--- a/Figures/Figures.docx
+++ b/Figures/Figures.docx
@@ -15,28 +15,2600 @@
           <w:noProof/>
         </w:rPr>
         <w:pict>
-          <v:group id="_x0000_s1082" style="position:absolute;margin-left:79.1pt;margin-top:11.3pt;width:282.5pt;height:158.2pt;z-index:251760640" coordorigin="3396,1360" coordsize="5650,3164">
-            <v:shapetype id="_x0000_t32" coordsize="21600,21600" o:spt="32" o:oned="t" path="m,l21600,21600e" filled="f">
-              <v:path arrowok="t" fillok="f" o:connecttype="none"/>
-              <o:lock v:ext="edit" shapetype="t"/>
+          <v:group id="_x0000_s1134" style="position:absolute;margin-left:141.25pt;margin-top:0;width:22.6pt;height:22.6pt;z-index:251858944" coordorigin="5204,6186" coordsize="452,452" o:regroupid="4">
+            <v:roundrect id="_x0000_s1135" style="position:absolute;left:5317;top:6299;width:226;height:226" arcsize="10923f" fillcolor="#039 [3204]" strokecolor="#9cf [3206]">
+              <v:stroke endarrowwidth="narrow"/>
+            </v:roundrect>
+            <v:shapetype id="_x0000_t202" coordsize="21600,21600" o:spt="202" path="m,l,21600r21600,l21600,xe">
+              <v:stroke joinstyle="miter"/>
+              <v:path gradientshapeok="t" o:connecttype="rect"/>
             </v:shapetype>
-            <v:shape id="_x0000_s1069" type="#_x0000_t32" style="position:absolute;left:3848;top:2942;width:904;height:0" o:connectortype="straight" strokecolor="#f90 [3214]" strokeweight="2.25pt"/>
-            <v:shape id="_x0000_s1070" type="#_x0000_t32" style="position:absolute;left:5204;top:2942;width:904;height:0" o:connectortype="straight" strokecolor="#f90 [3214]" strokeweight="2.25pt"/>
-            <v:shape id="_x0000_s1071" type="#_x0000_t32" style="position:absolute;left:4526;top:3620;width:904;height:0;rotation:90" o:connectortype="straight" strokecolor="#f90 [3214]" strokeweight="2.25pt"/>
-            <v:shape id="_x0000_s1072" type="#_x0000_t32" style="position:absolute;left:4526;top:2264;width:904;height:0;rotation:90" o:connectortype="straight" strokecolor="#f90 [3214]" strokeweight="2.25pt"/>
-            <v:shape id="_x0000_s1073" type="#_x0000_t32" style="position:absolute;left:3509;top:1473;width:1356;height:1356;flip:x" o:connectortype="straight" strokecolor="#f90 [3214]" strokeweight="2.25pt"/>
-            <v:shape id="_x0000_s1074" type="#_x0000_t32" style="position:absolute;left:5091;top:1473;width:1356;height:1356" o:connectortype="straight" strokecolor="#f90 [3214]" strokeweight="2.25pt"/>
-            <v:shape id="_x0000_s1075" type="#_x0000_t32" style="position:absolute;left:3509;top:3055;width:1356;height:1356" o:connectortype="straight" strokecolor="#f90 [3214]" strokeweight="2.25pt"/>
-            <v:shape id="_x0000_s1076" type="#_x0000_t32" style="position:absolute;left:5091;top:3055;width:1356;height:1356;flip:x" o:connectortype="straight" strokecolor="#f90 [3214]" strokeweight="2.25pt"/>
-            <v:rect id="_x0000_s1028" style="position:absolute;left:4752;top:1360;width:452;height:452" o:regroupid="2" fillcolor="#9cf [3206]" strokecolor="#039 [3204]">
-              <v:textbox style="mso-next-textbox:#_x0000_s1028">
+            <v:shape id="_x0000_s1136" type="#_x0000_t202" style="position:absolute;left:5204;top:6186;width:452;height:452" filled="f" stroked="f">
+              <v:textbox style="mso-next-textbox:#_x0000_s1136">
                 <w:txbxContent>
                   <w:p>
                     <w:pPr>
-                      <w:spacing w:before="56" w:after="0" w:line="240" w:lineRule="auto"/>
+                      <w:spacing w:before="60" w:after="0" w:line="240" w:lineRule="auto"/>
                       <w:jc w:val="center"/>
                       <w:rPr>
                         <w:rFonts w:asciiTheme="minorHAnsi" w:hAnsiTheme="minorHAnsi"/>
+                        <w:color w:val="FFFFFF" w:themeColor="background1"/>
+                        <w:sz w:val="16"/>
+                        <w:szCs w:val="16"/>
+                      </w:rPr>
+                    </w:pPr>
+                    <w:r>
+                      <w:rPr>
+                        <w:rFonts w:asciiTheme="minorHAnsi" w:hAnsiTheme="minorHAnsi"/>
+                        <w:color w:val="FFFFFF" w:themeColor="background1"/>
+                        <w:sz w:val="16"/>
+                        <w:szCs w:val="16"/>
+                      </w:rPr>
+                      <w:t>B</w:t>
+                    </w:r>
+                  </w:p>
+                </w:txbxContent>
+              </v:textbox>
+            </v:shape>
+          </v:group>
+        </w:pict>
+      </w:r>
+      <w:r>
+        <w:rPr>
+          <w:rFonts w:asciiTheme="minorHAnsi" w:hAnsiTheme="minorHAnsi"/>
+          <w:noProof/>
+        </w:rPr>
+        <w:pict>
+          <v:group id="_x0000_s1084" style="position:absolute;margin-left:150.8pt;margin-top:11.3pt;width:30pt;height:20.4pt;z-index:251853824" coordorigin="4259,10069" coordsize="600,408" o:regroupid="4">
+            <v:shape id="_x0000_s1085" style="position:absolute;left:4259;top:10069;width:600;height:408" coordsize="600,408" path="m,126l249,,600,177r,105l345,408,,234,,126xe" fillcolor="#039" strokecolor="#039">
+              <v:path arrowok="t"/>
+            </v:shape>
+            <v:shape id="_x0000_s1086" style="position:absolute;left:4274;top:10209;width:330;height:252;mso-wrap-style:square;mso-wrap-distance-left:9pt;mso-wrap-distance-top:0;mso-wrap-distance-right:9pt;mso-wrap-distance-bottom:0;mso-position-horizontal:absolute;mso-position-horizontal-relative:text;mso-position-vertical:absolute;mso-position-vertical-relative:text;v-text-anchor:top" coordsize="330,252" path="m,l,87,330,252r,-84l,xe" fillcolor="#09f" strokecolor="white">
+              <v:path arrowok="t"/>
+            </v:shape>
+            <v:shape id="_x0000_s1087" style="position:absolute;left:4604;top:10257;width:243;height:204;mso-wrap-style:square;mso-wrap-distance-left:9pt;mso-wrap-distance-top:0;mso-wrap-distance-right:9pt;mso-wrap-distance-bottom:0;mso-position-horizontal:absolute;mso-position-horizontal-relative:text;mso-position-vertical:absolute;mso-position-vertical-relative:text;v-text-anchor:top" coordsize="243,204" path="m,204l243,84,240,,,119r,85xe" fillcolor="#039" strokecolor="white">
+              <v:path arrowok="t"/>
+            </v:shape>
+            <v:shape id="_x0000_s1088" style="position:absolute;left:4274;top:10086;width:570;height:288;mso-wrap-style:square;mso-wrap-distance-left:9pt;mso-wrap-distance-top:0;mso-wrap-distance-right:9pt;mso-wrap-distance-bottom:0;mso-position-horizontal:absolute;mso-position-horizontal-relative:text;mso-position-vertical:absolute;mso-position-vertical-relative:text;v-text-anchor:top" coordsize="570,288" path="m,120l330,288,570,171,237,,,120xe" fillcolor="#9cf" strokecolor="white">
+              <v:path arrowok="t"/>
+            </v:shape>
+            <v:line id="_x0000_s1089" style="position:absolute" from="4331,10281" to="4568,10401" strokecolor="white">
+              <v:stroke dashstyle="1 1"/>
+            </v:line>
+            <v:shape id="_x0000_s1090" style="position:absolute;left:4413;top:10176;width:185;height:93" coordsize="1338,672" path="m18,12l,231,123,168,1134,672,1338,564,324,63,444,,18,12xe" strokecolor="#039 [3204]" strokeweight=".25pt">
+              <v:path arrowok="t"/>
+            </v:shape>
+            <v:shape id="_x0000_s1091" style="position:absolute;left:4485;top:10137;width:185;height:93" coordsize="1338,672" path="m18,12l,231,123,168,1134,672,1338,564,324,63,444,,18,12xe" strokecolor="#039 [3204]" strokeweight=".25pt">
+              <v:path arrowok="t"/>
+            </v:shape>
+            <v:shape id="_x0000_s1092" style="position:absolute;left:4530;top:10197;width:185;height:93;flip:x y" coordsize="1338,672" path="m18,12l,231,123,168,1134,672,1338,564,324,63,444,,18,12xe" strokecolor="#039 [3204]" strokeweight=".25pt">
+              <v:path arrowok="t"/>
+            </v:shape>
+            <v:shape id="_x0000_s1093" style="position:absolute;left:4458;top:10236;width:185;height:93;flip:x y" coordsize="1338,672" path="m18,12l,231,123,168,1134,672,1338,564,324,63,444,,18,12xe" strokecolor="#039 [3204]" strokeweight=".25pt">
+              <v:path arrowok="t"/>
+            </v:shape>
+          </v:group>
+        </w:pict>
+      </w:r>
+      <w:r>
+        <w:rPr>
+          <w:rFonts w:asciiTheme="minorHAnsi" w:hAnsiTheme="minorHAnsi"/>
+          <w:noProof/>
+        </w:rPr>
+        <w:pict>
+          <v:shapetype id="_x0000_t32" coordsize="21600,21600" o:spt="32" o:oned="t" path="m,l21600,21600e" filled="f">
+            <v:path arrowok="t" fillok="f" o:connecttype="none"/>
+            <o:lock v:ext="edit" shapetype="t"/>
+          </v:shapetype>
+          <v:shape id="_x0000_s1074" type="#_x0000_t32" style="position:absolute;margin-left:169.5pt;margin-top:22.6pt;width:67.8pt;height:67.8pt;z-index:251845632" o:connectortype="straight" o:regroupid="4" strokecolor="#f90 [3214]" strokeweight="2.25pt"/>
+        </w:pict>
+      </w:r>
+      <w:r>
+        <w:rPr>
+          <w:rFonts w:asciiTheme="minorHAnsi" w:hAnsiTheme="minorHAnsi"/>
+          <w:noProof/>
+        </w:rPr>
+        <w:pict>
+          <v:shape id="_x0000_s1073" type="#_x0000_t32" style="position:absolute;margin-left:90.4pt;margin-top:22.6pt;width:67.8pt;height:67.8pt;flip:x;z-index:251844608" o:connectortype="straight" o:regroupid="4" strokecolor="#f90 [3214]" strokeweight="2.25pt"/>
+        </w:pict>
+      </w:r>
+      <w:r>
+        <w:rPr>
+          <w:rFonts w:asciiTheme="minorHAnsi" w:hAnsiTheme="minorHAnsi"/>
+          <w:noProof/>
+        </w:rPr>
+        <w:pict>
+          <v:shape id="_x0000_s1072" type="#_x0000_t32" style="position:absolute;margin-left:163.85pt;margin-top:22.6pt;width:0;height:146.9pt;z-index:251843584" o:connectortype="straight" o:regroupid="4" strokecolor="#f90 [3214]" strokeweight="2.25pt"/>
+        </w:pict>
+      </w:r>
+    </w:p>
+    <w:p>
+      <w:pPr>
+        <w:rPr>
+          <w:rFonts w:asciiTheme="minorHAnsi" w:hAnsiTheme="minorHAnsi"/>
+          <w:lang w:val="en-GB"/>
+        </w:rPr>
+      </w:pPr>
+      <w:r>
+        <w:rPr>
+          <w:rFonts w:asciiTheme="minorHAnsi" w:hAnsiTheme="minorHAnsi"/>
+          <w:noProof/>
+        </w:rPr>
+        <w:pict>
+          <v:rect id="_x0000_s1077" style="position:absolute;margin-left:265.55pt;margin-top:2.8pt;width:101.7pt;height:22.6pt;z-index:251848704" o:regroupid="4" fillcolor="white [3212]" strokecolor="#039 [3204]">
+            <v:textbox style="mso-next-textbox:#_x0000_s1077">
+              <w:txbxContent>
+                <w:p>
+                  <w:pPr>
+                    <w:tabs>
+                      <w:tab w:val="left" w:pos="339"/>
+                    </w:tabs>
+                    <w:spacing w:before="60" w:after="0" w:line="240" w:lineRule="auto"/>
+                    <w:rPr>
+                      <w:rFonts w:asciiTheme="minorHAnsi" w:hAnsiTheme="minorHAnsi"/>
+                      <w:sz w:val="17"/>
+                      <w:szCs w:val="17"/>
+                      <w:lang w:val="en-GB"/>
+                    </w:rPr>
+                  </w:pPr>
+                  <w:r>
+                    <w:rPr>
+                      <w:rFonts w:asciiTheme="minorHAnsi" w:hAnsiTheme="minorHAnsi"/>
+                      <w:b/>
+                      <w:sz w:val="17"/>
+                      <w:szCs w:val="17"/>
+                      <w:lang w:val="en-GB"/>
+                    </w:rPr>
+                    <w:t>B</w:t>
+                  </w:r>
+                  <w:r>
+                    <w:rPr>
+                      <w:rFonts w:asciiTheme="minorHAnsi" w:hAnsiTheme="minorHAnsi"/>
+                      <w:sz w:val="17"/>
+                      <w:szCs w:val="17"/>
+                      <w:lang w:val="en-GB"/>
+                    </w:rPr>
+                    <w:tab/>
+                    <w:t>00</w:t>
+                  </w:r>
+                  <w:r>
+                    <w:rPr>
+                      <w:rFonts w:asciiTheme="minorHAnsi" w:hAnsiTheme="minorHAnsi"/>
+                      <w:sz w:val="17"/>
+                      <w:szCs w:val="17"/>
+                      <w:lang w:val="en-GB"/>
+                    </w:rPr>
+                    <w:t>:</w:t>
+                  </w:r>
+                  <w:r>
+                    <w:rPr>
+                      <w:rFonts w:asciiTheme="minorHAnsi" w:hAnsiTheme="minorHAnsi"/>
+                      <w:sz w:val="17"/>
+                      <w:szCs w:val="17"/>
+                      <w:lang w:val="en-GB"/>
+                    </w:rPr>
+                    <w:t>15</w:t>
+                  </w:r>
+                  <w:r>
+                    <w:rPr>
+                      <w:rFonts w:asciiTheme="minorHAnsi" w:hAnsiTheme="minorHAnsi"/>
+                      <w:sz w:val="17"/>
+                      <w:szCs w:val="17"/>
+                      <w:lang w:val="en-GB"/>
+                    </w:rPr>
+                    <w:t>:</w:t>
+                  </w:r>
+                  <w:r>
+                    <w:rPr>
+                      <w:rFonts w:asciiTheme="minorHAnsi" w:hAnsiTheme="minorHAnsi"/>
+                      <w:sz w:val="17"/>
+                      <w:szCs w:val="17"/>
+                      <w:lang w:val="en-GB"/>
+                    </w:rPr>
+                    <w:t>F9</w:t>
+                  </w:r>
+                  <w:r>
+                    <w:rPr>
+                      <w:rFonts w:asciiTheme="minorHAnsi" w:hAnsiTheme="minorHAnsi"/>
+                      <w:sz w:val="17"/>
+                      <w:szCs w:val="17"/>
+                      <w:lang w:val="en-GB"/>
+                    </w:rPr>
+                    <w:t>:</w:t>
+                  </w:r>
+                  <w:r>
+                    <w:rPr>
+                      <w:rFonts w:asciiTheme="minorHAnsi" w:hAnsiTheme="minorHAnsi"/>
+                      <w:sz w:val="17"/>
+                      <w:szCs w:val="17"/>
+                      <w:lang w:val="en-GB"/>
+                    </w:rPr>
+                    <w:t>2E</w:t>
+                  </w:r>
+                  <w:r>
+                    <w:rPr>
+                      <w:rFonts w:asciiTheme="minorHAnsi" w:hAnsiTheme="minorHAnsi"/>
+                      <w:sz w:val="17"/>
+                      <w:szCs w:val="17"/>
+                      <w:lang w:val="en-GB"/>
+                    </w:rPr>
+                    <w:t>:</w:t>
+                  </w:r>
+                  <w:r>
+                    <w:rPr>
+                      <w:rFonts w:asciiTheme="minorHAnsi" w:hAnsiTheme="minorHAnsi"/>
+                      <w:sz w:val="17"/>
+                      <w:szCs w:val="17"/>
+                      <w:lang w:val="en-GB"/>
+                    </w:rPr>
+                    <w:t>A5</w:t>
+                  </w:r>
+                  <w:r>
+                    <w:rPr>
+                      <w:rFonts w:asciiTheme="minorHAnsi" w:hAnsiTheme="minorHAnsi"/>
+                      <w:sz w:val="17"/>
+                      <w:szCs w:val="17"/>
+                      <w:lang w:val="en-GB"/>
+                    </w:rPr>
+                    <w:t>:</w:t>
+                  </w:r>
+                  <w:r>
+                    <w:rPr>
+                      <w:rFonts w:asciiTheme="minorHAnsi" w:hAnsiTheme="minorHAnsi"/>
+                      <w:sz w:val="17"/>
+                      <w:szCs w:val="17"/>
+                      <w:lang w:val="en-GB"/>
+                    </w:rPr>
+                    <w:t>40</w:t>
+                  </w:r>
+                </w:p>
+              </w:txbxContent>
+            </v:textbox>
+          </v:rect>
+        </w:pict>
+      </w:r>
+    </w:p>
+    <w:p>
+      <w:pPr>
+        <w:rPr>
+          <w:rFonts w:asciiTheme="minorHAnsi" w:hAnsiTheme="minorHAnsi"/>
+          <w:lang w:val="en-GB"/>
+        </w:rPr>
+      </w:pPr>
+      <w:r>
+        <w:rPr>
+          <w:rFonts w:asciiTheme="minorHAnsi" w:hAnsiTheme="minorHAnsi"/>
+          <w:noProof/>
+        </w:rPr>
+        <w:pict>
+          <v:group id="_x0000_s1146" style="position:absolute;margin-left:214.7pt;margin-top:22.55pt;width:22.6pt;height:22.6pt;z-index:251863040" coordorigin="5204,6186" coordsize="452,452" o:regroupid="4">
+            <v:roundrect id="_x0000_s1147" style="position:absolute;left:5317;top:6299;width:226;height:226" arcsize="10923f" fillcolor="#039 [3204]" strokecolor="#9cf [3206]">
+              <v:stroke endarrowwidth="narrow"/>
+            </v:roundrect>
+            <v:shape id="_x0000_s1148" type="#_x0000_t202" style="position:absolute;left:5204;top:6186;width:452;height:452" filled="f" stroked="f">
+              <v:textbox style="mso-next-textbox:#_x0000_s1148">
+                <w:txbxContent>
+                  <w:p>
+                    <w:pPr>
+                      <w:spacing w:before="60" w:after="0" w:line="240" w:lineRule="auto"/>
+                      <w:jc w:val="center"/>
+                      <w:rPr>
+                        <w:rFonts w:asciiTheme="minorHAnsi" w:hAnsiTheme="minorHAnsi"/>
+                        <w:color w:val="FFFFFF" w:themeColor="background1"/>
+                        <w:sz w:val="16"/>
+                        <w:szCs w:val="16"/>
+                      </w:rPr>
+                    </w:pPr>
+                    <w:r>
+                      <w:rPr>
+                        <w:rFonts w:asciiTheme="minorHAnsi" w:hAnsiTheme="minorHAnsi"/>
+                        <w:color w:val="FFFFFF" w:themeColor="background1"/>
+                        <w:sz w:val="16"/>
+                        <w:szCs w:val="16"/>
+                      </w:rPr>
+                      <w:t>D</w:t>
+                    </w:r>
+                  </w:p>
+                </w:txbxContent>
+              </v:textbox>
+            </v:shape>
+          </v:group>
+        </w:pict>
+      </w:r>
+      <w:r>
+        <w:rPr>
+          <w:rFonts w:asciiTheme="minorHAnsi" w:hAnsiTheme="minorHAnsi"/>
+          <w:noProof/>
+        </w:rPr>
+        <w:pict>
+          <v:group id="_x0000_s1143" style="position:absolute;margin-left:62.15pt;margin-top:22.55pt;width:22.6pt;height:22.6pt;z-index:251862016" coordorigin="5204,6186" coordsize="452,452" o:regroupid="4">
+            <v:roundrect id="_x0000_s1144" style="position:absolute;left:5317;top:6299;width:226;height:226" arcsize="10923f" fillcolor="#039 [3204]" strokecolor="#9cf [3206]">
+              <v:stroke endarrowwidth="narrow"/>
+            </v:roundrect>
+            <v:shape id="_x0000_s1145" type="#_x0000_t202" style="position:absolute;left:5204;top:6186;width:452;height:452" filled="f" stroked="f">
+              <v:textbox style="mso-next-textbox:#_x0000_s1145">
+                <w:txbxContent>
+                  <w:p>
+                    <w:pPr>
+                      <w:spacing w:before="60" w:after="0" w:line="240" w:lineRule="auto"/>
+                      <w:jc w:val="center"/>
+                      <w:rPr>
+                        <w:rFonts w:asciiTheme="minorHAnsi" w:hAnsiTheme="minorHAnsi"/>
+                        <w:color w:val="FFFFFF" w:themeColor="background1"/>
+                        <w:sz w:val="16"/>
+                        <w:szCs w:val="16"/>
+                      </w:rPr>
+                    </w:pPr>
+                    <w:r>
+                      <w:rPr>
+                        <w:rFonts w:asciiTheme="minorHAnsi" w:hAnsiTheme="minorHAnsi"/>
+                        <w:color w:val="FFFFFF" w:themeColor="background1"/>
+                        <w:sz w:val="16"/>
+                        <w:szCs w:val="16"/>
+                      </w:rPr>
+                      <w:t>F</w:t>
+                    </w:r>
+                  </w:p>
+                </w:txbxContent>
+              </v:textbox>
+            </v:shape>
+          </v:group>
+        </w:pict>
+      </w:r>
+      <w:r>
+        <w:rPr>
+          <w:rFonts w:asciiTheme="minorHAnsi" w:hAnsiTheme="minorHAnsi"/>
+          <w:noProof/>
+        </w:rPr>
+        <w:pict>
+          <v:group id="_x0000_s1137" style="position:absolute;margin-left:141.25pt;margin-top:22.55pt;width:22.6pt;height:22.6pt;z-index:251859968" coordorigin="5204,6186" coordsize="452,452" o:regroupid="4">
+            <v:roundrect id="_x0000_s1138" style="position:absolute;left:5317;top:6299;width:226;height:226" arcsize="10923f" fillcolor="#039 [3204]" strokecolor="#9cf [3206]">
+              <v:stroke endarrowwidth="narrow"/>
+            </v:roundrect>
+            <v:shape id="_x0000_s1139" type="#_x0000_t202" style="position:absolute;left:5204;top:6186;width:452;height:452" filled="f" stroked="f">
+              <v:textbox style="mso-next-textbox:#_x0000_s1139">
+                <w:txbxContent>
+                  <w:p>
+                    <w:pPr>
+                      <w:spacing w:before="60" w:after="0" w:line="240" w:lineRule="auto"/>
+                      <w:jc w:val="center"/>
+                      <w:rPr>
+                        <w:rFonts w:asciiTheme="minorHAnsi" w:hAnsiTheme="minorHAnsi"/>
+                        <w:color w:val="FFFFFF" w:themeColor="background1"/>
+                        <w:sz w:val="16"/>
+                        <w:szCs w:val="16"/>
+                      </w:rPr>
+                    </w:pPr>
+                    <w:r>
+                      <w:rPr>
+                        <w:rFonts w:asciiTheme="minorHAnsi" w:hAnsiTheme="minorHAnsi"/>
+                        <w:color w:val="FFFFFF" w:themeColor="background1"/>
+                        <w:sz w:val="16"/>
+                        <w:szCs w:val="16"/>
+                      </w:rPr>
+                      <w:t>C</w:t>
+                    </w:r>
+                  </w:p>
+                </w:txbxContent>
+              </v:textbox>
+            </v:shape>
+          </v:group>
+        </w:pict>
+      </w:r>
+      <w:r>
+        <w:rPr>
+          <w:rFonts w:asciiTheme="minorHAnsi" w:hAnsiTheme="minorHAnsi"/>
+          <w:noProof/>
+        </w:rPr>
+        <w:pict>
+          <v:rect id="_x0000_s1078" style="position:absolute;margin-left:265.55pt;margin-top:5.6pt;width:101.7pt;height:22.6pt;z-index:251849728" o:regroupid="4" fillcolor="white [3212]" strokecolor="#039 [3204]">
+            <v:textbox style="mso-next-textbox:#_x0000_s1078">
+              <w:txbxContent>
+                <w:p>
+                  <w:pPr>
+                    <w:tabs>
+                      <w:tab w:val="left" w:pos="339"/>
+                    </w:tabs>
+                    <w:spacing w:before="60" w:after="0" w:line="240" w:lineRule="auto"/>
+                    <w:rPr>
+                      <w:rFonts w:asciiTheme="minorHAnsi" w:hAnsiTheme="minorHAnsi"/>
+                      <w:sz w:val="17"/>
+                      <w:szCs w:val="17"/>
+                      <w:lang w:val="en-GB"/>
+                    </w:rPr>
+                  </w:pPr>
+                  <w:r>
+                    <w:rPr>
+                      <w:rFonts w:asciiTheme="minorHAnsi" w:hAnsiTheme="minorHAnsi"/>
+                      <w:b/>
+                      <w:sz w:val="17"/>
+                      <w:szCs w:val="17"/>
+                      <w:lang w:val="en-GB"/>
+                    </w:rPr>
+                    <w:t>C</w:t>
+                  </w:r>
+                  <w:r>
+                    <w:rPr>
+                      <w:rFonts w:asciiTheme="minorHAnsi" w:hAnsiTheme="minorHAnsi"/>
+                      <w:sz w:val="17"/>
+                      <w:szCs w:val="17"/>
+                      <w:lang w:val="en-GB"/>
+                    </w:rPr>
+                    <w:tab/>
+                    <w:t>00</w:t>
+                  </w:r>
+                  <w:r>
+                    <w:rPr>
+                      <w:rFonts w:asciiTheme="minorHAnsi" w:hAnsiTheme="minorHAnsi"/>
+                      <w:sz w:val="17"/>
+                      <w:szCs w:val="17"/>
+                      <w:lang w:val="en-GB"/>
+                    </w:rPr>
+                    <w:t>:</w:t>
+                  </w:r>
+                  <w:r>
+                    <w:rPr>
+                      <w:rFonts w:asciiTheme="minorHAnsi" w:hAnsiTheme="minorHAnsi"/>
+                      <w:sz w:val="17"/>
+                      <w:szCs w:val="17"/>
+                      <w:lang w:val="en-GB"/>
+                    </w:rPr>
+                    <w:t>13</w:t>
+                  </w:r>
+                  <w:r>
+                    <w:rPr>
+                      <w:rFonts w:asciiTheme="minorHAnsi" w:hAnsiTheme="minorHAnsi"/>
+                      <w:sz w:val="17"/>
+                      <w:szCs w:val="17"/>
+                      <w:lang w:val="en-GB"/>
+                    </w:rPr>
+                    <w:t>:</w:t>
+                  </w:r>
+                  <w:r>
+                    <w:rPr>
+                      <w:rFonts w:asciiTheme="minorHAnsi" w:hAnsiTheme="minorHAnsi"/>
+                      <w:sz w:val="17"/>
+                      <w:szCs w:val="17"/>
+                      <w:lang w:val="en-GB"/>
+                    </w:rPr>
+                    <w:t>19</w:t>
+                  </w:r>
+                  <w:r>
+                    <w:rPr>
+                      <w:rFonts w:asciiTheme="minorHAnsi" w:hAnsiTheme="minorHAnsi"/>
+                      <w:sz w:val="17"/>
+                      <w:szCs w:val="17"/>
+                      <w:lang w:val="en-GB"/>
+                    </w:rPr>
+                    <w:t>:</w:t>
+                  </w:r>
+                  <w:r>
+                    <w:rPr>
+                      <w:rFonts w:asciiTheme="minorHAnsi" w:hAnsiTheme="minorHAnsi"/>
+                      <w:sz w:val="17"/>
+                      <w:szCs w:val="17"/>
+                      <w:lang w:val="en-GB"/>
+                    </w:rPr>
+                    <w:t>F7</w:t>
+                  </w:r>
+                  <w:r>
+                    <w:rPr>
+                      <w:rFonts w:asciiTheme="minorHAnsi" w:hAnsiTheme="minorHAnsi"/>
+                      <w:sz w:val="17"/>
+                      <w:szCs w:val="17"/>
+                      <w:lang w:val="en-GB"/>
+                    </w:rPr>
+                    <w:t>:</w:t>
+                  </w:r>
+                  <w:r>
+                    <w:rPr>
+                      <w:rFonts w:asciiTheme="minorHAnsi" w:hAnsiTheme="minorHAnsi"/>
+                      <w:sz w:val="17"/>
+                      <w:szCs w:val="17"/>
+                      <w:lang w:val="en-GB"/>
+                    </w:rPr>
+                    <w:t>1A</w:t>
+                  </w:r>
+                  <w:r>
+                    <w:rPr>
+                      <w:rFonts w:asciiTheme="minorHAnsi" w:hAnsiTheme="minorHAnsi"/>
+                      <w:sz w:val="17"/>
+                      <w:szCs w:val="17"/>
+                      <w:lang w:val="en-GB"/>
+                    </w:rPr>
+                    <w:t>:</w:t>
+                  </w:r>
+                  <w:r>
+                    <w:rPr>
+                      <w:rFonts w:asciiTheme="minorHAnsi" w:hAnsiTheme="minorHAnsi"/>
+                      <w:sz w:val="17"/>
+                      <w:szCs w:val="17"/>
+                      <w:lang w:val="en-GB"/>
+                    </w:rPr>
+                    <w:t>80</w:t>
+                  </w:r>
+                </w:p>
+              </w:txbxContent>
+            </v:textbox>
+          </v:rect>
+        </w:pict>
+      </w:r>
+    </w:p>
+    <w:p>
+      <w:pPr>
+        <w:rPr>
+          <w:rFonts w:asciiTheme="minorHAnsi" w:hAnsiTheme="minorHAnsi"/>
+          <w:lang w:val="en-GB"/>
+        </w:rPr>
+      </w:pPr>
+      <w:r>
+        <w:rPr>
+          <w:rFonts w:asciiTheme="minorHAnsi" w:hAnsiTheme="minorHAnsi"/>
+          <w:noProof/>
+        </w:rPr>
+        <w:pict>
+          <v:group id="_x0000_s1124" style="position:absolute;margin-left:73.45pt;margin-top:8.4pt;width:30pt;height:20.4pt;z-index:251857920" coordorigin="4259,10069" coordsize="600,408" o:regroupid="4">
+            <v:shape id="_x0000_s1125" style="position:absolute;left:4259;top:10069;width:600;height:408" coordsize="600,408" path="m,126l249,,600,177r,105l345,408,,234,,126xe" fillcolor="#039" strokecolor="#039">
+              <v:path arrowok="t"/>
+            </v:shape>
+            <v:shape id="_x0000_s1126" style="position:absolute;left:4274;top:10209;width:330;height:252;mso-wrap-style:square;mso-wrap-distance-left:9pt;mso-wrap-distance-top:0;mso-wrap-distance-right:9pt;mso-wrap-distance-bottom:0;mso-position-horizontal:absolute;mso-position-horizontal-relative:text;mso-position-vertical:absolute;mso-position-vertical-relative:text;v-text-anchor:top" coordsize="330,252" path="m,l,87,330,252r,-84l,xe" fillcolor="#09f" strokecolor="white">
+              <v:path arrowok="t"/>
+            </v:shape>
+            <v:shape id="_x0000_s1127" style="position:absolute;left:4604;top:10257;width:243;height:204;mso-wrap-style:square;mso-wrap-distance-left:9pt;mso-wrap-distance-top:0;mso-wrap-distance-right:9pt;mso-wrap-distance-bottom:0;mso-position-horizontal:absolute;mso-position-horizontal-relative:text;mso-position-vertical:absolute;mso-position-vertical-relative:text;v-text-anchor:top" coordsize="243,204" path="m,204l243,84,240,,,119r,85xe" fillcolor="#039" strokecolor="white">
+              <v:path arrowok="t"/>
+            </v:shape>
+            <v:shape id="_x0000_s1128" style="position:absolute;left:4274;top:10086;width:570;height:288;mso-wrap-style:square;mso-wrap-distance-left:9pt;mso-wrap-distance-top:0;mso-wrap-distance-right:9pt;mso-wrap-distance-bottom:0;mso-position-horizontal:absolute;mso-position-horizontal-relative:text;mso-position-vertical:absolute;mso-position-vertical-relative:text;v-text-anchor:top" coordsize="570,288" path="m,120l330,288,570,171,237,,,120xe" fillcolor="#9cf" strokecolor="white">
+              <v:path arrowok="t"/>
+            </v:shape>
+            <v:line id="_x0000_s1129" style="position:absolute" from="4331,10281" to="4568,10401" strokecolor="white">
+              <v:stroke dashstyle="1 1"/>
+            </v:line>
+            <v:shape id="_x0000_s1130" style="position:absolute;left:4413;top:10176;width:185;height:93" coordsize="1338,672" path="m18,12l,231,123,168,1134,672,1338,564,324,63,444,,18,12xe" strokecolor="#039 [3204]" strokeweight=".25pt">
+              <v:path arrowok="t"/>
+            </v:shape>
+            <v:shape id="_x0000_s1131" style="position:absolute;left:4485;top:10137;width:185;height:93" coordsize="1338,672" path="m18,12l,231,123,168,1134,672,1338,564,324,63,444,,18,12xe" strokecolor="#039 [3204]" strokeweight=".25pt">
+              <v:path arrowok="t"/>
+            </v:shape>
+            <v:shape id="_x0000_s1132" style="position:absolute;left:4530;top:10197;width:185;height:93;flip:x y" coordsize="1338,672" path="m18,12l,231,123,168,1134,672,1338,564,324,63,444,,18,12xe" strokecolor="#039 [3204]" strokeweight=".25pt">
+              <v:path arrowok="t"/>
+            </v:shape>
+            <v:shape id="_x0000_s1133" style="position:absolute;left:4458;top:10236;width:185;height:93;flip:x y" coordsize="1338,672" path="m18,12l,231,123,168,1134,672,1338,564,324,63,444,,18,12xe" strokecolor="#039 [3204]" strokeweight=".25pt">
+              <v:path arrowok="t"/>
+            </v:shape>
+          </v:group>
+        </w:pict>
+      </w:r>
+      <w:r>
+        <w:rPr>
+          <w:rFonts w:asciiTheme="minorHAnsi" w:hAnsiTheme="minorHAnsi"/>
+          <w:noProof/>
+        </w:rPr>
+        <w:pict>
+          <v:group id="_x0000_s1114" style="position:absolute;margin-left:224.25pt;margin-top:8.4pt;width:30pt;height:20.4pt;z-index:251856896" coordorigin="4259,10069" coordsize="600,408" o:regroupid="4">
+            <v:shape id="_x0000_s1115" style="position:absolute;left:4259;top:10069;width:600;height:408" coordsize="600,408" path="m,126l249,,600,177r,105l345,408,,234,,126xe" fillcolor="#039" strokecolor="#039">
+              <v:path arrowok="t"/>
+            </v:shape>
+            <v:shape id="_x0000_s1116" style="position:absolute;left:4274;top:10209;width:330;height:252;mso-wrap-style:square;mso-wrap-distance-left:9pt;mso-wrap-distance-top:0;mso-wrap-distance-right:9pt;mso-wrap-distance-bottom:0;mso-position-horizontal:absolute;mso-position-horizontal-relative:text;mso-position-vertical:absolute;mso-position-vertical-relative:text;v-text-anchor:top" coordsize="330,252" path="m,l,87,330,252r,-84l,xe" fillcolor="#09f" strokecolor="white">
+              <v:path arrowok="t"/>
+            </v:shape>
+            <v:shape id="_x0000_s1117" style="position:absolute;left:4604;top:10257;width:243;height:204;mso-wrap-style:square;mso-wrap-distance-left:9pt;mso-wrap-distance-top:0;mso-wrap-distance-right:9pt;mso-wrap-distance-bottom:0;mso-position-horizontal:absolute;mso-position-horizontal-relative:text;mso-position-vertical:absolute;mso-position-vertical-relative:text;v-text-anchor:top" coordsize="243,204" path="m,204l243,84,240,,,119r,85xe" fillcolor="#039" strokecolor="white">
+              <v:path arrowok="t"/>
+            </v:shape>
+            <v:shape id="_x0000_s1118" style="position:absolute;left:4274;top:10086;width:570;height:288;mso-wrap-style:square;mso-wrap-distance-left:9pt;mso-wrap-distance-top:0;mso-wrap-distance-right:9pt;mso-wrap-distance-bottom:0;mso-position-horizontal:absolute;mso-position-horizontal-relative:text;mso-position-vertical:absolute;mso-position-vertical-relative:text;v-text-anchor:top" coordsize="570,288" path="m,120l330,288,570,171,237,,,120xe" fillcolor="#9cf" strokecolor="white">
+              <v:path arrowok="t"/>
+            </v:shape>
+            <v:line id="_x0000_s1119" style="position:absolute" from="4331,10281" to="4568,10401" strokecolor="white">
+              <v:stroke dashstyle="1 1"/>
+            </v:line>
+            <v:shape id="_x0000_s1120" style="position:absolute;left:4413;top:10176;width:185;height:93" coordsize="1338,672" path="m18,12l,231,123,168,1134,672,1338,564,324,63,444,,18,12xe" strokecolor="#039 [3204]" strokeweight=".25pt">
+              <v:path arrowok="t"/>
+            </v:shape>
+            <v:shape id="_x0000_s1121" style="position:absolute;left:4485;top:10137;width:185;height:93" coordsize="1338,672" path="m18,12l,231,123,168,1134,672,1338,564,324,63,444,,18,12xe" strokecolor="#039 [3204]" strokeweight=".25pt">
+              <v:path arrowok="t"/>
+            </v:shape>
+            <v:shape id="_x0000_s1122" style="position:absolute;left:4530;top:10197;width:185;height:93;flip:x y" coordsize="1338,672" path="m18,12l,231,123,168,1134,672,1338,564,324,63,444,,18,12xe" strokecolor="#039 [3204]" strokeweight=".25pt">
+              <v:path arrowok="t"/>
+            </v:shape>
+            <v:shape id="_x0000_s1123" style="position:absolute;left:4458;top:10236;width:185;height:93;flip:x y" coordsize="1338,672" path="m18,12l,231,123,168,1134,672,1338,564,324,63,444,,18,12xe" strokecolor="#039 [3204]" strokeweight=".25pt">
+              <v:path arrowok="t"/>
+            </v:shape>
+          </v:group>
+        </w:pict>
+      </w:r>
+      <w:r>
+        <w:rPr>
+          <w:rFonts w:asciiTheme="minorHAnsi" w:hAnsiTheme="minorHAnsi"/>
+          <w:noProof/>
+        </w:rPr>
+        <w:pict>
+          <v:group id="_x0000_s1104" style="position:absolute;margin-left:150.8pt;margin-top:8.4pt;width:30pt;height:20.4pt;z-index:251855872" coordorigin="4259,10069" coordsize="600,408" o:regroupid="4">
+            <v:shape id="_x0000_s1105" style="position:absolute;left:4259;top:10069;width:600;height:408" coordsize="600,408" path="m,126l249,,600,177r,105l345,408,,234,,126xe" fillcolor="#039" strokecolor="#039">
+              <v:path arrowok="t"/>
+            </v:shape>
+            <v:shape id="_x0000_s1106" style="position:absolute;left:4274;top:10209;width:330;height:252;mso-wrap-style:square;mso-wrap-distance-left:9pt;mso-wrap-distance-top:0;mso-wrap-distance-right:9pt;mso-wrap-distance-bottom:0;mso-position-horizontal:absolute;mso-position-horizontal-relative:text;mso-position-vertical:absolute;mso-position-vertical-relative:text;v-text-anchor:top" coordsize="330,252" path="m,l,87,330,252r,-84l,xe" fillcolor="#09f" strokecolor="white">
+              <v:path arrowok="t"/>
+            </v:shape>
+            <v:shape id="_x0000_s1107" style="position:absolute;left:4604;top:10257;width:243;height:204;mso-wrap-style:square;mso-wrap-distance-left:9pt;mso-wrap-distance-top:0;mso-wrap-distance-right:9pt;mso-wrap-distance-bottom:0;mso-position-horizontal:absolute;mso-position-horizontal-relative:text;mso-position-vertical:absolute;mso-position-vertical-relative:text;v-text-anchor:top" coordsize="243,204" path="m,204l243,84,240,,,119r,85xe" fillcolor="#039" strokecolor="white">
+              <v:path arrowok="t"/>
+            </v:shape>
+            <v:shape id="_x0000_s1108" style="position:absolute;left:4274;top:10086;width:570;height:288;mso-wrap-style:square;mso-wrap-distance-left:9pt;mso-wrap-distance-top:0;mso-wrap-distance-right:9pt;mso-wrap-distance-bottom:0;mso-position-horizontal:absolute;mso-position-horizontal-relative:text;mso-position-vertical:absolute;mso-position-vertical-relative:text;v-text-anchor:top" coordsize="570,288" path="m,120l330,288,570,171,237,,,120xe" fillcolor="#9cf" strokecolor="white">
+              <v:path arrowok="t"/>
+            </v:shape>
+            <v:line id="_x0000_s1109" style="position:absolute" from="4331,10281" to="4568,10401" strokecolor="white">
+              <v:stroke dashstyle="1 1"/>
+            </v:line>
+            <v:shape id="_x0000_s1110" style="position:absolute;left:4413;top:10176;width:185;height:93" coordsize="1338,672" path="m18,12l,231,123,168,1134,672,1338,564,324,63,444,,18,12xe" strokecolor="#039 [3204]" strokeweight=".25pt">
+              <v:path arrowok="t"/>
+            </v:shape>
+            <v:shape id="_x0000_s1111" style="position:absolute;left:4485;top:10137;width:185;height:93" coordsize="1338,672" path="m18,12l,231,123,168,1134,672,1338,564,324,63,444,,18,12xe" strokecolor="#039 [3204]" strokeweight=".25pt">
+              <v:path arrowok="t"/>
+            </v:shape>
+            <v:shape id="_x0000_s1112" style="position:absolute;left:4530;top:10197;width:185;height:93;flip:x y" coordsize="1338,672" path="m18,12l,231,123,168,1134,672,1338,564,324,63,444,,18,12xe" strokecolor="#039 [3204]" strokeweight=".25pt">
+              <v:path arrowok="t"/>
+            </v:shape>
+            <v:shape id="_x0000_s1113" style="position:absolute;left:4458;top:10236;width:185;height:93;flip:x y" coordsize="1338,672" path="m18,12l,231,123,168,1134,672,1338,564,324,63,444,,18,12xe" strokecolor="#039 [3204]" strokeweight=".25pt">
+              <v:path arrowok="t"/>
+            </v:shape>
+          </v:group>
+        </w:pict>
+      </w:r>
+      <w:r>
+        <w:rPr>
+          <w:rFonts w:asciiTheme="minorHAnsi" w:hAnsiTheme="minorHAnsi"/>
+          <w:noProof/>
+        </w:rPr>
+        <w:pict>
+          <v:rect id="_x0000_s1079" style="position:absolute;margin-left:265.55pt;margin-top:8.4pt;width:101.7pt;height:22.6pt;z-index:251850752" o:regroupid="4" fillcolor="white [3212]" strokecolor="#039 [3204]">
+            <v:textbox style="mso-next-textbox:#_x0000_s1079">
+              <w:txbxContent>
+                <w:p>
+                  <w:pPr>
+                    <w:tabs>
+                      <w:tab w:val="left" w:pos="339"/>
+                    </w:tabs>
+                    <w:spacing w:before="60" w:after="0" w:line="240" w:lineRule="auto"/>
+                    <w:rPr>
+                      <w:rFonts w:asciiTheme="minorHAnsi" w:hAnsiTheme="minorHAnsi"/>
+                      <w:sz w:val="17"/>
+                      <w:szCs w:val="17"/>
+                      <w:lang w:val="en-GB"/>
+                    </w:rPr>
+                  </w:pPr>
+                  <w:r>
+                    <w:rPr>
+                      <w:rFonts w:asciiTheme="minorHAnsi" w:hAnsiTheme="minorHAnsi"/>
+                      <w:b/>
+                      <w:sz w:val="17"/>
+                      <w:szCs w:val="17"/>
+                      <w:lang w:val="en-GB"/>
+                    </w:rPr>
+                    <w:t>D</w:t>
+                  </w:r>
+                  <w:r>
+                    <w:rPr>
+                      <w:rFonts w:asciiTheme="minorHAnsi" w:hAnsiTheme="minorHAnsi"/>
+                      <w:sz w:val="17"/>
+                      <w:szCs w:val="17"/>
+                      <w:lang w:val="en-GB"/>
+                    </w:rPr>
+                    <w:tab/>
+                    <w:t>00</w:t>
+                  </w:r>
+                  <w:r>
+                    <w:rPr>
+                      <w:rFonts w:asciiTheme="minorHAnsi" w:hAnsiTheme="minorHAnsi"/>
+                      <w:sz w:val="17"/>
+                      <w:szCs w:val="17"/>
+                      <w:lang w:val="en-GB"/>
+                    </w:rPr>
+                    <w:t>:</w:t>
+                  </w:r>
+                  <w:r>
+                    <w:rPr>
+                      <w:rFonts w:asciiTheme="minorHAnsi" w:hAnsiTheme="minorHAnsi"/>
+                      <w:sz w:val="17"/>
+                      <w:szCs w:val="17"/>
+                      <w:lang w:val="en-GB"/>
+                    </w:rPr>
+                    <w:t>13</w:t>
+                  </w:r>
+                  <w:r>
+                    <w:rPr>
+                      <w:rFonts w:asciiTheme="minorHAnsi" w:hAnsiTheme="minorHAnsi"/>
+                      <w:sz w:val="17"/>
+                      <w:szCs w:val="17"/>
+                      <w:lang w:val="en-GB"/>
+                    </w:rPr>
+                    <w:t>:</w:t>
+                  </w:r>
+                  <w:r>
+                    <w:rPr>
+                      <w:rFonts w:asciiTheme="minorHAnsi" w:hAnsiTheme="minorHAnsi"/>
+                      <w:sz w:val="17"/>
+                      <w:szCs w:val="17"/>
+                      <w:lang w:val="en-GB"/>
+                    </w:rPr>
+                    <w:t>19</w:t>
+                  </w:r>
+                  <w:r>
+                    <w:rPr>
+                      <w:rFonts w:asciiTheme="minorHAnsi" w:hAnsiTheme="minorHAnsi"/>
+                      <w:sz w:val="17"/>
+                      <w:szCs w:val="17"/>
+                      <w:lang w:val="en-GB"/>
+                    </w:rPr>
+                    <w:t>:</w:t>
+                  </w:r>
+                  <w:r>
+                    <w:rPr>
+                      <w:rFonts w:asciiTheme="minorHAnsi" w:hAnsiTheme="minorHAnsi"/>
+                      <w:sz w:val="17"/>
+                      <w:szCs w:val="17"/>
+                      <w:lang w:val="en-GB"/>
+                    </w:rPr>
+                    <w:t>E1</w:t>
+                  </w:r>
+                  <w:r>
+                    <w:rPr>
+                      <w:rFonts w:asciiTheme="minorHAnsi" w:hAnsiTheme="minorHAnsi"/>
+                      <w:sz w:val="17"/>
+                      <w:szCs w:val="17"/>
+                      <w:lang w:val="en-GB"/>
+                    </w:rPr>
+                    <w:t>:</w:t>
+                  </w:r>
+                  <w:r>
+                    <w:rPr>
+                      <w:rFonts w:asciiTheme="minorHAnsi" w:hAnsiTheme="minorHAnsi"/>
+                      <w:sz w:val="17"/>
+                      <w:szCs w:val="17"/>
+                      <w:lang w:val="en-GB"/>
+                    </w:rPr>
+                    <w:t>F2</w:t>
+                  </w:r>
+                  <w:r>
+                    <w:rPr>
+                      <w:rFonts w:asciiTheme="minorHAnsi" w:hAnsiTheme="minorHAnsi"/>
+                      <w:sz w:val="17"/>
+                      <w:szCs w:val="17"/>
+                      <w:lang w:val="en-GB"/>
+                    </w:rPr>
+                    <w:t>:</w:t>
+                  </w:r>
+                  <w:r>
+                    <w:rPr>
+                      <w:rFonts w:asciiTheme="minorHAnsi" w:hAnsiTheme="minorHAnsi"/>
+                      <w:sz w:val="17"/>
+                      <w:szCs w:val="17"/>
+                      <w:lang w:val="en-GB"/>
+                    </w:rPr>
+                    <w:t>00</w:t>
+                  </w:r>
+                </w:p>
+              </w:txbxContent>
+            </v:textbox>
+          </v:rect>
+        </w:pict>
+      </w:r>
+      <w:r>
+        <w:rPr>
+          <w:rFonts w:asciiTheme="minorHAnsi" w:hAnsiTheme="minorHAnsi"/>
+          <w:noProof/>
+        </w:rPr>
+        <w:pict>
+          <v:shape id="_x0000_s1069" type="#_x0000_t32" style="position:absolute;margin-left:90.4pt;margin-top:19.7pt;width:146.9pt;height:0;z-index:251842560" o:connectortype="straight" o:regroupid="4" strokecolor="#f90 [3214]" strokeweight="2.25pt"/>
+        </w:pict>
+      </w:r>
+    </w:p>
+    <w:p>
+      <w:pPr>
+        <w:rPr>
+          <w:rFonts w:asciiTheme="minorHAnsi" w:hAnsiTheme="minorHAnsi"/>
+          <w:lang w:val="en-GB"/>
+        </w:rPr>
+      </w:pPr>
+      <w:r>
+        <w:rPr>
+          <w:rFonts w:asciiTheme="minorHAnsi" w:hAnsiTheme="minorHAnsi"/>
+          <w:noProof/>
+        </w:rPr>
+        <w:pict>
+          <v:rect id="_x0000_s1080" style="position:absolute;margin-left:265.55pt;margin-top:11.25pt;width:101.7pt;height:22.6pt;z-index:251851776" o:regroupid="4" fillcolor="white [3212]" strokecolor="#039 [3204]">
+            <v:textbox style="mso-next-textbox:#_x0000_s1080">
+              <w:txbxContent>
+                <w:p>
+                  <w:pPr>
+                    <w:tabs>
+                      <w:tab w:val="left" w:pos="339"/>
+                    </w:tabs>
+                    <w:spacing w:before="60" w:after="0" w:line="240" w:lineRule="auto"/>
+                    <w:rPr>
+                      <w:rFonts w:asciiTheme="minorHAnsi" w:hAnsiTheme="minorHAnsi"/>
+                      <w:sz w:val="17"/>
+                      <w:szCs w:val="17"/>
+                      <w:lang w:val="en-GB"/>
+                    </w:rPr>
+                  </w:pPr>
+                  <w:r>
+                    <w:rPr>
+                      <w:rFonts w:asciiTheme="minorHAnsi" w:hAnsiTheme="minorHAnsi"/>
+                      <w:b/>
+                      <w:sz w:val="17"/>
+                      <w:szCs w:val="17"/>
+                      <w:lang w:val="en-GB"/>
+                    </w:rPr>
+                    <w:t>E</w:t>
+                  </w:r>
+                  <w:r>
+                    <w:rPr>
+                      <w:rFonts w:asciiTheme="minorHAnsi" w:hAnsiTheme="minorHAnsi"/>
+                      <w:sz w:val="17"/>
+                      <w:szCs w:val="17"/>
+                      <w:lang w:val="en-GB"/>
+                    </w:rPr>
+                    <w:tab/>
+                    <w:t>00</w:t>
+                  </w:r>
+                  <w:r>
+                    <w:rPr>
+                      <w:rFonts w:asciiTheme="minorHAnsi" w:hAnsiTheme="minorHAnsi"/>
+                      <w:sz w:val="17"/>
+                      <w:szCs w:val="17"/>
+                      <w:lang w:val="en-GB"/>
+                    </w:rPr>
+                    <w:t>:</w:t>
+                  </w:r>
+                  <w:r>
+                    <w:rPr>
+                      <w:rFonts w:asciiTheme="minorHAnsi" w:hAnsiTheme="minorHAnsi"/>
+                      <w:sz w:val="17"/>
+                      <w:szCs w:val="17"/>
+                      <w:lang w:val="en-GB"/>
+                    </w:rPr>
+                    <w:t>13</w:t>
+                  </w:r>
+                  <w:r>
+                    <w:rPr>
+                      <w:rFonts w:asciiTheme="minorHAnsi" w:hAnsiTheme="minorHAnsi"/>
+                      <w:sz w:val="17"/>
+                      <w:szCs w:val="17"/>
+                      <w:lang w:val="en-GB"/>
+                    </w:rPr>
+                    <w:t>:</w:t>
+                  </w:r>
+                  <w:r>
+                    <w:rPr>
+                      <w:rFonts w:asciiTheme="minorHAnsi" w:hAnsiTheme="minorHAnsi"/>
+                      <w:sz w:val="17"/>
+                      <w:szCs w:val="17"/>
+                      <w:lang w:val="en-GB"/>
+                    </w:rPr>
+                    <w:t>19</w:t>
+                  </w:r>
+                  <w:r>
+                    <w:rPr>
+                      <w:rFonts w:asciiTheme="minorHAnsi" w:hAnsiTheme="minorHAnsi"/>
+                      <w:sz w:val="17"/>
+                      <w:szCs w:val="17"/>
+                      <w:lang w:val="en-GB"/>
+                    </w:rPr>
+                    <w:t>:</w:t>
+                  </w:r>
+                  <w:r>
+                    <w:rPr>
+                      <w:rFonts w:asciiTheme="minorHAnsi" w:hAnsiTheme="minorHAnsi"/>
+                      <w:sz w:val="17"/>
+                      <w:szCs w:val="17"/>
+                      <w:lang w:val="en-GB"/>
+                    </w:rPr>
+                    <w:t>E2</w:t>
+                  </w:r>
+                  <w:r>
+                    <w:rPr>
+                      <w:rFonts w:asciiTheme="minorHAnsi" w:hAnsiTheme="minorHAnsi"/>
+                      <w:sz w:val="17"/>
+                      <w:szCs w:val="17"/>
+                      <w:lang w:val="en-GB"/>
+                    </w:rPr>
+                    <w:t>:</w:t>
+                  </w:r>
+                  <w:r>
+                    <w:rPr>
+                      <w:rFonts w:asciiTheme="minorHAnsi" w:hAnsiTheme="minorHAnsi"/>
+                      <w:sz w:val="17"/>
+                      <w:szCs w:val="17"/>
+                      <w:lang w:val="en-GB"/>
+                    </w:rPr>
+                    <w:t>3B</w:t>
+                  </w:r>
+                  <w:r>
+                    <w:rPr>
+                      <w:rFonts w:asciiTheme="minorHAnsi" w:hAnsiTheme="minorHAnsi"/>
+                      <w:sz w:val="17"/>
+                      <w:szCs w:val="17"/>
+                      <w:lang w:val="en-GB"/>
+                    </w:rPr>
+                    <w:t>:</w:t>
+                  </w:r>
+                  <w:r>
+                    <w:rPr>
+                      <w:rFonts w:asciiTheme="minorHAnsi" w:hAnsiTheme="minorHAnsi"/>
+                      <w:sz w:val="17"/>
+                      <w:szCs w:val="17"/>
+                      <w:lang w:val="en-GB"/>
+                    </w:rPr>
+                    <w:t>C0</w:t>
+                  </w:r>
+                </w:p>
+              </w:txbxContent>
+            </v:textbox>
+          </v:rect>
+        </w:pict>
+      </w:r>
+      <w:r>
+        <w:rPr>
+          <w:rFonts w:asciiTheme="minorHAnsi" w:hAnsiTheme="minorHAnsi"/>
+          <w:noProof/>
+        </w:rPr>
+        <w:pict>
+          <v:shape id="_x0000_s1076" type="#_x0000_t32" style="position:absolute;margin-left:169.5pt;margin-top:-.05pt;width:67.8pt;height:67.8pt;flip:x;z-index:251847680" o:connectortype="straight" o:regroupid="4" strokecolor="#f90 [3214]" strokeweight="2.25pt"/>
+        </w:pict>
+      </w:r>
+      <w:r>
+        <w:rPr>
+          <w:rFonts w:asciiTheme="minorHAnsi" w:hAnsiTheme="minorHAnsi"/>
+          <w:noProof/>
+        </w:rPr>
+        <w:pict>
+          <v:shape id="_x0000_s1075" type="#_x0000_t32" style="position:absolute;margin-left:90.4pt;margin-top:-.05pt;width:67.8pt;height:67.8pt;z-index:251846656" o:connectortype="straight" o:regroupid="4" strokecolor="#f90 [3214]" strokeweight="2.25pt"/>
+        </w:pict>
+      </w:r>
+    </w:p>
+    <w:p>
+      <w:pPr>
+        <w:rPr>
+          <w:rFonts w:asciiTheme="minorHAnsi" w:hAnsiTheme="minorHAnsi"/>
+          <w:lang w:val="en-GB"/>
+        </w:rPr>
+      </w:pPr>
+      <w:r>
+        <w:rPr>
+          <w:rFonts w:asciiTheme="minorHAnsi" w:hAnsiTheme="minorHAnsi"/>
+          <w:noProof/>
+        </w:rPr>
+        <w:pict>
+          <v:group id="_x0000_s1140" style="position:absolute;margin-left:141.25pt;margin-top:19.7pt;width:22.6pt;height:22.6pt;z-index:251860992" coordorigin="5204,6186" coordsize="452,452" o:regroupid="4">
+            <v:roundrect id="_x0000_s1141" style="position:absolute;left:5317;top:6299;width:226;height:226" arcsize="10923f" fillcolor="#039 [3204]" strokecolor="#9cf [3206]">
+              <v:stroke endarrowwidth="narrow"/>
+            </v:roundrect>
+            <v:shape id="_x0000_s1142" type="#_x0000_t202" style="position:absolute;left:5204;top:6186;width:452;height:452" filled="f" stroked="f">
+              <v:textbox style="mso-next-textbox:#_x0000_s1142">
+                <w:txbxContent>
+                  <w:p>
+                    <w:pPr>
+                      <w:spacing w:before="60" w:after="0" w:line="240" w:lineRule="auto"/>
+                      <w:jc w:val="center"/>
+                      <w:rPr>
+                        <w:rFonts w:asciiTheme="minorHAnsi" w:hAnsiTheme="minorHAnsi"/>
+                        <w:color w:val="FFFFFF" w:themeColor="background1"/>
+                        <w:sz w:val="16"/>
+                        <w:szCs w:val="16"/>
+                      </w:rPr>
+                    </w:pPr>
+                    <w:r>
+                      <w:rPr>
+                        <w:rFonts w:asciiTheme="minorHAnsi" w:hAnsiTheme="minorHAnsi"/>
+                        <w:color w:val="FFFFFF" w:themeColor="background1"/>
+                        <w:sz w:val="16"/>
+                        <w:szCs w:val="16"/>
+                      </w:rPr>
+                      <w:t>E</w:t>
+                    </w:r>
+                  </w:p>
+                </w:txbxContent>
+              </v:textbox>
+            </v:shape>
+          </v:group>
+        </w:pict>
+      </w:r>
+      <w:r>
+        <w:rPr>
+          <w:rFonts w:asciiTheme="minorHAnsi" w:hAnsiTheme="minorHAnsi"/>
+          <w:noProof/>
+        </w:rPr>
+        <w:pict>
+          <v:rect id="_x0000_s1081" style="position:absolute;margin-left:265.55pt;margin-top:14.05pt;width:101.7pt;height:22.6pt;z-index:251852800" o:regroupid="4" fillcolor="white [3212]" strokecolor="#039 [3204]">
+            <v:textbox style="mso-next-textbox:#_x0000_s1081">
+              <w:txbxContent>
+                <w:p>
+                  <w:pPr>
+                    <w:tabs>
+                      <w:tab w:val="left" w:pos="339"/>
+                    </w:tabs>
+                    <w:spacing w:before="60" w:after="0" w:line="240" w:lineRule="auto"/>
+                    <w:rPr>
+                      <w:rFonts w:asciiTheme="minorHAnsi" w:hAnsiTheme="minorHAnsi"/>
+                      <w:sz w:val="17"/>
+                      <w:szCs w:val="17"/>
+                      <w:lang w:val="en-GB"/>
+                    </w:rPr>
+                  </w:pPr>
+                  <w:r>
+                    <w:rPr>
+                      <w:rFonts w:asciiTheme="minorHAnsi" w:hAnsiTheme="minorHAnsi"/>
+                      <w:b/>
+                      <w:sz w:val="17"/>
+                      <w:szCs w:val="17"/>
+                      <w:lang w:val="en-GB"/>
+                    </w:rPr>
+                    <w:t>F</w:t>
+                  </w:r>
+                  <w:r>
+                    <w:rPr>
+                      <w:rFonts w:asciiTheme="minorHAnsi" w:hAnsiTheme="minorHAnsi"/>
+                      <w:sz w:val="17"/>
+                      <w:szCs w:val="17"/>
+                      <w:lang w:val="en-GB"/>
+                    </w:rPr>
+                    <w:tab/>
+                    <w:t>00</w:t>
+                  </w:r>
+                  <w:r>
+                    <w:rPr>
+                      <w:rFonts w:asciiTheme="minorHAnsi" w:hAnsiTheme="minorHAnsi"/>
+                      <w:sz w:val="17"/>
+                      <w:szCs w:val="17"/>
+                      <w:lang w:val="en-GB"/>
+                    </w:rPr>
+                    <w:t>:</w:t>
+                  </w:r>
+                  <w:r>
+                    <w:rPr>
+                      <w:rFonts w:asciiTheme="minorHAnsi" w:hAnsiTheme="minorHAnsi"/>
+                      <w:sz w:val="17"/>
+                      <w:szCs w:val="17"/>
+                      <w:lang w:val="en-GB"/>
+                    </w:rPr>
+                    <w:t>15</w:t>
+                  </w:r>
+                  <w:r>
+                    <w:rPr>
+                      <w:rFonts w:asciiTheme="minorHAnsi" w:hAnsiTheme="minorHAnsi"/>
+                      <w:sz w:val="17"/>
+                      <w:szCs w:val="17"/>
+                      <w:lang w:val="en-GB"/>
+                    </w:rPr>
+                    <w:t>:</w:t>
+                  </w:r>
+                  <w:r>
+                    <w:rPr>
+                      <w:rFonts w:asciiTheme="minorHAnsi" w:hAnsiTheme="minorHAnsi"/>
+                      <w:sz w:val="17"/>
+                      <w:szCs w:val="17"/>
+                      <w:lang w:val="en-GB"/>
+                    </w:rPr>
+                    <w:t>F9</w:t>
+                  </w:r>
+                  <w:r>
+                    <w:rPr>
+                      <w:rFonts w:asciiTheme="minorHAnsi" w:hAnsiTheme="minorHAnsi"/>
+                      <w:sz w:val="17"/>
+                      <w:szCs w:val="17"/>
+                      <w:lang w:val="en-GB"/>
+                    </w:rPr>
+                    <w:t>:</w:t>
+                  </w:r>
+                  <w:r>
+                    <w:rPr>
+                      <w:rFonts w:asciiTheme="minorHAnsi" w:hAnsiTheme="minorHAnsi"/>
+                      <w:sz w:val="17"/>
+                      <w:szCs w:val="17"/>
+                      <w:lang w:val="en-GB"/>
+                    </w:rPr>
+                    <w:t>2E</w:t>
+                  </w:r>
+                  <w:r>
+                    <w:rPr>
+                      <w:rFonts w:asciiTheme="minorHAnsi" w:hAnsiTheme="minorHAnsi"/>
+                      <w:sz w:val="17"/>
+                      <w:szCs w:val="17"/>
+                      <w:lang w:val="en-GB"/>
+                    </w:rPr>
+                    <w:t>:</w:t>
+                  </w:r>
+                  <w:r>
+                    <w:rPr>
+                      <w:rFonts w:asciiTheme="minorHAnsi" w:hAnsiTheme="minorHAnsi"/>
+                      <w:sz w:val="17"/>
+                      <w:szCs w:val="17"/>
+                      <w:lang w:val="en-GB"/>
+                    </w:rPr>
+                    <w:t>98</w:t>
+                  </w:r>
+                  <w:r>
+                    <w:rPr>
+                      <w:rFonts w:asciiTheme="minorHAnsi" w:hAnsiTheme="minorHAnsi"/>
+                      <w:sz w:val="17"/>
+                      <w:szCs w:val="17"/>
+                      <w:lang w:val="en-GB"/>
+                    </w:rPr>
+                    <w:t>:</w:t>
+                  </w:r>
+                  <w:r>
+                    <w:rPr>
+                      <w:rFonts w:asciiTheme="minorHAnsi" w:hAnsiTheme="minorHAnsi"/>
+                      <w:sz w:val="17"/>
+                      <w:szCs w:val="17"/>
+                      <w:lang w:val="en-GB"/>
+                    </w:rPr>
+                    <w:t>00</w:t>
+                  </w:r>
+                </w:p>
+              </w:txbxContent>
+            </v:textbox>
+          </v:rect>
+        </w:pict>
+      </w:r>
+    </w:p>
+    <w:p>
+      <w:pPr>
+        <w:rPr>
+          <w:rFonts w:asciiTheme="minorHAnsi" w:hAnsiTheme="minorHAnsi"/>
+          <w:lang w:val="en-GB"/>
+        </w:rPr>
+      </w:pPr>
+      <w:r>
+        <w:rPr>
+          <w:rFonts w:asciiTheme="minorHAnsi" w:hAnsiTheme="minorHAnsi"/>
+          <w:noProof/>
+        </w:rPr>
+        <w:pict>
+          <v:group id="_x0000_s1094" style="position:absolute;margin-left:150.8pt;margin-top:5.55pt;width:30pt;height:20.4pt;z-index:251854848" coordorigin="4259,10069" coordsize="600,408" o:regroupid="4">
+            <v:shape id="_x0000_s1095" style="position:absolute;left:4259;top:10069;width:600;height:408" coordsize="600,408" path="m,126l249,,600,177r,105l345,408,,234,,126xe" fillcolor="#039" strokecolor="#039">
+              <v:path arrowok="t"/>
+            </v:shape>
+            <v:shape id="_x0000_s1096" style="position:absolute;left:4274;top:10209;width:330;height:252;mso-wrap-style:square;mso-wrap-distance-left:9pt;mso-wrap-distance-top:0;mso-wrap-distance-right:9pt;mso-wrap-distance-bottom:0;mso-position-horizontal:absolute;mso-position-horizontal-relative:text;mso-position-vertical:absolute;mso-position-vertical-relative:text;v-text-anchor:top" coordsize="330,252" path="m,l,87,330,252r,-84l,xe" fillcolor="#09f" strokecolor="white">
+              <v:path arrowok="t"/>
+            </v:shape>
+            <v:shape id="_x0000_s1097" style="position:absolute;left:4604;top:10257;width:243;height:204;mso-wrap-style:square;mso-wrap-distance-left:9pt;mso-wrap-distance-top:0;mso-wrap-distance-right:9pt;mso-wrap-distance-bottom:0;mso-position-horizontal:absolute;mso-position-horizontal-relative:text;mso-position-vertical:absolute;mso-position-vertical-relative:text;v-text-anchor:top" coordsize="243,204" path="m,204l243,84,240,,,119r,85xe" fillcolor="#039" strokecolor="white">
+              <v:path arrowok="t"/>
+            </v:shape>
+            <v:shape id="_x0000_s1098" style="position:absolute;left:4274;top:10086;width:570;height:288;mso-wrap-style:square;mso-wrap-distance-left:9pt;mso-wrap-distance-top:0;mso-wrap-distance-right:9pt;mso-wrap-distance-bottom:0;mso-position-horizontal:absolute;mso-position-horizontal-relative:text;mso-position-vertical:absolute;mso-position-vertical-relative:text;v-text-anchor:top" coordsize="570,288" path="m,120l330,288,570,171,237,,,120xe" fillcolor="#9cf" strokecolor="white">
+              <v:path arrowok="t"/>
+            </v:shape>
+            <v:line id="_x0000_s1099" style="position:absolute" from="4331,10281" to="4568,10401" strokecolor="white">
+              <v:stroke dashstyle="1 1"/>
+            </v:line>
+            <v:shape id="_x0000_s1100" style="position:absolute;left:4413;top:10176;width:185;height:93" coordsize="1338,672" path="m18,12l,231,123,168,1134,672,1338,564,324,63,444,,18,12xe" strokecolor="#039 [3204]" strokeweight=".25pt">
+              <v:path arrowok="t"/>
+            </v:shape>
+            <v:shape id="_x0000_s1101" style="position:absolute;left:4485;top:10137;width:185;height:93" coordsize="1338,672" path="m18,12l,231,123,168,1134,672,1338,564,324,63,444,,18,12xe" strokecolor="#039 [3204]" strokeweight=".25pt">
+              <v:path arrowok="t"/>
+            </v:shape>
+            <v:shape id="_x0000_s1102" style="position:absolute;left:4530;top:10197;width:185;height:93;flip:x y" coordsize="1338,672" path="m18,12l,231,123,168,1134,672,1338,564,324,63,444,,18,12xe" strokecolor="#039 [3204]" strokeweight=".25pt">
+              <v:path arrowok="t"/>
+            </v:shape>
+            <v:shape id="_x0000_s1103" style="position:absolute;left:4458;top:10236;width:185;height:93;flip:x y" coordsize="1338,672" path="m18,12l,231,123,168,1134,672,1338,564,324,63,444,,18,12xe" strokecolor="#039 [3204]" strokeweight=".25pt">
+              <v:path arrowok="t"/>
+            </v:shape>
+          </v:group>
+        </w:pict>
+      </w:r>
+    </w:p>
+    <w:p>
+      <w:pPr>
+        <w:rPr>
+          <w:rFonts w:asciiTheme="minorHAnsi" w:hAnsiTheme="minorHAnsi"/>
+          <w:lang w:val="en-GB"/>
+        </w:rPr>
+      </w:pPr>
+    </w:p>
+    <w:p>
+      <w:pPr>
+        <w:rPr>
+          <w:rFonts w:asciiTheme="minorHAnsi" w:hAnsiTheme="minorHAnsi"/>
+          <w:lang w:val="en-GB"/>
+        </w:rPr>
+      </w:pPr>
+    </w:p>
+    <w:p>
+      <w:pPr>
+        <w:rPr>
+          <w:rFonts w:asciiTheme="minorHAnsi" w:hAnsiTheme="minorHAnsi"/>
+          <w:lang w:val="en-GB"/>
+        </w:rPr>
+      </w:pPr>
+    </w:p>
+    <w:p>
+      <w:pPr>
+        <w:rPr>
+          <w:rFonts w:asciiTheme="minorHAnsi" w:hAnsiTheme="minorHAnsi"/>
+          <w:lang w:val="en-GB"/>
+        </w:rPr>
+      </w:pPr>
+    </w:p>
+    <w:p>
+      <w:pPr>
+        <w:rPr>
+          <w:rFonts w:asciiTheme="minorHAnsi" w:hAnsiTheme="minorHAnsi"/>
+          <w:lang w:val="en-GB"/>
+        </w:rPr>
+      </w:pPr>
+    </w:p>
+    <w:p>
+      <w:pPr>
+        <w:rPr>
+          <w:rFonts w:asciiTheme="minorHAnsi" w:hAnsiTheme="minorHAnsi"/>
+          <w:lang w:val="en-GB"/>
+        </w:rPr>
+      </w:pPr>
+    </w:p>
+    <w:p>
+      <w:pPr>
+        <w:rPr>
+          <w:rFonts w:asciiTheme="minorHAnsi" w:hAnsiTheme="minorHAnsi"/>
+          <w:lang w:val="en-GB"/>
+        </w:rPr>
+      </w:pPr>
+    </w:p>
+    <w:p>
+      <w:pPr>
+        <w:rPr>
+          <w:rFonts w:asciiTheme="minorHAnsi" w:hAnsiTheme="minorHAnsi"/>
+          <w:lang w:val="en-GB"/>
+        </w:rPr>
+      </w:pPr>
+    </w:p>
+    <w:p>
+      <w:pPr>
+        <w:rPr>
+          <w:rFonts w:asciiTheme="minorHAnsi" w:hAnsiTheme="minorHAnsi"/>
+          <w:lang w:val="en-GB"/>
+        </w:rPr>
+      </w:pPr>
+    </w:p>
+    <w:p>
+      <w:pPr>
+        <w:rPr>
+          <w:rFonts w:asciiTheme="minorHAnsi" w:hAnsiTheme="minorHAnsi"/>
+          <w:lang w:val="en-GB"/>
+        </w:rPr>
+      </w:pPr>
+    </w:p>
+    <w:p>
+      <w:pPr>
+        <w:rPr>
+          <w:rFonts w:asciiTheme="minorHAnsi" w:hAnsiTheme="minorHAnsi"/>
+          <w:lang w:val="en-GB"/>
+        </w:rPr>
+      </w:pPr>
+    </w:p>
+    <w:p>
+      <w:pPr>
+        <w:rPr>
+          <w:rFonts w:asciiTheme="minorHAnsi" w:hAnsiTheme="minorHAnsi"/>
+          <w:lang w:val="en-GB"/>
+        </w:rPr>
+      </w:pPr>
+    </w:p>
+    <w:p>
+      <w:pPr>
+        <w:rPr>
+          <w:rFonts w:asciiTheme="minorHAnsi" w:hAnsiTheme="minorHAnsi"/>
+          <w:lang w:val="en-GB"/>
+        </w:rPr>
+      </w:pPr>
+    </w:p>
+    <w:p>
+      <w:pPr>
+        <w:rPr>
+          <w:rFonts w:asciiTheme="minorHAnsi" w:hAnsiTheme="minorHAnsi"/>
+          <w:lang w:val="en-GB"/>
+        </w:rPr>
+      </w:pPr>
+    </w:p>
+    <w:p>
+      <w:pPr>
+        <w:rPr>
+          <w:rFonts w:asciiTheme="minorHAnsi" w:hAnsiTheme="minorHAnsi"/>
+          <w:lang w:val="en-GB"/>
+        </w:rPr>
+      </w:pPr>
+    </w:p>
+    <w:p>
+      <w:pPr>
+        <w:rPr>
+          <w:rFonts w:asciiTheme="minorHAnsi" w:hAnsiTheme="minorHAnsi"/>
+          <w:lang w:val="en-GB"/>
+        </w:rPr>
+      </w:pPr>
+    </w:p>
+    <w:p>
+      <w:pPr>
+        <w:rPr>
+          <w:rFonts w:asciiTheme="minorHAnsi" w:hAnsiTheme="minorHAnsi"/>
+          <w:lang w:val="en-GB"/>
+        </w:rPr>
+      </w:pPr>
+    </w:p>
+    <w:p>
+      <w:pPr>
+        <w:rPr>
+          <w:rFonts w:asciiTheme="minorHAnsi" w:hAnsiTheme="minorHAnsi"/>
+          <w:lang w:val="en-GB"/>
+        </w:rPr>
+      </w:pPr>
+    </w:p>
+    <w:p>
+      <w:pPr>
+        <w:rPr>
+          <w:rFonts w:asciiTheme="minorHAnsi" w:hAnsiTheme="minorHAnsi"/>
+          <w:lang w:val="en-GB"/>
+        </w:rPr>
+      </w:pPr>
+    </w:p>
+    <w:p>
+      <w:pPr>
+        <w:rPr>
+          <w:rFonts w:asciiTheme="minorHAnsi" w:hAnsiTheme="minorHAnsi"/>
+          <w:lang w:val="en-GB"/>
+        </w:rPr>
+      </w:pPr>
+    </w:p>
+    <w:p>
+      <w:pPr>
+        <w:rPr>
+          <w:rFonts w:asciiTheme="minorHAnsi" w:hAnsiTheme="minorHAnsi"/>
+          <w:lang w:val="en-GB"/>
+        </w:rPr>
+      </w:pPr>
+      <w:r>
+        <w:rPr>
+          <w:rFonts w:asciiTheme="minorHAnsi" w:hAnsiTheme="minorHAnsi"/>
+          <w:noProof/>
+        </w:rPr>
+        <w:lastRenderedPageBreak/>
+        <w:pict>
+          <v:group id="_x0000_s1443" style="position:absolute;margin-left:5.65pt;margin-top:16.95pt;width:429.4pt;height:333.35pt;z-index:251930624" coordorigin="1814,1473" coordsize="8588,6667">
+            <v:shape id="_x0000_s1237" type="#_x0000_t32" style="position:absolute;left:5995;top:5017;width:791;height:1356" o:connectortype="straight" strokecolor="#f90 [3214]" strokeweight="2.25pt"/>
+            <v:shape id="_x0000_s1236" type="#_x0000_t32" style="position:absolute;left:5204;top:5017;width:791;height:1356;flip:x" o:connectortype="straight" strokecolor="#f90 [3214]" strokeweight="2.25pt"/>
+            <v:shape id="_x0000_s1235" type="#_x0000_t32" style="position:absolute;left:4413;top:4791;width:1582;height:226;flip:x y" o:connectortype="straight" strokecolor="#f90 [3214]" strokeweight="2.25pt"/>
+            <v:shape id="_x0000_s1234" type="#_x0000_t32" style="position:absolute;left:5995;top:4791;width:1582;height:226;flip:y" o:connectortype="straight" strokecolor="#f90 [3214]" strokeweight="2.25pt"/>
+            <v:shape id="_x0000_s1233" type="#_x0000_t32" style="position:absolute;left:5995;top:3435;width:0;height:1695" o:connectortype="straight" strokecolor="#f90 [3214]" strokeweight="2.25pt"/>
+            <v:group id="_x0000_s1180" style="position:absolute;left:5734;top:4863;width:600;height:408" coordorigin="4259,10069" coordsize="600,408">
+              <v:shape id="_x0000_s1181" style="position:absolute;left:4259;top:10069;width:600;height:408" coordsize="600,408" path="m,126l249,,600,177r,105l345,408,,234,,126xe" fillcolor="#039" strokecolor="#039">
+                <v:path arrowok="t"/>
+              </v:shape>
+              <v:shape id="_x0000_s1182" style="position:absolute;left:4274;top:10209;width:330;height:252;mso-wrap-style:square;mso-wrap-distance-left:9pt;mso-wrap-distance-top:0;mso-wrap-distance-right:9pt;mso-wrap-distance-bottom:0;mso-position-horizontal:absolute;mso-position-horizontal-relative:text;mso-position-vertical:absolute;mso-position-vertical-relative:text;v-text-anchor:top" coordsize="330,252" path="m,l,87,330,252r,-84l,xe" fillcolor="#09f" strokecolor="white">
+                <v:path arrowok="t"/>
+              </v:shape>
+              <v:shape id="_x0000_s1183" style="position:absolute;left:4604;top:10257;width:243;height:204;mso-wrap-style:square;mso-wrap-distance-left:9pt;mso-wrap-distance-top:0;mso-wrap-distance-right:9pt;mso-wrap-distance-bottom:0;mso-position-horizontal:absolute;mso-position-horizontal-relative:text;mso-position-vertical:absolute;mso-position-vertical-relative:text;v-text-anchor:top" coordsize="243,204" path="m,204l243,84,240,,,119r,85xe" fillcolor="#039" strokecolor="white">
+                <v:path arrowok="t"/>
+              </v:shape>
+              <v:shape id="_x0000_s1184" style="position:absolute;left:4274;top:10086;width:570;height:288;mso-wrap-style:square;mso-wrap-distance-left:9pt;mso-wrap-distance-top:0;mso-wrap-distance-right:9pt;mso-wrap-distance-bottom:0;mso-position-horizontal:absolute;mso-position-horizontal-relative:text;mso-position-vertical:absolute;mso-position-vertical-relative:text;v-text-anchor:top" coordsize="570,288" path="m,120l330,288,570,171,237,,,120xe" fillcolor="#9cf" strokecolor="white">
+                <v:path arrowok="t"/>
+              </v:shape>
+              <v:line id="_x0000_s1185" style="position:absolute" from="4331,10281" to="4568,10401" strokecolor="white">
+                <v:stroke dashstyle="1 1"/>
+              </v:line>
+              <v:shape id="_x0000_s1186" style="position:absolute;left:4413;top:10176;width:185;height:93" coordsize="1338,672" path="m18,12l,231,123,168,1134,672,1338,564,324,63,444,,18,12xe" strokecolor="#039 [3204]" strokeweight=".25pt">
+                <v:path arrowok="t"/>
+              </v:shape>
+              <v:shape id="_x0000_s1187" style="position:absolute;left:4485;top:10137;width:185;height:93" coordsize="1338,672" path="m18,12l,231,123,168,1134,672,1338,564,324,63,444,,18,12xe" strokecolor="#039 [3204]" strokeweight=".25pt">
+                <v:path arrowok="t"/>
+              </v:shape>
+              <v:shape id="_x0000_s1188" style="position:absolute;left:4530;top:10197;width:185;height:93;flip:x y" coordsize="1338,672" path="m18,12l,231,123,168,1134,672,1338,564,324,63,444,,18,12xe" strokecolor="#039 [3204]" strokeweight=".25pt">
+                <v:path arrowok="t"/>
+              </v:shape>
+              <v:shape id="_x0000_s1189" style="position:absolute;left:4458;top:10236;width:185;height:93;flip:x y" coordsize="1338,672" path="m18,12l,231,123,168,1134,672,1338,564,324,63,444,,18,12xe" strokecolor="#039 [3204]" strokeweight=".25pt">
+                <v:path arrowok="t"/>
+              </v:shape>
+            </v:group>
+            <v:shape id="_x0000_s1286" type="#_x0000_t32" style="position:absolute;left:4300;top:6445;width:904;height:904;flip:x" o:connectortype="straight" strokecolor="#f90 [3214]" strokeweight="2.25pt"/>
+            <v:shape id="_x0000_s1287" type="#_x0000_t32" style="position:absolute;left:5204;top:6445;width:226;height:1243" o:connectortype="straight" strokecolor="#393 [3209]" strokeweight="2.25pt"/>
+            <v:shape id="_x0000_s1288" type="#_x0000_t32" style="position:absolute;left:6786;top:6445;width:904;height:904" o:connectortype="straight" strokecolor="#393 [3209]" strokeweight="2.25pt"/>
+            <v:shape id="_x0000_s1289" type="#_x0000_t32" style="position:absolute;left:6560;top:6445;width:226;height:1243;flip:x" o:connectortype="straight" strokecolor="#f90 [3214]" strokeweight="2.25pt"/>
+            <v:shape id="_x0000_s1314" type="#_x0000_t32" style="position:absolute;left:5430;top:2377;width:565;height:1130" o:connectortype="straight" strokecolor="#393 [3209]" strokeweight="2.25pt"/>
+            <v:shape id="_x0000_s1315" type="#_x0000_t32" style="position:absolute;left:5995;top:2377;width:565;height:1130;flip:y" o:connectortype="straight" strokecolor="#f90 [3214]" strokeweight="2.25pt"/>
+            <v:shape id="_x0000_s1340" type="#_x0000_t32" style="position:absolute;left:3396;top:4863;width:1130;height:339;flip:y" o:connectortype="straight" strokecolor="#393 [3209]" strokeweight="2.25pt"/>
+            <v:shape id="_x0000_s1341" type="#_x0000_t32" style="position:absolute;left:3509;top:4072;width:1017;height:791;flip:x y" o:connectortype="straight" strokecolor="#f90 [3214]" strokeweight="2.25pt"/>
+            <v:shape id="_x0000_s1366" type="#_x0000_t32" style="position:absolute;left:7577;top:4863;width:1130;height:339;flip:x y" o:connectortype="straight" strokecolor="#f90 [3214]" strokeweight="2.25pt"/>
+            <v:shape id="_x0000_s1367" type="#_x0000_t32" style="position:absolute;left:7577;top:4072;width:1130;height:791;flip:y" o:connectortype="straight" strokecolor="#393 [3209]" strokeweight="2.25pt"/>
+            <v:group id="_x0000_s1152" style="position:absolute;left:5769;top:3350;width:492;height:311" coordorigin="1710,6250" coordsize="492,311">
+              <v:rect id="_x0000_s1153" style="position:absolute;left:1710;top:6349;width:492;height:111" fillcolor="#039" strokecolor="#039"/>
+              <v:oval id="_x0000_s1154" style="position:absolute;left:1710;top:6361;width:492;height:200" fillcolor="#039" strokecolor="#039">
+                <o:extrusion v:ext="view" viewpoint="0,34.72222mm" viewpointorigin="0,.5" skewangle="90" lightposition="-50000" lightposition2="50000" type="perspective"/>
+              </v:oval>
+              <v:oval id="_x0000_s1155" style="position:absolute;left:1710;top:6250;width:492;height:200" fillcolor="#039" strokecolor="#039">
+                <o:extrusion v:ext="view" viewpoint="0,34.72222mm" viewpointorigin="0,.5" skewangle="90" lightposition="-50000" lightposition2="50000" type="perspective"/>
+              </v:oval>
+              <v:oval id="_x0000_s1156" style="position:absolute;left:1728;top:6381;width:456;height:164" fillcolor="#09f" strokecolor="white">
+                <v:fill color2="#039" rotate="t" angle="-90" focus="100%" type="gradient"/>
+              </v:oval>
+              <v:rect id="_x0000_s1157" style="position:absolute;left:1725;top:6342;width:456;height:119" fillcolor="#09f" stroked="f" strokecolor="white">
+                <v:fill color2="#039" rotate="t" angle="-90" focus="100%" type="gradient"/>
+              </v:rect>
+              <v:group id="_x0000_s1158" style="position:absolute;left:1729;top:6264;width:454;height:163" coordorigin="1825,6030" coordsize="454,163">
+                <v:oval id="_x0000_s1159" style="position:absolute;left:1825;top:6030;width:454;height:163" fillcolor="#9cf" strokecolor="white [3212]">
+                  <o:lock v:ext="edit" aspectratio="t"/>
+                </v:oval>
+                <v:shape id="_x0000_s1160" style="position:absolute;left:1956;top:6119;width:112;height:62" coordsize="630,354" path="m216,354l570,300,420,285,630,30,351,,141,258,,243,216,354xe" strokecolor="#039" strokeweight=".25pt">
+                  <v:path arrowok="t"/>
+                  <o:lock v:ext="edit" aspectratio="t"/>
+                </v:shape>
+                <v:shape id="_x0000_s1161" style="position:absolute;left:2036;top:6040;width:113;height:63;flip:x y" coordsize="630,354" path="m216,354l570,300,420,285,630,30,351,,141,258,,243,216,354xe" strokecolor="#039" strokeweight=".25pt">
+                  <v:path arrowok="t"/>
+                  <o:lock v:ext="edit" aspectratio="t"/>
+                </v:shape>
+                <v:shape id="_x0000_s1162" style="position:absolute;left:2077;top:6096;width:177;height:46" coordsize="996,261" path="m,102l45,237,96,177r798,84l996,141,192,57,243,,,102xe" strokecolor="#039" strokeweight=".25pt">
+                  <v:path arrowok="t"/>
+                  <o:lock v:ext="edit" aspectratio="t"/>
+                </v:shape>
+                <v:shape id="_x0000_s1163" style="position:absolute;left:1848;top:6080;width:178;height:47;flip:x y" coordsize="996,261" path="m,102l45,237,96,177r798,84l996,141,192,57,243,,,102xe" strokecolor="#039" strokeweight=".25pt">
+                  <v:path arrowok="t"/>
+                  <o:lock v:ext="edit" aspectratio="t"/>
+                </v:shape>
+              </v:group>
+              <v:shape id="_x0000_s1164" type="#_x0000_t32" style="position:absolute;left:1728;top:6354;width:0;height:111" o:connectortype="straight" strokecolor="white [3212]"/>
+              <v:shape id="_x0000_s1165" type="#_x0000_t32" style="position:absolute;left:2184;top:6354;width:0;height:111" o:connectortype="straight" strokecolor="white [3212]"/>
+            </v:group>
+            <v:group id="_x0000_s1166" style="position:absolute;left:4260;top:4678;width:492;height:311" coordorigin="1710,6250" coordsize="492,311">
+              <v:rect id="_x0000_s1167" style="position:absolute;left:1710;top:6349;width:492;height:111" fillcolor="#039" strokecolor="#039"/>
+              <v:oval id="_x0000_s1168" style="position:absolute;left:1710;top:6361;width:492;height:200" fillcolor="#039" strokecolor="#039">
+                <o:extrusion v:ext="view" viewpoint="0,34.72222mm" viewpointorigin="0,.5" skewangle="90" lightposition="-50000" lightposition2="50000" type="perspective"/>
+              </v:oval>
+              <v:oval id="_x0000_s1169" style="position:absolute;left:1710;top:6250;width:492;height:200" fillcolor="#039" strokecolor="#039">
+                <o:extrusion v:ext="view" viewpoint="0,34.72222mm" viewpointorigin="0,.5" skewangle="90" lightposition="-50000" lightposition2="50000" type="perspective"/>
+              </v:oval>
+              <v:oval id="_x0000_s1170" style="position:absolute;left:1728;top:6381;width:456;height:164" fillcolor="#09f" strokecolor="white">
+                <v:fill color2="#039" rotate="t" angle="-90" focus="100%" type="gradient"/>
+              </v:oval>
+              <v:rect id="_x0000_s1171" style="position:absolute;left:1725;top:6342;width:456;height:119" fillcolor="#09f" stroked="f" strokecolor="white">
+                <v:fill color2="#039" rotate="t" angle="-90" focus="100%" type="gradient"/>
+              </v:rect>
+              <v:group id="_x0000_s1172" style="position:absolute;left:1729;top:6264;width:454;height:163" coordorigin="1825,6030" coordsize="454,163">
+                <v:oval id="_x0000_s1173" style="position:absolute;left:1825;top:6030;width:454;height:163" fillcolor="#9cf" strokecolor="white [3212]">
+                  <o:lock v:ext="edit" aspectratio="t"/>
+                </v:oval>
+                <v:shape id="_x0000_s1174" style="position:absolute;left:1956;top:6119;width:112;height:62" coordsize="630,354" path="m216,354l570,300,420,285,630,30,351,,141,258,,243,216,354xe" strokecolor="#039" strokeweight=".25pt">
+                  <v:path arrowok="t"/>
+                  <o:lock v:ext="edit" aspectratio="t"/>
+                </v:shape>
+                <v:shape id="_x0000_s1175" style="position:absolute;left:2036;top:6040;width:113;height:63;flip:x y" coordsize="630,354" path="m216,354l570,300,420,285,630,30,351,,141,258,,243,216,354xe" strokecolor="#039" strokeweight=".25pt">
+                  <v:path arrowok="t"/>
+                  <o:lock v:ext="edit" aspectratio="t"/>
+                </v:shape>
+                <v:shape id="_x0000_s1176" style="position:absolute;left:2077;top:6096;width:177;height:46" coordsize="996,261" path="m,102l45,237,96,177r798,84l996,141,192,57,243,,,102xe" strokecolor="#039" strokeweight=".25pt">
+                  <v:path arrowok="t"/>
+                  <o:lock v:ext="edit" aspectratio="t"/>
+                </v:shape>
+                <v:shape id="_x0000_s1177" style="position:absolute;left:1848;top:6080;width:178;height:47;flip:x y" coordsize="996,261" path="m,102l45,237,96,177r798,84l996,141,192,57,243,,,102xe" strokecolor="#039" strokeweight=".25pt">
+                  <v:path arrowok="t"/>
+                  <o:lock v:ext="edit" aspectratio="t"/>
+                </v:shape>
+              </v:group>
+              <v:shape id="_x0000_s1178" type="#_x0000_t32" style="position:absolute;left:1728;top:6354;width:0;height:111" o:connectortype="straight" strokecolor="white [3212]"/>
+              <v:shape id="_x0000_s1179" type="#_x0000_t32" style="position:absolute;left:2184;top:6354;width:0;height:111" o:connectortype="straight" strokecolor="white [3212]"/>
+            </v:group>
+            <v:group id="_x0000_s1218" style="position:absolute;left:7351;top:4678;width:492;height:311" coordorigin="1710,6250" coordsize="492,311">
+              <v:rect id="_x0000_s1219" style="position:absolute;left:1710;top:6349;width:492;height:111" fillcolor="#039" strokecolor="#039"/>
+              <v:oval id="_x0000_s1220" style="position:absolute;left:1710;top:6361;width:492;height:200" fillcolor="#039" strokecolor="#039">
+                <o:extrusion v:ext="view" viewpoint="0,34.72222mm" viewpointorigin="0,.5" skewangle="90" lightposition="-50000" lightposition2="50000" type="perspective"/>
+              </v:oval>
+              <v:oval id="_x0000_s1221" style="position:absolute;left:1710;top:6250;width:492;height:200" fillcolor="#039" strokecolor="#039">
+                <o:extrusion v:ext="view" viewpoint="0,34.72222mm" viewpointorigin="0,.5" skewangle="90" lightposition="-50000" lightposition2="50000" type="perspective"/>
+              </v:oval>
+              <v:oval id="_x0000_s1222" style="position:absolute;left:1728;top:6381;width:456;height:164" fillcolor="#09f" strokecolor="white">
+                <v:fill color2="#039" rotate="t" angle="-90" focus="100%" type="gradient"/>
+              </v:oval>
+              <v:rect id="_x0000_s1223" style="position:absolute;left:1725;top:6342;width:456;height:119" fillcolor="#09f" stroked="f" strokecolor="white">
+                <v:fill color2="#039" rotate="t" angle="-90" focus="100%" type="gradient"/>
+              </v:rect>
+              <v:group id="_x0000_s1224" style="position:absolute;left:1729;top:6264;width:454;height:163" coordorigin="1825,6030" coordsize="454,163">
+                <v:oval id="_x0000_s1225" style="position:absolute;left:1825;top:6030;width:454;height:163" fillcolor="#9cf" strokecolor="white [3212]">
+                  <o:lock v:ext="edit" aspectratio="t"/>
+                </v:oval>
+                <v:shape id="_x0000_s1226" style="position:absolute;left:1956;top:6119;width:112;height:62" coordsize="630,354" path="m216,354l570,300,420,285,630,30,351,,141,258,,243,216,354xe" strokecolor="#039" strokeweight=".25pt">
+                  <v:path arrowok="t"/>
+                  <o:lock v:ext="edit" aspectratio="t"/>
+                </v:shape>
+                <v:shape id="_x0000_s1227" style="position:absolute;left:2036;top:6040;width:113;height:63;flip:x y" coordsize="630,354" path="m216,354l570,300,420,285,630,30,351,,141,258,,243,216,354xe" strokecolor="#039" strokeweight=".25pt">
+                  <v:path arrowok="t"/>
+                  <o:lock v:ext="edit" aspectratio="t"/>
+                </v:shape>
+                <v:shape id="_x0000_s1228" style="position:absolute;left:2077;top:6096;width:177;height:46" coordsize="996,261" path="m,102l45,237,96,177r798,84l996,141,192,57,243,,,102xe" strokecolor="#039" strokeweight=".25pt">
+                  <v:path arrowok="t"/>
+                  <o:lock v:ext="edit" aspectratio="t"/>
+                </v:shape>
+                <v:shape id="_x0000_s1229" style="position:absolute;left:1848;top:6080;width:178;height:47;flip:x y" coordsize="996,261" path="m,102l45,237,96,177r798,84l996,141,192,57,243,,,102xe" strokecolor="#039" strokeweight=".25pt">
+                  <v:path arrowok="t"/>
+                  <o:lock v:ext="edit" aspectratio="t"/>
+                </v:shape>
+              </v:group>
+              <v:shape id="_x0000_s1230" type="#_x0000_t32" style="position:absolute;left:1728;top:6354;width:0;height:111" o:connectortype="straight" strokecolor="white [3212]"/>
+              <v:shape id="_x0000_s1231" type="#_x0000_t32" style="position:absolute;left:2184;top:6354;width:0;height:111" o:connectortype="straight" strokecolor="white [3212]"/>
+            </v:group>
+            <v:group id="_x0000_s1290" style="position:absolute;left:5317;top:2151;width:348;height:411" coordorigin="2238,2577" coordsize="348,411">
+              <v:shape id="_x0000_s1291" style="position:absolute;left:2238;top:2577;width:348;height:411" coordsize="348,411" path="m,57l81,15r39,18l183,,300,57r,123l348,210r,99l168,411,,324,,57xe" fillcolor="#039" strokecolor="#039">
+                <v:path arrowok="t"/>
+              </v:shape>
+              <v:shape id="_x0000_s1292" style="position:absolute;left:2322;top:2592;width:201;height:102;mso-wrap-style:square;mso-wrap-distance-left:9pt;mso-wrap-distance-top:0;mso-wrap-distance-right:9pt;mso-wrap-distance-bottom:0;mso-position-horizontal:absolute;mso-position-horizontal-relative:text;mso-position-vertical:absolute;mso-position-vertical-relative:text;v-text-anchor:top" coordsize="201,102" path="m201,51l96,,,54r102,48l201,51xe" fillcolor="#9cf" strokecolor="white">
+                <v:path arrowok="t"/>
+              </v:shape>
+              <v:shape id="_x0000_s1293" style="position:absolute;left:2454;top:2643;width:69;height:162;mso-wrap-style:square;mso-wrap-distance-left:9pt;mso-wrap-distance-top:0;mso-wrap-distance-right:9pt;mso-wrap-distance-bottom:0;mso-position-horizontal:absolute;mso-position-horizontal-relative:text;mso-position-vertical:absolute;mso-position-vertical-relative:text;v-text-anchor:top" coordsize="69,162" path="m69,123l69,,,39,,162,69,123xe" fillcolor="#039" strokecolor="white">
+                <v:path arrowok="t"/>
+              </v:shape>
+              <v:shape id="_x0000_s1294" style="position:absolute;left:2433;top:2766;width:138;height:84;mso-wrap-style:square;mso-wrap-distance-left:9pt;mso-wrap-distance-top:0;mso-wrap-distance-right:9pt;mso-wrap-distance-bottom:0;mso-position-horizontal:absolute;mso-position-horizontal-relative:text;mso-position-vertical:absolute;mso-position-vertical-relative:text;v-text-anchor:top" coordsize="138,84" path="m39,84l138,30,90,,,54,39,84xe" fillcolor="#9cf" strokecolor="white">
+                <v:path arrowok="t"/>
+              </v:shape>
+              <v:shape id="_x0000_s1295" style="position:absolute;left:2253;top:2643;width:150;height:327;mso-wrap-style:square;mso-wrap-distance-left:9pt;mso-wrap-distance-top:0;mso-wrap-distance-right:9pt;mso-wrap-distance-bottom:0;mso-position-horizontal:absolute;mso-position-horizontal-relative:text;mso-position-vertical:absolute;mso-position-vertical-relative:text;v-text-anchor:top" coordsize="150,327" path="m,l,249r150,78l150,75,,xe" fillcolor="#09f" strokecolor="white">
+                <v:path arrowok="t"/>
+              </v:shape>
+              <v:shape id="_x0000_s1296" style="position:absolute;left:2403;top:2796;width:168;height:174;mso-wrap-style:square;mso-wrap-distance-left:9pt;mso-wrap-distance-top:0;mso-wrap-distance-right:9pt;mso-wrap-distance-bottom:0;mso-position-horizontal:absolute;mso-position-horizontal-relative:text;mso-position-vertical:absolute;mso-position-vertical-relative:text;v-text-anchor:top" coordsize="168,174" path="m3,174l168,81,168,,,93r3,81xe" fillcolor="#039" strokecolor="white">
+                <v:path arrowok="t"/>
+              </v:shape>
+              <v:shape id="_x0000_s1297" style="position:absolute;left:2403;top:2682;width:69;height:204;mso-wrap-style:square;mso-wrap-distance-left:9pt;mso-wrap-distance-top:0;mso-wrap-distance-right:9pt;mso-wrap-distance-bottom:0;mso-position-horizontal:absolute;mso-position-horizontal-relative:text;mso-position-vertical:absolute;mso-position-vertical-relative:text;v-text-anchor:top" coordsize="69,204" path="m,33l,204,69,168,69,,,33xe" fillcolor="#039" strokecolor="white">
+                <v:path arrowok="t"/>
+              </v:shape>
+              <v:shape id="_x0000_s1298" style="position:absolute;left:2253;top:2607;width:219;height:108;mso-wrap-style:square;mso-wrap-distance-left:9pt;mso-wrap-distance-top:0;mso-wrap-distance-right:9pt;mso-wrap-distance-bottom:0;mso-position-horizontal:absolute;mso-position-horizontal-relative:text;mso-position-vertical:absolute;mso-position-vertical-relative:text;v-text-anchor:top" coordsize="219,108" path="m,36r150,72l219,75,69,,,36xe" fillcolor="#9cf" strokecolor="white">
+                <v:path arrowok="t"/>
+              </v:shape>
+              <v:line id="_x0000_s1299" style="position:absolute" from="2259,2808" to="2403,2886" strokecolor="white"/>
+              <v:shape id="_x0000_s1300" style="position:absolute;left:2286;top:2694;width:81;height:138;mso-wrap-style:square;mso-wrap-distance-left:9pt;mso-wrap-distance-top:0;mso-wrap-distance-right:9pt;mso-wrap-distance-bottom:0;mso-position-horizontal:absolute;mso-position-horizontal-relative:text;mso-position-vertical:absolute;mso-position-vertical-relative:text;v-text-anchor:top" coordsize="81,138" path="m,l,93r81,45l81,45,,xe" strokeweight=".5pt">
+                <v:fill color2="fill darken(118)" rotate="t" angle="-135" method="linear sigma" focus="100%" type="gradient"/>
+                <v:path arrowok="t"/>
+              </v:shape>
+              <v:line id="_x0000_s1301" style="position:absolute" from="2334,2892" to="2379,2916" strokecolor="white"/>
+            </v:group>
+            <v:group id="_x0000_s1302" style="position:absolute;left:6447;top:2151;width:348;height:411" coordorigin="2238,2577" coordsize="348,411">
+              <v:shape id="_x0000_s1303" style="position:absolute;left:2238;top:2577;width:348;height:411" coordsize="348,411" path="m,57l81,15r39,18l183,,300,57r,123l348,210r,99l168,411,,324,,57xe" fillcolor="#039" strokecolor="#039">
+                <v:path arrowok="t"/>
+              </v:shape>
+              <v:shape id="_x0000_s1304" style="position:absolute;left:2322;top:2592;width:201;height:102;mso-wrap-style:square;mso-wrap-distance-left:9pt;mso-wrap-distance-top:0;mso-wrap-distance-right:9pt;mso-wrap-distance-bottom:0;mso-position-horizontal:absolute;mso-position-horizontal-relative:text;mso-position-vertical:absolute;mso-position-vertical-relative:text;v-text-anchor:top" coordsize="201,102" path="m201,51l96,,,54r102,48l201,51xe" fillcolor="#9cf" strokecolor="white">
+                <v:path arrowok="t"/>
+              </v:shape>
+              <v:shape id="_x0000_s1305" style="position:absolute;left:2454;top:2643;width:69;height:162;mso-wrap-style:square;mso-wrap-distance-left:9pt;mso-wrap-distance-top:0;mso-wrap-distance-right:9pt;mso-wrap-distance-bottom:0;mso-position-horizontal:absolute;mso-position-horizontal-relative:text;mso-position-vertical:absolute;mso-position-vertical-relative:text;v-text-anchor:top" coordsize="69,162" path="m69,123l69,,,39,,162,69,123xe" fillcolor="#039" strokecolor="white">
+                <v:path arrowok="t"/>
+              </v:shape>
+              <v:shape id="_x0000_s1306" style="position:absolute;left:2433;top:2766;width:138;height:84;mso-wrap-style:square;mso-wrap-distance-left:9pt;mso-wrap-distance-top:0;mso-wrap-distance-right:9pt;mso-wrap-distance-bottom:0;mso-position-horizontal:absolute;mso-position-horizontal-relative:text;mso-position-vertical:absolute;mso-position-vertical-relative:text;v-text-anchor:top" coordsize="138,84" path="m39,84l138,30,90,,,54,39,84xe" fillcolor="#9cf" strokecolor="white">
+                <v:path arrowok="t"/>
+              </v:shape>
+              <v:shape id="_x0000_s1307" style="position:absolute;left:2253;top:2643;width:150;height:327;mso-wrap-style:square;mso-wrap-distance-left:9pt;mso-wrap-distance-top:0;mso-wrap-distance-right:9pt;mso-wrap-distance-bottom:0;mso-position-horizontal:absolute;mso-position-horizontal-relative:text;mso-position-vertical:absolute;mso-position-vertical-relative:text;v-text-anchor:top" coordsize="150,327" path="m,l,249r150,78l150,75,,xe" fillcolor="#09f" strokecolor="white">
+                <v:path arrowok="t"/>
+              </v:shape>
+              <v:shape id="_x0000_s1308" style="position:absolute;left:2403;top:2796;width:168;height:174;mso-wrap-style:square;mso-wrap-distance-left:9pt;mso-wrap-distance-top:0;mso-wrap-distance-right:9pt;mso-wrap-distance-bottom:0;mso-position-horizontal:absolute;mso-position-horizontal-relative:text;mso-position-vertical:absolute;mso-position-vertical-relative:text;v-text-anchor:top" coordsize="168,174" path="m3,174l168,81,168,,,93r3,81xe" fillcolor="#039" strokecolor="white">
+                <v:path arrowok="t"/>
+              </v:shape>
+              <v:shape id="_x0000_s1309" style="position:absolute;left:2403;top:2682;width:69;height:204;mso-wrap-style:square;mso-wrap-distance-left:9pt;mso-wrap-distance-top:0;mso-wrap-distance-right:9pt;mso-wrap-distance-bottom:0;mso-position-horizontal:absolute;mso-position-horizontal-relative:text;mso-position-vertical:absolute;mso-position-vertical-relative:text;v-text-anchor:top" coordsize="69,204" path="m,33l,204,69,168,69,,,33xe" fillcolor="#039" strokecolor="white">
+                <v:path arrowok="t"/>
+              </v:shape>
+              <v:shape id="_x0000_s1310" style="position:absolute;left:2253;top:2607;width:219;height:108;mso-wrap-style:square;mso-wrap-distance-left:9pt;mso-wrap-distance-top:0;mso-wrap-distance-right:9pt;mso-wrap-distance-bottom:0;mso-position-horizontal:absolute;mso-position-horizontal-relative:text;mso-position-vertical:absolute;mso-position-vertical-relative:text;v-text-anchor:top" coordsize="219,108" path="m,36r150,72l219,75,69,,,36xe" fillcolor="#9cf" strokecolor="white">
+                <v:path arrowok="t"/>
+              </v:shape>
+              <v:line id="_x0000_s1311" style="position:absolute" from="2259,2808" to="2403,2886" strokecolor="white"/>
+              <v:shape id="_x0000_s1312" style="position:absolute;left:2286;top:2694;width:81;height:138;mso-wrap-style:square;mso-wrap-distance-left:9pt;mso-wrap-distance-top:0;mso-wrap-distance-right:9pt;mso-wrap-distance-bottom:0;mso-position-horizontal:absolute;mso-position-horizontal-relative:text;mso-position-vertical:absolute;mso-position-vertical-relative:text;v-text-anchor:top" coordsize="81,138" path="m,l,93r81,45l81,45,,xe" strokeweight=".5pt">
+                <v:fill color2="fill darken(118)" rotate="t" angle="-135" method="linear sigma" focus="100%" type="gradient"/>
+                <v:path arrowok="t"/>
+              </v:shape>
+              <v:line id="_x0000_s1313" style="position:absolute" from="2334,2892" to="2379,2916" strokecolor="white"/>
+            </v:group>
+            <v:group id="_x0000_s1316" style="position:absolute;left:3170;top:4976;width:348;height:411" coordorigin="2238,2577" coordsize="348,411">
+              <v:shape id="_x0000_s1317" style="position:absolute;left:2238;top:2577;width:348;height:411" coordsize="348,411" path="m,57l81,15r39,18l183,,300,57r,123l348,210r,99l168,411,,324,,57xe" fillcolor="#039" strokecolor="#039">
+                <v:path arrowok="t"/>
+              </v:shape>
+              <v:shape id="_x0000_s1318" style="position:absolute;left:2322;top:2592;width:201;height:102;mso-wrap-style:square;mso-wrap-distance-left:9pt;mso-wrap-distance-top:0;mso-wrap-distance-right:9pt;mso-wrap-distance-bottom:0;mso-position-horizontal:absolute;mso-position-horizontal-relative:text;mso-position-vertical:absolute;mso-position-vertical-relative:text;v-text-anchor:top" coordsize="201,102" path="m201,51l96,,,54r102,48l201,51xe" fillcolor="#9cf" strokecolor="white">
+                <v:path arrowok="t"/>
+              </v:shape>
+              <v:shape id="_x0000_s1319" style="position:absolute;left:2454;top:2643;width:69;height:162;mso-wrap-style:square;mso-wrap-distance-left:9pt;mso-wrap-distance-top:0;mso-wrap-distance-right:9pt;mso-wrap-distance-bottom:0;mso-position-horizontal:absolute;mso-position-horizontal-relative:text;mso-position-vertical:absolute;mso-position-vertical-relative:text;v-text-anchor:top" coordsize="69,162" path="m69,123l69,,,39,,162,69,123xe" fillcolor="#039" strokecolor="white">
+                <v:path arrowok="t"/>
+              </v:shape>
+              <v:shape id="_x0000_s1320" style="position:absolute;left:2433;top:2766;width:138;height:84;mso-wrap-style:square;mso-wrap-distance-left:9pt;mso-wrap-distance-top:0;mso-wrap-distance-right:9pt;mso-wrap-distance-bottom:0;mso-position-horizontal:absolute;mso-position-horizontal-relative:text;mso-position-vertical:absolute;mso-position-vertical-relative:text;v-text-anchor:top" coordsize="138,84" path="m39,84l138,30,90,,,54,39,84xe" fillcolor="#9cf" strokecolor="white">
+                <v:path arrowok="t"/>
+              </v:shape>
+              <v:shape id="_x0000_s1321" style="position:absolute;left:2253;top:2643;width:150;height:327;mso-wrap-style:square;mso-wrap-distance-left:9pt;mso-wrap-distance-top:0;mso-wrap-distance-right:9pt;mso-wrap-distance-bottom:0;mso-position-horizontal:absolute;mso-position-horizontal-relative:text;mso-position-vertical:absolute;mso-position-vertical-relative:text;v-text-anchor:top" coordsize="150,327" path="m,l,249r150,78l150,75,,xe" fillcolor="#09f" strokecolor="white">
+                <v:path arrowok="t"/>
+              </v:shape>
+              <v:shape id="_x0000_s1322" style="position:absolute;left:2403;top:2796;width:168;height:174;mso-wrap-style:square;mso-wrap-distance-left:9pt;mso-wrap-distance-top:0;mso-wrap-distance-right:9pt;mso-wrap-distance-bottom:0;mso-position-horizontal:absolute;mso-position-horizontal-relative:text;mso-position-vertical:absolute;mso-position-vertical-relative:text;v-text-anchor:top" coordsize="168,174" path="m3,174l168,81,168,,,93r3,81xe" fillcolor="#039" strokecolor="white">
+                <v:path arrowok="t"/>
+              </v:shape>
+              <v:shape id="_x0000_s1323" style="position:absolute;left:2403;top:2682;width:69;height:204;mso-wrap-style:square;mso-wrap-distance-left:9pt;mso-wrap-distance-top:0;mso-wrap-distance-right:9pt;mso-wrap-distance-bottom:0;mso-position-horizontal:absolute;mso-position-horizontal-relative:text;mso-position-vertical:absolute;mso-position-vertical-relative:text;v-text-anchor:top" coordsize="69,204" path="m,33l,204,69,168,69,,,33xe" fillcolor="#039" strokecolor="white">
+                <v:path arrowok="t"/>
+              </v:shape>
+              <v:shape id="_x0000_s1324" style="position:absolute;left:2253;top:2607;width:219;height:108;mso-wrap-style:square;mso-wrap-distance-left:9pt;mso-wrap-distance-top:0;mso-wrap-distance-right:9pt;mso-wrap-distance-bottom:0;mso-position-horizontal:absolute;mso-position-horizontal-relative:text;mso-position-vertical:absolute;mso-position-vertical-relative:text;v-text-anchor:top" coordsize="219,108" path="m,36r150,72l219,75,69,,,36xe" fillcolor="#9cf" strokecolor="white">
+                <v:path arrowok="t"/>
+              </v:shape>
+              <v:line id="_x0000_s1325" style="position:absolute" from="2259,2808" to="2403,2886" strokecolor="white"/>
+              <v:shape id="_x0000_s1326" style="position:absolute;left:2286;top:2694;width:81;height:138;mso-wrap-style:square;mso-wrap-distance-left:9pt;mso-wrap-distance-top:0;mso-wrap-distance-right:9pt;mso-wrap-distance-bottom:0;mso-position-horizontal:absolute;mso-position-horizontal-relative:text;mso-position-vertical:absolute;mso-position-vertical-relative:text;v-text-anchor:top" coordsize="81,138" path="m,l,93r81,45l81,45,,xe" strokeweight=".5pt">
+                <v:fill color2="fill darken(118)" rotate="t" angle="-135" method="linear sigma" focus="100%" type="gradient"/>
+                <v:path arrowok="t"/>
+              </v:shape>
+              <v:line id="_x0000_s1327" style="position:absolute" from="2334,2892" to="2379,2916" strokecolor="white"/>
+            </v:group>
+            <v:group id="_x0000_s1328" style="position:absolute;left:3283;top:3846;width:348;height:411" coordorigin="2238,2577" coordsize="348,411">
+              <v:shape id="_x0000_s1329" style="position:absolute;left:2238;top:2577;width:348;height:411" coordsize="348,411" path="m,57l81,15r39,18l183,,300,57r,123l348,210r,99l168,411,,324,,57xe" fillcolor="#039" strokecolor="#039">
+                <v:path arrowok="t"/>
+              </v:shape>
+              <v:shape id="_x0000_s1330" style="position:absolute;left:2322;top:2592;width:201;height:102;mso-wrap-style:square;mso-wrap-distance-left:9pt;mso-wrap-distance-top:0;mso-wrap-distance-right:9pt;mso-wrap-distance-bottom:0;mso-position-horizontal:absolute;mso-position-horizontal-relative:text;mso-position-vertical:absolute;mso-position-vertical-relative:text;v-text-anchor:top" coordsize="201,102" path="m201,51l96,,,54r102,48l201,51xe" fillcolor="#9cf" strokecolor="white">
+                <v:path arrowok="t"/>
+              </v:shape>
+              <v:shape id="_x0000_s1331" style="position:absolute;left:2454;top:2643;width:69;height:162;mso-wrap-style:square;mso-wrap-distance-left:9pt;mso-wrap-distance-top:0;mso-wrap-distance-right:9pt;mso-wrap-distance-bottom:0;mso-position-horizontal:absolute;mso-position-horizontal-relative:text;mso-position-vertical:absolute;mso-position-vertical-relative:text;v-text-anchor:top" coordsize="69,162" path="m69,123l69,,,39,,162,69,123xe" fillcolor="#039" strokecolor="white">
+                <v:path arrowok="t"/>
+              </v:shape>
+              <v:shape id="_x0000_s1332" style="position:absolute;left:2433;top:2766;width:138;height:84;mso-wrap-style:square;mso-wrap-distance-left:9pt;mso-wrap-distance-top:0;mso-wrap-distance-right:9pt;mso-wrap-distance-bottom:0;mso-position-horizontal:absolute;mso-position-horizontal-relative:text;mso-position-vertical:absolute;mso-position-vertical-relative:text;v-text-anchor:top" coordsize="138,84" path="m39,84l138,30,90,,,54,39,84xe" fillcolor="#9cf" strokecolor="white">
+                <v:path arrowok="t"/>
+              </v:shape>
+              <v:shape id="_x0000_s1333" style="position:absolute;left:2253;top:2643;width:150;height:327;mso-wrap-style:square;mso-wrap-distance-left:9pt;mso-wrap-distance-top:0;mso-wrap-distance-right:9pt;mso-wrap-distance-bottom:0;mso-position-horizontal:absolute;mso-position-horizontal-relative:text;mso-position-vertical:absolute;mso-position-vertical-relative:text;v-text-anchor:top" coordsize="150,327" path="m,l,249r150,78l150,75,,xe" fillcolor="#09f" strokecolor="white">
+                <v:path arrowok="t"/>
+              </v:shape>
+              <v:shape id="_x0000_s1334" style="position:absolute;left:2403;top:2796;width:168;height:174;mso-wrap-style:square;mso-wrap-distance-left:9pt;mso-wrap-distance-top:0;mso-wrap-distance-right:9pt;mso-wrap-distance-bottom:0;mso-position-horizontal:absolute;mso-position-horizontal-relative:text;mso-position-vertical:absolute;mso-position-vertical-relative:text;v-text-anchor:top" coordsize="168,174" path="m3,174l168,81,168,,,93r3,81xe" fillcolor="#039" strokecolor="white">
+                <v:path arrowok="t"/>
+              </v:shape>
+              <v:shape id="_x0000_s1335" style="position:absolute;left:2403;top:2682;width:69;height:204;mso-wrap-style:square;mso-wrap-distance-left:9pt;mso-wrap-distance-top:0;mso-wrap-distance-right:9pt;mso-wrap-distance-bottom:0;mso-position-horizontal:absolute;mso-position-horizontal-relative:text;mso-position-vertical:absolute;mso-position-vertical-relative:text;v-text-anchor:top" coordsize="69,204" path="m,33l,204,69,168,69,,,33xe" fillcolor="#039" strokecolor="white">
+                <v:path arrowok="t"/>
+              </v:shape>
+              <v:shape id="_x0000_s1336" style="position:absolute;left:2253;top:2607;width:219;height:108;mso-wrap-style:square;mso-wrap-distance-left:9pt;mso-wrap-distance-top:0;mso-wrap-distance-right:9pt;mso-wrap-distance-bottom:0;mso-position-horizontal:absolute;mso-position-horizontal-relative:text;mso-position-vertical:absolute;mso-position-vertical-relative:text;v-text-anchor:top" coordsize="219,108" path="m,36r150,72l219,75,69,,,36xe" fillcolor="#9cf" strokecolor="white">
+                <v:path arrowok="t"/>
+              </v:shape>
+              <v:line id="_x0000_s1337" style="position:absolute" from="2259,2808" to="2403,2886" strokecolor="white"/>
+              <v:shape id="_x0000_s1338" style="position:absolute;left:2286;top:2694;width:81;height:138;mso-wrap-style:square;mso-wrap-distance-left:9pt;mso-wrap-distance-top:0;mso-wrap-distance-right:9pt;mso-wrap-distance-bottom:0;mso-position-horizontal:absolute;mso-position-horizontal-relative:text;mso-position-vertical:absolute;mso-position-vertical-relative:text;v-text-anchor:top" coordsize="81,138" path="m,l,93r81,45l81,45,,xe" strokeweight=".5pt">
+                <v:fill color2="fill darken(118)" rotate="t" angle="-135" method="linear sigma" focus="100%" type="gradient"/>
+                <v:path arrowok="t"/>
+              </v:shape>
+              <v:line id="_x0000_s1339" style="position:absolute" from="2334,2892" to="2379,2916" strokecolor="white"/>
+            </v:group>
+            <v:group id="_x0000_s1342" style="position:absolute;left:8698;top:4976;width:348;height:411" coordorigin="2238,2577" coordsize="348,411">
+              <v:shape id="_x0000_s1343" style="position:absolute;left:2238;top:2577;width:348;height:411" coordsize="348,411" path="m,57l81,15r39,18l183,,300,57r,123l348,210r,99l168,411,,324,,57xe" fillcolor="#039" strokecolor="#039">
+                <v:path arrowok="t"/>
+              </v:shape>
+              <v:shape id="_x0000_s1344" style="position:absolute;left:2322;top:2592;width:201;height:102;mso-wrap-style:square;mso-wrap-distance-left:9pt;mso-wrap-distance-top:0;mso-wrap-distance-right:9pt;mso-wrap-distance-bottom:0;mso-position-horizontal:absolute;mso-position-horizontal-relative:text;mso-position-vertical:absolute;mso-position-vertical-relative:text;v-text-anchor:top" coordsize="201,102" path="m201,51l96,,,54r102,48l201,51xe" fillcolor="#9cf" strokecolor="white">
+                <v:path arrowok="t"/>
+              </v:shape>
+              <v:shape id="_x0000_s1345" style="position:absolute;left:2454;top:2643;width:69;height:162;mso-wrap-style:square;mso-wrap-distance-left:9pt;mso-wrap-distance-top:0;mso-wrap-distance-right:9pt;mso-wrap-distance-bottom:0;mso-position-horizontal:absolute;mso-position-horizontal-relative:text;mso-position-vertical:absolute;mso-position-vertical-relative:text;v-text-anchor:top" coordsize="69,162" path="m69,123l69,,,39,,162,69,123xe" fillcolor="#039" strokecolor="white">
+                <v:path arrowok="t"/>
+              </v:shape>
+              <v:shape id="_x0000_s1346" style="position:absolute;left:2433;top:2766;width:138;height:84;mso-wrap-style:square;mso-wrap-distance-left:9pt;mso-wrap-distance-top:0;mso-wrap-distance-right:9pt;mso-wrap-distance-bottom:0;mso-position-horizontal:absolute;mso-position-horizontal-relative:text;mso-position-vertical:absolute;mso-position-vertical-relative:text;v-text-anchor:top" coordsize="138,84" path="m39,84l138,30,90,,,54,39,84xe" fillcolor="#9cf" strokecolor="white">
+                <v:path arrowok="t"/>
+              </v:shape>
+              <v:shape id="_x0000_s1347" style="position:absolute;left:2253;top:2643;width:150;height:327;mso-wrap-style:square;mso-wrap-distance-left:9pt;mso-wrap-distance-top:0;mso-wrap-distance-right:9pt;mso-wrap-distance-bottom:0;mso-position-horizontal:absolute;mso-position-horizontal-relative:text;mso-position-vertical:absolute;mso-position-vertical-relative:text;v-text-anchor:top" coordsize="150,327" path="m,l,249r150,78l150,75,,xe" fillcolor="#09f" strokecolor="white">
+                <v:path arrowok="t"/>
+              </v:shape>
+              <v:shape id="_x0000_s1348" style="position:absolute;left:2403;top:2796;width:168;height:174;mso-wrap-style:square;mso-wrap-distance-left:9pt;mso-wrap-distance-top:0;mso-wrap-distance-right:9pt;mso-wrap-distance-bottom:0;mso-position-horizontal:absolute;mso-position-horizontal-relative:text;mso-position-vertical:absolute;mso-position-vertical-relative:text;v-text-anchor:top" coordsize="168,174" path="m3,174l168,81,168,,,93r3,81xe" fillcolor="#039" strokecolor="white">
+                <v:path arrowok="t"/>
+              </v:shape>
+              <v:shape id="_x0000_s1349" style="position:absolute;left:2403;top:2682;width:69;height:204;mso-wrap-style:square;mso-wrap-distance-left:9pt;mso-wrap-distance-top:0;mso-wrap-distance-right:9pt;mso-wrap-distance-bottom:0;mso-position-horizontal:absolute;mso-position-horizontal-relative:text;mso-position-vertical:absolute;mso-position-vertical-relative:text;v-text-anchor:top" coordsize="69,204" path="m,33l,204,69,168,69,,,33xe" fillcolor="#039" strokecolor="white">
+                <v:path arrowok="t"/>
+              </v:shape>
+              <v:shape id="_x0000_s1350" style="position:absolute;left:2253;top:2607;width:219;height:108;mso-wrap-style:square;mso-wrap-distance-left:9pt;mso-wrap-distance-top:0;mso-wrap-distance-right:9pt;mso-wrap-distance-bottom:0;mso-position-horizontal:absolute;mso-position-horizontal-relative:text;mso-position-vertical:absolute;mso-position-vertical-relative:text;v-text-anchor:top" coordsize="219,108" path="m,36r150,72l219,75,69,,,36xe" fillcolor="#9cf" strokecolor="white">
+                <v:path arrowok="t"/>
+              </v:shape>
+              <v:line id="_x0000_s1351" style="position:absolute" from="2259,2808" to="2403,2886" strokecolor="white"/>
+              <v:shape id="_x0000_s1352" style="position:absolute;left:2286;top:2694;width:81;height:138;mso-wrap-style:square;mso-wrap-distance-left:9pt;mso-wrap-distance-top:0;mso-wrap-distance-right:9pt;mso-wrap-distance-bottom:0;mso-position-horizontal:absolute;mso-position-horizontal-relative:text;mso-position-vertical:absolute;mso-position-vertical-relative:text;v-text-anchor:top" coordsize="81,138" path="m,l,93r81,45l81,45,,xe" strokeweight=".5pt">
+                <v:fill color2="fill darken(118)" rotate="t" angle="-135" method="linear sigma" focus="100%" type="gradient"/>
+                <v:path arrowok="t"/>
+              </v:shape>
+              <v:line id="_x0000_s1353" style="position:absolute" from="2334,2892" to="2379,2916" strokecolor="white"/>
+            </v:group>
+            <v:group id="_x0000_s1354" style="position:absolute;left:8585;top:3887;width:348;height:411" coordorigin="2238,2577" coordsize="348,411">
+              <v:shape id="_x0000_s1355" style="position:absolute;left:2238;top:2577;width:348;height:411" coordsize="348,411" path="m,57l81,15r39,18l183,,300,57r,123l348,210r,99l168,411,,324,,57xe" fillcolor="#039" strokecolor="#039">
+                <v:path arrowok="t"/>
+              </v:shape>
+              <v:shape id="_x0000_s1356" style="position:absolute;left:2322;top:2592;width:201;height:102;mso-wrap-style:square;mso-wrap-distance-left:9pt;mso-wrap-distance-top:0;mso-wrap-distance-right:9pt;mso-wrap-distance-bottom:0;mso-position-horizontal:absolute;mso-position-horizontal-relative:text;mso-position-vertical:absolute;mso-position-vertical-relative:text;v-text-anchor:top" coordsize="201,102" path="m201,51l96,,,54r102,48l201,51xe" fillcolor="#9cf" strokecolor="white">
+                <v:path arrowok="t"/>
+              </v:shape>
+              <v:shape id="_x0000_s1357" style="position:absolute;left:2454;top:2643;width:69;height:162;mso-wrap-style:square;mso-wrap-distance-left:9pt;mso-wrap-distance-top:0;mso-wrap-distance-right:9pt;mso-wrap-distance-bottom:0;mso-position-horizontal:absolute;mso-position-horizontal-relative:text;mso-position-vertical:absolute;mso-position-vertical-relative:text;v-text-anchor:top" coordsize="69,162" path="m69,123l69,,,39,,162,69,123xe" fillcolor="#039" strokecolor="white">
+                <v:path arrowok="t"/>
+              </v:shape>
+              <v:shape id="_x0000_s1358" style="position:absolute;left:2433;top:2766;width:138;height:84;mso-wrap-style:square;mso-wrap-distance-left:9pt;mso-wrap-distance-top:0;mso-wrap-distance-right:9pt;mso-wrap-distance-bottom:0;mso-position-horizontal:absolute;mso-position-horizontal-relative:text;mso-position-vertical:absolute;mso-position-vertical-relative:text;v-text-anchor:top" coordsize="138,84" path="m39,84l138,30,90,,,54,39,84xe" fillcolor="#9cf" strokecolor="white">
+                <v:path arrowok="t"/>
+              </v:shape>
+              <v:shape id="_x0000_s1359" style="position:absolute;left:2253;top:2643;width:150;height:327;mso-wrap-style:square;mso-wrap-distance-left:9pt;mso-wrap-distance-top:0;mso-wrap-distance-right:9pt;mso-wrap-distance-bottom:0;mso-position-horizontal:absolute;mso-position-horizontal-relative:text;mso-position-vertical:absolute;mso-position-vertical-relative:text;v-text-anchor:top" coordsize="150,327" path="m,l,249r150,78l150,75,,xe" fillcolor="#09f" strokecolor="white">
+                <v:path arrowok="t"/>
+              </v:shape>
+              <v:shape id="_x0000_s1360" style="position:absolute;left:2403;top:2796;width:168;height:174;mso-wrap-style:square;mso-wrap-distance-left:9pt;mso-wrap-distance-top:0;mso-wrap-distance-right:9pt;mso-wrap-distance-bottom:0;mso-position-horizontal:absolute;mso-position-horizontal-relative:text;mso-position-vertical:absolute;mso-position-vertical-relative:text;v-text-anchor:top" coordsize="168,174" path="m3,174l168,81,168,,,93r3,81xe" fillcolor="#039" strokecolor="white">
+                <v:path arrowok="t"/>
+              </v:shape>
+              <v:shape id="_x0000_s1361" style="position:absolute;left:2403;top:2682;width:69;height:204;mso-wrap-style:square;mso-wrap-distance-left:9pt;mso-wrap-distance-top:0;mso-wrap-distance-right:9pt;mso-wrap-distance-bottom:0;mso-position-horizontal:absolute;mso-position-horizontal-relative:text;mso-position-vertical:absolute;mso-position-vertical-relative:text;v-text-anchor:top" coordsize="69,204" path="m,33l,204,69,168,69,,,33xe" fillcolor="#039" strokecolor="white">
+                <v:path arrowok="t"/>
+              </v:shape>
+              <v:shape id="_x0000_s1362" style="position:absolute;left:2253;top:2607;width:219;height:108;mso-wrap-style:square;mso-wrap-distance-left:9pt;mso-wrap-distance-top:0;mso-wrap-distance-right:9pt;mso-wrap-distance-bottom:0;mso-position-horizontal:absolute;mso-position-horizontal-relative:text;mso-position-vertical:absolute;mso-position-vertical-relative:text;v-text-anchor:top" coordsize="219,108" path="m,36r150,72l219,75,69,,,36xe" fillcolor="#9cf" strokecolor="white">
+                <v:path arrowok="t"/>
+              </v:shape>
+              <v:line id="_x0000_s1363" style="position:absolute" from="2259,2808" to="2403,2886" strokecolor="white"/>
+              <v:shape id="_x0000_s1364" style="position:absolute;left:2286;top:2694;width:81;height:138;mso-wrap-style:square;mso-wrap-distance-left:9pt;mso-wrap-distance-top:0;mso-wrap-distance-right:9pt;mso-wrap-distance-bottom:0;mso-position-horizontal:absolute;mso-position-horizontal-relative:text;mso-position-vertical:absolute;mso-position-vertical-relative:text;v-text-anchor:top" coordsize="81,138" path="m,l,93r81,45l81,45,,xe" strokeweight=".5pt">
+                <v:fill color2="fill darken(118)" rotate="t" angle="-135" method="linear sigma" focus="100%" type="gradient"/>
+                <v:path arrowok="t"/>
+              </v:shape>
+              <v:line id="_x0000_s1365" style="position:absolute" from="2334,2892" to="2379,2916" strokecolor="white"/>
+            </v:group>
+            <v:group id="_x0000_s1190" style="position:absolute;left:4978;top:6288;width:492;height:311" coordorigin="1710,6250" coordsize="492,311">
+              <v:rect id="_x0000_s1191" style="position:absolute;left:1710;top:6349;width:492;height:111" fillcolor="#039" strokecolor="#039"/>
+              <v:oval id="_x0000_s1192" style="position:absolute;left:1710;top:6361;width:492;height:200" fillcolor="#039" strokecolor="#039">
+                <o:extrusion v:ext="view" viewpoint="0,34.72222mm" viewpointorigin="0,.5" skewangle="90" lightposition="-50000" lightposition2="50000" type="perspective"/>
+              </v:oval>
+              <v:oval id="_x0000_s1193" style="position:absolute;left:1710;top:6250;width:492;height:200" fillcolor="#039" strokecolor="#039">
+                <o:extrusion v:ext="view" viewpoint="0,34.72222mm" viewpointorigin="0,.5" skewangle="90" lightposition="-50000" lightposition2="50000" type="perspective"/>
+              </v:oval>
+              <v:oval id="_x0000_s1194" style="position:absolute;left:1728;top:6381;width:456;height:164" fillcolor="#09f" strokecolor="white">
+                <v:fill color2="#039" rotate="t" angle="-90" focus="100%" type="gradient"/>
+              </v:oval>
+              <v:rect id="_x0000_s1195" style="position:absolute;left:1725;top:6342;width:456;height:119" fillcolor="#09f" stroked="f" strokecolor="white">
+                <v:fill color2="#039" rotate="t" angle="-90" focus="100%" type="gradient"/>
+              </v:rect>
+              <v:group id="_x0000_s1196" style="position:absolute;left:1729;top:6264;width:454;height:163" coordorigin="1825,6030" coordsize="454,163">
+                <v:oval id="_x0000_s1197" style="position:absolute;left:1825;top:6030;width:454;height:163" fillcolor="#9cf" strokecolor="white [3212]">
+                  <o:lock v:ext="edit" aspectratio="t"/>
+                </v:oval>
+                <v:shape id="_x0000_s1198" style="position:absolute;left:1956;top:6119;width:112;height:62" coordsize="630,354" path="m216,354l570,300,420,285,630,30,351,,141,258,,243,216,354xe" strokecolor="#039" strokeweight=".25pt">
+                  <v:path arrowok="t"/>
+                  <o:lock v:ext="edit" aspectratio="t"/>
+                </v:shape>
+                <v:shape id="_x0000_s1199" style="position:absolute;left:2036;top:6040;width:113;height:63;flip:x y" coordsize="630,354" path="m216,354l570,300,420,285,630,30,351,,141,258,,243,216,354xe" strokecolor="#039" strokeweight=".25pt">
+                  <v:path arrowok="t"/>
+                  <o:lock v:ext="edit" aspectratio="t"/>
+                </v:shape>
+                <v:shape id="_x0000_s1200" style="position:absolute;left:2077;top:6096;width:177;height:46" coordsize="996,261" path="m,102l45,237,96,177r798,84l996,141,192,57,243,,,102xe" strokecolor="#039" strokeweight=".25pt">
+                  <v:path arrowok="t"/>
+                  <o:lock v:ext="edit" aspectratio="t"/>
+                </v:shape>
+                <v:shape id="_x0000_s1201" style="position:absolute;left:1848;top:6080;width:178;height:47;flip:x y" coordsize="996,261" path="m,102l45,237,96,177r798,84l996,141,192,57,243,,,102xe" strokecolor="#039" strokeweight=".25pt">
+                  <v:path arrowok="t"/>
+                  <o:lock v:ext="edit" aspectratio="t"/>
+                </v:shape>
+              </v:group>
+              <v:shape id="_x0000_s1202" type="#_x0000_t32" style="position:absolute;left:1728;top:6354;width:0;height:111" o:connectortype="straight" strokecolor="white [3212]"/>
+              <v:shape id="_x0000_s1203" type="#_x0000_t32" style="position:absolute;left:2184;top:6354;width:0;height:111" o:connectortype="straight" strokecolor="white [3212]"/>
+            </v:group>
+            <v:group id="_x0000_s1204" style="position:absolute;left:6520;top:6288;width:492;height:311" coordorigin="1710,6250" coordsize="492,311">
+              <v:rect id="_x0000_s1205" style="position:absolute;left:1710;top:6349;width:492;height:111" fillcolor="#039" strokecolor="#039"/>
+              <v:oval id="_x0000_s1206" style="position:absolute;left:1710;top:6361;width:492;height:200" fillcolor="#039" strokecolor="#039">
+                <o:extrusion v:ext="view" viewpoint="0,34.72222mm" viewpointorigin="0,.5" skewangle="90" lightposition="-50000" lightposition2="50000" type="perspective"/>
+              </v:oval>
+              <v:oval id="_x0000_s1207" style="position:absolute;left:1710;top:6250;width:492;height:200" fillcolor="#039" strokecolor="#039">
+                <o:extrusion v:ext="view" viewpoint="0,34.72222mm" viewpointorigin="0,.5" skewangle="90" lightposition="-50000" lightposition2="50000" type="perspective"/>
+              </v:oval>
+              <v:oval id="_x0000_s1208" style="position:absolute;left:1728;top:6381;width:456;height:164" fillcolor="#09f" strokecolor="white">
+                <v:fill color2="#039" rotate="t" angle="-90" focus="100%" type="gradient"/>
+              </v:oval>
+              <v:rect id="_x0000_s1209" style="position:absolute;left:1725;top:6342;width:456;height:119" fillcolor="#09f" stroked="f" strokecolor="white">
+                <v:fill color2="#039" rotate="t" angle="-90" focus="100%" type="gradient"/>
+              </v:rect>
+              <v:group id="_x0000_s1210" style="position:absolute;left:1729;top:6264;width:454;height:163" coordorigin="1825,6030" coordsize="454,163">
+                <v:oval id="_x0000_s1211" style="position:absolute;left:1825;top:6030;width:454;height:163" fillcolor="#9cf" strokecolor="white [3212]">
+                  <o:lock v:ext="edit" aspectratio="t"/>
+                </v:oval>
+                <v:shape id="_x0000_s1212" style="position:absolute;left:1956;top:6119;width:112;height:62" coordsize="630,354" path="m216,354l570,300,420,285,630,30,351,,141,258,,243,216,354xe" strokecolor="#039" strokeweight=".25pt">
+                  <v:path arrowok="t"/>
+                  <o:lock v:ext="edit" aspectratio="t"/>
+                </v:shape>
+                <v:shape id="_x0000_s1213" style="position:absolute;left:2036;top:6040;width:113;height:63;flip:x y" coordsize="630,354" path="m216,354l570,300,420,285,630,30,351,,141,258,,243,216,354xe" strokecolor="#039" strokeweight=".25pt">
+                  <v:path arrowok="t"/>
+                  <o:lock v:ext="edit" aspectratio="t"/>
+                </v:shape>
+                <v:shape id="_x0000_s1214" style="position:absolute;left:2077;top:6096;width:177;height:46" coordsize="996,261" path="m,102l45,237,96,177r798,84l996,141,192,57,243,,,102xe" strokecolor="#039" strokeweight=".25pt">
+                  <v:path arrowok="t"/>
+                  <o:lock v:ext="edit" aspectratio="t"/>
+                </v:shape>
+                <v:shape id="_x0000_s1215" style="position:absolute;left:1848;top:6080;width:178;height:47;flip:x y" coordsize="996,261" path="m,102l45,237,96,177r798,84l996,141,192,57,243,,,102xe" strokecolor="#039" strokeweight=".25pt">
+                  <v:path arrowok="t"/>
+                  <o:lock v:ext="edit" aspectratio="t"/>
+                </v:shape>
+              </v:group>
+              <v:shape id="_x0000_s1216" type="#_x0000_t32" style="position:absolute;left:1728;top:6354;width:0;height:111" o:connectortype="straight" strokecolor="white [3212]"/>
+              <v:shape id="_x0000_s1217" type="#_x0000_t32" style="position:absolute;left:2184;top:6354;width:0;height:111" o:connectortype="straight" strokecolor="white [3212]"/>
+            </v:group>
+            <v:group id="_x0000_s1238" style="position:absolute;left:4187;top:7123;width:348;height:411" coordorigin="2238,2577" coordsize="348,411">
+              <v:shape id="_x0000_s1239" style="position:absolute;left:2238;top:2577;width:348;height:411" coordsize="348,411" path="m,57l81,15r39,18l183,,300,57r,123l348,210r,99l168,411,,324,,57xe" fillcolor="#039" strokecolor="#039">
+                <v:path arrowok="t"/>
+              </v:shape>
+              <v:shape id="_x0000_s1240" style="position:absolute;left:2322;top:2592;width:201;height:102;mso-wrap-style:square;mso-wrap-distance-left:9pt;mso-wrap-distance-top:0;mso-wrap-distance-right:9pt;mso-wrap-distance-bottom:0;mso-position-horizontal:absolute;mso-position-horizontal-relative:text;mso-position-vertical:absolute;mso-position-vertical-relative:text;v-text-anchor:top" coordsize="201,102" path="m201,51l96,,,54r102,48l201,51xe" fillcolor="#9cf" strokecolor="white">
+                <v:path arrowok="t"/>
+              </v:shape>
+              <v:shape id="_x0000_s1241" style="position:absolute;left:2454;top:2643;width:69;height:162;mso-wrap-style:square;mso-wrap-distance-left:9pt;mso-wrap-distance-top:0;mso-wrap-distance-right:9pt;mso-wrap-distance-bottom:0;mso-position-horizontal:absolute;mso-position-horizontal-relative:text;mso-position-vertical:absolute;mso-position-vertical-relative:text;v-text-anchor:top" coordsize="69,162" path="m69,123l69,,,39,,162,69,123xe" fillcolor="#039" strokecolor="white">
+                <v:path arrowok="t"/>
+              </v:shape>
+              <v:shape id="_x0000_s1242" style="position:absolute;left:2433;top:2766;width:138;height:84;mso-wrap-style:square;mso-wrap-distance-left:9pt;mso-wrap-distance-top:0;mso-wrap-distance-right:9pt;mso-wrap-distance-bottom:0;mso-position-horizontal:absolute;mso-position-horizontal-relative:text;mso-position-vertical:absolute;mso-position-vertical-relative:text;v-text-anchor:top" coordsize="138,84" path="m39,84l138,30,90,,,54,39,84xe" fillcolor="#9cf" strokecolor="white">
+                <v:path arrowok="t"/>
+              </v:shape>
+              <v:shape id="_x0000_s1243" style="position:absolute;left:2253;top:2643;width:150;height:327;mso-wrap-style:square;mso-wrap-distance-left:9pt;mso-wrap-distance-top:0;mso-wrap-distance-right:9pt;mso-wrap-distance-bottom:0;mso-position-horizontal:absolute;mso-position-horizontal-relative:text;mso-position-vertical:absolute;mso-position-vertical-relative:text;v-text-anchor:top" coordsize="150,327" path="m,l,249r150,78l150,75,,xe" fillcolor="#09f" strokecolor="white">
+                <v:path arrowok="t"/>
+              </v:shape>
+              <v:shape id="_x0000_s1244" style="position:absolute;left:2403;top:2796;width:168;height:174;mso-wrap-style:square;mso-wrap-distance-left:9pt;mso-wrap-distance-top:0;mso-wrap-distance-right:9pt;mso-wrap-distance-bottom:0;mso-position-horizontal:absolute;mso-position-horizontal-relative:text;mso-position-vertical:absolute;mso-position-vertical-relative:text;v-text-anchor:top" coordsize="168,174" path="m3,174l168,81,168,,,93r3,81xe" fillcolor="#039" strokecolor="white">
+                <v:path arrowok="t"/>
+              </v:shape>
+              <v:shape id="_x0000_s1245" style="position:absolute;left:2403;top:2682;width:69;height:204;mso-wrap-style:square;mso-wrap-distance-left:9pt;mso-wrap-distance-top:0;mso-wrap-distance-right:9pt;mso-wrap-distance-bottom:0;mso-position-horizontal:absolute;mso-position-horizontal-relative:text;mso-position-vertical:absolute;mso-position-vertical-relative:text;v-text-anchor:top" coordsize="69,204" path="m,33l,204,69,168,69,,,33xe" fillcolor="#039" strokecolor="white">
+                <v:path arrowok="t"/>
+              </v:shape>
+              <v:shape id="_x0000_s1246" style="position:absolute;left:2253;top:2607;width:219;height:108;mso-wrap-style:square;mso-wrap-distance-left:9pt;mso-wrap-distance-top:0;mso-wrap-distance-right:9pt;mso-wrap-distance-bottom:0;mso-position-horizontal:absolute;mso-position-horizontal-relative:text;mso-position-vertical:absolute;mso-position-vertical-relative:text;v-text-anchor:top" coordsize="219,108" path="m,36r150,72l219,75,69,,,36xe" fillcolor="#9cf" strokecolor="white">
+                <v:path arrowok="t"/>
+              </v:shape>
+              <v:line id="_x0000_s1247" style="position:absolute" from="2259,2808" to="2403,2886" strokecolor="white"/>
+              <v:shape id="_x0000_s1248" style="position:absolute;left:2286;top:2694;width:81;height:138;mso-wrap-style:square;mso-wrap-distance-left:9pt;mso-wrap-distance-top:0;mso-wrap-distance-right:9pt;mso-wrap-distance-bottom:0;mso-position-horizontal:absolute;mso-position-horizontal-relative:text;mso-position-vertical:absolute;mso-position-vertical-relative:text;v-text-anchor:top" coordsize="81,138" path="m,l,93r81,45l81,45,,xe" strokeweight=".5pt">
+                <v:fill color2="fill darken(118)" rotate="t" angle="-135" method="linear sigma" focus="100%" type="gradient"/>
+                <v:path arrowok="t"/>
+              </v:shape>
+              <v:line id="_x0000_s1249" style="position:absolute" from="2334,2892" to="2379,2916" strokecolor="white"/>
+            </v:group>
+            <v:group id="_x0000_s1250" style="position:absolute;left:5195;top:7390;width:348;height:411" coordorigin="2238,2577" coordsize="348,411">
+              <v:shape id="_x0000_s1251" style="position:absolute;left:2238;top:2577;width:348;height:411" coordsize="348,411" path="m,57l81,15r39,18l183,,300,57r,123l348,210r,99l168,411,,324,,57xe" fillcolor="#039" strokecolor="#039">
+                <v:path arrowok="t"/>
+              </v:shape>
+              <v:shape id="_x0000_s1252" style="position:absolute;left:2322;top:2592;width:201;height:102;mso-wrap-style:square;mso-wrap-distance-left:9pt;mso-wrap-distance-top:0;mso-wrap-distance-right:9pt;mso-wrap-distance-bottom:0;mso-position-horizontal:absolute;mso-position-horizontal-relative:text;mso-position-vertical:absolute;mso-position-vertical-relative:text;v-text-anchor:top" coordsize="201,102" path="m201,51l96,,,54r102,48l201,51xe" fillcolor="#9cf" strokecolor="white">
+                <v:path arrowok="t"/>
+              </v:shape>
+              <v:shape id="_x0000_s1253" style="position:absolute;left:2454;top:2643;width:69;height:162;mso-wrap-style:square;mso-wrap-distance-left:9pt;mso-wrap-distance-top:0;mso-wrap-distance-right:9pt;mso-wrap-distance-bottom:0;mso-position-horizontal:absolute;mso-position-horizontal-relative:text;mso-position-vertical:absolute;mso-position-vertical-relative:text;v-text-anchor:top" coordsize="69,162" path="m69,123l69,,,39,,162,69,123xe" fillcolor="#039" strokecolor="white">
+                <v:path arrowok="t"/>
+              </v:shape>
+              <v:shape id="_x0000_s1254" style="position:absolute;left:2433;top:2766;width:138;height:84;mso-wrap-style:square;mso-wrap-distance-left:9pt;mso-wrap-distance-top:0;mso-wrap-distance-right:9pt;mso-wrap-distance-bottom:0;mso-position-horizontal:absolute;mso-position-horizontal-relative:text;mso-position-vertical:absolute;mso-position-vertical-relative:text;v-text-anchor:top" coordsize="138,84" path="m39,84l138,30,90,,,54,39,84xe" fillcolor="#9cf" strokecolor="white">
+                <v:path arrowok="t"/>
+              </v:shape>
+              <v:shape id="_x0000_s1255" style="position:absolute;left:2253;top:2643;width:150;height:327;mso-wrap-style:square;mso-wrap-distance-left:9pt;mso-wrap-distance-top:0;mso-wrap-distance-right:9pt;mso-wrap-distance-bottom:0;mso-position-horizontal:absolute;mso-position-horizontal-relative:text;mso-position-vertical:absolute;mso-position-vertical-relative:text;v-text-anchor:top" coordsize="150,327" path="m,l,249r150,78l150,75,,xe" fillcolor="#09f" strokecolor="white">
+                <v:path arrowok="t"/>
+              </v:shape>
+              <v:shape id="_x0000_s1256" style="position:absolute;left:2403;top:2796;width:168;height:174;mso-wrap-style:square;mso-wrap-distance-left:9pt;mso-wrap-distance-top:0;mso-wrap-distance-right:9pt;mso-wrap-distance-bottom:0;mso-position-horizontal:absolute;mso-position-horizontal-relative:text;mso-position-vertical:absolute;mso-position-vertical-relative:text;v-text-anchor:top" coordsize="168,174" path="m3,174l168,81,168,,,93r3,81xe" fillcolor="#039" strokecolor="white">
+                <v:path arrowok="t"/>
+              </v:shape>
+              <v:shape id="_x0000_s1257" style="position:absolute;left:2403;top:2682;width:69;height:204;mso-wrap-style:square;mso-wrap-distance-left:9pt;mso-wrap-distance-top:0;mso-wrap-distance-right:9pt;mso-wrap-distance-bottom:0;mso-position-horizontal:absolute;mso-position-horizontal-relative:text;mso-position-vertical:absolute;mso-position-vertical-relative:text;v-text-anchor:top" coordsize="69,204" path="m,33l,204,69,168,69,,,33xe" fillcolor="#039" strokecolor="white">
+                <v:path arrowok="t"/>
+              </v:shape>
+              <v:shape id="_x0000_s1258" style="position:absolute;left:2253;top:2607;width:219;height:108;mso-wrap-style:square;mso-wrap-distance-left:9pt;mso-wrap-distance-top:0;mso-wrap-distance-right:9pt;mso-wrap-distance-bottom:0;mso-position-horizontal:absolute;mso-position-horizontal-relative:text;mso-position-vertical:absolute;mso-position-vertical-relative:text;v-text-anchor:top" coordsize="219,108" path="m,36r150,72l219,75,69,,,36xe" fillcolor="#9cf" strokecolor="white">
+                <v:path arrowok="t"/>
+              </v:shape>
+              <v:line id="_x0000_s1259" style="position:absolute" from="2259,2808" to="2403,2886" strokecolor="white"/>
+              <v:shape id="_x0000_s1260" style="position:absolute;left:2286;top:2694;width:81;height:138;mso-wrap-style:square;mso-wrap-distance-left:9pt;mso-wrap-distance-top:0;mso-wrap-distance-right:9pt;mso-wrap-distance-bottom:0;mso-position-horizontal:absolute;mso-position-horizontal-relative:text;mso-position-vertical:absolute;mso-position-vertical-relative:text;v-text-anchor:top" coordsize="81,138" path="m,l,93r81,45l81,45,,xe" strokeweight=".5pt">
+                <v:fill color2="fill darken(118)" rotate="t" angle="-135" method="linear sigma" focus="100%" type="gradient"/>
+                <v:path arrowok="t"/>
+              </v:shape>
+              <v:line id="_x0000_s1261" style="position:absolute" from="2334,2892" to="2379,2916" strokecolor="white"/>
+            </v:group>
+            <v:group id="_x0000_s1262" style="position:absolute;left:7455;top:7123;width:348;height:411" coordorigin="2238,2577" coordsize="348,411">
+              <v:shape id="_x0000_s1263" style="position:absolute;left:2238;top:2577;width:348;height:411" coordsize="348,411" path="m,57l81,15r39,18l183,,300,57r,123l348,210r,99l168,411,,324,,57xe" fillcolor="#039" strokecolor="#039">
+                <v:path arrowok="t"/>
+              </v:shape>
+              <v:shape id="_x0000_s1264" style="position:absolute;left:2322;top:2592;width:201;height:102;mso-wrap-style:square;mso-wrap-distance-left:9pt;mso-wrap-distance-top:0;mso-wrap-distance-right:9pt;mso-wrap-distance-bottom:0;mso-position-horizontal:absolute;mso-position-horizontal-relative:text;mso-position-vertical:absolute;mso-position-vertical-relative:text;v-text-anchor:top" coordsize="201,102" path="m201,51l96,,,54r102,48l201,51xe" fillcolor="#9cf" strokecolor="white">
+                <v:path arrowok="t"/>
+              </v:shape>
+              <v:shape id="_x0000_s1265" style="position:absolute;left:2454;top:2643;width:69;height:162;mso-wrap-style:square;mso-wrap-distance-left:9pt;mso-wrap-distance-top:0;mso-wrap-distance-right:9pt;mso-wrap-distance-bottom:0;mso-position-horizontal:absolute;mso-position-horizontal-relative:text;mso-position-vertical:absolute;mso-position-vertical-relative:text;v-text-anchor:top" coordsize="69,162" path="m69,123l69,,,39,,162,69,123xe" fillcolor="#039" strokecolor="white">
+                <v:path arrowok="t"/>
+              </v:shape>
+              <v:shape id="_x0000_s1266" style="position:absolute;left:2433;top:2766;width:138;height:84;mso-wrap-style:square;mso-wrap-distance-left:9pt;mso-wrap-distance-top:0;mso-wrap-distance-right:9pt;mso-wrap-distance-bottom:0;mso-position-horizontal:absolute;mso-position-horizontal-relative:text;mso-position-vertical:absolute;mso-position-vertical-relative:text;v-text-anchor:top" coordsize="138,84" path="m39,84l138,30,90,,,54,39,84xe" fillcolor="#9cf" strokecolor="white">
+                <v:path arrowok="t"/>
+              </v:shape>
+              <v:shape id="_x0000_s1267" style="position:absolute;left:2253;top:2643;width:150;height:327;mso-wrap-style:square;mso-wrap-distance-left:9pt;mso-wrap-distance-top:0;mso-wrap-distance-right:9pt;mso-wrap-distance-bottom:0;mso-position-horizontal:absolute;mso-position-horizontal-relative:text;mso-position-vertical:absolute;mso-position-vertical-relative:text;v-text-anchor:top" coordsize="150,327" path="m,l,249r150,78l150,75,,xe" fillcolor="#09f" strokecolor="white">
+                <v:path arrowok="t"/>
+              </v:shape>
+              <v:shape id="_x0000_s1268" style="position:absolute;left:2403;top:2796;width:168;height:174;mso-wrap-style:square;mso-wrap-distance-left:9pt;mso-wrap-distance-top:0;mso-wrap-distance-right:9pt;mso-wrap-distance-bottom:0;mso-position-horizontal:absolute;mso-position-horizontal-relative:text;mso-position-vertical:absolute;mso-position-vertical-relative:text;v-text-anchor:top" coordsize="168,174" path="m3,174l168,81,168,,,93r3,81xe" fillcolor="#039" strokecolor="white">
+                <v:path arrowok="t"/>
+              </v:shape>
+              <v:shape id="_x0000_s1269" style="position:absolute;left:2403;top:2682;width:69;height:204;mso-wrap-style:square;mso-wrap-distance-left:9pt;mso-wrap-distance-top:0;mso-wrap-distance-right:9pt;mso-wrap-distance-bottom:0;mso-position-horizontal:absolute;mso-position-horizontal-relative:text;mso-position-vertical:absolute;mso-position-vertical-relative:text;v-text-anchor:top" coordsize="69,204" path="m,33l,204,69,168,69,,,33xe" fillcolor="#039" strokecolor="white">
+                <v:path arrowok="t"/>
+              </v:shape>
+              <v:shape id="_x0000_s1270" style="position:absolute;left:2253;top:2607;width:219;height:108;mso-wrap-style:square;mso-wrap-distance-left:9pt;mso-wrap-distance-top:0;mso-wrap-distance-right:9pt;mso-wrap-distance-bottom:0;mso-position-horizontal:absolute;mso-position-horizontal-relative:text;mso-position-vertical:absolute;mso-position-vertical-relative:text;v-text-anchor:top" coordsize="219,108" path="m,36r150,72l219,75,69,,,36xe" fillcolor="#9cf" strokecolor="white">
+                <v:path arrowok="t"/>
+              </v:shape>
+              <v:line id="_x0000_s1271" style="position:absolute" from="2259,2808" to="2403,2886" strokecolor="white"/>
+              <v:shape id="_x0000_s1272" style="position:absolute;left:2286;top:2694;width:81;height:138;mso-wrap-style:square;mso-wrap-distance-left:9pt;mso-wrap-distance-top:0;mso-wrap-distance-right:9pt;mso-wrap-distance-bottom:0;mso-position-horizontal:absolute;mso-position-horizontal-relative:text;mso-position-vertical:absolute;mso-position-vertical-relative:text;v-text-anchor:top" coordsize="81,138" path="m,l,93r81,45l81,45,,xe" strokeweight=".5pt">
+                <v:fill color2="fill darken(118)" rotate="t" angle="-135" method="linear sigma" focus="100%" type="gradient"/>
+                <v:path arrowok="t"/>
+              </v:shape>
+              <v:line id="_x0000_s1273" style="position:absolute" from="2334,2892" to="2379,2916" strokecolor="white"/>
+            </v:group>
+            <v:group id="_x0000_s1274" style="position:absolute;left:6447;top:7390;width:348;height:411" coordorigin="2238,2577" coordsize="348,411">
+              <v:shape id="_x0000_s1275" style="position:absolute;left:2238;top:2577;width:348;height:411" coordsize="348,411" path="m,57l81,15r39,18l183,,300,57r,123l348,210r,99l168,411,,324,,57xe" fillcolor="#039" strokecolor="#039">
+                <v:path arrowok="t"/>
+              </v:shape>
+              <v:shape id="_x0000_s1276" style="position:absolute;left:2322;top:2592;width:201;height:102;mso-wrap-style:square;mso-wrap-distance-left:9pt;mso-wrap-distance-top:0;mso-wrap-distance-right:9pt;mso-wrap-distance-bottom:0;mso-position-horizontal:absolute;mso-position-horizontal-relative:text;mso-position-vertical:absolute;mso-position-vertical-relative:text;v-text-anchor:top" coordsize="201,102" path="m201,51l96,,,54r102,48l201,51xe" fillcolor="#9cf" strokecolor="white">
+                <v:path arrowok="t"/>
+              </v:shape>
+              <v:shape id="_x0000_s1277" style="position:absolute;left:2454;top:2643;width:69;height:162;mso-wrap-style:square;mso-wrap-distance-left:9pt;mso-wrap-distance-top:0;mso-wrap-distance-right:9pt;mso-wrap-distance-bottom:0;mso-position-horizontal:absolute;mso-position-horizontal-relative:text;mso-position-vertical:absolute;mso-position-vertical-relative:text;v-text-anchor:top" coordsize="69,162" path="m69,123l69,,,39,,162,69,123xe" fillcolor="#039" strokecolor="white">
+                <v:path arrowok="t"/>
+              </v:shape>
+              <v:shape id="_x0000_s1278" style="position:absolute;left:2433;top:2766;width:138;height:84;mso-wrap-style:square;mso-wrap-distance-left:9pt;mso-wrap-distance-top:0;mso-wrap-distance-right:9pt;mso-wrap-distance-bottom:0;mso-position-horizontal:absolute;mso-position-horizontal-relative:text;mso-position-vertical:absolute;mso-position-vertical-relative:text;v-text-anchor:top" coordsize="138,84" path="m39,84l138,30,90,,,54,39,84xe" fillcolor="#9cf" strokecolor="white">
+                <v:path arrowok="t"/>
+              </v:shape>
+              <v:shape id="_x0000_s1279" style="position:absolute;left:2253;top:2643;width:150;height:327;mso-wrap-style:square;mso-wrap-distance-left:9pt;mso-wrap-distance-top:0;mso-wrap-distance-right:9pt;mso-wrap-distance-bottom:0;mso-position-horizontal:absolute;mso-position-horizontal-relative:text;mso-position-vertical:absolute;mso-position-vertical-relative:text;v-text-anchor:top" coordsize="150,327" path="m,l,249r150,78l150,75,,xe" fillcolor="#09f" strokecolor="white">
+                <v:path arrowok="t"/>
+              </v:shape>
+              <v:shape id="_x0000_s1280" style="position:absolute;left:2403;top:2796;width:168;height:174;mso-wrap-style:square;mso-wrap-distance-left:9pt;mso-wrap-distance-top:0;mso-wrap-distance-right:9pt;mso-wrap-distance-bottom:0;mso-position-horizontal:absolute;mso-position-horizontal-relative:text;mso-position-vertical:absolute;mso-position-vertical-relative:text;v-text-anchor:top" coordsize="168,174" path="m3,174l168,81,168,,,93r3,81xe" fillcolor="#039" strokecolor="white">
+                <v:path arrowok="t"/>
+              </v:shape>
+              <v:shape id="_x0000_s1281" style="position:absolute;left:2403;top:2682;width:69;height:204;mso-wrap-style:square;mso-wrap-distance-left:9pt;mso-wrap-distance-top:0;mso-wrap-distance-right:9pt;mso-wrap-distance-bottom:0;mso-position-horizontal:absolute;mso-position-horizontal-relative:text;mso-position-vertical:absolute;mso-position-vertical-relative:text;v-text-anchor:top" coordsize="69,204" path="m,33l,204,69,168,69,,,33xe" fillcolor="#039" strokecolor="white">
+                <v:path arrowok="t"/>
+              </v:shape>
+              <v:shape id="_x0000_s1282" style="position:absolute;left:2253;top:2607;width:219;height:108;mso-wrap-style:square;mso-wrap-distance-left:9pt;mso-wrap-distance-top:0;mso-wrap-distance-right:9pt;mso-wrap-distance-bottom:0;mso-position-horizontal:absolute;mso-position-horizontal-relative:text;mso-position-vertical:absolute;mso-position-vertical-relative:text;v-text-anchor:top" coordsize="219,108" path="m,36r150,72l219,75,69,,,36xe" fillcolor="#9cf" strokecolor="white">
+                <v:path arrowok="t"/>
+              </v:shape>
+              <v:line id="_x0000_s1283" style="position:absolute" from="2259,2808" to="2403,2886" strokecolor="white"/>
+              <v:shape id="_x0000_s1284" style="position:absolute;left:2286;top:2694;width:81;height:138;mso-wrap-style:square;mso-wrap-distance-left:9pt;mso-wrap-distance-top:0;mso-wrap-distance-right:9pt;mso-wrap-distance-bottom:0;mso-position-horizontal:absolute;mso-position-horizontal-relative:text;mso-position-vertical:absolute;mso-position-vertical-relative:text;v-text-anchor:top" coordsize="81,138" path="m,l,93r81,45l81,45,,xe" strokeweight=".5pt">
+                <v:fill color2="fill darken(118)" rotate="t" angle="-135" method="linear sigma" focus="100%" type="gradient"/>
+                <v:path arrowok="t"/>
+              </v:shape>
+              <v:line id="_x0000_s1285" style="position:absolute" from="2334,2892" to="2379,2916" strokecolor="white"/>
+            </v:group>
+            <v:group id="_x0000_s1368" style="position:absolute;left:5543;top:3168;width:452;height:452" coordorigin="5204,6186" coordsize="452,452">
+              <v:roundrect id="_x0000_s1369" style="position:absolute;left:5317;top:6299;width:226;height:226" arcsize="10923f" fillcolor="#039 [3204]" strokecolor="#9cf [3206]">
+                <v:stroke endarrowwidth="narrow"/>
+              </v:roundrect>
+              <v:shape id="_x0000_s1370" type="#_x0000_t202" style="position:absolute;left:5204;top:6186;width:452;height:452" filled="f" stroked="f">
+                <v:textbox style="mso-next-textbox:#_x0000_s1370">
+                  <w:txbxContent>
+                    <w:p>
+                      <w:pPr>
+                        <w:spacing w:before="60" w:after="0" w:line="240" w:lineRule="auto"/>
+                        <w:jc w:val="center"/>
+                        <w:rPr>
+                          <w:rFonts w:asciiTheme="minorHAnsi" w:hAnsiTheme="minorHAnsi"/>
+                          <w:color w:val="FFFFFF" w:themeColor="background1"/>
+                          <w:sz w:val="16"/>
+                          <w:szCs w:val="16"/>
+                        </w:rPr>
+                      </w:pPr>
+                      <w:r>
+                        <w:rPr>
+                          <w:rFonts w:asciiTheme="minorHAnsi" w:hAnsiTheme="minorHAnsi"/>
+                          <w:color w:val="FFFFFF" w:themeColor="background1"/>
+                          <w:sz w:val="16"/>
+                          <w:szCs w:val="16"/>
+                        </w:rPr>
+                        <w:t>I</w:t>
+                      </w:r>
+                    </w:p>
+                  </w:txbxContent>
+                </v:textbox>
+              </v:shape>
+            </v:group>
+            <v:group id="_x0000_s1371" style="position:absolute;left:7125;top:4411;width:452;height:452" coordorigin="5204,6186" coordsize="452,452">
+              <v:roundrect id="_x0000_s1372" style="position:absolute;left:5317;top:6299;width:226;height:226" arcsize="10923f" fillcolor="#039 [3204]" strokecolor="#9cf [3206]">
+                <v:stroke endarrowwidth="narrow"/>
+              </v:roundrect>
+              <v:shape id="_x0000_s1373" type="#_x0000_t202" style="position:absolute;left:5204;top:6186;width:452;height:452" filled="f" stroked="f">
+                <v:textbox style="mso-next-textbox:#_x0000_s1373">
+                  <w:txbxContent>
+                    <w:p>
+                      <w:pPr>
+                        <w:spacing w:before="60" w:after="0" w:line="240" w:lineRule="auto"/>
+                        <w:jc w:val="center"/>
+                        <w:rPr>
+                          <w:rFonts w:asciiTheme="minorHAnsi" w:hAnsiTheme="minorHAnsi"/>
+                          <w:color w:val="FFFFFF" w:themeColor="background1"/>
+                          <w:sz w:val="16"/>
+                          <w:szCs w:val="16"/>
+                        </w:rPr>
+                      </w:pPr>
+                      <w:r>
+                        <w:rPr>
+                          <w:rFonts w:asciiTheme="minorHAnsi" w:hAnsiTheme="minorHAnsi"/>
+                          <w:color w:val="FFFFFF" w:themeColor="background1"/>
+                          <w:sz w:val="16"/>
+                          <w:szCs w:val="16"/>
+                        </w:rPr>
+                        <w:t>J</w:t>
+                      </w:r>
+                    </w:p>
+                  </w:txbxContent>
+                </v:textbox>
+              </v:shape>
+            </v:group>
+            <v:group id="_x0000_s1374" style="position:absolute;left:6334;top:6106;width:452;height:452" coordorigin="5204,6186" coordsize="452,452">
+              <v:roundrect id="_x0000_s1375" style="position:absolute;left:5317;top:6299;width:226;height:226" arcsize="10923f" fillcolor="#039 [3204]" strokecolor="#9cf [3206]">
+                <v:stroke endarrowwidth="narrow"/>
+              </v:roundrect>
+              <v:shape id="_x0000_s1376" type="#_x0000_t202" style="position:absolute;left:5204;top:6186;width:452;height:452" filled="f" stroked="f">
+                <v:textbox style="mso-next-textbox:#_x0000_s1376">
+                  <w:txbxContent>
+                    <w:p>
+                      <w:pPr>
+                        <w:spacing w:before="60" w:after="0" w:line="240" w:lineRule="auto"/>
+                        <w:jc w:val="center"/>
+                        <w:rPr>
+                          <w:rFonts w:asciiTheme="minorHAnsi" w:hAnsiTheme="minorHAnsi"/>
+                          <w:color w:val="FFFFFF" w:themeColor="background1"/>
+                          <w:sz w:val="16"/>
+                          <w:szCs w:val="16"/>
+                        </w:rPr>
+                      </w:pPr>
+                      <w:r>
+                        <w:rPr>
+                          <w:rFonts w:asciiTheme="minorHAnsi" w:hAnsiTheme="minorHAnsi"/>
+                          <w:color w:val="FFFFFF" w:themeColor="background1"/>
+                          <w:sz w:val="16"/>
+                          <w:szCs w:val="16"/>
+                        </w:rPr>
+                        <w:t>L</w:t>
+                      </w:r>
+                    </w:p>
+                  </w:txbxContent>
+                </v:textbox>
+              </v:shape>
+            </v:group>
+            <v:group id="_x0000_s1377" style="position:absolute;left:4752;top:6106;width:452;height:452" coordorigin="5204,6186" coordsize="452,452">
+              <v:roundrect id="_x0000_s1378" style="position:absolute;left:5317;top:6299;width:226;height:226" arcsize="10923f" fillcolor="#039 [3204]" strokecolor="#9cf [3206]">
+                <v:stroke endarrowwidth="narrow"/>
+              </v:roundrect>
+              <v:shape id="_x0000_s1379" type="#_x0000_t202" style="position:absolute;left:5204;top:6186;width:452;height:452" filled="f" stroked="f">
+                <v:textbox style="mso-next-textbox:#_x0000_s1379">
+                  <w:txbxContent>
+                    <w:p>
+                      <w:pPr>
+                        <w:spacing w:before="60" w:after="0" w:line="240" w:lineRule="auto"/>
+                        <w:jc w:val="center"/>
+                        <w:rPr>
+                          <w:rFonts w:asciiTheme="minorHAnsi" w:hAnsiTheme="minorHAnsi"/>
+                          <w:color w:val="FFFFFF" w:themeColor="background1"/>
+                          <w:sz w:val="16"/>
+                          <w:szCs w:val="16"/>
+                        </w:rPr>
+                      </w:pPr>
+                      <w:r>
+                        <w:rPr>
+                          <w:rFonts w:asciiTheme="minorHAnsi" w:hAnsiTheme="minorHAnsi"/>
+                          <w:color w:val="FFFFFF" w:themeColor="background1"/>
+                          <w:sz w:val="16"/>
+                          <w:szCs w:val="16"/>
+                        </w:rPr>
+                        <w:t>M</w:t>
+                      </w:r>
+                    </w:p>
+                  </w:txbxContent>
+                </v:textbox>
+              </v:shape>
+            </v:group>
+            <v:group id="_x0000_s1380" style="position:absolute;left:4074;top:4411;width:452;height:452" coordorigin="5204,6186" coordsize="452,452">
+              <v:roundrect id="_x0000_s1381" style="position:absolute;left:5317;top:6299;width:226;height:226" arcsize="10923f" fillcolor="#039 [3204]" strokecolor="#9cf [3206]">
+                <v:stroke endarrowwidth="narrow"/>
+              </v:roundrect>
+              <v:shape id="_x0000_s1382" type="#_x0000_t202" style="position:absolute;left:5204;top:6186;width:452;height:452" filled="f" stroked="f">
+                <v:textbox style="mso-next-textbox:#_x0000_s1382">
+                  <w:txbxContent>
+                    <w:p>
+                      <w:pPr>
+                        <w:spacing w:before="60" w:after="0" w:line="240" w:lineRule="auto"/>
+                        <w:jc w:val="center"/>
+                        <w:rPr>
+                          <w:rFonts w:asciiTheme="minorHAnsi" w:hAnsiTheme="minorHAnsi"/>
+                          <w:color w:val="FFFFFF" w:themeColor="background1"/>
+                          <w:sz w:val="16"/>
+                          <w:szCs w:val="16"/>
+                        </w:rPr>
+                      </w:pPr>
+                      <w:r>
+                        <w:rPr>
+                          <w:rFonts w:asciiTheme="minorHAnsi" w:hAnsiTheme="minorHAnsi"/>
+                          <w:color w:val="FFFFFF" w:themeColor="background1"/>
+                          <w:sz w:val="16"/>
+                          <w:szCs w:val="16"/>
+                        </w:rPr>
+                        <w:t>N</w:t>
+                      </w:r>
+                    </w:p>
+                  </w:txbxContent>
+                </v:textbox>
+              </v:shape>
+            </v:group>
+            <v:group id="_x0000_s1386" style="position:absolute;left:5600;top:3507;width:791;height:452" coordorigin="9046,7801" coordsize="791,452">
+              <v:rect id="_x0000_s1385" style="position:absolute;left:9159;top:7914;width:565;height:226" strokecolor="#039 [3204]"/>
+              <v:rect id="_x0000_s1383" style="position:absolute;left:9046;top:7801;width:791;height:452" filled="f" fillcolor="white [3212]" stroked="f" strokecolor="#039 [3204]">
+                <v:textbox style="mso-next-textbox:#_x0000_s1383">
+                  <w:txbxContent>
+                    <w:p>
+                      <w:pPr>
+                        <w:spacing w:before="60" w:after="0" w:line="240" w:lineRule="auto"/>
+                        <w:jc w:val="center"/>
+                        <w:rPr>
+                          <w:rFonts w:asciiTheme="minorHAnsi" w:hAnsiTheme="minorHAnsi"/>
+                          <w:sz w:val="17"/>
+                          <w:szCs w:val="17"/>
+                          <w:lang w:val="en-GB"/>
+                        </w:rPr>
+                      </w:pPr>
+                      <w:r>
+                        <w:rPr>
+                          <w:rFonts w:asciiTheme="minorHAnsi" w:hAnsiTheme="minorHAnsi"/>
+                          <w:b/>
+                          <w:sz w:val="17"/>
+                          <w:szCs w:val="17"/>
+                          <w:lang w:val="en-GB"/>
+                        </w:rPr>
+                        <w:t>Fa0/0</w:t>
+                      </w:r>
+                    </w:p>
+                  </w:txbxContent>
+                </v:textbox>
+              </v:rect>
+            </v:group>
+            <v:group id="_x0000_s1387" style="position:absolute;left:6786;top:4637;width:791;height:452" coordorigin="9046,7801" coordsize="791,452">
+              <v:rect id="_x0000_s1388" style="position:absolute;left:9159;top:7914;width:565;height:226" strokecolor="#039 [3204]"/>
+              <v:rect id="_x0000_s1389" style="position:absolute;left:9046;top:7801;width:791;height:452" filled="f" fillcolor="white [3212]" stroked="f" strokecolor="#039 [3204]">
+                <v:textbox style="mso-next-textbox:#_x0000_s1389">
+                  <w:txbxContent>
+                    <w:p>
+                      <w:pPr>
+                        <w:spacing w:before="60" w:after="0" w:line="240" w:lineRule="auto"/>
+                        <w:jc w:val="center"/>
+                        <w:rPr>
+                          <w:rFonts w:asciiTheme="minorHAnsi" w:hAnsiTheme="minorHAnsi"/>
+                          <w:sz w:val="17"/>
+                          <w:szCs w:val="17"/>
+                          <w:lang w:val="en-GB"/>
+                        </w:rPr>
+                      </w:pPr>
+                      <w:r>
+                        <w:rPr>
+                          <w:rFonts w:asciiTheme="minorHAnsi" w:hAnsiTheme="minorHAnsi"/>
+                          <w:b/>
+                          <w:sz w:val="17"/>
+                          <w:szCs w:val="17"/>
+                          <w:lang w:val="en-GB"/>
+                        </w:rPr>
+                        <w:t>Fa0/0</w:t>
+                      </w:r>
+                    </w:p>
+                  </w:txbxContent>
+                </v:textbox>
+              </v:rect>
+            </v:group>
+            <v:group id="_x0000_s1390" style="position:absolute;left:6560;top:5993;width:791;height:452" coordorigin="9046,7801" coordsize="791,452">
+              <v:rect id="_x0000_s1391" style="position:absolute;left:9159;top:7914;width:565;height:226" strokecolor="#039 [3204]"/>
+              <v:rect id="_x0000_s1392" style="position:absolute;left:9046;top:7801;width:791;height:452" filled="f" fillcolor="white [3212]" stroked="f" strokecolor="#039 [3204]">
+                <v:textbox style="mso-next-textbox:#_x0000_s1392">
+                  <w:txbxContent>
+                    <w:p>
+                      <w:pPr>
+                        <w:spacing w:before="60" w:after="0" w:line="240" w:lineRule="auto"/>
+                        <w:jc w:val="center"/>
+                        <w:rPr>
+                          <w:rFonts w:asciiTheme="minorHAnsi" w:hAnsiTheme="minorHAnsi"/>
+                          <w:sz w:val="17"/>
+                          <w:szCs w:val="17"/>
+                          <w:lang w:val="en-GB"/>
+                        </w:rPr>
+                      </w:pPr>
+                      <w:r>
+                        <w:rPr>
+                          <w:rFonts w:asciiTheme="minorHAnsi" w:hAnsiTheme="minorHAnsi"/>
+                          <w:b/>
+                          <w:sz w:val="17"/>
+                          <w:szCs w:val="17"/>
+                          <w:lang w:val="en-GB"/>
+                        </w:rPr>
+                        <w:t>Fa0/0</w:t>
+                      </w:r>
+                    </w:p>
+                  </w:txbxContent>
+                </v:textbox>
+              </v:rect>
+            </v:group>
+            <v:group id="_x0000_s1393" style="position:absolute;left:5091;top:5993;width:791;height:452" coordorigin="9046,7801" coordsize="791,452">
+              <v:rect id="_x0000_s1394" style="position:absolute;left:9159;top:7914;width:565;height:226" strokecolor="#039 [3204]"/>
+              <v:rect id="_x0000_s1395" style="position:absolute;left:9046;top:7801;width:791;height:452" filled="f" fillcolor="white [3212]" stroked="f" strokecolor="#039 [3204]">
+                <v:textbox style="mso-next-textbox:#_x0000_s1395">
+                  <w:txbxContent>
+                    <w:p>
+                      <w:pPr>
+                        <w:spacing w:before="60" w:after="0" w:line="240" w:lineRule="auto"/>
+                        <w:jc w:val="center"/>
+                        <w:rPr>
+                          <w:rFonts w:asciiTheme="minorHAnsi" w:hAnsiTheme="minorHAnsi"/>
+                          <w:sz w:val="17"/>
+                          <w:szCs w:val="17"/>
+                          <w:lang w:val="en-GB"/>
+                        </w:rPr>
+                      </w:pPr>
+                      <w:r>
+                        <w:rPr>
+                          <w:rFonts w:asciiTheme="minorHAnsi" w:hAnsiTheme="minorHAnsi"/>
+                          <w:b/>
+                          <w:sz w:val="17"/>
+                          <w:szCs w:val="17"/>
+                          <w:lang w:val="en-GB"/>
+                        </w:rPr>
+                        <w:t>Fa0/0</w:t>
+                      </w:r>
+                    </w:p>
+                  </w:txbxContent>
+                </v:textbox>
+              </v:rect>
+            </v:group>
+            <v:group id="_x0000_s1396" style="position:absolute;left:4526;top:4637;width:791;height:452" coordorigin="9046,7801" coordsize="791,452">
+              <v:rect id="_x0000_s1397" style="position:absolute;left:9159;top:7914;width:565;height:226" strokecolor="#039 [3204]"/>
+              <v:rect id="_x0000_s1398" style="position:absolute;left:9046;top:7801;width:791;height:452" filled="f" fillcolor="white [3212]" stroked="f" strokecolor="#039 [3204]">
+                <v:textbox style="mso-next-textbox:#_x0000_s1398">
+                  <w:txbxContent>
+                    <w:p>
+                      <w:pPr>
+                        <w:spacing w:before="60" w:after="0" w:line="240" w:lineRule="auto"/>
+                        <w:jc w:val="center"/>
+                        <w:rPr>
+                          <w:rFonts w:asciiTheme="minorHAnsi" w:hAnsiTheme="minorHAnsi"/>
+                          <w:sz w:val="17"/>
+                          <w:szCs w:val="17"/>
+                          <w:lang w:val="en-GB"/>
+                        </w:rPr>
+                      </w:pPr>
+                      <w:r>
+                        <w:rPr>
+                          <w:rFonts w:asciiTheme="minorHAnsi" w:hAnsiTheme="minorHAnsi"/>
+                          <w:b/>
+                          <w:sz w:val="17"/>
+                          <w:szCs w:val="17"/>
+                          <w:lang w:val="en-GB"/>
+                        </w:rPr>
+                        <w:t>Fa0/0</w:t>
+                      </w:r>
+                    </w:p>
+                  </w:txbxContent>
+                </v:textbox>
+              </v:rect>
+            </v:group>
+            <v:group id="_x0000_s1399" style="position:absolute;left:7577;top:4750;width:791;height:452" coordorigin="9046,7801" coordsize="791,452">
+              <v:rect id="_x0000_s1400" style="position:absolute;left:9159;top:7914;width:565;height:226" strokecolor="#039 [3204]"/>
+              <v:rect id="_x0000_s1401" style="position:absolute;left:9046;top:7801;width:791;height:452" filled="f" fillcolor="white [3212]" stroked="f" strokecolor="#039 [3204]">
+                <v:textbox style="mso-next-textbox:#_x0000_s1401">
+                  <w:txbxContent>
+                    <w:p>
+                      <w:pPr>
+                        <w:spacing w:before="60" w:after="0" w:line="240" w:lineRule="auto"/>
+                        <w:jc w:val="center"/>
+                        <w:rPr>
+                          <w:rFonts w:asciiTheme="minorHAnsi" w:hAnsiTheme="minorHAnsi"/>
+                          <w:sz w:val="17"/>
+                          <w:szCs w:val="17"/>
+                          <w:lang w:val="en-GB"/>
+                        </w:rPr>
+                      </w:pPr>
+                      <w:r>
+                        <w:rPr>
+                          <w:rFonts w:asciiTheme="minorHAnsi" w:hAnsiTheme="minorHAnsi"/>
+                          <w:b/>
+                          <w:sz w:val="17"/>
+                          <w:szCs w:val="17"/>
+                          <w:lang w:val="en-GB"/>
+                        </w:rPr>
+                        <w:t>Fa0/</w:t>
+                      </w:r>
+                      <w:r>
+                        <w:rPr>
+                          <w:rFonts w:asciiTheme="minorHAnsi" w:hAnsiTheme="minorHAnsi"/>
+                          <w:b/>
+                          <w:sz w:val="17"/>
+                          <w:szCs w:val="17"/>
+                          <w:lang w:val="en-GB"/>
+                        </w:rPr>
+                        <w:t>1</w:t>
+                      </w:r>
+                    </w:p>
+                  </w:txbxContent>
+                </v:textbox>
+              </v:rect>
+            </v:group>
+            <v:group id="_x0000_s1402" style="position:absolute;left:6108;top:6445;width:791;height:452" coordorigin="9046,7801" coordsize="791,452">
+              <v:rect id="_x0000_s1403" style="position:absolute;left:9159;top:7914;width:565;height:226" strokecolor="#039 [3204]"/>
+              <v:rect id="_x0000_s1404" style="position:absolute;left:9046;top:7801;width:791;height:452" filled="f" fillcolor="white [3212]" stroked="f" strokecolor="#039 [3204]">
+                <v:textbox style="mso-next-textbox:#_x0000_s1404">
+                  <w:txbxContent>
+                    <w:p>
+                      <w:pPr>
+                        <w:spacing w:before="60" w:after="0" w:line="240" w:lineRule="auto"/>
+                        <w:jc w:val="center"/>
+                        <w:rPr>
+                          <w:rFonts w:asciiTheme="minorHAnsi" w:hAnsiTheme="minorHAnsi"/>
+                          <w:sz w:val="17"/>
+                          <w:szCs w:val="17"/>
+                          <w:lang w:val="en-GB"/>
+                        </w:rPr>
+                      </w:pPr>
+                      <w:r>
+                        <w:rPr>
+                          <w:rFonts w:asciiTheme="minorHAnsi" w:hAnsiTheme="minorHAnsi"/>
+                          <w:b/>
+                          <w:sz w:val="17"/>
+                          <w:szCs w:val="17"/>
+                          <w:lang w:val="en-GB"/>
+                        </w:rPr>
+                        <w:t>Fa0/</w:t>
+                      </w:r>
+                      <w:r>
+                        <w:rPr>
+                          <w:rFonts w:asciiTheme="minorHAnsi" w:hAnsiTheme="minorHAnsi"/>
+                          <w:b/>
+                          <w:sz w:val="17"/>
+                          <w:szCs w:val="17"/>
+                          <w:lang w:val="en-GB"/>
+                        </w:rPr>
+                        <w:t>1</w:t>
+                      </w:r>
+                    </w:p>
+                  </w:txbxContent>
+                </v:textbox>
+              </v:rect>
+            </v:group>
+            <v:group id="_x0000_s1405" style="position:absolute;left:4413;top:6445;width:791;height:452" coordorigin="9046,7801" coordsize="791,452">
+              <v:rect id="_x0000_s1406" style="position:absolute;left:9159;top:7914;width:565;height:226" strokecolor="#039 [3204]"/>
+              <v:rect id="_x0000_s1407" style="position:absolute;left:9046;top:7801;width:791;height:452" filled="f" fillcolor="white [3212]" stroked="f" strokecolor="#039 [3204]">
+                <v:textbox style="mso-next-textbox:#_x0000_s1407">
+                  <w:txbxContent>
+                    <w:p>
+                      <w:pPr>
+                        <w:spacing w:before="60" w:after="0" w:line="240" w:lineRule="auto"/>
+                        <w:jc w:val="center"/>
+                        <w:rPr>
+                          <w:rFonts w:asciiTheme="minorHAnsi" w:hAnsiTheme="minorHAnsi"/>
+                          <w:sz w:val="17"/>
+                          <w:szCs w:val="17"/>
+                          <w:lang w:val="en-GB"/>
+                        </w:rPr>
+                      </w:pPr>
+                      <w:r>
+                        <w:rPr>
+                          <w:rFonts w:asciiTheme="minorHAnsi" w:hAnsiTheme="minorHAnsi"/>
+                          <w:b/>
+                          <w:sz w:val="17"/>
+                          <w:szCs w:val="17"/>
+                          <w:lang w:val="en-GB"/>
+                        </w:rPr>
+                        <w:t>Fa0/</w:t>
+                      </w:r>
+                      <w:r>
+                        <w:rPr>
+                          <w:rFonts w:asciiTheme="minorHAnsi" w:hAnsiTheme="minorHAnsi"/>
+                          <w:b/>
+                          <w:sz w:val="17"/>
+                          <w:szCs w:val="17"/>
+                          <w:lang w:val="en-GB"/>
+                        </w:rPr>
+                        <w:t>1</w:t>
+                      </w:r>
+                    </w:p>
+                  </w:txbxContent>
+                </v:textbox>
+              </v:rect>
+            </v:group>
+            <v:group id="_x0000_s1408" style="position:absolute;left:3848;top:4185;width:791;height:452" coordorigin="9046,7801" coordsize="791,452">
+              <v:rect id="_x0000_s1409" style="position:absolute;left:9159;top:7914;width:565;height:226" strokecolor="#039 [3204]"/>
+              <v:rect id="_x0000_s1410" style="position:absolute;left:9046;top:7801;width:791;height:452" filled="f" fillcolor="white [3212]" stroked="f" strokecolor="#039 [3204]">
+                <v:textbox style="mso-next-textbox:#_x0000_s1410">
+                  <w:txbxContent>
+                    <w:p>
+                      <w:pPr>
+                        <w:spacing w:before="60" w:after="0" w:line="240" w:lineRule="auto"/>
+                        <w:jc w:val="center"/>
+                        <w:rPr>
+                          <w:rFonts w:asciiTheme="minorHAnsi" w:hAnsiTheme="minorHAnsi"/>
+                          <w:sz w:val="17"/>
+                          <w:szCs w:val="17"/>
+                          <w:lang w:val="en-GB"/>
+                        </w:rPr>
+                      </w:pPr>
+                      <w:r>
+                        <w:rPr>
+                          <w:rFonts w:asciiTheme="minorHAnsi" w:hAnsiTheme="minorHAnsi"/>
+                          <w:b/>
+                          <w:sz w:val="17"/>
+                          <w:szCs w:val="17"/>
+                          <w:lang w:val="en-GB"/>
+                        </w:rPr>
+                        <w:t>Fa0/</w:t>
+                      </w:r>
+                      <w:r>
+                        <w:rPr>
+                          <w:rFonts w:asciiTheme="minorHAnsi" w:hAnsiTheme="minorHAnsi"/>
+                          <w:b/>
+                          <w:sz w:val="17"/>
+                          <w:szCs w:val="17"/>
+                          <w:lang w:val="en-GB"/>
+                        </w:rPr>
+                        <w:t>1</w:t>
+                      </w:r>
+                    </w:p>
+                  </w:txbxContent>
+                </v:textbox>
+              </v:rect>
+            </v:group>
+            <v:group id="_x0000_s1411" style="position:absolute;left:5882;top:3055;width:791;height:452" coordorigin="9046,7801" coordsize="791,452">
+              <v:rect id="_x0000_s1412" style="position:absolute;left:9159;top:7914;width:565;height:226" strokecolor="#039 [3204]"/>
+              <v:rect id="_x0000_s1413" style="position:absolute;left:9046;top:7801;width:791;height:452" filled="f" fillcolor="white [3212]" stroked="f" strokecolor="#039 [3204]">
+                <v:textbox style="mso-next-textbox:#_x0000_s1413">
+                  <w:txbxContent>
+                    <w:p>
+                      <w:pPr>
+                        <w:spacing w:before="60" w:after="0" w:line="240" w:lineRule="auto"/>
+                        <w:jc w:val="center"/>
+                        <w:rPr>
+                          <w:rFonts w:asciiTheme="minorHAnsi" w:hAnsiTheme="minorHAnsi"/>
+                          <w:sz w:val="17"/>
+                          <w:szCs w:val="17"/>
+                          <w:lang w:val="en-GB"/>
+                        </w:rPr>
+                      </w:pPr>
+                      <w:r>
+                        <w:rPr>
+                          <w:rFonts w:asciiTheme="minorHAnsi" w:hAnsiTheme="minorHAnsi"/>
+                          <w:b/>
+                          <w:sz w:val="17"/>
+                          <w:szCs w:val="17"/>
+                          <w:lang w:val="en-GB"/>
+                        </w:rPr>
+                        <w:t>Fa0/</w:t>
+                      </w:r>
+                      <w:r>
+                        <w:rPr>
+                          <w:rFonts w:asciiTheme="minorHAnsi" w:hAnsiTheme="minorHAnsi"/>
+                          <w:b/>
+                          <w:sz w:val="17"/>
+                          <w:szCs w:val="17"/>
+                          <w:lang w:val="en-GB"/>
+                        </w:rPr>
+                        <w:t>1</w:t>
+                      </w:r>
+                    </w:p>
+                  </w:txbxContent>
+                </v:textbox>
+              </v:rect>
+            </v:group>
+            <v:group id="_x0000_s1417" style="position:absolute;left:5091;top:6445;width:678;height:452" coordorigin="4074,9835" coordsize="678,452">
+              <v:rect id="_x0000_s1415" style="position:absolute;left:4201;top:9948;width:438;height:226" o:regroupid="5" strokecolor="#393 [3209]"/>
+              <v:rect id="_x0000_s1416" style="position:absolute;left:4074;top:9835;width:678;height:452" o:regroupid="5" filled="f" fillcolor="white [3212]" stroked="f" strokecolor="#039 [3204]">
+                <v:textbox style="mso-next-textbox:#_x0000_s1416">
+                  <w:txbxContent>
+                    <w:p>
+                      <w:pPr>
+                        <w:spacing w:before="60" w:after="0" w:line="240" w:lineRule="auto"/>
+                        <w:jc w:val="center"/>
+                        <w:rPr>
+                          <w:rFonts w:asciiTheme="minorHAnsi" w:hAnsiTheme="minorHAnsi"/>
+                          <w:sz w:val="17"/>
+                          <w:szCs w:val="17"/>
+                          <w:lang w:val="en-GB"/>
+                        </w:rPr>
+                      </w:pPr>
+                      <w:r>
+                        <w:rPr>
+                          <w:rFonts w:asciiTheme="minorHAnsi" w:hAnsiTheme="minorHAnsi"/>
+                          <w:b/>
+                          <w:sz w:val="17"/>
+                          <w:szCs w:val="17"/>
+                          <w:lang w:val="en-GB"/>
+                        </w:rPr>
+                        <w:t>CON</w:t>
+                      </w:r>
+                    </w:p>
+                  </w:txbxContent>
+                </v:textbox>
+              </v:rect>
+            </v:group>
+            <v:group id="_x0000_s1418" style="position:absolute;left:6786;top:6445;width:678;height:452" coordorigin="4074,9835" coordsize="678,452">
+              <v:rect id="_x0000_s1419" style="position:absolute;left:4201;top:9948;width:438;height:226" strokecolor="#393 [3209]"/>
+              <v:rect id="_x0000_s1420" style="position:absolute;left:4074;top:9835;width:678;height:452" filled="f" fillcolor="white [3212]" stroked="f" strokecolor="#039 [3204]">
+                <v:textbox style="mso-next-textbox:#_x0000_s1420">
+                  <w:txbxContent>
+                    <w:p>
+                      <w:pPr>
+                        <w:spacing w:before="60" w:after="0" w:line="240" w:lineRule="auto"/>
+                        <w:jc w:val="center"/>
+                        <w:rPr>
+                          <w:rFonts w:asciiTheme="minorHAnsi" w:hAnsiTheme="minorHAnsi"/>
+                          <w:sz w:val="17"/>
+                          <w:szCs w:val="17"/>
+                          <w:lang w:val="en-GB"/>
+                        </w:rPr>
+                      </w:pPr>
+                      <w:r>
+                        <w:rPr>
+                          <w:rFonts w:asciiTheme="minorHAnsi" w:hAnsiTheme="minorHAnsi"/>
+                          <w:b/>
+                          <w:sz w:val="17"/>
+                          <w:szCs w:val="17"/>
+                          <w:lang w:val="en-GB"/>
+                        </w:rPr>
+                        <w:t>CON</w:t>
+                      </w:r>
+                    </w:p>
+                  </w:txbxContent>
+                </v:textbox>
+              </v:rect>
+            </v:group>
+            <v:group id="_x0000_s1421" style="position:absolute;left:7577;top:4411;width:678;height:452" coordorigin="4074,9835" coordsize="678,452">
+              <v:rect id="_x0000_s1422" style="position:absolute;left:4201;top:9948;width:438;height:226" strokecolor="#393 [3209]"/>
+              <v:rect id="_x0000_s1423" style="position:absolute;left:4074;top:9835;width:678;height:452" filled="f" fillcolor="white [3212]" stroked="f" strokecolor="#039 [3204]">
+                <v:textbox style="mso-next-textbox:#_x0000_s1423">
+                  <w:txbxContent>
+                    <w:p>
+                      <w:pPr>
+                        <w:spacing w:before="60" w:after="0" w:line="240" w:lineRule="auto"/>
+                        <w:jc w:val="center"/>
+                        <w:rPr>
+                          <w:rFonts w:asciiTheme="minorHAnsi" w:hAnsiTheme="minorHAnsi"/>
+                          <w:sz w:val="17"/>
+                          <w:szCs w:val="17"/>
+                          <w:lang w:val="en-GB"/>
+                        </w:rPr>
+                      </w:pPr>
+                      <w:r>
+                        <w:rPr>
+                          <w:rFonts w:asciiTheme="minorHAnsi" w:hAnsiTheme="minorHAnsi"/>
+                          <w:b/>
+                          <w:sz w:val="17"/>
+                          <w:szCs w:val="17"/>
+                          <w:lang w:val="en-GB"/>
+                        </w:rPr>
+                        <w:t>CON</w:t>
+                      </w:r>
+                    </w:p>
+                  </w:txbxContent>
+                </v:textbox>
+              </v:rect>
+            </v:group>
+            <v:group id="_x0000_s1424" style="position:absolute;left:5317;top:2829;width:678;height:452" coordorigin="4074,9835" coordsize="678,452">
+              <v:rect id="_x0000_s1425" style="position:absolute;left:4201;top:9948;width:438;height:226" strokecolor="#393 [3209]"/>
+              <v:rect id="_x0000_s1426" style="position:absolute;left:4074;top:9835;width:678;height:452" filled="f" fillcolor="white [3212]" stroked="f" strokecolor="#039 [3204]">
+                <v:textbox style="mso-next-textbox:#_x0000_s1426">
+                  <w:txbxContent>
+                    <w:p>
+                      <w:pPr>
+                        <w:spacing w:before="60" w:after="0" w:line="240" w:lineRule="auto"/>
+                        <w:jc w:val="center"/>
+                        <w:rPr>
+                          <w:rFonts w:asciiTheme="minorHAnsi" w:hAnsiTheme="minorHAnsi"/>
+                          <w:sz w:val="17"/>
+                          <w:szCs w:val="17"/>
+                          <w:lang w:val="en-GB"/>
+                        </w:rPr>
+                      </w:pPr>
+                      <w:r>
+                        <w:rPr>
+                          <w:rFonts w:asciiTheme="minorHAnsi" w:hAnsiTheme="minorHAnsi"/>
+                          <w:b/>
+                          <w:sz w:val="17"/>
+                          <w:szCs w:val="17"/>
+                          <w:lang w:val="en-GB"/>
+                        </w:rPr>
+                        <w:t>CON</w:t>
+                      </w:r>
+                    </w:p>
+                  </w:txbxContent>
+                </v:textbox>
+              </v:rect>
+            </v:group>
+            <v:group id="_x0000_s1427" style="position:absolute;left:3848;top:4750;width:678;height:452" coordorigin="4074,9835" coordsize="678,452">
+              <v:rect id="_x0000_s1428" style="position:absolute;left:4201;top:9948;width:438;height:226" strokecolor="#393 [3209]"/>
+              <v:rect id="_x0000_s1429" style="position:absolute;left:4074;top:9835;width:678;height:452" filled="f" fillcolor="white [3212]" stroked="f" strokecolor="#039 [3204]">
+                <v:textbox style="mso-next-textbox:#_x0000_s1429">
+                  <w:txbxContent>
+                    <w:p>
+                      <w:pPr>
+                        <w:spacing w:before="60" w:after="0" w:line="240" w:lineRule="auto"/>
+                        <w:jc w:val="center"/>
+                        <w:rPr>
+                          <w:rFonts w:asciiTheme="minorHAnsi" w:hAnsiTheme="minorHAnsi"/>
+                          <w:sz w:val="17"/>
+                          <w:szCs w:val="17"/>
+                          <w:lang w:val="en-GB"/>
+                        </w:rPr>
+                      </w:pPr>
+                      <w:r>
+                        <w:rPr>
+                          <w:rFonts w:asciiTheme="minorHAnsi" w:hAnsiTheme="minorHAnsi"/>
+                          <w:b/>
+                          <w:sz w:val="17"/>
+                          <w:szCs w:val="17"/>
+                          <w:lang w:val="en-GB"/>
+                        </w:rPr>
+                        <w:t>CON</w:t>
+                      </w:r>
+                    </w:p>
+                  </w:txbxContent>
+                </v:textbox>
+              </v:rect>
+            </v:group>
+            <v:rect id="_x0000_s1430" style="position:absolute;left:5204;top:4072;width:1582;height:452" fillcolor="white [3212]" strokecolor="#039 [3204]">
+              <v:textbox style="mso-next-textbox:#_x0000_s1430">
+                <w:txbxContent>
+                  <w:p>
+                    <w:pPr>
+                      <w:spacing w:before="60" w:after="0" w:line="240" w:lineRule="auto"/>
+                      <w:jc w:val="center"/>
+                      <w:rPr>
+                        <w:rFonts w:asciiTheme="minorHAnsi" w:hAnsiTheme="minorHAnsi"/>
+                        <w:b/>
                         <w:sz w:val="17"/>
                         <w:szCs w:val="17"/>
                         <w:lang w:val="en-GB"/>
@@ -45,25 +2617,27 @@
                     <w:r>
                       <w:rPr>
                         <w:rFonts w:asciiTheme="minorHAnsi" w:hAnsiTheme="minorHAnsi"/>
+                        <w:b/>
                         <w:sz w:val="17"/>
                         <w:szCs w:val="17"/>
                         <w:lang w:val="en-GB"/>
                       </w:rPr>
-                      <w:t>B</w:t>
+                      <w:t>192.168.1.0/24</w:t>
                     </w:r>
                   </w:p>
                 </w:txbxContent>
               </v:textbox>
             </v:rect>
-            <v:rect id="_x0000_s1065" style="position:absolute;left:4752;top:2716;width:452;height:452" fillcolor="#9cf [3206]" strokecolor="#039 [3204]">
-              <v:textbox style="mso-next-textbox:#_x0000_s1065">
+            <v:rect id="_x0000_s1432" style="position:absolute;left:5204;top:1473;width:1582;height:452" fillcolor="white [3212]" strokecolor="#039 [3204]">
+              <v:textbox style="mso-next-textbox:#_x0000_s1432">
                 <w:txbxContent>
                   <w:p>
                     <w:pPr>
-                      <w:spacing w:before="56" w:after="0" w:line="240" w:lineRule="auto"/>
+                      <w:spacing w:before="60" w:after="0" w:line="240" w:lineRule="auto"/>
                       <w:jc w:val="center"/>
                       <w:rPr>
                         <w:rFonts w:asciiTheme="minorHAnsi" w:hAnsiTheme="minorHAnsi"/>
+                        <w:b/>
                         <w:sz w:val="17"/>
                         <w:szCs w:val="17"/>
                         <w:lang w:val="en-GB"/>
@@ -72,25 +2646,47 @@
                     <w:r>
                       <w:rPr>
                         <w:rFonts w:asciiTheme="minorHAnsi" w:hAnsiTheme="minorHAnsi"/>
+                        <w:b/>
                         <w:sz w:val="17"/>
                         <w:szCs w:val="17"/>
                         <w:lang w:val="en-GB"/>
                       </w:rPr>
-                      <w:t>C</w:t>
+                      <w:t>192.168.1</w:t>
+                    </w:r>
+                    <w:r>
+                      <w:rPr>
+                        <w:rFonts w:asciiTheme="minorHAnsi" w:hAnsiTheme="minorHAnsi"/>
+                        <w:b/>
+                        <w:sz w:val="17"/>
+                        <w:szCs w:val="17"/>
+                        <w:lang w:val="en-GB"/>
+                      </w:rPr>
+                      <w:t>0</w:t>
+                    </w:r>
+                    <w:r>
+                      <w:rPr>
+                        <w:rFonts w:asciiTheme="minorHAnsi" w:hAnsiTheme="minorHAnsi"/>
+                        <w:b/>
+                        <w:sz w:val="17"/>
+                        <w:szCs w:val="17"/>
+                        <w:lang w:val="en-GB"/>
+                      </w:rPr>
+                      <w:t>.0/24</w:t>
                     </w:r>
                   </w:p>
                 </w:txbxContent>
               </v:textbox>
             </v:rect>
-            <v:rect id="_x0000_s1066" style="position:absolute;left:4752;top:4072;width:452;height:452" fillcolor="#9cf [3206]" strokecolor="#039 [3204]">
-              <v:textbox style="mso-next-textbox:#_x0000_s1066">
+            <v:rect id="_x0000_s1433" style="position:absolute;left:8820;top:4411;width:1582;height:452" fillcolor="white [3212]" strokecolor="#039 [3204]">
+              <v:textbox style="mso-next-textbox:#_x0000_s1433">
                 <w:txbxContent>
                   <w:p>
                     <w:pPr>
-                      <w:spacing w:before="56" w:after="0" w:line="240" w:lineRule="auto"/>
+                      <w:spacing w:before="60" w:after="0" w:line="240" w:lineRule="auto"/>
                       <w:jc w:val="center"/>
                       <w:rPr>
                         <w:rFonts w:asciiTheme="minorHAnsi" w:hAnsiTheme="minorHAnsi"/>
+                        <w:b/>
                         <w:sz w:val="17"/>
                         <w:szCs w:val="17"/>
                         <w:lang w:val="en-GB"/>
@@ -99,25 +2695,47 @@
                     <w:r>
                       <w:rPr>
                         <w:rFonts w:asciiTheme="minorHAnsi" w:hAnsiTheme="minorHAnsi"/>
+                        <w:b/>
                         <w:sz w:val="17"/>
                         <w:szCs w:val="17"/>
                         <w:lang w:val="en-GB"/>
                       </w:rPr>
-                      <w:t>E</w:t>
+                      <w:t>192.168.</w:t>
+                    </w:r>
+                    <w:r>
+                      <w:rPr>
+                        <w:rFonts w:asciiTheme="minorHAnsi" w:hAnsiTheme="minorHAnsi"/>
+                        <w:b/>
+                        <w:sz w:val="17"/>
+                        <w:szCs w:val="17"/>
+                        <w:lang w:val="en-GB"/>
+                      </w:rPr>
+                      <w:t>20</w:t>
+                    </w:r>
+                    <w:r>
+                      <w:rPr>
+                        <w:rFonts w:asciiTheme="minorHAnsi" w:hAnsiTheme="minorHAnsi"/>
+                        <w:b/>
+                        <w:sz w:val="17"/>
+                        <w:szCs w:val="17"/>
+                        <w:lang w:val="en-GB"/>
+                      </w:rPr>
+                      <w:t>.0/24</w:t>
                     </w:r>
                   </w:p>
                 </w:txbxContent>
               </v:textbox>
             </v:rect>
-            <v:rect id="_x0000_s1067" style="position:absolute;left:6108;top:2716;width:452;height:452" fillcolor="#9cf [3206]" strokecolor="#039 [3204]">
-              <v:textbox style="mso-next-textbox:#_x0000_s1067">
+            <v:rect id="_x0000_s1434" style="position:absolute;left:7012;top:7688;width:1582;height:452" fillcolor="white [3212]" strokecolor="#039 [3204]">
+              <v:textbox style="mso-next-textbox:#_x0000_s1434">
                 <w:txbxContent>
                   <w:p>
                     <w:pPr>
-                      <w:spacing w:before="56" w:after="0" w:line="240" w:lineRule="auto"/>
+                      <w:spacing w:before="60" w:after="0" w:line="240" w:lineRule="auto"/>
                       <w:jc w:val="center"/>
                       <w:rPr>
                         <w:rFonts w:asciiTheme="minorHAnsi" w:hAnsiTheme="minorHAnsi"/>
+                        <w:b/>
                         <w:sz w:val="17"/>
                         <w:szCs w:val="17"/>
                         <w:lang w:val="en-GB"/>
@@ -126,25 +2744,47 @@
                     <w:r>
                       <w:rPr>
                         <w:rFonts w:asciiTheme="minorHAnsi" w:hAnsiTheme="minorHAnsi"/>
+                        <w:b/>
                         <w:sz w:val="17"/>
                         <w:szCs w:val="17"/>
                         <w:lang w:val="en-GB"/>
                       </w:rPr>
-                      <w:t>D</w:t>
+                      <w:t>192.168.</w:t>
+                    </w:r>
+                    <w:r>
+                      <w:rPr>
+                        <w:rFonts w:asciiTheme="minorHAnsi" w:hAnsiTheme="minorHAnsi"/>
+                        <w:b/>
+                        <w:sz w:val="17"/>
+                        <w:szCs w:val="17"/>
+                        <w:lang w:val="en-GB"/>
+                      </w:rPr>
+                      <w:t>30</w:t>
+                    </w:r>
+                    <w:r>
+                      <w:rPr>
+                        <w:rFonts w:asciiTheme="minorHAnsi" w:hAnsiTheme="minorHAnsi"/>
+                        <w:b/>
+                        <w:sz w:val="17"/>
+                        <w:szCs w:val="17"/>
+                        <w:lang w:val="en-GB"/>
+                      </w:rPr>
+                      <w:t>.0/24</w:t>
                     </w:r>
                   </w:p>
                 </w:txbxContent>
               </v:textbox>
             </v:rect>
-            <v:rect id="_x0000_s1068" style="position:absolute;left:3396;top:2716;width:452;height:452" fillcolor="#9cf [3206]" strokecolor="#039 [3204]">
-              <v:textbox style="mso-next-textbox:#_x0000_s1068">
+            <v:rect id="_x0000_s1435" style="position:absolute;left:3396;top:7688;width:1582;height:452" fillcolor="white [3212]" strokecolor="#039 [3204]">
+              <v:textbox style="mso-next-textbox:#_x0000_s1435">
                 <w:txbxContent>
                   <w:p>
                     <w:pPr>
-                      <w:spacing w:before="56" w:after="0" w:line="240" w:lineRule="auto"/>
+                      <w:spacing w:before="60" w:after="0" w:line="240" w:lineRule="auto"/>
                       <w:jc w:val="center"/>
                       <w:rPr>
                         <w:rFonts w:asciiTheme="minorHAnsi" w:hAnsiTheme="minorHAnsi"/>
+                        <w:b/>
                         <w:sz w:val="17"/>
                         <w:szCs w:val="17"/>
                         <w:lang w:val="en-GB"/>
@@ -153,25 +2793,395 @@
                     <w:r>
                       <w:rPr>
                         <w:rFonts w:asciiTheme="minorHAnsi" w:hAnsiTheme="minorHAnsi"/>
+                        <w:b/>
                         <w:sz w:val="17"/>
                         <w:szCs w:val="17"/>
                         <w:lang w:val="en-GB"/>
                       </w:rPr>
-                      <w:t>F</w:t>
+                      <w:t>192.168.</w:t>
+                    </w:r>
+                    <w:r>
+                      <w:rPr>
+                        <w:rFonts w:asciiTheme="minorHAnsi" w:hAnsiTheme="minorHAnsi"/>
+                        <w:b/>
+                        <w:sz w:val="17"/>
+                        <w:szCs w:val="17"/>
+                        <w:lang w:val="en-GB"/>
+                      </w:rPr>
+                      <w:t>4</w:t>
+                    </w:r>
+                    <w:r>
+                      <w:rPr>
+                        <w:rFonts w:asciiTheme="minorHAnsi" w:hAnsiTheme="minorHAnsi"/>
+                        <w:b/>
+                        <w:sz w:val="17"/>
+                        <w:szCs w:val="17"/>
+                        <w:lang w:val="en-GB"/>
+                      </w:rPr>
+                      <w:t>0</w:t>
+                    </w:r>
+                    <w:r>
+                      <w:rPr>
+                        <w:rFonts w:asciiTheme="minorHAnsi" w:hAnsiTheme="minorHAnsi"/>
+                        <w:b/>
+                        <w:sz w:val="17"/>
+                        <w:szCs w:val="17"/>
+                        <w:lang w:val="en-GB"/>
+                      </w:rPr>
+                      <w:t>.0/24</w:t>
                     </w:r>
                   </w:p>
                 </w:txbxContent>
               </v:textbox>
             </v:rect>
-            <v:rect id="_x0000_s1077" style="position:absolute;left:7012;top:1586;width:2034;height:452" fillcolor="white [3212]" strokecolor="#039 [3204]">
-              <v:textbox style="mso-next-textbox:#_x0000_s1077">
+            <v:rect id="_x0000_s1436" style="position:absolute;left:1814;top:4411;width:1582;height:452" fillcolor="white [3212]" strokecolor="#039 [3204]">
+              <v:textbox style="mso-next-textbox:#_x0000_s1436">
                 <w:txbxContent>
                   <w:p>
                     <w:pPr>
-                      <w:tabs>
-                        <w:tab w:val="left" w:pos="339"/>
-                      </w:tabs>
                       <w:spacing w:before="60" w:after="0" w:line="240" w:lineRule="auto"/>
+                      <w:jc w:val="center"/>
+                      <w:rPr>
+                        <w:rFonts w:asciiTheme="minorHAnsi" w:hAnsiTheme="minorHAnsi"/>
+                        <w:b/>
+                        <w:sz w:val="17"/>
+                        <w:szCs w:val="17"/>
+                        <w:lang w:val="en-GB"/>
+                      </w:rPr>
+                    </w:pPr>
+                    <w:r>
+                      <w:rPr>
+                        <w:rFonts w:asciiTheme="minorHAnsi" w:hAnsiTheme="minorHAnsi"/>
+                        <w:b/>
+                        <w:sz w:val="17"/>
+                        <w:szCs w:val="17"/>
+                        <w:lang w:val="en-GB"/>
+                      </w:rPr>
+                      <w:t>192.168.</w:t>
+                    </w:r>
+                    <w:r>
+                      <w:rPr>
+                        <w:rFonts w:asciiTheme="minorHAnsi" w:hAnsiTheme="minorHAnsi"/>
+                        <w:b/>
+                        <w:sz w:val="17"/>
+                        <w:szCs w:val="17"/>
+                        <w:lang w:val="en-GB"/>
+                      </w:rPr>
+                      <w:t>50</w:t>
+                    </w:r>
+                    <w:r>
+                      <w:rPr>
+                        <w:rFonts w:asciiTheme="minorHAnsi" w:hAnsiTheme="minorHAnsi"/>
+                        <w:b/>
+                        <w:sz w:val="17"/>
+                        <w:szCs w:val="17"/>
+                        <w:lang w:val="en-GB"/>
+                      </w:rPr>
+                      <w:t>.0/24</w:t>
+                    </w:r>
+                  </w:p>
+                </w:txbxContent>
+              </v:textbox>
+            </v:rect>
+          </v:group>
+        </w:pict>
+      </w:r>
+    </w:p>
+    <w:p>
+      <w:pPr>
+        <w:rPr>
+          <w:rFonts w:asciiTheme="minorHAnsi" w:hAnsiTheme="minorHAnsi"/>
+          <w:lang w:val="en-GB"/>
+        </w:rPr>
+      </w:pPr>
+    </w:p>
+    <w:p>
+      <w:pPr>
+        <w:rPr>
+          <w:rFonts w:asciiTheme="minorHAnsi" w:hAnsiTheme="minorHAnsi"/>
+          <w:lang w:val="en-GB"/>
+        </w:rPr>
+      </w:pPr>
+    </w:p>
+    <w:p>
+      <w:pPr>
+        <w:rPr>
+          <w:rFonts w:asciiTheme="minorHAnsi" w:hAnsiTheme="minorHAnsi"/>
+          <w:lang w:val="en-GB"/>
+        </w:rPr>
+      </w:pPr>
+    </w:p>
+    <w:p>
+      <w:pPr>
+        <w:rPr>
+          <w:rFonts w:asciiTheme="minorHAnsi" w:hAnsiTheme="minorHAnsi"/>
+          <w:lang w:val="en-GB"/>
+        </w:rPr>
+      </w:pPr>
+    </w:p>
+    <w:p>
+      <w:pPr>
+        <w:rPr>
+          <w:rFonts w:asciiTheme="minorHAnsi" w:hAnsiTheme="minorHAnsi"/>
+          <w:lang w:val="en-GB"/>
+        </w:rPr>
+      </w:pPr>
+    </w:p>
+    <w:p>
+      <w:pPr>
+        <w:rPr>
+          <w:rFonts w:asciiTheme="minorHAnsi" w:hAnsiTheme="minorHAnsi"/>
+          <w:lang w:val="en-GB"/>
+        </w:rPr>
+      </w:pPr>
+    </w:p>
+    <w:p>
+      <w:pPr>
+        <w:rPr>
+          <w:rFonts w:asciiTheme="minorHAnsi" w:hAnsiTheme="minorHAnsi"/>
+          <w:lang w:val="en-GB"/>
+        </w:rPr>
+      </w:pPr>
+    </w:p>
+    <w:p>
+      <w:pPr>
+        <w:rPr>
+          <w:rFonts w:asciiTheme="minorHAnsi" w:hAnsiTheme="minorHAnsi"/>
+          <w:lang w:val="en-GB"/>
+        </w:rPr>
+      </w:pPr>
+    </w:p>
+    <w:p>
+      <w:pPr>
+        <w:rPr>
+          <w:rFonts w:asciiTheme="minorHAnsi" w:hAnsiTheme="minorHAnsi"/>
+          <w:lang w:val="en-GB"/>
+        </w:rPr>
+      </w:pPr>
+    </w:p>
+    <w:p>
+      <w:pPr>
+        <w:rPr>
+          <w:rFonts w:asciiTheme="minorHAnsi" w:hAnsiTheme="minorHAnsi"/>
+          <w:lang w:val="en-GB"/>
+        </w:rPr>
+      </w:pPr>
+    </w:p>
+    <w:p>
+      <w:pPr>
+        <w:rPr>
+          <w:rFonts w:asciiTheme="minorHAnsi" w:hAnsiTheme="minorHAnsi"/>
+          <w:lang w:val="en-GB"/>
+        </w:rPr>
+      </w:pPr>
+    </w:p>
+    <w:p>
+      <w:pPr>
+        <w:rPr>
+          <w:rFonts w:asciiTheme="minorHAnsi" w:hAnsiTheme="minorHAnsi"/>
+          <w:lang w:val="en-GB"/>
+        </w:rPr>
+      </w:pPr>
+    </w:p>
+    <w:p>
+      <w:pPr>
+        <w:rPr>
+          <w:rFonts w:asciiTheme="minorHAnsi" w:hAnsiTheme="minorHAnsi"/>
+          <w:lang w:val="en-GB"/>
+        </w:rPr>
+      </w:pPr>
+    </w:p>
+    <w:p>
+      <w:pPr>
+        <w:rPr>
+          <w:rFonts w:asciiTheme="minorHAnsi" w:hAnsiTheme="minorHAnsi"/>
+          <w:lang w:val="en-GB"/>
+        </w:rPr>
+      </w:pPr>
+    </w:p>
+    <w:p>
+      <w:pPr>
+        <w:rPr>
+          <w:rFonts w:asciiTheme="minorHAnsi" w:hAnsiTheme="minorHAnsi"/>
+          <w:lang w:val="en-GB"/>
+        </w:rPr>
+      </w:pPr>
+    </w:p>
+    <w:p>
+      <w:pPr>
+        <w:rPr>
+          <w:rFonts w:asciiTheme="minorHAnsi" w:hAnsiTheme="minorHAnsi"/>
+          <w:lang w:val="en-GB"/>
+        </w:rPr>
+      </w:pPr>
+    </w:p>
+    <w:p>
+      <w:pPr>
+        <w:rPr>
+          <w:rFonts w:asciiTheme="minorHAnsi" w:hAnsiTheme="minorHAnsi"/>
+          <w:lang w:val="en-GB"/>
+        </w:rPr>
+      </w:pPr>
+    </w:p>
+    <w:p>
+      <w:pPr>
+        <w:rPr>
+          <w:rFonts w:asciiTheme="minorHAnsi" w:hAnsiTheme="minorHAnsi"/>
+          <w:lang w:val="en-GB"/>
+        </w:rPr>
+      </w:pPr>
+    </w:p>
+    <w:p>
+      <w:pPr>
+        <w:rPr>
+          <w:rFonts w:asciiTheme="minorHAnsi" w:hAnsiTheme="minorHAnsi"/>
+          <w:lang w:val="en-GB"/>
+        </w:rPr>
+      </w:pPr>
+    </w:p>
+    <w:p>
+      <w:pPr>
+        <w:rPr>
+          <w:rFonts w:asciiTheme="minorHAnsi" w:hAnsiTheme="minorHAnsi"/>
+          <w:lang w:val="en-GB"/>
+        </w:rPr>
+      </w:pPr>
+    </w:p>
+    <w:p>
+      <w:pPr>
+        <w:rPr>
+          <w:rFonts w:asciiTheme="minorHAnsi" w:hAnsiTheme="minorHAnsi"/>
+          <w:lang w:val="en-GB"/>
+        </w:rPr>
+      </w:pPr>
+    </w:p>
+    <w:p>
+      <w:pPr>
+        <w:rPr>
+          <w:rFonts w:asciiTheme="minorHAnsi" w:hAnsiTheme="minorHAnsi"/>
+          <w:lang w:val="en-GB"/>
+        </w:rPr>
+      </w:pPr>
+    </w:p>
+    <w:p>
+      <w:pPr>
+        <w:rPr>
+          <w:rFonts w:asciiTheme="minorHAnsi" w:hAnsiTheme="minorHAnsi"/>
+          <w:lang w:val="en-GB"/>
+        </w:rPr>
+      </w:pPr>
+    </w:p>
+    <w:p>
+      <w:pPr>
+        <w:rPr>
+          <w:rFonts w:asciiTheme="minorHAnsi" w:hAnsiTheme="minorHAnsi"/>
+          <w:lang w:val="en-GB"/>
+        </w:rPr>
+      </w:pPr>
+    </w:p>
+    <w:p>
+      <w:pPr>
+        <w:rPr>
+          <w:rFonts w:asciiTheme="minorHAnsi" w:hAnsiTheme="minorHAnsi"/>
+          <w:lang w:val="en-GB"/>
+        </w:rPr>
+      </w:pPr>
+    </w:p>
+    <w:p>
+      <w:pPr>
+        <w:rPr>
+          <w:rFonts w:asciiTheme="minorHAnsi" w:hAnsiTheme="minorHAnsi"/>
+          <w:lang w:val="en-GB"/>
+        </w:rPr>
+      </w:pPr>
+    </w:p>
+    <w:p>
+      <w:pPr>
+        <w:rPr>
+          <w:rFonts w:asciiTheme="minorHAnsi" w:hAnsiTheme="minorHAnsi"/>
+          <w:lang w:val="en-GB"/>
+        </w:rPr>
+      </w:pPr>
+    </w:p>
+    <w:p>
+      <w:pPr>
+        <w:rPr>
+          <w:rFonts w:asciiTheme="minorHAnsi" w:hAnsiTheme="minorHAnsi"/>
+          <w:lang w:val="en-GB"/>
+        </w:rPr>
+      </w:pPr>
+      <w:r>
+        <w:rPr>
+          <w:rFonts w:asciiTheme="minorHAnsi" w:hAnsiTheme="minorHAnsi"/>
+          <w:noProof/>
+        </w:rPr>
+        <w:pict>
+          <v:group id="_x0000_s1512" style="position:absolute;margin-left:208.6pt;margin-top:8.45pt;width:17.4pt;height:20.55pt;z-index:251952128" coordorigin="2238,2577" coordsize="348,411" o:regroupid="6">
+            <v:shape id="_x0000_s1513" style="position:absolute;left:2238;top:2577;width:348;height:411" coordsize="348,411" path="m,57l81,15r39,18l183,,300,57r,123l348,210r,99l168,411,,324,,57xe" fillcolor="#039" strokecolor="#039">
+              <v:path arrowok="t"/>
+            </v:shape>
+            <v:shape id="_x0000_s1514" style="position:absolute;left:2322;top:2592;width:201;height:102;mso-wrap-style:square;mso-wrap-distance-left:9pt;mso-wrap-distance-top:0;mso-wrap-distance-right:9pt;mso-wrap-distance-bottom:0;mso-position-horizontal:absolute;mso-position-horizontal-relative:text;mso-position-vertical:absolute;mso-position-vertical-relative:text;v-text-anchor:top" coordsize="201,102" path="m201,51l96,,,54r102,48l201,51xe" fillcolor="#9cf" strokecolor="white">
+              <v:path arrowok="t"/>
+            </v:shape>
+            <v:shape id="_x0000_s1515" style="position:absolute;left:2454;top:2643;width:69;height:162;mso-wrap-style:square;mso-wrap-distance-left:9pt;mso-wrap-distance-top:0;mso-wrap-distance-right:9pt;mso-wrap-distance-bottom:0;mso-position-horizontal:absolute;mso-position-horizontal-relative:text;mso-position-vertical:absolute;mso-position-vertical-relative:text;v-text-anchor:top" coordsize="69,162" path="m69,123l69,,,39,,162,69,123xe" fillcolor="#039" strokecolor="white">
+              <v:path arrowok="t"/>
+            </v:shape>
+            <v:shape id="_x0000_s1516" style="position:absolute;left:2433;top:2766;width:138;height:84;mso-wrap-style:square;mso-wrap-distance-left:9pt;mso-wrap-distance-top:0;mso-wrap-distance-right:9pt;mso-wrap-distance-bottom:0;mso-position-horizontal:absolute;mso-position-horizontal-relative:text;mso-position-vertical:absolute;mso-position-vertical-relative:text;v-text-anchor:top" coordsize="138,84" path="m39,84l138,30,90,,,54,39,84xe" fillcolor="#9cf" strokecolor="white">
+              <v:path arrowok="t"/>
+            </v:shape>
+            <v:shape id="_x0000_s1517" style="position:absolute;left:2253;top:2643;width:150;height:327;mso-wrap-style:square;mso-wrap-distance-left:9pt;mso-wrap-distance-top:0;mso-wrap-distance-right:9pt;mso-wrap-distance-bottom:0;mso-position-horizontal:absolute;mso-position-horizontal-relative:text;mso-position-vertical:absolute;mso-position-vertical-relative:text;v-text-anchor:top" coordsize="150,327" path="m,l,249r150,78l150,75,,xe" fillcolor="#09f" strokecolor="white">
+              <v:path arrowok="t"/>
+            </v:shape>
+            <v:shape id="_x0000_s1518" style="position:absolute;left:2403;top:2796;width:168;height:174;mso-wrap-style:square;mso-wrap-distance-left:9pt;mso-wrap-distance-top:0;mso-wrap-distance-right:9pt;mso-wrap-distance-bottom:0;mso-position-horizontal:absolute;mso-position-horizontal-relative:text;mso-position-vertical:absolute;mso-position-vertical-relative:text;v-text-anchor:top" coordsize="168,174" path="m3,174l168,81,168,,,93r3,81xe" fillcolor="#039" strokecolor="white">
+              <v:path arrowok="t"/>
+            </v:shape>
+            <v:shape id="_x0000_s1519" style="position:absolute;left:2403;top:2682;width:69;height:204;mso-wrap-style:square;mso-wrap-distance-left:9pt;mso-wrap-distance-top:0;mso-wrap-distance-right:9pt;mso-wrap-distance-bottom:0;mso-position-horizontal:absolute;mso-position-horizontal-relative:text;mso-position-vertical:absolute;mso-position-vertical-relative:text;v-text-anchor:top" coordsize="69,204" path="m,33l,204,69,168,69,,,33xe" fillcolor="#039" strokecolor="white">
+              <v:path arrowok="t"/>
+            </v:shape>
+            <v:shape id="_x0000_s1520" style="position:absolute;left:2253;top:2607;width:219;height:108;mso-wrap-style:square;mso-wrap-distance-left:9pt;mso-wrap-distance-top:0;mso-wrap-distance-right:9pt;mso-wrap-distance-bottom:0;mso-position-horizontal:absolute;mso-position-horizontal-relative:text;mso-position-vertical:absolute;mso-position-vertical-relative:text;v-text-anchor:top" coordsize="219,108" path="m,36r150,72l219,75,69,,,36xe" fillcolor="#9cf" strokecolor="white">
+              <v:path arrowok="t"/>
+            </v:shape>
+            <v:line id="_x0000_s1521" style="position:absolute" from="2259,2808" to="2403,2886" strokecolor="white"/>
+            <v:shape id="_x0000_s1522" style="position:absolute;left:2286;top:2694;width:81;height:138;mso-wrap-style:square;mso-wrap-distance-left:9pt;mso-wrap-distance-top:0;mso-wrap-distance-right:9pt;mso-wrap-distance-bottom:0;mso-position-horizontal:absolute;mso-position-horizontal-relative:text;mso-position-vertical:absolute;mso-position-vertical-relative:text;v-text-anchor:top" coordsize="81,138" path="m,l,93r81,45l81,45,,xe" strokeweight=".5pt">
+              <v:fill color2="fill darken(118)" rotate="t" angle="-135" method="linear sigma" focus="100%" type="gradient"/>
+              <v:path arrowok="t"/>
+            </v:shape>
+            <v:line id="_x0000_s1523" style="position:absolute" from="2334,2892" to="2379,2916" strokecolor="white"/>
+          </v:group>
+        </w:pict>
+      </w:r>
+      <w:r>
+        <w:rPr>
+          <w:rFonts w:asciiTheme="minorHAnsi" w:hAnsiTheme="minorHAnsi"/>
+          <w:noProof/>
+        </w:rPr>
+        <w:pict>
+          <v:shape id="_x0000_s1464" type="#_x0000_t32" style="position:absolute;margin-left:214.7pt;margin-top:19.75pt;width:0;height:62.15pt;z-index:251942912" o:connectortype="straight" o:regroupid="6" strokecolor="#393 [3209]" strokeweight="2.25pt"/>
+        </w:pict>
+      </w:r>
+    </w:p>
+    <w:p>
+      <w:pPr>
+        <w:rPr>
+          <w:rFonts w:asciiTheme="minorHAnsi" w:hAnsiTheme="minorHAnsi"/>
+          <w:lang w:val="en-GB"/>
+        </w:rPr>
+      </w:pPr>
+      <w:r>
+        <w:rPr>
+          <w:rFonts w:asciiTheme="minorHAnsi" w:hAnsiTheme="minorHAnsi"/>
+          <w:noProof/>
+        </w:rPr>
+        <w:pict>
+          <v:group id="_x0000_s1714" style="position:absolute;margin-left:197.75pt;margin-top:22.55pt;width:33.9pt;height:22.6pt;z-index:251982848" coordorigin="4074,9835" coordsize="678,452" o:regroupid="6">
+            <v:rect id="_x0000_s1715" style="position:absolute;left:4201;top:9948;width:438;height:226" strokecolor="#393 [3209]"/>
+            <v:rect id="_x0000_s1716" style="position:absolute;left:4074;top:9835;width:678;height:452" filled="f" fillcolor="white [3212]" stroked="f" strokecolor="#039 [3204]">
+              <v:textbox style="mso-next-textbox:#_x0000_s1716">
+                <w:txbxContent>
+                  <w:p>
+                    <w:pPr>
+                      <w:spacing w:before="60" w:after="0" w:line="240" w:lineRule="auto"/>
+                      <w:jc w:val="center"/>
                       <w:rPr>
                         <w:rFonts w:asciiTheme="minorHAnsi" w:hAnsiTheme="minorHAnsi"/>
                         <w:sz w:val="17"/>
@@ -187,41 +3197,246 @@
                         <w:szCs w:val="17"/>
                         <w:lang w:val="en-GB"/>
                       </w:rPr>
-                      <w:t>B</w:t>
-                    </w:r>
-                    <w:r>
-                      <w:rPr>
-                        <w:rFonts w:asciiTheme="minorHAnsi" w:hAnsiTheme="minorHAnsi"/>
-                        <w:b/>
-                        <w:sz w:val="17"/>
-                        <w:szCs w:val="17"/>
-                        <w:lang w:val="en-GB"/>
-                      </w:rPr>
-                      <w:t>:</w:t>
-                    </w:r>
-                    <w:r>
-                      <w:rPr>
-                        <w:rFonts w:asciiTheme="minorHAnsi" w:hAnsiTheme="minorHAnsi"/>
-                        <w:sz w:val="17"/>
-                        <w:szCs w:val="17"/>
-                        <w:lang w:val="en-GB"/>
-                      </w:rPr>
-                      <w:tab/>
-                      <w:t>0015-F92E-A540</w:t>
+                      <w:t>CON</w:t>
                     </w:r>
                   </w:p>
                 </w:txbxContent>
               </v:textbox>
             </v:rect>
-            <v:rect id="_x0000_s1078" style="position:absolute;left:7012;top:2151;width:2034;height:452" fillcolor="white [3212]" strokecolor="#039 [3204]">
-              <v:textbox style="mso-next-textbox:#_x0000_s1078">
+          </v:group>
+        </w:pict>
+      </w:r>
+    </w:p>
+    <w:p>
+      <w:pPr>
+        <w:rPr>
+          <w:rFonts w:asciiTheme="minorHAnsi" w:hAnsiTheme="minorHAnsi"/>
+          <w:lang w:val="en-GB"/>
+        </w:rPr>
+      </w:pPr>
+      <w:r>
+        <w:rPr>
+          <w:rFonts w:asciiTheme="minorHAnsi" w:hAnsiTheme="minorHAnsi"/>
+          <w:noProof/>
+        </w:rPr>
+        <w:pict>
+          <v:group id="_x0000_s1660" style="position:absolute;margin-left:192.1pt;margin-top:14.05pt;width:22.6pt;height:22.6pt;z-index:251964416" coordorigin="5204,6186" coordsize="452,452" o:regroupid="6">
+            <v:roundrect id="_x0000_s1661" style="position:absolute;left:5317;top:6299;width:226;height:226" arcsize="10923f" fillcolor="#039 [3204]" strokecolor="#9cf [3206]">
+              <v:stroke endarrowwidth="narrow"/>
+            </v:roundrect>
+            <v:shape id="_x0000_s1662" type="#_x0000_t202" style="position:absolute;left:5204;top:6186;width:452;height:452" filled="f" stroked="f">
+              <v:textbox style="mso-next-textbox:#_x0000_s1662">
                 <w:txbxContent>
                   <w:p>
                     <w:pPr>
-                      <w:tabs>
-                        <w:tab w:val="left" w:pos="339"/>
-                      </w:tabs>
                       <w:spacing w:before="60" w:after="0" w:line="240" w:lineRule="auto"/>
+                      <w:jc w:val="center"/>
+                      <w:rPr>
+                        <w:rFonts w:asciiTheme="minorHAnsi" w:hAnsiTheme="minorHAnsi"/>
+                        <w:color w:val="FFFFFF" w:themeColor="background1"/>
+                        <w:sz w:val="16"/>
+                        <w:szCs w:val="16"/>
+                      </w:rPr>
+                    </w:pPr>
+                    <w:r>
+                      <w:rPr>
+                        <w:rFonts w:asciiTheme="minorHAnsi" w:hAnsiTheme="minorHAnsi"/>
+                        <w:color w:val="FFFFFF" w:themeColor="background1"/>
+                        <w:sz w:val="16"/>
+                        <w:szCs w:val="16"/>
+                      </w:rPr>
+                      <w:t>I</w:t>
+                    </w:r>
+                  </w:p>
+                </w:txbxContent>
+              </v:textbox>
+            </v:shape>
+          </v:group>
+        </w:pict>
+      </w:r>
+      <w:r>
+        <w:rPr>
+          <w:rFonts w:asciiTheme="minorHAnsi" w:hAnsiTheme="minorHAnsi"/>
+          <w:noProof/>
+        </w:rPr>
+        <w:pict>
+          <v:group id="_x0000_s1470" style="position:absolute;margin-left:203.4pt;margin-top:23.15pt;width:24.6pt;height:15.55pt;z-index:251949056" coordorigin="1710,6250" coordsize="492,311" o:regroupid="6">
+            <v:rect id="_x0000_s1471" style="position:absolute;left:1710;top:6349;width:492;height:111" fillcolor="#039" strokecolor="#039"/>
+            <v:oval id="_x0000_s1472" style="position:absolute;left:1710;top:6361;width:492;height:200" fillcolor="#039" strokecolor="#039">
+              <o:extrusion v:ext="view" viewpoint="0,34.72222mm" viewpointorigin="0,.5" skewangle="90" lightposition="-50000" lightposition2="50000" type="perspective"/>
+            </v:oval>
+            <v:oval id="_x0000_s1473" style="position:absolute;left:1710;top:6250;width:492;height:200" fillcolor="#039" strokecolor="#039">
+              <o:extrusion v:ext="view" viewpoint="0,34.72222mm" viewpointorigin="0,.5" skewangle="90" lightposition="-50000" lightposition2="50000" type="perspective"/>
+            </v:oval>
+            <v:oval id="_x0000_s1474" style="position:absolute;left:1728;top:6381;width:456;height:164" fillcolor="#09f" strokecolor="white">
+              <v:fill color2="#039" rotate="t" angle="-90" focus="100%" type="gradient"/>
+            </v:oval>
+            <v:rect id="_x0000_s1475" style="position:absolute;left:1725;top:6342;width:456;height:119" fillcolor="#09f" stroked="f" strokecolor="white">
+              <v:fill color2="#039" rotate="t" angle="-90" focus="100%" type="gradient"/>
+            </v:rect>
+            <v:group id="_x0000_s1476" style="position:absolute;left:1729;top:6264;width:454;height:163" coordorigin="1825,6030" coordsize="454,163">
+              <v:oval id="_x0000_s1477" style="position:absolute;left:1825;top:6030;width:454;height:163" fillcolor="#9cf" strokecolor="white [3212]">
+                <o:lock v:ext="edit" aspectratio="t"/>
+              </v:oval>
+              <v:shape id="_x0000_s1478" style="position:absolute;left:1956;top:6119;width:112;height:62" coordsize="630,354" path="m216,354l570,300,420,285,630,30,351,,141,258,,243,216,354xe" strokecolor="#039" strokeweight=".25pt">
+                <v:path arrowok="t"/>
+                <o:lock v:ext="edit" aspectratio="t"/>
+              </v:shape>
+              <v:shape id="_x0000_s1479" style="position:absolute;left:2036;top:6040;width:113;height:63;flip:x y" coordsize="630,354" path="m216,354l570,300,420,285,630,30,351,,141,258,,243,216,354xe" strokecolor="#039" strokeweight=".25pt">
+                <v:path arrowok="t"/>
+                <o:lock v:ext="edit" aspectratio="t"/>
+              </v:shape>
+              <v:shape id="_x0000_s1480" style="position:absolute;left:2077;top:6096;width:177;height:46" coordsize="996,261" path="m,102l45,237,96,177r798,84l996,141,192,57,243,,,102xe" strokecolor="#039" strokeweight=".25pt">
+                <v:path arrowok="t"/>
+                <o:lock v:ext="edit" aspectratio="t"/>
+              </v:shape>
+              <v:shape id="_x0000_s1481" style="position:absolute;left:1848;top:6080;width:178;height:47;flip:x y" coordsize="996,261" path="m,102l45,237,96,177r798,84l996,141,192,57,243,,,102xe" strokecolor="#039" strokeweight=".25pt">
+                <v:path arrowok="t"/>
+                <o:lock v:ext="edit" aspectratio="t"/>
+              </v:shape>
+            </v:group>
+            <v:shape id="_x0000_s1482" type="#_x0000_t32" style="position:absolute;left:1728;top:6354;width:0;height:111" o:connectortype="straight" strokecolor="white [3212]"/>
+            <v:shape id="_x0000_s1483" type="#_x0000_t32" style="position:absolute;left:2184;top:6354;width:0;height:111" o:connectortype="straight" strokecolor="white [3212]"/>
+          </v:group>
+        </w:pict>
+      </w:r>
+    </w:p>
+    <w:p>
+      <w:pPr>
+        <w:rPr>
+          <w:rFonts w:asciiTheme="minorHAnsi" w:hAnsiTheme="minorHAnsi"/>
+          <w:lang w:val="en-GB"/>
+        </w:rPr>
+      </w:pPr>
+      <w:r>
+        <w:rPr>
+          <w:rFonts w:asciiTheme="minorHAnsi" w:hAnsiTheme="minorHAnsi"/>
+          <w:noProof/>
+        </w:rPr>
+        <w:pict>
+          <v:shape id="_x0000_s1449" type="#_x0000_t32" style="position:absolute;margin-left:214.7pt;margin-top:7.65pt;width:79.1pt;height:65.75pt;z-index:251936768" o:connectortype="straight" o:regroupid="6" strokecolor="#933 [3208]" strokeweight="2.25pt"/>
+        </w:pict>
+      </w:r>
+      <w:r>
+        <w:rPr>
+          <w:rFonts w:asciiTheme="minorHAnsi" w:hAnsiTheme="minorHAnsi"/>
+          <w:noProof/>
+        </w:rPr>
+        <w:pict>
+          <v:shape id="_x0000_s1447" type="#_x0000_t32" style="position:absolute;margin-left:141.25pt;margin-top:5.6pt;width:73.45pt;height:67.8pt;flip:x;z-index:251934720" o:connectortype="straight" o:regroupid="6" strokecolor="#933 [3208]" strokeweight="2.25pt"/>
+        </w:pict>
+      </w:r>
+    </w:p>
+    <w:p>
+      <w:pPr>
+        <w:rPr>
+          <w:rFonts w:asciiTheme="minorHAnsi" w:hAnsiTheme="minorHAnsi"/>
+          <w:lang w:val="en-GB"/>
+        </w:rPr>
+      </w:pPr>
+      <w:r>
+        <w:rPr>
+          <w:rFonts w:asciiTheme="minorHAnsi" w:hAnsiTheme="minorHAnsi"/>
+          <w:noProof/>
+        </w:rPr>
+        <w:pict>
+          <v:group id="_x0000_s1536" style="position:absolute;margin-left:56.5pt;margin-top:14.05pt;width:17.4pt;height:20.55pt;z-index:251954176" coordorigin="2238,2577" coordsize="348,411" o:regroupid="6">
+            <v:shape id="_x0000_s1537" style="position:absolute;left:2238;top:2577;width:348;height:411" coordsize="348,411" path="m,57l81,15r39,18l183,,300,57r,123l348,210r,99l168,411,,324,,57xe" fillcolor="#039" strokecolor="#039">
+              <v:path arrowok="t"/>
+            </v:shape>
+            <v:shape id="_x0000_s1538" style="position:absolute;left:2322;top:2592;width:201;height:102;mso-wrap-style:square;mso-wrap-distance-left:9pt;mso-wrap-distance-top:0;mso-wrap-distance-right:9pt;mso-wrap-distance-bottom:0;mso-position-horizontal:absolute;mso-position-horizontal-relative:text;mso-position-vertical:absolute;mso-position-vertical-relative:text;v-text-anchor:top" coordsize="201,102" path="m201,51l96,,,54r102,48l201,51xe" fillcolor="#9cf" strokecolor="white">
+              <v:path arrowok="t"/>
+            </v:shape>
+            <v:shape id="_x0000_s1539" style="position:absolute;left:2454;top:2643;width:69;height:162;mso-wrap-style:square;mso-wrap-distance-left:9pt;mso-wrap-distance-top:0;mso-wrap-distance-right:9pt;mso-wrap-distance-bottom:0;mso-position-horizontal:absolute;mso-position-horizontal-relative:text;mso-position-vertical:absolute;mso-position-vertical-relative:text;v-text-anchor:top" coordsize="69,162" path="m69,123l69,,,39,,162,69,123xe" fillcolor="#039" strokecolor="white">
+              <v:path arrowok="t"/>
+            </v:shape>
+            <v:shape id="_x0000_s1540" style="position:absolute;left:2433;top:2766;width:138;height:84;mso-wrap-style:square;mso-wrap-distance-left:9pt;mso-wrap-distance-top:0;mso-wrap-distance-right:9pt;mso-wrap-distance-bottom:0;mso-position-horizontal:absolute;mso-position-horizontal-relative:text;mso-position-vertical:absolute;mso-position-vertical-relative:text;v-text-anchor:top" coordsize="138,84" path="m39,84l138,30,90,,,54,39,84xe" fillcolor="#9cf" strokecolor="white">
+              <v:path arrowok="t"/>
+            </v:shape>
+            <v:shape id="_x0000_s1541" style="position:absolute;left:2253;top:2643;width:150;height:327;mso-wrap-style:square;mso-wrap-distance-left:9pt;mso-wrap-distance-top:0;mso-wrap-distance-right:9pt;mso-wrap-distance-bottom:0;mso-position-horizontal:absolute;mso-position-horizontal-relative:text;mso-position-vertical:absolute;mso-position-vertical-relative:text;v-text-anchor:top" coordsize="150,327" path="m,l,249r150,78l150,75,,xe" fillcolor="#09f" strokecolor="white">
+              <v:path arrowok="t"/>
+            </v:shape>
+            <v:shape id="_x0000_s1542" style="position:absolute;left:2403;top:2796;width:168;height:174;mso-wrap-style:square;mso-wrap-distance-left:9pt;mso-wrap-distance-top:0;mso-wrap-distance-right:9pt;mso-wrap-distance-bottom:0;mso-position-horizontal:absolute;mso-position-horizontal-relative:text;mso-position-vertical:absolute;mso-position-vertical-relative:text;v-text-anchor:top" coordsize="168,174" path="m3,174l168,81,168,,,93r3,81xe" fillcolor="#039" strokecolor="white">
+              <v:path arrowok="t"/>
+            </v:shape>
+            <v:shape id="_x0000_s1543" style="position:absolute;left:2403;top:2682;width:69;height:204;mso-wrap-style:square;mso-wrap-distance-left:9pt;mso-wrap-distance-top:0;mso-wrap-distance-right:9pt;mso-wrap-distance-bottom:0;mso-position-horizontal:absolute;mso-position-horizontal-relative:text;mso-position-vertical:absolute;mso-position-vertical-relative:text;v-text-anchor:top" coordsize="69,204" path="m,33l,204,69,168,69,,,33xe" fillcolor="#039" strokecolor="white">
+              <v:path arrowok="t"/>
+            </v:shape>
+            <v:shape id="_x0000_s1544" style="position:absolute;left:2253;top:2607;width:219;height:108;mso-wrap-style:square;mso-wrap-distance-left:9pt;mso-wrap-distance-top:0;mso-wrap-distance-right:9pt;mso-wrap-distance-bottom:0;mso-position-horizontal:absolute;mso-position-horizontal-relative:text;mso-position-vertical:absolute;mso-position-vertical-relative:text;v-text-anchor:top" coordsize="219,108" path="m,36r150,72l219,75,69,,,36xe" fillcolor="#9cf" strokecolor="white">
+              <v:path arrowok="t"/>
+            </v:shape>
+            <v:line id="_x0000_s1545" style="position:absolute" from="2259,2808" to="2403,2886" strokecolor="white"/>
+            <v:shape id="_x0000_s1546" style="position:absolute;left:2286;top:2694;width:81;height:138;mso-wrap-style:square;mso-wrap-distance-left:9pt;mso-wrap-distance-top:0;mso-wrap-distance-right:9pt;mso-wrap-distance-bottom:0;mso-position-horizontal:absolute;mso-position-horizontal-relative:text;mso-position-vertical:absolute;mso-position-vertical-relative:text;v-text-anchor:top" coordsize="81,138" path="m,l,93r81,45l81,45,,xe" strokeweight=".5pt">
+              <v:fill color2="fill darken(118)" rotate="t" angle="-135" method="linear sigma" focus="100%" type="gradient"/>
+              <v:path arrowok="t"/>
+            </v:shape>
+            <v:line id="_x0000_s1547" style="position:absolute" from="2334,2892" to="2379,2916" strokecolor="white"/>
+          </v:group>
+        </w:pict>
+      </w:r>
+      <w:r>
+        <w:rPr>
+          <w:rFonts w:asciiTheme="minorHAnsi" w:hAnsiTheme="minorHAnsi"/>
+          <w:noProof/>
+        </w:rPr>
+        <w:pict>
+          <v:group id="_x0000_s1572" style="position:absolute;margin-left:355.5pt;margin-top:14.05pt;width:17.4pt;height:20.55pt;z-index:251957248" coordorigin="2238,2577" coordsize="348,411" o:regroupid="6">
+            <v:shape id="_x0000_s1573" style="position:absolute;left:2238;top:2577;width:348;height:411" coordsize="348,411" path="m,57l81,15r39,18l183,,300,57r,123l348,210r,99l168,411,,324,,57xe" fillcolor="#039" strokecolor="#039">
+              <v:path arrowok="t"/>
+            </v:shape>
+            <v:shape id="_x0000_s1574" style="position:absolute;left:2322;top:2592;width:201;height:102;mso-wrap-style:square;mso-wrap-distance-left:9pt;mso-wrap-distance-top:0;mso-wrap-distance-right:9pt;mso-wrap-distance-bottom:0;mso-position-horizontal:absolute;mso-position-horizontal-relative:text;mso-position-vertical:absolute;mso-position-vertical-relative:text;v-text-anchor:top" coordsize="201,102" path="m201,51l96,,,54r102,48l201,51xe" fillcolor="#9cf" strokecolor="white">
+              <v:path arrowok="t"/>
+            </v:shape>
+            <v:shape id="_x0000_s1575" style="position:absolute;left:2454;top:2643;width:69;height:162;mso-wrap-style:square;mso-wrap-distance-left:9pt;mso-wrap-distance-top:0;mso-wrap-distance-right:9pt;mso-wrap-distance-bottom:0;mso-position-horizontal:absolute;mso-position-horizontal-relative:text;mso-position-vertical:absolute;mso-position-vertical-relative:text;v-text-anchor:top" coordsize="69,162" path="m69,123l69,,,39,,162,69,123xe" fillcolor="#039" strokecolor="white">
+              <v:path arrowok="t"/>
+            </v:shape>
+            <v:shape id="_x0000_s1576" style="position:absolute;left:2433;top:2766;width:138;height:84;mso-wrap-style:square;mso-wrap-distance-left:9pt;mso-wrap-distance-top:0;mso-wrap-distance-right:9pt;mso-wrap-distance-bottom:0;mso-position-horizontal:absolute;mso-position-horizontal-relative:text;mso-position-vertical:absolute;mso-position-vertical-relative:text;v-text-anchor:top" coordsize="138,84" path="m39,84l138,30,90,,,54,39,84xe" fillcolor="#9cf" strokecolor="white">
+              <v:path arrowok="t"/>
+            </v:shape>
+            <v:shape id="_x0000_s1577" style="position:absolute;left:2253;top:2643;width:150;height:327;mso-wrap-style:square;mso-wrap-distance-left:9pt;mso-wrap-distance-top:0;mso-wrap-distance-right:9pt;mso-wrap-distance-bottom:0;mso-position-horizontal:absolute;mso-position-horizontal-relative:text;mso-position-vertical:absolute;mso-position-vertical-relative:text;v-text-anchor:top" coordsize="150,327" path="m,l,249r150,78l150,75,,xe" fillcolor="#09f" strokecolor="white">
+              <v:path arrowok="t"/>
+            </v:shape>
+            <v:shape id="_x0000_s1578" style="position:absolute;left:2403;top:2796;width:168;height:174;mso-wrap-style:square;mso-wrap-distance-left:9pt;mso-wrap-distance-top:0;mso-wrap-distance-right:9pt;mso-wrap-distance-bottom:0;mso-position-horizontal:absolute;mso-position-horizontal-relative:text;mso-position-vertical:absolute;mso-position-vertical-relative:text;v-text-anchor:top" coordsize="168,174" path="m3,174l168,81,168,,,93r3,81xe" fillcolor="#039" strokecolor="white">
+              <v:path arrowok="t"/>
+            </v:shape>
+            <v:shape id="_x0000_s1579" style="position:absolute;left:2403;top:2682;width:69;height:204;mso-wrap-style:square;mso-wrap-distance-left:9pt;mso-wrap-distance-top:0;mso-wrap-distance-right:9pt;mso-wrap-distance-bottom:0;mso-position-horizontal:absolute;mso-position-horizontal-relative:text;mso-position-vertical:absolute;mso-position-vertical-relative:text;v-text-anchor:top" coordsize="69,204" path="m,33l,204,69,168,69,,,33xe" fillcolor="#039" strokecolor="white">
+              <v:path arrowok="t"/>
+            </v:shape>
+            <v:shape id="_x0000_s1580" style="position:absolute;left:2253;top:2607;width:219;height:108;mso-wrap-style:square;mso-wrap-distance-left:9pt;mso-wrap-distance-top:0;mso-wrap-distance-right:9pt;mso-wrap-distance-bottom:0;mso-position-horizontal:absolute;mso-position-horizontal-relative:text;mso-position-vertical:absolute;mso-position-vertical-relative:text;v-text-anchor:top" coordsize="219,108" path="m,36r150,72l219,75,69,,,36xe" fillcolor="#9cf" strokecolor="white">
+              <v:path arrowok="t"/>
+            </v:shape>
+            <v:line id="_x0000_s1581" style="position:absolute" from="2259,2808" to="2403,2886" strokecolor="white"/>
+            <v:shape id="_x0000_s1582" style="position:absolute;left:2286;top:2694;width:81;height:138;mso-wrap-style:square;mso-wrap-distance-left:9pt;mso-wrap-distance-top:0;mso-wrap-distance-right:9pt;mso-wrap-distance-bottom:0;mso-position-horizontal:absolute;mso-position-horizontal-relative:text;mso-position-vertical:absolute;mso-position-vertical-relative:text;v-text-anchor:top" coordsize="81,138" path="m,l,93r81,45l81,45,,xe" strokeweight=".5pt">
+              <v:fill color2="fill darken(118)" rotate="t" angle="-135" method="linear sigma" focus="100%" type="gradient"/>
+              <v:path arrowok="t"/>
+            </v:shape>
+            <v:line id="_x0000_s1583" style="position:absolute" from="2334,2892" to="2379,2916" strokecolor="white"/>
+          </v:group>
+        </w:pict>
+      </w:r>
+    </w:p>
+    <w:p>
+      <w:pPr>
+        <w:rPr>
+          <w:rFonts w:asciiTheme="minorHAnsi" w:hAnsiTheme="minorHAnsi"/>
+          <w:lang w:val="en-GB"/>
+        </w:rPr>
+      </w:pPr>
+      <w:r>
+        <w:rPr>
+          <w:rFonts w:asciiTheme="minorHAnsi" w:hAnsiTheme="minorHAnsi"/>
+          <w:noProof/>
+        </w:rPr>
+        <w:pict>
+          <v:group id="_x0000_s1717" style="position:absolute;margin-left:90.4pt;margin-top:5.55pt;width:33.9pt;height:22.6pt;z-index:251983872" coordorigin="4074,9835" coordsize="678,452" o:regroupid="6">
+            <v:rect id="_x0000_s1718" style="position:absolute;left:4201;top:9948;width:438;height:226" strokecolor="#393 [3209]"/>
+            <v:rect id="_x0000_s1719" style="position:absolute;left:4074;top:9835;width:678;height:452" filled="f" fillcolor="white [3212]" stroked="f" strokecolor="#039 [3204]">
+              <v:textbox style="mso-next-textbox:#_x0000_s1719">
+                <w:txbxContent>
+                  <w:p>
+                    <w:pPr>
+                      <w:spacing w:before="60" w:after="0" w:line="240" w:lineRule="auto"/>
+                      <w:jc w:val="center"/>
                       <w:rPr>
                         <w:rFonts w:asciiTheme="minorHAnsi" w:hAnsiTheme="minorHAnsi"/>
                         <w:sz w:val="17"/>
@@ -237,41 +3452,30 @@
                         <w:szCs w:val="17"/>
                         <w:lang w:val="en-GB"/>
                       </w:rPr>
-                      <w:t>C</w:t>
-                    </w:r>
-                    <w:r>
-                      <w:rPr>
-                        <w:rFonts w:asciiTheme="minorHAnsi" w:hAnsiTheme="minorHAnsi"/>
-                        <w:b/>
-                        <w:sz w:val="17"/>
-                        <w:szCs w:val="17"/>
-                        <w:lang w:val="en-GB"/>
-                      </w:rPr>
-                      <w:t>:</w:t>
-                    </w:r>
-                    <w:r>
-                      <w:rPr>
-                        <w:rFonts w:asciiTheme="minorHAnsi" w:hAnsiTheme="minorHAnsi"/>
-                        <w:sz w:val="17"/>
-                        <w:szCs w:val="17"/>
-                        <w:lang w:val="en-GB"/>
-                      </w:rPr>
-                      <w:tab/>
-                      <w:t>0013-19F7-1A80</w:t>
+                      <w:t>CON</w:t>
                     </w:r>
                   </w:p>
                 </w:txbxContent>
               </v:textbox>
             </v:rect>
-            <v:rect id="_x0000_s1079" style="position:absolute;left:7012;top:2716;width:2034;height:452" fillcolor="white [3212]" strokecolor="#039 [3204]">
-              <v:textbox style="mso-next-textbox:#_x0000_s1079">
+          </v:group>
+        </w:pict>
+      </w:r>
+      <w:r>
+        <w:rPr>
+          <w:rFonts w:asciiTheme="minorHAnsi" w:hAnsiTheme="minorHAnsi"/>
+          <w:noProof/>
+        </w:rPr>
+        <w:pict>
+          <v:group id="_x0000_s1711" style="position:absolute;margin-left:299.45pt;margin-top:5.55pt;width:33.9pt;height:22.6pt;z-index:251981824" coordorigin="4074,9835" coordsize="678,452" o:regroupid="6">
+            <v:rect id="_x0000_s1712" style="position:absolute;left:4201;top:9948;width:438;height:226" strokecolor="#393 [3209]"/>
+            <v:rect id="_x0000_s1713" style="position:absolute;left:4074;top:9835;width:678;height:452" filled="f" fillcolor="white [3212]" stroked="f" strokecolor="#039 [3204]">
+              <v:textbox style="mso-next-textbox:#_x0000_s1713">
                 <w:txbxContent>
                   <w:p>
                     <w:pPr>
-                      <w:tabs>
-                        <w:tab w:val="left" w:pos="339"/>
-                      </w:tabs>
                       <w:spacing w:before="60" w:after="0" w:line="240" w:lineRule="auto"/>
+                      <w:jc w:val="center"/>
                       <w:rPr>
                         <w:rFonts w:asciiTheme="minorHAnsi" w:hAnsiTheme="minorHAnsi"/>
                         <w:sz w:val="17"/>
@@ -287,31 +3491,442 @@
                         <w:szCs w:val="17"/>
                         <w:lang w:val="en-GB"/>
                       </w:rPr>
-                      <w:t>D:</w:t>
-                    </w:r>
-                    <w:r>
-                      <w:rPr>
-                        <w:rFonts w:asciiTheme="minorHAnsi" w:hAnsiTheme="minorHAnsi"/>
-                        <w:sz w:val="17"/>
-                        <w:szCs w:val="17"/>
-                        <w:lang w:val="en-GB"/>
-                      </w:rPr>
-                      <w:tab/>
-                      <w:t>0013-19E1-F200</w:t>
+                      <w:t>CON</w:t>
                     </w:r>
                   </w:p>
                 </w:txbxContent>
               </v:textbox>
             </v:rect>
-            <v:rect id="_x0000_s1080" style="position:absolute;left:7012;top:3281;width:2034;height:452" fillcolor="white [3212]" strokecolor="#039 [3204]">
-              <v:textbox style="mso-next-textbox:#_x0000_s1080">
+          </v:group>
+        </w:pict>
+      </w:r>
+      <w:r>
+        <w:rPr>
+          <w:rFonts w:asciiTheme="minorHAnsi" w:hAnsiTheme="minorHAnsi"/>
+          <w:noProof/>
+        </w:rPr>
+        <w:pict>
+          <v:shape id="_x0000_s1469" type="#_x0000_t32" style="position:absolute;margin-left:293.8pt;margin-top:-.1pt;width:67.8pt;height:22.6pt;flip:y;z-index:251948032" o:connectortype="straight" o:regroupid="6" strokecolor="#393 [3209]" strokeweight="2.25pt"/>
+        </w:pict>
+      </w:r>
+      <w:r>
+        <w:rPr>
+          <w:rFonts w:asciiTheme="minorHAnsi" w:hAnsiTheme="minorHAnsi"/>
+          <w:noProof/>
+        </w:rPr>
+        <w:pict>
+          <v:shape id="_x0000_s1466" type="#_x0000_t32" style="position:absolute;margin-left:67.8pt;margin-top:-.1pt;width:73.45pt;height:22.6pt;z-index:251944960" o:connectortype="straight" o:regroupid="6" strokecolor="#393 [3209]" strokeweight="2.25pt"/>
+        </w:pict>
+      </w:r>
+      <w:r>
+        <w:rPr>
+          <w:rFonts w:asciiTheme="minorHAnsi" w:hAnsiTheme="minorHAnsi"/>
+          <w:noProof/>
+        </w:rPr>
+        <w:pict>
+          <v:shape id="_x0000_s1446" type="#_x0000_t32" style="position:absolute;margin-left:141.25pt;margin-top:22.5pt;width:33.9pt;height:75.5pt;z-index:251933696" o:connectortype="straight" o:regroupid="6" strokecolor="#933 [3208]" strokeweight="2.25pt"/>
+        </w:pict>
+      </w:r>
+      <w:r>
+        <w:rPr>
+          <w:rFonts w:asciiTheme="minorHAnsi" w:hAnsiTheme="minorHAnsi"/>
+          <w:noProof/>
+        </w:rPr>
+        <w:pict>
+          <v:shape id="_x0000_s1448" type="#_x0000_t32" style="position:absolute;margin-left:254.25pt;margin-top:18.9pt;width:39.55pt;height:82.7pt;flip:y;z-index:251935744" o:connectortype="straight" o:regroupid="6" strokecolor="#933 [3208]" strokeweight="2.25pt"/>
+        </w:pict>
+      </w:r>
+      <w:r>
+        <w:rPr>
+          <w:rFonts w:asciiTheme="minorHAnsi" w:hAnsiTheme="minorHAnsi"/>
+          <w:noProof/>
+        </w:rPr>
+        <w:pict>
+          <v:group id="_x0000_s1672" style="position:absolute;margin-left:118.65pt;margin-top:-.1pt;width:22.6pt;height:22.6pt;z-index:251968512" coordorigin="5204,6186" coordsize="452,452" o:regroupid="6">
+            <v:roundrect id="_x0000_s1673" style="position:absolute;left:5317;top:6299;width:226;height:226" arcsize="10923f" fillcolor="#039 [3204]" strokecolor="#9cf [3206]">
+              <v:stroke endarrowwidth="narrow"/>
+            </v:roundrect>
+            <v:shape id="_x0000_s1674" type="#_x0000_t202" style="position:absolute;left:5204;top:6186;width:452;height:452" filled="f" stroked="f">
+              <v:textbox style="mso-next-textbox:#_x0000_s1674">
                 <w:txbxContent>
                   <w:p>
                     <w:pPr>
-                      <w:tabs>
-                        <w:tab w:val="left" w:pos="339"/>
-                      </w:tabs>
                       <w:spacing w:before="60" w:after="0" w:line="240" w:lineRule="auto"/>
+                      <w:jc w:val="center"/>
+                      <w:rPr>
+                        <w:rFonts w:asciiTheme="minorHAnsi" w:hAnsiTheme="minorHAnsi"/>
+                        <w:color w:val="FFFFFF" w:themeColor="background1"/>
+                        <w:sz w:val="16"/>
+                        <w:szCs w:val="16"/>
+                      </w:rPr>
+                    </w:pPr>
+                    <w:r>
+                      <w:rPr>
+                        <w:rFonts w:asciiTheme="minorHAnsi" w:hAnsiTheme="minorHAnsi"/>
+                        <w:color w:val="FFFFFF" w:themeColor="background1"/>
+                        <w:sz w:val="16"/>
+                        <w:szCs w:val="16"/>
+                      </w:rPr>
+                      <w:t>N</w:t>
+                    </w:r>
+                  </w:p>
+                </w:txbxContent>
+              </v:textbox>
+            </v:shape>
+          </v:group>
+        </w:pict>
+      </w:r>
+      <w:r>
+        <w:rPr>
+          <w:rFonts w:asciiTheme="minorHAnsi" w:hAnsiTheme="minorHAnsi"/>
+          <w:noProof/>
+        </w:rPr>
+        <w:pict>
+          <v:group id="_x0000_s1663" style="position:absolute;margin-left:271.2pt;margin-top:-.1pt;width:22.6pt;height:22.6pt;z-index:251965440" coordorigin="5204,6186" coordsize="452,452" o:regroupid="6">
+            <v:roundrect id="_x0000_s1664" style="position:absolute;left:5317;top:6299;width:226;height:226" arcsize="10923f" fillcolor="#039 [3204]" strokecolor="#9cf [3206]">
+              <v:stroke endarrowwidth="narrow"/>
+            </v:roundrect>
+            <v:shape id="_x0000_s1665" type="#_x0000_t202" style="position:absolute;left:5204;top:6186;width:452;height:452" filled="f" stroked="f">
+              <v:textbox style="mso-next-textbox:#_x0000_s1665">
+                <w:txbxContent>
+                  <w:p>
+                    <w:pPr>
+                      <w:spacing w:before="60" w:after="0" w:line="240" w:lineRule="auto"/>
+                      <w:jc w:val="center"/>
+                      <w:rPr>
+                        <w:rFonts w:asciiTheme="minorHAnsi" w:hAnsiTheme="minorHAnsi"/>
+                        <w:color w:val="FFFFFF" w:themeColor="background1"/>
+                        <w:sz w:val="16"/>
+                        <w:szCs w:val="16"/>
+                      </w:rPr>
+                    </w:pPr>
+                    <w:r>
+                      <w:rPr>
+                        <w:rFonts w:asciiTheme="minorHAnsi" w:hAnsiTheme="minorHAnsi"/>
+                        <w:color w:val="FFFFFF" w:themeColor="background1"/>
+                        <w:sz w:val="16"/>
+                        <w:szCs w:val="16"/>
+                      </w:rPr>
+                      <w:t>J</w:t>
+                    </w:r>
+                  </w:p>
+                </w:txbxContent>
+              </v:textbox>
+            </v:shape>
+          </v:group>
+        </w:pict>
+      </w:r>
+      <w:r>
+        <w:rPr>
+          <w:rFonts w:asciiTheme="minorHAnsi" w:hAnsiTheme="minorHAnsi"/>
+          <w:noProof/>
+        </w:rPr>
+        <w:pict>
+          <v:group id="_x0000_s1498" style="position:absolute;margin-left:282.5pt;margin-top:13.25pt;width:24.6pt;height:15.55pt;z-index:251951104" coordorigin="1710,6250" coordsize="492,311" o:regroupid="6">
+            <v:rect id="_x0000_s1499" style="position:absolute;left:1710;top:6349;width:492;height:111" fillcolor="#039" strokecolor="#039"/>
+            <v:oval id="_x0000_s1500" style="position:absolute;left:1710;top:6361;width:492;height:200" fillcolor="#039" strokecolor="#039">
+              <o:extrusion v:ext="view" viewpoint="0,34.72222mm" viewpointorigin="0,.5" skewangle="90" lightposition="-50000" lightposition2="50000" type="perspective"/>
+            </v:oval>
+            <v:oval id="_x0000_s1501" style="position:absolute;left:1710;top:6250;width:492;height:200" fillcolor="#039" strokecolor="#039">
+              <o:extrusion v:ext="view" viewpoint="0,34.72222mm" viewpointorigin="0,.5" skewangle="90" lightposition="-50000" lightposition2="50000" type="perspective"/>
+            </v:oval>
+            <v:oval id="_x0000_s1502" style="position:absolute;left:1728;top:6381;width:456;height:164" fillcolor="#09f" strokecolor="white">
+              <v:fill color2="#039" rotate="t" angle="-90" focus="100%" type="gradient"/>
+            </v:oval>
+            <v:rect id="_x0000_s1503" style="position:absolute;left:1725;top:6342;width:456;height:119" fillcolor="#09f" stroked="f" strokecolor="white">
+              <v:fill color2="#039" rotate="t" angle="-90" focus="100%" type="gradient"/>
+            </v:rect>
+            <v:group id="_x0000_s1504" style="position:absolute;left:1729;top:6264;width:454;height:163" coordorigin="1825,6030" coordsize="454,163">
+              <v:oval id="_x0000_s1505" style="position:absolute;left:1825;top:6030;width:454;height:163" fillcolor="#9cf" strokecolor="white [3212]">
+                <o:lock v:ext="edit" aspectratio="t"/>
+              </v:oval>
+              <v:shape id="_x0000_s1506" style="position:absolute;left:1956;top:6119;width:112;height:62" coordsize="630,354" path="m216,354l570,300,420,285,630,30,351,,141,258,,243,216,354xe" strokecolor="#039" strokeweight=".25pt">
+                <v:path arrowok="t"/>
+                <o:lock v:ext="edit" aspectratio="t"/>
+              </v:shape>
+              <v:shape id="_x0000_s1507" style="position:absolute;left:2036;top:6040;width:113;height:63;flip:x y" coordsize="630,354" path="m216,354l570,300,420,285,630,30,351,,141,258,,243,216,354xe" strokecolor="#039" strokeweight=".25pt">
+                <v:path arrowok="t"/>
+                <o:lock v:ext="edit" aspectratio="t"/>
+              </v:shape>
+              <v:shape id="_x0000_s1508" style="position:absolute;left:2077;top:6096;width:177;height:46" coordsize="996,261" path="m,102l45,237,96,177r798,84l996,141,192,57,243,,,102xe" strokecolor="#039" strokeweight=".25pt">
+                <v:path arrowok="t"/>
+                <o:lock v:ext="edit" aspectratio="t"/>
+              </v:shape>
+              <v:shape id="_x0000_s1509" style="position:absolute;left:1848;top:6080;width:178;height:47;flip:x y" coordsize="996,261" path="m,102l45,237,96,177r798,84l996,141,192,57,243,,,102xe" strokecolor="#039" strokeweight=".25pt">
+                <v:path arrowok="t"/>
+                <o:lock v:ext="edit" aspectratio="t"/>
+              </v:shape>
+            </v:group>
+            <v:shape id="_x0000_s1510" type="#_x0000_t32" style="position:absolute;left:1728;top:6354;width:0;height:111" o:connectortype="straight" strokecolor="white [3212]"/>
+            <v:shape id="_x0000_s1511" type="#_x0000_t32" style="position:absolute;left:2184;top:6354;width:0;height:111" o:connectortype="straight" strokecolor="white [3212]"/>
+          </v:group>
+        </w:pict>
+      </w:r>
+      <w:r>
+        <w:rPr>
+          <w:rFonts w:asciiTheme="minorHAnsi" w:hAnsiTheme="minorHAnsi"/>
+          <w:noProof/>
+        </w:rPr>
+        <w:pict>
+          <v:group id="_x0000_s1484" style="position:absolute;margin-left:127.95pt;margin-top:13.25pt;width:24.6pt;height:15.55pt;z-index:251950080" coordorigin="1710,6250" coordsize="492,311" o:regroupid="6">
+            <v:rect id="_x0000_s1485" style="position:absolute;left:1710;top:6349;width:492;height:111" fillcolor="#039" strokecolor="#039"/>
+            <v:oval id="_x0000_s1486" style="position:absolute;left:1710;top:6361;width:492;height:200" fillcolor="#039" strokecolor="#039">
+              <o:extrusion v:ext="view" viewpoint="0,34.72222mm" viewpointorigin="0,.5" skewangle="90" lightposition="-50000" lightposition2="50000" type="perspective"/>
+            </v:oval>
+            <v:oval id="_x0000_s1487" style="position:absolute;left:1710;top:6250;width:492;height:200" fillcolor="#039" strokecolor="#039">
+              <o:extrusion v:ext="view" viewpoint="0,34.72222mm" viewpointorigin="0,.5" skewangle="90" lightposition="-50000" lightposition2="50000" type="perspective"/>
+            </v:oval>
+            <v:oval id="_x0000_s1488" style="position:absolute;left:1728;top:6381;width:456;height:164" fillcolor="#09f" strokecolor="white">
+              <v:fill color2="#039" rotate="t" angle="-90" focus="100%" type="gradient"/>
+            </v:oval>
+            <v:rect id="_x0000_s1489" style="position:absolute;left:1725;top:6342;width:456;height:119" fillcolor="#09f" stroked="f" strokecolor="white">
+              <v:fill color2="#039" rotate="t" angle="-90" focus="100%" type="gradient"/>
+            </v:rect>
+            <v:group id="_x0000_s1490" style="position:absolute;left:1729;top:6264;width:454;height:163" coordorigin="1825,6030" coordsize="454,163">
+              <v:oval id="_x0000_s1491" style="position:absolute;left:1825;top:6030;width:454;height:163" fillcolor="#9cf" strokecolor="white [3212]">
+                <o:lock v:ext="edit" aspectratio="t"/>
+              </v:oval>
+              <v:shape id="_x0000_s1492" style="position:absolute;left:1956;top:6119;width:112;height:62" coordsize="630,354" path="m216,354l570,300,420,285,630,30,351,,141,258,,243,216,354xe" strokecolor="#039" strokeweight=".25pt">
+                <v:path arrowok="t"/>
+                <o:lock v:ext="edit" aspectratio="t"/>
+              </v:shape>
+              <v:shape id="_x0000_s1493" style="position:absolute;left:2036;top:6040;width:113;height:63;flip:x y" coordsize="630,354" path="m216,354l570,300,420,285,630,30,351,,141,258,,243,216,354xe" strokecolor="#039" strokeweight=".25pt">
+                <v:path arrowok="t"/>
+                <o:lock v:ext="edit" aspectratio="t"/>
+              </v:shape>
+              <v:shape id="_x0000_s1494" style="position:absolute;left:2077;top:6096;width:177;height:46" coordsize="996,261" path="m,102l45,237,96,177r798,84l996,141,192,57,243,,,102xe" strokecolor="#039" strokeweight=".25pt">
+                <v:path arrowok="t"/>
+                <o:lock v:ext="edit" aspectratio="t"/>
+              </v:shape>
+              <v:shape id="_x0000_s1495" style="position:absolute;left:1848;top:6080;width:178;height:47;flip:x y" coordsize="996,261" path="m,102l45,237,96,177r798,84l996,141,192,57,243,,,102xe" strokecolor="#039" strokeweight=".25pt">
+                <v:path arrowok="t"/>
+                <o:lock v:ext="edit" aspectratio="t"/>
+              </v:shape>
+            </v:group>
+            <v:shape id="_x0000_s1496" type="#_x0000_t32" style="position:absolute;left:1728;top:6354;width:0;height:111" o:connectortype="straight" strokecolor="white [3212]"/>
+            <v:shape id="_x0000_s1497" type="#_x0000_t32" style="position:absolute;left:2184;top:6354;width:0;height:111" o:connectortype="straight" strokecolor="white [3212]"/>
+          </v:group>
+        </w:pict>
+      </w:r>
+    </w:p>
+    <w:p>
+      <w:pPr>
+        <w:rPr>
+          <w:rFonts w:asciiTheme="minorHAnsi" w:hAnsiTheme="minorHAnsi"/>
+          <w:lang w:val="en-GB"/>
+        </w:rPr>
+      </w:pPr>
+    </w:p>
+    <w:p>
+      <w:pPr>
+        <w:rPr>
+          <w:rFonts w:asciiTheme="minorHAnsi" w:hAnsiTheme="minorHAnsi"/>
+          <w:lang w:val="en-GB"/>
+        </w:rPr>
+      </w:pPr>
+    </w:p>
+    <w:p>
+      <w:pPr>
+        <w:rPr>
+          <w:rFonts w:asciiTheme="minorHAnsi" w:hAnsiTheme="minorHAnsi"/>
+          <w:lang w:val="en-GB"/>
+        </w:rPr>
+      </w:pPr>
+      <w:r>
+        <w:rPr>
+          <w:rFonts w:asciiTheme="minorHAnsi" w:hAnsiTheme="minorHAnsi"/>
+          <w:noProof/>
+        </w:rPr>
+        <w:pict>
+          <v:group id="_x0000_s1669" style="position:absolute;margin-left:152.55pt;margin-top:8.3pt;width:22.6pt;height:22.6pt;z-index:251967488" coordorigin="5204,6186" coordsize="452,452" o:regroupid="6">
+            <v:roundrect id="_x0000_s1670" style="position:absolute;left:5317;top:6299;width:226;height:226" arcsize="10923f" fillcolor="#039 [3204]" strokecolor="#9cf [3206]">
+              <v:stroke endarrowwidth="narrow"/>
+            </v:roundrect>
+            <v:shape id="_x0000_s1671" type="#_x0000_t202" style="position:absolute;left:5204;top:6186;width:452;height:452" filled="f" stroked="f">
+              <v:textbox style="mso-next-textbox:#_x0000_s1671">
+                <w:txbxContent>
+                  <w:p>
+                    <w:pPr>
+                      <w:spacing w:before="60" w:after="0" w:line="240" w:lineRule="auto"/>
+                      <w:jc w:val="center"/>
+                      <w:rPr>
+                        <w:rFonts w:asciiTheme="minorHAnsi" w:hAnsiTheme="minorHAnsi"/>
+                        <w:color w:val="FFFFFF" w:themeColor="background1"/>
+                        <w:sz w:val="16"/>
+                        <w:szCs w:val="16"/>
+                      </w:rPr>
+                    </w:pPr>
+                    <w:r>
+                      <w:rPr>
+                        <w:rFonts w:asciiTheme="minorHAnsi" w:hAnsiTheme="minorHAnsi"/>
+                        <w:color w:val="FFFFFF" w:themeColor="background1"/>
+                        <w:sz w:val="16"/>
+                        <w:szCs w:val="16"/>
+                      </w:rPr>
+                      <w:t>M</w:t>
+                    </w:r>
+                  </w:p>
+                </w:txbxContent>
+              </v:textbox>
+            </v:shape>
+          </v:group>
+        </w:pict>
+      </w:r>
+      <w:r>
+        <w:rPr>
+          <w:rFonts w:asciiTheme="minorHAnsi" w:hAnsiTheme="minorHAnsi"/>
+          <w:noProof/>
+        </w:rPr>
+        <w:pict>
+          <v:group id="_x0000_s1666" style="position:absolute;margin-left:231.65pt;margin-top:8.3pt;width:22.6pt;height:22.6pt;z-index:251966464" coordorigin="5204,6186" coordsize="452,452" o:regroupid="6">
+            <v:roundrect id="_x0000_s1667" style="position:absolute;left:5317;top:6299;width:226;height:226" arcsize="10923f" fillcolor="#039 [3204]" strokecolor="#9cf [3206]">
+              <v:stroke endarrowwidth="narrow"/>
+            </v:roundrect>
+            <v:shape id="_x0000_s1668" type="#_x0000_t202" style="position:absolute;left:5204;top:6186;width:452;height:452" filled="f" stroked="f">
+              <v:textbox style="mso-next-textbox:#_x0000_s1668">
+                <w:txbxContent>
+                  <w:p>
+                    <w:pPr>
+                      <w:spacing w:before="60" w:after="0" w:line="240" w:lineRule="auto"/>
+                      <w:jc w:val="center"/>
+                      <w:rPr>
+                        <w:rFonts w:asciiTheme="minorHAnsi" w:hAnsiTheme="minorHAnsi"/>
+                        <w:color w:val="FFFFFF" w:themeColor="background1"/>
+                        <w:sz w:val="16"/>
+                        <w:szCs w:val="16"/>
+                      </w:rPr>
+                    </w:pPr>
+                    <w:r>
+                      <w:rPr>
+                        <w:rFonts w:asciiTheme="minorHAnsi" w:hAnsiTheme="minorHAnsi"/>
+                        <w:color w:val="FFFFFF" w:themeColor="background1"/>
+                        <w:sz w:val="16"/>
+                        <w:szCs w:val="16"/>
+                      </w:rPr>
+                      <w:t>L</w:t>
+                    </w:r>
+                  </w:p>
+                </w:txbxContent>
+              </v:textbox>
+            </v:shape>
+          </v:group>
+        </w:pict>
+      </w:r>
+      <w:r>
+        <w:rPr>
+          <w:rFonts w:asciiTheme="minorHAnsi" w:hAnsiTheme="minorHAnsi"/>
+          <w:noProof/>
+        </w:rPr>
+        <w:pict>
+          <v:group id="_x0000_s1598" style="position:absolute;margin-left:240.95pt;margin-top:17.4pt;width:24.6pt;height:15.55pt;z-index:251959296" coordorigin="1710,6250" coordsize="492,311" o:regroupid="6">
+            <v:rect id="_x0000_s1599" style="position:absolute;left:1710;top:6349;width:492;height:111" fillcolor="#039" strokecolor="#039"/>
+            <v:oval id="_x0000_s1600" style="position:absolute;left:1710;top:6361;width:492;height:200" fillcolor="#039" strokecolor="#039">
+              <o:extrusion v:ext="view" viewpoint="0,34.72222mm" viewpointorigin="0,.5" skewangle="90" lightposition="-50000" lightposition2="50000" type="perspective"/>
+            </v:oval>
+            <v:oval id="_x0000_s1601" style="position:absolute;left:1710;top:6250;width:492;height:200" fillcolor="#039" strokecolor="#039">
+              <o:extrusion v:ext="view" viewpoint="0,34.72222mm" viewpointorigin="0,.5" skewangle="90" lightposition="-50000" lightposition2="50000" type="perspective"/>
+            </v:oval>
+            <v:oval id="_x0000_s1602" style="position:absolute;left:1728;top:6381;width:456;height:164" fillcolor="#09f" strokecolor="white">
+              <v:fill color2="#039" rotate="t" angle="-90" focus="100%" type="gradient"/>
+            </v:oval>
+            <v:rect id="_x0000_s1603" style="position:absolute;left:1725;top:6342;width:456;height:119" fillcolor="#09f" stroked="f" strokecolor="white">
+              <v:fill color2="#039" rotate="t" angle="-90" focus="100%" type="gradient"/>
+            </v:rect>
+            <v:group id="_x0000_s1604" style="position:absolute;left:1729;top:6264;width:454;height:163" coordorigin="1825,6030" coordsize="454,163">
+              <v:oval id="_x0000_s1605" style="position:absolute;left:1825;top:6030;width:454;height:163" fillcolor="#9cf" strokecolor="white [3212]">
+                <o:lock v:ext="edit" aspectratio="t"/>
+              </v:oval>
+              <v:shape id="_x0000_s1606" style="position:absolute;left:1956;top:6119;width:112;height:62" coordsize="630,354" path="m216,354l570,300,420,285,630,30,351,,141,258,,243,216,354xe" strokecolor="#039" strokeweight=".25pt">
+                <v:path arrowok="t"/>
+                <o:lock v:ext="edit" aspectratio="t"/>
+              </v:shape>
+              <v:shape id="_x0000_s1607" style="position:absolute;left:2036;top:6040;width:113;height:63;flip:x y" coordsize="630,354" path="m216,354l570,300,420,285,630,30,351,,141,258,,243,216,354xe" strokecolor="#039" strokeweight=".25pt">
+                <v:path arrowok="t"/>
+                <o:lock v:ext="edit" aspectratio="t"/>
+              </v:shape>
+              <v:shape id="_x0000_s1608" style="position:absolute;left:2077;top:6096;width:177;height:46" coordsize="996,261" path="m,102l45,237,96,177r798,84l996,141,192,57,243,,,102xe" strokecolor="#039" strokeweight=".25pt">
+                <v:path arrowok="t"/>
+                <o:lock v:ext="edit" aspectratio="t"/>
+              </v:shape>
+              <v:shape id="_x0000_s1609" style="position:absolute;left:1848;top:6080;width:178;height:47;flip:x y" coordsize="996,261" path="m,102l45,237,96,177r798,84l996,141,192,57,243,,,102xe" strokecolor="#039" strokeweight=".25pt">
+                <v:path arrowok="t"/>
+                <o:lock v:ext="edit" aspectratio="t"/>
+              </v:shape>
+            </v:group>
+            <v:shape id="_x0000_s1610" type="#_x0000_t32" style="position:absolute;left:1728;top:6354;width:0;height:111" o:connectortype="straight" strokecolor="white [3212]"/>
+            <v:shape id="_x0000_s1611" type="#_x0000_t32" style="position:absolute;left:2184;top:6354;width:0;height:111" o:connectortype="straight" strokecolor="white [3212]"/>
+          </v:group>
+        </w:pict>
+      </w:r>
+      <w:r>
+        <w:rPr>
+          <w:rFonts w:asciiTheme="minorHAnsi" w:hAnsiTheme="minorHAnsi"/>
+          <w:noProof/>
+        </w:rPr>
+        <w:pict>
+          <v:group id="_x0000_s1584" style="position:absolute;margin-left:163.85pt;margin-top:17.4pt;width:24.6pt;height:15.55pt;z-index:251958272" coordorigin="1710,6250" coordsize="492,311" o:regroupid="6">
+            <v:rect id="_x0000_s1585" style="position:absolute;left:1710;top:6349;width:492;height:111" fillcolor="#039" strokecolor="#039"/>
+            <v:oval id="_x0000_s1586" style="position:absolute;left:1710;top:6361;width:492;height:200" fillcolor="#039" strokecolor="#039">
+              <o:extrusion v:ext="view" viewpoint="0,34.72222mm" viewpointorigin="0,.5" skewangle="90" lightposition="-50000" lightposition2="50000" type="perspective"/>
+            </v:oval>
+            <v:oval id="_x0000_s1587" style="position:absolute;left:1710;top:6250;width:492;height:200" fillcolor="#039" strokecolor="#039">
+              <o:extrusion v:ext="view" viewpoint="0,34.72222mm" viewpointorigin="0,.5" skewangle="90" lightposition="-50000" lightposition2="50000" type="perspective"/>
+            </v:oval>
+            <v:oval id="_x0000_s1588" style="position:absolute;left:1728;top:6381;width:456;height:164" fillcolor="#09f" strokecolor="white">
+              <v:fill color2="#039" rotate="t" angle="-90" focus="100%" type="gradient"/>
+            </v:oval>
+            <v:rect id="_x0000_s1589" style="position:absolute;left:1725;top:6342;width:456;height:119" fillcolor="#09f" stroked="f" strokecolor="white">
+              <v:fill color2="#039" rotate="t" angle="-90" focus="100%" type="gradient"/>
+            </v:rect>
+            <v:group id="_x0000_s1590" style="position:absolute;left:1729;top:6264;width:454;height:163" coordorigin="1825,6030" coordsize="454,163">
+              <v:oval id="_x0000_s1591" style="position:absolute;left:1825;top:6030;width:454;height:163" fillcolor="#9cf" strokecolor="white [3212]">
+                <o:lock v:ext="edit" aspectratio="t"/>
+              </v:oval>
+              <v:shape id="_x0000_s1592" style="position:absolute;left:1956;top:6119;width:112;height:62" coordsize="630,354" path="m216,354l570,300,420,285,630,30,351,,141,258,,243,216,354xe" strokecolor="#039" strokeweight=".25pt">
+                <v:path arrowok="t"/>
+                <o:lock v:ext="edit" aspectratio="t"/>
+              </v:shape>
+              <v:shape id="_x0000_s1593" style="position:absolute;left:2036;top:6040;width:113;height:63;flip:x y" coordsize="630,354" path="m216,354l570,300,420,285,630,30,351,,141,258,,243,216,354xe" strokecolor="#039" strokeweight=".25pt">
+                <v:path arrowok="t"/>
+                <o:lock v:ext="edit" aspectratio="t"/>
+              </v:shape>
+              <v:shape id="_x0000_s1594" style="position:absolute;left:2077;top:6096;width:177;height:46" coordsize="996,261" path="m,102l45,237,96,177r798,84l996,141,192,57,243,,,102xe" strokecolor="#039" strokeweight=".25pt">
+                <v:path arrowok="t"/>
+                <o:lock v:ext="edit" aspectratio="t"/>
+              </v:shape>
+              <v:shape id="_x0000_s1595" style="position:absolute;left:1848;top:6080;width:178;height:47;flip:x y" coordsize="996,261" path="m,102l45,237,96,177r798,84l996,141,192,57,243,,,102xe" strokecolor="#039" strokeweight=".25pt">
+                <v:path arrowok="t"/>
+                <o:lock v:ext="edit" aspectratio="t"/>
+              </v:shape>
+            </v:group>
+            <v:shape id="_x0000_s1596" type="#_x0000_t32" style="position:absolute;left:1728;top:6354;width:0;height:111" o:connectortype="straight" strokecolor="white [3212]"/>
+            <v:shape id="_x0000_s1597" type="#_x0000_t32" style="position:absolute;left:2184;top:6354;width:0;height:111" o:connectortype="straight" strokecolor="white [3212]"/>
+          </v:group>
+        </w:pict>
+      </w:r>
+    </w:p>
+    <w:p>
+      <w:pPr>
+        <w:rPr>
+          <w:rFonts w:asciiTheme="minorHAnsi" w:hAnsiTheme="minorHAnsi"/>
+          <w:lang w:val="en-GB"/>
+        </w:rPr>
+      </w:pPr>
+      <w:r>
+        <w:rPr>
+          <w:rFonts w:asciiTheme="minorHAnsi" w:hAnsiTheme="minorHAnsi"/>
+          <w:noProof/>
+        </w:rPr>
+        <w:pict>
+          <v:group id="_x0000_s1708" style="position:absolute;margin-left:248.6pt;margin-top:-.15pt;width:33.9pt;height:22.6pt;z-index:251980800" coordorigin="4074,9835" coordsize="678,452" o:regroupid="6">
+            <v:rect id="_x0000_s1709" style="position:absolute;left:4201;top:9948;width:438;height:226" strokecolor="#393 [3209]"/>
+            <v:rect id="_x0000_s1710" style="position:absolute;left:4074;top:9835;width:678;height:452" filled="f" fillcolor="white [3212]" stroked="f" strokecolor="#039 [3204]">
+              <v:textbox style="mso-next-textbox:#_x0000_s1710">
+                <w:txbxContent>
+                  <w:p>
+                    <w:pPr>
+                      <w:spacing w:before="60" w:after="0" w:line="240" w:lineRule="auto"/>
+                      <w:jc w:val="center"/>
                       <w:rPr>
                         <w:rFonts w:asciiTheme="minorHAnsi" w:hAnsiTheme="minorHAnsi"/>
                         <w:sz w:val="17"/>
@@ -327,31 +3942,30 @@
                         <w:szCs w:val="17"/>
                         <w:lang w:val="en-GB"/>
                       </w:rPr>
-                      <w:t>E:</w:t>
-                    </w:r>
-                    <w:r>
-                      <w:rPr>
-                        <w:rFonts w:asciiTheme="minorHAnsi" w:hAnsiTheme="minorHAnsi"/>
-                        <w:sz w:val="17"/>
-                        <w:szCs w:val="17"/>
-                        <w:lang w:val="en-GB"/>
-                      </w:rPr>
-                      <w:tab/>
-                      <w:t>0013-19E2-3BC0</w:t>
+                      <w:t>CON</w:t>
                     </w:r>
                   </w:p>
                 </w:txbxContent>
               </v:textbox>
             </v:rect>
-            <v:rect id="_x0000_s1081" style="position:absolute;left:7012;top:3846;width:2034;height:452" fillcolor="white [3212]" strokecolor="#039 [3204]">
-              <v:textbox style="mso-next-textbox:#_x0000_s1081">
+          </v:group>
+        </w:pict>
+      </w:r>
+      <w:r>
+        <w:rPr>
+          <w:rFonts w:asciiTheme="minorHAnsi" w:hAnsiTheme="minorHAnsi"/>
+          <w:noProof/>
+        </w:rPr>
+        <w:pict>
+          <v:group id="_x0000_s1705" style="position:absolute;margin-left:152.55pt;margin-top:-.15pt;width:33.9pt;height:22.6pt;z-index:251979776" coordorigin="4074,9835" coordsize="678,452" o:regroupid="6">
+            <v:rect id="_x0000_s1706" style="position:absolute;left:4201;top:9948;width:438;height:226" strokecolor="#393 [3209]"/>
+            <v:rect id="_x0000_s1707" style="position:absolute;left:4074;top:9835;width:678;height:452" filled="f" fillcolor="white [3212]" stroked="f" strokecolor="#039 [3204]">
+              <v:textbox style="mso-next-textbox:#_x0000_s1707">
                 <w:txbxContent>
                   <w:p>
                     <w:pPr>
-                      <w:tabs>
-                        <w:tab w:val="left" w:pos="339"/>
-                      </w:tabs>
                       <w:spacing w:before="60" w:after="0" w:line="240" w:lineRule="auto"/>
+                      <w:jc w:val="center"/>
                       <w:rPr>
                         <w:rFonts w:asciiTheme="minorHAnsi" w:hAnsiTheme="minorHAnsi"/>
                         <w:sz w:val="17"/>
@@ -367,17 +3981,7 @@
                         <w:szCs w:val="17"/>
                         <w:lang w:val="en-GB"/>
                       </w:rPr>
-                      <w:t>F:</w:t>
-                    </w:r>
-                    <w:r>
-                      <w:rPr>
-                        <w:rFonts w:asciiTheme="minorHAnsi" w:hAnsiTheme="minorHAnsi"/>
-                        <w:sz w:val="17"/>
-                        <w:szCs w:val="17"/>
-                        <w:lang w:val="en-GB"/>
-                      </w:rPr>
-                      <w:tab/>
-                      <w:t>0015-F92E-9800</w:t>
+                      <w:t>CON</w:t>
                     </w:r>
                   </w:p>
                 </w:txbxContent>
@@ -386,214 +3990,535 @@
           </v:group>
         </w:pict>
       </w:r>
-    </w:p>
-    <w:p>
-      <w:pPr>
-        <w:rPr>
-          <w:rFonts w:asciiTheme="minorHAnsi" w:hAnsiTheme="minorHAnsi"/>
-          <w:lang w:val="en-GB"/>
-        </w:rPr>
-      </w:pPr>
-    </w:p>
-    <w:p>
-      <w:pPr>
-        <w:rPr>
-          <w:rFonts w:asciiTheme="minorHAnsi" w:hAnsiTheme="minorHAnsi"/>
-          <w:lang w:val="en-GB"/>
-        </w:rPr>
-      </w:pPr>
-    </w:p>
-    <w:p>
-      <w:pPr>
-        <w:rPr>
-          <w:rFonts w:asciiTheme="minorHAnsi" w:hAnsiTheme="minorHAnsi"/>
-          <w:lang w:val="en-GB"/>
-        </w:rPr>
-      </w:pPr>
-    </w:p>
-    <w:p>
-      <w:pPr>
-        <w:rPr>
-          <w:rFonts w:asciiTheme="minorHAnsi" w:hAnsiTheme="minorHAnsi"/>
-          <w:lang w:val="en-GB"/>
-        </w:rPr>
-      </w:pPr>
-    </w:p>
-    <w:p>
-      <w:pPr>
-        <w:rPr>
-          <w:rFonts w:asciiTheme="minorHAnsi" w:hAnsiTheme="minorHAnsi"/>
-          <w:lang w:val="en-GB"/>
-        </w:rPr>
-      </w:pPr>
-    </w:p>
-    <w:p>
-      <w:pPr>
-        <w:rPr>
-          <w:rFonts w:asciiTheme="minorHAnsi" w:hAnsiTheme="minorHAnsi"/>
-          <w:lang w:val="en-GB"/>
-        </w:rPr>
-      </w:pPr>
-    </w:p>
-    <w:p>
-      <w:pPr>
-        <w:rPr>
-          <w:rFonts w:asciiTheme="minorHAnsi" w:hAnsiTheme="minorHAnsi"/>
-          <w:lang w:val="en-GB"/>
-        </w:rPr>
-      </w:pPr>
-    </w:p>
-    <w:p>
-      <w:pPr>
-        <w:rPr>
-          <w:rFonts w:asciiTheme="minorHAnsi" w:hAnsiTheme="minorHAnsi"/>
-          <w:lang w:val="en-GB"/>
-        </w:rPr>
-      </w:pPr>
-    </w:p>
-    <w:p>
-      <w:pPr>
-        <w:rPr>
-          <w:rFonts w:asciiTheme="minorHAnsi" w:hAnsiTheme="minorHAnsi"/>
-          <w:lang w:val="en-GB"/>
-        </w:rPr>
-      </w:pPr>
-    </w:p>
-    <w:p>
-      <w:pPr>
-        <w:rPr>
-          <w:rFonts w:asciiTheme="minorHAnsi" w:hAnsiTheme="minorHAnsi"/>
-          <w:lang w:val="en-GB"/>
-        </w:rPr>
-      </w:pPr>
-    </w:p>
-    <w:p>
-      <w:pPr>
-        <w:rPr>
-          <w:rFonts w:asciiTheme="minorHAnsi" w:hAnsiTheme="minorHAnsi"/>
-          <w:lang w:val="en-GB"/>
-        </w:rPr>
-      </w:pPr>
-    </w:p>
-    <w:p>
-      <w:pPr>
-        <w:rPr>
-          <w:rFonts w:asciiTheme="minorHAnsi" w:hAnsiTheme="minorHAnsi"/>
-          <w:lang w:val="en-GB"/>
-        </w:rPr>
-      </w:pPr>
-    </w:p>
-    <w:p>
-      <w:pPr>
-        <w:rPr>
-          <w:rFonts w:asciiTheme="minorHAnsi" w:hAnsiTheme="minorHAnsi"/>
-          <w:lang w:val="en-GB"/>
-        </w:rPr>
-      </w:pPr>
-    </w:p>
-    <w:p>
-      <w:pPr>
-        <w:rPr>
-          <w:rFonts w:asciiTheme="minorHAnsi" w:hAnsiTheme="minorHAnsi"/>
-          <w:lang w:val="en-GB"/>
-        </w:rPr>
-      </w:pPr>
-    </w:p>
-    <w:p>
-      <w:pPr>
-        <w:rPr>
-          <w:rFonts w:asciiTheme="minorHAnsi" w:hAnsiTheme="minorHAnsi"/>
-          <w:lang w:val="en-GB"/>
-        </w:rPr>
-      </w:pPr>
-    </w:p>
-    <w:p>
-      <w:pPr>
-        <w:rPr>
-          <w:rFonts w:asciiTheme="minorHAnsi" w:hAnsiTheme="minorHAnsi"/>
-          <w:lang w:val="en-GB"/>
-        </w:rPr>
-      </w:pPr>
-    </w:p>
-    <w:p>
-      <w:pPr>
-        <w:rPr>
-          <w:rFonts w:asciiTheme="minorHAnsi" w:hAnsiTheme="minorHAnsi"/>
-          <w:lang w:val="en-GB"/>
-        </w:rPr>
-      </w:pPr>
-    </w:p>
-    <w:p>
-      <w:pPr>
-        <w:rPr>
-          <w:rFonts w:asciiTheme="minorHAnsi" w:hAnsiTheme="minorHAnsi"/>
-          <w:lang w:val="en-GB"/>
-        </w:rPr>
-      </w:pPr>
-    </w:p>
-    <w:p>
-      <w:pPr>
-        <w:rPr>
-          <w:rFonts w:asciiTheme="minorHAnsi" w:hAnsiTheme="minorHAnsi"/>
-          <w:lang w:val="en-GB"/>
-        </w:rPr>
-      </w:pPr>
-    </w:p>
-    <w:p>
-      <w:pPr>
-        <w:rPr>
-          <w:rFonts w:asciiTheme="minorHAnsi" w:hAnsiTheme="minorHAnsi"/>
-          <w:lang w:val="en-GB"/>
-        </w:rPr>
-      </w:pPr>
-    </w:p>
-    <w:p>
-      <w:pPr>
-        <w:rPr>
-          <w:rFonts w:asciiTheme="minorHAnsi" w:hAnsiTheme="minorHAnsi"/>
-          <w:lang w:val="en-GB"/>
-        </w:rPr>
-      </w:pPr>
-    </w:p>
-    <w:p>
-      <w:pPr>
-        <w:rPr>
-          <w:rFonts w:asciiTheme="minorHAnsi" w:hAnsiTheme="minorHAnsi"/>
-          <w:lang w:val="en-GB"/>
-        </w:rPr>
-      </w:pPr>
-    </w:p>
-    <w:p>
-      <w:pPr>
-        <w:rPr>
-          <w:rFonts w:asciiTheme="minorHAnsi" w:hAnsiTheme="minorHAnsi"/>
-          <w:lang w:val="en-GB"/>
-        </w:rPr>
-      </w:pPr>
-    </w:p>
-    <w:p>
-      <w:pPr>
-        <w:rPr>
-          <w:rFonts w:asciiTheme="minorHAnsi" w:hAnsiTheme="minorHAnsi"/>
-          <w:lang w:val="en-GB"/>
-        </w:rPr>
-      </w:pPr>
-    </w:p>
-    <w:p>
-      <w:pPr>
-        <w:rPr>
-          <w:rFonts w:asciiTheme="minorHAnsi" w:hAnsiTheme="minorHAnsi"/>
-          <w:lang w:val="en-GB"/>
-        </w:rPr>
-      </w:pPr>
-    </w:p>
-    <w:p>
-      <w:pPr>
-        <w:rPr>
-          <w:rFonts w:asciiTheme="minorHAnsi" w:hAnsiTheme="minorHAnsi"/>
-          <w:lang w:val="en-GB"/>
-        </w:rPr>
-      </w:pPr>
+      <w:r>
+        <w:rPr>
+          <w:rFonts w:asciiTheme="minorHAnsi" w:hAnsiTheme="minorHAnsi"/>
+          <w:noProof/>
+        </w:rPr>
+        <w:pict>
+          <v:shape id="_x0000_s1462" type="#_x0000_t32" style="position:absolute;margin-left:254.25pt;margin-top:-.15pt;width:39.55pt;height:50.85pt;z-index:251940864" o:connectortype="straight" o:regroupid="6" strokecolor="#393 [3209]" strokeweight="2.25pt"/>
+        </w:pict>
+      </w:r>
+      <w:r>
+        <w:rPr>
+          <w:rFonts w:asciiTheme="minorHAnsi" w:hAnsiTheme="minorHAnsi"/>
+          <w:noProof/>
+        </w:rPr>
+        <w:pict>
+          <v:shape id="_x0000_s1461" type="#_x0000_t32" style="position:absolute;margin-left:129.95pt;margin-top:-.15pt;width:45.2pt;height:56.5pt;flip:x;z-index:251939840" o:connectortype="straight" o:regroupid="6" strokecolor="#393 [3209]" strokeweight="2.25pt"/>
+        </w:pict>
+      </w:r>
+      <w:r>
+        <w:rPr>
+          <w:rFonts w:asciiTheme="minorHAnsi" w:hAnsiTheme="minorHAnsi"/>
+          <w:noProof/>
+        </w:rPr>
+        <w:pict>
+          <v:shape id="_x0000_s1445" type="#_x0000_t32" style="position:absolute;margin-left:175.15pt;margin-top:-.15pt;width:84.75pt;height:0;z-index:251932672" o:connectortype="straight" o:regroupid="6" strokecolor="#933 [3208]" strokeweight="2.25pt"/>
+        </w:pict>
+      </w:r>
+    </w:p>
+    <w:p>
+      <w:pPr>
+        <w:rPr>
+          <w:rFonts w:asciiTheme="minorHAnsi" w:hAnsiTheme="minorHAnsi"/>
+          <w:lang w:val="en-GB"/>
+        </w:rPr>
+      </w:pPr>
+      <w:r>
+        <w:rPr>
+          <w:rFonts w:asciiTheme="minorHAnsi" w:hAnsiTheme="minorHAnsi"/>
+          <w:noProof/>
+        </w:rPr>
+        <w:pict>
+          <v:group id="_x0000_s1624" style="position:absolute;margin-left:124.3pt;margin-top:16pt;width:17.4pt;height:20.55pt;z-index:251961344" coordorigin="2238,2577" coordsize="348,411" o:regroupid="6">
+            <v:shape id="_x0000_s1625" style="position:absolute;left:2238;top:2577;width:348;height:411" coordsize="348,411" path="m,57l81,15r39,18l183,,300,57r,123l348,210r,99l168,411,,324,,57xe" fillcolor="#039" strokecolor="#039">
+              <v:path arrowok="t"/>
+            </v:shape>
+            <v:shape id="_x0000_s1626" style="position:absolute;left:2322;top:2592;width:201;height:102;mso-wrap-style:square;mso-wrap-distance-left:9pt;mso-wrap-distance-top:0;mso-wrap-distance-right:9pt;mso-wrap-distance-bottom:0;mso-position-horizontal:absolute;mso-position-horizontal-relative:text;mso-position-vertical:absolute;mso-position-vertical-relative:text;v-text-anchor:top" coordsize="201,102" path="m201,51l96,,,54r102,48l201,51xe" fillcolor="#9cf" strokecolor="white">
+              <v:path arrowok="t"/>
+            </v:shape>
+            <v:shape id="_x0000_s1627" style="position:absolute;left:2454;top:2643;width:69;height:162;mso-wrap-style:square;mso-wrap-distance-left:9pt;mso-wrap-distance-top:0;mso-wrap-distance-right:9pt;mso-wrap-distance-bottom:0;mso-position-horizontal:absolute;mso-position-horizontal-relative:text;mso-position-vertical:absolute;mso-position-vertical-relative:text;v-text-anchor:top" coordsize="69,162" path="m69,123l69,,,39,,162,69,123xe" fillcolor="#039" strokecolor="white">
+              <v:path arrowok="t"/>
+            </v:shape>
+            <v:shape id="_x0000_s1628" style="position:absolute;left:2433;top:2766;width:138;height:84;mso-wrap-style:square;mso-wrap-distance-left:9pt;mso-wrap-distance-top:0;mso-wrap-distance-right:9pt;mso-wrap-distance-bottom:0;mso-position-horizontal:absolute;mso-position-horizontal-relative:text;mso-position-vertical:absolute;mso-position-vertical-relative:text;v-text-anchor:top" coordsize="138,84" path="m39,84l138,30,90,,,54,39,84xe" fillcolor="#9cf" strokecolor="white">
+              <v:path arrowok="t"/>
+            </v:shape>
+            <v:shape id="_x0000_s1629" style="position:absolute;left:2253;top:2643;width:150;height:327;mso-wrap-style:square;mso-wrap-distance-left:9pt;mso-wrap-distance-top:0;mso-wrap-distance-right:9pt;mso-wrap-distance-bottom:0;mso-position-horizontal:absolute;mso-position-horizontal-relative:text;mso-position-vertical:absolute;mso-position-vertical-relative:text;v-text-anchor:top" coordsize="150,327" path="m,l,249r150,78l150,75,,xe" fillcolor="#09f" strokecolor="white">
+              <v:path arrowok="t"/>
+            </v:shape>
+            <v:shape id="_x0000_s1630" style="position:absolute;left:2403;top:2796;width:168;height:174;mso-wrap-style:square;mso-wrap-distance-left:9pt;mso-wrap-distance-top:0;mso-wrap-distance-right:9pt;mso-wrap-distance-bottom:0;mso-position-horizontal:absolute;mso-position-horizontal-relative:text;mso-position-vertical:absolute;mso-position-vertical-relative:text;v-text-anchor:top" coordsize="168,174" path="m3,174l168,81,168,,,93r3,81xe" fillcolor="#039" strokecolor="white">
+              <v:path arrowok="t"/>
+            </v:shape>
+            <v:shape id="_x0000_s1631" style="position:absolute;left:2403;top:2682;width:69;height:204;mso-wrap-style:square;mso-wrap-distance-left:9pt;mso-wrap-distance-top:0;mso-wrap-distance-right:9pt;mso-wrap-distance-bottom:0;mso-position-horizontal:absolute;mso-position-horizontal-relative:text;mso-position-vertical:absolute;mso-position-vertical-relative:text;v-text-anchor:top" coordsize="69,204" path="m,33l,204,69,168,69,,,33xe" fillcolor="#039" strokecolor="white">
+              <v:path arrowok="t"/>
+            </v:shape>
+            <v:shape id="_x0000_s1632" style="position:absolute;left:2253;top:2607;width:219;height:108;mso-wrap-style:square;mso-wrap-distance-left:9pt;mso-wrap-distance-top:0;mso-wrap-distance-right:9pt;mso-wrap-distance-bottom:0;mso-position-horizontal:absolute;mso-position-horizontal-relative:text;mso-position-vertical:absolute;mso-position-vertical-relative:text;v-text-anchor:top" coordsize="219,108" path="m,36r150,72l219,75,69,,,36xe" fillcolor="#9cf" strokecolor="white">
+              <v:path arrowok="t"/>
+            </v:shape>
+            <v:line id="_x0000_s1633" style="position:absolute" from="2259,2808" to="2403,2886" strokecolor="white"/>
+            <v:shape id="_x0000_s1634" style="position:absolute;left:2286;top:2694;width:81;height:138;mso-wrap-style:square;mso-wrap-distance-left:9pt;mso-wrap-distance-top:0;mso-wrap-distance-right:9pt;mso-wrap-distance-bottom:0;mso-position-horizontal:absolute;mso-position-horizontal-relative:text;mso-position-vertical:absolute;mso-position-vertical-relative:text;v-text-anchor:top" coordsize="81,138" path="m,l,93r81,45l81,45,,xe" strokeweight=".5pt">
+              <v:fill color2="fill darken(118)" rotate="t" angle="-135" method="linear sigma" focus="100%" type="gradient"/>
+              <v:path arrowok="t"/>
+            </v:shape>
+            <v:line id="_x0000_s1635" style="position:absolute" from="2334,2892" to="2379,2916" strokecolor="white"/>
+          </v:group>
+        </w:pict>
+      </w:r>
+      <w:r>
+        <w:rPr>
+          <w:rFonts w:asciiTheme="minorHAnsi" w:hAnsiTheme="minorHAnsi"/>
+          <w:noProof/>
+        </w:rPr>
+        <w:pict>
+          <v:group id="_x0000_s1636" style="position:absolute;margin-left:287.7pt;margin-top:16pt;width:17.4pt;height:20.55pt;z-index:251962368" coordorigin="2238,2577" coordsize="348,411" o:regroupid="6">
+            <v:shape id="_x0000_s1637" style="position:absolute;left:2238;top:2577;width:348;height:411" coordsize="348,411" path="m,57l81,15r39,18l183,,300,57r,123l348,210r,99l168,411,,324,,57xe" fillcolor="#039" strokecolor="#039">
+              <v:path arrowok="t"/>
+            </v:shape>
+            <v:shape id="_x0000_s1638" style="position:absolute;left:2322;top:2592;width:201;height:102;mso-wrap-style:square;mso-wrap-distance-left:9pt;mso-wrap-distance-top:0;mso-wrap-distance-right:9pt;mso-wrap-distance-bottom:0;mso-position-horizontal:absolute;mso-position-horizontal-relative:text;mso-position-vertical:absolute;mso-position-vertical-relative:text;v-text-anchor:top" coordsize="201,102" path="m201,51l96,,,54r102,48l201,51xe" fillcolor="#9cf" strokecolor="white">
+              <v:path arrowok="t"/>
+            </v:shape>
+            <v:shape id="_x0000_s1639" style="position:absolute;left:2454;top:2643;width:69;height:162;mso-wrap-style:square;mso-wrap-distance-left:9pt;mso-wrap-distance-top:0;mso-wrap-distance-right:9pt;mso-wrap-distance-bottom:0;mso-position-horizontal:absolute;mso-position-horizontal-relative:text;mso-position-vertical:absolute;mso-position-vertical-relative:text;v-text-anchor:top" coordsize="69,162" path="m69,123l69,,,39,,162,69,123xe" fillcolor="#039" strokecolor="white">
+              <v:path arrowok="t"/>
+            </v:shape>
+            <v:shape id="_x0000_s1640" style="position:absolute;left:2433;top:2766;width:138;height:84;mso-wrap-style:square;mso-wrap-distance-left:9pt;mso-wrap-distance-top:0;mso-wrap-distance-right:9pt;mso-wrap-distance-bottom:0;mso-position-horizontal:absolute;mso-position-horizontal-relative:text;mso-position-vertical:absolute;mso-position-vertical-relative:text;v-text-anchor:top" coordsize="138,84" path="m39,84l138,30,90,,,54,39,84xe" fillcolor="#9cf" strokecolor="white">
+              <v:path arrowok="t"/>
+            </v:shape>
+            <v:shape id="_x0000_s1641" style="position:absolute;left:2253;top:2643;width:150;height:327;mso-wrap-style:square;mso-wrap-distance-left:9pt;mso-wrap-distance-top:0;mso-wrap-distance-right:9pt;mso-wrap-distance-bottom:0;mso-position-horizontal:absolute;mso-position-horizontal-relative:text;mso-position-vertical:absolute;mso-position-vertical-relative:text;v-text-anchor:top" coordsize="150,327" path="m,l,249r150,78l150,75,,xe" fillcolor="#09f" strokecolor="white">
+              <v:path arrowok="t"/>
+            </v:shape>
+            <v:shape id="_x0000_s1642" style="position:absolute;left:2403;top:2796;width:168;height:174;mso-wrap-style:square;mso-wrap-distance-left:9pt;mso-wrap-distance-top:0;mso-wrap-distance-right:9pt;mso-wrap-distance-bottom:0;mso-position-horizontal:absolute;mso-position-horizontal-relative:text;mso-position-vertical:absolute;mso-position-vertical-relative:text;v-text-anchor:top" coordsize="168,174" path="m3,174l168,81,168,,,93r3,81xe" fillcolor="#039" strokecolor="white">
+              <v:path arrowok="t"/>
+            </v:shape>
+            <v:shape id="_x0000_s1643" style="position:absolute;left:2403;top:2682;width:69;height:204;mso-wrap-style:square;mso-wrap-distance-left:9pt;mso-wrap-distance-top:0;mso-wrap-distance-right:9pt;mso-wrap-distance-bottom:0;mso-position-horizontal:absolute;mso-position-horizontal-relative:text;mso-position-vertical:absolute;mso-position-vertical-relative:text;v-text-anchor:top" coordsize="69,204" path="m,33l,204,69,168,69,,,33xe" fillcolor="#039" strokecolor="white">
+              <v:path arrowok="t"/>
+            </v:shape>
+            <v:shape id="_x0000_s1644" style="position:absolute;left:2253;top:2607;width:219;height:108;mso-wrap-style:square;mso-wrap-distance-left:9pt;mso-wrap-distance-top:0;mso-wrap-distance-right:9pt;mso-wrap-distance-bottom:0;mso-position-horizontal:absolute;mso-position-horizontal-relative:text;mso-position-vertical:absolute;mso-position-vertical-relative:text;v-text-anchor:top" coordsize="219,108" path="m,36r150,72l219,75,69,,,36xe" fillcolor="#9cf" strokecolor="white">
+              <v:path arrowok="t"/>
+            </v:shape>
+            <v:line id="_x0000_s1645" style="position:absolute" from="2259,2808" to="2403,2886" strokecolor="white"/>
+            <v:shape id="_x0000_s1646" style="position:absolute;left:2286;top:2694;width:81;height:138;mso-wrap-style:square;mso-wrap-distance-left:9pt;mso-wrap-distance-top:0;mso-wrap-distance-right:9pt;mso-wrap-distance-bottom:0;mso-position-horizontal:absolute;mso-position-horizontal-relative:text;mso-position-vertical:absolute;mso-position-vertical-relative:text;v-text-anchor:top" coordsize="81,138" path="m,l,93r81,45l81,45,,xe" strokeweight=".5pt">
+              <v:fill color2="fill darken(118)" rotate="t" angle="-135" method="linear sigma" focus="100%" type="gradient"/>
+              <v:path arrowok="t"/>
+            </v:shape>
+            <v:line id="_x0000_s1647" style="position:absolute" from="2334,2892" to="2379,2916" strokecolor="white"/>
+          </v:group>
+        </w:pict>
+      </w:r>
+    </w:p>
+    <w:p>
+      <w:pPr>
+        <w:rPr>
+          <w:rFonts w:asciiTheme="minorHAnsi" w:hAnsiTheme="minorHAnsi"/>
+          <w:lang w:val="en-GB"/>
+        </w:rPr>
+      </w:pPr>
+    </w:p>
+    <w:p>
+      <w:pPr>
+        <w:rPr>
+          <w:rFonts w:asciiTheme="minorHAnsi" w:hAnsiTheme="minorHAnsi"/>
+          <w:lang w:val="en-GB"/>
+        </w:rPr>
+      </w:pPr>
+    </w:p>
+    <w:p>
+      <w:pPr>
+        <w:rPr>
+          <w:rFonts w:asciiTheme="minorHAnsi" w:hAnsiTheme="minorHAnsi"/>
+          <w:lang w:val="en-GB"/>
+        </w:rPr>
+      </w:pPr>
+    </w:p>
+    <w:p>
+      <w:pPr>
+        <w:rPr>
+          <w:rFonts w:asciiTheme="minorHAnsi" w:hAnsiTheme="minorHAnsi"/>
+          <w:lang w:val="en-GB"/>
+        </w:rPr>
+      </w:pPr>
+    </w:p>
+    <w:p>
+      <w:pPr>
+        <w:rPr>
+          <w:rFonts w:asciiTheme="minorHAnsi" w:hAnsiTheme="minorHAnsi"/>
+          <w:lang w:val="en-GB"/>
+        </w:rPr>
+      </w:pPr>
+    </w:p>
+    <w:p>
+      <w:pPr>
+        <w:rPr>
+          <w:rFonts w:asciiTheme="minorHAnsi" w:hAnsiTheme="minorHAnsi"/>
+          <w:lang w:val="en-GB"/>
+        </w:rPr>
+      </w:pPr>
+    </w:p>
+    <w:p>
+      <w:pPr>
+        <w:rPr>
+          <w:rFonts w:asciiTheme="minorHAnsi" w:hAnsiTheme="minorHAnsi"/>
+          <w:lang w:val="en-GB"/>
+        </w:rPr>
+      </w:pPr>
+    </w:p>
+    <w:p>
+      <w:pPr>
+        <w:rPr>
+          <w:rFonts w:asciiTheme="minorHAnsi" w:hAnsiTheme="minorHAnsi"/>
+          <w:lang w:val="en-GB"/>
+        </w:rPr>
+      </w:pPr>
+    </w:p>
+    <w:p>
+      <w:pPr>
+        <w:rPr>
+          <w:rFonts w:asciiTheme="minorHAnsi" w:hAnsiTheme="minorHAnsi"/>
+          <w:lang w:val="en-GB"/>
+        </w:rPr>
+      </w:pPr>
+    </w:p>
+    <w:p>
+      <w:pPr>
+        <w:rPr>
+          <w:rFonts w:asciiTheme="minorHAnsi" w:hAnsiTheme="minorHAnsi"/>
+          <w:lang w:val="en-GB"/>
+        </w:rPr>
+      </w:pPr>
+    </w:p>
+    <w:p>
+      <w:pPr>
+        <w:rPr>
+          <w:rFonts w:asciiTheme="minorHAnsi" w:hAnsiTheme="minorHAnsi"/>
+          <w:lang w:val="en-GB"/>
+        </w:rPr>
+      </w:pPr>
+    </w:p>
+    <w:p>
+      <w:pPr>
+        <w:rPr>
+          <w:rFonts w:asciiTheme="minorHAnsi" w:hAnsiTheme="minorHAnsi"/>
+          <w:lang w:val="en-GB"/>
+        </w:rPr>
+      </w:pPr>
+    </w:p>
+    <w:p>
+      <w:pPr>
+        <w:rPr>
+          <w:rFonts w:asciiTheme="minorHAnsi" w:hAnsiTheme="minorHAnsi"/>
+          <w:lang w:val="en-GB"/>
+        </w:rPr>
+      </w:pPr>
+    </w:p>
+    <w:p>
+      <w:pPr>
+        <w:rPr>
+          <w:rFonts w:asciiTheme="minorHAnsi" w:hAnsiTheme="minorHAnsi"/>
+          <w:lang w:val="en-GB"/>
+        </w:rPr>
+      </w:pPr>
+    </w:p>
+    <w:p>
+      <w:pPr>
+        <w:rPr>
+          <w:rFonts w:asciiTheme="minorHAnsi" w:hAnsiTheme="minorHAnsi"/>
+          <w:lang w:val="en-GB"/>
+        </w:rPr>
+      </w:pPr>
+    </w:p>
+    <w:p>
+      <w:pPr>
+        <w:rPr>
+          <w:rFonts w:asciiTheme="minorHAnsi" w:hAnsiTheme="minorHAnsi"/>
+          <w:lang w:val="en-GB"/>
+        </w:rPr>
+      </w:pPr>
+    </w:p>
+    <w:p>
+      <w:pPr>
+        <w:rPr>
+          <w:rFonts w:asciiTheme="minorHAnsi" w:hAnsiTheme="minorHAnsi"/>
+          <w:lang w:val="en-GB"/>
+        </w:rPr>
+      </w:pPr>
+    </w:p>
+    <w:p>
+      <w:pPr>
+        <w:rPr>
+          <w:rFonts w:asciiTheme="minorHAnsi" w:hAnsiTheme="minorHAnsi"/>
+          <w:lang w:val="en-GB"/>
+        </w:rPr>
+      </w:pPr>
+    </w:p>
+    <w:p>
+      <w:pPr>
+        <w:rPr>
+          <w:rFonts w:asciiTheme="minorHAnsi" w:hAnsiTheme="minorHAnsi"/>
+          <w:lang w:val="en-GB"/>
+        </w:rPr>
+      </w:pPr>
+    </w:p>
+    <w:p>
+      <w:pPr>
+        <w:rPr>
+          <w:rFonts w:asciiTheme="minorHAnsi" w:hAnsiTheme="minorHAnsi"/>
+          <w:lang w:val="en-GB"/>
+        </w:rPr>
+      </w:pPr>
+    </w:p>
+    <w:p>
+      <w:pPr>
+        <w:rPr>
+          <w:rFonts w:asciiTheme="minorHAnsi" w:hAnsiTheme="minorHAnsi"/>
+          <w:lang w:val="en-GB"/>
+        </w:rPr>
+      </w:pPr>
+    </w:p>
+    <w:p>
+      <w:pPr>
+        <w:rPr>
+          <w:rFonts w:asciiTheme="minorHAnsi" w:hAnsiTheme="minorHAnsi"/>
+          <w:lang w:val="en-GB"/>
+        </w:rPr>
+      </w:pPr>
+    </w:p>
+    <w:p>
+      <w:pPr>
+        <w:rPr>
+          <w:rFonts w:asciiTheme="minorHAnsi" w:hAnsiTheme="minorHAnsi"/>
+          <w:lang w:val="en-GB"/>
+        </w:rPr>
+      </w:pPr>
+    </w:p>
+    <w:p>
+      <w:pPr>
+        <w:rPr>
+          <w:rFonts w:asciiTheme="minorHAnsi" w:hAnsiTheme="minorHAnsi"/>
+          <w:lang w:val="en-GB"/>
+        </w:rPr>
+      </w:pPr>
+    </w:p>
+    <w:p>
+      <w:pPr>
+        <w:rPr>
+          <w:rFonts w:asciiTheme="minorHAnsi" w:hAnsiTheme="minorHAnsi"/>
+          <w:lang w:val="en-GB"/>
+        </w:rPr>
+      </w:pPr>
+    </w:p>
+    <w:p>
+      <w:pPr>
+        <w:rPr>
+          <w:rFonts w:asciiTheme="minorHAnsi" w:hAnsiTheme="minorHAnsi"/>
+          <w:lang w:val="en-GB"/>
+        </w:rPr>
+      </w:pPr>
+    </w:p>
+    <w:p>
+      <w:pPr>
+        <w:rPr>
+          <w:rFonts w:asciiTheme="minorHAnsi" w:hAnsiTheme="minorHAnsi"/>
+          <w:lang w:val="en-GB"/>
+        </w:rPr>
+      </w:pPr>
+    </w:p>
+    <w:p>
+      <w:pPr>
+        <w:rPr>
+          <w:rFonts w:asciiTheme="minorHAnsi" w:hAnsiTheme="minorHAnsi"/>
+          <w:lang w:val="en-GB"/>
+        </w:rPr>
+      </w:pPr>
+    </w:p>
+    <w:p>
+      <w:pPr>
+        <w:rPr>
+          <w:rFonts w:asciiTheme="minorHAnsi" w:hAnsiTheme="minorHAnsi"/>
+          <w:lang w:val="en-GB"/>
+        </w:rPr>
+      </w:pPr>
+    </w:p>
+    <w:p>
+      <w:pPr>
+        <w:rPr>
+          <w:rFonts w:asciiTheme="minorHAnsi" w:hAnsiTheme="minorHAnsi"/>
+          <w:lang w:val="en-GB"/>
+        </w:rPr>
+      </w:pPr>
+    </w:p>
+    <w:p>
+      <w:pPr>
+        <w:rPr>
+          <w:rFonts w:asciiTheme="minorHAnsi" w:hAnsiTheme="minorHAnsi"/>
+          <w:lang w:val="en-GB"/>
+        </w:rPr>
+      </w:pPr>
+    </w:p>
+    <w:p>
+      <w:pPr>
+        <w:rPr>
+          <w:rFonts w:asciiTheme="minorHAnsi" w:hAnsiTheme="minorHAnsi"/>
+          <w:lang w:val="en-GB"/>
+        </w:rPr>
+      </w:pPr>
+    </w:p>
+    <w:p>
+      <w:pPr>
+        <w:rPr>
+          <w:rFonts w:asciiTheme="minorHAnsi" w:hAnsiTheme="minorHAnsi"/>
+          <w:lang w:val="en-GB"/>
+        </w:rPr>
+      </w:pPr>
+    </w:p>
+    <w:p>
+      <w:pPr>
+        <w:rPr>
+          <w:rFonts w:asciiTheme="minorHAnsi" w:hAnsiTheme="minorHAnsi"/>
+          <w:lang w:val="en-GB"/>
+        </w:rPr>
+      </w:pPr>
+    </w:p>
+    <w:p>
+      <w:pPr>
+        <w:rPr>
+          <w:rFonts w:asciiTheme="minorHAnsi" w:hAnsiTheme="minorHAnsi"/>
+          <w:lang w:val="en-GB"/>
+        </w:rPr>
+      </w:pPr>
+    </w:p>
+    <w:p>
+      <w:pPr>
+        <w:rPr>
+          <w:rFonts w:asciiTheme="minorHAnsi" w:hAnsiTheme="minorHAnsi"/>
+          <w:lang w:val="en-GB"/>
+        </w:rPr>
+      </w:pPr>
+    </w:p>
+    <w:p>
+      <w:pPr>
+        <w:rPr>
+          <w:rFonts w:asciiTheme="minorHAnsi" w:hAnsiTheme="minorHAnsi"/>
+          <w:lang w:val="en-GB"/>
+        </w:rPr>
+      </w:pPr>
+    </w:p>
+    <w:p>
+      <w:pPr>
+        <w:rPr>
+          <w:rFonts w:asciiTheme="minorHAnsi" w:hAnsiTheme="minorHAnsi"/>
+          <w:lang w:val="en-GB"/>
+        </w:rPr>
+      </w:pPr>
+    </w:p>
+    <w:p>
+      <w:pPr>
+        <w:rPr>
+          <w:rFonts w:asciiTheme="minorHAnsi" w:hAnsiTheme="minorHAnsi"/>
+          <w:lang w:val="en-GB"/>
+        </w:rPr>
+      </w:pPr>
+    </w:p>
+    <w:p>
+      <w:pPr>
+        <w:rPr>
+          <w:rFonts w:asciiTheme="minorHAnsi" w:hAnsiTheme="minorHAnsi"/>
+          <w:lang w:val="en-GB"/>
+        </w:rPr>
+      </w:pPr>
+    </w:p>
+    <w:p>
+      <w:pPr>
+        <w:rPr>
+          <w:rFonts w:asciiTheme="minorHAnsi" w:hAnsiTheme="minorHAnsi"/>
+          <w:lang w:val="en-GB"/>
+        </w:rPr>
+      </w:pPr>
+    </w:p>
+    <w:p>
+      <w:pPr>
+        <w:rPr>
+          <w:rFonts w:asciiTheme="minorHAnsi" w:hAnsiTheme="minorHAnsi"/>
+          <w:lang w:val="en-GB"/>
+        </w:rPr>
+      </w:pPr>
+    </w:p>
+    <w:p>
+      <w:pPr>
+        <w:rPr>
+          <w:rFonts w:asciiTheme="minorHAnsi" w:hAnsiTheme="minorHAnsi"/>
+          <w:lang w:val="en-GB"/>
+        </w:rPr>
+      </w:pPr>
+    </w:p>
+    <w:p>
+      <w:pPr>
+        <w:rPr>
+          <w:rFonts w:asciiTheme="minorHAnsi" w:hAnsiTheme="minorHAnsi"/>
+          <w:lang w:val="en-GB"/>
+        </w:rPr>
+      </w:pPr>
+    </w:p>
+    <w:p>
+      <w:pPr>
+        <w:rPr>
+          <w:rFonts w:asciiTheme="minorHAnsi" w:hAnsiTheme="minorHAnsi"/>
+          <w:lang w:val="en-GB"/>
+        </w:rPr>
+      </w:pPr>
+    </w:p>
+    <w:p>
+      <w:pPr>
+        <w:rPr>
+          <w:rFonts w:asciiTheme="minorHAnsi" w:hAnsiTheme="minorHAnsi"/>
+          <w:lang w:val="en-GB"/>
+        </w:rPr>
+      </w:pPr>
+      <w:r>
+        <w:rPr>
+          <w:rFonts w:asciiTheme="minorHAnsi" w:hAnsiTheme="minorHAnsi"/>
+          <w:noProof/>
+        </w:rPr>
+        <w:pict>
+          <v:shape id="_x0000_s1747" type="#_x0000_t202" style="position:absolute;margin-left:-85.05pt;margin-top:-133.05pt;width:1in;height:1in;z-index:251984896">
+            <v:textbox>
+              <w:txbxContent>
+                <w:p>
+                  <w:pPr>
+                    <w:spacing w:before="60" w:after="0" w:line="240" w:lineRule="auto"/>
+                    <w:jc w:val="center"/>
+                    <w:rPr>
+                      <w:rFonts w:asciiTheme="minorHAnsi" w:hAnsiTheme="minorHAnsi"/>
+                      <w:sz w:val="17"/>
+                      <w:szCs w:val="17"/>
+                      <w:lang w:val="en-GB"/>
+                    </w:rPr>
+                  </w:pPr>
+                  <w:r>
+                    <w:rPr>
+                      <w:rFonts w:asciiTheme="minorHAnsi" w:hAnsiTheme="minorHAnsi"/>
+                      <w:b/>
+                      <w:sz w:val="17"/>
+                      <w:szCs w:val="17"/>
+                      <w:lang w:val="en-GB"/>
+                    </w:rPr>
+                    <w:t>Se</w:t>
+                  </w:r>
+                  <w:r>
+                    <w:rPr>
+                      <w:rFonts w:asciiTheme="minorHAnsi" w:hAnsiTheme="minorHAnsi"/>
+                      <w:b/>
+                      <w:sz w:val="17"/>
+                      <w:szCs w:val="17"/>
+                      <w:lang w:val="en-GB"/>
+                    </w:rPr>
+                    <w:t>0/0</w:t>
+                  </w:r>
+                </w:p>
+              </w:txbxContent>
+            </v:textbox>
+          </v:shape>
+        </w:pict>
+      </w:r>
     </w:p>
     <w:sectPr>
       <w:pgSz w:w="12240" w:h="15840"/>
@@ -1493,7 +5418,7 @@
 </file>
 
 <file path=customXml/itemProps1.xml><?xml version="1.0" encoding="utf-8"?>
-<ds:datastoreItem xmlns:ds="http://schemas.openxmlformats.org/officeDocument/2006/customXml" ds:itemID="{BA6B7DC0-4EB2-4AAC-A0A8-243264ADD6B4}">
+<ds:datastoreItem xmlns:ds="http://schemas.openxmlformats.org/officeDocument/2006/customXml" ds:itemID="{4E69895A-A9B2-4753-8834-6671FC5CC179}">
   <ds:schemaRefs>
     <ds:schemaRef ds:uri="http://schemas.openxmlformats.org/officeDocument/2006/bibliography"/>
   </ds:schemaRefs>

--- a/Figures/Figures.docx
+++ b/Figures/Figures.docx
@@ -1369,13 +1369,13 @@
         </w:rPr>
         <w:lastRenderedPageBreak/>
         <w:pict>
-          <v:group id="_x0000_s1443" style="position:absolute;margin-left:5.65pt;margin-top:16.95pt;width:429.4pt;height:333.35pt;z-index:251930624" coordorigin="1814,1473" coordsize="8588,6667">
-            <v:shape id="_x0000_s1237" type="#_x0000_t32" style="position:absolute;left:5995;top:5017;width:791;height:1356" o:connectortype="straight" strokecolor="#f90 [3214]" strokeweight="2.25pt"/>
-            <v:shape id="_x0000_s1236" type="#_x0000_t32" style="position:absolute;left:5204;top:5017;width:791;height:1356;flip:x" o:connectortype="straight" strokecolor="#f90 [3214]" strokeweight="2.25pt"/>
-            <v:shape id="_x0000_s1235" type="#_x0000_t32" style="position:absolute;left:4413;top:4791;width:1582;height:226;flip:x y" o:connectortype="straight" strokecolor="#f90 [3214]" strokeweight="2.25pt"/>
-            <v:shape id="_x0000_s1234" type="#_x0000_t32" style="position:absolute;left:5995;top:4791;width:1582;height:226;flip:y" o:connectortype="straight" strokecolor="#f90 [3214]" strokeweight="2.25pt"/>
-            <v:shape id="_x0000_s1233" type="#_x0000_t32" style="position:absolute;left:5995;top:3435;width:0;height:1695" o:connectortype="straight" strokecolor="#f90 [3214]" strokeweight="2.25pt"/>
-            <v:group id="_x0000_s1180" style="position:absolute;left:5734;top:4863;width:600;height:408" coordorigin="4259,10069" coordsize="600,408">
+          <v:group id="_x0000_s42007" style="position:absolute;margin-left:5.65pt;margin-top:16.95pt;width:429.4pt;height:333.35pt;z-index:252114944" coordorigin="1814,1473" coordsize="8588,6667">
+            <v:shape id="_x0000_s1237" type="#_x0000_t32" style="position:absolute;left:5995;top:5017;width:791;height:1356" o:connectortype="straight" o:regroupid="8" strokecolor="#f90 [3214]" strokeweight="2.25pt"/>
+            <v:shape id="_x0000_s1236" type="#_x0000_t32" style="position:absolute;left:5204;top:5017;width:791;height:1356;flip:x" o:connectortype="straight" o:regroupid="8" strokecolor="#f90 [3214]" strokeweight="2.25pt"/>
+            <v:shape id="_x0000_s1235" type="#_x0000_t32" style="position:absolute;left:4413;top:4791;width:1582;height:226;flip:x y" o:connectortype="straight" o:regroupid="8" strokecolor="#f90 [3214]" strokeweight="2.25pt"/>
+            <v:shape id="_x0000_s1234" type="#_x0000_t32" style="position:absolute;left:5995;top:4791;width:1582;height:226;flip:y" o:connectortype="straight" o:regroupid="8" strokecolor="#f90 [3214]" strokeweight="2.25pt"/>
+            <v:shape id="_x0000_s1233" type="#_x0000_t32" style="position:absolute;left:5995;top:3435;width:0;height:1695" o:connectortype="straight" o:regroupid="8" strokecolor="#f90 [3214]" strokeweight="2.25pt"/>
+            <v:group id="_x0000_s1180" style="position:absolute;left:5734;top:4863;width:600;height:408" coordorigin="4259,10069" coordsize="600,408" o:regroupid="8">
               <v:shape id="_x0000_s1181" style="position:absolute;left:4259;top:10069;width:600;height:408" coordsize="600,408" path="m,126l249,,600,177r,105l345,408,,234,,126xe" fillcolor="#039" strokecolor="#039">
                 <v:path arrowok="t"/>
               </v:shape>
@@ -1404,17 +1404,17 @@
                 <v:path arrowok="t"/>
               </v:shape>
             </v:group>
-            <v:shape id="_x0000_s1286" type="#_x0000_t32" style="position:absolute;left:4300;top:6445;width:904;height:904;flip:x" o:connectortype="straight" strokecolor="#f90 [3214]" strokeweight="2.25pt"/>
-            <v:shape id="_x0000_s1287" type="#_x0000_t32" style="position:absolute;left:5204;top:6445;width:226;height:1243" o:connectortype="straight" strokecolor="#393 [3209]" strokeweight="2.25pt"/>
-            <v:shape id="_x0000_s1288" type="#_x0000_t32" style="position:absolute;left:6786;top:6445;width:904;height:904" o:connectortype="straight" strokecolor="#393 [3209]" strokeweight="2.25pt"/>
-            <v:shape id="_x0000_s1289" type="#_x0000_t32" style="position:absolute;left:6560;top:6445;width:226;height:1243;flip:x" o:connectortype="straight" strokecolor="#f90 [3214]" strokeweight="2.25pt"/>
-            <v:shape id="_x0000_s1314" type="#_x0000_t32" style="position:absolute;left:5430;top:2377;width:565;height:1130" o:connectortype="straight" strokecolor="#393 [3209]" strokeweight="2.25pt"/>
-            <v:shape id="_x0000_s1315" type="#_x0000_t32" style="position:absolute;left:5995;top:2377;width:565;height:1130;flip:y" o:connectortype="straight" strokecolor="#f90 [3214]" strokeweight="2.25pt"/>
-            <v:shape id="_x0000_s1340" type="#_x0000_t32" style="position:absolute;left:3396;top:4863;width:1130;height:339;flip:y" o:connectortype="straight" strokecolor="#393 [3209]" strokeweight="2.25pt"/>
-            <v:shape id="_x0000_s1341" type="#_x0000_t32" style="position:absolute;left:3509;top:4072;width:1017;height:791;flip:x y" o:connectortype="straight" strokecolor="#f90 [3214]" strokeweight="2.25pt"/>
-            <v:shape id="_x0000_s1366" type="#_x0000_t32" style="position:absolute;left:7577;top:4863;width:1130;height:339;flip:x y" o:connectortype="straight" strokecolor="#f90 [3214]" strokeweight="2.25pt"/>
-            <v:shape id="_x0000_s1367" type="#_x0000_t32" style="position:absolute;left:7577;top:4072;width:1130;height:791;flip:y" o:connectortype="straight" strokecolor="#393 [3209]" strokeweight="2.25pt"/>
-            <v:group id="_x0000_s1152" style="position:absolute;left:5769;top:3350;width:492;height:311" coordorigin="1710,6250" coordsize="492,311">
+            <v:shape id="_x0000_s1286" type="#_x0000_t32" style="position:absolute;left:4300;top:6445;width:904;height:904;flip:x" o:connectortype="straight" o:regroupid="8" strokecolor="#f90 [3214]" strokeweight="2.25pt"/>
+            <v:shape id="_x0000_s1287" type="#_x0000_t32" style="position:absolute;left:5204;top:6445;width:226;height:1243" o:connectortype="straight" o:regroupid="8" strokecolor="#393 [3209]" strokeweight="2.25pt"/>
+            <v:shape id="_x0000_s1288" type="#_x0000_t32" style="position:absolute;left:6786;top:6445;width:904;height:904" o:connectortype="straight" o:regroupid="8" strokecolor="#393 [3209]" strokeweight="2.25pt"/>
+            <v:shape id="_x0000_s1289" type="#_x0000_t32" style="position:absolute;left:6560;top:6445;width:226;height:1243;flip:x" o:connectortype="straight" o:regroupid="8" strokecolor="#f90 [3214]" strokeweight="2.25pt"/>
+            <v:shape id="_x0000_s1314" type="#_x0000_t32" style="position:absolute;left:5430;top:2377;width:565;height:1130" o:connectortype="straight" o:regroupid="8" strokecolor="#393 [3209]" strokeweight="2.25pt"/>
+            <v:shape id="_x0000_s1315" type="#_x0000_t32" style="position:absolute;left:5995;top:2377;width:565;height:1130;flip:y" o:connectortype="straight" o:regroupid="8" strokecolor="#f90 [3214]" strokeweight="2.25pt"/>
+            <v:shape id="_x0000_s1340" type="#_x0000_t32" style="position:absolute;left:3396;top:4863;width:1130;height:339;flip:y" o:connectortype="straight" o:regroupid="8" strokecolor="#393 [3209]" strokeweight="2.25pt"/>
+            <v:shape id="_x0000_s1341" type="#_x0000_t32" style="position:absolute;left:3509;top:4072;width:1017;height:791;flip:x y" o:connectortype="straight" o:regroupid="8" strokecolor="#f90 [3214]" strokeweight="2.25pt"/>
+            <v:shape id="_x0000_s1366" type="#_x0000_t32" style="position:absolute;left:7577;top:4863;width:1130;height:339;flip:x y" o:connectortype="straight" o:regroupid="8" strokecolor="#f90 [3214]" strokeweight="2.25pt"/>
+            <v:shape id="_x0000_s1367" type="#_x0000_t32" style="position:absolute;left:7577;top:4072;width:1130;height:791;flip:y" o:connectortype="straight" o:regroupid="8" strokecolor="#393 [3209]" strokeweight="2.25pt"/>
+            <v:group id="_x0000_s1152" style="position:absolute;left:5769;top:3350;width:492;height:311" coordorigin="1710,6250" coordsize="492,311" o:regroupid="8">
               <v:rect id="_x0000_s1153" style="position:absolute;left:1710;top:6349;width:492;height:111" fillcolor="#039" strokecolor="#039"/>
               <v:oval id="_x0000_s1154" style="position:absolute;left:1710;top:6361;width:492;height:200" fillcolor="#039" strokecolor="#039">
                 <o:extrusion v:ext="view" viewpoint="0,34.72222mm" viewpointorigin="0,.5" skewangle="90" lightposition="-50000" lightposition2="50000" type="perspective"/>
@@ -1452,7 +1452,7 @@
               <v:shape id="_x0000_s1164" type="#_x0000_t32" style="position:absolute;left:1728;top:6354;width:0;height:111" o:connectortype="straight" strokecolor="white [3212]"/>
               <v:shape id="_x0000_s1165" type="#_x0000_t32" style="position:absolute;left:2184;top:6354;width:0;height:111" o:connectortype="straight" strokecolor="white [3212]"/>
             </v:group>
-            <v:group id="_x0000_s1166" style="position:absolute;left:4260;top:4678;width:492;height:311" coordorigin="1710,6250" coordsize="492,311">
+            <v:group id="_x0000_s1166" style="position:absolute;left:4260;top:4678;width:492;height:311" coordorigin="1710,6250" coordsize="492,311" o:regroupid="8">
               <v:rect id="_x0000_s1167" style="position:absolute;left:1710;top:6349;width:492;height:111" fillcolor="#039" strokecolor="#039"/>
               <v:oval id="_x0000_s1168" style="position:absolute;left:1710;top:6361;width:492;height:200" fillcolor="#039" strokecolor="#039">
                 <o:extrusion v:ext="view" viewpoint="0,34.72222mm" viewpointorigin="0,.5" skewangle="90" lightposition="-50000" lightposition2="50000" type="perspective"/>
@@ -1490,7 +1490,7 @@
               <v:shape id="_x0000_s1178" type="#_x0000_t32" style="position:absolute;left:1728;top:6354;width:0;height:111" o:connectortype="straight" strokecolor="white [3212]"/>
               <v:shape id="_x0000_s1179" type="#_x0000_t32" style="position:absolute;left:2184;top:6354;width:0;height:111" o:connectortype="straight" strokecolor="white [3212]"/>
             </v:group>
-            <v:group id="_x0000_s1218" style="position:absolute;left:7351;top:4678;width:492;height:311" coordorigin="1710,6250" coordsize="492,311">
+            <v:group id="_x0000_s1218" style="position:absolute;left:7351;top:4678;width:492;height:311" coordorigin="1710,6250" coordsize="492,311" o:regroupid="8">
               <v:rect id="_x0000_s1219" style="position:absolute;left:1710;top:6349;width:492;height:111" fillcolor="#039" strokecolor="#039"/>
               <v:oval id="_x0000_s1220" style="position:absolute;left:1710;top:6361;width:492;height:200" fillcolor="#039" strokecolor="#039">
                 <o:extrusion v:ext="view" viewpoint="0,34.72222mm" viewpointorigin="0,.5" skewangle="90" lightposition="-50000" lightposition2="50000" type="perspective"/>
@@ -1528,7 +1528,7 @@
               <v:shape id="_x0000_s1230" type="#_x0000_t32" style="position:absolute;left:1728;top:6354;width:0;height:111" o:connectortype="straight" strokecolor="white [3212]"/>
               <v:shape id="_x0000_s1231" type="#_x0000_t32" style="position:absolute;left:2184;top:6354;width:0;height:111" o:connectortype="straight" strokecolor="white [3212]"/>
             </v:group>
-            <v:group id="_x0000_s1290" style="position:absolute;left:5317;top:2151;width:348;height:411" coordorigin="2238,2577" coordsize="348,411">
+            <v:group id="_x0000_s1290" style="position:absolute;left:5317;top:2151;width:348;height:411" coordorigin="2238,2577" coordsize="348,411" o:regroupid="8">
               <v:shape id="_x0000_s1291" style="position:absolute;left:2238;top:2577;width:348;height:411" coordsize="348,411" path="m,57l81,15r39,18l183,,300,57r,123l348,210r,99l168,411,,324,,57xe" fillcolor="#039" strokecolor="#039">
                 <v:path arrowok="t"/>
               </v:shape>
@@ -1560,7 +1560,7 @@
               </v:shape>
               <v:line id="_x0000_s1301" style="position:absolute" from="2334,2892" to="2379,2916" strokecolor="white"/>
             </v:group>
-            <v:group id="_x0000_s1302" style="position:absolute;left:6447;top:2151;width:348;height:411" coordorigin="2238,2577" coordsize="348,411">
+            <v:group id="_x0000_s1302" style="position:absolute;left:6447;top:2151;width:348;height:411" coordorigin="2238,2577" coordsize="348,411" o:regroupid="8">
               <v:shape id="_x0000_s1303" style="position:absolute;left:2238;top:2577;width:348;height:411" coordsize="348,411" path="m,57l81,15r39,18l183,,300,57r,123l348,210r,99l168,411,,324,,57xe" fillcolor="#039" strokecolor="#039">
                 <v:path arrowok="t"/>
               </v:shape>
@@ -1592,7 +1592,7 @@
               </v:shape>
               <v:line id="_x0000_s1313" style="position:absolute" from="2334,2892" to="2379,2916" strokecolor="white"/>
             </v:group>
-            <v:group id="_x0000_s1316" style="position:absolute;left:3170;top:4976;width:348;height:411" coordorigin="2238,2577" coordsize="348,411">
+            <v:group id="_x0000_s1316" style="position:absolute;left:3170;top:4976;width:348;height:411" coordorigin="2238,2577" coordsize="348,411" o:regroupid="8">
               <v:shape id="_x0000_s1317" style="position:absolute;left:2238;top:2577;width:348;height:411" coordsize="348,411" path="m,57l81,15r39,18l183,,300,57r,123l348,210r,99l168,411,,324,,57xe" fillcolor="#039" strokecolor="#039">
                 <v:path arrowok="t"/>
               </v:shape>
@@ -1624,7 +1624,7 @@
               </v:shape>
               <v:line id="_x0000_s1327" style="position:absolute" from="2334,2892" to="2379,2916" strokecolor="white"/>
             </v:group>
-            <v:group id="_x0000_s1328" style="position:absolute;left:3283;top:3846;width:348;height:411" coordorigin="2238,2577" coordsize="348,411">
+            <v:group id="_x0000_s1328" style="position:absolute;left:3283;top:3846;width:348;height:411" coordorigin="2238,2577" coordsize="348,411" o:regroupid="8">
               <v:shape id="_x0000_s1329" style="position:absolute;left:2238;top:2577;width:348;height:411" coordsize="348,411" path="m,57l81,15r39,18l183,,300,57r,123l348,210r,99l168,411,,324,,57xe" fillcolor="#039" strokecolor="#039">
                 <v:path arrowok="t"/>
               </v:shape>
@@ -1656,7 +1656,7 @@
               </v:shape>
               <v:line id="_x0000_s1339" style="position:absolute" from="2334,2892" to="2379,2916" strokecolor="white"/>
             </v:group>
-            <v:group id="_x0000_s1342" style="position:absolute;left:8698;top:4976;width:348;height:411" coordorigin="2238,2577" coordsize="348,411">
+            <v:group id="_x0000_s1342" style="position:absolute;left:8698;top:4976;width:348;height:411" coordorigin="2238,2577" coordsize="348,411" o:regroupid="8">
               <v:shape id="_x0000_s1343" style="position:absolute;left:2238;top:2577;width:348;height:411" coordsize="348,411" path="m,57l81,15r39,18l183,,300,57r,123l348,210r,99l168,411,,324,,57xe" fillcolor="#039" strokecolor="#039">
                 <v:path arrowok="t"/>
               </v:shape>
@@ -1688,7 +1688,7 @@
               </v:shape>
               <v:line id="_x0000_s1353" style="position:absolute" from="2334,2892" to="2379,2916" strokecolor="white"/>
             </v:group>
-            <v:group id="_x0000_s1354" style="position:absolute;left:8585;top:3887;width:348;height:411" coordorigin="2238,2577" coordsize="348,411">
+            <v:group id="_x0000_s1354" style="position:absolute;left:8585;top:3887;width:348;height:411" coordorigin="2238,2577" coordsize="348,411" o:regroupid="8">
               <v:shape id="_x0000_s1355" style="position:absolute;left:2238;top:2577;width:348;height:411" coordsize="348,411" path="m,57l81,15r39,18l183,,300,57r,123l348,210r,99l168,411,,324,,57xe" fillcolor="#039" strokecolor="#039">
                 <v:path arrowok="t"/>
               </v:shape>
@@ -1720,7 +1720,7 @@
               </v:shape>
               <v:line id="_x0000_s1365" style="position:absolute" from="2334,2892" to="2379,2916" strokecolor="white"/>
             </v:group>
-            <v:group id="_x0000_s1190" style="position:absolute;left:4978;top:6288;width:492;height:311" coordorigin="1710,6250" coordsize="492,311">
+            <v:group id="_x0000_s1190" style="position:absolute;left:4978;top:6288;width:492;height:311" coordorigin="1710,6250" coordsize="492,311" o:regroupid="8">
               <v:rect id="_x0000_s1191" style="position:absolute;left:1710;top:6349;width:492;height:111" fillcolor="#039" strokecolor="#039"/>
               <v:oval id="_x0000_s1192" style="position:absolute;left:1710;top:6361;width:492;height:200" fillcolor="#039" strokecolor="#039">
                 <o:extrusion v:ext="view" viewpoint="0,34.72222mm" viewpointorigin="0,.5" skewangle="90" lightposition="-50000" lightposition2="50000" type="perspective"/>
@@ -1758,7 +1758,7 @@
               <v:shape id="_x0000_s1202" type="#_x0000_t32" style="position:absolute;left:1728;top:6354;width:0;height:111" o:connectortype="straight" strokecolor="white [3212]"/>
               <v:shape id="_x0000_s1203" type="#_x0000_t32" style="position:absolute;left:2184;top:6354;width:0;height:111" o:connectortype="straight" strokecolor="white [3212]"/>
             </v:group>
-            <v:group id="_x0000_s1204" style="position:absolute;left:6520;top:6288;width:492;height:311" coordorigin="1710,6250" coordsize="492,311">
+            <v:group id="_x0000_s1204" style="position:absolute;left:6520;top:6288;width:492;height:311" coordorigin="1710,6250" coordsize="492,311" o:regroupid="8">
               <v:rect id="_x0000_s1205" style="position:absolute;left:1710;top:6349;width:492;height:111" fillcolor="#039" strokecolor="#039"/>
               <v:oval id="_x0000_s1206" style="position:absolute;left:1710;top:6361;width:492;height:200" fillcolor="#039" strokecolor="#039">
                 <o:extrusion v:ext="view" viewpoint="0,34.72222mm" viewpointorigin="0,.5" skewangle="90" lightposition="-50000" lightposition2="50000" type="perspective"/>
@@ -1796,7 +1796,7 @@
               <v:shape id="_x0000_s1216" type="#_x0000_t32" style="position:absolute;left:1728;top:6354;width:0;height:111" o:connectortype="straight" strokecolor="white [3212]"/>
               <v:shape id="_x0000_s1217" type="#_x0000_t32" style="position:absolute;left:2184;top:6354;width:0;height:111" o:connectortype="straight" strokecolor="white [3212]"/>
             </v:group>
-            <v:group id="_x0000_s1238" style="position:absolute;left:4187;top:7123;width:348;height:411" coordorigin="2238,2577" coordsize="348,411">
+            <v:group id="_x0000_s1238" style="position:absolute;left:4187;top:7123;width:348;height:411" coordorigin="2238,2577" coordsize="348,411" o:regroupid="8">
               <v:shape id="_x0000_s1239" style="position:absolute;left:2238;top:2577;width:348;height:411" coordsize="348,411" path="m,57l81,15r39,18l183,,300,57r,123l348,210r,99l168,411,,324,,57xe" fillcolor="#039" strokecolor="#039">
                 <v:path arrowok="t"/>
               </v:shape>
@@ -1828,7 +1828,7 @@
               </v:shape>
               <v:line id="_x0000_s1249" style="position:absolute" from="2334,2892" to="2379,2916" strokecolor="white"/>
             </v:group>
-            <v:group id="_x0000_s1250" style="position:absolute;left:5195;top:7390;width:348;height:411" coordorigin="2238,2577" coordsize="348,411">
+            <v:group id="_x0000_s1250" style="position:absolute;left:5195;top:7390;width:348;height:411" coordorigin="2238,2577" coordsize="348,411" o:regroupid="8">
               <v:shape id="_x0000_s1251" style="position:absolute;left:2238;top:2577;width:348;height:411" coordsize="348,411" path="m,57l81,15r39,18l183,,300,57r,123l348,210r,99l168,411,,324,,57xe" fillcolor="#039" strokecolor="#039">
                 <v:path arrowok="t"/>
               </v:shape>
@@ -1860,7 +1860,7 @@
               </v:shape>
               <v:line id="_x0000_s1261" style="position:absolute" from="2334,2892" to="2379,2916" strokecolor="white"/>
             </v:group>
-            <v:group id="_x0000_s1262" style="position:absolute;left:7455;top:7123;width:348;height:411" coordorigin="2238,2577" coordsize="348,411">
+            <v:group id="_x0000_s1262" style="position:absolute;left:7455;top:7123;width:348;height:411" coordorigin="2238,2577" coordsize="348,411" o:regroupid="8">
               <v:shape id="_x0000_s1263" style="position:absolute;left:2238;top:2577;width:348;height:411" coordsize="348,411" path="m,57l81,15r39,18l183,,300,57r,123l348,210r,99l168,411,,324,,57xe" fillcolor="#039" strokecolor="#039">
                 <v:path arrowok="t"/>
               </v:shape>
@@ -1892,7 +1892,7 @@
               </v:shape>
               <v:line id="_x0000_s1273" style="position:absolute" from="2334,2892" to="2379,2916" strokecolor="white"/>
             </v:group>
-            <v:group id="_x0000_s1274" style="position:absolute;left:6447;top:7390;width:348;height:411" coordorigin="2238,2577" coordsize="348,411">
+            <v:group id="_x0000_s1274" style="position:absolute;left:6447;top:7390;width:348;height:411" coordorigin="2238,2577" coordsize="348,411" o:regroupid="8">
               <v:shape id="_x0000_s1275" style="position:absolute;left:2238;top:2577;width:348;height:411" coordsize="348,411" path="m,57l81,15r39,18l183,,300,57r,123l348,210r,99l168,411,,324,,57xe" fillcolor="#039" strokecolor="#039">
                 <v:path arrowok="t"/>
               </v:shape>
@@ -1924,7 +1924,7 @@
               </v:shape>
               <v:line id="_x0000_s1285" style="position:absolute" from="2334,2892" to="2379,2916" strokecolor="white"/>
             </v:group>
-            <v:group id="_x0000_s1368" style="position:absolute;left:5543;top:3168;width:452;height:452" coordorigin="5204,6186" coordsize="452,452">
+            <v:group id="_x0000_s1368" style="position:absolute;left:5543;top:3168;width:452;height:452" coordorigin="5204,6186" coordsize="452,452" o:regroupid="8">
               <v:roundrect id="_x0000_s1369" style="position:absolute;left:5317;top:6299;width:226;height:226" arcsize="10923f" fillcolor="#039 [3204]" strokecolor="#9cf [3206]">
                 <v:stroke endarrowwidth="narrow"/>
               </v:roundrect>
@@ -1956,7 +1956,7 @@
                 </v:textbox>
               </v:shape>
             </v:group>
-            <v:group id="_x0000_s1371" style="position:absolute;left:7125;top:4411;width:452;height:452" coordorigin="5204,6186" coordsize="452,452">
+            <v:group id="_x0000_s1371" style="position:absolute;left:7125;top:4411;width:452;height:452" coordorigin="5204,6186" coordsize="452,452" o:regroupid="8">
               <v:roundrect id="_x0000_s1372" style="position:absolute;left:5317;top:6299;width:226;height:226" arcsize="10923f" fillcolor="#039 [3204]" strokecolor="#9cf [3206]">
                 <v:stroke endarrowwidth="narrow"/>
               </v:roundrect>
@@ -1988,7 +1988,7 @@
                 </v:textbox>
               </v:shape>
             </v:group>
-            <v:group id="_x0000_s1374" style="position:absolute;left:6334;top:6106;width:452;height:452" coordorigin="5204,6186" coordsize="452,452">
+            <v:group id="_x0000_s1374" style="position:absolute;left:6334;top:6106;width:452;height:452" coordorigin="5204,6186" coordsize="452,452" o:regroupid="8">
               <v:roundrect id="_x0000_s1375" style="position:absolute;left:5317;top:6299;width:226;height:226" arcsize="10923f" fillcolor="#039 [3204]" strokecolor="#9cf [3206]">
                 <v:stroke endarrowwidth="narrow"/>
               </v:roundrect>
@@ -2020,7 +2020,7 @@
                 </v:textbox>
               </v:shape>
             </v:group>
-            <v:group id="_x0000_s1377" style="position:absolute;left:4752;top:6106;width:452;height:452" coordorigin="5204,6186" coordsize="452,452">
+            <v:group id="_x0000_s1377" style="position:absolute;left:4752;top:6106;width:452;height:452" coordorigin="5204,6186" coordsize="452,452" o:regroupid="8">
               <v:roundrect id="_x0000_s1378" style="position:absolute;left:5317;top:6299;width:226;height:226" arcsize="10923f" fillcolor="#039 [3204]" strokecolor="#9cf [3206]">
                 <v:stroke endarrowwidth="narrow"/>
               </v:roundrect>
@@ -2052,7 +2052,7 @@
                 </v:textbox>
               </v:shape>
             </v:group>
-            <v:group id="_x0000_s1380" style="position:absolute;left:4074;top:4411;width:452;height:452" coordorigin="5204,6186" coordsize="452,452">
+            <v:group id="_x0000_s1380" style="position:absolute;left:4074;top:4411;width:452;height:452" coordorigin="5204,6186" coordsize="452,452" o:regroupid="8">
               <v:roundrect id="_x0000_s1381" style="position:absolute;left:5317;top:6299;width:226;height:226" arcsize="10923f" fillcolor="#039 [3204]" strokecolor="#9cf [3206]">
                 <v:stroke endarrowwidth="narrow"/>
               </v:roundrect>
@@ -2084,7 +2084,7 @@
                 </v:textbox>
               </v:shape>
             </v:group>
-            <v:group id="_x0000_s1386" style="position:absolute;left:5600;top:3507;width:791;height:452" coordorigin="9046,7801" coordsize="791,452">
+            <v:group id="_x0000_s1386" style="position:absolute;left:5600;top:3507;width:791;height:452" coordorigin="9046,7801" coordsize="791,452" o:regroupid="8">
               <v:rect id="_x0000_s1385" style="position:absolute;left:9159;top:7914;width:565;height:226" strokecolor="#039 [3204]"/>
               <v:rect id="_x0000_s1383" style="position:absolute;left:9046;top:7801;width:791;height:452" filled="f" fillcolor="white [3212]" stroked="f" strokecolor="#039 [3204]">
                 <v:textbox style="mso-next-textbox:#_x0000_s1383">
@@ -2115,7 +2115,7 @@
                 </v:textbox>
               </v:rect>
             </v:group>
-            <v:group id="_x0000_s1387" style="position:absolute;left:6786;top:4637;width:791;height:452" coordorigin="9046,7801" coordsize="791,452">
+            <v:group id="_x0000_s1387" style="position:absolute;left:6786;top:4637;width:791;height:452" coordorigin="9046,7801" coordsize="791,452" o:regroupid="8">
               <v:rect id="_x0000_s1388" style="position:absolute;left:9159;top:7914;width:565;height:226" strokecolor="#039 [3204]"/>
               <v:rect id="_x0000_s1389" style="position:absolute;left:9046;top:7801;width:791;height:452" filled="f" fillcolor="white [3212]" stroked="f" strokecolor="#039 [3204]">
                 <v:textbox style="mso-next-textbox:#_x0000_s1389">
@@ -2146,7 +2146,7 @@
                 </v:textbox>
               </v:rect>
             </v:group>
-            <v:group id="_x0000_s1390" style="position:absolute;left:6560;top:5993;width:791;height:452" coordorigin="9046,7801" coordsize="791,452">
+            <v:group id="_x0000_s1390" style="position:absolute;left:6560;top:5993;width:791;height:452" coordorigin="9046,7801" coordsize="791,452" o:regroupid="8">
               <v:rect id="_x0000_s1391" style="position:absolute;left:9159;top:7914;width:565;height:226" strokecolor="#039 [3204]"/>
               <v:rect id="_x0000_s1392" style="position:absolute;left:9046;top:7801;width:791;height:452" filled="f" fillcolor="white [3212]" stroked="f" strokecolor="#039 [3204]">
                 <v:textbox style="mso-next-textbox:#_x0000_s1392">
@@ -2177,7 +2177,7 @@
                 </v:textbox>
               </v:rect>
             </v:group>
-            <v:group id="_x0000_s1393" style="position:absolute;left:5091;top:5993;width:791;height:452" coordorigin="9046,7801" coordsize="791,452">
+            <v:group id="_x0000_s1393" style="position:absolute;left:5091;top:5993;width:791;height:452" coordorigin="9046,7801" coordsize="791,452" o:regroupid="8">
               <v:rect id="_x0000_s1394" style="position:absolute;left:9159;top:7914;width:565;height:226" strokecolor="#039 [3204]"/>
               <v:rect id="_x0000_s1395" style="position:absolute;left:9046;top:7801;width:791;height:452" filled="f" fillcolor="white [3212]" stroked="f" strokecolor="#039 [3204]">
                 <v:textbox style="mso-next-textbox:#_x0000_s1395">
@@ -2208,7 +2208,7 @@
                 </v:textbox>
               </v:rect>
             </v:group>
-            <v:group id="_x0000_s1396" style="position:absolute;left:4526;top:4637;width:791;height:452" coordorigin="9046,7801" coordsize="791,452">
+            <v:group id="_x0000_s1396" style="position:absolute;left:4526;top:4637;width:791;height:452" coordorigin="9046,7801" coordsize="791,452" o:regroupid="8">
               <v:rect id="_x0000_s1397" style="position:absolute;left:9159;top:7914;width:565;height:226" strokecolor="#039 [3204]"/>
               <v:rect id="_x0000_s1398" style="position:absolute;left:9046;top:7801;width:791;height:452" filled="f" fillcolor="white [3212]" stroked="f" strokecolor="#039 [3204]">
                 <v:textbox style="mso-next-textbox:#_x0000_s1398">
@@ -2239,7 +2239,7 @@
                 </v:textbox>
               </v:rect>
             </v:group>
-            <v:group id="_x0000_s1399" style="position:absolute;left:7577;top:4750;width:791;height:452" coordorigin="9046,7801" coordsize="791,452">
+            <v:group id="_x0000_s1399" style="position:absolute;left:7577;top:4750;width:791;height:452" coordorigin="9046,7801" coordsize="791,452" o:regroupid="8">
               <v:rect id="_x0000_s1400" style="position:absolute;left:9159;top:7914;width:565;height:226" strokecolor="#039 [3204]"/>
               <v:rect id="_x0000_s1401" style="position:absolute;left:9046;top:7801;width:791;height:452" filled="f" fillcolor="white [3212]" stroked="f" strokecolor="#039 [3204]">
                 <v:textbox style="mso-next-textbox:#_x0000_s1401">
@@ -2280,7 +2280,7 @@
                 </v:textbox>
               </v:rect>
             </v:group>
-            <v:group id="_x0000_s1402" style="position:absolute;left:6108;top:6445;width:791;height:452" coordorigin="9046,7801" coordsize="791,452">
+            <v:group id="_x0000_s1402" style="position:absolute;left:6108;top:6445;width:791;height:452" coordorigin="9046,7801" coordsize="791,452" o:regroupid="8">
               <v:rect id="_x0000_s1403" style="position:absolute;left:9159;top:7914;width:565;height:226" strokecolor="#039 [3204]"/>
               <v:rect id="_x0000_s1404" style="position:absolute;left:9046;top:7801;width:791;height:452" filled="f" fillcolor="white [3212]" stroked="f" strokecolor="#039 [3204]">
                 <v:textbox style="mso-next-textbox:#_x0000_s1404">
@@ -2321,7 +2321,7 @@
                 </v:textbox>
               </v:rect>
             </v:group>
-            <v:group id="_x0000_s1405" style="position:absolute;left:4413;top:6445;width:791;height:452" coordorigin="9046,7801" coordsize="791,452">
+            <v:group id="_x0000_s1405" style="position:absolute;left:4413;top:6445;width:791;height:452" coordorigin="9046,7801" coordsize="791,452" o:regroupid="8">
               <v:rect id="_x0000_s1406" style="position:absolute;left:9159;top:7914;width:565;height:226" strokecolor="#039 [3204]"/>
               <v:rect id="_x0000_s1407" style="position:absolute;left:9046;top:7801;width:791;height:452" filled="f" fillcolor="white [3212]" stroked="f" strokecolor="#039 [3204]">
                 <v:textbox style="mso-next-textbox:#_x0000_s1407">
@@ -2362,7 +2362,7 @@
                 </v:textbox>
               </v:rect>
             </v:group>
-            <v:group id="_x0000_s1408" style="position:absolute;left:3848;top:4185;width:791;height:452" coordorigin="9046,7801" coordsize="791,452">
+            <v:group id="_x0000_s1408" style="position:absolute;left:3848;top:4185;width:791;height:452" coordorigin="9046,7801" coordsize="791,452" o:regroupid="8">
               <v:rect id="_x0000_s1409" style="position:absolute;left:9159;top:7914;width:565;height:226" strokecolor="#039 [3204]"/>
               <v:rect id="_x0000_s1410" style="position:absolute;left:9046;top:7801;width:791;height:452" filled="f" fillcolor="white [3212]" stroked="f" strokecolor="#039 [3204]">
                 <v:textbox style="mso-next-textbox:#_x0000_s1410">
@@ -2403,7 +2403,7 @@
                 </v:textbox>
               </v:rect>
             </v:group>
-            <v:group id="_x0000_s1411" style="position:absolute;left:5882;top:3055;width:791;height:452" coordorigin="9046,7801" coordsize="791,452">
+            <v:group id="_x0000_s1411" style="position:absolute;left:5882;top:3055;width:791;height:452" coordorigin="9046,7801" coordsize="791,452" o:regroupid="8">
               <v:rect id="_x0000_s1412" style="position:absolute;left:9159;top:7914;width:565;height:226" strokecolor="#039 [3204]"/>
               <v:rect id="_x0000_s1413" style="position:absolute;left:9046;top:7801;width:791;height:452" filled="f" fillcolor="white [3212]" stroked="f" strokecolor="#039 [3204]">
                 <v:textbox style="mso-next-textbox:#_x0000_s1413">
@@ -2444,7 +2444,7 @@
                 </v:textbox>
               </v:rect>
             </v:group>
-            <v:group id="_x0000_s1417" style="position:absolute;left:5091;top:6445;width:678;height:452" coordorigin="4074,9835" coordsize="678,452">
+            <v:group id="_x0000_s1417" style="position:absolute;left:5091;top:6445;width:678;height:452" coordorigin="4074,9835" coordsize="678,452" o:regroupid="8">
               <v:rect id="_x0000_s1415" style="position:absolute;left:4201;top:9948;width:438;height:226" o:regroupid="5" strokecolor="#393 [3209]"/>
               <v:rect id="_x0000_s1416" style="position:absolute;left:4074;top:9835;width:678;height:452" o:regroupid="5" filled="f" fillcolor="white [3212]" stroked="f" strokecolor="#039 [3204]">
                 <v:textbox style="mso-next-textbox:#_x0000_s1416">
@@ -2475,7 +2475,7 @@
                 </v:textbox>
               </v:rect>
             </v:group>
-            <v:group id="_x0000_s1418" style="position:absolute;left:6786;top:6445;width:678;height:452" coordorigin="4074,9835" coordsize="678,452">
+            <v:group id="_x0000_s1418" style="position:absolute;left:6786;top:6445;width:678;height:452" coordorigin="4074,9835" coordsize="678,452" o:regroupid="8">
               <v:rect id="_x0000_s1419" style="position:absolute;left:4201;top:9948;width:438;height:226" strokecolor="#393 [3209]"/>
               <v:rect id="_x0000_s1420" style="position:absolute;left:4074;top:9835;width:678;height:452" filled="f" fillcolor="white [3212]" stroked="f" strokecolor="#039 [3204]">
                 <v:textbox style="mso-next-textbox:#_x0000_s1420">
@@ -2506,7 +2506,7 @@
                 </v:textbox>
               </v:rect>
             </v:group>
-            <v:group id="_x0000_s1421" style="position:absolute;left:7577;top:4411;width:678;height:452" coordorigin="4074,9835" coordsize="678,452">
+            <v:group id="_x0000_s1421" style="position:absolute;left:7577;top:4411;width:678;height:452" coordorigin="4074,9835" coordsize="678,452" o:regroupid="8">
               <v:rect id="_x0000_s1422" style="position:absolute;left:4201;top:9948;width:438;height:226" strokecolor="#393 [3209]"/>
               <v:rect id="_x0000_s1423" style="position:absolute;left:4074;top:9835;width:678;height:452" filled="f" fillcolor="white [3212]" stroked="f" strokecolor="#039 [3204]">
                 <v:textbox style="mso-next-textbox:#_x0000_s1423">
@@ -2537,7 +2537,7 @@
                 </v:textbox>
               </v:rect>
             </v:group>
-            <v:group id="_x0000_s1424" style="position:absolute;left:5317;top:2829;width:678;height:452" coordorigin="4074,9835" coordsize="678,452">
+            <v:group id="_x0000_s1424" style="position:absolute;left:5317;top:2829;width:678;height:452" coordorigin="4074,9835" coordsize="678,452" o:regroupid="8">
               <v:rect id="_x0000_s1425" style="position:absolute;left:4201;top:9948;width:438;height:226" strokecolor="#393 [3209]"/>
               <v:rect id="_x0000_s1426" style="position:absolute;left:4074;top:9835;width:678;height:452" filled="f" fillcolor="white [3212]" stroked="f" strokecolor="#039 [3204]">
                 <v:textbox style="mso-next-textbox:#_x0000_s1426">
@@ -2568,7 +2568,7 @@
                 </v:textbox>
               </v:rect>
             </v:group>
-            <v:group id="_x0000_s1427" style="position:absolute;left:3848;top:4750;width:678;height:452" coordorigin="4074,9835" coordsize="678,452">
+            <v:group id="_x0000_s1427" style="position:absolute;left:3848;top:4750;width:678;height:452" coordorigin="4074,9835" coordsize="678,452" o:regroupid="8">
               <v:rect id="_x0000_s1428" style="position:absolute;left:4201;top:9948;width:438;height:226" strokecolor="#393 [3209]"/>
               <v:rect id="_x0000_s1429" style="position:absolute;left:4074;top:9835;width:678;height:452" filled="f" fillcolor="white [3212]" stroked="f" strokecolor="#039 [3204]">
                 <v:textbox style="mso-next-textbox:#_x0000_s1429">
@@ -2599,7 +2599,7 @@
                 </v:textbox>
               </v:rect>
             </v:group>
-            <v:rect id="_x0000_s1430" style="position:absolute;left:5204;top:4072;width:1582;height:452" fillcolor="white [3212]" strokecolor="#039 [3204]">
+            <v:rect id="_x0000_s1430" style="position:absolute;left:5204;top:4072;width:1582;height:452" o:regroupid="8" fillcolor="white [3212]" strokecolor="#039 [3204]">
               <v:textbox style="mso-next-textbox:#_x0000_s1430">
                 <w:txbxContent>
                   <w:p>
@@ -2628,7 +2628,7 @@
                 </w:txbxContent>
               </v:textbox>
             </v:rect>
-            <v:rect id="_x0000_s1432" style="position:absolute;left:5204;top:1473;width:1582;height:452" fillcolor="white [3212]" strokecolor="#039 [3204]">
+            <v:rect id="_x0000_s1432" style="position:absolute;left:5204;top:1473;width:1582;height:452" o:regroupid="8" fillcolor="white [3212]" strokecolor="#039 [3204]">
               <v:textbox style="mso-next-textbox:#_x0000_s1432">
                 <w:txbxContent>
                   <w:p>
@@ -2677,7 +2677,7 @@
                 </w:txbxContent>
               </v:textbox>
             </v:rect>
-            <v:rect id="_x0000_s1433" style="position:absolute;left:8820;top:4411;width:1582;height:452" fillcolor="white [3212]" strokecolor="#039 [3204]">
+            <v:rect id="_x0000_s1433" style="position:absolute;left:8820;top:4411;width:1582;height:452" o:regroupid="8" fillcolor="white [3212]" strokecolor="#039 [3204]">
               <v:textbox style="mso-next-textbox:#_x0000_s1433">
                 <w:txbxContent>
                   <w:p>
@@ -2726,7 +2726,7 @@
                 </w:txbxContent>
               </v:textbox>
             </v:rect>
-            <v:rect id="_x0000_s1434" style="position:absolute;left:7012;top:7688;width:1582;height:452" fillcolor="white [3212]" strokecolor="#039 [3204]">
+            <v:rect id="_x0000_s1434" style="position:absolute;left:7012;top:7688;width:1582;height:452" o:regroupid="8" fillcolor="white [3212]" strokecolor="#039 [3204]">
               <v:textbox style="mso-next-textbox:#_x0000_s1434">
                 <w:txbxContent>
                   <w:p>
@@ -2775,7 +2775,7 @@
                 </w:txbxContent>
               </v:textbox>
             </v:rect>
-            <v:rect id="_x0000_s1435" style="position:absolute;left:3396;top:7688;width:1582;height:452" fillcolor="white [3212]" strokecolor="#039 [3204]">
+            <v:rect id="_x0000_s1435" style="position:absolute;left:3396;top:7688;width:1582;height:452" o:regroupid="8" fillcolor="white [3212]" strokecolor="#039 [3204]">
               <v:textbox style="mso-next-textbox:#_x0000_s1435">
                 <w:txbxContent>
                   <w:p>
@@ -2834,7 +2834,7 @@
                 </w:txbxContent>
               </v:textbox>
             </v:rect>
-            <v:rect id="_x0000_s1436" style="position:absolute;left:1814;top:4411;width:1582;height:452" fillcolor="white [3212]" strokecolor="#039 [3204]">
+            <v:rect id="_x0000_s1436" style="position:absolute;left:1814;top:4411;width:1582;height:452" o:regroupid="8" fillcolor="white [3212]" strokecolor="#039 [3204]">
               <v:textbox style="mso-next-textbox:#_x0000_s1436">
                 <w:txbxContent>
                   <w:p>
@@ -3116,67 +3116,689 @@
           <w:noProof/>
         </w:rPr>
         <w:pict>
-          <v:group id="_x0000_s1512" style="position:absolute;margin-left:208.6pt;margin-top:8.45pt;width:17.4pt;height:20.55pt;z-index:251952128" coordorigin="2238,2577" coordsize="348,411" o:regroupid="6">
-            <v:shape id="_x0000_s1513" style="position:absolute;left:2238;top:2577;width:348;height:411" coordsize="348,411" path="m,57l81,15r39,18l183,,300,57r,123l348,210r,99l168,411,,324,,57xe" fillcolor="#039" strokecolor="#039">
-              <v:path arrowok="t"/>
-            </v:shape>
-            <v:shape id="_x0000_s1514" style="position:absolute;left:2322;top:2592;width:201;height:102;mso-wrap-style:square;mso-wrap-distance-left:9pt;mso-wrap-distance-top:0;mso-wrap-distance-right:9pt;mso-wrap-distance-bottom:0;mso-position-horizontal:absolute;mso-position-horizontal-relative:text;mso-position-vertical:absolute;mso-position-vertical-relative:text;v-text-anchor:top" coordsize="201,102" path="m201,51l96,,,54r102,48l201,51xe" fillcolor="#9cf" strokecolor="white">
-              <v:path arrowok="t"/>
-            </v:shape>
-            <v:shape id="_x0000_s1515" style="position:absolute;left:2454;top:2643;width:69;height:162;mso-wrap-style:square;mso-wrap-distance-left:9pt;mso-wrap-distance-top:0;mso-wrap-distance-right:9pt;mso-wrap-distance-bottom:0;mso-position-horizontal:absolute;mso-position-horizontal-relative:text;mso-position-vertical:absolute;mso-position-vertical-relative:text;v-text-anchor:top" coordsize="69,162" path="m69,123l69,,,39,,162,69,123xe" fillcolor="#039" strokecolor="white">
-              <v:path arrowok="t"/>
-            </v:shape>
-            <v:shape id="_x0000_s1516" style="position:absolute;left:2433;top:2766;width:138;height:84;mso-wrap-style:square;mso-wrap-distance-left:9pt;mso-wrap-distance-top:0;mso-wrap-distance-right:9pt;mso-wrap-distance-bottom:0;mso-position-horizontal:absolute;mso-position-horizontal-relative:text;mso-position-vertical:absolute;mso-position-vertical-relative:text;v-text-anchor:top" coordsize="138,84" path="m39,84l138,30,90,,,54,39,84xe" fillcolor="#9cf" strokecolor="white">
-              <v:path arrowok="t"/>
-            </v:shape>
-            <v:shape id="_x0000_s1517" style="position:absolute;left:2253;top:2643;width:150;height:327;mso-wrap-style:square;mso-wrap-distance-left:9pt;mso-wrap-distance-top:0;mso-wrap-distance-right:9pt;mso-wrap-distance-bottom:0;mso-position-horizontal:absolute;mso-position-horizontal-relative:text;mso-position-vertical:absolute;mso-position-vertical-relative:text;v-text-anchor:top" coordsize="150,327" path="m,l,249r150,78l150,75,,xe" fillcolor="#09f" strokecolor="white">
-              <v:path arrowok="t"/>
-            </v:shape>
-            <v:shape id="_x0000_s1518" style="position:absolute;left:2403;top:2796;width:168;height:174;mso-wrap-style:square;mso-wrap-distance-left:9pt;mso-wrap-distance-top:0;mso-wrap-distance-right:9pt;mso-wrap-distance-bottom:0;mso-position-horizontal:absolute;mso-position-horizontal-relative:text;mso-position-vertical:absolute;mso-position-vertical-relative:text;v-text-anchor:top" coordsize="168,174" path="m3,174l168,81,168,,,93r3,81xe" fillcolor="#039" strokecolor="white">
-              <v:path arrowok="t"/>
-            </v:shape>
-            <v:shape id="_x0000_s1519" style="position:absolute;left:2403;top:2682;width:69;height:204;mso-wrap-style:square;mso-wrap-distance-left:9pt;mso-wrap-distance-top:0;mso-wrap-distance-right:9pt;mso-wrap-distance-bottom:0;mso-position-horizontal:absolute;mso-position-horizontal-relative:text;mso-position-vertical:absolute;mso-position-vertical-relative:text;v-text-anchor:top" coordsize="69,204" path="m,33l,204,69,168,69,,,33xe" fillcolor="#039" strokecolor="white">
-              <v:path arrowok="t"/>
-            </v:shape>
-            <v:shape id="_x0000_s1520" style="position:absolute;left:2253;top:2607;width:219;height:108;mso-wrap-style:square;mso-wrap-distance-left:9pt;mso-wrap-distance-top:0;mso-wrap-distance-right:9pt;mso-wrap-distance-bottom:0;mso-position-horizontal:absolute;mso-position-horizontal-relative:text;mso-position-vertical:absolute;mso-position-vertical-relative:text;v-text-anchor:top" coordsize="219,108" path="m,36r150,72l219,75,69,,,36xe" fillcolor="#9cf" strokecolor="white">
-              <v:path arrowok="t"/>
-            </v:shape>
-            <v:line id="_x0000_s1521" style="position:absolute" from="2259,2808" to="2403,2886" strokecolor="white"/>
-            <v:shape id="_x0000_s1522" style="position:absolute;left:2286;top:2694;width:81;height:138;mso-wrap-style:square;mso-wrap-distance-left:9pt;mso-wrap-distance-top:0;mso-wrap-distance-right:9pt;mso-wrap-distance-bottom:0;mso-position-horizontal:absolute;mso-position-horizontal-relative:text;mso-position-vertical:absolute;mso-position-vertical-relative:text;v-text-anchor:top" coordsize="81,138" path="m,l,93r81,45l81,45,,xe" strokeweight=".5pt">
-              <v:fill color2="fill darken(118)" rotate="t" angle="-135" method="linear sigma" focus="100%" type="gradient"/>
-              <v:path arrowok="t"/>
-            </v:shape>
-            <v:line id="_x0000_s1523" style="position:absolute" from="2334,2892" to="2379,2916" strokecolor="white"/>
-          </v:group>
-        </w:pict>
-      </w:r>
-      <w:r>
-        <w:rPr>
-          <w:rFonts w:asciiTheme="minorHAnsi" w:hAnsiTheme="minorHAnsi"/>
-          <w:noProof/>
-        </w:rPr>
-        <w:pict>
-          <v:shape id="_x0000_s1464" type="#_x0000_t32" style="position:absolute;margin-left:214.7pt;margin-top:19.75pt;width:0;height:62.15pt;z-index:251942912" o:connectortype="straight" o:regroupid="6" strokecolor="#393 [3209]" strokeweight="2.25pt"/>
-        </w:pict>
-      </w:r>
-    </w:p>
-    <w:p>
-      <w:pPr>
-        <w:rPr>
-          <w:rFonts w:asciiTheme="minorHAnsi" w:hAnsiTheme="minorHAnsi"/>
-          <w:lang w:val="en-GB"/>
-        </w:rPr>
-      </w:pPr>
-      <w:r>
-        <w:rPr>
-          <w:rFonts w:asciiTheme="minorHAnsi" w:hAnsiTheme="minorHAnsi"/>
-          <w:noProof/>
-        </w:rPr>
-        <w:pict>
-          <v:group id="_x0000_s1714" style="position:absolute;margin-left:197.75pt;margin-top:22.55pt;width:33.9pt;height:22.6pt;z-index:251982848" coordorigin="4074,9835" coordsize="678,452" o:regroupid="6">
-            <v:rect id="_x0000_s1715" style="position:absolute;left:4201;top:9948;width:438;height:226" strokecolor="#393 [3209]"/>
-            <v:rect id="_x0000_s1716" style="position:absolute;left:4074;top:9835;width:678;height:452" filled="f" fillcolor="white [3212]" stroked="f" strokecolor="#039 [3204]">
-              <v:textbox style="mso-next-textbox:#_x0000_s1716">
+          <v:group id="_x0000_s42006" style="position:absolute;margin-left:56.5pt;margin-top:8.45pt;width:316.4pt;height:282.5pt;z-index:252195840" coordorigin="2831,1812" coordsize="6328,5650">
+            <v:shape id="_x0000_s1445" type="#_x0000_t32" style="position:absolute;left:5204;top:6219;width:1695;height:0" o:connectortype="straight" o:regroupid="9" strokecolor="#933 [3208]" strokeweight="2.25pt"/>
+            <v:shape id="_x0000_s1446" type="#_x0000_t32" style="position:absolute;left:4526;top:4637;width:678;height:1510" o:connectortype="straight" o:regroupid="9" strokecolor="#933 [3208]" strokeweight="2.25pt"/>
+            <v:shape id="_x0000_s1447" type="#_x0000_t32" style="position:absolute;left:4526;top:3281;width:1469;height:1356;flip:x" o:connectortype="straight" o:regroupid="9" strokecolor="#933 [3208]" strokeweight="2.25pt"/>
+            <v:shape id="_x0000_s1448" type="#_x0000_t32" style="position:absolute;left:6786;top:4637;width:678;height:1582;flip:y" o:connectortype="straight" o:regroupid="9" strokecolor="#933 [3208]" strokeweight="2.25pt"/>
+            <v:shape id="_x0000_s1449" type="#_x0000_t32" style="position:absolute;left:5995;top:3281;width:1469;height:1356" o:connectortype="straight" o:regroupid="9" strokecolor="#933 [3208]" strokeweight="2.25pt"/>
+            <v:shape id="_x0000_s1461" type="#_x0000_t32" style="position:absolute;left:4300;top:6219;width:904;height:1130;flip:x" o:connectortype="straight" o:regroupid="9" strokecolor="#393 [3209]" strokeweight="2.25pt"/>
+            <v:shape id="_x0000_s1462" type="#_x0000_t32" style="position:absolute;left:6786;top:6219;width:791;height:1017" o:connectortype="straight" o:regroupid="9" strokecolor="#393 [3209]" strokeweight="2.25pt"/>
+            <v:shape id="_x0000_s1464" type="#_x0000_t32" style="position:absolute;left:5995;top:2038;width:0;height:1243" o:connectortype="straight" o:regroupid="9" strokecolor="#393 [3209]" strokeweight="2.25pt"/>
+            <v:shape id="_x0000_s1466" type="#_x0000_t32" style="position:absolute;left:3057;top:4185;width:1469;height:452" o:connectortype="straight" o:regroupid="9" strokecolor="#393 [3209]" strokeweight="2.25pt"/>
+            <v:shape id="_x0000_s1469" type="#_x0000_t32" style="position:absolute;left:7577;top:4185;width:1356;height:452;flip:y" o:connectortype="straight" o:regroupid="9" strokecolor="#393 [3209]" strokeweight="2.25pt"/>
+            <v:group id="_x0000_s1470" style="position:absolute;left:5769;top:3124;width:492;height:311" coordorigin="1710,6250" coordsize="492,311" o:regroupid="9">
+              <v:rect id="_x0000_s1471" style="position:absolute;left:1710;top:6349;width:492;height:111" fillcolor="#039" strokecolor="#039"/>
+              <v:oval id="_x0000_s1472" style="position:absolute;left:1710;top:6361;width:492;height:200" fillcolor="#039" strokecolor="#039">
+                <o:extrusion v:ext="view" viewpoint="0,34.72222mm" viewpointorigin="0,.5" skewangle="90" lightposition="-50000" lightposition2="50000" type="perspective"/>
+              </v:oval>
+              <v:oval id="_x0000_s1473" style="position:absolute;left:1710;top:6250;width:492;height:200" fillcolor="#039" strokecolor="#039">
+                <o:extrusion v:ext="view" viewpoint="0,34.72222mm" viewpointorigin="0,.5" skewangle="90" lightposition="-50000" lightposition2="50000" type="perspective"/>
+              </v:oval>
+              <v:oval id="_x0000_s1474" style="position:absolute;left:1728;top:6381;width:456;height:164" fillcolor="#09f" strokecolor="white">
+                <v:fill color2="#039" rotate="t" angle="-90" focus="100%" type="gradient"/>
+              </v:oval>
+              <v:rect id="_x0000_s1475" style="position:absolute;left:1725;top:6342;width:456;height:119" fillcolor="#09f" stroked="f" strokecolor="white">
+                <v:fill color2="#039" rotate="t" angle="-90" focus="100%" type="gradient"/>
+              </v:rect>
+              <v:group id="_x0000_s1476" style="position:absolute;left:1729;top:6264;width:454;height:163" coordorigin="1825,6030" coordsize="454,163">
+                <v:oval id="_x0000_s1477" style="position:absolute;left:1825;top:6030;width:454;height:163" fillcolor="#9cf" strokecolor="white [3212]">
+                  <o:lock v:ext="edit" aspectratio="t"/>
+                </v:oval>
+                <v:shape id="_x0000_s1478" style="position:absolute;left:1956;top:6119;width:112;height:62" coordsize="630,354" path="m216,354l570,300,420,285,630,30,351,,141,258,,243,216,354xe" strokecolor="#039" strokeweight=".25pt">
+                  <v:path arrowok="t"/>
+                  <o:lock v:ext="edit" aspectratio="t"/>
+                </v:shape>
+                <v:shape id="_x0000_s1479" style="position:absolute;left:2036;top:6040;width:113;height:63;flip:x y" coordsize="630,354" path="m216,354l570,300,420,285,630,30,351,,141,258,,243,216,354xe" strokecolor="#039" strokeweight=".25pt">
+                  <v:path arrowok="t"/>
+                  <o:lock v:ext="edit" aspectratio="t"/>
+                </v:shape>
+                <v:shape id="_x0000_s1480" style="position:absolute;left:2077;top:6096;width:177;height:46" coordsize="996,261" path="m,102l45,237,96,177r798,84l996,141,192,57,243,,,102xe" strokecolor="#039" strokeweight=".25pt">
+                  <v:path arrowok="t"/>
+                  <o:lock v:ext="edit" aspectratio="t"/>
+                </v:shape>
+                <v:shape id="_x0000_s1481" style="position:absolute;left:1848;top:6080;width:178;height:47;flip:x y" coordsize="996,261" path="m,102l45,237,96,177r798,84l996,141,192,57,243,,,102xe" strokecolor="#039" strokeweight=".25pt">
+                  <v:path arrowok="t"/>
+                  <o:lock v:ext="edit" aspectratio="t"/>
+                </v:shape>
+              </v:group>
+              <v:shape id="_x0000_s1482" type="#_x0000_t32" style="position:absolute;left:1728;top:6354;width:0;height:111" o:connectortype="straight" strokecolor="white [3212]"/>
+              <v:shape id="_x0000_s1483" type="#_x0000_t32" style="position:absolute;left:2184;top:6354;width:0;height:111" o:connectortype="straight" strokecolor="white [3212]"/>
+            </v:group>
+            <v:group id="_x0000_s1484" style="position:absolute;left:4260;top:4452;width:492;height:311" coordorigin="1710,6250" coordsize="492,311" o:regroupid="9">
+              <v:rect id="_x0000_s1485" style="position:absolute;left:1710;top:6349;width:492;height:111" fillcolor="#039" strokecolor="#039"/>
+              <v:oval id="_x0000_s1486" style="position:absolute;left:1710;top:6361;width:492;height:200" fillcolor="#039" strokecolor="#039">
+                <o:extrusion v:ext="view" viewpoint="0,34.72222mm" viewpointorigin="0,.5" skewangle="90" lightposition="-50000" lightposition2="50000" type="perspective"/>
+              </v:oval>
+              <v:oval id="_x0000_s1487" style="position:absolute;left:1710;top:6250;width:492;height:200" fillcolor="#039" strokecolor="#039">
+                <o:extrusion v:ext="view" viewpoint="0,34.72222mm" viewpointorigin="0,.5" skewangle="90" lightposition="-50000" lightposition2="50000" type="perspective"/>
+              </v:oval>
+              <v:oval id="_x0000_s1488" style="position:absolute;left:1728;top:6381;width:456;height:164" fillcolor="#09f" strokecolor="white">
+                <v:fill color2="#039" rotate="t" angle="-90" focus="100%" type="gradient"/>
+              </v:oval>
+              <v:rect id="_x0000_s1489" style="position:absolute;left:1725;top:6342;width:456;height:119" fillcolor="#09f" stroked="f" strokecolor="white">
+                <v:fill color2="#039" rotate="t" angle="-90" focus="100%" type="gradient"/>
+              </v:rect>
+              <v:group id="_x0000_s1490" style="position:absolute;left:1729;top:6264;width:454;height:163" coordorigin="1825,6030" coordsize="454,163">
+                <v:oval id="_x0000_s1491" style="position:absolute;left:1825;top:6030;width:454;height:163" fillcolor="#9cf" strokecolor="white [3212]">
+                  <o:lock v:ext="edit" aspectratio="t"/>
+                </v:oval>
+                <v:shape id="_x0000_s1492" style="position:absolute;left:1956;top:6119;width:112;height:62" coordsize="630,354" path="m216,354l570,300,420,285,630,30,351,,141,258,,243,216,354xe" strokecolor="#039" strokeweight=".25pt">
+                  <v:path arrowok="t"/>
+                  <o:lock v:ext="edit" aspectratio="t"/>
+                </v:shape>
+                <v:shape id="_x0000_s1493" style="position:absolute;left:2036;top:6040;width:113;height:63;flip:x y" coordsize="630,354" path="m216,354l570,300,420,285,630,30,351,,141,258,,243,216,354xe" strokecolor="#039" strokeweight=".25pt">
+                  <v:path arrowok="t"/>
+                  <o:lock v:ext="edit" aspectratio="t"/>
+                </v:shape>
+                <v:shape id="_x0000_s1494" style="position:absolute;left:2077;top:6096;width:177;height:46" coordsize="996,261" path="m,102l45,237,96,177r798,84l996,141,192,57,243,,,102xe" strokecolor="#039" strokeweight=".25pt">
+                  <v:path arrowok="t"/>
+                  <o:lock v:ext="edit" aspectratio="t"/>
+                </v:shape>
+                <v:shape id="_x0000_s1495" style="position:absolute;left:1848;top:6080;width:178;height:47;flip:x y" coordsize="996,261" path="m,102l45,237,96,177r798,84l996,141,192,57,243,,,102xe" strokecolor="#039" strokeweight=".25pt">
+                  <v:path arrowok="t"/>
+                  <o:lock v:ext="edit" aspectratio="t"/>
+                </v:shape>
+              </v:group>
+              <v:shape id="_x0000_s1496" type="#_x0000_t32" style="position:absolute;left:1728;top:6354;width:0;height:111" o:connectortype="straight" strokecolor="white [3212]"/>
+              <v:shape id="_x0000_s1497" type="#_x0000_t32" style="position:absolute;left:2184;top:6354;width:0;height:111" o:connectortype="straight" strokecolor="white [3212]"/>
+            </v:group>
+            <v:group id="_x0000_s1498" style="position:absolute;left:7351;top:4411;width:492;height:311" coordorigin="1710,6250" coordsize="492,311" o:regroupid="9">
+              <v:rect id="_x0000_s1499" style="position:absolute;left:1710;top:6349;width:492;height:111" fillcolor="#039" strokecolor="#039"/>
+              <v:oval id="_x0000_s1500" style="position:absolute;left:1710;top:6361;width:492;height:200" fillcolor="#039" strokecolor="#039">
+                <o:extrusion v:ext="view" viewpoint="0,34.72222mm" viewpointorigin="0,.5" skewangle="90" lightposition="-50000" lightposition2="50000" type="perspective"/>
+              </v:oval>
+              <v:oval id="_x0000_s1501" style="position:absolute;left:1710;top:6250;width:492;height:200" fillcolor="#039" strokecolor="#039">
+                <o:extrusion v:ext="view" viewpoint="0,34.72222mm" viewpointorigin="0,.5" skewangle="90" lightposition="-50000" lightposition2="50000" type="perspective"/>
+              </v:oval>
+              <v:oval id="_x0000_s1502" style="position:absolute;left:1728;top:6381;width:456;height:164" fillcolor="#09f" strokecolor="white">
+                <v:fill color2="#039" rotate="t" angle="-90" focus="100%" type="gradient"/>
+              </v:oval>
+              <v:rect id="_x0000_s1503" style="position:absolute;left:1725;top:6342;width:456;height:119" fillcolor="#09f" stroked="f" strokecolor="white">
+                <v:fill color2="#039" rotate="t" angle="-90" focus="100%" type="gradient"/>
+              </v:rect>
+              <v:group id="_x0000_s1504" style="position:absolute;left:1729;top:6264;width:454;height:163" coordorigin="1825,6030" coordsize="454,163">
+                <v:oval id="_x0000_s1505" style="position:absolute;left:1825;top:6030;width:454;height:163" fillcolor="#9cf" strokecolor="white [3212]">
+                  <o:lock v:ext="edit" aspectratio="t"/>
+                </v:oval>
+                <v:shape id="_x0000_s1506" style="position:absolute;left:1956;top:6119;width:112;height:62" coordsize="630,354" path="m216,354l570,300,420,285,630,30,351,,141,258,,243,216,354xe" strokecolor="#039" strokeweight=".25pt">
+                  <v:path arrowok="t"/>
+                  <o:lock v:ext="edit" aspectratio="t"/>
+                </v:shape>
+                <v:shape id="_x0000_s1507" style="position:absolute;left:2036;top:6040;width:113;height:63;flip:x y" coordsize="630,354" path="m216,354l570,300,420,285,630,30,351,,141,258,,243,216,354xe" strokecolor="#039" strokeweight=".25pt">
+                  <v:path arrowok="t"/>
+                  <o:lock v:ext="edit" aspectratio="t"/>
+                </v:shape>
+                <v:shape id="_x0000_s1508" style="position:absolute;left:2077;top:6096;width:177;height:46" coordsize="996,261" path="m,102l45,237,96,177r798,84l996,141,192,57,243,,,102xe" strokecolor="#039" strokeweight=".25pt">
+                  <v:path arrowok="t"/>
+                  <o:lock v:ext="edit" aspectratio="t"/>
+                </v:shape>
+                <v:shape id="_x0000_s1509" style="position:absolute;left:1848;top:6080;width:178;height:47;flip:x y" coordsize="996,261" path="m,102l45,237,96,177r798,84l996,141,192,57,243,,,102xe" strokecolor="#039" strokeweight=".25pt">
+                  <v:path arrowok="t"/>
+                  <o:lock v:ext="edit" aspectratio="t"/>
+                </v:shape>
+              </v:group>
+              <v:shape id="_x0000_s1510" type="#_x0000_t32" style="position:absolute;left:1728;top:6354;width:0;height:111" o:connectortype="straight" strokecolor="white [3212]"/>
+              <v:shape id="_x0000_s1511" type="#_x0000_t32" style="position:absolute;left:2184;top:6354;width:0;height:111" o:connectortype="straight" strokecolor="white [3212]"/>
+            </v:group>
+            <v:group id="_x0000_s1512" style="position:absolute;left:5873;top:1812;width:348;height:411" coordorigin="2238,2577" coordsize="348,411" o:regroupid="9">
+              <v:shape id="_x0000_s1513" style="position:absolute;left:2238;top:2577;width:348;height:411" coordsize="348,411" path="m,57l81,15r39,18l183,,300,57r,123l348,210r,99l168,411,,324,,57xe" fillcolor="#039" strokecolor="#039">
+                <v:path arrowok="t"/>
+              </v:shape>
+              <v:shape id="_x0000_s1514" style="position:absolute;left:2322;top:2592;width:201;height:102;mso-wrap-style:square;mso-wrap-distance-left:9pt;mso-wrap-distance-top:0;mso-wrap-distance-right:9pt;mso-wrap-distance-bottom:0;mso-position-horizontal:absolute;mso-position-horizontal-relative:text;mso-position-vertical:absolute;mso-position-vertical-relative:text;v-text-anchor:top" coordsize="201,102" path="m201,51l96,,,54r102,48l201,51xe" fillcolor="#9cf" strokecolor="white">
+                <v:path arrowok="t"/>
+              </v:shape>
+              <v:shape id="_x0000_s1515" style="position:absolute;left:2454;top:2643;width:69;height:162;mso-wrap-style:square;mso-wrap-distance-left:9pt;mso-wrap-distance-top:0;mso-wrap-distance-right:9pt;mso-wrap-distance-bottom:0;mso-position-horizontal:absolute;mso-position-horizontal-relative:text;mso-position-vertical:absolute;mso-position-vertical-relative:text;v-text-anchor:top" coordsize="69,162" path="m69,123l69,,,39,,162,69,123xe" fillcolor="#039" strokecolor="white">
+                <v:path arrowok="t"/>
+              </v:shape>
+              <v:shape id="_x0000_s1516" style="position:absolute;left:2433;top:2766;width:138;height:84;mso-wrap-style:square;mso-wrap-distance-left:9pt;mso-wrap-distance-top:0;mso-wrap-distance-right:9pt;mso-wrap-distance-bottom:0;mso-position-horizontal:absolute;mso-position-horizontal-relative:text;mso-position-vertical:absolute;mso-position-vertical-relative:text;v-text-anchor:top" coordsize="138,84" path="m39,84l138,30,90,,,54,39,84xe" fillcolor="#9cf" strokecolor="white">
+                <v:path arrowok="t"/>
+              </v:shape>
+              <v:shape id="_x0000_s1517" style="position:absolute;left:2253;top:2643;width:150;height:327;mso-wrap-style:square;mso-wrap-distance-left:9pt;mso-wrap-distance-top:0;mso-wrap-distance-right:9pt;mso-wrap-distance-bottom:0;mso-position-horizontal:absolute;mso-position-horizontal-relative:text;mso-position-vertical:absolute;mso-position-vertical-relative:text;v-text-anchor:top" coordsize="150,327" path="m,l,249r150,78l150,75,,xe" fillcolor="#09f" strokecolor="white">
+                <v:path arrowok="t"/>
+              </v:shape>
+              <v:shape id="_x0000_s1518" style="position:absolute;left:2403;top:2796;width:168;height:174;mso-wrap-style:square;mso-wrap-distance-left:9pt;mso-wrap-distance-top:0;mso-wrap-distance-right:9pt;mso-wrap-distance-bottom:0;mso-position-horizontal:absolute;mso-position-horizontal-relative:text;mso-position-vertical:absolute;mso-position-vertical-relative:text;v-text-anchor:top" coordsize="168,174" path="m3,174l168,81,168,,,93r3,81xe" fillcolor="#039" strokecolor="white">
+                <v:path arrowok="t"/>
+              </v:shape>
+              <v:shape id="_x0000_s1519" style="position:absolute;left:2403;top:2682;width:69;height:204;mso-wrap-style:square;mso-wrap-distance-left:9pt;mso-wrap-distance-top:0;mso-wrap-distance-right:9pt;mso-wrap-distance-bottom:0;mso-position-horizontal:absolute;mso-position-horizontal-relative:text;mso-position-vertical:absolute;mso-position-vertical-relative:text;v-text-anchor:top" coordsize="69,204" path="m,33l,204,69,168,69,,,33xe" fillcolor="#039" strokecolor="white">
+                <v:path arrowok="t"/>
+              </v:shape>
+              <v:shape id="_x0000_s1520" style="position:absolute;left:2253;top:2607;width:219;height:108;mso-wrap-style:square;mso-wrap-distance-left:9pt;mso-wrap-distance-top:0;mso-wrap-distance-right:9pt;mso-wrap-distance-bottom:0;mso-position-horizontal:absolute;mso-position-horizontal-relative:text;mso-position-vertical:absolute;mso-position-vertical-relative:text;v-text-anchor:top" coordsize="219,108" path="m,36r150,72l219,75,69,,,36xe" fillcolor="#9cf" strokecolor="white">
+                <v:path arrowok="t"/>
+              </v:shape>
+              <v:line id="_x0000_s1521" style="position:absolute" from="2259,2808" to="2403,2886" strokecolor="white"/>
+              <v:shape id="_x0000_s1522" style="position:absolute;left:2286;top:2694;width:81;height:138;mso-wrap-style:square;mso-wrap-distance-left:9pt;mso-wrap-distance-top:0;mso-wrap-distance-right:9pt;mso-wrap-distance-bottom:0;mso-position-horizontal:absolute;mso-position-horizontal-relative:text;mso-position-vertical:absolute;mso-position-vertical-relative:text;v-text-anchor:top" coordsize="81,138" path="m,l,93r81,45l81,45,,xe" strokeweight=".5pt">
+                <v:fill color2="fill darken(118)" rotate="t" angle="-135" method="linear sigma" focus="100%" type="gradient"/>
+                <v:path arrowok="t"/>
+              </v:shape>
+              <v:line id="_x0000_s1523" style="position:absolute" from="2334,2892" to="2379,2916" strokecolor="white"/>
+            </v:group>
+            <v:group id="_x0000_s1536" style="position:absolute;left:2831;top:3959;width:348;height:411" coordorigin="2238,2577" coordsize="348,411" o:regroupid="9">
+              <v:shape id="_x0000_s1537" style="position:absolute;left:2238;top:2577;width:348;height:411" coordsize="348,411" path="m,57l81,15r39,18l183,,300,57r,123l348,210r,99l168,411,,324,,57xe" fillcolor="#039" strokecolor="#039">
+                <v:path arrowok="t"/>
+              </v:shape>
+              <v:shape id="_x0000_s1538" style="position:absolute;left:2322;top:2592;width:201;height:102;mso-wrap-style:square;mso-wrap-distance-left:9pt;mso-wrap-distance-top:0;mso-wrap-distance-right:9pt;mso-wrap-distance-bottom:0;mso-position-horizontal:absolute;mso-position-horizontal-relative:text;mso-position-vertical:absolute;mso-position-vertical-relative:text;v-text-anchor:top" coordsize="201,102" path="m201,51l96,,,54r102,48l201,51xe" fillcolor="#9cf" strokecolor="white">
+                <v:path arrowok="t"/>
+              </v:shape>
+              <v:shape id="_x0000_s1539" style="position:absolute;left:2454;top:2643;width:69;height:162;mso-wrap-style:square;mso-wrap-distance-left:9pt;mso-wrap-distance-top:0;mso-wrap-distance-right:9pt;mso-wrap-distance-bottom:0;mso-position-horizontal:absolute;mso-position-horizontal-relative:text;mso-position-vertical:absolute;mso-position-vertical-relative:text;v-text-anchor:top" coordsize="69,162" path="m69,123l69,,,39,,162,69,123xe" fillcolor="#039" strokecolor="white">
+                <v:path arrowok="t"/>
+              </v:shape>
+              <v:shape id="_x0000_s1540" style="position:absolute;left:2433;top:2766;width:138;height:84;mso-wrap-style:square;mso-wrap-distance-left:9pt;mso-wrap-distance-top:0;mso-wrap-distance-right:9pt;mso-wrap-distance-bottom:0;mso-position-horizontal:absolute;mso-position-horizontal-relative:text;mso-position-vertical:absolute;mso-position-vertical-relative:text;v-text-anchor:top" coordsize="138,84" path="m39,84l138,30,90,,,54,39,84xe" fillcolor="#9cf" strokecolor="white">
+                <v:path arrowok="t"/>
+              </v:shape>
+              <v:shape id="_x0000_s1541" style="position:absolute;left:2253;top:2643;width:150;height:327;mso-wrap-style:square;mso-wrap-distance-left:9pt;mso-wrap-distance-top:0;mso-wrap-distance-right:9pt;mso-wrap-distance-bottom:0;mso-position-horizontal:absolute;mso-position-horizontal-relative:text;mso-position-vertical:absolute;mso-position-vertical-relative:text;v-text-anchor:top" coordsize="150,327" path="m,l,249r150,78l150,75,,xe" fillcolor="#09f" strokecolor="white">
+                <v:path arrowok="t"/>
+              </v:shape>
+              <v:shape id="_x0000_s1542" style="position:absolute;left:2403;top:2796;width:168;height:174;mso-wrap-style:square;mso-wrap-distance-left:9pt;mso-wrap-distance-top:0;mso-wrap-distance-right:9pt;mso-wrap-distance-bottom:0;mso-position-horizontal:absolute;mso-position-horizontal-relative:text;mso-position-vertical:absolute;mso-position-vertical-relative:text;v-text-anchor:top" coordsize="168,174" path="m3,174l168,81,168,,,93r3,81xe" fillcolor="#039" strokecolor="white">
+                <v:path arrowok="t"/>
+              </v:shape>
+              <v:shape id="_x0000_s1543" style="position:absolute;left:2403;top:2682;width:69;height:204;mso-wrap-style:square;mso-wrap-distance-left:9pt;mso-wrap-distance-top:0;mso-wrap-distance-right:9pt;mso-wrap-distance-bottom:0;mso-position-horizontal:absolute;mso-position-horizontal-relative:text;mso-position-vertical:absolute;mso-position-vertical-relative:text;v-text-anchor:top" coordsize="69,204" path="m,33l,204,69,168,69,,,33xe" fillcolor="#039" strokecolor="white">
+                <v:path arrowok="t"/>
+              </v:shape>
+              <v:shape id="_x0000_s1544" style="position:absolute;left:2253;top:2607;width:219;height:108;mso-wrap-style:square;mso-wrap-distance-left:9pt;mso-wrap-distance-top:0;mso-wrap-distance-right:9pt;mso-wrap-distance-bottom:0;mso-position-horizontal:absolute;mso-position-horizontal-relative:text;mso-position-vertical:absolute;mso-position-vertical-relative:text;v-text-anchor:top" coordsize="219,108" path="m,36r150,72l219,75,69,,,36xe" fillcolor="#9cf" strokecolor="white">
+                <v:path arrowok="t"/>
+              </v:shape>
+              <v:line id="_x0000_s1545" style="position:absolute" from="2259,2808" to="2403,2886" strokecolor="white"/>
+              <v:shape id="_x0000_s1546" style="position:absolute;left:2286;top:2694;width:81;height:138;mso-wrap-style:square;mso-wrap-distance-left:9pt;mso-wrap-distance-top:0;mso-wrap-distance-right:9pt;mso-wrap-distance-bottom:0;mso-position-horizontal:absolute;mso-position-horizontal-relative:text;mso-position-vertical:absolute;mso-position-vertical-relative:text;v-text-anchor:top" coordsize="81,138" path="m,l,93r81,45l81,45,,xe" strokeweight=".5pt">
+                <v:fill color2="fill darken(118)" rotate="t" angle="-135" method="linear sigma" focus="100%" type="gradient"/>
+                <v:path arrowok="t"/>
+              </v:shape>
+              <v:line id="_x0000_s1547" style="position:absolute" from="2334,2892" to="2379,2916" strokecolor="white"/>
+            </v:group>
+            <v:group id="_x0000_s1572" style="position:absolute;left:8811;top:3959;width:348;height:411" coordorigin="2238,2577" coordsize="348,411" o:regroupid="9">
+              <v:shape id="_x0000_s1573" style="position:absolute;left:2238;top:2577;width:348;height:411" coordsize="348,411" path="m,57l81,15r39,18l183,,300,57r,123l348,210r,99l168,411,,324,,57xe" fillcolor="#039" strokecolor="#039">
+                <v:path arrowok="t"/>
+              </v:shape>
+              <v:shape id="_x0000_s1574" style="position:absolute;left:2322;top:2592;width:201;height:102;mso-wrap-style:square;mso-wrap-distance-left:9pt;mso-wrap-distance-top:0;mso-wrap-distance-right:9pt;mso-wrap-distance-bottom:0;mso-position-horizontal:absolute;mso-position-horizontal-relative:text;mso-position-vertical:absolute;mso-position-vertical-relative:text;v-text-anchor:top" coordsize="201,102" path="m201,51l96,,,54r102,48l201,51xe" fillcolor="#9cf" strokecolor="white">
+                <v:path arrowok="t"/>
+              </v:shape>
+              <v:shape id="_x0000_s1575" style="position:absolute;left:2454;top:2643;width:69;height:162;mso-wrap-style:square;mso-wrap-distance-left:9pt;mso-wrap-distance-top:0;mso-wrap-distance-right:9pt;mso-wrap-distance-bottom:0;mso-position-horizontal:absolute;mso-position-horizontal-relative:text;mso-position-vertical:absolute;mso-position-vertical-relative:text;v-text-anchor:top" coordsize="69,162" path="m69,123l69,,,39,,162,69,123xe" fillcolor="#039" strokecolor="white">
+                <v:path arrowok="t"/>
+              </v:shape>
+              <v:shape id="_x0000_s1576" style="position:absolute;left:2433;top:2766;width:138;height:84;mso-wrap-style:square;mso-wrap-distance-left:9pt;mso-wrap-distance-top:0;mso-wrap-distance-right:9pt;mso-wrap-distance-bottom:0;mso-position-horizontal:absolute;mso-position-horizontal-relative:text;mso-position-vertical:absolute;mso-position-vertical-relative:text;v-text-anchor:top" coordsize="138,84" path="m39,84l138,30,90,,,54,39,84xe" fillcolor="#9cf" strokecolor="white">
+                <v:path arrowok="t"/>
+              </v:shape>
+              <v:shape id="_x0000_s1577" style="position:absolute;left:2253;top:2643;width:150;height:327;mso-wrap-style:square;mso-wrap-distance-left:9pt;mso-wrap-distance-top:0;mso-wrap-distance-right:9pt;mso-wrap-distance-bottom:0;mso-position-horizontal:absolute;mso-position-horizontal-relative:text;mso-position-vertical:absolute;mso-position-vertical-relative:text;v-text-anchor:top" coordsize="150,327" path="m,l,249r150,78l150,75,,xe" fillcolor="#09f" strokecolor="white">
+                <v:path arrowok="t"/>
+              </v:shape>
+              <v:shape id="_x0000_s1578" style="position:absolute;left:2403;top:2796;width:168;height:174;mso-wrap-style:square;mso-wrap-distance-left:9pt;mso-wrap-distance-top:0;mso-wrap-distance-right:9pt;mso-wrap-distance-bottom:0;mso-position-horizontal:absolute;mso-position-horizontal-relative:text;mso-position-vertical:absolute;mso-position-vertical-relative:text;v-text-anchor:top" coordsize="168,174" path="m3,174l168,81,168,,,93r3,81xe" fillcolor="#039" strokecolor="white">
+                <v:path arrowok="t"/>
+              </v:shape>
+              <v:shape id="_x0000_s1579" style="position:absolute;left:2403;top:2682;width:69;height:204;mso-wrap-style:square;mso-wrap-distance-left:9pt;mso-wrap-distance-top:0;mso-wrap-distance-right:9pt;mso-wrap-distance-bottom:0;mso-position-horizontal:absolute;mso-position-horizontal-relative:text;mso-position-vertical:absolute;mso-position-vertical-relative:text;v-text-anchor:top" coordsize="69,204" path="m,33l,204,69,168,69,,,33xe" fillcolor="#039" strokecolor="white">
+                <v:path arrowok="t"/>
+              </v:shape>
+              <v:shape id="_x0000_s1580" style="position:absolute;left:2253;top:2607;width:219;height:108;mso-wrap-style:square;mso-wrap-distance-left:9pt;mso-wrap-distance-top:0;mso-wrap-distance-right:9pt;mso-wrap-distance-bottom:0;mso-position-horizontal:absolute;mso-position-horizontal-relative:text;mso-position-vertical:absolute;mso-position-vertical-relative:text;v-text-anchor:top" coordsize="219,108" path="m,36r150,72l219,75,69,,,36xe" fillcolor="#9cf" strokecolor="white">
+                <v:path arrowok="t"/>
+              </v:shape>
+              <v:line id="_x0000_s1581" style="position:absolute" from="2259,2808" to="2403,2886" strokecolor="white"/>
+              <v:shape id="_x0000_s1582" style="position:absolute;left:2286;top:2694;width:81;height:138;mso-wrap-style:square;mso-wrap-distance-left:9pt;mso-wrap-distance-top:0;mso-wrap-distance-right:9pt;mso-wrap-distance-bottom:0;mso-position-horizontal:absolute;mso-position-horizontal-relative:text;mso-position-vertical:absolute;mso-position-vertical-relative:text;v-text-anchor:top" coordsize="81,138" path="m,l,93r81,45l81,45,,xe" strokeweight=".5pt">
+                <v:fill color2="fill darken(118)" rotate="t" angle="-135" method="linear sigma" focus="100%" type="gradient"/>
+                <v:path arrowok="t"/>
+              </v:shape>
+              <v:line id="_x0000_s1583" style="position:absolute" from="2334,2892" to="2379,2916" strokecolor="white"/>
+            </v:group>
+            <v:group id="_x0000_s1584" style="position:absolute;left:4978;top:6062;width:492;height:311" coordorigin="1710,6250" coordsize="492,311" o:regroupid="9">
+              <v:rect id="_x0000_s1585" style="position:absolute;left:1710;top:6349;width:492;height:111" fillcolor="#039" strokecolor="#039"/>
+              <v:oval id="_x0000_s1586" style="position:absolute;left:1710;top:6361;width:492;height:200" fillcolor="#039" strokecolor="#039">
+                <o:extrusion v:ext="view" viewpoint="0,34.72222mm" viewpointorigin="0,.5" skewangle="90" lightposition="-50000" lightposition2="50000" type="perspective"/>
+              </v:oval>
+              <v:oval id="_x0000_s1587" style="position:absolute;left:1710;top:6250;width:492;height:200" fillcolor="#039" strokecolor="#039">
+                <o:extrusion v:ext="view" viewpoint="0,34.72222mm" viewpointorigin="0,.5" skewangle="90" lightposition="-50000" lightposition2="50000" type="perspective"/>
+              </v:oval>
+              <v:oval id="_x0000_s1588" style="position:absolute;left:1728;top:6381;width:456;height:164" fillcolor="#09f" strokecolor="white">
+                <v:fill color2="#039" rotate="t" angle="-90" focus="100%" type="gradient"/>
+              </v:oval>
+              <v:rect id="_x0000_s1589" style="position:absolute;left:1725;top:6342;width:456;height:119" fillcolor="#09f" stroked="f" strokecolor="white">
+                <v:fill color2="#039" rotate="t" angle="-90" focus="100%" type="gradient"/>
+              </v:rect>
+              <v:group id="_x0000_s1590" style="position:absolute;left:1729;top:6264;width:454;height:163" coordorigin="1825,6030" coordsize="454,163">
+                <v:oval id="_x0000_s1591" style="position:absolute;left:1825;top:6030;width:454;height:163" fillcolor="#9cf" strokecolor="white [3212]">
+                  <o:lock v:ext="edit" aspectratio="t"/>
+                </v:oval>
+                <v:shape id="_x0000_s1592" style="position:absolute;left:1956;top:6119;width:112;height:62" coordsize="630,354" path="m216,354l570,300,420,285,630,30,351,,141,258,,243,216,354xe" strokecolor="#039" strokeweight=".25pt">
+                  <v:path arrowok="t"/>
+                  <o:lock v:ext="edit" aspectratio="t"/>
+                </v:shape>
+                <v:shape id="_x0000_s1593" style="position:absolute;left:2036;top:6040;width:113;height:63;flip:x y" coordsize="630,354" path="m216,354l570,300,420,285,630,30,351,,141,258,,243,216,354xe" strokecolor="#039" strokeweight=".25pt">
+                  <v:path arrowok="t"/>
+                  <o:lock v:ext="edit" aspectratio="t"/>
+                </v:shape>
+                <v:shape id="_x0000_s1594" style="position:absolute;left:2077;top:6096;width:177;height:46" coordsize="996,261" path="m,102l45,237,96,177r798,84l996,141,192,57,243,,,102xe" strokecolor="#039" strokeweight=".25pt">
+                  <v:path arrowok="t"/>
+                  <o:lock v:ext="edit" aspectratio="t"/>
+                </v:shape>
+                <v:shape id="_x0000_s1595" style="position:absolute;left:1848;top:6080;width:178;height:47;flip:x y" coordsize="996,261" path="m,102l45,237,96,177r798,84l996,141,192,57,243,,,102xe" strokecolor="#039" strokeweight=".25pt">
+                  <v:path arrowok="t"/>
+                  <o:lock v:ext="edit" aspectratio="t"/>
+                </v:shape>
+              </v:group>
+              <v:shape id="_x0000_s1596" type="#_x0000_t32" style="position:absolute;left:1728;top:6354;width:0;height:111" o:connectortype="straight" strokecolor="white [3212]"/>
+              <v:shape id="_x0000_s1597" type="#_x0000_t32" style="position:absolute;left:2184;top:6354;width:0;height:111" o:connectortype="straight" strokecolor="white [3212]"/>
+            </v:group>
+            <v:group id="_x0000_s1598" style="position:absolute;left:6520;top:6062;width:492;height:311" coordorigin="1710,6250" coordsize="492,311" o:regroupid="9">
+              <v:rect id="_x0000_s1599" style="position:absolute;left:1710;top:6349;width:492;height:111" fillcolor="#039" strokecolor="#039"/>
+              <v:oval id="_x0000_s1600" style="position:absolute;left:1710;top:6361;width:492;height:200" fillcolor="#039" strokecolor="#039">
+                <o:extrusion v:ext="view" viewpoint="0,34.72222mm" viewpointorigin="0,.5" skewangle="90" lightposition="-50000" lightposition2="50000" type="perspective"/>
+              </v:oval>
+              <v:oval id="_x0000_s1601" style="position:absolute;left:1710;top:6250;width:492;height:200" fillcolor="#039" strokecolor="#039">
+                <o:extrusion v:ext="view" viewpoint="0,34.72222mm" viewpointorigin="0,.5" skewangle="90" lightposition="-50000" lightposition2="50000" type="perspective"/>
+              </v:oval>
+              <v:oval id="_x0000_s1602" style="position:absolute;left:1728;top:6381;width:456;height:164" fillcolor="#09f" strokecolor="white">
+                <v:fill color2="#039" rotate="t" angle="-90" focus="100%" type="gradient"/>
+              </v:oval>
+              <v:rect id="_x0000_s1603" style="position:absolute;left:1725;top:6342;width:456;height:119" fillcolor="#09f" stroked="f" strokecolor="white">
+                <v:fill color2="#039" rotate="t" angle="-90" focus="100%" type="gradient"/>
+              </v:rect>
+              <v:group id="_x0000_s1604" style="position:absolute;left:1729;top:6264;width:454;height:163" coordorigin="1825,6030" coordsize="454,163">
+                <v:oval id="_x0000_s1605" style="position:absolute;left:1825;top:6030;width:454;height:163" fillcolor="#9cf" strokecolor="white [3212]">
+                  <o:lock v:ext="edit" aspectratio="t"/>
+                </v:oval>
+                <v:shape id="_x0000_s1606" style="position:absolute;left:1956;top:6119;width:112;height:62" coordsize="630,354" path="m216,354l570,300,420,285,630,30,351,,141,258,,243,216,354xe" strokecolor="#039" strokeweight=".25pt">
+                  <v:path arrowok="t"/>
+                  <o:lock v:ext="edit" aspectratio="t"/>
+                </v:shape>
+                <v:shape id="_x0000_s1607" style="position:absolute;left:2036;top:6040;width:113;height:63;flip:x y" coordsize="630,354" path="m216,354l570,300,420,285,630,30,351,,141,258,,243,216,354xe" strokecolor="#039" strokeweight=".25pt">
+                  <v:path arrowok="t"/>
+                  <o:lock v:ext="edit" aspectratio="t"/>
+                </v:shape>
+                <v:shape id="_x0000_s1608" style="position:absolute;left:2077;top:6096;width:177;height:46" coordsize="996,261" path="m,102l45,237,96,177r798,84l996,141,192,57,243,,,102xe" strokecolor="#039" strokeweight=".25pt">
+                  <v:path arrowok="t"/>
+                  <o:lock v:ext="edit" aspectratio="t"/>
+                </v:shape>
+                <v:shape id="_x0000_s1609" style="position:absolute;left:1848;top:6080;width:178;height:47;flip:x y" coordsize="996,261" path="m,102l45,237,96,177r798,84l996,141,192,57,243,,,102xe" strokecolor="#039" strokeweight=".25pt">
+                  <v:path arrowok="t"/>
+                  <o:lock v:ext="edit" aspectratio="t"/>
+                </v:shape>
+              </v:group>
+              <v:shape id="_x0000_s1610" type="#_x0000_t32" style="position:absolute;left:1728;top:6354;width:0;height:111" o:connectortype="straight" strokecolor="white [3212]"/>
+              <v:shape id="_x0000_s1611" type="#_x0000_t32" style="position:absolute;left:2184;top:6354;width:0;height:111" o:connectortype="straight" strokecolor="white [3212]"/>
+            </v:group>
+            <v:group id="_x0000_s1624" style="position:absolute;left:4187;top:7051;width:348;height:411" coordorigin="2238,2577" coordsize="348,411" o:regroupid="9">
+              <v:shape id="_x0000_s1625" style="position:absolute;left:2238;top:2577;width:348;height:411" coordsize="348,411" path="m,57l81,15r39,18l183,,300,57r,123l348,210r,99l168,411,,324,,57xe" fillcolor="#039" strokecolor="#039">
+                <v:path arrowok="t"/>
+              </v:shape>
+              <v:shape id="_x0000_s1626" style="position:absolute;left:2322;top:2592;width:201;height:102;mso-wrap-style:square;mso-wrap-distance-left:9pt;mso-wrap-distance-top:0;mso-wrap-distance-right:9pt;mso-wrap-distance-bottom:0;mso-position-horizontal:absolute;mso-position-horizontal-relative:text;mso-position-vertical:absolute;mso-position-vertical-relative:text;v-text-anchor:top" coordsize="201,102" path="m201,51l96,,,54r102,48l201,51xe" fillcolor="#9cf" strokecolor="white">
+                <v:path arrowok="t"/>
+              </v:shape>
+              <v:shape id="_x0000_s1627" style="position:absolute;left:2454;top:2643;width:69;height:162;mso-wrap-style:square;mso-wrap-distance-left:9pt;mso-wrap-distance-top:0;mso-wrap-distance-right:9pt;mso-wrap-distance-bottom:0;mso-position-horizontal:absolute;mso-position-horizontal-relative:text;mso-position-vertical:absolute;mso-position-vertical-relative:text;v-text-anchor:top" coordsize="69,162" path="m69,123l69,,,39,,162,69,123xe" fillcolor="#039" strokecolor="white">
+                <v:path arrowok="t"/>
+              </v:shape>
+              <v:shape id="_x0000_s1628" style="position:absolute;left:2433;top:2766;width:138;height:84;mso-wrap-style:square;mso-wrap-distance-left:9pt;mso-wrap-distance-top:0;mso-wrap-distance-right:9pt;mso-wrap-distance-bottom:0;mso-position-horizontal:absolute;mso-position-horizontal-relative:text;mso-position-vertical:absolute;mso-position-vertical-relative:text;v-text-anchor:top" coordsize="138,84" path="m39,84l138,30,90,,,54,39,84xe" fillcolor="#9cf" strokecolor="white">
+                <v:path arrowok="t"/>
+              </v:shape>
+              <v:shape id="_x0000_s1629" style="position:absolute;left:2253;top:2643;width:150;height:327;mso-wrap-style:square;mso-wrap-distance-left:9pt;mso-wrap-distance-top:0;mso-wrap-distance-right:9pt;mso-wrap-distance-bottom:0;mso-position-horizontal:absolute;mso-position-horizontal-relative:text;mso-position-vertical:absolute;mso-position-vertical-relative:text;v-text-anchor:top" coordsize="150,327" path="m,l,249r150,78l150,75,,xe" fillcolor="#09f" strokecolor="white">
+                <v:path arrowok="t"/>
+              </v:shape>
+              <v:shape id="_x0000_s1630" style="position:absolute;left:2403;top:2796;width:168;height:174;mso-wrap-style:square;mso-wrap-distance-left:9pt;mso-wrap-distance-top:0;mso-wrap-distance-right:9pt;mso-wrap-distance-bottom:0;mso-position-horizontal:absolute;mso-position-horizontal-relative:text;mso-position-vertical:absolute;mso-position-vertical-relative:text;v-text-anchor:top" coordsize="168,174" path="m3,174l168,81,168,,,93r3,81xe" fillcolor="#039" strokecolor="white">
+                <v:path arrowok="t"/>
+              </v:shape>
+              <v:shape id="_x0000_s1631" style="position:absolute;left:2403;top:2682;width:69;height:204;mso-wrap-style:square;mso-wrap-distance-left:9pt;mso-wrap-distance-top:0;mso-wrap-distance-right:9pt;mso-wrap-distance-bottom:0;mso-position-horizontal:absolute;mso-position-horizontal-relative:text;mso-position-vertical:absolute;mso-position-vertical-relative:text;v-text-anchor:top" coordsize="69,204" path="m,33l,204,69,168,69,,,33xe" fillcolor="#039" strokecolor="white">
+                <v:path arrowok="t"/>
+              </v:shape>
+              <v:shape id="_x0000_s1632" style="position:absolute;left:2253;top:2607;width:219;height:108;mso-wrap-style:square;mso-wrap-distance-left:9pt;mso-wrap-distance-top:0;mso-wrap-distance-right:9pt;mso-wrap-distance-bottom:0;mso-position-horizontal:absolute;mso-position-horizontal-relative:text;mso-position-vertical:absolute;mso-position-vertical-relative:text;v-text-anchor:top" coordsize="219,108" path="m,36r150,72l219,75,69,,,36xe" fillcolor="#9cf" strokecolor="white">
+                <v:path arrowok="t"/>
+              </v:shape>
+              <v:line id="_x0000_s1633" style="position:absolute" from="2259,2808" to="2403,2886" strokecolor="white"/>
+              <v:shape id="_x0000_s1634" style="position:absolute;left:2286;top:2694;width:81;height:138;mso-wrap-style:square;mso-wrap-distance-left:9pt;mso-wrap-distance-top:0;mso-wrap-distance-right:9pt;mso-wrap-distance-bottom:0;mso-position-horizontal:absolute;mso-position-horizontal-relative:text;mso-position-vertical:absolute;mso-position-vertical-relative:text;v-text-anchor:top" coordsize="81,138" path="m,l,93r81,45l81,45,,xe" strokeweight=".5pt">
+                <v:fill color2="fill darken(118)" rotate="t" angle="-135" method="linear sigma" focus="100%" type="gradient"/>
+                <v:path arrowok="t"/>
+              </v:shape>
+              <v:line id="_x0000_s1635" style="position:absolute" from="2334,2892" to="2379,2916" strokecolor="white"/>
+            </v:group>
+            <v:group id="_x0000_s1636" style="position:absolute;left:7455;top:7051;width:348;height:411" coordorigin="2238,2577" coordsize="348,411" o:regroupid="9">
+              <v:shape id="_x0000_s1637" style="position:absolute;left:2238;top:2577;width:348;height:411" coordsize="348,411" path="m,57l81,15r39,18l183,,300,57r,123l348,210r,99l168,411,,324,,57xe" fillcolor="#039" strokecolor="#039">
+                <v:path arrowok="t"/>
+              </v:shape>
+              <v:shape id="_x0000_s1638" style="position:absolute;left:2322;top:2592;width:201;height:102;mso-wrap-style:square;mso-wrap-distance-left:9pt;mso-wrap-distance-top:0;mso-wrap-distance-right:9pt;mso-wrap-distance-bottom:0;mso-position-horizontal:absolute;mso-position-horizontal-relative:text;mso-position-vertical:absolute;mso-position-vertical-relative:text;v-text-anchor:top" coordsize="201,102" path="m201,51l96,,,54r102,48l201,51xe" fillcolor="#9cf" strokecolor="white">
+                <v:path arrowok="t"/>
+              </v:shape>
+              <v:shape id="_x0000_s1639" style="position:absolute;left:2454;top:2643;width:69;height:162;mso-wrap-style:square;mso-wrap-distance-left:9pt;mso-wrap-distance-top:0;mso-wrap-distance-right:9pt;mso-wrap-distance-bottom:0;mso-position-horizontal:absolute;mso-position-horizontal-relative:text;mso-position-vertical:absolute;mso-position-vertical-relative:text;v-text-anchor:top" coordsize="69,162" path="m69,123l69,,,39,,162,69,123xe" fillcolor="#039" strokecolor="white">
+                <v:path arrowok="t"/>
+              </v:shape>
+              <v:shape id="_x0000_s1640" style="position:absolute;left:2433;top:2766;width:138;height:84;mso-wrap-style:square;mso-wrap-distance-left:9pt;mso-wrap-distance-top:0;mso-wrap-distance-right:9pt;mso-wrap-distance-bottom:0;mso-position-horizontal:absolute;mso-position-horizontal-relative:text;mso-position-vertical:absolute;mso-position-vertical-relative:text;v-text-anchor:top" coordsize="138,84" path="m39,84l138,30,90,,,54,39,84xe" fillcolor="#9cf" strokecolor="white">
+                <v:path arrowok="t"/>
+              </v:shape>
+              <v:shape id="_x0000_s1641" style="position:absolute;left:2253;top:2643;width:150;height:327;mso-wrap-style:square;mso-wrap-distance-left:9pt;mso-wrap-distance-top:0;mso-wrap-distance-right:9pt;mso-wrap-distance-bottom:0;mso-position-horizontal:absolute;mso-position-horizontal-relative:text;mso-position-vertical:absolute;mso-position-vertical-relative:text;v-text-anchor:top" coordsize="150,327" path="m,l,249r150,78l150,75,,xe" fillcolor="#09f" strokecolor="white">
+                <v:path arrowok="t"/>
+              </v:shape>
+              <v:shape id="_x0000_s1642" style="position:absolute;left:2403;top:2796;width:168;height:174;mso-wrap-style:square;mso-wrap-distance-left:9pt;mso-wrap-distance-top:0;mso-wrap-distance-right:9pt;mso-wrap-distance-bottom:0;mso-position-horizontal:absolute;mso-position-horizontal-relative:text;mso-position-vertical:absolute;mso-position-vertical-relative:text;v-text-anchor:top" coordsize="168,174" path="m3,174l168,81,168,,,93r3,81xe" fillcolor="#039" strokecolor="white">
+                <v:path arrowok="t"/>
+              </v:shape>
+              <v:shape id="_x0000_s1643" style="position:absolute;left:2403;top:2682;width:69;height:204;mso-wrap-style:square;mso-wrap-distance-left:9pt;mso-wrap-distance-top:0;mso-wrap-distance-right:9pt;mso-wrap-distance-bottom:0;mso-position-horizontal:absolute;mso-position-horizontal-relative:text;mso-position-vertical:absolute;mso-position-vertical-relative:text;v-text-anchor:top" coordsize="69,204" path="m,33l,204,69,168,69,,,33xe" fillcolor="#039" strokecolor="white">
+                <v:path arrowok="t"/>
+              </v:shape>
+              <v:shape id="_x0000_s1644" style="position:absolute;left:2253;top:2607;width:219;height:108;mso-wrap-style:square;mso-wrap-distance-left:9pt;mso-wrap-distance-top:0;mso-wrap-distance-right:9pt;mso-wrap-distance-bottom:0;mso-position-horizontal:absolute;mso-position-horizontal-relative:text;mso-position-vertical:absolute;mso-position-vertical-relative:text;v-text-anchor:top" coordsize="219,108" path="m,36r150,72l219,75,69,,,36xe" fillcolor="#9cf" strokecolor="white">
+                <v:path arrowok="t"/>
+              </v:shape>
+              <v:line id="_x0000_s1645" style="position:absolute" from="2259,2808" to="2403,2886" strokecolor="white"/>
+              <v:shape id="_x0000_s1646" style="position:absolute;left:2286;top:2694;width:81;height:138;mso-wrap-style:square;mso-wrap-distance-left:9pt;mso-wrap-distance-top:0;mso-wrap-distance-right:9pt;mso-wrap-distance-bottom:0;mso-position-horizontal:absolute;mso-position-horizontal-relative:text;mso-position-vertical:absolute;mso-position-vertical-relative:text;v-text-anchor:top" coordsize="81,138" path="m,l,93r81,45l81,45,,xe" strokeweight=".5pt">
+                <v:fill color2="fill darken(118)" rotate="t" angle="-135" method="linear sigma" focus="100%" type="gradient"/>
+                <v:path arrowok="t"/>
+              </v:shape>
+              <v:line id="_x0000_s1647" style="position:absolute" from="2334,2892" to="2379,2916" strokecolor="white"/>
+            </v:group>
+            <v:group id="_x0000_s1660" style="position:absolute;left:5543;top:2942;width:452;height:452" coordorigin="5204,6186" coordsize="452,452" o:regroupid="9">
+              <v:roundrect id="_x0000_s1661" style="position:absolute;left:5317;top:6299;width:226;height:226" arcsize="10923f" fillcolor="#039 [3204]" strokecolor="#9cf [3206]">
+                <v:stroke endarrowwidth="narrow"/>
+              </v:roundrect>
+              <v:shape id="_x0000_s1662" type="#_x0000_t202" style="position:absolute;left:5204;top:6186;width:452;height:452" filled="f" stroked="f">
+                <v:textbox style="mso-next-textbox:#_x0000_s1662">
+                  <w:txbxContent>
+                    <w:p>
+                      <w:pPr>
+                        <w:spacing w:before="60" w:after="0" w:line="240" w:lineRule="auto"/>
+                        <w:jc w:val="center"/>
+                        <w:rPr>
+                          <w:rFonts w:asciiTheme="minorHAnsi" w:hAnsiTheme="minorHAnsi"/>
+                          <w:color w:val="FFFFFF" w:themeColor="background1"/>
+                          <w:sz w:val="16"/>
+                          <w:szCs w:val="16"/>
+                        </w:rPr>
+                      </w:pPr>
+                      <w:r>
+                        <w:rPr>
+                          <w:rFonts w:asciiTheme="minorHAnsi" w:hAnsiTheme="minorHAnsi"/>
+                          <w:color w:val="FFFFFF" w:themeColor="background1"/>
+                          <w:sz w:val="16"/>
+                          <w:szCs w:val="16"/>
+                        </w:rPr>
+                        <w:t>I</w:t>
+                      </w:r>
+                    </w:p>
+                  </w:txbxContent>
+                </v:textbox>
+              </v:shape>
+            </v:group>
+            <v:group id="_x0000_s1663" style="position:absolute;left:7125;top:4185;width:452;height:452" coordorigin="5204,6186" coordsize="452,452" o:regroupid="9">
+              <v:roundrect id="_x0000_s1664" style="position:absolute;left:5317;top:6299;width:226;height:226" arcsize="10923f" fillcolor="#039 [3204]" strokecolor="#9cf [3206]">
+                <v:stroke endarrowwidth="narrow"/>
+              </v:roundrect>
+              <v:shape id="_x0000_s1665" type="#_x0000_t202" style="position:absolute;left:5204;top:6186;width:452;height:452" filled="f" stroked="f">
+                <v:textbox style="mso-next-textbox:#_x0000_s1665">
+                  <w:txbxContent>
+                    <w:p>
+                      <w:pPr>
+                        <w:spacing w:before="60" w:after="0" w:line="240" w:lineRule="auto"/>
+                        <w:jc w:val="center"/>
+                        <w:rPr>
+                          <w:rFonts w:asciiTheme="minorHAnsi" w:hAnsiTheme="minorHAnsi"/>
+                          <w:color w:val="FFFFFF" w:themeColor="background1"/>
+                          <w:sz w:val="16"/>
+                          <w:szCs w:val="16"/>
+                        </w:rPr>
+                      </w:pPr>
+                      <w:r>
+                        <w:rPr>
+                          <w:rFonts w:asciiTheme="minorHAnsi" w:hAnsiTheme="minorHAnsi"/>
+                          <w:color w:val="FFFFFF" w:themeColor="background1"/>
+                          <w:sz w:val="16"/>
+                          <w:szCs w:val="16"/>
+                        </w:rPr>
+                        <w:t>J</w:t>
+                      </w:r>
+                    </w:p>
+                  </w:txbxContent>
+                </v:textbox>
+              </v:shape>
+            </v:group>
+            <v:group id="_x0000_s1666" style="position:absolute;left:6334;top:5880;width:452;height:452" coordorigin="5204,6186" coordsize="452,452" o:regroupid="9">
+              <v:roundrect id="_x0000_s1667" style="position:absolute;left:5317;top:6299;width:226;height:226" arcsize="10923f" fillcolor="#039 [3204]" strokecolor="#9cf [3206]">
+                <v:stroke endarrowwidth="narrow"/>
+              </v:roundrect>
+              <v:shape id="_x0000_s1668" type="#_x0000_t202" style="position:absolute;left:5204;top:6186;width:452;height:452" filled="f" stroked="f">
+                <v:textbox style="mso-next-textbox:#_x0000_s1668">
+                  <w:txbxContent>
+                    <w:p>
+                      <w:pPr>
+                        <w:spacing w:before="60" w:after="0" w:line="240" w:lineRule="auto"/>
+                        <w:jc w:val="center"/>
+                        <w:rPr>
+                          <w:rFonts w:asciiTheme="minorHAnsi" w:hAnsiTheme="minorHAnsi"/>
+                          <w:color w:val="FFFFFF" w:themeColor="background1"/>
+                          <w:sz w:val="16"/>
+                          <w:szCs w:val="16"/>
+                        </w:rPr>
+                      </w:pPr>
+                      <w:r>
+                        <w:rPr>
+                          <w:rFonts w:asciiTheme="minorHAnsi" w:hAnsiTheme="minorHAnsi"/>
+                          <w:color w:val="FFFFFF" w:themeColor="background1"/>
+                          <w:sz w:val="16"/>
+                          <w:szCs w:val="16"/>
+                        </w:rPr>
+                        <w:t>L</w:t>
+                      </w:r>
+                    </w:p>
+                  </w:txbxContent>
+                </v:textbox>
+              </v:shape>
+            </v:group>
+            <v:group id="_x0000_s1669" style="position:absolute;left:4752;top:5880;width:452;height:452" coordorigin="5204,6186" coordsize="452,452" o:regroupid="9">
+              <v:roundrect id="_x0000_s1670" style="position:absolute;left:5317;top:6299;width:226;height:226" arcsize="10923f" fillcolor="#039 [3204]" strokecolor="#9cf [3206]">
+                <v:stroke endarrowwidth="narrow"/>
+              </v:roundrect>
+              <v:shape id="_x0000_s1671" type="#_x0000_t202" style="position:absolute;left:5204;top:6186;width:452;height:452" filled="f" stroked="f">
+                <v:textbox style="mso-next-textbox:#_x0000_s1671">
+                  <w:txbxContent>
+                    <w:p>
+                      <w:pPr>
+                        <w:spacing w:before="60" w:after="0" w:line="240" w:lineRule="auto"/>
+                        <w:jc w:val="center"/>
+                        <w:rPr>
+                          <w:rFonts w:asciiTheme="minorHAnsi" w:hAnsiTheme="minorHAnsi"/>
+                          <w:color w:val="FFFFFF" w:themeColor="background1"/>
+                          <w:sz w:val="16"/>
+                          <w:szCs w:val="16"/>
+                        </w:rPr>
+                      </w:pPr>
+                      <w:r>
+                        <w:rPr>
+                          <w:rFonts w:asciiTheme="minorHAnsi" w:hAnsiTheme="minorHAnsi"/>
+                          <w:color w:val="FFFFFF" w:themeColor="background1"/>
+                          <w:sz w:val="16"/>
+                          <w:szCs w:val="16"/>
+                        </w:rPr>
+                        <w:t>M</w:t>
+                      </w:r>
+                    </w:p>
+                  </w:txbxContent>
+                </v:textbox>
+              </v:shape>
+            </v:group>
+            <v:group id="_x0000_s1672" style="position:absolute;left:4074;top:4185;width:452;height:452" coordorigin="5204,6186" coordsize="452,452" o:regroupid="9">
+              <v:roundrect id="_x0000_s1673" style="position:absolute;left:5317;top:6299;width:226;height:226" arcsize="10923f" fillcolor="#039 [3204]" strokecolor="#9cf [3206]">
+                <v:stroke endarrowwidth="narrow"/>
+              </v:roundrect>
+              <v:shape id="_x0000_s1674" type="#_x0000_t202" style="position:absolute;left:5204;top:6186;width:452;height:452" filled="f" stroked="f">
+                <v:textbox style="mso-next-textbox:#_x0000_s1674">
+                  <w:txbxContent>
+                    <w:p>
+                      <w:pPr>
+                        <w:spacing w:before="60" w:after="0" w:line="240" w:lineRule="auto"/>
+                        <w:jc w:val="center"/>
+                        <w:rPr>
+                          <w:rFonts w:asciiTheme="minorHAnsi" w:hAnsiTheme="minorHAnsi"/>
+                          <w:color w:val="FFFFFF" w:themeColor="background1"/>
+                          <w:sz w:val="16"/>
+                          <w:szCs w:val="16"/>
+                        </w:rPr>
+                      </w:pPr>
+                      <w:r>
+                        <w:rPr>
+                          <w:rFonts w:asciiTheme="minorHAnsi" w:hAnsiTheme="minorHAnsi"/>
+                          <w:color w:val="FFFFFF" w:themeColor="background1"/>
+                          <w:sz w:val="16"/>
+                          <w:szCs w:val="16"/>
+                        </w:rPr>
+                        <w:t>N</w:t>
+                      </w:r>
+                    </w:p>
+                  </w:txbxContent>
+                </v:textbox>
+              </v:shape>
+            </v:group>
+            <v:group id="_x0000_s1705" style="position:absolute;left:4413;top:6558;width:678;height:452" coordorigin="4074,9835" coordsize="678,452" o:regroupid="9">
+              <v:rect id="_x0000_s1706" style="position:absolute;left:4201;top:9948;width:438;height:226" strokecolor="#393 [3209]"/>
+              <v:rect id="_x0000_s1707" style="position:absolute;left:4074;top:9835;width:678;height:452" filled="f" fillcolor="white [3212]" stroked="f" strokecolor="#039 [3204]">
+                <v:textbox style="mso-next-textbox:#_x0000_s1707">
+                  <w:txbxContent>
+                    <w:p>
+                      <w:pPr>
+                        <w:spacing w:before="60" w:after="0" w:line="240" w:lineRule="auto"/>
+                        <w:jc w:val="center"/>
+                        <w:rPr>
+                          <w:rFonts w:asciiTheme="minorHAnsi" w:hAnsiTheme="minorHAnsi"/>
+                          <w:sz w:val="17"/>
+                          <w:szCs w:val="17"/>
+                          <w:lang w:val="en-GB"/>
+                        </w:rPr>
+                      </w:pPr>
+                      <w:r>
+                        <w:rPr>
+                          <w:rFonts w:asciiTheme="minorHAnsi" w:hAnsiTheme="minorHAnsi"/>
+                          <w:b/>
+                          <w:sz w:val="17"/>
+                          <w:szCs w:val="17"/>
+                          <w:lang w:val="en-GB"/>
+                        </w:rPr>
+                        <w:t>CON</w:t>
+                      </w:r>
+                    </w:p>
+                  </w:txbxContent>
+                </v:textbox>
+              </v:rect>
+            </v:group>
+            <v:group id="_x0000_s1708" style="position:absolute;left:6899;top:6558;width:678;height:452" coordorigin="4074,9835" coordsize="678,452" o:regroupid="9">
+              <v:rect id="_x0000_s1709" style="position:absolute;left:4201;top:9948;width:438;height:226" strokecolor="#393 [3209]"/>
+              <v:rect id="_x0000_s1710" style="position:absolute;left:4074;top:9835;width:678;height:452" filled="f" fillcolor="white [3212]" stroked="f" strokecolor="#039 [3204]">
+                <v:textbox style="mso-next-textbox:#_x0000_s1710">
+                  <w:txbxContent>
+                    <w:p>
+                      <w:pPr>
+                        <w:spacing w:before="60" w:after="0" w:line="240" w:lineRule="auto"/>
+                        <w:jc w:val="center"/>
+                        <w:rPr>
+                          <w:rFonts w:asciiTheme="minorHAnsi" w:hAnsiTheme="minorHAnsi"/>
+                          <w:sz w:val="17"/>
+                          <w:szCs w:val="17"/>
+                          <w:lang w:val="en-GB"/>
+                        </w:rPr>
+                      </w:pPr>
+                      <w:r>
+                        <w:rPr>
+                          <w:rFonts w:asciiTheme="minorHAnsi" w:hAnsiTheme="minorHAnsi"/>
+                          <w:b/>
+                          <w:sz w:val="17"/>
+                          <w:szCs w:val="17"/>
+                          <w:lang w:val="en-GB"/>
+                        </w:rPr>
+                        <w:t>CON</w:t>
+                      </w:r>
+                    </w:p>
+                  </w:txbxContent>
+                </v:textbox>
+              </v:rect>
+            </v:group>
+            <v:group id="_x0000_s1711" style="position:absolute;left:7916;top:4185;width:678;height:452" coordorigin="4074,9835" coordsize="678,452" o:regroupid="9">
+              <v:rect id="_x0000_s1712" style="position:absolute;left:4201;top:9948;width:438;height:226" strokecolor="#393 [3209]"/>
+              <v:rect id="_x0000_s1713" style="position:absolute;left:4074;top:9835;width:678;height:452" filled="f" fillcolor="white [3212]" stroked="f" strokecolor="#039 [3204]">
+                <v:textbox style="mso-next-textbox:#_x0000_s1713">
+                  <w:txbxContent>
+                    <w:p>
+                      <w:pPr>
+                        <w:spacing w:before="60" w:after="0" w:line="240" w:lineRule="auto"/>
+                        <w:jc w:val="center"/>
+                        <w:rPr>
+                          <w:rFonts w:asciiTheme="minorHAnsi" w:hAnsiTheme="minorHAnsi"/>
+                          <w:sz w:val="17"/>
+                          <w:szCs w:val="17"/>
+                          <w:lang w:val="en-GB"/>
+                        </w:rPr>
+                      </w:pPr>
+                      <w:r>
+                        <w:rPr>
+                          <w:rFonts w:asciiTheme="minorHAnsi" w:hAnsiTheme="minorHAnsi"/>
+                          <w:b/>
+                          <w:sz w:val="17"/>
+                          <w:szCs w:val="17"/>
+                          <w:lang w:val="en-GB"/>
+                        </w:rPr>
+                        <w:t>CON</w:t>
+                      </w:r>
+                    </w:p>
+                  </w:txbxContent>
+                </v:textbox>
+              </v:rect>
+            </v:group>
+            <v:group id="_x0000_s1714" style="position:absolute;left:5656;top:2490;width:678;height:452" coordorigin="4074,9835" coordsize="678,452" o:regroupid="9">
+              <v:rect id="_x0000_s1715" style="position:absolute;left:4201;top:9948;width:438;height:226" strokecolor="#393 [3209]"/>
+              <v:rect id="_x0000_s1716" style="position:absolute;left:4074;top:9835;width:678;height:452" filled="f" fillcolor="white [3212]" stroked="f" strokecolor="#039 [3204]">
+                <v:textbox style="mso-next-textbox:#_x0000_s1716">
+                  <w:txbxContent>
+                    <w:p>
+                      <w:pPr>
+                        <w:spacing w:before="60" w:after="0" w:line="240" w:lineRule="auto"/>
+                        <w:jc w:val="center"/>
+                        <w:rPr>
+                          <w:rFonts w:asciiTheme="minorHAnsi" w:hAnsiTheme="minorHAnsi"/>
+                          <w:sz w:val="17"/>
+                          <w:szCs w:val="17"/>
+                          <w:lang w:val="en-GB"/>
+                        </w:rPr>
+                      </w:pPr>
+                      <w:r>
+                        <w:rPr>
+                          <w:rFonts w:asciiTheme="minorHAnsi" w:hAnsiTheme="minorHAnsi"/>
+                          <w:b/>
+                          <w:sz w:val="17"/>
+                          <w:szCs w:val="17"/>
+                          <w:lang w:val="en-GB"/>
+                        </w:rPr>
+                        <w:t>CON</w:t>
+                      </w:r>
+                    </w:p>
+                  </w:txbxContent>
+                </v:textbox>
+              </v:rect>
+            </v:group>
+            <v:group id="_x0000_s1717" style="position:absolute;left:3396;top:4185;width:678;height:452" coordorigin="4074,9835" coordsize="678,452" o:regroupid="9">
+              <v:rect id="_x0000_s1718" style="position:absolute;left:4201;top:9948;width:438;height:226" strokecolor="#393 [3209]"/>
+              <v:rect id="_x0000_s1719" style="position:absolute;left:4074;top:9835;width:678;height:452" filled="f" fillcolor="white [3212]" stroked="f" strokecolor="#039 [3204]">
+                <v:textbox style="mso-next-textbox:#_x0000_s1719">
+                  <w:txbxContent>
+                    <w:p>
+                      <w:pPr>
+                        <w:spacing w:before="60" w:after="0" w:line="240" w:lineRule="auto"/>
+                        <w:jc w:val="center"/>
+                        <w:rPr>
+                          <w:rFonts w:asciiTheme="minorHAnsi" w:hAnsiTheme="minorHAnsi"/>
+                          <w:sz w:val="17"/>
+                          <w:szCs w:val="17"/>
+                          <w:lang w:val="en-GB"/>
+                        </w:rPr>
+                      </w:pPr>
+                      <w:r>
+                        <w:rPr>
+                          <w:rFonts w:asciiTheme="minorHAnsi" w:hAnsiTheme="minorHAnsi"/>
+                          <w:b/>
+                          <w:sz w:val="17"/>
+                          <w:szCs w:val="17"/>
+                          <w:lang w:val="en-GB"/>
+                        </w:rPr>
+                        <w:t>CON</w:t>
+                      </w:r>
+                    </w:p>
+                  </w:txbxContent>
+                </v:textbox>
+              </v:rect>
+            </v:group>
+            <v:shape id="_x0000_s1754" type="#_x0000_t32" style="position:absolute;left:4978;top:3507;width:0;height:678" o:connectortype="straight" o:regroupid="9" strokecolor="#c63 [3207]"/>
+            <v:shape id="_x0000_s1755" type="#_x0000_t32" style="position:absolute;left:7012;top:3507;width:0;height:678" o:connectortype="straight" o:regroupid="9" strokecolor="#c63 [3207]"/>
+            <v:shape id="_x0000_s1756" type="#_x0000_t32" style="position:absolute;left:4413;top:5428;width:452;height:0" o:connectortype="straight" o:regroupid="9" strokecolor="#c63 [3207]"/>
+            <v:shape id="_x0000_s1757" type="#_x0000_t32" style="position:absolute;left:7125;top:5428;width:452;height:0" o:connectortype="straight" o:regroupid="9" strokecolor="#c63 [3207]"/>
+            <v:shape id="_x0000_s1758" type="#_x0000_t32" style="position:absolute;left:5995;top:6219;width:0;height:791" o:connectortype="straight" o:regroupid="9" strokecolor="#c63 [3207]"/>
+            <v:rect id="_x0000_s1749" style="position:absolute;left:6673;top:3055;width:1582;height:452" o:regroupid="9" fillcolor="white [3212]" strokecolor="#039 [3204]">
+              <v:textbox style="mso-next-textbox:#_x0000_s1749">
                 <w:txbxContent>
                   <w:p>
                     <w:pPr>
@@ -3184,6 +3806,7 @@
                       <w:jc w:val="center"/>
                       <w:rPr>
                         <w:rFonts w:asciiTheme="minorHAnsi" w:hAnsiTheme="minorHAnsi"/>
+                        <w:b/>
                         <w:sz w:val="17"/>
                         <w:szCs w:val="17"/>
                         <w:lang w:val="en-GB"/>
@@ -3197,35 +3820,44 @@
                         <w:szCs w:val="17"/>
                         <w:lang w:val="en-GB"/>
                       </w:rPr>
-                      <w:t>CON</w:t>
+                      <w:t>192.168.</w:t>
+                    </w:r>
+                    <w:r>
+                      <w:rPr>
+                        <w:rFonts w:asciiTheme="minorHAnsi" w:hAnsiTheme="minorHAnsi"/>
+                        <w:b/>
+                        <w:sz w:val="17"/>
+                        <w:szCs w:val="17"/>
+                        <w:lang w:val="en-GB"/>
+                      </w:rPr>
+                      <w:t>12</w:t>
+                    </w:r>
+                    <w:r>
+                      <w:rPr>
+                        <w:rFonts w:asciiTheme="minorHAnsi" w:hAnsiTheme="minorHAnsi"/>
+                        <w:b/>
+                        <w:sz w:val="17"/>
+                        <w:szCs w:val="17"/>
+                        <w:lang w:val="en-GB"/>
+                      </w:rPr>
+                      <w:t>.0/</w:t>
+                    </w:r>
+                    <w:r>
+                      <w:rPr>
+                        <w:rFonts w:asciiTheme="minorHAnsi" w:hAnsiTheme="minorHAnsi"/>
+                        <w:b/>
+                        <w:sz w:val="17"/>
+                        <w:szCs w:val="17"/>
+                        <w:lang w:val="en-GB"/>
+                      </w:rPr>
+                      <w:t>30</w:t>
                     </w:r>
                   </w:p>
                 </w:txbxContent>
               </v:textbox>
             </v:rect>
-          </v:group>
-        </w:pict>
-      </w:r>
-    </w:p>
-    <w:p>
-      <w:pPr>
-        <w:rPr>
-          <w:rFonts w:asciiTheme="minorHAnsi" w:hAnsiTheme="minorHAnsi"/>
-          <w:lang w:val="en-GB"/>
-        </w:rPr>
-      </w:pPr>
-      <w:r>
-        <w:rPr>
-          <w:rFonts w:asciiTheme="minorHAnsi" w:hAnsiTheme="minorHAnsi"/>
-          <w:noProof/>
-        </w:rPr>
-        <w:pict>
-          <v:group id="_x0000_s1660" style="position:absolute;margin-left:192.1pt;margin-top:14.05pt;width:22.6pt;height:22.6pt;z-index:251964416" coordorigin="5204,6186" coordsize="452,452" o:regroupid="6">
-            <v:roundrect id="_x0000_s1661" style="position:absolute;left:5317;top:6299;width:226;height:226" arcsize="10923f" fillcolor="#039 [3204]" strokecolor="#9cf [3206]">
-              <v:stroke endarrowwidth="narrow"/>
-            </v:roundrect>
-            <v:shape id="_x0000_s1662" type="#_x0000_t202" style="position:absolute;left:5204;top:6186;width:452;height:452" filled="f" stroked="f">
-              <v:textbox style="mso-next-textbox:#_x0000_s1662">
+            <v:rect id="_x0000_s1750" style="position:absolute;left:7577;top:5202;width:1582;height:452" o:regroupid="9" fillcolor="white [3212]" strokecolor="#039 [3204]">
+              <v:textbox style="mso-next-textbox:#_x0000_s1750">
                 <w:txbxContent>
                   <w:p>
                     <w:pPr>
@@ -3233,212 +3865,7 @@
                       <w:jc w:val="center"/>
                       <w:rPr>
                         <w:rFonts w:asciiTheme="minorHAnsi" w:hAnsiTheme="minorHAnsi"/>
-                        <w:color w:val="FFFFFF" w:themeColor="background1"/>
-                        <w:sz w:val="16"/>
-                        <w:szCs w:val="16"/>
-                      </w:rPr>
-                    </w:pPr>
-                    <w:r>
-                      <w:rPr>
-                        <w:rFonts w:asciiTheme="minorHAnsi" w:hAnsiTheme="minorHAnsi"/>
-                        <w:color w:val="FFFFFF" w:themeColor="background1"/>
-                        <w:sz w:val="16"/>
-                        <w:szCs w:val="16"/>
-                      </w:rPr>
-                      <w:t>I</w:t>
-                    </w:r>
-                  </w:p>
-                </w:txbxContent>
-              </v:textbox>
-            </v:shape>
-          </v:group>
-        </w:pict>
-      </w:r>
-      <w:r>
-        <w:rPr>
-          <w:rFonts w:asciiTheme="minorHAnsi" w:hAnsiTheme="minorHAnsi"/>
-          <w:noProof/>
-        </w:rPr>
-        <w:pict>
-          <v:group id="_x0000_s1470" style="position:absolute;margin-left:203.4pt;margin-top:23.15pt;width:24.6pt;height:15.55pt;z-index:251949056" coordorigin="1710,6250" coordsize="492,311" o:regroupid="6">
-            <v:rect id="_x0000_s1471" style="position:absolute;left:1710;top:6349;width:492;height:111" fillcolor="#039" strokecolor="#039"/>
-            <v:oval id="_x0000_s1472" style="position:absolute;left:1710;top:6361;width:492;height:200" fillcolor="#039" strokecolor="#039">
-              <o:extrusion v:ext="view" viewpoint="0,34.72222mm" viewpointorigin="0,.5" skewangle="90" lightposition="-50000" lightposition2="50000" type="perspective"/>
-            </v:oval>
-            <v:oval id="_x0000_s1473" style="position:absolute;left:1710;top:6250;width:492;height:200" fillcolor="#039" strokecolor="#039">
-              <o:extrusion v:ext="view" viewpoint="0,34.72222mm" viewpointorigin="0,.5" skewangle="90" lightposition="-50000" lightposition2="50000" type="perspective"/>
-            </v:oval>
-            <v:oval id="_x0000_s1474" style="position:absolute;left:1728;top:6381;width:456;height:164" fillcolor="#09f" strokecolor="white">
-              <v:fill color2="#039" rotate="t" angle="-90" focus="100%" type="gradient"/>
-            </v:oval>
-            <v:rect id="_x0000_s1475" style="position:absolute;left:1725;top:6342;width:456;height:119" fillcolor="#09f" stroked="f" strokecolor="white">
-              <v:fill color2="#039" rotate="t" angle="-90" focus="100%" type="gradient"/>
-            </v:rect>
-            <v:group id="_x0000_s1476" style="position:absolute;left:1729;top:6264;width:454;height:163" coordorigin="1825,6030" coordsize="454,163">
-              <v:oval id="_x0000_s1477" style="position:absolute;left:1825;top:6030;width:454;height:163" fillcolor="#9cf" strokecolor="white [3212]">
-                <o:lock v:ext="edit" aspectratio="t"/>
-              </v:oval>
-              <v:shape id="_x0000_s1478" style="position:absolute;left:1956;top:6119;width:112;height:62" coordsize="630,354" path="m216,354l570,300,420,285,630,30,351,,141,258,,243,216,354xe" strokecolor="#039" strokeweight=".25pt">
-                <v:path arrowok="t"/>
-                <o:lock v:ext="edit" aspectratio="t"/>
-              </v:shape>
-              <v:shape id="_x0000_s1479" style="position:absolute;left:2036;top:6040;width:113;height:63;flip:x y" coordsize="630,354" path="m216,354l570,300,420,285,630,30,351,,141,258,,243,216,354xe" strokecolor="#039" strokeweight=".25pt">
-                <v:path arrowok="t"/>
-                <o:lock v:ext="edit" aspectratio="t"/>
-              </v:shape>
-              <v:shape id="_x0000_s1480" style="position:absolute;left:2077;top:6096;width:177;height:46" coordsize="996,261" path="m,102l45,237,96,177r798,84l996,141,192,57,243,,,102xe" strokecolor="#039" strokeweight=".25pt">
-                <v:path arrowok="t"/>
-                <o:lock v:ext="edit" aspectratio="t"/>
-              </v:shape>
-              <v:shape id="_x0000_s1481" style="position:absolute;left:1848;top:6080;width:178;height:47;flip:x y" coordsize="996,261" path="m,102l45,237,96,177r798,84l996,141,192,57,243,,,102xe" strokecolor="#039" strokeweight=".25pt">
-                <v:path arrowok="t"/>
-                <o:lock v:ext="edit" aspectratio="t"/>
-              </v:shape>
-            </v:group>
-            <v:shape id="_x0000_s1482" type="#_x0000_t32" style="position:absolute;left:1728;top:6354;width:0;height:111" o:connectortype="straight" strokecolor="white [3212]"/>
-            <v:shape id="_x0000_s1483" type="#_x0000_t32" style="position:absolute;left:2184;top:6354;width:0;height:111" o:connectortype="straight" strokecolor="white [3212]"/>
-          </v:group>
-        </w:pict>
-      </w:r>
-    </w:p>
-    <w:p>
-      <w:pPr>
-        <w:rPr>
-          <w:rFonts w:asciiTheme="minorHAnsi" w:hAnsiTheme="minorHAnsi"/>
-          <w:lang w:val="en-GB"/>
-        </w:rPr>
-      </w:pPr>
-      <w:r>
-        <w:rPr>
-          <w:rFonts w:asciiTheme="minorHAnsi" w:hAnsiTheme="minorHAnsi"/>
-          <w:noProof/>
-        </w:rPr>
-        <w:pict>
-          <v:shape id="_x0000_s1449" type="#_x0000_t32" style="position:absolute;margin-left:214.7pt;margin-top:7.65pt;width:79.1pt;height:65.75pt;z-index:251936768" o:connectortype="straight" o:regroupid="6" strokecolor="#933 [3208]" strokeweight="2.25pt"/>
-        </w:pict>
-      </w:r>
-      <w:r>
-        <w:rPr>
-          <w:rFonts w:asciiTheme="minorHAnsi" w:hAnsiTheme="minorHAnsi"/>
-          <w:noProof/>
-        </w:rPr>
-        <w:pict>
-          <v:shape id="_x0000_s1447" type="#_x0000_t32" style="position:absolute;margin-left:141.25pt;margin-top:5.6pt;width:73.45pt;height:67.8pt;flip:x;z-index:251934720" o:connectortype="straight" o:regroupid="6" strokecolor="#933 [3208]" strokeweight="2.25pt"/>
-        </w:pict>
-      </w:r>
-    </w:p>
-    <w:p>
-      <w:pPr>
-        <w:rPr>
-          <w:rFonts w:asciiTheme="minorHAnsi" w:hAnsiTheme="minorHAnsi"/>
-          <w:lang w:val="en-GB"/>
-        </w:rPr>
-      </w:pPr>
-      <w:r>
-        <w:rPr>
-          <w:rFonts w:asciiTheme="minorHAnsi" w:hAnsiTheme="minorHAnsi"/>
-          <w:noProof/>
-        </w:rPr>
-        <w:pict>
-          <v:group id="_x0000_s1536" style="position:absolute;margin-left:56.5pt;margin-top:14.05pt;width:17.4pt;height:20.55pt;z-index:251954176" coordorigin="2238,2577" coordsize="348,411" o:regroupid="6">
-            <v:shape id="_x0000_s1537" style="position:absolute;left:2238;top:2577;width:348;height:411" coordsize="348,411" path="m,57l81,15r39,18l183,,300,57r,123l348,210r,99l168,411,,324,,57xe" fillcolor="#039" strokecolor="#039">
-              <v:path arrowok="t"/>
-            </v:shape>
-            <v:shape id="_x0000_s1538" style="position:absolute;left:2322;top:2592;width:201;height:102;mso-wrap-style:square;mso-wrap-distance-left:9pt;mso-wrap-distance-top:0;mso-wrap-distance-right:9pt;mso-wrap-distance-bottom:0;mso-position-horizontal:absolute;mso-position-horizontal-relative:text;mso-position-vertical:absolute;mso-position-vertical-relative:text;v-text-anchor:top" coordsize="201,102" path="m201,51l96,,,54r102,48l201,51xe" fillcolor="#9cf" strokecolor="white">
-              <v:path arrowok="t"/>
-            </v:shape>
-            <v:shape id="_x0000_s1539" style="position:absolute;left:2454;top:2643;width:69;height:162;mso-wrap-style:square;mso-wrap-distance-left:9pt;mso-wrap-distance-top:0;mso-wrap-distance-right:9pt;mso-wrap-distance-bottom:0;mso-position-horizontal:absolute;mso-position-horizontal-relative:text;mso-position-vertical:absolute;mso-position-vertical-relative:text;v-text-anchor:top" coordsize="69,162" path="m69,123l69,,,39,,162,69,123xe" fillcolor="#039" strokecolor="white">
-              <v:path arrowok="t"/>
-            </v:shape>
-            <v:shape id="_x0000_s1540" style="position:absolute;left:2433;top:2766;width:138;height:84;mso-wrap-style:square;mso-wrap-distance-left:9pt;mso-wrap-distance-top:0;mso-wrap-distance-right:9pt;mso-wrap-distance-bottom:0;mso-position-horizontal:absolute;mso-position-horizontal-relative:text;mso-position-vertical:absolute;mso-position-vertical-relative:text;v-text-anchor:top" coordsize="138,84" path="m39,84l138,30,90,,,54,39,84xe" fillcolor="#9cf" strokecolor="white">
-              <v:path arrowok="t"/>
-            </v:shape>
-            <v:shape id="_x0000_s1541" style="position:absolute;left:2253;top:2643;width:150;height:327;mso-wrap-style:square;mso-wrap-distance-left:9pt;mso-wrap-distance-top:0;mso-wrap-distance-right:9pt;mso-wrap-distance-bottom:0;mso-position-horizontal:absolute;mso-position-horizontal-relative:text;mso-position-vertical:absolute;mso-position-vertical-relative:text;v-text-anchor:top" coordsize="150,327" path="m,l,249r150,78l150,75,,xe" fillcolor="#09f" strokecolor="white">
-              <v:path arrowok="t"/>
-            </v:shape>
-            <v:shape id="_x0000_s1542" style="position:absolute;left:2403;top:2796;width:168;height:174;mso-wrap-style:square;mso-wrap-distance-left:9pt;mso-wrap-distance-top:0;mso-wrap-distance-right:9pt;mso-wrap-distance-bottom:0;mso-position-horizontal:absolute;mso-position-horizontal-relative:text;mso-position-vertical:absolute;mso-position-vertical-relative:text;v-text-anchor:top" coordsize="168,174" path="m3,174l168,81,168,,,93r3,81xe" fillcolor="#039" strokecolor="white">
-              <v:path arrowok="t"/>
-            </v:shape>
-            <v:shape id="_x0000_s1543" style="position:absolute;left:2403;top:2682;width:69;height:204;mso-wrap-style:square;mso-wrap-distance-left:9pt;mso-wrap-distance-top:0;mso-wrap-distance-right:9pt;mso-wrap-distance-bottom:0;mso-position-horizontal:absolute;mso-position-horizontal-relative:text;mso-position-vertical:absolute;mso-position-vertical-relative:text;v-text-anchor:top" coordsize="69,204" path="m,33l,204,69,168,69,,,33xe" fillcolor="#039" strokecolor="white">
-              <v:path arrowok="t"/>
-            </v:shape>
-            <v:shape id="_x0000_s1544" style="position:absolute;left:2253;top:2607;width:219;height:108;mso-wrap-style:square;mso-wrap-distance-left:9pt;mso-wrap-distance-top:0;mso-wrap-distance-right:9pt;mso-wrap-distance-bottom:0;mso-position-horizontal:absolute;mso-position-horizontal-relative:text;mso-position-vertical:absolute;mso-position-vertical-relative:text;v-text-anchor:top" coordsize="219,108" path="m,36r150,72l219,75,69,,,36xe" fillcolor="#9cf" strokecolor="white">
-              <v:path arrowok="t"/>
-            </v:shape>
-            <v:line id="_x0000_s1545" style="position:absolute" from="2259,2808" to="2403,2886" strokecolor="white"/>
-            <v:shape id="_x0000_s1546" style="position:absolute;left:2286;top:2694;width:81;height:138;mso-wrap-style:square;mso-wrap-distance-left:9pt;mso-wrap-distance-top:0;mso-wrap-distance-right:9pt;mso-wrap-distance-bottom:0;mso-position-horizontal:absolute;mso-position-horizontal-relative:text;mso-position-vertical:absolute;mso-position-vertical-relative:text;v-text-anchor:top" coordsize="81,138" path="m,l,93r81,45l81,45,,xe" strokeweight=".5pt">
-              <v:fill color2="fill darken(118)" rotate="t" angle="-135" method="linear sigma" focus="100%" type="gradient"/>
-              <v:path arrowok="t"/>
-            </v:shape>
-            <v:line id="_x0000_s1547" style="position:absolute" from="2334,2892" to="2379,2916" strokecolor="white"/>
-          </v:group>
-        </w:pict>
-      </w:r>
-      <w:r>
-        <w:rPr>
-          <w:rFonts w:asciiTheme="minorHAnsi" w:hAnsiTheme="minorHAnsi"/>
-          <w:noProof/>
-        </w:rPr>
-        <w:pict>
-          <v:group id="_x0000_s1572" style="position:absolute;margin-left:355.5pt;margin-top:14.05pt;width:17.4pt;height:20.55pt;z-index:251957248" coordorigin="2238,2577" coordsize="348,411" o:regroupid="6">
-            <v:shape id="_x0000_s1573" style="position:absolute;left:2238;top:2577;width:348;height:411" coordsize="348,411" path="m,57l81,15r39,18l183,,300,57r,123l348,210r,99l168,411,,324,,57xe" fillcolor="#039" strokecolor="#039">
-              <v:path arrowok="t"/>
-            </v:shape>
-            <v:shape id="_x0000_s1574" style="position:absolute;left:2322;top:2592;width:201;height:102;mso-wrap-style:square;mso-wrap-distance-left:9pt;mso-wrap-distance-top:0;mso-wrap-distance-right:9pt;mso-wrap-distance-bottom:0;mso-position-horizontal:absolute;mso-position-horizontal-relative:text;mso-position-vertical:absolute;mso-position-vertical-relative:text;v-text-anchor:top" coordsize="201,102" path="m201,51l96,,,54r102,48l201,51xe" fillcolor="#9cf" strokecolor="white">
-              <v:path arrowok="t"/>
-            </v:shape>
-            <v:shape id="_x0000_s1575" style="position:absolute;left:2454;top:2643;width:69;height:162;mso-wrap-style:square;mso-wrap-distance-left:9pt;mso-wrap-distance-top:0;mso-wrap-distance-right:9pt;mso-wrap-distance-bottom:0;mso-position-horizontal:absolute;mso-position-horizontal-relative:text;mso-position-vertical:absolute;mso-position-vertical-relative:text;v-text-anchor:top" coordsize="69,162" path="m69,123l69,,,39,,162,69,123xe" fillcolor="#039" strokecolor="white">
-              <v:path arrowok="t"/>
-            </v:shape>
-            <v:shape id="_x0000_s1576" style="position:absolute;left:2433;top:2766;width:138;height:84;mso-wrap-style:square;mso-wrap-distance-left:9pt;mso-wrap-distance-top:0;mso-wrap-distance-right:9pt;mso-wrap-distance-bottom:0;mso-position-horizontal:absolute;mso-position-horizontal-relative:text;mso-position-vertical:absolute;mso-position-vertical-relative:text;v-text-anchor:top" coordsize="138,84" path="m39,84l138,30,90,,,54,39,84xe" fillcolor="#9cf" strokecolor="white">
-              <v:path arrowok="t"/>
-            </v:shape>
-            <v:shape id="_x0000_s1577" style="position:absolute;left:2253;top:2643;width:150;height:327;mso-wrap-style:square;mso-wrap-distance-left:9pt;mso-wrap-distance-top:0;mso-wrap-distance-right:9pt;mso-wrap-distance-bottom:0;mso-position-horizontal:absolute;mso-position-horizontal-relative:text;mso-position-vertical:absolute;mso-position-vertical-relative:text;v-text-anchor:top" coordsize="150,327" path="m,l,249r150,78l150,75,,xe" fillcolor="#09f" strokecolor="white">
-              <v:path arrowok="t"/>
-            </v:shape>
-            <v:shape id="_x0000_s1578" style="position:absolute;left:2403;top:2796;width:168;height:174;mso-wrap-style:square;mso-wrap-distance-left:9pt;mso-wrap-distance-top:0;mso-wrap-distance-right:9pt;mso-wrap-distance-bottom:0;mso-position-horizontal:absolute;mso-position-horizontal-relative:text;mso-position-vertical:absolute;mso-position-vertical-relative:text;v-text-anchor:top" coordsize="168,174" path="m3,174l168,81,168,,,93r3,81xe" fillcolor="#039" strokecolor="white">
-              <v:path arrowok="t"/>
-            </v:shape>
-            <v:shape id="_x0000_s1579" style="position:absolute;left:2403;top:2682;width:69;height:204;mso-wrap-style:square;mso-wrap-distance-left:9pt;mso-wrap-distance-top:0;mso-wrap-distance-right:9pt;mso-wrap-distance-bottom:0;mso-position-horizontal:absolute;mso-position-horizontal-relative:text;mso-position-vertical:absolute;mso-position-vertical-relative:text;v-text-anchor:top" coordsize="69,204" path="m,33l,204,69,168,69,,,33xe" fillcolor="#039" strokecolor="white">
-              <v:path arrowok="t"/>
-            </v:shape>
-            <v:shape id="_x0000_s1580" style="position:absolute;left:2253;top:2607;width:219;height:108;mso-wrap-style:square;mso-wrap-distance-left:9pt;mso-wrap-distance-top:0;mso-wrap-distance-right:9pt;mso-wrap-distance-bottom:0;mso-position-horizontal:absolute;mso-position-horizontal-relative:text;mso-position-vertical:absolute;mso-position-vertical-relative:text;v-text-anchor:top" coordsize="219,108" path="m,36r150,72l219,75,69,,,36xe" fillcolor="#9cf" strokecolor="white">
-              <v:path arrowok="t"/>
-            </v:shape>
-            <v:line id="_x0000_s1581" style="position:absolute" from="2259,2808" to="2403,2886" strokecolor="white"/>
-            <v:shape id="_x0000_s1582" style="position:absolute;left:2286;top:2694;width:81;height:138;mso-wrap-style:square;mso-wrap-distance-left:9pt;mso-wrap-distance-top:0;mso-wrap-distance-right:9pt;mso-wrap-distance-bottom:0;mso-position-horizontal:absolute;mso-position-horizontal-relative:text;mso-position-vertical:absolute;mso-position-vertical-relative:text;v-text-anchor:top" coordsize="81,138" path="m,l,93r81,45l81,45,,xe" strokeweight=".5pt">
-              <v:fill color2="fill darken(118)" rotate="t" angle="-135" method="linear sigma" focus="100%" type="gradient"/>
-              <v:path arrowok="t"/>
-            </v:shape>
-            <v:line id="_x0000_s1583" style="position:absolute" from="2334,2892" to="2379,2916" strokecolor="white"/>
-          </v:group>
-        </w:pict>
-      </w:r>
-    </w:p>
-    <w:p>
-      <w:pPr>
-        <w:rPr>
-          <w:rFonts w:asciiTheme="minorHAnsi" w:hAnsiTheme="minorHAnsi"/>
-          <w:lang w:val="en-GB"/>
-        </w:rPr>
-      </w:pPr>
-      <w:r>
-        <w:rPr>
-          <w:rFonts w:asciiTheme="minorHAnsi" w:hAnsiTheme="minorHAnsi"/>
-          <w:noProof/>
-        </w:rPr>
-        <w:pict>
-          <v:group id="_x0000_s1717" style="position:absolute;margin-left:90.4pt;margin-top:5.55pt;width:33.9pt;height:22.6pt;z-index:251983872" coordorigin="4074,9835" coordsize="678,452" o:regroupid="6">
-            <v:rect id="_x0000_s1718" style="position:absolute;left:4201;top:9948;width:438;height:226" strokecolor="#393 [3209]"/>
-            <v:rect id="_x0000_s1719" style="position:absolute;left:4074;top:9835;width:678;height:452" filled="f" fillcolor="white [3212]" stroked="f" strokecolor="#039 [3204]">
-              <v:textbox style="mso-next-textbox:#_x0000_s1719">
-                <w:txbxContent>
-                  <w:p>
-                    <w:pPr>
-                      <w:spacing w:before="60" w:after="0" w:line="240" w:lineRule="auto"/>
-                      <w:jc w:val="center"/>
-                      <w:rPr>
-                        <w:rFonts w:asciiTheme="minorHAnsi" w:hAnsiTheme="minorHAnsi"/>
+                        <w:b/>
                         <w:sz w:val="17"/>
                         <w:szCs w:val="17"/>
                         <w:lang w:val="en-GB"/>
@@ -3452,25 +3879,44 @@
                         <w:szCs w:val="17"/>
                         <w:lang w:val="en-GB"/>
                       </w:rPr>
-                      <w:t>CON</w:t>
+                      <w:t>192.168.</w:t>
+                    </w:r>
+                    <w:r>
+                      <w:rPr>
+                        <w:rFonts w:asciiTheme="minorHAnsi" w:hAnsiTheme="minorHAnsi"/>
+                        <w:b/>
+                        <w:sz w:val="17"/>
+                        <w:szCs w:val="17"/>
+                        <w:lang w:val="en-GB"/>
+                      </w:rPr>
+                      <w:t>23</w:t>
+                    </w:r>
+                    <w:r>
+                      <w:rPr>
+                        <w:rFonts w:asciiTheme="minorHAnsi" w:hAnsiTheme="minorHAnsi"/>
+                        <w:b/>
+                        <w:sz w:val="17"/>
+                        <w:szCs w:val="17"/>
+                        <w:lang w:val="en-GB"/>
+                      </w:rPr>
+                      <w:t>.0/</w:t>
+                    </w:r>
+                    <w:r>
+                      <w:rPr>
+                        <w:rFonts w:asciiTheme="minorHAnsi" w:hAnsiTheme="minorHAnsi"/>
+                        <w:b/>
+                        <w:sz w:val="17"/>
+                        <w:szCs w:val="17"/>
+                        <w:lang w:val="en-GB"/>
+                      </w:rPr>
+                      <w:t>30</w:t>
                     </w:r>
                   </w:p>
                 </w:txbxContent>
               </v:textbox>
             </v:rect>
-          </v:group>
-        </w:pict>
-      </w:r>
-      <w:r>
-        <w:rPr>
-          <w:rFonts w:asciiTheme="minorHAnsi" w:hAnsiTheme="minorHAnsi"/>
-          <w:noProof/>
-        </w:rPr>
-        <w:pict>
-          <v:group id="_x0000_s1711" style="position:absolute;margin-left:299.45pt;margin-top:5.55pt;width:33.9pt;height:22.6pt;z-index:251981824" coordorigin="4074,9835" coordsize="678,452" o:regroupid="6">
-            <v:rect id="_x0000_s1712" style="position:absolute;left:4201;top:9948;width:438;height:226" strokecolor="#393 [3209]"/>
-            <v:rect id="_x0000_s1713" style="position:absolute;left:4074;top:9835;width:678;height:452" filled="f" fillcolor="white [3212]" stroked="f" strokecolor="#039 [3204]">
-              <v:textbox style="mso-next-textbox:#_x0000_s1713">
+            <v:rect id="_x0000_s1751" style="position:absolute;left:2831;top:5202;width:1582;height:452" o:regroupid="9" fillcolor="white [3212]" strokecolor="#039 [3204]">
+              <v:textbox style="mso-next-textbox:#_x0000_s1751">
                 <w:txbxContent>
                   <w:p>
                     <w:pPr>
@@ -3478,6 +3924,7 @@
                       <w:jc w:val="center"/>
                       <w:rPr>
                         <w:rFonts w:asciiTheme="minorHAnsi" w:hAnsiTheme="minorHAnsi"/>
+                        <w:b/>
                         <w:sz w:val="17"/>
                         <w:szCs w:val="17"/>
                         <w:lang w:val="en-GB"/>
@@ -3491,63 +3938,44 @@
                         <w:szCs w:val="17"/>
                         <w:lang w:val="en-GB"/>
                       </w:rPr>
-                      <w:t>CON</w:t>
+                      <w:t>192.168.</w:t>
+                    </w:r>
+                    <w:r>
+                      <w:rPr>
+                        <w:rFonts w:asciiTheme="minorHAnsi" w:hAnsiTheme="minorHAnsi"/>
+                        <w:b/>
+                        <w:sz w:val="17"/>
+                        <w:szCs w:val="17"/>
+                        <w:lang w:val="en-GB"/>
+                      </w:rPr>
+                      <w:t>45</w:t>
+                    </w:r>
+                    <w:r>
+                      <w:rPr>
+                        <w:rFonts w:asciiTheme="minorHAnsi" w:hAnsiTheme="minorHAnsi"/>
+                        <w:b/>
+                        <w:sz w:val="17"/>
+                        <w:szCs w:val="17"/>
+                        <w:lang w:val="en-GB"/>
+                      </w:rPr>
+                      <w:t>.0/</w:t>
+                    </w:r>
+                    <w:r>
+                      <w:rPr>
+                        <w:rFonts w:asciiTheme="minorHAnsi" w:hAnsiTheme="minorHAnsi"/>
+                        <w:b/>
+                        <w:sz w:val="17"/>
+                        <w:szCs w:val="17"/>
+                        <w:lang w:val="en-GB"/>
+                      </w:rPr>
+                      <w:t>30</w:t>
                     </w:r>
                   </w:p>
                 </w:txbxContent>
               </v:textbox>
             </v:rect>
-          </v:group>
-        </w:pict>
-      </w:r>
-      <w:r>
-        <w:rPr>
-          <w:rFonts w:asciiTheme="minorHAnsi" w:hAnsiTheme="minorHAnsi"/>
-          <w:noProof/>
-        </w:rPr>
-        <w:pict>
-          <v:shape id="_x0000_s1469" type="#_x0000_t32" style="position:absolute;margin-left:293.8pt;margin-top:-.1pt;width:67.8pt;height:22.6pt;flip:y;z-index:251948032" o:connectortype="straight" o:regroupid="6" strokecolor="#393 [3209]" strokeweight="2.25pt"/>
-        </w:pict>
-      </w:r>
-      <w:r>
-        <w:rPr>
-          <w:rFonts w:asciiTheme="minorHAnsi" w:hAnsiTheme="minorHAnsi"/>
-          <w:noProof/>
-        </w:rPr>
-        <w:pict>
-          <v:shape id="_x0000_s1466" type="#_x0000_t32" style="position:absolute;margin-left:67.8pt;margin-top:-.1pt;width:73.45pt;height:22.6pt;z-index:251944960" o:connectortype="straight" o:regroupid="6" strokecolor="#393 [3209]" strokeweight="2.25pt"/>
-        </w:pict>
-      </w:r>
-      <w:r>
-        <w:rPr>
-          <w:rFonts w:asciiTheme="minorHAnsi" w:hAnsiTheme="minorHAnsi"/>
-          <w:noProof/>
-        </w:rPr>
-        <w:pict>
-          <v:shape id="_x0000_s1446" type="#_x0000_t32" style="position:absolute;margin-left:141.25pt;margin-top:22.5pt;width:33.9pt;height:75.5pt;z-index:251933696" o:connectortype="straight" o:regroupid="6" strokecolor="#933 [3208]" strokeweight="2.25pt"/>
-        </w:pict>
-      </w:r>
-      <w:r>
-        <w:rPr>
-          <w:rFonts w:asciiTheme="minorHAnsi" w:hAnsiTheme="minorHAnsi"/>
-          <w:noProof/>
-        </w:rPr>
-        <w:pict>
-          <v:shape id="_x0000_s1448" type="#_x0000_t32" style="position:absolute;margin-left:254.25pt;margin-top:18.9pt;width:39.55pt;height:82.7pt;flip:y;z-index:251935744" o:connectortype="straight" o:regroupid="6" strokecolor="#933 [3208]" strokeweight="2.25pt"/>
-        </w:pict>
-      </w:r>
-      <w:r>
-        <w:rPr>
-          <w:rFonts w:asciiTheme="minorHAnsi" w:hAnsiTheme="minorHAnsi"/>
-          <w:noProof/>
-        </w:rPr>
-        <w:pict>
-          <v:group id="_x0000_s1672" style="position:absolute;margin-left:118.65pt;margin-top:-.1pt;width:22.6pt;height:22.6pt;z-index:251968512" coordorigin="5204,6186" coordsize="452,452" o:regroupid="6">
-            <v:roundrect id="_x0000_s1673" style="position:absolute;left:5317;top:6299;width:226;height:226" arcsize="10923f" fillcolor="#039 [3204]" strokecolor="#9cf [3206]">
-              <v:stroke endarrowwidth="narrow"/>
-            </v:roundrect>
-            <v:shape id="_x0000_s1674" type="#_x0000_t202" style="position:absolute;left:5204;top:6186;width:452;height:452" filled="f" stroked="f">
-              <v:textbox style="mso-next-textbox:#_x0000_s1674">
+            <v:rect id="_x0000_s1752" style="position:absolute;left:5204;top:7010;width:1582;height:452" o:regroupid="9" fillcolor="white [3212]" strokecolor="#039 [3204]">
+              <v:textbox style="mso-next-textbox:#_x0000_s1752">
                 <w:txbxContent>
                   <w:p>
                     <w:pPr>
@@ -3555,380 +3983,7 @@
                       <w:jc w:val="center"/>
                       <w:rPr>
                         <w:rFonts w:asciiTheme="minorHAnsi" w:hAnsiTheme="minorHAnsi"/>
-                        <w:color w:val="FFFFFF" w:themeColor="background1"/>
-                        <w:sz w:val="16"/>
-                        <w:szCs w:val="16"/>
-                      </w:rPr>
-                    </w:pPr>
-                    <w:r>
-                      <w:rPr>
-                        <w:rFonts w:asciiTheme="minorHAnsi" w:hAnsiTheme="minorHAnsi"/>
-                        <w:color w:val="FFFFFF" w:themeColor="background1"/>
-                        <w:sz w:val="16"/>
-                        <w:szCs w:val="16"/>
-                      </w:rPr>
-                      <w:t>N</w:t>
-                    </w:r>
-                  </w:p>
-                </w:txbxContent>
-              </v:textbox>
-            </v:shape>
-          </v:group>
-        </w:pict>
-      </w:r>
-      <w:r>
-        <w:rPr>
-          <w:rFonts w:asciiTheme="minorHAnsi" w:hAnsiTheme="minorHAnsi"/>
-          <w:noProof/>
-        </w:rPr>
-        <w:pict>
-          <v:group id="_x0000_s1663" style="position:absolute;margin-left:271.2pt;margin-top:-.1pt;width:22.6pt;height:22.6pt;z-index:251965440" coordorigin="5204,6186" coordsize="452,452" o:regroupid="6">
-            <v:roundrect id="_x0000_s1664" style="position:absolute;left:5317;top:6299;width:226;height:226" arcsize="10923f" fillcolor="#039 [3204]" strokecolor="#9cf [3206]">
-              <v:stroke endarrowwidth="narrow"/>
-            </v:roundrect>
-            <v:shape id="_x0000_s1665" type="#_x0000_t202" style="position:absolute;left:5204;top:6186;width:452;height:452" filled="f" stroked="f">
-              <v:textbox style="mso-next-textbox:#_x0000_s1665">
-                <w:txbxContent>
-                  <w:p>
-                    <w:pPr>
-                      <w:spacing w:before="60" w:after="0" w:line="240" w:lineRule="auto"/>
-                      <w:jc w:val="center"/>
-                      <w:rPr>
-                        <w:rFonts w:asciiTheme="minorHAnsi" w:hAnsiTheme="minorHAnsi"/>
-                        <w:color w:val="FFFFFF" w:themeColor="background1"/>
-                        <w:sz w:val="16"/>
-                        <w:szCs w:val="16"/>
-                      </w:rPr>
-                    </w:pPr>
-                    <w:r>
-                      <w:rPr>
-                        <w:rFonts w:asciiTheme="minorHAnsi" w:hAnsiTheme="minorHAnsi"/>
-                        <w:color w:val="FFFFFF" w:themeColor="background1"/>
-                        <w:sz w:val="16"/>
-                        <w:szCs w:val="16"/>
-                      </w:rPr>
-                      <w:t>J</w:t>
-                    </w:r>
-                  </w:p>
-                </w:txbxContent>
-              </v:textbox>
-            </v:shape>
-          </v:group>
-        </w:pict>
-      </w:r>
-      <w:r>
-        <w:rPr>
-          <w:rFonts w:asciiTheme="minorHAnsi" w:hAnsiTheme="minorHAnsi"/>
-          <w:noProof/>
-        </w:rPr>
-        <w:pict>
-          <v:group id="_x0000_s1498" style="position:absolute;margin-left:282.5pt;margin-top:13.25pt;width:24.6pt;height:15.55pt;z-index:251951104" coordorigin="1710,6250" coordsize="492,311" o:regroupid="6">
-            <v:rect id="_x0000_s1499" style="position:absolute;left:1710;top:6349;width:492;height:111" fillcolor="#039" strokecolor="#039"/>
-            <v:oval id="_x0000_s1500" style="position:absolute;left:1710;top:6361;width:492;height:200" fillcolor="#039" strokecolor="#039">
-              <o:extrusion v:ext="view" viewpoint="0,34.72222mm" viewpointorigin="0,.5" skewangle="90" lightposition="-50000" lightposition2="50000" type="perspective"/>
-            </v:oval>
-            <v:oval id="_x0000_s1501" style="position:absolute;left:1710;top:6250;width:492;height:200" fillcolor="#039" strokecolor="#039">
-              <o:extrusion v:ext="view" viewpoint="0,34.72222mm" viewpointorigin="0,.5" skewangle="90" lightposition="-50000" lightposition2="50000" type="perspective"/>
-            </v:oval>
-            <v:oval id="_x0000_s1502" style="position:absolute;left:1728;top:6381;width:456;height:164" fillcolor="#09f" strokecolor="white">
-              <v:fill color2="#039" rotate="t" angle="-90" focus="100%" type="gradient"/>
-            </v:oval>
-            <v:rect id="_x0000_s1503" style="position:absolute;left:1725;top:6342;width:456;height:119" fillcolor="#09f" stroked="f" strokecolor="white">
-              <v:fill color2="#039" rotate="t" angle="-90" focus="100%" type="gradient"/>
-            </v:rect>
-            <v:group id="_x0000_s1504" style="position:absolute;left:1729;top:6264;width:454;height:163" coordorigin="1825,6030" coordsize="454,163">
-              <v:oval id="_x0000_s1505" style="position:absolute;left:1825;top:6030;width:454;height:163" fillcolor="#9cf" strokecolor="white [3212]">
-                <o:lock v:ext="edit" aspectratio="t"/>
-              </v:oval>
-              <v:shape id="_x0000_s1506" style="position:absolute;left:1956;top:6119;width:112;height:62" coordsize="630,354" path="m216,354l570,300,420,285,630,30,351,,141,258,,243,216,354xe" strokecolor="#039" strokeweight=".25pt">
-                <v:path arrowok="t"/>
-                <o:lock v:ext="edit" aspectratio="t"/>
-              </v:shape>
-              <v:shape id="_x0000_s1507" style="position:absolute;left:2036;top:6040;width:113;height:63;flip:x y" coordsize="630,354" path="m216,354l570,300,420,285,630,30,351,,141,258,,243,216,354xe" strokecolor="#039" strokeweight=".25pt">
-                <v:path arrowok="t"/>
-                <o:lock v:ext="edit" aspectratio="t"/>
-              </v:shape>
-              <v:shape id="_x0000_s1508" style="position:absolute;left:2077;top:6096;width:177;height:46" coordsize="996,261" path="m,102l45,237,96,177r798,84l996,141,192,57,243,,,102xe" strokecolor="#039" strokeweight=".25pt">
-                <v:path arrowok="t"/>
-                <o:lock v:ext="edit" aspectratio="t"/>
-              </v:shape>
-              <v:shape id="_x0000_s1509" style="position:absolute;left:1848;top:6080;width:178;height:47;flip:x y" coordsize="996,261" path="m,102l45,237,96,177r798,84l996,141,192,57,243,,,102xe" strokecolor="#039" strokeweight=".25pt">
-                <v:path arrowok="t"/>
-                <o:lock v:ext="edit" aspectratio="t"/>
-              </v:shape>
-            </v:group>
-            <v:shape id="_x0000_s1510" type="#_x0000_t32" style="position:absolute;left:1728;top:6354;width:0;height:111" o:connectortype="straight" strokecolor="white [3212]"/>
-            <v:shape id="_x0000_s1511" type="#_x0000_t32" style="position:absolute;left:2184;top:6354;width:0;height:111" o:connectortype="straight" strokecolor="white [3212]"/>
-          </v:group>
-        </w:pict>
-      </w:r>
-      <w:r>
-        <w:rPr>
-          <w:rFonts w:asciiTheme="minorHAnsi" w:hAnsiTheme="minorHAnsi"/>
-          <w:noProof/>
-        </w:rPr>
-        <w:pict>
-          <v:group id="_x0000_s1484" style="position:absolute;margin-left:127.95pt;margin-top:13.25pt;width:24.6pt;height:15.55pt;z-index:251950080" coordorigin="1710,6250" coordsize="492,311" o:regroupid="6">
-            <v:rect id="_x0000_s1485" style="position:absolute;left:1710;top:6349;width:492;height:111" fillcolor="#039" strokecolor="#039"/>
-            <v:oval id="_x0000_s1486" style="position:absolute;left:1710;top:6361;width:492;height:200" fillcolor="#039" strokecolor="#039">
-              <o:extrusion v:ext="view" viewpoint="0,34.72222mm" viewpointorigin="0,.5" skewangle="90" lightposition="-50000" lightposition2="50000" type="perspective"/>
-            </v:oval>
-            <v:oval id="_x0000_s1487" style="position:absolute;left:1710;top:6250;width:492;height:200" fillcolor="#039" strokecolor="#039">
-              <o:extrusion v:ext="view" viewpoint="0,34.72222mm" viewpointorigin="0,.5" skewangle="90" lightposition="-50000" lightposition2="50000" type="perspective"/>
-            </v:oval>
-            <v:oval id="_x0000_s1488" style="position:absolute;left:1728;top:6381;width:456;height:164" fillcolor="#09f" strokecolor="white">
-              <v:fill color2="#039" rotate="t" angle="-90" focus="100%" type="gradient"/>
-            </v:oval>
-            <v:rect id="_x0000_s1489" style="position:absolute;left:1725;top:6342;width:456;height:119" fillcolor="#09f" stroked="f" strokecolor="white">
-              <v:fill color2="#039" rotate="t" angle="-90" focus="100%" type="gradient"/>
-            </v:rect>
-            <v:group id="_x0000_s1490" style="position:absolute;left:1729;top:6264;width:454;height:163" coordorigin="1825,6030" coordsize="454,163">
-              <v:oval id="_x0000_s1491" style="position:absolute;left:1825;top:6030;width:454;height:163" fillcolor="#9cf" strokecolor="white [3212]">
-                <o:lock v:ext="edit" aspectratio="t"/>
-              </v:oval>
-              <v:shape id="_x0000_s1492" style="position:absolute;left:1956;top:6119;width:112;height:62" coordsize="630,354" path="m216,354l570,300,420,285,630,30,351,,141,258,,243,216,354xe" strokecolor="#039" strokeweight=".25pt">
-                <v:path arrowok="t"/>
-                <o:lock v:ext="edit" aspectratio="t"/>
-              </v:shape>
-              <v:shape id="_x0000_s1493" style="position:absolute;left:2036;top:6040;width:113;height:63;flip:x y" coordsize="630,354" path="m216,354l570,300,420,285,630,30,351,,141,258,,243,216,354xe" strokecolor="#039" strokeweight=".25pt">
-                <v:path arrowok="t"/>
-                <o:lock v:ext="edit" aspectratio="t"/>
-              </v:shape>
-              <v:shape id="_x0000_s1494" style="position:absolute;left:2077;top:6096;width:177;height:46" coordsize="996,261" path="m,102l45,237,96,177r798,84l996,141,192,57,243,,,102xe" strokecolor="#039" strokeweight=".25pt">
-                <v:path arrowok="t"/>
-                <o:lock v:ext="edit" aspectratio="t"/>
-              </v:shape>
-              <v:shape id="_x0000_s1495" style="position:absolute;left:1848;top:6080;width:178;height:47;flip:x y" coordsize="996,261" path="m,102l45,237,96,177r798,84l996,141,192,57,243,,,102xe" strokecolor="#039" strokeweight=".25pt">
-                <v:path arrowok="t"/>
-                <o:lock v:ext="edit" aspectratio="t"/>
-              </v:shape>
-            </v:group>
-            <v:shape id="_x0000_s1496" type="#_x0000_t32" style="position:absolute;left:1728;top:6354;width:0;height:111" o:connectortype="straight" strokecolor="white [3212]"/>
-            <v:shape id="_x0000_s1497" type="#_x0000_t32" style="position:absolute;left:2184;top:6354;width:0;height:111" o:connectortype="straight" strokecolor="white [3212]"/>
-          </v:group>
-        </w:pict>
-      </w:r>
-    </w:p>
-    <w:p>
-      <w:pPr>
-        <w:rPr>
-          <w:rFonts w:asciiTheme="minorHAnsi" w:hAnsiTheme="minorHAnsi"/>
-          <w:lang w:val="en-GB"/>
-        </w:rPr>
-      </w:pPr>
-    </w:p>
-    <w:p>
-      <w:pPr>
-        <w:rPr>
-          <w:rFonts w:asciiTheme="minorHAnsi" w:hAnsiTheme="minorHAnsi"/>
-          <w:lang w:val="en-GB"/>
-        </w:rPr>
-      </w:pPr>
-    </w:p>
-    <w:p>
-      <w:pPr>
-        <w:rPr>
-          <w:rFonts w:asciiTheme="minorHAnsi" w:hAnsiTheme="minorHAnsi"/>
-          <w:lang w:val="en-GB"/>
-        </w:rPr>
-      </w:pPr>
-      <w:r>
-        <w:rPr>
-          <w:rFonts w:asciiTheme="minorHAnsi" w:hAnsiTheme="minorHAnsi"/>
-          <w:noProof/>
-        </w:rPr>
-        <w:pict>
-          <v:group id="_x0000_s1669" style="position:absolute;margin-left:152.55pt;margin-top:8.3pt;width:22.6pt;height:22.6pt;z-index:251967488" coordorigin="5204,6186" coordsize="452,452" o:regroupid="6">
-            <v:roundrect id="_x0000_s1670" style="position:absolute;left:5317;top:6299;width:226;height:226" arcsize="10923f" fillcolor="#039 [3204]" strokecolor="#9cf [3206]">
-              <v:stroke endarrowwidth="narrow"/>
-            </v:roundrect>
-            <v:shape id="_x0000_s1671" type="#_x0000_t202" style="position:absolute;left:5204;top:6186;width:452;height:452" filled="f" stroked="f">
-              <v:textbox style="mso-next-textbox:#_x0000_s1671">
-                <w:txbxContent>
-                  <w:p>
-                    <w:pPr>
-                      <w:spacing w:before="60" w:after="0" w:line="240" w:lineRule="auto"/>
-                      <w:jc w:val="center"/>
-                      <w:rPr>
-                        <w:rFonts w:asciiTheme="minorHAnsi" w:hAnsiTheme="minorHAnsi"/>
-                        <w:color w:val="FFFFFF" w:themeColor="background1"/>
-                        <w:sz w:val="16"/>
-                        <w:szCs w:val="16"/>
-                      </w:rPr>
-                    </w:pPr>
-                    <w:r>
-                      <w:rPr>
-                        <w:rFonts w:asciiTheme="minorHAnsi" w:hAnsiTheme="minorHAnsi"/>
-                        <w:color w:val="FFFFFF" w:themeColor="background1"/>
-                        <w:sz w:val="16"/>
-                        <w:szCs w:val="16"/>
-                      </w:rPr>
-                      <w:t>M</w:t>
-                    </w:r>
-                  </w:p>
-                </w:txbxContent>
-              </v:textbox>
-            </v:shape>
-          </v:group>
-        </w:pict>
-      </w:r>
-      <w:r>
-        <w:rPr>
-          <w:rFonts w:asciiTheme="minorHAnsi" w:hAnsiTheme="minorHAnsi"/>
-          <w:noProof/>
-        </w:rPr>
-        <w:pict>
-          <v:group id="_x0000_s1666" style="position:absolute;margin-left:231.65pt;margin-top:8.3pt;width:22.6pt;height:22.6pt;z-index:251966464" coordorigin="5204,6186" coordsize="452,452" o:regroupid="6">
-            <v:roundrect id="_x0000_s1667" style="position:absolute;left:5317;top:6299;width:226;height:226" arcsize="10923f" fillcolor="#039 [3204]" strokecolor="#9cf [3206]">
-              <v:stroke endarrowwidth="narrow"/>
-            </v:roundrect>
-            <v:shape id="_x0000_s1668" type="#_x0000_t202" style="position:absolute;left:5204;top:6186;width:452;height:452" filled="f" stroked="f">
-              <v:textbox style="mso-next-textbox:#_x0000_s1668">
-                <w:txbxContent>
-                  <w:p>
-                    <w:pPr>
-                      <w:spacing w:before="60" w:after="0" w:line="240" w:lineRule="auto"/>
-                      <w:jc w:val="center"/>
-                      <w:rPr>
-                        <w:rFonts w:asciiTheme="minorHAnsi" w:hAnsiTheme="minorHAnsi"/>
-                        <w:color w:val="FFFFFF" w:themeColor="background1"/>
-                        <w:sz w:val="16"/>
-                        <w:szCs w:val="16"/>
-                      </w:rPr>
-                    </w:pPr>
-                    <w:r>
-                      <w:rPr>
-                        <w:rFonts w:asciiTheme="minorHAnsi" w:hAnsiTheme="minorHAnsi"/>
-                        <w:color w:val="FFFFFF" w:themeColor="background1"/>
-                        <w:sz w:val="16"/>
-                        <w:szCs w:val="16"/>
-                      </w:rPr>
-                      <w:t>L</w:t>
-                    </w:r>
-                  </w:p>
-                </w:txbxContent>
-              </v:textbox>
-            </v:shape>
-          </v:group>
-        </w:pict>
-      </w:r>
-      <w:r>
-        <w:rPr>
-          <w:rFonts w:asciiTheme="minorHAnsi" w:hAnsiTheme="minorHAnsi"/>
-          <w:noProof/>
-        </w:rPr>
-        <w:pict>
-          <v:group id="_x0000_s1598" style="position:absolute;margin-left:240.95pt;margin-top:17.4pt;width:24.6pt;height:15.55pt;z-index:251959296" coordorigin="1710,6250" coordsize="492,311" o:regroupid="6">
-            <v:rect id="_x0000_s1599" style="position:absolute;left:1710;top:6349;width:492;height:111" fillcolor="#039" strokecolor="#039"/>
-            <v:oval id="_x0000_s1600" style="position:absolute;left:1710;top:6361;width:492;height:200" fillcolor="#039" strokecolor="#039">
-              <o:extrusion v:ext="view" viewpoint="0,34.72222mm" viewpointorigin="0,.5" skewangle="90" lightposition="-50000" lightposition2="50000" type="perspective"/>
-            </v:oval>
-            <v:oval id="_x0000_s1601" style="position:absolute;left:1710;top:6250;width:492;height:200" fillcolor="#039" strokecolor="#039">
-              <o:extrusion v:ext="view" viewpoint="0,34.72222mm" viewpointorigin="0,.5" skewangle="90" lightposition="-50000" lightposition2="50000" type="perspective"/>
-            </v:oval>
-            <v:oval id="_x0000_s1602" style="position:absolute;left:1728;top:6381;width:456;height:164" fillcolor="#09f" strokecolor="white">
-              <v:fill color2="#039" rotate="t" angle="-90" focus="100%" type="gradient"/>
-            </v:oval>
-            <v:rect id="_x0000_s1603" style="position:absolute;left:1725;top:6342;width:456;height:119" fillcolor="#09f" stroked="f" strokecolor="white">
-              <v:fill color2="#039" rotate="t" angle="-90" focus="100%" type="gradient"/>
-            </v:rect>
-            <v:group id="_x0000_s1604" style="position:absolute;left:1729;top:6264;width:454;height:163" coordorigin="1825,6030" coordsize="454,163">
-              <v:oval id="_x0000_s1605" style="position:absolute;left:1825;top:6030;width:454;height:163" fillcolor="#9cf" strokecolor="white [3212]">
-                <o:lock v:ext="edit" aspectratio="t"/>
-              </v:oval>
-              <v:shape id="_x0000_s1606" style="position:absolute;left:1956;top:6119;width:112;height:62" coordsize="630,354" path="m216,354l570,300,420,285,630,30,351,,141,258,,243,216,354xe" strokecolor="#039" strokeweight=".25pt">
-                <v:path arrowok="t"/>
-                <o:lock v:ext="edit" aspectratio="t"/>
-              </v:shape>
-              <v:shape id="_x0000_s1607" style="position:absolute;left:2036;top:6040;width:113;height:63;flip:x y" coordsize="630,354" path="m216,354l570,300,420,285,630,30,351,,141,258,,243,216,354xe" strokecolor="#039" strokeweight=".25pt">
-                <v:path arrowok="t"/>
-                <o:lock v:ext="edit" aspectratio="t"/>
-              </v:shape>
-              <v:shape id="_x0000_s1608" style="position:absolute;left:2077;top:6096;width:177;height:46" coordsize="996,261" path="m,102l45,237,96,177r798,84l996,141,192,57,243,,,102xe" strokecolor="#039" strokeweight=".25pt">
-                <v:path arrowok="t"/>
-                <o:lock v:ext="edit" aspectratio="t"/>
-              </v:shape>
-              <v:shape id="_x0000_s1609" style="position:absolute;left:1848;top:6080;width:178;height:47;flip:x y" coordsize="996,261" path="m,102l45,237,96,177r798,84l996,141,192,57,243,,,102xe" strokecolor="#039" strokeweight=".25pt">
-                <v:path arrowok="t"/>
-                <o:lock v:ext="edit" aspectratio="t"/>
-              </v:shape>
-            </v:group>
-            <v:shape id="_x0000_s1610" type="#_x0000_t32" style="position:absolute;left:1728;top:6354;width:0;height:111" o:connectortype="straight" strokecolor="white [3212]"/>
-            <v:shape id="_x0000_s1611" type="#_x0000_t32" style="position:absolute;left:2184;top:6354;width:0;height:111" o:connectortype="straight" strokecolor="white [3212]"/>
-          </v:group>
-        </w:pict>
-      </w:r>
-      <w:r>
-        <w:rPr>
-          <w:rFonts w:asciiTheme="minorHAnsi" w:hAnsiTheme="minorHAnsi"/>
-          <w:noProof/>
-        </w:rPr>
-        <w:pict>
-          <v:group id="_x0000_s1584" style="position:absolute;margin-left:163.85pt;margin-top:17.4pt;width:24.6pt;height:15.55pt;z-index:251958272" coordorigin="1710,6250" coordsize="492,311" o:regroupid="6">
-            <v:rect id="_x0000_s1585" style="position:absolute;left:1710;top:6349;width:492;height:111" fillcolor="#039" strokecolor="#039"/>
-            <v:oval id="_x0000_s1586" style="position:absolute;left:1710;top:6361;width:492;height:200" fillcolor="#039" strokecolor="#039">
-              <o:extrusion v:ext="view" viewpoint="0,34.72222mm" viewpointorigin="0,.5" skewangle="90" lightposition="-50000" lightposition2="50000" type="perspective"/>
-            </v:oval>
-            <v:oval id="_x0000_s1587" style="position:absolute;left:1710;top:6250;width:492;height:200" fillcolor="#039" strokecolor="#039">
-              <o:extrusion v:ext="view" viewpoint="0,34.72222mm" viewpointorigin="0,.5" skewangle="90" lightposition="-50000" lightposition2="50000" type="perspective"/>
-            </v:oval>
-            <v:oval id="_x0000_s1588" style="position:absolute;left:1728;top:6381;width:456;height:164" fillcolor="#09f" strokecolor="white">
-              <v:fill color2="#039" rotate="t" angle="-90" focus="100%" type="gradient"/>
-            </v:oval>
-            <v:rect id="_x0000_s1589" style="position:absolute;left:1725;top:6342;width:456;height:119" fillcolor="#09f" stroked="f" strokecolor="white">
-              <v:fill color2="#039" rotate="t" angle="-90" focus="100%" type="gradient"/>
-            </v:rect>
-            <v:group id="_x0000_s1590" style="position:absolute;left:1729;top:6264;width:454;height:163" coordorigin="1825,6030" coordsize="454,163">
-              <v:oval id="_x0000_s1591" style="position:absolute;left:1825;top:6030;width:454;height:163" fillcolor="#9cf" strokecolor="white [3212]">
-                <o:lock v:ext="edit" aspectratio="t"/>
-              </v:oval>
-              <v:shape id="_x0000_s1592" style="position:absolute;left:1956;top:6119;width:112;height:62" coordsize="630,354" path="m216,354l570,300,420,285,630,30,351,,141,258,,243,216,354xe" strokecolor="#039" strokeweight=".25pt">
-                <v:path arrowok="t"/>
-                <o:lock v:ext="edit" aspectratio="t"/>
-              </v:shape>
-              <v:shape id="_x0000_s1593" style="position:absolute;left:2036;top:6040;width:113;height:63;flip:x y" coordsize="630,354" path="m216,354l570,300,420,285,630,30,351,,141,258,,243,216,354xe" strokecolor="#039" strokeweight=".25pt">
-                <v:path arrowok="t"/>
-                <o:lock v:ext="edit" aspectratio="t"/>
-              </v:shape>
-              <v:shape id="_x0000_s1594" style="position:absolute;left:2077;top:6096;width:177;height:46" coordsize="996,261" path="m,102l45,237,96,177r798,84l996,141,192,57,243,,,102xe" strokecolor="#039" strokeweight=".25pt">
-                <v:path arrowok="t"/>
-                <o:lock v:ext="edit" aspectratio="t"/>
-              </v:shape>
-              <v:shape id="_x0000_s1595" style="position:absolute;left:1848;top:6080;width:178;height:47;flip:x y" coordsize="996,261" path="m,102l45,237,96,177r798,84l996,141,192,57,243,,,102xe" strokecolor="#039" strokeweight=".25pt">
-                <v:path arrowok="t"/>
-                <o:lock v:ext="edit" aspectratio="t"/>
-              </v:shape>
-            </v:group>
-            <v:shape id="_x0000_s1596" type="#_x0000_t32" style="position:absolute;left:1728;top:6354;width:0;height:111" o:connectortype="straight" strokecolor="white [3212]"/>
-            <v:shape id="_x0000_s1597" type="#_x0000_t32" style="position:absolute;left:2184;top:6354;width:0;height:111" o:connectortype="straight" strokecolor="white [3212]"/>
-          </v:group>
-        </w:pict>
-      </w:r>
-    </w:p>
-    <w:p>
-      <w:pPr>
-        <w:rPr>
-          <w:rFonts w:asciiTheme="minorHAnsi" w:hAnsiTheme="minorHAnsi"/>
-          <w:lang w:val="en-GB"/>
-        </w:rPr>
-      </w:pPr>
-      <w:r>
-        <w:rPr>
-          <w:rFonts w:asciiTheme="minorHAnsi" w:hAnsiTheme="minorHAnsi"/>
-          <w:noProof/>
-        </w:rPr>
-        <w:pict>
-          <v:group id="_x0000_s1708" style="position:absolute;margin-left:248.6pt;margin-top:-.15pt;width:33.9pt;height:22.6pt;z-index:251980800" coordorigin="4074,9835" coordsize="678,452" o:regroupid="6">
-            <v:rect id="_x0000_s1709" style="position:absolute;left:4201;top:9948;width:438;height:226" strokecolor="#393 [3209]"/>
-            <v:rect id="_x0000_s1710" style="position:absolute;left:4074;top:9835;width:678;height:452" filled="f" fillcolor="white [3212]" stroked="f" strokecolor="#039 [3204]">
-              <v:textbox style="mso-next-textbox:#_x0000_s1710">
-                <w:txbxContent>
-                  <w:p>
-                    <w:pPr>
-                      <w:spacing w:before="60" w:after="0" w:line="240" w:lineRule="auto"/>
-                      <w:jc w:val="center"/>
-                      <w:rPr>
-                        <w:rFonts w:asciiTheme="minorHAnsi" w:hAnsiTheme="minorHAnsi"/>
+                        <w:b/>
                         <w:sz w:val="17"/>
                         <w:szCs w:val="17"/>
                         <w:lang w:val="en-GB"/>
@@ -3942,25 +3997,44 @@
                         <w:szCs w:val="17"/>
                         <w:lang w:val="en-GB"/>
                       </w:rPr>
-                      <w:t>CON</w:t>
+                      <w:t>192.168.</w:t>
+                    </w:r>
+                    <w:r>
+                      <w:rPr>
+                        <w:rFonts w:asciiTheme="minorHAnsi" w:hAnsiTheme="minorHAnsi"/>
+                        <w:b/>
+                        <w:sz w:val="17"/>
+                        <w:szCs w:val="17"/>
+                        <w:lang w:val="en-GB"/>
+                      </w:rPr>
+                      <w:t>34</w:t>
+                    </w:r>
+                    <w:r>
+                      <w:rPr>
+                        <w:rFonts w:asciiTheme="minorHAnsi" w:hAnsiTheme="minorHAnsi"/>
+                        <w:b/>
+                        <w:sz w:val="17"/>
+                        <w:szCs w:val="17"/>
+                        <w:lang w:val="en-GB"/>
+                      </w:rPr>
+                      <w:t>.0/</w:t>
+                    </w:r>
+                    <w:r>
+                      <w:rPr>
+                        <w:rFonts w:asciiTheme="minorHAnsi" w:hAnsiTheme="minorHAnsi"/>
+                        <w:b/>
+                        <w:sz w:val="17"/>
+                        <w:szCs w:val="17"/>
+                        <w:lang w:val="en-GB"/>
+                      </w:rPr>
+                      <w:t>30</w:t>
                     </w:r>
                   </w:p>
                 </w:txbxContent>
               </v:textbox>
             </v:rect>
-          </v:group>
-        </w:pict>
-      </w:r>
-      <w:r>
-        <w:rPr>
-          <w:rFonts w:asciiTheme="minorHAnsi" w:hAnsiTheme="minorHAnsi"/>
-          <w:noProof/>
-        </w:rPr>
-        <w:pict>
-          <v:group id="_x0000_s1705" style="position:absolute;margin-left:152.55pt;margin-top:-.15pt;width:33.9pt;height:22.6pt;z-index:251979776" coordorigin="4074,9835" coordsize="678,452" o:regroupid="6">
-            <v:rect id="_x0000_s1706" style="position:absolute;left:4201;top:9948;width:438;height:226" strokecolor="#393 [3209]"/>
-            <v:rect id="_x0000_s1707" style="position:absolute;left:4074;top:9835;width:678;height:452" filled="f" fillcolor="white [3212]" stroked="f" strokecolor="#039 [3204]">
-              <v:textbox style="mso-next-textbox:#_x0000_s1707">
+            <v:rect id="_x0000_s1753" style="position:absolute;left:3735;top:3055;width:1582;height:452" o:regroupid="9" fillcolor="white [3212]" strokecolor="#039 [3204]">
+              <v:textbox style="mso-next-textbox:#_x0000_s1753">
                 <w:txbxContent>
                   <w:p>
                     <w:pPr>
@@ -3968,6 +4042,7 @@
                       <w:jc w:val="center"/>
                       <w:rPr>
                         <w:rFonts w:asciiTheme="minorHAnsi" w:hAnsiTheme="minorHAnsi"/>
+                        <w:b/>
                         <w:sz w:val="17"/>
                         <w:szCs w:val="17"/>
                         <w:lang w:val="en-GB"/>
@@ -3981,7 +4056,37 @@
                         <w:szCs w:val="17"/>
                         <w:lang w:val="en-GB"/>
                       </w:rPr>
-                      <w:t>CON</w:t>
+                      <w:t>192.168.</w:t>
+                    </w:r>
+                    <w:r>
+                      <w:rPr>
+                        <w:rFonts w:asciiTheme="minorHAnsi" w:hAnsiTheme="minorHAnsi"/>
+                        <w:b/>
+                        <w:sz w:val="17"/>
+                        <w:szCs w:val="17"/>
+                        <w:lang w:val="en-GB"/>
+                      </w:rPr>
+                      <w:t>15</w:t>
+                    </w:r>
+                    <w:r>
+                      <w:rPr>
+                        <w:rFonts w:asciiTheme="minorHAnsi" w:hAnsiTheme="minorHAnsi"/>
+                        <w:b/>
+                        <w:sz w:val="17"/>
+                        <w:szCs w:val="17"/>
+                        <w:lang w:val="en-GB"/>
+                      </w:rPr>
+                      <w:t>.0/</w:t>
+                    </w:r>
+                    <w:r>
+                      <w:rPr>
+                        <w:rFonts w:asciiTheme="minorHAnsi" w:hAnsiTheme="minorHAnsi"/>
+                        <w:b/>
+                        <w:sz w:val="17"/>
+                        <w:szCs w:val="17"/>
+                        <w:lang w:val="en-GB"/>
+                      </w:rPr>
+                      <w:t>30</w:t>
                     </w:r>
                   </w:p>
                 </w:txbxContent>
@@ -3990,153 +4095,2335 @@
           </v:group>
         </w:pict>
       </w:r>
+    </w:p>
+    <w:p>
+      <w:pPr>
+        <w:rPr>
+          <w:rFonts w:asciiTheme="minorHAnsi" w:hAnsiTheme="minorHAnsi"/>
+          <w:lang w:val="en-GB"/>
+        </w:rPr>
+      </w:pPr>
+    </w:p>
+    <w:p>
+      <w:pPr>
+        <w:rPr>
+          <w:rFonts w:asciiTheme="minorHAnsi" w:hAnsiTheme="minorHAnsi"/>
+          <w:lang w:val="en-GB"/>
+        </w:rPr>
+      </w:pPr>
+    </w:p>
+    <w:p>
+      <w:pPr>
+        <w:rPr>
+          <w:rFonts w:asciiTheme="minorHAnsi" w:hAnsiTheme="minorHAnsi"/>
+          <w:lang w:val="en-GB"/>
+        </w:rPr>
+      </w:pPr>
+    </w:p>
+    <w:p>
+      <w:pPr>
+        <w:rPr>
+          <w:rFonts w:asciiTheme="minorHAnsi" w:hAnsiTheme="minorHAnsi"/>
+          <w:lang w:val="en-GB"/>
+        </w:rPr>
+      </w:pPr>
+    </w:p>
+    <w:p>
+      <w:pPr>
+        <w:rPr>
+          <w:rFonts w:asciiTheme="minorHAnsi" w:hAnsiTheme="minorHAnsi"/>
+          <w:lang w:val="en-GB"/>
+        </w:rPr>
+      </w:pPr>
+    </w:p>
+    <w:p>
+      <w:pPr>
+        <w:rPr>
+          <w:rFonts w:asciiTheme="minorHAnsi" w:hAnsiTheme="minorHAnsi"/>
+          <w:lang w:val="en-GB"/>
+        </w:rPr>
+      </w:pPr>
+    </w:p>
+    <w:p>
+      <w:pPr>
+        <w:rPr>
+          <w:rFonts w:asciiTheme="minorHAnsi" w:hAnsiTheme="minorHAnsi"/>
+          <w:lang w:val="en-GB"/>
+        </w:rPr>
+      </w:pPr>
+    </w:p>
+    <w:p>
+      <w:pPr>
+        <w:rPr>
+          <w:rFonts w:asciiTheme="minorHAnsi" w:hAnsiTheme="minorHAnsi"/>
+          <w:lang w:val="en-GB"/>
+        </w:rPr>
+      </w:pPr>
+    </w:p>
+    <w:p>
+      <w:pPr>
+        <w:rPr>
+          <w:rFonts w:asciiTheme="minorHAnsi" w:hAnsiTheme="minorHAnsi"/>
+          <w:lang w:val="en-GB"/>
+        </w:rPr>
+      </w:pPr>
+    </w:p>
+    <w:p>
+      <w:pPr>
+        <w:rPr>
+          <w:rFonts w:asciiTheme="minorHAnsi" w:hAnsiTheme="minorHAnsi"/>
+          <w:lang w:val="en-GB"/>
+        </w:rPr>
+      </w:pPr>
+    </w:p>
+    <w:p>
+      <w:pPr>
+        <w:rPr>
+          <w:rFonts w:asciiTheme="minorHAnsi" w:hAnsiTheme="minorHAnsi"/>
+          <w:lang w:val="en-GB"/>
+        </w:rPr>
+      </w:pPr>
+    </w:p>
+    <w:p>
+      <w:pPr>
+        <w:rPr>
+          <w:rFonts w:asciiTheme="minorHAnsi" w:hAnsiTheme="minorHAnsi"/>
+          <w:lang w:val="en-GB"/>
+        </w:rPr>
+      </w:pPr>
+    </w:p>
+    <w:p>
+      <w:pPr>
+        <w:rPr>
+          <w:rFonts w:asciiTheme="minorHAnsi" w:hAnsiTheme="minorHAnsi"/>
+          <w:lang w:val="en-GB"/>
+        </w:rPr>
+      </w:pPr>
+    </w:p>
+    <w:p>
+      <w:pPr>
+        <w:rPr>
+          <w:rFonts w:asciiTheme="minorHAnsi" w:hAnsiTheme="minorHAnsi"/>
+          <w:lang w:val="en-GB"/>
+        </w:rPr>
+      </w:pPr>
+    </w:p>
+    <w:p>
+      <w:pPr>
+        <w:rPr>
+          <w:rFonts w:asciiTheme="minorHAnsi" w:hAnsiTheme="minorHAnsi"/>
+          <w:lang w:val="en-GB"/>
+        </w:rPr>
+      </w:pPr>
+    </w:p>
+    <w:p>
+      <w:pPr>
+        <w:rPr>
+          <w:rFonts w:asciiTheme="minorHAnsi" w:hAnsiTheme="minorHAnsi"/>
+          <w:lang w:val="en-GB"/>
+        </w:rPr>
+      </w:pPr>
+    </w:p>
+    <w:p>
+      <w:pPr>
+        <w:rPr>
+          <w:rFonts w:asciiTheme="minorHAnsi" w:hAnsiTheme="minorHAnsi"/>
+          <w:lang w:val="en-GB"/>
+        </w:rPr>
+      </w:pPr>
+    </w:p>
+    <w:p>
+      <w:pPr>
+        <w:rPr>
+          <w:rFonts w:asciiTheme="minorHAnsi" w:hAnsiTheme="minorHAnsi"/>
+          <w:lang w:val="en-GB"/>
+        </w:rPr>
+      </w:pPr>
+    </w:p>
+    <w:p>
+      <w:pPr>
+        <w:rPr>
+          <w:rFonts w:asciiTheme="minorHAnsi" w:hAnsiTheme="minorHAnsi"/>
+          <w:lang w:val="en-GB"/>
+        </w:rPr>
+      </w:pPr>
+    </w:p>
+    <w:p>
+      <w:pPr>
+        <w:rPr>
+          <w:rFonts w:asciiTheme="minorHAnsi" w:hAnsiTheme="minorHAnsi"/>
+          <w:lang w:val="en-GB"/>
+        </w:rPr>
+      </w:pPr>
+    </w:p>
+    <w:p>
+      <w:pPr>
+        <w:rPr>
+          <w:rFonts w:asciiTheme="minorHAnsi" w:hAnsiTheme="minorHAnsi"/>
+          <w:lang w:val="en-GB"/>
+        </w:rPr>
+      </w:pPr>
+    </w:p>
+    <w:p>
+      <w:pPr>
+        <w:rPr>
+          <w:rFonts w:asciiTheme="minorHAnsi" w:hAnsiTheme="minorHAnsi"/>
+          <w:lang w:val="en-GB"/>
+        </w:rPr>
+      </w:pPr>
+    </w:p>
+    <w:p>
+      <w:pPr>
+        <w:rPr>
+          <w:rFonts w:asciiTheme="minorHAnsi" w:hAnsiTheme="minorHAnsi"/>
+          <w:lang w:val="en-GB"/>
+        </w:rPr>
+      </w:pPr>
+    </w:p>
+    <w:p>
+      <w:pPr>
+        <w:rPr>
+          <w:rFonts w:asciiTheme="minorHAnsi" w:hAnsiTheme="minorHAnsi"/>
+          <w:lang w:val="en-GB"/>
+        </w:rPr>
+      </w:pPr>
+    </w:p>
+    <w:p>
+      <w:pPr>
+        <w:rPr>
+          <w:rFonts w:asciiTheme="minorHAnsi" w:hAnsiTheme="minorHAnsi"/>
+          <w:lang w:val="en-GB"/>
+        </w:rPr>
+      </w:pPr>
+    </w:p>
+    <w:p>
+      <w:pPr>
+        <w:rPr>
+          <w:rFonts w:asciiTheme="minorHAnsi" w:hAnsiTheme="minorHAnsi"/>
+          <w:lang w:val="en-GB"/>
+        </w:rPr>
+      </w:pPr>
+    </w:p>
+    <w:p>
+      <w:pPr>
+        <w:rPr>
+          <w:rFonts w:asciiTheme="minorHAnsi" w:hAnsiTheme="minorHAnsi"/>
+          <w:lang w:val="en-GB"/>
+        </w:rPr>
+      </w:pPr>
+    </w:p>
+    <w:p>
+      <w:pPr>
+        <w:rPr>
+          <w:rFonts w:asciiTheme="minorHAnsi" w:hAnsiTheme="minorHAnsi"/>
+          <w:lang w:val="en-GB"/>
+        </w:rPr>
+      </w:pPr>
       <w:r>
         <w:rPr>
           <w:rFonts w:asciiTheme="minorHAnsi" w:hAnsiTheme="minorHAnsi"/>
           <w:noProof/>
         </w:rPr>
         <w:pict>
-          <v:shape id="_x0000_s1462" type="#_x0000_t32" style="position:absolute;margin-left:254.25pt;margin-top:-.15pt;width:39.55pt;height:50.85pt;z-index:251940864" o:connectortype="straight" o:regroupid="6" strokecolor="#393 [3209]" strokeweight="2.25pt"/>
-        </w:pict>
-      </w:r>
-      <w:r>
-        <w:rPr>
-          <w:rFonts w:asciiTheme="minorHAnsi" w:hAnsiTheme="minorHAnsi"/>
-          <w:noProof/>
-        </w:rPr>
-        <w:pict>
-          <v:shape id="_x0000_s1461" type="#_x0000_t32" style="position:absolute;margin-left:129.95pt;margin-top:-.15pt;width:45.2pt;height:56.5pt;flip:x;z-index:251939840" o:connectortype="straight" o:regroupid="6" strokecolor="#393 [3209]" strokeweight="2.25pt"/>
-        </w:pict>
-      </w:r>
-      <w:r>
-        <w:rPr>
-          <w:rFonts w:asciiTheme="minorHAnsi" w:hAnsiTheme="minorHAnsi"/>
-          <w:noProof/>
-        </w:rPr>
-        <w:pict>
-          <v:shape id="_x0000_s1445" type="#_x0000_t32" style="position:absolute;margin-left:175.15pt;margin-top:-.15pt;width:84.75pt;height:0;z-index:251932672" o:connectortype="straight" o:regroupid="6" strokecolor="#933 [3208]" strokeweight="2.25pt"/>
-        </w:pict>
-      </w:r>
-    </w:p>
-    <w:p>
-      <w:pPr>
-        <w:rPr>
-          <w:rFonts w:asciiTheme="minorHAnsi" w:hAnsiTheme="minorHAnsi"/>
-          <w:lang w:val="en-GB"/>
-        </w:rPr>
-      </w:pPr>
-      <w:r>
-        <w:rPr>
-          <w:rFonts w:asciiTheme="minorHAnsi" w:hAnsiTheme="minorHAnsi"/>
-          <w:noProof/>
-        </w:rPr>
-        <w:pict>
-          <v:group id="_x0000_s1624" style="position:absolute;margin-left:124.3pt;margin-top:16pt;width:17.4pt;height:20.55pt;z-index:251961344" coordorigin="2238,2577" coordsize="348,411" o:regroupid="6">
-            <v:shape id="_x0000_s1625" style="position:absolute;left:2238;top:2577;width:348;height:411" coordsize="348,411" path="m,57l81,15r39,18l183,,300,57r,123l348,210r,99l168,411,,324,,57xe" fillcolor="#039" strokecolor="#039">
-              <v:path arrowok="t"/>
-            </v:shape>
-            <v:shape id="_x0000_s1626" style="position:absolute;left:2322;top:2592;width:201;height:102;mso-wrap-style:square;mso-wrap-distance-left:9pt;mso-wrap-distance-top:0;mso-wrap-distance-right:9pt;mso-wrap-distance-bottom:0;mso-position-horizontal:absolute;mso-position-horizontal-relative:text;mso-position-vertical:absolute;mso-position-vertical-relative:text;v-text-anchor:top" coordsize="201,102" path="m201,51l96,,,54r102,48l201,51xe" fillcolor="#9cf" strokecolor="white">
-              <v:path arrowok="t"/>
-            </v:shape>
-            <v:shape id="_x0000_s1627" style="position:absolute;left:2454;top:2643;width:69;height:162;mso-wrap-style:square;mso-wrap-distance-left:9pt;mso-wrap-distance-top:0;mso-wrap-distance-right:9pt;mso-wrap-distance-bottom:0;mso-position-horizontal:absolute;mso-position-horizontal-relative:text;mso-position-vertical:absolute;mso-position-vertical-relative:text;v-text-anchor:top" coordsize="69,162" path="m69,123l69,,,39,,162,69,123xe" fillcolor="#039" strokecolor="white">
-              <v:path arrowok="t"/>
-            </v:shape>
-            <v:shape id="_x0000_s1628" style="position:absolute;left:2433;top:2766;width:138;height:84;mso-wrap-style:square;mso-wrap-distance-left:9pt;mso-wrap-distance-top:0;mso-wrap-distance-right:9pt;mso-wrap-distance-bottom:0;mso-position-horizontal:absolute;mso-position-horizontal-relative:text;mso-position-vertical:absolute;mso-position-vertical-relative:text;v-text-anchor:top" coordsize="138,84" path="m39,84l138,30,90,,,54,39,84xe" fillcolor="#9cf" strokecolor="white">
-              <v:path arrowok="t"/>
-            </v:shape>
-            <v:shape id="_x0000_s1629" style="position:absolute;left:2253;top:2643;width:150;height:327;mso-wrap-style:square;mso-wrap-distance-left:9pt;mso-wrap-distance-top:0;mso-wrap-distance-right:9pt;mso-wrap-distance-bottom:0;mso-position-horizontal:absolute;mso-position-horizontal-relative:text;mso-position-vertical:absolute;mso-position-vertical-relative:text;v-text-anchor:top" coordsize="150,327" path="m,l,249r150,78l150,75,,xe" fillcolor="#09f" strokecolor="white">
-              <v:path arrowok="t"/>
-            </v:shape>
-            <v:shape id="_x0000_s1630" style="position:absolute;left:2403;top:2796;width:168;height:174;mso-wrap-style:square;mso-wrap-distance-left:9pt;mso-wrap-distance-top:0;mso-wrap-distance-right:9pt;mso-wrap-distance-bottom:0;mso-position-horizontal:absolute;mso-position-horizontal-relative:text;mso-position-vertical:absolute;mso-position-vertical-relative:text;v-text-anchor:top" coordsize="168,174" path="m3,174l168,81,168,,,93r3,81xe" fillcolor="#039" strokecolor="white">
-              <v:path arrowok="t"/>
-            </v:shape>
-            <v:shape id="_x0000_s1631" style="position:absolute;left:2403;top:2682;width:69;height:204;mso-wrap-style:square;mso-wrap-distance-left:9pt;mso-wrap-distance-top:0;mso-wrap-distance-right:9pt;mso-wrap-distance-bottom:0;mso-position-horizontal:absolute;mso-position-horizontal-relative:text;mso-position-vertical:absolute;mso-position-vertical-relative:text;v-text-anchor:top" coordsize="69,204" path="m,33l,204,69,168,69,,,33xe" fillcolor="#039" strokecolor="white">
-              <v:path arrowok="t"/>
-            </v:shape>
-            <v:shape id="_x0000_s1632" style="position:absolute;left:2253;top:2607;width:219;height:108;mso-wrap-style:square;mso-wrap-distance-left:9pt;mso-wrap-distance-top:0;mso-wrap-distance-right:9pt;mso-wrap-distance-bottom:0;mso-position-horizontal:absolute;mso-position-horizontal-relative:text;mso-position-vertical:absolute;mso-position-vertical-relative:text;v-text-anchor:top" coordsize="219,108" path="m,36r150,72l219,75,69,,,36xe" fillcolor="#9cf" strokecolor="white">
-              <v:path arrowok="t"/>
-            </v:shape>
-            <v:line id="_x0000_s1633" style="position:absolute" from="2259,2808" to="2403,2886" strokecolor="white"/>
-            <v:shape id="_x0000_s1634" style="position:absolute;left:2286;top:2694;width:81;height:138;mso-wrap-style:square;mso-wrap-distance-left:9pt;mso-wrap-distance-top:0;mso-wrap-distance-right:9pt;mso-wrap-distance-bottom:0;mso-position-horizontal:absolute;mso-position-horizontal-relative:text;mso-position-vertical:absolute;mso-position-vertical-relative:text;v-text-anchor:top" coordsize="81,138" path="m,l,93r81,45l81,45,,xe" strokeweight=".5pt">
-              <v:fill color2="fill darken(118)" rotate="t" angle="-135" method="linear sigma" focus="100%" type="gradient"/>
-              <v:path arrowok="t"/>
-            </v:shape>
-            <v:line id="_x0000_s1635" style="position:absolute" from="2334,2892" to="2379,2916" strokecolor="white"/>
+          <v:group id="_x0000_s42237" style="position:absolute;margin-left:-5.65pt;margin-top:-.05pt;width:452pt;height:389.85pt;z-index:252259328" coordorigin="1588,2151" coordsize="9040,7797">
+            <v:shape id="_x0000_s42128" type="#_x0000_t32" style="position:absolute;left:6334;top:2490;width:452;height:1017;flip:x y" o:connectortype="straight" strokecolor="#f90 [3214]" strokeweight="2.25pt"/>
+            <v:shape id="_x0000_s42127" type="#_x0000_t32" style="position:absolute;left:9046;top:5202;width:1017;height:791;flip:y" o:connectortype="straight" strokecolor="#f90 [3214]" strokeweight="2.25pt"/>
+            <v:shape id="_x0000_s42126" type="#_x0000_t32" style="position:absolute;left:7012;top:8479;width:1243;height:452" o:connectortype="straight" strokecolor="#f90 [3214]" strokeweight="2.25pt"/>
+            <v:shape id="_x0000_s42125" type="#_x0000_t32" style="position:absolute;left:4187;top:7801;width:0;height:1130" o:connectortype="straight" strokecolor="#f90 [3214]" strokeweight="2.25pt"/>
+            <v:shape id="_x0000_s42076" type="#_x0000_t32" style="position:absolute;left:2492;top:4976;width:1356;height:113;flip:y" o:connectortype="straight" strokecolor="#f90 [3214]" strokeweight="2.25pt"/>
+            <v:shape id="_x0000_s42023" type="#_x0000_t32" style="position:absolute;left:3057;top:7349;width:2373;height:989;flip:y" o:connectortype="straight" strokecolor="#f90 [3214]" strokeweight="2.25pt"/>
+            <v:shape id="_x0000_s42022" type="#_x0000_t32" style="position:absolute;left:7012;top:7349;width:1;height:2260;flip:y" o:connectortype="straight" strokecolor="#f90 [3214]" strokeweight="2.25pt"/>
+            <v:shape id="_x0000_s42021" type="#_x0000_t32" style="position:absolute;left:7803;top:5767;width:2373;height:565;flip:x y" o:connectortype="straight" strokecolor="#f90 [3214]" strokeweight="2.25pt"/>
+            <v:shape id="_x0000_s42020" type="#_x0000_t32" style="position:absolute;left:6221;top:2603;width:1175;height:1808;flip:x" o:connectortype="straight" strokecolor="#f90 [3214]" strokeweight="2.25pt"/>
+            <v:shape id="_x0000_s42019" type="#_x0000_t32" style="position:absolute;left:2831;top:4038;width:1921;height:1729" o:connectortype="straight" strokecolor="#f90 [3214]" strokeweight="2.25pt"/>
+            <v:shape id="_x0000_s1770" type="#_x0000_t32" style="position:absolute;left:5430;top:7349;width:1695;height:0" o:connectortype="straight" o:regroupid="7" strokecolor="#933 [3208]" strokeweight="2.25pt"/>
+            <v:shape id="_x0000_s1771" type="#_x0000_t32" style="position:absolute;left:4752;top:5767;width:678;height:1510" o:connectortype="straight" o:regroupid="7" strokecolor="#933 [3208]" strokeweight="2.25pt"/>
+            <v:shape id="_x0000_s1772" type="#_x0000_t32" style="position:absolute;left:4752;top:4411;width:1469;height:1356;flip:x" o:connectortype="straight" o:regroupid="7" strokecolor="#933 [3208]" strokeweight="2.25pt"/>
+            <v:shape id="_x0000_s1773" type="#_x0000_t32" style="position:absolute;left:7012;top:5767;width:678;height:1582;flip:y" o:connectortype="straight" o:regroupid="7" strokecolor="#933 [3208]" strokeweight="2.25pt"/>
+            <v:shape id="_x0000_s1774" type="#_x0000_t32" style="position:absolute;left:6221;top:4411;width:1469;height:1356" o:connectortype="straight" o:regroupid="7" strokecolor="#933 [3208]" strokeweight="2.25pt"/>
+            <v:shape id="_x0000_s1775" type="#_x0000_t32" style="position:absolute;left:5430;top:7349;width:0;height:1469" o:connectortype="straight" o:regroupid="7" strokecolor="#393 [3209]" strokeweight="2.25pt"/>
+            <v:shape id="_x0000_s1776" type="#_x0000_t32" style="position:absolute;left:7012;top:7349;width:1469;height:565" o:connectortype="straight" o:regroupid="7" strokecolor="#393 [3209]" strokeweight="2.25pt"/>
+            <v:shape id="_x0000_s1777" type="#_x0000_t32" style="position:absolute;left:5317;top:3168;width:905;height:1243" o:connectortype="straight" o:regroupid="7" strokecolor="#393 [3209]" strokeweight="2.25pt"/>
+            <v:shape id="_x0000_s1778" type="#_x0000_t32" style="position:absolute;left:3283;top:5767;width:1469;height:226;flip:y" o:connectortype="straight" o:regroupid="7" strokecolor="#393 [3209]" strokeweight="2.25pt"/>
+            <v:shape id="_x0000_s1779" type="#_x0000_t32" style="position:absolute;left:7803;top:4750;width:1243;height:1017;flip:y" o:connectortype="straight" o:regroupid="7" strokecolor="#393 [3209]" strokeweight="2.25pt"/>
+            <v:group id="_x0000_s1780" style="position:absolute;left:5995;top:4254;width:492;height:311" coordorigin="1710,6250" coordsize="492,311" o:regroupid="7">
+              <v:rect id="_x0000_s1781" style="position:absolute;left:1710;top:6349;width:492;height:111" fillcolor="#039" strokecolor="#039"/>
+              <v:oval id="_x0000_s1782" style="position:absolute;left:1710;top:6361;width:492;height:200" fillcolor="#039" strokecolor="#039">
+                <o:extrusion v:ext="view" viewpoint="0,34.72222mm" viewpointorigin="0,.5" skewangle="90" lightposition="-50000" lightposition2="50000" type="perspective"/>
+              </v:oval>
+              <v:oval id="_x0000_s1783" style="position:absolute;left:1710;top:6250;width:492;height:200" fillcolor="#039" strokecolor="#039">
+                <o:extrusion v:ext="view" viewpoint="0,34.72222mm" viewpointorigin="0,.5" skewangle="90" lightposition="-50000" lightposition2="50000" type="perspective"/>
+              </v:oval>
+              <v:oval id="_x0000_s1784" style="position:absolute;left:1728;top:6381;width:456;height:164" fillcolor="#09f" strokecolor="white">
+                <v:fill color2="#039" rotate="t" angle="-90" focus="100%" type="gradient"/>
+              </v:oval>
+              <v:rect id="_x0000_s1785" style="position:absolute;left:1725;top:6342;width:456;height:119" fillcolor="#09f" stroked="f" strokecolor="white">
+                <v:fill color2="#039" rotate="t" angle="-90" focus="100%" type="gradient"/>
+              </v:rect>
+              <v:group id="_x0000_s1786" style="position:absolute;left:1729;top:6264;width:454;height:163" coordorigin="1825,6030" coordsize="454,163">
+                <v:oval id="_x0000_s1787" style="position:absolute;left:1825;top:6030;width:454;height:163" fillcolor="#9cf" strokecolor="white [3212]">
+                  <o:lock v:ext="edit" aspectratio="t"/>
+                </v:oval>
+                <v:shape id="_x0000_s1788" style="position:absolute;left:1956;top:6119;width:112;height:62" coordsize="630,354" path="m216,354l570,300,420,285,630,30,351,,141,258,,243,216,354xe" strokecolor="#039" strokeweight=".25pt">
+                  <v:path arrowok="t"/>
+                  <o:lock v:ext="edit" aspectratio="t"/>
+                </v:shape>
+                <v:shape id="_x0000_s1789" style="position:absolute;left:2036;top:6040;width:113;height:63;flip:x y" coordsize="630,354" path="m216,354l570,300,420,285,630,30,351,,141,258,,243,216,354xe" strokecolor="#039" strokeweight=".25pt">
+                  <v:path arrowok="t"/>
+                  <o:lock v:ext="edit" aspectratio="t"/>
+                </v:shape>
+                <v:shape id="_x0000_s1790" style="position:absolute;left:2077;top:6096;width:177;height:46" coordsize="996,261" path="m,102l45,237,96,177r798,84l996,141,192,57,243,,,102xe" strokecolor="#039" strokeweight=".25pt">
+                  <v:path arrowok="t"/>
+                  <o:lock v:ext="edit" aspectratio="t"/>
+                </v:shape>
+                <v:shape id="_x0000_s1791" style="position:absolute;left:1848;top:6080;width:178;height:47;flip:x y" coordsize="996,261" path="m,102l45,237,96,177r798,84l996,141,192,57,243,,,102xe" strokecolor="#039" strokeweight=".25pt">
+                  <v:path arrowok="t"/>
+                  <o:lock v:ext="edit" aspectratio="t"/>
+                </v:shape>
+              </v:group>
+              <v:shape id="_x0000_s1792" type="#_x0000_t32" style="position:absolute;left:1728;top:6354;width:0;height:111" o:connectortype="straight" strokecolor="white [3212]"/>
+              <v:shape id="_x0000_s1793" type="#_x0000_t32" style="position:absolute;left:2184;top:6354;width:0;height:111" o:connectortype="straight" strokecolor="white [3212]"/>
+            </v:group>
+            <v:group id="_x0000_s1794" style="position:absolute;left:4486;top:5582;width:492;height:311" coordorigin="1710,6250" coordsize="492,311" o:regroupid="7">
+              <v:rect id="_x0000_s1795" style="position:absolute;left:1710;top:6349;width:492;height:111" fillcolor="#039" strokecolor="#039"/>
+              <v:oval id="_x0000_s1796" style="position:absolute;left:1710;top:6361;width:492;height:200" fillcolor="#039" strokecolor="#039">
+                <o:extrusion v:ext="view" viewpoint="0,34.72222mm" viewpointorigin="0,.5" skewangle="90" lightposition="-50000" lightposition2="50000" type="perspective"/>
+              </v:oval>
+              <v:oval id="_x0000_s1797" style="position:absolute;left:1710;top:6250;width:492;height:200" fillcolor="#039" strokecolor="#039">
+                <o:extrusion v:ext="view" viewpoint="0,34.72222mm" viewpointorigin="0,.5" skewangle="90" lightposition="-50000" lightposition2="50000" type="perspective"/>
+              </v:oval>
+              <v:oval id="_x0000_s1798" style="position:absolute;left:1728;top:6381;width:456;height:164" fillcolor="#09f" strokecolor="white">
+                <v:fill color2="#039" rotate="t" angle="-90" focus="100%" type="gradient"/>
+              </v:oval>
+              <v:rect id="_x0000_s1799" style="position:absolute;left:1725;top:6342;width:456;height:119" fillcolor="#09f" stroked="f" strokecolor="white">
+                <v:fill color2="#039" rotate="t" angle="-90" focus="100%" type="gradient"/>
+              </v:rect>
+              <v:group id="_x0000_s1800" style="position:absolute;left:1729;top:6264;width:454;height:163" coordorigin="1825,6030" coordsize="454,163">
+                <v:oval id="_x0000_s1801" style="position:absolute;left:1825;top:6030;width:454;height:163" fillcolor="#9cf" strokecolor="white [3212]">
+                  <o:lock v:ext="edit" aspectratio="t"/>
+                </v:oval>
+                <v:shape id="_x0000_s1802" style="position:absolute;left:1956;top:6119;width:112;height:62" coordsize="630,354" path="m216,354l570,300,420,285,630,30,351,,141,258,,243,216,354xe" strokecolor="#039" strokeweight=".25pt">
+                  <v:path arrowok="t"/>
+                  <o:lock v:ext="edit" aspectratio="t"/>
+                </v:shape>
+                <v:shape id="_x0000_s1803" style="position:absolute;left:2036;top:6040;width:113;height:63;flip:x y" coordsize="630,354" path="m216,354l570,300,420,285,630,30,351,,141,258,,243,216,354xe" strokecolor="#039" strokeweight=".25pt">
+                  <v:path arrowok="t"/>
+                  <o:lock v:ext="edit" aspectratio="t"/>
+                </v:shape>
+                <v:shape id="_x0000_s1804" style="position:absolute;left:2077;top:6096;width:177;height:46" coordsize="996,261" path="m,102l45,237,96,177r798,84l996,141,192,57,243,,,102xe" strokecolor="#039" strokeweight=".25pt">
+                  <v:path arrowok="t"/>
+                  <o:lock v:ext="edit" aspectratio="t"/>
+                </v:shape>
+                <v:shape id="_x0000_s1805" style="position:absolute;left:1848;top:6080;width:178;height:47;flip:x y" coordsize="996,261" path="m,102l45,237,96,177r798,84l996,141,192,57,243,,,102xe" strokecolor="#039" strokeweight=".25pt">
+                  <v:path arrowok="t"/>
+                  <o:lock v:ext="edit" aspectratio="t"/>
+                </v:shape>
+              </v:group>
+              <v:shape id="_x0000_s1806" type="#_x0000_t32" style="position:absolute;left:1728;top:6354;width:0;height:111" o:connectortype="straight" strokecolor="white [3212]"/>
+              <v:shape id="_x0000_s1807" type="#_x0000_t32" style="position:absolute;left:2184;top:6354;width:0;height:111" o:connectortype="straight" strokecolor="white [3212]"/>
+            </v:group>
+            <v:group id="_x0000_s1808" style="position:absolute;left:7577;top:5582;width:492;height:311" coordorigin="1710,6250" coordsize="492,311" o:regroupid="7">
+              <v:rect id="_x0000_s1809" style="position:absolute;left:1710;top:6349;width:492;height:111" fillcolor="#039" strokecolor="#039"/>
+              <v:oval id="_x0000_s1810" style="position:absolute;left:1710;top:6361;width:492;height:200" fillcolor="#039" strokecolor="#039">
+                <o:extrusion v:ext="view" viewpoint="0,34.72222mm" viewpointorigin="0,.5" skewangle="90" lightposition="-50000" lightposition2="50000" type="perspective"/>
+              </v:oval>
+              <v:oval id="_x0000_s1811" style="position:absolute;left:1710;top:6250;width:492;height:200" fillcolor="#039" strokecolor="#039">
+                <o:extrusion v:ext="view" viewpoint="0,34.72222mm" viewpointorigin="0,.5" skewangle="90" lightposition="-50000" lightposition2="50000" type="perspective"/>
+              </v:oval>
+              <v:oval id="_x0000_s1812" style="position:absolute;left:1728;top:6381;width:456;height:164" fillcolor="#09f" strokecolor="white">
+                <v:fill color2="#039" rotate="t" angle="-90" focus="100%" type="gradient"/>
+              </v:oval>
+              <v:rect id="_x0000_s1813" style="position:absolute;left:1725;top:6342;width:456;height:119" fillcolor="#09f" stroked="f" strokecolor="white">
+                <v:fill color2="#039" rotate="t" angle="-90" focus="100%" type="gradient"/>
+              </v:rect>
+              <v:group id="_x0000_s1814" style="position:absolute;left:1729;top:6264;width:454;height:163" coordorigin="1825,6030" coordsize="454,163">
+                <v:oval id="_x0000_s1815" style="position:absolute;left:1825;top:6030;width:454;height:163" fillcolor="#9cf" strokecolor="white [3212]">
+                  <o:lock v:ext="edit" aspectratio="t"/>
+                </v:oval>
+                <v:shape id="_x0000_s1816" style="position:absolute;left:1956;top:6119;width:112;height:62" coordsize="630,354" path="m216,354l570,300,420,285,630,30,351,,141,258,,243,216,354xe" strokecolor="#039" strokeweight=".25pt">
+                  <v:path arrowok="t"/>
+                  <o:lock v:ext="edit" aspectratio="t"/>
+                </v:shape>
+                <v:shape id="_x0000_s1817" style="position:absolute;left:2036;top:6040;width:113;height:63;flip:x y" coordsize="630,354" path="m216,354l570,300,420,285,630,30,351,,141,258,,243,216,354xe" strokecolor="#039" strokeweight=".25pt">
+                  <v:path arrowok="t"/>
+                  <o:lock v:ext="edit" aspectratio="t"/>
+                </v:shape>
+                <v:shape id="_x0000_s1818" style="position:absolute;left:2077;top:6096;width:177;height:46" coordsize="996,261" path="m,102l45,237,96,177r798,84l996,141,192,57,243,,,102xe" strokecolor="#039" strokeweight=".25pt">
+                  <v:path arrowok="t"/>
+                  <o:lock v:ext="edit" aspectratio="t"/>
+                </v:shape>
+                <v:shape id="_x0000_s1819" style="position:absolute;left:1848;top:6080;width:178;height:47;flip:x y" coordsize="996,261" path="m,102l45,237,96,177r798,84l996,141,192,57,243,,,102xe" strokecolor="#039" strokeweight=".25pt">
+                  <v:path arrowok="t"/>
+                  <o:lock v:ext="edit" aspectratio="t"/>
+                </v:shape>
+              </v:group>
+              <v:shape id="_x0000_s1820" type="#_x0000_t32" style="position:absolute;left:1728;top:6354;width:0;height:111" o:connectortype="straight" strokecolor="white [3212]"/>
+              <v:shape id="_x0000_s1821" type="#_x0000_t32" style="position:absolute;left:2184;top:6354;width:0;height:111" o:connectortype="straight" strokecolor="white [3212]"/>
+            </v:group>
+            <v:group id="_x0000_s1858" style="position:absolute;left:5204;top:7192;width:492;height:311" coordorigin="1710,6250" coordsize="492,311" o:regroupid="7">
+              <v:rect id="_x0000_s1859" style="position:absolute;left:1710;top:6349;width:492;height:111" fillcolor="#039" strokecolor="#039"/>
+              <v:oval id="_x0000_s1860" style="position:absolute;left:1710;top:6361;width:492;height:200" fillcolor="#039" strokecolor="#039">
+                <o:extrusion v:ext="view" viewpoint="0,34.72222mm" viewpointorigin="0,.5" skewangle="90" lightposition="-50000" lightposition2="50000" type="perspective"/>
+              </v:oval>
+              <v:oval id="_x0000_s1861" style="position:absolute;left:1710;top:6250;width:492;height:200" fillcolor="#039" strokecolor="#039">
+                <o:extrusion v:ext="view" viewpoint="0,34.72222mm" viewpointorigin="0,.5" skewangle="90" lightposition="-50000" lightposition2="50000" type="perspective"/>
+              </v:oval>
+              <v:oval id="_x0000_s1862" style="position:absolute;left:1728;top:6381;width:456;height:164" fillcolor="#09f" strokecolor="white">
+                <v:fill color2="#039" rotate="t" angle="-90" focus="100%" type="gradient"/>
+              </v:oval>
+              <v:rect id="_x0000_s1863" style="position:absolute;left:1725;top:6342;width:456;height:119" fillcolor="#09f" stroked="f" strokecolor="white">
+                <v:fill color2="#039" rotate="t" angle="-90" focus="100%" type="gradient"/>
+              </v:rect>
+              <v:group id="_x0000_s1864" style="position:absolute;left:1729;top:6264;width:454;height:163" coordorigin="1825,6030" coordsize="454,163">
+                <v:oval id="_x0000_s1865" style="position:absolute;left:1825;top:6030;width:454;height:163" fillcolor="#9cf" strokecolor="white [3212]">
+                  <o:lock v:ext="edit" aspectratio="t"/>
+                </v:oval>
+                <v:shape id="_x0000_s1866" style="position:absolute;left:1956;top:6119;width:112;height:62" coordsize="630,354" path="m216,354l570,300,420,285,630,30,351,,141,258,,243,216,354xe" strokecolor="#039" strokeweight=".25pt">
+                  <v:path arrowok="t"/>
+                  <o:lock v:ext="edit" aspectratio="t"/>
+                </v:shape>
+                <v:shape id="_x0000_s1867" style="position:absolute;left:2036;top:6040;width:113;height:63;flip:x y" coordsize="630,354" path="m216,354l570,300,420,285,630,30,351,,141,258,,243,216,354xe" strokecolor="#039" strokeweight=".25pt">
+                  <v:path arrowok="t"/>
+                  <o:lock v:ext="edit" aspectratio="t"/>
+                </v:shape>
+                <v:shape id="_x0000_s1868" style="position:absolute;left:2077;top:6096;width:177;height:46" coordsize="996,261" path="m,102l45,237,96,177r798,84l996,141,192,57,243,,,102xe" strokecolor="#039" strokeweight=".25pt">
+                  <v:path arrowok="t"/>
+                  <o:lock v:ext="edit" aspectratio="t"/>
+                </v:shape>
+                <v:shape id="_x0000_s1869" style="position:absolute;left:1848;top:6080;width:178;height:47;flip:x y" coordsize="996,261" path="m,102l45,237,96,177r798,84l996,141,192,57,243,,,102xe" strokecolor="#039" strokeweight=".25pt">
+                  <v:path arrowok="t"/>
+                  <o:lock v:ext="edit" aspectratio="t"/>
+                </v:shape>
+              </v:group>
+              <v:shape id="_x0000_s1870" type="#_x0000_t32" style="position:absolute;left:1728;top:6354;width:0;height:111" o:connectortype="straight" strokecolor="white [3212]"/>
+              <v:shape id="_x0000_s1871" type="#_x0000_t32" style="position:absolute;left:2184;top:6354;width:0;height:111" o:connectortype="straight" strokecolor="white [3212]"/>
+            </v:group>
+            <v:group id="_x0000_s1872" style="position:absolute;left:6746;top:7192;width:492;height:311" coordorigin="1710,6250" coordsize="492,311" o:regroupid="7">
+              <v:rect id="_x0000_s1873" style="position:absolute;left:1710;top:6349;width:492;height:111" fillcolor="#039" strokecolor="#039"/>
+              <v:oval id="_x0000_s1874" style="position:absolute;left:1710;top:6361;width:492;height:200" fillcolor="#039" strokecolor="#039">
+                <o:extrusion v:ext="view" viewpoint="0,34.72222mm" viewpointorigin="0,.5" skewangle="90" lightposition="-50000" lightposition2="50000" type="perspective"/>
+              </v:oval>
+              <v:oval id="_x0000_s1875" style="position:absolute;left:1710;top:6250;width:492;height:200" fillcolor="#039" strokecolor="#039">
+                <o:extrusion v:ext="view" viewpoint="0,34.72222mm" viewpointorigin="0,.5" skewangle="90" lightposition="-50000" lightposition2="50000" type="perspective"/>
+              </v:oval>
+              <v:oval id="_x0000_s1876" style="position:absolute;left:1728;top:6381;width:456;height:164" fillcolor="#09f" strokecolor="white">
+                <v:fill color2="#039" rotate="t" angle="-90" focus="100%" type="gradient"/>
+              </v:oval>
+              <v:rect id="_x0000_s1877" style="position:absolute;left:1725;top:6342;width:456;height:119" fillcolor="#09f" stroked="f" strokecolor="white">
+                <v:fill color2="#039" rotate="t" angle="-90" focus="100%" type="gradient"/>
+              </v:rect>
+              <v:group id="_x0000_s1878" style="position:absolute;left:1729;top:6264;width:454;height:163" coordorigin="1825,6030" coordsize="454,163">
+                <v:oval id="_x0000_s1879" style="position:absolute;left:1825;top:6030;width:454;height:163" fillcolor="#9cf" strokecolor="white [3212]">
+                  <o:lock v:ext="edit" aspectratio="t"/>
+                </v:oval>
+                <v:shape id="_x0000_s1880" style="position:absolute;left:1956;top:6119;width:112;height:62" coordsize="630,354" path="m216,354l570,300,420,285,630,30,351,,141,258,,243,216,354xe" strokecolor="#039" strokeweight=".25pt">
+                  <v:path arrowok="t"/>
+                  <o:lock v:ext="edit" aspectratio="t"/>
+                </v:shape>
+                <v:shape id="_x0000_s1881" style="position:absolute;left:2036;top:6040;width:113;height:63;flip:x y" coordsize="630,354" path="m216,354l570,300,420,285,630,30,351,,141,258,,243,216,354xe" strokecolor="#039" strokeweight=".25pt">
+                  <v:path arrowok="t"/>
+                  <o:lock v:ext="edit" aspectratio="t"/>
+                </v:shape>
+                <v:shape id="_x0000_s1882" style="position:absolute;left:2077;top:6096;width:177;height:46" coordsize="996,261" path="m,102l45,237,96,177r798,84l996,141,192,57,243,,,102xe" strokecolor="#039" strokeweight=".25pt">
+                  <v:path arrowok="t"/>
+                  <o:lock v:ext="edit" aspectratio="t"/>
+                </v:shape>
+                <v:shape id="_x0000_s1883" style="position:absolute;left:1848;top:6080;width:178;height:47;flip:x y" coordsize="996,261" path="m,102l45,237,96,177r798,84l996,141,192,57,243,,,102xe" strokecolor="#039" strokeweight=".25pt">
+                  <v:path arrowok="t"/>
+                  <o:lock v:ext="edit" aspectratio="t"/>
+                </v:shape>
+              </v:group>
+              <v:shape id="_x0000_s1884" type="#_x0000_t32" style="position:absolute;left:1728;top:6354;width:0;height:111" o:connectortype="straight" strokecolor="white [3212]"/>
+              <v:shape id="_x0000_s1885" type="#_x0000_t32" style="position:absolute;left:2184;top:6354;width:0;height:111" o:connectortype="straight" strokecolor="white [3212]"/>
+            </v:group>
+            <v:group id="_x0000_s1910" style="position:absolute;left:5769;top:4072;width:452;height:452" coordorigin="5204,6186" coordsize="452,452" o:regroupid="7">
+              <v:roundrect id="_x0000_s1911" style="position:absolute;left:5317;top:6299;width:226;height:226" arcsize="10923f" fillcolor="#039 [3204]" strokecolor="#9cf [3206]">
+                <v:stroke endarrowwidth="narrow"/>
+              </v:roundrect>
+              <v:shape id="_x0000_s1912" type="#_x0000_t202" style="position:absolute;left:5204;top:6186;width:452;height:452" filled="f" stroked="f">
+                <v:textbox style="mso-next-textbox:#_x0000_s1912">
+                  <w:txbxContent>
+                    <w:p>
+                      <w:pPr>
+                        <w:spacing w:before="60" w:after="0" w:line="240" w:lineRule="auto"/>
+                        <w:jc w:val="center"/>
+                        <w:rPr>
+                          <w:rFonts w:asciiTheme="minorHAnsi" w:hAnsiTheme="minorHAnsi"/>
+                          <w:color w:val="FFFFFF" w:themeColor="background1"/>
+                          <w:sz w:val="16"/>
+                          <w:szCs w:val="16"/>
+                        </w:rPr>
+                      </w:pPr>
+                      <w:r>
+                        <w:rPr>
+                          <w:rFonts w:asciiTheme="minorHAnsi" w:hAnsiTheme="minorHAnsi"/>
+                          <w:color w:val="FFFFFF" w:themeColor="background1"/>
+                          <w:sz w:val="16"/>
+                          <w:szCs w:val="16"/>
+                        </w:rPr>
+                        <w:t>I</w:t>
+                      </w:r>
+                    </w:p>
+                  </w:txbxContent>
+                </v:textbox>
+              </v:shape>
+            </v:group>
+            <v:group id="_x0000_s1913" style="position:absolute;left:7351;top:5315;width:452;height:452" coordorigin="5204,6186" coordsize="452,452" o:regroupid="7">
+              <v:roundrect id="_x0000_s1914" style="position:absolute;left:5317;top:6299;width:226;height:226" arcsize="10923f" fillcolor="#039 [3204]" strokecolor="#9cf [3206]">
+                <v:stroke endarrowwidth="narrow"/>
+              </v:roundrect>
+              <v:shape id="_x0000_s1915" type="#_x0000_t202" style="position:absolute;left:5204;top:6186;width:452;height:452" filled="f" stroked="f">
+                <v:textbox style="mso-next-textbox:#_x0000_s1915">
+                  <w:txbxContent>
+                    <w:p>
+                      <w:pPr>
+                        <w:spacing w:before="60" w:after="0" w:line="240" w:lineRule="auto"/>
+                        <w:jc w:val="center"/>
+                        <w:rPr>
+                          <w:rFonts w:asciiTheme="minorHAnsi" w:hAnsiTheme="minorHAnsi"/>
+                          <w:color w:val="FFFFFF" w:themeColor="background1"/>
+                          <w:sz w:val="16"/>
+                          <w:szCs w:val="16"/>
+                        </w:rPr>
+                      </w:pPr>
+                      <w:r>
+                        <w:rPr>
+                          <w:rFonts w:asciiTheme="minorHAnsi" w:hAnsiTheme="minorHAnsi"/>
+                          <w:color w:val="FFFFFF" w:themeColor="background1"/>
+                          <w:sz w:val="16"/>
+                          <w:szCs w:val="16"/>
+                        </w:rPr>
+                        <w:t>J</w:t>
+                      </w:r>
+                    </w:p>
+                  </w:txbxContent>
+                </v:textbox>
+              </v:shape>
+            </v:group>
+            <v:group id="_x0000_s1916" style="position:absolute;left:6560;top:7010;width:452;height:452" coordorigin="5204,6186" coordsize="452,452" o:regroupid="7">
+              <v:roundrect id="_x0000_s1917" style="position:absolute;left:5317;top:6299;width:226;height:226" arcsize="10923f" fillcolor="#039 [3204]" strokecolor="#9cf [3206]">
+                <v:stroke endarrowwidth="narrow"/>
+              </v:roundrect>
+              <v:shape id="_x0000_s1918" type="#_x0000_t202" style="position:absolute;left:5204;top:6186;width:452;height:452" filled="f" stroked="f">
+                <v:textbox style="mso-next-textbox:#_x0000_s1918">
+                  <w:txbxContent>
+                    <w:p>
+                      <w:pPr>
+                        <w:spacing w:before="60" w:after="0" w:line="240" w:lineRule="auto"/>
+                        <w:jc w:val="center"/>
+                        <w:rPr>
+                          <w:rFonts w:asciiTheme="minorHAnsi" w:hAnsiTheme="minorHAnsi"/>
+                          <w:color w:val="FFFFFF" w:themeColor="background1"/>
+                          <w:sz w:val="16"/>
+                          <w:szCs w:val="16"/>
+                        </w:rPr>
+                      </w:pPr>
+                      <w:r>
+                        <w:rPr>
+                          <w:rFonts w:asciiTheme="minorHAnsi" w:hAnsiTheme="minorHAnsi"/>
+                          <w:color w:val="FFFFFF" w:themeColor="background1"/>
+                          <w:sz w:val="16"/>
+                          <w:szCs w:val="16"/>
+                        </w:rPr>
+                        <w:t>L</w:t>
+                      </w:r>
+                    </w:p>
+                  </w:txbxContent>
+                </v:textbox>
+              </v:shape>
+            </v:group>
+            <v:group id="_x0000_s1919" style="position:absolute;left:4978;top:7010;width:452;height:452" coordorigin="5204,6186" coordsize="452,452" o:regroupid="7">
+              <v:roundrect id="_x0000_s1920" style="position:absolute;left:5317;top:6299;width:226;height:226" arcsize="10923f" fillcolor="#039 [3204]" strokecolor="#9cf [3206]">
+                <v:stroke endarrowwidth="narrow"/>
+              </v:roundrect>
+              <v:shape id="_x0000_s1921" type="#_x0000_t202" style="position:absolute;left:5204;top:6186;width:452;height:452" filled="f" stroked="f">
+                <v:textbox style="mso-next-textbox:#_x0000_s1921">
+                  <w:txbxContent>
+                    <w:p>
+                      <w:pPr>
+                        <w:spacing w:before="60" w:after="0" w:line="240" w:lineRule="auto"/>
+                        <w:jc w:val="center"/>
+                        <w:rPr>
+                          <w:rFonts w:asciiTheme="minorHAnsi" w:hAnsiTheme="minorHAnsi"/>
+                          <w:color w:val="FFFFFF" w:themeColor="background1"/>
+                          <w:sz w:val="16"/>
+                          <w:szCs w:val="16"/>
+                        </w:rPr>
+                      </w:pPr>
+                      <w:r>
+                        <w:rPr>
+                          <w:rFonts w:asciiTheme="minorHAnsi" w:hAnsiTheme="minorHAnsi"/>
+                          <w:color w:val="FFFFFF" w:themeColor="background1"/>
+                          <w:sz w:val="16"/>
+                          <w:szCs w:val="16"/>
+                        </w:rPr>
+                        <w:t>M</w:t>
+                      </w:r>
+                    </w:p>
+                  </w:txbxContent>
+                </v:textbox>
+              </v:shape>
+            </v:group>
+            <v:group id="_x0000_s1922" style="position:absolute;left:4300;top:5315;width:452;height:452" coordorigin="5204,6186" coordsize="452,452" o:regroupid="7">
+              <v:roundrect id="_x0000_s1923" style="position:absolute;left:5317;top:6299;width:226;height:226" arcsize="10923f" fillcolor="#039 [3204]" strokecolor="#9cf [3206]">
+                <v:stroke endarrowwidth="narrow"/>
+              </v:roundrect>
+              <v:shape id="_x0000_s1924" type="#_x0000_t202" style="position:absolute;left:5204;top:6186;width:452;height:452" filled="f" stroked="f">
+                <v:textbox style="mso-next-textbox:#_x0000_s1924">
+                  <w:txbxContent>
+                    <w:p>
+                      <w:pPr>
+                        <w:spacing w:before="60" w:after="0" w:line="240" w:lineRule="auto"/>
+                        <w:jc w:val="center"/>
+                        <w:rPr>
+                          <w:rFonts w:asciiTheme="minorHAnsi" w:hAnsiTheme="minorHAnsi"/>
+                          <w:color w:val="FFFFFF" w:themeColor="background1"/>
+                          <w:sz w:val="16"/>
+                          <w:szCs w:val="16"/>
+                        </w:rPr>
+                      </w:pPr>
+                      <w:r>
+                        <w:rPr>
+                          <w:rFonts w:asciiTheme="minorHAnsi" w:hAnsiTheme="minorHAnsi"/>
+                          <w:color w:val="FFFFFF" w:themeColor="background1"/>
+                          <w:sz w:val="16"/>
+                          <w:szCs w:val="16"/>
+                        </w:rPr>
+                        <w:t>N</w:t>
+                      </w:r>
+                    </w:p>
+                  </w:txbxContent>
+                </v:textbox>
+              </v:shape>
+            </v:group>
+            <v:group id="_x0000_s1925" style="position:absolute;left:5091;top:7688;width:678;height:452" coordorigin="4074,9835" coordsize="678,452" o:regroupid="7">
+              <v:rect id="_x0000_s1926" style="position:absolute;left:4201;top:9948;width:438;height:226" strokecolor="#393 [3209]"/>
+              <v:rect id="_x0000_s1927" style="position:absolute;left:4074;top:9835;width:678;height:452" filled="f" fillcolor="white [3212]" stroked="f" strokecolor="#039 [3204]">
+                <v:textbox style="mso-next-textbox:#_x0000_s1927">
+                  <w:txbxContent>
+                    <w:p>
+                      <w:pPr>
+                        <w:spacing w:before="60" w:after="0" w:line="240" w:lineRule="auto"/>
+                        <w:jc w:val="center"/>
+                        <w:rPr>
+                          <w:rFonts w:asciiTheme="minorHAnsi" w:hAnsiTheme="minorHAnsi"/>
+                          <w:sz w:val="17"/>
+                          <w:szCs w:val="17"/>
+                          <w:lang w:val="en-GB"/>
+                        </w:rPr>
+                      </w:pPr>
+                      <w:r>
+                        <w:rPr>
+                          <w:rFonts w:asciiTheme="minorHAnsi" w:hAnsiTheme="minorHAnsi"/>
+                          <w:b/>
+                          <w:sz w:val="17"/>
+                          <w:szCs w:val="17"/>
+                          <w:lang w:val="en-GB"/>
+                        </w:rPr>
+                        <w:t>CON</w:t>
+                      </w:r>
+                    </w:p>
+                  </w:txbxContent>
+                </v:textbox>
+              </v:rect>
+            </v:group>
+            <v:group id="_x0000_s1928" style="position:absolute;left:7351;top:7349;width:678;height:452" coordorigin="4074,9835" coordsize="678,452" o:regroupid="7">
+              <v:rect id="_x0000_s1929" style="position:absolute;left:4201;top:9948;width:438;height:226" strokecolor="#393 [3209]"/>
+              <v:rect id="_x0000_s1930" style="position:absolute;left:4074;top:9835;width:678;height:452" filled="f" fillcolor="white [3212]" stroked="f" strokecolor="#039 [3204]">
+                <v:textbox style="mso-next-textbox:#_x0000_s1930">
+                  <w:txbxContent>
+                    <w:p>
+                      <w:pPr>
+                        <w:spacing w:before="60" w:after="0" w:line="240" w:lineRule="auto"/>
+                        <w:jc w:val="center"/>
+                        <w:rPr>
+                          <w:rFonts w:asciiTheme="minorHAnsi" w:hAnsiTheme="minorHAnsi"/>
+                          <w:sz w:val="17"/>
+                          <w:szCs w:val="17"/>
+                          <w:lang w:val="en-GB"/>
+                        </w:rPr>
+                      </w:pPr>
+                      <w:r>
+                        <w:rPr>
+                          <w:rFonts w:asciiTheme="minorHAnsi" w:hAnsiTheme="minorHAnsi"/>
+                          <w:b/>
+                          <w:sz w:val="17"/>
+                          <w:szCs w:val="17"/>
+                          <w:lang w:val="en-GB"/>
+                        </w:rPr>
+                        <w:t>CON</w:t>
+                      </w:r>
+                    </w:p>
+                  </w:txbxContent>
+                </v:textbox>
+              </v:rect>
+            </v:group>
+            <v:group id="_x0000_s1931" style="position:absolute;left:8142;top:4976;width:678;height:452" coordorigin="4074,9835" coordsize="678,452" o:regroupid="7">
+              <v:rect id="_x0000_s1932" style="position:absolute;left:4201;top:9948;width:438;height:226" strokecolor="#393 [3209]"/>
+              <v:rect id="_x0000_s1933" style="position:absolute;left:4074;top:9835;width:678;height:452" filled="f" fillcolor="white [3212]" stroked="f" strokecolor="#039 [3204]">
+                <v:textbox style="mso-next-textbox:#_x0000_s1933">
+                  <w:txbxContent>
+                    <w:p>
+                      <w:pPr>
+                        <w:spacing w:before="60" w:after="0" w:line="240" w:lineRule="auto"/>
+                        <w:jc w:val="center"/>
+                        <w:rPr>
+                          <w:rFonts w:asciiTheme="minorHAnsi" w:hAnsiTheme="minorHAnsi"/>
+                          <w:sz w:val="17"/>
+                          <w:szCs w:val="17"/>
+                          <w:lang w:val="en-GB"/>
+                        </w:rPr>
+                      </w:pPr>
+                      <w:r>
+                        <w:rPr>
+                          <w:rFonts w:asciiTheme="minorHAnsi" w:hAnsiTheme="minorHAnsi"/>
+                          <w:b/>
+                          <w:sz w:val="17"/>
+                          <w:szCs w:val="17"/>
+                          <w:lang w:val="en-GB"/>
+                        </w:rPr>
+                        <w:t>CON</w:t>
+                      </w:r>
+                    </w:p>
+                  </w:txbxContent>
+                </v:textbox>
+              </v:rect>
+            </v:group>
+            <v:group id="_x0000_s1934" style="position:absolute;left:5430;top:3620;width:678;height:452" coordorigin="4074,9835" coordsize="678,452" o:regroupid="7">
+              <v:rect id="_x0000_s1935" style="position:absolute;left:4201;top:9948;width:438;height:226" strokecolor="#393 [3209]"/>
+              <v:rect id="_x0000_s1936" style="position:absolute;left:4074;top:9835;width:678;height:452" filled="f" fillcolor="white [3212]" stroked="f" strokecolor="#039 [3204]">
+                <v:textbox style="mso-next-textbox:#_x0000_s1936">
+                  <w:txbxContent>
+                    <w:p>
+                      <w:pPr>
+                        <w:spacing w:before="60" w:after="0" w:line="240" w:lineRule="auto"/>
+                        <w:jc w:val="center"/>
+                        <w:rPr>
+                          <w:rFonts w:asciiTheme="minorHAnsi" w:hAnsiTheme="minorHAnsi"/>
+                          <w:sz w:val="17"/>
+                          <w:szCs w:val="17"/>
+                          <w:lang w:val="en-GB"/>
+                        </w:rPr>
+                      </w:pPr>
+                      <w:r>
+                        <w:rPr>
+                          <w:rFonts w:asciiTheme="minorHAnsi" w:hAnsiTheme="minorHAnsi"/>
+                          <w:b/>
+                          <w:sz w:val="17"/>
+                          <w:szCs w:val="17"/>
+                          <w:lang w:val="en-GB"/>
+                        </w:rPr>
+                        <w:t>CON</w:t>
+                      </w:r>
+                    </w:p>
+                  </w:txbxContent>
+                </v:textbox>
+              </v:rect>
+            </v:group>
+            <v:group id="_x0000_s1937" style="position:absolute;left:3622;top:5654;width:678;height:452" coordorigin="4074,9835" coordsize="678,452" o:regroupid="7">
+              <v:rect id="_x0000_s1938" style="position:absolute;left:4201;top:9948;width:438;height:226" strokecolor="#393 [3209]"/>
+              <v:rect id="_x0000_s1939" style="position:absolute;left:4074;top:9835;width:678;height:452" filled="f" fillcolor="white [3212]" stroked="f" strokecolor="#039 [3204]">
+                <v:textbox style="mso-next-textbox:#_x0000_s1939">
+                  <w:txbxContent>
+                    <w:p>
+                      <w:pPr>
+                        <w:spacing w:before="60" w:after="0" w:line="240" w:lineRule="auto"/>
+                        <w:jc w:val="center"/>
+                        <w:rPr>
+                          <w:rFonts w:asciiTheme="minorHAnsi" w:hAnsiTheme="minorHAnsi"/>
+                          <w:sz w:val="17"/>
+                          <w:szCs w:val="17"/>
+                          <w:lang w:val="en-GB"/>
+                        </w:rPr>
+                      </w:pPr>
+                      <w:r>
+                        <w:rPr>
+                          <w:rFonts w:asciiTheme="minorHAnsi" w:hAnsiTheme="minorHAnsi"/>
+                          <w:b/>
+                          <w:sz w:val="17"/>
+                          <w:szCs w:val="17"/>
+                          <w:lang w:val="en-GB"/>
+                        </w:rPr>
+                        <w:t>CON</w:t>
+                      </w:r>
+                    </w:p>
+                  </w:txbxContent>
+                </v:textbox>
+              </v:rect>
+            </v:group>
+            <v:group id="_x0000_s1950" style="position:absolute;left:5204;top:2942;width:348;height:411" coordorigin="2238,2577" coordsize="348,411">
+              <v:shape id="_x0000_s1951" style="position:absolute;left:2238;top:2577;width:348;height:411" coordsize="348,411" path="m,57l81,15r39,18l183,,300,57r,123l348,210r,99l168,411,,324,,57xe" fillcolor="#039" strokecolor="#039">
+                <v:path arrowok="t"/>
+              </v:shape>
+              <v:shape id="_x0000_s1952" style="position:absolute;left:2322;top:2592;width:201;height:102;mso-wrap-style:square;mso-wrap-distance-left:9pt;mso-wrap-distance-top:0;mso-wrap-distance-right:9pt;mso-wrap-distance-bottom:0;mso-position-horizontal:absolute;mso-position-horizontal-relative:text;mso-position-vertical:absolute;mso-position-vertical-relative:text;v-text-anchor:top" coordsize="201,102" path="m201,51l96,,,54r102,48l201,51xe" fillcolor="#9cf" strokecolor="white">
+                <v:path arrowok="t"/>
+              </v:shape>
+              <v:shape id="_x0000_s1953" style="position:absolute;left:2454;top:2643;width:69;height:162;mso-wrap-style:square;mso-wrap-distance-left:9pt;mso-wrap-distance-top:0;mso-wrap-distance-right:9pt;mso-wrap-distance-bottom:0;mso-position-horizontal:absolute;mso-position-horizontal-relative:text;mso-position-vertical:absolute;mso-position-vertical-relative:text;v-text-anchor:top" coordsize="69,162" path="m69,123l69,,,39,,162,69,123xe" fillcolor="#039" strokecolor="white">
+                <v:path arrowok="t"/>
+              </v:shape>
+              <v:shape id="_x0000_s1954" style="position:absolute;left:2433;top:2766;width:138;height:84;mso-wrap-style:square;mso-wrap-distance-left:9pt;mso-wrap-distance-top:0;mso-wrap-distance-right:9pt;mso-wrap-distance-bottom:0;mso-position-horizontal:absolute;mso-position-horizontal-relative:text;mso-position-vertical:absolute;mso-position-vertical-relative:text;v-text-anchor:top" coordsize="138,84" path="m39,84l138,30,90,,,54,39,84xe" fillcolor="#9cf" strokecolor="white">
+                <v:path arrowok="t"/>
+              </v:shape>
+              <v:shape id="_x0000_s1955" style="position:absolute;left:2253;top:2643;width:150;height:327;mso-wrap-style:square;mso-wrap-distance-left:9pt;mso-wrap-distance-top:0;mso-wrap-distance-right:9pt;mso-wrap-distance-bottom:0;mso-position-horizontal:absolute;mso-position-horizontal-relative:text;mso-position-vertical:absolute;mso-position-vertical-relative:text;v-text-anchor:top" coordsize="150,327" path="m,l,249r150,78l150,75,,xe" fillcolor="#09f" strokecolor="white">
+                <v:path arrowok="t"/>
+              </v:shape>
+              <v:shape id="_x0000_s1956" style="position:absolute;left:2403;top:2796;width:168;height:174;mso-wrap-style:square;mso-wrap-distance-left:9pt;mso-wrap-distance-top:0;mso-wrap-distance-right:9pt;mso-wrap-distance-bottom:0;mso-position-horizontal:absolute;mso-position-horizontal-relative:text;mso-position-vertical:absolute;mso-position-vertical-relative:text;v-text-anchor:top" coordsize="168,174" path="m3,174l168,81,168,,,93r3,81xe" fillcolor="#039" strokecolor="white">
+                <v:path arrowok="t"/>
+              </v:shape>
+              <v:shape id="_x0000_s1957" style="position:absolute;left:2403;top:2682;width:69;height:204;mso-wrap-style:square;mso-wrap-distance-left:9pt;mso-wrap-distance-top:0;mso-wrap-distance-right:9pt;mso-wrap-distance-bottom:0;mso-position-horizontal:absolute;mso-position-horizontal-relative:text;mso-position-vertical:absolute;mso-position-vertical-relative:text;v-text-anchor:top" coordsize="69,204" path="m,33l,204,69,168,69,,,33xe" fillcolor="#039" strokecolor="white">
+                <v:path arrowok="t"/>
+              </v:shape>
+              <v:shape id="_x0000_s1958" style="position:absolute;left:2253;top:2607;width:219;height:108;mso-wrap-style:square;mso-wrap-distance-left:9pt;mso-wrap-distance-top:0;mso-wrap-distance-right:9pt;mso-wrap-distance-bottom:0;mso-position-horizontal:absolute;mso-position-horizontal-relative:text;mso-position-vertical:absolute;mso-position-vertical-relative:text;v-text-anchor:top" coordsize="219,108" path="m,36r150,72l219,75,69,,,36xe" fillcolor="#9cf" strokecolor="white">
+                <v:path arrowok="t"/>
+              </v:shape>
+              <v:line id="_x0000_s1959" style="position:absolute" from="2259,2808" to="2403,2886" strokecolor="white"/>
+              <v:shape id="_x0000_s1960" style="position:absolute;left:2286;top:2694;width:81;height:138;mso-wrap-style:square;mso-wrap-distance-left:9pt;mso-wrap-distance-top:0;mso-wrap-distance-right:9pt;mso-wrap-distance-bottom:0;mso-position-horizontal:absolute;mso-position-horizontal-relative:text;mso-position-vertical:absolute;mso-position-vertical-relative:text;v-text-anchor:top" coordsize="81,138" path="m,l,93r81,45l81,45,,xe" strokeweight=".5pt">
+                <v:fill color2="fill darken(118)" rotate="t" angle="-135" method="linear sigma" focus="100%" type="gradient"/>
+                <v:path arrowok="t"/>
+              </v:shape>
+              <v:line id="_x0000_s1961" style="position:absolute" from="2334,2892" to="2379,2916" strokecolor="white"/>
+            </v:group>
+            <v:group id="_x0000_s1962" style="position:absolute;left:7238;top:2377;width:348;height:411" coordorigin="2238,2577" coordsize="348,411">
+              <v:shape id="_x0000_s1963" style="position:absolute;left:2238;top:2577;width:348;height:411" coordsize="348,411" path="m,57l81,15r39,18l183,,300,57r,123l348,210r,99l168,411,,324,,57xe" fillcolor="#039" strokecolor="#039">
+                <v:path arrowok="t"/>
+              </v:shape>
+              <v:shape id="_x0000_s1964" style="position:absolute;left:2322;top:2592;width:201;height:102;mso-wrap-style:square;mso-wrap-distance-left:9pt;mso-wrap-distance-top:0;mso-wrap-distance-right:9pt;mso-wrap-distance-bottom:0;mso-position-horizontal:absolute;mso-position-horizontal-relative:text;mso-position-vertical:absolute;mso-position-vertical-relative:text;v-text-anchor:top" coordsize="201,102" path="m201,51l96,,,54r102,48l201,51xe" fillcolor="#9cf" strokecolor="white">
+                <v:path arrowok="t"/>
+              </v:shape>
+              <v:shape id="_x0000_s1965" style="position:absolute;left:2454;top:2643;width:69;height:162;mso-wrap-style:square;mso-wrap-distance-left:9pt;mso-wrap-distance-top:0;mso-wrap-distance-right:9pt;mso-wrap-distance-bottom:0;mso-position-horizontal:absolute;mso-position-horizontal-relative:text;mso-position-vertical:absolute;mso-position-vertical-relative:text;v-text-anchor:top" coordsize="69,162" path="m69,123l69,,,39,,162,69,123xe" fillcolor="#039" strokecolor="white">
+                <v:path arrowok="t"/>
+              </v:shape>
+              <v:shape id="_x0000_s1966" style="position:absolute;left:2433;top:2766;width:138;height:84;mso-wrap-style:square;mso-wrap-distance-left:9pt;mso-wrap-distance-top:0;mso-wrap-distance-right:9pt;mso-wrap-distance-bottom:0;mso-position-horizontal:absolute;mso-position-horizontal-relative:text;mso-position-vertical:absolute;mso-position-vertical-relative:text;v-text-anchor:top" coordsize="138,84" path="m39,84l138,30,90,,,54,39,84xe" fillcolor="#9cf" strokecolor="white">
+                <v:path arrowok="t"/>
+              </v:shape>
+              <v:shape id="_x0000_s1967" style="position:absolute;left:2253;top:2643;width:150;height:327;mso-wrap-style:square;mso-wrap-distance-left:9pt;mso-wrap-distance-top:0;mso-wrap-distance-right:9pt;mso-wrap-distance-bottom:0;mso-position-horizontal:absolute;mso-position-horizontal-relative:text;mso-position-vertical:absolute;mso-position-vertical-relative:text;v-text-anchor:top" coordsize="150,327" path="m,l,249r150,78l150,75,,xe" fillcolor="#09f" strokecolor="white">
+                <v:path arrowok="t"/>
+              </v:shape>
+              <v:shape id="_x0000_s1968" style="position:absolute;left:2403;top:2796;width:168;height:174;mso-wrap-style:square;mso-wrap-distance-left:9pt;mso-wrap-distance-top:0;mso-wrap-distance-right:9pt;mso-wrap-distance-bottom:0;mso-position-horizontal:absolute;mso-position-horizontal-relative:text;mso-position-vertical:absolute;mso-position-vertical-relative:text;v-text-anchor:top" coordsize="168,174" path="m3,174l168,81,168,,,93r3,81xe" fillcolor="#039" strokecolor="white">
+                <v:path arrowok="t"/>
+              </v:shape>
+              <v:shape id="_x0000_s1969" style="position:absolute;left:2403;top:2682;width:69;height:204;mso-wrap-style:square;mso-wrap-distance-left:9pt;mso-wrap-distance-top:0;mso-wrap-distance-right:9pt;mso-wrap-distance-bottom:0;mso-position-horizontal:absolute;mso-position-horizontal-relative:text;mso-position-vertical:absolute;mso-position-vertical-relative:text;v-text-anchor:top" coordsize="69,204" path="m,33l,204,69,168,69,,,33xe" fillcolor="#039" strokecolor="white">
+                <v:path arrowok="t"/>
+              </v:shape>
+              <v:shape id="_x0000_s1970" style="position:absolute;left:2253;top:2607;width:219;height:108;mso-wrap-style:square;mso-wrap-distance-left:9pt;mso-wrap-distance-top:0;mso-wrap-distance-right:9pt;mso-wrap-distance-bottom:0;mso-position-horizontal:absolute;mso-position-horizontal-relative:text;mso-position-vertical:absolute;mso-position-vertical-relative:text;v-text-anchor:top" coordsize="219,108" path="m,36r150,72l219,75,69,,,36xe" fillcolor="#9cf" strokecolor="white">
+                <v:path arrowok="t"/>
+              </v:shape>
+              <v:line id="_x0000_s1971" style="position:absolute" from="2259,2808" to="2403,2886" strokecolor="white"/>
+              <v:shape id="_x0000_s1972" style="position:absolute;left:2286;top:2694;width:81;height:138;mso-wrap-style:square;mso-wrap-distance-left:9pt;mso-wrap-distance-top:0;mso-wrap-distance-right:9pt;mso-wrap-distance-bottom:0;mso-position-horizontal:absolute;mso-position-horizontal-relative:text;mso-position-vertical:absolute;mso-position-vertical-relative:text;v-text-anchor:top" coordsize="81,138" path="m,l,93r81,45l81,45,,xe" strokeweight=".5pt">
+                <v:fill color2="fill darken(118)" rotate="t" angle="-135" method="linear sigma" focus="100%" type="gradient"/>
+                <v:path arrowok="t"/>
+              </v:shape>
+              <v:line id="_x0000_s1973" style="position:absolute" from="2334,2892" to="2379,2916" strokecolor="white"/>
+            </v:group>
+            <v:group id="_x0000_s1974" style="position:absolute;left:3048;top:5808;width:348;height:411" coordorigin="2238,2577" coordsize="348,411">
+              <v:shape id="_x0000_s1975" style="position:absolute;left:2238;top:2577;width:348;height:411" coordsize="348,411" path="m,57l81,15r39,18l183,,300,57r,123l348,210r,99l168,411,,324,,57xe" fillcolor="#039" strokecolor="#039">
+                <v:path arrowok="t"/>
+              </v:shape>
+              <v:shape id="_x0000_s1976" style="position:absolute;left:2322;top:2592;width:201;height:102;mso-wrap-style:square;mso-wrap-distance-left:9pt;mso-wrap-distance-top:0;mso-wrap-distance-right:9pt;mso-wrap-distance-bottom:0;mso-position-horizontal:absolute;mso-position-horizontal-relative:text;mso-position-vertical:absolute;mso-position-vertical-relative:text;v-text-anchor:top" coordsize="201,102" path="m201,51l96,,,54r102,48l201,51xe" fillcolor="#9cf" strokecolor="white">
+                <v:path arrowok="t"/>
+              </v:shape>
+              <v:shape id="_x0000_s1977" style="position:absolute;left:2454;top:2643;width:69;height:162;mso-wrap-style:square;mso-wrap-distance-left:9pt;mso-wrap-distance-top:0;mso-wrap-distance-right:9pt;mso-wrap-distance-bottom:0;mso-position-horizontal:absolute;mso-position-horizontal-relative:text;mso-position-vertical:absolute;mso-position-vertical-relative:text;v-text-anchor:top" coordsize="69,162" path="m69,123l69,,,39,,162,69,123xe" fillcolor="#039" strokecolor="white">
+                <v:path arrowok="t"/>
+              </v:shape>
+              <v:shape id="_x0000_s1978" style="position:absolute;left:2433;top:2766;width:138;height:84;mso-wrap-style:square;mso-wrap-distance-left:9pt;mso-wrap-distance-top:0;mso-wrap-distance-right:9pt;mso-wrap-distance-bottom:0;mso-position-horizontal:absolute;mso-position-horizontal-relative:text;mso-position-vertical:absolute;mso-position-vertical-relative:text;v-text-anchor:top" coordsize="138,84" path="m39,84l138,30,90,,,54,39,84xe" fillcolor="#9cf" strokecolor="white">
+                <v:path arrowok="t"/>
+              </v:shape>
+              <v:shape id="_x0000_s1979" style="position:absolute;left:2253;top:2643;width:150;height:327;mso-wrap-style:square;mso-wrap-distance-left:9pt;mso-wrap-distance-top:0;mso-wrap-distance-right:9pt;mso-wrap-distance-bottom:0;mso-position-horizontal:absolute;mso-position-horizontal-relative:text;mso-position-vertical:absolute;mso-position-vertical-relative:text;v-text-anchor:top" coordsize="150,327" path="m,l,249r150,78l150,75,,xe" fillcolor="#09f" strokecolor="white">
+                <v:path arrowok="t"/>
+              </v:shape>
+              <v:shape id="_x0000_s1980" style="position:absolute;left:2403;top:2796;width:168;height:174;mso-wrap-style:square;mso-wrap-distance-left:9pt;mso-wrap-distance-top:0;mso-wrap-distance-right:9pt;mso-wrap-distance-bottom:0;mso-position-horizontal:absolute;mso-position-horizontal-relative:text;mso-position-vertical:absolute;mso-position-vertical-relative:text;v-text-anchor:top" coordsize="168,174" path="m3,174l168,81,168,,,93r3,81xe" fillcolor="#039" strokecolor="white">
+                <v:path arrowok="t"/>
+              </v:shape>
+              <v:shape id="_x0000_s1981" style="position:absolute;left:2403;top:2682;width:69;height:204;mso-wrap-style:square;mso-wrap-distance-left:9pt;mso-wrap-distance-top:0;mso-wrap-distance-right:9pt;mso-wrap-distance-bottom:0;mso-position-horizontal:absolute;mso-position-horizontal-relative:text;mso-position-vertical:absolute;mso-position-vertical-relative:text;v-text-anchor:top" coordsize="69,204" path="m,33l,204,69,168,69,,,33xe" fillcolor="#039" strokecolor="white">
+                <v:path arrowok="t"/>
+              </v:shape>
+              <v:shape id="_x0000_s1982" style="position:absolute;left:2253;top:2607;width:219;height:108;mso-wrap-style:square;mso-wrap-distance-left:9pt;mso-wrap-distance-top:0;mso-wrap-distance-right:9pt;mso-wrap-distance-bottom:0;mso-position-horizontal:absolute;mso-position-horizontal-relative:text;mso-position-vertical:absolute;mso-position-vertical-relative:text;v-text-anchor:top" coordsize="219,108" path="m,36r150,72l219,75,69,,,36xe" fillcolor="#9cf" strokecolor="white">
+                <v:path arrowok="t"/>
+              </v:shape>
+              <v:line id="_x0000_s1983" style="position:absolute" from="2259,2808" to="2403,2886" strokecolor="white"/>
+              <v:shape id="_x0000_s1984" style="position:absolute;left:2286;top:2694;width:81;height:138;mso-wrap-style:square;mso-wrap-distance-left:9pt;mso-wrap-distance-top:0;mso-wrap-distance-right:9pt;mso-wrap-distance-bottom:0;mso-position-horizontal:absolute;mso-position-horizontal-relative:text;mso-position-vertical:absolute;mso-position-vertical-relative:text;v-text-anchor:top" coordsize="81,138" path="m,l,93r81,45l81,45,,xe" strokeweight=".5pt">
+                <v:fill color2="fill darken(118)" rotate="t" angle="-135" method="linear sigma" focus="100%" type="gradient"/>
+                <v:path arrowok="t"/>
+              </v:shape>
+              <v:line id="_x0000_s1985" style="position:absolute" from="2334,2892" to="2379,2916" strokecolor="white"/>
+            </v:group>
+            <v:group id="_x0000_s1986" style="position:absolute;left:2822;top:3887;width:348;height:411" coordorigin="2238,2577" coordsize="348,411">
+              <v:shape id="_x0000_s1987" style="position:absolute;left:2238;top:2577;width:348;height:411" coordsize="348,411" path="m,57l81,15r39,18l183,,300,57r,123l348,210r,99l168,411,,324,,57xe" fillcolor="#039" strokecolor="#039">
+                <v:path arrowok="t"/>
+              </v:shape>
+              <v:shape id="_x0000_s1988" style="position:absolute;left:2322;top:2592;width:201;height:102;mso-wrap-style:square;mso-wrap-distance-left:9pt;mso-wrap-distance-top:0;mso-wrap-distance-right:9pt;mso-wrap-distance-bottom:0;mso-position-horizontal:absolute;mso-position-horizontal-relative:text;mso-position-vertical:absolute;mso-position-vertical-relative:text;v-text-anchor:top" coordsize="201,102" path="m201,51l96,,,54r102,48l201,51xe" fillcolor="#9cf" strokecolor="white">
+                <v:path arrowok="t"/>
+              </v:shape>
+              <v:shape id="_x0000_s1989" style="position:absolute;left:2454;top:2643;width:69;height:162;mso-wrap-style:square;mso-wrap-distance-left:9pt;mso-wrap-distance-top:0;mso-wrap-distance-right:9pt;mso-wrap-distance-bottom:0;mso-position-horizontal:absolute;mso-position-horizontal-relative:text;mso-position-vertical:absolute;mso-position-vertical-relative:text;v-text-anchor:top" coordsize="69,162" path="m69,123l69,,,39,,162,69,123xe" fillcolor="#039" strokecolor="white">
+                <v:path arrowok="t"/>
+              </v:shape>
+              <v:shape id="_x0000_s1990" style="position:absolute;left:2433;top:2766;width:138;height:84;mso-wrap-style:square;mso-wrap-distance-left:9pt;mso-wrap-distance-top:0;mso-wrap-distance-right:9pt;mso-wrap-distance-bottom:0;mso-position-horizontal:absolute;mso-position-horizontal-relative:text;mso-position-vertical:absolute;mso-position-vertical-relative:text;v-text-anchor:top" coordsize="138,84" path="m39,84l138,30,90,,,54,39,84xe" fillcolor="#9cf" strokecolor="white">
+                <v:path arrowok="t"/>
+              </v:shape>
+              <v:shape id="_x0000_s1991" style="position:absolute;left:2253;top:2643;width:150;height:327;mso-wrap-style:square;mso-wrap-distance-left:9pt;mso-wrap-distance-top:0;mso-wrap-distance-right:9pt;mso-wrap-distance-bottom:0;mso-position-horizontal:absolute;mso-position-horizontal-relative:text;mso-position-vertical:absolute;mso-position-vertical-relative:text;v-text-anchor:top" coordsize="150,327" path="m,l,249r150,78l150,75,,xe" fillcolor="#09f" strokecolor="white">
+                <v:path arrowok="t"/>
+              </v:shape>
+              <v:shape id="_x0000_s1992" style="position:absolute;left:2403;top:2796;width:168;height:174;mso-wrap-style:square;mso-wrap-distance-left:9pt;mso-wrap-distance-top:0;mso-wrap-distance-right:9pt;mso-wrap-distance-bottom:0;mso-position-horizontal:absolute;mso-position-horizontal-relative:text;mso-position-vertical:absolute;mso-position-vertical-relative:text;v-text-anchor:top" coordsize="168,174" path="m3,174l168,81,168,,,93r3,81xe" fillcolor="#039" strokecolor="white">
+                <v:path arrowok="t"/>
+              </v:shape>
+              <v:shape id="_x0000_s1993" style="position:absolute;left:2403;top:2682;width:69;height:204;mso-wrap-style:square;mso-wrap-distance-left:9pt;mso-wrap-distance-top:0;mso-wrap-distance-right:9pt;mso-wrap-distance-bottom:0;mso-position-horizontal:absolute;mso-position-horizontal-relative:text;mso-position-vertical:absolute;mso-position-vertical-relative:text;v-text-anchor:top" coordsize="69,204" path="m,33l,204,69,168,69,,,33xe" fillcolor="#039" strokecolor="white">
+                <v:path arrowok="t"/>
+              </v:shape>
+              <v:shape id="_x0000_s1994" style="position:absolute;left:2253;top:2607;width:219;height:108;mso-wrap-style:square;mso-wrap-distance-left:9pt;mso-wrap-distance-top:0;mso-wrap-distance-right:9pt;mso-wrap-distance-bottom:0;mso-position-horizontal:absolute;mso-position-horizontal-relative:text;mso-position-vertical:absolute;mso-position-vertical-relative:text;v-text-anchor:top" coordsize="219,108" path="m,36r150,72l219,75,69,,,36xe" fillcolor="#9cf" strokecolor="white">
+                <v:path arrowok="t"/>
+              </v:shape>
+              <v:line id="_x0000_s1995" style="position:absolute" from="2259,2808" to="2403,2886" strokecolor="white"/>
+              <v:shape id="_x0000_s1996" style="position:absolute;left:2286;top:2694;width:81;height:138;mso-wrap-style:square;mso-wrap-distance-left:9pt;mso-wrap-distance-top:0;mso-wrap-distance-right:9pt;mso-wrap-distance-bottom:0;mso-position-horizontal:absolute;mso-position-horizontal-relative:text;mso-position-vertical:absolute;mso-position-vertical-relative:text;v-text-anchor:top" coordsize="81,138" path="m,l,93r81,45l81,45,,xe" strokeweight=".5pt">
+                <v:fill color2="fill darken(118)" rotate="t" angle="-135" method="linear sigma" focus="100%" type="gradient"/>
+                <v:path arrowok="t"/>
+              </v:shape>
+              <v:line id="_x0000_s1997" style="position:absolute" from="2334,2892" to="2379,2916" strokecolor="white"/>
+            </v:group>
+            <v:group id="_x0000_s1998" style="position:absolute;left:10054;top:6106;width:348;height:411" coordorigin="2238,2577" coordsize="348,411">
+              <v:shape id="_x0000_s1999" style="position:absolute;left:2238;top:2577;width:348;height:411" coordsize="348,411" path="m,57l81,15r39,18l183,,300,57r,123l348,210r,99l168,411,,324,,57xe" fillcolor="#039" strokecolor="#039">
+                <v:path arrowok="t"/>
+              </v:shape>
+              <v:shape id="_x0000_s2000" style="position:absolute;left:2322;top:2592;width:201;height:102;mso-wrap-style:square;mso-wrap-distance-left:9pt;mso-wrap-distance-top:0;mso-wrap-distance-right:9pt;mso-wrap-distance-bottom:0;mso-position-horizontal:absolute;mso-position-horizontal-relative:text;mso-position-vertical:absolute;mso-position-vertical-relative:text;v-text-anchor:top" coordsize="201,102" path="m201,51l96,,,54r102,48l201,51xe" fillcolor="#9cf" strokecolor="white">
+                <v:path arrowok="t"/>
+              </v:shape>
+              <v:shape id="_x0000_s2001" style="position:absolute;left:2454;top:2643;width:69;height:162;mso-wrap-style:square;mso-wrap-distance-left:9pt;mso-wrap-distance-top:0;mso-wrap-distance-right:9pt;mso-wrap-distance-bottom:0;mso-position-horizontal:absolute;mso-position-horizontal-relative:text;mso-position-vertical:absolute;mso-position-vertical-relative:text;v-text-anchor:top" coordsize="69,162" path="m69,123l69,,,39,,162,69,123xe" fillcolor="#039" strokecolor="white">
+                <v:path arrowok="t"/>
+              </v:shape>
+              <v:shape id="_x0000_s2002" style="position:absolute;left:2433;top:2766;width:138;height:84;mso-wrap-style:square;mso-wrap-distance-left:9pt;mso-wrap-distance-top:0;mso-wrap-distance-right:9pt;mso-wrap-distance-bottom:0;mso-position-horizontal:absolute;mso-position-horizontal-relative:text;mso-position-vertical:absolute;mso-position-vertical-relative:text;v-text-anchor:top" coordsize="138,84" path="m39,84l138,30,90,,,54,39,84xe" fillcolor="#9cf" strokecolor="white">
+                <v:path arrowok="t"/>
+              </v:shape>
+              <v:shape id="_x0000_s2003" style="position:absolute;left:2253;top:2643;width:150;height:327;mso-wrap-style:square;mso-wrap-distance-left:9pt;mso-wrap-distance-top:0;mso-wrap-distance-right:9pt;mso-wrap-distance-bottom:0;mso-position-horizontal:absolute;mso-position-horizontal-relative:text;mso-position-vertical:absolute;mso-position-vertical-relative:text;v-text-anchor:top" coordsize="150,327" path="m,l,249r150,78l150,75,,xe" fillcolor="#09f" strokecolor="white">
+                <v:path arrowok="t"/>
+              </v:shape>
+              <v:shape id="_x0000_s2004" style="position:absolute;left:2403;top:2796;width:168;height:174;mso-wrap-style:square;mso-wrap-distance-left:9pt;mso-wrap-distance-top:0;mso-wrap-distance-right:9pt;mso-wrap-distance-bottom:0;mso-position-horizontal:absolute;mso-position-horizontal-relative:text;mso-position-vertical:absolute;mso-position-vertical-relative:text;v-text-anchor:top" coordsize="168,174" path="m3,174l168,81,168,,,93r3,81xe" fillcolor="#039" strokecolor="white">
+                <v:path arrowok="t"/>
+              </v:shape>
+              <v:shape id="_x0000_s2005" style="position:absolute;left:2403;top:2682;width:69;height:204;mso-wrap-style:square;mso-wrap-distance-left:9pt;mso-wrap-distance-top:0;mso-wrap-distance-right:9pt;mso-wrap-distance-bottom:0;mso-position-horizontal:absolute;mso-position-horizontal-relative:text;mso-position-vertical:absolute;mso-position-vertical-relative:text;v-text-anchor:top" coordsize="69,204" path="m,33l,204,69,168,69,,,33xe" fillcolor="#039" strokecolor="white">
+                <v:path arrowok="t"/>
+              </v:shape>
+              <v:shape id="_x0000_s2006" style="position:absolute;left:2253;top:2607;width:219;height:108;mso-wrap-style:square;mso-wrap-distance-left:9pt;mso-wrap-distance-top:0;mso-wrap-distance-right:9pt;mso-wrap-distance-bottom:0;mso-position-horizontal:absolute;mso-position-horizontal-relative:text;mso-position-vertical:absolute;mso-position-vertical-relative:text;v-text-anchor:top" coordsize="219,108" path="m,36r150,72l219,75,69,,,36xe" fillcolor="#9cf" strokecolor="white">
+                <v:path arrowok="t"/>
+              </v:shape>
+              <v:line id="_x0000_s2007" style="position:absolute" from="2259,2808" to="2403,2886" strokecolor="white"/>
+              <v:shape id="_x0000_s2008" style="position:absolute;left:2286;top:2694;width:81;height:138;mso-wrap-style:square;mso-wrap-distance-left:9pt;mso-wrap-distance-top:0;mso-wrap-distance-right:9pt;mso-wrap-distance-bottom:0;mso-position-horizontal:absolute;mso-position-horizontal-relative:text;mso-position-vertical:absolute;mso-position-vertical-relative:text;v-text-anchor:top" coordsize="81,138" path="m,l,93r81,45l81,45,,xe" strokeweight=".5pt">
+                <v:fill color2="fill darken(118)" rotate="t" angle="-135" method="linear sigma" focus="100%" type="gradient"/>
+                <v:path arrowok="t"/>
+              </v:shape>
+              <v:line id="_x0000_s2009" style="position:absolute" from="2334,2892" to="2379,2916" strokecolor="white"/>
+            </v:group>
+            <v:group id="_x0000_s2010" style="position:absolute;left:8811;top:4524;width:348;height:411" coordorigin="2238,2577" coordsize="348,411">
+              <v:shape id="_x0000_s2011" style="position:absolute;left:2238;top:2577;width:348;height:411" coordsize="348,411" path="m,57l81,15r39,18l183,,300,57r,123l348,210r,99l168,411,,324,,57xe" fillcolor="#039" strokecolor="#039">
+                <v:path arrowok="t"/>
+              </v:shape>
+              <v:shape id="_x0000_s2012" style="position:absolute;left:2322;top:2592;width:201;height:102;mso-wrap-style:square;mso-wrap-distance-left:9pt;mso-wrap-distance-top:0;mso-wrap-distance-right:9pt;mso-wrap-distance-bottom:0;mso-position-horizontal:absolute;mso-position-horizontal-relative:text;mso-position-vertical:absolute;mso-position-vertical-relative:text;v-text-anchor:top" coordsize="201,102" path="m201,51l96,,,54r102,48l201,51xe" fillcolor="#9cf" strokecolor="white">
+                <v:path arrowok="t"/>
+              </v:shape>
+              <v:shape id="_x0000_s2013" style="position:absolute;left:2454;top:2643;width:69;height:162;mso-wrap-style:square;mso-wrap-distance-left:9pt;mso-wrap-distance-top:0;mso-wrap-distance-right:9pt;mso-wrap-distance-bottom:0;mso-position-horizontal:absolute;mso-position-horizontal-relative:text;mso-position-vertical:absolute;mso-position-vertical-relative:text;v-text-anchor:top" coordsize="69,162" path="m69,123l69,,,39,,162,69,123xe" fillcolor="#039" strokecolor="white">
+                <v:path arrowok="t"/>
+              </v:shape>
+              <v:shape id="_x0000_s2014" style="position:absolute;left:2433;top:2766;width:138;height:84;mso-wrap-style:square;mso-wrap-distance-left:9pt;mso-wrap-distance-top:0;mso-wrap-distance-right:9pt;mso-wrap-distance-bottom:0;mso-position-horizontal:absolute;mso-position-horizontal-relative:text;mso-position-vertical:absolute;mso-position-vertical-relative:text;v-text-anchor:top" coordsize="138,84" path="m39,84l138,30,90,,,54,39,84xe" fillcolor="#9cf" strokecolor="white">
+                <v:path arrowok="t"/>
+              </v:shape>
+              <v:shape id="_x0000_s2015" style="position:absolute;left:2253;top:2643;width:150;height:327;mso-wrap-style:square;mso-wrap-distance-left:9pt;mso-wrap-distance-top:0;mso-wrap-distance-right:9pt;mso-wrap-distance-bottom:0;mso-position-horizontal:absolute;mso-position-horizontal-relative:text;mso-position-vertical:absolute;mso-position-vertical-relative:text;v-text-anchor:top" coordsize="150,327" path="m,l,249r150,78l150,75,,xe" fillcolor="#09f" strokecolor="white">
+                <v:path arrowok="t"/>
+              </v:shape>
+              <v:shape id="_x0000_s2016" style="position:absolute;left:2403;top:2796;width:168;height:174;mso-wrap-style:square;mso-wrap-distance-left:9pt;mso-wrap-distance-top:0;mso-wrap-distance-right:9pt;mso-wrap-distance-bottom:0;mso-position-horizontal:absolute;mso-position-horizontal-relative:text;mso-position-vertical:absolute;mso-position-vertical-relative:text;v-text-anchor:top" coordsize="168,174" path="m3,174l168,81,168,,,93r3,81xe" fillcolor="#039" strokecolor="white">
+                <v:path arrowok="t"/>
+              </v:shape>
+              <v:shape id="_x0000_s2017" style="position:absolute;left:2403;top:2682;width:69;height:204;mso-wrap-style:square;mso-wrap-distance-left:9pt;mso-wrap-distance-top:0;mso-wrap-distance-right:9pt;mso-wrap-distance-bottom:0;mso-position-horizontal:absolute;mso-position-horizontal-relative:text;mso-position-vertical:absolute;mso-position-vertical-relative:text;v-text-anchor:top" coordsize="69,204" path="m,33l,204,69,168,69,,,33xe" fillcolor="#039" strokecolor="white">
+                <v:path arrowok="t"/>
+              </v:shape>
+              <v:shape id="_x0000_s2018" style="position:absolute;left:2253;top:2607;width:219;height:108;mso-wrap-style:square;mso-wrap-distance-left:9pt;mso-wrap-distance-top:0;mso-wrap-distance-right:9pt;mso-wrap-distance-bottom:0;mso-position-horizontal:absolute;mso-position-horizontal-relative:text;mso-position-vertical:absolute;mso-position-vertical-relative:text;v-text-anchor:top" coordsize="219,108" path="m,36r150,72l219,75,69,,,36xe" fillcolor="#9cf" strokecolor="white">
+                <v:path arrowok="t"/>
+              </v:shape>
+              <v:line id="_x0000_s2019" style="position:absolute" from="2259,2808" to="2403,2886" strokecolor="white"/>
+              <v:shape id="_x0000_s2020" style="position:absolute;left:2286;top:2694;width:81;height:138;mso-wrap-style:square;mso-wrap-distance-left:9pt;mso-wrap-distance-top:0;mso-wrap-distance-right:9pt;mso-wrap-distance-bottom:0;mso-position-horizontal:absolute;mso-position-horizontal-relative:text;mso-position-vertical:absolute;mso-position-vertical-relative:text;v-text-anchor:top" coordsize="81,138" path="m,l,93r81,45l81,45,,xe" strokeweight=".5pt">
+                <v:fill color2="fill darken(118)" rotate="t" angle="-135" method="linear sigma" focus="100%" type="gradient"/>
+                <v:path arrowok="t"/>
+              </v:shape>
+              <v:line id="_x0000_s2021" style="position:absolute" from="2334,2892" to="2379,2916" strokecolor="white"/>
+            </v:group>
+            <v:group id="_x0000_s2022" style="position:absolute;left:2831;top:8068;width:348;height:411" coordorigin="2238,2577" coordsize="348,411">
+              <v:shape id="_x0000_s2023" style="position:absolute;left:2238;top:2577;width:348;height:411" coordsize="348,411" path="m,57l81,15r39,18l183,,300,57r,123l348,210r,99l168,411,,324,,57xe" fillcolor="#039" strokecolor="#039">
+                <v:path arrowok="t"/>
+              </v:shape>
+              <v:shape id="_x0000_s2024" style="position:absolute;left:2322;top:2592;width:201;height:102;mso-wrap-style:square;mso-wrap-distance-left:9pt;mso-wrap-distance-top:0;mso-wrap-distance-right:9pt;mso-wrap-distance-bottom:0;mso-position-horizontal:absolute;mso-position-horizontal-relative:text;mso-position-vertical:absolute;mso-position-vertical-relative:text;v-text-anchor:top" coordsize="201,102" path="m201,51l96,,,54r102,48l201,51xe" fillcolor="#9cf" strokecolor="white">
+                <v:path arrowok="t"/>
+              </v:shape>
+              <v:shape id="_x0000_s2025" style="position:absolute;left:2454;top:2643;width:69;height:162;mso-wrap-style:square;mso-wrap-distance-left:9pt;mso-wrap-distance-top:0;mso-wrap-distance-right:9pt;mso-wrap-distance-bottom:0;mso-position-horizontal:absolute;mso-position-horizontal-relative:text;mso-position-vertical:absolute;mso-position-vertical-relative:text;v-text-anchor:top" coordsize="69,162" path="m69,123l69,,,39,,162,69,123xe" fillcolor="#039" strokecolor="white">
+                <v:path arrowok="t"/>
+              </v:shape>
+              <v:shape id="_x0000_s2026" style="position:absolute;left:2433;top:2766;width:138;height:84;mso-wrap-style:square;mso-wrap-distance-left:9pt;mso-wrap-distance-top:0;mso-wrap-distance-right:9pt;mso-wrap-distance-bottom:0;mso-position-horizontal:absolute;mso-position-horizontal-relative:text;mso-position-vertical:absolute;mso-position-vertical-relative:text;v-text-anchor:top" coordsize="138,84" path="m39,84l138,30,90,,,54,39,84xe" fillcolor="#9cf" strokecolor="white">
+                <v:path arrowok="t"/>
+              </v:shape>
+              <v:shape id="_x0000_s2027" style="position:absolute;left:2253;top:2643;width:150;height:327;mso-wrap-style:square;mso-wrap-distance-left:9pt;mso-wrap-distance-top:0;mso-wrap-distance-right:9pt;mso-wrap-distance-bottom:0;mso-position-horizontal:absolute;mso-position-horizontal-relative:text;mso-position-vertical:absolute;mso-position-vertical-relative:text;v-text-anchor:top" coordsize="150,327" path="m,l,249r150,78l150,75,,xe" fillcolor="#09f" strokecolor="white">
+                <v:path arrowok="t"/>
+              </v:shape>
+              <v:shape id="_x0000_s2028" style="position:absolute;left:2403;top:2796;width:168;height:174;mso-wrap-style:square;mso-wrap-distance-left:9pt;mso-wrap-distance-top:0;mso-wrap-distance-right:9pt;mso-wrap-distance-bottom:0;mso-position-horizontal:absolute;mso-position-horizontal-relative:text;mso-position-vertical:absolute;mso-position-vertical-relative:text;v-text-anchor:top" coordsize="168,174" path="m3,174l168,81,168,,,93r3,81xe" fillcolor="#039" strokecolor="white">
+                <v:path arrowok="t"/>
+              </v:shape>
+              <v:shape id="_x0000_s2029" style="position:absolute;left:2403;top:2682;width:69;height:204;mso-wrap-style:square;mso-wrap-distance-left:9pt;mso-wrap-distance-top:0;mso-wrap-distance-right:9pt;mso-wrap-distance-bottom:0;mso-position-horizontal:absolute;mso-position-horizontal-relative:text;mso-position-vertical:absolute;mso-position-vertical-relative:text;v-text-anchor:top" coordsize="69,204" path="m,33l,204,69,168,69,,,33xe" fillcolor="#039" strokecolor="white">
+                <v:path arrowok="t"/>
+              </v:shape>
+              <v:shape id="_x0000_s2030" style="position:absolute;left:2253;top:2607;width:219;height:108;mso-wrap-style:square;mso-wrap-distance-left:9pt;mso-wrap-distance-top:0;mso-wrap-distance-right:9pt;mso-wrap-distance-bottom:0;mso-position-horizontal:absolute;mso-position-horizontal-relative:text;mso-position-vertical:absolute;mso-position-vertical-relative:text;v-text-anchor:top" coordsize="219,108" path="m,36r150,72l219,75,69,,,36xe" fillcolor="#9cf" strokecolor="white">
+                <v:path arrowok="t"/>
+              </v:shape>
+              <v:line id="_x0000_s2031" style="position:absolute" from="2259,2808" to="2403,2886" strokecolor="white"/>
+              <v:shape id="_x0000_s2032" style="position:absolute;left:2286;top:2694;width:81;height:138;mso-wrap-style:square;mso-wrap-distance-left:9pt;mso-wrap-distance-top:0;mso-wrap-distance-right:9pt;mso-wrap-distance-bottom:0;mso-position-horizontal:absolute;mso-position-horizontal-relative:text;mso-position-vertical:absolute;mso-position-vertical-relative:text;v-text-anchor:top" coordsize="81,138" path="m,l,93r81,45l81,45,,xe" strokeweight=".5pt">
+                <v:fill color2="fill darken(118)" rotate="t" angle="-135" method="linear sigma" focus="100%" type="gradient"/>
+                <v:path arrowok="t"/>
+              </v:shape>
+              <v:line id="_x0000_s2033" style="position:absolute" from="2334,2892" to="2379,2916" strokecolor="white"/>
+            </v:group>
+            <v:group id="_x0000_s2034" style="position:absolute;left:5308;top:8592;width:348;height:411" coordorigin="2238,2577" coordsize="348,411">
+              <v:shape id="_x0000_s2035" style="position:absolute;left:2238;top:2577;width:348;height:411" coordsize="348,411" path="m,57l81,15r39,18l183,,300,57r,123l348,210r,99l168,411,,324,,57xe" fillcolor="#039" strokecolor="#039">
+                <v:path arrowok="t"/>
+              </v:shape>
+              <v:shape id="_x0000_s2036" style="position:absolute;left:2322;top:2592;width:201;height:102;mso-wrap-style:square;mso-wrap-distance-left:9pt;mso-wrap-distance-top:0;mso-wrap-distance-right:9pt;mso-wrap-distance-bottom:0;mso-position-horizontal:absolute;mso-position-horizontal-relative:text;mso-position-vertical:absolute;mso-position-vertical-relative:text;v-text-anchor:top" coordsize="201,102" path="m201,51l96,,,54r102,48l201,51xe" fillcolor="#9cf" strokecolor="white">
+                <v:path arrowok="t"/>
+              </v:shape>
+              <v:shape id="_x0000_s2037" style="position:absolute;left:2454;top:2643;width:69;height:162;mso-wrap-style:square;mso-wrap-distance-left:9pt;mso-wrap-distance-top:0;mso-wrap-distance-right:9pt;mso-wrap-distance-bottom:0;mso-position-horizontal:absolute;mso-position-horizontal-relative:text;mso-position-vertical:absolute;mso-position-vertical-relative:text;v-text-anchor:top" coordsize="69,162" path="m69,123l69,,,39,,162,69,123xe" fillcolor="#039" strokecolor="white">
+                <v:path arrowok="t"/>
+              </v:shape>
+              <v:shape id="_x0000_s2038" style="position:absolute;left:2433;top:2766;width:138;height:84;mso-wrap-style:square;mso-wrap-distance-left:9pt;mso-wrap-distance-top:0;mso-wrap-distance-right:9pt;mso-wrap-distance-bottom:0;mso-position-horizontal:absolute;mso-position-horizontal-relative:text;mso-position-vertical:absolute;mso-position-vertical-relative:text;v-text-anchor:top" coordsize="138,84" path="m39,84l138,30,90,,,54,39,84xe" fillcolor="#9cf" strokecolor="white">
+                <v:path arrowok="t"/>
+              </v:shape>
+              <v:shape id="_x0000_s2039" style="position:absolute;left:2253;top:2643;width:150;height:327;mso-wrap-style:square;mso-wrap-distance-left:9pt;mso-wrap-distance-top:0;mso-wrap-distance-right:9pt;mso-wrap-distance-bottom:0;mso-position-horizontal:absolute;mso-position-horizontal-relative:text;mso-position-vertical:absolute;mso-position-vertical-relative:text;v-text-anchor:top" coordsize="150,327" path="m,l,249r150,78l150,75,,xe" fillcolor="#09f" strokecolor="white">
+                <v:path arrowok="t"/>
+              </v:shape>
+              <v:shape id="_x0000_s2040" style="position:absolute;left:2403;top:2796;width:168;height:174;mso-wrap-style:square;mso-wrap-distance-left:9pt;mso-wrap-distance-top:0;mso-wrap-distance-right:9pt;mso-wrap-distance-bottom:0;mso-position-horizontal:absolute;mso-position-horizontal-relative:text;mso-position-vertical:absolute;mso-position-vertical-relative:text;v-text-anchor:top" coordsize="168,174" path="m3,174l168,81,168,,,93r3,81xe" fillcolor="#039" strokecolor="white">
+                <v:path arrowok="t"/>
+              </v:shape>
+              <v:shape id="_x0000_s2041" style="position:absolute;left:2403;top:2682;width:69;height:204;mso-wrap-style:square;mso-wrap-distance-left:9pt;mso-wrap-distance-top:0;mso-wrap-distance-right:9pt;mso-wrap-distance-bottom:0;mso-position-horizontal:absolute;mso-position-horizontal-relative:text;mso-position-vertical:absolute;mso-position-vertical-relative:text;v-text-anchor:top" coordsize="69,204" path="m,33l,204,69,168,69,,,33xe" fillcolor="#039" strokecolor="white">
+                <v:path arrowok="t"/>
+              </v:shape>
+              <v:shape id="_x0000_s2042" style="position:absolute;left:2253;top:2607;width:219;height:108;mso-wrap-style:square;mso-wrap-distance-left:9pt;mso-wrap-distance-top:0;mso-wrap-distance-right:9pt;mso-wrap-distance-bottom:0;mso-position-horizontal:absolute;mso-position-horizontal-relative:text;mso-position-vertical:absolute;mso-position-vertical-relative:text;v-text-anchor:top" coordsize="219,108" path="m,36r150,72l219,75,69,,,36xe" fillcolor="#9cf" strokecolor="white">
+                <v:path arrowok="t"/>
+              </v:shape>
+              <v:line id="_x0000_s2043" style="position:absolute" from="2259,2808" to="2403,2886" strokecolor="white"/>
+              <v:shape id="_x0000_s2044" style="position:absolute;left:2286;top:2694;width:81;height:138;mso-wrap-style:square;mso-wrap-distance-left:9pt;mso-wrap-distance-top:0;mso-wrap-distance-right:9pt;mso-wrap-distance-bottom:0;mso-position-horizontal:absolute;mso-position-horizontal-relative:text;mso-position-vertical:absolute;mso-position-vertical-relative:text;v-text-anchor:top" coordsize="81,138" path="m,l,93r81,45l81,45,,xe" strokeweight=".5pt">
+                <v:fill color2="fill darken(118)" rotate="t" angle="-135" method="linear sigma" focus="100%" type="gradient"/>
+                <v:path arrowok="t"/>
+              </v:shape>
+              <v:line id="_x0000_s2045" style="position:absolute" from="2334,2892" to="2379,2916" strokecolor="white"/>
+            </v:group>
+            <v:group id="_x0000_s2046" style="position:absolute;left:8368;top:7688;width:348;height:411" coordorigin="2238,2577" coordsize="348,411">
+              <v:shape id="_x0000_s2047" style="position:absolute;left:2238;top:2577;width:348;height:411" coordsize="348,411" path="m,57l81,15r39,18l183,,300,57r,123l348,210r,99l168,411,,324,,57xe" fillcolor="#039" strokecolor="#039">
+                <v:path arrowok="t"/>
+              </v:shape>
+              <v:shape id="_x0000_s41984" style="position:absolute;left:2322;top:2592;width:201;height:102;mso-wrap-style:square;mso-wrap-distance-left:9pt;mso-wrap-distance-top:0;mso-wrap-distance-right:9pt;mso-wrap-distance-bottom:0;mso-position-horizontal:absolute;mso-position-horizontal-relative:text;mso-position-vertical:absolute;mso-position-vertical-relative:text;v-text-anchor:top" coordsize="201,102" path="m201,51l96,,,54r102,48l201,51xe" fillcolor="#9cf" strokecolor="white">
+                <v:path arrowok="t"/>
+              </v:shape>
+              <v:shape id="_x0000_s41985" style="position:absolute;left:2454;top:2643;width:69;height:162;mso-wrap-style:square;mso-wrap-distance-left:9pt;mso-wrap-distance-top:0;mso-wrap-distance-right:9pt;mso-wrap-distance-bottom:0;mso-position-horizontal:absolute;mso-position-horizontal-relative:text;mso-position-vertical:absolute;mso-position-vertical-relative:text;v-text-anchor:top" coordsize="69,162" path="m69,123l69,,,39,,162,69,123xe" fillcolor="#039" strokecolor="white">
+                <v:path arrowok="t"/>
+              </v:shape>
+              <v:shape id="_x0000_s41986" style="position:absolute;left:2433;top:2766;width:138;height:84;mso-wrap-style:square;mso-wrap-distance-left:9pt;mso-wrap-distance-top:0;mso-wrap-distance-right:9pt;mso-wrap-distance-bottom:0;mso-position-horizontal:absolute;mso-position-horizontal-relative:text;mso-position-vertical:absolute;mso-position-vertical-relative:text;v-text-anchor:top" coordsize="138,84" path="m39,84l138,30,90,,,54,39,84xe" fillcolor="#9cf" strokecolor="white">
+                <v:path arrowok="t"/>
+              </v:shape>
+              <v:shape id="_x0000_s41987" style="position:absolute;left:2253;top:2643;width:150;height:327;mso-wrap-style:square;mso-wrap-distance-left:9pt;mso-wrap-distance-top:0;mso-wrap-distance-right:9pt;mso-wrap-distance-bottom:0;mso-position-horizontal:absolute;mso-position-horizontal-relative:text;mso-position-vertical:absolute;mso-position-vertical-relative:text;v-text-anchor:top" coordsize="150,327" path="m,l,249r150,78l150,75,,xe" fillcolor="#09f" strokecolor="white">
+                <v:path arrowok="t"/>
+              </v:shape>
+              <v:shape id="_x0000_s41988" style="position:absolute;left:2403;top:2796;width:168;height:174;mso-wrap-style:square;mso-wrap-distance-left:9pt;mso-wrap-distance-top:0;mso-wrap-distance-right:9pt;mso-wrap-distance-bottom:0;mso-position-horizontal:absolute;mso-position-horizontal-relative:text;mso-position-vertical:absolute;mso-position-vertical-relative:text;v-text-anchor:top" coordsize="168,174" path="m3,174l168,81,168,,,93r3,81xe" fillcolor="#039" strokecolor="white">
+                <v:path arrowok="t"/>
+              </v:shape>
+              <v:shape id="_x0000_s41989" style="position:absolute;left:2403;top:2682;width:69;height:204;mso-wrap-style:square;mso-wrap-distance-left:9pt;mso-wrap-distance-top:0;mso-wrap-distance-right:9pt;mso-wrap-distance-bottom:0;mso-position-horizontal:absolute;mso-position-horizontal-relative:text;mso-position-vertical:absolute;mso-position-vertical-relative:text;v-text-anchor:top" coordsize="69,204" path="m,33l,204,69,168,69,,,33xe" fillcolor="#039" strokecolor="white">
+                <v:path arrowok="t"/>
+              </v:shape>
+              <v:shape id="_x0000_s41990" style="position:absolute;left:2253;top:2607;width:219;height:108;mso-wrap-style:square;mso-wrap-distance-left:9pt;mso-wrap-distance-top:0;mso-wrap-distance-right:9pt;mso-wrap-distance-bottom:0;mso-position-horizontal:absolute;mso-position-horizontal-relative:text;mso-position-vertical:absolute;mso-position-vertical-relative:text;v-text-anchor:top" coordsize="219,108" path="m,36r150,72l219,75,69,,,36xe" fillcolor="#9cf" strokecolor="white">
+                <v:path arrowok="t"/>
+              </v:shape>
+              <v:line id="_x0000_s41991" style="position:absolute" from="2259,2808" to="2403,2886" strokecolor="white"/>
+              <v:shape id="_x0000_s41992" style="position:absolute;left:2286;top:2694;width:81;height:138;mso-wrap-style:square;mso-wrap-distance-left:9pt;mso-wrap-distance-top:0;mso-wrap-distance-right:9pt;mso-wrap-distance-bottom:0;mso-position-horizontal:absolute;mso-position-horizontal-relative:text;mso-position-vertical:absolute;mso-position-vertical-relative:text;v-text-anchor:top" coordsize="81,138" path="m,l,93r81,45l81,45,,xe" strokeweight=".5pt">
+                <v:fill color2="fill darken(118)" rotate="t" angle="-135" method="linear sigma" focus="100%" type="gradient"/>
+                <v:path arrowok="t"/>
+              </v:shape>
+              <v:line id="_x0000_s41993" style="position:absolute" from="2334,2892" to="2379,2916" strokecolor="white"/>
+            </v:group>
+            <v:group id="_x0000_s41994" style="position:absolute;left:6899;top:9496;width:348;height:411" coordorigin="2238,2577" coordsize="348,411">
+              <v:shape id="_x0000_s41995" style="position:absolute;left:2238;top:2577;width:348;height:411" coordsize="348,411" path="m,57l81,15r39,18l183,,300,57r,123l348,210r,99l168,411,,324,,57xe" fillcolor="#039" strokecolor="#039">
+                <v:path arrowok="t"/>
+              </v:shape>
+              <v:shape id="_x0000_s41996" style="position:absolute;left:2322;top:2592;width:201;height:102;mso-wrap-style:square;mso-wrap-distance-left:9pt;mso-wrap-distance-top:0;mso-wrap-distance-right:9pt;mso-wrap-distance-bottom:0;mso-position-horizontal:absolute;mso-position-horizontal-relative:text;mso-position-vertical:absolute;mso-position-vertical-relative:text;v-text-anchor:top" coordsize="201,102" path="m201,51l96,,,54r102,48l201,51xe" fillcolor="#9cf" strokecolor="white">
+                <v:path arrowok="t"/>
+              </v:shape>
+              <v:shape id="_x0000_s41997" style="position:absolute;left:2454;top:2643;width:69;height:162;mso-wrap-style:square;mso-wrap-distance-left:9pt;mso-wrap-distance-top:0;mso-wrap-distance-right:9pt;mso-wrap-distance-bottom:0;mso-position-horizontal:absolute;mso-position-horizontal-relative:text;mso-position-vertical:absolute;mso-position-vertical-relative:text;v-text-anchor:top" coordsize="69,162" path="m69,123l69,,,39,,162,69,123xe" fillcolor="#039" strokecolor="white">
+                <v:path arrowok="t"/>
+              </v:shape>
+              <v:shape id="_x0000_s41998" style="position:absolute;left:2433;top:2766;width:138;height:84;mso-wrap-style:square;mso-wrap-distance-left:9pt;mso-wrap-distance-top:0;mso-wrap-distance-right:9pt;mso-wrap-distance-bottom:0;mso-position-horizontal:absolute;mso-position-horizontal-relative:text;mso-position-vertical:absolute;mso-position-vertical-relative:text;v-text-anchor:top" coordsize="138,84" path="m39,84l138,30,90,,,54,39,84xe" fillcolor="#9cf" strokecolor="white">
+                <v:path arrowok="t"/>
+              </v:shape>
+              <v:shape id="_x0000_s41999" style="position:absolute;left:2253;top:2643;width:150;height:327;mso-wrap-style:square;mso-wrap-distance-left:9pt;mso-wrap-distance-top:0;mso-wrap-distance-right:9pt;mso-wrap-distance-bottom:0;mso-position-horizontal:absolute;mso-position-horizontal-relative:text;mso-position-vertical:absolute;mso-position-vertical-relative:text;v-text-anchor:top" coordsize="150,327" path="m,l,249r150,78l150,75,,xe" fillcolor="#09f" strokecolor="white">
+                <v:path arrowok="t"/>
+              </v:shape>
+              <v:shape id="_x0000_s42000" style="position:absolute;left:2403;top:2796;width:168;height:174;mso-wrap-style:square;mso-wrap-distance-left:9pt;mso-wrap-distance-top:0;mso-wrap-distance-right:9pt;mso-wrap-distance-bottom:0;mso-position-horizontal:absolute;mso-position-horizontal-relative:text;mso-position-vertical:absolute;mso-position-vertical-relative:text;v-text-anchor:top" coordsize="168,174" path="m3,174l168,81,168,,,93r3,81xe" fillcolor="#039" strokecolor="white">
+                <v:path arrowok="t"/>
+              </v:shape>
+              <v:shape id="_x0000_s42001" style="position:absolute;left:2403;top:2682;width:69;height:204;mso-wrap-style:square;mso-wrap-distance-left:9pt;mso-wrap-distance-top:0;mso-wrap-distance-right:9pt;mso-wrap-distance-bottom:0;mso-position-horizontal:absolute;mso-position-horizontal-relative:text;mso-position-vertical:absolute;mso-position-vertical-relative:text;v-text-anchor:top" coordsize="69,204" path="m,33l,204,69,168,69,,,33xe" fillcolor="#039" strokecolor="white">
+                <v:path arrowok="t"/>
+              </v:shape>
+              <v:shape id="_x0000_s42002" style="position:absolute;left:2253;top:2607;width:219;height:108;mso-wrap-style:square;mso-wrap-distance-left:9pt;mso-wrap-distance-top:0;mso-wrap-distance-right:9pt;mso-wrap-distance-bottom:0;mso-position-horizontal:absolute;mso-position-horizontal-relative:text;mso-position-vertical:absolute;mso-position-vertical-relative:text;v-text-anchor:top" coordsize="219,108" path="m,36r150,72l219,75,69,,,36xe" fillcolor="#9cf" strokecolor="white">
+                <v:path arrowok="t"/>
+              </v:shape>
+              <v:line id="_x0000_s42003" style="position:absolute" from="2259,2808" to="2403,2886" strokecolor="white"/>
+              <v:shape id="_x0000_s42004" style="position:absolute;left:2286;top:2694;width:81;height:138;mso-wrap-style:square;mso-wrap-distance-left:9pt;mso-wrap-distance-top:0;mso-wrap-distance-right:9pt;mso-wrap-distance-bottom:0;mso-position-horizontal:absolute;mso-position-horizontal-relative:text;mso-position-vertical:absolute;mso-position-vertical-relative:text;v-text-anchor:top" coordsize="81,138" path="m,l,93r81,45l81,45,,xe" strokeweight=".5pt">
+                <v:fill color2="fill darken(118)" rotate="t" angle="-135" method="linear sigma" focus="100%" type="gradient"/>
+                <v:path arrowok="t"/>
+              </v:shape>
+              <v:line id="_x0000_s42005" style="position:absolute" from="2334,2892" to="2379,2916" strokecolor="white"/>
+            </v:group>
+            <v:group id="_x0000_s42008" style="position:absolute;left:3474;top:4681;width:600;height:408" coordorigin="4259,10069" coordsize="600,408">
+              <v:shape id="_x0000_s42009" style="position:absolute;left:4259;top:10069;width:600;height:408" coordsize="600,408" path="m,126l249,,600,177r,105l345,408,,234,,126xe" fillcolor="#039" strokecolor="#039">
+                <v:path arrowok="t"/>
+              </v:shape>
+              <v:shape id="_x0000_s42010" style="position:absolute;left:4274;top:10209;width:330;height:252;mso-wrap-style:square;mso-wrap-distance-left:9pt;mso-wrap-distance-top:0;mso-wrap-distance-right:9pt;mso-wrap-distance-bottom:0;mso-position-horizontal:absolute;mso-position-horizontal-relative:text;mso-position-vertical:absolute;mso-position-vertical-relative:text;v-text-anchor:top" coordsize="330,252" path="m,l,87,330,252r,-84l,xe" fillcolor="#09f" strokecolor="white">
+                <v:path arrowok="t"/>
+              </v:shape>
+              <v:shape id="_x0000_s42011" style="position:absolute;left:4604;top:10257;width:243;height:204;mso-wrap-style:square;mso-wrap-distance-left:9pt;mso-wrap-distance-top:0;mso-wrap-distance-right:9pt;mso-wrap-distance-bottom:0;mso-position-horizontal:absolute;mso-position-horizontal-relative:text;mso-position-vertical:absolute;mso-position-vertical-relative:text;v-text-anchor:top" coordsize="243,204" path="m,204l243,84,240,,,119r,85xe" fillcolor="#039" strokecolor="white">
+                <v:path arrowok="t"/>
+              </v:shape>
+              <v:shape id="_x0000_s42012" style="position:absolute;left:4274;top:10086;width:570;height:288;mso-wrap-style:square;mso-wrap-distance-left:9pt;mso-wrap-distance-top:0;mso-wrap-distance-right:9pt;mso-wrap-distance-bottom:0;mso-position-horizontal:absolute;mso-position-horizontal-relative:text;mso-position-vertical:absolute;mso-position-vertical-relative:text;v-text-anchor:top" coordsize="570,288" path="m,120l330,288,570,171,237,,,120xe" fillcolor="#9cf" strokecolor="white">
+                <v:path arrowok="t"/>
+              </v:shape>
+              <v:line id="_x0000_s42013" style="position:absolute" from="4331,10281" to="4568,10401" strokecolor="white">
+                <v:stroke dashstyle="1 1"/>
+              </v:line>
+              <v:shape id="_x0000_s42014" style="position:absolute;left:4413;top:10176;width:185;height:93" coordsize="1338,672" path="m18,12l,231,123,168,1134,672,1338,564,324,63,444,,18,12xe" strokecolor="#039 [3204]" strokeweight=".25pt">
+                <v:path arrowok="t"/>
+              </v:shape>
+              <v:shape id="_x0000_s42015" style="position:absolute;left:4485;top:10137;width:185;height:93" coordsize="1338,672" path="m18,12l,231,123,168,1134,672,1338,564,324,63,444,,18,12xe" strokecolor="#039 [3204]" strokeweight=".25pt">
+                <v:path arrowok="t"/>
+              </v:shape>
+              <v:shape id="_x0000_s42016" style="position:absolute;left:4530;top:10197;width:185;height:93;flip:x y" coordsize="1338,672" path="m18,12l,231,123,168,1134,672,1338,564,324,63,444,,18,12xe" strokecolor="#039 [3204]" strokeweight=".25pt">
+                <v:path arrowok="t"/>
+              </v:shape>
+              <v:shape id="_x0000_s42017" style="position:absolute;left:4458;top:10236;width:185;height:93;flip:x y" coordsize="1338,672" path="m18,12l,231,123,168,1134,672,1338,564,324,63,444,,18,12xe" strokecolor="#039 [3204]" strokeweight=".25pt">
+                <v:path arrowok="t"/>
+              </v:shape>
+            </v:group>
+            <v:group id="_x0000_s42024" style="position:absolute;left:6560;top:3281;width:600;height:408" coordorigin="4259,10069" coordsize="600,408">
+              <v:shape id="_x0000_s42025" style="position:absolute;left:4259;top:10069;width:600;height:408" coordsize="600,408" path="m,126l249,,600,177r,105l345,408,,234,,126xe" fillcolor="#039" strokecolor="#039">
+                <v:path arrowok="t"/>
+              </v:shape>
+              <v:shape id="_x0000_s42026" style="position:absolute;left:4274;top:10209;width:330;height:252;mso-wrap-style:square;mso-wrap-distance-left:9pt;mso-wrap-distance-top:0;mso-wrap-distance-right:9pt;mso-wrap-distance-bottom:0;mso-position-horizontal:absolute;mso-position-horizontal-relative:text;mso-position-vertical:absolute;mso-position-vertical-relative:text;v-text-anchor:top" coordsize="330,252" path="m,l,87,330,252r,-84l,xe" fillcolor="#09f" strokecolor="white">
+                <v:path arrowok="t"/>
+              </v:shape>
+              <v:shape id="_x0000_s42027" style="position:absolute;left:4604;top:10257;width:243;height:204;mso-wrap-style:square;mso-wrap-distance-left:9pt;mso-wrap-distance-top:0;mso-wrap-distance-right:9pt;mso-wrap-distance-bottom:0;mso-position-horizontal:absolute;mso-position-horizontal-relative:text;mso-position-vertical:absolute;mso-position-vertical-relative:text;v-text-anchor:top" coordsize="243,204" path="m,204l243,84,240,,,119r,85xe" fillcolor="#039" strokecolor="white">
+                <v:path arrowok="t"/>
+              </v:shape>
+              <v:shape id="_x0000_s42028" style="position:absolute;left:4274;top:10086;width:570;height:288;mso-wrap-style:square;mso-wrap-distance-left:9pt;mso-wrap-distance-top:0;mso-wrap-distance-right:9pt;mso-wrap-distance-bottom:0;mso-position-horizontal:absolute;mso-position-horizontal-relative:text;mso-position-vertical:absolute;mso-position-vertical-relative:text;v-text-anchor:top" coordsize="570,288" path="m,120l330,288,570,171,237,,,120xe" fillcolor="#9cf" strokecolor="white">
+                <v:path arrowok="t"/>
+              </v:shape>
+              <v:line id="_x0000_s42029" style="position:absolute" from="4331,10281" to="4568,10401" strokecolor="white">
+                <v:stroke dashstyle="1 1"/>
+              </v:line>
+              <v:shape id="_x0000_s42030" style="position:absolute;left:4413;top:10176;width:185;height:93" coordsize="1338,672" path="m18,12l,231,123,168,1134,672,1338,564,324,63,444,,18,12xe" strokecolor="#039 [3204]" strokeweight=".25pt">
+                <v:path arrowok="t"/>
+              </v:shape>
+              <v:shape id="_x0000_s42031" style="position:absolute;left:4485;top:10137;width:185;height:93" coordsize="1338,672" path="m18,12l,231,123,168,1134,672,1338,564,324,63,444,,18,12xe" strokecolor="#039 [3204]" strokeweight=".25pt">
+                <v:path arrowok="t"/>
+              </v:shape>
+              <v:shape id="_x0000_s42032" style="position:absolute;left:4530;top:10197;width:185;height:93;flip:x y" coordsize="1338,672" path="m18,12l,231,123,168,1134,672,1338,564,324,63,444,,18,12xe" strokecolor="#039 [3204]" strokeweight=".25pt">
+                <v:path arrowok="t"/>
+              </v:shape>
+              <v:shape id="_x0000_s42033" style="position:absolute;left:4458;top:10236;width:185;height:93;flip:x y" coordsize="1338,672" path="m18,12l,231,123,168,1134,672,1338,564,324,63,444,,18,12xe" strokecolor="#039 [3204]" strokeweight=".25pt">
+                <v:path arrowok="t"/>
+              </v:shape>
+            </v:group>
+            <v:group id="_x0000_s42034" style="position:absolute;left:8707;top:5880;width:600;height:408" coordorigin="4259,10069" coordsize="600,408">
+              <v:shape id="_x0000_s42035" style="position:absolute;left:4259;top:10069;width:600;height:408" coordsize="600,408" path="m,126l249,,600,177r,105l345,408,,234,,126xe" fillcolor="#039" strokecolor="#039">
+                <v:path arrowok="t"/>
+              </v:shape>
+              <v:shape id="_x0000_s42036" style="position:absolute;left:4274;top:10209;width:330;height:252;mso-wrap-style:square;mso-wrap-distance-left:9pt;mso-wrap-distance-top:0;mso-wrap-distance-right:9pt;mso-wrap-distance-bottom:0;mso-position-horizontal:absolute;mso-position-horizontal-relative:text;mso-position-vertical:absolute;mso-position-vertical-relative:text;v-text-anchor:top" coordsize="330,252" path="m,l,87,330,252r,-84l,xe" fillcolor="#09f" strokecolor="white">
+                <v:path arrowok="t"/>
+              </v:shape>
+              <v:shape id="_x0000_s42037" style="position:absolute;left:4604;top:10257;width:243;height:204;mso-wrap-style:square;mso-wrap-distance-left:9pt;mso-wrap-distance-top:0;mso-wrap-distance-right:9pt;mso-wrap-distance-bottom:0;mso-position-horizontal:absolute;mso-position-horizontal-relative:text;mso-position-vertical:absolute;mso-position-vertical-relative:text;v-text-anchor:top" coordsize="243,204" path="m,204l243,84,240,,,119r,85xe" fillcolor="#039" strokecolor="white">
+                <v:path arrowok="t"/>
+              </v:shape>
+              <v:shape id="_x0000_s42038" style="position:absolute;left:4274;top:10086;width:570;height:288;mso-wrap-style:square;mso-wrap-distance-left:9pt;mso-wrap-distance-top:0;mso-wrap-distance-right:9pt;mso-wrap-distance-bottom:0;mso-position-horizontal:absolute;mso-position-horizontal-relative:text;mso-position-vertical:absolute;mso-position-vertical-relative:text;v-text-anchor:top" coordsize="570,288" path="m,120l330,288,570,171,237,,,120xe" fillcolor="#9cf" strokecolor="white">
+                <v:path arrowok="t"/>
+              </v:shape>
+              <v:line id="_x0000_s42039" style="position:absolute" from="4331,10281" to="4568,10401" strokecolor="white">
+                <v:stroke dashstyle="1 1"/>
+              </v:line>
+              <v:shape id="_x0000_s42040" style="position:absolute;left:4413;top:10176;width:185;height:93" coordsize="1338,672" path="m18,12l,231,123,168,1134,672,1338,564,324,63,444,,18,12xe" strokecolor="#039 [3204]" strokeweight=".25pt">
+                <v:path arrowok="t"/>
+              </v:shape>
+              <v:shape id="_x0000_s42041" style="position:absolute;left:4485;top:10137;width:185;height:93" coordsize="1338,672" path="m18,12l,231,123,168,1134,672,1338,564,324,63,444,,18,12xe" strokecolor="#039 [3204]" strokeweight=".25pt">
+                <v:path arrowok="t"/>
+              </v:shape>
+              <v:shape id="_x0000_s42042" style="position:absolute;left:4530;top:10197;width:185;height:93;flip:x y" coordsize="1338,672" path="m18,12l,231,123,168,1134,672,1338,564,324,63,444,,18,12xe" strokecolor="#039 [3204]" strokeweight=".25pt">
+                <v:path arrowok="t"/>
+              </v:shape>
+              <v:shape id="_x0000_s42043" style="position:absolute;left:4458;top:10236;width:185;height:93;flip:x y" coordsize="1338,672" path="m18,12l,231,123,168,1134,672,1338,564,324,63,444,,18,12xe" strokecolor="#039 [3204]" strokeweight=".25pt">
+                <v:path arrowok="t"/>
+              </v:shape>
+            </v:group>
+            <v:group id="_x0000_s42044" style="position:absolute;left:3848;top:7619;width:600;height:408" coordorigin="4259,10069" coordsize="600,408">
+              <v:shape id="_x0000_s42045" style="position:absolute;left:4259;top:10069;width:600;height:408" coordsize="600,408" path="m,126l249,,600,177r,105l345,408,,234,,126xe" fillcolor="#039" strokecolor="#039">
+                <v:path arrowok="t"/>
+              </v:shape>
+              <v:shape id="_x0000_s42046" style="position:absolute;left:4274;top:10209;width:330;height:252;mso-wrap-style:square;mso-wrap-distance-left:9pt;mso-wrap-distance-top:0;mso-wrap-distance-right:9pt;mso-wrap-distance-bottom:0;mso-position-horizontal:absolute;mso-position-horizontal-relative:text;mso-position-vertical:absolute;mso-position-vertical-relative:text;v-text-anchor:top" coordsize="330,252" path="m,l,87,330,252r,-84l,xe" fillcolor="#09f" strokecolor="white">
+                <v:path arrowok="t"/>
+              </v:shape>
+              <v:shape id="_x0000_s42047" style="position:absolute;left:4604;top:10257;width:243;height:204;mso-wrap-style:square;mso-wrap-distance-left:9pt;mso-wrap-distance-top:0;mso-wrap-distance-right:9pt;mso-wrap-distance-bottom:0;mso-position-horizontal:absolute;mso-position-horizontal-relative:text;mso-position-vertical:absolute;mso-position-vertical-relative:text;v-text-anchor:top" coordsize="243,204" path="m,204l243,84,240,,,119r,85xe" fillcolor="#039" strokecolor="white">
+                <v:path arrowok="t"/>
+              </v:shape>
+              <v:shape id="_x0000_s42048" style="position:absolute;left:4274;top:10086;width:570;height:288;mso-wrap-style:square;mso-wrap-distance-left:9pt;mso-wrap-distance-top:0;mso-wrap-distance-right:9pt;mso-wrap-distance-bottom:0;mso-position-horizontal:absolute;mso-position-horizontal-relative:text;mso-position-vertical:absolute;mso-position-vertical-relative:text;v-text-anchor:top" coordsize="570,288" path="m,120l330,288,570,171,237,,,120xe" fillcolor="#9cf" strokecolor="white">
+                <v:path arrowok="t"/>
+              </v:shape>
+              <v:line id="_x0000_s42049" style="position:absolute" from="4331,10281" to="4568,10401" strokecolor="white">
+                <v:stroke dashstyle="1 1"/>
+              </v:line>
+              <v:shape id="_x0000_s42050" style="position:absolute;left:4413;top:10176;width:185;height:93" coordsize="1338,672" path="m18,12l,231,123,168,1134,672,1338,564,324,63,444,,18,12xe" strokecolor="#039 [3204]" strokeweight=".25pt">
+                <v:path arrowok="t"/>
+              </v:shape>
+              <v:shape id="_x0000_s42051" style="position:absolute;left:4485;top:10137;width:185;height:93" coordsize="1338,672" path="m18,12l,231,123,168,1134,672,1338,564,324,63,444,,18,12xe" strokecolor="#039 [3204]" strokeweight=".25pt">
+                <v:path arrowok="t"/>
+              </v:shape>
+              <v:shape id="_x0000_s42052" style="position:absolute;left:4530;top:10197;width:185;height:93;flip:x y" coordsize="1338,672" path="m18,12l,231,123,168,1134,672,1338,564,324,63,444,,18,12xe" strokecolor="#039 [3204]" strokeweight=".25pt">
+                <v:path arrowok="t"/>
+              </v:shape>
+              <v:shape id="_x0000_s42053" style="position:absolute;left:4458;top:10236;width:185;height:93;flip:x y" coordsize="1338,672" path="m18,12l,231,123,168,1134,672,1338,564,324,63,444,,18,12xe" strokecolor="#039 [3204]" strokeweight=".25pt">
+                <v:path arrowok="t"/>
+              </v:shape>
+            </v:group>
+            <v:group id="_x0000_s42054" style="position:absolute;left:6673;top:8253;width:600;height:408" coordorigin="4259,10069" coordsize="600,408">
+              <v:shape id="_x0000_s42055" style="position:absolute;left:4259;top:10069;width:600;height:408" coordsize="600,408" path="m,126l249,,600,177r,105l345,408,,234,,126xe" fillcolor="#039" strokecolor="#039">
+                <v:path arrowok="t"/>
+              </v:shape>
+              <v:shape id="_x0000_s42056" style="position:absolute;left:4274;top:10209;width:330;height:252;mso-wrap-style:square;mso-wrap-distance-left:9pt;mso-wrap-distance-top:0;mso-wrap-distance-right:9pt;mso-wrap-distance-bottom:0;mso-position-horizontal:absolute;mso-position-horizontal-relative:text;mso-position-vertical:absolute;mso-position-vertical-relative:text;v-text-anchor:top" coordsize="330,252" path="m,l,87,330,252r,-84l,xe" fillcolor="#09f" strokecolor="white">
+                <v:path arrowok="t"/>
+              </v:shape>
+              <v:shape id="_x0000_s42057" style="position:absolute;left:4604;top:10257;width:243;height:204;mso-wrap-style:square;mso-wrap-distance-left:9pt;mso-wrap-distance-top:0;mso-wrap-distance-right:9pt;mso-wrap-distance-bottom:0;mso-position-horizontal:absolute;mso-position-horizontal-relative:text;mso-position-vertical:absolute;mso-position-vertical-relative:text;v-text-anchor:top" coordsize="243,204" path="m,204l243,84,240,,,119r,85xe" fillcolor="#039" strokecolor="white">
+                <v:path arrowok="t"/>
+              </v:shape>
+              <v:shape id="_x0000_s42058" style="position:absolute;left:4274;top:10086;width:570;height:288;mso-wrap-style:square;mso-wrap-distance-left:9pt;mso-wrap-distance-top:0;mso-wrap-distance-right:9pt;mso-wrap-distance-bottom:0;mso-position-horizontal:absolute;mso-position-horizontal-relative:text;mso-position-vertical:absolute;mso-position-vertical-relative:text;v-text-anchor:top" coordsize="570,288" path="m,120l330,288,570,171,237,,,120xe" fillcolor="#9cf" strokecolor="white">
+                <v:path arrowok="t"/>
+              </v:shape>
+              <v:line id="_x0000_s42059" style="position:absolute" from="4331,10281" to="4568,10401" strokecolor="white">
+                <v:stroke dashstyle="1 1"/>
+              </v:line>
+              <v:shape id="_x0000_s42060" style="position:absolute;left:4413;top:10176;width:185;height:93" coordsize="1338,672" path="m18,12l,231,123,168,1134,672,1338,564,324,63,444,,18,12xe" strokecolor="#039 [3204]" strokeweight=".25pt">
+                <v:path arrowok="t"/>
+              </v:shape>
+              <v:shape id="_x0000_s42061" style="position:absolute;left:4485;top:10137;width:185;height:93" coordsize="1338,672" path="m18,12l,231,123,168,1134,672,1338,564,324,63,444,,18,12xe" strokecolor="#039 [3204]" strokeweight=".25pt">
+                <v:path arrowok="t"/>
+              </v:shape>
+              <v:shape id="_x0000_s42062" style="position:absolute;left:4530;top:10197;width:185;height:93;flip:x y" coordsize="1338,672" path="m18,12l,231,123,168,1134,672,1338,564,324,63,444,,18,12xe" strokecolor="#039 [3204]" strokeweight=".25pt">
+                <v:path arrowok="t"/>
+              </v:shape>
+              <v:shape id="_x0000_s42063" style="position:absolute;left:4458;top:10236;width:185;height:93;flip:x y" coordsize="1338,672" path="m18,12l,231,123,168,1134,672,1338,564,324,63,444,,18,12xe" strokecolor="#039 [3204]" strokeweight=".25pt">
+                <v:path arrowok="t"/>
+              </v:shape>
+            </v:group>
+            <v:group id="_x0000_s42064" style="position:absolute;left:2266;top:4904;width:348;height:411" coordorigin="2238,2577" coordsize="348,411">
+              <v:shape id="_x0000_s42065" style="position:absolute;left:2238;top:2577;width:348;height:411" coordsize="348,411" path="m,57l81,15r39,18l183,,300,57r,123l348,210r,99l168,411,,324,,57xe" fillcolor="#039" strokecolor="#039">
+                <v:path arrowok="t"/>
+              </v:shape>
+              <v:shape id="_x0000_s42066" style="position:absolute;left:2322;top:2592;width:201;height:102;mso-wrap-style:square;mso-wrap-distance-left:9pt;mso-wrap-distance-top:0;mso-wrap-distance-right:9pt;mso-wrap-distance-bottom:0;mso-position-horizontal:absolute;mso-position-horizontal-relative:text;mso-position-vertical:absolute;mso-position-vertical-relative:text;v-text-anchor:top" coordsize="201,102" path="m201,51l96,,,54r102,48l201,51xe" fillcolor="#9cf" strokecolor="white">
+                <v:path arrowok="t"/>
+              </v:shape>
+              <v:shape id="_x0000_s42067" style="position:absolute;left:2454;top:2643;width:69;height:162;mso-wrap-style:square;mso-wrap-distance-left:9pt;mso-wrap-distance-top:0;mso-wrap-distance-right:9pt;mso-wrap-distance-bottom:0;mso-position-horizontal:absolute;mso-position-horizontal-relative:text;mso-position-vertical:absolute;mso-position-vertical-relative:text;v-text-anchor:top" coordsize="69,162" path="m69,123l69,,,39,,162,69,123xe" fillcolor="#039" strokecolor="white">
+                <v:path arrowok="t"/>
+              </v:shape>
+              <v:shape id="_x0000_s42068" style="position:absolute;left:2433;top:2766;width:138;height:84;mso-wrap-style:square;mso-wrap-distance-left:9pt;mso-wrap-distance-top:0;mso-wrap-distance-right:9pt;mso-wrap-distance-bottom:0;mso-position-horizontal:absolute;mso-position-horizontal-relative:text;mso-position-vertical:absolute;mso-position-vertical-relative:text;v-text-anchor:top" coordsize="138,84" path="m39,84l138,30,90,,,54,39,84xe" fillcolor="#9cf" strokecolor="white">
+                <v:path arrowok="t"/>
+              </v:shape>
+              <v:shape id="_x0000_s42069" style="position:absolute;left:2253;top:2643;width:150;height:327;mso-wrap-style:square;mso-wrap-distance-left:9pt;mso-wrap-distance-top:0;mso-wrap-distance-right:9pt;mso-wrap-distance-bottom:0;mso-position-horizontal:absolute;mso-position-horizontal-relative:text;mso-position-vertical:absolute;mso-position-vertical-relative:text;v-text-anchor:top" coordsize="150,327" path="m,l,249r150,78l150,75,,xe" fillcolor="#09f" strokecolor="white">
+                <v:path arrowok="t"/>
+              </v:shape>
+              <v:shape id="_x0000_s42070" style="position:absolute;left:2403;top:2796;width:168;height:174;mso-wrap-style:square;mso-wrap-distance-left:9pt;mso-wrap-distance-top:0;mso-wrap-distance-right:9pt;mso-wrap-distance-bottom:0;mso-position-horizontal:absolute;mso-position-horizontal-relative:text;mso-position-vertical:absolute;mso-position-vertical-relative:text;v-text-anchor:top" coordsize="168,174" path="m3,174l168,81,168,,,93r3,81xe" fillcolor="#039" strokecolor="white">
+                <v:path arrowok="t"/>
+              </v:shape>
+              <v:shape id="_x0000_s42071" style="position:absolute;left:2403;top:2682;width:69;height:204;mso-wrap-style:square;mso-wrap-distance-left:9pt;mso-wrap-distance-top:0;mso-wrap-distance-right:9pt;mso-wrap-distance-bottom:0;mso-position-horizontal:absolute;mso-position-horizontal-relative:text;mso-position-vertical:absolute;mso-position-vertical-relative:text;v-text-anchor:top" coordsize="69,204" path="m,33l,204,69,168,69,,,33xe" fillcolor="#039" strokecolor="white">
+                <v:path arrowok="t"/>
+              </v:shape>
+              <v:shape id="_x0000_s42072" style="position:absolute;left:2253;top:2607;width:219;height:108;mso-wrap-style:square;mso-wrap-distance-left:9pt;mso-wrap-distance-top:0;mso-wrap-distance-right:9pt;mso-wrap-distance-bottom:0;mso-position-horizontal:absolute;mso-position-horizontal-relative:text;mso-position-vertical:absolute;mso-position-vertical-relative:text;v-text-anchor:top" coordsize="219,108" path="m,36r150,72l219,75,69,,,36xe" fillcolor="#9cf" strokecolor="white">
+                <v:path arrowok="t"/>
+              </v:shape>
+              <v:line id="_x0000_s42073" style="position:absolute" from="2259,2808" to="2403,2886" strokecolor="white"/>
+              <v:shape id="_x0000_s42074" style="position:absolute;left:2286;top:2694;width:81;height:138;mso-wrap-style:square;mso-wrap-distance-left:9pt;mso-wrap-distance-top:0;mso-wrap-distance-right:9pt;mso-wrap-distance-bottom:0;mso-position-horizontal:absolute;mso-position-horizontal-relative:text;mso-position-vertical:absolute;mso-position-vertical-relative:text;v-text-anchor:top" coordsize="81,138" path="m,l,93r81,45l81,45,,xe" strokeweight=".5pt">
+                <v:fill color2="fill darken(118)" rotate="t" angle="-135" method="linear sigma" focus="100%" type="gradient"/>
+                <v:path arrowok="t"/>
+              </v:shape>
+              <v:line id="_x0000_s42075" style="position:absolute" from="2334,2892" to="2379,2916" strokecolor="white"/>
+            </v:group>
+            <v:group id="_x0000_s42077" style="position:absolute;left:6099;top:2192;width:348;height:411" coordorigin="2238,2577" coordsize="348,411">
+              <v:shape id="_x0000_s42078" style="position:absolute;left:2238;top:2577;width:348;height:411" coordsize="348,411" path="m,57l81,15r39,18l183,,300,57r,123l348,210r,99l168,411,,324,,57xe" fillcolor="#039" strokecolor="#039">
+                <v:path arrowok="t"/>
+              </v:shape>
+              <v:shape id="_x0000_s42079" style="position:absolute;left:2322;top:2592;width:201;height:102;mso-wrap-style:square;mso-wrap-distance-left:9pt;mso-wrap-distance-top:0;mso-wrap-distance-right:9pt;mso-wrap-distance-bottom:0;mso-position-horizontal:absolute;mso-position-horizontal-relative:text;mso-position-vertical:absolute;mso-position-vertical-relative:text;v-text-anchor:top" coordsize="201,102" path="m201,51l96,,,54r102,48l201,51xe" fillcolor="#9cf" strokecolor="white">
+                <v:path arrowok="t"/>
+              </v:shape>
+              <v:shape id="_x0000_s42080" style="position:absolute;left:2454;top:2643;width:69;height:162;mso-wrap-style:square;mso-wrap-distance-left:9pt;mso-wrap-distance-top:0;mso-wrap-distance-right:9pt;mso-wrap-distance-bottom:0;mso-position-horizontal:absolute;mso-position-horizontal-relative:text;mso-position-vertical:absolute;mso-position-vertical-relative:text;v-text-anchor:top" coordsize="69,162" path="m69,123l69,,,39,,162,69,123xe" fillcolor="#039" strokecolor="white">
+                <v:path arrowok="t"/>
+              </v:shape>
+              <v:shape id="_x0000_s42081" style="position:absolute;left:2433;top:2766;width:138;height:84;mso-wrap-style:square;mso-wrap-distance-left:9pt;mso-wrap-distance-top:0;mso-wrap-distance-right:9pt;mso-wrap-distance-bottom:0;mso-position-horizontal:absolute;mso-position-horizontal-relative:text;mso-position-vertical:absolute;mso-position-vertical-relative:text;v-text-anchor:top" coordsize="138,84" path="m39,84l138,30,90,,,54,39,84xe" fillcolor="#9cf" strokecolor="white">
+                <v:path arrowok="t"/>
+              </v:shape>
+              <v:shape id="_x0000_s42082" style="position:absolute;left:2253;top:2643;width:150;height:327;mso-wrap-style:square;mso-wrap-distance-left:9pt;mso-wrap-distance-top:0;mso-wrap-distance-right:9pt;mso-wrap-distance-bottom:0;mso-position-horizontal:absolute;mso-position-horizontal-relative:text;mso-position-vertical:absolute;mso-position-vertical-relative:text;v-text-anchor:top" coordsize="150,327" path="m,l,249r150,78l150,75,,xe" fillcolor="#09f" strokecolor="white">
+                <v:path arrowok="t"/>
+              </v:shape>
+              <v:shape id="_x0000_s42083" style="position:absolute;left:2403;top:2796;width:168;height:174;mso-wrap-style:square;mso-wrap-distance-left:9pt;mso-wrap-distance-top:0;mso-wrap-distance-right:9pt;mso-wrap-distance-bottom:0;mso-position-horizontal:absolute;mso-position-horizontal-relative:text;mso-position-vertical:absolute;mso-position-vertical-relative:text;v-text-anchor:top" coordsize="168,174" path="m3,174l168,81,168,,,93r3,81xe" fillcolor="#039" strokecolor="white">
+                <v:path arrowok="t"/>
+              </v:shape>
+              <v:shape id="_x0000_s42084" style="position:absolute;left:2403;top:2682;width:69;height:204;mso-wrap-style:square;mso-wrap-distance-left:9pt;mso-wrap-distance-top:0;mso-wrap-distance-right:9pt;mso-wrap-distance-bottom:0;mso-position-horizontal:absolute;mso-position-horizontal-relative:text;mso-position-vertical:absolute;mso-position-vertical-relative:text;v-text-anchor:top" coordsize="69,204" path="m,33l,204,69,168,69,,,33xe" fillcolor="#039" strokecolor="white">
+                <v:path arrowok="t"/>
+              </v:shape>
+              <v:shape id="_x0000_s42085" style="position:absolute;left:2253;top:2607;width:219;height:108;mso-wrap-style:square;mso-wrap-distance-left:9pt;mso-wrap-distance-top:0;mso-wrap-distance-right:9pt;mso-wrap-distance-bottom:0;mso-position-horizontal:absolute;mso-position-horizontal-relative:text;mso-position-vertical:absolute;mso-position-vertical-relative:text;v-text-anchor:top" coordsize="219,108" path="m,36r150,72l219,75,69,,,36xe" fillcolor="#9cf" strokecolor="white">
+                <v:path arrowok="t"/>
+              </v:shape>
+              <v:line id="_x0000_s42086" style="position:absolute" from="2259,2808" to="2403,2886" strokecolor="white"/>
+              <v:shape id="_x0000_s42087" style="position:absolute;left:2286;top:2694;width:81;height:138;mso-wrap-style:square;mso-wrap-distance-left:9pt;mso-wrap-distance-top:0;mso-wrap-distance-right:9pt;mso-wrap-distance-bottom:0;mso-position-horizontal:absolute;mso-position-horizontal-relative:text;mso-position-vertical:absolute;mso-position-vertical-relative:text;v-text-anchor:top" coordsize="81,138" path="m,l,93r81,45l81,45,,xe" strokeweight=".5pt">
+                <v:fill color2="fill darken(118)" rotate="t" angle="-135" method="linear sigma" focus="100%" type="gradient"/>
+                <v:path arrowok="t"/>
+              </v:shape>
+              <v:line id="_x0000_s42088" style="position:absolute" from="2334,2892" to="2379,2916" strokecolor="white"/>
+            </v:group>
+            <v:group id="_x0000_s42089" style="position:absolute;left:9837;top:4976;width:348;height:411" coordorigin="2238,2577" coordsize="348,411">
+              <v:shape id="_x0000_s42090" style="position:absolute;left:2238;top:2577;width:348;height:411" coordsize="348,411" path="m,57l81,15r39,18l183,,300,57r,123l348,210r,99l168,411,,324,,57xe" fillcolor="#039" strokecolor="#039">
+                <v:path arrowok="t"/>
+              </v:shape>
+              <v:shape id="_x0000_s42091" style="position:absolute;left:2322;top:2592;width:201;height:102;mso-wrap-style:square;mso-wrap-distance-left:9pt;mso-wrap-distance-top:0;mso-wrap-distance-right:9pt;mso-wrap-distance-bottom:0;mso-position-horizontal:absolute;mso-position-horizontal-relative:text;mso-position-vertical:absolute;mso-position-vertical-relative:text;v-text-anchor:top" coordsize="201,102" path="m201,51l96,,,54r102,48l201,51xe" fillcolor="#9cf" strokecolor="white">
+                <v:path arrowok="t"/>
+              </v:shape>
+              <v:shape id="_x0000_s42092" style="position:absolute;left:2454;top:2643;width:69;height:162;mso-wrap-style:square;mso-wrap-distance-left:9pt;mso-wrap-distance-top:0;mso-wrap-distance-right:9pt;mso-wrap-distance-bottom:0;mso-position-horizontal:absolute;mso-position-horizontal-relative:text;mso-position-vertical:absolute;mso-position-vertical-relative:text;v-text-anchor:top" coordsize="69,162" path="m69,123l69,,,39,,162,69,123xe" fillcolor="#039" strokecolor="white">
+                <v:path arrowok="t"/>
+              </v:shape>
+              <v:shape id="_x0000_s42093" style="position:absolute;left:2433;top:2766;width:138;height:84;mso-wrap-style:square;mso-wrap-distance-left:9pt;mso-wrap-distance-top:0;mso-wrap-distance-right:9pt;mso-wrap-distance-bottom:0;mso-position-horizontal:absolute;mso-position-horizontal-relative:text;mso-position-vertical:absolute;mso-position-vertical-relative:text;v-text-anchor:top" coordsize="138,84" path="m39,84l138,30,90,,,54,39,84xe" fillcolor="#9cf" strokecolor="white">
+                <v:path arrowok="t"/>
+              </v:shape>
+              <v:shape id="_x0000_s42094" style="position:absolute;left:2253;top:2643;width:150;height:327;mso-wrap-style:square;mso-wrap-distance-left:9pt;mso-wrap-distance-top:0;mso-wrap-distance-right:9pt;mso-wrap-distance-bottom:0;mso-position-horizontal:absolute;mso-position-horizontal-relative:text;mso-position-vertical:absolute;mso-position-vertical-relative:text;v-text-anchor:top" coordsize="150,327" path="m,l,249r150,78l150,75,,xe" fillcolor="#09f" strokecolor="white">
+                <v:path arrowok="t"/>
+              </v:shape>
+              <v:shape id="_x0000_s42095" style="position:absolute;left:2403;top:2796;width:168;height:174;mso-wrap-style:square;mso-wrap-distance-left:9pt;mso-wrap-distance-top:0;mso-wrap-distance-right:9pt;mso-wrap-distance-bottom:0;mso-position-horizontal:absolute;mso-position-horizontal-relative:text;mso-position-vertical:absolute;mso-position-vertical-relative:text;v-text-anchor:top" coordsize="168,174" path="m3,174l168,81,168,,,93r3,81xe" fillcolor="#039" strokecolor="white">
+                <v:path arrowok="t"/>
+              </v:shape>
+              <v:shape id="_x0000_s42096" style="position:absolute;left:2403;top:2682;width:69;height:204;mso-wrap-style:square;mso-wrap-distance-left:9pt;mso-wrap-distance-top:0;mso-wrap-distance-right:9pt;mso-wrap-distance-bottom:0;mso-position-horizontal:absolute;mso-position-horizontal-relative:text;mso-position-vertical:absolute;mso-position-vertical-relative:text;v-text-anchor:top" coordsize="69,204" path="m,33l,204,69,168,69,,,33xe" fillcolor="#039" strokecolor="white">
+                <v:path arrowok="t"/>
+              </v:shape>
+              <v:shape id="_x0000_s42097" style="position:absolute;left:2253;top:2607;width:219;height:108;mso-wrap-style:square;mso-wrap-distance-left:9pt;mso-wrap-distance-top:0;mso-wrap-distance-right:9pt;mso-wrap-distance-bottom:0;mso-position-horizontal:absolute;mso-position-horizontal-relative:text;mso-position-vertical:absolute;mso-position-vertical-relative:text;v-text-anchor:top" coordsize="219,108" path="m,36r150,72l219,75,69,,,36xe" fillcolor="#9cf" strokecolor="white">
+                <v:path arrowok="t"/>
+              </v:shape>
+              <v:line id="_x0000_s42098" style="position:absolute" from="2259,2808" to="2403,2886" strokecolor="white"/>
+              <v:shape id="_x0000_s42099" style="position:absolute;left:2286;top:2694;width:81;height:138;mso-wrap-style:square;mso-wrap-distance-left:9pt;mso-wrap-distance-top:0;mso-wrap-distance-right:9pt;mso-wrap-distance-bottom:0;mso-position-horizontal:absolute;mso-position-horizontal-relative:text;mso-position-vertical:absolute;mso-position-vertical-relative:text;v-text-anchor:top" coordsize="81,138" path="m,l,93r81,45l81,45,,xe" strokeweight=".5pt">
+                <v:fill color2="fill darken(118)" rotate="t" angle="-135" method="linear sigma" focus="100%" type="gradient"/>
+                <v:path arrowok="t"/>
+              </v:shape>
+              <v:line id="_x0000_s42100" style="position:absolute" from="2334,2892" to="2379,2916" strokecolor="white"/>
+            </v:group>
+            <v:group id="_x0000_s42101" style="position:absolute;left:8029;top:8705;width:348;height:411" coordorigin="2238,2577" coordsize="348,411">
+              <v:shape id="_x0000_s42102" style="position:absolute;left:2238;top:2577;width:348;height:411" coordsize="348,411" path="m,57l81,15r39,18l183,,300,57r,123l348,210r,99l168,411,,324,,57xe" fillcolor="#039" strokecolor="#039">
+                <v:path arrowok="t"/>
+              </v:shape>
+              <v:shape id="_x0000_s42103" style="position:absolute;left:2322;top:2592;width:201;height:102;mso-wrap-style:square;mso-wrap-distance-left:9pt;mso-wrap-distance-top:0;mso-wrap-distance-right:9pt;mso-wrap-distance-bottom:0;mso-position-horizontal:absolute;mso-position-horizontal-relative:text;mso-position-vertical:absolute;mso-position-vertical-relative:text;v-text-anchor:top" coordsize="201,102" path="m201,51l96,,,54r102,48l201,51xe" fillcolor="#9cf" strokecolor="white">
+                <v:path arrowok="t"/>
+              </v:shape>
+              <v:shape id="_x0000_s42104" style="position:absolute;left:2454;top:2643;width:69;height:162;mso-wrap-style:square;mso-wrap-distance-left:9pt;mso-wrap-distance-top:0;mso-wrap-distance-right:9pt;mso-wrap-distance-bottom:0;mso-position-horizontal:absolute;mso-position-horizontal-relative:text;mso-position-vertical:absolute;mso-position-vertical-relative:text;v-text-anchor:top" coordsize="69,162" path="m69,123l69,,,39,,162,69,123xe" fillcolor="#039" strokecolor="white">
+                <v:path arrowok="t"/>
+              </v:shape>
+              <v:shape id="_x0000_s42105" style="position:absolute;left:2433;top:2766;width:138;height:84;mso-wrap-style:square;mso-wrap-distance-left:9pt;mso-wrap-distance-top:0;mso-wrap-distance-right:9pt;mso-wrap-distance-bottom:0;mso-position-horizontal:absolute;mso-position-horizontal-relative:text;mso-position-vertical:absolute;mso-position-vertical-relative:text;v-text-anchor:top" coordsize="138,84" path="m39,84l138,30,90,,,54,39,84xe" fillcolor="#9cf" strokecolor="white">
+                <v:path arrowok="t"/>
+              </v:shape>
+              <v:shape id="_x0000_s42106" style="position:absolute;left:2253;top:2643;width:150;height:327;mso-wrap-style:square;mso-wrap-distance-left:9pt;mso-wrap-distance-top:0;mso-wrap-distance-right:9pt;mso-wrap-distance-bottom:0;mso-position-horizontal:absolute;mso-position-horizontal-relative:text;mso-position-vertical:absolute;mso-position-vertical-relative:text;v-text-anchor:top" coordsize="150,327" path="m,l,249r150,78l150,75,,xe" fillcolor="#09f" strokecolor="white">
+                <v:path arrowok="t"/>
+              </v:shape>
+              <v:shape id="_x0000_s42107" style="position:absolute;left:2403;top:2796;width:168;height:174;mso-wrap-style:square;mso-wrap-distance-left:9pt;mso-wrap-distance-top:0;mso-wrap-distance-right:9pt;mso-wrap-distance-bottom:0;mso-position-horizontal:absolute;mso-position-horizontal-relative:text;mso-position-vertical:absolute;mso-position-vertical-relative:text;v-text-anchor:top" coordsize="168,174" path="m3,174l168,81,168,,,93r3,81xe" fillcolor="#039" strokecolor="white">
+                <v:path arrowok="t"/>
+              </v:shape>
+              <v:shape id="_x0000_s42108" style="position:absolute;left:2403;top:2682;width:69;height:204;mso-wrap-style:square;mso-wrap-distance-left:9pt;mso-wrap-distance-top:0;mso-wrap-distance-right:9pt;mso-wrap-distance-bottom:0;mso-position-horizontal:absolute;mso-position-horizontal-relative:text;mso-position-vertical:absolute;mso-position-vertical-relative:text;v-text-anchor:top" coordsize="69,204" path="m,33l,204,69,168,69,,,33xe" fillcolor="#039" strokecolor="white">
+                <v:path arrowok="t"/>
+              </v:shape>
+              <v:shape id="_x0000_s42109" style="position:absolute;left:2253;top:2607;width:219;height:108;mso-wrap-style:square;mso-wrap-distance-left:9pt;mso-wrap-distance-top:0;mso-wrap-distance-right:9pt;mso-wrap-distance-bottom:0;mso-position-horizontal:absolute;mso-position-horizontal-relative:text;mso-position-vertical:absolute;mso-position-vertical-relative:text;v-text-anchor:top" coordsize="219,108" path="m,36r150,72l219,75,69,,,36xe" fillcolor="#9cf" strokecolor="white">
+                <v:path arrowok="t"/>
+              </v:shape>
+              <v:line id="_x0000_s42110" style="position:absolute" from="2259,2808" to="2403,2886" strokecolor="white"/>
+              <v:shape id="_x0000_s42111" style="position:absolute;left:2286;top:2694;width:81;height:138;mso-wrap-style:square;mso-wrap-distance-left:9pt;mso-wrap-distance-top:0;mso-wrap-distance-right:9pt;mso-wrap-distance-bottom:0;mso-position-horizontal:absolute;mso-position-horizontal-relative:text;mso-position-vertical:absolute;mso-position-vertical-relative:text;v-text-anchor:top" coordsize="81,138" path="m,l,93r81,45l81,45,,xe" strokeweight=".5pt">
+                <v:fill color2="fill darken(118)" rotate="t" angle="-135" method="linear sigma" focus="100%" type="gradient"/>
+                <v:path arrowok="t"/>
+              </v:shape>
+              <v:line id="_x0000_s42112" style="position:absolute" from="2334,2892" to="2379,2916" strokecolor="white"/>
+            </v:group>
+            <v:group id="_x0000_s42113" style="position:absolute;left:4074;top:8705;width:348;height:411" coordorigin="2238,2577" coordsize="348,411">
+              <v:shape id="_x0000_s42114" style="position:absolute;left:2238;top:2577;width:348;height:411" coordsize="348,411" path="m,57l81,15r39,18l183,,300,57r,123l348,210r,99l168,411,,324,,57xe" fillcolor="#039" strokecolor="#039">
+                <v:path arrowok="t"/>
+              </v:shape>
+              <v:shape id="_x0000_s42115" style="position:absolute;left:2322;top:2592;width:201;height:102;mso-wrap-style:square;mso-wrap-distance-left:9pt;mso-wrap-distance-top:0;mso-wrap-distance-right:9pt;mso-wrap-distance-bottom:0;mso-position-horizontal:absolute;mso-position-horizontal-relative:text;mso-position-vertical:absolute;mso-position-vertical-relative:text;v-text-anchor:top" coordsize="201,102" path="m201,51l96,,,54r102,48l201,51xe" fillcolor="#9cf" strokecolor="white">
+                <v:path arrowok="t"/>
+              </v:shape>
+              <v:shape id="_x0000_s42116" style="position:absolute;left:2454;top:2643;width:69;height:162;mso-wrap-style:square;mso-wrap-distance-left:9pt;mso-wrap-distance-top:0;mso-wrap-distance-right:9pt;mso-wrap-distance-bottom:0;mso-position-horizontal:absolute;mso-position-horizontal-relative:text;mso-position-vertical:absolute;mso-position-vertical-relative:text;v-text-anchor:top" coordsize="69,162" path="m69,123l69,,,39,,162,69,123xe" fillcolor="#039" strokecolor="white">
+                <v:path arrowok="t"/>
+              </v:shape>
+              <v:shape id="_x0000_s42117" style="position:absolute;left:2433;top:2766;width:138;height:84;mso-wrap-style:square;mso-wrap-distance-left:9pt;mso-wrap-distance-top:0;mso-wrap-distance-right:9pt;mso-wrap-distance-bottom:0;mso-position-horizontal:absolute;mso-position-horizontal-relative:text;mso-position-vertical:absolute;mso-position-vertical-relative:text;v-text-anchor:top" coordsize="138,84" path="m39,84l138,30,90,,,54,39,84xe" fillcolor="#9cf" strokecolor="white">
+                <v:path arrowok="t"/>
+              </v:shape>
+              <v:shape id="_x0000_s42118" style="position:absolute;left:2253;top:2643;width:150;height:327;mso-wrap-style:square;mso-wrap-distance-left:9pt;mso-wrap-distance-top:0;mso-wrap-distance-right:9pt;mso-wrap-distance-bottom:0;mso-position-horizontal:absolute;mso-position-horizontal-relative:text;mso-position-vertical:absolute;mso-position-vertical-relative:text;v-text-anchor:top" coordsize="150,327" path="m,l,249r150,78l150,75,,xe" fillcolor="#09f" strokecolor="white">
+                <v:path arrowok="t"/>
+              </v:shape>
+              <v:shape id="_x0000_s42119" style="position:absolute;left:2403;top:2796;width:168;height:174;mso-wrap-style:square;mso-wrap-distance-left:9pt;mso-wrap-distance-top:0;mso-wrap-distance-right:9pt;mso-wrap-distance-bottom:0;mso-position-horizontal:absolute;mso-position-horizontal-relative:text;mso-position-vertical:absolute;mso-position-vertical-relative:text;v-text-anchor:top" coordsize="168,174" path="m3,174l168,81,168,,,93r3,81xe" fillcolor="#039" strokecolor="white">
+                <v:path arrowok="t"/>
+              </v:shape>
+              <v:shape id="_x0000_s42120" style="position:absolute;left:2403;top:2682;width:69;height:204;mso-wrap-style:square;mso-wrap-distance-left:9pt;mso-wrap-distance-top:0;mso-wrap-distance-right:9pt;mso-wrap-distance-bottom:0;mso-position-horizontal:absolute;mso-position-horizontal-relative:text;mso-position-vertical:absolute;mso-position-vertical-relative:text;v-text-anchor:top" coordsize="69,204" path="m,33l,204,69,168,69,,,33xe" fillcolor="#039" strokecolor="white">
+                <v:path arrowok="t"/>
+              </v:shape>
+              <v:shape id="_x0000_s42121" style="position:absolute;left:2253;top:2607;width:219;height:108;mso-wrap-style:square;mso-wrap-distance-left:9pt;mso-wrap-distance-top:0;mso-wrap-distance-right:9pt;mso-wrap-distance-bottom:0;mso-position-horizontal:absolute;mso-position-horizontal-relative:text;mso-position-vertical:absolute;mso-position-vertical-relative:text;v-text-anchor:top" coordsize="219,108" path="m,36r150,72l219,75,69,,,36xe" fillcolor="#9cf" strokecolor="white">
+                <v:path arrowok="t"/>
+              </v:shape>
+              <v:line id="_x0000_s42122" style="position:absolute" from="2259,2808" to="2403,2886" strokecolor="white"/>
+              <v:shape id="_x0000_s42123" style="position:absolute;left:2286;top:2694;width:81;height:138;mso-wrap-style:square;mso-wrap-distance-left:9pt;mso-wrap-distance-top:0;mso-wrap-distance-right:9pt;mso-wrap-distance-bottom:0;mso-position-horizontal:absolute;mso-position-horizontal-relative:text;mso-position-vertical:absolute;mso-position-vertical-relative:text;v-text-anchor:top" coordsize="81,138" path="m,l,93r81,45l81,45,,xe" strokeweight=".5pt">
+                <v:fill color2="fill darken(118)" rotate="t" angle="-135" method="linear sigma" focus="100%" type="gradient"/>
+                <v:path arrowok="t"/>
+              </v:shape>
+              <v:line id="_x0000_s42124" style="position:absolute" from="2334,2892" to="2379,2916" strokecolor="white"/>
+            </v:group>
+            <v:group id="_x0000_s42132" style="position:absolute;left:6447;top:3507;width:904;height:452" coordorigin="3283,9496" coordsize="904,452">
+              <v:rect id="_x0000_s42130" style="position:absolute;left:3396;top:9609;width:664;height:226" o:regroupid="8" strokecolor="#039 [3204]"/>
+              <v:rect id="_x0000_s42131" style="position:absolute;left:3283;top:9496;width:904;height:452" o:regroupid="8" filled="f" fillcolor="white [3212]" stroked="f" strokecolor="#039 [3204]">
+                <v:textbox style="mso-next-textbox:#_x0000_s42131">
+                  <w:txbxContent>
+                    <w:p>
+                      <w:pPr>
+                        <w:spacing w:before="60" w:after="0" w:line="240" w:lineRule="auto"/>
+                        <w:jc w:val="center"/>
+                        <w:rPr>
+                          <w:rFonts w:asciiTheme="minorHAnsi" w:hAnsiTheme="minorHAnsi"/>
+                          <w:sz w:val="17"/>
+                          <w:szCs w:val="17"/>
+                          <w:lang w:val="en-GB"/>
+                        </w:rPr>
+                      </w:pPr>
+                      <w:r>
+                        <w:rPr>
+                          <w:rFonts w:asciiTheme="minorHAnsi" w:hAnsiTheme="minorHAnsi"/>
+                          <w:b/>
+                          <w:sz w:val="17"/>
+                          <w:szCs w:val="17"/>
+                          <w:lang w:val="en-GB"/>
+                        </w:rPr>
+                        <w:t>VLAN 10</w:t>
+                      </w:r>
+                    </w:p>
+                  </w:txbxContent>
+                </v:textbox>
+              </v:rect>
+            </v:group>
+            <v:group id="_x0000_s42133" style="position:absolute;left:6786;top:3055;width:904;height:452" coordorigin="3283,9496" coordsize="904,452">
+              <v:rect id="_x0000_s42134" style="position:absolute;left:3396;top:9609;width:664;height:226" strokecolor="#039 [3204]"/>
+              <v:rect id="_x0000_s42135" style="position:absolute;left:3283;top:9496;width:904;height:452" filled="f" fillcolor="white [3212]" stroked="f" strokecolor="#039 [3204]">
+                <v:textbox style="mso-next-textbox:#_x0000_s42135">
+                  <w:txbxContent>
+                    <w:p>
+                      <w:pPr>
+                        <w:spacing w:before="60" w:after="0" w:line="240" w:lineRule="auto"/>
+                        <w:jc w:val="center"/>
+                        <w:rPr>
+                          <w:rFonts w:asciiTheme="minorHAnsi" w:hAnsiTheme="minorHAnsi"/>
+                          <w:sz w:val="17"/>
+                          <w:szCs w:val="17"/>
+                          <w:lang w:val="en-GB"/>
+                        </w:rPr>
+                      </w:pPr>
+                      <w:r>
+                        <w:rPr>
+                          <w:rFonts w:asciiTheme="minorHAnsi" w:hAnsiTheme="minorHAnsi"/>
+                          <w:b/>
+                          <w:sz w:val="17"/>
+                          <w:szCs w:val="17"/>
+                          <w:lang w:val="en-GB"/>
+                        </w:rPr>
+                        <w:t>VLAN 10</w:t>
+                      </w:r>
+                    </w:p>
+                  </w:txbxContent>
+                </v:textbox>
+              </v:rect>
+            </v:group>
+            <v:group id="_x0000_s42139" style="position:absolute;left:9046;top:5993;width:904;height:452" coordorigin="3283,9496" coordsize="904,452">
+              <v:rect id="_x0000_s42140" style="position:absolute;left:3396;top:9609;width:664;height:226" strokecolor="#039 [3204]"/>
+              <v:rect id="_x0000_s42141" style="position:absolute;left:3283;top:9496;width:904;height:452" filled="f" fillcolor="white [3212]" stroked="f" strokecolor="#039 [3204]">
+                <v:textbox style="mso-next-textbox:#_x0000_s42141">
+                  <w:txbxContent>
+                    <w:p>
+                      <w:pPr>
+                        <w:spacing w:before="60" w:after="0" w:line="240" w:lineRule="auto"/>
+                        <w:jc w:val="center"/>
+                        <w:rPr>
+                          <w:rFonts w:asciiTheme="minorHAnsi" w:hAnsiTheme="minorHAnsi"/>
+                          <w:sz w:val="17"/>
+                          <w:szCs w:val="17"/>
+                          <w:lang w:val="en-GB"/>
+                        </w:rPr>
+                      </w:pPr>
+                      <w:r>
+                        <w:rPr>
+                          <w:rFonts w:asciiTheme="minorHAnsi" w:hAnsiTheme="minorHAnsi"/>
+                          <w:b/>
+                          <w:sz w:val="17"/>
+                          <w:szCs w:val="17"/>
+                          <w:lang w:val="en-GB"/>
+                        </w:rPr>
+                        <w:t>VLAN 20</w:t>
+                      </w:r>
+                    </w:p>
+                  </w:txbxContent>
+                </v:textbox>
+              </v:rect>
+            </v:group>
+            <v:group id="_x0000_s42142" style="position:absolute;left:8029;top:5767;width:904;height:452" coordorigin="3283,9496" coordsize="904,452">
+              <v:rect id="_x0000_s42143" style="position:absolute;left:3396;top:9609;width:664;height:226" strokecolor="#039 [3204]"/>
+              <v:rect id="_x0000_s42144" style="position:absolute;left:3283;top:9496;width:904;height:452" filled="f" fillcolor="white [3212]" stroked="f" strokecolor="#039 [3204]">
+                <v:textbox style="mso-next-textbox:#_x0000_s42144">
+                  <w:txbxContent>
+                    <w:p>
+                      <w:pPr>
+                        <w:spacing w:before="60" w:after="0" w:line="240" w:lineRule="auto"/>
+                        <w:jc w:val="center"/>
+                        <w:rPr>
+                          <w:rFonts w:asciiTheme="minorHAnsi" w:hAnsiTheme="minorHAnsi"/>
+                          <w:sz w:val="17"/>
+                          <w:szCs w:val="17"/>
+                          <w:lang w:val="en-GB"/>
+                        </w:rPr>
+                      </w:pPr>
+                      <w:r>
+                        <w:rPr>
+                          <w:rFonts w:asciiTheme="minorHAnsi" w:hAnsiTheme="minorHAnsi"/>
+                          <w:b/>
+                          <w:sz w:val="17"/>
+                          <w:szCs w:val="17"/>
+                          <w:lang w:val="en-GB"/>
+                        </w:rPr>
+                        <w:t>VLAN 20</w:t>
+                      </w:r>
+                    </w:p>
+                  </w:txbxContent>
+                </v:textbox>
+              </v:rect>
+            </v:group>
+            <v:group id="_x0000_s42148" style="position:absolute;left:6560;top:7914;width:904;height:452" coordorigin="3283,9496" coordsize="904,452">
+              <v:rect id="_x0000_s42149" style="position:absolute;left:3396;top:9609;width:664;height:226" strokecolor="#039 [3204]"/>
+              <v:rect id="_x0000_s42150" style="position:absolute;left:3283;top:9496;width:904;height:452" filled="f" fillcolor="white [3212]" stroked="f" strokecolor="#039 [3204]">
+                <v:textbox style="mso-next-textbox:#_x0000_s42150">
+                  <w:txbxContent>
+                    <w:p>
+                      <w:pPr>
+                        <w:spacing w:before="60" w:after="0" w:line="240" w:lineRule="auto"/>
+                        <w:jc w:val="center"/>
+                        <w:rPr>
+                          <w:rFonts w:asciiTheme="minorHAnsi" w:hAnsiTheme="minorHAnsi"/>
+                          <w:sz w:val="17"/>
+                          <w:szCs w:val="17"/>
+                          <w:lang w:val="en-GB"/>
+                        </w:rPr>
+                      </w:pPr>
+                      <w:r>
+                        <w:rPr>
+                          <w:rFonts w:asciiTheme="minorHAnsi" w:hAnsiTheme="minorHAnsi"/>
+                          <w:b/>
+                          <w:sz w:val="17"/>
+                          <w:szCs w:val="17"/>
+                          <w:lang w:val="en-GB"/>
+                        </w:rPr>
+                        <w:t>VLAN 30</w:t>
+                      </w:r>
+                    </w:p>
+                  </w:txbxContent>
+                </v:textbox>
+              </v:rect>
+            </v:group>
+            <v:group id="_x0000_s42151" style="position:absolute;left:6560;top:8592;width:904;height:452" coordorigin="3283,9496" coordsize="904,452">
+              <v:rect id="_x0000_s42152" style="position:absolute;left:3396;top:9609;width:664;height:226" strokecolor="#039 [3204]"/>
+              <v:rect id="_x0000_s42153" style="position:absolute;left:3283;top:9496;width:904;height:452" filled="f" fillcolor="white [3212]" stroked="f" strokecolor="#039 [3204]">
+                <v:textbox style="mso-next-textbox:#_x0000_s42153">
+                  <w:txbxContent>
+                    <w:p>
+                      <w:pPr>
+                        <w:spacing w:before="60" w:after="0" w:line="240" w:lineRule="auto"/>
+                        <w:jc w:val="center"/>
+                        <w:rPr>
+                          <w:rFonts w:asciiTheme="minorHAnsi" w:hAnsiTheme="minorHAnsi"/>
+                          <w:sz w:val="17"/>
+                          <w:szCs w:val="17"/>
+                          <w:lang w:val="en-GB"/>
+                        </w:rPr>
+                      </w:pPr>
+                      <w:r>
+                        <w:rPr>
+                          <w:rFonts w:asciiTheme="minorHAnsi" w:hAnsiTheme="minorHAnsi"/>
+                          <w:b/>
+                          <w:sz w:val="17"/>
+                          <w:szCs w:val="17"/>
+                          <w:lang w:val="en-GB"/>
+                        </w:rPr>
+                        <w:t>VLAN 30</w:t>
+                      </w:r>
+                    </w:p>
+                  </w:txbxContent>
+                </v:textbox>
+              </v:rect>
+            </v:group>
+            <v:group id="_x0000_s42160" style="position:absolute;left:3170;top:7688;width:904;height:452" coordorigin="3283,9496" coordsize="904,452">
+              <v:rect id="_x0000_s42161" style="position:absolute;left:3396;top:9609;width:664;height:226" strokecolor="#039 [3204]"/>
+              <v:rect id="_x0000_s42162" style="position:absolute;left:3283;top:9496;width:904;height:452" filled="f" fillcolor="white [3212]" stroked="f" strokecolor="#039 [3204]">
+                <v:textbox style="mso-next-textbox:#_x0000_s42162">
+                  <w:txbxContent>
+                    <w:p>
+                      <w:pPr>
+                        <w:spacing w:before="60" w:after="0" w:line="240" w:lineRule="auto"/>
+                        <w:jc w:val="center"/>
+                        <w:rPr>
+                          <w:rFonts w:asciiTheme="minorHAnsi" w:hAnsiTheme="minorHAnsi"/>
+                          <w:sz w:val="17"/>
+                          <w:szCs w:val="17"/>
+                          <w:lang w:val="en-GB"/>
+                        </w:rPr>
+                      </w:pPr>
+                      <w:r>
+                        <w:rPr>
+                          <w:rFonts w:asciiTheme="minorHAnsi" w:hAnsiTheme="minorHAnsi"/>
+                          <w:b/>
+                          <w:sz w:val="17"/>
+                          <w:szCs w:val="17"/>
+                          <w:lang w:val="en-GB"/>
+                        </w:rPr>
+                        <w:t>VLAN 40</w:t>
+                      </w:r>
+                    </w:p>
+                  </w:txbxContent>
+                </v:textbox>
+              </v:rect>
+            </v:group>
+            <v:group id="_x0000_s42163" style="position:absolute;left:4187;top:7462;width:904;height:452" coordorigin="3283,9496" coordsize="904,452">
+              <v:rect id="_x0000_s42164" style="position:absolute;left:3396;top:9609;width:664;height:226" strokecolor="#039 [3204]"/>
+              <v:rect id="_x0000_s42165" style="position:absolute;left:3283;top:9496;width:904;height:452" filled="f" fillcolor="white [3212]" stroked="f" strokecolor="#039 [3204]">
+                <v:textbox style="mso-next-textbox:#_x0000_s42165">
+                  <w:txbxContent>
+                    <w:p>
+                      <w:pPr>
+                        <w:spacing w:before="60" w:after="0" w:line="240" w:lineRule="auto"/>
+                        <w:jc w:val="center"/>
+                        <w:rPr>
+                          <w:rFonts w:asciiTheme="minorHAnsi" w:hAnsiTheme="minorHAnsi"/>
+                          <w:sz w:val="17"/>
+                          <w:szCs w:val="17"/>
+                          <w:lang w:val="en-GB"/>
+                        </w:rPr>
+                      </w:pPr>
+                      <w:r>
+                        <w:rPr>
+                          <w:rFonts w:asciiTheme="minorHAnsi" w:hAnsiTheme="minorHAnsi"/>
+                          <w:b/>
+                          <w:sz w:val="17"/>
+                          <w:szCs w:val="17"/>
+                          <w:lang w:val="en-GB"/>
+                        </w:rPr>
+                        <w:t>VLAN 40</w:t>
+                      </w:r>
+                    </w:p>
+                  </w:txbxContent>
+                </v:textbox>
+              </v:rect>
+            </v:group>
+            <v:group id="_x0000_s42166" style="position:absolute;left:3735;top:4863;width:904;height:452" coordorigin="3283,9496" coordsize="904,452">
+              <v:rect id="_x0000_s42167" style="position:absolute;left:3396;top:9609;width:664;height:226" strokecolor="#039 [3204]"/>
+              <v:rect id="_x0000_s42168" style="position:absolute;left:3283;top:9496;width:904;height:452" filled="f" fillcolor="white [3212]" stroked="f" strokecolor="#039 [3204]">
+                <v:textbox style="mso-next-textbox:#_x0000_s42168">
+                  <w:txbxContent>
+                    <w:p>
+                      <w:pPr>
+                        <w:spacing w:before="60" w:after="0" w:line="240" w:lineRule="auto"/>
+                        <w:jc w:val="center"/>
+                        <w:rPr>
+                          <w:rFonts w:asciiTheme="minorHAnsi" w:hAnsiTheme="minorHAnsi"/>
+                          <w:sz w:val="17"/>
+                          <w:szCs w:val="17"/>
+                          <w:lang w:val="en-GB"/>
+                        </w:rPr>
+                      </w:pPr>
+                      <w:r>
+                        <w:rPr>
+                          <w:rFonts w:asciiTheme="minorHAnsi" w:hAnsiTheme="minorHAnsi"/>
+                          <w:b/>
+                          <w:sz w:val="17"/>
+                          <w:szCs w:val="17"/>
+                          <w:lang w:val="en-GB"/>
+                        </w:rPr>
+                        <w:t>VLAN 50</w:t>
+                      </w:r>
+                    </w:p>
+                  </w:txbxContent>
+                </v:textbox>
+              </v:rect>
+            </v:group>
+            <v:group id="_x0000_s42169" style="position:absolute;left:3283;top:4411;width:904;height:452" coordorigin="3283,9496" coordsize="904,452">
+              <v:rect id="_x0000_s42170" style="position:absolute;left:3396;top:9609;width:664;height:226" strokecolor="#039 [3204]"/>
+              <v:rect id="_x0000_s42171" style="position:absolute;left:3283;top:9496;width:904;height:452" filled="f" fillcolor="white [3212]" stroked="f" strokecolor="#039 [3204]">
+                <v:textbox style="mso-next-textbox:#_x0000_s42171">
+                  <w:txbxContent>
+                    <w:p>
+                      <w:pPr>
+                        <w:spacing w:before="60" w:after="0" w:line="240" w:lineRule="auto"/>
+                        <w:jc w:val="center"/>
+                        <w:rPr>
+                          <w:rFonts w:asciiTheme="minorHAnsi" w:hAnsiTheme="minorHAnsi"/>
+                          <w:sz w:val="17"/>
+                          <w:szCs w:val="17"/>
+                          <w:lang w:val="en-GB"/>
+                        </w:rPr>
+                      </w:pPr>
+                      <w:r>
+                        <w:rPr>
+                          <w:rFonts w:asciiTheme="minorHAnsi" w:hAnsiTheme="minorHAnsi"/>
+                          <w:b/>
+                          <w:sz w:val="17"/>
+                          <w:szCs w:val="17"/>
+                          <w:lang w:val="en-GB"/>
+                        </w:rPr>
+                        <w:t>VLAN 50</w:t>
+                      </w:r>
+                    </w:p>
+                  </w:txbxContent>
+                </v:textbox>
+              </v:rect>
+            </v:group>
+            <v:group id="_x0000_s42179" style="position:absolute;left:3848;top:4637;width:452;height:452" coordorigin="5204,6186" coordsize="452,452">
+              <v:roundrect id="_x0000_s42180" style="position:absolute;left:5317;top:6299;width:226;height:226" arcsize="10923f" fillcolor="#039 [3204]" strokecolor="#9cf [3206]">
+                <v:stroke endarrowwidth="narrow"/>
+              </v:roundrect>
+              <v:shape id="_x0000_s42181" type="#_x0000_t202" style="position:absolute;left:5204;top:6186;width:452;height:452" filled="f" stroked="f">
+                <v:textbox style="mso-next-textbox:#_x0000_s42181">
+                  <w:txbxContent>
+                    <w:p>
+                      <w:pPr>
+                        <w:spacing w:before="60" w:after="0" w:line="240" w:lineRule="auto"/>
+                        <w:jc w:val="center"/>
+                        <w:rPr>
+                          <w:rFonts w:asciiTheme="minorHAnsi" w:hAnsiTheme="minorHAnsi"/>
+                          <w:color w:val="FFFFFF" w:themeColor="background1"/>
+                          <w:sz w:val="16"/>
+                          <w:szCs w:val="16"/>
+                        </w:rPr>
+                      </w:pPr>
+                      <w:r>
+                        <w:rPr>
+                          <w:rFonts w:asciiTheme="minorHAnsi" w:hAnsiTheme="minorHAnsi"/>
+                          <w:color w:val="FFFFFF" w:themeColor="background1"/>
+                          <w:sz w:val="16"/>
+                          <w:szCs w:val="16"/>
+                        </w:rPr>
+                        <w:t>B</w:t>
+                      </w:r>
+                    </w:p>
+                  </w:txbxContent>
+                </v:textbox>
+              </v:shape>
+            </v:group>
+            <v:group id="_x0000_s42182" style="position:absolute;left:7012;top:3281;width:452;height:452" coordorigin="5204,6186" coordsize="452,452">
+              <v:roundrect id="_x0000_s42183" style="position:absolute;left:5317;top:6299;width:226;height:226" arcsize="10923f" fillcolor="#039 [3204]" strokecolor="#9cf [3206]">
+                <v:stroke endarrowwidth="narrow"/>
+              </v:roundrect>
+              <v:shape id="_x0000_s42184" type="#_x0000_t202" style="position:absolute;left:5204;top:6186;width:452;height:452" filled="f" stroked="f">
+                <v:textbox style="mso-next-textbox:#_x0000_s42184">
+                  <w:txbxContent>
+                    <w:p>
+                      <w:pPr>
+                        <w:spacing w:before="60" w:after="0" w:line="240" w:lineRule="auto"/>
+                        <w:jc w:val="center"/>
+                        <w:rPr>
+                          <w:rFonts w:asciiTheme="minorHAnsi" w:hAnsiTheme="minorHAnsi"/>
+                          <w:color w:val="FFFFFF" w:themeColor="background1"/>
+                          <w:sz w:val="16"/>
+                          <w:szCs w:val="16"/>
+                        </w:rPr>
+                      </w:pPr>
+                      <w:r>
+                        <w:rPr>
+                          <w:rFonts w:asciiTheme="minorHAnsi" w:hAnsiTheme="minorHAnsi"/>
+                          <w:color w:val="FFFFFF" w:themeColor="background1"/>
+                          <w:sz w:val="16"/>
+                          <w:szCs w:val="16"/>
+                        </w:rPr>
+                        <w:t>B</w:t>
+                      </w:r>
+                    </w:p>
+                  </w:txbxContent>
+                </v:textbox>
+              </v:shape>
+            </v:group>
+            <v:group id="_x0000_s42185" style="position:absolute;left:8707;top:6106;width:452;height:452" coordorigin="5204,6186" coordsize="452,452">
+              <v:roundrect id="_x0000_s42186" style="position:absolute;left:5317;top:6299;width:226;height:226" arcsize="10923f" fillcolor="#039 [3204]" strokecolor="#9cf [3206]">
+                <v:stroke endarrowwidth="narrow"/>
+              </v:roundrect>
+              <v:shape id="_x0000_s42187" type="#_x0000_t202" style="position:absolute;left:5204;top:6186;width:452;height:452" filled="f" stroked="f">
+                <v:textbox style="mso-next-textbox:#_x0000_s42187">
+                  <w:txbxContent>
+                    <w:p>
+                      <w:pPr>
+                        <w:spacing w:before="60" w:after="0" w:line="240" w:lineRule="auto"/>
+                        <w:jc w:val="center"/>
+                        <w:rPr>
+                          <w:rFonts w:asciiTheme="minorHAnsi" w:hAnsiTheme="minorHAnsi"/>
+                          <w:color w:val="FFFFFF" w:themeColor="background1"/>
+                          <w:sz w:val="16"/>
+                          <w:szCs w:val="16"/>
+                        </w:rPr>
+                      </w:pPr>
+                      <w:r>
+                        <w:rPr>
+                          <w:rFonts w:asciiTheme="minorHAnsi" w:hAnsiTheme="minorHAnsi"/>
+                          <w:color w:val="FFFFFF" w:themeColor="background1"/>
+                          <w:sz w:val="16"/>
+                          <w:szCs w:val="16"/>
+                        </w:rPr>
+                        <w:t>B</w:t>
+                      </w:r>
+                    </w:p>
+                  </w:txbxContent>
+                </v:textbox>
+              </v:shape>
+            </v:group>
+            <v:group id="_x0000_s42188" style="position:absolute;left:6447;top:8253;width:452;height:452" coordorigin="5204,6186" coordsize="452,452">
+              <v:roundrect id="_x0000_s42189" style="position:absolute;left:5317;top:6299;width:226;height:226" arcsize="10923f" fillcolor="#039 [3204]" strokecolor="#9cf [3206]">
+                <v:stroke endarrowwidth="narrow"/>
+              </v:roundrect>
+              <v:shape id="_x0000_s42190" type="#_x0000_t202" style="position:absolute;left:5204;top:6186;width:452;height:452" filled="f" stroked="f">
+                <v:textbox style="mso-next-textbox:#_x0000_s42190">
+                  <w:txbxContent>
+                    <w:p>
+                      <w:pPr>
+                        <w:spacing w:before="60" w:after="0" w:line="240" w:lineRule="auto"/>
+                        <w:jc w:val="center"/>
+                        <w:rPr>
+                          <w:rFonts w:asciiTheme="minorHAnsi" w:hAnsiTheme="minorHAnsi"/>
+                          <w:color w:val="FFFFFF" w:themeColor="background1"/>
+                          <w:sz w:val="16"/>
+                          <w:szCs w:val="16"/>
+                        </w:rPr>
+                      </w:pPr>
+                      <w:r>
+                        <w:rPr>
+                          <w:rFonts w:asciiTheme="minorHAnsi" w:hAnsiTheme="minorHAnsi"/>
+                          <w:color w:val="FFFFFF" w:themeColor="background1"/>
+                          <w:sz w:val="16"/>
+                          <w:szCs w:val="16"/>
+                        </w:rPr>
+                        <w:t>B</w:t>
+                      </w:r>
+                    </w:p>
+                  </w:txbxContent>
+                </v:textbox>
+              </v:shape>
+            </v:group>
+            <v:group id="_x0000_s42191" style="position:absolute;left:3735;top:7349;width:452;height:452" coordorigin="5204,6186" coordsize="452,452">
+              <v:roundrect id="_x0000_s42192" style="position:absolute;left:5317;top:6299;width:226;height:226" arcsize="10923f" fillcolor="#039 [3204]" strokecolor="#9cf [3206]">
+                <v:stroke endarrowwidth="narrow"/>
+              </v:roundrect>
+              <v:shape id="_x0000_s42193" type="#_x0000_t202" style="position:absolute;left:5204;top:6186;width:452;height:452" filled="f" stroked="f">
+                <v:textbox style="mso-next-textbox:#_x0000_s42193">
+                  <w:txbxContent>
+                    <w:p>
+                      <w:pPr>
+                        <w:spacing w:before="60" w:after="0" w:line="240" w:lineRule="auto"/>
+                        <w:jc w:val="center"/>
+                        <w:rPr>
+                          <w:rFonts w:asciiTheme="minorHAnsi" w:hAnsiTheme="minorHAnsi"/>
+                          <w:color w:val="FFFFFF" w:themeColor="background1"/>
+                          <w:sz w:val="16"/>
+                          <w:szCs w:val="16"/>
+                        </w:rPr>
+                      </w:pPr>
+                      <w:r>
+                        <w:rPr>
+                          <w:rFonts w:asciiTheme="minorHAnsi" w:hAnsiTheme="minorHAnsi"/>
+                          <w:color w:val="FFFFFF" w:themeColor="background1"/>
+                          <w:sz w:val="16"/>
+                          <w:szCs w:val="16"/>
+                        </w:rPr>
+                        <w:t>B</w:t>
+                      </w:r>
+                    </w:p>
+                  </w:txbxContent>
+                </v:textbox>
+              </v:shape>
+            </v:group>
+            <v:group id="_x0000_s42200" style="position:absolute;left:2040;top:3620;width:1582;height:452" coordorigin="3170,9496" coordsize="1582,452">
+              <v:rect id="_x0000_s42198" style="position:absolute;left:3283;top:9609;width:1356;height:226" o:regroupid="10" strokecolor="#039 [3204]"/>
+              <v:rect id="_x0000_s42199" style="position:absolute;left:3170;top:9496;width:1582;height:452" o:regroupid="10" filled="f" fillcolor="white [3212]" stroked="f" strokecolor="#039 [3204]">
+                <v:textbox style="mso-next-textbox:#_x0000_s42199">
+                  <w:txbxContent>
+                    <w:p>
+                      <w:pPr>
+                        <w:spacing w:before="60" w:after="0" w:line="240" w:lineRule="auto"/>
+                        <w:jc w:val="center"/>
+                        <w:rPr>
+                          <w:rFonts w:asciiTheme="minorHAnsi" w:hAnsiTheme="minorHAnsi"/>
+                          <w:sz w:val="17"/>
+                          <w:szCs w:val="17"/>
+                          <w:lang w:val="en-GB"/>
+                        </w:rPr>
+                      </w:pPr>
+                      <w:r>
+                        <w:rPr>
+                          <w:rFonts w:asciiTheme="minorHAnsi" w:hAnsiTheme="minorHAnsi"/>
+                          <w:b/>
+                          <w:sz w:val="17"/>
+                          <w:szCs w:val="17"/>
+                          <w:lang w:val="en-GB"/>
+                        </w:rPr>
+                        <w:t>192.168.50.0/24</w:t>
+                      </w:r>
+                    </w:p>
+                  </w:txbxContent>
+                </v:textbox>
+              </v:rect>
+            </v:group>
+            <v:group id="_x0000_s42201" style="position:absolute;left:7351;top:2377;width:1582;height:452" coordorigin="3170,9496" coordsize="1582,452">
+              <v:rect id="_x0000_s42202" style="position:absolute;left:3283;top:9609;width:1356;height:226" strokecolor="#039 [3204]"/>
+              <v:rect id="_x0000_s42203" style="position:absolute;left:3170;top:9496;width:1582;height:452" filled="f" fillcolor="white [3212]" stroked="f" strokecolor="#039 [3204]">
+                <v:textbox style="mso-next-textbox:#_x0000_s42203">
+                  <w:txbxContent>
+                    <w:p>
+                      <w:pPr>
+                        <w:spacing w:before="60" w:after="0" w:line="240" w:lineRule="auto"/>
+                        <w:jc w:val="center"/>
+                        <w:rPr>
+                          <w:rFonts w:asciiTheme="minorHAnsi" w:hAnsiTheme="minorHAnsi"/>
+                          <w:sz w:val="17"/>
+                          <w:szCs w:val="17"/>
+                          <w:lang w:val="en-GB"/>
+                        </w:rPr>
+                      </w:pPr>
+                      <w:r>
+                        <w:rPr>
+                          <w:rFonts w:asciiTheme="minorHAnsi" w:hAnsiTheme="minorHAnsi"/>
+                          <w:b/>
+                          <w:sz w:val="17"/>
+                          <w:szCs w:val="17"/>
+                          <w:lang w:val="en-GB"/>
+                        </w:rPr>
+                        <w:t>192.168.10.0/24</w:t>
+                      </w:r>
+                    </w:p>
+                  </w:txbxContent>
+                </v:textbox>
+              </v:rect>
+            </v:group>
+            <v:group id="_x0000_s42204" style="position:absolute;left:8933;top:6332;width:1582;height:452" coordorigin="3170,9496" coordsize="1582,452">
+              <v:rect id="_x0000_s42205" style="position:absolute;left:3283;top:9609;width:1356;height:226" strokecolor="#039 [3204]"/>
+              <v:rect id="_x0000_s42206" style="position:absolute;left:3170;top:9496;width:1582;height:452" filled="f" fillcolor="white [3212]" stroked="f" strokecolor="#039 [3204]">
+                <v:textbox style="mso-next-textbox:#_x0000_s42206">
+                  <w:txbxContent>
+                    <w:p>
+                      <w:pPr>
+                        <w:spacing w:before="60" w:after="0" w:line="240" w:lineRule="auto"/>
+                        <w:jc w:val="center"/>
+                        <w:rPr>
+                          <w:rFonts w:asciiTheme="minorHAnsi" w:hAnsiTheme="minorHAnsi"/>
+                          <w:sz w:val="17"/>
+                          <w:szCs w:val="17"/>
+                          <w:lang w:val="en-GB"/>
+                        </w:rPr>
+                      </w:pPr>
+                      <w:r>
+                        <w:rPr>
+                          <w:rFonts w:asciiTheme="minorHAnsi" w:hAnsiTheme="minorHAnsi"/>
+                          <w:b/>
+                          <w:sz w:val="17"/>
+                          <w:szCs w:val="17"/>
+                          <w:lang w:val="en-GB"/>
+                        </w:rPr>
+                        <w:t>192.168.20.0/24</w:t>
+                      </w:r>
+                    </w:p>
+                  </w:txbxContent>
+                </v:textbox>
+              </v:rect>
+            </v:group>
+            <v:group id="_x0000_s42207" style="position:absolute;left:5543;top:9496;width:1582;height:452" coordorigin="3170,9496" coordsize="1582,452">
+              <v:rect id="_x0000_s42208" style="position:absolute;left:3283;top:9609;width:1356;height:226" strokecolor="#039 [3204]"/>
+              <v:rect id="_x0000_s42209" style="position:absolute;left:3170;top:9496;width:1582;height:452" filled="f" fillcolor="white [3212]" stroked="f" strokecolor="#039 [3204]">
+                <v:textbox style="mso-next-textbox:#_x0000_s42209">
+                  <w:txbxContent>
+                    <w:p>
+                      <w:pPr>
+                        <w:spacing w:before="60" w:after="0" w:line="240" w:lineRule="auto"/>
+                        <w:jc w:val="center"/>
+                        <w:rPr>
+                          <w:rFonts w:asciiTheme="minorHAnsi" w:hAnsiTheme="minorHAnsi"/>
+                          <w:sz w:val="17"/>
+                          <w:szCs w:val="17"/>
+                          <w:lang w:val="en-GB"/>
+                        </w:rPr>
+                      </w:pPr>
+                      <w:r>
+                        <w:rPr>
+                          <w:rFonts w:asciiTheme="minorHAnsi" w:hAnsiTheme="minorHAnsi"/>
+                          <w:b/>
+                          <w:sz w:val="17"/>
+                          <w:szCs w:val="17"/>
+                          <w:lang w:val="en-GB"/>
+                        </w:rPr>
+                        <w:t>192.168.30.0/24</w:t>
+                      </w:r>
+                    </w:p>
+                  </w:txbxContent>
+                </v:textbox>
+              </v:rect>
+            </v:group>
+            <v:group id="_x0000_s42210" style="position:absolute;left:2040;top:8253;width:1582;height:452" coordorigin="3170,9496" coordsize="1582,452">
+              <v:rect id="_x0000_s42211" style="position:absolute;left:3283;top:9609;width:1356;height:226" strokecolor="#039 [3204]"/>
+              <v:rect id="_x0000_s42212" style="position:absolute;left:3170;top:9496;width:1582;height:452" filled="f" fillcolor="white [3212]" stroked="f" strokecolor="#039 [3204]">
+                <v:textbox style="mso-next-textbox:#_x0000_s42212">
+                  <w:txbxContent>
+                    <w:p>
+                      <w:pPr>
+                        <w:spacing w:before="60" w:after="0" w:line="240" w:lineRule="auto"/>
+                        <w:jc w:val="center"/>
+                        <w:rPr>
+                          <w:rFonts w:asciiTheme="minorHAnsi" w:hAnsiTheme="minorHAnsi"/>
+                          <w:sz w:val="17"/>
+                          <w:szCs w:val="17"/>
+                          <w:lang w:val="en-GB"/>
+                        </w:rPr>
+                      </w:pPr>
+                      <w:r>
+                        <w:rPr>
+                          <w:rFonts w:asciiTheme="minorHAnsi" w:hAnsiTheme="minorHAnsi"/>
+                          <w:b/>
+                          <w:sz w:val="17"/>
+                          <w:szCs w:val="17"/>
+                          <w:lang w:val="en-GB"/>
+                        </w:rPr>
+                        <w:t>192.168.40.0/24</w:t>
+                      </w:r>
+                    </w:p>
+                  </w:txbxContent>
+                </v:textbox>
+              </v:rect>
+            </v:group>
+            <v:group id="_x0000_s42224" style="position:absolute;left:4752;top:2151;width:1582;height:452" coordorigin="3170,9270" coordsize="1582,452">
+              <v:rect id="_x0000_s42217" style="position:absolute;left:3396;top:9383;width:1130;height:226" o:regroupid="11" strokecolor="#f90 [3214]"/>
+              <v:rect id="_x0000_s42218" style="position:absolute;left:3170;top:9270;width:1582;height:452" o:regroupid="11" filled="f" fillcolor="white [3212]" stroked="f" strokecolor="#039 [3204]">
+                <v:textbox style="mso-next-textbox:#_x0000_s42218">
+                  <w:txbxContent>
+                    <w:p>
+                      <w:pPr>
+                        <w:spacing w:before="60" w:after="0" w:line="240" w:lineRule="auto"/>
+                        <w:jc w:val="center"/>
+                        <w:rPr>
+                          <w:rFonts w:asciiTheme="minorHAnsi" w:hAnsiTheme="minorHAnsi"/>
+                          <w:sz w:val="17"/>
+                          <w:szCs w:val="17"/>
+                          <w:lang w:val="en-GB"/>
+                        </w:rPr>
+                      </w:pPr>
+                      <w:r>
+                        <w:rPr>
+                          <w:rFonts w:asciiTheme="minorHAnsi" w:hAnsiTheme="minorHAnsi"/>
+                          <w:b/>
+                          <w:sz w:val="17"/>
+                          <w:szCs w:val="17"/>
+                          <w:lang w:val="en-GB"/>
+                        </w:rPr>
+                        <w:t>192.168.1.</w:t>
+                      </w:r>
+                      <w:r>
+                        <w:rPr>
+                          <w:rFonts w:asciiTheme="minorHAnsi" w:hAnsiTheme="minorHAnsi"/>
+                          <w:b/>
+                          <w:sz w:val="17"/>
+                          <w:szCs w:val="17"/>
+                          <w:lang w:val="en-GB"/>
+                        </w:rPr>
+                        <w:t>10</w:t>
+                      </w:r>
+                    </w:p>
+                  </w:txbxContent>
+                </v:textbox>
+              </v:rect>
+            </v:group>
+            <v:group id="_x0000_s42219" style="position:absolute;left:5995;top:3055;width:904;height:452" coordorigin="5995,3055" coordsize="904,452">
+              <v:rect id="_x0000_s42137" style="position:absolute;left:6108;top:3168;width:664;height:226" o:regroupid="12" strokecolor="#f90 [3214]"/>
+              <v:rect id="_x0000_s42138" style="position:absolute;left:5995;top:3055;width:904;height:452" o:regroupid="12" filled="f" fillcolor="white [3212]" stroked="f" strokecolor="#039 [3204]">
+                <v:textbox style="mso-next-textbox:#_x0000_s42138">
+                  <w:txbxContent>
+                    <w:p>
+                      <w:pPr>
+                        <w:spacing w:before="60" w:after="0" w:line="240" w:lineRule="auto"/>
+                        <w:jc w:val="center"/>
+                        <w:rPr>
+                          <w:rFonts w:asciiTheme="minorHAnsi" w:hAnsiTheme="minorHAnsi"/>
+                          <w:sz w:val="17"/>
+                          <w:szCs w:val="17"/>
+                          <w:lang w:val="en-GB"/>
+                        </w:rPr>
+                      </w:pPr>
+                      <w:r>
+                        <w:rPr>
+                          <w:rFonts w:asciiTheme="minorHAnsi" w:hAnsiTheme="minorHAnsi"/>
+                          <w:b/>
+                          <w:sz w:val="17"/>
+                          <w:szCs w:val="17"/>
+                          <w:lang w:val="en-GB"/>
+                        </w:rPr>
+                        <w:t>VLAN 1</w:t>
+                      </w:r>
+                    </w:p>
+                  </w:txbxContent>
+                </v:textbox>
+              </v:rect>
+            </v:group>
+            <v:group id="_x0000_s42222" style="position:absolute;left:8933;top:5654;width:904;height:452" coordorigin="8933,5654" coordsize="904,452">
+              <v:rect id="_x0000_s42146" style="position:absolute;left:9046;top:5767;width:664;height:226" o:regroupid="13" strokecolor="#f90 [3214]"/>
+              <v:rect id="_x0000_s42147" style="position:absolute;left:8933;top:5654;width:904;height:452" o:regroupid="13" filled="f" fillcolor="white [3212]" stroked="f" strokecolor="#039 [3204]">
+                <v:textbox style="mso-next-textbox:#_x0000_s42147">
+                  <w:txbxContent>
+                    <w:p>
+                      <w:pPr>
+                        <w:spacing w:before="60" w:after="0" w:line="240" w:lineRule="auto"/>
+                        <w:jc w:val="center"/>
+                        <w:rPr>
+                          <w:rFonts w:asciiTheme="minorHAnsi" w:hAnsiTheme="minorHAnsi"/>
+                          <w:sz w:val="17"/>
+                          <w:szCs w:val="17"/>
+                          <w:lang w:val="en-GB"/>
+                        </w:rPr>
+                      </w:pPr>
+                      <w:r>
+                        <w:rPr>
+                          <w:rFonts w:asciiTheme="minorHAnsi" w:hAnsiTheme="minorHAnsi"/>
+                          <w:b/>
+                          <w:sz w:val="17"/>
+                          <w:szCs w:val="17"/>
+                          <w:lang w:val="en-GB"/>
+                        </w:rPr>
+                        <w:t>VLAN 1</w:t>
+                      </w:r>
+                    </w:p>
+                  </w:txbxContent>
+                </v:textbox>
+              </v:rect>
+            </v:group>
+            <v:group id="_x0000_s42223" style="position:absolute;left:7125;top:8253;width:904;height:452" coordorigin="7125,8253" coordsize="904,452">
+              <v:rect id="_x0000_s42155" style="position:absolute;left:7238;top:8366;width:664;height:226" o:regroupid="14" strokecolor="#f90 [3214]"/>
+              <v:rect id="_x0000_s42156" style="position:absolute;left:7125;top:8253;width:904;height:452" o:regroupid="14" filled="f" fillcolor="white [3212]" stroked="f" strokecolor="#039 [3204]">
+                <v:textbox style="mso-next-textbox:#_x0000_s42156">
+                  <w:txbxContent>
+                    <w:p>
+                      <w:pPr>
+                        <w:spacing w:before="60" w:after="0" w:line="240" w:lineRule="auto"/>
+                        <w:jc w:val="center"/>
+                        <w:rPr>
+                          <w:rFonts w:asciiTheme="minorHAnsi" w:hAnsiTheme="minorHAnsi"/>
+                          <w:sz w:val="17"/>
+                          <w:szCs w:val="17"/>
+                          <w:lang w:val="en-GB"/>
+                        </w:rPr>
+                      </w:pPr>
+                      <w:r>
+                        <w:rPr>
+                          <w:rFonts w:asciiTheme="minorHAnsi" w:hAnsiTheme="minorHAnsi"/>
+                          <w:b/>
+                          <w:sz w:val="17"/>
+                          <w:szCs w:val="17"/>
+                          <w:lang w:val="en-GB"/>
+                        </w:rPr>
+                        <w:t>VLAN 1</w:t>
+                      </w:r>
+                    </w:p>
+                  </w:txbxContent>
+                </v:textbox>
+              </v:rect>
+            </v:group>
+            <v:group id="_x0000_s42221" style="position:absolute;left:3961;top:7914;width:904;height:452" coordorigin="3961,7914" coordsize="904,452">
+              <v:rect id="_x0000_s42158" style="position:absolute;left:4074;top:8027;width:664;height:226" o:regroupid="15" strokecolor="#f90 [3214]"/>
+              <v:rect id="_x0000_s42159" style="position:absolute;left:3961;top:7914;width:904;height:452" o:regroupid="15" filled="f" fillcolor="white [3212]" stroked="f" strokecolor="#039 [3204]">
+                <v:textbox style="mso-next-textbox:#_x0000_s42159">
+                  <w:txbxContent>
+                    <w:p>
+                      <w:pPr>
+                        <w:spacing w:before="60" w:after="0" w:line="240" w:lineRule="auto"/>
+                        <w:jc w:val="center"/>
+                        <w:rPr>
+                          <w:rFonts w:asciiTheme="minorHAnsi" w:hAnsiTheme="minorHAnsi"/>
+                          <w:sz w:val="17"/>
+                          <w:szCs w:val="17"/>
+                          <w:lang w:val="en-GB"/>
+                        </w:rPr>
+                      </w:pPr>
+                      <w:r>
+                        <w:rPr>
+                          <w:rFonts w:asciiTheme="minorHAnsi" w:hAnsiTheme="minorHAnsi"/>
+                          <w:b/>
+                          <w:sz w:val="17"/>
+                          <w:szCs w:val="17"/>
+                          <w:lang w:val="en-GB"/>
+                        </w:rPr>
+                        <w:t>VLAN 1</w:t>
+                      </w:r>
+                    </w:p>
+                  </w:txbxContent>
+                </v:textbox>
+              </v:rect>
+            </v:group>
+            <v:group id="_x0000_s42220" style="position:absolute;left:2831;top:4750;width:904;height:452" coordorigin="2831,4750" coordsize="904,452">
+              <v:rect id="_x0000_s42173" style="position:absolute;left:2944;top:4863;width:664;height:226" o:regroupid="16" strokecolor="#f90 [3214]"/>
+              <v:rect id="_x0000_s42174" style="position:absolute;left:2831;top:4750;width:904;height:452" o:regroupid="16" filled="f" fillcolor="white [3212]" stroked="f" strokecolor="#039 [3204]">
+                <v:textbox style="mso-next-textbox:#_x0000_s42174">
+                  <w:txbxContent>
+                    <w:p>
+                      <w:pPr>
+                        <w:spacing w:before="60" w:after="0" w:line="240" w:lineRule="auto"/>
+                        <w:jc w:val="center"/>
+                        <w:rPr>
+                          <w:rFonts w:asciiTheme="minorHAnsi" w:hAnsiTheme="minorHAnsi"/>
+                          <w:sz w:val="17"/>
+                          <w:szCs w:val="17"/>
+                          <w:lang w:val="en-GB"/>
+                        </w:rPr>
+                      </w:pPr>
+                      <w:r>
+                        <w:rPr>
+                          <w:rFonts w:asciiTheme="minorHAnsi" w:hAnsiTheme="minorHAnsi"/>
+                          <w:b/>
+                          <w:sz w:val="17"/>
+                          <w:szCs w:val="17"/>
+                          <w:lang w:val="en-GB"/>
+                        </w:rPr>
+                        <w:t>VLAN 1</w:t>
+                      </w:r>
+                    </w:p>
+                  </w:txbxContent>
+                </v:textbox>
+              </v:rect>
+            </v:group>
+            <v:group id="_x0000_s42225" style="position:absolute;left:9046;top:4637;width:1582;height:452" coordorigin="3170,9270" coordsize="1582,452">
+              <v:rect id="_x0000_s42226" style="position:absolute;left:3396;top:9383;width:1130;height:226" strokecolor="#f90 [3214]"/>
+              <v:rect id="_x0000_s42227" style="position:absolute;left:3170;top:9270;width:1582;height:452" filled="f" fillcolor="white [3212]" stroked="f" strokecolor="#039 [3204]">
+                <v:textbox style="mso-next-textbox:#_x0000_s42227">
+                  <w:txbxContent>
+                    <w:p>
+                      <w:pPr>
+                        <w:spacing w:before="60" w:after="0" w:line="240" w:lineRule="auto"/>
+                        <w:jc w:val="center"/>
+                        <w:rPr>
+                          <w:rFonts w:asciiTheme="minorHAnsi" w:hAnsiTheme="minorHAnsi"/>
+                          <w:sz w:val="17"/>
+                          <w:szCs w:val="17"/>
+                          <w:lang w:val="en-GB"/>
+                        </w:rPr>
+                      </w:pPr>
+                      <w:r>
+                        <w:rPr>
+                          <w:rFonts w:asciiTheme="minorHAnsi" w:hAnsiTheme="minorHAnsi"/>
+                          <w:b/>
+                          <w:sz w:val="17"/>
+                          <w:szCs w:val="17"/>
+                          <w:lang w:val="en-GB"/>
+                        </w:rPr>
+                        <w:t>192.168.1.20</w:t>
+                      </w:r>
+                    </w:p>
+                  </w:txbxContent>
+                </v:textbox>
+              </v:rect>
+            </v:group>
+            <v:group id="_x0000_s42228" style="position:absolute;left:8029;top:8705;width:1582;height:452" coordorigin="3170,9270" coordsize="1582,452">
+              <v:rect id="_x0000_s42229" style="position:absolute;left:3396;top:9383;width:1130;height:226" strokecolor="#f90 [3214]"/>
+              <v:rect id="_x0000_s42230" style="position:absolute;left:3170;top:9270;width:1582;height:452" filled="f" fillcolor="white [3212]" stroked="f" strokecolor="#039 [3204]">
+                <v:textbox style="mso-next-textbox:#_x0000_s42230">
+                  <w:txbxContent>
+                    <w:p>
+                      <w:pPr>
+                        <w:spacing w:before="60" w:after="0" w:line="240" w:lineRule="auto"/>
+                        <w:jc w:val="center"/>
+                        <w:rPr>
+                          <w:rFonts w:asciiTheme="minorHAnsi" w:hAnsiTheme="minorHAnsi"/>
+                          <w:sz w:val="17"/>
+                          <w:szCs w:val="17"/>
+                          <w:lang w:val="en-GB"/>
+                        </w:rPr>
+                      </w:pPr>
+                      <w:r>
+                        <w:rPr>
+                          <w:rFonts w:asciiTheme="minorHAnsi" w:hAnsiTheme="minorHAnsi"/>
+                          <w:b/>
+                          <w:sz w:val="17"/>
+                          <w:szCs w:val="17"/>
+                          <w:lang w:val="en-GB"/>
+                        </w:rPr>
+                        <w:t>192.168.1.30</w:t>
+                      </w:r>
+                    </w:p>
+                  </w:txbxContent>
+                </v:textbox>
+              </v:rect>
+            </v:group>
+            <v:group id="_x0000_s42231" style="position:absolute;left:3396;top:8931;width:1582;height:452" coordorigin="3170,9270" coordsize="1582,452">
+              <v:rect id="_x0000_s42232" style="position:absolute;left:3396;top:9383;width:1130;height:226" strokecolor="#f90 [3214]"/>
+              <v:rect id="_x0000_s42233" style="position:absolute;left:3170;top:9270;width:1582;height:452" filled="f" fillcolor="white [3212]" stroked="f" strokecolor="#039 [3204]">
+                <v:textbox style="mso-next-textbox:#_x0000_s42233">
+                  <w:txbxContent>
+                    <w:p>
+                      <w:pPr>
+                        <w:spacing w:before="60" w:after="0" w:line="240" w:lineRule="auto"/>
+                        <w:jc w:val="center"/>
+                        <w:rPr>
+                          <w:rFonts w:asciiTheme="minorHAnsi" w:hAnsiTheme="minorHAnsi"/>
+                          <w:sz w:val="17"/>
+                          <w:szCs w:val="17"/>
+                          <w:lang w:val="en-GB"/>
+                        </w:rPr>
+                      </w:pPr>
+                      <w:r>
+                        <w:rPr>
+                          <w:rFonts w:asciiTheme="minorHAnsi" w:hAnsiTheme="minorHAnsi"/>
+                          <w:b/>
+                          <w:sz w:val="17"/>
+                          <w:szCs w:val="17"/>
+                          <w:lang w:val="en-GB"/>
+                        </w:rPr>
+                        <w:t>192.168.1.40</w:t>
+                      </w:r>
+                    </w:p>
+                  </w:txbxContent>
+                </v:textbox>
+              </v:rect>
+            </v:group>
+            <v:group id="_x0000_s42234" style="position:absolute;left:1588;top:5202;width:1582;height:452" coordorigin="3170,9270" coordsize="1582,452">
+              <v:rect id="_x0000_s42235" style="position:absolute;left:3396;top:9383;width:1130;height:226" strokecolor="#f90 [3214]"/>
+              <v:rect id="_x0000_s42236" style="position:absolute;left:3170;top:9270;width:1582;height:452" filled="f" fillcolor="white [3212]" stroked="f" strokecolor="#039 [3204]">
+                <v:textbox style="mso-next-textbox:#_x0000_s42236">
+                  <w:txbxContent>
+                    <w:p>
+                      <w:pPr>
+                        <w:spacing w:before="60" w:after="0" w:line="240" w:lineRule="auto"/>
+                        <w:jc w:val="center"/>
+                        <w:rPr>
+                          <w:rFonts w:asciiTheme="minorHAnsi" w:hAnsiTheme="minorHAnsi"/>
+                          <w:sz w:val="17"/>
+                          <w:szCs w:val="17"/>
+                          <w:lang w:val="en-GB"/>
+                        </w:rPr>
+                      </w:pPr>
+                      <w:r>
+                        <w:rPr>
+                          <w:rFonts w:asciiTheme="minorHAnsi" w:hAnsiTheme="minorHAnsi"/>
+                          <w:b/>
+                          <w:sz w:val="17"/>
+                          <w:szCs w:val="17"/>
+                          <w:lang w:val="en-GB"/>
+                        </w:rPr>
+                        <w:t>192.168.1.50</w:t>
+                      </w:r>
+                    </w:p>
+                  </w:txbxContent>
+                </v:textbox>
+              </v:rect>
+            </v:group>
           </v:group>
         </w:pict>
       </w:r>
-      <w:r>
-        <w:rPr>
-          <w:rFonts w:asciiTheme="minorHAnsi" w:hAnsiTheme="minorHAnsi"/>
-          <w:noProof/>
-        </w:rPr>
-        <w:pict>
-          <v:group id="_x0000_s1636" style="position:absolute;margin-left:287.7pt;margin-top:16pt;width:17.4pt;height:20.55pt;z-index:251962368" coordorigin="2238,2577" coordsize="348,411" o:regroupid="6">
-            <v:shape id="_x0000_s1637" style="position:absolute;left:2238;top:2577;width:348;height:411" coordsize="348,411" path="m,57l81,15r39,18l183,,300,57r,123l348,210r,99l168,411,,324,,57xe" fillcolor="#039" strokecolor="#039">
-              <v:path arrowok="t"/>
-            </v:shape>
-            <v:shape id="_x0000_s1638" style="position:absolute;left:2322;top:2592;width:201;height:102;mso-wrap-style:square;mso-wrap-distance-left:9pt;mso-wrap-distance-top:0;mso-wrap-distance-right:9pt;mso-wrap-distance-bottom:0;mso-position-horizontal:absolute;mso-position-horizontal-relative:text;mso-position-vertical:absolute;mso-position-vertical-relative:text;v-text-anchor:top" coordsize="201,102" path="m201,51l96,,,54r102,48l201,51xe" fillcolor="#9cf" strokecolor="white">
-              <v:path arrowok="t"/>
-            </v:shape>
-            <v:shape id="_x0000_s1639" style="position:absolute;left:2454;top:2643;width:69;height:162;mso-wrap-style:square;mso-wrap-distance-left:9pt;mso-wrap-distance-top:0;mso-wrap-distance-right:9pt;mso-wrap-distance-bottom:0;mso-position-horizontal:absolute;mso-position-horizontal-relative:text;mso-position-vertical:absolute;mso-position-vertical-relative:text;v-text-anchor:top" coordsize="69,162" path="m69,123l69,,,39,,162,69,123xe" fillcolor="#039" strokecolor="white">
-              <v:path arrowok="t"/>
-            </v:shape>
-            <v:shape id="_x0000_s1640" style="position:absolute;left:2433;top:2766;width:138;height:84;mso-wrap-style:square;mso-wrap-distance-left:9pt;mso-wrap-distance-top:0;mso-wrap-distance-right:9pt;mso-wrap-distance-bottom:0;mso-position-horizontal:absolute;mso-position-horizontal-relative:text;mso-position-vertical:absolute;mso-position-vertical-relative:text;v-text-anchor:top" coordsize="138,84" path="m39,84l138,30,90,,,54,39,84xe" fillcolor="#9cf" strokecolor="white">
-              <v:path arrowok="t"/>
-            </v:shape>
-            <v:shape id="_x0000_s1641" style="position:absolute;left:2253;top:2643;width:150;height:327;mso-wrap-style:square;mso-wrap-distance-left:9pt;mso-wrap-distance-top:0;mso-wrap-distance-right:9pt;mso-wrap-distance-bottom:0;mso-position-horizontal:absolute;mso-position-horizontal-relative:text;mso-position-vertical:absolute;mso-position-vertical-relative:text;v-text-anchor:top" coordsize="150,327" path="m,l,249r150,78l150,75,,xe" fillcolor="#09f" strokecolor="white">
-              <v:path arrowok="t"/>
-            </v:shape>
-            <v:shape id="_x0000_s1642" style="position:absolute;left:2403;top:2796;width:168;height:174;mso-wrap-style:square;mso-wrap-distance-left:9pt;mso-wrap-distance-top:0;mso-wrap-distance-right:9pt;mso-wrap-distance-bottom:0;mso-position-horizontal:absolute;mso-position-horizontal-relative:text;mso-position-vertical:absolute;mso-position-vertical-relative:text;v-text-anchor:top" coordsize="168,174" path="m3,174l168,81,168,,,93r3,81xe" fillcolor="#039" strokecolor="white">
-              <v:path arrowok="t"/>
-            </v:shape>
-            <v:shape id="_x0000_s1643" style="position:absolute;left:2403;top:2682;width:69;height:204;mso-wrap-style:square;mso-wrap-distance-left:9pt;mso-wrap-distance-top:0;mso-wrap-distance-right:9pt;mso-wrap-distance-bottom:0;mso-position-horizontal:absolute;mso-position-horizontal-relative:text;mso-position-vertical:absolute;mso-position-vertical-relative:text;v-text-anchor:top" coordsize="69,204" path="m,33l,204,69,168,69,,,33xe" fillcolor="#039" strokecolor="white">
-              <v:path arrowok="t"/>
-            </v:shape>
-            <v:shape id="_x0000_s1644" style="position:absolute;left:2253;top:2607;width:219;height:108;mso-wrap-style:square;mso-wrap-distance-left:9pt;mso-wrap-distance-top:0;mso-wrap-distance-right:9pt;mso-wrap-distance-bottom:0;mso-position-horizontal:absolute;mso-position-horizontal-relative:text;mso-position-vertical:absolute;mso-position-vertical-relative:text;v-text-anchor:top" coordsize="219,108" path="m,36r150,72l219,75,69,,,36xe" fillcolor="#9cf" strokecolor="white">
-              <v:path arrowok="t"/>
-            </v:shape>
-            <v:line id="_x0000_s1645" style="position:absolute" from="2259,2808" to="2403,2886" strokecolor="white"/>
-            <v:shape id="_x0000_s1646" style="position:absolute;left:2286;top:2694;width:81;height:138;mso-wrap-style:square;mso-wrap-distance-left:9pt;mso-wrap-distance-top:0;mso-wrap-distance-right:9pt;mso-wrap-distance-bottom:0;mso-position-horizontal:absolute;mso-position-horizontal-relative:text;mso-position-vertical:absolute;mso-position-vertical-relative:text;v-text-anchor:top" coordsize="81,138" path="m,l,93r81,45l81,45,,xe" strokeweight=".5pt">
-              <v:fill color2="fill darken(118)" rotate="t" angle="-135" method="linear sigma" focus="100%" type="gradient"/>
-              <v:path arrowok="t"/>
-            </v:shape>
-            <v:line id="_x0000_s1647" style="position:absolute" from="2334,2892" to="2379,2916" strokecolor="white"/>
-          </v:group>
-        </w:pict>
-      </w:r>
-    </w:p>
-    <w:p>
-      <w:pPr>
-        <w:rPr>
-          <w:rFonts w:asciiTheme="minorHAnsi" w:hAnsiTheme="minorHAnsi"/>
-          <w:lang w:val="en-GB"/>
-        </w:rPr>
-      </w:pPr>
-    </w:p>
-    <w:p>
-      <w:pPr>
-        <w:rPr>
-          <w:rFonts w:asciiTheme="minorHAnsi" w:hAnsiTheme="minorHAnsi"/>
-          <w:lang w:val="en-GB"/>
-        </w:rPr>
-      </w:pPr>
-    </w:p>
-    <w:p>
-      <w:pPr>
-        <w:rPr>
-          <w:rFonts w:asciiTheme="minorHAnsi" w:hAnsiTheme="minorHAnsi"/>
-          <w:lang w:val="en-GB"/>
-        </w:rPr>
-      </w:pPr>
-    </w:p>
-    <w:p>
-      <w:pPr>
-        <w:rPr>
-          <w:rFonts w:asciiTheme="minorHAnsi" w:hAnsiTheme="minorHAnsi"/>
-          <w:lang w:val="en-GB"/>
-        </w:rPr>
-      </w:pPr>
     </w:p>
     <w:p>
       <w:pPr>
@@ -5418,7 +7705,7 @@
 </file>
 
 <file path=customXml/itemProps1.xml><?xml version="1.0" encoding="utf-8"?>
-<ds:datastoreItem xmlns:ds="http://schemas.openxmlformats.org/officeDocument/2006/customXml" ds:itemID="{4E69895A-A9B2-4753-8834-6671FC5CC179}">
+<ds:datastoreItem xmlns:ds="http://schemas.openxmlformats.org/officeDocument/2006/customXml" ds:itemID="{FBAA7436-D6D4-4181-8963-4C31CFEF1BAC}">
   <ds:schemaRefs>
     <ds:schemaRef ds:uri="http://schemas.openxmlformats.org/officeDocument/2006/bibliography"/>
   </ds:schemaRefs>

--- a/Figures/Figures.docx
+++ b/Figures/Figures.docx
@@ -13,18 +13,1036 @@
         <w:rPr>
           <w:rFonts w:asciiTheme="minorHAnsi" w:hAnsiTheme="minorHAnsi"/>
           <w:noProof/>
+          <w:lang w:val="es-ES_tradnl" w:eastAsia="es-ES_tradnl"/>
         </w:rPr>
         <w:pict>
-          <v:group id="_x0000_s1134" style="position:absolute;margin-left:141.25pt;margin-top:0;width:22.6pt;height:22.6pt;z-index:251858944" coordorigin="5204,6186" coordsize="452,452" o:regroupid="4">
-            <v:roundrect id="_x0000_s1135" style="position:absolute;left:5317;top:6299;width:226;height:226" arcsize="10923f" fillcolor="#039 [3204]" strokecolor="#9cf [3206]">
+          <v:group id="_x0000_s42239" style="position:absolute;margin-left:62.15pt;margin-top:0;width:305.1pt;height:178.6pt;z-index:251983872" coordorigin="2944,1134" coordsize="6102,3572">
+            <v:shapetype id="_x0000_t32" coordsize="21600,21600" o:spt="32" o:oned="t" path="m,l21600,21600e" filled="f">
+              <v:path arrowok="t" fillok="f" o:connecttype="none"/>
+              <o:lock v:ext="edit" shapetype="t"/>
+            </v:shapetype>
+            <v:shape id="_x0000_s1069" type="#_x0000_t32" style="position:absolute;left:3509;top:3055;width:2938;height:0" o:connectortype="straight" o:regroupid="4" strokecolor="#f90 [3214]" strokeweight="2.25pt"/>
+            <v:shape id="_x0000_s1072" type="#_x0000_t32" style="position:absolute;left:4978;top:1586;width:0;height:2938" o:connectortype="straight" o:regroupid="4" strokecolor="#f90 [3214]" strokeweight="2.25pt"/>
+            <v:shape id="_x0000_s1073" type="#_x0000_t32" style="position:absolute;left:3509;top:1586;width:1356;height:1356;flip:x" o:connectortype="straight" o:regroupid="4" strokecolor="#f90 [3214]" strokeweight="2.25pt"/>
+            <v:shape id="_x0000_s1074" type="#_x0000_t32" style="position:absolute;left:5091;top:1586;width:1356;height:1356" o:connectortype="straight" o:regroupid="4" strokecolor="#f90 [3214]" strokeweight="2.25pt"/>
+            <v:shape id="_x0000_s1075" type="#_x0000_t32" style="position:absolute;left:3509;top:3168;width:1356;height:1356" o:connectortype="straight" o:regroupid="4" strokecolor="#f90 [3214]" strokeweight="2.25pt"/>
+            <v:shape id="_x0000_s1076" type="#_x0000_t32" style="position:absolute;left:5091;top:3168;width:1356;height:1356;flip:x" o:connectortype="straight" o:regroupid="4" strokecolor="#f90 [3214]" strokeweight="2.25pt"/>
+            <v:rect id="_x0000_s1077" style="position:absolute;left:7012;top:1699;width:2034;height:452" o:regroupid="4" fillcolor="white [3212]" strokecolor="#039 [3204]">
+              <v:textbox style="mso-next-textbox:#_x0000_s1077">
+                <w:txbxContent>
+                  <w:p>
+                    <w:pPr>
+                      <w:tabs>
+                        <w:tab w:val="left" w:pos="339"/>
+                      </w:tabs>
+                      <w:spacing w:before="60" w:after="0" w:line="240" w:lineRule="auto"/>
+                      <w:rPr>
+                        <w:rFonts w:asciiTheme="minorHAnsi" w:hAnsiTheme="minorHAnsi"/>
+                        <w:sz w:val="17"/>
+                        <w:szCs w:val="17"/>
+                        <w:lang w:val="en-GB"/>
+                      </w:rPr>
+                    </w:pPr>
+                    <w:r>
+                      <w:rPr>
+                        <w:rFonts w:asciiTheme="minorHAnsi" w:hAnsiTheme="minorHAnsi"/>
+                        <w:b/>
+                        <w:sz w:val="17"/>
+                        <w:szCs w:val="17"/>
+                        <w:lang w:val="en-GB"/>
+                      </w:rPr>
+                      <w:t>B</w:t>
+                    </w:r>
+                    <w:r>
+                      <w:rPr>
+                        <w:rFonts w:asciiTheme="minorHAnsi" w:hAnsiTheme="minorHAnsi"/>
+                        <w:sz w:val="17"/>
+                        <w:szCs w:val="17"/>
+                        <w:lang w:val="en-GB"/>
+                      </w:rPr>
+                      <w:tab/>
+                      <w:t>00:15:F9:2E:A5:40</w:t>
+                    </w:r>
+                  </w:p>
+                </w:txbxContent>
+              </v:textbox>
+            </v:rect>
+            <v:rect id="_x0000_s1078" style="position:absolute;left:7012;top:2264;width:2034;height:452" o:regroupid="4" fillcolor="white [3212]" strokecolor="#039 [3204]">
+              <v:textbox style="mso-next-textbox:#_x0000_s1078">
+                <w:txbxContent>
+                  <w:p>
+                    <w:pPr>
+                      <w:tabs>
+                        <w:tab w:val="left" w:pos="339"/>
+                      </w:tabs>
+                      <w:spacing w:before="60" w:after="0" w:line="240" w:lineRule="auto"/>
+                      <w:rPr>
+                        <w:rFonts w:asciiTheme="minorHAnsi" w:hAnsiTheme="minorHAnsi"/>
+                        <w:sz w:val="17"/>
+                        <w:szCs w:val="17"/>
+                        <w:lang w:val="en-GB"/>
+                      </w:rPr>
+                    </w:pPr>
+                    <w:r>
+                      <w:rPr>
+                        <w:rFonts w:asciiTheme="minorHAnsi" w:hAnsiTheme="minorHAnsi"/>
+                        <w:b/>
+                        <w:sz w:val="17"/>
+                        <w:szCs w:val="17"/>
+                        <w:lang w:val="en-GB"/>
+                      </w:rPr>
+                      <w:t>C</w:t>
+                    </w:r>
+                    <w:r>
+                      <w:rPr>
+                        <w:rFonts w:asciiTheme="minorHAnsi" w:hAnsiTheme="minorHAnsi"/>
+                        <w:sz w:val="17"/>
+                        <w:szCs w:val="17"/>
+                        <w:lang w:val="en-GB"/>
+                      </w:rPr>
+                      <w:tab/>
+                      <w:t>00:13:19:F7:1A:80</w:t>
+                    </w:r>
+                  </w:p>
+                </w:txbxContent>
+              </v:textbox>
+            </v:rect>
+            <v:rect id="_x0000_s1079" style="position:absolute;left:7012;top:2829;width:2034;height:452" o:regroupid="4" fillcolor="white [3212]" strokecolor="#039 [3204]">
+              <v:textbox style="mso-next-textbox:#_x0000_s1079">
+                <w:txbxContent>
+                  <w:p>
+                    <w:pPr>
+                      <w:tabs>
+                        <w:tab w:val="left" w:pos="339"/>
+                      </w:tabs>
+                      <w:spacing w:before="60" w:after="0" w:line="240" w:lineRule="auto"/>
+                      <w:rPr>
+                        <w:rFonts w:asciiTheme="minorHAnsi" w:hAnsiTheme="minorHAnsi"/>
+                        <w:sz w:val="17"/>
+                        <w:szCs w:val="17"/>
+                        <w:lang w:val="en-GB"/>
+                      </w:rPr>
+                    </w:pPr>
+                    <w:r>
+                      <w:rPr>
+                        <w:rFonts w:asciiTheme="minorHAnsi" w:hAnsiTheme="minorHAnsi"/>
+                        <w:b/>
+                        <w:sz w:val="17"/>
+                        <w:szCs w:val="17"/>
+                        <w:lang w:val="en-GB"/>
+                      </w:rPr>
+                      <w:t>D</w:t>
+                    </w:r>
+                    <w:r>
+                      <w:rPr>
+                        <w:rFonts w:asciiTheme="minorHAnsi" w:hAnsiTheme="minorHAnsi"/>
+                        <w:sz w:val="17"/>
+                        <w:szCs w:val="17"/>
+                        <w:lang w:val="en-GB"/>
+                      </w:rPr>
+                      <w:tab/>
+                      <w:t>00:13:19:E1:F2:00</w:t>
+                    </w:r>
+                  </w:p>
+                </w:txbxContent>
+              </v:textbox>
+            </v:rect>
+            <v:rect id="_x0000_s1080" style="position:absolute;left:7012;top:3394;width:2034;height:452" o:regroupid="4" fillcolor="white [3212]" strokecolor="#039 [3204]">
+              <v:textbox style="mso-next-textbox:#_x0000_s1080">
+                <w:txbxContent>
+                  <w:p>
+                    <w:pPr>
+                      <w:tabs>
+                        <w:tab w:val="left" w:pos="339"/>
+                      </w:tabs>
+                      <w:spacing w:before="60" w:after="0" w:line="240" w:lineRule="auto"/>
+                      <w:rPr>
+                        <w:rFonts w:asciiTheme="minorHAnsi" w:hAnsiTheme="minorHAnsi"/>
+                        <w:sz w:val="17"/>
+                        <w:szCs w:val="17"/>
+                        <w:lang w:val="en-GB"/>
+                      </w:rPr>
+                    </w:pPr>
+                    <w:r>
+                      <w:rPr>
+                        <w:rFonts w:asciiTheme="minorHAnsi" w:hAnsiTheme="minorHAnsi"/>
+                        <w:b/>
+                        <w:sz w:val="17"/>
+                        <w:szCs w:val="17"/>
+                        <w:lang w:val="en-GB"/>
+                      </w:rPr>
+                      <w:t>E</w:t>
+                    </w:r>
+                    <w:r>
+                      <w:rPr>
+                        <w:rFonts w:asciiTheme="minorHAnsi" w:hAnsiTheme="minorHAnsi"/>
+                        <w:sz w:val="17"/>
+                        <w:szCs w:val="17"/>
+                        <w:lang w:val="en-GB"/>
+                      </w:rPr>
+                      <w:tab/>
+                      <w:t>00:13:19:E2:3B:C0</w:t>
+                    </w:r>
+                  </w:p>
+                </w:txbxContent>
+              </v:textbox>
+            </v:rect>
+            <v:rect id="_x0000_s1081" style="position:absolute;left:7012;top:3959;width:2034;height:452" o:regroupid="4" fillcolor="white [3212]" strokecolor="#039 [3204]">
+              <v:textbox style="mso-next-textbox:#_x0000_s1081">
+                <w:txbxContent>
+                  <w:p>
+                    <w:pPr>
+                      <w:tabs>
+                        <w:tab w:val="left" w:pos="339"/>
+                      </w:tabs>
+                      <w:spacing w:before="60" w:after="0" w:line="240" w:lineRule="auto"/>
+                      <w:rPr>
+                        <w:rFonts w:asciiTheme="minorHAnsi" w:hAnsiTheme="minorHAnsi"/>
+                        <w:sz w:val="17"/>
+                        <w:szCs w:val="17"/>
+                        <w:lang w:val="en-GB"/>
+                      </w:rPr>
+                    </w:pPr>
+                    <w:r>
+                      <w:rPr>
+                        <w:rFonts w:asciiTheme="minorHAnsi" w:hAnsiTheme="minorHAnsi"/>
+                        <w:b/>
+                        <w:sz w:val="17"/>
+                        <w:szCs w:val="17"/>
+                        <w:lang w:val="en-GB"/>
+                      </w:rPr>
+                      <w:t>F</w:t>
+                    </w:r>
+                    <w:r>
+                      <w:rPr>
+                        <w:rFonts w:asciiTheme="minorHAnsi" w:hAnsiTheme="minorHAnsi"/>
+                        <w:sz w:val="17"/>
+                        <w:szCs w:val="17"/>
+                        <w:lang w:val="en-GB"/>
+                      </w:rPr>
+                      <w:tab/>
+                      <w:t>00:15:F9:2E:98:00</w:t>
+                    </w:r>
+                  </w:p>
+                </w:txbxContent>
+              </v:textbox>
+            </v:rect>
+            <v:group id="_x0000_s1084" style="position:absolute;left:4717;top:1360;width:600;height:408" coordorigin="4259,10069" coordsize="600,408" o:regroupid="4">
+              <v:shape id="_x0000_s1085" style="position:absolute;left:4259;top:10069;width:600;height:408" coordsize="600,408" path="m,126l249,,600,177r,105l345,408,,234,,126xe" fillcolor="#039" strokecolor="#039">
+                <v:path arrowok="t"/>
+              </v:shape>
+              <v:shape id="_x0000_s1086" style="position:absolute;left:4274;top:10209;width:330;height:252;mso-wrap-style:square;mso-wrap-distance-left:9pt;mso-wrap-distance-top:0;mso-wrap-distance-right:9pt;mso-wrap-distance-bottom:0;mso-position-horizontal:absolute;mso-position-horizontal-relative:text;mso-position-vertical:absolute;mso-position-vertical-relative:text;v-text-anchor:top" coordsize="330,252" path="m,l,87,330,252r,-84l,xe" fillcolor="#09f" strokecolor="white">
+                <v:path arrowok="t"/>
+              </v:shape>
+              <v:shape id="_x0000_s1087" style="position:absolute;left:4604;top:10257;width:243;height:204;mso-wrap-style:square;mso-wrap-distance-left:9pt;mso-wrap-distance-top:0;mso-wrap-distance-right:9pt;mso-wrap-distance-bottom:0;mso-position-horizontal:absolute;mso-position-horizontal-relative:text;mso-position-vertical:absolute;mso-position-vertical-relative:text;v-text-anchor:top" coordsize="243,204" path="m,204l243,84,240,,,119r,85xe" fillcolor="#039" strokecolor="white">
+                <v:path arrowok="t"/>
+              </v:shape>
+              <v:shape id="_x0000_s1088" style="position:absolute;left:4274;top:10086;width:570;height:288;mso-wrap-style:square;mso-wrap-distance-left:9pt;mso-wrap-distance-top:0;mso-wrap-distance-right:9pt;mso-wrap-distance-bottom:0;mso-position-horizontal:absolute;mso-position-horizontal-relative:text;mso-position-vertical:absolute;mso-position-vertical-relative:text;v-text-anchor:top" coordsize="570,288" path="m,120l330,288,570,171,237,,,120xe" fillcolor="#9cf" strokecolor="white">
+                <v:path arrowok="t"/>
+              </v:shape>
+              <v:line id="_x0000_s1089" style="position:absolute" from="4331,10281" to="4568,10401" strokecolor="white">
+                <v:stroke dashstyle="1 1"/>
+              </v:line>
+              <v:shape id="_x0000_s1090" style="position:absolute;left:4413;top:10176;width:185;height:93" coordsize="1338,672" path="m18,12l,231,123,168,1134,672,1338,564,324,63,444,,18,12xe" strokecolor="#039 [3204]" strokeweight=".25pt">
+                <v:path arrowok="t"/>
+              </v:shape>
+              <v:shape id="_x0000_s1091" style="position:absolute;left:4485;top:10137;width:185;height:93" coordsize="1338,672" path="m18,12l,231,123,168,1134,672,1338,564,324,63,444,,18,12xe" strokecolor="#039 [3204]" strokeweight=".25pt">
+                <v:path arrowok="t"/>
+              </v:shape>
+              <v:shape id="_x0000_s1092" style="position:absolute;left:4530;top:10197;width:185;height:93;flip:x y" coordsize="1338,672" path="m18,12l,231,123,168,1134,672,1338,564,324,63,444,,18,12xe" strokecolor="#039 [3204]" strokeweight=".25pt">
+                <v:path arrowok="t"/>
+              </v:shape>
+              <v:shape id="_x0000_s1093" style="position:absolute;left:4458;top:10236;width:185;height:93;flip:x y" coordsize="1338,672" path="m18,12l,231,123,168,1134,672,1338,564,324,63,444,,18,12xe" strokecolor="#039 [3204]" strokeweight=".25pt">
+                <v:path arrowok="t"/>
+              </v:shape>
+            </v:group>
+            <v:group id="_x0000_s1094" style="position:absolute;left:4717;top:4298;width:600;height:408" coordorigin="4259,10069" coordsize="600,408" o:regroupid="4">
+              <v:shape id="_x0000_s1095" style="position:absolute;left:4259;top:10069;width:600;height:408" coordsize="600,408" path="m,126l249,,600,177r,105l345,408,,234,,126xe" fillcolor="#039" strokecolor="#039">
+                <v:path arrowok="t"/>
+              </v:shape>
+              <v:shape id="_x0000_s1096" style="position:absolute;left:4274;top:10209;width:330;height:252;mso-wrap-style:square;mso-wrap-distance-left:9pt;mso-wrap-distance-top:0;mso-wrap-distance-right:9pt;mso-wrap-distance-bottom:0;mso-position-horizontal:absolute;mso-position-horizontal-relative:text;mso-position-vertical:absolute;mso-position-vertical-relative:text;v-text-anchor:top" coordsize="330,252" path="m,l,87,330,252r,-84l,xe" fillcolor="#09f" strokecolor="white">
+                <v:path arrowok="t"/>
+              </v:shape>
+              <v:shape id="_x0000_s1097" style="position:absolute;left:4604;top:10257;width:243;height:204;mso-wrap-style:square;mso-wrap-distance-left:9pt;mso-wrap-distance-top:0;mso-wrap-distance-right:9pt;mso-wrap-distance-bottom:0;mso-position-horizontal:absolute;mso-position-horizontal-relative:text;mso-position-vertical:absolute;mso-position-vertical-relative:text;v-text-anchor:top" coordsize="243,204" path="m,204l243,84,240,,,119r,85xe" fillcolor="#039" strokecolor="white">
+                <v:path arrowok="t"/>
+              </v:shape>
+              <v:shape id="_x0000_s1098" style="position:absolute;left:4274;top:10086;width:570;height:288;mso-wrap-style:square;mso-wrap-distance-left:9pt;mso-wrap-distance-top:0;mso-wrap-distance-right:9pt;mso-wrap-distance-bottom:0;mso-position-horizontal:absolute;mso-position-horizontal-relative:text;mso-position-vertical:absolute;mso-position-vertical-relative:text;v-text-anchor:top" coordsize="570,288" path="m,120l330,288,570,171,237,,,120xe" fillcolor="#9cf" strokecolor="white">
+                <v:path arrowok="t"/>
+              </v:shape>
+              <v:line id="_x0000_s1099" style="position:absolute" from="4331,10281" to="4568,10401" strokecolor="white">
+                <v:stroke dashstyle="1 1"/>
+              </v:line>
+              <v:shape id="_x0000_s1100" style="position:absolute;left:4413;top:10176;width:185;height:93" coordsize="1338,672" path="m18,12l,231,123,168,1134,672,1338,564,324,63,444,,18,12xe" strokecolor="#039 [3204]" strokeweight=".25pt">
+                <v:path arrowok="t"/>
+              </v:shape>
+              <v:shape id="_x0000_s1101" style="position:absolute;left:4485;top:10137;width:185;height:93" coordsize="1338,672" path="m18,12l,231,123,168,1134,672,1338,564,324,63,444,,18,12xe" strokecolor="#039 [3204]" strokeweight=".25pt">
+                <v:path arrowok="t"/>
+              </v:shape>
+              <v:shape id="_x0000_s1102" style="position:absolute;left:4530;top:10197;width:185;height:93;flip:x y" coordsize="1338,672" path="m18,12l,231,123,168,1134,672,1338,564,324,63,444,,18,12xe" strokecolor="#039 [3204]" strokeweight=".25pt">
+                <v:path arrowok="t"/>
+              </v:shape>
+              <v:shape id="_x0000_s1103" style="position:absolute;left:4458;top:10236;width:185;height:93;flip:x y" coordsize="1338,672" path="m18,12l,231,123,168,1134,672,1338,564,324,63,444,,18,12xe" strokecolor="#039 [3204]" strokeweight=".25pt">
+                <v:path arrowok="t"/>
+              </v:shape>
+            </v:group>
+            <v:group id="_x0000_s1104" style="position:absolute;left:4717;top:2829;width:600;height:408" coordorigin="4259,10069" coordsize="600,408" o:regroupid="4">
+              <v:shape id="_x0000_s1105" style="position:absolute;left:4259;top:10069;width:600;height:408" coordsize="600,408" path="m,126l249,,600,177r,105l345,408,,234,,126xe" fillcolor="#039" strokecolor="#039">
+                <v:path arrowok="t"/>
+              </v:shape>
+              <v:shape id="_x0000_s1106" style="position:absolute;left:4274;top:10209;width:330;height:252;mso-wrap-style:square;mso-wrap-distance-left:9pt;mso-wrap-distance-top:0;mso-wrap-distance-right:9pt;mso-wrap-distance-bottom:0;mso-position-horizontal:absolute;mso-position-horizontal-relative:text;mso-position-vertical:absolute;mso-position-vertical-relative:text;v-text-anchor:top" coordsize="330,252" path="m,l,87,330,252r,-84l,xe" fillcolor="#09f" strokecolor="white">
+                <v:path arrowok="t"/>
+              </v:shape>
+              <v:shape id="_x0000_s1107" style="position:absolute;left:4604;top:10257;width:243;height:204;mso-wrap-style:square;mso-wrap-distance-left:9pt;mso-wrap-distance-top:0;mso-wrap-distance-right:9pt;mso-wrap-distance-bottom:0;mso-position-horizontal:absolute;mso-position-horizontal-relative:text;mso-position-vertical:absolute;mso-position-vertical-relative:text;v-text-anchor:top" coordsize="243,204" path="m,204l243,84,240,,,119r,85xe" fillcolor="#039" strokecolor="white">
+                <v:path arrowok="t"/>
+              </v:shape>
+              <v:shape id="_x0000_s1108" style="position:absolute;left:4274;top:10086;width:570;height:288;mso-wrap-style:square;mso-wrap-distance-left:9pt;mso-wrap-distance-top:0;mso-wrap-distance-right:9pt;mso-wrap-distance-bottom:0;mso-position-horizontal:absolute;mso-position-horizontal-relative:text;mso-position-vertical:absolute;mso-position-vertical-relative:text;v-text-anchor:top" coordsize="570,288" path="m,120l330,288,570,171,237,,,120xe" fillcolor="#9cf" strokecolor="white">
+                <v:path arrowok="t"/>
+              </v:shape>
+              <v:line id="_x0000_s1109" style="position:absolute" from="4331,10281" to="4568,10401" strokecolor="white">
+                <v:stroke dashstyle="1 1"/>
+              </v:line>
+              <v:shape id="_x0000_s1110" style="position:absolute;left:4413;top:10176;width:185;height:93" coordsize="1338,672" path="m18,12l,231,123,168,1134,672,1338,564,324,63,444,,18,12xe" strokecolor="#039 [3204]" strokeweight=".25pt">
+                <v:path arrowok="t"/>
+              </v:shape>
+              <v:shape id="_x0000_s1111" style="position:absolute;left:4485;top:10137;width:185;height:93" coordsize="1338,672" path="m18,12l,231,123,168,1134,672,1338,564,324,63,444,,18,12xe" strokecolor="#039 [3204]" strokeweight=".25pt">
+                <v:path arrowok="t"/>
+              </v:shape>
+              <v:shape id="_x0000_s1112" style="position:absolute;left:4530;top:10197;width:185;height:93;flip:x y" coordsize="1338,672" path="m18,12l,231,123,168,1134,672,1338,564,324,63,444,,18,12xe" strokecolor="#039 [3204]" strokeweight=".25pt">
+                <v:path arrowok="t"/>
+              </v:shape>
+              <v:shape id="_x0000_s1113" style="position:absolute;left:4458;top:10236;width:185;height:93;flip:x y" coordsize="1338,672" path="m18,12l,231,123,168,1134,672,1338,564,324,63,444,,18,12xe" strokecolor="#039 [3204]" strokeweight=".25pt">
+                <v:path arrowok="t"/>
+              </v:shape>
+            </v:group>
+            <v:group id="_x0000_s1114" style="position:absolute;left:6186;top:2829;width:600;height:408" coordorigin="4259,10069" coordsize="600,408" o:regroupid="4">
+              <v:shape id="_x0000_s1115" style="position:absolute;left:4259;top:10069;width:600;height:408" coordsize="600,408" path="m,126l249,,600,177r,105l345,408,,234,,126xe" fillcolor="#039" strokecolor="#039">
+                <v:path arrowok="t"/>
+              </v:shape>
+              <v:shape id="_x0000_s1116" style="position:absolute;left:4274;top:10209;width:330;height:252;mso-wrap-style:square;mso-wrap-distance-left:9pt;mso-wrap-distance-top:0;mso-wrap-distance-right:9pt;mso-wrap-distance-bottom:0;mso-position-horizontal:absolute;mso-position-horizontal-relative:text;mso-position-vertical:absolute;mso-position-vertical-relative:text;v-text-anchor:top" coordsize="330,252" path="m,l,87,330,252r,-84l,xe" fillcolor="#09f" strokecolor="white">
+                <v:path arrowok="t"/>
+              </v:shape>
+              <v:shape id="_x0000_s1117" style="position:absolute;left:4604;top:10257;width:243;height:204;mso-wrap-style:square;mso-wrap-distance-left:9pt;mso-wrap-distance-top:0;mso-wrap-distance-right:9pt;mso-wrap-distance-bottom:0;mso-position-horizontal:absolute;mso-position-horizontal-relative:text;mso-position-vertical:absolute;mso-position-vertical-relative:text;v-text-anchor:top" coordsize="243,204" path="m,204l243,84,240,,,119r,85xe" fillcolor="#039" strokecolor="white">
+                <v:path arrowok="t"/>
+              </v:shape>
+              <v:shape id="_x0000_s1118" style="position:absolute;left:4274;top:10086;width:570;height:288;mso-wrap-style:square;mso-wrap-distance-left:9pt;mso-wrap-distance-top:0;mso-wrap-distance-right:9pt;mso-wrap-distance-bottom:0;mso-position-horizontal:absolute;mso-position-horizontal-relative:text;mso-position-vertical:absolute;mso-position-vertical-relative:text;v-text-anchor:top" coordsize="570,288" path="m,120l330,288,570,171,237,,,120xe" fillcolor="#9cf" strokecolor="white">
+                <v:path arrowok="t"/>
+              </v:shape>
+              <v:line id="_x0000_s1119" style="position:absolute" from="4331,10281" to="4568,10401" strokecolor="white">
+                <v:stroke dashstyle="1 1"/>
+              </v:line>
+              <v:shape id="_x0000_s1120" style="position:absolute;left:4413;top:10176;width:185;height:93" coordsize="1338,672" path="m18,12l,231,123,168,1134,672,1338,564,324,63,444,,18,12xe" strokecolor="#039 [3204]" strokeweight=".25pt">
+                <v:path arrowok="t"/>
+              </v:shape>
+              <v:shape id="_x0000_s1121" style="position:absolute;left:4485;top:10137;width:185;height:93" coordsize="1338,672" path="m18,12l,231,123,168,1134,672,1338,564,324,63,444,,18,12xe" strokecolor="#039 [3204]" strokeweight=".25pt">
+                <v:path arrowok="t"/>
+              </v:shape>
+              <v:shape id="_x0000_s1122" style="position:absolute;left:4530;top:10197;width:185;height:93;flip:x y" coordsize="1338,672" path="m18,12l,231,123,168,1134,672,1338,564,324,63,444,,18,12xe" strokecolor="#039 [3204]" strokeweight=".25pt">
+                <v:path arrowok="t"/>
+              </v:shape>
+              <v:shape id="_x0000_s1123" style="position:absolute;left:4458;top:10236;width:185;height:93;flip:x y" coordsize="1338,672" path="m18,12l,231,123,168,1134,672,1338,564,324,63,444,,18,12xe" strokecolor="#039 [3204]" strokeweight=".25pt">
+                <v:path arrowok="t"/>
+              </v:shape>
+            </v:group>
+            <v:group id="_x0000_s1124" style="position:absolute;left:3170;top:2829;width:600;height:408" coordorigin="4259,10069" coordsize="600,408" o:regroupid="4">
+              <v:shape id="_x0000_s1125" style="position:absolute;left:4259;top:10069;width:600;height:408" coordsize="600,408" path="m,126l249,,600,177r,105l345,408,,234,,126xe" fillcolor="#039" strokecolor="#039">
+                <v:path arrowok="t"/>
+              </v:shape>
+              <v:shape id="_x0000_s1126" style="position:absolute;left:4274;top:10209;width:330;height:252;mso-wrap-style:square;mso-wrap-distance-left:9pt;mso-wrap-distance-top:0;mso-wrap-distance-right:9pt;mso-wrap-distance-bottom:0;mso-position-horizontal:absolute;mso-position-horizontal-relative:text;mso-position-vertical:absolute;mso-position-vertical-relative:text;v-text-anchor:top" coordsize="330,252" path="m,l,87,330,252r,-84l,xe" fillcolor="#09f" strokecolor="white">
+                <v:path arrowok="t"/>
+              </v:shape>
+              <v:shape id="_x0000_s1127" style="position:absolute;left:4604;top:10257;width:243;height:204;mso-wrap-style:square;mso-wrap-distance-left:9pt;mso-wrap-distance-top:0;mso-wrap-distance-right:9pt;mso-wrap-distance-bottom:0;mso-position-horizontal:absolute;mso-position-horizontal-relative:text;mso-position-vertical:absolute;mso-position-vertical-relative:text;v-text-anchor:top" coordsize="243,204" path="m,204l243,84,240,,,119r,85xe" fillcolor="#039" strokecolor="white">
+                <v:path arrowok="t"/>
+              </v:shape>
+              <v:shape id="_x0000_s1128" style="position:absolute;left:4274;top:10086;width:570;height:288;mso-wrap-style:square;mso-wrap-distance-left:9pt;mso-wrap-distance-top:0;mso-wrap-distance-right:9pt;mso-wrap-distance-bottom:0;mso-position-horizontal:absolute;mso-position-horizontal-relative:text;mso-position-vertical:absolute;mso-position-vertical-relative:text;v-text-anchor:top" coordsize="570,288" path="m,120l330,288,570,171,237,,,120xe" fillcolor="#9cf" strokecolor="white">
+                <v:path arrowok="t"/>
+              </v:shape>
+              <v:line id="_x0000_s1129" style="position:absolute" from="4331,10281" to="4568,10401" strokecolor="white">
+                <v:stroke dashstyle="1 1"/>
+              </v:line>
+              <v:shape id="_x0000_s1130" style="position:absolute;left:4413;top:10176;width:185;height:93" coordsize="1338,672" path="m18,12l,231,123,168,1134,672,1338,564,324,63,444,,18,12xe" strokecolor="#039 [3204]" strokeweight=".25pt">
+                <v:path arrowok="t"/>
+              </v:shape>
+              <v:shape id="_x0000_s1131" style="position:absolute;left:4485;top:10137;width:185;height:93" coordsize="1338,672" path="m18,12l,231,123,168,1134,672,1338,564,324,63,444,,18,12xe" strokecolor="#039 [3204]" strokeweight=".25pt">
+                <v:path arrowok="t"/>
+              </v:shape>
+              <v:shape id="_x0000_s1132" style="position:absolute;left:4530;top:10197;width:185;height:93;flip:x y" coordsize="1338,672" path="m18,12l,231,123,168,1134,672,1338,564,324,63,444,,18,12xe" strokecolor="#039 [3204]" strokeweight=".25pt">
+                <v:path arrowok="t"/>
+              </v:shape>
+              <v:shape id="_x0000_s1133" style="position:absolute;left:4458;top:10236;width:185;height:93;flip:x y" coordsize="1338,672" path="m18,12l,231,123,168,1134,672,1338,564,324,63,444,,18,12xe" strokecolor="#039 [3204]" strokeweight=".25pt">
+                <v:path arrowok="t"/>
+              </v:shape>
+            </v:group>
+            <v:group id="_x0000_s1134" style="position:absolute;left:4526;top:1134;width:452;height:452" coordorigin="5204,6186" coordsize="452,452" o:regroupid="4">
+              <v:roundrect id="_x0000_s1135" style="position:absolute;left:5317;top:6299;width:226;height:226" arcsize="10923f" fillcolor="#039 [3204]" strokecolor="#9cf [3206]">
+                <v:stroke endarrowwidth="narrow"/>
+              </v:roundrect>
+              <v:shapetype id="_x0000_t202" coordsize="21600,21600" o:spt="202" path="m,l,21600r21600,l21600,xe">
+                <v:stroke joinstyle="miter"/>
+                <v:path gradientshapeok="t" o:connecttype="rect"/>
+              </v:shapetype>
+              <v:shape id="_x0000_s1136" type="#_x0000_t202" style="position:absolute;left:5204;top:6186;width:452;height:452" filled="f" stroked="f">
+                <v:textbox style="mso-next-textbox:#_x0000_s1136">
+                  <w:txbxContent>
+                    <w:p>
+                      <w:pPr>
+                        <w:spacing w:before="60" w:after="0" w:line="240" w:lineRule="auto"/>
+                        <w:jc w:val="center"/>
+                        <w:rPr>
+                          <w:rFonts w:asciiTheme="minorHAnsi" w:hAnsiTheme="minorHAnsi"/>
+                          <w:color w:val="FFFFFF" w:themeColor="background1"/>
+                          <w:sz w:val="16"/>
+                          <w:szCs w:val="16"/>
+                        </w:rPr>
+                      </w:pPr>
+                      <w:r>
+                        <w:rPr>
+                          <w:rFonts w:asciiTheme="minorHAnsi" w:hAnsiTheme="minorHAnsi"/>
+                          <w:color w:val="FFFFFF" w:themeColor="background1"/>
+                          <w:sz w:val="16"/>
+                          <w:szCs w:val="16"/>
+                        </w:rPr>
+                        <w:t>B</w:t>
+                      </w:r>
+                    </w:p>
+                  </w:txbxContent>
+                </v:textbox>
+              </v:shape>
+            </v:group>
+            <v:group id="_x0000_s1137" style="position:absolute;left:4526;top:2603;width:452;height:452" coordorigin="5204,6186" coordsize="452,452" o:regroupid="4">
+              <v:roundrect id="_x0000_s1138" style="position:absolute;left:5317;top:6299;width:226;height:226" arcsize="10923f" fillcolor="#039 [3204]" strokecolor="#9cf [3206]">
+                <v:stroke endarrowwidth="narrow"/>
+              </v:roundrect>
+              <v:shape id="_x0000_s1139" type="#_x0000_t202" style="position:absolute;left:5204;top:6186;width:452;height:452" filled="f" stroked="f">
+                <v:textbox style="mso-next-textbox:#_x0000_s1139">
+                  <w:txbxContent>
+                    <w:p>
+                      <w:pPr>
+                        <w:spacing w:before="60" w:after="0" w:line="240" w:lineRule="auto"/>
+                        <w:jc w:val="center"/>
+                        <w:rPr>
+                          <w:rFonts w:asciiTheme="minorHAnsi" w:hAnsiTheme="minorHAnsi"/>
+                          <w:color w:val="FFFFFF" w:themeColor="background1"/>
+                          <w:sz w:val="16"/>
+                          <w:szCs w:val="16"/>
+                        </w:rPr>
+                      </w:pPr>
+                      <w:r>
+                        <w:rPr>
+                          <w:rFonts w:asciiTheme="minorHAnsi" w:hAnsiTheme="minorHAnsi"/>
+                          <w:color w:val="FFFFFF" w:themeColor="background1"/>
+                          <w:sz w:val="16"/>
+                          <w:szCs w:val="16"/>
+                        </w:rPr>
+                        <w:t>C</w:t>
+                      </w:r>
+                    </w:p>
+                  </w:txbxContent>
+                </v:textbox>
+              </v:shape>
+            </v:group>
+            <v:group id="_x0000_s1140" style="position:absolute;left:4526;top:4072;width:452;height:452" coordorigin="5204,6186" coordsize="452,452" o:regroupid="4">
+              <v:roundrect id="_x0000_s1141" style="position:absolute;left:5317;top:6299;width:226;height:226" arcsize="10923f" fillcolor="#039 [3204]" strokecolor="#9cf [3206]">
+                <v:stroke endarrowwidth="narrow"/>
+              </v:roundrect>
+              <v:shape id="_x0000_s1142" type="#_x0000_t202" style="position:absolute;left:5204;top:6186;width:452;height:452" filled="f" stroked="f">
+                <v:textbox style="mso-next-textbox:#_x0000_s1142">
+                  <w:txbxContent>
+                    <w:p>
+                      <w:pPr>
+                        <w:spacing w:before="60" w:after="0" w:line="240" w:lineRule="auto"/>
+                        <w:jc w:val="center"/>
+                        <w:rPr>
+                          <w:rFonts w:asciiTheme="minorHAnsi" w:hAnsiTheme="minorHAnsi"/>
+                          <w:color w:val="FFFFFF" w:themeColor="background1"/>
+                          <w:sz w:val="16"/>
+                          <w:szCs w:val="16"/>
+                        </w:rPr>
+                      </w:pPr>
+                      <w:r>
+                        <w:rPr>
+                          <w:rFonts w:asciiTheme="minorHAnsi" w:hAnsiTheme="minorHAnsi"/>
+                          <w:color w:val="FFFFFF" w:themeColor="background1"/>
+                          <w:sz w:val="16"/>
+                          <w:szCs w:val="16"/>
+                        </w:rPr>
+                        <w:t>E</w:t>
+                      </w:r>
+                    </w:p>
+                  </w:txbxContent>
+                </v:textbox>
+              </v:shape>
+            </v:group>
+            <v:group id="_x0000_s1143" style="position:absolute;left:2944;top:2603;width:452;height:452" coordorigin="5204,6186" coordsize="452,452" o:regroupid="4">
+              <v:roundrect id="_x0000_s1144" style="position:absolute;left:5317;top:6299;width:226;height:226" arcsize="10923f" fillcolor="#039 [3204]" strokecolor="#9cf [3206]">
+                <v:stroke endarrowwidth="narrow"/>
+              </v:roundrect>
+              <v:shape id="_x0000_s1145" type="#_x0000_t202" style="position:absolute;left:5204;top:6186;width:452;height:452" filled="f" stroked="f">
+                <v:textbox style="mso-next-textbox:#_x0000_s1145">
+                  <w:txbxContent>
+                    <w:p>
+                      <w:pPr>
+                        <w:spacing w:before="60" w:after="0" w:line="240" w:lineRule="auto"/>
+                        <w:jc w:val="center"/>
+                        <w:rPr>
+                          <w:rFonts w:asciiTheme="minorHAnsi" w:hAnsiTheme="minorHAnsi"/>
+                          <w:color w:val="FFFFFF" w:themeColor="background1"/>
+                          <w:sz w:val="16"/>
+                          <w:szCs w:val="16"/>
+                        </w:rPr>
+                      </w:pPr>
+                      <w:r>
+                        <w:rPr>
+                          <w:rFonts w:asciiTheme="minorHAnsi" w:hAnsiTheme="minorHAnsi"/>
+                          <w:color w:val="FFFFFF" w:themeColor="background1"/>
+                          <w:sz w:val="16"/>
+                          <w:szCs w:val="16"/>
+                        </w:rPr>
+                        <w:t>F</w:t>
+                      </w:r>
+                    </w:p>
+                  </w:txbxContent>
+                </v:textbox>
+              </v:shape>
+            </v:group>
+            <v:group id="_x0000_s1146" style="position:absolute;left:5995;top:2603;width:452;height:452" coordorigin="5204,6186" coordsize="452,452" o:regroupid="4">
+              <v:roundrect id="_x0000_s1147" style="position:absolute;left:5317;top:6299;width:226;height:226" arcsize="10923f" fillcolor="#039 [3204]" strokecolor="#9cf [3206]">
+                <v:stroke endarrowwidth="narrow"/>
+              </v:roundrect>
+              <v:shape id="_x0000_s1148" type="#_x0000_t202" style="position:absolute;left:5204;top:6186;width:452;height:452" filled="f" stroked="f">
+                <v:textbox style="mso-next-textbox:#_x0000_s1148">
+                  <w:txbxContent>
+                    <w:p>
+                      <w:pPr>
+                        <w:spacing w:before="60" w:after="0" w:line="240" w:lineRule="auto"/>
+                        <w:jc w:val="center"/>
+                        <w:rPr>
+                          <w:rFonts w:asciiTheme="minorHAnsi" w:hAnsiTheme="minorHAnsi"/>
+                          <w:color w:val="FFFFFF" w:themeColor="background1"/>
+                          <w:sz w:val="16"/>
+                          <w:szCs w:val="16"/>
+                        </w:rPr>
+                      </w:pPr>
+                      <w:r>
+                        <w:rPr>
+                          <w:rFonts w:asciiTheme="minorHAnsi" w:hAnsiTheme="minorHAnsi"/>
+                          <w:color w:val="FFFFFF" w:themeColor="background1"/>
+                          <w:sz w:val="16"/>
+                          <w:szCs w:val="16"/>
+                        </w:rPr>
+                        <w:t>D</w:t>
+                      </w:r>
+                    </w:p>
+                  </w:txbxContent>
+                </v:textbox>
+              </v:shape>
+            </v:group>
+          </v:group>
+        </w:pict>
+      </w:r>
+    </w:p>
+    <w:p>
+      <w:pPr>
+        <w:rPr>
+          <w:rFonts w:asciiTheme="minorHAnsi" w:hAnsiTheme="minorHAnsi"/>
+          <w:lang w:val="en-GB"/>
+        </w:rPr>
+      </w:pPr>
+    </w:p>
+    <w:p>
+      <w:pPr>
+        <w:rPr>
+          <w:rFonts w:asciiTheme="minorHAnsi" w:hAnsiTheme="minorHAnsi"/>
+          <w:lang w:val="en-GB"/>
+        </w:rPr>
+      </w:pPr>
+    </w:p>
+    <w:p>
+      <w:pPr>
+        <w:rPr>
+          <w:rFonts w:asciiTheme="minorHAnsi" w:hAnsiTheme="minorHAnsi"/>
+          <w:lang w:val="en-GB"/>
+        </w:rPr>
+      </w:pPr>
+    </w:p>
+    <w:p>
+      <w:pPr>
+        <w:rPr>
+          <w:rFonts w:asciiTheme="minorHAnsi" w:hAnsiTheme="minorHAnsi"/>
+          <w:lang w:val="en-GB"/>
+        </w:rPr>
+      </w:pPr>
+    </w:p>
+    <w:p>
+      <w:pPr>
+        <w:rPr>
+          <w:rFonts w:asciiTheme="minorHAnsi" w:hAnsiTheme="minorHAnsi"/>
+          <w:lang w:val="en-GB"/>
+        </w:rPr>
+      </w:pPr>
+    </w:p>
+    <w:p>
+      <w:pPr>
+        <w:rPr>
+          <w:rFonts w:asciiTheme="minorHAnsi" w:hAnsiTheme="minorHAnsi"/>
+          <w:lang w:val="en-GB"/>
+        </w:rPr>
+      </w:pPr>
+    </w:p>
+    <w:p>
+      <w:pPr>
+        <w:rPr>
+          <w:rFonts w:asciiTheme="minorHAnsi" w:hAnsiTheme="minorHAnsi"/>
+          <w:lang w:val="en-GB"/>
+        </w:rPr>
+      </w:pPr>
+    </w:p>
+    <w:p>
+      <w:pPr>
+        <w:rPr>
+          <w:rFonts w:asciiTheme="minorHAnsi" w:hAnsiTheme="minorHAnsi"/>
+          <w:lang w:val="en-GB"/>
+        </w:rPr>
+      </w:pPr>
+    </w:p>
+    <w:p>
+      <w:pPr>
+        <w:rPr>
+          <w:rFonts w:asciiTheme="minorHAnsi" w:hAnsiTheme="minorHAnsi"/>
+          <w:lang w:val="en-GB"/>
+        </w:rPr>
+      </w:pPr>
+    </w:p>
+    <w:p>
+      <w:pPr>
+        <w:rPr>
+          <w:rFonts w:asciiTheme="minorHAnsi" w:hAnsiTheme="minorHAnsi"/>
+          <w:lang w:val="en-GB"/>
+        </w:rPr>
+      </w:pPr>
+    </w:p>
+    <w:p>
+      <w:pPr>
+        <w:rPr>
+          <w:rFonts w:asciiTheme="minorHAnsi" w:hAnsiTheme="minorHAnsi"/>
+          <w:lang w:val="en-GB"/>
+        </w:rPr>
+      </w:pPr>
+    </w:p>
+    <w:p>
+      <w:pPr>
+        <w:rPr>
+          <w:rFonts w:asciiTheme="minorHAnsi" w:hAnsiTheme="minorHAnsi"/>
+          <w:lang w:val="en-GB"/>
+        </w:rPr>
+      </w:pPr>
+    </w:p>
+    <w:p>
+      <w:pPr>
+        <w:rPr>
+          <w:rFonts w:asciiTheme="minorHAnsi" w:hAnsiTheme="minorHAnsi"/>
+          <w:lang w:val="en-GB"/>
+        </w:rPr>
+      </w:pPr>
+    </w:p>
+    <w:p>
+      <w:pPr>
+        <w:rPr>
+          <w:rFonts w:asciiTheme="minorHAnsi" w:hAnsiTheme="minorHAnsi"/>
+          <w:lang w:val="en-GB"/>
+        </w:rPr>
+      </w:pPr>
+    </w:p>
+    <w:p>
+      <w:pPr>
+        <w:rPr>
+          <w:rFonts w:asciiTheme="minorHAnsi" w:hAnsiTheme="minorHAnsi"/>
+          <w:lang w:val="en-GB"/>
+        </w:rPr>
+      </w:pPr>
+    </w:p>
+    <w:p>
+      <w:pPr>
+        <w:rPr>
+          <w:rFonts w:asciiTheme="minorHAnsi" w:hAnsiTheme="minorHAnsi"/>
+          <w:lang w:val="en-GB"/>
+        </w:rPr>
+      </w:pPr>
+    </w:p>
+    <w:p>
+      <w:pPr>
+        <w:rPr>
+          <w:rFonts w:asciiTheme="minorHAnsi" w:hAnsiTheme="minorHAnsi"/>
+          <w:lang w:val="en-GB"/>
+        </w:rPr>
+      </w:pPr>
+    </w:p>
+    <w:p>
+      <w:pPr>
+        <w:rPr>
+          <w:rFonts w:asciiTheme="minorHAnsi" w:hAnsiTheme="minorHAnsi"/>
+          <w:lang w:val="en-GB"/>
+        </w:rPr>
+      </w:pPr>
+    </w:p>
+    <w:p>
+      <w:pPr>
+        <w:rPr>
+          <w:rFonts w:asciiTheme="minorHAnsi" w:hAnsiTheme="minorHAnsi"/>
+          <w:lang w:val="en-GB"/>
+        </w:rPr>
+      </w:pPr>
+    </w:p>
+    <w:p>
+      <w:pPr>
+        <w:rPr>
+          <w:rFonts w:asciiTheme="minorHAnsi" w:hAnsiTheme="minorHAnsi"/>
+          <w:lang w:val="en-GB"/>
+        </w:rPr>
+      </w:pPr>
+    </w:p>
+    <w:p>
+      <w:pPr>
+        <w:rPr>
+          <w:rFonts w:asciiTheme="minorHAnsi" w:hAnsiTheme="minorHAnsi"/>
+          <w:lang w:val="en-GB"/>
+        </w:rPr>
+      </w:pPr>
+    </w:p>
+    <w:p>
+      <w:pPr>
+        <w:rPr>
+          <w:rFonts w:asciiTheme="minorHAnsi" w:hAnsiTheme="minorHAnsi"/>
+          <w:lang w:val="en-GB"/>
+        </w:rPr>
+      </w:pPr>
+    </w:p>
+    <w:p>
+      <w:pPr>
+        <w:rPr>
+          <w:rFonts w:asciiTheme="minorHAnsi" w:hAnsiTheme="minorHAnsi"/>
+          <w:lang w:val="en-GB"/>
+        </w:rPr>
+      </w:pPr>
+    </w:p>
+    <w:p>
+      <w:pPr>
+        <w:rPr>
+          <w:rFonts w:asciiTheme="minorHAnsi" w:hAnsiTheme="minorHAnsi"/>
+          <w:lang w:val="en-GB"/>
+        </w:rPr>
+      </w:pPr>
+    </w:p>
+    <w:p>
+      <w:pPr>
+        <w:rPr>
+          <w:rFonts w:asciiTheme="minorHAnsi" w:hAnsiTheme="minorHAnsi"/>
+          <w:lang w:val="en-GB"/>
+        </w:rPr>
+      </w:pPr>
+    </w:p>
+    <w:p>
+      <w:pPr>
+        <w:rPr>
+          <w:rFonts w:asciiTheme="minorHAnsi" w:hAnsiTheme="minorHAnsi"/>
+          <w:lang w:val="en-GB"/>
+        </w:rPr>
+      </w:pPr>
+    </w:p>
+    <w:p>
+      <w:pPr>
+        <w:rPr>
+          <w:rFonts w:asciiTheme="minorHAnsi" w:hAnsiTheme="minorHAnsi"/>
+          <w:lang w:val="en-GB"/>
+        </w:rPr>
+      </w:pPr>
+      <w:r>
+        <w:rPr>
+          <w:rFonts w:asciiTheme="minorHAnsi" w:hAnsiTheme="minorHAnsi"/>
+          <w:noProof/>
+          <w:lang w:val="es-ES_tradnl" w:eastAsia="es-ES_tradnl"/>
+        </w:rPr>
+        <w:lastRenderedPageBreak/>
+        <w:pict>
+          <v:rect id="_x0000_s1432" style="position:absolute;margin-left:175.15pt;margin-top:16.95pt;width:79.1pt;height:22.6pt;z-index:252442624" o:regroupid="12" fillcolor="white [3212]" strokecolor="#039 [3204]">
+            <v:textbox style="mso-next-textbox:#_x0000_s1432">
+              <w:txbxContent>
+                <w:p>
+                  <w:pPr>
+                    <w:spacing w:before="60" w:after="0" w:line="240" w:lineRule="auto"/>
+                    <w:jc w:val="center"/>
+                    <w:rPr>
+                      <w:rFonts w:asciiTheme="minorHAnsi" w:hAnsiTheme="minorHAnsi"/>
+                      <w:b/>
+                      <w:sz w:val="17"/>
+                      <w:szCs w:val="17"/>
+                      <w:lang w:val="en-GB"/>
+                    </w:rPr>
+                  </w:pPr>
+                  <w:r>
+                    <w:rPr>
+                      <w:rFonts w:asciiTheme="minorHAnsi" w:hAnsiTheme="minorHAnsi"/>
+                      <w:b/>
+                      <w:sz w:val="17"/>
+                      <w:szCs w:val="17"/>
+                      <w:lang w:val="en-GB"/>
+                    </w:rPr>
+                    <w:t>192.168.1</w:t>
+                  </w:r>
+                  <w:r>
+                    <w:rPr>
+                      <w:rFonts w:asciiTheme="minorHAnsi" w:hAnsiTheme="minorHAnsi"/>
+                      <w:b/>
+                      <w:sz w:val="17"/>
+                      <w:szCs w:val="17"/>
+                      <w:lang w:val="en-GB"/>
+                    </w:rPr>
+                    <w:t>0</w:t>
+                  </w:r>
+                  <w:r>
+                    <w:rPr>
+                      <w:rFonts w:asciiTheme="minorHAnsi" w:hAnsiTheme="minorHAnsi"/>
+                      <w:b/>
+                      <w:sz w:val="17"/>
+                      <w:szCs w:val="17"/>
+                      <w:lang w:val="en-GB"/>
+                    </w:rPr>
+                    <w:t>.0/24</w:t>
+                  </w:r>
+                </w:p>
+              </w:txbxContent>
+            </v:textbox>
+          </v:rect>
+        </w:pict>
+      </w:r>
+    </w:p>
+    <w:p>
+      <w:pPr>
+        <w:rPr>
+          <w:rFonts w:asciiTheme="minorHAnsi" w:hAnsiTheme="minorHAnsi"/>
+          <w:lang w:val="en-GB"/>
+        </w:rPr>
+      </w:pPr>
+    </w:p>
+    <w:p>
+      <w:pPr>
+        <w:rPr>
+          <w:rFonts w:asciiTheme="minorHAnsi" w:hAnsiTheme="minorHAnsi"/>
+          <w:lang w:val="en-GB"/>
+        </w:rPr>
+      </w:pPr>
+      <w:r>
+        <w:rPr>
+          <w:rFonts w:asciiTheme="minorHAnsi" w:hAnsiTheme="minorHAnsi"/>
+          <w:noProof/>
+          <w:lang w:val="es-ES_tradnl" w:eastAsia="es-ES_tradnl"/>
+        </w:rPr>
+        <w:pict>
+          <v:group id="_x0000_s1302" style="position:absolute;margin-left:237.3pt;margin-top:-.05pt;width:17.4pt;height:20.55pt;z-index:252409856" coordorigin="2238,2577" coordsize="348,411" o:regroupid="12">
+            <v:shape id="_x0000_s1303" style="position:absolute;left:2238;top:2577;width:348;height:411" coordsize="348,411" path="m,57l81,15r39,18l183,,300,57r,123l348,210r,99l168,411,,324,,57xe" fillcolor="#039" strokecolor="#039">
+              <v:path arrowok="t"/>
+            </v:shape>
+            <v:shape id="_x0000_s1304" style="position:absolute;left:2322;top:2592;width:201;height:102;mso-wrap-style:square;mso-wrap-distance-left:9pt;mso-wrap-distance-top:0;mso-wrap-distance-right:9pt;mso-wrap-distance-bottom:0;mso-position-horizontal:absolute;mso-position-horizontal-relative:text;mso-position-vertical:absolute;mso-position-vertical-relative:text;v-text-anchor:top" coordsize="201,102" path="m201,51l96,,,54r102,48l201,51xe" fillcolor="#9cf" strokecolor="white">
+              <v:path arrowok="t"/>
+            </v:shape>
+            <v:shape id="_x0000_s1305" style="position:absolute;left:2454;top:2643;width:69;height:162;mso-wrap-style:square;mso-wrap-distance-left:9pt;mso-wrap-distance-top:0;mso-wrap-distance-right:9pt;mso-wrap-distance-bottom:0;mso-position-horizontal:absolute;mso-position-horizontal-relative:text;mso-position-vertical:absolute;mso-position-vertical-relative:text;v-text-anchor:top" coordsize="69,162" path="m69,123l69,,,39,,162,69,123xe" fillcolor="#039" strokecolor="white">
+              <v:path arrowok="t"/>
+            </v:shape>
+            <v:shape id="_x0000_s1306" style="position:absolute;left:2433;top:2766;width:138;height:84;mso-wrap-style:square;mso-wrap-distance-left:9pt;mso-wrap-distance-top:0;mso-wrap-distance-right:9pt;mso-wrap-distance-bottom:0;mso-position-horizontal:absolute;mso-position-horizontal-relative:text;mso-position-vertical:absolute;mso-position-vertical-relative:text;v-text-anchor:top" coordsize="138,84" path="m39,84l138,30,90,,,54,39,84xe" fillcolor="#9cf" strokecolor="white">
+              <v:path arrowok="t"/>
+            </v:shape>
+            <v:shape id="_x0000_s1307" style="position:absolute;left:2253;top:2643;width:150;height:327;mso-wrap-style:square;mso-wrap-distance-left:9pt;mso-wrap-distance-top:0;mso-wrap-distance-right:9pt;mso-wrap-distance-bottom:0;mso-position-horizontal:absolute;mso-position-horizontal-relative:text;mso-position-vertical:absolute;mso-position-vertical-relative:text;v-text-anchor:top" coordsize="150,327" path="m,l,249r150,78l150,75,,xe" fillcolor="#09f" strokecolor="white">
+              <v:path arrowok="t"/>
+            </v:shape>
+            <v:shape id="_x0000_s1308" style="position:absolute;left:2403;top:2796;width:168;height:174;mso-wrap-style:square;mso-wrap-distance-left:9pt;mso-wrap-distance-top:0;mso-wrap-distance-right:9pt;mso-wrap-distance-bottom:0;mso-position-horizontal:absolute;mso-position-horizontal-relative:text;mso-position-vertical:absolute;mso-position-vertical-relative:text;v-text-anchor:top" coordsize="168,174" path="m3,174l168,81,168,,,93r3,81xe" fillcolor="#039" strokecolor="white">
+              <v:path arrowok="t"/>
+            </v:shape>
+            <v:shape id="_x0000_s1309" style="position:absolute;left:2403;top:2682;width:69;height:204;mso-wrap-style:square;mso-wrap-distance-left:9pt;mso-wrap-distance-top:0;mso-wrap-distance-right:9pt;mso-wrap-distance-bottom:0;mso-position-horizontal:absolute;mso-position-horizontal-relative:text;mso-position-vertical:absolute;mso-position-vertical-relative:text;v-text-anchor:top" coordsize="69,204" path="m,33l,204,69,168,69,,,33xe" fillcolor="#039" strokecolor="white">
+              <v:path arrowok="t"/>
+            </v:shape>
+            <v:shape id="_x0000_s1310" style="position:absolute;left:2253;top:2607;width:219;height:108;mso-wrap-style:square;mso-wrap-distance-left:9pt;mso-wrap-distance-top:0;mso-wrap-distance-right:9pt;mso-wrap-distance-bottom:0;mso-position-horizontal:absolute;mso-position-horizontal-relative:text;mso-position-vertical:absolute;mso-position-vertical-relative:text;v-text-anchor:top" coordsize="219,108" path="m,36r150,72l219,75,69,,,36xe" fillcolor="#9cf" strokecolor="white">
+              <v:path arrowok="t"/>
+            </v:shape>
+            <v:line id="_x0000_s1311" style="position:absolute" from="2259,2808" to="2403,2886" strokecolor="white"/>
+            <v:shape id="_x0000_s1312" style="position:absolute;left:2286;top:2694;width:81;height:138;mso-wrap-style:square;mso-wrap-distance-left:9pt;mso-wrap-distance-top:0;mso-wrap-distance-right:9pt;mso-wrap-distance-bottom:0;mso-position-horizontal:absolute;mso-position-horizontal-relative:text;mso-position-vertical:absolute;mso-position-vertical-relative:text;v-text-anchor:top" coordsize="81,138" path="m,l,93r81,45l81,45,,xe" strokeweight=".5pt">
+              <v:fill color2="fill darken(118)" rotate="t" angle="-135" method="linear sigma" focus="100%" type="gradient"/>
+              <v:path arrowok="t"/>
+            </v:shape>
+            <v:line id="_x0000_s1313" style="position:absolute" from="2334,2892" to="2379,2916" strokecolor="white"/>
+          </v:group>
+        </w:pict>
+      </w:r>
+      <w:r>
+        <w:rPr>
+          <w:rFonts w:asciiTheme="minorHAnsi" w:hAnsiTheme="minorHAnsi"/>
+          <w:noProof/>
+          <w:lang w:val="es-ES_tradnl" w:eastAsia="es-ES_tradnl"/>
+        </w:rPr>
+        <w:pict>
+          <v:group id="_x0000_s1290" style="position:absolute;margin-left:180.8pt;margin-top:-.05pt;width:17.4pt;height:20.55pt;z-index:252408832" coordorigin="2238,2577" coordsize="348,411" o:regroupid="12">
+            <v:shape id="_x0000_s1291" style="position:absolute;left:2238;top:2577;width:348;height:411" coordsize="348,411" path="m,57l81,15r39,18l183,,300,57r,123l348,210r,99l168,411,,324,,57xe" fillcolor="#039" strokecolor="#039">
+              <v:path arrowok="t"/>
+            </v:shape>
+            <v:shape id="_x0000_s1292" style="position:absolute;left:2322;top:2592;width:201;height:102;mso-wrap-style:square;mso-wrap-distance-left:9pt;mso-wrap-distance-top:0;mso-wrap-distance-right:9pt;mso-wrap-distance-bottom:0;mso-position-horizontal:absolute;mso-position-horizontal-relative:text;mso-position-vertical:absolute;mso-position-vertical-relative:text;v-text-anchor:top" coordsize="201,102" path="m201,51l96,,,54r102,48l201,51xe" fillcolor="#9cf" strokecolor="white">
+              <v:path arrowok="t"/>
+            </v:shape>
+            <v:shape id="_x0000_s1293" style="position:absolute;left:2454;top:2643;width:69;height:162;mso-wrap-style:square;mso-wrap-distance-left:9pt;mso-wrap-distance-top:0;mso-wrap-distance-right:9pt;mso-wrap-distance-bottom:0;mso-position-horizontal:absolute;mso-position-horizontal-relative:text;mso-position-vertical:absolute;mso-position-vertical-relative:text;v-text-anchor:top" coordsize="69,162" path="m69,123l69,,,39,,162,69,123xe" fillcolor="#039" strokecolor="white">
+              <v:path arrowok="t"/>
+            </v:shape>
+            <v:shape id="_x0000_s1294" style="position:absolute;left:2433;top:2766;width:138;height:84;mso-wrap-style:square;mso-wrap-distance-left:9pt;mso-wrap-distance-top:0;mso-wrap-distance-right:9pt;mso-wrap-distance-bottom:0;mso-position-horizontal:absolute;mso-position-horizontal-relative:text;mso-position-vertical:absolute;mso-position-vertical-relative:text;v-text-anchor:top" coordsize="138,84" path="m39,84l138,30,90,,,54,39,84xe" fillcolor="#9cf" strokecolor="white">
+              <v:path arrowok="t"/>
+            </v:shape>
+            <v:shape id="_x0000_s1295" style="position:absolute;left:2253;top:2643;width:150;height:327;mso-wrap-style:square;mso-wrap-distance-left:9pt;mso-wrap-distance-top:0;mso-wrap-distance-right:9pt;mso-wrap-distance-bottom:0;mso-position-horizontal:absolute;mso-position-horizontal-relative:text;mso-position-vertical:absolute;mso-position-vertical-relative:text;v-text-anchor:top" coordsize="150,327" path="m,l,249r150,78l150,75,,xe" fillcolor="#09f" strokecolor="white">
+              <v:path arrowok="t"/>
+            </v:shape>
+            <v:shape id="_x0000_s1296" style="position:absolute;left:2403;top:2796;width:168;height:174;mso-wrap-style:square;mso-wrap-distance-left:9pt;mso-wrap-distance-top:0;mso-wrap-distance-right:9pt;mso-wrap-distance-bottom:0;mso-position-horizontal:absolute;mso-position-horizontal-relative:text;mso-position-vertical:absolute;mso-position-vertical-relative:text;v-text-anchor:top" coordsize="168,174" path="m3,174l168,81,168,,,93r3,81xe" fillcolor="#039" strokecolor="white">
+              <v:path arrowok="t"/>
+            </v:shape>
+            <v:shape id="_x0000_s1297" style="position:absolute;left:2403;top:2682;width:69;height:204;mso-wrap-style:square;mso-wrap-distance-left:9pt;mso-wrap-distance-top:0;mso-wrap-distance-right:9pt;mso-wrap-distance-bottom:0;mso-position-horizontal:absolute;mso-position-horizontal-relative:text;mso-position-vertical:absolute;mso-position-vertical-relative:text;v-text-anchor:top" coordsize="69,204" path="m,33l,204,69,168,69,,,33xe" fillcolor="#039" strokecolor="white">
+              <v:path arrowok="t"/>
+            </v:shape>
+            <v:shape id="_x0000_s1298" style="position:absolute;left:2253;top:2607;width:219;height:108;mso-wrap-style:square;mso-wrap-distance-left:9pt;mso-wrap-distance-top:0;mso-wrap-distance-right:9pt;mso-wrap-distance-bottom:0;mso-position-horizontal:absolute;mso-position-horizontal-relative:text;mso-position-vertical:absolute;mso-position-vertical-relative:text;v-text-anchor:top" coordsize="219,108" path="m,36r150,72l219,75,69,,,36xe" fillcolor="#9cf" strokecolor="white">
+              <v:path arrowok="t"/>
+            </v:shape>
+            <v:line id="_x0000_s1299" style="position:absolute" from="2259,2808" to="2403,2886" strokecolor="white"/>
+            <v:shape id="_x0000_s1300" style="position:absolute;left:2286;top:2694;width:81;height:138;mso-wrap-style:square;mso-wrap-distance-left:9pt;mso-wrap-distance-top:0;mso-wrap-distance-right:9pt;mso-wrap-distance-bottom:0;mso-position-horizontal:absolute;mso-position-horizontal-relative:text;mso-position-vertical:absolute;mso-position-vertical-relative:text;v-text-anchor:top" coordsize="81,138" path="m,l,93r81,45l81,45,,xe" strokeweight=".5pt">
+              <v:fill color2="fill darken(118)" rotate="t" angle="-135" method="linear sigma" focus="100%" type="gradient"/>
+              <v:path arrowok="t"/>
+            </v:shape>
+            <v:line id="_x0000_s1301" style="position:absolute" from="2334,2892" to="2379,2916" strokecolor="white"/>
+          </v:group>
+        </w:pict>
+      </w:r>
+      <w:r>
+        <w:rPr>
+          <w:rFonts w:asciiTheme="minorHAnsi" w:hAnsiTheme="minorHAnsi"/>
+          <w:noProof/>
+          <w:lang w:val="es-ES_tradnl" w:eastAsia="es-ES_tradnl"/>
+        </w:rPr>
+        <w:pict>
+          <v:shape id="_x0000_s1315" type="#_x0000_t32" style="position:absolute;margin-left:214.7pt;margin-top:11.25pt;width:28.25pt;height:56.5pt;flip:y;z-index:252400640" o:connectortype="straight" o:regroupid="12" strokecolor="#f90 [3214]" strokeweight="2.25pt"/>
+        </w:pict>
+      </w:r>
+      <w:r>
+        <w:rPr>
+          <w:rFonts w:asciiTheme="minorHAnsi" w:hAnsiTheme="minorHAnsi"/>
+          <w:noProof/>
+          <w:lang w:val="es-ES_tradnl" w:eastAsia="es-ES_tradnl"/>
+        </w:rPr>
+        <w:pict>
+          <v:shape id="_x0000_s1314" type="#_x0000_t32" style="position:absolute;margin-left:186.45pt;margin-top:11.25pt;width:28.25pt;height:56.5pt;z-index:252399616" o:connectortype="straight" o:regroupid="12" strokecolor="#393 [3209]" strokeweight="2.25pt"/>
+        </w:pict>
+      </w:r>
+    </w:p>
+    <w:p>
+      <w:pPr>
+        <w:rPr>
+          <w:rFonts w:asciiTheme="minorHAnsi" w:hAnsiTheme="minorHAnsi"/>
+          <w:lang w:val="en-GB"/>
+        </w:rPr>
+      </w:pPr>
+      <w:r>
+        <w:rPr>
+          <w:rFonts w:asciiTheme="minorHAnsi" w:hAnsiTheme="minorHAnsi"/>
+          <w:noProof/>
+          <w:lang w:val="es-ES_tradnl" w:eastAsia="es-ES_tradnl"/>
+        </w:rPr>
+        <w:pict>
+          <v:group id="_x0000_s1424" style="position:absolute;margin-left:180.8pt;margin-top:8.4pt;width:33.9pt;height:22.6pt;z-index:252439552" coordorigin="4074,9835" coordsize="678,452" o:regroupid="12">
+            <v:rect id="_x0000_s1425" style="position:absolute;left:4201;top:9948;width:438;height:226" strokecolor="#393 [3209]"/>
+            <v:rect id="_x0000_s1426" style="position:absolute;left:4074;top:9835;width:678;height:452" filled="f" fillcolor="white [3212]" stroked="f" strokecolor="#039 [3204]">
+              <v:textbox style="mso-next-textbox:#_x0000_s1426">
+                <w:txbxContent>
+                  <w:p>
+                    <w:pPr>
+                      <w:spacing w:before="60" w:after="0" w:line="240" w:lineRule="auto"/>
+                      <w:jc w:val="center"/>
+                      <w:rPr>
+                        <w:rFonts w:asciiTheme="minorHAnsi" w:hAnsiTheme="minorHAnsi"/>
+                        <w:sz w:val="17"/>
+                        <w:szCs w:val="17"/>
+                        <w:lang w:val="en-GB"/>
+                      </w:rPr>
+                    </w:pPr>
+                    <w:r>
+                      <w:rPr>
+                        <w:rFonts w:asciiTheme="minorHAnsi" w:hAnsiTheme="minorHAnsi"/>
+                        <w:b/>
+                        <w:sz w:val="17"/>
+                        <w:szCs w:val="17"/>
+                        <w:lang w:val="en-GB"/>
+                      </w:rPr>
+                      <w:t>CON</w:t>
+                    </w:r>
+                  </w:p>
+                </w:txbxContent>
+              </v:textbox>
+            </v:rect>
+          </v:group>
+        </w:pict>
+      </w:r>
+      <w:r>
+        <w:rPr>
+          <w:rFonts w:asciiTheme="minorHAnsi" w:hAnsiTheme="minorHAnsi"/>
+          <w:noProof/>
+          <w:lang w:val="es-ES_tradnl" w:eastAsia="es-ES_tradnl"/>
+        </w:rPr>
+        <w:pict>
+          <v:group id="_x0000_s1411" style="position:absolute;margin-left:209.05pt;margin-top:19.7pt;width:39.55pt;height:22.6pt;z-index:252435456" coordorigin="9046,7801" coordsize="791,452" o:regroupid="12">
+            <v:rect id="_x0000_s1412" style="position:absolute;left:9159;top:7914;width:565;height:226" strokecolor="#039 [3204]"/>
+            <v:rect id="_x0000_s1413" style="position:absolute;left:9046;top:7801;width:791;height:452" filled="f" fillcolor="white [3212]" stroked="f" strokecolor="#039 [3204]">
+              <v:textbox style="mso-next-textbox:#_x0000_s1413">
+                <w:txbxContent>
+                  <w:p>
+                    <w:pPr>
+                      <w:spacing w:before="60" w:after="0" w:line="240" w:lineRule="auto"/>
+                      <w:jc w:val="center"/>
+                      <w:rPr>
+                        <w:rFonts w:asciiTheme="minorHAnsi" w:hAnsiTheme="minorHAnsi"/>
+                        <w:sz w:val="17"/>
+                        <w:szCs w:val="17"/>
+                        <w:lang w:val="en-GB"/>
+                      </w:rPr>
+                    </w:pPr>
+                    <w:r>
+                      <w:rPr>
+                        <w:rFonts w:asciiTheme="minorHAnsi" w:hAnsiTheme="minorHAnsi"/>
+                        <w:b/>
+                        <w:sz w:val="17"/>
+                        <w:szCs w:val="17"/>
+                        <w:lang w:val="en-GB"/>
+                      </w:rPr>
+                      <w:t>Fa0/</w:t>
+                    </w:r>
+                    <w:r>
+                      <w:rPr>
+                        <w:rFonts w:asciiTheme="minorHAnsi" w:hAnsiTheme="minorHAnsi"/>
+                        <w:b/>
+                        <w:sz w:val="17"/>
+                        <w:szCs w:val="17"/>
+                        <w:lang w:val="en-GB"/>
+                      </w:rPr>
+                      <w:t>1</w:t>
+                    </w:r>
+                  </w:p>
+                </w:txbxContent>
+              </v:textbox>
+            </v:rect>
+          </v:group>
+        </w:pict>
+      </w:r>
+      <w:r>
+        <w:rPr>
+          <w:rFonts w:asciiTheme="minorHAnsi" w:hAnsiTheme="minorHAnsi"/>
+          <w:noProof/>
+          <w:lang w:val="es-ES_tradnl" w:eastAsia="es-ES_tradnl"/>
+        </w:rPr>
+        <w:pict>
+          <v:group id="_x0000_s1368" style="position:absolute;margin-left:192.1pt;margin-top:25.35pt;width:22.6pt;height:22.6pt;z-index:252421120" coordorigin="5204,6186" coordsize="452,452" o:regroupid="12">
+            <v:roundrect id="_x0000_s1369" style="position:absolute;left:5317;top:6299;width:226;height:226" arcsize="10923f" fillcolor="#039 [3204]" strokecolor="#9cf [3206]">
               <v:stroke endarrowwidth="narrow"/>
             </v:roundrect>
-            <v:shapetype id="_x0000_t202" coordsize="21600,21600" o:spt="202" path="m,l,21600r21600,l21600,xe">
-              <v:stroke joinstyle="miter"/>
-              <v:path gradientshapeok="t" o:connecttype="rect"/>
-            </v:shapetype>
-            <v:shape id="_x0000_s1136" type="#_x0000_t202" style="position:absolute;left:5204;top:6186;width:452;height:452" filled="f" stroked="f">
-              <v:textbox style="mso-next-textbox:#_x0000_s1136">
+            <v:shape id="_x0000_s1370" type="#_x0000_t202" style="position:absolute;left:5204;top:6186;width:452;height:452" filled="f" stroked="f">
+              <v:textbox style="mso-next-textbox:#_x0000_s1370">
                 <w:txbxContent>
                   <w:p>
                     <w:pPr>
@@ -44,7 +1062,7 @@
                         <w:sz w:val="16"/>
                         <w:szCs w:val="16"/>
                       </w:rPr>
-                      <w:t>B</w:t>
+                      <w:t>I</w:t>
                     </w:r>
                   </w:p>
                 </w:txbxContent>
@@ -53,40 +1071,51 @@
           </v:group>
         </w:pict>
       </w:r>
+    </w:p>
+    <w:p>
+      <w:pPr>
+        <w:rPr>
+          <w:rFonts w:asciiTheme="minorHAnsi" w:hAnsiTheme="minorHAnsi"/>
+          <w:lang w:val="en-GB"/>
+        </w:rPr>
+      </w:pPr>
       <w:r>
         <w:rPr>
           <w:rFonts w:asciiTheme="minorHAnsi" w:hAnsiTheme="minorHAnsi"/>
           <w:noProof/>
+          <w:lang w:val="es-ES_tradnl" w:eastAsia="es-ES_tradnl"/>
         </w:rPr>
         <w:pict>
-          <v:group id="_x0000_s1084" style="position:absolute;margin-left:150.8pt;margin-top:11.3pt;width:30pt;height:20.4pt;z-index:251853824" coordorigin="4259,10069" coordsize="600,408" o:regroupid="4">
-            <v:shape id="_x0000_s1085" style="position:absolute;left:4259;top:10069;width:600;height:408" coordsize="600,408" path="m,126l249,,600,177r,105l345,408,,234,,126xe" fillcolor="#039" strokecolor="#039">
-              <v:path arrowok="t"/>
-            </v:shape>
-            <v:shape id="_x0000_s1086" style="position:absolute;left:4274;top:10209;width:330;height:252;mso-wrap-style:square;mso-wrap-distance-left:9pt;mso-wrap-distance-top:0;mso-wrap-distance-right:9pt;mso-wrap-distance-bottom:0;mso-position-horizontal:absolute;mso-position-horizontal-relative:text;mso-position-vertical:absolute;mso-position-vertical-relative:text;v-text-anchor:top" coordsize="330,252" path="m,l,87,330,252r,-84l,xe" fillcolor="#09f" strokecolor="white">
-              <v:path arrowok="t"/>
-            </v:shape>
-            <v:shape id="_x0000_s1087" style="position:absolute;left:4604;top:10257;width:243;height:204;mso-wrap-style:square;mso-wrap-distance-left:9pt;mso-wrap-distance-top:0;mso-wrap-distance-right:9pt;mso-wrap-distance-bottom:0;mso-position-horizontal:absolute;mso-position-horizontal-relative:text;mso-position-vertical:absolute;mso-position-vertical-relative:text;v-text-anchor:top" coordsize="243,204" path="m,204l243,84,240,,,119r,85xe" fillcolor="#039" strokecolor="white">
-              <v:path arrowok="t"/>
-            </v:shape>
-            <v:shape id="_x0000_s1088" style="position:absolute;left:4274;top:10086;width:570;height:288;mso-wrap-style:square;mso-wrap-distance-left:9pt;mso-wrap-distance-top:0;mso-wrap-distance-right:9pt;mso-wrap-distance-bottom:0;mso-position-horizontal:absolute;mso-position-horizontal-relative:text;mso-position-vertical:absolute;mso-position-vertical-relative:text;v-text-anchor:top" coordsize="570,288" path="m,120l330,288,570,171,237,,,120xe" fillcolor="#9cf" strokecolor="white">
-              <v:path arrowok="t"/>
-            </v:shape>
-            <v:line id="_x0000_s1089" style="position:absolute" from="4331,10281" to="4568,10401" strokecolor="white">
-              <v:stroke dashstyle="1 1"/>
-            </v:line>
-            <v:shape id="_x0000_s1090" style="position:absolute;left:4413;top:10176;width:185;height:93" coordsize="1338,672" path="m18,12l,231,123,168,1134,672,1338,564,324,63,444,,18,12xe" strokecolor="#039 [3204]" strokeweight=".25pt">
-              <v:path arrowok="t"/>
-            </v:shape>
-            <v:shape id="_x0000_s1091" style="position:absolute;left:4485;top:10137;width:185;height:93" coordsize="1338,672" path="m18,12l,231,123,168,1134,672,1338,564,324,63,444,,18,12xe" strokecolor="#039 [3204]" strokeweight=".25pt">
-              <v:path arrowok="t"/>
-            </v:shape>
-            <v:shape id="_x0000_s1092" style="position:absolute;left:4530;top:10197;width:185;height:93;flip:x y" coordsize="1338,672" path="m18,12l,231,123,168,1134,672,1338,564,324,63,444,,18,12xe" strokecolor="#039 [3204]" strokeweight=".25pt">
-              <v:path arrowok="t"/>
-            </v:shape>
-            <v:shape id="_x0000_s1093" style="position:absolute;left:4458;top:10236;width:185;height:93;flip:x y" coordsize="1338,672" path="m18,12l,231,123,168,1134,672,1338,564,324,63,444,,18,12xe" strokecolor="#039 [3204]" strokeweight=".25pt">
-              <v:path arrowok="t"/>
-            </v:shape>
+          <v:group id="_x0000_s1386" style="position:absolute;margin-left:194.95pt;margin-top:16.9pt;width:39.55pt;height:22.6pt;z-index:252426240" coordorigin="9046,7801" coordsize="791,452" o:regroupid="12">
+            <v:rect id="_x0000_s1385" style="position:absolute;left:9159;top:7914;width:565;height:226" strokecolor="#039 [3204]"/>
+            <v:rect id="_x0000_s1383" style="position:absolute;left:9046;top:7801;width:791;height:452" filled="f" fillcolor="white [3212]" stroked="f" strokecolor="#039 [3204]">
+              <v:textbox style="mso-next-textbox:#_x0000_s1383">
+                <w:txbxContent>
+                  <w:p>
+                    <w:pPr>
+                      <w:spacing w:before="60" w:after="0" w:line="240" w:lineRule="auto"/>
+                      <w:jc w:val="center"/>
+                      <w:rPr>
+                        <w:rFonts w:asciiTheme="minorHAnsi" w:hAnsiTheme="minorHAnsi"/>
+                        <w:sz w:val="17"/>
+                        <w:szCs w:val="17"/>
+                        <w:lang w:val="en-GB"/>
+                      </w:rPr>
+                    </w:pPr>
+                    <w:r>
+                      <w:rPr>
+                        <w:rFonts w:asciiTheme="minorHAnsi" w:hAnsiTheme="minorHAnsi"/>
+                        <w:b/>
+                        <w:sz w:val="17"/>
+                        <w:szCs w:val="17"/>
+                        <w:lang w:val="en-GB"/>
+                      </w:rPr>
+                      <w:t>Fa0/0</w:t>
+                    </w:r>
+                  </w:p>
+                </w:txbxContent>
+              </v:textbox>
+            </v:rect>
           </v:group>
         </w:pict>
       </w:r>
@@ -94,56 +1123,229 @@
         <w:rPr>
           <w:rFonts w:asciiTheme="minorHAnsi" w:hAnsiTheme="minorHAnsi"/>
           <w:noProof/>
+          <w:lang w:val="es-ES_tradnl" w:eastAsia="es-ES_tradnl"/>
         </w:rPr>
         <w:pict>
-          <v:shapetype id="_x0000_t32" coordsize="21600,21600" o:spt="32" o:oned="t" path="m,l21600,21600e" filled="f">
-            <v:path arrowok="t" fillok="f" o:connecttype="none"/>
-            <o:lock v:ext="edit" shapetype="t"/>
-          </v:shapetype>
-          <v:shape id="_x0000_s1074" type="#_x0000_t32" style="position:absolute;margin-left:169.5pt;margin-top:22.6pt;width:67.8pt;height:67.8pt;z-index:251845632" o:connectortype="straight" o:regroupid="4" strokecolor="#f90 [3214]" strokeweight="2.25pt"/>
+          <v:group id="_x0000_s1152" style="position:absolute;margin-left:203.4pt;margin-top:9.05pt;width:24.6pt;height:15.55pt;z-index:252405760" coordorigin="1710,6250" coordsize="492,311" o:regroupid="12">
+            <v:rect id="_x0000_s1153" style="position:absolute;left:1710;top:6349;width:492;height:111" fillcolor="#039" strokecolor="#039"/>
+            <v:oval id="_x0000_s1154" style="position:absolute;left:1710;top:6361;width:492;height:200" fillcolor="#039" strokecolor="#039">
+              <o:extrusion v:ext="view" viewpoint="0,34.72222mm" viewpointorigin="0,.5" skewangle="90" lightposition="-50000" lightposition2="50000" type="perspective"/>
+            </v:oval>
+            <v:oval id="_x0000_s1155" style="position:absolute;left:1710;top:6250;width:492;height:200" fillcolor="#039" strokecolor="#039">
+              <o:extrusion v:ext="view" viewpoint="0,34.72222mm" viewpointorigin="0,.5" skewangle="90" lightposition="-50000" lightposition2="50000" type="perspective"/>
+            </v:oval>
+            <v:oval id="_x0000_s1156" style="position:absolute;left:1728;top:6381;width:456;height:164" fillcolor="#09f" strokecolor="white">
+              <v:fill color2="#039" rotate="t" angle="-90" focus="100%" type="gradient"/>
+            </v:oval>
+            <v:rect id="_x0000_s1157" style="position:absolute;left:1725;top:6342;width:456;height:119" fillcolor="#09f" stroked="f" strokecolor="white">
+              <v:fill color2="#039" rotate="t" angle="-90" focus="100%" type="gradient"/>
+            </v:rect>
+            <v:group id="_x0000_s1158" style="position:absolute;left:1729;top:6264;width:454;height:163" coordorigin="1825,6030" coordsize="454,163">
+              <v:oval id="_x0000_s1159" style="position:absolute;left:1825;top:6030;width:454;height:163" fillcolor="#9cf" strokecolor="white [3212]">
+                <o:lock v:ext="edit" aspectratio="t"/>
+              </v:oval>
+              <v:shape id="_x0000_s1160" style="position:absolute;left:1956;top:6119;width:112;height:62" coordsize="630,354" path="m216,354l570,300,420,285,630,30,351,,141,258,,243,216,354xe" strokecolor="#039" strokeweight=".25pt">
+                <v:path arrowok="t"/>
+                <o:lock v:ext="edit" aspectratio="t"/>
+              </v:shape>
+              <v:shape id="_x0000_s1161" style="position:absolute;left:2036;top:6040;width:113;height:63;flip:x y" coordsize="630,354" path="m216,354l570,300,420,285,630,30,351,,141,258,,243,216,354xe" strokecolor="#039" strokeweight=".25pt">
+                <v:path arrowok="t"/>
+                <o:lock v:ext="edit" aspectratio="t"/>
+              </v:shape>
+              <v:shape id="_x0000_s1162" style="position:absolute;left:2077;top:6096;width:177;height:46" coordsize="996,261" path="m,102l45,237,96,177r798,84l996,141,192,57,243,,,102xe" strokecolor="#039" strokeweight=".25pt">
+                <v:path arrowok="t"/>
+                <o:lock v:ext="edit" aspectratio="t"/>
+              </v:shape>
+              <v:shape id="_x0000_s1163" style="position:absolute;left:1848;top:6080;width:178;height:47;flip:x y" coordsize="996,261" path="m,102l45,237,96,177r798,84l996,141,192,57,243,,,102xe" strokecolor="#039" strokeweight=".25pt">
+                <v:path arrowok="t"/>
+                <o:lock v:ext="edit" aspectratio="t"/>
+              </v:shape>
+            </v:group>
+            <v:shape id="_x0000_s1164" type="#_x0000_t32" style="position:absolute;left:1728;top:6354;width:0;height:111" o:connectortype="straight" strokecolor="white [3212]"/>
+            <v:shape id="_x0000_s1165" type="#_x0000_t32" style="position:absolute;left:2184;top:6354;width:0;height:111" o:connectortype="straight" strokecolor="white [3212]"/>
+          </v:group>
         </w:pict>
       </w:r>
       <w:r>
         <w:rPr>
           <w:rFonts w:asciiTheme="minorHAnsi" w:hAnsiTheme="minorHAnsi"/>
           <w:noProof/>
+          <w:lang w:val="es-ES_tradnl" w:eastAsia="es-ES_tradnl"/>
         </w:rPr>
         <w:pict>
-          <v:shape id="_x0000_s1073" type="#_x0000_t32" style="position:absolute;margin-left:90.4pt;margin-top:22.6pt;width:67.8pt;height:67.8pt;flip:x;z-index:251844608" o:connectortype="straight" o:regroupid="4" strokecolor="#f90 [3214]" strokeweight="2.25pt"/>
+          <v:shape id="_x0000_s1233" type="#_x0000_t32" style="position:absolute;margin-left:214.7pt;margin-top:13.3pt;width:0;height:84.75pt;z-index:252393472" o:connectortype="straight" o:regroupid="12" strokecolor="#f90 [3214]" strokeweight="2.25pt"/>
+        </w:pict>
+      </w:r>
+    </w:p>
+    <w:p>
+      <w:pPr>
+        <w:rPr>
+          <w:rFonts w:asciiTheme="minorHAnsi" w:hAnsiTheme="minorHAnsi"/>
+          <w:lang w:val="en-GB"/>
+        </w:rPr>
+      </w:pPr>
+      <w:r>
+        <w:rPr>
+          <w:rFonts w:asciiTheme="minorHAnsi" w:hAnsiTheme="minorHAnsi"/>
+          <w:noProof/>
+          <w:lang w:val="es-ES_tradnl" w:eastAsia="es-ES_tradnl"/>
+        </w:rPr>
+        <w:pict>
+          <v:rect id="_x0000_s1430" style="position:absolute;margin-left:175.15pt;margin-top:19.7pt;width:79.1pt;height:22.6pt;z-index:252441600" o:regroupid="12" fillcolor="white [3212]" strokecolor="#039 [3204]">
+            <v:textbox style="mso-next-textbox:#_x0000_s1430">
+              <w:txbxContent>
+                <w:p>
+                  <w:pPr>
+                    <w:spacing w:before="60" w:after="0" w:line="240" w:lineRule="auto"/>
+                    <w:jc w:val="center"/>
+                    <w:rPr>
+                      <w:rFonts w:asciiTheme="minorHAnsi" w:hAnsiTheme="minorHAnsi"/>
+                      <w:b/>
+                      <w:sz w:val="17"/>
+                      <w:szCs w:val="17"/>
+                      <w:lang w:val="en-GB"/>
+                    </w:rPr>
+                  </w:pPr>
+                  <w:r>
+                    <w:rPr>
+                      <w:rFonts w:asciiTheme="minorHAnsi" w:hAnsiTheme="minorHAnsi"/>
+                      <w:b/>
+                      <w:sz w:val="17"/>
+                      <w:szCs w:val="17"/>
+                      <w:lang w:val="en-GB"/>
+                    </w:rPr>
+                    <w:t>192.168.1.0/24</w:t>
+                  </w:r>
+                </w:p>
+              </w:txbxContent>
+            </v:textbox>
+          </v:rect>
         </w:pict>
       </w:r>
       <w:r>
         <w:rPr>
           <w:rFonts w:asciiTheme="minorHAnsi" w:hAnsiTheme="minorHAnsi"/>
           <w:noProof/>
+          <w:lang w:val="es-ES_tradnl" w:eastAsia="es-ES_tradnl"/>
         </w:rPr>
         <w:pict>
-          <v:shape id="_x0000_s1072" type="#_x0000_t32" style="position:absolute;margin-left:163.85pt;margin-top:22.6pt;width:0;height:146.9pt;z-index:251843584" o:connectortype="straight" o:regroupid="4" strokecolor="#f90 [3214]" strokeweight="2.25pt"/>
+          <v:group id="_x0000_s1354" style="position:absolute;margin-left:344.2pt;margin-top:10.45pt;width:17.4pt;height:20.55pt;z-index:252413952" coordorigin="2238,2577" coordsize="348,411" o:regroupid="12">
+            <v:shape id="_x0000_s1355" style="position:absolute;left:2238;top:2577;width:348;height:411" coordsize="348,411" path="m,57l81,15r39,18l183,,300,57r,123l348,210r,99l168,411,,324,,57xe" fillcolor="#039" strokecolor="#039">
+              <v:path arrowok="t"/>
+            </v:shape>
+            <v:shape id="_x0000_s1356" style="position:absolute;left:2322;top:2592;width:201;height:102;mso-wrap-style:square;mso-wrap-distance-left:9pt;mso-wrap-distance-top:0;mso-wrap-distance-right:9pt;mso-wrap-distance-bottom:0;mso-position-horizontal:absolute;mso-position-horizontal-relative:text;mso-position-vertical:absolute;mso-position-vertical-relative:text;v-text-anchor:top" coordsize="201,102" path="m201,51l96,,,54r102,48l201,51xe" fillcolor="#9cf" strokecolor="white">
+              <v:path arrowok="t"/>
+            </v:shape>
+            <v:shape id="_x0000_s1357" style="position:absolute;left:2454;top:2643;width:69;height:162;mso-wrap-style:square;mso-wrap-distance-left:9pt;mso-wrap-distance-top:0;mso-wrap-distance-right:9pt;mso-wrap-distance-bottom:0;mso-position-horizontal:absolute;mso-position-horizontal-relative:text;mso-position-vertical:absolute;mso-position-vertical-relative:text;v-text-anchor:top" coordsize="69,162" path="m69,123l69,,,39,,162,69,123xe" fillcolor="#039" strokecolor="white">
+              <v:path arrowok="t"/>
+            </v:shape>
+            <v:shape id="_x0000_s1358" style="position:absolute;left:2433;top:2766;width:138;height:84;mso-wrap-style:square;mso-wrap-distance-left:9pt;mso-wrap-distance-top:0;mso-wrap-distance-right:9pt;mso-wrap-distance-bottom:0;mso-position-horizontal:absolute;mso-position-horizontal-relative:text;mso-position-vertical:absolute;mso-position-vertical-relative:text;v-text-anchor:top" coordsize="138,84" path="m39,84l138,30,90,,,54,39,84xe" fillcolor="#9cf" strokecolor="white">
+              <v:path arrowok="t"/>
+            </v:shape>
+            <v:shape id="_x0000_s1359" style="position:absolute;left:2253;top:2643;width:150;height:327;mso-wrap-style:square;mso-wrap-distance-left:9pt;mso-wrap-distance-top:0;mso-wrap-distance-right:9pt;mso-wrap-distance-bottom:0;mso-position-horizontal:absolute;mso-position-horizontal-relative:text;mso-position-vertical:absolute;mso-position-vertical-relative:text;v-text-anchor:top" coordsize="150,327" path="m,l,249r150,78l150,75,,xe" fillcolor="#09f" strokecolor="white">
+              <v:path arrowok="t"/>
+            </v:shape>
+            <v:shape id="_x0000_s1360" style="position:absolute;left:2403;top:2796;width:168;height:174;mso-wrap-style:square;mso-wrap-distance-left:9pt;mso-wrap-distance-top:0;mso-wrap-distance-right:9pt;mso-wrap-distance-bottom:0;mso-position-horizontal:absolute;mso-position-horizontal-relative:text;mso-position-vertical:absolute;mso-position-vertical-relative:text;v-text-anchor:top" coordsize="168,174" path="m3,174l168,81,168,,,93r3,81xe" fillcolor="#039" strokecolor="white">
+              <v:path arrowok="t"/>
+            </v:shape>
+            <v:shape id="_x0000_s1361" style="position:absolute;left:2403;top:2682;width:69;height:204;mso-wrap-style:square;mso-wrap-distance-left:9pt;mso-wrap-distance-top:0;mso-wrap-distance-right:9pt;mso-wrap-distance-bottom:0;mso-position-horizontal:absolute;mso-position-horizontal-relative:text;mso-position-vertical:absolute;mso-position-vertical-relative:text;v-text-anchor:top" coordsize="69,204" path="m,33l,204,69,168,69,,,33xe" fillcolor="#039" strokecolor="white">
+              <v:path arrowok="t"/>
+            </v:shape>
+            <v:shape id="_x0000_s1362" style="position:absolute;left:2253;top:2607;width:219;height:108;mso-wrap-style:square;mso-wrap-distance-left:9pt;mso-wrap-distance-top:0;mso-wrap-distance-right:9pt;mso-wrap-distance-bottom:0;mso-position-horizontal:absolute;mso-position-horizontal-relative:text;mso-position-vertical:absolute;mso-position-vertical-relative:text;v-text-anchor:top" coordsize="219,108" path="m,36r150,72l219,75,69,,,36xe" fillcolor="#9cf" strokecolor="white">
+              <v:path arrowok="t"/>
+            </v:shape>
+            <v:line id="_x0000_s1363" style="position:absolute" from="2259,2808" to="2403,2886" strokecolor="white"/>
+            <v:shape id="_x0000_s1364" style="position:absolute;left:2286;top:2694;width:81;height:138;mso-wrap-style:square;mso-wrap-distance-left:9pt;mso-wrap-distance-top:0;mso-wrap-distance-right:9pt;mso-wrap-distance-bottom:0;mso-position-horizontal:absolute;mso-position-horizontal-relative:text;mso-position-vertical:absolute;mso-position-vertical-relative:text;v-text-anchor:top" coordsize="81,138" path="m,l,93r81,45l81,45,,xe" strokeweight=".5pt">
+              <v:fill color2="fill darken(118)" rotate="t" angle="-135" method="linear sigma" focus="100%" type="gradient"/>
+              <v:path arrowok="t"/>
+            </v:shape>
+            <v:line id="_x0000_s1365" style="position:absolute" from="2334,2892" to="2379,2916" strokecolor="white"/>
+          </v:group>
         </w:pict>
       </w:r>
-    </w:p>
-    <w:p>
-      <w:pPr>
-        <w:rPr>
-          <w:rFonts w:asciiTheme="minorHAnsi" w:hAnsiTheme="minorHAnsi"/>
-          <w:lang w:val="en-GB"/>
-        </w:rPr>
-      </w:pPr>
       <w:r>
         <w:rPr>
           <w:rFonts w:asciiTheme="minorHAnsi" w:hAnsiTheme="minorHAnsi"/>
           <w:noProof/>
+          <w:lang w:val="es-ES_tradnl" w:eastAsia="es-ES_tradnl"/>
         </w:rPr>
         <w:pict>
-          <v:rect id="_x0000_s1077" style="position:absolute;margin-left:265.55pt;margin-top:2.8pt;width:101.7pt;height:22.6pt;z-index:251848704" o:regroupid="4" fillcolor="white [3212]" strokecolor="#039 [3204]">
-            <v:textbox style="mso-next-textbox:#_x0000_s1077">
+          <v:group id="_x0000_s1328" style="position:absolute;margin-left:79.1pt;margin-top:8.4pt;width:17.4pt;height:20.55pt;z-index:252411904" coordorigin="2238,2577" coordsize="348,411" o:regroupid="12">
+            <v:shape id="_x0000_s1329" style="position:absolute;left:2238;top:2577;width:348;height:411" coordsize="348,411" path="m,57l81,15r39,18l183,,300,57r,123l348,210r,99l168,411,,324,,57xe" fillcolor="#039" strokecolor="#039">
+              <v:path arrowok="t"/>
+            </v:shape>
+            <v:shape id="_x0000_s1330" style="position:absolute;left:2322;top:2592;width:201;height:102;mso-wrap-style:square;mso-wrap-distance-left:9pt;mso-wrap-distance-top:0;mso-wrap-distance-right:9pt;mso-wrap-distance-bottom:0;mso-position-horizontal:absolute;mso-position-horizontal-relative:text;mso-position-vertical:absolute;mso-position-vertical-relative:text;v-text-anchor:top" coordsize="201,102" path="m201,51l96,,,54r102,48l201,51xe" fillcolor="#9cf" strokecolor="white">
+              <v:path arrowok="t"/>
+            </v:shape>
+            <v:shape id="_x0000_s1331" style="position:absolute;left:2454;top:2643;width:69;height:162;mso-wrap-style:square;mso-wrap-distance-left:9pt;mso-wrap-distance-top:0;mso-wrap-distance-right:9pt;mso-wrap-distance-bottom:0;mso-position-horizontal:absolute;mso-position-horizontal-relative:text;mso-position-vertical:absolute;mso-position-vertical-relative:text;v-text-anchor:top" coordsize="69,162" path="m69,123l69,,,39,,162,69,123xe" fillcolor="#039" strokecolor="white">
+              <v:path arrowok="t"/>
+            </v:shape>
+            <v:shape id="_x0000_s1332" style="position:absolute;left:2433;top:2766;width:138;height:84;mso-wrap-style:square;mso-wrap-distance-left:9pt;mso-wrap-distance-top:0;mso-wrap-distance-right:9pt;mso-wrap-distance-bottom:0;mso-position-horizontal:absolute;mso-position-horizontal-relative:text;mso-position-vertical:absolute;mso-position-vertical-relative:text;v-text-anchor:top" coordsize="138,84" path="m39,84l138,30,90,,,54,39,84xe" fillcolor="#9cf" strokecolor="white">
+              <v:path arrowok="t"/>
+            </v:shape>
+            <v:shape id="_x0000_s1333" style="position:absolute;left:2253;top:2643;width:150;height:327;mso-wrap-style:square;mso-wrap-distance-left:9pt;mso-wrap-distance-top:0;mso-wrap-distance-right:9pt;mso-wrap-distance-bottom:0;mso-position-horizontal:absolute;mso-position-horizontal-relative:text;mso-position-vertical:absolute;mso-position-vertical-relative:text;v-text-anchor:top" coordsize="150,327" path="m,l,249r150,78l150,75,,xe" fillcolor="#09f" strokecolor="white">
+              <v:path arrowok="t"/>
+            </v:shape>
+            <v:shape id="_x0000_s1334" style="position:absolute;left:2403;top:2796;width:168;height:174;mso-wrap-style:square;mso-wrap-distance-left:9pt;mso-wrap-distance-top:0;mso-wrap-distance-right:9pt;mso-wrap-distance-bottom:0;mso-position-horizontal:absolute;mso-position-horizontal-relative:text;mso-position-vertical:absolute;mso-position-vertical-relative:text;v-text-anchor:top" coordsize="168,174" path="m3,174l168,81,168,,,93r3,81xe" fillcolor="#039" strokecolor="white">
+              <v:path arrowok="t"/>
+            </v:shape>
+            <v:shape id="_x0000_s1335" style="position:absolute;left:2403;top:2682;width:69;height:204;mso-wrap-style:square;mso-wrap-distance-left:9pt;mso-wrap-distance-top:0;mso-wrap-distance-right:9pt;mso-wrap-distance-bottom:0;mso-position-horizontal:absolute;mso-position-horizontal-relative:text;mso-position-vertical:absolute;mso-position-vertical-relative:text;v-text-anchor:top" coordsize="69,204" path="m,33l,204,69,168,69,,,33xe" fillcolor="#039" strokecolor="white">
+              <v:path arrowok="t"/>
+            </v:shape>
+            <v:shape id="_x0000_s1336" style="position:absolute;left:2253;top:2607;width:219;height:108;mso-wrap-style:square;mso-wrap-distance-left:9pt;mso-wrap-distance-top:0;mso-wrap-distance-right:9pt;mso-wrap-distance-bottom:0;mso-position-horizontal:absolute;mso-position-horizontal-relative:text;mso-position-vertical:absolute;mso-position-vertical-relative:text;v-text-anchor:top" coordsize="219,108" path="m,36r150,72l219,75,69,,,36xe" fillcolor="#9cf" strokecolor="white">
+              <v:path arrowok="t"/>
+            </v:shape>
+            <v:line id="_x0000_s1337" style="position:absolute" from="2259,2808" to="2403,2886" strokecolor="white"/>
+            <v:shape id="_x0000_s1338" style="position:absolute;left:2286;top:2694;width:81;height:138;mso-wrap-style:square;mso-wrap-distance-left:9pt;mso-wrap-distance-top:0;mso-wrap-distance-right:9pt;mso-wrap-distance-bottom:0;mso-position-horizontal:absolute;mso-position-horizontal-relative:text;mso-position-vertical:absolute;mso-position-vertical-relative:text;v-text-anchor:top" coordsize="81,138" path="m,l,93r81,45l81,45,,xe" strokeweight=".5pt">
+              <v:fill color2="fill darken(118)" rotate="t" angle="-135" method="linear sigma" focus="100%" type="gradient"/>
+              <v:path arrowok="t"/>
+            </v:shape>
+            <v:line id="_x0000_s1339" style="position:absolute" from="2334,2892" to="2379,2916" strokecolor="white"/>
+          </v:group>
+        </w:pict>
+      </w:r>
+      <w:r>
+        <w:rPr>
+          <w:rFonts w:asciiTheme="minorHAnsi" w:hAnsiTheme="minorHAnsi"/>
+          <w:noProof/>
+          <w:lang w:val="es-ES_tradnl" w:eastAsia="es-ES_tradnl"/>
+        </w:rPr>
+        <w:pict>
+          <v:shape id="_x0000_s1367" type="#_x0000_t32" style="position:absolute;margin-left:293.8pt;margin-top:19.7pt;width:56.5pt;height:39.55pt;flip:y;z-index:252404736" o:connectortype="straight" o:regroupid="12" strokecolor="#393 [3209]" strokeweight="2.25pt"/>
+        </w:pict>
+      </w:r>
+      <w:r>
+        <w:rPr>
+          <w:rFonts w:asciiTheme="minorHAnsi" w:hAnsiTheme="minorHAnsi"/>
+          <w:noProof/>
+          <w:lang w:val="es-ES_tradnl" w:eastAsia="es-ES_tradnl"/>
+        </w:rPr>
+        <w:pict>
+          <v:shape id="_x0000_s1341" type="#_x0000_t32" style="position:absolute;margin-left:90.4pt;margin-top:19.7pt;width:50.85pt;height:39.55pt;flip:x y;z-index:252402688" o:connectortype="straight" o:regroupid="12" strokecolor="#f90 [3214]" strokeweight="2.25pt"/>
+        </w:pict>
+      </w:r>
+    </w:p>
+    <w:p>
+      <w:pPr>
+        <w:rPr>
+          <w:rFonts w:asciiTheme="minorHAnsi" w:hAnsiTheme="minorHAnsi"/>
+          <w:lang w:val="en-GB"/>
+        </w:rPr>
+      </w:pPr>
+      <w:r>
+        <w:rPr>
+          <w:rFonts w:asciiTheme="minorHAnsi" w:hAnsiTheme="minorHAnsi"/>
+          <w:noProof/>
+          <w:lang w:val="es-ES_tradnl" w:eastAsia="es-ES_tradnl"/>
+        </w:rPr>
+        <w:pict>
+          <v:rect id="_x0000_s1398" style="position:absolute;margin-left:141.25pt;margin-top:22.5pt;width:39.55pt;height:22.6pt;z-index:252448768" o:regroupid="13" filled="f" fillcolor="white [3212]" stroked="f" strokecolor="#039 [3204]">
+            <v:textbox style="mso-next-textbox:#_x0000_s1398">
               <w:txbxContent>
                 <w:p>
                   <w:pPr>
-                    <w:tabs>
-                      <w:tab w:val="left" w:pos="339"/>
-                    </w:tabs>
                     <w:spacing w:before="60" w:after="0" w:line="240" w:lineRule="auto"/>
+                    <w:jc w:val="center"/>
                     <w:rPr>
                       <w:rFonts w:asciiTheme="minorHAnsi" w:hAnsiTheme="minorHAnsi"/>
                       <w:sz w:val="17"/>
@@ -159,107 +1361,7 @@
                       <w:szCs w:val="17"/>
                       <w:lang w:val="en-GB"/>
                     </w:rPr>
-                    <w:t>B</w:t>
-                  </w:r>
-                  <w:r>
-                    <w:rPr>
-                      <w:rFonts w:asciiTheme="minorHAnsi" w:hAnsiTheme="minorHAnsi"/>
-                      <w:sz w:val="17"/>
-                      <w:szCs w:val="17"/>
-                      <w:lang w:val="en-GB"/>
-                    </w:rPr>
-                    <w:tab/>
-                    <w:t>00</w:t>
-                  </w:r>
-                  <w:r>
-                    <w:rPr>
-                      <w:rFonts w:asciiTheme="minorHAnsi" w:hAnsiTheme="minorHAnsi"/>
-                      <w:sz w:val="17"/>
-                      <w:szCs w:val="17"/>
-                      <w:lang w:val="en-GB"/>
-                    </w:rPr>
-                    <w:t>:</w:t>
-                  </w:r>
-                  <w:r>
-                    <w:rPr>
-                      <w:rFonts w:asciiTheme="minorHAnsi" w:hAnsiTheme="minorHAnsi"/>
-                      <w:sz w:val="17"/>
-                      <w:szCs w:val="17"/>
-                      <w:lang w:val="en-GB"/>
-                    </w:rPr>
-                    <w:t>15</w:t>
-                  </w:r>
-                  <w:r>
-                    <w:rPr>
-                      <w:rFonts w:asciiTheme="minorHAnsi" w:hAnsiTheme="minorHAnsi"/>
-                      <w:sz w:val="17"/>
-                      <w:szCs w:val="17"/>
-                      <w:lang w:val="en-GB"/>
-                    </w:rPr>
-                    <w:t>:</w:t>
-                  </w:r>
-                  <w:r>
-                    <w:rPr>
-                      <w:rFonts w:asciiTheme="minorHAnsi" w:hAnsiTheme="minorHAnsi"/>
-                      <w:sz w:val="17"/>
-                      <w:szCs w:val="17"/>
-                      <w:lang w:val="en-GB"/>
-                    </w:rPr>
-                    <w:t>F9</w:t>
-                  </w:r>
-                  <w:r>
-                    <w:rPr>
-                      <w:rFonts w:asciiTheme="minorHAnsi" w:hAnsiTheme="minorHAnsi"/>
-                      <w:sz w:val="17"/>
-                      <w:szCs w:val="17"/>
-                      <w:lang w:val="en-GB"/>
-                    </w:rPr>
-                    <w:t>:</w:t>
-                  </w:r>
-                  <w:r>
-                    <w:rPr>
-                      <w:rFonts w:asciiTheme="minorHAnsi" w:hAnsiTheme="minorHAnsi"/>
-                      <w:sz w:val="17"/>
-                      <w:szCs w:val="17"/>
-                      <w:lang w:val="en-GB"/>
-                    </w:rPr>
-                    <w:t>2E</w:t>
-                  </w:r>
-                  <w:r>
-                    <w:rPr>
-                      <w:rFonts w:asciiTheme="minorHAnsi" w:hAnsiTheme="minorHAnsi"/>
-                      <w:sz w:val="17"/>
-                      <w:szCs w:val="17"/>
-                      <w:lang w:val="en-GB"/>
-                    </w:rPr>
-                    <w:t>:</w:t>
-                  </w:r>
-                  <w:r>
-                    <w:rPr>
-                      <w:rFonts w:asciiTheme="minorHAnsi" w:hAnsiTheme="minorHAnsi"/>
-                      <w:sz w:val="17"/>
-                      <w:szCs w:val="17"/>
-                      <w:lang w:val="en-GB"/>
-                    </w:rPr>
-                    <w:t>A5</w:t>
-                  </w:r>
-                  <w:r>
-                    <w:rPr>
-                      <w:rFonts w:asciiTheme="minorHAnsi" w:hAnsiTheme="minorHAnsi"/>
-                      <w:sz w:val="17"/>
-                      <w:szCs w:val="17"/>
-                      <w:lang w:val="en-GB"/>
-                    </w:rPr>
-                    <w:t>:</w:t>
-                  </w:r>
-                  <w:r>
-                    <w:rPr>
-                      <w:rFonts w:asciiTheme="minorHAnsi" w:hAnsiTheme="minorHAnsi"/>
-                      <w:sz w:val="17"/>
-                      <w:szCs w:val="17"/>
-                      <w:lang w:val="en-GB"/>
-                    </w:rPr>
-                    <w:t>40</w:t>
+                    <w:t>Fa0/0</w:t>
                   </w:r>
                 </w:p>
               </w:txbxContent>
@@ -267,26 +1369,265 @@
           </v:rect>
         </w:pict>
       </w:r>
-    </w:p>
-    <w:p>
-      <w:pPr>
-        <w:rPr>
-          <w:rFonts w:asciiTheme="minorHAnsi" w:hAnsiTheme="minorHAnsi"/>
-          <w:lang w:val="en-GB"/>
-        </w:rPr>
-      </w:pPr>
       <w:r>
         <w:rPr>
           <w:rFonts w:asciiTheme="minorHAnsi" w:hAnsiTheme="minorHAnsi"/>
           <w:noProof/>
+          <w:lang w:val="es-ES_tradnl" w:eastAsia="es-ES_tradnl"/>
         </w:rPr>
         <w:pict>
-          <v:group id="_x0000_s1146" style="position:absolute;margin-left:214.7pt;margin-top:22.55pt;width:22.6pt;height:22.6pt;z-index:251863040" coordorigin="5204,6186" coordsize="452,452" o:regroupid="4">
-            <v:roundrect id="_x0000_s1147" style="position:absolute;left:5317;top:6299;width:226;height:226" arcsize="10923f" fillcolor="#039 [3204]" strokecolor="#9cf [3206]">
+          <v:rect id="_x0000_s1436" style="position:absolute;margin-left:5.65pt;margin-top:11.2pt;width:79.1pt;height:22.6pt;z-index:252446720" o:regroupid="12" fillcolor="white [3212]" strokecolor="#039 [3204]">
+            <v:textbox style="mso-next-textbox:#_x0000_s1436">
+              <w:txbxContent>
+                <w:p>
+                  <w:pPr>
+                    <w:spacing w:before="60" w:after="0" w:line="240" w:lineRule="auto"/>
+                    <w:jc w:val="center"/>
+                    <w:rPr>
+                      <w:rFonts w:asciiTheme="minorHAnsi" w:hAnsiTheme="minorHAnsi"/>
+                      <w:b/>
+                      <w:sz w:val="17"/>
+                      <w:szCs w:val="17"/>
+                      <w:lang w:val="en-GB"/>
+                    </w:rPr>
+                  </w:pPr>
+                  <w:r>
+                    <w:rPr>
+                      <w:rFonts w:asciiTheme="minorHAnsi" w:hAnsiTheme="minorHAnsi"/>
+                      <w:b/>
+                      <w:sz w:val="17"/>
+                      <w:szCs w:val="17"/>
+                      <w:lang w:val="en-GB"/>
+                    </w:rPr>
+                    <w:t>192.168.</w:t>
+                  </w:r>
+                  <w:r>
+                    <w:rPr>
+                      <w:rFonts w:asciiTheme="minorHAnsi" w:hAnsiTheme="minorHAnsi"/>
+                      <w:b/>
+                      <w:sz w:val="17"/>
+                      <w:szCs w:val="17"/>
+                      <w:lang w:val="en-GB"/>
+                    </w:rPr>
+                    <w:t>50</w:t>
+                  </w:r>
+                  <w:r>
+                    <w:rPr>
+                      <w:rFonts w:asciiTheme="minorHAnsi" w:hAnsiTheme="minorHAnsi"/>
+                      <w:b/>
+                      <w:sz w:val="17"/>
+                      <w:szCs w:val="17"/>
+                      <w:lang w:val="en-GB"/>
+                    </w:rPr>
+                    <w:t>.0/24</w:t>
+                  </w:r>
+                </w:p>
+              </w:txbxContent>
+            </v:textbox>
+          </v:rect>
+        </w:pict>
+      </w:r>
+      <w:r>
+        <w:rPr>
+          <w:rFonts w:asciiTheme="minorHAnsi" w:hAnsiTheme="minorHAnsi"/>
+          <w:noProof/>
+          <w:lang w:val="es-ES_tradnl" w:eastAsia="es-ES_tradnl"/>
+        </w:rPr>
+        <w:pict>
+          <v:rect id="_x0000_s1433" style="position:absolute;margin-left:355.95pt;margin-top:11.2pt;width:79.1pt;height:22.6pt;z-index:252443648" o:regroupid="12" fillcolor="white [3212]" strokecolor="#039 [3204]">
+            <v:textbox style="mso-next-textbox:#_x0000_s1433">
+              <w:txbxContent>
+                <w:p>
+                  <w:pPr>
+                    <w:spacing w:before="60" w:after="0" w:line="240" w:lineRule="auto"/>
+                    <w:jc w:val="center"/>
+                    <w:rPr>
+                      <w:rFonts w:asciiTheme="minorHAnsi" w:hAnsiTheme="minorHAnsi"/>
+                      <w:b/>
+                      <w:sz w:val="17"/>
+                      <w:szCs w:val="17"/>
+                      <w:lang w:val="en-GB"/>
+                    </w:rPr>
+                  </w:pPr>
+                  <w:r>
+                    <w:rPr>
+                      <w:rFonts w:asciiTheme="minorHAnsi" w:hAnsiTheme="minorHAnsi"/>
+                      <w:b/>
+                      <w:sz w:val="17"/>
+                      <w:szCs w:val="17"/>
+                      <w:lang w:val="en-GB"/>
+                    </w:rPr>
+                    <w:t>192.168.</w:t>
+                  </w:r>
+                  <w:r>
+                    <w:rPr>
+                      <w:rFonts w:asciiTheme="minorHAnsi" w:hAnsiTheme="minorHAnsi"/>
+                      <w:b/>
+                      <w:sz w:val="17"/>
+                      <w:szCs w:val="17"/>
+                      <w:lang w:val="en-GB"/>
+                    </w:rPr>
+                    <w:t>20</w:t>
+                  </w:r>
+                  <w:r>
+                    <w:rPr>
+                      <w:rFonts w:asciiTheme="minorHAnsi" w:hAnsiTheme="minorHAnsi"/>
+                      <w:b/>
+                      <w:sz w:val="17"/>
+                      <w:szCs w:val="17"/>
+                      <w:lang w:val="en-GB"/>
+                    </w:rPr>
+                    <w:t>.0/24</w:t>
+                  </w:r>
+                </w:p>
+              </w:txbxContent>
+            </v:textbox>
+          </v:rect>
+        </w:pict>
+      </w:r>
+      <w:r>
+        <w:rPr>
+          <w:rFonts w:asciiTheme="minorHAnsi" w:hAnsiTheme="minorHAnsi"/>
+          <w:noProof/>
+          <w:lang w:val="es-ES_tradnl" w:eastAsia="es-ES_tradnl"/>
+        </w:rPr>
+        <w:pict>
+          <v:group id="_x0000_s1421" style="position:absolute;margin-left:293.8pt;margin-top:11.2pt;width:33.9pt;height:22.6pt;z-index:252438528" coordorigin="4074,9835" coordsize="678,452" o:regroupid="12">
+            <v:rect id="_x0000_s1422" style="position:absolute;left:4201;top:9948;width:438;height:226" strokecolor="#393 [3209]"/>
+            <v:rect id="_x0000_s1423" style="position:absolute;left:4074;top:9835;width:678;height:452" filled="f" fillcolor="white [3212]" stroked="f" strokecolor="#039 [3204]">
+              <v:textbox style="mso-next-textbox:#_x0000_s1423">
+                <w:txbxContent>
+                  <w:p>
+                    <w:pPr>
+                      <w:spacing w:before="60" w:after="0" w:line="240" w:lineRule="auto"/>
+                      <w:jc w:val="center"/>
+                      <w:rPr>
+                        <w:rFonts w:asciiTheme="minorHAnsi" w:hAnsiTheme="minorHAnsi"/>
+                        <w:sz w:val="17"/>
+                        <w:szCs w:val="17"/>
+                        <w:lang w:val="en-GB"/>
+                      </w:rPr>
+                    </w:pPr>
+                    <w:r>
+                      <w:rPr>
+                        <w:rFonts w:asciiTheme="minorHAnsi" w:hAnsiTheme="minorHAnsi"/>
+                        <w:b/>
+                        <w:sz w:val="17"/>
+                        <w:szCs w:val="17"/>
+                        <w:lang w:val="en-GB"/>
+                      </w:rPr>
+                      <w:t>CON</w:t>
+                    </w:r>
+                  </w:p>
+                </w:txbxContent>
+              </v:textbox>
+            </v:rect>
+          </v:group>
+        </w:pict>
+      </w:r>
+      <w:r>
+        <w:rPr>
+          <w:rFonts w:asciiTheme="minorHAnsi" w:hAnsiTheme="minorHAnsi"/>
+          <w:noProof/>
+          <w:lang w:val="es-ES_tradnl" w:eastAsia="es-ES_tradnl"/>
+        </w:rPr>
+        <w:pict>
+          <v:group id="_x0000_s1408" style="position:absolute;margin-left:107.35pt;margin-top:-.1pt;width:39.55pt;height:22.6pt;z-index:252434432" coordorigin="9046,7801" coordsize="791,452" o:regroupid="12">
+            <v:rect id="_x0000_s1409" style="position:absolute;left:9159;top:7914;width:565;height:226" strokecolor="#039 [3204]"/>
+            <v:rect id="_x0000_s1410" style="position:absolute;left:9046;top:7801;width:791;height:452" filled="f" fillcolor="white [3212]" stroked="f" strokecolor="#039 [3204]">
+              <v:textbox style="mso-next-textbox:#_x0000_s1410">
+                <w:txbxContent>
+                  <w:p>
+                    <w:pPr>
+                      <w:spacing w:before="60" w:after="0" w:line="240" w:lineRule="auto"/>
+                      <w:jc w:val="center"/>
+                      <w:rPr>
+                        <w:rFonts w:asciiTheme="minorHAnsi" w:hAnsiTheme="minorHAnsi"/>
+                        <w:sz w:val="17"/>
+                        <w:szCs w:val="17"/>
+                        <w:lang w:val="en-GB"/>
+                      </w:rPr>
+                    </w:pPr>
+                    <w:r>
+                      <w:rPr>
+                        <w:rFonts w:asciiTheme="minorHAnsi" w:hAnsiTheme="minorHAnsi"/>
+                        <w:b/>
+                        <w:sz w:val="17"/>
+                        <w:szCs w:val="17"/>
+                        <w:lang w:val="en-GB"/>
+                      </w:rPr>
+                      <w:t>Fa0/</w:t>
+                    </w:r>
+                    <w:r>
+                      <w:rPr>
+                        <w:rFonts w:asciiTheme="minorHAnsi" w:hAnsiTheme="minorHAnsi"/>
+                        <w:b/>
+                        <w:sz w:val="17"/>
+                        <w:szCs w:val="17"/>
+                        <w:lang w:val="en-GB"/>
+                      </w:rPr>
+                      <w:t>1</w:t>
+                    </w:r>
+                  </w:p>
+                </w:txbxContent>
+              </v:textbox>
+            </v:rect>
+          </v:group>
+        </w:pict>
+      </w:r>
+      <w:r>
+        <w:rPr>
+          <w:rFonts w:asciiTheme="minorHAnsi" w:hAnsiTheme="minorHAnsi"/>
+          <w:noProof/>
+          <w:lang w:val="es-ES_tradnl" w:eastAsia="es-ES_tradnl"/>
+        </w:rPr>
+        <w:pict>
+          <v:group id="_x0000_s1387" style="position:absolute;margin-left:254.25pt;margin-top:22.5pt;width:39.55pt;height:22.6pt;z-index:252427264" coordorigin="9046,7801" coordsize="791,452" o:regroupid="12">
+            <v:rect id="_x0000_s1388" style="position:absolute;left:9159;top:7914;width:565;height:226" strokecolor="#039 [3204]"/>
+            <v:rect id="_x0000_s1389" style="position:absolute;left:9046;top:7801;width:791;height:452" filled="f" fillcolor="white [3212]" stroked="f" strokecolor="#039 [3204]">
+              <v:textbox style="mso-next-textbox:#_x0000_s1389">
+                <w:txbxContent>
+                  <w:p>
+                    <w:pPr>
+                      <w:spacing w:before="60" w:after="0" w:line="240" w:lineRule="auto"/>
+                      <w:jc w:val="center"/>
+                      <w:rPr>
+                        <w:rFonts w:asciiTheme="minorHAnsi" w:hAnsiTheme="minorHAnsi"/>
+                        <w:sz w:val="17"/>
+                        <w:szCs w:val="17"/>
+                        <w:lang w:val="en-GB"/>
+                      </w:rPr>
+                    </w:pPr>
+                    <w:r>
+                      <w:rPr>
+                        <w:rFonts w:asciiTheme="minorHAnsi" w:hAnsiTheme="minorHAnsi"/>
+                        <w:b/>
+                        <w:sz w:val="17"/>
+                        <w:szCs w:val="17"/>
+                        <w:lang w:val="en-GB"/>
+                      </w:rPr>
+                      <w:t>Fa0/0</w:t>
+                    </w:r>
+                  </w:p>
+                </w:txbxContent>
+              </v:textbox>
+            </v:rect>
+          </v:group>
+        </w:pict>
+      </w:r>
+      <w:r>
+        <w:rPr>
+          <w:rFonts w:asciiTheme="minorHAnsi" w:hAnsiTheme="minorHAnsi"/>
+          <w:noProof/>
+          <w:lang w:val="es-ES_tradnl" w:eastAsia="es-ES_tradnl"/>
+        </w:rPr>
+        <w:pict>
+          <v:group id="_x0000_s1380" style="position:absolute;margin-left:118.65pt;margin-top:11.2pt;width:22.6pt;height:22.6pt;z-index:252425216" coordorigin="5204,6186" coordsize="452,452" o:regroupid="12">
+            <v:roundrect id="_x0000_s1381" style="position:absolute;left:5317;top:6299;width:226;height:226" arcsize="10923f" fillcolor="#039 [3204]" strokecolor="#9cf [3206]">
               <v:stroke endarrowwidth="narrow"/>
             </v:roundrect>
-            <v:shape id="_x0000_s1148" type="#_x0000_t202" style="position:absolute;left:5204;top:6186;width:452;height:452" filled="f" stroked="f">
-              <v:textbox style="mso-next-textbox:#_x0000_s1148">
+            <v:shape id="_x0000_s1382" type="#_x0000_t202" style="position:absolute;left:5204;top:6186;width:452;height:452" filled="f" stroked="f">
+              <v:textbox style="mso-next-textbox:#_x0000_s1382">
                 <w:txbxContent>
                   <w:p>
                     <w:pPr>
@@ -306,7 +1647,7 @@
                         <w:sz w:val="16"/>
                         <w:szCs w:val="16"/>
                       </w:rPr>
-                      <w:t>D</w:t>
+                      <w:t>N</w:t>
                     </w:r>
                   </w:p>
                 </w:txbxContent>
@@ -319,14 +1660,15 @@
         <w:rPr>
           <w:rFonts w:asciiTheme="minorHAnsi" w:hAnsiTheme="minorHAnsi"/>
           <w:noProof/>
+          <w:lang w:val="es-ES_tradnl" w:eastAsia="es-ES_tradnl"/>
         </w:rPr>
         <w:pict>
-          <v:group id="_x0000_s1143" style="position:absolute;margin-left:62.15pt;margin-top:22.55pt;width:22.6pt;height:22.6pt;z-index:251862016" coordorigin="5204,6186" coordsize="452,452" o:regroupid="4">
-            <v:roundrect id="_x0000_s1144" style="position:absolute;left:5317;top:6299;width:226;height:226" arcsize="10923f" fillcolor="#039 [3204]" strokecolor="#9cf [3206]">
+          <v:group id="_x0000_s1371" style="position:absolute;margin-left:271.2pt;margin-top:11.2pt;width:22.6pt;height:22.6pt;z-index:252422144" coordorigin="5204,6186" coordsize="452,452" o:regroupid="12">
+            <v:roundrect id="_x0000_s1372" style="position:absolute;left:5317;top:6299;width:226;height:226" arcsize="10923f" fillcolor="#039 [3204]" strokecolor="#9cf [3206]">
               <v:stroke endarrowwidth="narrow"/>
             </v:roundrect>
-            <v:shape id="_x0000_s1145" type="#_x0000_t202" style="position:absolute;left:5204;top:6186;width:452;height:452" filled="f" stroked="f">
-              <v:textbox style="mso-next-textbox:#_x0000_s1145">
+            <v:shape id="_x0000_s1373" type="#_x0000_t202" style="position:absolute;left:5204;top:6186;width:452;height:452" filled="f" stroked="f">
+              <v:textbox style="mso-next-textbox:#_x0000_s1373">
                 <w:txbxContent>
                   <w:p>
                     <w:pPr>
@@ -346,7 +1688,7 @@
                         <w:sz w:val="16"/>
                         <w:szCs w:val="16"/>
                       </w:rPr>
-                      <w:t>F</w:t>
+                      <w:t>J</w:t>
                     </w:r>
                   </w:p>
                 </w:txbxContent>
@@ -359,14 +1701,493 @@
         <w:rPr>
           <w:rFonts w:asciiTheme="minorHAnsi" w:hAnsiTheme="minorHAnsi"/>
           <w:noProof/>
+          <w:lang w:val="es-ES_tradnl" w:eastAsia="es-ES_tradnl"/>
         </w:rPr>
         <w:pict>
-          <v:group id="_x0000_s1137" style="position:absolute;margin-left:141.25pt;margin-top:22.55pt;width:22.6pt;height:22.6pt;z-index:251859968" coordorigin="5204,6186" coordsize="452,452" o:regroupid="4">
-            <v:roundrect id="_x0000_s1138" style="position:absolute;left:5317;top:6299;width:226;height:226" arcsize="10923f" fillcolor="#039 [3204]" strokecolor="#9cf [3206]">
+          <v:group id="_x0000_s1218" style="position:absolute;margin-left:282.5pt;margin-top:24.55pt;width:24.6pt;height:15.55pt;z-index:252407808" coordorigin="1710,6250" coordsize="492,311" o:regroupid="12">
+            <v:rect id="_x0000_s1219" style="position:absolute;left:1710;top:6349;width:492;height:111" fillcolor="#039" strokecolor="#039"/>
+            <v:oval id="_x0000_s1220" style="position:absolute;left:1710;top:6361;width:492;height:200" fillcolor="#039" strokecolor="#039">
+              <o:extrusion v:ext="view" viewpoint="0,34.72222mm" viewpointorigin="0,.5" skewangle="90" lightposition="-50000" lightposition2="50000" type="perspective"/>
+            </v:oval>
+            <v:oval id="_x0000_s1221" style="position:absolute;left:1710;top:6250;width:492;height:200" fillcolor="#039" strokecolor="#039">
+              <o:extrusion v:ext="view" viewpoint="0,34.72222mm" viewpointorigin="0,.5" skewangle="90" lightposition="-50000" lightposition2="50000" type="perspective"/>
+            </v:oval>
+            <v:oval id="_x0000_s1222" style="position:absolute;left:1728;top:6381;width:456;height:164" fillcolor="#09f" strokecolor="white">
+              <v:fill color2="#039" rotate="t" angle="-90" focus="100%" type="gradient"/>
+            </v:oval>
+            <v:rect id="_x0000_s1223" style="position:absolute;left:1725;top:6342;width:456;height:119" fillcolor="#09f" stroked="f" strokecolor="white">
+              <v:fill color2="#039" rotate="t" angle="-90" focus="100%" type="gradient"/>
+            </v:rect>
+            <v:group id="_x0000_s1224" style="position:absolute;left:1729;top:6264;width:454;height:163" coordorigin="1825,6030" coordsize="454,163">
+              <v:oval id="_x0000_s1225" style="position:absolute;left:1825;top:6030;width:454;height:163" fillcolor="#9cf" strokecolor="white [3212]">
+                <o:lock v:ext="edit" aspectratio="t"/>
+              </v:oval>
+              <v:shape id="_x0000_s1226" style="position:absolute;left:1956;top:6119;width:112;height:62" coordsize="630,354" path="m216,354l570,300,420,285,630,30,351,,141,258,,243,216,354xe" strokecolor="#039" strokeweight=".25pt">
+                <v:path arrowok="t"/>
+                <o:lock v:ext="edit" aspectratio="t"/>
+              </v:shape>
+              <v:shape id="_x0000_s1227" style="position:absolute;left:2036;top:6040;width:113;height:63;flip:x y" coordsize="630,354" path="m216,354l570,300,420,285,630,30,351,,141,258,,243,216,354xe" strokecolor="#039" strokeweight=".25pt">
+                <v:path arrowok="t"/>
+                <o:lock v:ext="edit" aspectratio="t"/>
+              </v:shape>
+              <v:shape id="_x0000_s1228" style="position:absolute;left:2077;top:6096;width:177;height:46" coordsize="996,261" path="m,102l45,237,96,177r798,84l996,141,192,57,243,,,102xe" strokecolor="#039" strokeweight=".25pt">
+                <v:path arrowok="t"/>
+                <o:lock v:ext="edit" aspectratio="t"/>
+              </v:shape>
+              <v:shape id="_x0000_s1229" style="position:absolute;left:1848;top:6080;width:178;height:47;flip:x y" coordsize="996,261" path="m,102l45,237,96,177r798,84l996,141,192,57,243,,,102xe" strokecolor="#039" strokeweight=".25pt">
+                <v:path arrowok="t"/>
+                <o:lock v:ext="edit" aspectratio="t"/>
+              </v:shape>
+            </v:group>
+            <v:shape id="_x0000_s1230" type="#_x0000_t32" style="position:absolute;left:1728;top:6354;width:0;height:111" o:connectortype="straight" strokecolor="white [3212]"/>
+            <v:shape id="_x0000_s1231" type="#_x0000_t32" style="position:absolute;left:2184;top:6354;width:0;height:111" o:connectortype="straight" strokecolor="white [3212]"/>
+          </v:group>
+        </w:pict>
+      </w:r>
+      <w:r>
+        <w:rPr>
+          <w:rFonts w:asciiTheme="minorHAnsi" w:hAnsiTheme="minorHAnsi"/>
+          <w:noProof/>
+          <w:lang w:val="es-ES_tradnl" w:eastAsia="es-ES_tradnl"/>
+        </w:rPr>
+        <w:pict>
+          <v:group id="_x0000_s1166" style="position:absolute;margin-left:127.95pt;margin-top:24.55pt;width:24.6pt;height:15.55pt;z-index:252406784" coordorigin="1710,6250" coordsize="492,311" o:regroupid="12">
+            <v:rect id="_x0000_s1167" style="position:absolute;left:1710;top:6349;width:492;height:111" fillcolor="#039" strokecolor="#039"/>
+            <v:oval id="_x0000_s1168" style="position:absolute;left:1710;top:6361;width:492;height:200" fillcolor="#039" strokecolor="#039">
+              <o:extrusion v:ext="view" viewpoint="0,34.72222mm" viewpointorigin="0,.5" skewangle="90" lightposition="-50000" lightposition2="50000" type="perspective"/>
+            </v:oval>
+            <v:oval id="_x0000_s1169" style="position:absolute;left:1710;top:6250;width:492;height:200" fillcolor="#039" strokecolor="#039">
+              <o:extrusion v:ext="view" viewpoint="0,34.72222mm" viewpointorigin="0,.5" skewangle="90" lightposition="-50000" lightposition2="50000" type="perspective"/>
+            </v:oval>
+            <v:oval id="_x0000_s1170" style="position:absolute;left:1728;top:6381;width:456;height:164" fillcolor="#09f" strokecolor="white">
+              <v:fill color2="#039" rotate="t" angle="-90" focus="100%" type="gradient"/>
+            </v:oval>
+            <v:rect id="_x0000_s1171" style="position:absolute;left:1725;top:6342;width:456;height:119" fillcolor="#09f" stroked="f" strokecolor="white">
+              <v:fill color2="#039" rotate="t" angle="-90" focus="100%" type="gradient"/>
+            </v:rect>
+            <v:group id="_x0000_s1172" style="position:absolute;left:1729;top:6264;width:454;height:163" coordorigin="1825,6030" coordsize="454,163">
+              <v:oval id="_x0000_s1173" style="position:absolute;left:1825;top:6030;width:454;height:163" fillcolor="#9cf" strokecolor="white [3212]">
+                <o:lock v:ext="edit" aspectratio="t"/>
+              </v:oval>
+              <v:shape id="_x0000_s1174" style="position:absolute;left:1956;top:6119;width:112;height:62" coordsize="630,354" path="m216,354l570,300,420,285,630,30,351,,141,258,,243,216,354xe" strokecolor="#039" strokeweight=".25pt">
+                <v:path arrowok="t"/>
+                <o:lock v:ext="edit" aspectratio="t"/>
+              </v:shape>
+              <v:shape id="_x0000_s1175" style="position:absolute;left:2036;top:6040;width:113;height:63;flip:x y" coordsize="630,354" path="m216,354l570,300,420,285,630,30,351,,141,258,,243,216,354xe" strokecolor="#039" strokeweight=".25pt">
+                <v:path arrowok="t"/>
+                <o:lock v:ext="edit" aspectratio="t"/>
+              </v:shape>
+              <v:shape id="_x0000_s1176" style="position:absolute;left:2077;top:6096;width:177;height:46" coordsize="996,261" path="m,102l45,237,96,177r798,84l996,141,192,57,243,,,102xe" strokecolor="#039" strokeweight=".25pt">
+                <v:path arrowok="t"/>
+                <o:lock v:ext="edit" aspectratio="t"/>
+              </v:shape>
+              <v:shape id="_x0000_s1177" style="position:absolute;left:1848;top:6080;width:178;height:47;flip:x y" coordsize="996,261" path="m,102l45,237,96,177r798,84l996,141,192,57,243,,,102xe" strokecolor="#039" strokeweight=".25pt">
+                <v:path arrowok="t"/>
+                <o:lock v:ext="edit" aspectratio="t"/>
+              </v:shape>
+            </v:group>
+            <v:shape id="_x0000_s1178" type="#_x0000_t32" style="position:absolute;left:1728;top:6354;width:0;height:111" o:connectortype="straight" strokecolor="white [3212]"/>
+            <v:shape id="_x0000_s1179" type="#_x0000_t32" style="position:absolute;left:2184;top:6354;width:0;height:111" o:connectortype="straight" strokecolor="white [3212]"/>
+          </v:group>
+        </w:pict>
+      </w:r>
+    </w:p>
+    <w:p>
+      <w:pPr>
+        <w:rPr>
+          <w:rFonts w:asciiTheme="minorHAnsi" w:hAnsiTheme="minorHAnsi"/>
+          <w:lang w:val="en-GB"/>
+        </w:rPr>
+      </w:pPr>
+      <w:r>
+        <w:rPr>
+          <w:rFonts w:asciiTheme="minorHAnsi" w:hAnsiTheme="minorHAnsi"/>
+          <w:noProof/>
+          <w:lang w:val="es-ES_tradnl" w:eastAsia="es-ES_tradnl"/>
+        </w:rPr>
+        <w:pict>
+          <v:rect id="_x0000_s1397" style="position:absolute;margin-left:146.9pt;margin-top:2.7pt;width:28.25pt;height:11.3pt;z-index:252447744" o:regroupid="13" strokecolor="#039 [3204]"/>
+        </w:pict>
+      </w:r>
+      <w:r>
+        <w:rPr>
+          <w:rFonts w:asciiTheme="minorHAnsi" w:hAnsiTheme="minorHAnsi"/>
+          <w:noProof/>
+          <w:lang w:val="es-ES_tradnl" w:eastAsia="es-ES_tradnl"/>
+        </w:rPr>
+        <w:pict>
+          <v:group id="_x0000_s1427" style="position:absolute;margin-left:107.35pt;margin-top:2.7pt;width:33.9pt;height:22.6pt;z-index:252440576" coordorigin="4074,9835" coordsize="678,452" o:regroupid="12">
+            <v:rect id="_x0000_s1428" style="position:absolute;left:4201;top:9948;width:438;height:226" strokecolor="#393 [3209]"/>
+            <v:rect id="_x0000_s1429" style="position:absolute;left:4074;top:9835;width:678;height:452" filled="f" fillcolor="white [3212]" stroked="f" strokecolor="#039 [3204]">
+              <v:textbox style="mso-next-textbox:#_x0000_s1429">
+                <w:txbxContent>
+                  <w:p>
+                    <w:pPr>
+                      <w:spacing w:before="60" w:after="0" w:line="240" w:lineRule="auto"/>
+                      <w:jc w:val="center"/>
+                      <w:rPr>
+                        <w:rFonts w:asciiTheme="minorHAnsi" w:hAnsiTheme="minorHAnsi"/>
+                        <w:sz w:val="17"/>
+                        <w:szCs w:val="17"/>
+                        <w:lang w:val="en-GB"/>
+                      </w:rPr>
+                    </w:pPr>
+                    <w:r>
+                      <w:rPr>
+                        <w:rFonts w:asciiTheme="minorHAnsi" w:hAnsiTheme="minorHAnsi"/>
+                        <w:b/>
+                        <w:sz w:val="17"/>
+                        <w:szCs w:val="17"/>
+                        <w:lang w:val="en-GB"/>
+                      </w:rPr>
+                      <w:t>CON</w:t>
+                    </w:r>
+                  </w:p>
+                </w:txbxContent>
+              </v:textbox>
+            </v:rect>
+          </v:group>
+        </w:pict>
+      </w:r>
+      <w:r>
+        <w:rPr>
+          <w:rFonts w:asciiTheme="minorHAnsi" w:hAnsiTheme="minorHAnsi"/>
+          <w:noProof/>
+          <w:lang w:val="es-ES_tradnl" w:eastAsia="es-ES_tradnl"/>
+        </w:rPr>
+        <w:pict>
+          <v:group id="_x0000_s1399" style="position:absolute;margin-left:293.8pt;margin-top:2.7pt;width:39.55pt;height:22.6pt;z-index:252431360" coordorigin="9046,7801" coordsize="791,452" o:regroupid="12">
+            <v:rect id="_x0000_s1400" style="position:absolute;left:9159;top:7914;width:565;height:226" strokecolor="#039 [3204]"/>
+            <v:rect id="_x0000_s1401" style="position:absolute;left:9046;top:7801;width:791;height:452" filled="f" fillcolor="white [3212]" stroked="f" strokecolor="#039 [3204]">
+              <v:textbox style="mso-next-textbox:#_x0000_s1401">
+                <w:txbxContent>
+                  <w:p>
+                    <w:pPr>
+                      <w:spacing w:before="60" w:after="0" w:line="240" w:lineRule="auto"/>
+                      <w:jc w:val="center"/>
+                      <w:rPr>
+                        <w:rFonts w:asciiTheme="minorHAnsi" w:hAnsiTheme="minorHAnsi"/>
+                        <w:sz w:val="17"/>
+                        <w:szCs w:val="17"/>
+                        <w:lang w:val="en-GB"/>
+                      </w:rPr>
+                    </w:pPr>
+                    <w:r>
+                      <w:rPr>
+                        <w:rFonts w:asciiTheme="minorHAnsi" w:hAnsiTheme="minorHAnsi"/>
+                        <w:b/>
+                        <w:sz w:val="17"/>
+                        <w:szCs w:val="17"/>
+                        <w:lang w:val="en-GB"/>
+                      </w:rPr>
+                      <w:t>Fa0/</w:t>
+                    </w:r>
+                    <w:r>
+                      <w:rPr>
+                        <w:rFonts w:asciiTheme="minorHAnsi" w:hAnsiTheme="minorHAnsi"/>
+                        <w:b/>
+                        <w:sz w:val="17"/>
+                        <w:szCs w:val="17"/>
+                        <w:lang w:val="en-GB"/>
+                      </w:rPr>
+                      <w:t>1</w:t>
+                    </w:r>
+                  </w:p>
+                </w:txbxContent>
+              </v:textbox>
+            </v:rect>
+          </v:group>
+        </w:pict>
+      </w:r>
+      <w:r>
+        <w:rPr>
+          <w:rFonts w:asciiTheme="minorHAnsi" w:hAnsiTheme="minorHAnsi"/>
+          <w:noProof/>
+          <w:lang w:val="es-ES_tradnl" w:eastAsia="es-ES_tradnl"/>
+        </w:rPr>
+        <w:pict>
+          <v:group id="_x0000_s1342" style="position:absolute;margin-left:349.85pt;margin-top:14pt;width:17.4pt;height:20.55pt;z-index:252412928" coordorigin="2238,2577" coordsize="348,411" o:regroupid="12">
+            <v:shape id="_x0000_s1343" style="position:absolute;left:2238;top:2577;width:348;height:411" coordsize="348,411" path="m,57l81,15r39,18l183,,300,57r,123l348,210r,99l168,411,,324,,57xe" fillcolor="#039" strokecolor="#039">
+              <v:path arrowok="t"/>
+            </v:shape>
+            <v:shape id="_x0000_s1344" style="position:absolute;left:2322;top:2592;width:201;height:102;mso-wrap-style:square;mso-wrap-distance-left:9pt;mso-wrap-distance-top:0;mso-wrap-distance-right:9pt;mso-wrap-distance-bottom:0;mso-position-horizontal:absolute;mso-position-horizontal-relative:text;mso-position-vertical:absolute;mso-position-vertical-relative:text;v-text-anchor:top" coordsize="201,102" path="m201,51l96,,,54r102,48l201,51xe" fillcolor="#9cf" strokecolor="white">
+              <v:path arrowok="t"/>
+            </v:shape>
+            <v:shape id="_x0000_s1345" style="position:absolute;left:2454;top:2643;width:69;height:162;mso-wrap-style:square;mso-wrap-distance-left:9pt;mso-wrap-distance-top:0;mso-wrap-distance-right:9pt;mso-wrap-distance-bottom:0;mso-position-horizontal:absolute;mso-position-horizontal-relative:text;mso-position-vertical:absolute;mso-position-vertical-relative:text;v-text-anchor:top" coordsize="69,162" path="m69,123l69,,,39,,162,69,123xe" fillcolor="#039" strokecolor="white">
+              <v:path arrowok="t"/>
+            </v:shape>
+            <v:shape id="_x0000_s1346" style="position:absolute;left:2433;top:2766;width:138;height:84;mso-wrap-style:square;mso-wrap-distance-left:9pt;mso-wrap-distance-top:0;mso-wrap-distance-right:9pt;mso-wrap-distance-bottom:0;mso-position-horizontal:absolute;mso-position-horizontal-relative:text;mso-position-vertical:absolute;mso-position-vertical-relative:text;v-text-anchor:top" coordsize="138,84" path="m39,84l138,30,90,,,54,39,84xe" fillcolor="#9cf" strokecolor="white">
+              <v:path arrowok="t"/>
+            </v:shape>
+            <v:shape id="_x0000_s1347" style="position:absolute;left:2253;top:2643;width:150;height:327;mso-wrap-style:square;mso-wrap-distance-left:9pt;mso-wrap-distance-top:0;mso-wrap-distance-right:9pt;mso-wrap-distance-bottom:0;mso-position-horizontal:absolute;mso-position-horizontal-relative:text;mso-position-vertical:absolute;mso-position-vertical-relative:text;v-text-anchor:top" coordsize="150,327" path="m,l,249r150,78l150,75,,xe" fillcolor="#09f" strokecolor="white">
+              <v:path arrowok="t"/>
+            </v:shape>
+            <v:shape id="_x0000_s1348" style="position:absolute;left:2403;top:2796;width:168;height:174;mso-wrap-style:square;mso-wrap-distance-left:9pt;mso-wrap-distance-top:0;mso-wrap-distance-right:9pt;mso-wrap-distance-bottom:0;mso-position-horizontal:absolute;mso-position-horizontal-relative:text;mso-position-vertical:absolute;mso-position-vertical-relative:text;v-text-anchor:top" coordsize="168,174" path="m3,174l168,81,168,,,93r3,81xe" fillcolor="#039" strokecolor="white">
+              <v:path arrowok="t"/>
+            </v:shape>
+            <v:shape id="_x0000_s1349" style="position:absolute;left:2403;top:2682;width:69;height:204;mso-wrap-style:square;mso-wrap-distance-left:9pt;mso-wrap-distance-top:0;mso-wrap-distance-right:9pt;mso-wrap-distance-bottom:0;mso-position-horizontal:absolute;mso-position-horizontal-relative:text;mso-position-vertical:absolute;mso-position-vertical-relative:text;v-text-anchor:top" coordsize="69,204" path="m,33l,204,69,168,69,,,33xe" fillcolor="#039" strokecolor="white">
+              <v:path arrowok="t"/>
+            </v:shape>
+            <v:shape id="_x0000_s1350" style="position:absolute;left:2253;top:2607;width:219;height:108;mso-wrap-style:square;mso-wrap-distance-left:9pt;mso-wrap-distance-top:0;mso-wrap-distance-right:9pt;mso-wrap-distance-bottom:0;mso-position-horizontal:absolute;mso-position-horizontal-relative:text;mso-position-vertical:absolute;mso-position-vertical-relative:text;v-text-anchor:top" coordsize="219,108" path="m,36r150,72l219,75,69,,,36xe" fillcolor="#9cf" strokecolor="white">
+              <v:path arrowok="t"/>
+            </v:shape>
+            <v:line id="_x0000_s1351" style="position:absolute" from="2259,2808" to="2403,2886" strokecolor="white"/>
+            <v:shape id="_x0000_s1352" style="position:absolute;left:2286;top:2694;width:81;height:138;mso-wrap-style:square;mso-wrap-distance-left:9pt;mso-wrap-distance-top:0;mso-wrap-distance-right:9pt;mso-wrap-distance-bottom:0;mso-position-horizontal:absolute;mso-position-horizontal-relative:text;mso-position-vertical:absolute;mso-position-vertical-relative:text;v-text-anchor:top" coordsize="81,138" path="m,l,93r81,45l81,45,,xe" strokeweight=".5pt">
+              <v:fill color2="fill darken(118)" rotate="t" angle="-135" method="linear sigma" focus="100%" type="gradient"/>
+              <v:path arrowok="t"/>
+            </v:shape>
+            <v:line id="_x0000_s1353" style="position:absolute" from="2334,2892" to="2379,2916" strokecolor="white"/>
+          </v:group>
+        </w:pict>
+      </w:r>
+      <w:r>
+        <w:rPr>
+          <w:rFonts w:asciiTheme="minorHAnsi" w:hAnsiTheme="minorHAnsi"/>
+          <w:noProof/>
+          <w:lang w:val="es-ES_tradnl" w:eastAsia="es-ES_tradnl"/>
+        </w:rPr>
+        <w:pict>
+          <v:group id="_x0000_s1316" style="position:absolute;margin-left:73.45pt;margin-top:14pt;width:17.4pt;height:20.55pt;z-index:252410880" coordorigin="2238,2577" coordsize="348,411" o:regroupid="12">
+            <v:shape id="_x0000_s1317" style="position:absolute;left:2238;top:2577;width:348;height:411" coordsize="348,411" path="m,57l81,15r39,18l183,,300,57r,123l348,210r,99l168,411,,324,,57xe" fillcolor="#039" strokecolor="#039">
+              <v:path arrowok="t"/>
+            </v:shape>
+            <v:shape id="_x0000_s1318" style="position:absolute;left:2322;top:2592;width:201;height:102;mso-wrap-style:square;mso-wrap-distance-left:9pt;mso-wrap-distance-top:0;mso-wrap-distance-right:9pt;mso-wrap-distance-bottom:0;mso-position-horizontal:absolute;mso-position-horizontal-relative:text;mso-position-vertical:absolute;mso-position-vertical-relative:text;v-text-anchor:top" coordsize="201,102" path="m201,51l96,,,54r102,48l201,51xe" fillcolor="#9cf" strokecolor="white">
+              <v:path arrowok="t"/>
+            </v:shape>
+            <v:shape id="_x0000_s1319" style="position:absolute;left:2454;top:2643;width:69;height:162;mso-wrap-style:square;mso-wrap-distance-left:9pt;mso-wrap-distance-top:0;mso-wrap-distance-right:9pt;mso-wrap-distance-bottom:0;mso-position-horizontal:absolute;mso-position-horizontal-relative:text;mso-position-vertical:absolute;mso-position-vertical-relative:text;v-text-anchor:top" coordsize="69,162" path="m69,123l69,,,39,,162,69,123xe" fillcolor="#039" strokecolor="white">
+              <v:path arrowok="t"/>
+            </v:shape>
+            <v:shape id="_x0000_s1320" style="position:absolute;left:2433;top:2766;width:138;height:84;mso-wrap-style:square;mso-wrap-distance-left:9pt;mso-wrap-distance-top:0;mso-wrap-distance-right:9pt;mso-wrap-distance-bottom:0;mso-position-horizontal:absolute;mso-position-horizontal-relative:text;mso-position-vertical:absolute;mso-position-vertical-relative:text;v-text-anchor:top" coordsize="138,84" path="m39,84l138,30,90,,,54,39,84xe" fillcolor="#9cf" strokecolor="white">
+              <v:path arrowok="t"/>
+            </v:shape>
+            <v:shape id="_x0000_s1321" style="position:absolute;left:2253;top:2643;width:150;height:327;mso-wrap-style:square;mso-wrap-distance-left:9pt;mso-wrap-distance-top:0;mso-wrap-distance-right:9pt;mso-wrap-distance-bottom:0;mso-position-horizontal:absolute;mso-position-horizontal-relative:text;mso-position-vertical:absolute;mso-position-vertical-relative:text;v-text-anchor:top" coordsize="150,327" path="m,l,249r150,78l150,75,,xe" fillcolor="#09f" strokecolor="white">
+              <v:path arrowok="t"/>
+            </v:shape>
+            <v:shape id="_x0000_s1322" style="position:absolute;left:2403;top:2796;width:168;height:174;mso-wrap-style:square;mso-wrap-distance-left:9pt;mso-wrap-distance-top:0;mso-wrap-distance-right:9pt;mso-wrap-distance-bottom:0;mso-position-horizontal:absolute;mso-position-horizontal-relative:text;mso-position-vertical:absolute;mso-position-vertical-relative:text;v-text-anchor:top" coordsize="168,174" path="m3,174l168,81,168,,,93r3,81xe" fillcolor="#039" strokecolor="white">
+              <v:path arrowok="t"/>
+            </v:shape>
+            <v:shape id="_x0000_s1323" style="position:absolute;left:2403;top:2682;width:69;height:204;mso-wrap-style:square;mso-wrap-distance-left:9pt;mso-wrap-distance-top:0;mso-wrap-distance-right:9pt;mso-wrap-distance-bottom:0;mso-position-horizontal:absolute;mso-position-horizontal-relative:text;mso-position-vertical:absolute;mso-position-vertical-relative:text;v-text-anchor:top" coordsize="69,204" path="m,33l,204,69,168,69,,,33xe" fillcolor="#039" strokecolor="white">
+              <v:path arrowok="t"/>
+            </v:shape>
+            <v:shape id="_x0000_s1324" style="position:absolute;left:2253;top:2607;width:219;height:108;mso-wrap-style:square;mso-wrap-distance-left:9pt;mso-wrap-distance-top:0;mso-wrap-distance-right:9pt;mso-wrap-distance-bottom:0;mso-position-horizontal:absolute;mso-position-horizontal-relative:text;mso-position-vertical:absolute;mso-position-vertical-relative:text;v-text-anchor:top" coordsize="219,108" path="m,36r150,72l219,75,69,,,36xe" fillcolor="#9cf" strokecolor="white">
+              <v:path arrowok="t"/>
+            </v:shape>
+            <v:line id="_x0000_s1325" style="position:absolute" from="2259,2808" to="2403,2886" strokecolor="white"/>
+            <v:shape id="_x0000_s1326" style="position:absolute;left:2286;top:2694;width:81;height:138;mso-wrap-style:square;mso-wrap-distance-left:9pt;mso-wrap-distance-top:0;mso-wrap-distance-right:9pt;mso-wrap-distance-bottom:0;mso-position-horizontal:absolute;mso-position-horizontal-relative:text;mso-position-vertical:absolute;mso-position-vertical-relative:text;v-text-anchor:top" coordsize="81,138" path="m,l,93r81,45l81,45,,xe" strokeweight=".5pt">
+              <v:fill color2="fill darken(118)" rotate="t" angle="-135" method="linear sigma" focus="100%" type="gradient"/>
+              <v:path arrowok="t"/>
+            </v:shape>
+            <v:line id="_x0000_s1327" style="position:absolute" from="2334,2892" to="2379,2916" strokecolor="white"/>
+          </v:group>
+        </w:pict>
+      </w:r>
+      <w:r>
+        <w:rPr>
+          <w:rFonts w:asciiTheme="minorHAnsi" w:hAnsiTheme="minorHAnsi"/>
+          <w:noProof/>
+          <w:lang w:val="es-ES_tradnl" w:eastAsia="es-ES_tradnl"/>
+        </w:rPr>
+        <w:pict>
+          <v:shape id="_x0000_s1366" type="#_x0000_t32" style="position:absolute;margin-left:293.8pt;margin-top:8.35pt;width:56.5pt;height:16.95pt;flip:x y;z-index:252403712" o:connectortype="straight" o:regroupid="12" strokecolor="#f90 [3214]" strokeweight="2.25pt"/>
+        </w:pict>
+      </w:r>
+      <w:r>
+        <w:rPr>
+          <w:rFonts w:asciiTheme="minorHAnsi" w:hAnsiTheme="minorHAnsi"/>
+          <w:noProof/>
+          <w:lang w:val="es-ES_tradnl" w:eastAsia="es-ES_tradnl"/>
+        </w:rPr>
+        <w:pict>
+          <v:shape id="_x0000_s1340" type="#_x0000_t32" style="position:absolute;margin-left:84.75pt;margin-top:8.35pt;width:56.5pt;height:16.95pt;flip:y;z-index:252401664" o:connectortype="straight" o:regroupid="12" strokecolor="#393 [3209]" strokeweight="2.25pt"/>
+        </w:pict>
+      </w:r>
+      <w:r>
+        <w:rPr>
+          <w:rFonts w:asciiTheme="minorHAnsi" w:hAnsiTheme="minorHAnsi"/>
+          <w:noProof/>
+          <w:lang w:val="es-ES_tradnl" w:eastAsia="es-ES_tradnl"/>
+        </w:rPr>
+        <w:pict>
+          <v:group id="_x0000_s1180" style="position:absolute;margin-left:201.65pt;margin-top:8.35pt;width:30pt;height:20.4pt;z-index:252394496" coordorigin="4259,10069" coordsize="600,408" o:regroupid="12">
+            <v:shape id="_x0000_s1181" style="position:absolute;left:4259;top:10069;width:600;height:408" coordsize="600,408" path="m,126l249,,600,177r,105l345,408,,234,,126xe" fillcolor="#039" strokecolor="#039">
+              <v:path arrowok="t"/>
+            </v:shape>
+            <v:shape id="_x0000_s1182" style="position:absolute;left:4274;top:10209;width:330;height:252;mso-wrap-style:square;mso-wrap-distance-left:9pt;mso-wrap-distance-top:0;mso-wrap-distance-right:9pt;mso-wrap-distance-bottom:0;mso-position-horizontal:absolute;mso-position-horizontal-relative:text;mso-position-vertical:absolute;mso-position-vertical-relative:text;v-text-anchor:top" coordsize="330,252" path="m,l,87,330,252r,-84l,xe" fillcolor="#09f" strokecolor="white">
+              <v:path arrowok="t"/>
+            </v:shape>
+            <v:shape id="_x0000_s1183" style="position:absolute;left:4604;top:10257;width:243;height:204;mso-wrap-style:square;mso-wrap-distance-left:9pt;mso-wrap-distance-top:0;mso-wrap-distance-right:9pt;mso-wrap-distance-bottom:0;mso-position-horizontal:absolute;mso-position-horizontal-relative:text;mso-position-vertical:absolute;mso-position-vertical-relative:text;v-text-anchor:top" coordsize="243,204" path="m,204l243,84,240,,,119r,85xe" fillcolor="#039" strokecolor="white">
+              <v:path arrowok="t"/>
+            </v:shape>
+            <v:shape id="_x0000_s1184" style="position:absolute;left:4274;top:10086;width:570;height:288;mso-wrap-style:square;mso-wrap-distance-left:9pt;mso-wrap-distance-top:0;mso-wrap-distance-right:9pt;mso-wrap-distance-bottom:0;mso-position-horizontal:absolute;mso-position-horizontal-relative:text;mso-position-vertical:absolute;mso-position-vertical-relative:text;v-text-anchor:top" coordsize="570,288" path="m,120l330,288,570,171,237,,,120xe" fillcolor="#9cf" strokecolor="white">
+              <v:path arrowok="t"/>
+            </v:shape>
+            <v:line id="_x0000_s1185" style="position:absolute" from="4331,10281" to="4568,10401" strokecolor="white">
+              <v:stroke dashstyle="1 1"/>
+            </v:line>
+            <v:shape id="_x0000_s1186" style="position:absolute;left:4413;top:10176;width:185;height:93" coordsize="1338,672" path="m18,12l,231,123,168,1134,672,1338,564,324,63,444,,18,12xe" strokecolor="#039 [3204]" strokeweight=".25pt">
+              <v:path arrowok="t"/>
+            </v:shape>
+            <v:shape id="_x0000_s1187" style="position:absolute;left:4485;top:10137;width:185;height:93" coordsize="1338,672" path="m18,12l,231,123,168,1134,672,1338,564,324,63,444,,18,12xe" strokecolor="#039 [3204]" strokeweight=".25pt">
+              <v:path arrowok="t"/>
+            </v:shape>
+            <v:shape id="_x0000_s1188" style="position:absolute;left:4530;top:10197;width:185;height:93;flip:x y" coordsize="1338,672" path="m18,12l,231,123,168,1134,672,1338,564,324,63,444,,18,12xe" strokecolor="#039 [3204]" strokeweight=".25pt">
+              <v:path arrowok="t"/>
+            </v:shape>
+            <v:shape id="_x0000_s1189" style="position:absolute;left:4458;top:10236;width:185;height:93;flip:x y" coordsize="1338,672" path="m18,12l,231,123,168,1134,672,1338,564,324,63,444,,18,12xe" strokecolor="#039 [3204]" strokeweight=".25pt">
+              <v:path arrowok="t"/>
+            </v:shape>
+          </v:group>
+        </w:pict>
+      </w:r>
+      <w:r>
+        <w:rPr>
+          <w:rFonts w:asciiTheme="minorHAnsi" w:hAnsiTheme="minorHAnsi"/>
+          <w:noProof/>
+          <w:lang w:val="es-ES_tradnl" w:eastAsia="es-ES_tradnl"/>
+        </w:rPr>
+        <w:pict>
+          <v:shape id="_x0000_s1234" type="#_x0000_t32" style="position:absolute;margin-left:214.7pt;margin-top:4.75pt;width:79.1pt;height:11.3pt;flip:y;z-index:252392448" o:connectortype="straight" o:regroupid="12" strokecolor="#f90 [3214]" strokeweight="2.25pt"/>
+        </w:pict>
+      </w:r>
+      <w:r>
+        <w:rPr>
+          <w:rFonts w:asciiTheme="minorHAnsi" w:hAnsiTheme="minorHAnsi"/>
+          <w:noProof/>
+          <w:lang w:val="es-ES_tradnl" w:eastAsia="es-ES_tradnl"/>
+        </w:rPr>
+        <w:pict>
+          <v:shape id="_x0000_s1235" type="#_x0000_t32" style="position:absolute;margin-left:135.6pt;margin-top:4.75pt;width:79.1pt;height:11.3pt;flip:x y;z-index:252391424" o:connectortype="straight" o:regroupid="12" strokecolor="#f90 [3214]" strokeweight="2.25pt"/>
+        </w:pict>
+      </w:r>
+      <w:r>
+        <w:rPr>
+          <w:rFonts w:asciiTheme="minorHAnsi" w:hAnsiTheme="minorHAnsi"/>
+          <w:noProof/>
+          <w:lang w:val="es-ES_tradnl" w:eastAsia="es-ES_tradnl"/>
+        </w:rPr>
+        <w:pict>
+          <v:shape id="_x0000_s1236" type="#_x0000_t32" style="position:absolute;margin-left:175.15pt;margin-top:16.05pt;width:39.55pt;height:67.8pt;flip:x;z-index:252390400" o:connectortype="straight" o:regroupid="12" strokecolor="#f90 [3214]" strokeweight="2.25pt"/>
+        </w:pict>
+      </w:r>
+      <w:r>
+        <w:rPr>
+          <w:rFonts w:asciiTheme="minorHAnsi" w:hAnsiTheme="minorHAnsi"/>
+          <w:noProof/>
+          <w:lang w:val="es-ES_tradnl" w:eastAsia="es-ES_tradnl"/>
+        </w:rPr>
+        <w:pict>
+          <v:shape id="_x0000_s1237" type="#_x0000_t32" style="position:absolute;margin-left:214.7pt;margin-top:16.05pt;width:39.55pt;height:67.8pt;z-index:252389376" o:connectortype="straight" o:regroupid="12" strokecolor="#f90 [3214]" strokeweight="2.25pt"/>
+        </w:pict>
+      </w:r>
+    </w:p>
+    <w:p>
+      <w:pPr>
+        <w:rPr>
+          <w:rFonts w:asciiTheme="minorHAnsi" w:hAnsiTheme="minorHAnsi"/>
+          <w:lang w:val="en-GB"/>
+        </w:rPr>
+      </w:pPr>
+    </w:p>
+    <w:p>
+      <w:pPr>
+        <w:rPr>
+          <w:rFonts w:asciiTheme="minorHAnsi" w:hAnsiTheme="minorHAnsi"/>
+          <w:lang w:val="en-GB"/>
+        </w:rPr>
+      </w:pPr>
+      <w:r>
+        <w:rPr>
+          <w:rFonts w:asciiTheme="minorHAnsi" w:hAnsiTheme="minorHAnsi"/>
+          <w:noProof/>
+          <w:lang w:val="es-ES_tradnl" w:eastAsia="es-ES_tradnl"/>
+        </w:rPr>
+        <w:pict>
+          <v:group id="_x0000_s1393" style="position:absolute;margin-left:169.5pt;margin-top:13.95pt;width:39.55pt;height:22.6pt;z-index:252429312" coordorigin="9046,7801" coordsize="791,452" o:regroupid="12">
+            <v:rect id="_x0000_s1394" style="position:absolute;left:9159;top:7914;width:565;height:226" strokecolor="#039 [3204]"/>
+            <v:rect id="_x0000_s1395" style="position:absolute;left:9046;top:7801;width:791;height:452" filled="f" fillcolor="white [3212]" stroked="f" strokecolor="#039 [3204]">
+              <v:textbox style="mso-next-textbox:#_x0000_s1395">
+                <w:txbxContent>
+                  <w:p>
+                    <w:pPr>
+                      <w:spacing w:before="60" w:after="0" w:line="240" w:lineRule="auto"/>
+                      <w:jc w:val="center"/>
+                      <w:rPr>
+                        <w:rFonts w:asciiTheme="minorHAnsi" w:hAnsiTheme="minorHAnsi"/>
+                        <w:sz w:val="17"/>
+                        <w:szCs w:val="17"/>
+                        <w:lang w:val="en-GB"/>
+                      </w:rPr>
+                    </w:pPr>
+                    <w:r>
+                      <w:rPr>
+                        <w:rFonts w:asciiTheme="minorHAnsi" w:hAnsiTheme="minorHAnsi"/>
+                        <w:b/>
+                        <w:sz w:val="17"/>
+                        <w:szCs w:val="17"/>
+                        <w:lang w:val="en-GB"/>
+                      </w:rPr>
+                      <w:t>Fa0/0</w:t>
+                    </w:r>
+                  </w:p>
+                </w:txbxContent>
+              </v:textbox>
+            </v:rect>
+          </v:group>
+        </w:pict>
+      </w:r>
+      <w:r>
+        <w:rPr>
+          <w:rFonts w:asciiTheme="minorHAnsi" w:hAnsiTheme="minorHAnsi"/>
+          <w:noProof/>
+          <w:lang w:val="es-ES_tradnl" w:eastAsia="es-ES_tradnl"/>
+        </w:rPr>
+        <w:pict>
+          <v:group id="_x0000_s1390" style="position:absolute;margin-left:242.95pt;margin-top:13.95pt;width:39.55pt;height:22.6pt;z-index:252428288" coordorigin="9046,7801" coordsize="791,452" o:regroupid="12">
+            <v:rect id="_x0000_s1391" style="position:absolute;left:9159;top:7914;width:565;height:226" strokecolor="#039 [3204]"/>
+            <v:rect id="_x0000_s1392" style="position:absolute;left:9046;top:7801;width:791;height:452" filled="f" fillcolor="white [3212]" stroked="f" strokecolor="#039 [3204]">
+              <v:textbox style="mso-next-textbox:#_x0000_s1392">
+                <w:txbxContent>
+                  <w:p>
+                    <w:pPr>
+                      <w:spacing w:before="60" w:after="0" w:line="240" w:lineRule="auto"/>
+                      <w:jc w:val="center"/>
+                      <w:rPr>
+                        <w:rFonts w:asciiTheme="minorHAnsi" w:hAnsiTheme="minorHAnsi"/>
+                        <w:sz w:val="17"/>
+                        <w:szCs w:val="17"/>
+                        <w:lang w:val="en-GB"/>
+                      </w:rPr>
+                    </w:pPr>
+                    <w:r>
+                      <w:rPr>
+                        <w:rFonts w:asciiTheme="minorHAnsi" w:hAnsiTheme="minorHAnsi"/>
+                        <w:b/>
+                        <w:sz w:val="17"/>
+                        <w:szCs w:val="17"/>
+                        <w:lang w:val="en-GB"/>
+                      </w:rPr>
+                      <w:t>Fa0/0</w:t>
+                    </w:r>
+                  </w:p>
+                </w:txbxContent>
+              </v:textbox>
+            </v:rect>
+          </v:group>
+        </w:pict>
+      </w:r>
+      <w:r>
+        <w:rPr>
+          <w:rFonts w:asciiTheme="minorHAnsi" w:hAnsiTheme="minorHAnsi"/>
+          <w:noProof/>
+          <w:lang w:val="es-ES_tradnl" w:eastAsia="es-ES_tradnl"/>
+        </w:rPr>
+        <w:pict>
+          <v:group id="_x0000_s1377" style="position:absolute;margin-left:152.55pt;margin-top:19.6pt;width:22.6pt;height:22.6pt;z-index:252424192" coordorigin="5204,6186" coordsize="452,452" o:regroupid="12">
+            <v:roundrect id="_x0000_s1378" style="position:absolute;left:5317;top:6299;width:226;height:226" arcsize="10923f" fillcolor="#039 [3204]" strokecolor="#9cf [3206]">
               <v:stroke endarrowwidth="narrow"/>
             </v:roundrect>
-            <v:shape id="_x0000_s1139" type="#_x0000_t202" style="position:absolute;left:5204;top:6186;width:452;height:452" filled="f" stroked="f">
-              <v:textbox style="mso-next-textbox:#_x0000_s1139">
+            <v:shape id="_x0000_s1379" type="#_x0000_t202" style="position:absolute;left:5204;top:6186;width:452;height:452" filled="f" stroked="f">
+              <v:textbox style="mso-next-textbox:#_x0000_s1379">
                 <w:txbxContent>
                   <w:p>
                     <w:pPr>
@@ -386,7 +2207,7 @@
                         <w:sz w:val="16"/>
                         <w:szCs w:val="16"/>
                       </w:rPr>
-                      <w:t>C</w:t>
+                      <w:t>M</w:t>
                     </w:r>
                   </w:p>
                 </w:txbxContent>
@@ -399,590 +2220,15 @@
         <w:rPr>
           <w:rFonts w:asciiTheme="minorHAnsi" w:hAnsiTheme="minorHAnsi"/>
           <w:noProof/>
+          <w:lang w:val="es-ES_tradnl" w:eastAsia="es-ES_tradnl"/>
         </w:rPr>
         <w:pict>
-          <v:rect id="_x0000_s1078" style="position:absolute;margin-left:265.55pt;margin-top:5.6pt;width:101.7pt;height:22.6pt;z-index:251849728" o:regroupid="4" fillcolor="white [3212]" strokecolor="#039 [3204]">
-            <v:textbox style="mso-next-textbox:#_x0000_s1078">
-              <w:txbxContent>
-                <w:p>
-                  <w:pPr>
-                    <w:tabs>
-                      <w:tab w:val="left" w:pos="339"/>
-                    </w:tabs>
-                    <w:spacing w:before="60" w:after="0" w:line="240" w:lineRule="auto"/>
-                    <w:rPr>
-                      <w:rFonts w:asciiTheme="minorHAnsi" w:hAnsiTheme="minorHAnsi"/>
-                      <w:sz w:val="17"/>
-                      <w:szCs w:val="17"/>
-                      <w:lang w:val="en-GB"/>
-                    </w:rPr>
-                  </w:pPr>
-                  <w:r>
-                    <w:rPr>
-                      <w:rFonts w:asciiTheme="minorHAnsi" w:hAnsiTheme="minorHAnsi"/>
-                      <w:b/>
-                      <w:sz w:val="17"/>
-                      <w:szCs w:val="17"/>
-                      <w:lang w:val="en-GB"/>
-                    </w:rPr>
-                    <w:t>C</w:t>
-                  </w:r>
-                  <w:r>
-                    <w:rPr>
-                      <w:rFonts w:asciiTheme="minorHAnsi" w:hAnsiTheme="minorHAnsi"/>
-                      <w:sz w:val="17"/>
-                      <w:szCs w:val="17"/>
-                      <w:lang w:val="en-GB"/>
-                    </w:rPr>
-                    <w:tab/>
-                    <w:t>00</w:t>
-                  </w:r>
-                  <w:r>
-                    <w:rPr>
-                      <w:rFonts w:asciiTheme="minorHAnsi" w:hAnsiTheme="minorHAnsi"/>
-                      <w:sz w:val="17"/>
-                      <w:szCs w:val="17"/>
-                      <w:lang w:val="en-GB"/>
-                    </w:rPr>
-                    <w:t>:</w:t>
-                  </w:r>
-                  <w:r>
-                    <w:rPr>
-                      <w:rFonts w:asciiTheme="minorHAnsi" w:hAnsiTheme="minorHAnsi"/>
-                      <w:sz w:val="17"/>
-                      <w:szCs w:val="17"/>
-                      <w:lang w:val="en-GB"/>
-                    </w:rPr>
-                    <w:t>13</w:t>
-                  </w:r>
-                  <w:r>
-                    <w:rPr>
-                      <w:rFonts w:asciiTheme="minorHAnsi" w:hAnsiTheme="minorHAnsi"/>
-                      <w:sz w:val="17"/>
-                      <w:szCs w:val="17"/>
-                      <w:lang w:val="en-GB"/>
-                    </w:rPr>
-                    <w:t>:</w:t>
-                  </w:r>
-                  <w:r>
-                    <w:rPr>
-                      <w:rFonts w:asciiTheme="minorHAnsi" w:hAnsiTheme="minorHAnsi"/>
-                      <w:sz w:val="17"/>
-                      <w:szCs w:val="17"/>
-                      <w:lang w:val="en-GB"/>
-                    </w:rPr>
-                    <w:t>19</w:t>
-                  </w:r>
-                  <w:r>
-                    <w:rPr>
-                      <w:rFonts w:asciiTheme="minorHAnsi" w:hAnsiTheme="minorHAnsi"/>
-                      <w:sz w:val="17"/>
-                      <w:szCs w:val="17"/>
-                      <w:lang w:val="en-GB"/>
-                    </w:rPr>
-                    <w:t>:</w:t>
-                  </w:r>
-                  <w:r>
-                    <w:rPr>
-                      <w:rFonts w:asciiTheme="minorHAnsi" w:hAnsiTheme="minorHAnsi"/>
-                      <w:sz w:val="17"/>
-                      <w:szCs w:val="17"/>
-                      <w:lang w:val="en-GB"/>
-                    </w:rPr>
-                    <w:t>F7</w:t>
-                  </w:r>
-                  <w:r>
-                    <w:rPr>
-                      <w:rFonts w:asciiTheme="minorHAnsi" w:hAnsiTheme="minorHAnsi"/>
-                      <w:sz w:val="17"/>
-                      <w:szCs w:val="17"/>
-                      <w:lang w:val="en-GB"/>
-                    </w:rPr>
-                    <w:t>:</w:t>
-                  </w:r>
-                  <w:r>
-                    <w:rPr>
-                      <w:rFonts w:asciiTheme="minorHAnsi" w:hAnsiTheme="minorHAnsi"/>
-                      <w:sz w:val="17"/>
-                      <w:szCs w:val="17"/>
-                      <w:lang w:val="en-GB"/>
-                    </w:rPr>
-                    <w:t>1A</w:t>
-                  </w:r>
-                  <w:r>
-                    <w:rPr>
-                      <w:rFonts w:asciiTheme="minorHAnsi" w:hAnsiTheme="minorHAnsi"/>
-                      <w:sz w:val="17"/>
-                      <w:szCs w:val="17"/>
-                      <w:lang w:val="en-GB"/>
-                    </w:rPr>
-                    <w:t>:</w:t>
-                  </w:r>
-                  <w:r>
-                    <w:rPr>
-                      <w:rFonts w:asciiTheme="minorHAnsi" w:hAnsiTheme="minorHAnsi"/>
-                      <w:sz w:val="17"/>
-                      <w:szCs w:val="17"/>
-                      <w:lang w:val="en-GB"/>
-                    </w:rPr>
-                    <w:t>80</w:t>
-                  </w:r>
-                </w:p>
-              </w:txbxContent>
-            </v:textbox>
-          </v:rect>
-        </w:pict>
-      </w:r>
-    </w:p>
-    <w:p>
-      <w:pPr>
-        <w:rPr>
-          <w:rFonts w:asciiTheme="minorHAnsi" w:hAnsiTheme="minorHAnsi"/>
-          <w:lang w:val="en-GB"/>
-        </w:rPr>
-      </w:pPr>
-      <w:r>
-        <w:rPr>
-          <w:rFonts w:asciiTheme="minorHAnsi" w:hAnsiTheme="minorHAnsi"/>
-          <w:noProof/>
-        </w:rPr>
-        <w:pict>
-          <v:group id="_x0000_s1124" style="position:absolute;margin-left:73.45pt;margin-top:8.4pt;width:30pt;height:20.4pt;z-index:251857920" coordorigin="4259,10069" coordsize="600,408" o:regroupid="4">
-            <v:shape id="_x0000_s1125" style="position:absolute;left:4259;top:10069;width:600;height:408" coordsize="600,408" path="m,126l249,,600,177r,105l345,408,,234,,126xe" fillcolor="#039" strokecolor="#039">
-              <v:path arrowok="t"/>
-            </v:shape>
-            <v:shape id="_x0000_s1126" style="position:absolute;left:4274;top:10209;width:330;height:252;mso-wrap-style:square;mso-wrap-distance-left:9pt;mso-wrap-distance-top:0;mso-wrap-distance-right:9pt;mso-wrap-distance-bottom:0;mso-position-horizontal:absolute;mso-position-horizontal-relative:text;mso-position-vertical:absolute;mso-position-vertical-relative:text;v-text-anchor:top" coordsize="330,252" path="m,l,87,330,252r,-84l,xe" fillcolor="#09f" strokecolor="white">
-              <v:path arrowok="t"/>
-            </v:shape>
-            <v:shape id="_x0000_s1127" style="position:absolute;left:4604;top:10257;width:243;height:204;mso-wrap-style:square;mso-wrap-distance-left:9pt;mso-wrap-distance-top:0;mso-wrap-distance-right:9pt;mso-wrap-distance-bottom:0;mso-position-horizontal:absolute;mso-position-horizontal-relative:text;mso-position-vertical:absolute;mso-position-vertical-relative:text;v-text-anchor:top" coordsize="243,204" path="m,204l243,84,240,,,119r,85xe" fillcolor="#039" strokecolor="white">
-              <v:path arrowok="t"/>
-            </v:shape>
-            <v:shape id="_x0000_s1128" style="position:absolute;left:4274;top:10086;width:570;height:288;mso-wrap-style:square;mso-wrap-distance-left:9pt;mso-wrap-distance-top:0;mso-wrap-distance-right:9pt;mso-wrap-distance-bottom:0;mso-position-horizontal:absolute;mso-position-horizontal-relative:text;mso-position-vertical:absolute;mso-position-vertical-relative:text;v-text-anchor:top" coordsize="570,288" path="m,120l330,288,570,171,237,,,120xe" fillcolor="#9cf" strokecolor="white">
-              <v:path arrowok="t"/>
-            </v:shape>
-            <v:line id="_x0000_s1129" style="position:absolute" from="4331,10281" to="4568,10401" strokecolor="white">
-              <v:stroke dashstyle="1 1"/>
-            </v:line>
-            <v:shape id="_x0000_s1130" style="position:absolute;left:4413;top:10176;width:185;height:93" coordsize="1338,672" path="m18,12l,231,123,168,1134,672,1338,564,324,63,444,,18,12xe" strokecolor="#039 [3204]" strokeweight=".25pt">
-              <v:path arrowok="t"/>
-            </v:shape>
-            <v:shape id="_x0000_s1131" style="position:absolute;left:4485;top:10137;width:185;height:93" coordsize="1338,672" path="m18,12l,231,123,168,1134,672,1338,564,324,63,444,,18,12xe" strokecolor="#039 [3204]" strokeweight=".25pt">
-              <v:path arrowok="t"/>
-            </v:shape>
-            <v:shape id="_x0000_s1132" style="position:absolute;left:4530;top:10197;width:185;height:93;flip:x y" coordsize="1338,672" path="m18,12l,231,123,168,1134,672,1338,564,324,63,444,,18,12xe" strokecolor="#039 [3204]" strokeweight=".25pt">
-              <v:path arrowok="t"/>
-            </v:shape>
-            <v:shape id="_x0000_s1133" style="position:absolute;left:4458;top:10236;width:185;height:93;flip:x y" coordsize="1338,672" path="m18,12l,231,123,168,1134,672,1338,564,324,63,444,,18,12xe" strokecolor="#039 [3204]" strokeweight=".25pt">
-              <v:path arrowok="t"/>
-            </v:shape>
-          </v:group>
-        </w:pict>
-      </w:r>
-      <w:r>
-        <w:rPr>
-          <w:rFonts w:asciiTheme="minorHAnsi" w:hAnsiTheme="minorHAnsi"/>
-          <w:noProof/>
-        </w:rPr>
-        <w:pict>
-          <v:group id="_x0000_s1114" style="position:absolute;margin-left:224.25pt;margin-top:8.4pt;width:30pt;height:20.4pt;z-index:251856896" coordorigin="4259,10069" coordsize="600,408" o:regroupid="4">
-            <v:shape id="_x0000_s1115" style="position:absolute;left:4259;top:10069;width:600;height:408" coordsize="600,408" path="m,126l249,,600,177r,105l345,408,,234,,126xe" fillcolor="#039" strokecolor="#039">
-              <v:path arrowok="t"/>
-            </v:shape>
-            <v:shape id="_x0000_s1116" style="position:absolute;left:4274;top:10209;width:330;height:252;mso-wrap-style:square;mso-wrap-distance-left:9pt;mso-wrap-distance-top:0;mso-wrap-distance-right:9pt;mso-wrap-distance-bottom:0;mso-position-horizontal:absolute;mso-position-horizontal-relative:text;mso-position-vertical:absolute;mso-position-vertical-relative:text;v-text-anchor:top" coordsize="330,252" path="m,l,87,330,252r,-84l,xe" fillcolor="#09f" strokecolor="white">
-              <v:path arrowok="t"/>
-            </v:shape>
-            <v:shape id="_x0000_s1117" style="position:absolute;left:4604;top:10257;width:243;height:204;mso-wrap-style:square;mso-wrap-distance-left:9pt;mso-wrap-distance-top:0;mso-wrap-distance-right:9pt;mso-wrap-distance-bottom:0;mso-position-horizontal:absolute;mso-position-horizontal-relative:text;mso-position-vertical:absolute;mso-position-vertical-relative:text;v-text-anchor:top" coordsize="243,204" path="m,204l243,84,240,,,119r,85xe" fillcolor="#039" strokecolor="white">
-              <v:path arrowok="t"/>
-            </v:shape>
-            <v:shape id="_x0000_s1118" style="position:absolute;left:4274;top:10086;width:570;height:288;mso-wrap-style:square;mso-wrap-distance-left:9pt;mso-wrap-distance-top:0;mso-wrap-distance-right:9pt;mso-wrap-distance-bottom:0;mso-position-horizontal:absolute;mso-position-horizontal-relative:text;mso-position-vertical:absolute;mso-position-vertical-relative:text;v-text-anchor:top" coordsize="570,288" path="m,120l330,288,570,171,237,,,120xe" fillcolor="#9cf" strokecolor="white">
-              <v:path arrowok="t"/>
-            </v:shape>
-            <v:line id="_x0000_s1119" style="position:absolute" from="4331,10281" to="4568,10401" strokecolor="white">
-              <v:stroke dashstyle="1 1"/>
-            </v:line>
-            <v:shape id="_x0000_s1120" style="position:absolute;left:4413;top:10176;width:185;height:93" coordsize="1338,672" path="m18,12l,231,123,168,1134,672,1338,564,324,63,444,,18,12xe" strokecolor="#039 [3204]" strokeweight=".25pt">
-              <v:path arrowok="t"/>
-            </v:shape>
-            <v:shape id="_x0000_s1121" style="position:absolute;left:4485;top:10137;width:185;height:93" coordsize="1338,672" path="m18,12l,231,123,168,1134,672,1338,564,324,63,444,,18,12xe" strokecolor="#039 [3204]" strokeweight=".25pt">
-              <v:path arrowok="t"/>
-            </v:shape>
-            <v:shape id="_x0000_s1122" style="position:absolute;left:4530;top:10197;width:185;height:93;flip:x y" coordsize="1338,672" path="m18,12l,231,123,168,1134,672,1338,564,324,63,444,,18,12xe" strokecolor="#039 [3204]" strokeweight=".25pt">
-              <v:path arrowok="t"/>
-            </v:shape>
-            <v:shape id="_x0000_s1123" style="position:absolute;left:4458;top:10236;width:185;height:93;flip:x y" coordsize="1338,672" path="m18,12l,231,123,168,1134,672,1338,564,324,63,444,,18,12xe" strokecolor="#039 [3204]" strokeweight=".25pt">
-              <v:path arrowok="t"/>
-            </v:shape>
-          </v:group>
-        </w:pict>
-      </w:r>
-      <w:r>
-        <w:rPr>
-          <w:rFonts w:asciiTheme="minorHAnsi" w:hAnsiTheme="minorHAnsi"/>
-          <w:noProof/>
-        </w:rPr>
-        <w:pict>
-          <v:group id="_x0000_s1104" style="position:absolute;margin-left:150.8pt;margin-top:8.4pt;width:30pt;height:20.4pt;z-index:251855872" coordorigin="4259,10069" coordsize="600,408" o:regroupid="4">
-            <v:shape id="_x0000_s1105" style="position:absolute;left:4259;top:10069;width:600;height:408" coordsize="600,408" path="m,126l249,,600,177r,105l345,408,,234,,126xe" fillcolor="#039" strokecolor="#039">
-              <v:path arrowok="t"/>
-            </v:shape>
-            <v:shape id="_x0000_s1106" style="position:absolute;left:4274;top:10209;width:330;height:252;mso-wrap-style:square;mso-wrap-distance-left:9pt;mso-wrap-distance-top:0;mso-wrap-distance-right:9pt;mso-wrap-distance-bottom:0;mso-position-horizontal:absolute;mso-position-horizontal-relative:text;mso-position-vertical:absolute;mso-position-vertical-relative:text;v-text-anchor:top" coordsize="330,252" path="m,l,87,330,252r,-84l,xe" fillcolor="#09f" strokecolor="white">
-              <v:path arrowok="t"/>
-            </v:shape>
-            <v:shape id="_x0000_s1107" style="position:absolute;left:4604;top:10257;width:243;height:204;mso-wrap-style:square;mso-wrap-distance-left:9pt;mso-wrap-distance-top:0;mso-wrap-distance-right:9pt;mso-wrap-distance-bottom:0;mso-position-horizontal:absolute;mso-position-horizontal-relative:text;mso-position-vertical:absolute;mso-position-vertical-relative:text;v-text-anchor:top" coordsize="243,204" path="m,204l243,84,240,,,119r,85xe" fillcolor="#039" strokecolor="white">
-              <v:path arrowok="t"/>
-            </v:shape>
-            <v:shape id="_x0000_s1108" style="position:absolute;left:4274;top:10086;width:570;height:288;mso-wrap-style:square;mso-wrap-distance-left:9pt;mso-wrap-distance-top:0;mso-wrap-distance-right:9pt;mso-wrap-distance-bottom:0;mso-position-horizontal:absolute;mso-position-horizontal-relative:text;mso-position-vertical:absolute;mso-position-vertical-relative:text;v-text-anchor:top" coordsize="570,288" path="m,120l330,288,570,171,237,,,120xe" fillcolor="#9cf" strokecolor="white">
-              <v:path arrowok="t"/>
-            </v:shape>
-            <v:line id="_x0000_s1109" style="position:absolute" from="4331,10281" to="4568,10401" strokecolor="white">
-              <v:stroke dashstyle="1 1"/>
-            </v:line>
-            <v:shape id="_x0000_s1110" style="position:absolute;left:4413;top:10176;width:185;height:93" coordsize="1338,672" path="m18,12l,231,123,168,1134,672,1338,564,324,63,444,,18,12xe" strokecolor="#039 [3204]" strokeweight=".25pt">
-              <v:path arrowok="t"/>
-            </v:shape>
-            <v:shape id="_x0000_s1111" style="position:absolute;left:4485;top:10137;width:185;height:93" coordsize="1338,672" path="m18,12l,231,123,168,1134,672,1338,564,324,63,444,,18,12xe" strokecolor="#039 [3204]" strokeweight=".25pt">
-              <v:path arrowok="t"/>
-            </v:shape>
-            <v:shape id="_x0000_s1112" style="position:absolute;left:4530;top:10197;width:185;height:93;flip:x y" coordsize="1338,672" path="m18,12l,231,123,168,1134,672,1338,564,324,63,444,,18,12xe" strokecolor="#039 [3204]" strokeweight=".25pt">
-              <v:path arrowok="t"/>
-            </v:shape>
-            <v:shape id="_x0000_s1113" style="position:absolute;left:4458;top:10236;width:185;height:93;flip:x y" coordsize="1338,672" path="m18,12l,231,123,168,1134,672,1338,564,324,63,444,,18,12xe" strokecolor="#039 [3204]" strokeweight=".25pt">
-              <v:path arrowok="t"/>
-            </v:shape>
-          </v:group>
-        </w:pict>
-      </w:r>
-      <w:r>
-        <w:rPr>
-          <w:rFonts w:asciiTheme="minorHAnsi" w:hAnsiTheme="minorHAnsi"/>
-          <w:noProof/>
-        </w:rPr>
-        <w:pict>
-          <v:rect id="_x0000_s1079" style="position:absolute;margin-left:265.55pt;margin-top:8.4pt;width:101.7pt;height:22.6pt;z-index:251850752" o:regroupid="4" fillcolor="white [3212]" strokecolor="#039 [3204]">
-            <v:textbox style="mso-next-textbox:#_x0000_s1079">
-              <w:txbxContent>
-                <w:p>
-                  <w:pPr>
-                    <w:tabs>
-                      <w:tab w:val="left" w:pos="339"/>
-                    </w:tabs>
-                    <w:spacing w:before="60" w:after="0" w:line="240" w:lineRule="auto"/>
-                    <w:rPr>
-                      <w:rFonts w:asciiTheme="minorHAnsi" w:hAnsiTheme="minorHAnsi"/>
-                      <w:sz w:val="17"/>
-                      <w:szCs w:val="17"/>
-                      <w:lang w:val="en-GB"/>
-                    </w:rPr>
-                  </w:pPr>
-                  <w:r>
-                    <w:rPr>
-                      <w:rFonts w:asciiTheme="minorHAnsi" w:hAnsiTheme="minorHAnsi"/>
-                      <w:b/>
-                      <w:sz w:val="17"/>
-                      <w:szCs w:val="17"/>
-                      <w:lang w:val="en-GB"/>
-                    </w:rPr>
-                    <w:t>D</w:t>
-                  </w:r>
-                  <w:r>
-                    <w:rPr>
-                      <w:rFonts w:asciiTheme="minorHAnsi" w:hAnsiTheme="minorHAnsi"/>
-                      <w:sz w:val="17"/>
-                      <w:szCs w:val="17"/>
-                      <w:lang w:val="en-GB"/>
-                    </w:rPr>
-                    <w:tab/>
-                    <w:t>00</w:t>
-                  </w:r>
-                  <w:r>
-                    <w:rPr>
-                      <w:rFonts w:asciiTheme="minorHAnsi" w:hAnsiTheme="minorHAnsi"/>
-                      <w:sz w:val="17"/>
-                      <w:szCs w:val="17"/>
-                      <w:lang w:val="en-GB"/>
-                    </w:rPr>
-                    <w:t>:</w:t>
-                  </w:r>
-                  <w:r>
-                    <w:rPr>
-                      <w:rFonts w:asciiTheme="minorHAnsi" w:hAnsiTheme="minorHAnsi"/>
-                      <w:sz w:val="17"/>
-                      <w:szCs w:val="17"/>
-                      <w:lang w:val="en-GB"/>
-                    </w:rPr>
-                    <w:t>13</w:t>
-                  </w:r>
-                  <w:r>
-                    <w:rPr>
-                      <w:rFonts w:asciiTheme="minorHAnsi" w:hAnsiTheme="minorHAnsi"/>
-                      <w:sz w:val="17"/>
-                      <w:szCs w:val="17"/>
-                      <w:lang w:val="en-GB"/>
-                    </w:rPr>
-                    <w:t>:</w:t>
-                  </w:r>
-                  <w:r>
-                    <w:rPr>
-                      <w:rFonts w:asciiTheme="minorHAnsi" w:hAnsiTheme="minorHAnsi"/>
-                      <w:sz w:val="17"/>
-                      <w:szCs w:val="17"/>
-                      <w:lang w:val="en-GB"/>
-                    </w:rPr>
-                    <w:t>19</w:t>
-                  </w:r>
-                  <w:r>
-                    <w:rPr>
-                      <w:rFonts w:asciiTheme="minorHAnsi" w:hAnsiTheme="minorHAnsi"/>
-                      <w:sz w:val="17"/>
-                      <w:szCs w:val="17"/>
-                      <w:lang w:val="en-GB"/>
-                    </w:rPr>
-                    <w:t>:</w:t>
-                  </w:r>
-                  <w:r>
-                    <w:rPr>
-                      <w:rFonts w:asciiTheme="minorHAnsi" w:hAnsiTheme="minorHAnsi"/>
-                      <w:sz w:val="17"/>
-                      <w:szCs w:val="17"/>
-                      <w:lang w:val="en-GB"/>
-                    </w:rPr>
-                    <w:t>E1</w:t>
-                  </w:r>
-                  <w:r>
-                    <w:rPr>
-                      <w:rFonts w:asciiTheme="minorHAnsi" w:hAnsiTheme="minorHAnsi"/>
-                      <w:sz w:val="17"/>
-                      <w:szCs w:val="17"/>
-                      <w:lang w:val="en-GB"/>
-                    </w:rPr>
-                    <w:t>:</w:t>
-                  </w:r>
-                  <w:r>
-                    <w:rPr>
-                      <w:rFonts w:asciiTheme="minorHAnsi" w:hAnsiTheme="minorHAnsi"/>
-                      <w:sz w:val="17"/>
-                      <w:szCs w:val="17"/>
-                      <w:lang w:val="en-GB"/>
-                    </w:rPr>
-                    <w:t>F2</w:t>
-                  </w:r>
-                  <w:r>
-                    <w:rPr>
-                      <w:rFonts w:asciiTheme="minorHAnsi" w:hAnsiTheme="minorHAnsi"/>
-                      <w:sz w:val="17"/>
-                      <w:szCs w:val="17"/>
-                      <w:lang w:val="en-GB"/>
-                    </w:rPr>
-                    <w:t>:</w:t>
-                  </w:r>
-                  <w:r>
-                    <w:rPr>
-                      <w:rFonts w:asciiTheme="minorHAnsi" w:hAnsiTheme="minorHAnsi"/>
-                      <w:sz w:val="17"/>
-                      <w:szCs w:val="17"/>
-                      <w:lang w:val="en-GB"/>
-                    </w:rPr>
-                    <w:t>00</w:t>
-                  </w:r>
-                </w:p>
-              </w:txbxContent>
-            </v:textbox>
-          </v:rect>
-        </w:pict>
-      </w:r>
-      <w:r>
-        <w:rPr>
-          <w:rFonts w:asciiTheme="minorHAnsi" w:hAnsiTheme="minorHAnsi"/>
-          <w:noProof/>
-        </w:rPr>
-        <w:pict>
-          <v:shape id="_x0000_s1069" type="#_x0000_t32" style="position:absolute;margin-left:90.4pt;margin-top:19.7pt;width:146.9pt;height:0;z-index:251842560" o:connectortype="straight" o:regroupid="4" strokecolor="#f90 [3214]" strokeweight="2.25pt"/>
-        </w:pict>
-      </w:r>
-    </w:p>
-    <w:p>
-      <w:pPr>
-        <w:rPr>
-          <w:rFonts w:asciiTheme="minorHAnsi" w:hAnsiTheme="minorHAnsi"/>
-          <w:lang w:val="en-GB"/>
-        </w:rPr>
-      </w:pPr>
-      <w:r>
-        <w:rPr>
-          <w:rFonts w:asciiTheme="minorHAnsi" w:hAnsiTheme="minorHAnsi"/>
-          <w:noProof/>
-        </w:rPr>
-        <w:pict>
-          <v:rect id="_x0000_s1080" style="position:absolute;margin-left:265.55pt;margin-top:11.25pt;width:101.7pt;height:22.6pt;z-index:251851776" o:regroupid="4" fillcolor="white [3212]" strokecolor="#039 [3204]">
-            <v:textbox style="mso-next-textbox:#_x0000_s1080">
-              <w:txbxContent>
-                <w:p>
-                  <w:pPr>
-                    <w:tabs>
-                      <w:tab w:val="left" w:pos="339"/>
-                    </w:tabs>
-                    <w:spacing w:before="60" w:after="0" w:line="240" w:lineRule="auto"/>
-                    <w:rPr>
-                      <w:rFonts w:asciiTheme="minorHAnsi" w:hAnsiTheme="minorHAnsi"/>
-                      <w:sz w:val="17"/>
-                      <w:szCs w:val="17"/>
-                      <w:lang w:val="en-GB"/>
-                    </w:rPr>
-                  </w:pPr>
-                  <w:r>
-                    <w:rPr>
-                      <w:rFonts w:asciiTheme="minorHAnsi" w:hAnsiTheme="minorHAnsi"/>
-                      <w:b/>
-                      <w:sz w:val="17"/>
-                      <w:szCs w:val="17"/>
-                      <w:lang w:val="en-GB"/>
-                    </w:rPr>
-                    <w:t>E</w:t>
-                  </w:r>
-                  <w:r>
-                    <w:rPr>
-                      <w:rFonts w:asciiTheme="minorHAnsi" w:hAnsiTheme="minorHAnsi"/>
-                      <w:sz w:val="17"/>
-                      <w:szCs w:val="17"/>
-                      <w:lang w:val="en-GB"/>
-                    </w:rPr>
-                    <w:tab/>
-                    <w:t>00</w:t>
-                  </w:r>
-                  <w:r>
-                    <w:rPr>
-                      <w:rFonts w:asciiTheme="minorHAnsi" w:hAnsiTheme="minorHAnsi"/>
-                      <w:sz w:val="17"/>
-                      <w:szCs w:val="17"/>
-                      <w:lang w:val="en-GB"/>
-                    </w:rPr>
-                    <w:t>:</w:t>
-                  </w:r>
-                  <w:r>
-                    <w:rPr>
-                      <w:rFonts w:asciiTheme="minorHAnsi" w:hAnsiTheme="minorHAnsi"/>
-                      <w:sz w:val="17"/>
-                      <w:szCs w:val="17"/>
-                      <w:lang w:val="en-GB"/>
-                    </w:rPr>
-                    <w:t>13</w:t>
-                  </w:r>
-                  <w:r>
-                    <w:rPr>
-                      <w:rFonts w:asciiTheme="minorHAnsi" w:hAnsiTheme="minorHAnsi"/>
-                      <w:sz w:val="17"/>
-                      <w:szCs w:val="17"/>
-                      <w:lang w:val="en-GB"/>
-                    </w:rPr>
-                    <w:t>:</w:t>
-                  </w:r>
-                  <w:r>
-                    <w:rPr>
-                      <w:rFonts w:asciiTheme="minorHAnsi" w:hAnsiTheme="minorHAnsi"/>
-                      <w:sz w:val="17"/>
-                      <w:szCs w:val="17"/>
-                      <w:lang w:val="en-GB"/>
-                    </w:rPr>
-                    <w:t>19</w:t>
-                  </w:r>
-                  <w:r>
-                    <w:rPr>
-                      <w:rFonts w:asciiTheme="minorHAnsi" w:hAnsiTheme="minorHAnsi"/>
-                      <w:sz w:val="17"/>
-                      <w:szCs w:val="17"/>
-                      <w:lang w:val="en-GB"/>
-                    </w:rPr>
-                    <w:t>:</w:t>
-                  </w:r>
-                  <w:r>
-                    <w:rPr>
-                      <w:rFonts w:asciiTheme="minorHAnsi" w:hAnsiTheme="minorHAnsi"/>
-                      <w:sz w:val="17"/>
-                      <w:szCs w:val="17"/>
-                      <w:lang w:val="en-GB"/>
-                    </w:rPr>
-                    <w:t>E2</w:t>
-                  </w:r>
-                  <w:r>
-                    <w:rPr>
-                      <w:rFonts w:asciiTheme="minorHAnsi" w:hAnsiTheme="minorHAnsi"/>
-                      <w:sz w:val="17"/>
-                      <w:szCs w:val="17"/>
-                      <w:lang w:val="en-GB"/>
-                    </w:rPr>
-                    <w:t>:</w:t>
-                  </w:r>
-                  <w:r>
-                    <w:rPr>
-                      <w:rFonts w:asciiTheme="minorHAnsi" w:hAnsiTheme="minorHAnsi"/>
-                      <w:sz w:val="17"/>
-                      <w:szCs w:val="17"/>
-                      <w:lang w:val="en-GB"/>
-                    </w:rPr>
-                    <w:t>3B</w:t>
-                  </w:r>
-                  <w:r>
-                    <w:rPr>
-                      <w:rFonts w:asciiTheme="minorHAnsi" w:hAnsiTheme="minorHAnsi"/>
-                      <w:sz w:val="17"/>
-                      <w:szCs w:val="17"/>
-                      <w:lang w:val="en-GB"/>
-                    </w:rPr>
-                    <w:t>:</w:t>
-                  </w:r>
-                  <w:r>
-                    <w:rPr>
-                      <w:rFonts w:asciiTheme="minorHAnsi" w:hAnsiTheme="minorHAnsi"/>
-                      <w:sz w:val="17"/>
-                      <w:szCs w:val="17"/>
-                      <w:lang w:val="en-GB"/>
-                    </w:rPr>
-                    <w:t>C0</w:t>
-                  </w:r>
-                </w:p>
-              </w:txbxContent>
-            </v:textbox>
-          </v:rect>
-        </w:pict>
-      </w:r>
-      <w:r>
-        <w:rPr>
-          <w:rFonts w:asciiTheme="minorHAnsi" w:hAnsiTheme="minorHAnsi"/>
-          <w:noProof/>
-        </w:rPr>
-        <w:pict>
-          <v:shape id="_x0000_s1076" type="#_x0000_t32" style="position:absolute;margin-left:169.5pt;margin-top:-.05pt;width:67.8pt;height:67.8pt;flip:x;z-index:251847680" o:connectortype="straight" o:regroupid="4" strokecolor="#f90 [3214]" strokeweight="2.25pt"/>
-        </w:pict>
-      </w:r>
-      <w:r>
-        <w:rPr>
-          <w:rFonts w:asciiTheme="minorHAnsi" w:hAnsiTheme="minorHAnsi"/>
-          <w:noProof/>
-        </w:rPr>
-        <w:pict>
-          <v:shape id="_x0000_s1075" type="#_x0000_t32" style="position:absolute;margin-left:90.4pt;margin-top:-.05pt;width:67.8pt;height:67.8pt;z-index:251846656" o:connectortype="straight" o:regroupid="4" strokecolor="#f90 [3214]" strokeweight="2.25pt"/>
-        </w:pict>
-      </w:r>
-    </w:p>
-    <w:p>
-      <w:pPr>
-        <w:rPr>
-          <w:rFonts w:asciiTheme="minorHAnsi" w:hAnsiTheme="minorHAnsi"/>
-          <w:lang w:val="en-GB"/>
-        </w:rPr>
-      </w:pPr>
-      <w:r>
-        <w:rPr>
-          <w:rFonts w:asciiTheme="minorHAnsi" w:hAnsiTheme="minorHAnsi"/>
-          <w:noProof/>
-        </w:rPr>
-        <w:pict>
-          <v:group id="_x0000_s1140" style="position:absolute;margin-left:141.25pt;margin-top:19.7pt;width:22.6pt;height:22.6pt;z-index:251860992" coordorigin="5204,6186" coordsize="452,452" o:regroupid="4">
-            <v:roundrect id="_x0000_s1141" style="position:absolute;left:5317;top:6299;width:226;height:226" arcsize="10923f" fillcolor="#039 [3204]" strokecolor="#9cf [3206]">
+          <v:group id="_x0000_s1374" style="position:absolute;margin-left:231.65pt;margin-top:19.6pt;width:22.6pt;height:22.6pt;z-index:252423168" coordorigin="5204,6186" coordsize="452,452" o:regroupid="12">
+            <v:roundrect id="_x0000_s1375" style="position:absolute;left:5317;top:6299;width:226;height:226" arcsize="10923f" fillcolor="#039 [3204]" strokecolor="#9cf [3206]">
               <v:stroke endarrowwidth="narrow"/>
             </v:roundrect>
-            <v:shape id="_x0000_s1142" type="#_x0000_t202" style="position:absolute;left:5204;top:6186;width:452;height:452" filled="f" stroked="f">
-              <v:textbox style="mso-next-textbox:#_x0000_s1142">
+            <v:shape id="_x0000_s1376" type="#_x0000_t202" style="position:absolute;left:5204;top:6186;width:452;height:452" filled="f" stroked="f">
+              <v:textbox style="mso-next-textbox:#_x0000_s1376">
                 <w:txbxContent>
                   <w:p>
                     <w:pPr>
@@ -1002,7 +2248,7 @@
                         <w:sz w:val="16"/>
                         <w:szCs w:val="16"/>
                       </w:rPr>
-                      <w:t>E</w:t>
+                      <w:t>L</w:t>
                     </w:r>
                   </w:p>
                 </w:txbxContent>
@@ -1011,23 +2257,443 @@
           </v:group>
         </w:pict>
       </w:r>
+    </w:p>
+    <w:p>
+      <w:pPr>
+        <w:rPr>
+          <w:rFonts w:asciiTheme="minorHAnsi" w:hAnsiTheme="minorHAnsi"/>
+          <w:lang w:val="en-GB"/>
+        </w:rPr>
+      </w:pPr>
       <w:r>
         <w:rPr>
           <w:rFonts w:asciiTheme="minorHAnsi" w:hAnsiTheme="minorHAnsi"/>
           <w:noProof/>
+          <w:lang w:val="es-ES_tradnl" w:eastAsia="es-ES_tradnl"/>
         </w:rPr>
         <w:pict>
-          <v:rect id="_x0000_s1081" style="position:absolute;margin-left:265.55pt;margin-top:14.05pt;width:101.7pt;height:22.6pt;z-index:251852800" o:regroupid="4" fillcolor="white [3212]" strokecolor="#039 [3204]">
-            <v:textbox style="mso-next-textbox:#_x0000_s1081">
+          <v:group id="_x0000_s1418" style="position:absolute;margin-left:254.25pt;margin-top:11.15pt;width:33.9pt;height:22.6pt;z-index:252437504" coordorigin="4074,9835" coordsize="678,452" o:regroupid="12">
+            <v:rect id="_x0000_s1419" style="position:absolute;left:4201;top:9948;width:438;height:226" strokecolor="#393 [3209]"/>
+            <v:rect id="_x0000_s1420" style="position:absolute;left:4074;top:9835;width:678;height:452" filled="f" fillcolor="white [3212]" stroked="f" strokecolor="#039 [3204]">
+              <v:textbox style="mso-next-textbox:#_x0000_s1420">
+                <w:txbxContent>
+                  <w:p>
+                    <w:pPr>
+                      <w:spacing w:before="60" w:after="0" w:line="240" w:lineRule="auto"/>
+                      <w:jc w:val="center"/>
+                      <w:rPr>
+                        <w:rFonts w:asciiTheme="minorHAnsi" w:hAnsiTheme="minorHAnsi"/>
+                        <w:sz w:val="17"/>
+                        <w:szCs w:val="17"/>
+                        <w:lang w:val="en-GB"/>
+                      </w:rPr>
+                    </w:pPr>
+                    <w:r>
+                      <w:rPr>
+                        <w:rFonts w:asciiTheme="minorHAnsi" w:hAnsiTheme="minorHAnsi"/>
+                        <w:b/>
+                        <w:sz w:val="17"/>
+                        <w:szCs w:val="17"/>
+                        <w:lang w:val="en-GB"/>
+                      </w:rPr>
+                      <w:t>CON</w:t>
+                    </w:r>
+                  </w:p>
+                </w:txbxContent>
+              </v:textbox>
+            </v:rect>
+          </v:group>
+        </w:pict>
+      </w:r>
+      <w:r>
+        <w:rPr>
+          <w:rFonts w:asciiTheme="minorHAnsi" w:hAnsiTheme="minorHAnsi"/>
+          <w:noProof/>
+          <w:lang w:val="es-ES_tradnl" w:eastAsia="es-ES_tradnl"/>
+        </w:rPr>
+        <w:pict>
+          <v:group id="_x0000_s1417" style="position:absolute;margin-left:169.5pt;margin-top:11.15pt;width:33.9pt;height:22.6pt;z-index:252436480" coordorigin="4074,9835" coordsize="678,452" o:regroupid="12">
+            <v:rect id="_x0000_s1415" style="position:absolute;left:4201;top:9948;width:438;height:226" o:regroupid="5" strokecolor="#393 [3209]"/>
+            <v:rect id="_x0000_s1416" style="position:absolute;left:4074;top:9835;width:678;height:452" o:regroupid="5" filled="f" fillcolor="white [3212]" stroked="f" strokecolor="#039 [3204]">
+              <v:textbox style="mso-next-textbox:#_x0000_s1416">
+                <w:txbxContent>
+                  <w:p>
+                    <w:pPr>
+                      <w:spacing w:before="60" w:after="0" w:line="240" w:lineRule="auto"/>
+                      <w:jc w:val="center"/>
+                      <w:rPr>
+                        <w:rFonts w:asciiTheme="minorHAnsi" w:hAnsiTheme="minorHAnsi"/>
+                        <w:sz w:val="17"/>
+                        <w:szCs w:val="17"/>
+                        <w:lang w:val="en-GB"/>
+                      </w:rPr>
+                    </w:pPr>
+                    <w:r>
+                      <w:rPr>
+                        <w:rFonts w:asciiTheme="minorHAnsi" w:hAnsiTheme="minorHAnsi"/>
+                        <w:b/>
+                        <w:sz w:val="17"/>
+                        <w:szCs w:val="17"/>
+                        <w:lang w:val="en-GB"/>
+                      </w:rPr>
+                      <w:t>CON</w:t>
+                    </w:r>
+                  </w:p>
+                </w:txbxContent>
+              </v:textbox>
+            </v:rect>
+          </v:group>
+        </w:pict>
+      </w:r>
+      <w:r>
+        <w:rPr>
+          <w:rFonts w:asciiTheme="minorHAnsi" w:hAnsiTheme="minorHAnsi"/>
+          <w:noProof/>
+          <w:lang w:val="es-ES_tradnl" w:eastAsia="es-ES_tradnl"/>
+        </w:rPr>
+        <w:pict>
+          <v:group id="_x0000_s1405" style="position:absolute;margin-left:135.6pt;margin-top:11.15pt;width:39.55pt;height:22.6pt;z-index:252433408" coordorigin="9046,7801" coordsize="791,452" o:regroupid="12">
+            <v:rect id="_x0000_s1406" style="position:absolute;left:9159;top:7914;width:565;height:226" strokecolor="#039 [3204]"/>
+            <v:rect id="_x0000_s1407" style="position:absolute;left:9046;top:7801;width:791;height:452" filled="f" fillcolor="white [3212]" stroked="f" strokecolor="#039 [3204]">
+              <v:textbox style="mso-next-textbox:#_x0000_s1407">
+                <w:txbxContent>
+                  <w:p>
+                    <w:pPr>
+                      <w:spacing w:before="60" w:after="0" w:line="240" w:lineRule="auto"/>
+                      <w:jc w:val="center"/>
+                      <w:rPr>
+                        <w:rFonts w:asciiTheme="minorHAnsi" w:hAnsiTheme="minorHAnsi"/>
+                        <w:sz w:val="17"/>
+                        <w:szCs w:val="17"/>
+                        <w:lang w:val="en-GB"/>
+                      </w:rPr>
+                    </w:pPr>
+                    <w:r>
+                      <w:rPr>
+                        <w:rFonts w:asciiTheme="minorHAnsi" w:hAnsiTheme="minorHAnsi"/>
+                        <w:b/>
+                        <w:sz w:val="17"/>
+                        <w:szCs w:val="17"/>
+                        <w:lang w:val="en-GB"/>
+                      </w:rPr>
+                      <w:t>Fa0/</w:t>
+                    </w:r>
+                    <w:r>
+                      <w:rPr>
+                        <w:rFonts w:asciiTheme="minorHAnsi" w:hAnsiTheme="minorHAnsi"/>
+                        <w:b/>
+                        <w:sz w:val="17"/>
+                        <w:szCs w:val="17"/>
+                        <w:lang w:val="en-GB"/>
+                      </w:rPr>
+                      <w:t>1</w:t>
+                    </w:r>
+                  </w:p>
+                </w:txbxContent>
+              </v:textbox>
+            </v:rect>
+          </v:group>
+        </w:pict>
+      </w:r>
+      <w:r>
+        <w:rPr>
+          <w:rFonts w:asciiTheme="minorHAnsi" w:hAnsiTheme="minorHAnsi"/>
+          <w:noProof/>
+          <w:lang w:val="es-ES_tradnl" w:eastAsia="es-ES_tradnl"/>
+        </w:rPr>
+        <w:pict>
+          <v:group id="_x0000_s1402" style="position:absolute;margin-left:220.35pt;margin-top:11.15pt;width:39.55pt;height:22.6pt;z-index:252432384" coordorigin="9046,7801" coordsize="791,452" o:regroupid="12">
+            <v:rect id="_x0000_s1403" style="position:absolute;left:9159;top:7914;width:565;height:226" strokecolor="#039 [3204]"/>
+            <v:rect id="_x0000_s1404" style="position:absolute;left:9046;top:7801;width:791;height:452" filled="f" fillcolor="white [3212]" stroked="f" strokecolor="#039 [3204]">
+              <v:textbox style="mso-next-textbox:#_x0000_s1404">
+                <w:txbxContent>
+                  <w:p>
+                    <w:pPr>
+                      <w:spacing w:before="60" w:after="0" w:line="240" w:lineRule="auto"/>
+                      <w:jc w:val="center"/>
+                      <w:rPr>
+                        <w:rFonts w:asciiTheme="minorHAnsi" w:hAnsiTheme="minorHAnsi"/>
+                        <w:sz w:val="17"/>
+                        <w:szCs w:val="17"/>
+                        <w:lang w:val="en-GB"/>
+                      </w:rPr>
+                    </w:pPr>
+                    <w:r>
+                      <w:rPr>
+                        <w:rFonts w:asciiTheme="minorHAnsi" w:hAnsiTheme="minorHAnsi"/>
+                        <w:b/>
+                        <w:sz w:val="17"/>
+                        <w:szCs w:val="17"/>
+                        <w:lang w:val="en-GB"/>
+                      </w:rPr>
+                      <w:t>Fa0/</w:t>
+                    </w:r>
+                    <w:r>
+                      <w:rPr>
+                        <w:rFonts w:asciiTheme="minorHAnsi" w:hAnsiTheme="minorHAnsi"/>
+                        <w:b/>
+                        <w:sz w:val="17"/>
+                        <w:szCs w:val="17"/>
+                        <w:lang w:val="en-GB"/>
+                      </w:rPr>
+                      <w:t>1</w:t>
+                    </w:r>
+                  </w:p>
+                </w:txbxContent>
+              </v:textbox>
+            </v:rect>
+          </v:group>
+        </w:pict>
+      </w:r>
+      <w:r>
+        <w:rPr>
+          <w:rFonts w:asciiTheme="minorHAnsi" w:hAnsiTheme="minorHAnsi"/>
+          <w:noProof/>
+          <w:lang w:val="es-ES_tradnl" w:eastAsia="es-ES_tradnl"/>
+        </w:rPr>
+        <w:pict>
+          <v:group id="_x0000_s1204" style="position:absolute;margin-left:240.95pt;margin-top:3.3pt;width:24.6pt;height:15.55pt;z-index:252416000" coordorigin="1710,6250" coordsize="492,311" o:regroupid="12">
+            <v:rect id="_x0000_s1205" style="position:absolute;left:1710;top:6349;width:492;height:111" fillcolor="#039" strokecolor="#039"/>
+            <v:oval id="_x0000_s1206" style="position:absolute;left:1710;top:6361;width:492;height:200" fillcolor="#039" strokecolor="#039">
+              <o:extrusion v:ext="view" viewpoint="0,34.72222mm" viewpointorigin="0,.5" skewangle="90" lightposition="-50000" lightposition2="50000" type="perspective"/>
+            </v:oval>
+            <v:oval id="_x0000_s1207" style="position:absolute;left:1710;top:6250;width:492;height:200" fillcolor="#039" strokecolor="#039">
+              <o:extrusion v:ext="view" viewpoint="0,34.72222mm" viewpointorigin="0,.5" skewangle="90" lightposition="-50000" lightposition2="50000" type="perspective"/>
+            </v:oval>
+            <v:oval id="_x0000_s1208" style="position:absolute;left:1728;top:6381;width:456;height:164" fillcolor="#09f" strokecolor="white">
+              <v:fill color2="#039" rotate="t" angle="-90" focus="100%" type="gradient"/>
+            </v:oval>
+            <v:rect id="_x0000_s1209" style="position:absolute;left:1725;top:6342;width:456;height:119" fillcolor="#09f" stroked="f" strokecolor="white">
+              <v:fill color2="#039" rotate="t" angle="-90" focus="100%" type="gradient"/>
+            </v:rect>
+            <v:group id="_x0000_s1210" style="position:absolute;left:1729;top:6264;width:454;height:163" coordorigin="1825,6030" coordsize="454,163">
+              <v:oval id="_x0000_s1211" style="position:absolute;left:1825;top:6030;width:454;height:163" fillcolor="#9cf" strokecolor="white [3212]">
+                <o:lock v:ext="edit" aspectratio="t"/>
+              </v:oval>
+              <v:shape id="_x0000_s1212" style="position:absolute;left:1956;top:6119;width:112;height:62" coordsize="630,354" path="m216,354l570,300,420,285,630,30,351,,141,258,,243,216,354xe" strokecolor="#039" strokeweight=".25pt">
+                <v:path arrowok="t"/>
+                <o:lock v:ext="edit" aspectratio="t"/>
+              </v:shape>
+              <v:shape id="_x0000_s1213" style="position:absolute;left:2036;top:6040;width:113;height:63;flip:x y" coordsize="630,354" path="m216,354l570,300,420,285,630,30,351,,141,258,,243,216,354xe" strokecolor="#039" strokeweight=".25pt">
+                <v:path arrowok="t"/>
+                <o:lock v:ext="edit" aspectratio="t"/>
+              </v:shape>
+              <v:shape id="_x0000_s1214" style="position:absolute;left:2077;top:6096;width:177;height:46" coordsize="996,261" path="m,102l45,237,96,177r798,84l996,141,192,57,243,,,102xe" strokecolor="#039" strokeweight=".25pt">
+                <v:path arrowok="t"/>
+                <o:lock v:ext="edit" aspectratio="t"/>
+              </v:shape>
+              <v:shape id="_x0000_s1215" style="position:absolute;left:1848;top:6080;width:178;height:47;flip:x y" coordsize="996,261" path="m,102l45,237,96,177r798,84l996,141,192,57,243,,,102xe" strokecolor="#039" strokeweight=".25pt">
+                <v:path arrowok="t"/>
+                <o:lock v:ext="edit" aspectratio="t"/>
+              </v:shape>
+            </v:group>
+            <v:shape id="_x0000_s1216" type="#_x0000_t32" style="position:absolute;left:1728;top:6354;width:0;height:111" o:connectortype="straight" strokecolor="white [3212]"/>
+            <v:shape id="_x0000_s1217" type="#_x0000_t32" style="position:absolute;left:2184;top:6354;width:0;height:111" o:connectortype="straight" strokecolor="white [3212]"/>
+          </v:group>
+        </w:pict>
+      </w:r>
+      <w:r>
+        <w:rPr>
+          <w:rFonts w:asciiTheme="minorHAnsi" w:hAnsiTheme="minorHAnsi"/>
+          <w:noProof/>
+          <w:lang w:val="es-ES_tradnl" w:eastAsia="es-ES_tradnl"/>
+        </w:rPr>
+        <w:pict>
+          <v:group id="_x0000_s1190" style="position:absolute;margin-left:163.85pt;margin-top:3.3pt;width:24.6pt;height:15.55pt;z-index:252414976" coordorigin="1710,6250" coordsize="492,311" o:regroupid="12">
+            <v:rect id="_x0000_s1191" style="position:absolute;left:1710;top:6349;width:492;height:111" fillcolor="#039" strokecolor="#039"/>
+            <v:oval id="_x0000_s1192" style="position:absolute;left:1710;top:6361;width:492;height:200" fillcolor="#039" strokecolor="#039">
+              <o:extrusion v:ext="view" viewpoint="0,34.72222mm" viewpointorigin="0,.5" skewangle="90" lightposition="-50000" lightposition2="50000" type="perspective"/>
+            </v:oval>
+            <v:oval id="_x0000_s1193" style="position:absolute;left:1710;top:6250;width:492;height:200" fillcolor="#039" strokecolor="#039">
+              <o:extrusion v:ext="view" viewpoint="0,34.72222mm" viewpointorigin="0,.5" skewangle="90" lightposition="-50000" lightposition2="50000" type="perspective"/>
+            </v:oval>
+            <v:oval id="_x0000_s1194" style="position:absolute;left:1728;top:6381;width:456;height:164" fillcolor="#09f" strokecolor="white">
+              <v:fill color2="#039" rotate="t" angle="-90" focus="100%" type="gradient"/>
+            </v:oval>
+            <v:rect id="_x0000_s1195" style="position:absolute;left:1725;top:6342;width:456;height:119" fillcolor="#09f" stroked="f" strokecolor="white">
+              <v:fill color2="#039" rotate="t" angle="-90" focus="100%" type="gradient"/>
+            </v:rect>
+            <v:group id="_x0000_s1196" style="position:absolute;left:1729;top:6264;width:454;height:163" coordorigin="1825,6030" coordsize="454,163">
+              <v:oval id="_x0000_s1197" style="position:absolute;left:1825;top:6030;width:454;height:163" fillcolor="#9cf" strokecolor="white [3212]">
+                <o:lock v:ext="edit" aspectratio="t"/>
+              </v:oval>
+              <v:shape id="_x0000_s1198" style="position:absolute;left:1956;top:6119;width:112;height:62" coordsize="630,354" path="m216,354l570,300,420,285,630,30,351,,141,258,,243,216,354xe" strokecolor="#039" strokeweight=".25pt">
+                <v:path arrowok="t"/>
+                <o:lock v:ext="edit" aspectratio="t"/>
+              </v:shape>
+              <v:shape id="_x0000_s1199" style="position:absolute;left:2036;top:6040;width:113;height:63;flip:x y" coordsize="630,354" path="m216,354l570,300,420,285,630,30,351,,141,258,,243,216,354xe" strokecolor="#039" strokeweight=".25pt">
+                <v:path arrowok="t"/>
+                <o:lock v:ext="edit" aspectratio="t"/>
+              </v:shape>
+              <v:shape id="_x0000_s1200" style="position:absolute;left:2077;top:6096;width:177;height:46" coordsize="996,261" path="m,102l45,237,96,177r798,84l996,141,192,57,243,,,102xe" strokecolor="#039" strokeweight=".25pt">
+                <v:path arrowok="t"/>
+                <o:lock v:ext="edit" aspectratio="t"/>
+              </v:shape>
+              <v:shape id="_x0000_s1201" style="position:absolute;left:1848;top:6080;width:178;height:47;flip:x y" coordsize="996,261" path="m,102l45,237,96,177r798,84l996,141,192,57,243,,,102xe" strokecolor="#039" strokeweight=".25pt">
+                <v:path arrowok="t"/>
+                <o:lock v:ext="edit" aspectratio="t"/>
+              </v:shape>
+            </v:group>
+            <v:shape id="_x0000_s1202" type="#_x0000_t32" style="position:absolute;left:1728;top:6354;width:0;height:111" o:connectortype="straight" strokecolor="white [3212]"/>
+            <v:shape id="_x0000_s1203" type="#_x0000_t32" style="position:absolute;left:2184;top:6354;width:0;height:111" o:connectortype="straight" strokecolor="white [3212]"/>
+          </v:group>
+        </w:pict>
+      </w:r>
+      <w:r>
+        <w:rPr>
+          <w:rFonts w:asciiTheme="minorHAnsi" w:hAnsiTheme="minorHAnsi"/>
+          <w:noProof/>
+          <w:lang w:val="es-ES_tradnl" w:eastAsia="es-ES_tradnl"/>
+        </w:rPr>
+        <w:pict>
+          <v:shape id="_x0000_s1289" type="#_x0000_t32" style="position:absolute;margin-left:242.95pt;margin-top:11.15pt;width:11.3pt;height:62.15pt;flip:x;z-index:252398592" o:connectortype="straight" o:regroupid="12" strokecolor="#f90 [3214]" strokeweight="2.25pt"/>
+        </w:pict>
+      </w:r>
+      <w:r>
+        <w:rPr>
+          <w:rFonts w:asciiTheme="minorHAnsi" w:hAnsiTheme="minorHAnsi"/>
+          <w:noProof/>
+          <w:lang w:val="es-ES_tradnl" w:eastAsia="es-ES_tradnl"/>
+        </w:rPr>
+        <w:pict>
+          <v:shape id="_x0000_s1288" type="#_x0000_t32" style="position:absolute;margin-left:254.25pt;margin-top:11.15pt;width:45.2pt;height:45.2pt;z-index:252397568" o:connectortype="straight" o:regroupid="12" strokecolor="#393 [3209]" strokeweight="2.25pt"/>
+        </w:pict>
+      </w:r>
+      <w:r>
+        <w:rPr>
+          <w:rFonts w:asciiTheme="minorHAnsi" w:hAnsiTheme="minorHAnsi"/>
+          <w:noProof/>
+          <w:lang w:val="es-ES_tradnl" w:eastAsia="es-ES_tradnl"/>
+        </w:rPr>
+        <w:pict>
+          <v:shape id="_x0000_s1287" type="#_x0000_t32" style="position:absolute;margin-left:175.15pt;margin-top:11.15pt;width:11.3pt;height:62.15pt;z-index:252396544" o:connectortype="straight" o:regroupid="12" strokecolor="#393 [3209]" strokeweight="2.25pt"/>
+        </w:pict>
+      </w:r>
+      <w:r>
+        <w:rPr>
+          <w:rFonts w:asciiTheme="minorHAnsi" w:hAnsiTheme="minorHAnsi"/>
+          <w:noProof/>
+          <w:lang w:val="es-ES_tradnl" w:eastAsia="es-ES_tradnl"/>
+        </w:rPr>
+        <w:pict>
+          <v:shape id="_x0000_s1286" type="#_x0000_t32" style="position:absolute;margin-left:129.95pt;margin-top:11.15pt;width:45.2pt;height:45.2pt;flip:x;z-index:252395520" o:connectortype="straight" o:regroupid="12" strokecolor="#f90 [3214]" strokeweight="2.25pt"/>
+        </w:pict>
+      </w:r>
+    </w:p>
+    <w:p>
+      <w:pPr>
+        <w:rPr>
+          <w:rFonts w:asciiTheme="minorHAnsi" w:hAnsiTheme="minorHAnsi"/>
+          <w:lang w:val="en-GB"/>
+        </w:rPr>
+      </w:pPr>
+      <w:r>
+        <w:rPr>
+          <w:rFonts w:asciiTheme="minorHAnsi" w:hAnsiTheme="minorHAnsi"/>
+          <w:noProof/>
+          <w:lang w:val="es-ES_tradnl" w:eastAsia="es-ES_tradnl"/>
+        </w:rPr>
+        <w:pict>
+          <v:group id="_x0000_s1262" style="position:absolute;margin-left:287.7pt;margin-top:19.6pt;width:17.4pt;height:20.55pt;z-index:252419072" coordorigin="2238,2577" coordsize="348,411" o:regroupid="12">
+            <v:shape id="_x0000_s1263" style="position:absolute;left:2238;top:2577;width:348;height:411" coordsize="348,411" path="m,57l81,15r39,18l183,,300,57r,123l348,210r,99l168,411,,324,,57xe" fillcolor="#039" strokecolor="#039">
+              <v:path arrowok="t"/>
+            </v:shape>
+            <v:shape id="_x0000_s1264" style="position:absolute;left:2322;top:2592;width:201;height:102;mso-wrap-style:square;mso-wrap-distance-left:9pt;mso-wrap-distance-top:0;mso-wrap-distance-right:9pt;mso-wrap-distance-bottom:0;mso-position-horizontal:absolute;mso-position-horizontal-relative:text;mso-position-vertical:absolute;mso-position-vertical-relative:text;v-text-anchor:top" coordsize="201,102" path="m201,51l96,,,54r102,48l201,51xe" fillcolor="#9cf" strokecolor="white">
+              <v:path arrowok="t"/>
+            </v:shape>
+            <v:shape id="_x0000_s1265" style="position:absolute;left:2454;top:2643;width:69;height:162;mso-wrap-style:square;mso-wrap-distance-left:9pt;mso-wrap-distance-top:0;mso-wrap-distance-right:9pt;mso-wrap-distance-bottom:0;mso-position-horizontal:absolute;mso-position-horizontal-relative:text;mso-position-vertical:absolute;mso-position-vertical-relative:text;v-text-anchor:top" coordsize="69,162" path="m69,123l69,,,39,,162,69,123xe" fillcolor="#039" strokecolor="white">
+              <v:path arrowok="t"/>
+            </v:shape>
+            <v:shape id="_x0000_s1266" style="position:absolute;left:2433;top:2766;width:138;height:84;mso-wrap-style:square;mso-wrap-distance-left:9pt;mso-wrap-distance-top:0;mso-wrap-distance-right:9pt;mso-wrap-distance-bottom:0;mso-position-horizontal:absolute;mso-position-horizontal-relative:text;mso-position-vertical:absolute;mso-position-vertical-relative:text;v-text-anchor:top" coordsize="138,84" path="m39,84l138,30,90,,,54,39,84xe" fillcolor="#9cf" strokecolor="white">
+              <v:path arrowok="t"/>
+            </v:shape>
+            <v:shape id="_x0000_s1267" style="position:absolute;left:2253;top:2643;width:150;height:327;mso-wrap-style:square;mso-wrap-distance-left:9pt;mso-wrap-distance-top:0;mso-wrap-distance-right:9pt;mso-wrap-distance-bottom:0;mso-position-horizontal:absolute;mso-position-horizontal-relative:text;mso-position-vertical:absolute;mso-position-vertical-relative:text;v-text-anchor:top" coordsize="150,327" path="m,l,249r150,78l150,75,,xe" fillcolor="#09f" strokecolor="white">
+              <v:path arrowok="t"/>
+            </v:shape>
+            <v:shape id="_x0000_s1268" style="position:absolute;left:2403;top:2796;width:168;height:174;mso-wrap-style:square;mso-wrap-distance-left:9pt;mso-wrap-distance-top:0;mso-wrap-distance-right:9pt;mso-wrap-distance-bottom:0;mso-position-horizontal:absolute;mso-position-horizontal-relative:text;mso-position-vertical:absolute;mso-position-vertical-relative:text;v-text-anchor:top" coordsize="168,174" path="m3,174l168,81,168,,,93r3,81xe" fillcolor="#039" strokecolor="white">
+              <v:path arrowok="t"/>
+            </v:shape>
+            <v:shape id="_x0000_s1269" style="position:absolute;left:2403;top:2682;width:69;height:204;mso-wrap-style:square;mso-wrap-distance-left:9pt;mso-wrap-distance-top:0;mso-wrap-distance-right:9pt;mso-wrap-distance-bottom:0;mso-position-horizontal:absolute;mso-position-horizontal-relative:text;mso-position-vertical:absolute;mso-position-vertical-relative:text;v-text-anchor:top" coordsize="69,204" path="m,33l,204,69,168,69,,,33xe" fillcolor="#039" strokecolor="white">
+              <v:path arrowok="t"/>
+            </v:shape>
+            <v:shape id="_x0000_s1270" style="position:absolute;left:2253;top:2607;width:219;height:108;mso-wrap-style:square;mso-wrap-distance-left:9pt;mso-wrap-distance-top:0;mso-wrap-distance-right:9pt;mso-wrap-distance-bottom:0;mso-position-horizontal:absolute;mso-position-horizontal-relative:text;mso-position-vertical:absolute;mso-position-vertical-relative:text;v-text-anchor:top" coordsize="219,108" path="m,36r150,72l219,75,69,,,36xe" fillcolor="#9cf" strokecolor="white">
+              <v:path arrowok="t"/>
+            </v:shape>
+            <v:line id="_x0000_s1271" style="position:absolute" from="2259,2808" to="2403,2886" strokecolor="white"/>
+            <v:shape id="_x0000_s1272" style="position:absolute;left:2286;top:2694;width:81;height:138;mso-wrap-style:square;mso-wrap-distance-left:9pt;mso-wrap-distance-top:0;mso-wrap-distance-right:9pt;mso-wrap-distance-bottom:0;mso-position-horizontal:absolute;mso-position-horizontal-relative:text;mso-position-vertical:absolute;mso-position-vertical-relative:text;v-text-anchor:top" coordsize="81,138" path="m,l,93r81,45l81,45,,xe" strokeweight=".5pt">
+              <v:fill color2="fill darken(118)" rotate="t" angle="-135" method="linear sigma" focus="100%" type="gradient"/>
+              <v:path arrowok="t"/>
+            </v:shape>
+            <v:line id="_x0000_s1273" style="position:absolute" from="2334,2892" to="2379,2916" strokecolor="white"/>
+          </v:group>
+        </w:pict>
+      </w:r>
+      <w:r>
+        <w:rPr>
+          <w:rFonts w:asciiTheme="minorHAnsi" w:hAnsiTheme="minorHAnsi"/>
+          <w:noProof/>
+          <w:lang w:val="es-ES_tradnl" w:eastAsia="es-ES_tradnl"/>
+        </w:rPr>
+        <w:pict>
+          <v:group id="_x0000_s1238" style="position:absolute;margin-left:124.3pt;margin-top:19.6pt;width:17.4pt;height:20.55pt;z-index:252417024" coordorigin="2238,2577" coordsize="348,411" o:regroupid="12">
+            <v:shape id="_x0000_s1239" style="position:absolute;left:2238;top:2577;width:348;height:411" coordsize="348,411" path="m,57l81,15r39,18l183,,300,57r,123l348,210r,99l168,411,,324,,57xe" fillcolor="#039" strokecolor="#039">
+              <v:path arrowok="t"/>
+            </v:shape>
+            <v:shape id="_x0000_s1240" style="position:absolute;left:2322;top:2592;width:201;height:102;mso-wrap-style:square;mso-wrap-distance-left:9pt;mso-wrap-distance-top:0;mso-wrap-distance-right:9pt;mso-wrap-distance-bottom:0;mso-position-horizontal:absolute;mso-position-horizontal-relative:text;mso-position-vertical:absolute;mso-position-vertical-relative:text;v-text-anchor:top" coordsize="201,102" path="m201,51l96,,,54r102,48l201,51xe" fillcolor="#9cf" strokecolor="white">
+              <v:path arrowok="t"/>
+            </v:shape>
+            <v:shape id="_x0000_s1241" style="position:absolute;left:2454;top:2643;width:69;height:162;mso-wrap-style:square;mso-wrap-distance-left:9pt;mso-wrap-distance-top:0;mso-wrap-distance-right:9pt;mso-wrap-distance-bottom:0;mso-position-horizontal:absolute;mso-position-horizontal-relative:text;mso-position-vertical:absolute;mso-position-vertical-relative:text;v-text-anchor:top" coordsize="69,162" path="m69,123l69,,,39,,162,69,123xe" fillcolor="#039" strokecolor="white">
+              <v:path arrowok="t"/>
+            </v:shape>
+            <v:shape id="_x0000_s1242" style="position:absolute;left:2433;top:2766;width:138;height:84;mso-wrap-style:square;mso-wrap-distance-left:9pt;mso-wrap-distance-top:0;mso-wrap-distance-right:9pt;mso-wrap-distance-bottom:0;mso-position-horizontal:absolute;mso-position-horizontal-relative:text;mso-position-vertical:absolute;mso-position-vertical-relative:text;v-text-anchor:top" coordsize="138,84" path="m39,84l138,30,90,,,54,39,84xe" fillcolor="#9cf" strokecolor="white">
+              <v:path arrowok="t"/>
+            </v:shape>
+            <v:shape id="_x0000_s1243" style="position:absolute;left:2253;top:2643;width:150;height:327;mso-wrap-style:square;mso-wrap-distance-left:9pt;mso-wrap-distance-top:0;mso-wrap-distance-right:9pt;mso-wrap-distance-bottom:0;mso-position-horizontal:absolute;mso-position-horizontal-relative:text;mso-position-vertical:absolute;mso-position-vertical-relative:text;v-text-anchor:top" coordsize="150,327" path="m,l,249r150,78l150,75,,xe" fillcolor="#09f" strokecolor="white">
+              <v:path arrowok="t"/>
+            </v:shape>
+            <v:shape id="_x0000_s1244" style="position:absolute;left:2403;top:2796;width:168;height:174;mso-wrap-style:square;mso-wrap-distance-left:9pt;mso-wrap-distance-top:0;mso-wrap-distance-right:9pt;mso-wrap-distance-bottom:0;mso-position-horizontal:absolute;mso-position-horizontal-relative:text;mso-position-vertical:absolute;mso-position-vertical-relative:text;v-text-anchor:top" coordsize="168,174" path="m3,174l168,81,168,,,93r3,81xe" fillcolor="#039" strokecolor="white">
+              <v:path arrowok="t"/>
+            </v:shape>
+            <v:shape id="_x0000_s1245" style="position:absolute;left:2403;top:2682;width:69;height:204;mso-wrap-style:square;mso-wrap-distance-left:9pt;mso-wrap-distance-top:0;mso-wrap-distance-right:9pt;mso-wrap-distance-bottom:0;mso-position-horizontal:absolute;mso-position-horizontal-relative:text;mso-position-vertical:absolute;mso-position-vertical-relative:text;v-text-anchor:top" coordsize="69,204" path="m,33l,204,69,168,69,,,33xe" fillcolor="#039" strokecolor="white">
+              <v:path arrowok="t"/>
+            </v:shape>
+            <v:shape id="_x0000_s1246" style="position:absolute;left:2253;top:2607;width:219;height:108;mso-wrap-style:square;mso-wrap-distance-left:9pt;mso-wrap-distance-top:0;mso-wrap-distance-right:9pt;mso-wrap-distance-bottom:0;mso-position-horizontal:absolute;mso-position-horizontal-relative:text;mso-position-vertical:absolute;mso-position-vertical-relative:text;v-text-anchor:top" coordsize="219,108" path="m,36r150,72l219,75,69,,,36xe" fillcolor="#9cf" strokecolor="white">
+              <v:path arrowok="t"/>
+            </v:shape>
+            <v:line id="_x0000_s1247" style="position:absolute" from="2259,2808" to="2403,2886" strokecolor="white"/>
+            <v:shape id="_x0000_s1248" style="position:absolute;left:2286;top:2694;width:81;height:138;mso-wrap-style:square;mso-wrap-distance-left:9pt;mso-wrap-distance-top:0;mso-wrap-distance-right:9pt;mso-wrap-distance-bottom:0;mso-position-horizontal:absolute;mso-position-horizontal-relative:text;mso-position-vertical:absolute;mso-position-vertical-relative:text;v-text-anchor:top" coordsize="81,138" path="m,l,93r81,45l81,45,,xe" strokeweight=".5pt">
+              <v:fill color2="fill darken(118)" rotate="t" angle="-135" method="linear sigma" focus="100%" type="gradient"/>
+              <v:path arrowok="t"/>
+            </v:shape>
+            <v:line id="_x0000_s1249" style="position:absolute" from="2334,2892" to="2379,2916" strokecolor="white"/>
+          </v:group>
+        </w:pict>
+      </w:r>
+    </w:p>
+    <w:p>
+      <w:pPr>
+        <w:rPr>
+          <w:rFonts w:asciiTheme="minorHAnsi" w:hAnsiTheme="minorHAnsi"/>
+          <w:lang w:val="en-GB"/>
+        </w:rPr>
+      </w:pPr>
+      <w:r>
+        <w:rPr>
+          <w:rFonts w:asciiTheme="minorHAnsi" w:hAnsiTheme="minorHAnsi"/>
+          <w:noProof/>
+          <w:lang w:val="es-ES_tradnl" w:eastAsia="es-ES_tradnl"/>
+        </w:rPr>
+        <w:pict>
+          <v:rect id="_x0000_s1435" style="position:absolute;margin-left:84.75pt;margin-top:22.4pt;width:79.1pt;height:22.6pt;z-index:252445696" o:regroupid="12" fillcolor="white [3212]" strokecolor="#039 [3204]">
+            <v:textbox style="mso-next-textbox:#_x0000_s1435">
               <w:txbxContent>
                 <w:p>
                   <w:pPr>
-                    <w:tabs>
-                      <w:tab w:val="left" w:pos="339"/>
-                    </w:tabs>
                     <w:spacing w:before="60" w:after="0" w:line="240" w:lineRule="auto"/>
+                    <w:jc w:val="center"/>
                     <w:rPr>
                       <w:rFonts w:asciiTheme="minorHAnsi" w:hAnsiTheme="minorHAnsi"/>
+                      <w:b/>
                       <w:sz w:val="17"/>
                       <w:szCs w:val="17"/>
                       <w:lang w:val="en-GB"/>
@@ -1041,107 +2707,27 @@
                       <w:szCs w:val="17"/>
                       <w:lang w:val="en-GB"/>
                     </w:rPr>
-                    <w:t>F</w:t>
+                    <w:t>192.168.</w:t>
                   </w:r>
                   <w:r>
                     <w:rPr>
                       <w:rFonts w:asciiTheme="minorHAnsi" w:hAnsiTheme="minorHAnsi"/>
+                      <w:b/>
                       <w:sz w:val="17"/>
                       <w:szCs w:val="17"/>
                       <w:lang w:val="en-GB"/>
                     </w:rPr>
-                    <w:tab/>
-                    <w:t>00</w:t>
+                    <w:t>40</w:t>
                   </w:r>
                   <w:r>
                     <w:rPr>
                       <w:rFonts w:asciiTheme="minorHAnsi" w:hAnsiTheme="minorHAnsi"/>
+                      <w:b/>
                       <w:sz w:val="17"/>
                       <w:szCs w:val="17"/>
                       <w:lang w:val="en-GB"/>
                     </w:rPr>
-                    <w:t>:</w:t>
-                  </w:r>
-                  <w:r>
-                    <w:rPr>
-                      <w:rFonts w:asciiTheme="minorHAnsi" w:hAnsiTheme="minorHAnsi"/>
-                      <w:sz w:val="17"/>
-                      <w:szCs w:val="17"/>
-                      <w:lang w:val="en-GB"/>
-                    </w:rPr>
-                    <w:t>15</w:t>
-                  </w:r>
-                  <w:r>
-                    <w:rPr>
-                      <w:rFonts w:asciiTheme="minorHAnsi" w:hAnsiTheme="minorHAnsi"/>
-                      <w:sz w:val="17"/>
-                      <w:szCs w:val="17"/>
-                      <w:lang w:val="en-GB"/>
-                    </w:rPr>
-                    <w:t>:</w:t>
-                  </w:r>
-                  <w:r>
-                    <w:rPr>
-                      <w:rFonts w:asciiTheme="minorHAnsi" w:hAnsiTheme="minorHAnsi"/>
-                      <w:sz w:val="17"/>
-                      <w:szCs w:val="17"/>
-                      <w:lang w:val="en-GB"/>
-                    </w:rPr>
-                    <w:t>F9</w:t>
-                  </w:r>
-                  <w:r>
-                    <w:rPr>
-                      <w:rFonts w:asciiTheme="minorHAnsi" w:hAnsiTheme="minorHAnsi"/>
-                      <w:sz w:val="17"/>
-                      <w:szCs w:val="17"/>
-                      <w:lang w:val="en-GB"/>
-                    </w:rPr>
-                    <w:t>:</w:t>
-                  </w:r>
-                  <w:r>
-                    <w:rPr>
-                      <w:rFonts w:asciiTheme="minorHAnsi" w:hAnsiTheme="minorHAnsi"/>
-                      <w:sz w:val="17"/>
-                      <w:szCs w:val="17"/>
-                      <w:lang w:val="en-GB"/>
-                    </w:rPr>
-                    <w:t>2E</w:t>
-                  </w:r>
-                  <w:r>
-                    <w:rPr>
-                      <w:rFonts w:asciiTheme="minorHAnsi" w:hAnsiTheme="minorHAnsi"/>
-                      <w:sz w:val="17"/>
-                      <w:szCs w:val="17"/>
-                      <w:lang w:val="en-GB"/>
-                    </w:rPr>
-                    <w:t>:</w:t>
-                  </w:r>
-                  <w:r>
-                    <w:rPr>
-                      <w:rFonts w:asciiTheme="minorHAnsi" w:hAnsiTheme="minorHAnsi"/>
-                      <w:sz w:val="17"/>
-                      <w:szCs w:val="17"/>
-                      <w:lang w:val="en-GB"/>
-                    </w:rPr>
-                    <w:t>98</w:t>
-                  </w:r>
-                  <w:r>
-                    <w:rPr>
-                      <w:rFonts w:asciiTheme="minorHAnsi" w:hAnsiTheme="minorHAnsi"/>
-                      <w:sz w:val="17"/>
-                      <w:szCs w:val="17"/>
-                      <w:lang w:val="en-GB"/>
-                    </w:rPr>
-                    <w:t>:</w:t>
-                  </w:r>
-                  <w:r>
-                    <w:rPr>
-                      <w:rFonts w:asciiTheme="minorHAnsi" w:hAnsiTheme="minorHAnsi"/>
-                      <w:sz w:val="17"/>
-                      <w:szCs w:val="17"/>
-                      <w:lang w:val="en-GB"/>
-                    </w:rPr>
-                    <w:t>00</w:t>
+                    <w:t>.0/24</w:t>
                   </w:r>
                 </w:p>
               </w:txbxContent>
@@ -1149,1839 +2735,146 @@
           </v:rect>
         </w:pict>
       </w:r>
-    </w:p>
-    <w:p>
-      <w:pPr>
-        <w:rPr>
-          <w:rFonts w:asciiTheme="minorHAnsi" w:hAnsiTheme="minorHAnsi"/>
-          <w:lang w:val="en-GB"/>
-        </w:rPr>
-      </w:pPr>
       <w:r>
         <w:rPr>
           <w:rFonts w:asciiTheme="minorHAnsi" w:hAnsiTheme="minorHAnsi"/>
           <w:noProof/>
+          <w:lang w:val="es-ES_tradnl" w:eastAsia="es-ES_tradnl"/>
         </w:rPr>
         <w:pict>
-          <v:group id="_x0000_s1094" style="position:absolute;margin-left:150.8pt;margin-top:5.55pt;width:30pt;height:20.4pt;z-index:251854848" coordorigin="4259,10069" coordsize="600,408" o:regroupid="4">
-            <v:shape id="_x0000_s1095" style="position:absolute;left:4259;top:10069;width:600;height:408" coordsize="600,408" path="m,126l249,,600,177r,105l345,408,,234,,126xe" fillcolor="#039" strokecolor="#039">
+          <v:rect id="_x0000_s1434" style="position:absolute;margin-left:265.55pt;margin-top:22.4pt;width:79.1pt;height:22.6pt;z-index:252444672" o:regroupid="12" fillcolor="white [3212]" strokecolor="#039 [3204]">
+            <v:textbox style="mso-next-textbox:#_x0000_s1434">
+              <w:txbxContent>
+                <w:p>
+                  <w:pPr>
+                    <w:spacing w:before="60" w:after="0" w:line="240" w:lineRule="auto"/>
+                    <w:jc w:val="center"/>
+                    <w:rPr>
+                      <w:rFonts w:asciiTheme="minorHAnsi" w:hAnsiTheme="minorHAnsi"/>
+                      <w:b/>
+                      <w:sz w:val="17"/>
+                      <w:szCs w:val="17"/>
+                      <w:lang w:val="en-GB"/>
+                    </w:rPr>
+                  </w:pPr>
+                  <w:r>
+                    <w:rPr>
+                      <w:rFonts w:asciiTheme="minorHAnsi" w:hAnsiTheme="minorHAnsi"/>
+                      <w:b/>
+                      <w:sz w:val="17"/>
+                      <w:szCs w:val="17"/>
+                      <w:lang w:val="en-GB"/>
+                    </w:rPr>
+                    <w:t>192.168.</w:t>
+                  </w:r>
+                  <w:r>
+                    <w:rPr>
+                      <w:rFonts w:asciiTheme="minorHAnsi" w:hAnsiTheme="minorHAnsi"/>
+                      <w:b/>
+                      <w:sz w:val="17"/>
+                      <w:szCs w:val="17"/>
+                      <w:lang w:val="en-GB"/>
+                    </w:rPr>
+                    <w:t>30</w:t>
+                  </w:r>
+                  <w:r>
+                    <w:rPr>
+                      <w:rFonts w:asciiTheme="minorHAnsi" w:hAnsiTheme="minorHAnsi"/>
+                      <w:b/>
+                      <w:sz w:val="17"/>
+                      <w:szCs w:val="17"/>
+                      <w:lang w:val="en-GB"/>
+                    </w:rPr>
+                    <w:t>.0/24</w:t>
+                  </w:r>
+                </w:p>
+              </w:txbxContent>
+            </v:textbox>
+          </v:rect>
+        </w:pict>
+      </w:r>
+      <w:r>
+        <w:rPr>
+          <w:rFonts w:asciiTheme="minorHAnsi" w:hAnsiTheme="minorHAnsi"/>
+          <w:noProof/>
+          <w:lang w:val="es-ES_tradnl" w:eastAsia="es-ES_tradnl"/>
+        </w:rPr>
+        <w:pict>
+          <v:group id="_x0000_s1274" style="position:absolute;margin-left:237.3pt;margin-top:7.5pt;width:17.4pt;height:20.55pt;z-index:252420096" coordorigin="2238,2577" coordsize="348,411" o:regroupid="12">
+            <v:shape id="_x0000_s1275" style="position:absolute;left:2238;top:2577;width:348;height:411" coordsize="348,411" path="m,57l81,15r39,18l183,,300,57r,123l348,210r,99l168,411,,324,,57xe" fillcolor="#039" strokecolor="#039">
               <v:path arrowok="t"/>
             </v:shape>
-            <v:shape id="_x0000_s1096" style="position:absolute;left:4274;top:10209;width:330;height:252;mso-wrap-style:square;mso-wrap-distance-left:9pt;mso-wrap-distance-top:0;mso-wrap-distance-right:9pt;mso-wrap-distance-bottom:0;mso-position-horizontal:absolute;mso-position-horizontal-relative:text;mso-position-vertical:absolute;mso-position-vertical-relative:text;v-text-anchor:top" coordsize="330,252" path="m,l,87,330,252r,-84l,xe" fillcolor="#09f" strokecolor="white">
+            <v:shape id="_x0000_s1276" style="position:absolute;left:2322;top:2592;width:201;height:102;mso-wrap-style:square;mso-wrap-distance-left:9pt;mso-wrap-distance-top:0;mso-wrap-distance-right:9pt;mso-wrap-distance-bottom:0;mso-position-horizontal:absolute;mso-position-horizontal-relative:text;mso-position-vertical:absolute;mso-position-vertical-relative:text;v-text-anchor:top" coordsize="201,102" path="m201,51l96,,,54r102,48l201,51xe" fillcolor="#9cf" strokecolor="white">
               <v:path arrowok="t"/>
             </v:shape>
-            <v:shape id="_x0000_s1097" style="position:absolute;left:4604;top:10257;width:243;height:204;mso-wrap-style:square;mso-wrap-distance-left:9pt;mso-wrap-distance-top:0;mso-wrap-distance-right:9pt;mso-wrap-distance-bottom:0;mso-position-horizontal:absolute;mso-position-horizontal-relative:text;mso-position-vertical:absolute;mso-position-vertical-relative:text;v-text-anchor:top" coordsize="243,204" path="m,204l243,84,240,,,119r,85xe" fillcolor="#039" strokecolor="white">
+            <v:shape id="_x0000_s1277" style="position:absolute;left:2454;top:2643;width:69;height:162;mso-wrap-style:square;mso-wrap-distance-left:9pt;mso-wrap-distance-top:0;mso-wrap-distance-right:9pt;mso-wrap-distance-bottom:0;mso-position-horizontal:absolute;mso-position-horizontal-relative:text;mso-position-vertical:absolute;mso-position-vertical-relative:text;v-text-anchor:top" coordsize="69,162" path="m69,123l69,,,39,,162,69,123xe" fillcolor="#039" strokecolor="white">
               <v:path arrowok="t"/>
             </v:shape>
-            <v:shape id="_x0000_s1098" style="position:absolute;left:4274;top:10086;width:570;height:288;mso-wrap-style:square;mso-wrap-distance-left:9pt;mso-wrap-distance-top:0;mso-wrap-distance-right:9pt;mso-wrap-distance-bottom:0;mso-position-horizontal:absolute;mso-position-horizontal-relative:text;mso-position-vertical:absolute;mso-position-vertical-relative:text;v-text-anchor:top" coordsize="570,288" path="m,120l330,288,570,171,237,,,120xe" fillcolor="#9cf" strokecolor="white">
+            <v:shape id="_x0000_s1278" style="position:absolute;left:2433;top:2766;width:138;height:84;mso-wrap-style:square;mso-wrap-distance-left:9pt;mso-wrap-distance-top:0;mso-wrap-distance-right:9pt;mso-wrap-distance-bottom:0;mso-position-horizontal:absolute;mso-position-horizontal-relative:text;mso-position-vertical:absolute;mso-position-vertical-relative:text;v-text-anchor:top" coordsize="138,84" path="m39,84l138,30,90,,,54,39,84xe" fillcolor="#9cf" strokecolor="white">
               <v:path arrowok="t"/>
             </v:shape>
-            <v:line id="_x0000_s1099" style="position:absolute" from="4331,10281" to="4568,10401" strokecolor="white">
-              <v:stroke dashstyle="1 1"/>
-            </v:line>
-            <v:shape id="_x0000_s1100" style="position:absolute;left:4413;top:10176;width:185;height:93" coordsize="1338,672" path="m18,12l,231,123,168,1134,672,1338,564,324,63,444,,18,12xe" strokecolor="#039 [3204]" strokeweight=".25pt">
+            <v:shape id="_x0000_s1279" style="position:absolute;left:2253;top:2643;width:150;height:327;mso-wrap-style:square;mso-wrap-distance-left:9pt;mso-wrap-distance-top:0;mso-wrap-distance-right:9pt;mso-wrap-distance-bottom:0;mso-position-horizontal:absolute;mso-position-horizontal-relative:text;mso-position-vertical:absolute;mso-position-vertical-relative:text;v-text-anchor:top" coordsize="150,327" path="m,l,249r150,78l150,75,,xe" fillcolor="#09f" strokecolor="white">
               <v:path arrowok="t"/>
             </v:shape>
-            <v:shape id="_x0000_s1101" style="position:absolute;left:4485;top:10137;width:185;height:93" coordsize="1338,672" path="m18,12l,231,123,168,1134,672,1338,564,324,63,444,,18,12xe" strokecolor="#039 [3204]" strokeweight=".25pt">
+            <v:shape id="_x0000_s1280" style="position:absolute;left:2403;top:2796;width:168;height:174;mso-wrap-style:square;mso-wrap-distance-left:9pt;mso-wrap-distance-top:0;mso-wrap-distance-right:9pt;mso-wrap-distance-bottom:0;mso-position-horizontal:absolute;mso-position-horizontal-relative:text;mso-position-vertical:absolute;mso-position-vertical-relative:text;v-text-anchor:top" coordsize="168,174" path="m3,174l168,81,168,,,93r3,81xe" fillcolor="#039" strokecolor="white">
               <v:path arrowok="t"/>
             </v:shape>
-            <v:shape id="_x0000_s1102" style="position:absolute;left:4530;top:10197;width:185;height:93;flip:x y" coordsize="1338,672" path="m18,12l,231,123,168,1134,672,1338,564,324,63,444,,18,12xe" strokecolor="#039 [3204]" strokeweight=".25pt">
+            <v:shape id="_x0000_s1281" style="position:absolute;left:2403;top:2682;width:69;height:204;mso-wrap-style:square;mso-wrap-distance-left:9pt;mso-wrap-distance-top:0;mso-wrap-distance-right:9pt;mso-wrap-distance-bottom:0;mso-position-horizontal:absolute;mso-position-horizontal-relative:text;mso-position-vertical:absolute;mso-position-vertical-relative:text;v-text-anchor:top" coordsize="69,204" path="m,33l,204,69,168,69,,,33xe" fillcolor="#039" strokecolor="white">
               <v:path arrowok="t"/>
             </v:shape>
-            <v:shape id="_x0000_s1103" style="position:absolute;left:4458;top:10236;width:185;height:93;flip:x y" coordsize="1338,672" path="m18,12l,231,123,168,1134,672,1338,564,324,63,444,,18,12xe" strokecolor="#039 [3204]" strokeweight=".25pt">
+            <v:shape id="_x0000_s1282" style="position:absolute;left:2253;top:2607;width:219;height:108;mso-wrap-style:square;mso-wrap-distance-left:9pt;mso-wrap-distance-top:0;mso-wrap-distance-right:9pt;mso-wrap-distance-bottom:0;mso-position-horizontal:absolute;mso-position-horizontal-relative:text;mso-position-vertical:absolute;mso-position-vertical-relative:text;v-text-anchor:top" coordsize="219,108" path="m,36r150,72l219,75,69,,,36xe" fillcolor="#9cf" strokecolor="white">
               <v:path arrowok="t"/>
             </v:shape>
+            <v:line id="_x0000_s1283" style="position:absolute" from="2259,2808" to="2403,2886" strokecolor="white"/>
+            <v:shape id="_x0000_s1284" style="position:absolute;left:2286;top:2694;width:81;height:138;mso-wrap-style:square;mso-wrap-distance-left:9pt;mso-wrap-distance-top:0;mso-wrap-distance-right:9pt;mso-wrap-distance-bottom:0;mso-position-horizontal:absolute;mso-position-horizontal-relative:text;mso-position-vertical:absolute;mso-position-vertical-relative:text;v-text-anchor:top" coordsize="81,138" path="m,l,93r81,45l81,45,,xe" strokeweight=".5pt">
+              <v:fill color2="fill darken(118)" rotate="t" angle="-135" method="linear sigma" focus="100%" type="gradient"/>
+              <v:path arrowok="t"/>
+            </v:shape>
+            <v:line id="_x0000_s1285" style="position:absolute" from="2334,2892" to="2379,2916" strokecolor="white"/>
           </v:group>
         </w:pict>
       </w:r>
-    </w:p>
-    <w:p>
-      <w:pPr>
-        <w:rPr>
-          <w:rFonts w:asciiTheme="minorHAnsi" w:hAnsiTheme="minorHAnsi"/>
-          <w:lang w:val="en-GB"/>
-        </w:rPr>
-      </w:pPr>
-    </w:p>
-    <w:p>
-      <w:pPr>
-        <w:rPr>
-          <w:rFonts w:asciiTheme="minorHAnsi" w:hAnsiTheme="minorHAnsi"/>
-          <w:lang w:val="en-GB"/>
-        </w:rPr>
-      </w:pPr>
-    </w:p>
-    <w:p>
-      <w:pPr>
-        <w:rPr>
-          <w:rFonts w:asciiTheme="minorHAnsi" w:hAnsiTheme="minorHAnsi"/>
-          <w:lang w:val="en-GB"/>
-        </w:rPr>
-      </w:pPr>
-    </w:p>
-    <w:p>
-      <w:pPr>
-        <w:rPr>
-          <w:rFonts w:asciiTheme="minorHAnsi" w:hAnsiTheme="minorHAnsi"/>
-          <w:lang w:val="en-GB"/>
-        </w:rPr>
-      </w:pPr>
-    </w:p>
-    <w:p>
-      <w:pPr>
-        <w:rPr>
-          <w:rFonts w:asciiTheme="minorHAnsi" w:hAnsiTheme="minorHAnsi"/>
-          <w:lang w:val="en-GB"/>
-        </w:rPr>
-      </w:pPr>
-    </w:p>
-    <w:p>
-      <w:pPr>
-        <w:rPr>
-          <w:rFonts w:asciiTheme="minorHAnsi" w:hAnsiTheme="minorHAnsi"/>
-          <w:lang w:val="en-GB"/>
-        </w:rPr>
-      </w:pPr>
-    </w:p>
-    <w:p>
-      <w:pPr>
-        <w:rPr>
-          <w:rFonts w:asciiTheme="minorHAnsi" w:hAnsiTheme="minorHAnsi"/>
-          <w:lang w:val="en-GB"/>
-        </w:rPr>
-      </w:pPr>
-    </w:p>
-    <w:p>
-      <w:pPr>
-        <w:rPr>
-          <w:rFonts w:asciiTheme="minorHAnsi" w:hAnsiTheme="minorHAnsi"/>
-          <w:lang w:val="en-GB"/>
-        </w:rPr>
-      </w:pPr>
-    </w:p>
-    <w:p>
-      <w:pPr>
-        <w:rPr>
-          <w:rFonts w:asciiTheme="minorHAnsi" w:hAnsiTheme="minorHAnsi"/>
-          <w:lang w:val="en-GB"/>
-        </w:rPr>
-      </w:pPr>
-    </w:p>
-    <w:p>
-      <w:pPr>
-        <w:rPr>
-          <w:rFonts w:asciiTheme="minorHAnsi" w:hAnsiTheme="minorHAnsi"/>
-          <w:lang w:val="en-GB"/>
-        </w:rPr>
-      </w:pPr>
-    </w:p>
-    <w:p>
-      <w:pPr>
-        <w:rPr>
-          <w:rFonts w:asciiTheme="minorHAnsi" w:hAnsiTheme="minorHAnsi"/>
-          <w:lang w:val="en-GB"/>
-        </w:rPr>
-      </w:pPr>
-    </w:p>
-    <w:p>
-      <w:pPr>
-        <w:rPr>
-          <w:rFonts w:asciiTheme="minorHAnsi" w:hAnsiTheme="minorHAnsi"/>
-          <w:lang w:val="en-GB"/>
-        </w:rPr>
-      </w:pPr>
-    </w:p>
-    <w:p>
-      <w:pPr>
-        <w:rPr>
-          <w:rFonts w:asciiTheme="minorHAnsi" w:hAnsiTheme="minorHAnsi"/>
-          <w:lang w:val="en-GB"/>
-        </w:rPr>
-      </w:pPr>
-    </w:p>
-    <w:p>
-      <w:pPr>
-        <w:rPr>
-          <w:rFonts w:asciiTheme="minorHAnsi" w:hAnsiTheme="minorHAnsi"/>
-          <w:lang w:val="en-GB"/>
-        </w:rPr>
-      </w:pPr>
-    </w:p>
-    <w:p>
-      <w:pPr>
-        <w:rPr>
-          <w:rFonts w:asciiTheme="minorHAnsi" w:hAnsiTheme="minorHAnsi"/>
-          <w:lang w:val="en-GB"/>
-        </w:rPr>
-      </w:pPr>
-    </w:p>
-    <w:p>
-      <w:pPr>
-        <w:rPr>
-          <w:rFonts w:asciiTheme="minorHAnsi" w:hAnsiTheme="minorHAnsi"/>
-          <w:lang w:val="en-GB"/>
-        </w:rPr>
-      </w:pPr>
-    </w:p>
-    <w:p>
-      <w:pPr>
-        <w:rPr>
-          <w:rFonts w:asciiTheme="minorHAnsi" w:hAnsiTheme="minorHAnsi"/>
-          <w:lang w:val="en-GB"/>
-        </w:rPr>
-      </w:pPr>
-    </w:p>
-    <w:p>
-      <w:pPr>
-        <w:rPr>
-          <w:rFonts w:asciiTheme="minorHAnsi" w:hAnsiTheme="minorHAnsi"/>
-          <w:lang w:val="en-GB"/>
-        </w:rPr>
-      </w:pPr>
-    </w:p>
-    <w:p>
-      <w:pPr>
-        <w:rPr>
-          <w:rFonts w:asciiTheme="minorHAnsi" w:hAnsiTheme="minorHAnsi"/>
-          <w:lang w:val="en-GB"/>
-        </w:rPr>
-      </w:pPr>
-    </w:p>
-    <w:p>
-      <w:pPr>
-        <w:rPr>
-          <w:rFonts w:asciiTheme="minorHAnsi" w:hAnsiTheme="minorHAnsi"/>
-          <w:lang w:val="en-GB"/>
-        </w:rPr>
-      </w:pPr>
-    </w:p>
-    <w:p>
-      <w:pPr>
-        <w:rPr>
-          <w:rFonts w:asciiTheme="minorHAnsi" w:hAnsiTheme="minorHAnsi"/>
-          <w:lang w:val="en-GB"/>
-        </w:rPr>
-      </w:pPr>
       <w:r>
         <w:rPr>
           <w:rFonts w:asciiTheme="minorHAnsi" w:hAnsiTheme="minorHAnsi"/>
           <w:noProof/>
-        </w:rPr>
-        <w:lastRenderedPageBreak/>
+          <w:lang w:val="es-ES_tradnl" w:eastAsia="es-ES_tradnl"/>
+        </w:rPr>
         <w:pict>
-          <v:group id="_x0000_s42007" style="position:absolute;margin-left:5.65pt;margin-top:16.95pt;width:429.4pt;height:333.35pt;z-index:252114944" coordorigin="1814,1473" coordsize="8588,6667">
-            <v:shape id="_x0000_s1237" type="#_x0000_t32" style="position:absolute;left:5995;top:5017;width:791;height:1356" o:connectortype="straight" o:regroupid="8" strokecolor="#f90 [3214]" strokeweight="2.25pt"/>
-            <v:shape id="_x0000_s1236" type="#_x0000_t32" style="position:absolute;left:5204;top:5017;width:791;height:1356;flip:x" o:connectortype="straight" o:regroupid="8" strokecolor="#f90 [3214]" strokeweight="2.25pt"/>
-            <v:shape id="_x0000_s1235" type="#_x0000_t32" style="position:absolute;left:4413;top:4791;width:1582;height:226;flip:x y" o:connectortype="straight" o:regroupid="8" strokecolor="#f90 [3214]" strokeweight="2.25pt"/>
-            <v:shape id="_x0000_s1234" type="#_x0000_t32" style="position:absolute;left:5995;top:4791;width:1582;height:226;flip:y" o:connectortype="straight" o:regroupid="8" strokecolor="#f90 [3214]" strokeweight="2.25pt"/>
-            <v:shape id="_x0000_s1233" type="#_x0000_t32" style="position:absolute;left:5995;top:3435;width:0;height:1695" o:connectortype="straight" o:regroupid="8" strokecolor="#f90 [3214]" strokeweight="2.25pt"/>
-            <v:group id="_x0000_s1180" style="position:absolute;left:5734;top:4863;width:600;height:408" coordorigin="4259,10069" coordsize="600,408" o:regroupid="8">
-              <v:shape id="_x0000_s1181" style="position:absolute;left:4259;top:10069;width:600;height:408" coordsize="600,408" path="m,126l249,,600,177r,105l345,408,,234,,126xe" fillcolor="#039" strokecolor="#039">
-                <v:path arrowok="t"/>
-              </v:shape>
-              <v:shape id="_x0000_s1182" style="position:absolute;left:4274;top:10209;width:330;height:252;mso-wrap-style:square;mso-wrap-distance-left:9pt;mso-wrap-distance-top:0;mso-wrap-distance-right:9pt;mso-wrap-distance-bottom:0;mso-position-horizontal:absolute;mso-position-horizontal-relative:text;mso-position-vertical:absolute;mso-position-vertical-relative:text;v-text-anchor:top" coordsize="330,252" path="m,l,87,330,252r,-84l,xe" fillcolor="#09f" strokecolor="white">
-                <v:path arrowok="t"/>
-              </v:shape>
-              <v:shape id="_x0000_s1183" style="position:absolute;left:4604;top:10257;width:243;height:204;mso-wrap-style:square;mso-wrap-distance-left:9pt;mso-wrap-distance-top:0;mso-wrap-distance-right:9pt;mso-wrap-distance-bottom:0;mso-position-horizontal:absolute;mso-position-horizontal-relative:text;mso-position-vertical:absolute;mso-position-vertical-relative:text;v-text-anchor:top" coordsize="243,204" path="m,204l243,84,240,,,119r,85xe" fillcolor="#039" strokecolor="white">
-                <v:path arrowok="t"/>
-              </v:shape>
-              <v:shape id="_x0000_s1184" style="position:absolute;left:4274;top:10086;width:570;height:288;mso-wrap-style:square;mso-wrap-distance-left:9pt;mso-wrap-distance-top:0;mso-wrap-distance-right:9pt;mso-wrap-distance-bottom:0;mso-position-horizontal:absolute;mso-position-horizontal-relative:text;mso-position-vertical:absolute;mso-position-vertical-relative:text;v-text-anchor:top" coordsize="570,288" path="m,120l330,288,570,171,237,,,120xe" fillcolor="#9cf" strokecolor="white">
-                <v:path arrowok="t"/>
-              </v:shape>
-              <v:line id="_x0000_s1185" style="position:absolute" from="4331,10281" to="4568,10401" strokecolor="white">
-                <v:stroke dashstyle="1 1"/>
-              </v:line>
-              <v:shape id="_x0000_s1186" style="position:absolute;left:4413;top:10176;width:185;height:93" coordsize="1338,672" path="m18,12l,231,123,168,1134,672,1338,564,324,63,444,,18,12xe" strokecolor="#039 [3204]" strokeweight=".25pt">
-                <v:path arrowok="t"/>
-              </v:shape>
-              <v:shape id="_x0000_s1187" style="position:absolute;left:4485;top:10137;width:185;height:93" coordsize="1338,672" path="m18,12l,231,123,168,1134,672,1338,564,324,63,444,,18,12xe" strokecolor="#039 [3204]" strokeweight=".25pt">
-                <v:path arrowok="t"/>
-              </v:shape>
-              <v:shape id="_x0000_s1188" style="position:absolute;left:4530;top:10197;width:185;height:93;flip:x y" coordsize="1338,672" path="m18,12l,231,123,168,1134,672,1338,564,324,63,444,,18,12xe" strokecolor="#039 [3204]" strokeweight=".25pt">
-                <v:path arrowok="t"/>
-              </v:shape>
-              <v:shape id="_x0000_s1189" style="position:absolute;left:4458;top:10236;width:185;height:93;flip:x y" coordsize="1338,672" path="m18,12l,231,123,168,1134,672,1338,564,324,63,444,,18,12xe" strokecolor="#039 [3204]" strokeweight=".25pt">
-                <v:path arrowok="t"/>
-              </v:shape>
-            </v:group>
-            <v:shape id="_x0000_s1286" type="#_x0000_t32" style="position:absolute;left:4300;top:6445;width:904;height:904;flip:x" o:connectortype="straight" o:regroupid="8" strokecolor="#f90 [3214]" strokeweight="2.25pt"/>
-            <v:shape id="_x0000_s1287" type="#_x0000_t32" style="position:absolute;left:5204;top:6445;width:226;height:1243" o:connectortype="straight" o:regroupid="8" strokecolor="#393 [3209]" strokeweight="2.25pt"/>
-            <v:shape id="_x0000_s1288" type="#_x0000_t32" style="position:absolute;left:6786;top:6445;width:904;height:904" o:connectortype="straight" o:regroupid="8" strokecolor="#393 [3209]" strokeweight="2.25pt"/>
-            <v:shape id="_x0000_s1289" type="#_x0000_t32" style="position:absolute;left:6560;top:6445;width:226;height:1243;flip:x" o:connectortype="straight" o:regroupid="8" strokecolor="#f90 [3214]" strokeweight="2.25pt"/>
-            <v:shape id="_x0000_s1314" type="#_x0000_t32" style="position:absolute;left:5430;top:2377;width:565;height:1130" o:connectortype="straight" o:regroupid="8" strokecolor="#393 [3209]" strokeweight="2.25pt"/>
-            <v:shape id="_x0000_s1315" type="#_x0000_t32" style="position:absolute;left:5995;top:2377;width:565;height:1130;flip:y" o:connectortype="straight" o:regroupid="8" strokecolor="#f90 [3214]" strokeweight="2.25pt"/>
-            <v:shape id="_x0000_s1340" type="#_x0000_t32" style="position:absolute;left:3396;top:4863;width:1130;height:339;flip:y" o:connectortype="straight" o:regroupid="8" strokecolor="#393 [3209]" strokeweight="2.25pt"/>
-            <v:shape id="_x0000_s1341" type="#_x0000_t32" style="position:absolute;left:3509;top:4072;width:1017;height:791;flip:x y" o:connectortype="straight" o:regroupid="8" strokecolor="#f90 [3214]" strokeweight="2.25pt"/>
-            <v:shape id="_x0000_s1366" type="#_x0000_t32" style="position:absolute;left:7577;top:4863;width:1130;height:339;flip:x y" o:connectortype="straight" o:regroupid="8" strokecolor="#f90 [3214]" strokeweight="2.25pt"/>
-            <v:shape id="_x0000_s1367" type="#_x0000_t32" style="position:absolute;left:7577;top:4072;width:1130;height:791;flip:y" o:connectortype="straight" o:regroupid="8" strokecolor="#393 [3209]" strokeweight="2.25pt"/>
-            <v:group id="_x0000_s1152" style="position:absolute;left:5769;top:3350;width:492;height:311" coordorigin="1710,6250" coordsize="492,311" o:regroupid="8">
-              <v:rect id="_x0000_s1153" style="position:absolute;left:1710;top:6349;width:492;height:111" fillcolor="#039" strokecolor="#039"/>
-              <v:oval id="_x0000_s1154" style="position:absolute;left:1710;top:6361;width:492;height:200" fillcolor="#039" strokecolor="#039">
-                <o:extrusion v:ext="view" viewpoint="0,34.72222mm" viewpointorigin="0,.5" skewangle="90" lightposition="-50000" lightposition2="50000" type="perspective"/>
-              </v:oval>
-              <v:oval id="_x0000_s1155" style="position:absolute;left:1710;top:6250;width:492;height:200" fillcolor="#039" strokecolor="#039">
-                <o:extrusion v:ext="view" viewpoint="0,34.72222mm" viewpointorigin="0,.5" skewangle="90" lightposition="-50000" lightposition2="50000" type="perspective"/>
-              </v:oval>
-              <v:oval id="_x0000_s1156" style="position:absolute;left:1728;top:6381;width:456;height:164" fillcolor="#09f" strokecolor="white">
-                <v:fill color2="#039" rotate="t" angle="-90" focus="100%" type="gradient"/>
-              </v:oval>
-              <v:rect id="_x0000_s1157" style="position:absolute;left:1725;top:6342;width:456;height:119" fillcolor="#09f" stroked="f" strokecolor="white">
-                <v:fill color2="#039" rotate="t" angle="-90" focus="100%" type="gradient"/>
-              </v:rect>
-              <v:group id="_x0000_s1158" style="position:absolute;left:1729;top:6264;width:454;height:163" coordorigin="1825,6030" coordsize="454,163">
-                <v:oval id="_x0000_s1159" style="position:absolute;left:1825;top:6030;width:454;height:163" fillcolor="#9cf" strokecolor="white [3212]">
-                  <o:lock v:ext="edit" aspectratio="t"/>
-                </v:oval>
-                <v:shape id="_x0000_s1160" style="position:absolute;left:1956;top:6119;width:112;height:62" coordsize="630,354" path="m216,354l570,300,420,285,630,30,351,,141,258,,243,216,354xe" strokecolor="#039" strokeweight=".25pt">
-                  <v:path arrowok="t"/>
-                  <o:lock v:ext="edit" aspectratio="t"/>
-                </v:shape>
-                <v:shape id="_x0000_s1161" style="position:absolute;left:2036;top:6040;width:113;height:63;flip:x y" coordsize="630,354" path="m216,354l570,300,420,285,630,30,351,,141,258,,243,216,354xe" strokecolor="#039" strokeweight=".25pt">
-                  <v:path arrowok="t"/>
-                  <o:lock v:ext="edit" aspectratio="t"/>
-                </v:shape>
-                <v:shape id="_x0000_s1162" style="position:absolute;left:2077;top:6096;width:177;height:46" coordsize="996,261" path="m,102l45,237,96,177r798,84l996,141,192,57,243,,,102xe" strokecolor="#039" strokeweight=".25pt">
-                  <v:path arrowok="t"/>
-                  <o:lock v:ext="edit" aspectratio="t"/>
-                </v:shape>
-                <v:shape id="_x0000_s1163" style="position:absolute;left:1848;top:6080;width:178;height:47;flip:x y" coordsize="996,261" path="m,102l45,237,96,177r798,84l996,141,192,57,243,,,102xe" strokecolor="#039" strokeweight=".25pt">
-                  <v:path arrowok="t"/>
-                  <o:lock v:ext="edit" aspectratio="t"/>
-                </v:shape>
-              </v:group>
-              <v:shape id="_x0000_s1164" type="#_x0000_t32" style="position:absolute;left:1728;top:6354;width:0;height:111" o:connectortype="straight" strokecolor="white [3212]"/>
-              <v:shape id="_x0000_s1165" type="#_x0000_t32" style="position:absolute;left:2184;top:6354;width:0;height:111" o:connectortype="straight" strokecolor="white [3212]"/>
-            </v:group>
-            <v:group id="_x0000_s1166" style="position:absolute;left:4260;top:4678;width:492;height:311" coordorigin="1710,6250" coordsize="492,311" o:regroupid="8">
-              <v:rect id="_x0000_s1167" style="position:absolute;left:1710;top:6349;width:492;height:111" fillcolor="#039" strokecolor="#039"/>
-              <v:oval id="_x0000_s1168" style="position:absolute;left:1710;top:6361;width:492;height:200" fillcolor="#039" strokecolor="#039">
-                <o:extrusion v:ext="view" viewpoint="0,34.72222mm" viewpointorigin="0,.5" skewangle="90" lightposition="-50000" lightposition2="50000" type="perspective"/>
-              </v:oval>
-              <v:oval id="_x0000_s1169" style="position:absolute;left:1710;top:6250;width:492;height:200" fillcolor="#039" strokecolor="#039">
-                <o:extrusion v:ext="view" viewpoint="0,34.72222mm" viewpointorigin="0,.5" skewangle="90" lightposition="-50000" lightposition2="50000" type="perspective"/>
-              </v:oval>
-              <v:oval id="_x0000_s1170" style="position:absolute;left:1728;top:6381;width:456;height:164" fillcolor="#09f" strokecolor="white">
-                <v:fill color2="#039" rotate="t" angle="-90" focus="100%" type="gradient"/>
-              </v:oval>
-              <v:rect id="_x0000_s1171" style="position:absolute;left:1725;top:6342;width:456;height:119" fillcolor="#09f" stroked="f" strokecolor="white">
-                <v:fill color2="#039" rotate="t" angle="-90" focus="100%" type="gradient"/>
-              </v:rect>
-              <v:group id="_x0000_s1172" style="position:absolute;left:1729;top:6264;width:454;height:163" coordorigin="1825,6030" coordsize="454,163">
-                <v:oval id="_x0000_s1173" style="position:absolute;left:1825;top:6030;width:454;height:163" fillcolor="#9cf" strokecolor="white [3212]">
-                  <o:lock v:ext="edit" aspectratio="t"/>
-                </v:oval>
-                <v:shape id="_x0000_s1174" style="position:absolute;left:1956;top:6119;width:112;height:62" coordsize="630,354" path="m216,354l570,300,420,285,630,30,351,,141,258,,243,216,354xe" strokecolor="#039" strokeweight=".25pt">
-                  <v:path arrowok="t"/>
-                  <o:lock v:ext="edit" aspectratio="t"/>
-                </v:shape>
-                <v:shape id="_x0000_s1175" style="position:absolute;left:2036;top:6040;width:113;height:63;flip:x y" coordsize="630,354" path="m216,354l570,300,420,285,630,30,351,,141,258,,243,216,354xe" strokecolor="#039" strokeweight=".25pt">
-                  <v:path arrowok="t"/>
-                  <o:lock v:ext="edit" aspectratio="t"/>
-                </v:shape>
-                <v:shape id="_x0000_s1176" style="position:absolute;left:2077;top:6096;width:177;height:46" coordsize="996,261" path="m,102l45,237,96,177r798,84l996,141,192,57,243,,,102xe" strokecolor="#039" strokeweight=".25pt">
-                  <v:path arrowok="t"/>
-                  <o:lock v:ext="edit" aspectratio="t"/>
-                </v:shape>
-                <v:shape id="_x0000_s1177" style="position:absolute;left:1848;top:6080;width:178;height:47;flip:x y" coordsize="996,261" path="m,102l45,237,96,177r798,84l996,141,192,57,243,,,102xe" strokecolor="#039" strokeweight=".25pt">
-                  <v:path arrowok="t"/>
-                  <o:lock v:ext="edit" aspectratio="t"/>
-                </v:shape>
-              </v:group>
-              <v:shape id="_x0000_s1178" type="#_x0000_t32" style="position:absolute;left:1728;top:6354;width:0;height:111" o:connectortype="straight" strokecolor="white [3212]"/>
-              <v:shape id="_x0000_s1179" type="#_x0000_t32" style="position:absolute;left:2184;top:6354;width:0;height:111" o:connectortype="straight" strokecolor="white [3212]"/>
-            </v:group>
-            <v:group id="_x0000_s1218" style="position:absolute;left:7351;top:4678;width:492;height:311" coordorigin="1710,6250" coordsize="492,311" o:regroupid="8">
-              <v:rect id="_x0000_s1219" style="position:absolute;left:1710;top:6349;width:492;height:111" fillcolor="#039" strokecolor="#039"/>
-              <v:oval id="_x0000_s1220" style="position:absolute;left:1710;top:6361;width:492;height:200" fillcolor="#039" strokecolor="#039">
-                <o:extrusion v:ext="view" viewpoint="0,34.72222mm" viewpointorigin="0,.5" skewangle="90" lightposition="-50000" lightposition2="50000" type="perspective"/>
-              </v:oval>
-              <v:oval id="_x0000_s1221" style="position:absolute;left:1710;top:6250;width:492;height:200" fillcolor="#039" strokecolor="#039">
-                <o:extrusion v:ext="view" viewpoint="0,34.72222mm" viewpointorigin="0,.5" skewangle="90" lightposition="-50000" lightposition2="50000" type="perspective"/>
-              </v:oval>
-              <v:oval id="_x0000_s1222" style="position:absolute;left:1728;top:6381;width:456;height:164" fillcolor="#09f" strokecolor="white">
-                <v:fill color2="#039" rotate="t" angle="-90" focus="100%" type="gradient"/>
-              </v:oval>
-              <v:rect id="_x0000_s1223" style="position:absolute;left:1725;top:6342;width:456;height:119" fillcolor="#09f" stroked="f" strokecolor="white">
-                <v:fill color2="#039" rotate="t" angle="-90" focus="100%" type="gradient"/>
-              </v:rect>
-              <v:group id="_x0000_s1224" style="position:absolute;left:1729;top:6264;width:454;height:163" coordorigin="1825,6030" coordsize="454,163">
-                <v:oval id="_x0000_s1225" style="position:absolute;left:1825;top:6030;width:454;height:163" fillcolor="#9cf" strokecolor="white [3212]">
-                  <o:lock v:ext="edit" aspectratio="t"/>
-                </v:oval>
-                <v:shape id="_x0000_s1226" style="position:absolute;left:1956;top:6119;width:112;height:62" coordsize="630,354" path="m216,354l570,300,420,285,630,30,351,,141,258,,243,216,354xe" strokecolor="#039" strokeweight=".25pt">
-                  <v:path arrowok="t"/>
-                  <o:lock v:ext="edit" aspectratio="t"/>
-                </v:shape>
-                <v:shape id="_x0000_s1227" style="position:absolute;left:2036;top:6040;width:113;height:63;flip:x y" coordsize="630,354" path="m216,354l570,300,420,285,630,30,351,,141,258,,243,216,354xe" strokecolor="#039" strokeweight=".25pt">
-                  <v:path arrowok="t"/>
-                  <o:lock v:ext="edit" aspectratio="t"/>
-                </v:shape>
-                <v:shape id="_x0000_s1228" style="position:absolute;left:2077;top:6096;width:177;height:46" coordsize="996,261" path="m,102l45,237,96,177r798,84l996,141,192,57,243,,,102xe" strokecolor="#039" strokeweight=".25pt">
-                  <v:path arrowok="t"/>
-                  <o:lock v:ext="edit" aspectratio="t"/>
-                </v:shape>
-                <v:shape id="_x0000_s1229" style="position:absolute;left:1848;top:6080;width:178;height:47;flip:x y" coordsize="996,261" path="m,102l45,237,96,177r798,84l996,141,192,57,243,,,102xe" strokecolor="#039" strokeweight=".25pt">
-                  <v:path arrowok="t"/>
-                  <o:lock v:ext="edit" aspectratio="t"/>
-                </v:shape>
-              </v:group>
-              <v:shape id="_x0000_s1230" type="#_x0000_t32" style="position:absolute;left:1728;top:6354;width:0;height:111" o:connectortype="straight" strokecolor="white [3212]"/>
-              <v:shape id="_x0000_s1231" type="#_x0000_t32" style="position:absolute;left:2184;top:6354;width:0;height:111" o:connectortype="straight" strokecolor="white [3212]"/>
-            </v:group>
-            <v:group id="_x0000_s1290" style="position:absolute;left:5317;top:2151;width:348;height:411" coordorigin="2238,2577" coordsize="348,411" o:regroupid="8">
-              <v:shape id="_x0000_s1291" style="position:absolute;left:2238;top:2577;width:348;height:411" coordsize="348,411" path="m,57l81,15r39,18l183,,300,57r,123l348,210r,99l168,411,,324,,57xe" fillcolor="#039" strokecolor="#039">
-                <v:path arrowok="t"/>
-              </v:shape>
-              <v:shape id="_x0000_s1292" style="position:absolute;left:2322;top:2592;width:201;height:102;mso-wrap-style:square;mso-wrap-distance-left:9pt;mso-wrap-distance-top:0;mso-wrap-distance-right:9pt;mso-wrap-distance-bottom:0;mso-position-horizontal:absolute;mso-position-horizontal-relative:text;mso-position-vertical:absolute;mso-position-vertical-relative:text;v-text-anchor:top" coordsize="201,102" path="m201,51l96,,,54r102,48l201,51xe" fillcolor="#9cf" strokecolor="white">
-                <v:path arrowok="t"/>
-              </v:shape>
-              <v:shape id="_x0000_s1293" style="position:absolute;left:2454;top:2643;width:69;height:162;mso-wrap-style:square;mso-wrap-distance-left:9pt;mso-wrap-distance-top:0;mso-wrap-distance-right:9pt;mso-wrap-distance-bottom:0;mso-position-horizontal:absolute;mso-position-horizontal-relative:text;mso-position-vertical:absolute;mso-position-vertical-relative:text;v-text-anchor:top" coordsize="69,162" path="m69,123l69,,,39,,162,69,123xe" fillcolor="#039" strokecolor="white">
-                <v:path arrowok="t"/>
-              </v:shape>
-              <v:shape id="_x0000_s1294" style="position:absolute;left:2433;top:2766;width:138;height:84;mso-wrap-style:square;mso-wrap-distance-left:9pt;mso-wrap-distance-top:0;mso-wrap-distance-right:9pt;mso-wrap-distance-bottom:0;mso-position-horizontal:absolute;mso-position-horizontal-relative:text;mso-position-vertical:absolute;mso-position-vertical-relative:text;v-text-anchor:top" coordsize="138,84" path="m39,84l138,30,90,,,54,39,84xe" fillcolor="#9cf" strokecolor="white">
-                <v:path arrowok="t"/>
-              </v:shape>
-              <v:shape id="_x0000_s1295" style="position:absolute;left:2253;top:2643;width:150;height:327;mso-wrap-style:square;mso-wrap-distance-left:9pt;mso-wrap-distance-top:0;mso-wrap-distance-right:9pt;mso-wrap-distance-bottom:0;mso-position-horizontal:absolute;mso-position-horizontal-relative:text;mso-position-vertical:absolute;mso-position-vertical-relative:text;v-text-anchor:top" coordsize="150,327" path="m,l,249r150,78l150,75,,xe" fillcolor="#09f" strokecolor="white">
-                <v:path arrowok="t"/>
-              </v:shape>
-              <v:shape id="_x0000_s1296" style="position:absolute;left:2403;top:2796;width:168;height:174;mso-wrap-style:square;mso-wrap-distance-left:9pt;mso-wrap-distance-top:0;mso-wrap-distance-right:9pt;mso-wrap-distance-bottom:0;mso-position-horizontal:absolute;mso-position-horizontal-relative:text;mso-position-vertical:absolute;mso-position-vertical-relative:text;v-text-anchor:top" coordsize="168,174" path="m3,174l168,81,168,,,93r3,81xe" fillcolor="#039" strokecolor="white">
-                <v:path arrowok="t"/>
-              </v:shape>
-              <v:shape id="_x0000_s1297" style="position:absolute;left:2403;top:2682;width:69;height:204;mso-wrap-style:square;mso-wrap-distance-left:9pt;mso-wrap-distance-top:0;mso-wrap-distance-right:9pt;mso-wrap-distance-bottom:0;mso-position-horizontal:absolute;mso-position-horizontal-relative:text;mso-position-vertical:absolute;mso-position-vertical-relative:text;v-text-anchor:top" coordsize="69,204" path="m,33l,204,69,168,69,,,33xe" fillcolor="#039" strokecolor="white">
-                <v:path arrowok="t"/>
-              </v:shape>
-              <v:shape id="_x0000_s1298" style="position:absolute;left:2253;top:2607;width:219;height:108;mso-wrap-style:square;mso-wrap-distance-left:9pt;mso-wrap-distance-top:0;mso-wrap-distance-right:9pt;mso-wrap-distance-bottom:0;mso-position-horizontal:absolute;mso-position-horizontal-relative:text;mso-position-vertical:absolute;mso-position-vertical-relative:text;v-text-anchor:top" coordsize="219,108" path="m,36r150,72l219,75,69,,,36xe" fillcolor="#9cf" strokecolor="white">
-                <v:path arrowok="t"/>
-              </v:shape>
-              <v:line id="_x0000_s1299" style="position:absolute" from="2259,2808" to="2403,2886" strokecolor="white"/>
-              <v:shape id="_x0000_s1300" style="position:absolute;left:2286;top:2694;width:81;height:138;mso-wrap-style:square;mso-wrap-distance-left:9pt;mso-wrap-distance-top:0;mso-wrap-distance-right:9pt;mso-wrap-distance-bottom:0;mso-position-horizontal:absolute;mso-position-horizontal-relative:text;mso-position-vertical:absolute;mso-position-vertical-relative:text;v-text-anchor:top" coordsize="81,138" path="m,l,93r81,45l81,45,,xe" strokeweight=".5pt">
-                <v:fill color2="fill darken(118)" rotate="t" angle="-135" method="linear sigma" focus="100%" type="gradient"/>
-                <v:path arrowok="t"/>
-              </v:shape>
-              <v:line id="_x0000_s1301" style="position:absolute" from="2334,2892" to="2379,2916" strokecolor="white"/>
-            </v:group>
-            <v:group id="_x0000_s1302" style="position:absolute;left:6447;top:2151;width:348;height:411" coordorigin="2238,2577" coordsize="348,411" o:regroupid="8">
-              <v:shape id="_x0000_s1303" style="position:absolute;left:2238;top:2577;width:348;height:411" coordsize="348,411" path="m,57l81,15r39,18l183,,300,57r,123l348,210r,99l168,411,,324,,57xe" fillcolor="#039" strokecolor="#039">
-                <v:path arrowok="t"/>
-              </v:shape>
-              <v:shape id="_x0000_s1304" style="position:absolute;left:2322;top:2592;width:201;height:102;mso-wrap-style:square;mso-wrap-distance-left:9pt;mso-wrap-distance-top:0;mso-wrap-distance-right:9pt;mso-wrap-distance-bottom:0;mso-position-horizontal:absolute;mso-position-horizontal-relative:text;mso-position-vertical:absolute;mso-position-vertical-relative:text;v-text-anchor:top" coordsize="201,102" path="m201,51l96,,,54r102,48l201,51xe" fillcolor="#9cf" strokecolor="white">
-                <v:path arrowok="t"/>
-              </v:shape>
-              <v:shape id="_x0000_s1305" style="position:absolute;left:2454;top:2643;width:69;height:162;mso-wrap-style:square;mso-wrap-distance-left:9pt;mso-wrap-distance-top:0;mso-wrap-distance-right:9pt;mso-wrap-distance-bottom:0;mso-position-horizontal:absolute;mso-position-horizontal-relative:text;mso-position-vertical:absolute;mso-position-vertical-relative:text;v-text-anchor:top" coordsize="69,162" path="m69,123l69,,,39,,162,69,123xe" fillcolor="#039" strokecolor="white">
-                <v:path arrowok="t"/>
-              </v:shape>
-              <v:shape id="_x0000_s1306" style="position:absolute;left:2433;top:2766;width:138;height:84;mso-wrap-style:square;mso-wrap-distance-left:9pt;mso-wrap-distance-top:0;mso-wrap-distance-right:9pt;mso-wrap-distance-bottom:0;mso-position-horizontal:absolute;mso-position-horizontal-relative:text;mso-position-vertical:absolute;mso-position-vertical-relative:text;v-text-anchor:top" coordsize="138,84" path="m39,84l138,30,90,,,54,39,84xe" fillcolor="#9cf" strokecolor="white">
-                <v:path arrowok="t"/>
-              </v:shape>
-              <v:shape id="_x0000_s1307" style="position:absolute;left:2253;top:2643;width:150;height:327;mso-wrap-style:square;mso-wrap-distance-left:9pt;mso-wrap-distance-top:0;mso-wrap-distance-right:9pt;mso-wrap-distance-bottom:0;mso-position-horizontal:absolute;mso-position-horizontal-relative:text;mso-position-vertical:absolute;mso-position-vertical-relative:text;v-text-anchor:top" coordsize="150,327" path="m,l,249r150,78l150,75,,xe" fillcolor="#09f" strokecolor="white">
-                <v:path arrowok="t"/>
-              </v:shape>
-              <v:shape id="_x0000_s1308" style="position:absolute;left:2403;top:2796;width:168;height:174;mso-wrap-style:square;mso-wrap-distance-left:9pt;mso-wrap-distance-top:0;mso-wrap-distance-right:9pt;mso-wrap-distance-bottom:0;mso-position-horizontal:absolute;mso-position-horizontal-relative:text;mso-position-vertical:absolute;mso-position-vertical-relative:text;v-text-anchor:top" coordsize="168,174" path="m3,174l168,81,168,,,93r3,81xe" fillcolor="#039" strokecolor="white">
-                <v:path arrowok="t"/>
-              </v:shape>
-              <v:shape id="_x0000_s1309" style="position:absolute;left:2403;top:2682;width:69;height:204;mso-wrap-style:square;mso-wrap-distance-left:9pt;mso-wrap-distance-top:0;mso-wrap-distance-right:9pt;mso-wrap-distance-bottom:0;mso-position-horizontal:absolute;mso-position-horizontal-relative:text;mso-position-vertical:absolute;mso-position-vertical-relative:text;v-text-anchor:top" coordsize="69,204" path="m,33l,204,69,168,69,,,33xe" fillcolor="#039" strokecolor="white">
-                <v:path arrowok="t"/>
-              </v:shape>
-              <v:shape id="_x0000_s1310" style="position:absolute;left:2253;top:2607;width:219;height:108;mso-wrap-style:square;mso-wrap-distance-left:9pt;mso-wrap-distance-top:0;mso-wrap-distance-right:9pt;mso-wrap-distance-bottom:0;mso-position-horizontal:absolute;mso-position-horizontal-relative:text;mso-position-vertical:absolute;mso-position-vertical-relative:text;v-text-anchor:top" coordsize="219,108" path="m,36r150,72l219,75,69,,,36xe" fillcolor="#9cf" strokecolor="white">
-                <v:path arrowok="t"/>
-              </v:shape>
-              <v:line id="_x0000_s1311" style="position:absolute" from="2259,2808" to="2403,2886" strokecolor="white"/>
-              <v:shape id="_x0000_s1312" style="position:absolute;left:2286;top:2694;width:81;height:138;mso-wrap-style:square;mso-wrap-distance-left:9pt;mso-wrap-distance-top:0;mso-wrap-distance-right:9pt;mso-wrap-distance-bottom:0;mso-position-horizontal:absolute;mso-position-horizontal-relative:text;mso-position-vertical:absolute;mso-position-vertical-relative:text;v-text-anchor:top" coordsize="81,138" path="m,l,93r81,45l81,45,,xe" strokeweight=".5pt">
-                <v:fill color2="fill darken(118)" rotate="t" angle="-135" method="linear sigma" focus="100%" type="gradient"/>
-                <v:path arrowok="t"/>
-              </v:shape>
-              <v:line id="_x0000_s1313" style="position:absolute" from="2334,2892" to="2379,2916" strokecolor="white"/>
-            </v:group>
-            <v:group id="_x0000_s1316" style="position:absolute;left:3170;top:4976;width:348;height:411" coordorigin="2238,2577" coordsize="348,411" o:regroupid="8">
-              <v:shape id="_x0000_s1317" style="position:absolute;left:2238;top:2577;width:348;height:411" coordsize="348,411" path="m,57l81,15r39,18l183,,300,57r,123l348,210r,99l168,411,,324,,57xe" fillcolor="#039" strokecolor="#039">
-                <v:path arrowok="t"/>
-              </v:shape>
-              <v:shape id="_x0000_s1318" style="position:absolute;left:2322;top:2592;width:201;height:102;mso-wrap-style:square;mso-wrap-distance-left:9pt;mso-wrap-distance-top:0;mso-wrap-distance-right:9pt;mso-wrap-distance-bottom:0;mso-position-horizontal:absolute;mso-position-horizontal-relative:text;mso-position-vertical:absolute;mso-position-vertical-relative:text;v-text-anchor:top" coordsize="201,102" path="m201,51l96,,,54r102,48l201,51xe" fillcolor="#9cf" strokecolor="white">
-                <v:path arrowok="t"/>
-              </v:shape>
-              <v:shape id="_x0000_s1319" style="position:absolute;left:2454;top:2643;width:69;height:162;mso-wrap-style:square;mso-wrap-distance-left:9pt;mso-wrap-distance-top:0;mso-wrap-distance-right:9pt;mso-wrap-distance-bottom:0;mso-position-horizontal:absolute;mso-position-horizontal-relative:text;mso-position-vertical:absolute;mso-position-vertical-relative:text;v-text-anchor:top" coordsize="69,162" path="m69,123l69,,,39,,162,69,123xe" fillcolor="#039" strokecolor="white">
-                <v:path arrowok="t"/>
-              </v:shape>
-              <v:shape id="_x0000_s1320" style="position:absolute;left:2433;top:2766;width:138;height:84;mso-wrap-style:square;mso-wrap-distance-left:9pt;mso-wrap-distance-top:0;mso-wrap-distance-right:9pt;mso-wrap-distance-bottom:0;mso-position-horizontal:absolute;mso-position-horizontal-relative:text;mso-position-vertical:absolute;mso-position-vertical-relative:text;v-text-anchor:top" coordsize="138,84" path="m39,84l138,30,90,,,54,39,84xe" fillcolor="#9cf" strokecolor="white">
-                <v:path arrowok="t"/>
-              </v:shape>
-              <v:shape id="_x0000_s1321" style="position:absolute;left:2253;top:2643;width:150;height:327;mso-wrap-style:square;mso-wrap-distance-left:9pt;mso-wrap-distance-top:0;mso-wrap-distance-right:9pt;mso-wrap-distance-bottom:0;mso-position-horizontal:absolute;mso-position-horizontal-relative:text;mso-position-vertical:absolute;mso-position-vertical-relative:text;v-text-anchor:top" coordsize="150,327" path="m,l,249r150,78l150,75,,xe" fillcolor="#09f" strokecolor="white">
-                <v:path arrowok="t"/>
-              </v:shape>
-              <v:shape id="_x0000_s1322" style="position:absolute;left:2403;top:2796;width:168;height:174;mso-wrap-style:square;mso-wrap-distance-left:9pt;mso-wrap-distance-top:0;mso-wrap-distance-right:9pt;mso-wrap-distance-bottom:0;mso-position-horizontal:absolute;mso-position-horizontal-relative:text;mso-position-vertical:absolute;mso-position-vertical-relative:text;v-text-anchor:top" coordsize="168,174" path="m3,174l168,81,168,,,93r3,81xe" fillcolor="#039" strokecolor="white">
-                <v:path arrowok="t"/>
-              </v:shape>
-              <v:shape id="_x0000_s1323" style="position:absolute;left:2403;top:2682;width:69;height:204;mso-wrap-style:square;mso-wrap-distance-left:9pt;mso-wrap-distance-top:0;mso-wrap-distance-right:9pt;mso-wrap-distance-bottom:0;mso-position-horizontal:absolute;mso-position-horizontal-relative:text;mso-position-vertical:absolute;mso-position-vertical-relative:text;v-text-anchor:top" coordsize="69,204" path="m,33l,204,69,168,69,,,33xe" fillcolor="#039" strokecolor="white">
-                <v:path arrowok="t"/>
-              </v:shape>
-              <v:shape id="_x0000_s1324" style="position:absolute;left:2253;top:2607;width:219;height:108;mso-wrap-style:square;mso-wrap-distance-left:9pt;mso-wrap-distance-top:0;mso-wrap-distance-right:9pt;mso-wrap-distance-bottom:0;mso-position-horizontal:absolute;mso-position-horizontal-relative:text;mso-position-vertical:absolute;mso-position-vertical-relative:text;v-text-anchor:top" coordsize="219,108" path="m,36r150,72l219,75,69,,,36xe" fillcolor="#9cf" strokecolor="white">
-                <v:path arrowok="t"/>
-              </v:shape>
-              <v:line id="_x0000_s1325" style="position:absolute" from="2259,2808" to="2403,2886" strokecolor="white"/>
-              <v:shape id="_x0000_s1326" style="position:absolute;left:2286;top:2694;width:81;height:138;mso-wrap-style:square;mso-wrap-distance-left:9pt;mso-wrap-distance-top:0;mso-wrap-distance-right:9pt;mso-wrap-distance-bottom:0;mso-position-horizontal:absolute;mso-position-horizontal-relative:text;mso-position-vertical:absolute;mso-position-vertical-relative:text;v-text-anchor:top" coordsize="81,138" path="m,l,93r81,45l81,45,,xe" strokeweight=".5pt">
-                <v:fill color2="fill darken(118)" rotate="t" angle="-135" method="linear sigma" focus="100%" type="gradient"/>
-                <v:path arrowok="t"/>
-              </v:shape>
-              <v:line id="_x0000_s1327" style="position:absolute" from="2334,2892" to="2379,2916" strokecolor="white"/>
-            </v:group>
-            <v:group id="_x0000_s1328" style="position:absolute;left:3283;top:3846;width:348;height:411" coordorigin="2238,2577" coordsize="348,411" o:regroupid="8">
-              <v:shape id="_x0000_s1329" style="position:absolute;left:2238;top:2577;width:348;height:411" coordsize="348,411" path="m,57l81,15r39,18l183,,300,57r,123l348,210r,99l168,411,,324,,57xe" fillcolor="#039" strokecolor="#039">
-                <v:path arrowok="t"/>
-              </v:shape>
-              <v:shape id="_x0000_s1330" style="position:absolute;left:2322;top:2592;width:201;height:102;mso-wrap-style:square;mso-wrap-distance-left:9pt;mso-wrap-distance-top:0;mso-wrap-distance-right:9pt;mso-wrap-distance-bottom:0;mso-position-horizontal:absolute;mso-position-horizontal-relative:text;mso-position-vertical:absolute;mso-position-vertical-relative:text;v-text-anchor:top" coordsize="201,102" path="m201,51l96,,,54r102,48l201,51xe" fillcolor="#9cf" strokecolor="white">
-                <v:path arrowok="t"/>
-              </v:shape>
-              <v:shape id="_x0000_s1331" style="position:absolute;left:2454;top:2643;width:69;height:162;mso-wrap-style:square;mso-wrap-distance-left:9pt;mso-wrap-distance-top:0;mso-wrap-distance-right:9pt;mso-wrap-distance-bottom:0;mso-position-horizontal:absolute;mso-position-horizontal-relative:text;mso-position-vertical:absolute;mso-position-vertical-relative:text;v-text-anchor:top" coordsize="69,162" path="m69,123l69,,,39,,162,69,123xe" fillcolor="#039" strokecolor="white">
-                <v:path arrowok="t"/>
-              </v:shape>
-              <v:shape id="_x0000_s1332" style="position:absolute;left:2433;top:2766;width:138;height:84;mso-wrap-style:square;mso-wrap-distance-left:9pt;mso-wrap-distance-top:0;mso-wrap-distance-right:9pt;mso-wrap-distance-bottom:0;mso-position-horizontal:absolute;mso-position-horizontal-relative:text;mso-position-vertical:absolute;mso-position-vertical-relative:text;v-text-anchor:top" coordsize="138,84" path="m39,84l138,30,90,,,54,39,84xe" fillcolor="#9cf" strokecolor="white">
-                <v:path arrowok="t"/>
-              </v:shape>
-              <v:shape id="_x0000_s1333" style="position:absolute;left:2253;top:2643;width:150;height:327;mso-wrap-style:square;mso-wrap-distance-left:9pt;mso-wrap-distance-top:0;mso-wrap-distance-right:9pt;mso-wrap-distance-bottom:0;mso-position-horizontal:absolute;mso-position-horizontal-relative:text;mso-position-vertical:absolute;mso-position-vertical-relative:text;v-text-anchor:top" coordsize="150,327" path="m,l,249r150,78l150,75,,xe" fillcolor="#09f" strokecolor="white">
-                <v:path arrowok="t"/>
-              </v:shape>
-              <v:shape id="_x0000_s1334" style="position:absolute;left:2403;top:2796;width:168;height:174;mso-wrap-style:square;mso-wrap-distance-left:9pt;mso-wrap-distance-top:0;mso-wrap-distance-right:9pt;mso-wrap-distance-bottom:0;mso-position-horizontal:absolute;mso-position-horizontal-relative:text;mso-position-vertical:absolute;mso-position-vertical-relative:text;v-text-anchor:top" coordsize="168,174" path="m3,174l168,81,168,,,93r3,81xe" fillcolor="#039" strokecolor="white">
-                <v:path arrowok="t"/>
-              </v:shape>
-              <v:shape id="_x0000_s1335" style="position:absolute;left:2403;top:2682;width:69;height:204;mso-wrap-style:square;mso-wrap-distance-left:9pt;mso-wrap-distance-top:0;mso-wrap-distance-right:9pt;mso-wrap-distance-bottom:0;mso-position-horizontal:absolute;mso-position-horizontal-relative:text;mso-position-vertical:absolute;mso-position-vertical-relative:text;v-text-anchor:top" coordsize="69,204" path="m,33l,204,69,168,69,,,33xe" fillcolor="#039" strokecolor="white">
-                <v:path arrowok="t"/>
-              </v:shape>
-              <v:shape id="_x0000_s1336" style="position:absolute;left:2253;top:2607;width:219;height:108;mso-wrap-style:square;mso-wrap-distance-left:9pt;mso-wrap-distance-top:0;mso-wrap-distance-right:9pt;mso-wrap-distance-bottom:0;mso-position-horizontal:absolute;mso-position-horizontal-relative:text;mso-position-vertical:absolute;mso-position-vertical-relative:text;v-text-anchor:top" coordsize="219,108" path="m,36r150,72l219,75,69,,,36xe" fillcolor="#9cf" strokecolor="white">
-                <v:path arrowok="t"/>
-              </v:shape>
-              <v:line id="_x0000_s1337" style="position:absolute" from="2259,2808" to="2403,2886" strokecolor="white"/>
-              <v:shape id="_x0000_s1338" style="position:absolute;left:2286;top:2694;width:81;height:138;mso-wrap-style:square;mso-wrap-distance-left:9pt;mso-wrap-distance-top:0;mso-wrap-distance-right:9pt;mso-wrap-distance-bottom:0;mso-position-horizontal:absolute;mso-position-horizontal-relative:text;mso-position-vertical:absolute;mso-position-vertical-relative:text;v-text-anchor:top" coordsize="81,138" path="m,l,93r81,45l81,45,,xe" strokeweight=".5pt">
-                <v:fill color2="fill darken(118)" rotate="t" angle="-135" method="linear sigma" focus="100%" type="gradient"/>
-                <v:path arrowok="t"/>
-              </v:shape>
-              <v:line id="_x0000_s1339" style="position:absolute" from="2334,2892" to="2379,2916" strokecolor="white"/>
-            </v:group>
-            <v:group id="_x0000_s1342" style="position:absolute;left:8698;top:4976;width:348;height:411" coordorigin="2238,2577" coordsize="348,411" o:regroupid="8">
-              <v:shape id="_x0000_s1343" style="position:absolute;left:2238;top:2577;width:348;height:411" coordsize="348,411" path="m,57l81,15r39,18l183,,300,57r,123l348,210r,99l168,411,,324,,57xe" fillcolor="#039" strokecolor="#039">
-                <v:path arrowok="t"/>
-              </v:shape>
-              <v:shape id="_x0000_s1344" style="position:absolute;left:2322;top:2592;width:201;height:102;mso-wrap-style:square;mso-wrap-distance-left:9pt;mso-wrap-distance-top:0;mso-wrap-distance-right:9pt;mso-wrap-distance-bottom:0;mso-position-horizontal:absolute;mso-position-horizontal-relative:text;mso-position-vertical:absolute;mso-position-vertical-relative:text;v-text-anchor:top" coordsize="201,102" path="m201,51l96,,,54r102,48l201,51xe" fillcolor="#9cf" strokecolor="white">
-                <v:path arrowok="t"/>
-              </v:shape>
-              <v:shape id="_x0000_s1345" style="position:absolute;left:2454;top:2643;width:69;height:162;mso-wrap-style:square;mso-wrap-distance-left:9pt;mso-wrap-distance-top:0;mso-wrap-distance-right:9pt;mso-wrap-distance-bottom:0;mso-position-horizontal:absolute;mso-position-horizontal-relative:text;mso-position-vertical:absolute;mso-position-vertical-relative:text;v-text-anchor:top" coordsize="69,162" path="m69,123l69,,,39,,162,69,123xe" fillcolor="#039" strokecolor="white">
-                <v:path arrowok="t"/>
-              </v:shape>
-              <v:shape id="_x0000_s1346" style="position:absolute;left:2433;top:2766;width:138;height:84;mso-wrap-style:square;mso-wrap-distance-left:9pt;mso-wrap-distance-top:0;mso-wrap-distance-right:9pt;mso-wrap-distance-bottom:0;mso-position-horizontal:absolute;mso-position-horizontal-relative:text;mso-position-vertical:absolute;mso-position-vertical-relative:text;v-text-anchor:top" coordsize="138,84" path="m39,84l138,30,90,,,54,39,84xe" fillcolor="#9cf" strokecolor="white">
-                <v:path arrowok="t"/>
-              </v:shape>
-              <v:shape id="_x0000_s1347" style="position:absolute;left:2253;top:2643;width:150;height:327;mso-wrap-style:square;mso-wrap-distance-left:9pt;mso-wrap-distance-top:0;mso-wrap-distance-right:9pt;mso-wrap-distance-bottom:0;mso-position-horizontal:absolute;mso-position-horizontal-relative:text;mso-position-vertical:absolute;mso-position-vertical-relative:text;v-text-anchor:top" coordsize="150,327" path="m,l,249r150,78l150,75,,xe" fillcolor="#09f" strokecolor="white">
-                <v:path arrowok="t"/>
-              </v:shape>
-              <v:shape id="_x0000_s1348" style="position:absolute;left:2403;top:2796;width:168;height:174;mso-wrap-style:square;mso-wrap-distance-left:9pt;mso-wrap-distance-top:0;mso-wrap-distance-right:9pt;mso-wrap-distance-bottom:0;mso-position-horizontal:absolute;mso-position-horizontal-relative:text;mso-position-vertical:absolute;mso-position-vertical-relative:text;v-text-anchor:top" coordsize="168,174" path="m3,174l168,81,168,,,93r3,81xe" fillcolor="#039" strokecolor="white">
-                <v:path arrowok="t"/>
-              </v:shape>
-              <v:shape id="_x0000_s1349" style="position:absolute;left:2403;top:2682;width:69;height:204;mso-wrap-style:square;mso-wrap-distance-left:9pt;mso-wrap-distance-top:0;mso-wrap-distance-right:9pt;mso-wrap-distance-bottom:0;mso-position-horizontal:absolute;mso-position-horizontal-relative:text;mso-position-vertical:absolute;mso-position-vertical-relative:text;v-text-anchor:top" coordsize="69,204" path="m,33l,204,69,168,69,,,33xe" fillcolor="#039" strokecolor="white">
-                <v:path arrowok="t"/>
-              </v:shape>
-              <v:shape id="_x0000_s1350" style="position:absolute;left:2253;top:2607;width:219;height:108;mso-wrap-style:square;mso-wrap-distance-left:9pt;mso-wrap-distance-top:0;mso-wrap-distance-right:9pt;mso-wrap-distance-bottom:0;mso-position-horizontal:absolute;mso-position-horizontal-relative:text;mso-position-vertical:absolute;mso-position-vertical-relative:text;v-text-anchor:top" coordsize="219,108" path="m,36r150,72l219,75,69,,,36xe" fillcolor="#9cf" strokecolor="white">
-                <v:path arrowok="t"/>
-              </v:shape>
-              <v:line id="_x0000_s1351" style="position:absolute" from="2259,2808" to="2403,2886" strokecolor="white"/>
-              <v:shape id="_x0000_s1352" style="position:absolute;left:2286;top:2694;width:81;height:138;mso-wrap-style:square;mso-wrap-distance-left:9pt;mso-wrap-distance-top:0;mso-wrap-distance-right:9pt;mso-wrap-distance-bottom:0;mso-position-horizontal:absolute;mso-position-horizontal-relative:text;mso-position-vertical:absolute;mso-position-vertical-relative:text;v-text-anchor:top" coordsize="81,138" path="m,l,93r81,45l81,45,,xe" strokeweight=".5pt">
-                <v:fill color2="fill darken(118)" rotate="t" angle="-135" method="linear sigma" focus="100%" type="gradient"/>
-                <v:path arrowok="t"/>
-              </v:shape>
-              <v:line id="_x0000_s1353" style="position:absolute" from="2334,2892" to="2379,2916" strokecolor="white"/>
-            </v:group>
-            <v:group id="_x0000_s1354" style="position:absolute;left:8585;top:3887;width:348;height:411" coordorigin="2238,2577" coordsize="348,411" o:regroupid="8">
-              <v:shape id="_x0000_s1355" style="position:absolute;left:2238;top:2577;width:348;height:411" coordsize="348,411" path="m,57l81,15r39,18l183,,300,57r,123l348,210r,99l168,411,,324,,57xe" fillcolor="#039" strokecolor="#039">
-                <v:path arrowok="t"/>
-              </v:shape>
-              <v:shape id="_x0000_s1356" style="position:absolute;left:2322;top:2592;width:201;height:102;mso-wrap-style:square;mso-wrap-distance-left:9pt;mso-wrap-distance-top:0;mso-wrap-distance-right:9pt;mso-wrap-distance-bottom:0;mso-position-horizontal:absolute;mso-position-horizontal-relative:text;mso-position-vertical:absolute;mso-position-vertical-relative:text;v-text-anchor:top" coordsize="201,102" path="m201,51l96,,,54r102,48l201,51xe" fillcolor="#9cf" strokecolor="white">
-                <v:path arrowok="t"/>
-              </v:shape>
-              <v:shape id="_x0000_s1357" style="position:absolute;left:2454;top:2643;width:69;height:162;mso-wrap-style:square;mso-wrap-distance-left:9pt;mso-wrap-distance-top:0;mso-wrap-distance-right:9pt;mso-wrap-distance-bottom:0;mso-position-horizontal:absolute;mso-position-horizontal-relative:text;mso-position-vertical:absolute;mso-position-vertical-relative:text;v-text-anchor:top" coordsize="69,162" path="m69,123l69,,,39,,162,69,123xe" fillcolor="#039" strokecolor="white">
-                <v:path arrowok="t"/>
-              </v:shape>
-              <v:shape id="_x0000_s1358" style="position:absolute;left:2433;top:2766;width:138;height:84;mso-wrap-style:square;mso-wrap-distance-left:9pt;mso-wrap-distance-top:0;mso-wrap-distance-right:9pt;mso-wrap-distance-bottom:0;mso-position-horizontal:absolute;mso-position-horizontal-relative:text;mso-position-vertical:absolute;mso-position-vertical-relative:text;v-text-anchor:top" coordsize="138,84" path="m39,84l138,30,90,,,54,39,84xe" fillcolor="#9cf" strokecolor="white">
-                <v:path arrowok="t"/>
-              </v:shape>
-              <v:shape id="_x0000_s1359" style="position:absolute;left:2253;top:2643;width:150;height:327;mso-wrap-style:square;mso-wrap-distance-left:9pt;mso-wrap-distance-top:0;mso-wrap-distance-right:9pt;mso-wrap-distance-bottom:0;mso-position-horizontal:absolute;mso-position-horizontal-relative:text;mso-position-vertical:absolute;mso-position-vertical-relative:text;v-text-anchor:top" coordsize="150,327" path="m,l,249r150,78l150,75,,xe" fillcolor="#09f" strokecolor="white">
-                <v:path arrowok="t"/>
-              </v:shape>
-              <v:shape id="_x0000_s1360" style="position:absolute;left:2403;top:2796;width:168;height:174;mso-wrap-style:square;mso-wrap-distance-left:9pt;mso-wrap-distance-top:0;mso-wrap-distance-right:9pt;mso-wrap-distance-bottom:0;mso-position-horizontal:absolute;mso-position-horizontal-relative:text;mso-position-vertical:absolute;mso-position-vertical-relative:text;v-text-anchor:top" coordsize="168,174" path="m3,174l168,81,168,,,93r3,81xe" fillcolor="#039" strokecolor="white">
-                <v:path arrowok="t"/>
-              </v:shape>
-              <v:shape id="_x0000_s1361" style="position:absolute;left:2403;top:2682;width:69;height:204;mso-wrap-style:square;mso-wrap-distance-left:9pt;mso-wrap-distance-top:0;mso-wrap-distance-right:9pt;mso-wrap-distance-bottom:0;mso-position-horizontal:absolute;mso-position-horizontal-relative:text;mso-position-vertical:absolute;mso-position-vertical-relative:text;v-text-anchor:top" coordsize="69,204" path="m,33l,204,69,168,69,,,33xe" fillcolor="#039" strokecolor="white">
-                <v:path arrowok="t"/>
-              </v:shape>
-              <v:shape id="_x0000_s1362" style="position:absolute;left:2253;top:2607;width:219;height:108;mso-wrap-style:square;mso-wrap-distance-left:9pt;mso-wrap-distance-top:0;mso-wrap-distance-right:9pt;mso-wrap-distance-bottom:0;mso-position-horizontal:absolute;mso-position-horizontal-relative:text;mso-position-vertical:absolute;mso-position-vertical-relative:text;v-text-anchor:top" coordsize="219,108" path="m,36r150,72l219,75,69,,,36xe" fillcolor="#9cf" strokecolor="white">
-                <v:path arrowok="t"/>
-              </v:shape>
-              <v:line id="_x0000_s1363" style="position:absolute" from="2259,2808" to="2403,2886" strokecolor="white"/>
-              <v:shape id="_x0000_s1364" style="position:absolute;left:2286;top:2694;width:81;height:138;mso-wrap-style:square;mso-wrap-distance-left:9pt;mso-wrap-distance-top:0;mso-wrap-distance-right:9pt;mso-wrap-distance-bottom:0;mso-position-horizontal:absolute;mso-position-horizontal-relative:text;mso-position-vertical:absolute;mso-position-vertical-relative:text;v-text-anchor:top" coordsize="81,138" path="m,l,93r81,45l81,45,,xe" strokeweight=".5pt">
-                <v:fill color2="fill darken(118)" rotate="t" angle="-135" method="linear sigma" focus="100%" type="gradient"/>
-                <v:path arrowok="t"/>
-              </v:shape>
-              <v:line id="_x0000_s1365" style="position:absolute" from="2334,2892" to="2379,2916" strokecolor="white"/>
-            </v:group>
-            <v:group id="_x0000_s1190" style="position:absolute;left:4978;top:6288;width:492;height:311" coordorigin="1710,6250" coordsize="492,311" o:regroupid="8">
-              <v:rect id="_x0000_s1191" style="position:absolute;left:1710;top:6349;width:492;height:111" fillcolor="#039" strokecolor="#039"/>
-              <v:oval id="_x0000_s1192" style="position:absolute;left:1710;top:6361;width:492;height:200" fillcolor="#039" strokecolor="#039">
-                <o:extrusion v:ext="view" viewpoint="0,34.72222mm" viewpointorigin="0,.5" skewangle="90" lightposition="-50000" lightposition2="50000" type="perspective"/>
-              </v:oval>
-              <v:oval id="_x0000_s1193" style="position:absolute;left:1710;top:6250;width:492;height:200" fillcolor="#039" strokecolor="#039">
-                <o:extrusion v:ext="view" viewpoint="0,34.72222mm" viewpointorigin="0,.5" skewangle="90" lightposition="-50000" lightposition2="50000" type="perspective"/>
-              </v:oval>
-              <v:oval id="_x0000_s1194" style="position:absolute;left:1728;top:6381;width:456;height:164" fillcolor="#09f" strokecolor="white">
-                <v:fill color2="#039" rotate="t" angle="-90" focus="100%" type="gradient"/>
-              </v:oval>
-              <v:rect id="_x0000_s1195" style="position:absolute;left:1725;top:6342;width:456;height:119" fillcolor="#09f" stroked="f" strokecolor="white">
-                <v:fill color2="#039" rotate="t" angle="-90" focus="100%" type="gradient"/>
-              </v:rect>
-              <v:group id="_x0000_s1196" style="position:absolute;left:1729;top:6264;width:454;height:163" coordorigin="1825,6030" coordsize="454,163">
-                <v:oval id="_x0000_s1197" style="position:absolute;left:1825;top:6030;width:454;height:163" fillcolor="#9cf" strokecolor="white [3212]">
-                  <o:lock v:ext="edit" aspectratio="t"/>
-                </v:oval>
-                <v:shape id="_x0000_s1198" style="position:absolute;left:1956;top:6119;width:112;height:62" coordsize="630,354" path="m216,354l570,300,420,285,630,30,351,,141,258,,243,216,354xe" strokecolor="#039" strokeweight=".25pt">
-                  <v:path arrowok="t"/>
-                  <o:lock v:ext="edit" aspectratio="t"/>
-                </v:shape>
-                <v:shape id="_x0000_s1199" style="position:absolute;left:2036;top:6040;width:113;height:63;flip:x y" coordsize="630,354" path="m216,354l570,300,420,285,630,30,351,,141,258,,243,216,354xe" strokecolor="#039" strokeweight=".25pt">
-                  <v:path arrowok="t"/>
-                  <o:lock v:ext="edit" aspectratio="t"/>
-                </v:shape>
-                <v:shape id="_x0000_s1200" style="position:absolute;left:2077;top:6096;width:177;height:46" coordsize="996,261" path="m,102l45,237,96,177r798,84l996,141,192,57,243,,,102xe" strokecolor="#039" strokeweight=".25pt">
-                  <v:path arrowok="t"/>
-                  <o:lock v:ext="edit" aspectratio="t"/>
-                </v:shape>
-                <v:shape id="_x0000_s1201" style="position:absolute;left:1848;top:6080;width:178;height:47;flip:x y" coordsize="996,261" path="m,102l45,237,96,177r798,84l996,141,192,57,243,,,102xe" strokecolor="#039" strokeweight=".25pt">
-                  <v:path arrowok="t"/>
-                  <o:lock v:ext="edit" aspectratio="t"/>
-                </v:shape>
-              </v:group>
-              <v:shape id="_x0000_s1202" type="#_x0000_t32" style="position:absolute;left:1728;top:6354;width:0;height:111" o:connectortype="straight" strokecolor="white [3212]"/>
-              <v:shape id="_x0000_s1203" type="#_x0000_t32" style="position:absolute;left:2184;top:6354;width:0;height:111" o:connectortype="straight" strokecolor="white [3212]"/>
-            </v:group>
-            <v:group id="_x0000_s1204" style="position:absolute;left:6520;top:6288;width:492;height:311" coordorigin="1710,6250" coordsize="492,311" o:regroupid="8">
-              <v:rect id="_x0000_s1205" style="position:absolute;left:1710;top:6349;width:492;height:111" fillcolor="#039" strokecolor="#039"/>
-              <v:oval id="_x0000_s1206" style="position:absolute;left:1710;top:6361;width:492;height:200" fillcolor="#039" strokecolor="#039">
-                <o:extrusion v:ext="view" viewpoint="0,34.72222mm" viewpointorigin="0,.5" skewangle="90" lightposition="-50000" lightposition2="50000" type="perspective"/>
-              </v:oval>
-              <v:oval id="_x0000_s1207" style="position:absolute;left:1710;top:6250;width:492;height:200" fillcolor="#039" strokecolor="#039">
-                <o:extrusion v:ext="view" viewpoint="0,34.72222mm" viewpointorigin="0,.5" skewangle="90" lightposition="-50000" lightposition2="50000" type="perspective"/>
-              </v:oval>
-              <v:oval id="_x0000_s1208" style="position:absolute;left:1728;top:6381;width:456;height:164" fillcolor="#09f" strokecolor="white">
-                <v:fill color2="#039" rotate="t" angle="-90" focus="100%" type="gradient"/>
-              </v:oval>
-              <v:rect id="_x0000_s1209" style="position:absolute;left:1725;top:6342;width:456;height:119" fillcolor="#09f" stroked="f" strokecolor="white">
-                <v:fill color2="#039" rotate="t" angle="-90" focus="100%" type="gradient"/>
-              </v:rect>
-              <v:group id="_x0000_s1210" style="position:absolute;left:1729;top:6264;width:454;height:163" coordorigin="1825,6030" coordsize="454,163">
-                <v:oval id="_x0000_s1211" style="position:absolute;left:1825;top:6030;width:454;height:163" fillcolor="#9cf" strokecolor="white [3212]">
-                  <o:lock v:ext="edit" aspectratio="t"/>
-                </v:oval>
-                <v:shape id="_x0000_s1212" style="position:absolute;left:1956;top:6119;width:112;height:62" coordsize="630,354" path="m216,354l570,300,420,285,630,30,351,,141,258,,243,216,354xe" strokecolor="#039" strokeweight=".25pt">
-                  <v:path arrowok="t"/>
-                  <o:lock v:ext="edit" aspectratio="t"/>
-                </v:shape>
-                <v:shape id="_x0000_s1213" style="position:absolute;left:2036;top:6040;width:113;height:63;flip:x y" coordsize="630,354" path="m216,354l570,300,420,285,630,30,351,,141,258,,243,216,354xe" strokecolor="#039" strokeweight=".25pt">
-                  <v:path arrowok="t"/>
-                  <o:lock v:ext="edit" aspectratio="t"/>
-                </v:shape>
-                <v:shape id="_x0000_s1214" style="position:absolute;left:2077;top:6096;width:177;height:46" coordsize="996,261" path="m,102l45,237,96,177r798,84l996,141,192,57,243,,,102xe" strokecolor="#039" strokeweight=".25pt">
-                  <v:path arrowok="t"/>
-                  <o:lock v:ext="edit" aspectratio="t"/>
-                </v:shape>
-                <v:shape id="_x0000_s1215" style="position:absolute;left:1848;top:6080;width:178;height:47;flip:x y" coordsize="996,261" path="m,102l45,237,96,177r798,84l996,141,192,57,243,,,102xe" strokecolor="#039" strokeweight=".25pt">
-                  <v:path arrowok="t"/>
-                  <o:lock v:ext="edit" aspectratio="t"/>
-                </v:shape>
-              </v:group>
-              <v:shape id="_x0000_s1216" type="#_x0000_t32" style="position:absolute;left:1728;top:6354;width:0;height:111" o:connectortype="straight" strokecolor="white [3212]"/>
-              <v:shape id="_x0000_s1217" type="#_x0000_t32" style="position:absolute;left:2184;top:6354;width:0;height:111" o:connectortype="straight" strokecolor="white [3212]"/>
-            </v:group>
-            <v:group id="_x0000_s1238" style="position:absolute;left:4187;top:7123;width:348;height:411" coordorigin="2238,2577" coordsize="348,411" o:regroupid="8">
-              <v:shape id="_x0000_s1239" style="position:absolute;left:2238;top:2577;width:348;height:411" coordsize="348,411" path="m,57l81,15r39,18l183,,300,57r,123l348,210r,99l168,411,,324,,57xe" fillcolor="#039" strokecolor="#039">
-                <v:path arrowok="t"/>
-              </v:shape>
-              <v:shape id="_x0000_s1240" style="position:absolute;left:2322;top:2592;width:201;height:102;mso-wrap-style:square;mso-wrap-distance-left:9pt;mso-wrap-distance-top:0;mso-wrap-distance-right:9pt;mso-wrap-distance-bottom:0;mso-position-horizontal:absolute;mso-position-horizontal-relative:text;mso-position-vertical:absolute;mso-position-vertical-relative:text;v-text-anchor:top" coordsize="201,102" path="m201,51l96,,,54r102,48l201,51xe" fillcolor="#9cf" strokecolor="white">
-                <v:path arrowok="t"/>
-              </v:shape>
-              <v:shape id="_x0000_s1241" style="position:absolute;left:2454;top:2643;width:69;height:162;mso-wrap-style:square;mso-wrap-distance-left:9pt;mso-wrap-distance-top:0;mso-wrap-distance-right:9pt;mso-wrap-distance-bottom:0;mso-position-horizontal:absolute;mso-position-horizontal-relative:text;mso-position-vertical:absolute;mso-position-vertical-relative:text;v-text-anchor:top" coordsize="69,162" path="m69,123l69,,,39,,162,69,123xe" fillcolor="#039" strokecolor="white">
-                <v:path arrowok="t"/>
-              </v:shape>
-              <v:shape id="_x0000_s1242" style="position:absolute;left:2433;top:2766;width:138;height:84;mso-wrap-style:square;mso-wrap-distance-left:9pt;mso-wrap-distance-top:0;mso-wrap-distance-right:9pt;mso-wrap-distance-bottom:0;mso-position-horizontal:absolute;mso-position-horizontal-relative:text;mso-position-vertical:absolute;mso-position-vertical-relative:text;v-text-anchor:top" coordsize="138,84" path="m39,84l138,30,90,,,54,39,84xe" fillcolor="#9cf" strokecolor="white">
-                <v:path arrowok="t"/>
-              </v:shape>
-              <v:shape id="_x0000_s1243" style="position:absolute;left:2253;top:2643;width:150;height:327;mso-wrap-style:square;mso-wrap-distance-left:9pt;mso-wrap-distance-top:0;mso-wrap-distance-right:9pt;mso-wrap-distance-bottom:0;mso-position-horizontal:absolute;mso-position-horizontal-relative:text;mso-position-vertical:absolute;mso-position-vertical-relative:text;v-text-anchor:top" coordsize="150,327" path="m,l,249r150,78l150,75,,xe" fillcolor="#09f" strokecolor="white">
-                <v:path arrowok="t"/>
-              </v:shape>
-              <v:shape id="_x0000_s1244" style="position:absolute;left:2403;top:2796;width:168;height:174;mso-wrap-style:square;mso-wrap-distance-left:9pt;mso-wrap-distance-top:0;mso-wrap-distance-right:9pt;mso-wrap-distance-bottom:0;mso-position-horizontal:absolute;mso-position-horizontal-relative:text;mso-position-vertical:absolute;mso-position-vertical-relative:text;v-text-anchor:top" coordsize="168,174" path="m3,174l168,81,168,,,93r3,81xe" fillcolor="#039" strokecolor="white">
-                <v:path arrowok="t"/>
-              </v:shape>
-              <v:shape id="_x0000_s1245" style="position:absolute;left:2403;top:2682;width:69;height:204;mso-wrap-style:square;mso-wrap-distance-left:9pt;mso-wrap-distance-top:0;mso-wrap-distance-right:9pt;mso-wrap-distance-bottom:0;mso-position-horizontal:absolute;mso-position-horizontal-relative:text;mso-position-vertical:absolute;mso-position-vertical-relative:text;v-text-anchor:top" coordsize="69,204" path="m,33l,204,69,168,69,,,33xe" fillcolor="#039" strokecolor="white">
-                <v:path arrowok="t"/>
-              </v:shape>
-              <v:shape id="_x0000_s1246" style="position:absolute;left:2253;top:2607;width:219;height:108;mso-wrap-style:square;mso-wrap-distance-left:9pt;mso-wrap-distance-top:0;mso-wrap-distance-right:9pt;mso-wrap-distance-bottom:0;mso-position-horizontal:absolute;mso-position-horizontal-relative:text;mso-position-vertical:absolute;mso-position-vertical-relative:text;v-text-anchor:top" coordsize="219,108" path="m,36r150,72l219,75,69,,,36xe" fillcolor="#9cf" strokecolor="white">
-                <v:path arrowok="t"/>
-              </v:shape>
-              <v:line id="_x0000_s1247" style="position:absolute" from="2259,2808" to="2403,2886" strokecolor="white"/>
-              <v:shape id="_x0000_s1248" style="position:absolute;left:2286;top:2694;width:81;height:138;mso-wrap-style:square;mso-wrap-distance-left:9pt;mso-wrap-distance-top:0;mso-wrap-distance-right:9pt;mso-wrap-distance-bottom:0;mso-position-horizontal:absolute;mso-position-horizontal-relative:text;mso-position-vertical:absolute;mso-position-vertical-relative:text;v-text-anchor:top" coordsize="81,138" path="m,l,93r81,45l81,45,,xe" strokeweight=".5pt">
-                <v:fill color2="fill darken(118)" rotate="t" angle="-135" method="linear sigma" focus="100%" type="gradient"/>
-                <v:path arrowok="t"/>
-              </v:shape>
-              <v:line id="_x0000_s1249" style="position:absolute" from="2334,2892" to="2379,2916" strokecolor="white"/>
-            </v:group>
-            <v:group id="_x0000_s1250" style="position:absolute;left:5195;top:7390;width:348;height:411" coordorigin="2238,2577" coordsize="348,411" o:regroupid="8">
-              <v:shape id="_x0000_s1251" style="position:absolute;left:2238;top:2577;width:348;height:411" coordsize="348,411" path="m,57l81,15r39,18l183,,300,57r,123l348,210r,99l168,411,,324,,57xe" fillcolor="#039" strokecolor="#039">
-                <v:path arrowok="t"/>
-              </v:shape>
-              <v:shape id="_x0000_s1252" style="position:absolute;left:2322;top:2592;width:201;height:102;mso-wrap-style:square;mso-wrap-distance-left:9pt;mso-wrap-distance-top:0;mso-wrap-distance-right:9pt;mso-wrap-distance-bottom:0;mso-position-horizontal:absolute;mso-position-horizontal-relative:text;mso-position-vertical:absolute;mso-position-vertical-relative:text;v-text-anchor:top" coordsize="201,102" path="m201,51l96,,,54r102,48l201,51xe" fillcolor="#9cf" strokecolor="white">
-                <v:path arrowok="t"/>
-              </v:shape>
-              <v:shape id="_x0000_s1253" style="position:absolute;left:2454;top:2643;width:69;height:162;mso-wrap-style:square;mso-wrap-distance-left:9pt;mso-wrap-distance-top:0;mso-wrap-distance-right:9pt;mso-wrap-distance-bottom:0;mso-position-horizontal:absolute;mso-position-horizontal-relative:text;mso-position-vertical:absolute;mso-position-vertical-relative:text;v-text-anchor:top" coordsize="69,162" path="m69,123l69,,,39,,162,69,123xe" fillcolor="#039" strokecolor="white">
-                <v:path arrowok="t"/>
-              </v:shape>
-              <v:shape id="_x0000_s1254" style="position:absolute;left:2433;top:2766;width:138;height:84;mso-wrap-style:square;mso-wrap-distance-left:9pt;mso-wrap-distance-top:0;mso-wrap-distance-right:9pt;mso-wrap-distance-bottom:0;mso-position-horizontal:absolute;mso-position-horizontal-relative:text;mso-position-vertical:absolute;mso-position-vertical-relative:text;v-text-anchor:top" coordsize="138,84" path="m39,84l138,30,90,,,54,39,84xe" fillcolor="#9cf" strokecolor="white">
-                <v:path arrowok="t"/>
-              </v:shape>
-              <v:shape id="_x0000_s1255" style="position:absolute;left:2253;top:2643;width:150;height:327;mso-wrap-style:square;mso-wrap-distance-left:9pt;mso-wrap-distance-top:0;mso-wrap-distance-right:9pt;mso-wrap-distance-bottom:0;mso-position-horizontal:absolute;mso-position-horizontal-relative:text;mso-position-vertical:absolute;mso-position-vertical-relative:text;v-text-anchor:top" coordsize="150,327" path="m,l,249r150,78l150,75,,xe" fillcolor="#09f" strokecolor="white">
-                <v:path arrowok="t"/>
-              </v:shape>
-              <v:shape id="_x0000_s1256" style="position:absolute;left:2403;top:2796;width:168;height:174;mso-wrap-style:square;mso-wrap-distance-left:9pt;mso-wrap-distance-top:0;mso-wrap-distance-right:9pt;mso-wrap-distance-bottom:0;mso-position-horizontal:absolute;mso-position-horizontal-relative:text;mso-position-vertical:absolute;mso-position-vertical-relative:text;v-text-anchor:top" coordsize="168,174" path="m3,174l168,81,168,,,93r3,81xe" fillcolor="#039" strokecolor="white">
-                <v:path arrowok="t"/>
-              </v:shape>
-              <v:shape id="_x0000_s1257" style="position:absolute;left:2403;top:2682;width:69;height:204;mso-wrap-style:square;mso-wrap-distance-left:9pt;mso-wrap-distance-top:0;mso-wrap-distance-right:9pt;mso-wrap-distance-bottom:0;mso-position-horizontal:absolute;mso-position-horizontal-relative:text;mso-position-vertical:absolute;mso-position-vertical-relative:text;v-text-anchor:top" coordsize="69,204" path="m,33l,204,69,168,69,,,33xe" fillcolor="#039" strokecolor="white">
-                <v:path arrowok="t"/>
-              </v:shape>
-              <v:shape id="_x0000_s1258" style="position:absolute;left:2253;top:2607;width:219;height:108;mso-wrap-style:square;mso-wrap-distance-left:9pt;mso-wrap-distance-top:0;mso-wrap-distance-right:9pt;mso-wrap-distance-bottom:0;mso-position-horizontal:absolute;mso-position-horizontal-relative:text;mso-position-vertical:absolute;mso-position-vertical-relative:text;v-text-anchor:top" coordsize="219,108" path="m,36r150,72l219,75,69,,,36xe" fillcolor="#9cf" strokecolor="white">
-                <v:path arrowok="t"/>
-              </v:shape>
-              <v:line id="_x0000_s1259" style="position:absolute" from="2259,2808" to="2403,2886" strokecolor="white"/>
-              <v:shape id="_x0000_s1260" style="position:absolute;left:2286;top:2694;width:81;height:138;mso-wrap-style:square;mso-wrap-distance-left:9pt;mso-wrap-distance-top:0;mso-wrap-distance-right:9pt;mso-wrap-distance-bottom:0;mso-position-horizontal:absolute;mso-position-horizontal-relative:text;mso-position-vertical:absolute;mso-position-vertical-relative:text;v-text-anchor:top" coordsize="81,138" path="m,l,93r81,45l81,45,,xe" strokeweight=".5pt">
-                <v:fill color2="fill darken(118)" rotate="t" angle="-135" method="linear sigma" focus="100%" type="gradient"/>
-                <v:path arrowok="t"/>
-              </v:shape>
-              <v:line id="_x0000_s1261" style="position:absolute" from="2334,2892" to="2379,2916" strokecolor="white"/>
-            </v:group>
-            <v:group id="_x0000_s1262" style="position:absolute;left:7455;top:7123;width:348;height:411" coordorigin="2238,2577" coordsize="348,411" o:regroupid="8">
-              <v:shape id="_x0000_s1263" style="position:absolute;left:2238;top:2577;width:348;height:411" coordsize="348,411" path="m,57l81,15r39,18l183,,300,57r,123l348,210r,99l168,411,,324,,57xe" fillcolor="#039" strokecolor="#039">
-                <v:path arrowok="t"/>
-              </v:shape>
-              <v:shape id="_x0000_s1264" style="position:absolute;left:2322;top:2592;width:201;height:102;mso-wrap-style:square;mso-wrap-distance-left:9pt;mso-wrap-distance-top:0;mso-wrap-distance-right:9pt;mso-wrap-distance-bottom:0;mso-position-horizontal:absolute;mso-position-horizontal-relative:text;mso-position-vertical:absolute;mso-position-vertical-relative:text;v-text-anchor:top" coordsize="201,102" path="m201,51l96,,,54r102,48l201,51xe" fillcolor="#9cf" strokecolor="white">
-                <v:path arrowok="t"/>
-              </v:shape>
-              <v:shape id="_x0000_s1265" style="position:absolute;left:2454;top:2643;width:69;height:162;mso-wrap-style:square;mso-wrap-distance-left:9pt;mso-wrap-distance-top:0;mso-wrap-distance-right:9pt;mso-wrap-distance-bottom:0;mso-position-horizontal:absolute;mso-position-horizontal-relative:text;mso-position-vertical:absolute;mso-position-vertical-relative:text;v-text-anchor:top" coordsize="69,162" path="m69,123l69,,,39,,162,69,123xe" fillcolor="#039" strokecolor="white">
-                <v:path arrowok="t"/>
-              </v:shape>
-              <v:shape id="_x0000_s1266" style="position:absolute;left:2433;top:2766;width:138;height:84;mso-wrap-style:square;mso-wrap-distance-left:9pt;mso-wrap-distance-top:0;mso-wrap-distance-right:9pt;mso-wrap-distance-bottom:0;mso-position-horizontal:absolute;mso-position-horizontal-relative:text;mso-position-vertical:absolute;mso-position-vertical-relative:text;v-text-anchor:top" coordsize="138,84" path="m39,84l138,30,90,,,54,39,84xe" fillcolor="#9cf" strokecolor="white">
-                <v:path arrowok="t"/>
-              </v:shape>
-              <v:shape id="_x0000_s1267" style="position:absolute;left:2253;top:2643;width:150;height:327;mso-wrap-style:square;mso-wrap-distance-left:9pt;mso-wrap-distance-top:0;mso-wrap-distance-right:9pt;mso-wrap-distance-bottom:0;mso-position-horizontal:absolute;mso-position-horizontal-relative:text;mso-position-vertical:absolute;mso-position-vertical-relative:text;v-text-anchor:top" coordsize="150,327" path="m,l,249r150,78l150,75,,xe" fillcolor="#09f" strokecolor="white">
-                <v:path arrowok="t"/>
-              </v:shape>
-              <v:shape id="_x0000_s1268" style="position:absolute;left:2403;top:2796;width:168;height:174;mso-wrap-style:square;mso-wrap-distance-left:9pt;mso-wrap-distance-top:0;mso-wrap-distance-right:9pt;mso-wrap-distance-bottom:0;mso-position-horizontal:absolute;mso-position-horizontal-relative:text;mso-position-vertical:absolute;mso-position-vertical-relative:text;v-text-anchor:top" coordsize="168,174" path="m3,174l168,81,168,,,93r3,81xe" fillcolor="#039" strokecolor="white">
-                <v:path arrowok="t"/>
-              </v:shape>
-              <v:shape id="_x0000_s1269" style="position:absolute;left:2403;top:2682;width:69;height:204;mso-wrap-style:square;mso-wrap-distance-left:9pt;mso-wrap-distance-top:0;mso-wrap-distance-right:9pt;mso-wrap-distance-bottom:0;mso-position-horizontal:absolute;mso-position-horizontal-relative:text;mso-position-vertical:absolute;mso-position-vertical-relative:text;v-text-anchor:top" coordsize="69,204" path="m,33l,204,69,168,69,,,33xe" fillcolor="#039" strokecolor="white">
-                <v:path arrowok="t"/>
-              </v:shape>
-              <v:shape id="_x0000_s1270" style="position:absolute;left:2253;top:2607;width:219;height:108;mso-wrap-style:square;mso-wrap-distance-left:9pt;mso-wrap-distance-top:0;mso-wrap-distance-right:9pt;mso-wrap-distance-bottom:0;mso-position-horizontal:absolute;mso-position-horizontal-relative:text;mso-position-vertical:absolute;mso-position-vertical-relative:text;v-text-anchor:top" coordsize="219,108" path="m,36r150,72l219,75,69,,,36xe" fillcolor="#9cf" strokecolor="white">
-                <v:path arrowok="t"/>
-              </v:shape>
-              <v:line id="_x0000_s1271" style="position:absolute" from="2259,2808" to="2403,2886" strokecolor="white"/>
-              <v:shape id="_x0000_s1272" style="position:absolute;left:2286;top:2694;width:81;height:138;mso-wrap-style:square;mso-wrap-distance-left:9pt;mso-wrap-distance-top:0;mso-wrap-distance-right:9pt;mso-wrap-distance-bottom:0;mso-position-horizontal:absolute;mso-position-horizontal-relative:text;mso-position-vertical:absolute;mso-position-vertical-relative:text;v-text-anchor:top" coordsize="81,138" path="m,l,93r81,45l81,45,,xe" strokeweight=".5pt">
-                <v:fill color2="fill darken(118)" rotate="t" angle="-135" method="linear sigma" focus="100%" type="gradient"/>
-                <v:path arrowok="t"/>
-              </v:shape>
-              <v:line id="_x0000_s1273" style="position:absolute" from="2334,2892" to="2379,2916" strokecolor="white"/>
-            </v:group>
-            <v:group id="_x0000_s1274" style="position:absolute;left:6447;top:7390;width:348;height:411" coordorigin="2238,2577" coordsize="348,411" o:regroupid="8">
-              <v:shape id="_x0000_s1275" style="position:absolute;left:2238;top:2577;width:348;height:411" coordsize="348,411" path="m,57l81,15r39,18l183,,300,57r,123l348,210r,99l168,411,,324,,57xe" fillcolor="#039" strokecolor="#039">
-                <v:path arrowok="t"/>
-              </v:shape>
-              <v:shape id="_x0000_s1276" style="position:absolute;left:2322;top:2592;width:201;height:102;mso-wrap-style:square;mso-wrap-distance-left:9pt;mso-wrap-distance-top:0;mso-wrap-distance-right:9pt;mso-wrap-distance-bottom:0;mso-position-horizontal:absolute;mso-position-horizontal-relative:text;mso-position-vertical:absolute;mso-position-vertical-relative:text;v-text-anchor:top" coordsize="201,102" path="m201,51l96,,,54r102,48l201,51xe" fillcolor="#9cf" strokecolor="white">
-                <v:path arrowok="t"/>
-              </v:shape>
-              <v:shape id="_x0000_s1277" style="position:absolute;left:2454;top:2643;width:69;height:162;mso-wrap-style:square;mso-wrap-distance-left:9pt;mso-wrap-distance-top:0;mso-wrap-distance-right:9pt;mso-wrap-distance-bottom:0;mso-position-horizontal:absolute;mso-position-horizontal-relative:text;mso-position-vertical:absolute;mso-position-vertical-relative:text;v-text-anchor:top" coordsize="69,162" path="m69,123l69,,,39,,162,69,123xe" fillcolor="#039" strokecolor="white">
-                <v:path arrowok="t"/>
-              </v:shape>
-              <v:shape id="_x0000_s1278" style="position:absolute;left:2433;top:2766;width:138;height:84;mso-wrap-style:square;mso-wrap-distance-left:9pt;mso-wrap-distance-top:0;mso-wrap-distance-right:9pt;mso-wrap-distance-bottom:0;mso-position-horizontal:absolute;mso-position-horizontal-relative:text;mso-position-vertical:absolute;mso-position-vertical-relative:text;v-text-anchor:top" coordsize="138,84" path="m39,84l138,30,90,,,54,39,84xe" fillcolor="#9cf" strokecolor="white">
-                <v:path arrowok="t"/>
-              </v:shape>
-              <v:shape id="_x0000_s1279" style="position:absolute;left:2253;top:2643;width:150;height:327;mso-wrap-style:square;mso-wrap-distance-left:9pt;mso-wrap-distance-top:0;mso-wrap-distance-right:9pt;mso-wrap-distance-bottom:0;mso-position-horizontal:absolute;mso-position-horizontal-relative:text;mso-position-vertical:absolute;mso-position-vertical-relative:text;v-text-anchor:top" coordsize="150,327" path="m,l,249r150,78l150,75,,xe" fillcolor="#09f" strokecolor="white">
-                <v:path arrowok="t"/>
-              </v:shape>
-              <v:shape id="_x0000_s1280" style="position:absolute;left:2403;top:2796;width:168;height:174;mso-wrap-style:square;mso-wrap-distance-left:9pt;mso-wrap-distance-top:0;mso-wrap-distance-right:9pt;mso-wrap-distance-bottom:0;mso-position-horizontal:absolute;mso-position-horizontal-relative:text;mso-position-vertical:absolute;mso-position-vertical-relative:text;v-text-anchor:top" coordsize="168,174" path="m3,174l168,81,168,,,93r3,81xe" fillcolor="#039" strokecolor="white">
-                <v:path arrowok="t"/>
-              </v:shape>
-              <v:shape id="_x0000_s1281" style="position:absolute;left:2403;top:2682;width:69;height:204;mso-wrap-style:square;mso-wrap-distance-left:9pt;mso-wrap-distance-top:0;mso-wrap-distance-right:9pt;mso-wrap-distance-bottom:0;mso-position-horizontal:absolute;mso-position-horizontal-relative:text;mso-position-vertical:absolute;mso-position-vertical-relative:text;v-text-anchor:top" coordsize="69,204" path="m,33l,204,69,168,69,,,33xe" fillcolor="#039" strokecolor="white">
-                <v:path arrowok="t"/>
-              </v:shape>
-              <v:shape id="_x0000_s1282" style="position:absolute;left:2253;top:2607;width:219;height:108;mso-wrap-style:square;mso-wrap-distance-left:9pt;mso-wrap-distance-top:0;mso-wrap-distance-right:9pt;mso-wrap-distance-bottom:0;mso-position-horizontal:absolute;mso-position-horizontal-relative:text;mso-position-vertical:absolute;mso-position-vertical-relative:text;v-text-anchor:top" coordsize="219,108" path="m,36r150,72l219,75,69,,,36xe" fillcolor="#9cf" strokecolor="white">
-                <v:path arrowok="t"/>
-              </v:shape>
-              <v:line id="_x0000_s1283" style="position:absolute" from="2259,2808" to="2403,2886" strokecolor="white"/>
-              <v:shape id="_x0000_s1284" style="position:absolute;left:2286;top:2694;width:81;height:138;mso-wrap-style:square;mso-wrap-distance-left:9pt;mso-wrap-distance-top:0;mso-wrap-distance-right:9pt;mso-wrap-distance-bottom:0;mso-position-horizontal:absolute;mso-position-horizontal-relative:text;mso-position-vertical:absolute;mso-position-vertical-relative:text;v-text-anchor:top" coordsize="81,138" path="m,l,93r81,45l81,45,,xe" strokeweight=".5pt">
-                <v:fill color2="fill darken(118)" rotate="t" angle="-135" method="linear sigma" focus="100%" type="gradient"/>
-                <v:path arrowok="t"/>
-              </v:shape>
-              <v:line id="_x0000_s1285" style="position:absolute" from="2334,2892" to="2379,2916" strokecolor="white"/>
-            </v:group>
-            <v:group id="_x0000_s1368" style="position:absolute;left:5543;top:3168;width:452;height:452" coordorigin="5204,6186" coordsize="452,452" o:regroupid="8">
-              <v:roundrect id="_x0000_s1369" style="position:absolute;left:5317;top:6299;width:226;height:226" arcsize="10923f" fillcolor="#039 [3204]" strokecolor="#9cf [3206]">
-                <v:stroke endarrowwidth="narrow"/>
-              </v:roundrect>
-              <v:shape id="_x0000_s1370" type="#_x0000_t202" style="position:absolute;left:5204;top:6186;width:452;height:452" filled="f" stroked="f">
-                <v:textbox style="mso-next-textbox:#_x0000_s1370">
-                  <w:txbxContent>
-                    <w:p>
-                      <w:pPr>
-                        <w:spacing w:before="60" w:after="0" w:line="240" w:lineRule="auto"/>
-                        <w:jc w:val="center"/>
-                        <w:rPr>
-                          <w:rFonts w:asciiTheme="minorHAnsi" w:hAnsiTheme="minorHAnsi"/>
-                          <w:color w:val="FFFFFF" w:themeColor="background1"/>
-                          <w:sz w:val="16"/>
-                          <w:szCs w:val="16"/>
-                        </w:rPr>
-                      </w:pPr>
-                      <w:r>
-                        <w:rPr>
-                          <w:rFonts w:asciiTheme="minorHAnsi" w:hAnsiTheme="minorHAnsi"/>
-                          <w:color w:val="FFFFFF" w:themeColor="background1"/>
-                          <w:sz w:val="16"/>
-                          <w:szCs w:val="16"/>
-                        </w:rPr>
-                        <w:t>I</w:t>
-                      </w:r>
-                    </w:p>
-                  </w:txbxContent>
-                </v:textbox>
-              </v:shape>
-            </v:group>
-            <v:group id="_x0000_s1371" style="position:absolute;left:7125;top:4411;width:452;height:452" coordorigin="5204,6186" coordsize="452,452" o:regroupid="8">
-              <v:roundrect id="_x0000_s1372" style="position:absolute;left:5317;top:6299;width:226;height:226" arcsize="10923f" fillcolor="#039 [3204]" strokecolor="#9cf [3206]">
-                <v:stroke endarrowwidth="narrow"/>
-              </v:roundrect>
-              <v:shape id="_x0000_s1373" type="#_x0000_t202" style="position:absolute;left:5204;top:6186;width:452;height:452" filled="f" stroked="f">
-                <v:textbox style="mso-next-textbox:#_x0000_s1373">
-                  <w:txbxContent>
-                    <w:p>
-                      <w:pPr>
-                        <w:spacing w:before="60" w:after="0" w:line="240" w:lineRule="auto"/>
-                        <w:jc w:val="center"/>
-                        <w:rPr>
-                          <w:rFonts w:asciiTheme="minorHAnsi" w:hAnsiTheme="minorHAnsi"/>
-                          <w:color w:val="FFFFFF" w:themeColor="background1"/>
-                          <w:sz w:val="16"/>
-                          <w:szCs w:val="16"/>
-                        </w:rPr>
-                      </w:pPr>
-                      <w:r>
-                        <w:rPr>
-                          <w:rFonts w:asciiTheme="minorHAnsi" w:hAnsiTheme="minorHAnsi"/>
-                          <w:color w:val="FFFFFF" w:themeColor="background1"/>
-                          <w:sz w:val="16"/>
-                          <w:szCs w:val="16"/>
-                        </w:rPr>
-                        <w:t>J</w:t>
-                      </w:r>
-                    </w:p>
-                  </w:txbxContent>
-                </v:textbox>
-              </v:shape>
-            </v:group>
-            <v:group id="_x0000_s1374" style="position:absolute;left:6334;top:6106;width:452;height:452" coordorigin="5204,6186" coordsize="452,452" o:regroupid="8">
-              <v:roundrect id="_x0000_s1375" style="position:absolute;left:5317;top:6299;width:226;height:226" arcsize="10923f" fillcolor="#039 [3204]" strokecolor="#9cf [3206]">
-                <v:stroke endarrowwidth="narrow"/>
-              </v:roundrect>
-              <v:shape id="_x0000_s1376" type="#_x0000_t202" style="position:absolute;left:5204;top:6186;width:452;height:452" filled="f" stroked="f">
-                <v:textbox style="mso-next-textbox:#_x0000_s1376">
-                  <w:txbxContent>
-                    <w:p>
-                      <w:pPr>
-                        <w:spacing w:before="60" w:after="0" w:line="240" w:lineRule="auto"/>
-                        <w:jc w:val="center"/>
-                        <w:rPr>
-                          <w:rFonts w:asciiTheme="minorHAnsi" w:hAnsiTheme="minorHAnsi"/>
-                          <w:color w:val="FFFFFF" w:themeColor="background1"/>
-                          <w:sz w:val="16"/>
-                          <w:szCs w:val="16"/>
-                        </w:rPr>
-                      </w:pPr>
-                      <w:r>
-                        <w:rPr>
-                          <w:rFonts w:asciiTheme="minorHAnsi" w:hAnsiTheme="minorHAnsi"/>
-                          <w:color w:val="FFFFFF" w:themeColor="background1"/>
-                          <w:sz w:val="16"/>
-                          <w:szCs w:val="16"/>
-                        </w:rPr>
-                        <w:t>L</w:t>
-                      </w:r>
-                    </w:p>
-                  </w:txbxContent>
-                </v:textbox>
-              </v:shape>
-            </v:group>
-            <v:group id="_x0000_s1377" style="position:absolute;left:4752;top:6106;width:452;height:452" coordorigin="5204,6186" coordsize="452,452" o:regroupid="8">
-              <v:roundrect id="_x0000_s1378" style="position:absolute;left:5317;top:6299;width:226;height:226" arcsize="10923f" fillcolor="#039 [3204]" strokecolor="#9cf [3206]">
-                <v:stroke endarrowwidth="narrow"/>
-              </v:roundrect>
-              <v:shape id="_x0000_s1379" type="#_x0000_t202" style="position:absolute;left:5204;top:6186;width:452;height:452" filled="f" stroked="f">
-                <v:textbox style="mso-next-textbox:#_x0000_s1379">
-                  <w:txbxContent>
-                    <w:p>
-                      <w:pPr>
-                        <w:spacing w:before="60" w:after="0" w:line="240" w:lineRule="auto"/>
-                        <w:jc w:val="center"/>
-                        <w:rPr>
-                          <w:rFonts w:asciiTheme="minorHAnsi" w:hAnsiTheme="minorHAnsi"/>
-                          <w:color w:val="FFFFFF" w:themeColor="background1"/>
-                          <w:sz w:val="16"/>
-                          <w:szCs w:val="16"/>
-                        </w:rPr>
-                      </w:pPr>
-                      <w:r>
-                        <w:rPr>
-                          <w:rFonts w:asciiTheme="minorHAnsi" w:hAnsiTheme="minorHAnsi"/>
-                          <w:color w:val="FFFFFF" w:themeColor="background1"/>
-                          <w:sz w:val="16"/>
-                          <w:szCs w:val="16"/>
-                        </w:rPr>
-                        <w:t>M</w:t>
-                      </w:r>
-                    </w:p>
-                  </w:txbxContent>
-                </v:textbox>
-              </v:shape>
-            </v:group>
-            <v:group id="_x0000_s1380" style="position:absolute;left:4074;top:4411;width:452;height:452" coordorigin="5204,6186" coordsize="452,452" o:regroupid="8">
-              <v:roundrect id="_x0000_s1381" style="position:absolute;left:5317;top:6299;width:226;height:226" arcsize="10923f" fillcolor="#039 [3204]" strokecolor="#9cf [3206]">
-                <v:stroke endarrowwidth="narrow"/>
-              </v:roundrect>
-              <v:shape id="_x0000_s1382" type="#_x0000_t202" style="position:absolute;left:5204;top:6186;width:452;height:452" filled="f" stroked="f">
-                <v:textbox style="mso-next-textbox:#_x0000_s1382">
-                  <w:txbxContent>
-                    <w:p>
-                      <w:pPr>
-                        <w:spacing w:before="60" w:after="0" w:line="240" w:lineRule="auto"/>
-                        <w:jc w:val="center"/>
-                        <w:rPr>
-                          <w:rFonts w:asciiTheme="minorHAnsi" w:hAnsiTheme="minorHAnsi"/>
-                          <w:color w:val="FFFFFF" w:themeColor="background1"/>
-                          <w:sz w:val="16"/>
-                          <w:szCs w:val="16"/>
-                        </w:rPr>
-                      </w:pPr>
-                      <w:r>
-                        <w:rPr>
-                          <w:rFonts w:asciiTheme="minorHAnsi" w:hAnsiTheme="minorHAnsi"/>
-                          <w:color w:val="FFFFFF" w:themeColor="background1"/>
-                          <w:sz w:val="16"/>
-                          <w:szCs w:val="16"/>
-                        </w:rPr>
-                        <w:t>N</w:t>
-                      </w:r>
-                    </w:p>
-                  </w:txbxContent>
-                </v:textbox>
-              </v:shape>
-            </v:group>
-            <v:group id="_x0000_s1386" style="position:absolute;left:5600;top:3507;width:791;height:452" coordorigin="9046,7801" coordsize="791,452" o:regroupid="8">
-              <v:rect id="_x0000_s1385" style="position:absolute;left:9159;top:7914;width:565;height:226" strokecolor="#039 [3204]"/>
-              <v:rect id="_x0000_s1383" style="position:absolute;left:9046;top:7801;width:791;height:452" filled="f" fillcolor="white [3212]" stroked="f" strokecolor="#039 [3204]">
-                <v:textbox style="mso-next-textbox:#_x0000_s1383">
-                  <w:txbxContent>
-                    <w:p>
-                      <w:pPr>
-                        <w:spacing w:before="60" w:after="0" w:line="240" w:lineRule="auto"/>
-                        <w:jc w:val="center"/>
-                        <w:rPr>
-                          <w:rFonts w:asciiTheme="minorHAnsi" w:hAnsiTheme="minorHAnsi"/>
-                          <w:sz w:val="17"/>
-                          <w:szCs w:val="17"/>
-                          <w:lang w:val="en-GB"/>
-                        </w:rPr>
-                      </w:pPr>
-                      <w:r>
-                        <w:rPr>
-                          <w:rFonts w:asciiTheme="minorHAnsi" w:hAnsiTheme="minorHAnsi"/>
-                          <w:b/>
-                          <w:sz w:val="17"/>
-                          <w:szCs w:val="17"/>
-                          <w:lang w:val="en-GB"/>
-                        </w:rPr>
-                        <w:t>Fa0/0</w:t>
-                      </w:r>
-                    </w:p>
-                  </w:txbxContent>
-                </v:textbox>
-              </v:rect>
-            </v:group>
-            <v:group id="_x0000_s1387" style="position:absolute;left:6786;top:4637;width:791;height:452" coordorigin="9046,7801" coordsize="791,452" o:regroupid="8">
-              <v:rect id="_x0000_s1388" style="position:absolute;left:9159;top:7914;width:565;height:226" strokecolor="#039 [3204]"/>
-              <v:rect id="_x0000_s1389" style="position:absolute;left:9046;top:7801;width:791;height:452" filled="f" fillcolor="white [3212]" stroked="f" strokecolor="#039 [3204]">
-                <v:textbox style="mso-next-textbox:#_x0000_s1389">
-                  <w:txbxContent>
-                    <w:p>
-                      <w:pPr>
-                        <w:spacing w:before="60" w:after="0" w:line="240" w:lineRule="auto"/>
-                        <w:jc w:val="center"/>
-                        <w:rPr>
-                          <w:rFonts w:asciiTheme="minorHAnsi" w:hAnsiTheme="minorHAnsi"/>
-                          <w:sz w:val="17"/>
-                          <w:szCs w:val="17"/>
-                          <w:lang w:val="en-GB"/>
-                        </w:rPr>
-                      </w:pPr>
-                      <w:r>
-                        <w:rPr>
-                          <w:rFonts w:asciiTheme="minorHAnsi" w:hAnsiTheme="minorHAnsi"/>
-                          <w:b/>
-                          <w:sz w:val="17"/>
-                          <w:szCs w:val="17"/>
-                          <w:lang w:val="en-GB"/>
-                        </w:rPr>
-                        <w:t>Fa0/0</w:t>
-                      </w:r>
-                    </w:p>
-                  </w:txbxContent>
-                </v:textbox>
-              </v:rect>
-            </v:group>
-            <v:group id="_x0000_s1390" style="position:absolute;left:6560;top:5993;width:791;height:452" coordorigin="9046,7801" coordsize="791,452" o:regroupid="8">
-              <v:rect id="_x0000_s1391" style="position:absolute;left:9159;top:7914;width:565;height:226" strokecolor="#039 [3204]"/>
-              <v:rect id="_x0000_s1392" style="position:absolute;left:9046;top:7801;width:791;height:452" filled="f" fillcolor="white [3212]" stroked="f" strokecolor="#039 [3204]">
-                <v:textbox style="mso-next-textbox:#_x0000_s1392">
-                  <w:txbxContent>
-                    <w:p>
-                      <w:pPr>
-                        <w:spacing w:before="60" w:after="0" w:line="240" w:lineRule="auto"/>
-                        <w:jc w:val="center"/>
-                        <w:rPr>
-                          <w:rFonts w:asciiTheme="minorHAnsi" w:hAnsiTheme="minorHAnsi"/>
-                          <w:sz w:val="17"/>
-                          <w:szCs w:val="17"/>
-                          <w:lang w:val="en-GB"/>
-                        </w:rPr>
-                      </w:pPr>
-                      <w:r>
-                        <w:rPr>
-                          <w:rFonts w:asciiTheme="minorHAnsi" w:hAnsiTheme="minorHAnsi"/>
-                          <w:b/>
-                          <w:sz w:val="17"/>
-                          <w:szCs w:val="17"/>
-                          <w:lang w:val="en-GB"/>
-                        </w:rPr>
-                        <w:t>Fa0/0</w:t>
-                      </w:r>
-                    </w:p>
-                  </w:txbxContent>
-                </v:textbox>
-              </v:rect>
-            </v:group>
-            <v:group id="_x0000_s1393" style="position:absolute;left:5091;top:5993;width:791;height:452" coordorigin="9046,7801" coordsize="791,452" o:regroupid="8">
-              <v:rect id="_x0000_s1394" style="position:absolute;left:9159;top:7914;width:565;height:226" strokecolor="#039 [3204]"/>
-              <v:rect id="_x0000_s1395" style="position:absolute;left:9046;top:7801;width:791;height:452" filled="f" fillcolor="white [3212]" stroked="f" strokecolor="#039 [3204]">
-                <v:textbox style="mso-next-textbox:#_x0000_s1395">
-                  <w:txbxContent>
-                    <w:p>
-                      <w:pPr>
-                        <w:spacing w:before="60" w:after="0" w:line="240" w:lineRule="auto"/>
-                        <w:jc w:val="center"/>
-                        <w:rPr>
-                          <w:rFonts w:asciiTheme="minorHAnsi" w:hAnsiTheme="minorHAnsi"/>
-                          <w:sz w:val="17"/>
-                          <w:szCs w:val="17"/>
-                          <w:lang w:val="en-GB"/>
-                        </w:rPr>
-                      </w:pPr>
-                      <w:r>
-                        <w:rPr>
-                          <w:rFonts w:asciiTheme="minorHAnsi" w:hAnsiTheme="minorHAnsi"/>
-                          <w:b/>
-                          <w:sz w:val="17"/>
-                          <w:szCs w:val="17"/>
-                          <w:lang w:val="en-GB"/>
-                        </w:rPr>
-                        <w:t>Fa0/0</w:t>
-                      </w:r>
-                    </w:p>
-                  </w:txbxContent>
-                </v:textbox>
-              </v:rect>
-            </v:group>
-            <v:group id="_x0000_s1396" style="position:absolute;left:4526;top:4637;width:791;height:452" coordorigin="9046,7801" coordsize="791,452" o:regroupid="8">
-              <v:rect id="_x0000_s1397" style="position:absolute;left:9159;top:7914;width:565;height:226" strokecolor="#039 [3204]"/>
-              <v:rect id="_x0000_s1398" style="position:absolute;left:9046;top:7801;width:791;height:452" filled="f" fillcolor="white [3212]" stroked="f" strokecolor="#039 [3204]">
-                <v:textbox style="mso-next-textbox:#_x0000_s1398">
-                  <w:txbxContent>
-                    <w:p>
-                      <w:pPr>
-                        <w:spacing w:before="60" w:after="0" w:line="240" w:lineRule="auto"/>
-                        <w:jc w:val="center"/>
-                        <w:rPr>
-                          <w:rFonts w:asciiTheme="minorHAnsi" w:hAnsiTheme="minorHAnsi"/>
-                          <w:sz w:val="17"/>
-                          <w:szCs w:val="17"/>
-                          <w:lang w:val="en-GB"/>
-                        </w:rPr>
-                      </w:pPr>
-                      <w:r>
-                        <w:rPr>
-                          <w:rFonts w:asciiTheme="minorHAnsi" w:hAnsiTheme="minorHAnsi"/>
-                          <w:b/>
-                          <w:sz w:val="17"/>
-                          <w:szCs w:val="17"/>
-                          <w:lang w:val="en-GB"/>
-                        </w:rPr>
-                        <w:t>Fa0/0</w:t>
-                      </w:r>
-                    </w:p>
-                  </w:txbxContent>
-                </v:textbox>
-              </v:rect>
-            </v:group>
-            <v:group id="_x0000_s1399" style="position:absolute;left:7577;top:4750;width:791;height:452" coordorigin="9046,7801" coordsize="791,452" o:regroupid="8">
-              <v:rect id="_x0000_s1400" style="position:absolute;left:9159;top:7914;width:565;height:226" strokecolor="#039 [3204]"/>
-              <v:rect id="_x0000_s1401" style="position:absolute;left:9046;top:7801;width:791;height:452" filled="f" fillcolor="white [3212]" stroked="f" strokecolor="#039 [3204]">
-                <v:textbox style="mso-next-textbox:#_x0000_s1401">
-                  <w:txbxContent>
-                    <w:p>
-                      <w:pPr>
-                        <w:spacing w:before="60" w:after="0" w:line="240" w:lineRule="auto"/>
-                        <w:jc w:val="center"/>
-                        <w:rPr>
-                          <w:rFonts w:asciiTheme="minorHAnsi" w:hAnsiTheme="minorHAnsi"/>
-                          <w:sz w:val="17"/>
-                          <w:szCs w:val="17"/>
-                          <w:lang w:val="en-GB"/>
-                        </w:rPr>
-                      </w:pPr>
-                      <w:r>
-                        <w:rPr>
-                          <w:rFonts w:asciiTheme="minorHAnsi" w:hAnsiTheme="minorHAnsi"/>
-                          <w:b/>
-                          <w:sz w:val="17"/>
-                          <w:szCs w:val="17"/>
-                          <w:lang w:val="en-GB"/>
-                        </w:rPr>
-                        <w:t>Fa0/</w:t>
-                      </w:r>
-                      <w:r>
-                        <w:rPr>
-                          <w:rFonts w:asciiTheme="minorHAnsi" w:hAnsiTheme="minorHAnsi"/>
-                          <w:b/>
-                          <w:sz w:val="17"/>
-                          <w:szCs w:val="17"/>
-                          <w:lang w:val="en-GB"/>
-                        </w:rPr>
-                        <w:t>1</w:t>
-                      </w:r>
-                    </w:p>
-                  </w:txbxContent>
-                </v:textbox>
-              </v:rect>
-            </v:group>
-            <v:group id="_x0000_s1402" style="position:absolute;left:6108;top:6445;width:791;height:452" coordorigin="9046,7801" coordsize="791,452" o:regroupid="8">
-              <v:rect id="_x0000_s1403" style="position:absolute;left:9159;top:7914;width:565;height:226" strokecolor="#039 [3204]"/>
-              <v:rect id="_x0000_s1404" style="position:absolute;left:9046;top:7801;width:791;height:452" filled="f" fillcolor="white [3212]" stroked="f" strokecolor="#039 [3204]">
-                <v:textbox style="mso-next-textbox:#_x0000_s1404">
-                  <w:txbxContent>
-                    <w:p>
-                      <w:pPr>
-                        <w:spacing w:before="60" w:after="0" w:line="240" w:lineRule="auto"/>
-                        <w:jc w:val="center"/>
-                        <w:rPr>
-                          <w:rFonts w:asciiTheme="minorHAnsi" w:hAnsiTheme="minorHAnsi"/>
-                          <w:sz w:val="17"/>
-                          <w:szCs w:val="17"/>
-                          <w:lang w:val="en-GB"/>
-                        </w:rPr>
-                      </w:pPr>
-                      <w:r>
-                        <w:rPr>
-                          <w:rFonts w:asciiTheme="minorHAnsi" w:hAnsiTheme="minorHAnsi"/>
-                          <w:b/>
-                          <w:sz w:val="17"/>
-                          <w:szCs w:val="17"/>
-                          <w:lang w:val="en-GB"/>
-                        </w:rPr>
-                        <w:t>Fa0/</w:t>
-                      </w:r>
-                      <w:r>
-                        <w:rPr>
-                          <w:rFonts w:asciiTheme="minorHAnsi" w:hAnsiTheme="minorHAnsi"/>
-                          <w:b/>
-                          <w:sz w:val="17"/>
-                          <w:szCs w:val="17"/>
-                          <w:lang w:val="en-GB"/>
-                        </w:rPr>
-                        <w:t>1</w:t>
-                      </w:r>
-                    </w:p>
-                  </w:txbxContent>
-                </v:textbox>
-              </v:rect>
-            </v:group>
-            <v:group id="_x0000_s1405" style="position:absolute;left:4413;top:6445;width:791;height:452" coordorigin="9046,7801" coordsize="791,452" o:regroupid="8">
-              <v:rect id="_x0000_s1406" style="position:absolute;left:9159;top:7914;width:565;height:226" strokecolor="#039 [3204]"/>
-              <v:rect id="_x0000_s1407" style="position:absolute;left:9046;top:7801;width:791;height:452" filled="f" fillcolor="white [3212]" stroked="f" strokecolor="#039 [3204]">
-                <v:textbox style="mso-next-textbox:#_x0000_s1407">
-                  <w:txbxContent>
-                    <w:p>
-                      <w:pPr>
-                        <w:spacing w:before="60" w:after="0" w:line="240" w:lineRule="auto"/>
-                        <w:jc w:val="center"/>
-                        <w:rPr>
-                          <w:rFonts w:asciiTheme="minorHAnsi" w:hAnsiTheme="minorHAnsi"/>
-                          <w:sz w:val="17"/>
-                          <w:szCs w:val="17"/>
-                          <w:lang w:val="en-GB"/>
-                        </w:rPr>
-                      </w:pPr>
-                      <w:r>
-                        <w:rPr>
-                          <w:rFonts w:asciiTheme="minorHAnsi" w:hAnsiTheme="minorHAnsi"/>
-                          <w:b/>
-                          <w:sz w:val="17"/>
-                          <w:szCs w:val="17"/>
-                          <w:lang w:val="en-GB"/>
-                        </w:rPr>
-                        <w:t>Fa0/</w:t>
-                      </w:r>
-                      <w:r>
-                        <w:rPr>
-                          <w:rFonts w:asciiTheme="minorHAnsi" w:hAnsiTheme="minorHAnsi"/>
-                          <w:b/>
-                          <w:sz w:val="17"/>
-                          <w:szCs w:val="17"/>
-                          <w:lang w:val="en-GB"/>
-                        </w:rPr>
-                        <w:t>1</w:t>
-                      </w:r>
-                    </w:p>
-                  </w:txbxContent>
-                </v:textbox>
-              </v:rect>
-            </v:group>
-            <v:group id="_x0000_s1408" style="position:absolute;left:3848;top:4185;width:791;height:452" coordorigin="9046,7801" coordsize="791,452" o:regroupid="8">
-              <v:rect id="_x0000_s1409" style="position:absolute;left:9159;top:7914;width:565;height:226" strokecolor="#039 [3204]"/>
-              <v:rect id="_x0000_s1410" style="position:absolute;left:9046;top:7801;width:791;height:452" filled="f" fillcolor="white [3212]" stroked="f" strokecolor="#039 [3204]">
-                <v:textbox style="mso-next-textbox:#_x0000_s1410">
-                  <w:txbxContent>
-                    <w:p>
-                      <w:pPr>
-                        <w:spacing w:before="60" w:after="0" w:line="240" w:lineRule="auto"/>
-                        <w:jc w:val="center"/>
-                        <w:rPr>
-                          <w:rFonts w:asciiTheme="minorHAnsi" w:hAnsiTheme="minorHAnsi"/>
-                          <w:sz w:val="17"/>
-                          <w:szCs w:val="17"/>
-                          <w:lang w:val="en-GB"/>
-                        </w:rPr>
-                      </w:pPr>
-                      <w:r>
-                        <w:rPr>
-                          <w:rFonts w:asciiTheme="minorHAnsi" w:hAnsiTheme="minorHAnsi"/>
-                          <w:b/>
-                          <w:sz w:val="17"/>
-                          <w:szCs w:val="17"/>
-                          <w:lang w:val="en-GB"/>
-                        </w:rPr>
-                        <w:t>Fa0/</w:t>
-                      </w:r>
-                      <w:r>
-                        <w:rPr>
-                          <w:rFonts w:asciiTheme="minorHAnsi" w:hAnsiTheme="minorHAnsi"/>
-                          <w:b/>
-                          <w:sz w:val="17"/>
-                          <w:szCs w:val="17"/>
-                          <w:lang w:val="en-GB"/>
-                        </w:rPr>
-                        <w:t>1</w:t>
-                      </w:r>
-                    </w:p>
-                  </w:txbxContent>
-                </v:textbox>
-              </v:rect>
-            </v:group>
-            <v:group id="_x0000_s1411" style="position:absolute;left:5882;top:3055;width:791;height:452" coordorigin="9046,7801" coordsize="791,452" o:regroupid="8">
-              <v:rect id="_x0000_s1412" style="position:absolute;left:9159;top:7914;width:565;height:226" strokecolor="#039 [3204]"/>
-              <v:rect id="_x0000_s1413" style="position:absolute;left:9046;top:7801;width:791;height:452" filled="f" fillcolor="white [3212]" stroked="f" strokecolor="#039 [3204]">
-                <v:textbox style="mso-next-textbox:#_x0000_s1413">
-                  <w:txbxContent>
-                    <w:p>
-                      <w:pPr>
-                        <w:spacing w:before="60" w:after="0" w:line="240" w:lineRule="auto"/>
-                        <w:jc w:val="center"/>
-                        <w:rPr>
-                          <w:rFonts w:asciiTheme="minorHAnsi" w:hAnsiTheme="minorHAnsi"/>
-                          <w:sz w:val="17"/>
-                          <w:szCs w:val="17"/>
-                          <w:lang w:val="en-GB"/>
-                        </w:rPr>
-                      </w:pPr>
-                      <w:r>
-                        <w:rPr>
-                          <w:rFonts w:asciiTheme="minorHAnsi" w:hAnsiTheme="minorHAnsi"/>
-                          <w:b/>
-                          <w:sz w:val="17"/>
-                          <w:szCs w:val="17"/>
-                          <w:lang w:val="en-GB"/>
-                        </w:rPr>
-                        <w:t>Fa0/</w:t>
-                      </w:r>
-                      <w:r>
-                        <w:rPr>
-                          <w:rFonts w:asciiTheme="minorHAnsi" w:hAnsiTheme="minorHAnsi"/>
-                          <w:b/>
-                          <w:sz w:val="17"/>
-                          <w:szCs w:val="17"/>
-                          <w:lang w:val="en-GB"/>
-                        </w:rPr>
-                        <w:t>1</w:t>
-                      </w:r>
-                    </w:p>
-                  </w:txbxContent>
-                </v:textbox>
-              </v:rect>
-            </v:group>
-            <v:group id="_x0000_s1417" style="position:absolute;left:5091;top:6445;width:678;height:452" coordorigin="4074,9835" coordsize="678,452" o:regroupid="8">
-              <v:rect id="_x0000_s1415" style="position:absolute;left:4201;top:9948;width:438;height:226" o:regroupid="5" strokecolor="#393 [3209]"/>
-              <v:rect id="_x0000_s1416" style="position:absolute;left:4074;top:9835;width:678;height:452" o:regroupid="5" filled="f" fillcolor="white [3212]" stroked="f" strokecolor="#039 [3204]">
-                <v:textbox style="mso-next-textbox:#_x0000_s1416">
-                  <w:txbxContent>
-                    <w:p>
-                      <w:pPr>
-                        <w:spacing w:before="60" w:after="0" w:line="240" w:lineRule="auto"/>
-                        <w:jc w:val="center"/>
-                        <w:rPr>
-                          <w:rFonts w:asciiTheme="minorHAnsi" w:hAnsiTheme="minorHAnsi"/>
-                          <w:sz w:val="17"/>
-                          <w:szCs w:val="17"/>
-                          <w:lang w:val="en-GB"/>
-                        </w:rPr>
-                      </w:pPr>
-                      <w:r>
-                        <w:rPr>
-                          <w:rFonts w:asciiTheme="minorHAnsi" w:hAnsiTheme="minorHAnsi"/>
-                          <w:b/>
-                          <w:sz w:val="17"/>
-                          <w:szCs w:val="17"/>
-                          <w:lang w:val="en-GB"/>
-                        </w:rPr>
-                        <w:t>CON</w:t>
-                      </w:r>
-                    </w:p>
-                  </w:txbxContent>
-                </v:textbox>
-              </v:rect>
-            </v:group>
-            <v:group id="_x0000_s1418" style="position:absolute;left:6786;top:6445;width:678;height:452" coordorigin="4074,9835" coordsize="678,452" o:regroupid="8">
-              <v:rect id="_x0000_s1419" style="position:absolute;left:4201;top:9948;width:438;height:226" strokecolor="#393 [3209]"/>
-              <v:rect id="_x0000_s1420" style="position:absolute;left:4074;top:9835;width:678;height:452" filled="f" fillcolor="white [3212]" stroked="f" strokecolor="#039 [3204]">
-                <v:textbox style="mso-next-textbox:#_x0000_s1420">
-                  <w:txbxContent>
-                    <w:p>
-                      <w:pPr>
-                        <w:spacing w:before="60" w:after="0" w:line="240" w:lineRule="auto"/>
-                        <w:jc w:val="center"/>
-                        <w:rPr>
-                          <w:rFonts w:asciiTheme="minorHAnsi" w:hAnsiTheme="minorHAnsi"/>
-                          <w:sz w:val="17"/>
-                          <w:szCs w:val="17"/>
-                          <w:lang w:val="en-GB"/>
-                        </w:rPr>
-                      </w:pPr>
-                      <w:r>
-                        <w:rPr>
-                          <w:rFonts w:asciiTheme="minorHAnsi" w:hAnsiTheme="minorHAnsi"/>
-                          <w:b/>
-                          <w:sz w:val="17"/>
-                          <w:szCs w:val="17"/>
-                          <w:lang w:val="en-GB"/>
-                        </w:rPr>
-                        <w:t>CON</w:t>
-                      </w:r>
-                    </w:p>
-                  </w:txbxContent>
-                </v:textbox>
-              </v:rect>
-            </v:group>
-            <v:group id="_x0000_s1421" style="position:absolute;left:7577;top:4411;width:678;height:452" coordorigin="4074,9835" coordsize="678,452" o:regroupid="8">
-              <v:rect id="_x0000_s1422" style="position:absolute;left:4201;top:9948;width:438;height:226" strokecolor="#393 [3209]"/>
-              <v:rect id="_x0000_s1423" style="position:absolute;left:4074;top:9835;width:678;height:452" filled="f" fillcolor="white [3212]" stroked="f" strokecolor="#039 [3204]">
-                <v:textbox style="mso-next-textbox:#_x0000_s1423">
-                  <w:txbxContent>
-                    <w:p>
-                      <w:pPr>
-                        <w:spacing w:before="60" w:after="0" w:line="240" w:lineRule="auto"/>
-                        <w:jc w:val="center"/>
-                        <w:rPr>
-                          <w:rFonts w:asciiTheme="minorHAnsi" w:hAnsiTheme="minorHAnsi"/>
-                          <w:sz w:val="17"/>
-                          <w:szCs w:val="17"/>
-                          <w:lang w:val="en-GB"/>
-                        </w:rPr>
-                      </w:pPr>
-                      <w:r>
-                        <w:rPr>
-                          <w:rFonts w:asciiTheme="minorHAnsi" w:hAnsiTheme="minorHAnsi"/>
-                          <w:b/>
-                          <w:sz w:val="17"/>
-                          <w:szCs w:val="17"/>
-                          <w:lang w:val="en-GB"/>
-                        </w:rPr>
-                        <w:t>CON</w:t>
-                      </w:r>
-                    </w:p>
-                  </w:txbxContent>
-                </v:textbox>
-              </v:rect>
-            </v:group>
-            <v:group id="_x0000_s1424" style="position:absolute;left:5317;top:2829;width:678;height:452" coordorigin="4074,9835" coordsize="678,452" o:regroupid="8">
-              <v:rect id="_x0000_s1425" style="position:absolute;left:4201;top:9948;width:438;height:226" strokecolor="#393 [3209]"/>
-              <v:rect id="_x0000_s1426" style="position:absolute;left:4074;top:9835;width:678;height:452" filled="f" fillcolor="white [3212]" stroked="f" strokecolor="#039 [3204]">
-                <v:textbox style="mso-next-textbox:#_x0000_s1426">
-                  <w:txbxContent>
-                    <w:p>
-                      <w:pPr>
-                        <w:spacing w:before="60" w:after="0" w:line="240" w:lineRule="auto"/>
-                        <w:jc w:val="center"/>
-                        <w:rPr>
-                          <w:rFonts w:asciiTheme="minorHAnsi" w:hAnsiTheme="minorHAnsi"/>
-                          <w:sz w:val="17"/>
-                          <w:szCs w:val="17"/>
-                          <w:lang w:val="en-GB"/>
-                        </w:rPr>
-                      </w:pPr>
-                      <w:r>
-                        <w:rPr>
-                          <w:rFonts w:asciiTheme="minorHAnsi" w:hAnsiTheme="minorHAnsi"/>
-                          <w:b/>
-                          <w:sz w:val="17"/>
-                          <w:szCs w:val="17"/>
-                          <w:lang w:val="en-GB"/>
-                        </w:rPr>
-                        <w:t>CON</w:t>
-                      </w:r>
-                    </w:p>
-                  </w:txbxContent>
-                </v:textbox>
-              </v:rect>
-            </v:group>
-            <v:group id="_x0000_s1427" style="position:absolute;left:3848;top:4750;width:678;height:452" coordorigin="4074,9835" coordsize="678,452" o:regroupid="8">
-              <v:rect id="_x0000_s1428" style="position:absolute;left:4201;top:9948;width:438;height:226" strokecolor="#393 [3209]"/>
-              <v:rect id="_x0000_s1429" style="position:absolute;left:4074;top:9835;width:678;height:452" filled="f" fillcolor="white [3212]" stroked="f" strokecolor="#039 [3204]">
-                <v:textbox style="mso-next-textbox:#_x0000_s1429">
-                  <w:txbxContent>
-                    <w:p>
-                      <w:pPr>
-                        <w:spacing w:before="60" w:after="0" w:line="240" w:lineRule="auto"/>
-                        <w:jc w:val="center"/>
-                        <w:rPr>
-                          <w:rFonts w:asciiTheme="minorHAnsi" w:hAnsiTheme="minorHAnsi"/>
-                          <w:sz w:val="17"/>
-                          <w:szCs w:val="17"/>
-                          <w:lang w:val="en-GB"/>
-                        </w:rPr>
-                      </w:pPr>
-                      <w:r>
-                        <w:rPr>
-                          <w:rFonts w:asciiTheme="minorHAnsi" w:hAnsiTheme="minorHAnsi"/>
-                          <w:b/>
-                          <w:sz w:val="17"/>
-                          <w:szCs w:val="17"/>
-                          <w:lang w:val="en-GB"/>
-                        </w:rPr>
-                        <w:t>CON</w:t>
-                      </w:r>
-                    </w:p>
-                  </w:txbxContent>
-                </v:textbox>
-              </v:rect>
-            </v:group>
-            <v:rect id="_x0000_s1430" style="position:absolute;left:5204;top:4072;width:1582;height:452" o:regroupid="8" fillcolor="white [3212]" strokecolor="#039 [3204]">
-              <v:textbox style="mso-next-textbox:#_x0000_s1430">
-                <w:txbxContent>
-                  <w:p>
-                    <w:pPr>
-                      <w:spacing w:before="60" w:after="0" w:line="240" w:lineRule="auto"/>
-                      <w:jc w:val="center"/>
-                      <w:rPr>
-                        <w:rFonts w:asciiTheme="minorHAnsi" w:hAnsiTheme="minorHAnsi"/>
-                        <w:b/>
-                        <w:sz w:val="17"/>
-                        <w:szCs w:val="17"/>
-                        <w:lang w:val="en-GB"/>
-                      </w:rPr>
-                    </w:pPr>
-                    <w:r>
-                      <w:rPr>
-                        <w:rFonts w:asciiTheme="minorHAnsi" w:hAnsiTheme="minorHAnsi"/>
-                        <w:b/>
-                        <w:sz w:val="17"/>
-                        <w:szCs w:val="17"/>
-                        <w:lang w:val="en-GB"/>
-                      </w:rPr>
-                      <w:t>192.168.1.0/24</w:t>
-                    </w:r>
-                  </w:p>
-                </w:txbxContent>
-              </v:textbox>
-            </v:rect>
-            <v:rect id="_x0000_s1432" style="position:absolute;left:5204;top:1473;width:1582;height:452" o:regroupid="8" fillcolor="white [3212]" strokecolor="#039 [3204]">
-              <v:textbox style="mso-next-textbox:#_x0000_s1432">
-                <w:txbxContent>
-                  <w:p>
-                    <w:pPr>
-                      <w:spacing w:before="60" w:after="0" w:line="240" w:lineRule="auto"/>
-                      <w:jc w:val="center"/>
-                      <w:rPr>
-                        <w:rFonts w:asciiTheme="minorHAnsi" w:hAnsiTheme="minorHAnsi"/>
-                        <w:b/>
-                        <w:sz w:val="17"/>
-                        <w:szCs w:val="17"/>
-                        <w:lang w:val="en-GB"/>
-                      </w:rPr>
-                    </w:pPr>
-                    <w:r>
-                      <w:rPr>
-                        <w:rFonts w:asciiTheme="minorHAnsi" w:hAnsiTheme="minorHAnsi"/>
-                        <w:b/>
-                        <w:sz w:val="17"/>
-                        <w:szCs w:val="17"/>
-                        <w:lang w:val="en-GB"/>
-                      </w:rPr>
-                      <w:t>192.168.1</w:t>
-                    </w:r>
-                    <w:r>
-                      <w:rPr>
-                        <w:rFonts w:asciiTheme="minorHAnsi" w:hAnsiTheme="minorHAnsi"/>
-                        <w:b/>
-                        <w:sz w:val="17"/>
-                        <w:szCs w:val="17"/>
-                        <w:lang w:val="en-GB"/>
-                      </w:rPr>
-                      <w:t>0</w:t>
-                    </w:r>
-                    <w:r>
-                      <w:rPr>
-                        <w:rFonts w:asciiTheme="minorHAnsi" w:hAnsiTheme="minorHAnsi"/>
-                        <w:b/>
-                        <w:sz w:val="17"/>
-                        <w:szCs w:val="17"/>
-                        <w:lang w:val="en-GB"/>
-                      </w:rPr>
-                      <w:t>.0/24</w:t>
-                    </w:r>
-                  </w:p>
-                </w:txbxContent>
-              </v:textbox>
-            </v:rect>
-            <v:rect id="_x0000_s1433" style="position:absolute;left:8820;top:4411;width:1582;height:452" o:regroupid="8" fillcolor="white [3212]" strokecolor="#039 [3204]">
-              <v:textbox style="mso-next-textbox:#_x0000_s1433">
-                <w:txbxContent>
-                  <w:p>
-                    <w:pPr>
-                      <w:spacing w:before="60" w:after="0" w:line="240" w:lineRule="auto"/>
-                      <w:jc w:val="center"/>
-                      <w:rPr>
-                        <w:rFonts w:asciiTheme="minorHAnsi" w:hAnsiTheme="minorHAnsi"/>
-                        <w:b/>
-                        <w:sz w:val="17"/>
-                        <w:szCs w:val="17"/>
-                        <w:lang w:val="en-GB"/>
-                      </w:rPr>
-                    </w:pPr>
-                    <w:r>
-                      <w:rPr>
-                        <w:rFonts w:asciiTheme="minorHAnsi" w:hAnsiTheme="minorHAnsi"/>
-                        <w:b/>
-                        <w:sz w:val="17"/>
-                        <w:szCs w:val="17"/>
-                        <w:lang w:val="en-GB"/>
-                      </w:rPr>
-                      <w:t>192.168.</w:t>
-                    </w:r>
-                    <w:r>
-                      <w:rPr>
-                        <w:rFonts w:asciiTheme="minorHAnsi" w:hAnsiTheme="minorHAnsi"/>
-                        <w:b/>
-                        <w:sz w:val="17"/>
-                        <w:szCs w:val="17"/>
-                        <w:lang w:val="en-GB"/>
-                      </w:rPr>
-                      <w:t>20</w:t>
-                    </w:r>
-                    <w:r>
-                      <w:rPr>
-                        <w:rFonts w:asciiTheme="minorHAnsi" w:hAnsiTheme="minorHAnsi"/>
-                        <w:b/>
-                        <w:sz w:val="17"/>
-                        <w:szCs w:val="17"/>
-                        <w:lang w:val="en-GB"/>
-                      </w:rPr>
-                      <w:t>.0/24</w:t>
-                    </w:r>
-                  </w:p>
-                </w:txbxContent>
-              </v:textbox>
-            </v:rect>
-            <v:rect id="_x0000_s1434" style="position:absolute;left:7012;top:7688;width:1582;height:452" o:regroupid="8" fillcolor="white [3212]" strokecolor="#039 [3204]">
-              <v:textbox style="mso-next-textbox:#_x0000_s1434">
-                <w:txbxContent>
-                  <w:p>
-                    <w:pPr>
-                      <w:spacing w:before="60" w:after="0" w:line="240" w:lineRule="auto"/>
-                      <w:jc w:val="center"/>
-                      <w:rPr>
-                        <w:rFonts w:asciiTheme="minorHAnsi" w:hAnsiTheme="minorHAnsi"/>
-                        <w:b/>
-                        <w:sz w:val="17"/>
-                        <w:szCs w:val="17"/>
-                        <w:lang w:val="en-GB"/>
-                      </w:rPr>
-                    </w:pPr>
-                    <w:r>
-                      <w:rPr>
-                        <w:rFonts w:asciiTheme="minorHAnsi" w:hAnsiTheme="minorHAnsi"/>
-                        <w:b/>
-                        <w:sz w:val="17"/>
-                        <w:szCs w:val="17"/>
-                        <w:lang w:val="en-GB"/>
-                      </w:rPr>
-                      <w:t>192.168.</w:t>
-                    </w:r>
-                    <w:r>
-                      <w:rPr>
-                        <w:rFonts w:asciiTheme="minorHAnsi" w:hAnsiTheme="minorHAnsi"/>
-                        <w:b/>
-                        <w:sz w:val="17"/>
-                        <w:szCs w:val="17"/>
-                        <w:lang w:val="en-GB"/>
-                      </w:rPr>
-                      <w:t>30</w:t>
-                    </w:r>
-                    <w:r>
-                      <w:rPr>
-                        <w:rFonts w:asciiTheme="minorHAnsi" w:hAnsiTheme="minorHAnsi"/>
-                        <w:b/>
-                        <w:sz w:val="17"/>
-                        <w:szCs w:val="17"/>
-                        <w:lang w:val="en-GB"/>
-                      </w:rPr>
-                      <w:t>.0/24</w:t>
-                    </w:r>
-                  </w:p>
-                </w:txbxContent>
-              </v:textbox>
-            </v:rect>
-            <v:rect id="_x0000_s1435" style="position:absolute;left:3396;top:7688;width:1582;height:452" o:regroupid="8" fillcolor="white [3212]" strokecolor="#039 [3204]">
-              <v:textbox style="mso-next-textbox:#_x0000_s1435">
-                <w:txbxContent>
-                  <w:p>
-                    <w:pPr>
-                      <w:spacing w:before="60" w:after="0" w:line="240" w:lineRule="auto"/>
-                      <w:jc w:val="center"/>
-                      <w:rPr>
-                        <w:rFonts w:asciiTheme="minorHAnsi" w:hAnsiTheme="minorHAnsi"/>
-                        <w:b/>
-                        <w:sz w:val="17"/>
-                        <w:szCs w:val="17"/>
-                        <w:lang w:val="en-GB"/>
-                      </w:rPr>
-                    </w:pPr>
-                    <w:r>
-                      <w:rPr>
-                        <w:rFonts w:asciiTheme="minorHAnsi" w:hAnsiTheme="minorHAnsi"/>
-                        <w:b/>
-                        <w:sz w:val="17"/>
-                        <w:szCs w:val="17"/>
-                        <w:lang w:val="en-GB"/>
-                      </w:rPr>
-                      <w:t>192.168.</w:t>
-                    </w:r>
-                    <w:r>
-                      <w:rPr>
-                        <w:rFonts w:asciiTheme="minorHAnsi" w:hAnsiTheme="minorHAnsi"/>
-                        <w:b/>
-                        <w:sz w:val="17"/>
-                        <w:szCs w:val="17"/>
-                        <w:lang w:val="en-GB"/>
-                      </w:rPr>
-                      <w:t>4</w:t>
-                    </w:r>
-                    <w:r>
-                      <w:rPr>
-                        <w:rFonts w:asciiTheme="minorHAnsi" w:hAnsiTheme="minorHAnsi"/>
-                        <w:b/>
-                        <w:sz w:val="17"/>
-                        <w:szCs w:val="17"/>
-                        <w:lang w:val="en-GB"/>
-                      </w:rPr>
-                      <w:t>0</w:t>
-                    </w:r>
-                    <w:r>
-                      <w:rPr>
-                        <w:rFonts w:asciiTheme="minorHAnsi" w:hAnsiTheme="minorHAnsi"/>
-                        <w:b/>
-                        <w:sz w:val="17"/>
-                        <w:szCs w:val="17"/>
-                        <w:lang w:val="en-GB"/>
-                      </w:rPr>
-                      <w:t>.0/24</w:t>
-                    </w:r>
-                  </w:p>
-                </w:txbxContent>
-              </v:textbox>
-            </v:rect>
-            <v:rect id="_x0000_s1436" style="position:absolute;left:1814;top:4411;width:1582;height:452" o:regroupid="8" fillcolor="white [3212]" strokecolor="#039 [3204]">
-              <v:textbox style="mso-next-textbox:#_x0000_s1436">
-                <w:txbxContent>
-                  <w:p>
-                    <w:pPr>
-                      <w:spacing w:before="60" w:after="0" w:line="240" w:lineRule="auto"/>
-                      <w:jc w:val="center"/>
-                      <w:rPr>
-                        <w:rFonts w:asciiTheme="minorHAnsi" w:hAnsiTheme="minorHAnsi"/>
-                        <w:b/>
-                        <w:sz w:val="17"/>
-                        <w:szCs w:val="17"/>
-                        <w:lang w:val="en-GB"/>
-                      </w:rPr>
-                    </w:pPr>
-                    <w:r>
-                      <w:rPr>
-                        <w:rFonts w:asciiTheme="minorHAnsi" w:hAnsiTheme="minorHAnsi"/>
-                        <w:b/>
-                        <w:sz w:val="17"/>
-                        <w:szCs w:val="17"/>
-                        <w:lang w:val="en-GB"/>
-                      </w:rPr>
-                      <w:t>192.168.</w:t>
-                    </w:r>
-                    <w:r>
-                      <w:rPr>
-                        <w:rFonts w:asciiTheme="minorHAnsi" w:hAnsiTheme="minorHAnsi"/>
-                        <w:b/>
-                        <w:sz w:val="17"/>
-                        <w:szCs w:val="17"/>
-                        <w:lang w:val="en-GB"/>
-                      </w:rPr>
-                      <w:t>50</w:t>
-                    </w:r>
-                    <w:r>
-                      <w:rPr>
-                        <w:rFonts w:asciiTheme="minorHAnsi" w:hAnsiTheme="minorHAnsi"/>
-                        <w:b/>
-                        <w:sz w:val="17"/>
-                        <w:szCs w:val="17"/>
-                        <w:lang w:val="en-GB"/>
-                      </w:rPr>
-                      <w:t>.0/24</w:t>
-                    </w:r>
-                  </w:p>
-                </w:txbxContent>
-              </v:textbox>
-            </v:rect>
+          <v:group id="_x0000_s1250" style="position:absolute;margin-left:174.7pt;margin-top:7.5pt;width:17.4pt;height:20.55pt;z-index:252418048" coordorigin="2238,2577" coordsize="348,411" o:regroupid="12">
+            <v:shape id="_x0000_s1251" style="position:absolute;left:2238;top:2577;width:348;height:411" coordsize="348,411" path="m,57l81,15r39,18l183,,300,57r,123l348,210r,99l168,411,,324,,57xe" fillcolor="#039" strokecolor="#039">
+              <v:path arrowok="t"/>
+            </v:shape>
+            <v:shape id="_x0000_s1252" style="position:absolute;left:2322;top:2592;width:201;height:102;mso-wrap-style:square;mso-wrap-distance-left:9pt;mso-wrap-distance-top:0;mso-wrap-distance-right:9pt;mso-wrap-distance-bottom:0;mso-position-horizontal:absolute;mso-position-horizontal-relative:text;mso-position-vertical:absolute;mso-position-vertical-relative:text;v-text-anchor:top" coordsize="201,102" path="m201,51l96,,,54r102,48l201,51xe" fillcolor="#9cf" strokecolor="white">
+              <v:path arrowok="t"/>
+            </v:shape>
+            <v:shape id="_x0000_s1253" style="position:absolute;left:2454;top:2643;width:69;height:162;mso-wrap-style:square;mso-wrap-distance-left:9pt;mso-wrap-distance-top:0;mso-wrap-distance-right:9pt;mso-wrap-distance-bottom:0;mso-position-horizontal:absolute;mso-position-horizontal-relative:text;mso-position-vertical:absolute;mso-position-vertical-relative:text;v-text-anchor:top" coordsize="69,162" path="m69,123l69,,,39,,162,69,123xe" fillcolor="#039" strokecolor="white">
+              <v:path arrowok="t"/>
+            </v:shape>
+            <v:shape id="_x0000_s1254" style="position:absolute;left:2433;top:2766;width:138;height:84;mso-wrap-style:square;mso-wrap-distance-left:9pt;mso-wrap-distance-top:0;mso-wrap-distance-right:9pt;mso-wrap-distance-bottom:0;mso-position-horizontal:absolute;mso-position-horizontal-relative:text;mso-position-vertical:absolute;mso-position-vertical-relative:text;v-text-anchor:top" coordsize="138,84" path="m39,84l138,30,90,,,54,39,84xe" fillcolor="#9cf" strokecolor="white">
+              <v:path arrowok="t"/>
+            </v:shape>
+            <v:shape id="_x0000_s1255" style="position:absolute;left:2253;top:2643;width:150;height:327;mso-wrap-style:square;mso-wrap-distance-left:9pt;mso-wrap-distance-top:0;mso-wrap-distance-right:9pt;mso-wrap-distance-bottom:0;mso-position-horizontal:absolute;mso-position-horizontal-relative:text;mso-position-vertical:absolute;mso-position-vertical-relative:text;v-text-anchor:top" coordsize="150,327" path="m,l,249r150,78l150,75,,xe" fillcolor="#09f" strokecolor="white">
+              <v:path arrowok="t"/>
+            </v:shape>
+            <v:shape id="_x0000_s1256" style="position:absolute;left:2403;top:2796;width:168;height:174;mso-wrap-style:square;mso-wrap-distance-left:9pt;mso-wrap-distance-top:0;mso-wrap-distance-right:9pt;mso-wrap-distance-bottom:0;mso-position-horizontal:absolute;mso-position-horizontal-relative:text;mso-position-vertical:absolute;mso-position-vertical-relative:text;v-text-anchor:top" coordsize="168,174" path="m3,174l168,81,168,,,93r3,81xe" fillcolor="#039" strokecolor="white">
+              <v:path arrowok="t"/>
+            </v:shape>
+            <v:shape id="_x0000_s1257" style="position:absolute;left:2403;top:2682;width:69;height:204;mso-wrap-style:square;mso-wrap-distance-left:9pt;mso-wrap-distance-top:0;mso-wrap-distance-right:9pt;mso-wrap-distance-bottom:0;mso-position-horizontal:absolute;mso-position-horizontal-relative:text;mso-position-vertical:absolute;mso-position-vertical-relative:text;v-text-anchor:top" coordsize="69,204" path="m,33l,204,69,168,69,,,33xe" fillcolor="#039" strokecolor="white">
+              <v:path arrowok="t"/>
+            </v:shape>
+            <v:shape id="_x0000_s1258" style="position:absolute;left:2253;top:2607;width:219;height:108;mso-wrap-style:square;mso-wrap-distance-left:9pt;mso-wrap-distance-top:0;mso-wrap-distance-right:9pt;mso-wrap-distance-bottom:0;mso-position-horizontal:absolute;mso-position-horizontal-relative:text;mso-position-vertical:absolute;mso-position-vertical-relative:text;v-text-anchor:top" coordsize="219,108" path="m,36r150,72l219,75,69,,,36xe" fillcolor="#9cf" strokecolor="white">
+              <v:path arrowok="t"/>
+            </v:shape>
+            <v:line id="_x0000_s1259" style="position:absolute" from="2259,2808" to="2403,2886" strokecolor="white"/>
+            <v:shape id="_x0000_s1260" style="position:absolute;left:2286;top:2694;width:81;height:138;mso-wrap-style:square;mso-wrap-distance-left:9pt;mso-wrap-distance-top:0;mso-wrap-distance-right:9pt;mso-wrap-distance-bottom:0;mso-position-horizontal:absolute;mso-position-horizontal-relative:text;mso-position-vertical:absolute;mso-position-vertical-relative:text;v-text-anchor:top" coordsize="81,138" path="m,l,93r81,45l81,45,,xe" strokeweight=".5pt">
+              <v:fill color2="fill darken(118)" rotate="t" angle="-135" method="linear sigma" focus="100%" type="gradient"/>
+              <v:path arrowok="t"/>
+            </v:shape>
+            <v:line id="_x0000_s1261" style="position:absolute" from="2334,2892" to="2379,2916" strokecolor="white"/>
           </v:group>
         </w:pict>
       </w:r>
-    </w:p>
-    <w:p>
-      <w:pPr>
-        <w:rPr>
-          <w:rFonts w:asciiTheme="minorHAnsi" w:hAnsiTheme="minorHAnsi"/>
-          <w:lang w:val="en-GB"/>
-        </w:rPr>
-      </w:pPr>
-    </w:p>
-    <w:p>
-      <w:pPr>
-        <w:rPr>
-          <w:rFonts w:asciiTheme="minorHAnsi" w:hAnsiTheme="minorHAnsi"/>
-          <w:lang w:val="en-GB"/>
-        </w:rPr>
-      </w:pPr>
-    </w:p>
-    <w:p>
-      <w:pPr>
-        <w:rPr>
-          <w:rFonts w:asciiTheme="minorHAnsi" w:hAnsiTheme="minorHAnsi"/>
-          <w:lang w:val="en-GB"/>
-        </w:rPr>
-      </w:pPr>
-    </w:p>
-    <w:p>
-      <w:pPr>
-        <w:rPr>
-          <w:rFonts w:asciiTheme="minorHAnsi" w:hAnsiTheme="minorHAnsi"/>
-          <w:lang w:val="en-GB"/>
-        </w:rPr>
-      </w:pPr>
-    </w:p>
-    <w:p>
-      <w:pPr>
-        <w:rPr>
-          <w:rFonts w:asciiTheme="minorHAnsi" w:hAnsiTheme="minorHAnsi"/>
-          <w:lang w:val="en-GB"/>
-        </w:rPr>
-      </w:pPr>
-    </w:p>
-    <w:p>
-      <w:pPr>
-        <w:rPr>
-          <w:rFonts w:asciiTheme="minorHAnsi" w:hAnsiTheme="minorHAnsi"/>
-          <w:lang w:val="en-GB"/>
-        </w:rPr>
-      </w:pPr>
-    </w:p>
-    <w:p>
-      <w:pPr>
-        <w:rPr>
-          <w:rFonts w:asciiTheme="minorHAnsi" w:hAnsiTheme="minorHAnsi"/>
-          <w:lang w:val="en-GB"/>
-        </w:rPr>
-      </w:pPr>
-    </w:p>
-    <w:p>
-      <w:pPr>
-        <w:rPr>
-          <w:rFonts w:asciiTheme="minorHAnsi" w:hAnsiTheme="minorHAnsi"/>
-          <w:lang w:val="en-GB"/>
-        </w:rPr>
-      </w:pPr>
-    </w:p>
-    <w:p>
-      <w:pPr>
-        <w:rPr>
-          <w:rFonts w:asciiTheme="minorHAnsi" w:hAnsiTheme="minorHAnsi"/>
-          <w:lang w:val="en-GB"/>
-        </w:rPr>
-      </w:pPr>
-    </w:p>
-    <w:p>
-      <w:pPr>
-        <w:rPr>
-          <w:rFonts w:asciiTheme="minorHAnsi" w:hAnsiTheme="minorHAnsi"/>
-          <w:lang w:val="en-GB"/>
-        </w:rPr>
-      </w:pPr>
-    </w:p>
-    <w:p>
-      <w:pPr>
-        <w:rPr>
-          <w:rFonts w:asciiTheme="minorHAnsi" w:hAnsiTheme="minorHAnsi"/>
-          <w:lang w:val="en-GB"/>
-        </w:rPr>
-      </w:pPr>
-    </w:p>
-    <w:p>
-      <w:pPr>
-        <w:rPr>
-          <w:rFonts w:asciiTheme="minorHAnsi" w:hAnsiTheme="minorHAnsi"/>
-          <w:lang w:val="en-GB"/>
-        </w:rPr>
-      </w:pPr>
     </w:p>
     <w:p>
       <w:pPr>
@@ -6125,17 +6018,7 @@
                           <w:szCs w:val="17"/>
                           <w:lang w:val="en-GB"/>
                         </w:rPr>
-                        <w:t>192.168.1.</w:t>
-                      </w:r>
-                      <w:r>
-                        <w:rPr>
-                          <w:rFonts w:asciiTheme="minorHAnsi" w:hAnsiTheme="minorHAnsi"/>
-                          <w:b/>
-                          <w:sz w:val="17"/>
-                          <w:szCs w:val="17"/>
-                          <w:lang w:val="en-GB"/>
-                        </w:rPr>
-                        <w:t>10</w:t>
+                        <w:t>192.168.1.10</w:t>
                       </w:r>
                     </w:p>
                   </w:txbxContent>
@@ -6647,102 +6530,12 @@
           <w:rFonts w:asciiTheme="minorHAnsi" w:hAnsiTheme="minorHAnsi"/>
           <w:lang w:val="en-GB"/>
         </w:rPr>
-      </w:pPr>
-    </w:p>
-    <w:p>
-      <w:pPr>
-        <w:rPr>
-          <w:rFonts w:asciiTheme="minorHAnsi" w:hAnsiTheme="minorHAnsi"/>
-          <w:lang w:val="en-GB"/>
-        </w:rPr>
-      </w:pPr>
-    </w:p>
-    <w:p>
-      <w:pPr>
-        <w:rPr>
-          <w:rFonts w:asciiTheme="minorHAnsi" w:hAnsiTheme="minorHAnsi"/>
-          <w:lang w:val="en-GB"/>
-        </w:rPr>
-      </w:pPr>
-    </w:p>
-    <w:p>
-      <w:pPr>
-        <w:rPr>
-          <w:rFonts w:asciiTheme="minorHAnsi" w:hAnsiTheme="minorHAnsi"/>
-          <w:lang w:val="en-GB"/>
-        </w:rPr>
-      </w:pPr>
-    </w:p>
-    <w:p>
-      <w:pPr>
-        <w:rPr>
-          <w:rFonts w:asciiTheme="minorHAnsi" w:hAnsiTheme="minorHAnsi"/>
-          <w:lang w:val="en-GB"/>
-        </w:rPr>
-      </w:pPr>
-    </w:p>
-    <w:p>
-      <w:pPr>
-        <w:rPr>
-          <w:rFonts w:asciiTheme="minorHAnsi" w:hAnsiTheme="minorHAnsi"/>
-          <w:lang w:val="en-GB"/>
-        </w:rPr>
-      </w:pPr>
-    </w:p>
-    <w:p>
-      <w:pPr>
-        <w:rPr>
-          <w:rFonts w:asciiTheme="minorHAnsi" w:hAnsiTheme="minorHAnsi"/>
-          <w:lang w:val="en-GB"/>
-        </w:rPr>
-      </w:pPr>
-    </w:p>
-    <w:p>
-      <w:pPr>
-        <w:rPr>
-          <w:rFonts w:asciiTheme="minorHAnsi" w:hAnsiTheme="minorHAnsi"/>
-          <w:lang w:val="en-GB"/>
-        </w:rPr>
-      </w:pPr>
-    </w:p>
-    <w:p>
-      <w:pPr>
-        <w:rPr>
-          <w:rFonts w:asciiTheme="minorHAnsi" w:hAnsiTheme="minorHAnsi"/>
-          <w:lang w:val="en-GB"/>
-        </w:rPr>
-      </w:pPr>
-    </w:p>
-    <w:p>
-      <w:pPr>
-        <w:rPr>
-          <w:rFonts w:asciiTheme="minorHAnsi" w:hAnsiTheme="minorHAnsi"/>
-          <w:lang w:val="en-GB"/>
-        </w:rPr>
-      </w:pPr>
-    </w:p>
-    <w:p>
-      <w:pPr>
-        <w:rPr>
-          <w:rFonts w:asciiTheme="minorHAnsi" w:hAnsiTheme="minorHAnsi"/>
-          <w:lang w:val="en-GB"/>
-        </w:rPr>
-      </w:pPr>
-    </w:p>
-    <w:p>
-      <w:pPr>
-        <w:rPr>
-          <w:rFonts w:asciiTheme="minorHAnsi" w:hAnsiTheme="minorHAnsi"/>
-          <w:lang w:val="en-GB"/>
-        </w:rPr>
-      </w:pPr>
-    </w:p>
-    <w:p>
-      <w:pPr>
-        <w:rPr>
-          <w:rFonts w:asciiTheme="minorHAnsi" w:hAnsiTheme="minorHAnsi"/>
-          <w:lang w:val="en-GB"/>
-        </w:rPr>
+        <w:sectPr>
+          <w:pgSz w:w="12240" w:h="15840"/>
+          <w:pgMar w:top="1134" w:right="1701" w:bottom="1134" w:left="1701" w:header="720" w:footer="720" w:gutter="0"/>
+          <w:cols w:space="720"/>
+          <w:docGrid w:linePitch="360"/>
+        </w:sectPr>
       </w:pPr>
     </w:p>
     <w:p>
@@ -6764,52 +6557,3716 @@
         <w:rPr>
           <w:rFonts w:asciiTheme="minorHAnsi" w:hAnsiTheme="minorHAnsi"/>
           <w:noProof/>
+          <w:lang w:val="es-ES_tradnl" w:eastAsia="es-ES_tradnl"/>
         </w:rPr>
         <w:pict>
-          <v:shape id="_x0000_s1747" type="#_x0000_t202" style="position:absolute;margin-left:-85.05pt;margin-top:-133.05pt;width:1in;height:1in;z-index:251984896">
-            <v:textbox>
-              <w:txbxContent>
-                <w:p>
-                  <w:pPr>
-                    <w:spacing w:before="60" w:after="0" w:line="240" w:lineRule="auto"/>
-                    <w:jc w:val="center"/>
-                    <w:rPr>
-                      <w:rFonts w:asciiTheme="minorHAnsi" w:hAnsiTheme="minorHAnsi"/>
-                      <w:sz w:val="17"/>
-                      <w:szCs w:val="17"/>
-                      <w:lang w:val="en-GB"/>
-                    </w:rPr>
-                  </w:pPr>
-                  <w:r>
-                    <w:rPr>
-                      <w:rFonts w:asciiTheme="minorHAnsi" w:hAnsiTheme="minorHAnsi"/>
-                      <w:b/>
-                      <w:sz w:val="17"/>
-                      <w:szCs w:val="17"/>
-                      <w:lang w:val="en-GB"/>
-                    </w:rPr>
-                    <w:t>Se</w:t>
-                  </w:r>
-                  <w:r>
-                    <w:rPr>
-                      <w:rFonts w:asciiTheme="minorHAnsi" w:hAnsiTheme="minorHAnsi"/>
-                      <w:b/>
-                      <w:sz w:val="17"/>
-                      <w:szCs w:val="17"/>
-                      <w:lang w:val="en-GB"/>
-                    </w:rPr>
-                    <w:t>0/0</w:t>
-                  </w:r>
-                </w:p>
-              </w:txbxContent>
-            </v:textbox>
-          </v:shape>
+          <v:group id="_x0000_s47570" style="position:absolute;margin-left:197.75pt;margin-top:14.1pt;width:300.15pt;height:339pt;z-index:252621056" coordorigin="5089,2492" coordsize="6003,6780">
+            <v:shape id="_x0000_s46327" type="#_x0000_t32" style="position:absolute;left:5880;top:8029;width:0;height:452" o:connectortype="straight" o:regroupid="16" strokecolor="#c63 [3207]"/>
+            <v:shape id="_x0000_s46328" type="#_x0000_t32" style="position:absolute;left:5880;top:4865;width:0;height:452" o:connectortype="straight" o:regroupid="16" strokecolor="#c63 [3207]"/>
+            <v:shape id="_x0000_s46171" type="#_x0000_t32" style="position:absolute;left:5202;top:8481;width:1582;height:0;flip:x" o:connectortype="straight" o:regroupid="16" strokecolor="#f90 [3214]" strokeweight="2.25pt"/>
+            <v:shape id="_x0000_s46172" type="#_x0000_t32" style="position:absolute;left:5202;top:5317;width:1582;height:0;flip:x" o:connectortype="straight" o:regroupid="16" strokecolor="#f90 [3214]" strokeweight="2.25pt"/>
+            <v:shape id="_x0000_s46154" type="#_x0000_t32" style="position:absolute;left:7801;top:3735;width:339;height:0" o:connectortype="straight" o:regroupid="16" strokecolor="#c63 [3207]"/>
+            <v:shape id="_x0000_s46150" type="#_x0000_t32" style="position:absolute;left:7349;top:8481;width:0;height:452" o:connectortype="straight" o:regroupid="16" strokecolor="#c63 [3207]"/>
+            <v:shape id="_x0000_s46137" type="#_x0000_t32" style="position:absolute;left:7349;top:4865;width:0;height:452" o:connectortype="straight" o:regroupid="16" strokecolor="#c63 [3207]"/>
+            <v:shape id="_x0000_s46136" type="#_x0000_t32" style="position:absolute;left:7010;top:8481;width:1017;height:0" o:connectortype="straight" o:regroupid="16" strokecolor="#933 [3208]" strokeweight="2.25pt"/>
+            <v:shape id="_x0000_s46135" type="#_x0000_t32" style="position:absolute;left:7010;top:5317;width:1017;height:0" o:connectortype="straight" o:regroupid="16" strokecolor="#933 [3208]" strokeweight="2.25pt"/>
+            <v:shape id="_x0000_s46128" type="#_x0000_t32" style="position:absolute;left:6897;top:5430;width:2;height:3051" o:connectortype="straight" o:regroupid="16" strokecolor="#933 [3208]" strokeweight="2.25pt"/>
+            <v:shape id="_x0000_s46084" type="#_x0000_t32" style="position:absolute;left:8366;top:2944;width:1017;height:0" o:connectortype="straight" o:regroupid="16" strokecolor="#f90 [3214]" strokeweight="2.25pt"/>
+            <v:shape id="_x0000_s42961" type="#_x0000_t32" style="position:absolute;left:8140;top:3057;width:3;height:2261" o:connectortype="straight" o:regroupid="16" strokecolor="#f90 [3214]" strokeweight="2.25pt"/>
+            <v:shape id="_x0000_s42935" type="#_x0000_t32" style="position:absolute;left:8931;top:8029;width:0;height:452" o:connectortype="straight" o:regroupid="16" strokecolor="#c63 [3207]"/>
+            <v:shape id="_x0000_s42934" type="#_x0000_t32" style="position:absolute;left:8931;top:6447;width:0;height:452" o:connectortype="straight" o:regroupid="16" strokecolor="#c63 [3207]"/>
+            <v:shape id="_x0000_s42933" type="#_x0000_t32" style="position:absolute;left:8931;top:4865;width:0;height:452" o:connectortype="straight" o:regroupid="16" strokecolor="#c63 [3207]"/>
+            <v:shape id="_x0000_s42771" type="#_x0000_t32" style="position:absolute;left:8142;top:8481;width:1582;height:0;flip:x" o:connectortype="straight" o:regroupid="16" strokecolor="#f90 [3214]" strokeweight="2.25pt"/>
+            <v:shape id="_x0000_s42756" type="#_x0000_t32" style="position:absolute;left:8140;top:5430;width:2;height:3051" o:connectortype="straight" o:regroupid="16" strokecolor="#933 [3208]" strokeweight="2.25pt"/>
+            <v:shape id="_x0000_s42755" type="#_x0000_t32" style="position:absolute;left:8142;top:6899;width:1582;height:0;flip:x" o:connectortype="straight" o:regroupid="16" strokecolor="#f90 [3214]" strokeweight="2.25pt"/>
+            <v:shape id="_x0000_s42241" type="#_x0000_t32" style="position:absolute;left:8142;top:5317;width:1582;height:0;flip:x" o:connectortype="straight" o:regroupid="16" strokecolor="#f90 [3214]" strokeweight="2.25pt"/>
+            <v:group id="_x0000_s42261" style="position:absolute;left:7860;top:5188;width:492;height:311" coordorigin="1710,6250" coordsize="492,311" o:regroupid="16">
+              <v:rect id="_x0000_s42262" style="position:absolute;left:1710;top:6349;width:492;height:111" fillcolor="#039" strokecolor="#039"/>
+              <v:oval id="_x0000_s42263" style="position:absolute;left:1710;top:6361;width:492;height:200" fillcolor="#039" strokecolor="#039">
+                <o:extrusion v:ext="view" viewpoint="0,34.72222mm" viewpointorigin="0,.5" skewangle="90" lightposition="-50000" lightposition2="50000" type="perspective"/>
+              </v:oval>
+              <v:oval id="_x0000_s42264" style="position:absolute;left:1710;top:6250;width:492;height:200" fillcolor="#039" strokecolor="#039">
+                <o:extrusion v:ext="view" viewpoint="0,34.72222mm" viewpointorigin="0,.5" skewangle="90" lightposition="-50000" lightposition2="50000" type="perspective"/>
+              </v:oval>
+              <v:oval id="_x0000_s42265" style="position:absolute;left:1728;top:6381;width:456;height:164" fillcolor="#09f" strokecolor="white">
+                <v:fill color2="#039" rotate="t" angle="-90" focus="100%" type="gradient"/>
+              </v:oval>
+              <v:rect id="_x0000_s42266" style="position:absolute;left:1725;top:6342;width:456;height:119" fillcolor="#09f" stroked="f" strokecolor="white">
+                <v:fill color2="#039" rotate="t" angle="-90" focus="100%" type="gradient"/>
+              </v:rect>
+              <v:group id="_x0000_s42267" style="position:absolute;left:1729;top:6264;width:454;height:163" coordorigin="1825,6030" coordsize="454,163">
+                <v:oval id="_x0000_s42268" style="position:absolute;left:1825;top:6030;width:454;height:163" fillcolor="#9cf" strokecolor="white [3212]">
+                  <o:lock v:ext="edit" aspectratio="t"/>
+                </v:oval>
+                <v:shape id="_x0000_s42269" style="position:absolute;left:1956;top:6119;width:112;height:62" coordsize="630,354" path="m216,354l570,300,420,285,630,30,351,,141,258,,243,216,354xe" strokecolor="#039" strokeweight=".25pt">
+                  <v:path arrowok="t"/>
+                  <o:lock v:ext="edit" aspectratio="t"/>
+                </v:shape>
+                <v:shape id="_x0000_s42270" style="position:absolute;left:2036;top:6040;width:113;height:63;flip:x y" coordsize="630,354" path="m216,354l570,300,420,285,630,30,351,,141,258,,243,216,354xe" strokecolor="#039" strokeweight=".25pt">
+                  <v:path arrowok="t"/>
+                  <o:lock v:ext="edit" aspectratio="t"/>
+                </v:shape>
+                <v:shape id="_x0000_s42271" style="position:absolute;left:2077;top:6096;width:177;height:46" coordsize="996,261" path="m,102l45,237,96,177r798,84l996,141,192,57,243,,,102xe" strokecolor="#039" strokeweight=".25pt">
+                  <v:path arrowok="t"/>
+                  <o:lock v:ext="edit" aspectratio="t"/>
+                </v:shape>
+                <v:shape id="_x0000_s42272" style="position:absolute;left:1848;top:6080;width:178;height:47;flip:x y" coordsize="996,261" path="m,102l45,237,96,177r798,84l996,141,192,57,243,,,102xe" strokecolor="#039" strokeweight=".25pt">
+                  <v:path arrowok="t"/>
+                  <o:lock v:ext="edit" aspectratio="t"/>
+                </v:shape>
+              </v:group>
+              <v:shape id="_x0000_s42273" type="#_x0000_t32" style="position:absolute;left:1728;top:6354;width:0;height:111" o:connectortype="straight" strokecolor="white [3212]"/>
+              <v:shape id="_x0000_s42274" type="#_x0000_t32" style="position:absolute;left:2184;top:6354;width:0;height:111" o:connectortype="straight" strokecolor="white [3212]"/>
+            </v:group>
+            <v:group id="_x0000_s42289" style="position:absolute;left:7875;top:6814;width:492;height:311" coordorigin="1710,6250" coordsize="492,311" o:regroupid="16">
+              <v:rect id="_x0000_s42290" style="position:absolute;left:1710;top:6349;width:492;height:111" fillcolor="#039" strokecolor="#039"/>
+              <v:oval id="_x0000_s42291" style="position:absolute;left:1710;top:6361;width:492;height:200" fillcolor="#039" strokecolor="#039">
+                <o:extrusion v:ext="view" viewpoint="0,34.72222mm" viewpointorigin="0,.5" skewangle="90" lightposition="-50000" lightposition2="50000" type="perspective"/>
+              </v:oval>
+              <v:oval id="_x0000_s42292" style="position:absolute;left:1710;top:6250;width:492;height:200" fillcolor="#039" strokecolor="#039">
+                <o:extrusion v:ext="view" viewpoint="0,34.72222mm" viewpointorigin="0,.5" skewangle="90" lightposition="-50000" lightposition2="50000" type="perspective"/>
+              </v:oval>
+              <v:oval id="_x0000_s42293" style="position:absolute;left:1728;top:6381;width:456;height:164" fillcolor="#09f" strokecolor="white">
+                <v:fill color2="#039" rotate="t" angle="-90" focus="100%" type="gradient"/>
+              </v:oval>
+              <v:rect id="_x0000_s42294" style="position:absolute;left:1725;top:6342;width:456;height:119" fillcolor="#09f" stroked="f" strokecolor="white">
+                <v:fill color2="#039" rotate="t" angle="-90" focus="100%" type="gradient"/>
+              </v:rect>
+              <v:group id="_x0000_s42295" style="position:absolute;left:1729;top:6264;width:454;height:163" coordorigin="1825,6030" coordsize="454,163">
+                <v:oval id="_x0000_s42296" style="position:absolute;left:1825;top:6030;width:454;height:163" fillcolor="#9cf" strokecolor="white [3212]">
+                  <o:lock v:ext="edit" aspectratio="t"/>
+                </v:oval>
+                <v:shape id="_x0000_s42297" style="position:absolute;left:1956;top:6119;width:112;height:62" coordsize="630,354" path="m216,354l570,300,420,285,630,30,351,,141,258,,243,216,354xe" strokecolor="#039" strokeweight=".25pt">
+                  <v:path arrowok="t"/>
+                  <o:lock v:ext="edit" aspectratio="t"/>
+                </v:shape>
+                <v:shape id="_x0000_s42298" style="position:absolute;left:2036;top:6040;width:113;height:63;flip:x y" coordsize="630,354" path="m216,354l570,300,420,285,630,30,351,,141,258,,243,216,354xe" strokecolor="#039" strokeweight=".25pt">
+                  <v:path arrowok="t"/>
+                  <o:lock v:ext="edit" aspectratio="t"/>
+                </v:shape>
+                <v:shape id="_x0000_s42299" style="position:absolute;left:2077;top:6096;width:177;height:46" coordsize="996,261" path="m,102l45,237,96,177r798,84l996,141,192,57,243,,,102xe" strokecolor="#039" strokeweight=".25pt">
+                  <v:path arrowok="t"/>
+                  <o:lock v:ext="edit" aspectratio="t"/>
+                </v:shape>
+                <v:shape id="_x0000_s42300" style="position:absolute;left:1848;top:6080;width:178;height:47;flip:x y" coordsize="996,261" path="m,102l45,237,96,177r798,84l996,141,192,57,243,,,102xe" strokecolor="#039" strokeweight=".25pt">
+                  <v:path arrowok="t"/>
+                  <o:lock v:ext="edit" aspectratio="t"/>
+                </v:shape>
+              </v:group>
+              <v:shape id="_x0000_s42301" type="#_x0000_t32" style="position:absolute;left:1728;top:6354;width:0;height:111" o:connectortype="straight" strokecolor="white [3212]"/>
+              <v:shape id="_x0000_s42302" type="#_x0000_t32" style="position:absolute;left:2184;top:6354;width:0;height:111" o:connectortype="straight" strokecolor="white [3212]"/>
+            </v:group>
+            <v:group id="_x0000_s42331" style="position:absolute;left:7577;top:5317;width:452;height:452" coordorigin="5204,6186" coordsize="452,452" o:regroupid="16">
+              <v:roundrect id="_x0000_s42332" style="position:absolute;left:5317;top:6299;width:226;height:226" arcsize="10923f" fillcolor="#039 [3204]" strokecolor="#9cf [3206]">
+                <v:stroke endarrowwidth="narrow"/>
+              </v:roundrect>
+              <v:shape id="_x0000_s42333" type="#_x0000_t202" style="position:absolute;left:5204;top:6186;width:452;height:452" filled="f" stroked="f">
+                <v:textbox style="mso-next-textbox:#_x0000_s42333">
+                  <w:txbxContent>
+                    <w:p>
+                      <w:pPr>
+                        <w:spacing w:before="60" w:after="0" w:line="240" w:lineRule="auto"/>
+                        <w:jc w:val="center"/>
+                        <w:rPr>
+                          <w:rFonts w:asciiTheme="minorHAnsi" w:hAnsiTheme="minorHAnsi"/>
+                          <w:color w:val="FFFFFF" w:themeColor="background1"/>
+                          <w:sz w:val="16"/>
+                          <w:szCs w:val="16"/>
+                        </w:rPr>
+                      </w:pPr>
+                      <w:r>
+                        <w:rPr>
+                          <w:rFonts w:asciiTheme="minorHAnsi" w:hAnsiTheme="minorHAnsi"/>
+                          <w:color w:val="FFFFFF" w:themeColor="background1"/>
+                          <w:sz w:val="16"/>
+                          <w:szCs w:val="16"/>
+                        </w:rPr>
+                        <w:t>I</w:t>
+                      </w:r>
+                    </w:p>
+                  </w:txbxContent>
+                </v:textbox>
+              </v:shape>
+            </v:group>
+            <v:group id="_x0000_s42757" style="position:absolute;left:7876;top:8396;width:492;height:311" coordorigin="1710,6250" coordsize="492,311" o:regroupid="16">
+              <v:rect id="_x0000_s42758" style="position:absolute;left:1710;top:6349;width:492;height:111" fillcolor="#039" strokecolor="#039"/>
+              <v:oval id="_x0000_s42759" style="position:absolute;left:1710;top:6361;width:492;height:200" fillcolor="#039" strokecolor="#039">
+                <o:extrusion v:ext="view" viewpoint="0,34.72222mm" viewpointorigin="0,.5" skewangle="90" lightposition="-50000" lightposition2="50000" type="perspective"/>
+              </v:oval>
+              <v:oval id="_x0000_s42760" style="position:absolute;left:1710;top:6250;width:492;height:200" fillcolor="#039" strokecolor="#039">
+                <o:extrusion v:ext="view" viewpoint="0,34.72222mm" viewpointorigin="0,.5" skewangle="90" lightposition="-50000" lightposition2="50000" type="perspective"/>
+              </v:oval>
+              <v:oval id="_x0000_s42761" style="position:absolute;left:1728;top:6381;width:456;height:164" fillcolor="#09f" strokecolor="white">
+                <v:fill color2="#039" rotate="t" angle="-90" focus="100%" type="gradient"/>
+              </v:oval>
+              <v:rect id="_x0000_s42762" style="position:absolute;left:1725;top:6342;width:456;height:119" fillcolor="#09f" stroked="f" strokecolor="white">
+                <v:fill color2="#039" rotate="t" angle="-90" focus="100%" type="gradient"/>
+              </v:rect>
+              <v:group id="_x0000_s42763" style="position:absolute;left:1729;top:6264;width:454;height:163" coordorigin="1825,6030" coordsize="454,163">
+                <v:oval id="_x0000_s42764" style="position:absolute;left:1825;top:6030;width:454;height:163" fillcolor="#9cf" strokecolor="white [3212]">
+                  <o:lock v:ext="edit" aspectratio="t"/>
+                </v:oval>
+                <v:shape id="_x0000_s42765" style="position:absolute;left:1956;top:6119;width:112;height:62" coordsize="630,354" path="m216,354l570,300,420,285,630,30,351,,141,258,,243,216,354xe" strokecolor="#039" strokeweight=".25pt">
+                  <v:path arrowok="t"/>
+                  <o:lock v:ext="edit" aspectratio="t"/>
+                </v:shape>
+                <v:shape id="_x0000_s42766" style="position:absolute;left:2036;top:6040;width:113;height:63;flip:x y" coordsize="630,354" path="m216,354l570,300,420,285,630,30,351,,141,258,,243,216,354xe" strokecolor="#039" strokeweight=".25pt">
+                  <v:path arrowok="t"/>
+                  <o:lock v:ext="edit" aspectratio="t"/>
+                </v:shape>
+                <v:shape id="_x0000_s42767" style="position:absolute;left:2077;top:6096;width:177;height:46" coordsize="996,261" path="m,102l45,237,96,177r798,84l996,141,192,57,243,,,102xe" strokecolor="#039" strokeweight=".25pt">
+                  <v:path arrowok="t"/>
+                  <o:lock v:ext="edit" aspectratio="t"/>
+                </v:shape>
+                <v:shape id="_x0000_s42768" style="position:absolute;left:1848;top:6080;width:178;height:47;flip:x y" coordsize="996,261" path="m,102l45,237,96,177r798,84l996,141,192,57,243,,,102xe" strokecolor="#039" strokeweight=".25pt">
+                  <v:path arrowok="t"/>
+                  <o:lock v:ext="edit" aspectratio="t"/>
+                </v:shape>
+              </v:group>
+              <v:shape id="_x0000_s42769" type="#_x0000_t32" style="position:absolute;left:1728;top:6354;width:0;height:111" o:connectortype="straight" strokecolor="white [3212]"/>
+              <v:shape id="_x0000_s42770" type="#_x0000_t32" style="position:absolute;left:2184;top:6354;width:0;height:111" o:connectortype="straight" strokecolor="white [3212]"/>
+            </v:group>
+            <v:group id="_x0000_s42921" style="position:absolute;left:8140;top:4526;width:1582;height:452" coordorigin="3170,9496" coordsize="1582,452" o:regroupid="16">
+              <v:rect id="_x0000_s42922" style="position:absolute;left:3283;top:9609;width:1356;height:226" strokecolor="#039 [3204]"/>
+              <v:rect id="_x0000_s42923" style="position:absolute;left:3170;top:9496;width:1582;height:452" filled="f" fillcolor="white [3212]" stroked="f" strokecolor="#039 [3204]">
+                <v:textbox style="mso-next-textbox:#_x0000_s42923">
+                  <w:txbxContent>
+                    <w:p>
+                      <w:pPr>
+                        <w:spacing w:before="60" w:after="0" w:line="240" w:lineRule="auto"/>
+                        <w:jc w:val="center"/>
+                        <w:rPr>
+                          <w:rFonts w:asciiTheme="minorHAnsi" w:hAnsiTheme="minorHAnsi"/>
+                          <w:sz w:val="17"/>
+                          <w:szCs w:val="17"/>
+                          <w:lang w:val="en-GB"/>
+                        </w:rPr>
+                      </w:pPr>
+                      <w:r>
+                        <w:rPr>
+                          <w:rFonts w:asciiTheme="minorHAnsi" w:hAnsiTheme="minorHAnsi"/>
+                          <w:b/>
+                          <w:sz w:val="17"/>
+                          <w:szCs w:val="17"/>
+                          <w:lang w:val="en-GB"/>
+                        </w:rPr>
+                        <w:t>201.69.10.0/24</w:t>
+                      </w:r>
+                    </w:p>
+                  </w:txbxContent>
+                </v:textbox>
+              </v:rect>
+            </v:group>
+            <v:group id="_x0000_s42924" style="position:absolute;left:8140;top:6108;width:1582;height:452" coordorigin="3170,9496" coordsize="1582,452" o:regroupid="16">
+              <v:rect id="_x0000_s42925" style="position:absolute;left:3283;top:9609;width:1356;height:226" strokecolor="#039 [3204]"/>
+              <v:rect id="_x0000_s42926" style="position:absolute;left:3170;top:9496;width:1582;height:452" filled="f" fillcolor="white [3212]" stroked="f" strokecolor="#039 [3204]">
+                <v:textbox style="mso-next-textbox:#_x0000_s42926">
+                  <w:txbxContent>
+                    <w:p>
+                      <w:pPr>
+                        <w:spacing w:before="60" w:after="0" w:line="240" w:lineRule="auto"/>
+                        <w:jc w:val="center"/>
+                        <w:rPr>
+                          <w:rFonts w:asciiTheme="minorHAnsi" w:hAnsiTheme="minorHAnsi"/>
+                          <w:sz w:val="17"/>
+                          <w:szCs w:val="17"/>
+                          <w:lang w:val="en-GB"/>
+                        </w:rPr>
+                      </w:pPr>
+                      <w:r>
+                        <w:rPr>
+                          <w:rFonts w:asciiTheme="minorHAnsi" w:hAnsiTheme="minorHAnsi"/>
+                          <w:b/>
+                          <w:sz w:val="17"/>
+                          <w:szCs w:val="17"/>
+                          <w:lang w:val="en-GB"/>
+                        </w:rPr>
+                        <w:t>201.69.20.0/24</w:t>
+                      </w:r>
+                    </w:p>
+                  </w:txbxContent>
+                </v:textbox>
+              </v:rect>
+            </v:group>
+            <v:group id="_x0000_s42927" style="position:absolute;left:8140;top:7690;width:1582;height:452" coordorigin="3170,9496" coordsize="1582,452" o:regroupid="16">
+              <v:rect id="_x0000_s42928" style="position:absolute;left:3283;top:9609;width:1356;height:226" strokecolor="#039 [3204]"/>
+              <v:rect id="_x0000_s42929" style="position:absolute;left:3170;top:9496;width:1582;height:452" filled="f" fillcolor="white [3212]" stroked="f" strokecolor="#039 [3204]">
+                <v:textbox style="mso-next-textbox:#_x0000_s42929">
+                  <w:txbxContent>
+                    <w:p>
+                      <w:pPr>
+                        <w:spacing w:before="60" w:after="0" w:line="240" w:lineRule="auto"/>
+                        <w:jc w:val="center"/>
+                        <w:rPr>
+                          <w:rFonts w:asciiTheme="minorHAnsi" w:hAnsiTheme="minorHAnsi"/>
+                          <w:sz w:val="17"/>
+                          <w:szCs w:val="17"/>
+                          <w:lang w:val="en-GB"/>
+                        </w:rPr>
+                      </w:pPr>
+                      <w:r>
+                        <w:rPr>
+                          <w:rFonts w:asciiTheme="minorHAnsi" w:hAnsiTheme="minorHAnsi"/>
+                          <w:b/>
+                          <w:sz w:val="17"/>
+                          <w:szCs w:val="17"/>
+                          <w:lang w:val="en-GB"/>
+                        </w:rPr>
+                        <w:t>201.69.30.0/24</w:t>
+                      </w:r>
+                    </w:p>
+                  </w:txbxContent>
+                </v:textbox>
+              </v:rect>
+            </v:group>
+            <v:group id="_x0000_s42946" style="position:absolute;left:8142;top:5091;width:791;height:452" coordorigin="9046,7801" coordsize="791,452" o:regroupid="16">
+              <v:rect id="_x0000_s42947" style="position:absolute;left:9159;top:7914;width:565;height:226" strokecolor="#039 [3204]"/>
+              <v:rect id="_x0000_s42948" style="position:absolute;left:9046;top:7801;width:791;height:452" filled="f" fillcolor="white [3212]" stroked="f" strokecolor="#039 [3204]">
+                <v:textbox style="mso-next-textbox:#_x0000_s42948">
+                  <w:txbxContent>
+                    <w:p>
+                      <w:pPr>
+                        <w:spacing w:before="60" w:after="0" w:line="240" w:lineRule="auto"/>
+                        <w:jc w:val="center"/>
+                        <w:rPr>
+                          <w:rFonts w:asciiTheme="minorHAnsi" w:hAnsiTheme="minorHAnsi"/>
+                          <w:sz w:val="17"/>
+                          <w:szCs w:val="17"/>
+                          <w:lang w:val="en-GB"/>
+                        </w:rPr>
+                      </w:pPr>
+                      <w:r>
+                        <w:rPr>
+                          <w:rFonts w:asciiTheme="minorHAnsi" w:hAnsiTheme="minorHAnsi"/>
+                          <w:b/>
+                          <w:sz w:val="17"/>
+                          <w:szCs w:val="17"/>
+                          <w:lang w:val="en-GB"/>
+                        </w:rPr>
+                        <w:t>Fa0/0</w:t>
+                      </w:r>
+                    </w:p>
+                  </w:txbxContent>
+                </v:textbox>
+              </v:rect>
+            </v:group>
+            <v:group id="_x0000_s42949" style="position:absolute;left:8142;top:6673;width:791;height:452" coordorigin="9046,7801" coordsize="791,452" o:regroupid="16">
+              <v:rect id="_x0000_s42950" style="position:absolute;left:9159;top:7914;width:565;height:226" strokecolor="#039 [3204]"/>
+              <v:rect id="_x0000_s42951" style="position:absolute;left:9046;top:7801;width:791;height:452" filled="f" fillcolor="white [3212]" stroked="f" strokecolor="#039 [3204]">
+                <v:textbox style="mso-next-textbox:#_x0000_s42951">
+                  <w:txbxContent>
+                    <w:p>
+                      <w:pPr>
+                        <w:spacing w:before="60" w:after="0" w:line="240" w:lineRule="auto"/>
+                        <w:jc w:val="center"/>
+                        <w:rPr>
+                          <w:rFonts w:asciiTheme="minorHAnsi" w:hAnsiTheme="minorHAnsi"/>
+                          <w:sz w:val="17"/>
+                          <w:szCs w:val="17"/>
+                          <w:lang w:val="en-GB"/>
+                        </w:rPr>
+                      </w:pPr>
+                      <w:r>
+                        <w:rPr>
+                          <w:rFonts w:asciiTheme="minorHAnsi" w:hAnsiTheme="minorHAnsi"/>
+                          <w:b/>
+                          <w:sz w:val="17"/>
+                          <w:szCs w:val="17"/>
+                          <w:lang w:val="en-GB"/>
+                        </w:rPr>
+                        <w:t>Fa0/0</w:t>
+                      </w:r>
+                    </w:p>
+                  </w:txbxContent>
+                </v:textbox>
+              </v:rect>
+            </v:group>
+            <v:group id="_x0000_s42952" style="position:absolute;left:8142;top:8255;width:791;height:452" coordorigin="9046,7801" coordsize="791,452" o:regroupid="16">
+              <v:rect id="_x0000_s42953" style="position:absolute;left:9159;top:7914;width:565;height:226" strokecolor="#039 [3204]"/>
+              <v:rect id="_x0000_s42954" style="position:absolute;left:9046;top:7801;width:791;height:452" filled="f" fillcolor="white [3212]" stroked="f" strokecolor="#039 [3204]">
+                <v:textbox style="mso-next-textbox:#_x0000_s42954">
+                  <w:txbxContent>
+                    <w:p>
+                      <w:pPr>
+                        <w:spacing w:before="60" w:after="0" w:line="240" w:lineRule="auto"/>
+                        <w:jc w:val="center"/>
+                        <w:rPr>
+                          <w:rFonts w:asciiTheme="minorHAnsi" w:hAnsiTheme="minorHAnsi"/>
+                          <w:sz w:val="17"/>
+                          <w:szCs w:val="17"/>
+                          <w:lang w:val="en-GB"/>
+                        </w:rPr>
+                      </w:pPr>
+                      <w:r>
+                        <w:rPr>
+                          <w:rFonts w:asciiTheme="minorHAnsi" w:hAnsiTheme="minorHAnsi"/>
+                          <w:b/>
+                          <w:sz w:val="17"/>
+                          <w:szCs w:val="17"/>
+                          <w:lang w:val="en-GB"/>
+                        </w:rPr>
+                        <w:t>Fa0/0</w:t>
+                      </w:r>
+                    </w:p>
+                  </w:txbxContent>
+                </v:textbox>
+              </v:rect>
+            </v:group>
+            <v:group id="_x0000_s42955" style="position:absolute;left:7577;top:6899;width:452;height:452" coordorigin="5204,6186" coordsize="452,452" o:regroupid="16">
+              <v:roundrect id="_x0000_s42956" style="position:absolute;left:5317;top:6299;width:226;height:226" arcsize="10923f" fillcolor="#039 [3204]" strokecolor="#9cf [3206]">
+                <v:stroke endarrowwidth="narrow"/>
+              </v:roundrect>
+              <v:shape id="_x0000_s42957" type="#_x0000_t202" style="position:absolute;left:5204;top:6186;width:452;height:452" filled="f" stroked="f">
+                <v:textbox style="mso-next-textbox:#_x0000_s42957">
+                  <w:txbxContent>
+                    <w:p>
+                      <w:pPr>
+                        <w:spacing w:before="60" w:after="0" w:line="240" w:lineRule="auto"/>
+                        <w:jc w:val="center"/>
+                        <w:rPr>
+                          <w:rFonts w:asciiTheme="minorHAnsi" w:hAnsiTheme="minorHAnsi"/>
+                          <w:color w:val="FFFFFF" w:themeColor="background1"/>
+                          <w:sz w:val="16"/>
+                          <w:szCs w:val="16"/>
+                        </w:rPr>
+                      </w:pPr>
+                      <w:r>
+                        <w:rPr>
+                          <w:rFonts w:asciiTheme="minorHAnsi" w:hAnsiTheme="minorHAnsi"/>
+                          <w:color w:val="FFFFFF" w:themeColor="background1"/>
+                          <w:sz w:val="16"/>
+                          <w:szCs w:val="16"/>
+                        </w:rPr>
+                        <w:t>J</w:t>
+                      </w:r>
+                    </w:p>
+                  </w:txbxContent>
+                </v:textbox>
+              </v:shape>
+            </v:group>
+            <v:group id="_x0000_s42958" style="position:absolute;left:7577;top:8481;width:452;height:452" coordorigin="5204,6186" coordsize="452,452" o:regroupid="16">
+              <v:roundrect id="_x0000_s42959" style="position:absolute;left:5317;top:6299;width:226;height:226" arcsize="10923f" fillcolor="#039 [3204]" strokecolor="#9cf [3206]">
+                <v:stroke endarrowwidth="narrow"/>
+              </v:roundrect>
+              <v:shape id="_x0000_s42960" type="#_x0000_t202" style="position:absolute;left:5204;top:6186;width:452;height:452" filled="f" stroked="f">
+                <v:textbox style="mso-next-textbox:#_x0000_s42960">
+                  <w:txbxContent>
+                    <w:p>
+                      <w:pPr>
+                        <w:spacing w:before="60" w:after="0" w:line="240" w:lineRule="auto"/>
+                        <w:jc w:val="center"/>
+                        <w:rPr>
+                          <w:rFonts w:asciiTheme="minorHAnsi" w:hAnsiTheme="minorHAnsi"/>
+                          <w:color w:val="FFFFFF" w:themeColor="background1"/>
+                          <w:sz w:val="16"/>
+                          <w:szCs w:val="16"/>
+                        </w:rPr>
+                      </w:pPr>
+                      <w:r>
+                        <w:rPr>
+                          <w:rFonts w:asciiTheme="minorHAnsi" w:hAnsiTheme="minorHAnsi"/>
+                          <w:color w:val="FFFFFF" w:themeColor="background1"/>
+                          <w:sz w:val="16"/>
+                          <w:szCs w:val="16"/>
+                        </w:rPr>
+                        <w:t>L</w:t>
+                      </w:r>
+                    </w:p>
+                  </w:txbxContent>
+                </v:textbox>
+              </v:shape>
+            </v:group>
+            <v:group id="_x0000_s42962" style="position:absolute;left:7577;top:4865;width:791;height:452" coordorigin="9046,7801" coordsize="791,452" o:regroupid="16">
+              <v:rect id="_x0000_s42963" style="position:absolute;left:9159;top:7914;width:565;height:226" strokecolor="#039 [3204]"/>
+              <v:rect id="_x0000_s42964" style="position:absolute;left:9046;top:7801;width:791;height:452" filled="f" fillcolor="white [3212]" stroked="f" strokecolor="#039 [3204]">
+                <v:textbox style="mso-next-textbox:#_x0000_s42964">
+                  <w:txbxContent>
+                    <w:p>
+                      <w:pPr>
+                        <w:spacing w:before="60" w:after="0" w:line="240" w:lineRule="auto"/>
+                        <w:jc w:val="center"/>
+                        <w:rPr>
+                          <w:rFonts w:asciiTheme="minorHAnsi" w:hAnsiTheme="minorHAnsi"/>
+                          <w:sz w:val="17"/>
+                          <w:szCs w:val="17"/>
+                          <w:lang w:val="en-GB"/>
+                        </w:rPr>
+                      </w:pPr>
+                      <w:r>
+                        <w:rPr>
+                          <w:rFonts w:asciiTheme="minorHAnsi" w:hAnsiTheme="minorHAnsi"/>
+                          <w:b/>
+                          <w:sz w:val="17"/>
+                          <w:szCs w:val="17"/>
+                          <w:lang w:val="en-GB"/>
+                        </w:rPr>
+                        <w:t>Fa0/</w:t>
+                      </w:r>
+                      <w:r>
+                        <w:rPr>
+                          <w:rFonts w:asciiTheme="minorHAnsi" w:hAnsiTheme="minorHAnsi"/>
+                          <w:b/>
+                          <w:sz w:val="17"/>
+                          <w:szCs w:val="17"/>
+                          <w:lang w:val="en-GB"/>
+                        </w:rPr>
+                        <w:t>1</w:t>
+                      </w:r>
+                    </w:p>
+                  </w:txbxContent>
+                </v:textbox>
+              </v:rect>
+            </v:group>
+            <v:group id="_x0000_s42965" style="position:absolute;left:7801;top:3848;width:600;height:408" coordorigin="4259,10069" coordsize="600,408" o:regroupid="16">
+              <v:shape id="_x0000_s42966" style="position:absolute;left:4259;top:10069;width:600;height:408" coordsize="600,408" path="m,126l249,,600,177r,105l345,408,,234,,126xe" fillcolor="#039" strokecolor="#039">
+                <v:path arrowok="t"/>
+              </v:shape>
+              <v:shape id="_x0000_s42967" style="position:absolute;left:4274;top:10209;width:330;height:252;mso-wrap-style:square;mso-wrap-distance-left:9pt;mso-wrap-distance-top:0;mso-wrap-distance-right:9pt;mso-wrap-distance-bottom:0;mso-position-horizontal:absolute;mso-position-horizontal-relative:text;mso-position-vertical:absolute;mso-position-vertical-relative:text;v-text-anchor:top" coordsize="330,252" path="m,l,87,330,252r,-84l,xe" fillcolor="#09f" strokecolor="white">
+                <v:path arrowok="t"/>
+              </v:shape>
+              <v:shape id="_x0000_s42968" style="position:absolute;left:4604;top:10257;width:243;height:204;mso-wrap-style:square;mso-wrap-distance-left:9pt;mso-wrap-distance-top:0;mso-wrap-distance-right:9pt;mso-wrap-distance-bottom:0;mso-position-horizontal:absolute;mso-position-horizontal-relative:text;mso-position-vertical:absolute;mso-position-vertical-relative:text;v-text-anchor:top" coordsize="243,204" path="m,204l243,84,240,,,119r,85xe" fillcolor="#039" strokecolor="white">
+                <v:path arrowok="t"/>
+              </v:shape>
+              <v:shape id="_x0000_s42969" style="position:absolute;left:4274;top:10086;width:570;height:288;mso-wrap-style:square;mso-wrap-distance-left:9pt;mso-wrap-distance-top:0;mso-wrap-distance-right:9pt;mso-wrap-distance-bottom:0;mso-position-horizontal:absolute;mso-position-horizontal-relative:text;mso-position-vertical:absolute;mso-position-vertical-relative:text;v-text-anchor:top" coordsize="570,288" path="m,120l330,288,570,171,237,,,120xe" fillcolor="#9cf" strokecolor="white">
+                <v:path arrowok="t"/>
+              </v:shape>
+              <v:line id="_x0000_s42970" style="position:absolute" from="4331,10281" to="4568,10401" strokecolor="white">
+                <v:stroke dashstyle="1 1"/>
+              </v:line>
+              <v:shape id="_x0000_s42971" style="position:absolute;left:4413;top:10176;width:185;height:93" coordsize="1338,672" path="m18,12l,231,123,168,1134,672,1338,564,324,63,444,,18,12xe" strokecolor="#039 [3204]" strokeweight=".25pt">
+                <v:path arrowok="t"/>
+              </v:shape>
+              <v:shape id="_x0000_s42972" style="position:absolute;left:4485;top:10137;width:185;height:93" coordsize="1338,672" path="m18,12l,231,123,168,1134,672,1338,564,324,63,444,,18,12xe" strokecolor="#039 [3204]" strokeweight=".25pt">
+                <v:path arrowok="t"/>
+              </v:shape>
+              <v:shape id="_x0000_s42973" style="position:absolute;left:4530;top:10197;width:185;height:93;flip:x y" coordsize="1338,672" path="m18,12l,231,123,168,1134,672,1338,564,324,63,444,,18,12xe" strokecolor="#039 [3204]" strokeweight=".25pt">
+                <v:path arrowok="t"/>
+              </v:shape>
+              <v:shape id="_x0000_s42974" style="position:absolute;left:4458;top:10236;width:185;height:93;flip:x y" coordsize="1338,672" path="m18,12l,231,123,168,1134,672,1338,564,324,63,444,,18,12xe" strokecolor="#039 [3204]" strokeweight=".25pt">
+                <v:path arrowok="t"/>
+              </v:shape>
+            </v:group>
+            <v:group id="_x0000_s42975" style="position:absolute;left:7914;top:2718;width:493;height:416" coordorigin="2861,7553" coordsize="493,416" o:regroupid="16">
+              <v:oval id="_x0000_s42976" style="position:absolute;left:2861;top:7553;width:492;height:200" fillcolor="#bfbfbf [2412]" strokecolor="#bfbfbf [2412]">
+                <o:extrusion v:ext="view" viewpoint="0,34.72222mm" viewpointorigin="0,.5" skewangle="90" lightposition="-50000" lightposition2="50000" type="perspective"/>
+              </v:oval>
+              <v:rect id="_x0000_s42977" style="position:absolute;left:2861;top:7643;width:493;height:85" fillcolor="#bfbfbf [2412]" strokecolor="#bfbfbf [2412]"/>
+              <v:rect id="_x0000_s42978" style="position:absolute;left:2861;top:7757;width:492;height:111" fillcolor="#039" strokecolor="#039"/>
+              <v:oval id="_x0000_s42979" style="position:absolute;left:2861;top:7769;width:492;height:200" fillcolor="#039" strokecolor="#039">
+                <o:extrusion v:ext="view" viewpoint="0,34.72222mm" viewpointorigin="0,.5" skewangle="90" lightposition="-50000" lightposition2="50000" type="perspective"/>
+              </v:oval>
+              <v:oval id="_x0000_s42980" style="position:absolute;left:2861;top:7658;width:492;height:200" fillcolor="#039" strokecolor="#039">
+                <o:extrusion v:ext="view" viewpoint="0,34.72222mm" viewpointorigin="0,.5" skewangle="90" lightposition="-50000" lightposition2="50000" type="perspective"/>
+              </v:oval>
+              <v:oval id="_x0000_s42981" style="position:absolute;left:2879;top:7789;width:456;height:164" fillcolor="#09f" strokecolor="white">
+                <v:fill color2="#039" rotate="t" angle="-90" focus="100%" type="gradient"/>
+              </v:oval>
+              <v:rect id="_x0000_s42982" style="position:absolute;left:2876;top:7750;width:456;height:119" fillcolor="#09f" stroked="f" strokecolor="white">
+                <v:fill color2="#039" rotate="t" angle="-90" focus="100%" type="gradient"/>
+              </v:rect>
+              <v:shape id="_x0000_s42983" type="#_x0000_t32" style="position:absolute;left:2879;top:7762;width:0;height:111" o:connectortype="straight" strokecolor="white [3212]"/>
+              <v:shape id="_x0000_s42984" type="#_x0000_t32" style="position:absolute;left:3335;top:7762;width:0;height:111" o:connectortype="straight" strokecolor="white [3212]"/>
+              <v:oval id="_x0000_s42985" style="position:absolute;left:2880;top:7672;width:454;height:163" fillcolor="#9cf" strokecolor="white [3212]">
+                <o:lock v:ext="edit" aspectratio="t"/>
+              </v:oval>
+              <v:oval id="_x0000_s42986" style="position:absolute;left:2861;top:7616;width:492;height:200" fillcolor="#bfbfbf [2412]" strokecolor="#bfbfbf [2412]">
+                <o:extrusion v:ext="view" viewpoint="0,34.72222mm" viewpointorigin="0,.5" skewangle="90" lightposition="-50000" lightposition2="50000" type="perspective"/>
+              </v:oval>
+              <v:oval id="_x0000_s42987" style="position:absolute;left:2878;top:7631;width:456;height:170" fillcolor="#a00" strokecolor="white">
+                <v:fill color2="#700" rotate="t" angle="-90" focus="100%" type="gradient"/>
+              </v:oval>
+              <v:rect id="_x0000_s42988" style="position:absolute;left:2886;top:7661;width:445;height:57" fillcolor="#a00" stroked="f" strokecolor="white">
+                <v:fill color2="#700" rotate="t" angle="-90" focus="100%" type="gradient"/>
+              </v:rect>
+              <v:oval id="_x0000_s42989" style="position:absolute;left:2879;top:7570;width:454;height:163" fillcolor="#ff555d" strokecolor="white [3212]">
+                <o:lock v:ext="edit" aspectratio="t"/>
+              </v:oval>
+              <v:shape id="_x0000_s42990" type="#_x0000_t32" style="position:absolute;left:3334;top:7661;width:0;height:57" o:connectortype="straight" strokecolor="white [3212]"/>
+              <v:shape id="_x0000_s42991" type="#_x0000_t32" style="position:absolute;left:2880;top:7664;width:0;height:57" o:connectortype="straight" strokecolor="white [3212]"/>
+              <v:line id="_x0000_s42992" style="position:absolute;flip:y" from="2957,7579" to="3200,7706" strokecolor="#edaab4" strokeweight=".5pt"/>
+              <v:line id="_x0000_s42993" style="position:absolute;flip:y" from="3027,7599" to="3261,7722" strokecolor="#edaab4" strokeweight=".5pt"/>
+              <v:line id="_x0000_s42994" style="position:absolute;flip:y" from="3117,7628" to="3307,7727" strokecolor="#edaab4" strokeweight=".5pt"/>
+              <v:line id="_x0000_s42995" style="position:absolute;flip:y" from="2903,7570" to="3117,7682" strokecolor="#edaab4" strokeweight=".5pt"/>
+              <v:line id="_x0000_s42996" style="position:absolute;flip:y" from="3225,7662" to="3331,7718" strokecolor="#edaab4" strokeweight=".5pt"/>
+              <v:line id="_x0000_s42997" style="position:absolute;flip:y" from="2885,7585" to="2991,7641" strokecolor="#edaab4" strokeweight=".5pt"/>
+              <v:line id="_x0000_s42998" style="position:absolute" from="3081,7643" to="3143,7658" strokecolor="#edaab4" strokeweight=".5pt"/>
+              <v:line id="_x0000_s42999" style="position:absolute" from="3156,7601" to="3218,7616" strokecolor="#edaab4" strokeweight=".5pt"/>
+              <v:line id="_x0000_s43000" style="position:absolute" from="3004,7684" to="3066,7699" strokecolor="#edaab4" strokeweight=".5pt"/>
+              <v:line id="_x0000_s43001" style="position:absolute" from="3100,7684" to="3162,7699" strokecolor="#edaab4" strokeweight=".5pt"/>
+              <v:line id="_x0000_s43002" style="position:absolute" from="3182,7643" to="3244,7658" strokecolor="#edaab4" strokeweight=".5pt"/>
+              <v:line id="_x0000_s43003" style="position:absolute" from="3203,7682" to="3265,7697" strokecolor="#edaab4" strokeweight=".5pt"/>
+              <v:line id="_x0000_s43004" style="position:absolute" from="2980,7643" to="3042,7658" strokecolor="#edaab4" strokeweight=".5pt"/>
+              <v:line id="_x0000_s43005" style="position:absolute" from="3062,7602" to="3124,7617" strokecolor="#edaab4" strokeweight=".5pt"/>
+              <v:line id="_x0000_s43006" style="position:absolute" from="2963,7601" to="3025,7616" strokecolor="#edaab4" strokeweight=".5pt"/>
+              <v:line id="_x0000_s43007" style="position:absolute" from="2895,7641" to="2957,7656" strokecolor="#edaab4" strokeweight=".5pt"/>
+              <v:oval id="_x0000_s46080" style="position:absolute;left:2879;top:7570;width:454;height:163" filled="f" fillcolor="#ff555d" strokecolor="white [3212]">
+                <o:lock v:ext="edit" aspectratio="t"/>
+              </v:oval>
+              <v:group id="_x0000_s46081" style="position:absolute;left:3039;top:7601;width:134;height:99;flip:x" coordorigin="3623,5955" coordsize="134,99">
+                <v:shapetype id="_x0000_t5" coordsize="21600,21600" o:spt="5" adj="10800" path="m@0,l,21600r21600,xe">
+                  <v:stroke joinstyle="miter"/>
+                  <v:formulas>
+                    <v:f eqn="val #0"/>
+                    <v:f eqn="prod #0 1 2"/>
+                    <v:f eqn="sum @1 10800 0"/>
+                  </v:formulas>
+                  <v:path gradientshapeok="t" o:connecttype="custom" o:connectlocs="@0,0;@1,10800;0,21600;10800,21600;21600,21600;@2,10800" textboxrect="0,10800,10800,18000;5400,10800,16200,18000;10800,10800,21600,18000;0,7200,7200,21600;7200,7200,14400,21600;14400,7200,21600,21600"/>
+                  <v:handles>
+                    <v:h position="#0,topLeft" xrange="0,21600"/>
+                  </v:handles>
+                </v:shapetype>
+                <v:shape id="_x0000_s46082" type="#_x0000_t5" style="position:absolute;left:3617;top:5961;width:99;height:88;rotation:90" strokecolor="#a00" strokeweight=".25pt"/>
+                <v:rect id="_x0000_s46083" style="position:absolute;left:3729;top:5955;width:28;height:99" strokecolor="#a00" strokeweight=".25pt"/>
+              </v:group>
+            </v:group>
+            <v:group id="_x0000_s46085" style="position:absolute;left:9270;top:2492;width:1822;height:1076" coordorigin="6408,6362" coordsize="1822,1076" o:regroupid="16">
+              <v:oval id="_x0000_s46086" style="position:absolute;left:6408;top:6690;width:892;height:688;rotation:820791fd" fillcolor="#9cf" strokecolor="#039" strokeweight="3pt"/>
+              <v:oval id="_x0000_s46087" style="position:absolute;left:6527;top:6459;width:892;height:688;rotation:820791fd" fillcolor="#9cf" strokecolor="#039" strokeweight="3pt"/>
+              <v:oval id="_x0000_s46088" style="position:absolute;left:6954;top:6362;width:892;height:688;rotation:820791fd" fillcolor="#9cf" strokecolor="#039" strokeweight="3pt"/>
+              <v:oval id="_x0000_s46089" style="position:absolute;left:7338;top:6576;width:892;height:688;rotation:820791fd" fillcolor="#9cf" strokecolor="#039" strokeweight="3pt"/>
+              <v:oval id="_x0000_s46090" style="position:absolute;left:6961;top:6750;width:892;height:688;rotation:820791fd" fillcolor="#9cf" strokecolor="#039" strokeweight="3pt"/>
+              <v:oval id="_x0000_s46091" style="position:absolute;left:6424;top:6703;width:873;height:660;rotation:820791fd" fillcolor="#9cf" strokecolor="white" strokeweight="1.5pt"/>
+              <v:oval id="_x0000_s46092" style="position:absolute;left:7337;top:6587;width:873;height:661;rotation:820791fd" fillcolor="#9cf" strokecolor="white" strokeweight="1.5pt"/>
+              <v:oval id="_x0000_s46093" style="position:absolute;left:6968;top:6760;width:873;height:661;rotation:820791fd" fillcolor="#9cf" strokecolor="white" strokeweight="1.5pt"/>
+              <v:oval id="_x0000_s46094" style="position:absolute;left:6541;top:6472;width:872;height:660;rotation:820791fd" fillcolor="#9cf" strokecolor="white" strokeweight="1.5pt"/>
+              <v:oval id="_x0000_s46095" style="position:absolute;left:6962;top:6376;width:872;height:660;rotation:820791fd" fillcolor="#9cf" strokecolor="white" strokeweight="1.5pt"/>
+              <v:oval id="_x0000_s46096" style="position:absolute;left:6585;top:6574;width:1431;height:673" fillcolor="#9cf" strokecolor="#9cf"/>
+            </v:group>
+            <v:rect id="_x0000_s46099" style="position:absolute;left:9383;top:2831;width:1582;height:452" o:regroupid="16" filled="f" fillcolor="white [3212]" stroked="f" strokecolor="#039 [3204]">
+              <v:textbox style="mso-next-textbox:#_x0000_s46099">
+                <w:txbxContent>
+                  <w:p>
+                    <w:pPr>
+                      <w:spacing w:before="60" w:after="0" w:line="240" w:lineRule="auto"/>
+                      <w:jc w:val="center"/>
+                      <w:rPr>
+                        <w:rFonts w:asciiTheme="minorHAnsi" w:hAnsiTheme="minorHAnsi"/>
+                        <w:sz w:val="17"/>
+                        <w:szCs w:val="17"/>
+                        <w:lang w:val="en-GB"/>
+                      </w:rPr>
+                    </w:pPr>
+                    <w:r>
+                      <w:rPr>
+                        <w:rFonts w:asciiTheme="minorHAnsi" w:hAnsiTheme="minorHAnsi"/>
+                        <w:sz w:val="17"/>
+                        <w:szCs w:val="17"/>
+                        <w:lang w:val="en-GB"/>
+                      </w:rPr>
+                      <w:t>Internet</w:t>
+                    </w:r>
+                  </w:p>
+                </w:txbxContent>
+              </v:textbox>
+            </v:rect>
+            <v:group id="_x0000_s46100" style="position:absolute;left:6615;top:5204;width:492;height:311" coordorigin="1710,6250" coordsize="492,311" o:regroupid="16">
+              <v:rect id="_x0000_s46101" style="position:absolute;left:1710;top:6349;width:492;height:111" fillcolor="#039" strokecolor="#039"/>
+              <v:oval id="_x0000_s46102" style="position:absolute;left:1710;top:6361;width:492;height:200" fillcolor="#039" strokecolor="#039">
+                <o:extrusion v:ext="view" viewpoint="0,34.72222mm" viewpointorigin="0,.5" skewangle="90" lightposition="-50000" lightposition2="50000" type="perspective"/>
+              </v:oval>
+              <v:oval id="_x0000_s46103" style="position:absolute;left:1710;top:6250;width:492;height:200" fillcolor="#039" strokecolor="#039">
+                <o:extrusion v:ext="view" viewpoint="0,34.72222mm" viewpointorigin="0,.5" skewangle="90" lightposition="-50000" lightposition2="50000" type="perspective"/>
+              </v:oval>
+              <v:oval id="_x0000_s46104" style="position:absolute;left:1728;top:6381;width:456;height:164" fillcolor="#09f" strokecolor="white">
+                <v:fill color2="#039" rotate="t" angle="-90" focus="100%" type="gradient"/>
+              </v:oval>
+              <v:rect id="_x0000_s46105" style="position:absolute;left:1725;top:6342;width:456;height:119" fillcolor="#09f" stroked="f" strokecolor="white">
+                <v:fill color2="#039" rotate="t" angle="-90" focus="100%" type="gradient"/>
+              </v:rect>
+              <v:group id="_x0000_s46106" style="position:absolute;left:1729;top:6264;width:454;height:163" coordorigin="1825,6030" coordsize="454,163">
+                <v:oval id="_x0000_s46107" style="position:absolute;left:1825;top:6030;width:454;height:163" fillcolor="#9cf" strokecolor="white [3212]">
+                  <o:lock v:ext="edit" aspectratio="t"/>
+                </v:oval>
+                <v:shape id="_x0000_s46108" style="position:absolute;left:1956;top:6119;width:112;height:62" coordsize="630,354" path="m216,354l570,300,420,285,630,30,351,,141,258,,243,216,354xe" strokecolor="#039" strokeweight=".25pt">
+                  <v:path arrowok="t"/>
+                  <o:lock v:ext="edit" aspectratio="t"/>
+                </v:shape>
+                <v:shape id="_x0000_s46109" style="position:absolute;left:2036;top:6040;width:113;height:63;flip:x y" coordsize="630,354" path="m216,354l570,300,420,285,630,30,351,,141,258,,243,216,354xe" strokecolor="#039" strokeweight=".25pt">
+                  <v:path arrowok="t"/>
+                  <o:lock v:ext="edit" aspectratio="t"/>
+                </v:shape>
+                <v:shape id="_x0000_s46110" style="position:absolute;left:2077;top:6096;width:177;height:46" coordsize="996,261" path="m,102l45,237,96,177r798,84l996,141,192,57,243,,,102xe" strokecolor="#039" strokeweight=".25pt">
+                  <v:path arrowok="t"/>
+                  <o:lock v:ext="edit" aspectratio="t"/>
+                </v:shape>
+                <v:shape id="_x0000_s46111" style="position:absolute;left:1848;top:6080;width:178;height:47;flip:x y" coordsize="996,261" path="m,102l45,237,96,177r798,84l996,141,192,57,243,,,102xe" strokecolor="#039" strokeweight=".25pt">
+                  <v:path arrowok="t"/>
+                  <o:lock v:ext="edit" aspectratio="t"/>
+                </v:shape>
+              </v:group>
+              <v:shape id="_x0000_s46112" type="#_x0000_t32" style="position:absolute;left:1728;top:6354;width:0;height:111" o:connectortype="straight" strokecolor="white [3212]"/>
+              <v:shape id="_x0000_s46113" type="#_x0000_t32" style="position:absolute;left:2184;top:6354;width:0;height:111" o:connectortype="straight" strokecolor="white [3212]"/>
+            </v:group>
+            <v:group id="_x0000_s46114" style="position:absolute;left:6631;top:8412;width:492;height:311" coordorigin="1710,6250" coordsize="492,311" o:regroupid="16">
+              <v:rect id="_x0000_s46115" style="position:absolute;left:1710;top:6349;width:492;height:111" fillcolor="#039" strokecolor="#039"/>
+              <v:oval id="_x0000_s46116" style="position:absolute;left:1710;top:6361;width:492;height:200" fillcolor="#039" strokecolor="#039">
+                <o:extrusion v:ext="view" viewpoint="0,34.72222mm" viewpointorigin="0,.5" skewangle="90" lightposition="-50000" lightposition2="50000" type="perspective"/>
+              </v:oval>
+              <v:oval id="_x0000_s46117" style="position:absolute;left:1710;top:6250;width:492;height:200" fillcolor="#039" strokecolor="#039">
+                <o:extrusion v:ext="view" viewpoint="0,34.72222mm" viewpointorigin="0,.5" skewangle="90" lightposition="-50000" lightposition2="50000" type="perspective"/>
+              </v:oval>
+              <v:oval id="_x0000_s46118" style="position:absolute;left:1728;top:6381;width:456;height:164" fillcolor="#09f" strokecolor="white">
+                <v:fill color2="#039" rotate="t" angle="-90" focus="100%" type="gradient"/>
+              </v:oval>
+              <v:rect id="_x0000_s46119" style="position:absolute;left:1725;top:6342;width:456;height:119" fillcolor="#09f" stroked="f" strokecolor="white">
+                <v:fill color2="#039" rotate="t" angle="-90" focus="100%" type="gradient"/>
+              </v:rect>
+              <v:group id="_x0000_s46120" style="position:absolute;left:1729;top:6264;width:454;height:163" coordorigin="1825,6030" coordsize="454,163">
+                <v:oval id="_x0000_s46121" style="position:absolute;left:1825;top:6030;width:454;height:163" fillcolor="#9cf" strokecolor="white [3212]">
+                  <o:lock v:ext="edit" aspectratio="t"/>
+                </v:oval>
+                <v:shape id="_x0000_s46122" style="position:absolute;left:1956;top:6119;width:112;height:62" coordsize="630,354" path="m216,354l570,300,420,285,630,30,351,,141,258,,243,216,354xe" strokecolor="#039" strokeweight=".25pt">
+                  <v:path arrowok="t"/>
+                  <o:lock v:ext="edit" aspectratio="t"/>
+                </v:shape>
+                <v:shape id="_x0000_s46123" style="position:absolute;left:2036;top:6040;width:113;height:63;flip:x y" coordsize="630,354" path="m216,354l570,300,420,285,630,30,351,,141,258,,243,216,354xe" strokecolor="#039" strokeweight=".25pt">
+                  <v:path arrowok="t"/>
+                  <o:lock v:ext="edit" aspectratio="t"/>
+                </v:shape>
+                <v:shape id="_x0000_s46124" style="position:absolute;left:2077;top:6096;width:177;height:46" coordsize="996,261" path="m,102l45,237,96,177r798,84l996,141,192,57,243,,,102xe" strokecolor="#039" strokeweight=".25pt">
+                  <v:path arrowok="t"/>
+                  <o:lock v:ext="edit" aspectratio="t"/>
+                </v:shape>
+                <v:shape id="_x0000_s46125" style="position:absolute;left:1848;top:6080;width:178;height:47;flip:x y" coordsize="996,261" path="m,102l45,237,96,177r798,84l996,141,192,57,243,,,102xe" strokecolor="#039" strokeweight=".25pt">
+                  <v:path arrowok="t"/>
+                  <o:lock v:ext="edit" aspectratio="t"/>
+                </v:shape>
+              </v:group>
+              <v:shape id="_x0000_s46126" type="#_x0000_t32" style="position:absolute;left:1728;top:6354;width:0;height:111" o:connectortype="straight" strokecolor="white [3212]"/>
+              <v:shape id="_x0000_s46127" type="#_x0000_t32" style="position:absolute;left:2184;top:6354;width:0;height:111" o:connectortype="straight" strokecolor="white [3212]"/>
+            </v:group>
+            <v:group id="_x0000_s46129" style="position:absolute;left:6897;top:5317;width:452;height:452" coordorigin="5204,6186" coordsize="452,452" o:regroupid="16">
+              <v:roundrect id="_x0000_s46130" style="position:absolute;left:5317;top:6299;width:226;height:226" arcsize="10923f" fillcolor="#039 [3204]" strokecolor="#9cf [3206]">
+                <v:stroke endarrowwidth="narrow"/>
+              </v:roundrect>
+              <v:shape id="_x0000_s46131" type="#_x0000_t202" style="position:absolute;left:5204;top:6186;width:452;height:452" filled="f" stroked="f">
+                <v:textbox style="mso-next-textbox:#_x0000_s46131">
+                  <w:txbxContent>
+                    <w:p>
+                      <w:pPr>
+                        <w:spacing w:before="60" w:after="0" w:line="240" w:lineRule="auto"/>
+                        <w:jc w:val="center"/>
+                        <w:rPr>
+                          <w:rFonts w:asciiTheme="minorHAnsi" w:hAnsiTheme="minorHAnsi"/>
+                          <w:color w:val="FFFFFF" w:themeColor="background1"/>
+                          <w:sz w:val="16"/>
+                          <w:szCs w:val="16"/>
+                        </w:rPr>
+                      </w:pPr>
+                      <w:r>
+                        <w:rPr>
+                          <w:rFonts w:asciiTheme="minorHAnsi" w:hAnsiTheme="minorHAnsi"/>
+                          <w:color w:val="FFFFFF" w:themeColor="background1"/>
+                          <w:sz w:val="16"/>
+                          <w:szCs w:val="16"/>
+                        </w:rPr>
+                        <w:t>N</w:t>
+                      </w:r>
+                    </w:p>
+                  </w:txbxContent>
+                </v:textbox>
+              </v:shape>
+            </v:group>
+            <v:group id="_x0000_s46132" style="position:absolute;left:6897;top:8481;width:452;height:452" coordorigin="5204,6186" coordsize="452,452" o:regroupid="16">
+              <v:roundrect id="_x0000_s46133" style="position:absolute;left:5317;top:6299;width:226;height:226" arcsize="10923f" fillcolor="#039 [3204]" strokecolor="#9cf [3206]">
+                <v:stroke endarrowwidth="narrow"/>
+              </v:roundrect>
+              <v:shape id="_x0000_s46134" type="#_x0000_t202" style="position:absolute;left:5204;top:6186;width:452;height:452" filled="f" stroked="f">
+                <v:textbox style="mso-next-textbox:#_x0000_s46134">
+                  <w:txbxContent>
+                    <w:p>
+                      <w:pPr>
+                        <w:spacing w:before="60" w:after="0" w:line="240" w:lineRule="auto"/>
+                        <w:jc w:val="center"/>
+                        <w:rPr>
+                          <w:rFonts w:asciiTheme="minorHAnsi" w:hAnsiTheme="minorHAnsi"/>
+                          <w:color w:val="FFFFFF" w:themeColor="background1"/>
+                          <w:sz w:val="16"/>
+                          <w:szCs w:val="16"/>
+                        </w:rPr>
+                      </w:pPr>
+                      <w:r>
+                        <w:rPr>
+                          <w:rFonts w:asciiTheme="minorHAnsi" w:hAnsiTheme="minorHAnsi"/>
+                          <w:color w:val="FFFFFF" w:themeColor="background1"/>
+                          <w:sz w:val="16"/>
+                          <w:szCs w:val="16"/>
+                        </w:rPr>
+                        <w:t>M</w:t>
+                      </w:r>
+                    </w:p>
+                  </w:txbxContent>
+                </v:textbox>
+              </v:shape>
+            </v:group>
+            <v:group id="_x0000_s46138" style="position:absolute;left:7349;top:5769;width:1582;height:452" coordorigin="3170,9496" coordsize="1582,452" o:regroupid="16">
+              <v:rect id="_x0000_s46139" style="position:absolute;left:3283;top:9609;width:1356;height:226" strokecolor="#039 [3204]"/>
+              <v:rect id="_x0000_s46140" style="position:absolute;left:3170;top:9496;width:1582;height:452" filled="f" fillcolor="white [3212]" stroked="f" strokecolor="#039 [3204]">
+                <v:textbox style="mso-next-textbox:#_x0000_s46140">
+                  <w:txbxContent>
+                    <w:p>
+                      <w:pPr>
+                        <w:spacing w:before="60" w:after="0" w:line="240" w:lineRule="auto"/>
+                        <w:jc w:val="center"/>
+                        <w:rPr>
+                          <w:rFonts w:asciiTheme="minorHAnsi" w:hAnsiTheme="minorHAnsi"/>
+                          <w:sz w:val="17"/>
+                          <w:szCs w:val="17"/>
+                          <w:lang w:val="en-GB"/>
+                        </w:rPr>
+                      </w:pPr>
+                      <w:r>
+                        <w:rPr>
+                          <w:rFonts w:asciiTheme="minorHAnsi" w:hAnsiTheme="minorHAnsi"/>
+                          <w:b/>
+                          <w:sz w:val="17"/>
+                          <w:szCs w:val="17"/>
+                          <w:lang w:val="en-GB"/>
+                        </w:rPr>
+                        <w:t>201.69.12.0/30</w:t>
+                      </w:r>
+                    </w:p>
+                  </w:txbxContent>
+                </v:textbox>
+              </v:rect>
+            </v:group>
+            <v:group id="_x0000_s46141" style="position:absolute;left:7349;top:7351;width:1582;height:452" coordorigin="3170,9496" coordsize="1582,452" o:regroupid="16">
+              <v:rect id="_x0000_s46142" style="position:absolute;left:3283;top:9609;width:1356;height:226" strokecolor="#039 [3204]"/>
+              <v:rect id="_x0000_s46143" style="position:absolute;left:3170;top:9496;width:1582;height:452" filled="f" fillcolor="white [3212]" stroked="f" strokecolor="#039 [3204]">
+                <v:textbox style="mso-next-textbox:#_x0000_s46143">
+                  <w:txbxContent>
+                    <w:p>
+                      <w:pPr>
+                        <w:spacing w:before="60" w:after="0" w:line="240" w:lineRule="auto"/>
+                        <w:jc w:val="center"/>
+                        <w:rPr>
+                          <w:rFonts w:asciiTheme="minorHAnsi" w:hAnsiTheme="minorHAnsi"/>
+                          <w:sz w:val="17"/>
+                          <w:szCs w:val="17"/>
+                          <w:lang w:val="en-GB"/>
+                        </w:rPr>
+                      </w:pPr>
+                      <w:r>
+                        <w:rPr>
+                          <w:rFonts w:asciiTheme="minorHAnsi" w:hAnsiTheme="minorHAnsi"/>
+                          <w:b/>
+                          <w:sz w:val="17"/>
+                          <w:szCs w:val="17"/>
+                          <w:lang w:val="en-GB"/>
+                        </w:rPr>
+                        <w:t>201.69.23.0/30</w:t>
+                      </w:r>
+                    </w:p>
+                  </w:txbxContent>
+                </v:textbox>
+              </v:rect>
+            </v:group>
+            <v:group id="_x0000_s46144" style="position:absolute;left:6106;top:6673;width:1582;height:452" coordorigin="3170,9496" coordsize="1582,452" o:regroupid="16">
+              <v:rect id="_x0000_s46145" style="position:absolute;left:3283;top:9609;width:1356;height:226" strokecolor="#039 [3204]"/>
+              <v:rect id="_x0000_s46146" style="position:absolute;left:3170;top:9496;width:1582;height:452" filled="f" fillcolor="white [3212]" stroked="f" strokecolor="#039 [3204]">
+                <v:textbox style="mso-next-textbox:#_x0000_s46146">
+                  <w:txbxContent>
+                    <w:p>
+                      <w:pPr>
+                        <w:spacing w:before="60" w:after="0" w:line="240" w:lineRule="auto"/>
+                        <w:jc w:val="center"/>
+                        <w:rPr>
+                          <w:rFonts w:asciiTheme="minorHAnsi" w:hAnsiTheme="minorHAnsi"/>
+                          <w:sz w:val="17"/>
+                          <w:szCs w:val="17"/>
+                          <w:lang w:val="en-GB"/>
+                        </w:rPr>
+                      </w:pPr>
+                      <w:r>
+                        <w:rPr>
+                          <w:rFonts w:asciiTheme="minorHAnsi" w:hAnsiTheme="minorHAnsi"/>
+                          <w:b/>
+                          <w:sz w:val="17"/>
+                          <w:szCs w:val="17"/>
+                          <w:lang w:val="en-GB"/>
+                        </w:rPr>
+                        <w:t>201.69.45.0/30</w:t>
+                      </w:r>
+                    </w:p>
+                  </w:txbxContent>
+                </v:textbox>
+              </v:rect>
+            </v:group>
+            <v:group id="_x0000_s46147" style="position:absolute;left:6558;top:4526;width:1582;height:452" coordorigin="3170,9496" coordsize="1582,452" o:regroupid="16">
+              <v:rect id="_x0000_s46148" style="position:absolute;left:3283;top:9609;width:1356;height:226" strokecolor="#039 [3204]"/>
+              <v:rect id="_x0000_s46149" style="position:absolute;left:3170;top:9496;width:1582;height:452" filled="f" fillcolor="white [3212]" stroked="f" strokecolor="#039 [3204]">
+                <v:textbox style="mso-next-textbox:#_x0000_s46149">
+                  <w:txbxContent>
+                    <w:p>
+                      <w:pPr>
+                        <w:spacing w:before="60" w:after="0" w:line="240" w:lineRule="auto"/>
+                        <w:jc w:val="center"/>
+                        <w:rPr>
+                          <w:rFonts w:asciiTheme="minorHAnsi" w:hAnsiTheme="minorHAnsi"/>
+                          <w:sz w:val="17"/>
+                          <w:szCs w:val="17"/>
+                          <w:lang w:val="en-GB"/>
+                        </w:rPr>
+                      </w:pPr>
+                      <w:r>
+                        <w:rPr>
+                          <w:rFonts w:asciiTheme="minorHAnsi" w:hAnsiTheme="minorHAnsi"/>
+                          <w:b/>
+                          <w:sz w:val="17"/>
+                          <w:szCs w:val="17"/>
+                          <w:lang w:val="en-GB"/>
+                        </w:rPr>
+                        <w:t>201.69.</w:t>
+                      </w:r>
+                      <w:r>
+                        <w:rPr>
+                          <w:rFonts w:asciiTheme="minorHAnsi" w:hAnsiTheme="minorHAnsi"/>
+                          <w:b/>
+                          <w:sz w:val="17"/>
+                          <w:szCs w:val="17"/>
+                          <w:lang w:val="en-GB"/>
+                        </w:rPr>
+                        <w:t>15</w:t>
+                      </w:r>
+                      <w:r>
+                        <w:rPr>
+                          <w:rFonts w:asciiTheme="minorHAnsi" w:hAnsiTheme="minorHAnsi"/>
+                          <w:b/>
+                          <w:sz w:val="17"/>
+                          <w:szCs w:val="17"/>
+                          <w:lang w:val="en-GB"/>
+                        </w:rPr>
+                        <w:t>.0/30</w:t>
+                      </w:r>
+                    </w:p>
+                  </w:txbxContent>
+                </v:textbox>
+              </v:rect>
+            </v:group>
+            <v:group id="_x0000_s46151" style="position:absolute;left:6558;top:8820;width:1582;height:452" coordorigin="3170,9496" coordsize="1582,452" o:regroupid="16">
+              <v:rect id="_x0000_s46152" style="position:absolute;left:3283;top:9609;width:1356;height:226" strokecolor="#039 [3204]"/>
+              <v:rect id="_x0000_s46153" style="position:absolute;left:3170;top:9496;width:1582;height:452" filled="f" fillcolor="white [3212]" stroked="f" strokecolor="#039 [3204]">
+                <v:textbox style="mso-next-textbox:#_x0000_s46153">
+                  <w:txbxContent>
+                    <w:p>
+                      <w:pPr>
+                        <w:spacing w:before="60" w:after="0" w:line="240" w:lineRule="auto"/>
+                        <w:jc w:val="center"/>
+                        <w:rPr>
+                          <w:rFonts w:asciiTheme="minorHAnsi" w:hAnsiTheme="minorHAnsi"/>
+                          <w:sz w:val="17"/>
+                          <w:szCs w:val="17"/>
+                          <w:lang w:val="en-GB"/>
+                        </w:rPr>
+                      </w:pPr>
+                      <w:r>
+                        <w:rPr>
+                          <w:rFonts w:asciiTheme="minorHAnsi" w:hAnsiTheme="minorHAnsi"/>
+                          <w:b/>
+                          <w:sz w:val="17"/>
+                          <w:szCs w:val="17"/>
+                          <w:lang w:val="en-GB"/>
+                        </w:rPr>
+                        <w:t>201.69.34.0/30</w:t>
+                      </w:r>
+                    </w:p>
+                  </w:txbxContent>
+                </v:textbox>
+              </v:rect>
+            </v:group>
+            <v:group id="_x0000_s46155" style="position:absolute;left:6332;top:3509;width:1582;height:452" coordorigin="3170,9496" coordsize="1582,452" o:regroupid="16">
+              <v:rect id="_x0000_s46156" style="position:absolute;left:3283;top:9609;width:1356;height:226" strokecolor="#039 [3204]"/>
+              <v:rect id="_x0000_s46157" style="position:absolute;left:3170;top:9496;width:1582;height:452" filled="f" fillcolor="white [3212]" stroked="f" strokecolor="#039 [3204]">
+                <v:textbox style="mso-next-textbox:#_x0000_s46157">
+                  <w:txbxContent>
+                    <w:p>
+                      <w:pPr>
+                        <w:spacing w:before="60" w:after="0" w:line="240" w:lineRule="auto"/>
+                        <w:jc w:val="center"/>
+                        <w:rPr>
+                          <w:rFonts w:asciiTheme="minorHAnsi" w:hAnsiTheme="minorHAnsi"/>
+                          <w:sz w:val="17"/>
+                          <w:szCs w:val="17"/>
+                          <w:lang w:val="en-GB"/>
+                        </w:rPr>
+                      </w:pPr>
+                      <w:r>
+                        <w:rPr>
+                          <w:rFonts w:asciiTheme="minorHAnsi" w:hAnsiTheme="minorHAnsi"/>
+                          <w:b/>
+                          <w:sz w:val="17"/>
+                          <w:szCs w:val="17"/>
+                          <w:lang w:val="en-GB"/>
+                        </w:rPr>
+                        <w:t>192.168.1.0/24</w:t>
+                      </w:r>
+                    </w:p>
+                  </w:txbxContent>
+                </v:textbox>
+              </v:rect>
+            </v:group>
+            <v:group id="_x0000_s46321" style="position:absolute;left:5993;top:5091;width:791;height:452" coordorigin="9046,7801" coordsize="791,452" o:regroupid="16">
+              <v:rect id="_x0000_s46322" style="position:absolute;left:9159;top:7914;width:565;height:226" strokecolor="#039 [3204]"/>
+              <v:rect id="_x0000_s46323" style="position:absolute;left:9046;top:7801;width:791;height:452" filled="f" fillcolor="white [3212]" stroked="f" strokecolor="#039 [3204]">
+                <v:textbox style="mso-next-textbox:#_x0000_s46323">
+                  <w:txbxContent>
+                    <w:p>
+                      <w:pPr>
+                        <w:spacing w:before="60" w:after="0" w:line="240" w:lineRule="auto"/>
+                        <w:jc w:val="center"/>
+                        <w:rPr>
+                          <w:rFonts w:asciiTheme="minorHAnsi" w:hAnsiTheme="minorHAnsi"/>
+                          <w:sz w:val="17"/>
+                          <w:szCs w:val="17"/>
+                          <w:lang w:val="en-GB"/>
+                        </w:rPr>
+                      </w:pPr>
+                      <w:r>
+                        <w:rPr>
+                          <w:rFonts w:asciiTheme="minorHAnsi" w:hAnsiTheme="minorHAnsi"/>
+                          <w:b/>
+                          <w:sz w:val="17"/>
+                          <w:szCs w:val="17"/>
+                          <w:lang w:val="en-GB"/>
+                        </w:rPr>
+                        <w:t>Fa0/0</w:t>
+                      </w:r>
+                    </w:p>
+                  </w:txbxContent>
+                </v:textbox>
+              </v:rect>
+            </v:group>
+            <v:group id="_x0000_s46324" style="position:absolute;left:5993;top:8255;width:791;height:452" coordorigin="9046,7801" coordsize="791,452" o:regroupid="16">
+              <v:rect id="_x0000_s46325" style="position:absolute;left:9159;top:7914;width:565;height:226" strokecolor="#039 [3204]"/>
+              <v:rect id="_x0000_s46326" style="position:absolute;left:9046;top:7801;width:791;height:452" filled="f" fillcolor="white [3212]" stroked="f" strokecolor="#039 [3204]">
+                <v:textbox style="mso-next-textbox:#_x0000_s46326">
+                  <w:txbxContent>
+                    <w:p>
+                      <w:pPr>
+                        <w:spacing w:before="60" w:after="0" w:line="240" w:lineRule="auto"/>
+                        <w:jc w:val="center"/>
+                        <w:rPr>
+                          <w:rFonts w:asciiTheme="minorHAnsi" w:hAnsiTheme="minorHAnsi"/>
+                          <w:sz w:val="17"/>
+                          <w:szCs w:val="17"/>
+                          <w:lang w:val="en-GB"/>
+                        </w:rPr>
+                      </w:pPr>
+                      <w:r>
+                        <w:rPr>
+                          <w:rFonts w:asciiTheme="minorHAnsi" w:hAnsiTheme="minorHAnsi"/>
+                          <w:b/>
+                          <w:sz w:val="17"/>
+                          <w:szCs w:val="17"/>
+                          <w:lang w:val="en-GB"/>
+                        </w:rPr>
+                        <w:t>Fa0/0</w:t>
+                      </w:r>
+                    </w:p>
+                  </w:txbxContent>
+                </v:textbox>
+              </v:rect>
+            </v:group>
+            <v:group id="_x0000_s46329" style="position:absolute;left:5089;top:4526;width:1582;height:452" coordorigin="3170,9496" coordsize="1582,452" o:regroupid="16">
+              <v:rect id="_x0000_s46330" style="position:absolute;left:3283;top:9609;width:1356;height:226" strokecolor="#039 [3204]"/>
+              <v:rect id="_x0000_s46331" style="position:absolute;left:3170;top:9496;width:1582;height:452" filled="f" fillcolor="white [3212]" stroked="f" strokecolor="#039 [3204]">
+                <v:textbox style="mso-next-textbox:#_x0000_s46331">
+                  <w:txbxContent>
+                    <w:p>
+                      <w:pPr>
+                        <w:spacing w:before="60" w:after="0" w:line="240" w:lineRule="auto"/>
+                        <w:jc w:val="center"/>
+                        <w:rPr>
+                          <w:rFonts w:asciiTheme="minorHAnsi" w:hAnsiTheme="minorHAnsi"/>
+                          <w:sz w:val="17"/>
+                          <w:szCs w:val="17"/>
+                          <w:lang w:val="en-GB"/>
+                        </w:rPr>
+                      </w:pPr>
+                      <w:r>
+                        <w:rPr>
+                          <w:rFonts w:asciiTheme="minorHAnsi" w:hAnsiTheme="minorHAnsi"/>
+                          <w:b/>
+                          <w:sz w:val="17"/>
+                          <w:szCs w:val="17"/>
+                          <w:lang w:val="en-GB"/>
+                        </w:rPr>
+                        <w:t>201.69.50.0/24</w:t>
+                      </w:r>
+                    </w:p>
+                  </w:txbxContent>
+                </v:textbox>
+              </v:rect>
+            </v:group>
+            <v:group id="_x0000_s46332" style="position:absolute;left:5089;top:7690;width:1582;height:452" coordorigin="3170,9496" coordsize="1582,452" o:regroupid="16">
+              <v:rect id="_x0000_s46333" style="position:absolute;left:3283;top:9609;width:1356;height:226" strokecolor="#039 [3204]"/>
+              <v:rect id="_x0000_s46334" style="position:absolute;left:3170;top:9496;width:1582;height:452" filled="f" fillcolor="white [3212]" stroked="f" strokecolor="#039 [3204]">
+                <v:textbox style="mso-next-textbox:#_x0000_s46334">
+                  <w:txbxContent>
+                    <w:p>
+                      <w:pPr>
+                        <w:spacing w:before="60" w:after="0" w:line="240" w:lineRule="auto"/>
+                        <w:jc w:val="center"/>
+                        <w:rPr>
+                          <w:rFonts w:asciiTheme="minorHAnsi" w:hAnsiTheme="minorHAnsi"/>
+                          <w:sz w:val="17"/>
+                          <w:szCs w:val="17"/>
+                          <w:lang w:val="en-GB"/>
+                        </w:rPr>
+                      </w:pPr>
+                      <w:r>
+                        <w:rPr>
+                          <w:rFonts w:asciiTheme="minorHAnsi" w:hAnsiTheme="minorHAnsi"/>
+                          <w:b/>
+                          <w:sz w:val="17"/>
+                          <w:szCs w:val="17"/>
+                          <w:lang w:val="en-GB"/>
+                        </w:rPr>
+                        <w:t>201.69.40.0/24</w:t>
+                      </w:r>
+                    </w:p>
+                  </w:txbxContent>
+                </v:textbox>
+              </v:rect>
+            </v:group>
+          </v:group>
         </w:pict>
       </w:r>
     </w:p>
+    <w:p>
+      <w:pPr>
+        <w:rPr>
+          <w:rFonts w:asciiTheme="minorHAnsi" w:hAnsiTheme="minorHAnsi"/>
+          <w:lang w:val="en-GB"/>
+        </w:rPr>
+      </w:pPr>
+    </w:p>
+    <w:p>
+      <w:pPr>
+        <w:rPr>
+          <w:rFonts w:asciiTheme="minorHAnsi" w:hAnsiTheme="minorHAnsi"/>
+          <w:lang w:val="en-GB"/>
+        </w:rPr>
+      </w:pPr>
+    </w:p>
+    <w:p>
+      <w:pPr>
+        <w:rPr>
+          <w:rFonts w:asciiTheme="minorHAnsi" w:hAnsiTheme="minorHAnsi"/>
+          <w:lang w:val="en-GB"/>
+        </w:rPr>
+      </w:pPr>
+    </w:p>
+    <w:p>
+      <w:pPr>
+        <w:rPr>
+          <w:rFonts w:asciiTheme="minorHAnsi" w:hAnsiTheme="minorHAnsi"/>
+          <w:lang w:val="en-GB"/>
+        </w:rPr>
+      </w:pPr>
+      <w:r>
+        <w:rPr>
+          <w:rFonts w:asciiTheme="minorHAnsi" w:hAnsiTheme="minorHAnsi"/>
+          <w:noProof/>
+          <w:lang w:val="es-ES_tradnl" w:eastAsia="es-ES_tradnl"/>
+        </w:rPr>
+        <w:pict>
+          <v:group id="_x0000_s47569" style="position:absolute;margin-left:412.55pt;margin-top:2.75pt;width:259.8pt;height:254.25pt;z-index:252797952" coordorigin="9385,4300" coordsize="5196,5085">
+            <v:shape id="_x0000_s46660" type="#_x0000_t32" style="position:absolute;left:9835;top:8595;width:452;height:225;flip:x y" o:connectortype="straight" o:regroupid="16" strokecolor="#f90 [3214]" strokeweight="2.25pt"/>
+            <v:shape id="_x0000_s46659" type="#_x0000_t32" style="position:absolute;left:9835;top:6673;width:452;height:227;flip:x" o:connectortype="straight" o:regroupid="16" strokecolor="#f90 [3214]" strokeweight="2.25pt"/>
+            <v:shape id="_x0000_s46658" type="#_x0000_t32" style="position:absolute;left:9835;top:5091;width:452;height:227;flip:x" o:connectortype="straight" o:regroupid="16" strokecolor="#f90 [3214]" strokeweight="2.25pt"/>
+            <v:shape id="_x0000_s42890" type="#_x0000_t32" style="position:absolute;left:11871;top:4978;width:1808;height:1808;flip:x" o:connectortype="straight" o:regroupid="16" strokecolor="#f90 [3214]" strokeweight="2.25pt"/>
+            <v:group id="_x0000_s46451" style="position:absolute;left:10287;top:4639;width:492;height:600" coordorigin="4417,8761" coordsize="492,600" o:regroupid="16">
+              <v:line id="_x0000_s46452" style="position:absolute;flip:y" from="4803,8793" to="4803,9135" strokecolor="#039 [3204]" strokeweight="1pt">
+                <v:stroke joinstyle="miter"/>
+              </v:line>
+              <v:line id="_x0000_s46453" style="position:absolute;flip:y" from="4803,8907" to="4804,9135" strokecolor="#039 [3204]" strokeweight="2.25pt">
+                <v:stroke joinstyle="miter"/>
+              </v:line>
+              <v:rect id="_x0000_s46454" style="position:absolute;left:4781;top:8761;width:43;height:89" fillcolor="#9cf [3206]" strokecolor="#039 [3204]"/>
+              <v:line id="_x0000_s46455" style="position:absolute;flip:y" from="4518,8793" to="4518,9135" strokecolor="#039 [3204]" strokeweight="1pt">
+                <v:stroke joinstyle="miter"/>
+              </v:line>
+              <v:line id="_x0000_s46456" style="position:absolute;flip:y" from="4518,8907" to="4519,9135" strokecolor="#039 [3204]" strokeweight="2.25pt">
+                <v:stroke joinstyle="miter"/>
+              </v:line>
+              <v:rect id="_x0000_s46457" style="position:absolute;left:4496;top:8761;width:43;height:89" fillcolor="#9cf [3206]" strokecolor="#039 [3204]"/>
+              <v:group id="_x0000_s46458" style="position:absolute;left:4417;top:9050;width:492;height:311" coordorigin="1710,6250" coordsize="492,311">
+                <v:rect id="_x0000_s46459" style="position:absolute;left:1710;top:6349;width:492;height:111" fillcolor="#039" strokecolor="#039"/>
+                <v:oval id="_x0000_s46460" style="position:absolute;left:1710;top:6361;width:492;height:200" fillcolor="#039" strokecolor="#039">
+                  <o:extrusion v:ext="view" viewpoint="0,34.72222mm" viewpointorigin="0,.5" skewangle="90" lightposition="-50000" lightposition2="50000" type="perspective"/>
+                </v:oval>
+                <v:oval id="_x0000_s46461" style="position:absolute;left:1710;top:6250;width:492;height:200" fillcolor="#039" strokecolor="#039">
+                  <o:extrusion v:ext="view" viewpoint="0,34.72222mm" viewpointorigin="0,.5" skewangle="90" lightposition="-50000" lightposition2="50000" type="perspective"/>
+                </v:oval>
+                <v:oval id="_x0000_s46462" style="position:absolute;left:1728;top:6381;width:456;height:164" fillcolor="#09f" strokecolor="white">
+                  <v:fill color2="#039" rotate="t" angle="-90" focus="100%" type="gradient"/>
+                </v:oval>
+                <v:rect id="_x0000_s46463" style="position:absolute;left:1725;top:6342;width:456;height:119" fillcolor="#09f" stroked="f" strokecolor="white">
+                  <v:fill color2="#039" rotate="t" angle="-90" focus="100%" type="gradient"/>
+                </v:rect>
+                <v:group id="_x0000_s46464" style="position:absolute;left:1729;top:6264;width:454;height:163" coordorigin="1825,6030" coordsize="454,163">
+                  <v:oval id="_x0000_s46465" style="position:absolute;left:1825;top:6030;width:454;height:163" fillcolor="#9cf" strokecolor="white [3212]">
+                    <o:lock v:ext="edit" aspectratio="t"/>
+                  </v:oval>
+                  <v:shape id="_x0000_s46466" style="position:absolute;left:1956;top:6119;width:112;height:62" coordsize="630,354" path="m216,354l570,300,420,285,630,30,351,,141,258,,243,216,354xe" strokecolor="#039" strokeweight=".25pt">
+                    <v:path arrowok="t"/>
+                    <o:lock v:ext="edit" aspectratio="t"/>
+                  </v:shape>
+                  <v:shape id="_x0000_s46467" style="position:absolute;left:2036;top:6040;width:113;height:63;flip:x y" coordsize="630,354" path="m216,354l570,300,420,285,630,30,351,,141,258,,243,216,354xe" strokecolor="#039" strokeweight=".25pt">
+                    <v:path arrowok="t"/>
+                    <o:lock v:ext="edit" aspectratio="t"/>
+                  </v:shape>
+                  <v:shape id="_x0000_s46468" style="position:absolute;left:2077;top:6096;width:177;height:46" coordsize="996,261" path="m,102l45,237,96,177r798,84l996,141,192,57,243,,,102xe" strokecolor="#039" strokeweight=".25pt">
+                    <v:path arrowok="t"/>
+                    <o:lock v:ext="edit" aspectratio="t"/>
+                  </v:shape>
+                  <v:shape id="_x0000_s46469" style="position:absolute;left:1848;top:6080;width:178;height:47;flip:x y" coordsize="996,261" path="m,102l45,237,96,177r798,84l996,141,192,57,243,,,102xe" strokecolor="#039" strokeweight=".25pt">
+                    <v:path arrowok="t"/>
+                    <o:lock v:ext="edit" aspectratio="t"/>
+                  </v:shape>
+                </v:group>
+                <v:shape id="_x0000_s46470" type="#_x0000_t32" style="position:absolute;left:1728;top:6354;width:0;height:111" o:connectortype="straight" strokecolor="white [3212]"/>
+                <v:shape id="_x0000_s46471" type="#_x0000_t32" style="position:absolute;left:2184;top:6354;width:0;height:111" o:connectortype="straight" strokecolor="white [3212]"/>
+              </v:group>
+            </v:group>
+            <v:group id="_x0000_s46472" style="position:absolute;left:10287;top:6221;width:492;height:600" coordorigin="4417,8761" coordsize="492,600" o:regroupid="16">
+              <v:line id="_x0000_s46473" style="position:absolute;flip:y" from="4803,8793" to="4803,9135" strokecolor="#039 [3204]" strokeweight="1pt">
+                <v:stroke joinstyle="miter"/>
+              </v:line>
+              <v:line id="_x0000_s46474" style="position:absolute;flip:y" from="4803,8907" to="4804,9135" strokecolor="#039 [3204]" strokeweight="2.25pt">
+                <v:stroke joinstyle="miter"/>
+              </v:line>
+              <v:rect id="_x0000_s46475" style="position:absolute;left:4781;top:8761;width:43;height:89" fillcolor="#9cf [3206]" strokecolor="#039 [3204]"/>
+              <v:line id="_x0000_s46476" style="position:absolute;flip:y" from="4518,8793" to="4518,9135" strokecolor="#039 [3204]" strokeweight="1pt">
+                <v:stroke joinstyle="miter"/>
+              </v:line>
+              <v:line id="_x0000_s46477" style="position:absolute;flip:y" from="4518,8907" to="4519,9135" strokecolor="#039 [3204]" strokeweight="2.25pt">
+                <v:stroke joinstyle="miter"/>
+              </v:line>
+              <v:rect id="_x0000_s46478" style="position:absolute;left:4496;top:8761;width:43;height:89" fillcolor="#9cf [3206]" strokecolor="#039 [3204]"/>
+              <v:group id="_x0000_s46479" style="position:absolute;left:4417;top:9050;width:492;height:311" coordorigin="1710,6250" coordsize="492,311">
+                <v:rect id="_x0000_s46480" style="position:absolute;left:1710;top:6349;width:492;height:111" fillcolor="#039" strokecolor="#039"/>
+                <v:oval id="_x0000_s46481" style="position:absolute;left:1710;top:6361;width:492;height:200" fillcolor="#039" strokecolor="#039">
+                  <o:extrusion v:ext="view" viewpoint="0,34.72222mm" viewpointorigin="0,.5" skewangle="90" lightposition="-50000" lightposition2="50000" type="perspective"/>
+                </v:oval>
+                <v:oval id="_x0000_s46482" style="position:absolute;left:1710;top:6250;width:492;height:200" fillcolor="#039" strokecolor="#039">
+                  <o:extrusion v:ext="view" viewpoint="0,34.72222mm" viewpointorigin="0,.5" skewangle="90" lightposition="-50000" lightposition2="50000" type="perspective"/>
+                </v:oval>
+                <v:oval id="_x0000_s46483" style="position:absolute;left:1728;top:6381;width:456;height:164" fillcolor="#09f" strokecolor="white">
+                  <v:fill color2="#039" rotate="t" angle="-90" focus="100%" type="gradient"/>
+                </v:oval>
+                <v:rect id="_x0000_s46484" style="position:absolute;left:1725;top:6342;width:456;height:119" fillcolor="#09f" stroked="f" strokecolor="white">
+                  <v:fill color2="#039" rotate="t" angle="-90" focus="100%" type="gradient"/>
+                </v:rect>
+                <v:group id="_x0000_s46485" style="position:absolute;left:1729;top:6264;width:454;height:163" coordorigin="1825,6030" coordsize="454,163">
+                  <v:oval id="_x0000_s46486" style="position:absolute;left:1825;top:6030;width:454;height:163" fillcolor="#9cf" strokecolor="white [3212]">
+                    <o:lock v:ext="edit" aspectratio="t"/>
+                  </v:oval>
+                  <v:shape id="_x0000_s46487" style="position:absolute;left:1956;top:6119;width:112;height:62" coordsize="630,354" path="m216,354l570,300,420,285,630,30,351,,141,258,,243,216,354xe" strokecolor="#039" strokeweight=".25pt">
+                    <v:path arrowok="t"/>
+                    <o:lock v:ext="edit" aspectratio="t"/>
+                  </v:shape>
+                  <v:shape id="_x0000_s46488" style="position:absolute;left:2036;top:6040;width:113;height:63;flip:x y" coordsize="630,354" path="m216,354l570,300,420,285,630,30,351,,141,258,,243,216,354xe" strokecolor="#039" strokeweight=".25pt">
+                    <v:path arrowok="t"/>
+                    <o:lock v:ext="edit" aspectratio="t"/>
+                  </v:shape>
+                  <v:shape id="_x0000_s46489" style="position:absolute;left:2077;top:6096;width:177;height:46" coordsize="996,261" path="m,102l45,237,96,177r798,84l996,141,192,57,243,,,102xe" strokecolor="#039" strokeweight=".25pt">
+                    <v:path arrowok="t"/>
+                    <o:lock v:ext="edit" aspectratio="t"/>
+                  </v:shape>
+                  <v:shape id="_x0000_s46490" style="position:absolute;left:1848;top:6080;width:178;height:47;flip:x y" coordsize="996,261" path="m,102l45,237,96,177r798,84l996,141,192,57,243,,,102xe" strokecolor="#039" strokeweight=".25pt">
+                    <v:path arrowok="t"/>
+                    <o:lock v:ext="edit" aspectratio="t"/>
+                  </v:shape>
+                </v:group>
+                <v:shape id="_x0000_s46491" type="#_x0000_t32" style="position:absolute;left:1728;top:6354;width:0;height:111" o:connectortype="straight" strokecolor="white [3212]"/>
+                <v:shape id="_x0000_s46492" type="#_x0000_t32" style="position:absolute;left:2184;top:6354;width:0;height:111" o:connectortype="straight" strokecolor="white [3212]"/>
+              </v:group>
+            </v:group>
+            <v:group id="_x0000_s46493" style="position:absolute;left:10287;top:8333;width:492;height:600" coordorigin="4417,8761" coordsize="492,600" o:regroupid="16">
+              <v:line id="_x0000_s46494" style="position:absolute;flip:y" from="4803,8793" to="4803,9135" strokecolor="#039 [3204]" strokeweight="1pt">
+                <v:stroke joinstyle="miter"/>
+              </v:line>
+              <v:line id="_x0000_s46495" style="position:absolute;flip:y" from="4803,8907" to="4804,9135" strokecolor="#039 [3204]" strokeweight="2.25pt">
+                <v:stroke joinstyle="miter"/>
+              </v:line>
+              <v:rect id="_x0000_s46496" style="position:absolute;left:4781;top:8761;width:43;height:89" fillcolor="#9cf [3206]" strokecolor="#039 [3204]"/>
+              <v:line id="_x0000_s46497" style="position:absolute;flip:y" from="4518,8793" to="4518,9135" strokecolor="#039 [3204]" strokeweight="1pt">
+                <v:stroke joinstyle="miter"/>
+              </v:line>
+              <v:line id="_x0000_s46498" style="position:absolute;flip:y" from="4518,8907" to="4519,9135" strokecolor="#039 [3204]" strokeweight="2.25pt">
+                <v:stroke joinstyle="miter"/>
+              </v:line>
+              <v:rect id="_x0000_s46499" style="position:absolute;left:4496;top:8761;width:43;height:89" fillcolor="#9cf [3206]" strokecolor="#039 [3204]"/>
+              <v:group id="_x0000_s46500" style="position:absolute;left:4417;top:9050;width:492;height:311" coordorigin="1710,6250" coordsize="492,311">
+                <v:rect id="_x0000_s46501" style="position:absolute;left:1710;top:6349;width:492;height:111" fillcolor="#039" strokecolor="#039"/>
+                <v:oval id="_x0000_s46502" style="position:absolute;left:1710;top:6361;width:492;height:200" fillcolor="#039" strokecolor="#039">
+                  <o:extrusion v:ext="view" viewpoint="0,34.72222mm" viewpointorigin="0,.5" skewangle="90" lightposition="-50000" lightposition2="50000" type="perspective"/>
+                </v:oval>
+                <v:oval id="_x0000_s46503" style="position:absolute;left:1710;top:6250;width:492;height:200" fillcolor="#039" strokecolor="#039">
+                  <o:extrusion v:ext="view" viewpoint="0,34.72222mm" viewpointorigin="0,.5" skewangle="90" lightposition="-50000" lightposition2="50000" type="perspective"/>
+                </v:oval>
+                <v:oval id="_x0000_s46504" style="position:absolute;left:1728;top:6381;width:456;height:164" fillcolor="#09f" strokecolor="white">
+                  <v:fill color2="#039" rotate="t" angle="-90" focus="100%" type="gradient"/>
+                </v:oval>
+                <v:rect id="_x0000_s46505" style="position:absolute;left:1725;top:6342;width:456;height:119" fillcolor="#09f" stroked="f" strokecolor="white">
+                  <v:fill color2="#039" rotate="t" angle="-90" focus="100%" type="gradient"/>
+                </v:rect>
+                <v:group id="_x0000_s46506" style="position:absolute;left:1729;top:6264;width:454;height:163" coordorigin="1825,6030" coordsize="454,163">
+                  <v:oval id="_x0000_s46507" style="position:absolute;left:1825;top:6030;width:454;height:163" fillcolor="#9cf" strokecolor="white [3212]">
+                    <o:lock v:ext="edit" aspectratio="t"/>
+                  </v:oval>
+                  <v:shape id="_x0000_s46508" style="position:absolute;left:1956;top:6119;width:112;height:62" coordsize="630,354" path="m216,354l570,300,420,285,630,30,351,,141,258,,243,216,354xe" strokecolor="#039" strokeweight=".25pt">
+                    <v:path arrowok="t"/>
+                    <o:lock v:ext="edit" aspectratio="t"/>
+                  </v:shape>
+                  <v:shape id="_x0000_s46509" style="position:absolute;left:2036;top:6040;width:113;height:63;flip:x y" coordsize="630,354" path="m216,354l570,300,420,285,630,30,351,,141,258,,243,216,354xe" strokecolor="#039" strokeweight=".25pt">
+                    <v:path arrowok="t"/>
+                    <o:lock v:ext="edit" aspectratio="t"/>
+                  </v:shape>
+                  <v:shape id="_x0000_s46510" style="position:absolute;left:2077;top:6096;width:177;height:46" coordsize="996,261" path="m,102l45,237,96,177r798,84l996,141,192,57,243,,,102xe" strokecolor="#039" strokeweight=".25pt">
+                    <v:path arrowok="t"/>
+                    <o:lock v:ext="edit" aspectratio="t"/>
+                  </v:shape>
+                  <v:shape id="_x0000_s46511" style="position:absolute;left:1848;top:6080;width:178;height:47;flip:x y" coordsize="996,261" path="m,102l45,237,96,177r798,84l996,141,192,57,243,,,102xe" strokecolor="#039" strokeweight=".25pt">
+                    <v:path arrowok="t"/>
+                    <o:lock v:ext="edit" aspectratio="t"/>
+                  </v:shape>
+                </v:group>
+                <v:shape id="_x0000_s46512" type="#_x0000_t32" style="position:absolute;left:1728;top:6354;width:0;height:111" o:connectortype="straight" strokecolor="white [3212]"/>
+                <v:shape id="_x0000_s46513" type="#_x0000_t32" style="position:absolute;left:2184;top:6354;width:0;height:111" o:connectortype="straight" strokecolor="white [3212]"/>
+              </v:group>
+            </v:group>
+            <v:rect id="_x0000_s42914" style="position:absolute;left:9724;top:4639;width:4407;height:1243" o:regroupid="16" filled="f" strokecolor="#039 [3204]">
+              <v:stroke dashstyle="dash"/>
+            </v:rect>
+            <v:rect id="_x0000_s42913" style="position:absolute;left:9724;top:6221;width:4407;height:1243" o:regroupid="16" filled="f" strokecolor="#039 [3204]">
+              <v:stroke dashstyle="dash"/>
+            </v:rect>
+            <v:rect id="_x0000_s42912" style="position:absolute;left:9724;top:7803;width:4407;height:1243" o:regroupid="16" filled="f" strokecolor="#039 [3204]">
+              <v:stroke dashstyle="dash"/>
+            </v:rect>
+            <v:shape id="_x0000_s42893" type="#_x0000_t32" style="position:absolute;left:11871;top:7012;width:1808;height:1808;flip:x y" o:connectortype="straight" o:regroupid="16" strokecolor="#f90 [3214]" strokeweight="2.25pt"/>
+            <v:shape id="_x0000_s42892" type="#_x0000_t32" style="position:absolute;left:11984;top:7012;width:1695;height:1130;flip:x y" o:connectortype="straight" o:regroupid="16" strokecolor="#f90 [3214]" strokeweight="2.25pt"/>
+            <v:shape id="_x0000_s42891" type="#_x0000_t32" style="position:absolute;left:11871;top:5656;width:1808;height:1243;flip:x" o:connectortype="straight" o:regroupid="16" strokecolor="#f90 [3214]" strokeweight="2.25pt"/>
+            <v:shape id="_x0000_s42888" type="#_x0000_t32" style="position:absolute;left:11984;top:6560;width:1695;height:340;flip:x" o:connectortype="straight" o:regroupid="16" strokecolor="#f90 [3214]" strokeweight="2.25pt"/>
+            <v:shape id="_x0000_s42889" type="#_x0000_t32" style="position:absolute;left:11984;top:6900;width:1695;height:338;flip:x y" o:connectortype="straight" o:regroupid="16" strokecolor="#f90 [3214]" strokeweight="2.25pt"/>
+            <v:shape id="_x0000_s42811" type="#_x0000_t32" style="position:absolute;left:9837;top:7012;width:1808;height:1469;flip:x" o:connectortype="straight" o:regroupid="16" strokecolor="#f90 [3214]" strokeweight="2.25pt"/>
+            <v:shape id="_x0000_s42810" type="#_x0000_t32" style="position:absolute;left:9835;top:6899;width:1810;height:113;flip:x" o:connectortype="straight" o:regroupid="16" strokecolor="#f90 [3214]" strokeweight="2.25pt"/>
+            <v:shape id="_x0000_s42809" type="#_x0000_t32" style="position:absolute;left:9837;top:5430;width:1808;height:1356;flip:x y" o:connectortype="straight" o:regroupid="16" strokecolor="#f90 [3214]" strokeweight="2.25pt"/>
+            <v:group id="_x0000_s42491" style="position:absolute;left:11532;top:6717;width:600;height:408" coordorigin="4259,10069" coordsize="600,408" o:regroupid="16">
+              <v:shape id="_x0000_s42492" style="position:absolute;left:4259;top:10069;width:600;height:408" coordsize="600,408" path="m,126l249,,600,177r,105l345,408,,234,,126xe" fillcolor="#039" strokecolor="#039">
+                <v:path arrowok="t"/>
+              </v:shape>
+              <v:shape id="_x0000_s42493" style="position:absolute;left:4274;top:10209;width:330;height:252;mso-wrap-style:square;mso-wrap-distance-left:9pt;mso-wrap-distance-top:0;mso-wrap-distance-right:9pt;mso-wrap-distance-bottom:0;mso-position-horizontal:absolute;mso-position-horizontal-relative:text;mso-position-vertical:absolute;mso-position-vertical-relative:text;v-text-anchor:top" coordsize="330,252" path="m,l,87,330,252r,-84l,xe" fillcolor="#09f" strokecolor="white">
+                <v:path arrowok="t"/>
+              </v:shape>
+              <v:shape id="_x0000_s42494" style="position:absolute;left:4604;top:10257;width:243;height:204;mso-wrap-style:square;mso-wrap-distance-left:9pt;mso-wrap-distance-top:0;mso-wrap-distance-right:9pt;mso-wrap-distance-bottom:0;mso-position-horizontal:absolute;mso-position-horizontal-relative:text;mso-position-vertical:absolute;mso-position-vertical-relative:text;v-text-anchor:top" coordsize="243,204" path="m,204l243,84,240,,,119r,85xe" fillcolor="#039" strokecolor="white">
+                <v:path arrowok="t"/>
+              </v:shape>
+              <v:shape id="_x0000_s42495" style="position:absolute;left:4274;top:10086;width:570;height:288;mso-wrap-style:square;mso-wrap-distance-left:9pt;mso-wrap-distance-top:0;mso-wrap-distance-right:9pt;mso-wrap-distance-bottom:0;mso-position-horizontal:absolute;mso-position-horizontal-relative:text;mso-position-vertical:absolute;mso-position-vertical-relative:text;v-text-anchor:top" coordsize="570,288" path="m,120l330,288,570,171,237,,,120xe" fillcolor="#9cf" strokecolor="white">
+                <v:path arrowok="t"/>
+              </v:shape>
+              <v:line id="_x0000_s42496" style="position:absolute" from="4331,10281" to="4568,10401" strokecolor="white">
+                <v:stroke dashstyle="1 1"/>
+              </v:line>
+              <v:shape id="_x0000_s42497" style="position:absolute;left:4413;top:10176;width:185;height:93" coordsize="1338,672" path="m18,12l,231,123,168,1134,672,1338,564,324,63,444,,18,12xe" strokecolor="#039 [3204]" strokeweight=".25pt">
+                <v:path arrowok="t"/>
+              </v:shape>
+              <v:shape id="_x0000_s42498" style="position:absolute;left:4485;top:10137;width:185;height:93" coordsize="1338,672" path="m18,12l,231,123,168,1134,672,1338,564,324,63,444,,18,12xe" strokecolor="#039 [3204]" strokeweight=".25pt">
+                <v:path arrowok="t"/>
+              </v:shape>
+              <v:shape id="_x0000_s42499" style="position:absolute;left:4530;top:10197;width:185;height:93;flip:x y" coordsize="1338,672" path="m18,12l,231,123,168,1134,672,1338,564,324,63,444,,18,12xe" strokecolor="#039 [3204]" strokeweight=".25pt">
+                <v:path arrowok="t"/>
+              </v:shape>
+              <v:shape id="_x0000_s42500" style="position:absolute;left:4458;top:10236;width:185;height:93;flip:x y" coordsize="1338,672" path="m18,12l,231,123,168,1134,672,1338,564,324,63,444,,18,12xe" strokecolor="#039 [3204]" strokeweight=".25pt">
+                <v:path arrowok="t"/>
+              </v:shape>
+            </v:group>
+            <v:group id="_x0000_s42624" style="position:absolute;left:11871;top:6560;width:452;height:452" coordorigin="5204,6186" coordsize="452,452" o:regroupid="16">
+              <v:roundrect id="_x0000_s42625" style="position:absolute;left:5317;top:6299;width:226;height:226" arcsize="10923f" fillcolor="#039 [3204]" strokecolor="#9cf [3206]">
+                <v:stroke endarrowwidth="narrow"/>
+              </v:roundrect>
+              <v:shape id="_x0000_s42626" type="#_x0000_t202" style="position:absolute;left:5204;top:6186;width:452;height:452" filled="f" stroked="f">
+                <v:textbox style="mso-next-textbox:#_x0000_s42626">
+                  <w:txbxContent>
+                    <w:p>
+                      <w:pPr>
+                        <w:spacing w:before="60" w:after="0" w:line="240" w:lineRule="auto"/>
+                        <w:jc w:val="center"/>
+                        <w:rPr>
+                          <w:rFonts w:asciiTheme="minorHAnsi" w:hAnsiTheme="minorHAnsi"/>
+                          <w:color w:val="FFFFFF" w:themeColor="background1"/>
+                          <w:sz w:val="16"/>
+                          <w:szCs w:val="16"/>
+                        </w:rPr>
+                      </w:pPr>
+                      <w:r>
+                        <w:rPr>
+                          <w:rFonts w:asciiTheme="minorHAnsi" w:hAnsiTheme="minorHAnsi"/>
+                          <w:color w:val="FFFFFF" w:themeColor="background1"/>
+                          <w:sz w:val="16"/>
+                          <w:szCs w:val="16"/>
+                        </w:rPr>
+                        <w:t>B</w:t>
+                      </w:r>
+                    </w:p>
+                  </w:txbxContent>
+                </v:textbox>
+              </v:shape>
+            </v:group>
+            <v:group id="_x0000_s42639" style="position:absolute;left:9611;top:8933;width:1582;height:452" coordorigin="3170,9496" coordsize="1582,452" o:regroupid="16">
+              <v:rect id="_x0000_s42640" style="position:absolute;left:3283;top:9609;width:1356;height:226" strokecolor="#039 [3204]"/>
+              <v:rect id="_x0000_s42641" style="position:absolute;left:3170;top:9496;width:1582;height:452" filled="f" fillcolor="white [3212]" stroked="f" strokecolor="#039 [3204]">
+                <v:textbox style="mso-next-textbox:#_x0000_s42641">
+                  <w:txbxContent>
+                    <w:p>
+                      <w:pPr>
+                        <w:spacing w:before="60" w:after="0" w:line="240" w:lineRule="auto"/>
+                        <w:jc w:val="center"/>
+                        <w:rPr>
+                          <w:rFonts w:asciiTheme="minorHAnsi" w:hAnsiTheme="minorHAnsi"/>
+                          <w:sz w:val="17"/>
+                          <w:szCs w:val="17"/>
+                          <w:lang w:val="en-GB"/>
+                        </w:rPr>
+                      </w:pPr>
+                      <w:r>
+                        <w:rPr>
+                          <w:rFonts w:asciiTheme="minorHAnsi" w:hAnsiTheme="minorHAnsi"/>
+                          <w:b/>
+                          <w:sz w:val="17"/>
+                          <w:szCs w:val="17"/>
+                          <w:lang w:val="en-GB"/>
+                        </w:rPr>
+                        <w:t>172.19.30.0/23</w:t>
+                      </w:r>
+                    </w:p>
+                  </w:txbxContent>
+                </v:textbox>
+              </v:rect>
+            </v:group>
+            <v:group id="_x0000_s42681" style="position:absolute;left:9385;top:5127;width:493;height:416" coordorigin="2861,7553" coordsize="493,416" o:regroupid="16">
+              <v:oval id="_x0000_s42682" style="position:absolute;left:2861;top:7553;width:492;height:200" fillcolor="#bfbfbf [2412]" strokecolor="#bfbfbf [2412]">
+                <o:extrusion v:ext="view" viewpoint="0,34.72222mm" viewpointorigin="0,.5" skewangle="90" lightposition="-50000" lightposition2="50000" type="perspective"/>
+              </v:oval>
+              <v:rect id="_x0000_s42683" style="position:absolute;left:2861;top:7643;width:493;height:85" fillcolor="#bfbfbf [2412]" strokecolor="#bfbfbf [2412]"/>
+              <v:rect id="_x0000_s42684" style="position:absolute;left:2861;top:7757;width:492;height:111" fillcolor="#039" strokecolor="#039"/>
+              <v:oval id="_x0000_s42685" style="position:absolute;left:2861;top:7769;width:492;height:200" fillcolor="#039" strokecolor="#039">
+                <o:extrusion v:ext="view" viewpoint="0,34.72222mm" viewpointorigin="0,.5" skewangle="90" lightposition="-50000" lightposition2="50000" type="perspective"/>
+              </v:oval>
+              <v:oval id="_x0000_s42686" style="position:absolute;left:2861;top:7658;width:492;height:200" fillcolor="#039" strokecolor="#039">
+                <o:extrusion v:ext="view" viewpoint="0,34.72222mm" viewpointorigin="0,.5" skewangle="90" lightposition="-50000" lightposition2="50000" type="perspective"/>
+              </v:oval>
+              <v:oval id="_x0000_s42687" style="position:absolute;left:2879;top:7789;width:456;height:164" fillcolor="#09f" strokecolor="white">
+                <v:fill color2="#039" rotate="t" angle="-90" focus="100%" type="gradient"/>
+              </v:oval>
+              <v:rect id="_x0000_s42688" style="position:absolute;left:2876;top:7750;width:456;height:119" fillcolor="#09f" stroked="f" strokecolor="white">
+                <v:fill color2="#039" rotate="t" angle="-90" focus="100%" type="gradient"/>
+              </v:rect>
+              <v:shape id="_x0000_s42689" type="#_x0000_t32" style="position:absolute;left:2879;top:7762;width:0;height:111" o:connectortype="straight" strokecolor="white [3212]"/>
+              <v:shape id="_x0000_s42690" type="#_x0000_t32" style="position:absolute;left:3335;top:7762;width:0;height:111" o:connectortype="straight" strokecolor="white [3212]"/>
+              <v:oval id="_x0000_s42691" style="position:absolute;left:2880;top:7672;width:454;height:163" fillcolor="#9cf" strokecolor="white [3212]">
+                <o:lock v:ext="edit" aspectratio="t"/>
+              </v:oval>
+              <v:oval id="_x0000_s42692" style="position:absolute;left:2861;top:7616;width:492;height:200" fillcolor="#bfbfbf [2412]" strokecolor="#bfbfbf [2412]">
+                <o:extrusion v:ext="view" viewpoint="0,34.72222mm" viewpointorigin="0,.5" skewangle="90" lightposition="-50000" lightposition2="50000" type="perspective"/>
+              </v:oval>
+              <v:oval id="_x0000_s42693" style="position:absolute;left:2878;top:7631;width:456;height:170" fillcolor="#a00" strokecolor="white">
+                <v:fill color2="#700" rotate="t" angle="-90" focus="100%" type="gradient"/>
+              </v:oval>
+              <v:rect id="_x0000_s42694" style="position:absolute;left:2886;top:7661;width:445;height:57" fillcolor="#a00" stroked="f" strokecolor="white">
+                <v:fill color2="#700" rotate="t" angle="-90" focus="100%" type="gradient"/>
+              </v:rect>
+              <v:oval id="_x0000_s42695" style="position:absolute;left:2879;top:7570;width:454;height:163" fillcolor="#ff555d" strokecolor="white [3212]">
+                <o:lock v:ext="edit" aspectratio="t"/>
+              </v:oval>
+              <v:shape id="_x0000_s42696" type="#_x0000_t32" style="position:absolute;left:3334;top:7661;width:0;height:57" o:connectortype="straight" strokecolor="white [3212]"/>
+              <v:shape id="_x0000_s42697" type="#_x0000_t32" style="position:absolute;left:2880;top:7664;width:0;height:57" o:connectortype="straight" strokecolor="white [3212]"/>
+              <v:line id="_x0000_s42698" style="position:absolute;flip:y" from="2957,7579" to="3200,7706" strokecolor="#edaab4" strokeweight=".5pt"/>
+              <v:line id="_x0000_s42699" style="position:absolute;flip:y" from="3027,7599" to="3261,7722" strokecolor="#edaab4" strokeweight=".5pt"/>
+              <v:line id="_x0000_s42700" style="position:absolute;flip:y" from="3117,7628" to="3307,7727" strokecolor="#edaab4" strokeweight=".5pt"/>
+              <v:line id="_x0000_s42701" style="position:absolute;flip:y" from="2903,7570" to="3117,7682" strokecolor="#edaab4" strokeweight=".5pt"/>
+              <v:line id="_x0000_s42702" style="position:absolute;flip:y" from="3225,7662" to="3331,7718" strokecolor="#edaab4" strokeweight=".5pt"/>
+              <v:line id="_x0000_s42703" style="position:absolute;flip:y" from="2885,7585" to="2991,7641" strokecolor="#edaab4" strokeweight=".5pt"/>
+              <v:line id="_x0000_s42704" style="position:absolute" from="3081,7643" to="3143,7658" strokecolor="#edaab4" strokeweight=".5pt"/>
+              <v:line id="_x0000_s42705" style="position:absolute" from="3156,7601" to="3218,7616" strokecolor="#edaab4" strokeweight=".5pt"/>
+              <v:line id="_x0000_s42706" style="position:absolute" from="3004,7684" to="3066,7699" strokecolor="#edaab4" strokeweight=".5pt"/>
+              <v:line id="_x0000_s42707" style="position:absolute" from="3100,7684" to="3162,7699" strokecolor="#edaab4" strokeweight=".5pt"/>
+              <v:line id="_x0000_s42708" style="position:absolute" from="3182,7643" to="3244,7658" strokecolor="#edaab4" strokeweight=".5pt"/>
+              <v:line id="_x0000_s42709" style="position:absolute" from="3203,7682" to="3265,7697" strokecolor="#edaab4" strokeweight=".5pt"/>
+              <v:line id="_x0000_s42710" style="position:absolute" from="2980,7643" to="3042,7658" strokecolor="#edaab4" strokeweight=".5pt"/>
+              <v:line id="_x0000_s42711" style="position:absolute" from="3062,7602" to="3124,7617" strokecolor="#edaab4" strokeweight=".5pt"/>
+              <v:line id="_x0000_s42712" style="position:absolute" from="2963,7601" to="3025,7616" strokecolor="#edaab4" strokeweight=".5pt"/>
+              <v:line id="_x0000_s42713" style="position:absolute" from="2895,7641" to="2957,7656" strokecolor="#edaab4" strokeweight=".5pt"/>
+              <v:oval id="_x0000_s42714" style="position:absolute;left:2879;top:7570;width:454;height:163" filled="f" fillcolor="#ff555d" strokecolor="white [3212]">
+                <o:lock v:ext="edit" aspectratio="t"/>
+              </v:oval>
+              <v:group id="_x0000_s42715" style="position:absolute;left:3039;top:7601;width:134;height:99;flip:x" coordorigin="3623,5955" coordsize="134,99">
+                <v:shape id="_x0000_s42716" type="#_x0000_t5" style="position:absolute;left:3617;top:5961;width:99;height:88;rotation:90" strokecolor="#a00" strokeweight=".25pt"/>
+                <v:rect id="_x0000_s42717" style="position:absolute;left:3729;top:5955;width:28;height:99" strokecolor="#a00" strokeweight=".25pt"/>
+              </v:group>
+            </v:group>
+            <v:group id="_x0000_s42718" style="position:absolute;left:9385;top:6709;width:493;height:416" coordorigin="2861,7553" coordsize="493,416" o:regroupid="16">
+              <v:oval id="_x0000_s42719" style="position:absolute;left:2861;top:7553;width:492;height:200" fillcolor="#bfbfbf [2412]" strokecolor="#bfbfbf [2412]">
+                <o:extrusion v:ext="view" viewpoint="0,34.72222mm" viewpointorigin="0,.5" skewangle="90" lightposition="-50000" lightposition2="50000" type="perspective"/>
+              </v:oval>
+              <v:rect id="_x0000_s42720" style="position:absolute;left:2861;top:7643;width:493;height:85" fillcolor="#bfbfbf [2412]" strokecolor="#bfbfbf [2412]"/>
+              <v:rect id="_x0000_s42721" style="position:absolute;left:2861;top:7757;width:492;height:111" fillcolor="#039" strokecolor="#039"/>
+              <v:oval id="_x0000_s42722" style="position:absolute;left:2861;top:7769;width:492;height:200" fillcolor="#039" strokecolor="#039">
+                <o:extrusion v:ext="view" viewpoint="0,34.72222mm" viewpointorigin="0,.5" skewangle="90" lightposition="-50000" lightposition2="50000" type="perspective"/>
+              </v:oval>
+              <v:oval id="_x0000_s42723" style="position:absolute;left:2861;top:7658;width:492;height:200" fillcolor="#039" strokecolor="#039">
+                <o:extrusion v:ext="view" viewpoint="0,34.72222mm" viewpointorigin="0,.5" skewangle="90" lightposition="-50000" lightposition2="50000" type="perspective"/>
+              </v:oval>
+              <v:oval id="_x0000_s42724" style="position:absolute;left:2879;top:7789;width:456;height:164" fillcolor="#09f" strokecolor="white">
+                <v:fill color2="#039" rotate="t" angle="-90" focus="100%" type="gradient"/>
+              </v:oval>
+              <v:rect id="_x0000_s42725" style="position:absolute;left:2876;top:7750;width:456;height:119" fillcolor="#09f" stroked="f" strokecolor="white">
+                <v:fill color2="#039" rotate="t" angle="-90" focus="100%" type="gradient"/>
+              </v:rect>
+              <v:shape id="_x0000_s42726" type="#_x0000_t32" style="position:absolute;left:2879;top:7762;width:0;height:111" o:connectortype="straight" strokecolor="white [3212]"/>
+              <v:shape id="_x0000_s42727" type="#_x0000_t32" style="position:absolute;left:3335;top:7762;width:0;height:111" o:connectortype="straight" strokecolor="white [3212]"/>
+              <v:oval id="_x0000_s42728" style="position:absolute;left:2880;top:7672;width:454;height:163" fillcolor="#9cf" strokecolor="white [3212]">
+                <o:lock v:ext="edit" aspectratio="t"/>
+              </v:oval>
+              <v:oval id="_x0000_s42729" style="position:absolute;left:2861;top:7616;width:492;height:200" fillcolor="#bfbfbf [2412]" strokecolor="#bfbfbf [2412]">
+                <o:extrusion v:ext="view" viewpoint="0,34.72222mm" viewpointorigin="0,.5" skewangle="90" lightposition="-50000" lightposition2="50000" type="perspective"/>
+              </v:oval>
+              <v:oval id="_x0000_s42730" style="position:absolute;left:2878;top:7631;width:456;height:170" fillcolor="#a00" strokecolor="white">
+                <v:fill color2="#700" rotate="t" angle="-90" focus="100%" type="gradient"/>
+              </v:oval>
+              <v:rect id="_x0000_s42731" style="position:absolute;left:2886;top:7661;width:445;height:57" fillcolor="#a00" stroked="f" strokecolor="white">
+                <v:fill color2="#700" rotate="t" angle="-90" focus="100%" type="gradient"/>
+              </v:rect>
+              <v:oval id="_x0000_s42732" style="position:absolute;left:2879;top:7570;width:454;height:163" fillcolor="#ff555d" strokecolor="white [3212]">
+                <o:lock v:ext="edit" aspectratio="t"/>
+              </v:oval>
+              <v:shape id="_x0000_s42733" type="#_x0000_t32" style="position:absolute;left:3334;top:7661;width:0;height:57" o:connectortype="straight" strokecolor="white [3212]"/>
+              <v:shape id="_x0000_s42734" type="#_x0000_t32" style="position:absolute;left:2880;top:7664;width:0;height:57" o:connectortype="straight" strokecolor="white [3212]"/>
+              <v:line id="_x0000_s42735" style="position:absolute;flip:y" from="2957,7579" to="3200,7706" strokecolor="#edaab4" strokeweight=".5pt"/>
+              <v:line id="_x0000_s42736" style="position:absolute;flip:y" from="3027,7599" to="3261,7722" strokecolor="#edaab4" strokeweight=".5pt"/>
+              <v:line id="_x0000_s42737" style="position:absolute;flip:y" from="3117,7628" to="3307,7727" strokecolor="#edaab4" strokeweight=".5pt"/>
+              <v:line id="_x0000_s42738" style="position:absolute;flip:y" from="2903,7570" to="3117,7682" strokecolor="#edaab4" strokeweight=".5pt"/>
+              <v:line id="_x0000_s42739" style="position:absolute;flip:y" from="3225,7662" to="3331,7718" strokecolor="#edaab4" strokeweight=".5pt"/>
+              <v:line id="_x0000_s42740" style="position:absolute;flip:y" from="2885,7585" to="2991,7641" strokecolor="#edaab4" strokeweight=".5pt"/>
+              <v:line id="_x0000_s42741" style="position:absolute" from="3081,7643" to="3143,7658" strokecolor="#edaab4" strokeweight=".5pt"/>
+              <v:line id="_x0000_s42742" style="position:absolute" from="3156,7601" to="3218,7616" strokecolor="#edaab4" strokeweight=".5pt"/>
+              <v:line id="_x0000_s42743" style="position:absolute" from="3004,7684" to="3066,7699" strokecolor="#edaab4" strokeweight=".5pt"/>
+              <v:line id="_x0000_s42744" style="position:absolute" from="3100,7684" to="3162,7699" strokecolor="#edaab4" strokeweight=".5pt"/>
+              <v:line id="_x0000_s42745" style="position:absolute" from="3182,7643" to="3244,7658" strokecolor="#edaab4" strokeweight=".5pt"/>
+              <v:line id="_x0000_s42746" style="position:absolute" from="3203,7682" to="3265,7697" strokecolor="#edaab4" strokeweight=".5pt"/>
+              <v:line id="_x0000_s42747" style="position:absolute" from="2980,7643" to="3042,7658" strokecolor="#edaab4" strokeweight=".5pt"/>
+              <v:line id="_x0000_s42748" style="position:absolute" from="3062,7602" to="3124,7617" strokecolor="#edaab4" strokeweight=".5pt"/>
+              <v:line id="_x0000_s42749" style="position:absolute" from="2963,7601" to="3025,7616" strokecolor="#edaab4" strokeweight=".5pt"/>
+              <v:line id="_x0000_s42750" style="position:absolute" from="2895,7641" to="2957,7656" strokecolor="#edaab4" strokeweight=".5pt"/>
+              <v:oval id="_x0000_s42751" style="position:absolute;left:2879;top:7570;width:454;height:163" filled="f" fillcolor="#ff555d" strokecolor="white [3212]">
+                <o:lock v:ext="edit" aspectratio="t"/>
+              </v:oval>
+              <v:group id="_x0000_s42752" style="position:absolute;left:3039;top:7601;width:134;height:99;flip:x" coordorigin="3623,5955" coordsize="134,99">
+                <v:shape id="_x0000_s42753" type="#_x0000_t5" style="position:absolute;left:3617;top:5961;width:99;height:88;rotation:90" strokecolor="#a00" strokeweight=".25pt"/>
+                <v:rect id="_x0000_s42754" style="position:absolute;left:3729;top:5955;width:28;height:99" strokecolor="#a00" strokeweight=".25pt"/>
+              </v:group>
+            </v:group>
+            <v:group id="_x0000_s42772" style="position:absolute;left:9385;top:8291;width:493;height:416" coordorigin="2861,7553" coordsize="493,416" o:regroupid="16">
+              <v:oval id="_x0000_s42773" style="position:absolute;left:2861;top:7553;width:492;height:200" fillcolor="#bfbfbf [2412]" strokecolor="#bfbfbf [2412]">
+                <o:extrusion v:ext="view" viewpoint="0,34.72222mm" viewpointorigin="0,.5" skewangle="90" lightposition="-50000" lightposition2="50000" type="perspective"/>
+              </v:oval>
+              <v:rect id="_x0000_s42774" style="position:absolute;left:2861;top:7643;width:493;height:85" fillcolor="#bfbfbf [2412]" strokecolor="#bfbfbf [2412]"/>
+              <v:rect id="_x0000_s42775" style="position:absolute;left:2861;top:7757;width:492;height:111" fillcolor="#039" strokecolor="#039"/>
+              <v:oval id="_x0000_s42776" style="position:absolute;left:2861;top:7769;width:492;height:200" fillcolor="#039" strokecolor="#039">
+                <o:extrusion v:ext="view" viewpoint="0,34.72222mm" viewpointorigin="0,.5" skewangle="90" lightposition="-50000" lightposition2="50000" type="perspective"/>
+              </v:oval>
+              <v:oval id="_x0000_s42777" style="position:absolute;left:2861;top:7658;width:492;height:200" fillcolor="#039" strokecolor="#039">
+                <o:extrusion v:ext="view" viewpoint="0,34.72222mm" viewpointorigin="0,.5" skewangle="90" lightposition="-50000" lightposition2="50000" type="perspective"/>
+              </v:oval>
+              <v:oval id="_x0000_s42778" style="position:absolute;left:2879;top:7789;width:456;height:164" fillcolor="#09f" strokecolor="white">
+                <v:fill color2="#039" rotate="t" angle="-90" focus="100%" type="gradient"/>
+              </v:oval>
+              <v:rect id="_x0000_s42779" style="position:absolute;left:2876;top:7750;width:456;height:119" fillcolor="#09f" stroked="f" strokecolor="white">
+                <v:fill color2="#039" rotate="t" angle="-90" focus="100%" type="gradient"/>
+              </v:rect>
+              <v:shape id="_x0000_s42780" type="#_x0000_t32" style="position:absolute;left:2879;top:7762;width:0;height:111" o:connectortype="straight" strokecolor="white [3212]"/>
+              <v:shape id="_x0000_s42781" type="#_x0000_t32" style="position:absolute;left:3335;top:7762;width:0;height:111" o:connectortype="straight" strokecolor="white [3212]"/>
+              <v:oval id="_x0000_s42782" style="position:absolute;left:2880;top:7672;width:454;height:163" fillcolor="#9cf" strokecolor="white [3212]">
+                <o:lock v:ext="edit" aspectratio="t"/>
+              </v:oval>
+              <v:oval id="_x0000_s42783" style="position:absolute;left:2861;top:7616;width:492;height:200" fillcolor="#bfbfbf [2412]" strokecolor="#bfbfbf [2412]">
+                <o:extrusion v:ext="view" viewpoint="0,34.72222mm" viewpointorigin="0,.5" skewangle="90" lightposition="-50000" lightposition2="50000" type="perspective"/>
+              </v:oval>
+              <v:oval id="_x0000_s42784" style="position:absolute;left:2878;top:7631;width:456;height:170" fillcolor="#a00" strokecolor="white">
+                <v:fill color2="#700" rotate="t" angle="-90" focus="100%" type="gradient"/>
+              </v:oval>
+              <v:rect id="_x0000_s42785" style="position:absolute;left:2886;top:7661;width:445;height:57" fillcolor="#a00" stroked="f" strokecolor="white">
+                <v:fill color2="#700" rotate="t" angle="-90" focus="100%" type="gradient"/>
+              </v:rect>
+              <v:oval id="_x0000_s42786" style="position:absolute;left:2879;top:7570;width:454;height:163" fillcolor="#ff555d" strokecolor="white [3212]">
+                <o:lock v:ext="edit" aspectratio="t"/>
+              </v:oval>
+              <v:shape id="_x0000_s42787" type="#_x0000_t32" style="position:absolute;left:3334;top:7661;width:0;height:57" o:connectortype="straight" strokecolor="white [3212]"/>
+              <v:shape id="_x0000_s42788" type="#_x0000_t32" style="position:absolute;left:2880;top:7664;width:0;height:57" o:connectortype="straight" strokecolor="white [3212]"/>
+              <v:line id="_x0000_s42789" style="position:absolute;flip:y" from="2957,7579" to="3200,7706" strokecolor="#edaab4" strokeweight=".5pt"/>
+              <v:line id="_x0000_s42790" style="position:absolute;flip:y" from="3027,7599" to="3261,7722" strokecolor="#edaab4" strokeweight=".5pt"/>
+              <v:line id="_x0000_s42791" style="position:absolute;flip:y" from="3117,7628" to="3307,7727" strokecolor="#edaab4" strokeweight=".5pt"/>
+              <v:line id="_x0000_s42792" style="position:absolute;flip:y" from="2903,7570" to="3117,7682" strokecolor="#edaab4" strokeweight=".5pt"/>
+              <v:line id="_x0000_s42793" style="position:absolute;flip:y" from="3225,7662" to="3331,7718" strokecolor="#edaab4" strokeweight=".5pt"/>
+              <v:line id="_x0000_s42794" style="position:absolute;flip:y" from="2885,7585" to="2991,7641" strokecolor="#edaab4" strokeweight=".5pt"/>
+              <v:line id="_x0000_s42795" style="position:absolute" from="3081,7643" to="3143,7658" strokecolor="#edaab4" strokeweight=".5pt"/>
+              <v:line id="_x0000_s42796" style="position:absolute" from="3156,7601" to="3218,7616" strokecolor="#edaab4" strokeweight=".5pt"/>
+              <v:line id="_x0000_s42797" style="position:absolute" from="3004,7684" to="3066,7699" strokecolor="#edaab4" strokeweight=".5pt"/>
+              <v:line id="_x0000_s42798" style="position:absolute" from="3100,7684" to="3162,7699" strokecolor="#edaab4" strokeweight=".5pt"/>
+              <v:line id="_x0000_s42799" style="position:absolute" from="3182,7643" to="3244,7658" strokecolor="#edaab4" strokeweight=".5pt"/>
+              <v:line id="_x0000_s42800" style="position:absolute" from="3203,7682" to="3265,7697" strokecolor="#edaab4" strokeweight=".5pt"/>
+              <v:line id="_x0000_s42801" style="position:absolute" from="2980,7643" to="3042,7658" strokecolor="#edaab4" strokeweight=".5pt"/>
+              <v:line id="_x0000_s42802" style="position:absolute" from="3062,7602" to="3124,7617" strokecolor="#edaab4" strokeweight=".5pt"/>
+              <v:line id="_x0000_s42803" style="position:absolute" from="2963,7601" to="3025,7616" strokecolor="#edaab4" strokeweight=".5pt"/>
+              <v:line id="_x0000_s42804" style="position:absolute" from="2895,7641" to="2957,7656" strokecolor="#edaab4" strokeweight=".5pt"/>
+              <v:oval id="_x0000_s42805" style="position:absolute;left:2879;top:7570;width:454;height:163" filled="f" fillcolor="#ff555d" strokecolor="white [3212]">
+                <o:lock v:ext="edit" aspectratio="t"/>
+              </v:oval>
+              <v:group id="_x0000_s42806" style="position:absolute;left:3039;top:7601;width:134;height:99;flip:x" coordorigin="3623,5955" coordsize="134,99">
+                <v:shape id="_x0000_s42807" type="#_x0000_t5" style="position:absolute;left:3617;top:5961;width:99;height:88;rotation:90" strokecolor="#a00" strokeweight=".25pt"/>
+                <v:rect id="_x0000_s42808" style="position:absolute;left:3729;top:5955;width:28;height:99" strokecolor="#a00" strokeweight=".25pt"/>
+              </v:group>
+            </v:group>
+            <v:group id="_x0000_s42821" style="position:absolute;left:10854;top:6334;width:904;height:452" coordorigin="9835,4074" coordsize="904,452" o:regroupid="16">
+              <v:rect id="_x0000_s42655" style="position:absolute;left:9948;top:4187;width:678;height:226" o:regroupid="12" strokecolor="#f90 [3214]"/>
+              <v:rect id="_x0000_s42656" style="position:absolute;left:9835;top:4074;width:904;height:452" o:regroupid="12" filled="f" fillcolor="white [3212]" stroked="f" strokecolor="#039 [3204]">
+                <v:textbox style="mso-next-textbox:#_x0000_s42656">
+                  <w:txbxContent>
+                    <w:p>
+                      <w:pPr>
+                        <w:spacing w:before="60" w:after="0" w:line="240" w:lineRule="auto"/>
+                        <w:jc w:val="center"/>
+                        <w:rPr>
+                          <w:rFonts w:asciiTheme="minorHAnsi" w:hAnsiTheme="minorHAnsi"/>
+                          <w:sz w:val="17"/>
+                          <w:szCs w:val="17"/>
+                          <w:lang w:val="en-GB"/>
+                        </w:rPr>
+                      </w:pPr>
+                      <w:r>
+                        <w:rPr>
+                          <w:rFonts w:asciiTheme="minorHAnsi" w:hAnsiTheme="minorHAnsi"/>
+                          <w:b/>
+                          <w:sz w:val="17"/>
+                          <w:szCs w:val="17"/>
+                          <w:lang w:val="en-GB"/>
+                        </w:rPr>
+                        <w:t>VLAN 10</w:t>
+                      </w:r>
+                    </w:p>
+                  </w:txbxContent>
+                </v:textbox>
+              </v:rect>
+            </v:group>
+            <v:group id="_x0000_s42822" style="position:absolute;left:10628;top:6673;width:904;height:452" coordorigin="9835,4074" coordsize="904,452" o:regroupid="16">
+              <v:rect id="_x0000_s42823" style="position:absolute;left:9948;top:4187;width:678;height:226" strokecolor="#f90 [3214]"/>
+              <v:rect id="_x0000_s42824" style="position:absolute;left:9835;top:4074;width:904;height:452" filled="f" fillcolor="white [3212]" stroked="f" strokecolor="#039 [3204]">
+                <v:textbox style="mso-next-textbox:#_x0000_s42824">
+                  <w:txbxContent>
+                    <w:p>
+                      <w:pPr>
+                        <w:spacing w:before="60" w:after="0" w:line="240" w:lineRule="auto"/>
+                        <w:jc w:val="center"/>
+                        <w:rPr>
+                          <w:rFonts w:asciiTheme="minorHAnsi" w:hAnsiTheme="minorHAnsi"/>
+                          <w:sz w:val="17"/>
+                          <w:szCs w:val="17"/>
+                          <w:lang w:val="en-GB"/>
+                        </w:rPr>
+                      </w:pPr>
+                      <w:r>
+                        <w:rPr>
+                          <w:rFonts w:asciiTheme="minorHAnsi" w:hAnsiTheme="minorHAnsi"/>
+                          <w:b/>
+                          <w:sz w:val="17"/>
+                          <w:szCs w:val="17"/>
+                          <w:lang w:val="en-GB"/>
+                        </w:rPr>
+                        <w:t>VLAN 20</w:t>
+                      </w:r>
+                    </w:p>
+                  </w:txbxContent>
+                </v:textbox>
+              </v:rect>
+            </v:group>
+            <v:group id="_x0000_s42825" style="position:absolute;left:10854;top:7012;width:904;height:452" coordorigin="9835,4074" coordsize="904,452" o:regroupid="16">
+              <v:rect id="_x0000_s42826" style="position:absolute;left:9948;top:4187;width:678;height:226" strokecolor="#f90 [3214]"/>
+              <v:rect id="_x0000_s42827" style="position:absolute;left:9835;top:4074;width:904;height:452" filled="f" fillcolor="white [3212]" stroked="f" strokecolor="#039 [3204]">
+                <v:textbox style="mso-next-textbox:#_x0000_s42827">
+                  <w:txbxContent>
+                    <w:p>
+                      <w:pPr>
+                        <w:spacing w:before="60" w:after="0" w:line="240" w:lineRule="auto"/>
+                        <w:jc w:val="center"/>
+                        <w:rPr>
+                          <w:rFonts w:asciiTheme="minorHAnsi" w:hAnsiTheme="minorHAnsi"/>
+                          <w:sz w:val="17"/>
+                          <w:szCs w:val="17"/>
+                          <w:lang w:val="en-GB"/>
+                        </w:rPr>
+                      </w:pPr>
+                      <w:r>
+                        <w:rPr>
+                          <w:rFonts w:asciiTheme="minorHAnsi" w:hAnsiTheme="minorHAnsi"/>
+                          <w:b/>
+                          <w:sz w:val="17"/>
+                          <w:szCs w:val="17"/>
+                          <w:lang w:val="en-GB"/>
+                        </w:rPr>
+                        <w:t>VLAN 30</w:t>
+                      </w:r>
+                    </w:p>
+                  </w:txbxContent>
+                </v:textbox>
+              </v:rect>
+            </v:group>
+            <v:group id="_x0000_s42828" style="position:absolute;left:13670;top:5389;width:348;height:411" coordorigin="2238,2577" coordsize="348,411" o:regroupid="16">
+              <v:shape id="_x0000_s42829" style="position:absolute;left:2238;top:2577;width:348;height:411" coordsize="348,411" path="m,57l81,15r39,18l183,,300,57r,123l348,210r,99l168,411,,324,,57xe" fillcolor="#039" strokecolor="#039">
+                <v:path arrowok="t"/>
+              </v:shape>
+              <v:shape id="_x0000_s42830" style="position:absolute;left:2322;top:2592;width:201;height:102;mso-wrap-style:square;mso-wrap-distance-left:9pt;mso-wrap-distance-top:0;mso-wrap-distance-right:9pt;mso-wrap-distance-bottom:0;mso-position-horizontal:absolute;mso-position-horizontal-relative:text;mso-position-vertical:absolute;mso-position-vertical-relative:text;v-text-anchor:top" coordsize="201,102" path="m201,51l96,,,54r102,48l201,51xe" fillcolor="#9cf" strokecolor="white">
+                <v:path arrowok="t"/>
+              </v:shape>
+              <v:shape id="_x0000_s42831" style="position:absolute;left:2454;top:2643;width:69;height:162;mso-wrap-style:square;mso-wrap-distance-left:9pt;mso-wrap-distance-top:0;mso-wrap-distance-right:9pt;mso-wrap-distance-bottom:0;mso-position-horizontal:absolute;mso-position-horizontal-relative:text;mso-position-vertical:absolute;mso-position-vertical-relative:text;v-text-anchor:top" coordsize="69,162" path="m69,123l69,,,39,,162,69,123xe" fillcolor="#039" strokecolor="white">
+                <v:path arrowok="t"/>
+              </v:shape>
+              <v:shape id="_x0000_s42832" style="position:absolute;left:2433;top:2766;width:138;height:84;mso-wrap-style:square;mso-wrap-distance-left:9pt;mso-wrap-distance-top:0;mso-wrap-distance-right:9pt;mso-wrap-distance-bottom:0;mso-position-horizontal:absolute;mso-position-horizontal-relative:text;mso-position-vertical:absolute;mso-position-vertical-relative:text;v-text-anchor:top" coordsize="138,84" path="m39,84l138,30,90,,,54,39,84xe" fillcolor="#9cf" strokecolor="white">
+                <v:path arrowok="t"/>
+              </v:shape>
+              <v:shape id="_x0000_s42833" style="position:absolute;left:2253;top:2643;width:150;height:327;mso-wrap-style:square;mso-wrap-distance-left:9pt;mso-wrap-distance-top:0;mso-wrap-distance-right:9pt;mso-wrap-distance-bottom:0;mso-position-horizontal:absolute;mso-position-horizontal-relative:text;mso-position-vertical:absolute;mso-position-vertical-relative:text;v-text-anchor:top" coordsize="150,327" path="m,l,249r150,78l150,75,,xe" fillcolor="#09f" strokecolor="white">
+                <v:path arrowok="t"/>
+              </v:shape>
+              <v:shape id="_x0000_s42834" style="position:absolute;left:2403;top:2796;width:168;height:174;mso-wrap-style:square;mso-wrap-distance-left:9pt;mso-wrap-distance-top:0;mso-wrap-distance-right:9pt;mso-wrap-distance-bottom:0;mso-position-horizontal:absolute;mso-position-horizontal-relative:text;mso-position-vertical:absolute;mso-position-vertical-relative:text;v-text-anchor:top" coordsize="168,174" path="m3,174l168,81,168,,,93r3,81xe" fillcolor="#039" strokecolor="white">
+                <v:path arrowok="t"/>
+              </v:shape>
+              <v:shape id="_x0000_s42835" style="position:absolute;left:2403;top:2682;width:69;height:204;mso-wrap-style:square;mso-wrap-distance-left:9pt;mso-wrap-distance-top:0;mso-wrap-distance-right:9pt;mso-wrap-distance-bottom:0;mso-position-horizontal:absolute;mso-position-horizontal-relative:text;mso-position-vertical:absolute;mso-position-vertical-relative:text;v-text-anchor:top" coordsize="69,204" path="m,33l,204,69,168,69,,,33xe" fillcolor="#039" strokecolor="white">
+                <v:path arrowok="t"/>
+              </v:shape>
+              <v:shape id="_x0000_s42836" style="position:absolute;left:2253;top:2607;width:219;height:108;mso-wrap-style:square;mso-wrap-distance-left:9pt;mso-wrap-distance-top:0;mso-wrap-distance-right:9pt;mso-wrap-distance-bottom:0;mso-position-horizontal:absolute;mso-position-horizontal-relative:text;mso-position-vertical:absolute;mso-position-vertical-relative:text;v-text-anchor:top" coordsize="219,108" path="m,36r150,72l219,75,69,,,36xe" fillcolor="#9cf" strokecolor="white">
+                <v:path arrowok="t"/>
+              </v:shape>
+              <v:line id="_x0000_s42837" style="position:absolute" from="2259,2808" to="2403,2886" strokecolor="white"/>
+              <v:shape id="_x0000_s42838" style="position:absolute;left:2286;top:2694;width:81;height:138;mso-wrap-style:square;mso-wrap-distance-left:9pt;mso-wrap-distance-top:0;mso-wrap-distance-right:9pt;mso-wrap-distance-bottom:0;mso-position-horizontal:absolute;mso-position-horizontal-relative:text;mso-position-vertical:absolute;mso-position-vertical-relative:text;v-text-anchor:top" coordsize="81,138" path="m,l,93r81,45l81,45,,xe" strokeweight=".5pt">
+                <v:fill color2="fill darken(118)" rotate="t" angle="-135" method="linear sigma" focus="100%" type="gradient"/>
+                <v:path arrowok="t"/>
+              </v:shape>
+              <v:line id="_x0000_s42839" style="position:absolute" from="2334,2892" to="2379,2916" strokecolor="white"/>
+            </v:group>
+            <v:group id="_x0000_s42852" style="position:absolute;left:13679;top:6971;width:348;height:411" coordorigin="2238,2577" coordsize="348,411" o:regroupid="16">
+              <v:shape id="_x0000_s42853" style="position:absolute;left:2238;top:2577;width:348;height:411" coordsize="348,411" path="m,57l81,15r39,18l183,,300,57r,123l348,210r,99l168,411,,324,,57xe" fillcolor="#039" strokecolor="#039">
+                <v:path arrowok="t"/>
+              </v:shape>
+              <v:shape id="_x0000_s42854" style="position:absolute;left:2322;top:2592;width:201;height:102;mso-wrap-style:square;mso-wrap-distance-left:9pt;mso-wrap-distance-top:0;mso-wrap-distance-right:9pt;mso-wrap-distance-bottom:0;mso-position-horizontal:absolute;mso-position-horizontal-relative:text;mso-position-vertical:absolute;mso-position-vertical-relative:text;v-text-anchor:top" coordsize="201,102" path="m201,51l96,,,54r102,48l201,51xe" fillcolor="#9cf" strokecolor="white">
+                <v:path arrowok="t"/>
+              </v:shape>
+              <v:shape id="_x0000_s42855" style="position:absolute;left:2454;top:2643;width:69;height:162;mso-wrap-style:square;mso-wrap-distance-left:9pt;mso-wrap-distance-top:0;mso-wrap-distance-right:9pt;mso-wrap-distance-bottom:0;mso-position-horizontal:absolute;mso-position-horizontal-relative:text;mso-position-vertical:absolute;mso-position-vertical-relative:text;v-text-anchor:top" coordsize="69,162" path="m69,123l69,,,39,,162,69,123xe" fillcolor="#039" strokecolor="white">
+                <v:path arrowok="t"/>
+              </v:shape>
+              <v:shape id="_x0000_s42856" style="position:absolute;left:2433;top:2766;width:138;height:84;mso-wrap-style:square;mso-wrap-distance-left:9pt;mso-wrap-distance-top:0;mso-wrap-distance-right:9pt;mso-wrap-distance-bottom:0;mso-position-horizontal:absolute;mso-position-horizontal-relative:text;mso-position-vertical:absolute;mso-position-vertical-relative:text;v-text-anchor:top" coordsize="138,84" path="m39,84l138,30,90,,,54,39,84xe" fillcolor="#9cf" strokecolor="white">
+                <v:path arrowok="t"/>
+              </v:shape>
+              <v:shape id="_x0000_s42857" style="position:absolute;left:2253;top:2643;width:150;height:327;mso-wrap-style:square;mso-wrap-distance-left:9pt;mso-wrap-distance-top:0;mso-wrap-distance-right:9pt;mso-wrap-distance-bottom:0;mso-position-horizontal:absolute;mso-position-horizontal-relative:text;mso-position-vertical:absolute;mso-position-vertical-relative:text;v-text-anchor:top" coordsize="150,327" path="m,l,249r150,78l150,75,,xe" fillcolor="#09f" strokecolor="white">
+                <v:path arrowok="t"/>
+              </v:shape>
+              <v:shape id="_x0000_s42858" style="position:absolute;left:2403;top:2796;width:168;height:174;mso-wrap-style:square;mso-wrap-distance-left:9pt;mso-wrap-distance-top:0;mso-wrap-distance-right:9pt;mso-wrap-distance-bottom:0;mso-position-horizontal:absolute;mso-position-horizontal-relative:text;mso-position-vertical:absolute;mso-position-vertical-relative:text;v-text-anchor:top" coordsize="168,174" path="m3,174l168,81,168,,,93r3,81xe" fillcolor="#039" strokecolor="white">
+                <v:path arrowok="t"/>
+              </v:shape>
+              <v:shape id="_x0000_s42859" style="position:absolute;left:2403;top:2682;width:69;height:204;mso-wrap-style:square;mso-wrap-distance-left:9pt;mso-wrap-distance-top:0;mso-wrap-distance-right:9pt;mso-wrap-distance-bottom:0;mso-position-horizontal:absolute;mso-position-horizontal-relative:text;mso-position-vertical:absolute;mso-position-vertical-relative:text;v-text-anchor:top" coordsize="69,204" path="m,33l,204,69,168,69,,,33xe" fillcolor="#039" strokecolor="white">
+                <v:path arrowok="t"/>
+              </v:shape>
+              <v:shape id="_x0000_s42860" style="position:absolute;left:2253;top:2607;width:219;height:108;mso-wrap-style:square;mso-wrap-distance-left:9pt;mso-wrap-distance-top:0;mso-wrap-distance-right:9pt;mso-wrap-distance-bottom:0;mso-position-horizontal:absolute;mso-position-horizontal-relative:text;mso-position-vertical:absolute;mso-position-vertical-relative:text;v-text-anchor:top" coordsize="219,108" path="m,36r150,72l219,75,69,,,36xe" fillcolor="#9cf" strokecolor="white">
+                <v:path arrowok="t"/>
+              </v:shape>
+              <v:line id="_x0000_s42861" style="position:absolute" from="2259,2808" to="2403,2886" strokecolor="white"/>
+              <v:shape id="_x0000_s42862" style="position:absolute;left:2286;top:2694;width:81;height:138;mso-wrap-style:square;mso-wrap-distance-left:9pt;mso-wrap-distance-top:0;mso-wrap-distance-right:9pt;mso-wrap-distance-bottom:0;mso-position-horizontal:absolute;mso-position-horizontal-relative:text;mso-position-vertical:absolute;mso-position-vertical-relative:text;v-text-anchor:top" coordsize="81,138" path="m,l,93r81,45l81,45,,xe" strokeweight=".5pt">
+                <v:fill color2="fill darken(118)" rotate="t" angle="-135" method="linear sigma" focus="100%" type="gradient"/>
+                <v:path arrowok="t"/>
+              </v:shape>
+              <v:line id="_x0000_s42863" style="position:absolute" from="2334,2892" to="2379,2916" strokecolor="white"/>
+            </v:group>
+            <v:group id="_x0000_s42876" style="position:absolute;left:13679;top:8553;width:348;height:411" coordorigin="2238,2577" coordsize="348,411" o:regroupid="16">
+              <v:shape id="_x0000_s42877" style="position:absolute;left:2238;top:2577;width:348;height:411" coordsize="348,411" path="m,57l81,15r39,18l183,,300,57r,123l348,210r,99l168,411,,324,,57xe" fillcolor="#039" strokecolor="#039">
+                <v:path arrowok="t"/>
+              </v:shape>
+              <v:shape id="_x0000_s42878" style="position:absolute;left:2322;top:2592;width:201;height:102;mso-wrap-style:square;mso-wrap-distance-left:9pt;mso-wrap-distance-top:0;mso-wrap-distance-right:9pt;mso-wrap-distance-bottom:0;mso-position-horizontal:absolute;mso-position-horizontal-relative:text;mso-position-vertical:absolute;mso-position-vertical-relative:text;v-text-anchor:top" coordsize="201,102" path="m201,51l96,,,54r102,48l201,51xe" fillcolor="#9cf" strokecolor="white">
+                <v:path arrowok="t"/>
+              </v:shape>
+              <v:shape id="_x0000_s42879" style="position:absolute;left:2454;top:2643;width:69;height:162;mso-wrap-style:square;mso-wrap-distance-left:9pt;mso-wrap-distance-top:0;mso-wrap-distance-right:9pt;mso-wrap-distance-bottom:0;mso-position-horizontal:absolute;mso-position-horizontal-relative:text;mso-position-vertical:absolute;mso-position-vertical-relative:text;v-text-anchor:top" coordsize="69,162" path="m69,123l69,,,39,,162,69,123xe" fillcolor="#039" strokecolor="white">
+                <v:path arrowok="t"/>
+              </v:shape>
+              <v:shape id="_x0000_s42880" style="position:absolute;left:2433;top:2766;width:138;height:84;mso-wrap-style:square;mso-wrap-distance-left:9pt;mso-wrap-distance-top:0;mso-wrap-distance-right:9pt;mso-wrap-distance-bottom:0;mso-position-horizontal:absolute;mso-position-horizontal-relative:text;mso-position-vertical:absolute;mso-position-vertical-relative:text;v-text-anchor:top" coordsize="138,84" path="m39,84l138,30,90,,,54,39,84xe" fillcolor="#9cf" strokecolor="white">
+                <v:path arrowok="t"/>
+              </v:shape>
+              <v:shape id="_x0000_s42881" style="position:absolute;left:2253;top:2643;width:150;height:327;mso-wrap-style:square;mso-wrap-distance-left:9pt;mso-wrap-distance-top:0;mso-wrap-distance-right:9pt;mso-wrap-distance-bottom:0;mso-position-horizontal:absolute;mso-position-horizontal-relative:text;mso-position-vertical:absolute;mso-position-vertical-relative:text;v-text-anchor:top" coordsize="150,327" path="m,l,249r150,78l150,75,,xe" fillcolor="#09f" strokecolor="white">
+                <v:path arrowok="t"/>
+              </v:shape>
+              <v:shape id="_x0000_s42882" style="position:absolute;left:2403;top:2796;width:168;height:174;mso-wrap-style:square;mso-wrap-distance-left:9pt;mso-wrap-distance-top:0;mso-wrap-distance-right:9pt;mso-wrap-distance-bottom:0;mso-position-horizontal:absolute;mso-position-horizontal-relative:text;mso-position-vertical:absolute;mso-position-vertical-relative:text;v-text-anchor:top" coordsize="168,174" path="m3,174l168,81,168,,,93r3,81xe" fillcolor="#039" strokecolor="white">
+                <v:path arrowok="t"/>
+              </v:shape>
+              <v:shape id="_x0000_s42883" style="position:absolute;left:2403;top:2682;width:69;height:204;mso-wrap-style:square;mso-wrap-distance-left:9pt;mso-wrap-distance-top:0;mso-wrap-distance-right:9pt;mso-wrap-distance-bottom:0;mso-position-horizontal:absolute;mso-position-horizontal-relative:text;mso-position-vertical:absolute;mso-position-vertical-relative:text;v-text-anchor:top" coordsize="69,204" path="m,33l,204,69,168,69,,,33xe" fillcolor="#039" strokecolor="white">
+                <v:path arrowok="t"/>
+              </v:shape>
+              <v:shape id="_x0000_s42884" style="position:absolute;left:2253;top:2607;width:219;height:108;mso-wrap-style:square;mso-wrap-distance-left:9pt;mso-wrap-distance-top:0;mso-wrap-distance-right:9pt;mso-wrap-distance-bottom:0;mso-position-horizontal:absolute;mso-position-horizontal-relative:text;mso-position-vertical:absolute;mso-position-vertical-relative:text;v-text-anchor:top" coordsize="219,108" path="m,36r150,72l219,75,69,,,36xe" fillcolor="#9cf" strokecolor="white">
+                <v:path arrowok="t"/>
+              </v:shape>
+              <v:line id="_x0000_s42885" style="position:absolute" from="2259,2808" to="2403,2886" strokecolor="white"/>
+              <v:shape id="_x0000_s42886" style="position:absolute;left:2286;top:2694;width:81;height:138;mso-wrap-style:square;mso-wrap-distance-left:9pt;mso-wrap-distance-top:0;mso-wrap-distance-right:9pt;mso-wrap-distance-bottom:0;mso-position-horizontal:absolute;mso-position-horizontal-relative:text;mso-position-vertical:absolute;mso-position-vertical-relative:text;v-text-anchor:top" coordsize="81,138" path="m,l,93r81,45l81,45,,xe" strokeweight=".5pt">
+                <v:fill color2="fill darken(118)" rotate="t" angle="-135" method="linear sigma" focus="100%" type="gradient"/>
+                <v:path arrowok="t"/>
+              </v:shape>
+              <v:line id="_x0000_s42887" style="position:absolute" from="2334,2892" to="2379,2916" strokecolor="white"/>
+            </v:group>
+            <v:group id="_x0000_s42894" style="position:absolute;left:12662;top:5995;width:904;height:452" coordorigin="9835,4074" coordsize="904,452" o:regroupid="16">
+              <v:rect id="_x0000_s42895" style="position:absolute;left:9948;top:4187;width:678;height:226" strokecolor="#f90 [3214]"/>
+              <v:rect id="_x0000_s42896" style="position:absolute;left:9835;top:4074;width:904;height:452" filled="f" fillcolor="white [3212]" stroked="f" strokecolor="#039 [3204]">
+                <v:textbox style="mso-next-textbox:#_x0000_s42896">
+                  <w:txbxContent>
+                    <w:p>
+                      <w:pPr>
+                        <w:spacing w:before="60" w:after="0" w:line="240" w:lineRule="auto"/>
+                        <w:jc w:val="center"/>
+                        <w:rPr>
+                          <w:rFonts w:asciiTheme="minorHAnsi" w:hAnsiTheme="minorHAnsi"/>
+                          <w:sz w:val="17"/>
+                          <w:szCs w:val="17"/>
+                          <w:lang w:val="en-GB"/>
+                        </w:rPr>
+                      </w:pPr>
+                      <w:r>
+                        <w:rPr>
+                          <w:rFonts w:asciiTheme="minorHAnsi" w:hAnsiTheme="minorHAnsi"/>
+                          <w:b/>
+                          <w:sz w:val="17"/>
+                          <w:szCs w:val="17"/>
+                          <w:lang w:val="en-GB"/>
+                        </w:rPr>
+                        <w:t>VLAN 10</w:t>
+                      </w:r>
+                    </w:p>
+                  </w:txbxContent>
+                </v:textbox>
+              </v:rect>
+            </v:group>
+            <v:group id="_x0000_s42900" style="position:absolute;left:12662;top:6899;width:904;height:452" coordorigin="9835,4074" coordsize="904,452" o:regroupid="16">
+              <v:rect id="_x0000_s42901" style="position:absolute;left:9948;top:4187;width:678;height:226" strokecolor="#f90 [3214]"/>
+              <v:rect id="_x0000_s42902" style="position:absolute;left:9835;top:4074;width:904;height:452" filled="f" fillcolor="white [3212]" stroked="f" strokecolor="#039 [3204]">
+                <v:textbox style="mso-next-textbox:#_x0000_s42902">
+                  <w:txbxContent>
+                    <w:p>
+                      <w:pPr>
+                        <w:spacing w:before="60" w:after="0" w:line="240" w:lineRule="auto"/>
+                        <w:jc w:val="center"/>
+                        <w:rPr>
+                          <w:rFonts w:asciiTheme="minorHAnsi" w:hAnsiTheme="minorHAnsi"/>
+                          <w:sz w:val="17"/>
+                          <w:szCs w:val="17"/>
+                          <w:lang w:val="en-GB"/>
+                        </w:rPr>
+                      </w:pPr>
+                      <w:r>
+                        <w:rPr>
+                          <w:rFonts w:asciiTheme="minorHAnsi" w:hAnsiTheme="minorHAnsi"/>
+                          <w:b/>
+                          <w:sz w:val="17"/>
+                          <w:szCs w:val="17"/>
+                          <w:lang w:val="en-GB"/>
+                        </w:rPr>
+                        <w:t>VLAN 20</w:t>
+                      </w:r>
+                    </w:p>
+                  </w:txbxContent>
+                </v:textbox>
+              </v:rect>
+            </v:group>
+            <v:group id="_x0000_s42906" style="position:absolute;left:11758;top:7351;width:904;height:452" coordorigin="9835,4074" coordsize="904,452" o:regroupid="16">
+              <v:rect id="_x0000_s42907" style="position:absolute;left:9948;top:4187;width:678;height:226" strokecolor="#f90 [3214]"/>
+              <v:rect id="_x0000_s42908" style="position:absolute;left:9835;top:4074;width:904;height:452" filled="f" fillcolor="white [3212]" stroked="f" strokecolor="#039 [3204]">
+                <v:textbox style="mso-next-textbox:#_x0000_s42908">
+                  <w:txbxContent>
+                    <w:p>
+                      <w:pPr>
+                        <w:spacing w:before="60" w:after="0" w:line="240" w:lineRule="auto"/>
+                        <w:jc w:val="center"/>
+                        <w:rPr>
+                          <w:rFonts w:asciiTheme="minorHAnsi" w:hAnsiTheme="minorHAnsi"/>
+                          <w:sz w:val="17"/>
+                          <w:szCs w:val="17"/>
+                          <w:lang w:val="en-GB"/>
+                        </w:rPr>
+                      </w:pPr>
+                      <w:r>
+                        <w:rPr>
+                          <w:rFonts w:asciiTheme="minorHAnsi" w:hAnsiTheme="minorHAnsi"/>
+                          <w:b/>
+                          <w:sz w:val="17"/>
+                          <w:szCs w:val="17"/>
+                          <w:lang w:val="en-GB"/>
+                        </w:rPr>
+                        <w:t>VLAN 30</w:t>
+                      </w:r>
+                    </w:p>
+                  </w:txbxContent>
+                </v:textbox>
+              </v:rect>
+            </v:group>
+            <v:group id="_x0000_s42915" style="position:absolute;left:9611;top:7351;width:1582;height:452" coordorigin="3170,9496" coordsize="1582,452" o:regroupid="16">
+              <v:rect id="_x0000_s42916" style="position:absolute;left:3283;top:9609;width:1356;height:226" strokecolor="#039 [3204]"/>
+              <v:rect id="_x0000_s42917" style="position:absolute;left:3170;top:9496;width:1582;height:452" filled="f" fillcolor="white [3212]" stroked="f" strokecolor="#039 [3204]">
+                <v:textbox style="mso-next-textbox:#_x0000_s42917">
+                  <w:txbxContent>
+                    <w:p>
+                      <w:pPr>
+                        <w:spacing w:before="60" w:after="0" w:line="240" w:lineRule="auto"/>
+                        <w:jc w:val="center"/>
+                        <w:rPr>
+                          <w:rFonts w:asciiTheme="minorHAnsi" w:hAnsiTheme="minorHAnsi"/>
+                          <w:sz w:val="17"/>
+                          <w:szCs w:val="17"/>
+                          <w:lang w:val="en-GB"/>
+                        </w:rPr>
+                      </w:pPr>
+                      <w:r>
+                        <w:rPr>
+                          <w:rFonts w:asciiTheme="minorHAnsi" w:hAnsiTheme="minorHAnsi"/>
+                          <w:b/>
+                          <w:sz w:val="17"/>
+                          <w:szCs w:val="17"/>
+                          <w:lang w:val="en-GB"/>
+                        </w:rPr>
+                        <w:t>172.19.20.0/23</w:t>
+                      </w:r>
+                    </w:p>
+                  </w:txbxContent>
+                </v:textbox>
+              </v:rect>
+            </v:group>
+            <v:group id="_x0000_s42936" style="position:absolute;left:12095;top:5656;width:904;height:452" coordorigin="10739,3735" coordsize="904,452" o:regroupid="16">
+              <v:rect id="_x0000_s42898" style="position:absolute;left:10852;top:3848;width:678;height:226" o:regroupid="12" strokecolor="#393 [3209]"/>
+              <v:rect id="_x0000_s42899" style="position:absolute;left:10739;top:3735;width:904;height:452" o:regroupid="12" filled="f" fillcolor="white [3212]" stroked="f" strokecolor="#039 [3204]">
+                <v:textbox style="mso-next-textbox:#_x0000_s42899">
+                  <w:txbxContent>
+                    <w:p>
+                      <w:pPr>
+                        <w:spacing w:before="60" w:after="0" w:line="240" w:lineRule="auto"/>
+                        <w:jc w:val="center"/>
+                        <w:rPr>
+                          <w:rFonts w:asciiTheme="minorHAnsi" w:hAnsiTheme="minorHAnsi"/>
+                          <w:sz w:val="17"/>
+                          <w:szCs w:val="17"/>
+                          <w:lang w:val="en-GB"/>
+                        </w:rPr>
+                      </w:pPr>
+                      <w:r>
+                        <w:rPr>
+                          <w:rFonts w:asciiTheme="minorHAnsi" w:hAnsiTheme="minorHAnsi"/>
+                          <w:b/>
+                          <w:sz w:val="17"/>
+                          <w:szCs w:val="17"/>
+                          <w:lang w:val="en-GB"/>
+                        </w:rPr>
+                        <w:t>VLAN 1</w:t>
+                      </w:r>
+                    </w:p>
+                  </w:txbxContent>
+                </v:textbox>
+              </v:rect>
+            </v:group>
+            <v:group id="_x0000_s42937" style="position:absolute;left:12662;top:6447;width:904;height:452" coordorigin="11643,4187" coordsize="904,452" o:regroupid="16">
+              <v:rect id="_x0000_s42904" style="position:absolute;left:11756;top:4300;width:678;height:226" o:regroupid="13" strokecolor="#393 [3209]"/>
+              <v:rect id="_x0000_s42905" style="position:absolute;left:11643;top:4187;width:904;height:452" o:regroupid="13" filled="f" fillcolor="white [3212]" stroked="f" strokecolor="#039 [3204]">
+                <v:textbox style="mso-next-textbox:#_x0000_s42905">
+                  <w:txbxContent>
+                    <w:p>
+                      <w:pPr>
+                        <w:spacing w:before="60" w:after="0" w:line="240" w:lineRule="auto"/>
+                        <w:jc w:val="center"/>
+                        <w:rPr>
+                          <w:rFonts w:asciiTheme="minorHAnsi" w:hAnsiTheme="minorHAnsi"/>
+                          <w:sz w:val="17"/>
+                          <w:szCs w:val="17"/>
+                          <w:lang w:val="en-GB"/>
+                        </w:rPr>
+                      </w:pPr>
+                      <w:r>
+                        <w:rPr>
+                          <w:rFonts w:asciiTheme="minorHAnsi" w:hAnsiTheme="minorHAnsi"/>
+                          <w:b/>
+                          <w:sz w:val="17"/>
+                          <w:szCs w:val="17"/>
+                          <w:lang w:val="en-GB"/>
+                        </w:rPr>
+                        <w:t>VLAN 1</w:t>
+                      </w:r>
+                    </w:p>
+                  </w:txbxContent>
+                </v:textbox>
+              </v:rect>
+            </v:group>
+            <v:group id="_x0000_s42938" style="position:absolute;left:12662;top:7351;width:904;height:452" coordorigin="11643,5091" coordsize="904,452" o:regroupid="16">
+              <v:rect id="_x0000_s42910" style="position:absolute;left:11756;top:5204;width:678;height:226" o:regroupid="14" strokecolor="#393 [3209]"/>
+              <v:rect id="_x0000_s42911" style="position:absolute;left:11643;top:5091;width:904;height:452" o:regroupid="14" filled="f" fillcolor="white [3212]" stroked="f" strokecolor="#039 [3204]">
+                <v:textbox style="mso-next-textbox:#_x0000_s42911">
+                  <w:txbxContent>
+                    <w:p>
+                      <w:pPr>
+                        <w:spacing w:before="60" w:after="0" w:line="240" w:lineRule="auto"/>
+                        <w:jc w:val="center"/>
+                        <w:rPr>
+                          <w:rFonts w:asciiTheme="minorHAnsi" w:hAnsiTheme="minorHAnsi"/>
+                          <w:sz w:val="17"/>
+                          <w:szCs w:val="17"/>
+                          <w:lang w:val="en-GB"/>
+                        </w:rPr>
+                      </w:pPr>
+                      <w:r>
+                        <w:rPr>
+                          <w:rFonts w:asciiTheme="minorHAnsi" w:hAnsiTheme="minorHAnsi"/>
+                          <w:b/>
+                          <w:sz w:val="17"/>
+                          <w:szCs w:val="17"/>
+                          <w:lang w:val="en-GB"/>
+                        </w:rPr>
+                        <w:t>VLAN 1</w:t>
+                      </w:r>
+                    </w:p>
+                  </w:txbxContent>
+                </v:textbox>
+              </v:rect>
+            </v:group>
+            <v:group id="_x0000_s46435" style="position:absolute;left:13677;top:4526;width:348;height:639" coordorigin="2295,8622" coordsize="348,639" o:regroupid="16">
+              <v:line id="_x0000_s46436" style="position:absolute;flip:y" from="2527,8654" to="2527,8996" strokecolor="#039 [3204]" strokeweight="1pt">
+                <v:stroke joinstyle="miter"/>
+              </v:line>
+              <v:line id="_x0000_s46437" style="position:absolute;flip:y" from="2527,8768" to="2528,8996" strokecolor="#039 [3204]" strokeweight="2.25pt">
+                <v:stroke joinstyle="miter"/>
+              </v:line>
+              <v:rect id="_x0000_s46438" style="position:absolute;left:2505;top:8622;width:43;height:89" fillcolor="#9cf [3206]" strokecolor="#039 [3204]"/>
+              <v:group id="_x0000_s46439" style="position:absolute;left:2295;top:8850;width:348;height:411" coordorigin="2238,2577" coordsize="348,411">
+                <v:shape id="_x0000_s46440" style="position:absolute;left:2238;top:2577;width:348;height:411" coordsize="348,411" path="m,57l81,15r39,18l183,,300,57r,123l348,210r,99l168,411,,324,,57xe" fillcolor="#039" strokecolor="#039">
+                  <v:path arrowok="t"/>
+                </v:shape>
+                <v:shape id="_x0000_s46441" style="position:absolute;left:2322;top:2592;width:201;height:102;mso-wrap-style:square;mso-wrap-distance-left:9pt;mso-wrap-distance-top:0;mso-wrap-distance-right:9pt;mso-wrap-distance-bottom:0;mso-position-horizontal:absolute;mso-position-horizontal-relative:text;mso-position-vertical:absolute;mso-position-vertical-relative:text;v-text-anchor:top" coordsize="201,102" path="m201,51l96,,,54r102,48l201,51xe" fillcolor="#9cf" strokecolor="white">
+                  <v:path arrowok="t"/>
+                </v:shape>
+                <v:shape id="_x0000_s46442" style="position:absolute;left:2454;top:2643;width:69;height:162;mso-wrap-style:square;mso-wrap-distance-left:9pt;mso-wrap-distance-top:0;mso-wrap-distance-right:9pt;mso-wrap-distance-bottom:0;mso-position-horizontal:absolute;mso-position-horizontal-relative:text;mso-position-vertical:absolute;mso-position-vertical-relative:text;v-text-anchor:top" coordsize="69,162" path="m69,123l69,,,39,,162,69,123xe" fillcolor="#039" strokecolor="white">
+                  <v:path arrowok="t"/>
+                </v:shape>
+                <v:shape id="_x0000_s46443" style="position:absolute;left:2433;top:2766;width:138;height:84;mso-wrap-style:square;mso-wrap-distance-left:9pt;mso-wrap-distance-top:0;mso-wrap-distance-right:9pt;mso-wrap-distance-bottom:0;mso-position-horizontal:absolute;mso-position-horizontal-relative:text;mso-position-vertical:absolute;mso-position-vertical-relative:text;v-text-anchor:top" coordsize="138,84" path="m39,84l138,30,90,,,54,39,84xe" fillcolor="#9cf" strokecolor="white">
+                  <v:path arrowok="t"/>
+                </v:shape>
+                <v:shape id="_x0000_s46444" style="position:absolute;left:2253;top:2643;width:150;height:327;mso-wrap-style:square;mso-wrap-distance-left:9pt;mso-wrap-distance-top:0;mso-wrap-distance-right:9pt;mso-wrap-distance-bottom:0;mso-position-horizontal:absolute;mso-position-horizontal-relative:text;mso-position-vertical:absolute;mso-position-vertical-relative:text;v-text-anchor:top" coordsize="150,327" path="m,l,249r150,78l150,75,,xe" fillcolor="#09f" strokecolor="white">
+                  <v:path arrowok="t"/>
+                </v:shape>
+                <v:shape id="_x0000_s46445" style="position:absolute;left:2403;top:2796;width:168;height:174;mso-wrap-style:square;mso-wrap-distance-left:9pt;mso-wrap-distance-top:0;mso-wrap-distance-right:9pt;mso-wrap-distance-bottom:0;mso-position-horizontal:absolute;mso-position-horizontal-relative:text;mso-position-vertical:absolute;mso-position-vertical-relative:text;v-text-anchor:top" coordsize="168,174" path="m3,174l168,81,168,,,93r3,81xe" fillcolor="#039" strokecolor="white">
+                  <v:path arrowok="t"/>
+                </v:shape>
+                <v:shape id="_x0000_s46446" style="position:absolute;left:2403;top:2682;width:69;height:204;mso-wrap-style:square;mso-wrap-distance-left:9pt;mso-wrap-distance-top:0;mso-wrap-distance-right:9pt;mso-wrap-distance-bottom:0;mso-position-horizontal:absolute;mso-position-horizontal-relative:text;mso-position-vertical:absolute;mso-position-vertical-relative:text;v-text-anchor:top" coordsize="69,204" path="m,33l,204,69,168,69,,,33xe" fillcolor="#039" strokecolor="white">
+                  <v:path arrowok="t"/>
+                </v:shape>
+                <v:shape id="_x0000_s46447" style="position:absolute;left:2253;top:2607;width:219;height:108;mso-wrap-style:square;mso-wrap-distance-left:9pt;mso-wrap-distance-top:0;mso-wrap-distance-right:9pt;mso-wrap-distance-bottom:0;mso-position-horizontal:absolute;mso-position-horizontal-relative:text;mso-position-vertical:absolute;mso-position-vertical-relative:text;v-text-anchor:top" coordsize="219,108" path="m,36r150,72l219,75,69,,,36xe" fillcolor="#9cf" strokecolor="white">
+                  <v:path arrowok="t"/>
+                </v:shape>
+                <v:line id="_x0000_s46448" style="position:absolute" from="2259,2808" to="2403,2886" strokecolor="white"/>
+                <v:shape id="_x0000_s46449" style="position:absolute;left:2286;top:2694;width:81;height:138;mso-wrap-style:square;mso-wrap-distance-left:9pt;mso-wrap-distance-top:0;mso-wrap-distance-right:9pt;mso-wrap-distance-bottom:0;mso-position-horizontal:absolute;mso-position-horizontal-relative:text;mso-position-vertical:absolute;mso-position-vertical-relative:text;v-text-anchor:top" coordsize="81,138" path="m,l,93r81,45l81,45,,xe" strokeweight=".5pt">
+                  <v:fill color2="fill darken(118)" rotate="t" angle="-135" method="linear sigma" focus="100%" type="gradient"/>
+                  <v:path arrowok="t"/>
+                </v:shape>
+                <v:line id="_x0000_s46450" style="position:absolute" from="2334,2892" to="2379,2916" strokecolor="white"/>
+              </v:group>
+            </v:group>
+            <v:group id="_x0000_s42939" style="position:absolute;left:12999;top:4978;width:1582;height:452" coordorigin="10061,7238" coordsize="1582,452" o:regroupid="16">
+              <v:rect id="_x0000_s42931" style="position:absolute;left:10174;top:7351;width:1356;height:226" o:regroupid="12" strokecolor="#393 [3209]"/>
+              <v:rect id="_x0000_s42932" style="position:absolute;left:10061;top:7238;width:1582;height:452" o:regroupid="12" filled="f" fillcolor="white [3212]" stroked="f" strokecolor="#039 [3204]">
+                <v:textbox style="mso-next-textbox:#_x0000_s42932">
+                  <w:txbxContent>
+                    <w:p>
+                      <w:pPr>
+                        <w:spacing w:before="60" w:after="0" w:line="240" w:lineRule="auto"/>
+                        <w:jc w:val="center"/>
+                        <w:rPr>
+                          <w:rFonts w:asciiTheme="minorHAnsi" w:hAnsiTheme="minorHAnsi"/>
+                          <w:sz w:val="17"/>
+                          <w:szCs w:val="17"/>
+                          <w:lang w:val="en-GB"/>
+                        </w:rPr>
+                      </w:pPr>
+                      <w:r>
+                        <w:rPr>
+                          <w:rFonts w:asciiTheme="minorHAnsi" w:hAnsiTheme="minorHAnsi"/>
+                          <w:b/>
+                          <w:sz w:val="17"/>
+                          <w:szCs w:val="17"/>
+                          <w:lang w:val="en-GB"/>
+                        </w:rPr>
+                        <w:t>192.168.1.10/24</w:t>
+                      </w:r>
+                    </w:p>
+                  </w:txbxContent>
+                </v:textbox>
+              </v:rect>
+            </v:group>
+            <v:group id="_x0000_s46577" style="position:absolute;left:13677;top:6108;width:348;height:639" coordorigin="2295,8622" coordsize="348,639" o:regroupid="16">
+              <v:line id="_x0000_s46578" style="position:absolute;flip:y" from="2527,8654" to="2527,8996" strokecolor="#039 [3204]" strokeweight="1pt">
+                <v:stroke joinstyle="miter"/>
+              </v:line>
+              <v:line id="_x0000_s46579" style="position:absolute;flip:y" from="2527,8768" to="2528,8996" strokecolor="#039 [3204]" strokeweight="2.25pt">
+                <v:stroke joinstyle="miter"/>
+              </v:line>
+              <v:rect id="_x0000_s46580" style="position:absolute;left:2505;top:8622;width:43;height:89" fillcolor="#9cf [3206]" strokecolor="#039 [3204]"/>
+              <v:group id="_x0000_s46581" style="position:absolute;left:2295;top:8850;width:348;height:411" coordorigin="2238,2577" coordsize="348,411">
+                <v:shape id="_x0000_s46582" style="position:absolute;left:2238;top:2577;width:348;height:411" coordsize="348,411" path="m,57l81,15r39,18l183,,300,57r,123l348,210r,99l168,411,,324,,57xe" fillcolor="#039" strokecolor="#039">
+                  <v:path arrowok="t"/>
+                </v:shape>
+                <v:shape id="_x0000_s46583" style="position:absolute;left:2322;top:2592;width:201;height:102;mso-wrap-style:square;mso-wrap-distance-left:9pt;mso-wrap-distance-top:0;mso-wrap-distance-right:9pt;mso-wrap-distance-bottom:0;mso-position-horizontal:absolute;mso-position-horizontal-relative:text;mso-position-vertical:absolute;mso-position-vertical-relative:text;v-text-anchor:top" coordsize="201,102" path="m201,51l96,,,54r102,48l201,51xe" fillcolor="#9cf" strokecolor="white">
+                  <v:path arrowok="t"/>
+                </v:shape>
+                <v:shape id="_x0000_s46584" style="position:absolute;left:2454;top:2643;width:69;height:162;mso-wrap-style:square;mso-wrap-distance-left:9pt;mso-wrap-distance-top:0;mso-wrap-distance-right:9pt;mso-wrap-distance-bottom:0;mso-position-horizontal:absolute;mso-position-horizontal-relative:text;mso-position-vertical:absolute;mso-position-vertical-relative:text;v-text-anchor:top" coordsize="69,162" path="m69,123l69,,,39,,162,69,123xe" fillcolor="#039" strokecolor="white">
+                  <v:path arrowok="t"/>
+                </v:shape>
+                <v:shape id="_x0000_s46585" style="position:absolute;left:2433;top:2766;width:138;height:84;mso-wrap-style:square;mso-wrap-distance-left:9pt;mso-wrap-distance-top:0;mso-wrap-distance-right:9pt;mso-wrap-distance-bottom:0;mso-position-horizontal:absolute;mso-position-horizontal-relative:text;mso-position-vertical:absolute;mso-position-vertical-relative:text;v-text-anchor:top" coordsize="138,84" path="m39,84l138,30,90,,,54,39,84xe" fillcolor="#9cf" strokecolor="white">
+                  <v:path arrowok="t"/>
+                </v:shape>
+                <v:shape id="_x0000_s46586" style="position:absolute;left:2253;top:2643;width:150;height:327;mso-wrap-style:square;mso-wrap-distance-left:9pt;mso-wrap-distance-top:0;mso-wrap-distance-right:9pt;mso-wrap-distance-bottom:0;mso-position-horizontal:absolute;mso-position-horizontal-relative:text;mso-position-vertical:absolute;mso-position-vertical-relative:text;v-text-anchor:top" coordsize="150,327" path="m,l,249r150,78l150,75,,xe" fillcolor="#09f" strokecolor="white">
+                  <v:path arrowok="t"/>
+                </v:shape>
+                <v:shape id="_x0000_s46587" style="position:absolute;left:2403;top:2796;width:168;height:174;mso-wrap-style:square;mso-wrap-distance-left:9pt;mso-wrap-distance-top:0;mso-wrap-distance-right:9pt;mso-wrap-distance-bottom:0;mso-position-horizontal:absolute;mso-position-horizontal-relative:text;mso-position-vertical:absolute;mso-position-vertical-relative:text;v-text-anchor:top" coordsize="168,174" path="m3,174l168,81,168,,,93r3,81xe" fillcolor="#039" strokecolor="white">
+                  <v:path arrowok="t"/>
+                </v:shape>
+                <v:shape id="_x0000_s46588" style="position:absolute;left:2403;top:2682;width:69;height:204;mso-wrap-style:square;mso-wrap-distance-left:9pt;mso-wrap-distance-top:0;mso-wrap-distance-right:9pt;mso-wrap-distance-bottom:0;mso-position-horizontal:absolute;mso-position-horizontal-relative:text;mso-position-vertical:absolute;mso-position-vertical-relative:text;v-text-anchor:top" coordsize="69,204" path="m,33l,204,69,168,69,,,33xe" fillcolor="#039" strokecolor="white">
+                  <v:path arrowok="t"/>
+                </v:shape>
+                <v:shape id="_x0000_s46589" style="position:absolute;left:2253;top:2607;width:219;height:108;mso-wrap-style:square;mso-wrap-distance-left:9pt;mso-wrap-distance-top:0;mso-wrap-distance-right:9pt;mso-wrap-distance-bottom:0;mso-position-horizontal:absolute;mso-position-horizontal-relative:text;mso-position-vertical:absolute;mso-position-vertical-relative:text;v-text-anchor:top" coordsize="219,108" path="m,36r150,72l219,75,69,,,36xe" fillcolor="#9cf" strokecolor="white">
+                  <v:path arrowok="t"/>
+                </v:shape>
+                <v:line id="_x0000_s46590" style="position:absolute" from="2259,2808" to="2403,2886" strokecolor="white"/>
+                <v:shape id="_x0000_s46591" style="position:absolute;left:2286;top:2694;width:81;height:138;mso-wrap-style:square;mso-wrap-distance-left:9pt;mso-wrap-distance-top:0;mso-wrap-distance-right:9pt;mso-wrap-distance-bottom:0;mso-position-horizontal:absolute;mso-position-horizontal-relative:text;mso-position-vertical:absolute;mso-position-vertical-relative:text;v-text-anchor:top" coordsize="81,138" path="m,l,93r81,45l81,45,,xe" strokeweight=".5pt">
+                  <v:fill color2="fill darken(118)" rotate="t" angle="-135" method="linear sigma" focus="100%" type="gradient"/>
+                  <v:path arrowok="t"/>
+                </v:shape>
+                <v:line id="_x0000_s46592" style="position:absolute" from="2334,2892" to="2379,2916" strokecolor="white"/>
+              </v:group>
+            </v:group>
+            <v:group id="_x0000_s42940" style="position:absolute;left:12999;top:6560;width:1582;height:452" coordorigin="10061,7238" coordsize="1582,452" o:regroupid="16">
+              <v:rect id="_x0000_s42941" style="position:absolute;left:10174;top:7351;width:1356;height:226" strokecolor="#393 [3209]"/>
+              <v:rect id="_x0000_s42942" style="position:absolute;left:10061;top:7238;width:1582;height:452" filled="f" fillcolor="white [3212]" stroked="f" strokecolor="#039 [3204]">
+                <v:textbox style="mso-next-textbox:#_x0000_s42942">
+                  <w:txbxContent>
+                    <w:p>
+                      <w:pPr>
+                        <w:spacing w:before="60" w:after="0" w:line="240" w:lineRule="auto"/>
+                        <w:jc w:val="center"/>
+                        <w:rPr>
+                          <w:rFonts w:asciiTheme="minorHAnsi" w:hAnsiTheme="minorHAnsi"/>
+                          <w:sz w:val="17"/>
+                          <w:szCs w:val="17"/>
+                          <w:lang w:val="en-GB"/>
+                        </w:rPr>
+                      </w:pPr>
+                      <w:r>
+                        <w:rPr>
+                          <w:rFonts w:asciiTheme="minorHAnsi" w:hAnsiTheme="minorHAnsi"/>
+                          <w:b/>
+                          <w:sz w:val="17"/>
+                          <w:szCs w:val="17"/>
+                          <w:lang w:val="en-GB"/>
+                        </w:rPr>
+                        <w:t>192.168.1.20/24</w:t>
+                      </w:r>
+                    </w:p>
+                  </w:txbxContent>
+                </v:textbox>
+              </v:rect>
+            </v:group>
+            <v:group id="_x0000_s46609" style="position:absolute;left:13677;top:7690;width:348;height:639" coordorigin="2295,8622" coordsize="348,639" o:regroupid="16">
+              <v:line id="_x0000_s46610" style="position:absolute;flip:y" from="2527,8654" to="2527,8996" strokecolor="#039 [3204]" strokeweight="1pt">
+                <v:stroke joinstyle="miter"/>
+              </v:line>
+              <v:line id="_x0000_s46611" style="position:absolute;flip:y" from="2527,8768" to="2528,8996" strokecolor="#039 [3204]" strokeweight="2.25pt">
+                <v:stroke joinstyle="miter"/>
+              </v:line>
+              <v:rect id="_x0000_s46612" style="position:absolute;left:2505;top:8622;width:43;height:89" fillcolor="#9cf [3206]" strokecolor="#039 [3204]"/>
+              <v:group id="_x0000_s46613" style="position:absolute;left:2295;top:8850;width:348;height:411" coordorigin="2238,2577" coordsize="348,411">
+                <v:shape id="_x0000_s46614" style="position:absolute;left:2238;top:2577;width:348;height:411" coordsize="348,411" path="m,57l81,15r39,18l183,,300,57r,123l348,210r,99l168,411,,324,,57xe" fillcolor="#039" strokecolor="#039">
+                  <v:path arrowok="t"/>
+                </v:shape>
+                <v:shape id="_x0000_s46615" style="position:absolute;left:2322;top:2592;width:201;height:102;mso-wrap-style:square;mso-wrap-distance-left:9pt;mso-wrap-distance-top:0;mso-wrap-distance-right:9pt;mso-wrap-distance-bottom:0;mso-position-horizontal:absolute;mso-position-horizontal-relative:text;mso-position-vertical:absolute;mso-position-vertical-relative:text;v-text-anchor:top" coordsize="201,102" path="m201,51l96,,,54r102,48l201,51xe" fillcolor="#9cf" strokecolor="white">
+                  <v:path arrowok="t"/>
+                </v:shape>
+                <v:shape id="_x0000_s46616" style="position:absolute;left:2454;top:2643;width:69;height:162;mso-wrap-style:square;mso-wrap-distance-left:9pt;mso-wrap-distance-top:0;mso-wrap-distance-right:9pt;mso-wrap-distance-bottom:0;mso-position-horizontal:absolute;mso-position-horizontal-relative:text;mso-position-vertical:absolute;mso-position-vertical-relative:text;v-text-anchor:top" coordsize="69,162" path="m69,123l69,,,39,,162,69,123xe" fillcolor="#039" strokecolor="white">
+                  <v:path arrowok="t"/>
+                </v:shape>
+                <v:shape id="_x0000_s46617" style="position:absolute;left:2433;top:2766;width:138;height:84;mso-wrap-style:square;mso-wrap-distance-left:9pt;mso-wrap-distance-top:0;mso-wrap-distance-right:9pt;mso-wrap-distance-bottom:0;mso-position-horizontal:absolute;mso-position-horizontal-relative:text;mso-position-vertical:absolute;mso-position-vertical-relative:text;v-text-anchor:top" coordsize="138,84" path="m39,84l138,30,90,,,54,39,84xe" fillcolor="#9cf" strokecolor="white">
+                  <v:path arrowok="t"/>
+                </v:shape>
+                <v:shape id="_x0000_s46618" style="position:absolute;left:2253;top:2643;width:150;height:327;mso-wrap-style:square;mso-wrap-distance-left:9pt;mso-wrap-distance-top:0;mso-wrap-distance-right:9pt;mso-wrap-distance-bottom:0;mso-position-horizontal:absolute;mso-position-horizontal-relative:text;mso-position-vertical:absolute;mso-position-vertical-relative:text;v-text-anchor:top" coordsize="150,327" path="m,l,249r150,78l150,75,,xe" fillcolor="#09f" strokecolor="white">
+                  <v:path arrowok="t"/>
+                </v:shape>
+                <v:shape id="_x0000_s46619" style="position:absolute;left:2403;top:2796;width:168;height:174;mso-wrap-style:square;mso-wrap-distance-left:9pt;mso-wrap-distance-top:0;mso-wrap-distance-right:9pt;mso-wrap-distance-bottom:0;mso-position-horizontal:absolute;mso-position-horizontal-relative:text;mso-position-vertical:absolute;mso-position-vertical-relative:text;v-text-anchor:top" coordsize="168,174" path="m3,174l168,81,168,,,93r3,81xe" fillcolor="#039" strokecolor="white">
+                  <v:path arrowok="t"/>
+                </v:shape>
+                <v:shape id="_x0000_s46620" style="position:absolute;left:2403;top:2682;width:69;height:204;mso-wrap-style:square;mso-wrap-distance-left:9pt;mso-wrap-distance-top:0;mso-wrap-distance-right:9pt;mso-wrap-distance-bottom:0;mso-position-horizontal:absolute;mso-position-horizontal-relative:text;mso-position-vertical:absolute;mso-position-vertical-relative:text;v-text-anchor:top" coordsize="69,204" path="m,33l,204,69,168,69,,,33xe" fillcolor="#039" strokecolor="white">
+                  <v:path arrowok="t"/>
+                </v:shape>
+                <v:shape id="_x0000_s46621" style="position:absolute;left:2253;top:2607;width:219;height:108;mso-wrap-style:square;mso-wrap-distance-left:9pt;mso-wrap-distance-top:0;mso-wrap-distance-right:9pt;mso-wrap-distance-bottom:0;mso-position-horizontal:absolute;mso-position-horizontal-relative:text;mso-position-vertical:absolute;mso-position-vertical-relative:text;v-text-anchor:top" coordsize="219,108" path="m,36r150,72l219,75,69,,,36xe" fillcolor="#9cf" strokecolor="white">
+                  <v:path arrowok="t"/>
+                </v:shape>
+                <v:line id="_x0000_s46622" style="position:absolute" from="2259,2808" to="2403,2886" strokecolor="white"/>
+                <v:shape id="_x0000_s46623" style="position:absolute;left:2286;top:2694;width:81;height:138;mso-wrap-style:square;mso-wrap-distance-left:9pt;mso-wrap-distance-top:0;mso-wrap-distance-right:9pt;mso-wrap-distance-bottom:0;mso-position-horizontal:absolute;mso-position-horizontal-relative:text;mso-position-vertical:absolute;mso-position-vertical-relative:text;v-text-anchor:top" coordsize="81,138" path="m,l,93r81,45l81,45,,xe" strokeweight=".5pt">
+                  <v:fill color2="fill darken(118)" rotate="t" angle="-135" method="linear sigma" focus="100%" type="gradient"/>
+                  <v:path arrowok="t"/>
+                </v:shape>
+                <v:line id="_x0000_s46624" style="position:absolute" from="2334,2892" to="2379,2916" strokecolor="white"/>
+              </v:group>
+            </v:group>
+            <v:group id="_x0000_s42943" style="position:absolute;left:12999;top:8142;width:1582;height:452" coordorigin="10061,7238" coordsize="1582,452" o:regroupid="16">
+              <v:rect id="_x0000_s42944" style="position:absolute;left:10174;top:7351;width:1356;height:226" strokecolor="#393 [3209]"/>
+              <v:rect id="_x0000_s42945" style="position:absolute;left:10061;top:7238;width:1582;height:452" filled="f" fillcolor="white [3212]" stroked="f" strokecolor="#039 [3204]">
+                <v:textbox style="mso-next-textbox:#_x0000_s42945">
+                  <w:txbxContent>
+                    <w:p>
+                      <w:pPr>
+                        <w:spacing w:before="60" w:after="0" w:line="240" w:lineRule="auto"/>
+                        <w:jc w:val="center"/>
+                        <w:rPr>
+                          <w:rFonts w:asciiTheme="minorHAnsi" w:hAnsiTheme="minorHAnsi"/>
+                          <w:sz w:val="17"/>
+                          <w:szCs w:val="17"/>
+                          <w:lang w:val="en-GB"/>
+                        </w:rPr>
+                      </w:pPr>
+                      <w:r>
+                        <w:rPr>
+                          <w:rFonts w:asciiTheme="minorHAnsi" w:hAnsiTheme="minorHAnsi"/>
+                          <w:b/>
+                          <w:sz w:val="17"/>
+                          <w:szCs w:val="17"/>
+                          <w:lang w:val="en-GB"/>
+                        </w:rPr>
+                        <w:t>192.168.1.30/24</w:t>
+                      </w:r>
+                    </w:p>
+                  </w:txbxContent>
+                </v:textbox>
+              </v:rect>
+            </v:group>
+            <v:group id="_x0000_s46674" style="position:absolute;left:10739;top:4413;width:270;height:452" coordorigin="2766,8701" coordsize="534,893" o:regroupid="16">
+              <v:shapetype id="_x0000_t19" coordsize="21600,21600" o:spt="19" adj="-5898240,,,21600,21600" path="wr-21600,,21600,43200,,,21600,21600nfewr-21600,,21600,43200,,,21600,21600l,21600nsxe" filled="f">
+                <v:formulas>
+                  <v:f eqn="val #2"/>
+                  <v:f eqn="val #3"/>
+                  <v:f eqn="val #4"/>
+                </v:formulas>
+                <v:path arrowok="t" o:extrusionok="f" gradientshapeok="t" o:connecttype="custom" o:connectlocs="0,0;21600,21600;0,21600"/>
+                <v:handles>
+                  <v:h position="@2,#0" polar="@0,@1"/>
+                  <v:h position="@2,#1" polar="@0,@1"/>
+                </v:handles>
+              </v:shapetype>
+              <v:shape id="_x0000_s46675" type="#_x0000_t19" style="position:absolute;left:2766;top:8968;width:143;height:357" coordsize="21600,37298" adj="-3923679,3901198,,18682" path="wr-21600,-2918,21600,40282,10842,,10954,37298nfewr-21600,-2918,21600,40282,10842,,10954,37298l,18682nsxe" strokecolor="#039 [3204]">
+                <v:path o:connectlocs="10842,0;10954,37298;0,18682"/>
+              </v:shape>
+              <v:shape id="_x0000_s46676" type="#_x0000_t19" style="position:absolute;left:2829;top:8878;width:215;height:537" coordsize="21600,37298" adj="-3923679,3901198,,18682" path="wr-21600,-2918,21600,40282,10842,,10954,37298nfewr-21600,-2918,21600,40282,10842,,10954,37298l,18682nsxe" strokecolor="#039 [3204]">
+                <v:path o:connectlocs="10842,0;10954,37298;0,18682"/>
+                <o:lock v:ext="edit" aspectratio="t"/>
+              </v:shape>
+              <v:shape id="_x0000_s46677" type="#_x0000_t19" style="position:absolute;left:2886;top:8785;width:289;height:721" coordsize="21600,37298" adj="-3923679,3901198,,18682" path="wr-21600,-2918,21600,40282,10842,,10954,37298nfewr-21600,-2918,21600,40282,10842,,10954,37298l,18682nsxe" strokecolor="#039 [3204]">
+                <v:path o:connectlocs="10842,0;10954,37298;0,18682"/>
+                <o:lock v:ext="edit" aspectratio="t"/>
+              </v:shape>
+              <v:shape id="_x0000_s46678" type="#_x0000_t19" style="position:absolute;left:2943;top:8701;width:357;height:893" coordsize="21600,37298" adj="-3923679,3901198,,18682" path="wr-21600,-2918,21600,40282,10842,,10954,37298nfewr-21600,-2918,21600,40282,10842,,10954,37298l,18682nsxe" strokecolor="#039 [3204]">
+                <v:path o:connectlocs="10842,0;10954,37298;0,18682"/>
+                <o:lock v:ext="edit" aspectratio="t"/>
+              </v:shape>
+            </v:group>
+            <v:group id="_x0000_s46679" style="position:absolute;left:10739;top:5995;width:270;height:452" coordorigin="2766,8701" coordsize="534,893" o:regroupid="16">
+              <v:shape id="_x0000_s46680" type="#_x0000_t19" style="position:absolute;left:2766;top:8968;width:143;height:357" coordsize="21600,37298" adj="-3923679,3901198,,18682" path="wr-21600,-2918,21600,40282,10842,,10954,37298nfewr-21600,-2918,21600,40282,10842,,10954,37298l,18682nsxe" strokecolor="#039 [3204]">
+                <v:path o:connectlocs="10842,0;10954,37298;0,18682"/>
+              </v:shape>
+              <v:shape id="_x0000_s46681" type="#_x0000_t19" style="position:absolute;left:2829;top:8878;width:215;height:537" coordsize="21600,37298" adj="-3923679,3901198,,18682" path="wr-21600,-2918,21600,40282,10842,,10954,37298nfewr-21600,-2918,21600,40282,10842,,10954,37298l,18682nsxe" strokecolor="#039 [3204]">
+                <v:path o:connectlocs="10842,0;10954,37298;0,18682"/>
+                <o:lock v:ext="edit" aspectratio="t"/>
+              </v:shape>
+              <v:shape id="_x0000_s46682" type="#_x0000_t19" style="position:absolute;left:2886;top:8785;width:289;height:721" coordsize="21600,37298" adj="-3923679,3901198,,18682" path="wr-21600,-2918,21600,40282,10842,,10954,37298nfewr-21600,-2918,21600,40282,10842,,10954,37298l,18682nsxe" strokecolor="#039 [3204]">
+                <v:path o:connectlocs="10842,0;10954,37298;0,18682"/>
+                <o:lock v:ext="edit" aspectratio="t"/>
+              </v:shape>
+              <v:shape id="_x0000_s46683" type="#_x0000_t19" style="position:absolute;left:2943;top:8701;width:357;height:893" coordsize="21600,37298" adj="-3923679,3901198,,18682" path="wr-21600,-2918,21600,40282,10842,,10954,37298nfewr-21600,-2918,21600,40282,10842,,10954,37298l,18682nsxe" strokecolor="#039 [3204]">
+                <v:path o:connectlocs="10842,0;10954,37298;0,18682"/>
+                <o:lock v:ext="edit" aspectratio="t"/>
+              </v:shape>
+            </v:group>
+            <v:group id="_x0000_s42918" style="position:absolute;left:9611;top:5769;width:1582;height:452" coordorigin="3170,9496" coordsize="1582,452" o:regroupid="16">
+              <v:rect id="_x0000_s42919" style="position:absolute;left:3283;top:9609;width:1356;height:226" strokecolor="#039 [3204]"/>
+              <v:rect id="_x0000_s42920" style="position:absolute;left:3170;top:9496;width:1582;height:452" filled="f" fillcolor="white [3212]" stroked="f" strokecolor="#039 [3204]">
+                <v:textbox style="mso-next-textbox:#_x0000_s42920">
+                  <w:txbxContent>
+                    <w:p>
+                      <w:pPr>
+                        <w:spacing w:before="60" w:after="0" w:line="240" w:lineRule="auto"/>
+                        <w:jc w:val="center"/>
+                        <w:rPr>
+                          <w:rFonts w:asciiTheme="minorHAnsi" w:hAnsiTheme="minorHAnsi"/>
+                          <w:sz w:val="17"/>
+                          <w:szCs w:val="17"/>
+                          <w:lang w:val="en-GB"/>
+                        </w:rPr>
+                      </w:pPr>
+                      <w:r>
+                        <w:rPr>
+                          <w:rFonts w:asciiTheme="minorHAnsi" w:hAnsiTheme="minorHAnsi"/>
+                          <w:b/>
+                          <w:sz w:val="17"/>
+                          <w:szCs w:val="17"/>
+                          <w:lang w:val="en-GB"/>
+                        </w:rPr>
+                        <w:t>172.19.10.0/23</w:t>
+                      </w:r>
+                    </w:p>
+                  </w:txbxContent>
+                </v:textbox>
+              </v:rect>
+            </v:group>
+            <v:group id="_x0000_s46684" style="position:absolute;left:10739;top:8142;width:270;height:452" coordorigin="2766,8701" coordsize="534,893" o:regroupid="16">
+              <v:shape id="_x0000_s46685" type="#_x0000_t19" style="position:absolute;left:2766;top:8968;width:143;height:357" coordsize="21600,37298" adj="-3923679,3901198,,18682" path="wr-21600,-2918,21600,40282,10842,,10954,37298nfewr-21600,-2918,21600,40282,10842,,10954,37298l,18682nsxe" strokecolor="#039 [3204]">
+                <v:path o:connectlocs="10842,0;10954,37298;0,18682"/>
+              </v:shape>
+              <v:shape id="_x0000_s46686" type="#_x0000_t19" style="position:absolute;left:2829;top:8878;width:215;height:537" coordsize="21600,37298" adj="-3923679,3901198,,18682" path="wr-21600,-2918,21600,40282,10842,,10954,37298nfewr-21600,-2918,21600,40282,10842,,10954,37298l,18682nsxe" strokecolor="#039 [3204]">
+                <v:path o:connectlocs="10842,0;10954,37298;0,18682"/>
+                <o:lock v:ext="edit" aspectratio="t"/>
+              </v:shape>
+              <v:shape id="_x0000_s46687" type="#_x0000_t19" style="position:absolute;left:2886;top:8785;width:289;height:721" coordsize="21600,37298" adj="-3923679,3901198,,18682" path="wr-21600,-2918,21600,40282,10842,,10954,37298nfewr-21600,-2918,21600,40282,10842,,10954,37298l,18682nsxe" strokecolor="#039 [3204]">
+                <v:path o:connectlocs="10842,0;10954,37298;0,18682"/>
+                <o:lock v:ext="edit" aspectratio="t"/>
+              </v:shape>
+              <v:shape id="_x0000_s46688" type="#_x0000_t19" style="position:absolute;left:2943;top:8701;width:357;height:893" coordsize="21600,37298" adj="-3923679,3901198,,18682" path="wr-21600,-2918,21600,40282,10842,,10954,37298nfewr-21600,-2918,21600,40282,10842,,10954,37298l,18682nsxe" strokecolor="#039 [3204]">
+                <v:path o:connectlocs="10842,0;10954,37298;0,18682"/>
+                <o:lock v:ext="edit" aspectratio="t"/>
+              </v:shape>
+            </v:group>
+            <v:group id="_x0000_s46699" style="position:absolute;left:13564;top:4300;width:270;height:452;flip:x" coordorigin="2766,8701" coordsize="534,893" o:regroupid="16">
+              <v:shape id="_x0000_s46700" type="#_x0000_t19" style="position:absolute;left:2766;top:8968;width:143;height:357" coordsize="21600,37298" adj="-3923679,3901198,,18682" path="wr-21600,-2918,21600,40282,10842,,10954,37298nfewr-21600,-2918,21600,40282,10842,,10954,37298l,18682nsxe" strokecolor="#039 [3204]">
+                <v:path o:connectlocs="10842,0;10954,37298;0,18682"/>
+              </v:shape>
+              <v:shape id="_x0000_s46701" type="#_x0000_t19" style="position:absolute;left:2829;top:8878;width:215;height:537" coordsize="21600,37298" adj="-3923679,3901198,,18682" path="wr-21600,-2918,21600,40282,10842,,10954,37298nfewr-21600,-2918,21600,40282,10842,,10954,37298l,18682nsxe" strokecolor="#039 [3204]">
+                <v:path o:connectlocs="10842,0;10954,37298;0,18682"/>
+                <o:lock v:ext="edit" aspectratio="t"/>
+              </v:shape>
+              <v:shape id="_x0000_s46702" type="#_x0000_t19" style="position:absolute;left:2886;top:8785;width:289;height:721" coordsize="21600,37298" adj="-3923679,3901198,,18682" path="wr-21600,-2918,21600,40282,10842,,10954,37298nfewr-21600,-2918,21600,40282,10842,,10954,37298l,18682nsxe" strokecolor="#039 [3204]">
+                <v:path o:connectlocs="10842,0;10954,37298;0,18682"/>
+                <o:lock v:ext="edit" aspectratio="t"/>
+              </v:shape>
+              <v:shape id="_x0000_s46703" type="#_x0000_t19" style="position:absolute;left:2943;top:8701;width:357;height:893" coordsize="21600,37298" adj="-3923679,3901198,,18682" path="wr-21600,-2918,21600,40282,10842,,10954,37298nfewr-21600,-2918,21600,40282,10842,,10954,37298l,18682nsxe" strokecolor="#039 [3204]">
+                <v:path o:connectlocs="10842,0;10954,37298;0,18682"/>
+                <o:lock v:ext="edit" aspectratio="t"/>
+              </v:shape>
+            </v:group>
+            <v:group id="_x0000_s46704" style="position:absolute;left:13564;top:5882;width:270;height:452;flip:x" coordorigin="2766,8701" coordsize="534,893" o:regroupid="16">
+              <v:shape id="_x0000_s46705" type="#_x0000_t19" style="position:absolute;left:2766;top:8968;width:143;height:357" coordsize="21600,37298" adj="-3923679,3901198,,18682" path="wr-21600,-2918,21600,40282,10842,,10954,37298nfewr-21600,-2918,21600,40282,10842,,10954,37298l,18682nsxe" strokecolor="#039 [3204]">
+                <v:path o:connectlocs="10842,0;10954,37298;0,18682"/>
+              </v:shape>
+              <v:shape id="_x0000_s46706" type="#_x0000_t19" style="position:absolute;left:2829;top:8878;width:215;height:537" coordsize="21600,37298" adj="-3923679,3901198,,18682" path="wr-21600,-2918,21600,40282,10842,,10954,37298nfewr-21600,-2918,21600,40282,10842,,10954,37298l,18682nsxe" strokecolor="#039 [3204]">
+                <v:path o:connectlocs="10842,0;10954,37298;0,18682"/>
+                <o:lock v:ext="edit" aspectratio="t"/>
+              </v:shape>
+              <v:shape id="_x0000_s46707" type="#_x0000_t19" style="position:absolute;left:2886;top:8785;width:289;height:721" coordsize="21600,37298" adj="-3923679,3901198,,18682" path="wr-21600,-2918,21600,40282,10842,,10954,37298nfewr-21600,-2918,21600,40282,10842,,10954,37298l,18682nsxe" strokecolor="#039 [3204]">
+                <v:path o:connectlocs="10842,0;10954,37298;0,18682"/>
+                <o:lock v:ext="edit" aspectratio="t"/>
+              </v:shape>
+              <v:shape id="_x0000_s46708" type="#_x0000_t19" style="position:absolute;left:2943;top:8701;width:357;height:893" coordsize="21600,37298" adj="-3923679,3901198,,18682" path="wr-21600,-2918,21600,40282,10842,,10954,37298nfewr-21600,-2918,21600,40282,10842,,10954,37298l,18682nsxe" strokecolor="#039 [3204]">
+                <v:path o:connectlocs="10842,0;10954,37298;0,18682"/>
+                <o:lock v:ext="edit" aspectratio="t"/>
+              </v:shape>
+            </v:group>
+            <v:group id="_x0000_s46709" style="position:absolute;left:13564;top:7464;width:270;height:452;flip:x" coordorigin="2766,8701" coordsize="534,893" o:regroupid="16">
+              <v:shape id="_x0000_s46710" type="#_x0000_t19" style="position:absolute;left:2766;top:8968;width:143;height:357" coordsize="21600,37298" adj="-3923679,3901198,,18682" path="wr-21600,-2918,21600,40282,10842,,10954,37298nfewr-21600,-2918,21600,40282,10842,,10954,37298l,18682nsxe" strokecolor="#039 [3204]">
+                <v:path o:connectlocs="10842,0;10954,37298;0,18682"/>
+              </v:shape>
+              <v:shape id="_x0000_s46711" type="#_x0000_t19" style="position:absolute;left:2829;top:8878;width:215;height:537" coordsize="21600,37298" adj="-3923679,3901198,,18682" path="wr-21600,-2918,21600,40282,10842,,10954,37298nfewr-21600,-2918,21600,40282,10842,,10954,37298l,18682nsxe" strokecolor="#039 [3204]">
+                <v:path o:connectlocs="10842,0;10954,37298;0,18682"/>
+                <o:lock v:ext="edit" aspectratio="t"/>
+              </v:shape>
+              <v:shape id="_x0000_s46712" type="#_x0000_t19" style="position:absolute;left:2886;top:8785;width:289;height:721" coordsize="21600,37298" adj="-3923679,3901198,,18682" path="wr-21600,-2918,21600,40282,10842,,10954,37298nfewr-21600,-2918,21600,40282,10842,,10954,37298l,18682nsxe" strokecolor="#039 [3204]">
+                <v:path o:connectlocs="10842,0;10954,37298;0,18682"/>
+                <o:lock v:ext="edit" aspectratio="t"/>
+              </v:shape>
+              <v:shape id="_x0000_s46713" type="#_x0000_t19" style="position:absolute;left:2943;top:8701;width:357;height:893" coordsize="21600,37298" adj="-3923679,3901198,,18682" path="wr-21600,-2918,21600,40282,10842,,10954,37298nfewr-21600,-2918,21600,40282,10842,,10954,37298l,18682nsxe" strokecolor="#039 [3204]">
+                <v:path o:connectlocs="10842,0;10954,37298;0,18682"/>
+                <o:lock v:ext="edit" aspectratio="t"/>
+              </v:shape>
+            </v:group>
+            <v:group id="_x0000_s46721" style="position:absolute;left:10852;top:4413;width:1582;height:452" coordorigin="5089,9046" coordsize="1582,452" o:regroupid="16">
+              <v:rect id="_x0000_s46722" style="position:absolute;left:5202;top:9159;width:1356;height:226" strokecolor="#039 [3204]">
+                <v:stroke dashstyle="dash"/>
+              </v:rect>
+              <v:rect id="_x0000_s46723" style="position:absolute;left:5089;top:9046;width:1582;height:452" filled="f" fillcolor="white [3212]" stroked="f" strokecolor="#039 [3204]">
+                <v:textbox style="mso-next-textbox:#_x0000_s46723">
+                  <w:txbxContent>
+                    <w:p>
+                      <w:pPr>
+                        <w:spacing w:before="60" w:after="0" w:line="240" w:lineRule="auto"/>
+                        <w:jc w:val="center"/>
+                        <w:rPr>
+                          <w:rFonts w:asciiTheme="minorHAnsi" w:hAnsiTheme="minorHAnsi"/>
+                          <w:sz w:val="17"/>
+                          <w:szCs w:val="17"/>
+                          <w:lang w:val="en-GB"/>
+                        </w:rPr>
+                      </w:pPr>
+                      <w:r>
+                        <w:rPr>
+                          <w:rFonts w:asciiTheme="minorHAnsi" w:hAnsiTheme="minorHAnsi"/>
+                          <w:b/>
+                          <w:sz w:val="17"/>
+                          <w:szCs w:val="17"/>
+                          <w:lang w:val="en-GB"/>
+                        </w:rPr>
+                        <w:t>172.19.11.</w:t>
+                      </w:r>
+                      <w:r>
+                        <w:rPr>
+                          <w:rFonts w:asciiTheme="minorHAnsi" w:hAnsiTheme="minorHAnsi"/>
+                          <w:b/>
+                          <w:sz w:val="17"/>
+                          <w:szCs w:val="17"/>
+                          <w:lang w:val="en-GB"/>
+                        </w:rPr>
+                        <w:t>1</w:t>
+                      </w:r>
+                      <w:r>
+                        <w:rPr>
+                          <w:rFonts w:asciiTheme="minorHAnsi" w:hAnsiTheme="minorHAnsi"/>
+                          <w:b/>
+                          <w:sz w:val="17"/>
+                          <w:szCs w:val="17"/>
+                          <w:lang w:val="en-GB"/>
+                        </w:rPr>
+                        <w:t xml:space="preserve"> – 1</w:t>
+                      </w:r>
+                      <w:r>
+                        <w:rPr>
+                          <w:rFonts w:asciiTheme="minorHAnsi" w:hAnsiTheme="minorHAnsi"/>
+                          <w:b/>
+                          <w:sz w:val="17"/>
+                          <w:szCs w:val="17"/>
+                          <w:lang w:val="en-GB"/>
+                        </w:rPr>
+                        <w:t>6</w:t>
+                      </w:r>
+                    </w:p>
+                  </w:txbxContent>
+                </v:textbox>
+              </v:rect>
+            </v:group>
+            <v:group id="_x0000_s46724" style="position:absolute;left:10852;top:5995;width:1582;height:452" coordorigin="5089,9046" coordsize="1582,452" o:regroupid="16">
+              <v:rect id="_x0000_s46725" style="position:absolute;left:5202;top:9159;width:1356;height:226" strokecolor="#039 [3204]">
+                <v:stroke dashstyle="dash"/>
+              </v:rect>
+              <v:rect id="_x0000_s46726" style="position:absolute;left:5089;top:9046;width:1582;height:452" filled="f" fillcolor="white [3212]" stroked="f" strokecolor="#039 [3204]">
+                <v:textbox style="mso-next-textbox:#_x0000_s46726">
+                  <w:txbxContent>
+                    <w:p>
+                      <w:pPr>
+                        <w:spacing w:before="60" w:after="0" w:line="240" w:lineRule="auto"/>
+                        <w:jc w:val="center"/>
+                        <w:rPr>
+                          <w:rFonts w:asciiTheme="minorHAnsi" w:hAnsiTheme="minorHAnsi"/>
+                          <w:sz w:val="17"/>
+                          <w:szCs w:val="17"/>
+                          <w:lang w:val="en-GB"/>
+                        </w:rPr>
+                      </w:pPr>
+                      <w:r>
+                        <w:rPr>
+                          <w:rFonts w:asciiTheme="minorHAnsi" w:hAnsiTheme="minorHAnsi"/>
+                          <w:b/>
+                          <w:sz w:val="17"/>
+                          <w:szCs w:val="17"/>
+                          <w:lang w:val="en-GB"/>
+                        </w:rPr>
+                        <w:t>172.19.21.</w:t>
+                      </w:r>
+                      <w:r>
+                        <w:rPr>
+                          <w:rFonts w:asciiTheme="minorHAnsi" w:hAnsiTheme="minorHAnsi"/>
+                          <w:b/>
+                          <w:sz w:val="17"/>
+                          <w:szCs w:val="17"/>
+                          <w:lang w:val="en-GB"/>
+                        </w:rPr>
+                        <w:t>1</w:t>
+                      </w:r>
+                      <w:r>
+                        <w:rPr>
+                          <w:rFonts w:asciiTheme="minorHAnsi" w:hAnsiTheme="minorHAnsi"/>
+                          <w:b/>
+                          <w:sz w:val="17"/>
+                          <w:szCs w:val="17"/>
+                          <w:lang w:val="en-GB"/>
+                        </w:rPr>
+                        <w:t xml:space="preserve"> – 1</w:t>
+                      </w:r>
+                      <w:r>
+                        <w:rPr>
+                          <w:rFonts w:asciiTheme="minorHAnsi" w:hAnsiTheme="minorHAnsi"/>
+                          <w:b/>
+                          <w:sz w:val="17"/>
+                          <w:szCs w:val="17"/>
+                          <w:lang w:val="en-GB"/>
+                        </w:rPr>
+                        <w:t>6</w:t>
+                      </w:r>
+                    </w:p>
+                  </w:txbxContent>
+                </v:textbox>
+              </v:rect>
+            </v:group>
+            <v:group id="_x0000_s46727" style="position:absolute;left:10852;top:8142;width:1582;height:452" coordorigin="5089,9046" coordsize="1582,452" o:regroupid="16">
+              <v:rect id="_x0000_s46728" style="position:absolute;left:5202;top:9159;width:1356;height:226" strokecolor="#039 [3204]">
+                <v:stroke dashstyle="dash"/>
+              </v:rect>
+              <v:rect id="_x0000_s46729" style="position:absolute;left:5089;top:9046;width:1582;height:452" filled="f" fillcolor="white [3212]" stroked="f" strokecolor="#039 [3204]">
+                <v:textbox style="mso-next-textbox:#_x0000_s46729">
+                  <w:txbxContent>
+                    <w:p>
+                      <w:pPr>
+                        <w:spacing w:before="60" w:after="0" w:line="240" w:lineRule="auto"/>
+                        <w:jc w:val="center"/>
+                        <w:rPr>
+                          <w:rFonts w:asciiTheme="minorHAnsi" w:hAnsiTheme="minorHAnsi"/>
+                          <w:sz w:val="17"/>
+                          <w:szCs w:val="17"/>
+                          <w:lang w:val="en-GB"/>
+                        </w:rPr>
+                      </w:pPr>
+                      <w:r>
+                        <w:rPr>
+                          <w:rFonts w:asciiTheme="minorHAnsi" w:hAnsiTheme="minorHAnsi"/>
+                          <w:b/>
+                          <w:sz w:val="17"/>
+                          <w:szCs w:val="17"/>
+                          <w:lang w:val="en-GB"/>
+                        </w:rPr>
+                        <w:t>172.19.31.</w:t>
+                      </w:r>
+                      <w:r>
+                        <w:rPr>
+                          <w:rFonts w:asciiTheme="minorHAnsi" w:hAnsiTheme="minorHAnsi"/>
+                          <w:b/>
+                          <w:sz w:val="17"/>
+                          <w:szCs w:val="17"/>
+                          <w:lang w:val="en-GB"/>
+                        </w:rPr>
+                        <w:t>1</w:t>
+                      </w:r>
+                      <w:r>
+                        <w:rPr>
+                          <w:rFonts w:asciiTheme="minorHAnsi" w:hAnsiTheme="minorHAnsi"/>
+                          <w:b/>
+                          <w:sz w:val="17"/>
+                          <w:szCs w:val="17"/>
+                          <w:lang w:val="en-GB"/>
+                        </w:rPr>
+                        <w:t xml:space="preserve"> – </w:t>
+                      </w:r>
+                      <w:r>
+                        <w:rPr>
+                          <w:rFonts w:asciiTheme="minorHAnsi" w:hAnsiTheme="minorHAnsi"/>
+                          <w:b/>
+                          <w:sz w:val="17"/>
+                          <w:szCs w:val="17"/>
+                          <w:lang w:val="en-GB"/>
+                        </w:rPr>
+                        <w:t>16</w:t>
+                      </w:r>
+                    </w:p>
+                  </w:txbxContent>
+                </v:textbox>
+              </v:rect>
+            </v:group>
+          </v:group>
+        </w:pict>
+      </w:r>
+      <w:r>
+        <w:rPr>
+          <w:rFonts w:asciiTheme="minorHAnsi" w:hAnsiTheme="minorHAnsi"/>
+          <w:noProof/>
+          <w:lang w:val="es-ES_tradnl" w:eastAsia="es-ES_tradnl"/>
+        </w:rPr>
+        <w:pict>
+          <v:group id="_x0000_s47568" style="position:absolute;margin-left:11.3pt;margin-top:2.75pt;width:211.1pt;height:254.25pt;z-index:252793344" coordorigin="1360,4300" coordsize="4222,5085">
+            <v:shape id="_x0000_s46663" type="#_x0000_t32" style="position:absolute;left:4637;top:5317;width:452;height:0;flip:x" o:connectortype="straight" o:regroupid="16" strokecolor="#f90 [3214]" strokeweight="2.25pt"/>
+            <v:shape id="_x0000_s46662" type="#_x0000_t32" style="position:absolute;left:4637;top:8594;width:452;height:0;flip:x" o:connectortype="straight" o:regroupid="16" strokecolor="#f90 [3214]" strokeweight="2.25pt"/>
+            <v:group id="_x0000_s46514" style="position:absolute;left:4145;top:8107;width:492;height:600" coordorigin="4417,8761" coordsize="492,600" o:regroupid="16">
+              <v:line id="_x0000_s46515" style="position:absolute;flip:y" from="4803,8793" to="4803,9135" strokecolor="#039 [3204]" strokeweight="1pt">
+                <v:stroke joinstyle="miter"/>
+              </v:line>
+              <v:line id="_x0000_s46516" style="position:absolute;flip:y" from="4803,8907" to="4804,9135" strokecolor="#039 [3204]" strokeweight="2.25pt">
+                <v:stroke joinstyle="miter"/>
+              </v:line>
+              <v:rect id="_x0000_s46517" style="position:absolute;left:4781;top:8761;width:43;height:89" fillcolor="#9cf [3206]" strokecolor="#039 [3204]"/>
+              <v:line id="_x0000_s46518" style="position:absolute;flip:y" from="4518,8793" to="4518,9135" strokecolor="#039 [3204]" strokeweight="1pt">
+                <v:stroke joinstyle="miter"/>
+              </v:line>
+              <v:line id="_x0000_s46519" style="position:absolute;flip:y" from="4518,8907" to="4519,9135" strokecolor="#039 [3204]" strokeweight="2.25pt">
+                <v:stroke joinstyle="miter"/>
+              </v:line>
+              <v:rect id="_x0000_s46520" style="position:absolute;left:4496;top:8761;width:43;height:89" fillcolor="#9cf [3206]" strokecolor="#039 [3204]"/>
+              <v:group id="_x0000_s46521" style="position:absolute;left:4417;top:9050;width:492;height:311" coordorigin="1710,6250" coordsize="492,311">
+                <v:rect id="_x0000_s46522" style="position:absolute;left:1710;top:6349;width:492;height:111" fillcolor="#039" strokecolor="#039"/>
+                <v:oval id="_x0000_s46523" style="position:absolute;left:1710;top:6361;width:492;height:200" fillcolor="#039" strokecolor="#039">
+                  <o:extrusion v:ext="view" viewpoint="0,34.72222mm" viewpointorigin="0,.5" skewangle="90" lightposition="-50000" lightposition2="50000" type="perspective"/>
+                </v:oval>
+                <v:oval id="_x0000_s46524" style="position:absolute;left:1710;top:6250;width:492;height:200" fillcolor="#039" strokecolor="#039">
+                  <o:extrusion v:ext="view" viewpoint="0,34.72222mm" viewpointorigin="0,.5" skewangle="90" lightposition="-50000" lightposition2="50000" type="perspective"/>
+                </v:oval>
+                <v:oval id="_x0000_s46525" style="position:absolute;left:1728;top:6381;width:456;height:164" fillcolor="#09f" strokecolor="white">
+                  <v:fill color2="#039" rotate="t" angle="-90" focus="100%" type="gradient"/>
+                </v:oval>
+                <v:rect id="_x0000_s46526" style="position:absolute;left:1725;top:6342;width:456;height:119" fillcolor="#09f" stroked="f" strokecolor="white">
+                  <v:fill color2="#039" rotate="t" angle="-90" focus="100%" type="gradient"/>
+                </v:rect>
+                <v:group id="_x0000_s46527" style="position:absolute;left:1729;top:6264;width:454;height:163" coordorigin="1825,6030" coordsize="454,163">
+                  <v:oval id="_x0000_s46528" style="position:absolute;left:1825;top:6030;width:454;height:163" fillcolor="#9cf" strokecolor="white [3212]">
+                    <o:lock v:ext="edit" aspectratio="t"/>
+                  </v:oval>
+                  <v:shape id="_x0000_s46529" style="position:absolute;left:1956;top:6119;width:112;height:62" coordsize="630,354" path="m216,354l570,300,420,285,630,30,351,,141,258,,243,216,354xe" strokecolor="#039" strokeweight=".25pt">
+                    <v:path arrowok="t"/>
+                    <o:lock v:ext="edit" aspectratio="t"/>
+                  </v:shape>
+                  <v:shape id="_x0000_s46530" style="position:absolute;left:2036;top:6040;width:113;height:63;flip:x y" coordsize="630,354" path="m216,354l570,300,420,285,630,30,351,,141,258,,243,216,354xe" strokecolor="#039" strokeweight=".25pt">
+                    <v:path arrowok="t"/>
+                    <o:lock v:ext="edit" aspectratio="t"/>
+                  </v:shape>
+                  <v:shape id="_x0000_s46531" style="position:absolute;left:2077;top:6096;width:177;height:46" coordsize="996,261" path="m,102l45,237,96,177r798,84l996,141,192,57,243,,,102xe" strokecolor="#039" strokeweight=".25pt">
+                    <v:path arrowok="t"/>
+                    <o:lock v:ext="edit" aspectratio="t"/>
+                  </v:shape>
+                  <v:shape id="_x0000_s46532" style="position:absolute;left:1848;top:6080;width:178;height:47;flip:x y" coordsize="996,261" path="m,102l45,237,96,177r798,84l996,141,192,57,243,,,102xe" strokecolor="#039" strokeweight=".25pt">
+                    <v:path arrowok="t"/>
+                    <o:lock v:ext="edit" aspectratio="t"/>
+                  </v:shape>
+                </v:group>
+                <v:shape id="_x0000_s46533" type="#_x0000_t32" style="position:absolute;left:1728;top:6354;width:0;height:111" o:connectortype="straight" strokecolor="white [3212]"/>
+                <v:shape id="_x0000_s46534" type="#_x0000_t32" style="position:absolute;left:2184;top:6354;width:0;height:111" o:connectortype="straight" strokecolor="white [3212]"/>
+              </v:group>
+            </v:group>
+            <v:group id="_x0000_s46535" style="position:absolute;left:4145;top:4865;width:492;height:600" coordorigin="4417,8761" coordsize="492,600" o:regroupid="16">
+              <v:line id="_x0000_s46536" style="position:absolute;flip:y" from="4803,8793" to="4803,9135" strokecolor="#039 [3204]" strokeweight="1pt">
+                <v:stroke joinstyle="miter"/>
+              </v:line>
+              <v:line id="_x0000_s46537" style="position:absolute;flip:y" from="4803,8907" to="4804,9135" strokecolor="#039 [3204]" strokeweight="2.25pt">
+                <v:stroke joinstyle="miter"/>
+              </v:line>
+              <v:rect id="_x0000_s46538" style="position:absolute;left:4781;top:8761;width:43;height:89" fillcolor="#9cf [3206]" strokecolor="#039 [3204]"/>
+              <v:line id="_x0000_s46539" style="position:absolute;flip:y" from="4518,8793" to="4518,9135" strokecolor="#039 [3204]" strokeweight="1pt">
+                <v:stroke joinstyle="miter"/>
+              </v:line>
+              <v:line id="_x0000_s46540" style="position:absolute;flip:y" from="4518,8907" to="4519,9135" strokecolor="#039 [3204]" strokeweight="2.25pt">
+                <v:stroke joinstyle="miter"/>
+              </v:line>
+              <v:rect id="_x0000_s46541" style="position:absolute;left:4496;top:8761;width:43;height:89" fillcolor="#9cf [3206]" strokecolor="#039 [3204]"/>
+              <v:group id="_x0000_s46542" style="position:absolute;left:4417;top:9050;width:492;height:311" coordorigin="1710,6250" coordsize="492,311">
+                <v:rect id="_x0000_s46543" style="position:absolute;left:1710;top:6349;width:492;height:111" fillcolor="#039" strokecolor="#039"/>
+                <v:oval id="_x0000_s46544" style="position:absolute;left:1710;top:6361;width:492;height:200" fillcolor="#039" strokecolor="#039">
+                  <o:extrusion v:ext="view" viewpoint="0,34.72222mm" viewpointorigin="0,.5" skewangle="90" lightposition="-50000" lightposition2="50000" type="perspective"/>
+                </v:oval>
+                <v:oval id="_x0000_s46545" style="position:absolute;left:1710;top:6250;width:492;height:200" fillcolor="#039" strokecolor="#039">
+                  <o:extrusion v:ext="view" viewpoint="0,34.72222mm" viewpointorigin="0,.5" skewangle="90" lightposition="-50000" lightposition2="50000" type="perspective"/>
+                </v:oval>
+                <v:oval id="_x0000_s46546" style="position:absolute;left:1728;top:6381;width:456;height:164" fillcolor="#09f" strokecolor="white">
+                  <v:fill color2="#039" rotate="t" angle="-90" focus="100%" type="gradient"/>
+                </v:oval>
+                <v:rect id="_x0000_s46547" style="position:absolute;left:1725;top:6342;width:456;height:119" fillcolor="#09f" stroked="f" strokecolor="white">
+                  <v:fill color2="#039" rotate="t" angle="-90" focus="100%" type="gradient"/>
+                </v:rect>
+                <v:group id="_x0000_s46548" style="position:absolute;left:1729;top:6264;width:454;height:163" coordorigin="1825,6030" coordsize="454,163">
+                  <v:oval id="_x0000_s46549" style="position:absolute;left:1825;top:6030;width:454;height:163" fillcolor="#9cf" strokecolor="white [3212]">
+                    <o:lock v:ext="edit" aspectratio="t"/>
+                  </v:oval>
+                  <v:shape id="_x0000_s46550" style="position:absolute;left:1956;top:6119;width:112;height:62" coordsize="630,354" path="m216,354l570,300,420,285,630,30,351,,141,258,,243,216,354xe" strokecolor="#039" strokeweight=".25pt">
+                    <v:path arrowok="t"/>
+                    <o:lock v:ext="edit" aspectratio="t"/>
+                  </v:shape>
+                  <v:shape id="_x0000_s46551" style="position:absolute;left:2036;top:6040;width:113;height:63;flip:x y" coordsize="630,354" path="m216,354l570,300,420,285,630,30,351,,141,258,,243,216,354xe" strokecolor="#039" strokeweight=".25pt">
+                    <v:path arrowok="t"/>
+                    <o:lock v:ext="edit" aspectratio="t"/>
+                  </v:shape>
+                  <v:shape id="_x0000_s46552" style="position:absolute;left:2077;top:6096;width:177;height:46" coordsize="996,261" path="m,102l45,237,96,177r798,84l996,141,192,57,243,,,102xe" strokecolor="#039" strokeweight=".25pt">
+                    <v:path arrowok="t"/>
+                    <o:lock v:ext="edit" aspectratio="t"/>
+                  </v:shape>
+                  <v:shape id="_x0000_s46553" style="position:absolute;left:1848;top:6080;width:178;height:47;flip:x y" coordsize="996,261" path="m,102l45,237,96,177r798,84l996,141,192,57,243,,,102xe" strokecolor="#039" strokeweight=".25pt">
+                    <v:path arrowok="t"/>
+                    <o:lock v:ext="edit" aspectratio="t"/>
+                  </v:shape>
+                </v:group>
+                <v:shape id="_x0000_s46554" type="#_x0000_t32" style="position:absolute;left:1728;top:6354;width:0;height:111" o:connectortype="straight" strokecolor="white [3212]"/>
+                <v:shape id="_x0000_s46555" type="#_x0000_t32" style="position:absolute;left:2184;top:6354;width:0;height:111" o:connectortype="straight" strokecolor="white [3212]"/>
+              </v:group>
+            </v:group>
+            <v:rect id="_x0000_s46360" style="position:absolute;left:1812;top:7803;width:3390;height:1243" o:regroupid="16" filled="f" strokecolor="#039 [3204]">
+              <v:stroke dashstyle="dash"/>
+            </v:rect>
+            <v:rect id="_x0000_s46356" style="position:absolute;left:1812;top:4639;width:3390;height:1243" o:regroupid="16" filled="f" strokecolor="#039 [3204]">
+              <v:stroke dashstyle="dash"/>
+            </v:rect>
+            <v:shape id="_x0000_s46412" type="#_x0000_t32" style="position:absolute;left:2151;top:4978;width:2034;height:1808;flip:x y" o:connectortype="straight" o:regroupid="16" strokecolor="#f90 [3214]" strokeweight="2.25pt"/>
+            <v:shape id="_x0000_s46413" type="#_x0000_t32" style="position:absolute;left:2151;top:5656;width:1921;height:1130;flip:x y" o:connectortype="straight" o:regroupid="16" strokecolor="#f90 [3214]" strokeweight="2.25pt"/>
+            <v:shape id="_x0000_s46414" type="#_x0000_t32" style="position:absolute;left:2151;top:6899;width:1921;height:1243;flip:x" o:connectortype="straight" o:regroupid="16" strokecolor="#f90 [3214]" strokeweight="2.25pt"/>
+            <v:shape id="_x0000_s46415" type="#_x0000_t32" style="position:absolute;left:2151;top:6899;width:2034;height:1921;flip:x" o:connectortype="straight" o:regroupid="16" strokecolor="#f90 [3214]" strokeweight="2.25pt"/>
+            <v:group id="_x0000_s46361" style="position:absolute;left:3733;top:8933;width:1582;height:452" coordorigin="3170,9496" coordsize="1582,452" o:regroupid="16">
+              <v:rect id="_x0000_s46362" style="position:absolute;left:3283;top:9609;width:1356;height:226" strokecolor="#039 [3204]"/>
+              <v:rect id="_x0000_s46363" style="position:absolute;left:3170;top:9496;width:1582;height:452" filled="f" fillcolor="white [3212]" stroked="f" strokecolor="#039 [3204]">
+                <v:textbox style="mso-next-textbox:#_x0000_s46363">
+                  <w:txbxContent>
+                    <w:p>
+                      <w:pPr>
+                        <w:spacing w:before="60" w:after="0" w:line="240" w:lineRule="auto"/>
+                        <w:jc w:val="center"/>
+                        <w:rPr>
+                          <w:rFonts w:asciiTheme="minorHAnsi" w:hAnsiTheme="minorHAnsi"/>
+                          <w:sz w:val="17"/>
+                          <w:szCs w:val="17"/>
+                          <w:lang w:val="en-GB"/>
+                        </w:rPr>
+                      </w:pPr>
+                      <w:r>
+                        <w:rPr>
+                          <w:rFonts w:asciiTheme="minorHAnsi" w:hAnsiTheme="minorHAnsi"/>
+                          <w:b/>
+                          <w:sz w:val="17"/>
+                          <w:szCs w:val="17"/>
+                          <w:lang w:val="en-GB"/>
+                        </w:rPr>
+                        <w:t>172.19.40.0/23</w:t>
+                      </w:r>
+                    </w:p>
+                  </w:txbxContent>
+                </v:textbox>
+              </v:rect>
+            </v:group>
+            <v:shape id="_x0000_s46349" type="#_x0000_t32" style="position:absolute;left:4298;top:7012;width:904;height:1469;flip:x y" o:connectortype="straight" o:regroupid="16" strokecolor="#f90 [3214]" strokeweight="2.25pt"/>
+            <v:shape id="_x0000_s46348" type="#_x0000_t32" style="position:absolute;left:4298;top:5317;width:904;height:1469;flip:y" o:connectortype="straight" o:regroupid="16" strokecolor="#f90 [3214]" strokeweight="2.25pt"/>
+            <v:group id="_x0000_s46247" style="position:absolute;left:5089;top:5127;width:493;height:416" coordorigin="5470,7845" coordsize="493,416" o:regroupid="16">
+              <v:oval id="_x0000_s46248" style="position:absolute;left:5470;top:7845;width:492;height:200" fillcolor="#bfbfbf [2412]" strokecolor="#bfbfbf [2412]">
+                <o:extrusion v:ext="view" viewpoint="0,34.72222mm" viewpointorigin="0,.5" skewangle="90" lightposition="-50000" lightposition2="50000" type="perspective"/>
+              </v:oval>
+              <v:rect id="_x0000_s46249" style="position:absolute;left:5470;top:7935;width:493;height:85" fillcolor="#bfbfbf [2412]" strokecolor="#bfbfbf [2412]"/>
+              <v:rect id="_x0000_s46250" style="position:absolute;left:5470;top:8049;width:492;height:111" fillcolor="#039" strokecolor="#039"/>
+              <v:oval id="_x0000_s46251" style="position:absolute;left:5470;top:8061;width:492;height:200" fillcolor="#039" strokecolor="#039">
+                <o:extrusion v:ext="view" viewpoint="0,34.72222mm" viewpointorigin="0,.5" skewangle="90" lightposition="-50000" lightposition2="50000" type="perspective"/>
+              </v:oval>
+              <v:oval id="_x0000_s46252" style="position:absolute;left:5470;top:7950;width:492;height:200" fillcolor="#039" strokecolor="#039">
+                <o:extrusion v:ext="view" viewpoint="0,34.72222mm" viewpointorigin="0,.5" skewangle="90" lightposition="-50000" lightposition2="50000" type="perspective"/>
+              </v:oval>
+              <v:oval id="_x0000_s46253" style="position:absolute;left:5488;top:8081;width:456;height:164" fillcolor="#09f" strokecolor="white">
+                <v:fill color2="#039" rotate="t" angle="-90" focus="100%" type="gradient"/>
+              </v:oval>
+              <v:rect id="_x0000_s46254" style="position:absolute;left:5485;top:8042;width:456;height:119" fillcolor="#09f" stroked="f" strokecolor="white">
+                <v:fill color2="#039" rotate="t" angle="-90" focus="100%" type="gradient"/>
+              </v:rect>
+              <v:shape id="_x0000_s46255" type="#_x0000_t32" style="position:absolute;left:5488;top:8054;width:0;height:111" o:connectortype="straight" strokecolor="white [3212]"/>
+              <v:shape id="_x0000_s46256" type="#_x0000_t32" style="position:absolute;left:5944;top:8054;width:0;height:111" o:connectortype="straight" strokecolor="white [3212]"/>
+              <v:oval id="_x0000_s46257" style="position:absolute;left:5489;top:7964;width:454;height:163" fillcolor="#9cf" strokecolor="white [3212]">
+                <o:lock v:ext="edit" aspectratio="t"/>
+              </v:oval>
+              <v:oval id="_x0000_s46258" style="position:absolute;left:5470;top:7908;width:492;height:200" fillcolor="#bfbfbf [2412]" strokecolor="#bfbfbf [2412]">
+                <o:extrusion v:ext="view" viewpoint="0,34.72222mm" viewpointorigin="0,.5" skewangle="90" lightposition="-50000" lightposition2="50000" type="perspective"/>
+              </v:oval>
+              <v:oval id="_x0000_s46259" style="position:absolute;left:5487;top:7923;width:456;height:170" fillcolor="#a00" strokecolor="white">
+                <v:fill color2="#700" rotate="t" angle="-90" focus="100%" type="gradient"/>
+              </v:oval>
+              <v:rect id="_x0000_s46260" style="position:absolute;left:5495;top:7953;width:445;height:57" fillcolor="#a00" stroked="f" strokecolor="white">
+                <v:fill color2="#700" rotate="t" angle="-90" focus="100%" type="gradient"/>
+              </v:rect>
+              <v:oval id="_x0000_s46261" style="position:absolute;left:5488;top:7862;width:454;height:163" fillcolor="#ff555d" strokecolor="white [3212]">
+                <o:lock v:ext="edit" aspectratio="t"/>
+              </v:oval>
+              <v:shape id="_x0000_s46262" type="#_x0000_t32" style="position:absolute;left:5943;top:7953;width:0;height:57" o:connectortype="straight" strokecolor="white [3212]"/>
+              <v:shape id="_x0000_s46263" type="#_x0000_t32" style="position:absolute;left:5489;top:7956;width:0;height:57" o:connectortype="straight" strokecolor="white [3212]"/>
+              <v:line id="_x0000_s46264" style="position:absolute;flip:y" from="5566,7871" to="5809,7998" strokecolor="#edaab4" strokeweight=".5pt"/>
+              <v:line id="_x0000_s46265" style="position:absolute;flip:y" from="5636,7891" to="5870,8014" strokecolor="#edaab4" strokeweight=".5pt"/>
+              <v:line id="_x0000_s46266" style="position:absolute;flip:y" from="5726,7920" to="5916,8019" strokecolor="#edaab4" strokeweight=".5pt"/>
+              <v:line id="_x0000_s46267" style="position:absolute;flip:y" from="5512,7862" to="5726,7974" strokecolor="#edaab4" strokeweight=".5pt"/>
+              <v:line id="_x0000_s46268" style="position:absolute;flip:y" from="5834,7954" to="5940,8010" strokecolor="#edaab4" strokeweight=".5pt"/>
+              <v:line id="_x0000_s46269" style="position:absolute;flip:y" from="5494,7877" to="5600,7933" strokecolor="#edaab4" strokeweight=".5pt"/>
+              <v:line id="_x0000_s46270" style="position:absolute" from="5690,7935" to="5752,7950" strokecolor="#edaab4" strokeweight=".5pt"/>
+              <v:line id="_x0000_s46271" style="position:absolute" from="5765,7893" to="5827,7908" strokecolor="#edaab4" strokeweight=".5pt"/>
+              <v:line id="_x0000_s46272" style="position:absolute" from="5613,7976" to="5675,7991" strokecolor="#edaab4" strokeweight=".5pt"/>
+              <v:line id="_x0000_s46273" style="position:absolute" from="5709,7976" to="5771,7991" strokecolor="#edaab4" strokeweight=".5pt"/>
+              <v:line id="_x0000_s46274" style="position:absolute" from="5791,7935" to="5853,7950" strokecolor="#edaab4" strokeweight=".5pt"/>
+              <v:line id="_x0000_s46275" style="position:absolute" from="5812,7974" to="5874,7989" strokecolor="#edaab4" strokeweight=".5pt"/>
+              <v:line id="_x0000_s46276" style="position:absolute" from="5589,7935" to="5651,7950" strokecolor="#edaab4" strokeweight=".5pt"/>
+              <v:line id="_x0000_s46277" style="position:absolute" from="5671,7894" to="5733,7909" strokecolor="#edaab4" strokeweight=".5pt"/>
+              <v:line id="_x0000_s46278" style="position:absolute" from="5572,7893" to="5634,7908" strokecolor="#edaab4" strokeweight=".5pt"/>
+              <v:line id="_x0000_s46279" style="position:absolute" from="5504,7933" to="5566,7948" strokecolor="#edaab4" strokeweight=".5pt"/>
+              <v:oval id="_x0000_s46280" style="position:absolute;left:5488;top:7862;width:454;height:163" filled="f" fillcolor="#ff555d" strokecolor="white [3212]">
+                <o:lock v:ext="edit" aspectratio="t"/>
+              </v:oval>
+              <v:group id="_x0000_s46281" style="position:absolute;left:5648;top:7893;width:134;height:99" coordorigin="3623,5955" coordsize="134,99">
+                <v:shape id="_x0000_s46282" type="#_x0000_t5" style="position:absolute;left:3617;top:5961;width:99;height:88;rotation:90" strokecolor="#a00" strokeweight=".25pt"/>
+                <v:rect id="_x0000_s46283" style="position:absolute;left:3729;top:5955;width:28;height:99" strokecolor="#a00" strokeweight=".25pt"/>
+              </v:group>
+            </v:group>
+            <v:group id="_x0000_s46284" style="position:absolute;left:5089;top:8291;width:493;height:416" coordorigin="5470,7845" coordsize="493,416" o:regroupid="16">
+              <v:oval id="_x0000_s46285" style="position:absolute;left:5470;top:7845;width:492;height:200" fillcolor="#bfbfbf [2412]" strokecolor="#bfbfbf [2412]">
+                <o:extrusion v:ext="view" viewpoint="0,34.72222mm" viewpointorigin="0,.5" skewangle="90" lightposition="-50000" lightposition2="50000" type="perspective"/>
+              </v:oval>
+              <v:rect id="_x0000_s46286" style="position:absolute;left:5470;top:7935;width:493;height:85" fillcolor="#bfbfbf [2412]" strokecolor="#bfbfbf [2412]"/>
+              <v:rect id="_x0000_s46287" style="position:absolute;left:5470;top:8049;width:492;height:111" fillcolor="#039" strokecolor="#039"/>
+              <v:oval id="_x0000_s46288" style="position:absolute;left:5470;top:8061;width:492;height:200" fillcolor="#039" strokecolor="#039">
+                <o:extrusion v:ext="view" viewpoint="0,34.72222mm" viewpointorigin="0,.5" skewangle="90" lightposition="-50000" lightposition2="50000" type="perspective"/>
+              </v:oval>
+              <v:oval id="_x0000_s46289" style="position:absolute;left:5470;top:7950;width:492;height:200" fillcolor="#039" strokecolor="#039">
+                <o:extrusion v:ext="view" viewpoint="0,34.72222mm" viewpointorigin="0,.5" skewangle="90" lightposition="-50000" lightposition2="50000" type="perspective"/>
+              </v:oval>
+              <v:oval id="_x0000_s46290" style="position:absolute;left:5488;top:8081;width:456;height:164" fillcolor="#09f" strokecolor="white">
+                <v:fill color2="#039" rotate="t" angle="-90" focus="100%" type="gradient"/>
+              </v:oval>
+              <v:rect id="_x0000_s46291" style="position:absolute;left:5485;top:8042;width:456;height:119" fillcolor="#09f" stroked="f" strokecolor="white">
+                <v:fill color2="#039" rotate="t" angle="-90" focus="100%" type="gradient"/>
+              </v:rect>
+              <v:shape id="_x0000_s46292" type="#_x0000_t32" style="position:absolute;left:5488;top:8054;width:0;height:111" o:connectortype="straight" strokecolor="white [3212]"/>
+              <v:shape id="_x0000_s46293" type="#_x0000_t32" style="position:absolute;left:5944;top:8054;width:0;height:111" o:connectortype="straight" strokecolor="white [3212]"/>
+              <v:oval id="_x0000_s46294" style="position:absolute;left:5489;top:7964;width:454;height:163" fillcolor="#9cf" strokecolor="white [3212]">
+                <o:lock v:ext="edit" aspectratio="t"/>
+              </v:oval>
+              <v:oval id="_x0000_s46295" style="position:absolute;left:5470;top:7908;width:492;height:200" fillcolor="#bfbfbf [2412]" strokecolor="#bfbfbf [2412]">
+                <o:extrusion v:ext="view" viewpoint="0,34.72222mm" viewpointorigin="0,.5" skewangle="90" lightposition="-50000" lightposition2="50000" type="perspective"/>
+              </v:oval>
+              <v:oval id="_x0000_s46296" style="position:absolute;left:5487;top:7923;width:456;height:170" fillcolor="#a00" strokecolor="white">
+                <v:fill color2="#700" rotate="t" angle="-90" focus="100%" type="gradient"/>
+              </v:oval>
+              <v:rect id="_x0000_s46297" style="position:absolute;left:5495;top:7953;width:445;height:57" fillcolor="#a00" stroked="f" strokecolor="white">
+                <v:fill color2="#700" rotate="t" angle="-90" focus="100%" type="gradient"/>
+              </v:rect>
+              <v:oval id="_x0000_s46298" style="position:absolute;left:5488;top:7862;width:454;height:163" fillcolor="#ff555d" strokecolor="white [3212]">
+                <o:lock v:ext="edit" aspectratio="t"/>
+              </v:oval>
+              <v:shape id="_x0000_s46299" type="#_x0000_t32" style="position:absolute;left:5943;top:7953;width:0;height:57" o:connectortype="straight" strokecolor="white [3212]"/>
+              <v:shape id="_x0000_s46300" type="#_x0000_t32" style="position:absolute;left:5489;top:7956;width:0;height:57" o:connectortype="straight" strokecolor="white [3212]"/>
+              <v:line id="_x0000_s46301" style="position:absolute;flip:y" from="5566,7871" to="5809,7998" strokecolor="#edaab4" strokeweight=".5pt"/>
+              <v:line id="_x0000_s46302" style="position:absolute;flip:y" from="5636,7891" to="5870,8014" strokecolor="#edaab4" strokeweight=".5pt"/>
+              <v:line id="_x0000_s46303" style="position:absolute;flip:y" from="5726,7920" to="5916,8019" strokecolor="#edaab4" strokeweight=".5pt"/>
+              <v:line id="_x0000_s46304" style="position:absolute;flip:y" from="5512,7862" to="5726,7974" strokecolor="#edaab4" strokeweight=".5pt"/>
+              <v:line id="_x0000_s46305" style="position:absolute;flip:y" from="5834,7954" to="5940,8010" strokecolor="#edaab4" strokeweight=".5pt"/>
+              <v:line id="_x0000_s46306" style="position:absolute;flip:y" from="5494,7877" to="5600,7933" strokecolor="#edaab4" strokeweight=".5pt"/>
+              <v:line id="_x0000_s46307" style="position:absolute" from="5690,7935" to="5752,7950" strokecolor="#edaab4" strokeweight=".5pt"/>
+              <v:line id="_x0000_s46308" style="position:absolute" from="5765,7893" to="5827,7908" strokecolor="#edaab4" strokeweight=".5pt"/>
+              <v:line id="_x0000_s46309" style="position:absolute" from="5613,7976" to="5675,7991" strokecolor="#edaab4" strokeweight=".5pt"/>
+              <v:line id="_x0000_s46310" style="position:absolute" from="5709,7976" to="5771,7991" strokecolor="#edaab4" strokeweight=".5pt"/>
+              <v:line id="_x0000_s46311" style="position:absolute" from="5791,7935" to="5853,7950" strokecolor="#edaab4" strokeweight=".5pt"/>
+              <v:line id="_x0000_s46312" style="position:absolute" from="5812,7974" to="5874,7989" strokecolor="#edaab4" strokeweight=".5pt"/>
+              <v:line id="_x0000_s46313" style="position:absolute" from="5589,7935" to="5651,7950" strokecolor="#edaab4" strokeweight=".5pt"/>
+              <v:line id="_x0000_s46314" style="position:absolute" from="5671,7894" to="5733,7909" strokecolor="#edaab4" strokeweight=".5pt"/>
+              <v:line id="_x0000_s46315" style="position:absolute" from="5572,7893" to="5634,7908" strokecolor="#edaab4" strokeweight=".5pt"/>
+              <v:line id="_x0000_s46316" style="position:absolute" from="5504,7933" to="5566,7948" strokecolor="#edaab4" strokeweight=".5pt"/>
+              <v:oval id="_x0000_s46317" style="position:absolute;left:5488;top:7862;width:454;height:163" filled="f" fillcolor="#ff555d" strokecolor="white [3212]">
+                <o:lock v:ext="edit" aspectratio="t"/>
+              </v:oval>
+              <v:group id="_x0000_s46318" style="position:absolute;left:5648;top:7893;width:134;height:99" coordorigin="3623,5955" coordsize="134,99">
+                <v:shape id="_x0000_s46319" type="#_x0000_t5" style="position:absolute;left:3617;top:5961;width:99;height:88;rotation:90" strokecolor="#a00" strokeweight=".25pt"/>
+                <v:rect id="_x0000_s46320" style="position:absolute;left:3729;top:5955;width:28;height:99" strokecolor="#a00" strokeweight=".25pt"/>
+              </v:group>
+            </v:group>
+            <v:group id="_x0000_s46335" style="position:absolute;left:3959;top:6673;width:600;height:408" coordorigin="4259,10069" coordsize="600,408" o:regroupid="16">
+              <v:shape id="_x0000_s46336" style="position:absolute;left:4259;top:10069;width:600;height:408" coordsize="600,408" path="m,126l249,,600,177r,105l345,408,,234,,126xe" fillcolor="#039" strokecolor="#039">
+                <v:path arrowok="t"/>
+              </v:shape>
+              <v:shape id="_x0000_s46337" style="position:absolute;left:4274;top:10209;width:330;height:252;mso-wrap-style:square;mso-wrap-distance-left:9pt;mso-wrap-distance-top:0;mso-wrap-distance-right:9pt;mso-wrap-distance-bottom:0;mso-position-horizontal:absolute;mso-position-horizontal-relative:text;mso-position-vertical:absolute;mso-position-vertical-relative:text;v-text-anchor:top" coordsize="330,252" path="m,l,87,330,252r,-84l,xe" fillcolor="#09f" strokecolor="white">
+                <v:path arrowok="t"/>
+              </v:shape>
+              <v:shape id="_x0000_s46338" style="position:absolute;left:4604;top:10257;width:243;height:204;mso-wrap-style:square;mso-wrap-distance-left:9pt;mso-wrap-distance-top:0;mso-wrap-distance-right:9pt;mso-wrap-distance-bottom:0;mso-position-horizontal:absolute;mso-position-horizontal-relative:text;mso-position-vertical:absolute;mso-position-vertical-relative:text;v-text-anchor:top" coordsize="243,204" path="m,204l243,84,240,,,119r,85xe" fillcolor="#039" strokecolor="white">
+                <v:path arrowok="t"/>
+              </v:shape>
+              <v:shape id="_x0000_s46339" style="position:absolute;left:4274;top:10086;width:570;height:288;mso-wrap-style:square;mso-wrap-distance-left:9pt;mso-wrap-distance-top:0;mso-wrap-distance-right:9pt;mso-wrap-distance-bottom:0;mso-position-horizontal:absolute;mso-position-horizontal-relative:text;mso-position-vertical:absolute;mso-position-vertical-relative:text;v-text-anchor:top" coordsize="570,288" path="m,120l330,288,570,171,237,,,120xe" fillcolor="#9cf" strokecolor="white">
+                <v:path arrowok="t"/>
+              </v:shape>
+              <v:line id="_x0000_s46340" style="position:absolute" from="4331,10281" to="4568,10401" strokecolor="white">
+                <v:stroke dashstyle="1 1"/>
+              </v:line>
+              <v:shape id="_x0000_s46341" style="position:absolute;left:4413;top:10176;width:185;height:93" coordsize="1338,672" path="m18,12l,231,123,168,1134,672,1338,564,324,63,444,,18,12xe" strokecolor="#039 [3204]" strokeweight=".25pt">
+                <v:path arrowok="t"/>
+              </v:shape>
+              <v:shape id="_x0000_s46342" style="position:absolute;left:4485;top:10137;width:185;height:93" coordsize="1338,672" path="m18,12l,231,123,168,1134,672,1338,564,324,63,444,,18,12xe" strokecolor="#039 [3204]" strokeweight=".25pt">
+                <v:path arrowok="t"/>
+              </v:shape>
+              <v:shape id="_x0000_s46343" style="position:absolute;left:4530;top:10197;width:185;height:93;flip:x y" coordsize="1338,672" path="m18,12l,231,123,168,1134,672,1338,564,324,63,444,,18,12xe" strokecolor="#039 [3204]" strokeweight=".25pt">
+                <v:path arrowok="t"/>
+              </v:shape>
+              <v:shape id="_x0000_s46344" style="position:absolute;left:4458;top:10236;width:185;height:93;flip:x y" coordsize="1338,672" path="m18,12l,231,123,168,1134,672,1338,564,324,63,444,,18,12xe" strokecolor="#039 [3204]" strokeweight=".25pt">
+                <v:path arrowok="t"/>
+              </v:shape>
+            </v:group>
+            <v:group id="_x0000_s46345" style="position:absolute;left:4298;top:6560;width:452;height:452" coordorigin="5204,6186" coordsize="452,452" o:regroupid="16">
+              <v:roundrect id="_x0000_s46346" style="position:absolute;left:5317;top:6299;width:226;height:226" arcsize="10923f" fillcolor="#039 [3204]" strokecolor="#9cf [3206]">
+                <v:stroke endarrowwidth="narrow"/>
+              </v:roundrect>
+              <v:shape id="_x0000_s46347" type="#_x0000_t202" style="position:absolute;left:5204;top:6186;width:452;height:452" filled="f" stroked="f">
+                <v:textbox style="mso-next-textbox:#_x0000_s46347">
+                  <w:txbxContent>
+                    <w:p>
+                      <w:pPr>
+                        <w:spacing w:before="60" w:after="0" w:line="240" w:lineRule="auto"/>
+                        <w:jc w:val="center"/>
+                        <w:rPr>
+                          <w:rFonts w:asciiTheme="minorHAnsi" w:hAnsiTheme="minorHAnsi"/>
+                          <w:color w:val="FFFFFF" w:themeColor="background1"/>
+                          <w:sz w:val="16"/>
+                          <w:szCs w:val="16"/>
+                        </w:rPr>
+                      </w:pPr>
+                      <w:r>
+                        <w:rPr>
+                          <w:rFonts w:asciiTheme="minorHAnsi" w:hAnsiTheme="minorHAnsi"/>
+                          <w:color w:val="FFFFFF" w:themeColor="background1"/>
+                          <w:sz w:val="16"/>
+                          <w:szCs w:val="16"/>
+                        </w:rPr>
+                        <w:t>C</w:t>
+                      </w:r>
+                    </w:p>
+                  </w:txbxContent>
+                </v:textbox>
+              </v:shape>
+            </v:group>
+            <v:group id="_x0000_s46350" style="position:absolute;left:4298;top:6221;width:904;height:452" coordorigin="9835,4074" coordsize="904,452" o:regroupid="16">
+              <v:rect id="_x0000_s46351" style="position:absolute;left:9948;top:4187;width:678;height:226" strokecolor="#f90 [3214]"/>
+              <v:rect id="_x0000_s46352" style="position:absolute;left:9835;top:4074;width:904;height:452" filled="f" fillcolor="white [3212]" stroked="f" strokecolor="#039 [3204]">
+                <v:textbox style="mso-next-textbox:#_x0000_s46352">
+                  <w:txbxContent>
+                    <w:p>
+                      <w:pPr>
+                        <w:spacing w:before="60" w:after="0" w:line="240" w:lineRule="auto"/>
+                        <w:jc w:val="center"/>
+                        <w:rPr>
+                          <w:rFonts w:asciiTheme="minorHAnsi" w:hAnsiTheme="minorHAnsi"/>
+                          <w:sz w:val="17"/>
+                          <w:szCs w:val="17"/>
+                          <w:lang w:val="en-GB"/>
+                        </w:rPr>
+                      </w:pPr>
+                      <w:r>
+                        <w:rPr>
+                          <w:rFonts w:asciiTheme="minorHAnsi" w:hAnsiTheme="minorHAnsi"/>
+                          <w:b/>
+                          <w:sz w:val="17"/>
+                          <w:szCs w:val="17"/>
+                          <w:lang w:val="en-GB"/>
+                        </w:rPr>
+                        <w:t>VLAN 50</w:t>
+                      </w:r>
+                    </w:p>
+                  </w:txbxContent>
+                </v:textbox>
+              </v:rect>
+            </v:group>
+            <v:group id="_x0000_s46353" style="position:absolute;left:4298;top:7125;width:904;height:452" coordorigin="9835,4074" coordsize="904,452" o:regroupid="16">
+              <v:rect id="_x0000_s46354" style="position:absolute;left:9948;top:4187;width:678;height:226" strokecolor="#f90 [3214]"/>
+              <v:rect id="_x0000_s46355" style="position:absolute;left:9835;top:4074;width:904;height:452" filled="f" fillcolor="white [3212]" stroked="f" strokecolor="#039 [3204]">
+                <v:textbox style="mso-next-textbox:#_x0000_s46355">
+                  <w:txbxContent>
+                    <w:p>
+                      <w:pPr>
+                        <w:spacing w:before="60" w:after="0" w:line="240" w:lineRule="auto"/>
+                        <w:jc w:val="center"/>
+                        <w:rPr>
+                          <w:rFonts w:asciiTheme="minorHAnsi" w:hAnsiTheme="minorHAnsi"/>
+                          <w:sz w:val="17"/>
+                          <w:szCs w:val="17"/>
+                          <w:lang w:val="en-GB"/>
+                        </w:rPr>
+                      </w:pPr>
+                      <w:r>
+                        <w:rPr>
+                          <w:rFonts w:asciiTheme="minorHAnsi" w:hAnsiTheme="minorHAnsi"/>
+                          <w:b/>
+                          <w:sz w:val="17"/>
+                          <w:szCs w:val="17"/>
+                          <w:lang w:val="en-GB"/>
+                        </w:rPr>
+                        <w:t>VLAN 40</w:t>
+                      </w:r>
+                    </w:p>
+                  </w:txbxContent>
+                </v:textbox>
+              </v:rect>
+            </v:group>
+            <v:group id="_x0000_s46357" style="position:absolute;left:3733;top:5769;width:1582;height:452" coordorigin="3170,9496" coordsize="1582,452" o:regroupid="16">
+              <v:rect id="_x0000_s46358" style="position:absolute;left:3283;top:9609;width:1356;height:226" strokecolor="#039 [3204]"/>
+              <v:rect id="_x0000_s46359" style="position:absolute;left:3170;top:9496;width:1582;height:452" filled="f" fillcolor="white [3212]" stroked="f" strokecolor="#039 [3204]">
+                <v:textbox style="mso-next-textbox:#_x0000_s46359">
+                  <w:txbxContent>
+                    <w:p>
+                      <w:pPr>
+                        <w:spacing w:before="60" w:after="0" w:line="240" w:lineRule="auto"/>
+                        <w:jc w:val="center"/>
+                        <w:rPr>
+                          <w:rFonts w:asciiTheme="minorHAnsi" w:hAnsiTheme="minorHAnsi"/>
+                          <w:sz w:val="17"/>
+                          <w:szCs w:val="17"/>
+                          <w:lang w:val="en-GB"/>
+                        </w:rPr>
+                      </w:pPr>
+                      <w:r>
+                        <w:rPr>
+                          <w:rFonts w:asciiTheme="minorHAnsi" w:hAnsiTheme="minorHAnsi"/>
+                          <w:b/>
+                          <w:sz w:val="17"/>
+                          <w:szCs w:val="17"/>
+                          <w:lang w:val="en-GB"/>
+                        </w:rPr>
+                        <w:t>172.19.50.0/23</w:t>
+                      </w:r>
+                    </w:p>
+                  </w:txbxContent>
+                </v:textbox>
+              </v:rect>
+            </v:group>
+            <v:group id="_x0000_s46376" style="position:absolute;left:1925;top:5389;width:348;height:411" coordorigin="2238,2577" coordsize="348,411" o:regroupid="16">
+              <v:shape id="_x0000_s46377" style="position:absolute;left:2238;top:2577;width:348;height:411" coordsize="348,411" path="m,57l81,15r39,18l183,,300,57r,123l348,210r,99l168,411,,324,,57xe" fillcolor="#039" strokecolor="#039">
+                <v:path arrowok="t"/>
+              </v:shape>
+              <v:shape id="_x0000_s46378" style="position:absolute;left:2322;top:2592;width:201;height:102;mso-wrap-style:square;mso-wrap-distance-left:9pt;mso-wrap-distance-top:0;mso-wrap-distance-right:9pt;mso-wrap-distance-bottom:0;mso-position-horizontal:absolute;mso-position-horizontal-relative:text;mso-position-vertical:absolute;mso-position-vertical-relative:text;v-text-anchor:top" coordsize="201,102" path="m201,51l96,,,54r102,48l201,51xe" fillcolor="#9cf" strokecolor="white">
+                <v:path arrowok="t"/>
+              </v:shape>
+              <v:shape id="_x0000_s46379" style="position:absolute;left:2454;top:2643;width:69;height:162;mso-wrap-style:square;mso-wrap-distance-left:9pt;mso-wrap-distance-top:0;mso-wrap-distance-right:9pt;mso-wrap-distance-bottom:0;mso-position-horizontal:absolute;mso-position-horizontal-relative:text;mso-position-vertical:absolute;mso-position-vertical-relative:text;v-text-anchor:top" coordsize="69,162" path="m69,123l69,,,39,,162,69,123xe" fillcolor="#039" strokecolor="white">
+                <v:path arrowok="t"/>
+              </v:shape>
+              <v:shape id="_x0000_s46380" style="position:absolute;left:2433;top:2766;width:138;height:84;mso-wrap-style:square;mso-wrap-distance-left:9pt;mso-wrap-distance-top:0;mso-wrap-distance-right:9pt;mso-wrap-distance-bottom:0;mso-position-horizontal:absolute;mso-position-horizontal-relative:text;mso-position-vertical:absolute;mso-position-vertical-relative:text;v-text-anchor:top" coordsize="138,84" path="m39,84l138,30,90,,,54,39,84xe" fillcolor="#9cf" strokecolor="white">
+                <v:path arrowok="t"/>
+              </v:shape>
+              <v:shape id="_x0000_s46381" style="position:absolute;left:2253;top:2643;width:150;height:327;mso-wrap-style:square;mso-wrap-distance-left:9pt;mso-wrap-distance-top:0;mso-wrap-distance-right:9pt;mso-wrap-distance-bottom:0;mso-position-horizontal:absolute;mso-position-horizontal-relative:text;mso-position-vertical:absolute;mso-position-vertical-relative:text;v-text-anchor:top" coordsize="150,327" path="m,l,249r150,78l150,75,,xe" fillcolor="#09f" strokecolor="white">
+                <v:path arrowok="t"/>
+              </v:shape>
+              <v:shape id="_x0000_s46382" style="position:absolute;left:2403;top:2796;width:168;height:174;mso-wrap-style:square;mso-wrap-distance-left:9pt;mso-wrap-distance-top:0;mso-wrap-distance-right:9pt;mso-wrap-distance-bottom:0;mso-position-horizontal:absolute;mso-position-horizontal-relative:text;mso-position-vertical:absolute;mso-position-vertical-relative:text;v-text-anchor:top" coordsize="168,174" path="m3,174l168,81,168,,,93r3,81xe" fillcolor="#039" strokecolor="white">
+                <v:path arrowok="t"/>
+              </v:shape>
+              <v:shape id="_x0000_s46383" style="position:absolute;left:2403;top:2682;width:69;height:204;mso-wrap-style:square;mso-wrap-distance-left:9pt;mso-wrap-distance-top:0;mso-wrap-distance-right:9pt;mso-wrap-distance-bottom:0;mso-position-horizontal:absolute;mso-position-horizontal-relative:text;mso-position-vertical:absolute;mso-position-vertical-relative:text;v-text-anchor:top" coordsize="69,204" path="m,33l,204,69,168,69,,,33xe" fillcolor="#039" strokecolor="white">
+                <v:path arrowok="t"/>
+              </v:shape>
+              <v:shape id="_x0000_s46384" style="position:absolute;left:2253;top:2607;width:219;height:108;mso-wrap-style:square;mso-wrap-distance-left:9pt;mso-wrap-distance-top:0;mso-wrap-distance-right:9pt;mso-wrap-distance-bottom:0;mso-position-horizontal:absolute;mso-position-horizontal-relative:text;mso-position-vertical:absolute;mso-position-vertical-relative:text;v-text-anchor:top" coordsize="219,108" path="m,36r150,72l219,75,69,,,36xe" fillcolor="#9cf" strokecolor="white">
+                <v:path arrowok="t"/>
+              </v:shape>
+              <v:line id="_x0000_s46385" style="position:absolute" from="2259,2808" to="2403,2886" strokecolor="white"/>
+              <v:shape id="_x0000_s46386" style="position:absolute;left:2286;top:2694;width:81;height:138;mso-wrap-style:square;mso-wrap-distance-left:9pt;mso-wrap-distance-top:0;mso-wrap-distance-right:9pt;mso-wrap-distance-bottom:0;mso-position-horizontal:absolute;mso-position-horizontal-relative:text;mso-position-vertical:absolute;mso-position-vertical-relative:text;v-text-anchor:top" coordsize="81,138" path="m,l,93r81,45l81,45,,xe" strokeweight=".5pt">
+                <v:fill color2="fill darken(118)" rotate="t" angle="-135" method="linear sigma" focus="100%" type="gradient"/>
+                <v:path arrowok="t"/>
+              </v:shape>
+              <v:line id="_x0000_s46387" style="position:absolute" from="2334,2892" to="2379,2916" strokecolor="white"/>
+            </v:group>
+            <v:group id="_x0000_s46400" style="position:absolute;left:1925;top:8553;width:348;height:411" coordorigin="2238,2577" coordsize="348,411" o:regroupid="16">
+              <v:shape id="_x0000_s46401" style="position:absolute;left:2238;top:2577;width:348;height:411" coordsize="348,411" path="m,57l81,15r39,18l183,,300,57r,123l348,210r,99l168,411,,324,,57xe" fillcolor="#039" strokecolor="#039">
+                <v:path arrowok="t"/>
+              </v:shape>
+              <v:shape id="_x0000_s46402" style="position:absolute;left:2322;top:2592;width:201;height:102;mso-wrap-style:square;mso-wrap-distance-left:9pt;mso-wrap-distance-top:0;mso-wrap-distance-right:9pt;mso-wrap-distance-bottom:0;mso-position-horizontal:absolute;mso-position-horizontal-relative:text;mso-position-vertical:absolute;mso-position-vertical-relative:text;v-text-anchor:top" coordsize="201,102" path="m201,51l96,,,54r102,48l201,51xe" fillcolor="#9cf" strokecolor="white">
+                <v:path arrowok="t"/>
+              </v:shape>
+              <v:shape id="_x0000_s46403" style="position:absolute;left:2454;top:2643;width:69;height:162;mso-wrap-style:square;mso-wrap-distance-left:9pt;mso-wrap-distance-top:0;mso-wrap-distance-right:9pt;mso-wrap-distance-bottom:0;mso-position-horizontal:absolute;mso-position-horizontal-relative:text;mso-position-vertical:absolute;mso-position-vertical-relative:text;v-text-anchor:top" coordsize="69,162" path="m69,123l69,,,39,,162,69,123xe" fillcolor="#039" strokecolor="white">
+                <v:path arrowok="t"/>
+              </v:shape>
+              <v:shape id="_x0000_s46404" style="position:absolute;left:2433;top:2766;width:138;height:84;mso-wrap-style:square;mso-wrap-distance-left:9pt;mso-wrap-distance-top:0;mso-wrap-distance-right:9pt;mso-wrap-distance-bottom:0;mso-position-horizontal:absolute;mso-position-horizontal-relative:text;mso-position-vertical:absolute;mso-position-vertical-relative:text;v-text-anchor:top" coordsize="138,84" path="m39,84l138,30,90,,,54,39,84xe" fillcolor="#9cf" strokecolor="white">
+                <v:path arrowok="t"/>
+              </v:shape>
+              <v:shape id="_x0000_s46405" style="position:absolute;left:2253;top:2643;width:150;height:327;mso-wrap-style:square;mso-wrap-distance-left:9pt;mso-wrap-distance-top:0;mso-wrap-distance-right:9pt;mso-wrap-distance-bottom:0;mso-position-horizontal:absolute;mso-position-horizontal-relative:text;mso-position-vertical:absolute;mso-position-vertical-relative:text;v-text-anchor:top" coordsize="150,327" path="m,l,249r150,78l150,75,,xe" fillcolor="#09f" strokecolor="white">
+                <v:path arrowok="t"/>
+              </v:shape>
+              <v:shape id="_x0000_s46406" style="position:absolute;left:2403;top:2796;width:168;height:174;mso-wrap-style:square;mso-wrap-distance-left:9pt;mso-wrap-distance-top:0;mso-wrap-distance-right:9pt;mso-wrap-distance-bottom:0;mso-position-horizontal:absolute;mso-position-horizontal-relative:text;mso-position-vertical:absolute;mso-position-vertical-relative:text;v-text-anchor:top" coordsize="168,174" path="m3,174l168,81,168,,,93r3,81xe" fillcolor="#039" strokecolor="white">
+                <v:path arrowok="t"/>
+              </v:shape>
+              <v:shape id="_x0000_s46407" style="position:absolute;left:2403;top:2682;width:69;height:204;mso-wrap-style:square;mso-wrap-distance-left:9pt;mso-wrap-distance-top:0;mso-wrap-distance-right:9pt;mso-wrap-distance-bottom:0;mso-position-horizontal:absolute;mso-position-horizontal-relative:text;mso-position-vertical:absolute;mso-position-vertical-relative:text;v-text-anchor:top" coordsize="69,204" path="m,33l,204,69,168,69,,,33xe" fillcolor="#039" strokecolor="white">
+                <v:path arrowok="t"/>
+              </v:shape>
+              <v:shape id="_x0000_s46408" style="position:absolute;left:2253;top:2607;width:219;height:108;mso-wrap-style:square;mso-wrap-distance-left:9pt;mso-wrap-distance-top:0;mso-wrap-distance-right:9pt;mso-wrap-distance-bottom:0;mso-position-horizontal:absolute;mso-position-horizontal-relative:text;mso-position-vertical:absolute;mso-position-vertical-relative:text;v-text-anchor:top" coordsize="219,108" path="m,36r150,72l219,75,69,,,36xe" fillcolor="#9cf" strokecolor="white">
+                <v:path arrowok="t"/>
+              </v:shape>
+              <v:line id="_x0000_s46409" style="position:absolute" from="2259,2808" to="2403,2886" strokecolor="white"/>
+              <v:shape id="_x0000_s46410" style="position:absolute;left:2286;top:2694;width:81;height:138;mso-wrap-style:square;mso-wrap-distance-left:9pt;mso-wrap-distance-top:0;mso-wrap-distance-right:9pt;mso-wrap-distance-bottom:0;mso-position-horizontal:absolute;mso-position-horizontal-relative:text;mso-position-vertical:absolute;mso-position-vertical-relative:text;v-text-anchor:top" coordsize="81,138" path="m,l,93r81,45l81,45,,xe" strokeweight=".5pt">
+                <v:fill color2="fill darken(118)" rotate="t" angle="-135" method="linear sigma" focus="100%" type="gradient"/>
+                <v:path arrowok="t"/>
+              </v:shape>
+              <v:line id="_x0000_s46411" style="position:absolute" from="2334,2892" to="2379,2916" strokecolor="white"/>
+            </v:group>
+            <v:group id="_x0000_s46422" style="position:absolute;left:3507;top:6108;width:904;height:452" coordorigin="10739,3735" coordsize="904,452" o:regroupid="16">
+              <v:rect id="_x0000_s46423" style="position:absolute;left:10852;top:3848;width:678;height:226" strokecolor="#393 [3209]"/>
+              <v:rect id="_x0000_s46424" style="position:absolute;left:10739;top:3735;width:904;height:452" filled="f" fillcolor="white [3212]" stroked="f" strokecolor="#039 [3204]">
+                <v:textbox style="mso-next-textbox:#_x0000_s46424">
+                  <w:txbxContent>
+                    <w:p>
+                      <w:pPr>
+                        <w:spacing w:before="60" w:after="0" w:line="240" w:lineRule="auto"/>
+                        <w:jc w:val="center"/>
+                        <w:rPr>
+                          <w:rFonts w:asciiTheme="minorHAnsi" w:hAnsiTheme="minorHAnsi"/>
+                          <w:sz w:val="17"/>
+                          <w:szCs w:val="17"/>
+                          <w:lang w:val="en-GB"/>
+                        </w:rPr>
+                      </w:pPr>
+                      <w:r>
+                        <w:rPr>
+                          <w:rFonts w:asciiTheme="minorHAnsi" w:hAnsiTheme="minorHAnsi"/>
+                          <w:b/>
+                          <w:sz w:val="17"/>
+                          <w:szCs w:val="17"/>
+                          <w:lang w:val="en-GB"/>
+                        </w:rPr>
+                        <w:t>VLAN 1</w:t>
+                      </w:r>
+                    </w:p>
+                  </w:txbxContent>
+                </v:textbox>
+              </v:rect>
+            </v:group>
+            <v:group id="_x0000_s46425" style="position:absolute;left:2490;top:7238;width:904;height:452" coordorigin="10739,3735" coordsize="904,452" o:regroupid="16">
+              <v:rect id="_x0000_s46426" style="position:absolute;left:10852;top:3848;width:678;height:226" strokecolor="#393 [3209]"/>
+              <v:rect id="_x0000_s46427" style="position:absolute;left:10739;top:3735;width:904;height:452" filled="f" fillcolor="white [3212]" stroked="f" strokecolor="#039 [3204]">
+                <v:textbox style="mso-next-textbox:#_x0000_s46427">
+                  <w:txbxContent>
+                    <w:p>
+                      <w:pPr>
+                        <w:spacing w:before="60" w:after="0" w:line="240" w:lineRule="auto"/>
+                        <w:jc w:val="center"/>
+                        <w:rPr>
+                          <w:rFonts w:asciiTheme="minorHAnsi" w:hAnsiTheme="minorHAnsi"/>
+                          <w:sz w:val="17"/>
+                          <w:szCs w:val="17"/>
+                          <w:lang w:val="en-GB"/>
+                        </w:rPr>
+                      </w:pPr>
+                      <w:r>
+                        <w:rPr>
+                          <w:rFonts w:asciiTheme="minorHAnsi" w:hAnsiTheme="minorHAnsi"/>
+                          <w:b/>
+                          <w:sz w:val="17"/>
+                          <w:szCs w:val="17"/>
+                          <w:lang w:val="en-GB"/>
+                        </w:rPr>
+                        <w:t>VLAN 1</w:t>
+                      </w:r>
+                    </w:p>
+                  </w:txbxContent>
+                </v:textbox>
+              </v:rect>
+            </v:group>
+            <v:group id="_x0000_s46428" style="position:absolute;left:3507;top:7238;width:904;height:452" coordorigin="9835,4074" coordsize="904,452" o:regroupid="16">
+              <v:rect id="_x0000_s46429" style="position:absolute;left:9948;top:4187;width:678;height:226" strokecolor="#f90 [3214]"/>
+              <v:rect id="_x0000_s46430" style="position:absolute;left:9835;top:4074;width:904;height:452" filled="f" fillcolor="white [3212]" stroked="f" strokecolor="#039 [3204]">
+                <v:textbox style="mso-next-textbox:#_x0000_s46430">
+                  <w:txbxContent>
+                    <w:p>
+                      <w:pPr>
+                        <w:spacing w:before="60" w:after="0" w:line="240" w:lineRule="auto"/>
+                        <w:jc w:val="center"/>
+                        <w:rPr>
+                          <w:rFonts w:asciiTheme="minorHAnsi" w:hAnsiTheme="minorHAnsi"/>
+                          <w:sz w:val="17"/>
+                          <w:szCs w:val="17"/>
+                          <w:lang w:val="en-GB"/>
+                        </w:rPr>
+                      </w:pPr>
+                      <w:r>
+                        <w:rPr>
+                          <w:rFonts w:asciiTheme="minorHAnsi" w:hAnsiTheme="minorHAnsi"/>
+                          <w:b/>
+                          <w:sz w:val="17"/>
+                          <w:szCs w:val="17"/>
+                          <w:lang w:val="en-GB"/>
+                        </w:rPr>
+                        <w:t>VLAN 40</w:t>
+                      </w:r>
+                    </w:p>
+                  </w:txbxContent>
+                </v:textbox>
+              </v:rect>
+            </v:group>
+            <v:group id="_x0000_s46431" style="position:absolute;left:2490;top:6108;width:904;height:452" coordorigin="9835,4074" coordsize="904,452" o:regroupid="16">
+              <v:rect id="_x0000_s46432" style="position:absolute;left:9948;top:4187;width:678;height:226" strokecolor="#f90 [3214]"/>
+              <v:rect id="_x0000_s46433" style="position:absolute;left:9835;top:4074;width:904;height:452" filled="f" fillcolor="white [3212]" stroked="f" strokecolor="#039 [3204]">
+                <v:textbox style="mso-next-textbox:#_x0000_s46433">
+                  <w:txbxContent>
+                    <w:p>
+                      <w:pPr>
+                        <w:spacing w:before="60" w:after="0" w:line="240" w:lineRule="auto"/>
+                        <w:jc w:val="center"/>
+                        <w:rPr>
+                          <w:rFonts w:asciiTheme="minorHAnsi" w:hAnsiTheme="minorHAnsi"/>
+                          <w:sz w:val="17"/>
+                          <w:szCs w:val="17"/>
+                          <w:lang w:val="en-GB"/>
+                        </w:rPr>
+                      </w:pPr>
+                      <w:r>
+                        <w:rPr>
+                          <w:rFonts w:asciiTheme="minorHAnsi" w:hAnsiTheme="minorHAnsi"/>
+                          <w:b/>
+                          <w:sz w:val="17"/>
+                          <w:szCs w:val="17"/>
+                          <w:lang w:val="en-GB"/>
+                        </w:rPr>
+                        <w:t>VLAN 50</w:t>
+                      </w:r>
+                    </w:p>
+                  </w:txbxContent>
+                </v:textbox>
+              </v:rect>
+            </v:group>
+            <v:group id="_x0000_s46625" style="position:absolute;left:1925;top:4526;width:348;height:639" coordorigin="2295,8622" coordsize="348,639" o:regroupid="16">
+              <v:line id="_x0000_s46626" style="position:absolute;flip:y" from="2527,8654" to="2527,8996" strokecolor="#039 [3204]" strokeweight="1pt">
+                <v:stroke joinstyle="miter"/>
+              </v:line>
+              <v:line id="_x0000_s46627" style="position:absolute;flip:y" from="2527,8768" to="2528,8996" strokecolor="#039 [3204]" strokeweight="2.25pt">
+                <v:stroke joinstyle="miter"/>
+              </v:line>
+              <v:rect id="_x0000_s46628" style="position:absolute;left:2505;top:8622;width:43;height:89" fillcolor="#9cf [3206]" strokecolor="#039 [3204]"/>
+              <v:group id="_x0000_s46629" style="position:absolute;left:2295;top:8850;width:348;height:411" coordorigin="2238,2577" coordsize="348,411">
+                <v:shape id="_x0000_s46630" style="position:absolute;left:2238;top:2577;width:348;height:411" coordsize="348,411" path="m,57l81,15r39,18l183,,300,57r,123l348,210r,99l168,411,,324,,57xe" fillcolor="#039" strokecolor="#039">
+                  <v:path arrowok="t"/>
+                </v:shape>
+                <v:shape id="_x0000_s46631" style="position:absolute;left:2322;top:2592;width:201;height:102;mso-wrap-style:square;mso-wrap-distance-left:9pt;mso-wrap-distance-top:0;mso-wrap-distance-right:9pt;mso-wrap-distance-bottom:0;mso-position-horizontal:absolute;mso-position-horizontal-relative:text;mso-position-vertical:absolute;mso-position-vertical-relative:text;v-text-anchor:top" coordsize="201,102" path="m201,51l96,,,54r102,48l201,51xe" fillcolor="#9cf" strokecolor="white">
+                  <v:path arrowok="t"/>
+                </v:shape>
+                <v:shape id="_x0000_s46632" style="position:absolute;left:2454;top:2643;width:69;height:162;mso-wrap-style:square;mso-wrap-distance-left:9pt;mso-wrap-distance-top:0;mso-wrap-distance-right:9pt;mso-wrap-distance-bottom:0;mso-position-horizontal:absolute;mso-position-horizontal-relative:text;mso-position-vertical:absolute;mso-position-vertical-relative:text;v-text-anchor:top" coordsize="69,162" path="m69,123l69,,,39,,162,69,123xe" fillcolor="#039" strokecolor="white">
+                  <v:path arrowok="t"/>
+                </v:shape>
+                <v:shape id="_x0000_s46633" style="position:absolute;left:2433;top:2766;width:138;height:84;mso-wrap-style:square;mso-wrap-distance-left:9pt;mso-wrap-distance-top:0;mso-wrap-distance-right:9pt;mso-wrap-distance-bottom:0;mso-position-horizontal:absolute;mso-position-horizontal-relative:text;mso-position-vertical:absolute;mso-position-vertical-relative:text;v-text-anchor:top" coordsize="138,84" path="m39,84l138,30,90,,,54,39,84xe" fillcolor="#9cf" strokecolor="white">
+                  <v:path arrowok="t"/>
+                </v:shape>
+                <v:shape id="_x0000_s46634" style="position:absolute;left:2253;top:2643;width:150;height:327;mso-wrap-style:square;mso-wrap-distance-left:9pt;mso-wrap-distance-top:0;mso-wrap-distance-right:9pt;mso-wrap-distance-bottom:0;mso-position-horizontal:absolute;mso-position-horizontal-relative:text;mso-position-vertical:absolute;mso-position-vertical-relative:text;v-text-anchor:top" coordsize="150,327" path="m,l,249r150,78l150,75,,xe" fillcolor="#09f" strokecolor="white">
+                  <v:path arrowok="t"/>
+                </v:shape>
+                <v:shape id="_x0000_s46635" style="position:absolute;left:2403;top:2796;width:168;height:174;mso-wrap-style:square;mso-wrap-distance-left:9pt;mso-wrap-distance-top:0;mso-wrap-distance-right:9pt;mso-wrap-distance-bottom:0;mso-position-horizontal:absolute;mso-position-horizontal-relative:text;mso-position-vertical:absolute;mso-position-vertical-relative:text;v-text-anchor:top" coordsize="168,174" path="m3,174l168,81,168,,,93r3,81xe" fillcolor="#039" strokecolor="white">
+                  <v:path arrowok="t"/>
+                </v:shape>
+                <v:shape id="_x0000_s46636" style="position:absolute;left:2403;top:2682;width:69;height:204;mso-wrap-style:square;mso-wrap-distance-left:9pt;mso-wrap-distance-top:0;mso-wrap-distance-right:9pt;mso-wrap-distance-bottom:0;mso-position-horizontal:absolute;mso-position-horizontal-relative:text;mso-position-vertical:absolute;mso-position-vertical-relative:text;v-text-anchor:top" coordsize="69,204" path="m,33l,204,69,168,69,,,33xe" fillcolor="#039" strokecolor="white">
+                  <v:path arrowok="t"/>
+                </v:shape>
+                <v:shape id="_x0000_s46637" style="position:absolute;left:2253;top:2607;width:219;height:108;mso-wrap-style:square;mso-wrap-distance-left:9pt;mso-wrap-distance-top:0;mso-wrap-distance-right:9pt;mso-wrap-distance-bottom:0;mso-position-horizontal:absolute;mso-position-horizontal-relative:text;mso-position-vertical:absolute;mso-position-vertical-relative:text;v-text-anchor:top" coordsize="219,108" path="m,36r150,72l219,75,69,,,36xe" fillcolor="#9cf" strokecolor="white">
+                  <v:path arrowok="t"/>
+                </v:shape>
+                <v:line id="_x0000_s46638" style="position:absolute" from="2259,2808" to="2403,2886" strokecolor="white"/>
+                <v:shape id="_x0000_s46639" style="position:absolute;left:2286;top:2694;width:81;height:138;mso-wrap-style:square;mso-wrap-distance-left:9pt;mso-wrap-distance-top:0;mso-wrap-distance-right:9pt;mso-wrap-distance-bottom:0;mso-position-horizontal:absolute;mso-position-horizontal-relative:text;mso-position-vertical:absolute;mso-position-vertical-relative:text;v-text-anchor:top" coordsize="81,138" path="m,l,93r81,45l81,45,,xe" strokeweight=".5pt">
+                  <v:fill color2="fill darken(118)" rotate="t" angle="-135" method="linear sigma" focus="100%" type="gradient"/>
+                  <v:path arrowok="t"/>
+                </v:shape>
+                <v:line id="_x0000_s46640" style="position:absolute" from="2334,2892" to="2379,2916" strokecolor="white"/>
+              </v:group>
+            </v:group>
+            <v:group id="_x0000_s46416" style="position:absolute;left:1360;top:4978;width:1582;height:452" coordorigin="10061,7238" coordsize="1582,452" o:regroupid="16">
+              <v:rect id="_x0000_s46417" style="position:absolute;left:10174;top:7351;width:1356;height:226" strokecolor="#393 [3209]"/>
+              <v:rect id="_x0000_s46418" style="position:absolute;left:10061;top:7238;width:1582;height:452" filled="f" fillcolor="white [3212]" stroked="f" strokecolor="#039 [3204]">
+                <v:textbox style="mso-next-textbox:#_x0000_s46418">
+                  <w:txbxContent>
+                    <w:p>
+                      <w:pPr>
+                        <w:spacing w:before="60" w:after="0" w:line="240" w:lineRule="auto"/>
+                        <w:jc w:val="center"/>
+                        <w:rPr>
+                          <w:rFonts w:asciiTheme="minorHAnsi" w:hAnsiTheme="minorHAnsi"/>
+                          <w:sz w:val="17"/>
+                          <w:szCs w:val="17"/>
+                          <w:lang w:val="en-GB"/>
+                        </w:rPr>
+                      </w:pPr>
+                      <w:r>
+                        <w:rPr>
+                          <w:rFonts w:asciiTheme="minorHAnsi" w:hAnsiTheme="minorHAnsi"/>
+                          <w:b/>
+                          <w:sz w:val="17"/>
+                          <w:szCs w:val="17"/>
+                          <w:lang w:val="en-GB"/>
+                        </w:rPr>
+                        <w:t>192.168.1.50/24</w:t>
+                      </w:r>
+                    </w:p>
+                  </w:txbxContent>
+                </v:textbox>
+              </v:rect>
+            </v:group>
+            <v:group id="_x0000_s46641" style="position:absolute;left:1925;top:7690;width:348;height:639" coordorigin="2295,8622" coordsize="348,639" o:regroupid="16">
+              <v:line id="_x0000_s46642" style="position:absolute;flip:y" from="2527,8654" to="2527,8996" strokecolor="#039 [3204]" strokeweight="1pt">
+                <v:stroke joinstyle="miter"/>
+              </v:line>
+              <v:line id="_x0000_s46643" style="position:absolute;flip:y" from="2527,8768" to="2528,8996" strokecolor="#039 [3204]" strokeweight="2.25pt">
+                <v:stroke joinstyle="miter"/>
+              </v:line>
+              <v:rect id="_x0000_s46644" style="position:absolute;left:2505;top:8622;width:43;height:89" fillcolor="#9cf [3206]" strokecolor="#039 [3204]"/>
+              <v:group id="_x0000_s46645" style="position:absolute;left:2295;top:8850;width:348;height:411" coordorigin="2238,2577" coordsize="348,411">
+                <v:shape id="_x0000_s46646" style="position:absolute;left:2238;top:2577;width:348;height:411" coordsize="348,411" path="m,57l81,15r39,18l183,,300,57r,123l348,210r,99l168,411,,324,,57xe" fillcolor="#039" strokecolor="#039">
+                  <v:path arrowok="t"/>
+                </v:shape>
+                <v:shape id="_x0000_s46647" style="position:absolute;left:2322;top:2592;width:201;height:102;mso-wrap-style:square;mso-wrap-distance-left:9pt;mso-wrap-distance-top:0;mso-wrap-distance-right:9pt;mso-wrap-distance-bottom:0;mso-position-horizontal:absolute;mso-position-horizontal-relative:text;mso-position-vertical:absolute;mso-position-vertical-relative:text;v-text-anchor:top" coordsize="201,102" path="m201,51l96,,,54r102,48l201,51xe" fillcolor="#9cf" strokecolor="white">
+                  <v:path arrowok="t"/>
+                </v:shape>
+                <v:shape id="_x0000_s46648" style="position:absolute;left:2454;top:2643;width:69;height:162;mso-wrap-style:square;mso-wrap-distance-left:9pt;mso-wrap-distance-top:0;mso-wrap-distance-right:9pt;mso-wrap-distance-bottom:0;mso-position-horizontal:absolute;mso-position-horizontal-relative:text;mso-position-vertical:absolute;mso-position-vertical-relative:text;v-text-anchor:top" coordsize="69,162" path="m69,123l69,,,39,,162,69,123xe" fillcolor="#039" strokecolor="white">
+                  <v:path arrowok="t"/>
+                </v:shape>
+                <v:shape id="_x0000_s46649" style="position:absolute;left:2433;top:2766;width:138;height:84;mso-wrap-style:square;mso-wrap-distance-left:9pt;mso-wrap-distance-top:0;mso-wrap-distance-right:9pt;mso-wrap-distance-bottom:0;mso-position-horizontal:absolute;mso-position-horizontal-relative:text;mso-position-vertical:absolute;mso-position-vertical-relative:text;v-text-anchor:top" coordsize="138,84" path="m39,84l138,30,90,,,54,39,84xe" fillcolor="#9cf" strokecolor="white">
+                  <v:path arrowok="t"/>
+                </v:shape>
+                <v:shape id="_x0000_s46650" style="position:absolute;left:2253;top:2643;width:150;height:327;mso-wrap-style:square;mso-wrap-distance-left:9pt;mso-wrap-distance-top:0;mso-wrap-distance-right:9pt;mso-wrap-distance-bottom:0;mso-position-horizontal:absolute;mso-position-horizontal-relative:text;mso-position-vertical:absolute;mso-position-vertical-relative:text;v-text-anchor:top" coordsize="150,327" path="m,l,249r150,78l150,75,,xe" fillcolor="#09f" strokecolor="white">
+                  <v:path arrowok="t"/>
+                </v:shape>
+                <v:shape id="_x0000_s46651" style="position:absolute;left:2403;top:2796;width:168;height:174;mso-wrap-style:square;mso-wrap-distance-left:9pt;mso-wrap-distance-top:0;mso-wrap-distance-right:9pt;mso-wrap-distance-bottom:0;mso-position-horizontal:absolute;mso-position-horizontal-relative:text;mso-position-vertical:absolute;mso-position-vertical-relative:text;v-text-anchor:top" coordsize="168,174" path="m3,174l168,81,168,,,93r3,81xe" fillcolor="#039" strokecolor="white">
+                  <v:path arrowok="t"/>
+                </v:shape>
+                <v:shape id="_x0000_s46652" style="position:absolute;left:2403;top:2682;width:69;height:204;mso-wrap-style:square;mso-wrap-distance-left:9pt;mso-wrap-distance-top:0;mso-wrap-distance-right:9pt;mso-wrap-distance-bottom:0;mso-position-horizontal:absolute;mso-position-horizontal-relative:text;mso-position-vertical:absolute;mso-position-vertical-relative:text;v-text-anchor:top" coordsize="69,204" path="m,33l,204,69,168,69,,,33xe" fillcolor="#039" strokecolor="white">
+                  <v:path arrowok="t"/>
+                </v:shape>
+                <v:shape id="_x0000_s46653" style="position:absolute;left:2253;top:2607;width:219;height:108;mso-wrap-style:square;mso-wrap-distance-left:9pt;mso-wrap-distance-top:0;mso-wrap-distance-right:9pt;mso-wrap-distance-bottom:0;mso-position-horizontal:absolute;mso-position-horizontal-relative:text;mso-position-vertical:absolute;mso-position-vertical-relative:text;v-text-anchor:top" coordsize="219,108" path="m,36r150,72l219,75,69,,,36xe" fillcolor="#9cf" strokecolor="white">
+                  <v:path arrowok="t"/>
+                </v:shape>
+                <v:line id="_x0000_s46654" style="position:absolute" from="2259,2808" to="2403,2886" strokecolor="white"/>
+                <v:shape id="_x0000_s46655" style="position:absolute;left:2286;top:2694;width:81;height:138;mso-wrap-style:square;mso-wrap-distance-left:9pt;mso-wrap-distance-top:0;mso-wrap-distance-right:9pt;mso-wrap-distance-bottom:0;mso-position-horizontal:absolute;mso-position-horizontal-relative:text;mso-position-vertical:absolute;mso-position-vertical-relative:text;v-text-anchor:top" coordsize="81,138" path="m,l,93r81,45l81,45,,xe" strokeweight=".5pt">
+                  <v:fill color2="fill darken(118)" rotate="t" angle="-135" method="linear sigma" focus="100%" type="gradient"/>
+                  <v:path arrowok="t"/>
+                </v:shape>
+                <v:line id="_x0000_s46656" style="position:absolute" from="2334,2892" to="2379,2916" strokecolor="white"/>
+              </v:group>
+            </v:group>
+            <v:group id="_x0000_s46419" style="position:absolute;left:1360;top:8142;width:1582;height:452" coordorigin="10061,7238" coordsize="1582,452" o:regroupid="16">
+              <v:rect id="_x0000_s46420" style="position:absolute;left:10174;top:7351;width:1356;height:226" strokecolor="#393 [3209]"/>
+              <v:rect id="_x0000_s46421" style="position:absolute;left:10061;top:7238;width:1582;height:452" filled="f" fillcolor="white [3212]" stroked="f" strokecolor="#039 [3204]">
+                <v:textbox style="mso-next-textbox:#_x0000_s46421">
+                  <w:txbxContent>
+                    <w:p>
+                      <w:pPr>
+                        <w:spacing w:before="60" w:after="0" w:line="240" w:lineRule="auto"/>
+                        <w:jc w:val="center"/>
+                        <w:rPr>
+                          <w:rFonts w:asciiTheme="minorHAnsi" w:hAnsiTheme="minorHAnsi"/>
+                          <w:sz w:val="17"/>
+                          <w:szCs w:val="17"/>
+                          <w:lang w:val="en-GB"/>
+                        </w:rPr>
+                      </w:pPr>
+                      <w:r>
+                        <w:rPr>
+                          <w:rFonts w:asciiTheme="minorHAnsi" w:hAnsiTheme="minorHAnsi"/>
+                          <w:b/>
+                          <w:sz w:val="17"/>
+                          <w:szCs w:val="17"/>
+                          <w:lang w:val="en-GB"/>
+                        </w:rPr>
+                        <w:t>192.168.1.40/24</w:t>
+                      </w:r>
+                    </w:p>
+                  </w:txbxContent>
+                </v:textbox>
+              </v:rect>
+            </v:group>
+            <v:group id="_x0000_s46664" style="position:absolute;left:2264;top:4300;width:270;height:452" coordorigin="2766,8701" coordsize="534,893" o:regroupid="16">
+              <v:shape id="_x0000_s46665" type="#_x0000_t19" style="position:absolute;left:2766;top:8968;width:143;height:357" coordsize="21600,37298" adj="-3923679,3901198,,18682" path="wr-21600,-2918,21600,40282,10842,,10954,37298nfewr-21600,-2918,21600,40282,10842,,10954,37298l,18682nsxe" strokecolor="#039 [3204]">
+                <v:path o:connectlocs="10842,0;10954,37298;0,18682"/>
+              </v:shape>
+              <v:shape id="_x0000_s46666" type="#_x0000_t19" style="position:absolute;left:2829;top:8878;width:215;height:537" coordsize="21600,37298" adj="-3923679,3901198,,18682" path="wr-21600,-2918,21600,40282,10842,,10954,37298nfewr-21600,-2918,21600,40282,10842,,10954,37298l,18682nsxe" strokecolor="#039 [3204]">
+                <v:path o:connectlocs="10842,0;10954,37298;0,18682"/>
+                <o:lock v:ext="edit" aspectratio="t"/>
+              </v:shape>
+              <v:shape id="_x0000_s46667" type="#_x0000_t19" style="position:absolute;left:2886;top:8785;width:289;height:721" coordsize="21600,37298" adj="-3923679,3901198,,18682" path="wr-21600,-2918,21600,40282,10842,,10954,37298nfewr-21600,-2918,21600,40282,10842,,10954,37298l,18682nsxe" strokecolor="#039 [3204]">
+                <v:path o:connectlocs="10842,0;10954,37298;0,18682"/>
+                <o:lock v:ext="edit" aspectratio="t"/>
+              </v:shape>
+              <v:shape id="_x0000_s46668" type="#_x0000_t19" style="position:absolute;left:2943;top:8701;width:357;height:893" coordsize="21600,37298" adj="-3923679,3901198,,18682" path="wr-21600,-2918,21600,40282,10842,,10954,37298nfewr-21600,-2918,21600,40282,10842,,10954,37298l,18682nsxe" strokecolor="#039 [3204]">
+                <v:path o:connectlocs="10842,0;10954,37298;0,18682"/>
+                <o:lock v:ext="edit" aspectratio="t"/>
+              </v:shape>
+            </v:group>
+            <v:group id="_x0000_s46669" style="position:absolute;left:2264;top:7464;width:270;height:452" coordorigin="2766,8701" coordsize="534,893" o:regroupid="16">
+              <v:shape id="_x0000_s46670" type="#_x0000_t19" style="position:absolute;left:2766;top:8968;width:143;height:357" coordsize="21600,37298" adj="-3923679,3901198,,18682" path="wr-21600,-2918,21600,40282,10842,,10954,37298nfewr-21600,-2918,21600,40282,10842,,10954,37298l,18682nsxe" strokecolor="#039 [3204]">
+                <v:path o:connectlocs="10842,0;10954,37298;0,18682"/>
+              </v:shape>
+              <v:shape id="_x0000_s46671" type="#_x0000_t19" style="position:absolute;left:2829;top:8878;width:215;height:537" coordsize="21600,37298" adj="-3923679,3901198,,18682" path="wr-21600,-2918,21600,40282,10842,,10954,37298nfewr-21600,-2918,21600,40282,10842,,10954,37298l,18682nsxe" strokecolor="#039 [3204]">
+                <v:path o:connectlocs="10842,0;10954,37298;0,18682"/>
+                <o:lock v:ext="edit" aspectratio="t"/>
+              </v:shape>
+              <v:shape id="_x0000_s46672" type="#_x0000_t19" style="position:absolute;left:2886;top:8785;width:289;height:721" coordsize="21600,37298" adj="-3923679,3901198,,18682" path="wr-21600,-2918,21600,40282,10842,,10954,37298nfewr-21600,-2918,21600,40282,10842,,10954,37298l,18682nsxe" strokecolor="#039 [3204]">
+                <v:path o:connectlocs="10842,0;10954,37298;0,18682"/>
+                <o:lock v:ext="edit" aspectratio="t"/>
+              </v:shape>
+              <v:shape id="_x0000_s46673" type="#_x0000_t19" style="position:absolute;left:2943;top:8701;width:357;height:893" coordsize="21600,37298" adj="-3923679,3901198,,18682" path="wr-21600,-2918,21600,40282,10842,,10954,37298nfewr-21600,-2918,21600,40282,10842,,10954,37298l,18682nsxe" strokecolor="#039 [3204]">
+                <v:path o:connectlocs="10842,0;10954,37298;0,18682"/>
+                <o:lock v:ext="edit" aspectratio="t"/>
+              </v:shape>
+            </v:group>
+            <v:group id="_x0000_s46689" style="position:absolute;left:3915;top:4639;width:270;height:452;flip:x" coordorigin="2766,8701" coordsize="534,893" o:regroupid="16">
+              <v:shape id="_x0000_s46690" type="#_x0000_t19" style="position:absolute;left:2766;top:8968;width:143;height:357" coordsize="21600,37298" adj="-3923679,3901198,,18682" path="wr-21600,-2918,21600,40282,10842,,10954,37298nfewr-21600,-2918,21600,40282,10842,,10954,37298l,18682nsxe" strokecolor="#039 [3204]">
+                <v:path o:connectlocs="10842,0;10954,37298;0,18682"/>
+              </v:shape>
+              <v:shape id="_x0000_s46691" type="#_x0000_t19" style="position:absolute;left:2829;top:8878;width:215;height:537" coordsize="21600,37298" adj="-3923679,3901198,,18682" path="wr-21600,-2918,21600,40282,10842,,10954,37298nfewr-21600,-2918,21600,40282,10842,,10954,37298l,18682nsxe" strokecolor="#039 [3204]">
+                <v:path o:connectlocs="10842,0;10954,37298;0,18682"/>
+                <o:lock v:ext="edit" aspectratio="t"/>
+              </v:shape>
+              <v:shape id="_x0000_s46692" type="#_x0000_t19" style="position:absolute;left:2886;top:8785;width:289;height:721" coordsize="21600,37298" adj="-3923679,3901198,,18682" path="wr-21600,-2918,21600,40282,10842,,10954,37298nfewr-21600,-2918,21600,40282,10842,,10954,37298l,18682nsxe" strokecolor="#039 [3204]">
+                <v:path o:connectlocs="10842,0;10954,37298;0,18682"/>
+                <o:lock v:ext="edit" aspectratio="t"/>
+              </v:shape>
+              <v:shape id="_x0000_s46693" type="#_x0000_t19" style="position:absolute;left:2943;top:8701;width:357;height:893" coordsize="21600,37298" adj="-3923679,3901198,,18682" path="wr-21600,-2918,21600,40282,10842,,10954,37298nfewr-21600,-2918,21600,40282,10842,,10954,37298l,18682nsxe" strokecolor="#039 [3204]">
+                <v:path o:connectlocs="10842,0;10954,37298;0,18682"/>
+                <o:lock v:ext="edit" aspectratio="t"/>
+              </v:shape>
+            </v:group>
+            <v:group id="_x0000_s46694" style="position:absolute;left:3915;top:7916;width:270;height:452;flip:x" coordorigin="2766,8701" coordsize="534,893" o:regroupid="16">
+              <v:shape id="_x0000_s46695" type="#_x0000_t19" style="position:absolute;left:2766;top:8968;width:143;height:357" coordsize="21600,37298" adj="-3923679,3901198,,18682" path="wr-21600,-2918,21600,40282,10842,,10954,37298nfewr-21600,-2918,21600,40282,10842,,10954,37298l,18682nsxe" strokecolor="#039 [3204]">
+                <v:path o:connectlocs="10842,0;10954,37298;0,18682"/>
+              </v:shape>
+              <v:shape id="_x0000_s46696" type="#_x0000_t19" style="position:absolute;left:2829;top:8878;width:215;height:537" coordsize="21600,37298" adj="-3923679,3901198,,18682" path="wr-21600,-2918,21600,40282,10842,,10954,37298nfewr-21600,-2918,21600,40282,10842,,10954,37298l,18682nsxe" strokecolor="#039 [3204]">
+                <v:path o:connectlocs="10842,0;10954,37298;0,18682"/>
+                <o:lock v:ext="edit" aspectratio="t"/>
+              </v:shape>
+              <v:shape id="_x0000_s46697" type="#_x0000_t19" style="position:absolute;left:2886;top:8785;width:289;height:721" coordsize="21600,37298" adj="-3923679,3901198,,18682" path="wr-21600,-2918,21600,40282,10842,,10954,37298nfewr-21600,-2918,21600,40282,10842,,10954,37298l,18682nsxe" strokecolor="#039 [3204]">
+                <v:path o:connectlocs="10842,0;10954,37298;0,18682"/>
+                <o:lock v:ext="edit" aspectratio="t"/>
+              </v:shape>
+              <v:shape id="_x0000_s46698" type="#_x0000_t19" style="position:absolute;left:2943;top:8701;width:357;height:893" coordsize="21600,37298" adj="-3923679,3901198,,18682" path="wr-21600,-2918,21600,40282,10842,,10954,37298nfewr-21600,-2918,21600,40282,10842,,10954,37298l,18682nsxe" strokecolor="#039 [3204]">
+                <v:path o:connectlocs="10842,0;10954,37298;0,18682"/>
+                <o:lock v:ext="edit" aspectratio="t"/>
+              </v:shape>
+            </v:group>
+            <v:group id="_x0000_s46717" style="position:absolute;left:2490;top:4639;width:1582;height:452" coordorigin="5089,9046" coordsize="1582,452" o:regroupid="16">
+              <v:rect id="_x0000_s46715" style="position:absolute;left:5202;top:9159;width:1356;height:226" o:regroupid="16" strokecolor="#039 [3204]">
+                <v:stroke dashstyle="dash"/>
+              </v:rect>
+              <v:rect id="_x0000_s46716" style="position:absolute;left:5089;top:9046;width:1582;height:452" o:regroupid="16" filled="f" fillcolor="white [3212]" stroked="f" strokecolor="#039 [3204]">
+                <v:textbox style="mso-next-textbox:#_x0000_s46716">
+                  <w:txbxContent>
+                    <w:p>
+                      <w:pPr>
+                        <w:spacing w:before="60" w:after="0" w:line="240" w:lineRule="auto"/>
+                        <w:jc w:val="center"/>
+                        <w:rPr>
+                          <w:rFonts w:asciiTheme="minorHAnsi" w:hAnsiTheme="minorHAnsi"/>
+                          <w:sz w:val="17"/>
+                          <w:szCs w:val="17"/>
+                          <w:lang w:val="en-GB"/>
+                        </w:rPr>
+                      </w:pPr>
+                      <w:r>
+                        <w:rPr>
+                          <w:rFonts w:asciiTheme="minorHAnsi" w:hAnsiTheme="minorHAnsi"/>
+                          <w:b/>
+                          <w:sz w:val="17"/>
+                          <w:szCs w:val="17"/>
+                          <w:lang w:val="en-GB"/>
+                        </w:rPr>
+                        <w:t>172.19.51.</w:t>
+                      </w:r>
+                      <w:r>
+                        <w:rPr>
+                          <w:rFonts w:asciiTheme="minorHAnsi" w:hAnsiTheme="minorHAnsi"/>
+                          <w:b/>
+                          <w:sz w:val="17"/>
+                          <w:szCs w:val="17"/>
+                          <w:lang w:val="en-GB"/>
+                        </w:rPr>
+                        <w:t>1</w:t>
+                      </w:r>
+                      <w:r>
+                        <w:rPr>
+                          <w:rFonts w:asciiTheme="minorHAnsi" w:hAnsiTheme="minorHAnsi"/>
+                          <w:b/>
+                          <w:sz w:val="17"/>
+                          <w:szCs w:val="17"/>
+                          <w:lang w:val="en-GB"/>
+                        </w:rPr>
+                        <w:t xml:space="preserve"> – </w:t>
+                      </w:r>
+                      <w:r>
+                        <w:rPr>
+                          <w:rFonts w:asciiTheme="minorHAnsi" w:hAnsiTheme="minorHAnsi"/>
+                          <w:b/>
+                          <w:sz w:val="17"/>
+                          <w:szCs w:val="17"/>
+                          <w:lang w:val="en-GB"/>
+                        </w:rPr>
+                        <w:t>16</w:t>
+                      </w:r>
+                    </w:p>
+                  </w:txbxContent>
+                </v:textbox>
+              </v:rect>
+            </v:group>
+            <v:group id="_x0000_s46718" style="position:absolute;left:2490;top:7916;width:1582;height:452" coordorigin="5089,9046" coordsize="1582,452" o:regroupid="16">
+              <v:rect id="_x0000_s46719" style="position:absolute;left:5202;top:9159;width:1356;height:226" strokecolor="#039 [3204]">
+                <v:stroke dashstyle="dash"/>
+              </v:rect>
+              <v:rect id="_x0000_s46720" style="position:absolute;left:5089;top:9046;width:1582;height:452" filled="f" fillcolor="white [3212]" stroked="f" strokecolor="#039 [3204]">
+                <v:textbox style="mso-next-textbox:#_x0000_s46720">
+                  <w:txbxContent>
+                    <w:p>
+                      <w:pPr>
+                        <w:spacing w:before="60" w:after="0" w:line="240" w:lineRule="auto"/>
+                        <w:jc w:val="center"/>
+                        <w:rPr>
+                          <w:rFonts w:asciiTheme="minorHAnsi" w:hAnsiTheme="minorHAnsi"/>
+                          <w:sz w:val="17"/>
+                          <w:szCs w:val="17"/>
+                          <w:lang w:val="en-GB"/>
+                        </w:rPr>
+                      </w:pPr>
+                      <w:r>
+                        <w:rPr>
+                          <w:rFonts w:asciiTheme="minorHAnsi" w:hAnsiTheme="minorHAnsi"/>
+                          <w:b/>
+                          <w:sz w:val="17"/>
+                          <w:szCs w:val="17"/>
+                          <w:lang w:val="en-GB"/>
+                        </w:rPr>
+                        <w:t>172.19.41.</w:t>
+                      </w:r>
+                      <w:r>
+                        <w:rPr>
+                          <w:rFonts w:asciiTheme="minorHAnsi" w:hAnsiTheme="minorHAnsi"/>
+                          <w:b/>
+                          <w:sz w:val="17"/>
+                          <w:szCs w:val="17"/>
+                          <w:lang w:val="en-GB"/>
+                        </w:rPr>
+                        <w:t>1</w:t>
+                      </w:r>
+                      <w:r>
+                        <w:rPr>
+                          <w:rFonts w:asciiTheme="minorHAnsi" w:hAnsiTheme="minorHAnsi"/>
+                          <w:b/>
+                          <w:sz w:val="17"/>
+                          <w:szCs w:val="17"/>
+                          <w:lang w:val="en-GB"/>
+                        </w:rPr>
+                        <w:t xml:space="preserve"> – 1</w:t>
+                      </w:r>
+                      <w:r>
+                        <w:rPr>
+                          <w:rFonts w:asciiTheme="minorHAnsi" w:hAnsiTheme="minorHAnsi"/>
+                          <w:b/>
+                          <w:sz w:val="17"/>
+                          <w:szCs w:val="17"/>
+                          <w:lang w:val="en-GB"/>
+                        </w:rPr>
+                        <w:t>6</w:t>
+                      </w:r>
+                    </w:p>
+                  </w:txbxContent>
+                </v:textbox>
+              </v:rect>
+            </v:group>
+          </v:group>
+        </w:pict>
+      </w:r>
+    </w:p>
+    <w:p>
+      <w:pPr>
+        <w:rPr>
+          <w:rFonts w:asciiTheme="minorHAnsi" w:hAnsiTheme="minorHAnsi"/>
+          <w:lang w:val="en-GB"/>
+        </w:rPr>
+      </w:pPr>
+    </w:p>
+    <w:p>
+      <w:pPr>
+        <w:rPr>
+          <w:rFonts w:asciiTheme="minorHAnsi" w:hAnsiTheme="minorHAnsi"/>
+          <w:lang w:val="en-GB"/>
+        </w:rPr>
+      </w:pPr>
+    </w:p>
+    <w:p>
+      <w:pPr>
+        <w:rPr>
+          <w:rFonts w:asciiTheme="minorHAnsi" w:hAnsiTheme="minorHAnsi"/>
+          <w:lang w:val="en-GB"/>
+        </w:rPr>
+      </w:pPr>
+    </w:p>
+    <w:p>
+      <w:pPr>
+        <w:rPr>
+          <w:rFonts w:asciiTheme="minorHAnsi" w:hAnsiTheme="minorHAnsi"/>
+          <w:lang w:val="en-GB"/>
+        </w:rPr>
+      </w:pPr>
+    </w:p>
+    <w:p>
+      <w:pPr>
+        <w:rPr>
+          <w:rFonts w:asciiTheme="minorHAnsi" w:hAnsiTheme="minorHAnsi"/>
+          <w:lang w:val="en-GB"/>
+        </w:rPr>
+      </w:pPr>
+    </w:p>
+    <w:p>
+      <w:pPr>
+        <w:rPr>
+          <w:rFonts w:asciiTheme="minorHAnsi" w:hAnsiTheme="minorHAnsi"/>
+          <w:lang w:val="en-GB"/>
+        </w:rPr>
+      </w:pPr>
+    </w:p>
+    <w:p>
+      <w:pPr>
+        <w:rPr>
+          <w:rFonts w:asciiTheme="minorHAnsi" w:hAnsiTheme="minorHAnsi"/>
+          <w:lang w:val="en-GB"/>
+        </w:rPr>
+      </w:pPr>
+    </w:p>
+    <w:p>
+      <w:pPr>
+        <w:rPr>
+          <w:rFonts w:asciiTheme="minorHAnsi" w:hAnsiTheme="minorHAnsi"/>
+          <w:lang w:val="en-GB"/>
+        </w:rPr>
+      </w:pPr>
+    </w:p>
+    <w:p>
+      <w:pPr>
+        <w:rPr>
+          <w:rFonts w:asciiTheme="minorHAnsi" w:hAnsiTheme="minorHAnsi"/>
+          <w:lang w:val="en-GB"/>
+        </w:rPr>
+      </w:pPr>
+    </w:p>
+    <w:p>
+      <w:pPr>
+        <w:rPr>
+          <w:rFonts w:asciiTheme="minorHAnsi" w:hAnsiTheme="minorHAnsi"/>
+          <w:lang w:val="en-GB"/>
+        </w:rPr>
+      </w:pPr>
+    </w:p>
+    <w:p>
+      <w:pPr>
+        <w:rPr>
+          <w:rFonts w:asciiTheme="minorHAnsi" w:hAnsiTheme="minorHAnsi"/>
+          <w:lang w:val="en-GB"/>
+        </w:rPr>
+      </w:pPr>
+    </w:p>
+    <w:p>
+      <w:pPr>
+        <w:rPr>
+          <w:rFonts w:asciiTheme="minorHAnsi" w:hAnsiTheme="minorHAnsi"/>
+          <w:lang w:val="en-GB"/>
+        </w:rPr>
+      </w:pPr>
+    </w:p>
+    <w:p>
+      <w:pPr>
+        <w:rPr>
+          <w:rFonts w:asciiTheme="minorHAnsi" w:hAnsiTheme="minorHAnsi"/>
+          <w:lang w:val="en-GB"/>
+        </w:rPr>
+      </w:pPr>
+    </w:p>
+    <w:p>
+      <w:pPr>
+        <w:rPr>
+          <w:rFonts w:asciiTheme="minorHAnsi" w:hAnsiTheme="minorHAnsi"/>
+          <w:lang w:val="en-GB"/>
+        </w:rPr>
+      </w:pPr>
+    </w:p>
+    <w:p>
+      <w:pPr>
+        <w:rPr>
+          <w:rFonts w:asciiTheme="minorHAnsi" w:hAnsiTheme="minorHAnsi"/>
+          <w:lang w:val="en-GB"/>
+        </w:rPr>
+      </w:pPr>
+    </w:p>
+    <w:p>
+      <w:pPr>
+        <w:rPr>
+          <w:rFonts w:asciiTheme="minorHAnsi" w:hAnsiTheme="minorHAnsi"/>
+          <w:lang w:val="en-GB"/>
+        </w:rPr>
+      </w:pPr>
+    </w:p>
+    <w:p>
+      <w:pPr>
+        <w:rPr>
+          <w:rFonts w:asciiTheme="minorHAnsi" w:hAnsiTheme="minorHAnsi"/>
+          <w:lang w:val="en-GB"/>
+        </w:rPr>
+      </w:pPr>
+    </w:p>
+    <w:p>
+      <w:pPr>
+        <w:rPr>
+          <w:rFonts w:asciiTheme="minorHAnsi" w:hAnsiTheme="minorHAnsi"/>
+          <w:lang w:val="en-GB"/>
+        </w:rPr>
+      </w:pPr>
+    </w:p>
+    <w:p>
+      <w:pPr>
+        <w:rPr>
+          <w:rFonts w:asciiTheme="minorHAnsi" w:hAnsiTheme="minorHAnsi"/>
+          <w:lang w:val="en-GB"/>
+        </w:rPr>
+      </w:pPr>
+    </w:p>
+    <w:p>
+      <w:pPr>
+        <w:rPr>
+          <w:rFonts w:asciiTheme="minorHAnsi" w:hAnsiTheme="minorHAnsi"/>
+          <w:lang w:val="en-GB"/>
+        </w:rPr>
+      </w:pPr>
+    </w:p>
+    <w:p>
+      <w:pPr>
+        <w:rPr>
+          <w:rFonts w:asciiTheme="minorHAnsi" w:hAnsiTheme="minorHAnsi"/>
+          <w:lang w:val="en-GB"/>
+        </w:rPr>
+      </w:pPr>
+    </w:p>
+    <w:p>
+      <w:pPr>
+        <w:rPr>
+          <w:rFonts w:asciiTheme="minorHAnsi" w:hAnsiTheme="minorHAnsi"/>
+          <w:lang w:val="en-GB"/>
+        </w:rPr>
+      </w:pPr>
+    </w:p>
+    <w:p>
+      <w:pPr>
+        <w:rPr>
+          <w:rFonts w:asciiTheme="minorHAnsi" w:hAnsiTheme="minorHAnsi"/>
+          <w:lang w:val="en-GB"/>
+        </w:rPr>
+      </w:pPr>
+    </w:p>
+    <w:p>
+      <w:pPr>
+        <w:rPr>
+          <w:rFonts w:asciiTheme="minorHAnsi" w:hAnsiTheme="minorHAnsi"/>
+          <w:lang w:val="en-GB"/>
+        </w:rPr>
+      </w:pPr>
+    </w:p>
+    <w:p>
+      <w:pPr>
+        <w:rPr>
+          <w:rFonts w:asciiTheme="minorHAnsi" w:hAnsiTheme="minorHAnsi"/>
+          <w:lang w:val="en-GB"/>
+        </w:rPr>
+      </w:pPr>
+    </w:p>
+    <w:p>
+      <w:pPr>
+        <w:rPr>
+          <w:rFonts w:asciiTheme="minorHAnsi" w:hAnsiTheme="minorHAnsi"/>
+          <w:lang w:val="en-GB"/>
+        </w:rPr>
+      </w:pPr>
+    </w:p>
     <w:sectPr>
-      <w:pgSz w:w="12240" w:h="15840"/>
-      <w:pgMar w:top="1134" w:right="1701" w:bottom="1134" w:left="1701" w:header="720" w:footer="720" w:gutter="0"/>
+      <w:pgSz w:w="15840" w:h="12240" w:orient="landscape"/>
+      <w:pgMar w:top="1701" w:right="1134" w:bottom="1701" w:left="1134" w:header="720" w:footer="720" w:gutter="0"/>
       <w:cols w:space="720"/>
       <w:docGrid w:linePitch="360"/>
     </w:sectPr>
@@ -7705,7 +11162,7 @@
 </file>
 
 <file path=customXml/itemProps1.xml><?xml version="1.0" encoding="utf-8"?>
-<ds:datastoreItem xmlns:ds="http://schemas.openxmlformats.org/officeDocument/2006/customXml" ds:itemID="{FBAA7436-D6D4-4181-8963-4C31CFEF1BAC}">
+<ds:datastoreItem xmlns:ds="http://schemas.openxmlformats.org/officeDocument/2006/customXml" ds:itemID="{99A95480-68BF-450C-9D55-6DFC2356033D}">
   <ds:schemaRefs>
     <ds:schemaRef ds:uri="http://schemas.openxmlformats.org/officeDocument/2006/bibliography"/>
   </ds:schemaRefs>

--- a/Figures/Figures.docx
+++ b/Figures/Figures.docx
@@ -6507,602 +6507,75 @@
           <w:lang w:val="en-GB"/>
         </w:rPr>
       </w:pPr>
-    </w:p>
-    <w:p>
-      <w:pPr>
-        <w:rPr>
-          <w:rFonts w:asciiTheme="minorHAnsi" w:hAnsiTheme="minorHAnsi"/>
-          <w:lang w:val="en-GB"/>
-        </w:rPr>
-      </w:pPr>
-    </w:p>
-    <w:p>
-      <w:pPr>
-        <w:rPr>
-          <w:rFonts w:asciiTheme="minorHAnsi" w:hAnsiTheme="minorHAnsi"/>
-          <w:lang w:val="en-GB"/>
-        </w:rPr>
-      </w:pPr>
-    </w:p>
-    <w:p>
-      <w:pPr>
-        <w:rPr>
-          <w:rFonts w:asciiTheme="minorHAnsi" w:hAnsiTheme="minorHAnsi"/>
-          <w:lang w:val="en-GB"/>
-        </w:rPr>
-        <w:sectPr>
-          <w:pgSz w:w="12240" w:h="15840"/>
-          <w:pgMar w:top="1134" w:right="1701" w:bottom="1134" w:left="1701" w:header="720" w:footer="720" w:gutter="0"/>
-          <w:cols w:space="720"/>
-          <w:docGrid w:linePitch="360"/>
-        </w:sectPr>
-      </w:pPr>
-    </w:p>
-    <w:p>
-      <w:pPr>
-        <w:rPr>
-          <w:rFonts w:asciiTheme="minorHAnsi" w:hAnsiTheme="minorHAnsi"/>
-          <w:lang w:val="en-GB"/>
-        </w:rPr>
-      </w:pPr>
-    </w:p>
-    <w:p>
-      <w:pPr>
-        <w:rPr>
-          <w:rFonts w:asciiTheme="minorHAnsi" w:hAnsiTheme="minorHAnsi"/>
-          <w:lang w:val="en-GB"/>
-        </w:rPr>
-      </w:pPr>
-      <w:r>
-        <w:rPr>
-          <w:rFonts w:asciiTheme="minorHAnsi" w:hAnsiTheme="minorHAnsi"/>
-          <w:noProof/>
-          <w:lang w:val="es-ES_tradnl" w:eastAsia="es-ES_tradnl"/>
-        </w:rPr>
-        <w:pict>
-          <v:group id="_x0000_s47570" style="position:absolute;margin-left:197.75pt;margin-top:14.1pt;width:300.15pt;height:339pt;z-index:252621056" coordorigin="5089,2492" coordsize="6003,6780">
-            <v:shape id="_x0000_s46327" type="#_x0000_t32" style="position:absolute;left:5880;top:8029;width:0;height:452" o:connectortype="straight" o:regroupid="16" strokecolor="#c63 [3207]"/>
-            <v:shape id="_x0000_s46328" type="#_x0000_t32" style="position:absolute;left:5880;top:4865;width:0;height:452" o:connectortype="straight" o:regroupid="16" strokecolor="#c63 [3207]"/>
-            <v:shape id="_x0000_s46171" type="#_x0000_t32" style="position:absolute;left:5202;top:8481;width:1582;height:0;flip:x" o:connectortype="straight" o:regroupid="16" strokecolor="#f90 [3214]" strokeweight="2.25pt"/>
-            <v:shape id="_x0000_s46172" type="#_x0000_t32" style="position:absolute;left:5202;top:5317;width:1582;height:0;flip:x" o:connectortype="straight" o:regroupid="16" strokecolor="#f90 [3214]" strokeweight="2.25pt"/>
-            <v:shape id="_x0000_s46154" type="#_x0000_t32" style="position:absolute;left:7801;top:3735;width:339;height:0" o:connectortype="straight" o:regroupid="16" strokecolor="#c63 [3207]"/>
-            <v:shape id="_x0000_s46150" type="#_x0000_t32" style="position:absolute;left:7349;top:8481;width:0;height:452" o:connectortype="straight" o:regroupid="16" strokecolor="#c63 [3207]"/>
-            <v:shape id="_x0000_s46137" type="#_x0000_t32" style="position:absolute;left:7349;top:4865;width:0;height:452" o:connectortype="straight" o:regroupid="16" strokecolor="#c63 [3207]"/>
-            <v:shape id="_x0000_s46136" type="#_x0000_t32" style="position:absolute;left:7010;top:8481;width:1017;height:0" o:connectortype="straight" o:regroupid="16" strokecolor="#933 [3208]" strokeweight="2.25pt"/>
-            <v:shape id="_x0000_s46135" type="#_x0000_t32" style="position:absolute;left:7010;top:5317;width:1017;height:0" o:connectortype="straight" o:regroupid="16" strokecolor="#933 [3208]" strokeweight="2.25pt"/>
-            <v:shape id="_x0000_s46128" type="#_x0000_t32" style="position:absolute;left:6897;top:5430;width:2;height:3051" o:connectortype="straight" o:regroupid="16" strokecolor="#933 [3208]" strokeweight="2.25pt"/>
-            <v:shape id="_x0000_s46084" type="#_x0000_t32" style="position:absolute;left:8366;top:2944;width:1017;height:0" o:connectortype="straight" o:regroupid="16" strokecolor="#f90 [3214]" strokeweight="2.25pt"/>
-            <v:shape id="_x0000_s42961" type="#_x0000_t32" style="position:absolute;left:8140;top:3057;width:3;height:2261" o:connectortype="straight" o:regroupid="16" strokecolor="#f90 [3214]" strokeweight="2.25pt"/>
-            <v:shape id="_x0000_s42935" type="#_x0000_t32" style="position:absolute;left:8931;top:8029;width:0;height:452" o:connectortype="straight" o:regroupid="16" strokecolor="#c63 [3207]"/>
-            <v:shape id="_x0000_s42934" type="#_x0000_t32" style="position:absolute;left:8931;top:6447;width:0;height:452" o:connectortype="straight" o:regroupid="16" strokecolor="#c63 [3207]"/>
-            <v:shape id="_x0000_s42933" type="#_x0000_t32" style="position:absolute;left:8931;top:4865;width:0;height:452" o:connectortype="straight" o:regroupid="16" strokecolor="#c63 [3207]"/>
-            <v:shape id="_x0000_s42771" type="#_x0000_t32" style="position:absolute;left:8142;top:8481;width:1582;height:0;flip:x" o:connectortype="straight" o:regroupid="16" strokecolor="#f90 [3214]" strokeweight="2.25pt"/>
-            <v:shape id="_x0000_s42756" type="#_x0000_t32" style="position:absolute;left:8140;top:5430;width:2;height:3051" o:connectortype="straight" o:regroupid="16" strokecolor="#933 [3208]" strokeweight="2.25pt"/>
-            <v:shape id="_x0000_s42755" type="#_x0000_t32" style="position:absolute;left:8142;top:6899;width:1582;height:0;flip:x" o:connectortype="straight" o:regroupid="16" strokecolor="#f90 [3214]" strokeweight="2.25pt"/>
-            <v:shape id="_x0000_s42241" type="#_x0000_t32" style="position:absolute;left:8142;top:5317;width:1582;height:0;flip:x" o:connectortype="straight" o:regroupid="16" strokecolor="#f90 [3214]" strokeweight="2.25pt"/>
-            <v:group id="_x0000_s42261" style="position:absolute;left:7860;top:5188;width:492;height:311" coordorigin="1710,6250" coordsize="492,311" o:regroupid="16">
-              <v:rect id="_x0000_s42262" style="position:absolute;left:1710;top:6349;width:492;height:111" fillcolor="#039" strokecolor="#039"/>
-              <v:oval id="_x0000_s42263" style="position:absolute;left:1710;top:6361;width:492;height:200" fillcolor="#039" strokecolor="#039">
+      <w:r>
+        <w:rPr>
+          <w:rFonts w:asciiTheme="minorHAnsi" w:hAnsiTheme="minorHAnsi"/>
+          <w:noProof/>
+          <w:lang w:val="es-ES_tradnl" w:eastAsia="es-ES_tradnl"/>
+        </w:rPr>
+        <w:lastRenderedPageBreak/>
+        <w:pict>
+          <v:group id="_x0000_s47771" style="position:absolute;margin-left:28.25pt;margin-top:0;width:384.2pt;height:141.25pt;z-index:253017088" coordorigin="2266,1134" coordsize="7684,2825">
+            <v:shape id="_x0000_s47696" type="#_x0000_t32" style="position:absolute;left:4978;top:2490;width:3503;height:0;flip:x" o:connectortype="straight" o:regroupid="23" strokecolor="#f90 [3214]" strokeweight="2.25pt"/>
+            <v:shape id="_x0000_s47619" type="#_x0000_t32" style="position:absolute;left:3170;top:1925;width:1695;height:565;flip:x y" o:connectortype="straight" o:regroupid="23" strokecolor="#f90 [3214]" strokeweight="2.25pt"/>
+            <v:shape id="_x0000_s47620" type="#_x0000_t32" style="position:absolute;left:3170;top:2490;width:1695;height:565;flip:y" o:connectortype="straight" o:regroupid="23" strokecolor="#f90 [3214]" strokeweight="2.25pt"/>
+            <v:group id="_x0000_s47621" style="position:absolute;left:4639;top:2264;width:493;height:416" coordorigin="5470,7845" coordsize="493,416" o:regroupid="23">
+              <v:oval id="_x0000_s47622" style="position:absolute;left:5470;top:7845;width:492;height:200" fillcolor="#bfbfbf [2412]" strokecolor="#bfbfbf [2412]">
                 <o:extrusion v:ext="view" viewpoint="0,34.72222mm" viewpointorigin="0,.5" skewangle="90" lightposition="-50000" lightposition2="50000" type="perspective"/>
               </v:oval>
-              <v:oval id="_x0000_s42264" style="position:absolute;left:1710;top:6250;width:492;height:200" fillcolor="#039" strokecolor="#039">
+              <v:rect id="_x0000_s47623" style="position:absolute;left:5470;top:7935;width:493;height:85" fillcolor="#bfbfbf [2412]" strokecolor="#bfbfbf [2412]"/>
+              <v:rect id="_x0000_s47624" style="position:absolute;left:5470;top:8049;width:492;height:111" fillcolor="#039" strokecolor="#039"/>
+              <v:oval id="_x0000_s47625" style="position:absolute;left:5470;top:8061;width:492;height:200" fillcolor="#039" strokecolor="#039">
                 <o:extrusion v:ext="view" viewpoint="0,34.72222mm" viewpointorigin="0,.5" skewangle="90" lightposition="-50000" lightposition2="50000" type="perspective"/>
               </v:oval>
-              <v:oval id="_x0000_s42265" style="position:absolute;left:1728;top:6381;width:456;height:164" fillcolor="#09f" strokecolor="white">
+              <v:oval id="_x0000_s47626" style="position:absolute;left:5470;top:7950;width:492;height:200" fillcolor="#039" strokecolor="#039">
+                <o:extrusion v:ext="view" viewpoint="0,34.72222mm" viewpointorigin="0,.5" skewangle="90" lightposition="-50000" lightposition2="50000" type="perspective"/>
+              </v:oval>
+              <v:oval id="_x0000_s47627" style="position:absolute;left:5488;top:8081;width:456;height:164" fillcolor="#09f" strokecolor="white">
                 <v:fill color2="#039" rotate="t" angle="-90" focus="100%" type="gradient"/>
               </v:oval>
-              <v:rect id="_x0000_s42266" style="position:absolute;left:1725;top:6342;width:456;height:119" fillcolor="#09f" stroked="f" strokecolor="white">
+              <v:rect id="_x0000_s47628" style="position:absolute;left:5485;top:8042;width:456;height:119" fillcolor="#09f" stroked="f" strokecolor="white">
                 <v:fill color2="#039" rotate="t" angle="-90" focus="100%" type="gradient"/>
               </v:rect>
-              <v:group id="_x0000_s42267" style="position:absolute;left:1729;top:6264;width:454;height:163" coordorigin="1825,6030" coordsize="454,163">
-                <v:oval id="_x0000_s42268" style="position:absolute;left:1825;top:6030;width:454;height:163" fillcolor="#9cf" strokecolor="white [3212]">
-                  <o:lock v:ext="edit" aspectratio="t"/>
-                </v:oval>
-                <v:shape id="_x0000_s42269" style="position:absolute;left:1956;top:6119;width:112;height:62" coordsize="630,354" path="m216,354l570,300,420,285,630,30,351,,141,258,,243,216,354xe" strokecolor="#039" strokeweight=".25pt">
-                  <v:path arrowok="t"/>
-                  <o:lock v:ext="edit" aspectratio="t"/>
-                </v:shape>
-                <v:shape id="_x0000_s42270" style="position:absolute;left:2036;top:6040;width:113;height:63;flip:x y" coordsize="630,354" path="m216,354l570,300,420,285,630,30,351,,141,258,,243,216,354xe" strokecolor="#039" strokeweight=".25pt">
-                  <v:path arrowok="t"/>
-                  <o:lock v:ext="edit" aspectratio="t"/>
-                </v:shape>
-                <v:shape id="_x0000_s42271" style="position:absolute;left:2077;top:6096;width:177;height:46" coordsize="996,261" path="m,102l45,237,96,177r798,84l996,141,192,57,243,,,102xe" strokecolor="#039" strokeweight=".25pt">
-                  <v:path arrowok="t"/>
-                  <o:lock v:ext="edit" aspectratio="t"/>
-                </v:shape>
-                <v:shape id="_x0000_s42272" style="position:absolute;left:1848;top:6080;width:178;height:47;flip:x y" coordsize="996,261" path="m,102l45,237,96,177r798,84l996,141,192,57,243,,,102xe" strokecolor="#039" strokeweight=".25pt">
-                  <v:path arrowok="t"/>
-                  <o:lock v:ext="edit" aspectratio="t"/>
-                </v:shape>
-              </v:group>
-              <v:shape id="_x0000_s42273" type="#_x0000_t32" style="position:absolute;left:1728;top:6354;width:0;height:111" o:connectortype="straight" strokecolor="white [3212]"/>
-              <v:shape id="_x0000_s42274" type="#_x0000_t32" style="position:absolute;left:2184;top:6354;width:0;height:111" o:connectortype="straight" strokecolor="white [3212]"/>
-            </v:group>
-            <v:group id="_x0000_s42289" style="position:absolute;left:7875;top:6814;width:492;height:311" coordorigin="1710,6250" coordsize="492,311" o:regroupid="16">
-              <v:rect id="_x0000_s42290" style="position:absolute;left:1710;top:6349;width:492;height:111" fillcolor="#039" strokecolor="#039"/>
-              <v:oval id="_x0000_s42291" style="position:absolute;left:1710;top:6361;width:492;height:200" fillcolor="#039" strokecolor="#039">
+              <v:shape id="_x0000_s47629" type="#_x0000_t32" style="position:absolute;left:5488;top:8054;width:0;height:111" o:connectortype="straight" strokecolor="white [3212]"/>
+              <v:shape id="_x0000_s47630" type="#_x0000_t32" style="position:absolute;left:5944;top:8054;width:0;height:111" o:connectortype="straight" strokecolor="white [3212]"/>
+              <v:oval id="_x0000_s47631" style="position:absolute;left:5489;top:7964;width:454;height:163" fillcolor="#9cf" strokecolor="white [3212]">
+                <o:lock v:ext="edit" aspectratio="t"/>
+              </v:oval>
+              <v:oval id="_x0000_s47632" style="position:absolute;left:5470;top:7908;width:492;height:200" fillcolor="#bfbfbf [2412]" strokecolor="#bfbfbf [2412]">
                 <o:extrusion v:ext="view" viewpoint="0,34.72222mm" viewpointorigin="0,.5" skewangle="90" lightposition="-50000" lightposition2="50000" type="perspective"/>
               </v:oval>
-              <v:oval id="_x0000_s42292" style="position:absolute;left:1710;top:6250;width:492;height:200" fillcolor="#039" strokecolor="#039">
-                <o:extrusion v:ext="view" viewpoint="0,34.72222mm" viewpointorigin="0,.5" skewangle="90" lightposition="-50000" lightposition2="50000" type="perspective"/>
+              <v:oval id="_x0000_s47633" style="position:absolute;left:5487;top:7923;width:456;height:170" fillcolor="#a00" strokecolor="white">
+                <v:fill color2="#700" rotate="t" angle="-90" focus="100%" type="gradient"/>
               </v:oval>
-              <v:oval id="_x0000_s42293" style="position:absolute;left:1728;top:6381;width:456;height:164" fillcolor="#09f" strokecolor="white">
-                <v:fill color2="#039" rotate="t" angle="-90" focus="100%" type="gradient"/>
-              </v:oval>
-              <v:rect id="_x0000_s42294" style="position:absolute;left:1725;top:6342;width:456;height:119" fillcolor="#09f" stroked="f" strokecolor="white">
-                <v:fill color2="#039" rotate="t" angle="-90" focus="100%" type="gradient"/>
+              <v:rect id="_x0000_s47634" style="position:absolute;left:5495;top:7953;width:445;height:57" fillcolor="#a00" stroked="f" strokecolor="white">
+                <v:fill color2="#700" rotate="t" angle="-90" focus="100%" type="gradient"/>
               </v:rect>
-              <v:group id="_x0000_s42295" style="position:absolute;left:1729;top:6264;width:454;height:163" coordorigin="1825,6030" coordsize="454,163">
-                <v:oval id="_x0000_s42296" style="position:absolute;left:1825;top:6030;width:454;height:163" fillcolor="#9cf" strokecolor="white [3212]">
-                  <o:lock v:ext="edit" aspectratio="t"/>
-                </v:oval>
-                <v:shape id="_x0000_s42297" style="position:absolute;left:1956;top:6119;width:112;height:62" coordsize="630,354" path="m216,354l570,300,420,285,630,30,351,,141,258,,243,216,354xe" strokecolor="#039" strokeweight=".25pt">
-                  <v:path arrowok="t"/>
-                  <o:lock v:ext="edit" aspectratio="t"/>
-                </v:shape>
-                <v:shape id="_x0000_s42298" style="position:absolute;left:2036;top:6040;width:113;height:63;flip:x y" coordsize="630,354" path="m216,354l570,300,420,285,630,30,351,,141,258,,243,216,354xe" strokecolor="#039" strokeweight=".25pt">
-                  <v:path arrowok="t"/>
-                  <o:lock v:ext="edit" aspectratio="t"/>
-                </v:shape>
-                <v:shape id="_x0000_s42299" style="position:absolute;left:2077;top:6096;width:177;height:46" coordsize="996,261" path="m,102l45,237,96,177r798,84l996,141,192,57,243,,,102xe" strokecolor="#039" strokeweight=".25pt">
-                  <v:path arrowok="t"/>
-                  <o:lock v:ext="edit" aspectratio="t"/>
-                </v:shape>
-                <v:shape id="_x0000_s42300" style="position:absolute;left:1848;top:6080;width:178;height:47;flip:x y" coordsize="996,261" path="m,102l45,237,96,177r798,84l996,141,192,57,243,,,102xe" strokecolor="#039" strokeweight=".25pt">
-                  <v:path arrowok="t"/>
-                  <o:lock v:ext="edit" aspectratio="t"/>
-                </v:shape>
-              </v:group>
-              <v:shape id="_x0000_s42301" type="#_x0000_t32" style="position:absolute;left:1728;top:6354;width:0;height:111" o:connectortype="straight" strokecolor="white [3212]"/>
-              <v:shape id="_x0000_s42302" type="#_x0000_t32" style="position:absolute;left:2184;top:6354;width:0;height:111" o:connectortype="straight" strokecolor="white [3212]"/>
-            </v:group>
-            <v:group id="_x0000_s42331" style="position:absolute;left:7577;top:5317;width:452;height:452" coordorigin="5204,6186" coordsize="452,452" o:regroupid="16">
-              <v:roundrect id="_x0000_s42332" style="position:absolute;left:5317;top:6299;width:226;height:226" arcsize="10923f" fillcolor="#039 [3204]" strokecolor="#9cf [3206]">
-                <v:stroke endarrowwidth="narrow"/>
-              </v:roundrect>
-              <v:shape id="_x0000_s42333" type="#_x0000_t202" style="position:absolute;left:5204;top:6186;width:452;height:452" filled="f" stroked="f">
-                <v:textbox style="mso-next-textbox:#_x0000_s42333">
-                  <w:txbxContent>
-                    <w:p>
-                      <w:pPr>
-                        <w:spacing w:before="60" w:after="0" w:line="240" w:lineRule="auto"/>
-                        <w:jc w:val="center"/>
-                        <w:rPr>
-                          <w:rFonts w:asciiTheme="minorHAnsi" w:hAnsiTheme="minorHAnsi"/>
-                          <w:color w:val="FFFFFF" w:themeColor="background1"/>
-                          <w:sz w:val="16"/>
-                          <w:szCs w:val="16"/>
-                        </w:rPr>
-                      </w:pPr>
-                      <w:r>
-                        <w:rPr>
-                          <w:rFonts w:asciiTheme="minorHAnsi" w:hAnsiTheme="minorHAnsi"/>
-                          <w:color w:val="FFFFFF" w:themeColor="background1"/>
-                          <w:sz w:val="16"/>
-                          <w:szCs w:val="16"/>
-                        </w:rPr>
-                        <w:t>I</w:t>
-                      </w:r>
-                    </w:p>
-                  </w:txbxContent>
-                </v:textbox>
-              </v:shape>
-            </v:group>
-            <v:group id="_x0000_s42757" style="position:absolute;left:7876;top:8396;width:492;height:311" coordorigin="1710,6250" coordsize="492,311" o:regroupid="16">
-              <v:rect id="_x0000_s42758" style="position:absolute;left:1710;top:6349;width:492;height:111" fillcolor="#039" strokecolor="#039"/>
-              <v:oval id="_x0000_s42759" style="position:absolute;left:1710;top:6361;width:492;height:200" fillcolor="#039" strokecolor="#039">
-                <o:extrusion v:ext="view" viewpoint="0,34.72222mm" viewpointorigin="0,.5" skewangle="90" lightposition="-50000" lightposition2="50000" type="perspective"/>
-              </v:oval>
-              <v:oval id="_x0000_s42760" style="position:absolute;left:1710;top:6250;width:492;height:200" fillcolor="#039" strokecolor="#039">
-                <o:extrusion v:ext="view" viewpoint="0,34.72222mm" viewpointorigin="0,.5" skewangle="90" lightposition="-50000" lightposition2="50000" type="perspective"/>
-              </v:oval>
-              <v:oval id="_x0000_s42761" style="position:absolute;left:1728;top:6381;width:456;height:164" fillcolor="#09f" strokecolor="white">
-                <v:fill color2="#039" rotate="t" angle="-90" focus="100%" type="gradient"/>
-              </v:oval>
-              <v:rect id="_x0000_s42762" style="position:absolute;left:1725;top:6342;width:456;height:119" fillcolor="#09f" stroked="f" strokecolor="white">
-                <v:fill color2="#039" rotate="t" angle="-90" focus="100%" type="gradient"/>
-              </v:rect>
-              <v:group id="_x0000_s42763" style="position:absolute;left:1729;top:6264;width:454;height:163" coordorigin="1825,6030" coordsize="454,163">
-                <v:oval id="_x0000_s42764" style="position:absolute;left:1825;top:6030;width:454;height:163" fillcolor="#9cf" strokecolor="white [3212]">
-                  <o:lock v:ext="edit" aspectratio="t"/>
-                </v:oval>
-                <v:shape id="_x0000_s42765" style="position:absolute;left:1956;top:6119;width:112;height:62" coordsize="630,354" path="m216,354l570,300,420,285,630,30,351,,141,258,,243,216,354xe" strokecolor="#039" strokeweight=".25pt">
-                  <v:path arrowok="t"/>
-                  <o:lock v:ext="edit" aspectratio="t"/>
-                </v:shape>
-                <v:shape id="_x0000_s42766" style="position:absolute;left:2036;top:6040;width:113;height:63;flip:x y" coordsize="630,354" path="m216,354l570,300,420,285,630,30,351,,141,258,,243,216,354xe" strokecolor="#039" strokeweight=".25pt">
-                  <v:path arrowok="t"/>
-                  <o:lock v:ext="edit" aspectratio="t"/>
-                </v:shape>
-                <v:shape id="_x0000_s42767" style="position:absolute;left:2077;top:6096;width:177;height:46" coordsize="996,261" path="m,102l45,237,96,177r798,84l996,141,192,57,243,,,102xe" strokecolor="#039" strokeweight=".25pt">
-                  <v:path arrowok="t"/>
-                  <o:lock v:ext="edit" aspectratio="t"/>
-                </v:shape>
-                <v:shape id="_x0000_s42768" style="position:absolute;left:1848;top:6080;width:178;height:47;flip:x y" coordsize="996,261" path="m,102l45,237,96,177r798,84l996,141,192,57,243,,,102xe" strokecolor="#039" strokeweight=".25pt">
-                  <v:path arrowok="t"/>
-                  <o:lock v:ext="edit" aspectratio="t"/>
-                </v:shape>
-              </v:group>
-              <v:shape id="_x0000_s42769" type="#_x0000_t32" style="position:absolute;left:1728;top:6354;width:0;height:111" o:connectortype="straight" strokecolor="white [3212]"/>
-              <v:shape id="_x0000_s42770" type="#_x0000_t32" style="position:absolute;left:2184;top:6354;width:0;height:111" o:connectortype="straight" strokecolor="white [3212]"/>
-            </v:group>
-            <v:group id="_x0000_s42921" style="position:absolute;left:8140;top:4526;width:1582;height:452" coordorigin="3170,9496" coordsize="1582,452" o:regroupid="16">
-              <v:rect id="_x0000_s42922" style="position:absolute;left:3283;top:9609;width:1356;height:226" strokecolor="#039 [3204]"/>
-              <v:rect id="_x0000_s42923" style="position:absolute;left:3170;top:9496;width:1582;height:452" filled="f" fillcolor="white [3212]" stroked="f" strokecolor="#039 [3204]">
-                <v:textbox style="mso-next-textbox:#_x0000_s42923">
-                  <w:txbxContent>
-                    <w:p>
-                      <w:pPr>
-                        <w:spacing w:before="60" w:after="0" w:line="240" w:lineRule="auto"/>
-                        <w:jc w:val="center"/>
-                        <w:rPr>
-                          <w:rFonts w:asciiTheme="minorHAnsi" w:hAnsiTheme="minorHAnsi"/>
-                          <w:sz w:val="17"/>
-                          <w:szCs w:val="17"/>
-                          <w:lang w:val="en-GB"/>
-                        </w:rPr>
-                      </w:pPr>
-                      <w:r>
-                        <w:rPr>
-                          <w:rFonts w:asciiTheme="minorHAnsi" w:hAnsiTheme="minorHAnsi"/>
-                          <w:b/>
-                          <w:sz w:val="17"/>
-                          <w:szCs w:val="17"/>
-                          <w:lang w:val="en-GB"/>
-                        </w:rPr>
-                        <w:t>201.69.10.0/24</w:t>
-                      </w:r>
-                    </w:p>
-                  </w:txbxContent>
-                </v:textbox>
-              </v:rect>
-            </v:group>
-            <v:group id="_x0000_s42924" style="position:absolute;left:8140;top:6108;width:1582;height:452" coordorigin="3170,9496" coordsize="1582,452" o:regroupid="16">
-              <v:rect id="_x0000_s42925" style="position:absolute;left:3283;top:9609;width:1356;height:226" strokecolor="#039 [3204]"/>
-              <v:rect id="_x0000_s42926" style="position:absolute;left:3170;top:9496;width:1582;height:452" filled="f" fillcolor="white [3212]" stroked="f" strokecolor="#039 [3204]">
-                <v:textbox style="mso-next-textbox:#_x0000_s42926">
-                  <w:txbxContent>
-                    <w:p>
-                      <w:pPr>
-                        <w:spacing w:before="60" w:after="0" w:line="240" w:lineRule="auto"/>
-                        <w:jc w:val="center"/>
-                        <w:rPr>
-                          <w:rFonts w:asciiTheme="minorHAnsi" w:hAnsiTheme="minorHAnsi"/>
-                          <w:sz w:val="17"/>
-                          <w:szCs w:val="17"/>
-                          <w:lang w:val="en-GB"/>
-                        </w:rPr>
-                      </w:pPr>
-                      <w:r>
-                        <w:rPr>
-                          <w:rFonts w:asciiTheme="minorHAnsi" w:hAnsiTheme="minorHAnsi"/>
-                          <w:b/>
-                          <w:sz w:val="17"/>
-                          <w:szCs w:val="17"/>
-                          <w:lang w:val="en-GB"/>
-                        </w:rPr>
-                        <w:t>201.69.20.0/24</w:t>
-                      </w:r>
-                    </w:p>
-                  </w:txbxContent>
-                </v:textbox>
-              </v:rect>
-            </v:group>
-            <v:group id="_x0000_s42927" style="position:absolute;left:8140;top:7690;width:1582;height:452" coordorigin="3170,9496" coordsize="1582,452" o:regroupid="16">
-              <v:rect id="_x0000_s42928" style="position:absolute;left:3283;top:9609;width:1356;height:226" strokecolor="#039 [3204]"/>
-              <v:rect id="_x0000_s42929" style="position:absolute;left:3170;top:9496;width:1582;height:452" filled="f" fillcolor="white [3212]" stroked="f" strokecolor="#039 [3204]">
-                <v:textbox style="mso-next-textbox:#_x0000_s42929">
-                  <w:txbxContent>
-                    <w:p>
-                      <w:pPr>
-                        <w:spacing w:before="60" w:after="0" w:line="240" w:lineRule="auto"/>
-                        <w:jc w:val="center"/>
-                        <w:rPr>
-                          <w:rFonts w:asciiTheme="minorHAnsi" w:hAnsiTheme="minorHAnsi"/>
-                          <w:sz w:val="17"/>
-                          <w:szCs w:val="17"/>
-                          <w:lang w:val="en-GB"/>
-                        </w:rPr>
-                      </w:pPr>
-                      <w:r>
-                        <w:rPr>
-                          <w:rFonts w:asciiTheme="minorHAnsi" w:hAnsiTheme="minorHAnsi"/>
-                          <w:b/>
-                          <w:sz w:val="17"/>
-                          <w:szCs w:val="17"/>
-                          <w:lang w:val="en-GB"/>
-                        </w:rPr>
-                        <w:t>201.69.30.0/24</w:t>
-                      </w:r>
-                    </w:p>
-                  </w:txbxContent>
-                </v:textbox>
-              </v:rect>
-            </v:group>
-            <v:group id="_x0000_s42946" style="position:absolute;left:8142;top:5091;width:791;height:452" coordorigin="9046,7801" coordsize="791,452" o:regroupid="16">
-              <v:rect id="_x0000_s42947" style="position:absolute;left:9159;top:7914;width:565;height:226" strokecolor="#039 [3204]"/>
-              <v:rect id="_x0000_s42948" style="position:absolute;left:9046;top:7801;width:791;height:452" filled="f" fillcolor="white [3212]" stroked="f" strokecolor="#039 [3204]">
-                <v:textbox style="mso-next-textbox:#_x0000_s42948">
-                  <w:txbxContent>
-                    <w:p>
-                      <w:pPr>
-                        <w:spacing w:before="60" w:after="0" w:line="240" w:lineRule="auto"/>
-                        <w:jc w:val="center"/>
-                        <w:rPr>
-                          <w:rFonts w:asciiTheme="minorHAnsi" w:hAnsiTheme="minorHAnsi"/>
-                          <w:sz w:val="17"/>
-                          <w:szCs w:val="17"/>
-                          <w:lang w:val="en-GB"/>
-                        </w:rPr>
-                      </w:pPr>
-                      <w:r>
-                        <w:rPr>
-                          <w:rFonts w:asciiTheme="minorHAnsi" w:hAnsiTheme="minorHAnsi"/>
-                          <w:b/>
-                          <w:sz w:val="17"/>
-                          <w:szCs w:val="17"/>
-                          <w:lang w:val="en-GB"/>
-                        </w:rPr>
-                        <w:t>Fa0/0</w:t>
-                      </w:r>
-                    </w:p>
-                  </w:txbxContent>
-                </v:textbox>
-              </v:rect>
-            </v:group>
-            <v:group id="_x0000_s42949" style="position:absolute;left:8142;top:6673;width:791;height:452" coordorigin="9046,7801" coordsize="791,452" o:regroupid="16">
-              <v:rect id="_x0000_s42950" style="position:absolute;left:9159;top:7914;width:565;height:226" strokecolor="#039 [3204]"/>
-              <v:rect id="_x0000_s42951" style="position:absolute;left:9046;top:7801;width:791;height:452" filled="f" fillcolor="white [3212]" stroked="f" strokecolor="#039 [3204]">
-                <v:textbox style="mso-next-textbox:#_x0000_s42951">
-                  <w:txbxContent>
-                    <w:p>
-                      <w:pPr>
-                        <w:spacing w:before="60" w:after="0" w:line="240" w:lineRule="auto"/>
-                        <w:jc w:val="center"/>
-                        <w:rPr>
-                          <w:rFonts w:asciiTheme="minorHAnsi" w:hAnsiTheme="minorHAnsi"/>
-                          <w:sz w:val="17"/>
-                          <w:szCs w:val="17"/>
-                          <w:lang w:val="en-GB"/>
-                        </w:rPr>
-                      </w:pPr>
-                      <w:r>
-                        <w:rPr>
-                          <w:rFonts w:asciiTheme="minorHAnsi" w:hAnsiTheme="minorHAnsi"/>
-                          <w:b/>
-                          <w:sz w:val="17"/>
-                          <w:szCs w:val="17"/>
-                          <w:lang w:val="en-GB"/>
-                        </w:rPr>
-                        <w:t>Fa0/0</w:t>
-                      </w:r>
-                    </w:p>
-                  </w:txbxContent>
-                </v:textbox>
-              </v:rect>
-            </v:group>
-            <v:group id="_x0000_s42952" style="position:absolute;left:8142;top:8255;width:791;height:452" coordorigin="9046,7801" coordsize="791,452" o:regroupid="16">
-              <v:rect id="_x0000_s42953" style="position:absolute;left:9159;top:7914;width:565;height:226" strokecolor="#039 [3204]"/>
-              <v:rect id="_x0000_s42954" style="position:absolute;left:9046;top:7801;width:791;height:452" filled="f" fillcolor="white [3212]" stroked="f" strokecolor="#039 [3204]">
-                <v:textbox style="mso-next-textbox:#_x0000_s42954">
-                  <w:txbxContent>
-                    <w:p>
-                      <w:pPr>
-                        <w:spacing w:before="60" w:after="0" w:line="240" w:lineRule="auto"/>
-                        <w:jc w:val="center"/>
-                        <w:rPr>
-                          <w:rFonts w:asciiTheme="minorHAnsi" w:hAnsiTheme="minorHAnsi"/>
-                          <w:sz w:val="17"/>
-                          <w:szCs w:val="17"/>
-                          <w:lang w:val="en-GB"/>
-                        </w:rPr>
-                      </w:pPr>
-                      <w:r>
-                        <w:rPr>
-                          <w:rFonts w:asciiTheme="minorHAnsi" w:hAnsiTheme="minorHAnsi"/>
-                          <w:b/>
-                          <w:sz w:val="17"/>
-                          <w:szCs w:val="17"/>
-                          <w:lang w:val="en-GB"/>
-                        </w:rPr>
-                        <w:t>Fa0/0</w:t>
-                      </w:r>
-                    </w:p>
-                  </w:txbxContent>
-                </v:textbox>
-              </v:rect>
-            </v:group>
-            <v:group id="_x0000_s42955" style="position:absolute;left:7577;top:6899;width:452;height:452" coordorigin="5204,6186" coordsize="452,452" o:regroupid="16">
-              <v:roundrect id="_x0000_s42956" style="position:absolute;left:5317;top:6299;width:226;height:226" arcsize="10923f" fillcolor="#039 [3204]" strokecolor="#9cf [3206]">
-                <v:stroke endarrowwidth="narrow"/>
-              </v:roundrect>
-              <v:shape id="_x0000_s42957" type="#_x0000_t202" style="position:absolute;left:5204;top:6186;width:452;height:452" filled="f" stroked="f">
-                <v:textbox style="mso-next-textbox:#_x0000_s42957">
-                  <w:txbxContent>
-                    <w:p>
-                      <w:pPr>
-                        <w:spacing w:before="60" w:after="0" w:line="240" w:lineRule="auto"/>
-                        <w:jc w:val="center"/>
-                        <w:rPr>
-                          <w:rFonts w:asciiTheme="minorHAnsi" w:hAnsiTheme="minorHAnsi"/>
-                          <w:color w:val="FFFFFF" w:themeColor="background1"/>
-                          <w:sz w:val="16"/>
-                          <w:szCs w:val="16"/>
-                        </w:rPr>
-                      </w:pPr>
-                      <w:r>
-                        <w:rPr>
-                          <w:rFonts w:asciiTheme="minorHAnsi" w:hAnsiTheme="minorHAnsi"/>
-                          <w:color w:val="FFFFFF" w:themeColor="background1"/>
-                          <w:sz w:val="16"/>
-                          <w:szCs w:val="16"/>
-                        </w:rPr>
-                        <w:t>J</w:t>
-                      </w:r>
-                    </w:p>
-                  </w:txbxContent>
-                </v:textbox>
-              </v:shape>
-            </v:group>
-            <v:group id="_x0000_s42958" style="position:absolute;left:7577;top:8481;width:452;height:452" coordorigin="5204,6186" coordsize="452,452" o:regroupid="16">
-              <v:roundrect id="_x0000_s42959" style="position:absolute;left:5317;top:6299;width:226;height:226" arcsize="10923f" fillcolor="#039 [3204]" strokecolor="#9cf [3206]">
-                <v:stroke endarrowwidth="narrow"/>
-              </v:roundrect>
-              <v:shape id="_x0000_s42960" type="#_x0000_t202" style="position:absolute;left:5204;top:6186;width:452;height:452" filled="f" stroked="f">
-                <v:textbox style="mso-next-textbox:#_x0000_s42960">
-                  <w:txbxContent>
-                    <w:p>
-                      <w:pPr>
-                        <w:spacing w:before="60" w:after="0" w:line="240" w:lineRule="auto"/>
-                        <w:jc w:val="center"/>
-                        <w:rPr>
-                          <w:rFonts w:asciiTheme="minorHAnsi" w:hAnsiTheme="minorHAnsi"/>
-                          <w:color w:val="FFFFFF" w:themeColor="background1"/>
-                          <w:sz w:val="16"/>
-                          <w:szCs w:val="16"/>
-                        </w:rPr>
-                      </w:pPr>
-                      <w:r>
-                        <w:rPr>
-                          <w:rFonts w:asciiTheme="minorHAnsi" w:hAnsiTheme="minorHAnsi"/>
-                          <w:color w:val="FFFFFF" w:themeColor="background1"/>
-                          <w:sz w:val="16"/>
-                          <w:szCs w:val="16"/>
-                        </w:rPr>
-                        <w:t>L</w:t>
-                      </w:r>
-                    </w:p>
-                  </w:txbxContent>
-                </v:textbox>
-              </v:shape>
-            </v:group>
-            <v:group id="_x0000_s42962" style="position:absolute;left:7577;top:4865;width:791;height:452" coordorigin="9046,7801" coordsize="791,452" o:regroupid="16">
-              <v:rect id="_x0000_s42963" style="position:absolute;left:9159;top:7914;width:565;height:226" strokecolor="#039 [3204]"/>
-              <v:rect id="_x0000_s42964" style="position:absolute;left:9046;top:7801;width:791;height:452" filled="f" fillcolor="white [3212]" stroked="f" strokecolor="#039 [3204]">
-                <v:textbox style="mso-next-textbox:#_x0000_s42964">
-                  <w:txbxContent>
-                    <w:p>
-                      <w:pPr>
-                        <w:spacing w:before="60" w:after="0" w:line="240" w:lineRule="auto"/>
-                        <w:jc w:val="center"/>
-                        <w:rPr>
-                          <w:rFonts w:asciiTheme="minorHAnsi" w:hAnsiTheme="minorHAnsi"/>
-                          <w:sz w:val="17"/>
-                          <w:szCs w:val="17"/>
-                          <w:lang w:val="en-GB"/>
-                        </w:rPr>
-                      </w:pPr>
-                      <w:r>
-                        <w:rPr>
-                          <w:rFonts w:asciiTheme="minorHAnsi" w:hAnsiTheme="minorHAnsi"/>
-                          <w:b/>
-                          <w:sz w:val="17"/>
-                          <w:szCs w:val="17"/>
-                          <w:lang w:val="en-GB"/>
-                        </w:rPr>
-                        <w:t>Fa0/</w:t>
-                      </w:r>
-                      <w:r>
-                        <w:rPr>
-                          <w:rFonts w:asciiTheme="minorHAnsi" w:hAnsiTheme="minorHAnsi"/>
-                          <w:b/>
-                          <w:sz w:val="17"/>
-                          <w:szCs w:val="17"/>
-                          <w:lang w:val="en-GB"/>
-                        </w:rPr>
-                        <w:t>1</w:t>
-                      </w:r>
-                    </w:p>
-                  </w:txbxContent>
-                </v:textbox>
-              </v:rect>
-            </v:group>
-            <v:group id="_x0000_s42965" style="position:absolute;left:7801;top:3848;width:600;height:408" coordorigin="4259,10069" coordsize="600,408" o:regroupid="16">
-              <v:shape id="_x0000_s42966" style="position:absolute;left:4259;top:10069;width:600;height:408" coordsize="600,408" path="m,126l249,,600,177r,105l345,408,,234,,126xe" fillcolor="#039" strokecolor="#039">
-                <v:path arrowok="t"/>
-              </v:shape>
-              <v:shape id="_x0000_s42967" style="position:absolute;left:4274;top:10209;width:330;height:252;mso-wrap-style:square;mso-wrap-distance-left:9pt;mso-wrap-distance-top:0;mso-wrap-distance-right:9pt;mso-wrap-distance-bottom:0;mso-position-horizontal:absolute;mso-position-horizontal-relative:text;mso-position-vertical:absolute;mso-position-vertical-relative:text;v-text-anchor:top" coordsize="330,252" path="m,l,87,330,252r,-84l,xe" fillcolor="#09f" strokecolor="white">
-                <v:path arrowok="t"/>
-              </v:shape>
-              <v:shape id="_x0000_s42968" style="position:absolute;left:4604;top:10257;width:243;height:204;mso-wrap-style:square;mso-wrap-distance-left:9pt;mso-wrap-distance-top:0;mso-wrap-distance-right:9pt;mso-wrap-distance-bottom:0;mso-position-horizontal:absolute;mso-position-horizontal-relative:text;mso-position-vertical:absolute;mso-position-vertical-relative:text;v-text-anchor:top" coordsize="243,204" path="m,204l243,84,240,,,119r,85xe" fillcolor="#039" strokecolor="white">
-                <v:path arrowok="t"/>
-              </v:shape>
-              <v:shape id="_x0000_s42969" style="position:absolute;left:4274;top:10086;width:570;height:288;mso-wrap-style:square;mso-wrap-distance-left:9pt;mso-wrap-distance-top:0;mso-wrap-distance-right:9pt;mso-wrap-distance-bottom:0;mso-position-horizontal:absolute;mso-position-horizontal-relative:text;mso-position-vertical:absolute;mso-position-vertical-relative:text;v-text-anchor:top" coordsize="570,288" path="m,120l330,288,570,171,237,,,120xe" fillcolor="#9cf" strokecolor="white">
-                <v:path arrowok="t"/>
-              </v:shape>
-              <v:line id="_x0000_s42970" style="position:absolute" from="4331,10281" to="4568,10401" strokecolor="white">
-                <v:stroke dashstyle="1 1"/>
-              </v:line>
-              <v:shape id="_x0000_s42971" style="position:absolute;left:4413;top:10176;width:185;height:93" coordsize="1338,672" path="m18,12l,231,123,168,1134,672,1338,564,324,63,444,,18,12xe" strokecolor="#039 [3204]" strokeweight=".25pt">
-                <v:path arrowok="t"/>
-              </v:shape>
-              <v:shape id="_x0000_s42972" style="position:absolute;left:4485;top:10137;width:185;height:93" coordsize="1338,672" path="m18,12l,231,123,168,1134,672,1338,564,324,63,444,,18,12xe" strokecolor="#039 [3204]" strokeweight=".25pt">
-                <v:path arrowok="t"/>
-              </v:shape>
-              <v:shape id="_x0000_s42973" style="position:absolute;left:4530;top:10197;width:185;height:93;flip:x y" coordsize="1338,672" path="m18,12l,231,123,168,1134,672,1338,564,324,63,444,,18,12xe" strokecolor="#039 [3204]" strokeweight=".25pt">
-                <v:path arrowok="t"/>
-              </v:shape>
-              <v:shape id="_x0000_s42974" style="position:absolute;left:4458;top:10236;width:185;height:93;flip:x y" coordsize="1338,672" path="m18,12l,231,123,168,1134,672,1338,564,324,63,444,,18,12xe" strokecolor="#039 [3204]" strokeweight=".25pt">
-                <v:path arrowok="t"/>
-              </v:shape>
-            </v:group>
-            <v:group id="_x0000_s42975" style="position:absolute;left:7914;top:2718;width:493;height:416" coordorigin="2861,7553" coordsize="493,416" o:regroupid="16">
-              <v:oval id="_x0000_s42976" style="position:absolute;left:2861;top:7553;width:492;height:200" fillcolor="#bfbfbf [2412]" strokecolor="#bfbfbf [2412]">
-                <o:extrusion v:ext="view" viewpoint="0,34.72222mm" viewpointorigin="0,.5" skewangle="90" lightposition="-50000" lightposition2="50000" type="perspective"/>
-              </v:oval>
-              <v:rect id="_x0000_s42977" style="position:absolute;left:2861;top:7643;width:493;height:85" fillcolor="#bfbfbf [2412]" strokecolor="#bfbfbf [2412]"/>
-              <v:rect id="_x0000_s42978" style="position:absolute;left:2861;top:7757;width:492;height:111" fillcolor="#039" strokecolor="#039"/>
-              <v:oval id="_x0000_s42979" style="position:absolute;left:2861;top:7769;width:492;height:200" fillcolor="#039" strokecolor="#039">
-                <o:extrusion v:ext="view" viewpoint="0,34.72222mm" viewpointorigin="0,.5" skewangle="90" lightposition="-50000" lightposition2="50000" type="perspective"/>
-              </v:oval>
-              <v:oval id="_x0000_s42980" style="position:absolute;left:2861;top:7658;width:492;height:200" fillcolor="#039" strokecolor="#039">
-                <o:extrusion v:ext="view" viewpoint="0,34.72222mm" viewpointorigin="0,.5" skewangle="90" lightposition="-50000" lightposition2="50000" type="perspective"/>
-              </v:oval>
-              <v:oval id="_x0000_s42981" style="position:absolute;left:2879;top:7789;width:456;height:164" fillcolor="#09f" strokecolor="white">
-                <v:fill color2="#039" rotate="t" angle="-90" focus="100%" type="gradient"/>
-              </v:oval>
-              <v:rect id="_x0000_s42982" style="position:absolute;left:2876;top:7750;width:456;height:119" fillcolor="#09f" stroked="f" strokecolor="white">
-                <v:fill color2="#039" rotate="t" angle="-90" focus="100%" type="gradient"/>
-              </v:rect>
-              <v:shape id="_x0000_s42983" type="#_x0000_t32" style="position:absolute;left:2879;top:7762;width:0;height:111" o:connectortype="straight" strokecolor="white [3212]"/>
-              <v:shape id="_x0000_s42984" type="#_x0000_t32" style="position:absolute;left:3335;top:7762;width:0;height:111" o:connectortype="straight" strokecolor="white [3212]"/>
-              <v:oval id="_x0000_s42985" style="position:absolute;left:2880;top:7672;width:454;height:163" fillcolor="#9cf" strokecolor="white [3212]">
+              <v:oval id="_x0000_s47635" style="position:absolute;left:5488;top:7862;width:454;height:163" fillcolor="#ff555d" strokecolor="white [3212]">
                 <o:lock v:ext="edit" aspectratio="t"/>
               </v:oval>
-              <v:oval id="_x0000_s42986" style="position:absolute;left:2861;top:7616;width:492;height:200" fillcolor="#bfbfbf [2412]" strokecolor="#bfbfbf [2412]">
-                <o:extrusion v:ext="view" viewpoint="0,34.72222mm" viewpointorigin="0,.5" skewangle="90" lightposition="-50000" lightposition2="50000" type="perspective"/>
-              </v:oval>
-              <v:oval id="_x0000_s42987" style="position:absolute;left:2878;top:7631;width:456;height:170" fillcolor="#a00" strokecolor="white">
-                <v:fill color2="#700" rotate="t" angle="-90" focus="100%" type="gradient"/>
-              </v:oval>
-              <v:rect id="_x0000_s42988" style="position:absolute;left:2886;top:7661;width:445;height:57" fillcolor="#a00" stroked="f" strokecolor="white">
-                <v:fill color2="#700" rotate="t" angle="-90" focus="100%" type="gradient"/>
-              </v:rect>
-              <v:oval id="_x0000_s42989" style="position:absolute;left:2879;top:7570;width:454;height:163" fillcolor="#ff555d" strokecolor="white [3212]">
+              <v:shape id="_x0000_s47636" type="#_x0000_t32" style="position:absolute;left:5943;top:7953;width:0;height:57" o:connectortype="straight" strokecolor="white [3212]"/>
+              <v:shape id="_x0000_s47637" type="#_x0000_t32" style="position:absolute;left:5489;top:7956;width:0;height:57" o:connectortype="straight" strokecolor="white [3212]"/>
+              <v:line id="_x0000_s47638" style="position:absolute;flip:y" from="5566,7871" to="5809,7998" strokecolor="#edaab4" strokeweight=".5pt"/>
+              <v:line id="_x0000_s47639" style="position:absolute;flip:y" from="5636,7891" to="5870,8014" strokecolor="#edaab4" strokeweight=".5pt"/>
+              <v:line id="_x0000_s47640" style="position:absolute;flip:y" from="5726,7920" to="5916,8019" strokecolor="#edaab4" strokeweight=".5pt"/>
+              <v:line id="_x0000_s47641" style="position:absolute;flip:y" from="5512,7862" to="5726,7974" strokecolor="#edaab4" strokeweight=".5pt"/>
+              <v:line id="_x0000_s47642" style="position:absolute;flip:y" from="5834,7954" to="5940,8010" strokecolor="#edaab4" strokeweight=".5pt"/>
+              <v:line id="_x0000_s47643" style="position:absolute;flip:y" from="5494,7877" to="5600,7933" strokecolor="#edaab4" strokeweight=".5pt"/>
+              <v:line id="_x0000_s47644" style="position:absolute" from="5690,7935" to="5752,7950" strokecolor="#edaab4" strokeweight=".5pt"/>
+              <v:line id="_x0000_s47645" style="position:absolute" from="5765,7893" to="5827,7908" strokecolor="#edaab4" strokeweight=".5pt"/>
+              <v:line id="_x0000_s47646" style="position:absolute" from="5613,7976" to="5675,7991" strokecolor="#edaab4" strokeweight=".5pt"/>
+              <v:line id="_x0000_s47647" style="position:absolute" from="5709,7976" to="5771,7991" strokecolor="#edaab4" strokeweight=".5pt"/>
+              <v:line id="_x0000_s47648" style="position:absolute" from="5791,7935" to="5853,7950" strokecolor="#edaab4" strokeweight=".5pt"/>
+              <v:line id="_x0000_s47649" style="position:absolute" from="5812,7974" to="5874,7989" strokecolor="#edaab4" strokeweight=".5pt"/>
+              <v:line id="_x0000_s47650" style="position:absolute" from="5589,7935" to="5651,7950" strokecolor="#edaab4" strokeweight=".5pt"/>
+              <v:line id="_x0000_s47651" style="position:absolute" from="5671,7894" to="5733,7909" strokecolor="#edaab4" strokeweight=".5pt"/>
+              <v:line id="_x0000_s47652" style="position:absolute" from="5572,7893" to="5634,7908" strokecolor="#edaab4" strokeweight=".5pt"/>
+              <v:line id="_x0000_s47653" style="position:absolute" from="5504,7933" to="5566,7948" strokecolor="#edaab4" strokeweight=".5pt"/>
+              <v:oval id="_x0000_s47654" style="position:absolute;left:5488;top:7862;width:454;height:163" filled="f" fillcolor="#ff555d" strokecolor="white [3212]">
                 <o:lock v:ext="edit" aspectratio="t"/>
               </v:oval>
-              <v:shape id="_x0000_s42990" type="#_x0000_t32" style="position:absolute;left:3334;top:7661;width:0;height:57" o:connectortype="straight" strokecolor="white [3212]"/>
-              <v:shape id="_x0000_s42991" type="#_x0000_t32" style="position:absolute;left:2880;top:7664;width:0;height:57" o:connectortype="straight" strokecolor="white [3212]"/>
-              <v:line id="_x0000_s42992" style="position:absolute;flip:y" from="2957,7579" to="3200,7706" strokecolor="#edaab4" strokeweight=".5pt"/>
-              <v:line id="_x0000_s42993" style="position:absolute;flip:y" from="3027,7599" to="3261,7722" strokecolor="#edaab4" strokeweight=".5pt"/>
-              <v:line id="_x0000_s42994" style="position:absolute;flip:y" from="3117,7628" to="3307,7727" strokecolor="#edaab4" strokeweight=".5pt"/>
-              <v:line id="_x0000_s42995" style="position:absolute;flip:y" from="2903,7570" to="3117,7682" strokecolor="#edaab4" strokeweight=".5pt"/>
-              <v:line id="_x0000_s42996" style="position:absolute;flip:y" from="3225,7662" to="3331,7718" strokecolor="#edaab4" strokeweight=".5pt"/>
-              <v:line id="_x0000_s42997" style="position:absolute;flip:y" from="2885,7585" to="2991,7641" strokecolor="#edaab4" strokeweight=".5pt"/>
-              <v:line id="_x0000_s42998" style="position:absolute" from="3081,7643" to="3143,7658" strokecolor="#edaab4" strokeweight=".5pt"/>
-              <v:line id="_x0000_s42999" style="position:absolute" from="3156,7601" to="3218,7616" strokecolor="#edaab4" strokeweight=".5pt"/>
-              <v:line id="_x0000_s43000" style="position:absolute" from="3004,7684" to="3066,7699" strokecolor="#edaab4" strokeweight=".5pt"/>
-              <v:line id="_x0000_s43001" style="position:absolute" from="3100,7684" to="3162,7699" strokecolor="#edaab4" strokeweight=".5pt"/>
-              <v:line id="_x0000_s43002" style="position:absolute" from="3182,7643" to="3244,7658" strokecolor="#edaab4" strokeweight=".5pt"/>
-              <v:line id="_x0000_s43003" style="position:absolute" from="3203,7682" to="3265,7697" strokecolor="#edaab4" strokeweight=".5pt"/>
-              <v:line id="_x0000_s43004" style="position:absolute" from="2980,7643" to="3042,7658" strokecolor="#edaab4" strokeweight=".5pt"/>
-              <v:line id="_x0000_s43005" style="position:absolute" from="3062,7602" to="3124,7617" strokecolor="#edaab4" strokeweight=".5pt"/>
-              <v:line id="_x0000_s43006" style="position:absolute" from="2963,7601" to="3025,7616" strokecolor="#edaab4" strokeweight=".5pt"/>
-              <v:line id="_x0000_s43007" style="position:absolute" from="2895,7641" to="2957,7656" strokecolor="#edaab4" strokeweight=".5pt"/>
-              <v:oval id="_x0000_s46080" style="position:absolute;left:2879;top:7570;width:454;height:163" filled="f" fillcolor="#ff555d" strokecolor="white [3212]">
-                <o:lock v:ext="edit" aspectratio="t"/>
-              </v:oval>
-              <v:group id="_x0000_s46081" style="position:absolute;left:3039;top:7601;width:134;height:99;flip:x" coordorigin="3623,5955" coordsize="134,99">
+              <v:group id="_x0000_s47655" style="position:absolute;left:5648;top:7893;width:134;height:99" coordorigin="3623,5955" coordsize="134,99">
                 <v:shapetype id="_x0000_t5" coordsize="21600,21600" o:spt="5" adj="10800" path="m@0,l,21600r21600,xe">
                   <v:stroke joinstyle="miter"/>
                   <v:formulas>
@@ -7115,781 +6588,141 @@
                     <v:h position="#0,topLeft" xrange="0,21600"/>
                   </v:handles>
                 </v:shapetype>
-                <v:shape id="_x0000_s46082" type="#_x0000_t5" style="position:absolute;left:3617;top:5961;width:99;height:88;rotation:90" strokecolor="#a00" strokeweight=".25pt"/>
-                <v:rect id="_x0000_s46083" style="position:absolute;left:3729;top:5955;width:28;height:99" strokecolor="#a00" strokeweight=".25pt"/>
+                <v:shape id="_x0000_s47656" type="#_x0000_t5" style="position:absolute;left:3617;top:5961;width:99;height:88;rotation:90" strokecolor="#a00" strokeweight=".25pt"/>
+                <v:rect id="_x0000_s47657" style="position:absolute;left:3729;top:5955;width:28;height:99" strokecolor="#a00" strokeweight=".25pt"/>
               </v:group>
             </v:group>
-            <v:group id="_x0000_s46085" style="position:absolute;left:9270;top:2492;width:1822;height:1076" coordorigin="6408,6362" coordsize="1822,1076" o:regroupid="16">
-              <v:oval id="_x0000_s46086" style="position:absolute;left:6408;top:6690;width:892;height:688;rotation:820791fd" fillcolor="#9cf" strokecolor="#039" strokeweight="3pt"/>
-              <v:oval id="_x0000_s46087" style="position:absolute;left:6527;top:6459;width:892;height:688;rotation:820791fd" fillcolor="#9cf" strokecolor="#039" strokeweight="3pt"/>
-              <v:oval id="_x0000_s46088" style="position:absolute;left:6954;top:6362;width:892;height:688;rotation:820791fd" fillcolor="#9cf" strokecolor="#039" strokeweight="3pt"/>
-              <v:oval id="_x0000_s46089" style="position:absolute;left:7338;top:6576;width:892;height:688;rotation:820791fd" fillcolor="#9cf" strokecolor="#039" strokeweight="3pt"/>
-              <v:oval id="_x0000_s46090" style="position:absolute;left:6961;top:6750;width:892;height:688;rotation:820791fd" fillcolor="#9cf" strokecolor="#039" strokeweight="3pt"/>
-              <v:oval id="_x0000_s46091" style="position:absolute;left:6424;top:6703;width:873;height:660;rotation:820791fd" fillcolor="#9cf" strokecolor="white" strokeweight="1.5pt"/>
-              <v:oval id="_x0000_s46092" style="position:absolute;left:7337;top:6587;width:873;height:661;rotation:820791fd" fillcolor="#9cf" strokecolor="white" strokeweight="1.5pt"/>
-              <v:oval id="_x0000_s46093" style="position:absolute;left:6968;top:6760;width:873;height:661;rotation:820791fd" fillcolor="#9cf" strokecolor="white" strokeweight="1.5pt"/>
-              <v:oval id="_x0000_s46094" style="position:absolute;left:6541;top:6472;width:872;height:660;rotation:820791fd" fillcolor="#9cf" strokecolor="white" strokeweight="1.5pt"/>
-              <v:oval id="_x0000_s46095" style="position:absolute;left:6962;top:6376;width:872;height:660;rotation:820791fd" fillcolor="#9cf" strokecolor="white" strokeweight="1.5pt"/>
-              <v:oval id="_x0000_s46096" style="position:absolute;left:6585;top:6574;width:1431;height:673" fillcolor="#9cf" strokecolor="#9cf"/>
-            </v:group>
-            <v:rect id="_x0000_s46099" style="position:absolute;left:9383;top:2831;width:1582;height:452" o:regroupid="16" filled="f" fillcolor="white [3212]" stroked="f" strokecolor="#039 [3204]">
-              <v:textbox style="mso-next-textbox:#_x0000_s46099">
-                <w:txbxContent>
-                  <w:p>
-                    <w:pPr>
-                      <w:spacing w:before="60" w:after="0" w:line="240" w:lineRule="auto"/>
-                      <w:jc w:val="center"/>
-                      <w:rPr>
-                        <w:rFonts w:asciiTheme="minorHAnsi" w:hAnsiTheme="minorHAnsi"/>
-                        <w:sz w:val="17"/>
-                        <w:szCs w:val="17"/>
-                        <w:lang w:val="en-GB"/>
-                      </w:rPr>
-                    </w:pPr>
-                    <w:r>
-                      <w:rPr>
-                        <w:rFonts w:asciiTheme="minorHAnsi" w:hAnsiTheme="minorHAnsi"/>
-                        <w:sz w:val="17"/>
-                        <w:szCs w:val="17"/>
-                        <w:lang w:val="en-GB"/>
-                      </w:rPr>
-                      <w:t>Internet</w:t>
-                    </w:r>
-                  </w:p>
-                </w:txbxContent>
-              </v:textbox>
-            </v:rect>
-            <v:group id="_x0000_s46100" style="position:absolute;left:6615;top:5204;width:492;height:311" coordorigin="1710,6250" coordsize="492,311" o:regroupid="16">
-              <v:rect id="_x0000_s46101" style="position:absolute;left:1710;top:6349;width:492;height:111" fillcolor="#039" strokecolor="#039"/>
-              <v:oval id="_x0000_s46102" style="position:absolute;left:1710;top:6361;width:492;height:200" fillcolor="#039" strokecolor="#039">
-                <o:extrusion v:ext="view" viewpoint="0,34.72222mm" viewpointorigin="0,.5" skewangle="90" lightposition="-50000" lightposition2="50000" type="perspective"/>
-              </v:oval>
-              <v:oval id="_x0000_s46103" style="position:absolute;left:1710;top:6250;width:492;height:200" fillcolor="#039" strokecolor="#039">
-                <o:extrusion v:ext="view" viewpoint="0,34.72222mm" viewpointorigin="0,.5" skewangle="90" lightposition="-50000" lightposition2="50000" type="perspective"/>
-              </v:oval>
-              <v:oval id="_x0000_s46104" style="position:absolute;left:1728;top:6381;width:456;height:164" fillcolor="#09f" strokecolor="white">
-                <v:fill color2="#039" rotate="t" angle="-90" focus="100%" type="gradient"/>
-              </v:oval>
-              <v:rect id="_x0000_s46105" style="position:absolute;left:1725;top:6342;width:456;height:119" fillcolor="#09f" stroked="f" strokecolor="white">
-                <v:fill color2="#039" rotate="t" angle="-90" focus="100%" type="gradient"/>
-              </v:rect>
-              <v:group id="_x0000_s46106" style="position:absolute;left:1729;top:6264;width:454;height:163" coordorigin="1825,6030" coordsize="454,163">
-                <v:oval id="_x0000_s46107" style="position:absolute;left:1825;top:6030;width:454;height:163" fillcolor="#9cf" strokecolor="white [3212]">
-                  <o:lock v:ext="edit" aspectratio="t"/>
-                </v:oval>
-                <v:shape id="_x0000_s46108" style="position:absolute;left:1956;top:6119;width:112;height:62" coordsize="630,354" path="m216,354l570,300,420,285,630,30,351,,141,258,,243,216,354xe" strokecolor="#039" strokeweight=".25pt">
-                  <v:path arrowok="t"/>
-                  <o:lock v:ext="edit" aspectratio="t"/>
-                </v:shape>
-                <v:shape id="_x0000_s46109" style="position:absolute;left:2036;top:6040;width:113;height:63;flip:x y" coordsize="630,354" path="m216,354l570,300,420,285,630,30,351,,141,258,,243,216,354xe" strokecolor="#039" strokeweight=".25pt">
-                  <v:path arrowok="t"/>
-                  <o:lock v:ext="edit" aspectratio="t"/>
-                </v:shape>
-                <v:shape id="_x0000_s46110" style="position:absolute;left:2077;top:6096;width:177;height:46" coordsize="996,261" path="m,102l45,237,96,177r798,84l996,141,192,57,243,,,102xe" strokecolor="#039" strokeweight=".25pt">
-                  <v:path arrowok="t"/>
-                  <o:lock v:ext="edit" aspectratio="t"/>
-                </v:shape>
-                <v:shape id="_x0000_s46111" style="position:absolute;left:1848;top:6080;width:178;height:47;flip:x y" coordsize="996,261" path="m,102l45,237,96,177r798,84l996,141,192,57,243,,,102xe" strokecolor="#039" strokeweight=".25pt">
-                  <v:path arrowok="t"/>
-                  <o:lock v:ext="edit" aspectratio="t"/>
-                </v:shape>
-              </v:group>
-              <v:shape id="_x0000_s46112" type="#_x0000_t32" style="position:absolute;left:1728;top:6354;width:0;height:111" o:connectortype="straight" strokecolor="white [3212]"/>
-              <v:shape id="_x0000_s46113" type="#_x0000_t32" style="position:absolute;left:2184;top:6354;width:0;height:111" o:connectortype="straight" strokecolor="white [3212]"/>
-            </v:group>
-            <v:group id="_x0000_s46114" style="position:absolute;left:6631;top:8412;width:492;height:311" coordorigin="1710,6250" coordsize="492,311" o:regroupid="16">
-              <v:rect id="_x0000_s46115" style="position:absolute;left:1710;top:6349;width:492;height:111" fillcolor="#039" strokecolor="#039"/>
-              <v:oval id="_x0000_s46116" style="position:absolute;left:1710;top:6361;width:492;height:200" fillcolor="#039" strokecolor="#039">
-                <o:extrusion v:ext="view" viewpoint="0,34.72222mm" viewpointorigin="0,.5" skewangle="90" lightposition="-50000" lightposition2="50000" type="perspective"/>
-              </v:oval>
-              <v:oval id="_x0000_s46117" style="position:absolute;left:1710;top:6250;width:492;height:200" fillcolor="#039" strokecolor="#039">
-                <o:extrusion v:ext="view" viewpoint="0,34.72222mm" viewpointorigin="0,.5" skewangle="90" lightposition="-50000" lightposition2="50000" type="perspective"/>
-              </v:oval>
-              <v:oval id="_x0000_s46118" style="position:absolute;left:1728;top:6381;width:456;height:164" fillcolor="#09f" strokecolor="white">
-                <v:fill color2="#039" rotate="t" angle="-90" focus="100%" type="gradient"/>
-              </v:oval>
-              <v:rect id="_x0000_s46119" style="position:absolute;left:1725;top:6342;width:456;height:119" fillcolor="#09f" stroked="f" strokecolor="white">
-                <v:fill color2="#039" rotate="t" angle="-90" focus="100%" type="gradient"/>
-              </v:rect>
-              <v:group id="_x0000_s46120" style="position:absolute;left:1729;top:6264;width:454;height:163" coordorigin="1825,6030" coordsize="454,163">
-                <v:oval id="_x0000_s46121" style="position:absolute;left:1825;top:6030;width:454;height:163" fillcolor="#9cf" strokecolor="white [3212]">
-                  <o:lock v:ext="edit" aspectratio="t"/>
-                </v:oval>
-                <v:shape id="_x0000_s46122" style="position:absolute;left:1956;top:6119;width:112;height:62" coordsize="630,354" path="m216,354l570,300,420,285,630,30,351,,141,258,,243,216,354xe" strokecolor="#039" strokeweight=".25pt">
-                  <v:path arrowok="t"/>
-                  <o:lock v:ext="edit" aspectratio="t"/>
-                </v:shape>
-                <v:shape id="_x0000_s46123" style="position:absolute;left:2036;top:6040;width:113;height:63;flip:x y" coordsize="630,354" path="m216,354l570,300,420,285,630,30,351,,141,258,,243,216,354xe" strokecolor="#039" strokeweight=".25pt">
-                  <v:path arrowok="t"/>
-                  <o:lock v:ext="edit" aspectratio="t"/>
-                </v:shape>
-                <v:shape id="_x0000_s46124" style="position:absolute;left:2077;top:6096;width:177;height:46" coordsize="996,261" path="m,102l45,237,96,177r798,84l996,141,192,57,243,,,102xe" strokecolor="#039" strokeweight=".25pt">
-                  <v:path arrowok="t"/>
-                  <o:lock v:ext="edit" aspectratio="t"/>
-                </v:shape>
-                <v:shape id="_x0000_s46125" style="position:absolute;left:1848;top:6080;width:178;height:47;flip:x y" coordsize="996,261" path="m,102l45,237,96,177r798,84l996,141,192,57,243,,,102xe" strokecolor="#039" strokeweight=".25pt">
-                  <v:path arrowok="t"/>
-                  <o:lock v:ext="edit" aspectratio="t"/>
-                </v:shape>
-              </v:group>
-              <v:shape id="_x0000_s46126" type="#_x0000_t32" style="position:absolute;left:1728;top:6354;width:0;height:111" o:connectortype="straight" strokecolor="white [3212]"/>
-              <v:shape id="_x0000_s46127" type="#_x0000_t32" style="position:absolute;left:2184;top:6354;width:0;height:111" o:connectortype="straight" strokecolor="white [3212]"/>
-            </v:group>
-            <v:group id="_x0000_s46129" style="position:absolute;left:6897;top:5317;width:452;height:452" coordorigin="5204,6186" coordsize="452,452" o:regroupid="16">
-              <v:roundrect id="_x0000_s46130" style="position:absolute;left:5317;top:6299;width:226;height:226" arcsize="10923f" fillcolor="#039 [3204]" strokecolor="#9cf [3206]">
+            <v:group id="_x0000_s47658" style="position:absolute;left:2944;top:2829;width:348;height:411" coordorigin="2238,2577" coordsize="348,411" o:regroupid="23">
+              <v:shape id="_x0000_s47659" style="position:absolute;left:2238;top:2577;width:348;height:411" coordsize="348,411" path="m,57l81,15r39,18l183,,300,57r,123l348,210r,99l168,411,,324,,57xe" fillcolor="#039" strokecolor="#039">
+                <v:path arrowok="t"/>
+              </v:shape>
+              <v:shape id="_x0000_s47660" style="position:absolute;left:2322;top:2592;width:201;height:102;mso-wrap-style:square;mso-wrap-distance-left:9pt;mso-wrap-distance-top:0;mso-wrap-distance-right:9pt;mso-wrap-distance-bottom:0;mso-position-horizontal:absolute;mso-position-horizontal-relative:text;mso-position-vertical:absolute;mso-position-vertical-relative:text;v-text-anchor:top" coordsize="201,102" path="m201,51l96,,,54r102,48l201,51xe" fillcolor="#9cf" strokecolor="white">
+                <v:path arrowok="t"/>
+              </v:shape>
+              <v:shape id="_x0000_s47661" style="position:absolute;left:2454;top:2643;width:69;height:162;mso-wrap-style:square;mso-wrap-distance-left:9pt;mso-wrap-distance-top:0;mso-wrap-distance-right:9pt;mso-wrap-distance-bottom:0;mso-position-horizontal:absolute;mso-position-horizontal-relative:text;mso-position-vertical:absolute;mso-position-vertical-relative:text;v-text-anchor:top" coordsize="69,162" path="m69,123l69,,,39,,162,69,123xe" fillcolor="#039" strokecolor="white">
+                <v:path arrowok="t"/>
+              </v:shape>
+              <v:shape id="_x0000_s47662" style="position:absolute;left:2433;top:2766;width:138;height:84;mso-wrap-style:square;mso-wrap-distance-left:9pt;mso-wrap-distance-top:0;mso-wrap-distance-right:9pt;mso-wrap-distance-bottom:0;mso-position-horizontal:absolute;mso-position-horizontal-relative:text;mso-position-vertical:absolute;mso-position-vertical-relative:text;v-text-anchor:top" coordsize="138,84" path="m39,84l138,30,90,,,54,39,84xe" fillcolor="#9cf" strokecolor="white">
+                <v:path arrowok="t"/>
+              </v:shape>
+              <v:shape id="_x0000_s47663" style="position:absolute;left:2253;top:2643;width:150;height:327;mso-wrap-style:square;mso-wrap-distance-left:9pt;mso-wrap-distance-top:0;mso-wrap-distance-right:9pt;mso-wrap-distance-bottom:0;mso-position-horizontal:absolute;mso-position-horizontal-relative:text;mso-position-vertical:absolute;mso-position-vertical-relative:text;v-text-anchor:top" coordsize="150,327" path="m,l,249r150,78l150,75,,xe" fillcolor="#09f" strokecolor="white">
+                <v:path arrowok="t"/>
+              </v:shape>
+              <v:shape id="_x0000_s47664" style="position:absolute;left:2403;top:2796;width:168;height:174;mso-wrap-style:square;mso-wrap-distance-left:9pt;mso-wrap-distance-top:0;mso-wrap-distance-right:9pt;mso-wrap-distance-bottom:0;mso-position-horizontal:absolute;mso-position-horizontal-relative:text;mso-position-vertical:absolute;mso-position-vertical-relative:text;v-text-anchor:top" coordsize="168,174" path="m3,174l168,81,168,,,93r3,81xe" fillcolor="#039" strokecolor="white">
+                <v:path arrowok="t"/>
+              </v:shape>
+              <v:shape id="_x0000_s47665" style="position:absolute;left:2403;top:2682;width:69;height:204;mso-wrap-style:square;mso-wrap-distance-left:9pt;mso-wrap-distance-top:0;mso-wrap-distance-right:9pt;mso-wrap-distance-bottom:0;mso-position-horizontal:absolute;mso-position-horizontal-relative:text;mso-position-vertical:absolute;mso-position-vertical-relative:text;v-text-anchor:top" coordsize="69,204" path="m,33l,204,69,168,69,,,33xe" fillcolor="#039" strokecolor="white">
+                <v:path arrowok="t"/>
+              </v:shape>
+              <v:shape id="_x0000_s47666" style="position:absolute;left:2253;top:2607;width:219;height:108;mso-wrap-style:square;mso-wrap-distance-left:9pt;mso-wrap-distance-top:0;mso-wrap-distance-right:9pt;mso-wrap-distance-bottom:0;mso-position-horizontal:absolute;mso-position-horizontal-relative:text;mso-position-vertical:absolute;mso-position-vertical-relative:text;v-text-anchor:top" coordsize="219,108" path="m,36r150,72l219,75,69,,,36xe" fillcolor="#9cf" strokecolor="white">
+                <v:path arrowok="t"/>
+              </v:shape>
+              <v:line id="_x0000_s47667" style="position:absolute" from="2259,2808" to="2403,2886" strokecolor="white"/>
+              <v:shape id="_x0000_s47668" style="position:absolute;left:2286;top:2694;width:81;height:138;mso-wrap-style:square;mso-wrap-distance-left:9pt;mso-wrap-distance-top:0;mso-wrap-distance-right:9pt;mso-wrap-distance-bottom:0;mso-position-horizontal:absolute;mso-position-horizontal-relative:text;mso-position-vertical:absolute;mso-position-vertical-relative:text;v-text-anchor:top" coordsize="81,138" path="m,l,93r81,45l81,45,,xe" strokeweight=".5pt">
+                <v:fill color2="fill darken(118)" rotate="t" angle="-135" method="linear sigma" focus="100%" type="gradient"/>
+                <v:path arrowok="t"/>
+              </v:shape>
+              <v:line id="_x0000_s47669" style="position:absolute" from="2334,2892" to="2379,2916" strokecolor="white"/>
+            </v:group>
+            <v:group id="_x0000_s47686" style="position:absolute;left:6751;top:2264;width:600;height:408" coordorigin="4259,10069" coordsize="600,408" o:regroupid="23">
+              <v:shape id="_x0000_s47687" style="position:absolute;left:4259;top:10069;width:600;height:408" coordsize="600,408" path="m,126l249,,600,177r,105l345,408,,234,,126xe" fillcolor="#039" strokecolor="#039">
+                <v:path arrowok="t"/>
+              </v:shape>
+              <v:shape id="_x0000_s47688" style="position:absolute;left:4274;top:10209;width:330;height:252;mso-wrap-style:square;mso-wrap-distance-left:9pt;mso-wrap-distance-top:0;mso-wrap-distance-right:9pt;mso-wrap-distance-bottom:0;mso-position-horizontal:absolute;mso-position-horizontal-relative:text;mso-position-vertical:absolute;mso-position-vertical-relative:text;v-text-anchor:top" coordsize="330,252" path="m,l,87,330,252r,-84l,xe" fillcolor="#09f" strokecolor="white">
+                <v:path arrowok="t"/>
+              </v:shape>
+              <v:shape id="_x0000_s47689" style="position:absolute;left:4604;top:10257;width:243;height:204;mso-wrap-style:square;mso-wrap-distance-left:9pt;mso-wrap-distance-top:0;mso-wrap-distance-right:9pt;mso-wrap-distance-bottom:0;mso-position-horizontal:absolute;mso-position-horizontal-relative:text;mso-position-vertical:absolute;mso-position-vertical-relative:text;v-text-anchor:top" coordsize="243,204" path="m,204l243,84,240,,,119r,85xe" fillcolor="#039" strokecolor="white">
+                <v:path arrowok="t"/>
+              </v:shape>
+              <v:shape id="_x0000_s47690" style="position:absolute;left:4274;top:10086;width:570;height:288;mso-wrap-style:square;mso-wrap-distance-left:9pt;mso-wrap-distance-top:0;mso-wrap-distance-right:9pt;mso-wrap-distance-bottom:0;mso-position-horizontal:absolute;mso-position-horizontal-relative:text;mso-position-vertical:absolute;mso-position-vertical-relative:text;v-text-anchor:top" coordsize="570,288" path="m,120l330,288,570,171,237,,,120xe" fillcolor="#9cf" strokecolor="white">
+                <v:path arrowok="t"/>
+              </v:shape>
+              <v:line id="_x0000_s47691" style="position:absolute" from="4331,10281" to="4568,10401" strokecolor="white">
+                <v:stroke dashstyle="1 1"/>
+              </v:line>
+              <v:shape id="_x0000_s47692" style="position:absolute;left:4413;top:10176;width:185;height:93" coordsize="1338,672" path="m18,12l,231,123,168,1134,672,1338,564,324,63,444,,18,12xe" strokecolor="#039 [3204]" strokeweight=".25pt">
+                <v:path arrowok="t"/>
+              </v:shape>
+              <v:shape id="_x0000_s47693" style="position:absolute;left:4485;top:10137;width:185;height:93" coordsize="1338,672" path="m18,12l,231,123,168,1134,672,1338,564,324,63,444,,18,12xe" strokecolor="#039 [3204]" strokeweight=".25pt">
+                <v:path arrowok="t"/>
+              </v:shape>
+              <v:shape id="_x0000_s47694" style="position:absolute;left:4530;top:10197;width:185;height:93;flip:x y" coordsize="1338,672" path="m18,12l,231,123,168,1134,672,1338,564,324,63,444,,18,12xe" strokecolor="#039 [3204]" strokeweight=".25pt">
+                <v:path arrowok="t"/>
+              </v:shape>
+              <v:shape id="_x0000_s47695" style="position:absolute;left:4458;top:10236;width:185;height:93;flip:x y" coordsize="1338,672" path="m18,12l,231,123,168,1134,672,1338,564,324,63,444,,18,12xe" strokecolor="#039 [3204]" strokeweight=".25pt">
+                <v:path arrowok="t"/>
+              </v:shape>
+            </v:group>
+            <v:group id="_x0000_s47697" style="position:absolute;left:9046;top:2264;width:348;height:411" coordorigin="2238,2577" coordsize="348,411" o:regroupid="23">
+              <v:shape id="_x0000_s47698" style="position:absolute;left:2238;top:2577;width:348;height:411" coordsize="348,411" path="m,57l81,15r39,18l183,,300,57r,123l348,210r,99l168,411,,324,,57xe" fillcolor="#039" strokecolor="#039">
+                <v:path arrowok="t"/>
+              </v:shape>
+              <v:shape id="_x0000_s47699" style="position:absolute;left:2322;top:2592;width:201;height:102;mso-wrap-style:square;mso-wrap-distance-left:9pt;mso-wrap-distance-top:0;mso-wrap-distance-right:9pt;mso-wrap-distance-bottom:0;mso-position-horizontal:absolute;mso-position-horizontal-relative:text;mso-position-vertical:absolute;mso-position-vertical-relative:text;v-text-anchor:top" coordsize="201,102" path="m201,51l96,,,54r102,48l201,51xe" fillcolor="#9cf" strokecolor="white">
+                <v:path arrowok="t"/>
+              </v:shape>
+              <v:shape id="_x0000_s47700" style="position:absolute;left:2454;top:2643;width:69;height:162;mso-wrap-style:square;mso-wrap-distance-left:9pt;mso-wrap-distance-top:0;mso-wrap-distance-right:9pt;mso-wrap-distance-bottom:0;mso-position-horizontal:absolute;mso-position-horizontal-relative:text;mso-position-vertical:absolute;mso-position-vertical-relative:text;v-text-anchor:top" coordsize="69,162" path="m69,123l69,,,39,,162,69,123xe" fillcolor="#039" strokecolor="white">
+                <v:path arrowok="t"/>
+              </v:shape>
+              <v:shape id="_x0000_s47701" style="position:absolute;left:2433;top:2766;width:138;height:84;mso-wrap-style:square;mso-wrap-distance-left:9pt;mso-wrap-distance-top:0;mso-wrap-distance-right:9pt;mso-wrap-distance-bottom:0;mso-position-horizontal:absolute;mso-position-horizontal-relative:text;mso-position-vertical:absolute;mso-position-vertical-relative:text;v-text-anchor:top" coordsize="138,84" path="m39,84l138,30,90,,,54,39,84xe" fillcolor="#9cf" strokecolor="white">
+                <v:path arrowok="t"/>
+              </v:shape>
+              <v:shape id="_x0000_s47702" style="position:absolute;left:2253;top:2643;width:150;height:327;mso-wrap-style:square;mso-wrap-distance-left:9pt;mso-wrap-distance-top:0;mso-wrap-distance-right:9pt;mso-wrap-distance-bottom:0;mso-position-horizontal:absolute;mso-position-horizontal-relative:text;mso-position-vertical:absolute;mso-position-vertical-relative:text;v-text-anchor:top" coordsize="150,327" path="m,l,249r150,78l150,75,,xe" fillcolor="#09f" strokecolor="white">
+                <v:path arrowok="t"/>
+              </v:shape>
+              <v:shape id="_x0000_s47703" style="position:absolute;left:2403;top:2796;width:168;height:174;mso-wrap-style:square;mso-wrap-distance-left:9pt;mso-wrap-distance-top:0;mso-wrap-distance-right:9pt;mso-wrap-distance-bottom:0;mso-position-horizontal:absolute;mso-position-horizontal-relative:text;mso-position-vertical:absolute;mso-position-vertical-relative:text;v-text-anchor:top" coordsize="168,174" path="m3,174l168,81,168,,,93r3,81xe" fillcolor="#039" strokecolor="white">
+                <v:path arrowok="t"/>
+              </v:shape>
+              <v:shape id="_x0000_s47704" style="position:absolute;left:2403;top:2682;width:69;height:204;mso-wrap-style:square;mso-wrap-distance-left:9pt;mso-wrap-distance-top:0;mso-wrap-distance-right:9pt;mso-wrap-distance-bottom:0;mso-position-horizontal:absolute;mso-position-horizontal-relative:text;mso-position-vertical:absolute;mso-position-vertical-relative:text;v-text-anchor:top" coordsize="69,204" path="m,33l,204,69,168,69,,,33xe" fillcolor="#039" strokecolor="white">
+                <v:path arrowok="t"/>
+              </v:shape>
+              <v:shape id="_x0000_s47705" style="position:absolute;left:2253;top:2607;width:219;height:108;mso-wrap-style:square;mso-wrap-distance-left:9pt;mso-wrap-distance-top:0;mso-wrap-distance-right:9pt;mso-wrap-distance-bottom:0;mso-position-horizontal:absolute;mso-position-horizontal-relative:text;mso-position-vertical:absolute;mso-position-vertical-relative:text;v-text-anchor:top" coordsize="219,108" path="m,36r150,72l219,75,69,,,36xe" fillcolor="#9cf" strokecolor="white">
+                <v:path arrowok="t"/>
+              </v:shape>
+              <v:line id="_x0000_s47706" style="position:absolute" from="2259,2808" to="2403,2886" strokecolor="white"/>
+              <v:shape id="_x0000_s47707" style="position:absolute;left:2286;top:2694;width:81;height:138;mso-wrap-style:square;mso-wrap-distance-left:9pt;mso-wrap-distance-top:0;mso-wrap-distance-right:9pt;mso-wrap-distance-bottom:0;mso-position-horizontal:absolute;mso-position-horizontal-relative:text;mso-position-vertical:absolute;mso-position-vertical-relative:text;v-text-anchor:top" coordsize="81,138" path="m,l,93r81,45l81,45,,xe" strokeweight=".5pt">
+                <v:fill color2="fill darken(118)" rotate="t" angle="-135" method="linear sigma" focus="100%" type="gradient"/>
+                <v:path arrowok="t"/>
+              </v:shape>
+              <v:line id="_x0000_s47708" style="position:absolute" from="2334,2892" to="2379,2916" strokecolor="white"/>
+            </v:group>
+            <v:group id="_x0000_s47709" style="position:absolute;left:2944;top:1699;width:348;height:411" coordorigin="2238,2577" coordsize="348,411" o:regroupid="23">
+              <v:shape id="_x0000_s47710" style="position:absolute;left:2238;top:2577;width:348;height:411" coordsize="348,411" path="m,57l81,15r39,18l183,,300,57r,123l348,210r,99l168,411,,324,,57xe" fillcolor="#039" strokecolor="#039">
+                <v:path arrowok="t"/>
+              </v:shape>
+              <v:shape id="_x0000_s47711" style="position:absolute;left:2322;top:2592;width:201;height:102;mso-wrap-style:square;mso-wrap-distance-left:9pt;mso-wrap-distance-top:0;mso-wrap-distance-right:9pt;mso-wrap-distance-bottom:0;mso-position-horizontal:absolute;mso-position-horizontal-relative:text;mso-position-vertical:absolute;mso-position-vertical-relative:text;v-text-anchor:top" coordsize="201,102" path="m201,51l96,,,54r102,48l201,51xe" fillcolor="#9cf" strokecolor="white">
+                <v:path arrowok="t"/>
+              </v:shape>
+              <v:shape id="_x0000_s47712" style="position:absolute;left:2454;top:2643;width:69;height:162;mso-wrap-style:square;mso-wrap-distance-left:9pt;mso-wrap-distance-top:0;mso-wrap-distance-right:9pt;mso-wrap-distance-bottom:0;mso-position-horizontal:absolute;mso-position-horizontal-relative:text;mso-position-vertical:absolute;mso-position-vertical-relative:text;v-text-anchor:top" coordsize="69,162" path="m69,123l69,,,39,,162,69,123xe" fillcolor="#039" strokecolor="white">
+                <v:path arrowok="t"/>
+              </v:shape>
+              <v:shape id="_x0000_s47713" style="position:absolute;left:2433;top:2766;width:138;height:84;mso-wrap-style:square;mso-wrap-distance-left:9pt;mso-wrap-distance-top:0;mso-wrap-distance-right:9pt;mso-wrap-distance-bottom:0;mso-position-horizontal:absolute;mso-position-horizontal-relative:text;mso-position-vertical:absolute;mso-position-vertical-relative:text;v-text-anchor:top" coordsize="138,84" path="m39,84l138,30,90,,,54,39,84xe" fillcolor="#9cf" strokecolor="white">
+                <v:path arrowok="t"/>
+              </v:shape>
+              <v:shape id="_x0000_s47714" style="position:absolute;left:2253;top:2643;width:150;height:327;mso-wrap-style:square;mso-wrap-distance-left:9pt;mso-wrap-distance-top:0;mso-wrap-distance-right:9pt;mso-wrap-distance-bottom:0;mso-position-horizontal:absolute;mso-position-horizontal-relative:text;mso-position-vertical:absolute;mso-position-vertical-relative:text;v-text-anchor:top" coordsize="150,327" path="m,l,249r150,78l150,75,,xe" fillcolor="#09f" strokecolor="white">
+                <v:path arrowok="t"/>
+              </v:shape>
+              <v:shape id="_x0000_s47715" style="position:absolute;left:2403;top:2796;width:168;height:174;mso-wrap-style:square;mso-wrap-distance-left:9pt;mso-wrap-distance-top:0;mso-wrap-distance-right:9pt;mso-wrap-distance-bottom:0;mso-position-horizontal:absolute;mso-position-horizontal-relative:text;mso-position-vertical:absolute;mso-position-vertical-relative:text;v-text-anchor:top" coordsize="168,174" path="m3,174l168,81,168,,,93r3,81xe" fillcolor="#039" strokecolor="white">
+                <v:path arrowok="t"/>
+              </v:shape>
+              <v:shape id="_x0000_s47716" style="position:absolute;left:2403;top:2682;width:69;height:204;mso-wrap-style:square;mso-wrap-distance-left:9pt;mso-wrap-distance-top:0;mso-wrap-distance-right:9pt;mso-wrap-distance-bottom:0;mso-position-horizontal:absolute;mso-position-horizontal-relative:text;mso-position-vertical:absolute;mso-position-vertical-relative:text;v-text-anchor:top" coordsize="69,204" path="m,33l,204,69,168,69,,,33xe" fillcolor="#039" strokecolor="white">
+                <v:path arrowok="t"/>
+              </v:shape>
+              <v:shape id="_x0000_s47717" style="position:absolute;left:2253;top:2607;width:219;height:108;mso-wrap-style:square;mso-wrap-distance-left:9pt;mso-wrap-distance-top:0;mso-wrap-distance-right:9pt;mso-wrap-distance-bottom:0;mso-position-horizontal:absolute;mso-position-horizontal-relative:text;mso-position-vertical:absolute;mso-position-vertical-relative:text;v-text-anchor:top" coordsize="219,108" path="m,36r150,72l219,75,69,,,36xe" fillcolor="#9cf" strokecolor="white">
+                <v:path arrowok="t"/>
+              </v:shape>
+              <v:line id="_x0000_s47718" style="position:absolute" from="2259,2808" to="2403,2886" strokecolor="white"/>
+              <v:shape id="_x0000_s47719" style="position:absolute;left:2286;top:2694;width:81;height:138;mso-wrap-style:square;mso-wrap-distance-left:9pt;mso-wrap-distance-top:0;mso-wrap-distance-right:9pt;mso-wrap-distance-bottom:0;mso-position-horizontal:absolute;mso-position-horizontal-relative:text;mso-position-vertical:absolute;mso-position-vertical-relative:text;v-text-anchor:top" coordsize="81,138" path="m,l,93r81,45l81,45,,xe" strokeweight=".5pt">
+                <v:fill color2="fill darken(118)" rotate="t" angle="-135" method="linear sigma" focus="100%" type="gradient"/>
+                <v:path arrowok="t"/>
+              </v:shape>
+              <v:line id="_x0000_s47720" style="position:absolute" from="2334,2892" to="2379,2916" strokecolor="white"/>
+            </v:group>
+            <v:group id="_x0000_s47721" style="position:absolute;left:6673;top:2038;width:452;height:452" coordorigin="5204,6186" coordsize="452,452" o:regroupid="23">
+              <v:roundrect id="_x0000_s47722" style="position:absolute;left:5317;top:6299;width:226;height:226" arcsize="10923f" fillcolor="#039 [3204]" strokecolor="#9cf [3206]">
                 <v:stroke endarrowwidth="narrow"/>
               </v:roundrect>
-              <v:shape id="_x0000_s46131" type="#_x0000_t202" style="position:absolute;left:5204;top:6186;width:452;height:452" filled="f" stroked="f">
-                <v:textbox style="mso-next-textbox:#_x0000_s46131">
-                  <w:txbxContent>
-                    <w:p>
-                      <w:pPr>
-                        <w:spacing w:before="60" w:after="0" w:line="240" w:lineRule="auto"/>
-                        <w:jc w:val="center"/>
-                        <w:rPr>
-                          <w:rFonts w:asciiTheme="minorHAnsi" w:hAnsiTheme="minorHAnsi"/>
-                          <w:color w:val="FFFFFF" w:themeColor="background1"/>
-                          <w:sz w:val="16"/>
-                          <w:szCs w:val="16"/>
-                        </w:rPr>
-                      </w:pPr>
-                      <w:r>
-                        <w:rPr>
-                          <w:rFonts w:asciiTheme="minorHAnsi" w:hAnsiTheme="minorHAnsi"/>
-                          <w:color w:val="FFFFFF" w:themeColor="background1"/>
-                          <w:sz w:val="16"/>
-                          <w:szCs w:val="16"/>
-                        </w:rPr>
-                        <w:t>N</w:t>
-                      </w:r>
-                    </w:p>
-                  </w:txbxContent>
-                </v:textbox>
-              </v:shape>
-            </v:group>
-            <v:group id="_x0000_s46132" style="position:absolute;left:6897;top:8481;width:452;height:452" coordorigin="5204,6186" coordsize="452,452" o:regroupid="16">
-              <v:roundrect id="_x0000_s46133" style="position:absolute;left:5317;top:6299;width:226;height:226" arcsize="10923f" fillcolor="#039 [3204]" strokecolor="#9cf [3206]">
-                <v:stroke endarrowwidth="narrow"/>
-              </v:roundrect>
-              <v:shape id="_x0000_s46134" type="#_x0000_t202" style="position:absolute;left:5204;top:6186;width:452;height:452" filled="f" stroked="f">
-                <v:textbox style="mso-next-textbox:#_x0000_s46134">
-                  <w:txbxContent>
-                    <w:p>
-                      <w:pPr>
-                        <w:spacing w:before="60" w:after="0" w:line="240" w:lineRule="auto"/>
-                        <w:jc w:val="center"/>
-                        <w:rPr>
-                          <w:rFonts w:asciiTheme="minorHAnsi" w:hAnsiTheme="minorHAnsi"/>
-                          <w:color w:val="FFFFFF" w:themeColor="background1"/>
-                          <w:sz w:val="16"/>
-                          <w:szCs w:val="16"/>
-                        </w:rPr>
-                      </w:pPr>
-                      <w:r>
-                        <w:rPr>
-                          <w:rFonts w:asciiTheme="minorHAnsi" w:hAnsiTheme="minorHAnsi"/>
-                          <w:color w:val="FFFFFF" w:themeColor="background1"/>
-                          <w:sz w:val="16"/>
-                          <w:szCs w:val="16"/>
-                        </w:rPr>
-                        <w:t>M</w:t>
-                      </w:r>
-                    </w:p>
-                  </w:txbxContent>
-                </v:textbox>
-              </v:shape>
-            </v:group>
-            <v:group id="_x0000_s46138" style="position:absolute;left:7349;top:5769;width:1582;height:452" coordorigin="3170,9496" coordsize="1582,452" o:regroupid="16">
-              <v:rect id="_x0000_s46139" style="position:absolute;left:3283;top:9609;width:1356;height:226" strokecolor="#039 [3204]"/>
-              <v:rect id="_x0000_s46140" style="position:absolute;left:3170;top:9496;width:1582;height:452" filled="f" fillcolor="white [3212]" stroked="f" strokecolor="#039 [3204]">
-                <v:textbox style="mso-next-textbox:#_x0000_s46140">
-                  <w:txbxContent>
-                    <w:p>
-                      <w:pPr>
-                        <w:spacing w:before="60" w:after="0" w:line="240" w:lineRule="auto"/>
-                        <w:jc w:val="center"/>
-                        <w:rPr>
-                          <w:rFonts w:asciiTheme="minorHAnsi" w:hAnsiTheme="minorHAnsi"/>
-                          <w:sz w:val="17"/>
-                          <w:szCs w:val="17"/>
-                          <w:lang w:val="en-GB"/>
-                        </w:rPr>
-                      </w:pPr>
-                      <w:r>
-                        <w:rPr>
-                          <w:rFonts w:asciiTheme="minorHAnsi" w:hAnsiTheme="minorHAnsi"/>
-                          <w:b/>
-                          <w:sz w:val="17"/>
-                          <w:szCs w:val="17"/>
-                          <w:lang w:val="en-GB"/>
-                        </w:rPr>
-                        <w:t>201.69.12.0/30</w:t>
-                      </w:r>
-                    </w:p>
-                  </w:txbxContent>
-                </v:textbox>
-              </v:rect>
-            </v:group>
-            <v:group id="_x0000_s46141" style="position:absolute;left:7349;top:7351;width:1582;height:452" coordorigin="3170,9496" coordsize="1582,452" o:regroupid="16">
-              <v:rect id="_x0000_s46142" style="position:absolute;left:3283;top:9609;width:1356;height:226" strokecolor="#039 [3204]"/>
-              <v:rect id="_x0000_s46143" style="position:absolute;left:3170;top:9496;width:1582;height:452" filled="f" fillcolor="white [3212]" stroked="f" strokecolor="#039 [3204]">
-                <v:textbox style="mso-next-textbox:#_x0000_s46143">
-                  <w:txbxContent>
-                    <w:p>
-                      <w:pPr>
-                        <w:spacing w:before="60" w:after="0" w:line="240" w:lineRule="auto"/>
-                        <w:jc w:val="center"/>
-                        <w:rPr>
-                          <w:rFonts w:asciiTheme="minorHAnsi" w:hAnsiTheme="minorHAnsi"/>
-                          <w:sz w:val="17"/>
-                          <w:szCs w:val="17"/>
-                          <w:lang w:val="en-GB"/>
-                        </w:rPr>
-                      </w:pPr>
-                      <w:r>
-                        <w:rPr>
-                          <w:rFonts w:asciiTheme="minorHAnsi" w:hAnsiTheme="minorHAnsi"/>
-                          <w:b/>
-                          <w:sz w:val="17"/>
-                          <w:szCs w:val="17"/>
-                          <w:lang w:val="en-GB"/>
-                        </w:rPr>
-                        <w:t>201.69.23.0/30</w:t>
-                      </w:r>
-                    </w:p>
-                  </w:txbxContent>
-                </v:textbox>
-              </v:rect>
-            </v:group>
-            <v:group id="_x0000_s46144" style="position:absolute;left:6106;top:6673;width:1582;height:452" coordorigin="3170,9496" coordsize="1582,452" o:regroupid="16">
-              <v:rect id="_x0000_s46145" style="position:absolute;left:3283;top:9609;width:1356;height:226" strokecolor="#039 [3204]"/>
-              <v:rect id="_x0000_s46146" style="position:absolute;left:3170;top:9496;width:1582;height:452" filled="f" fillcolor="white [3212]" stroked="f" strokecolor="#039 [3204]">
-                <v:textbox style="mso-next-textbox:#_x0000_s46146">
-                  <w:txbxContent>
-                    <w:p>
-                      <w:pPr>
-                        <w:spacing w:before="60" w:after="0" w:line="240" w:lineRule="auto"/>
-                        <w:jc w:val="center"/>
-                        <w:rPr>
-                          <w:rFonts w:asciiTheme="minorHAnsi" w:hAnsiTheme="minorHAnsi"/>
-                          <w:sz w:val="17"/>
-                          <w:szCs w:val="17"/>
-                          <w:lang w:val="en-GB"/>
-                        </w:rPr>
-                      </w:pPr>
-                      <w:r>
-                        <w:rPr>
-                          <w:rFonts w:asciiTheme="minorHAnsi" w:hAnsiTheme="minorHAnsi"/>
-                          <w:b/>
-                          <w:sz w:val="17"/>
-                          <w:szCs w:val="17"/>
-                          <w:lang w:val="en-GB"/>
-                        </w:rPr>
-                        <w:t>201.69.45.0/30</w:t>
-                      </w:r>
-                    </w:p>
-                  </w:txbxContent>
-                </v:textbox>
-              </v:rect>
-            </v:group>
-            <v:group id="_x0000_s46147" style="position:absolute;left:6558;top:4526;width:1582;height:452" coordorigin="3170,9496" coordsize="1582,452" o:regroupid="16">
-              <v:rect id="_x0000_s46148" style="position:absolute;left:3283;top:9609;width:1356;height:226" strokecolor="#039 [3204]"/>
-              <v:rect id="_x0000_s46149" style="position:absolute;left:3170;top:9496;width:1582;height:452" filled="f" fillcolor="white [3212]" stroked="f" strokecolor="#039 [3204]">
-                <v:textbox style="mso-next-textbox:#_x0000_s46149">
-                  <w:txbxContent>
-                    <w:p>
-                      <w:pPr>
-                        <w:spacing w:before="60" w:after="0" w:line="240" w:lineRule="auto"/>
-                        <w:jc w:val="center"/>
-                        <w:rPr>
-                          <w:rFonts w:asciiTheme="minorHAnsi" w:hAnsiTheme="minorHAnsi"/>
-                          <w:sz w:val="17"/>
-                          <w:szCs w:val="17"/>
-                          <w:lang w:val="en-GB"/>
-                        </w:rPr>
-                      </w:pPr>
-                      <w:r>
-                        <w:rPr>
-                          <w:rFonts w:asciiTheme="minorHAnsi" w:hAnsiTheme="minorHAnsi"/>
-                          <w:b/>
-                          <w:sz w:val="17"/>
-                          <w:szCs w:val="17"/>
-                          <w:lang w:val="en-GB"/>
-                        </w:rPr>
-                        <w:t>201.69.</w:t>
-                      </w:r>
-                      <w:r>
-                        <w:rPr>
-                          <w:rFonts w:asciiTheme="minorHAnsi" w:hAnsiTheme="minorHAnsi"/>
-                          <w:b/>
-                          <w:sz w:val="17"/>
-                          <w:szCs w:val="17"/>
-                          <w:lang w:val="en-GB"/>
-                        </w:rPr>
-                        <w:t>15</w:t>
-                      </w:r>
-                      <w:r>
-                        <w:rPr>
-                          <w:rFonts w:asciiTheme="minorHAnsi" w:hAnsiTheme="minorHAnsi"/>
-                          <w:b/>
-                          <w:sz w:val="17"/>
-                          <w:szCs w:val="17"/>
-                          <w:lang w:val="en-GB"/>
-                        </w:rPr>
-                        <w:t>.0/30</w:t>
-                      </w:r>
-                    </w:p>
-                  </w:txbxContent>
-                </v:textbox>
-              </v:rect>
-            </v:group>
-            <v:group id="_x0000_s46151" style="position:absolute;left:6558;top:8820;width:1582;height:452" coordorigin="3170,9496" coordsize="1582,452" o:regroupid="16">
-              <v:rect id="_x0000_s46152" style="position:absolute;left:3283;top:9609;width:1356;height:226" strokecolor="#039 [3204]"/>
-              <v:rect id="_x0000_s46153" style="position:absolute;left:3170;top:9496;width:1582;height:452" filled="f" fillcolor="white [3212]" stroked="f" strokecolor="#039 [3204]">
-                <v:textbox style="mso-next-textbox:#_x0000_s46153">
-                  <w:txbxContent>
-                    <w:p>
-                      <w:pPr>
-                        <w:spacing w:before="60" w:after="0" w:line="240" w:lineRule="auto"/>
-                        <w:jc w:val="center"/>
-                        <w:rPr>
-                          <w:rFonts w:asciiTheme="minorHAnsi" w:hAnsiTheme="minorHAnsi"/>
-                          <w:sz w:val="17"/>
-                          <w:szCs w:val="17"/>
-                          <w:lang w:val="en-GB"/>
-                        </w:rPr>
-                      </w:pPr>
-                      <w:r>
-                        <w:rPr>
-                          <w:rFonts w:asciiTheme="minorHAnsi" w:hAnsiTheme="minorHAnsi"/>
-                          <w:b/>
-                          <w:sz w:val="17"/>
-                          <w:szCs w:val="17"/>
-                          <w:lang w:val="en-GB"/>
-                        </w:rPr>
-                        <w:t>201.69.34.0/30</w:t>
-                      </w:r>
-                    </w:p>
-                  </w:txbxContent>
-                </v:textbox>
-              </v:rect>
-            </v:group>
-            <v:group id="_x0000_s46155" style="position:absolute;left:6332;top:3509;width:1582;height:452" coordorigin="3170,9496" coordsize="1582,452" o:regroupid="16">
-              <v:rect id="_x0000_s46156" style="position:absolute;left:3283;top:9609;width:1356;height:226" strokecolor="#039 [3204]"/>
-              <v:rect id="_x0000_s46157" style="position:absolute;left:3170;top:9496;width:1582;height:452" filled="f" fillcolor="white [3212]" stroked="f" strokecolor="#039 [3204]">
-                <v:textbox style="mso-next-textbox:#_x0000_s46157">
-                  <w:txbxContent>
-                    <w:p>
-                      <w:pPr>
-                        <w:spacing w:before="60" w:after="0" w:line="240" w:lineRule="auto"/>
-                        <w:jc w:val="center"/>
-                        <w:rPr>
-                          <w:rFonts w:asciiTheme="minorHAnsi" w:hAnsiTheme="minorHAnsi"/>
-                          <w:sz w:val="17"/>
-                          <w:szCs w:val="17"/>
-                          <w:lang w:val="en-GB"/>
-                        </w:rPr>
-                      </w:pPr>
-                      <w:r>
-                        <w:rPr>
-                          <w:rFonts w:asciiTheme="minorHAnsi" w:hAnsiTheme="minorHAnsi"/>
-                          <w:b/>
-                          <w:sz w:val="17"/>
-                          <w:szCs w:val="17"/>
-                          <w:lang w:val="en-GB"/>
-                        </w:rPr>
-                        <w:t>192.168.1.0/24</w:t>
-                      </w:r>
-                    </w:p>
-                  </w:txbxContent>
-                </v:textbox>
-              </v:rect>
-            </v:group>
-            <v:group id="_x0000_s46321" style="position:absolute;left:5993;top:5091;width:791;height:452" coordorigin="9046,7801" coordsize="791,452" o:regroupid="16">
-              <v:rect id="_x0000_s46322" style="position:absolute;left:9159;top:7914;width:565;height:226" strokecolor="#039 [3204]"/>
-              <v:rect id="_x0000_s46323" style="position:absolute;left:9046;top:7801;width:791;height:452" filled="f" fillcolor="white [3212]" stroked="f" strokecolor="#039 [3204]">
-                <v:textbox style="mso-next-textbox:#_x0000_s46323">
-                  <w:txbxContent>
-                    <w:p>
-                      <w:pPr>
-                        <w:spacing w:before="60" w:after="0" w:line="240" w:lineRule="auto"/>
-                        <w:jc w:val="center"/>
-                        <w:rPr>
-                          <w:rFonts w:asciiTheme="minorHAnsi" w:hAnsiTheme="minorHAnsi"/>
-                          <w:sz w:val="17"/>
-                          <w:szCs w:val="17"/>
-                          <w:lang w:val="en-GB"/>
-                        </w:rPr>
-                      </w:pPr>
-                      <w:r>
-                        <w:rPr>
-                          <w:rFonts w:asciiTheme="minorHAnsi" w:hAnsiTheme="minorHAnsi"/>
-                          <w:b/>
-                          <w:sz w:val="17"/>
-                          <w:szCs w:val="17"/>
-                          <w:lang w:val="en-GB"/>
-                        </w:rPr>
-                        <w:t>Fa0/0</w:t>
-                      </w:r>
-                    </w:p>
-                  </w:txbxContent>
-                </v:textbox>
-              </v:rect>
-            </v:group>
-            <v:group id="_x0000_s46324" style="position:absolute;left:5993;top:8255;width:791;height:452" coordorigin="9046,7801" coordsize="791,452" o:regroupid="16">
-              <v:rect id="_x0000_s46325" style="position:absolute;left:9159;top:7914;width:565;height:226" strokecolor="#039 [3204]"/>
-              <v:rect id="_x0000_s46326" style="position:absolute;left:9046;top:7801;width:791;height:452" filled="f" fillcolor="white [3212]" stroked="f" strokecolor="#039 [3204]">
-                <v:textbox style="mso-next-textbox:#_x0000_s46326">
-                  <w:txbxContent>
-                    <w:p>
-                      <w:pPr>
-                        <w:spacing w:before="60" w:after="0" w:line="240" w:lineRule="auto"/>
-                        <w:jc w:val="center"/>
-                        <w:rPr>
-                          <w:rFonts w:asciiTheme="minorHAnsi" w:hAnsiTheme="minorHAnsi"/>
-                          <w:sz w:val="17"/>
-                          <w:szCs w:val="17"/>
-                          <w:lang w:val="en-GB"/>
-                        </w:rPr>
-                      </w:pPr>
-                      <w:r>
-                        <w:rPr>
-                          <w:rFonts w:asciiTheme="minorHAnsi" w:hAnsiTheme="minorHAnsi"/>
-                          <w:b/>
-                          <w:sz w:val="17"/>
-                          <w:szCs w:val="17"/>
-                          <w:lang w:val="en-GB"/>
-                        </w:rPr>
-                        <w:t>Fa0/0</w:t>
-                      </w:r>
-                    </w:p>
-                  </w:txbxContent>
-                </v:textbox>
-              </v:rect>
-            </v:group>
-            <v:group id="_x0000_s46329" style="position:absolute;left:5089;top:4526;width:1582;height:452" coordorigin="3170,9496" coordsize="1582,452" o:regroupid="16">
-              <v:rect id="_x0000_s46330" style="position:absolute;left:3283;top:9609;width:1356;height:226" strokecolor="#039 [3204]"/>
-              <v:rect id="_x0000_s46331" style="position:absolute;left:3170;top:9496;width:1582;height:452" filled="f" fillcolor="white [3212]" stroked="f" strokecolor="#039 [3204]">
-                <v:textbox style="mso-next-textbox:#_x0000_s46331">
-                  <w:txbxContent>
-                    <w:p>
-                      <w:pPr>
-                        <w:spacing w:before="60" w:after="0" w:line="240" w:lineRule="auto"/>
-                        <w:jc w:val="center"/>
-                        <w:rPr>
-                          <w:rFonts w:asciiTheme="minorHAnsi" w:hAnsiTheme="minorHAnsi"/>
-                          <w:sz w:val="17"/>
-                          <w:szCs w:val="17"/>
-                          <w:lang w:val="en-GB"/>
-                        </w:rPr>
-                      </w:pPr>
-                      <w:r>
-                        <w:rPr>
-                          <w:rFonts w:asciiTheme="minorHAnsi" w:hAnsiTheme="minorHAnsi"/>
-                          <w:b/>
-                          <w:sz w:val="17"/>
-                          <w:szCs w:val="17"/>
-                          <w:lang w:val="en-GB"/>
-                        </w:rPr>
-                        <w:t>201.69.50.0/24</w:t>
-                      </w:r>
-                    </w:p>
-                  </w:txbxContent>
-                </v:textbox>
-              </v:rect>
-            </v:group>
-            <v:group id="_x0000_s46332" style="position:absolute;left:5089;top:7690;width:1582;height:452" coordorigin="3170,9496" coordsize="1582,452" o:regroupid="16">
-              <v:rect id="_x0000_s46333" style="position:absolute;left:3283;top:9609;width:1356;height:226" strokecolor="#039 [3204]"/>
-              <v:rect id="_x0000_s46334" style="position:absolute;left:3170;top:9496;width:1582;height:452" filled="f" fillcolor="white [3212]" stroked="f" strokecolor="#039 [3204]">
-                <v:textbox style="mso-next-textbox:#_x0000_s46334">
-                  <w:txbxContent>
-                    <w:p>
-                      <w:pPr>
-                        <w:spacing w:before="60" w:after="0" w:line="240" w:lineRule="auto"/>
-                        <w:jc w:val="center"/>
-                        <w:rPr>
-                          <w:rFonts w:asciiTheme="minorHAnsi" w:hAnsiTheme="minorHAnsi"/>
-                          <w:sz w:val="17"/>
-                          <w:szCs w:val="17"/>
-                          <w:lang w:val="en-GB"/>
-                        </w:rPr>
-                      </w:pPr>
-                      <w:r>
-                        <w:rPr>
-                          <w:rFonts w:asciiTheme="minorHAnsi" w:hAnsiTheme="minorHAnsi"/>
-                          <w:b/>
-                          <w:sz w:val="17"/>
-                          <w:szCs w:val="17"/>
-                          <w:lang w:val="en-GB"/>
-                        </w:rPr>
-                        <w:t>201.69.40.0/24</w:t>
-                      </w:r>
-                    </w:p>
-                  </w:txbxContent>
-                </v:textbox>
-              </v:rect>
-            </v:group>
-          </v:group>
-        </w:pict>
-      </w:r>
-    </w:p>
-    <w:p>
-      <w:pPr>
-        <w:rPr>
-          <w:rFonts w:asciiTheme="minorHAnsi" w:hAnsiTheme="minorHAnsi"/>
-          <w:lang w:val="en-GB"/>
-        </w:rPr>
-      </w:pPr>
-    </w:p>
-    <w:p>
-      <w:pPr>
-        <w:rPr>
-          <w:rFonts w:asciiTheme="minorHAnsi" w:hAnsiTheme="minorHAnsi"/>
-          <w:lang w:val="en-GB"/>
-        </w:rPr>
-      </w:pPr>
-    </w:p>
-    <w:p>
-      <w:pPr>
-        <w:rPr>
-          <w:rFonts w:asciiTheme="minorHAnsi" w:hAnsiTheme="minorHAnsi"/>
-          <w:lang w:val="en-GB"/>
-        </w:rPr>
-      </w:pPr>
-    </w:p>
-    <w:p>
-      <w:pPr>
-        <w:rPr>
-          <w:rFonts w:asciiTheme="minorHAnsi" w:hAnsiTheme="minorHAnsi"/>
-          <w:lang w:val="en-GB"/>
-        </w:rPr>
-      </w:pPr>
-      <w:r>
-        <w:rPr>
-          <w:rFonts w:asciiTheme="minorHAnsi" w:hAnsiTheme="minorHAnsi"/>
-          <w:noProof/>
-          <w:lang w:val="es-ES_tradnl" w:eastAsia="es-ES_tradnl"/>
-        </w:rPr>
-        <w:pict>
-          <v:group id="_x0000_s47569" style="position:absolute;margin-left:412.55pt;margin-top:2.75pt;width:259.8pt;height:254.25pt;z-index:252797952" coordorigin="9385,4300" coordsize="5196,5085">
-            <v:shape id="_x0000_s46660" type="#_x0000_t32" style="position:absolute;left:9835;top:8595;width:452;height:225;flip:x y" o:connectortype="straight" o:regroupid="16" strokecolor="#f90 [3214]" strokeweight="2.25pt"/>
-            <v:shape id="_x0000_s46659" type="#_x0000_t32" style="position:absolute;left:9835;top:6673;width:452;height:227;flip:x" o:connectortype="straight" o:regroupid="16" strokecolor="#f90 [3214]" strokeweight="2.25pt"/>
-            <v:shape id="_x0000_s46658" type="#_x0000_t32" style="position:absolute;left:9835;top:5091;width:452;height:227;flip:x" o:connectortype="straight" o:regroupid="16" strokecolor="#f90 [3214]" strokeweight="2.25pt"/>
-            <v:shape id="_x0000_s42890" type="#_x0000_t32" style="position:absolute;left:11871;top:4978;width:1808;height:1808;flip:x" o:connectortype="straight" o:regroupid="16" strokecolor="#f90 [3214]" strokeweight="2.25pt"/>
-            <v:group id="_x0000_s46451" style="position:absolute;left:10287;top:4639;width:492;height:600" coordorigin="4417,8761" coordsize="492,600" o:regroupid="16">
-              <v:line id="_x0000_s46452" style="position:absolute;flip:y" from="4803,8793" to="4803,9135" strokecolor="#039 [3204]" strokeweight="1pt">
-                <v:stroke joinstyle="miter"/>
-              </v:line>
-              <v:line id="_x0000_s46453" style="position:absolute;flip:y" from="4803,8907" to="4804,9135" strokecolor="#039 [3204]" strokeweight="2.25pt">
-                <v:stroke joinstyle="miter"/>
-              </v:line>
-              <v:rect id="_x0000_s46454" style="position:absolute;left:4781;top:8761;width:43;height:89" fillcolor="#9cf [3206]" strokecolor="#039 [3204]"/>
-              <v:line id="_x0000_s46455" style="position:absolute;flip:y" from="4518,8793" to="4518,9135" strokecolor="#039 [3204]" strokeweight="1pt">
-                <v:stroke joinstyle="miter"/>
-              </v:line>
-              <v:line id="_x0000_s46456" style="position:absolute;flip:y" from="4518,8907" to="4519,9135" strokecolor="#039 [3204]" strokeweight="2.25pt">
-                <v:stroke joinstyle="miter"/>
-              </v:line>
-              <v:rect id="_x0000_s46457" style="position:absolute;left:4496;top:8761;width:43;height:89" fillcolor="#9cf [3206]" strokecolor="#039 [3204]"/>
-              <v:group id="_x0000_s46458" style="position:absolute;left:4417;top:9050;width:492;height:311" coordorigin="1710,6250" coordsize="492,311">
-                <v:rect id="_x0000_s46459" style="position:absolute;left:1710;top:6349;width:492;height:111" fillcolor="#039" strokecolor="#039"/>
-                <v:oval id="_x0000_s46460" style="position:absolute;left:1710;top:6361;width:492;height:200" fillcolor="#039" strokecolor="#039">
-                  <o:extrusion v:ext="view" viewpoint="0,34.72222mm" viewpointorigin="0,.5" skewangle="90" lightposition="-50000" lightposition2="50000" type="perspective"/>
-                </v:oval>
-                <v:oval id="_x0000_s46461" style="position:absolute;left:1710;top:6250;width:492;height:200" fillcolor="#039" strokecolor="#039">
-                  <o:extrusion v:ext="view" viewpoint="0,34.72222mm" viewpointorigin="0,.5" skewangle="90" lightposition="-50000" lightposition2="50000" type="perspective"/>
-                </v:oval>
-                <v:oval id="_x0000_s46462" style="position:absolute;left:1728;top:6381;width:456;height:164" fillcolor="#09f" strokecolor="white">
-                  <v:fill color2="#039" rotate="t" angle="-90" focus="100%" type="gradient"/>
-                </v:oval>
-                <v:rect id="_x0000_s46463" style="position:absolute;left:1725;top:6342;width:456;height:119" fillcolor="#09f" stroked="f" strokecolor="white">
-                  <v:fill color2="#039" rotate="t" angle="-90" focus="100%" type="gradient"/>
-                </v:rect>
-                <v:group id="_x0000_s46464" style="position:absolute;left:1729;top:6264;width:454;height:163" coordorigin="1825,6030" coordsize="454,163">
-                  <v:oval id="_x0000_s46465" style="position:absolute;left:1825;top:6030;width:454;height:163" fillcolor="#9cf" strokecolor="white [3212]">
-                    <o:lock v:ext="edit" aspectratio="t"/>
-                  </v:oval>
-                  <v:shape id="_x0000_s46466" style="position:absolute;left:1956;top:6119;width:112;height:62" coordsize="630,354" path="m216,354l570,300,420,285,630,30,351,,141,258,,243,216,354xe" strokecolor="#039" strokeweight=".25pt">
-                    <v:path arrowok="t"/>
-                    <o:lock v:ext="edit" aspectratio="t"/>
-                  </v:shape>
-                  <v:shape id="_x0000_s46467" style="position:absolute;left:2036;top:6040;width:113;height:63;flip:x y" coordsize="630,354" path="m216,354l570,300,420,285,630,30,351,,141,258,,243,216,354xe" strokecolor="#039" strokeweight=".25pt">
-                    <v:path arrowok="t"/>
-                    <o:lock v:ext="edit" aspectratio="t"/>
-                  </v:shape>
-                  <v:shape id="_x0000_s46468" style="position:absolute;left:2077;top:6096;width:177;height:46" coordsize="996,261" path="m,102l45,237,96,177r798,84l996,141,192,57,243,,,102xe" strokecolor="#039" strokeweight=".25pt">
-                    <v:path arrowok="t"/>
-                    <o:lock v:ext="edit" aspectratio="t"/>
-                  </v:shape>
-                  <v:shape id="_x0000_s46469" style="position:absolute;left:1848;top:6080;width:178;height:47;flip:x y" coordsize="996,261" path="m,102l45,237,96,177r798,84l996,141,192,57,243,,,102xe" strokecolor="#039" strokeweight=".25pt">
-                    <v:path arrowok="t"/>
-                    <o:lock v:ext="edit" aspectratio="t"/>
-                  </v:shape>
-                </v:group>
-                <v:shape id="_x0000_s46470" type="#_x0000_t32" style="position:absolute;left:1728;top:6354;width:0;height:111" o:connectortype="straight" strokecolor="white [3212]"/>
-                <v:shape id="_x0000_s46471" type="#_x0000_t32" style="position:absolute;left:2184;top:6354;width:0;height:111" o:connectortype="straight" strokecolor="white [3212]"/>
-              </v:group>
-            </v:group>
-            <v:group id="_x0000_s46472" style="position:absolute;left:10287;top:6221;width:492;height:600" coordorigin="4417,8761" coordsize="492,600" o:regroupid="16">
-              <v:line id="_x0000_s46473" style="position:absolute;flip:y" from="4803,8793" to="4803,9135" strokecolor="#039 [3204]" strokeweight="1pt">
-                <v:stroke joinstyle="miter"/>
-              </v:line>
-              <v:line id="_x0000_s46474" style="position:absolute;flip:y" from="4803,8907" to="4804,9135" strokecolor="#039 [3204]" strokeweight="2.25pt">
-                <v:stroke joinstyle="miter"/>
-              </v:line>
-              <v:rect id="_x0000_s46475" style="position:absolute;left:4781;top:8761;width:43;height:89" fillcolor="#9cf [3206]" strokecolor="#039 [3204]"/>
-              <v:line id="_x0000_s46476" style="position:absolute;flip:y" from="4518,8793" to="4518,9135" strokecolor="#039 [3204]" strokeweight="1pt">
-                <v:stroke joinstyle="miter"/>
-              </v:line>
-              <v:line id="_x0000_s46477" style="position:absolute;flip:y" from="4518,8907" to="4519,9135" strokecolor="#039 [3204]" strokeweight="2.25pt">
-                <v:stroke joinstyle="miter"/>
-              </v:line>
-              <v:rect id="_x0000_s46478" style="position:absolute;left:4496;top:8761;width:43;height:89" fillcolor="#9cf [3206]" strokecolor="#039 [3204]"/>
-              <v:group id="_x0000_s46479" style="position:absolute;left:4417;top:9050;width:492;height:311" coordorigin="1710,6250" coordsize="492,311">
-                <v:rect id="_x0000_s46480" style="position:absolute;left:1710;top:6349;width:492;height:111" fillcolor="#039" strokecolor="#039"/>
-                <v:oval id="_x0000_s46481" style="position:absolute;left:1710;top:6361;width:492;height:200" fillcolor="#039" strokecolor="#039">
-                  <o:extrusion v:ext="view" viewpoint="0,34.72222mm" viewpointorigin="0,.5" skewangle="90" lightposition="-50000" lightposition2="50000" type="perspective"/>
-                </v:oval>
-                <v:oval id="_x0000_s46482" style="position:absolute;left:1710;top:6250;width:492;height:200" fillcolor="#039" strokecolor="#039">
-                  <o:extrusion v:ext="view" viewpoint="0,34.72222mm" viewpointorigin="0,.5" skewangle="90" lightposition="-50000" lightposition2="50000" type="perspective"/>
-                </v:oval>
-                <v:oval id="_x0000_s46483" style="position:absolute;left:1728;top:6381;width:456;height:164" fillcolor="#09f" strokecolor="white">
-                  <v:fill color2="#039" rotate="t" angle="-90" focus="100%" type="gradient"/>
-                </v:oval>
-                <v:rect id="_x0000_s46484" style="position:absolute;left:1725;top:6342;width:456;height:119" fillcolor="#09f" stroked="f" strokecolor="white">
-                  <v:fill color2="#039" rotate="t" angle="-90" focus="100%" type="gradient"/>
-                </v:rect>
-                <v:group id="_x0000_s46485" style="position:absolute;left:1729;top:6264;width:454;height:163" coordorigin="1825,6030" coordsize="454,163">
-                  <v:oval id="_x0000_s46486" style="position:absolute;left:1825;top:6030;width:454;height:163" fillcolor="#9cf" strokecolor="white [3212]">
-                    <o:lock v:ext="edit" aspectratio="t"/>
-                  </v:oval>
-                  <v:shape id="_x0000_s46487" style="position:absolute;left:1956;top:6119;width:112;height:62" coordsize="630,354" path="m216,354l570,300,420,285,630,30,351,,141,258,,243,216,354xe" strokecolor="#039" strokeweight=".25pt">
-                    <v:path arrowok="t"/>
-                    <o:lock v:ext="edit" aspectratio="t"/>
-                  </v:shape>
-                  <v:shape id="_x0000_s46488" style="position:absolute;left:2036;top:6040;width:113;height:63;flip:x y" coordsize="630,354" path="m216,354l570,300,420,285,630,30,351,,141,258,,243,216,354xe" strokecolor="#039" strokeweight=".25pt">
-                    <v:path arrowok="t"/>
-                    <o:lock v:ext="edit" aspectratio="t"/>
-                  </v:shape>
-                  <v:shape id="_x0000_s46489" style="position:absolute;left:2077;top:6096;width:177;height:46" coordsize="996,261" path="m,102l45,237,96,177r798,84l996,141,192,57,243,,,102xe" strokecolor="#039" strokeweight=".25pt">
-                    <v:path arrowok="t"/>
-                    <o:lock v:ext="edit" aspectratio="t"/>
-                  </v:shape>
-                  <v:shape id="_x0000_s46490" style="position:absolute;left:1848;top:6080;width:178;height:47;flip:x y" coordsize="996,261" path="m,102l45,237,96,177r798,84l996,141,192,57,243,,,102xe" strokecolor="#039" strokeweight=".25pt">
-                    <v:path arrowok="t"/>
-                    <o:lock v:ext="edit" aspectratio="t"/>
-                  </v:shape>
-                </v:group>
-                <v:shape id="_x0000_s46491" type="#_x0000_t32" style="position:absolute;left:1728;top:6354;width:0;height:111" o:connectortype="straight" strokecolor="white [3212]"/>
-                <v:shape id="_x0000_s46492" type="#_x0000_t32" style="position:absolute;left:2184;top:6354;width:0;height:111" o:connectortype="straight" strokecolor="white [3212]"/>
-              </v:group>
-            </v:group>
-            <v:group id="_x0000_s46493" style="position:absolute;left:10287;top:8333;width:492;height:600" coordorigin="4417,8761" coordsize="492,600" o:regroupid="16">
-              <v:line id="_x0000_s46494" style="position:absolute;flip:y" from="4803,8793" to="4803,9135" strokecolor="#039 [3204]" strokeweight="1pt">
-                <v:stroke joinstyle="miter"/>
-              </v:line>
-              <v:line id="_x0000_s46495" style="position:absolute;flip:y" from="4803,8907" to="4804,9135" strokecolor="#039 [3204]" strokeweight="2.25pt">
-                <v:stroke joinstyle="miter"/>
-              </v:line>
-              <v:rect id="_x0000_s46496" style="position:absolute;left:4781;top:8761;width:43;height:89" fillcolor="#9cf [3206]" strokecolor="#039 [3204]"/>
-              <v:line id="_x0000_s46497" style="position:absolute;flip:y" from="4518,8793" to="4518,9135" strokecolor="#039 [3204]" strokeweight="1pt">
-                <v:stroke joinstyle="miter"/>
-              </v:line>
-              <v:line id="_x0000_s46498" style="position:absolute;flip:y" from="4518,8907" to="4519,9135" strokecolor="#039 [3204]" strokeweight="2.25pt">
-                <v:stroke joinstyle="miter"/>
-              </v:line>
-              <v:rect id="_x0000_s46499" style="position:absolute;left:4496;top:8761;width:43;height:89" fillcolor="#9cf [3206]" strokecolor="#039 [3204]"/>
-              <v:group id="_x0000_s46500" style="position:absolute;left:4417;top:9050;width:492;height:311" coordorigin="1710,6250" coordsize="492,311">
-                <v:rect id="_x0000_s46501" style="position:absolute;left:1710;top:6349;width:492;height:111" fillcolor="#039" strokecolor="#039"/>
-                <v:oval id="_x0000_s46502" style="position:absolute;left:1710;top:6361;width:492;height:200" fillcolor="#039" strokecolor="#039">
-                  <o:extrusion v:ext="view" viewpoint="0,34.72222mm" viewpointorigin="0,.5" skewangle="90" lightposition="-50000" lightposition2="50000" type="perspective"/>
-                </v:oval>
-                <v:oval id="_x0000_s46503" style="position:absolute;left:1710;top:6250;width:492;height:200" fillcolor="#039" strokecolor="#039">
-                  <o:extrusion v:ext="view" viewpoint="0,34.72222mm" viewpointorigin="0,.5" skewangle="90" lightposition="-50000" lightposition2="50000" type="perspective"/>
-                </v:oval>
-                <v:oval id="_x0000_s46504" style="position:absolute;left:1728;top:6381;width:456;height:164" fillcolor="#09f" strokecolor="white">
-                  <v:fill color2="#039" rotate="t" angle="-90" focus="100%" type="gradient"/>
-                </v:oval>
-                <v:rect id="_x0000_s46505" style="position:absolute;left:1725;top:6342;width:456;height:119" fillcolor="#09f" stroked="f" strokecolor="white">
-                  <v:fill color2="#039" rotate="t" angle="-90" focus="100%" type="gradient"/>
-                </v:rect>
-                <v:group id="_x0000_s46506" style="position:absolute;left:1729;top:6264;width:454;height:163" coordorigin="1825,6030" coordsize="454,163">
-                  <v:oval id="_x0000_s46507" style="position:absolute;left:1825;top:6030;width:454;height:163" fillcolor="#9cf" strokecolor="white [3212]">
-                    <o:lock v:ext="edit" aspectratio="t"/>
-                  </v:oval>
-                  <v:shape id="_x0000_s46508" style="position:absolute;left:1956;top:6119;width:112;height:62" coordsize="630,354" path="m216,354l570,300,420,285,630,30,351,,141,258,,243,216,354xe" strokecolor="#039" strokeweight=".25pt">
-                    <v:path arrowok="t"/>
-                    <o:lock v:ext="edit" aspectratio="t"/>
-                  </v:shape>
-                  <v:shape id="_x0000_s46509" style="position:absolute;left:2036;top:6040;width:113;height:63;flip:x y" coordsize="630,354" path="m216,354l570,300,420,285,630,30,351,,141,258,,243,216,354xe" strokecolor="#039" strokeweight=".25pt">
-                    <v:path arrowok="t"/>
-                    <o:lock v:ext="edit" aspectratio="t"/>
-                  </v:shape>
-                  <v:shape id="_x0000_s46510" style="position:absolute;left:2077;top:6096;width:177;height:46" coordsize="996,261" path="m,102l45,237,96,177r798,84l996,141,192,57,243,,,102xe" strokecolor="#039" strokeweight=".25pt">
-                    <v:path arrowok="t"/>
-                    <o:lock v:ext="edit" aspectratio="t"/>
-                  </v:shape>
-                  <v:shape id="_x0000_s46511" style="position:absolute;left:1848;top:6080;width:178;height:47;flip:x y" coordsize="996,261" path="m,102l45,237,96,177r798,84l996,141,192,57,243,,,102xe" strokecolor="#039" strokeweight=".25pt">
-                    <v:path arrowok="t"/>
-                    <o:lock v:ext="edit" aspectratio="t"/>
-                  </v:shape>
-                </v:group>
-                <v:shape id="_x0000_s46512" type="#_x0000_t32" style="position:absolute;left:1728;top:6354;width:0;height:111" o:connectortype="straight" strokecolor="white [3212]"/>
-                <v:shape id="_x0000_s46513" type="#_x0000_t32" style="position:absolute;left:2184;top:6354;width:0;height:111" o:connectortype="straight" strokecolor="white [3212]"/>
-              </v:group>
-            </v:group>
-            <v:rect id="_x0000_s42914" style="position:absolute;left:9724;top:4639;width:4407;height:1243" o:regroupid="16" filled="f" strokecolor="#039 [3204]">
-              <v:stroke dashstyle="dash"/>
-            </v:rect>
-            <v:rect id="_x0000_s42913" style="position:absolute;left:9724;top:6221;width:4407;height:1243" o:regroupid="16" filled="f" strokecolor="#039 [3204]">
-              <v:stroke dashstyle="dash"/>
-            </v:rect>
-            <v:rect id="_x0000_s42912" style="position:absolute;left:9724;top:7803;width:4407;height:1243" o:regroupid="16" filled="f" strokecolor="#039 [3204]">
-              <v:stroke dashstyle="dash"/>
-            </v:rect>
-            <v:shape id="_x0000_s42893" type="#_x0000_t32" style="position:absolute;left:11871;top:7012;width:1808;height:1808;flip:x y" o:connectortype="straight" o:regroupid="16" strokecolor="#f90 [3214]" strokeweight="2.25pt"/>
-            <v:shape id="_x0000_s42892" type="#_x0000_t32" style="position:absolute;left:11984;top:7012;width:1695;height:1130;flip:x y" o:connectortype="straight" o:regroupid="16" strokecolor="#f90 [3214]" strokeweight="2.25pt"/>
-            <v:shape id="_x0000_s42891" type="#_x0000_t32" style="position:absolute;left:11871;top:5656;width:1808;height:1243;flip:x" o:connectortype="straight" o:regroupid="16" strokecolor="#f90 [3214]" strokeweight="2.25pt"/>
-            <v:shape id="_x0000_s42888" type="#_x0000_t32" style="position:absolute;left:11984;top:6560;width:1695;height:340;flip:x" o:connectortype="straight" o:regroupid="16" strokecolor="#f90 [3214]" strokeweight="2.25pt"/>
-            <v:shape id="_x0000_s42889" type="#_x0000_t32" style="position:absolute;left:11984;top:6900;width:1695;height:338;flip:x y" o:connectortype="straight" o:regroupid="16" strokecolor="#f90 [3214]" strokeweight="2.25pt"/>
-            <v:shape id="_x0000_s42811" type="#_x0000_t32" style="position:absolute;left:9837;top:7012;width:1808;height:1469;flip:x" o:connectortype="straight" o:regroupid="16" strokecolor="#f90 [3214]" strokeweight="2.25pt"/>
-            <v:shape id="_x0000_s42810" type="#_x0000_t32" style="position:absolute;left:9835;top:6899;width:1810;height:113;flip:x" o:connectortype="straight" o:regroupid="16" strokecolor="#f90 [3214]" strokeweight="2.25pt"/>
-            <v:shape id="_x0000_s42809" type="#_x0000_t32" style="position:absolute;left:9837;top:5430;width:1808;height:1356;flip:x y" o:connectortype="straight" o:regroupid="16" strokecolor="#f90 [3214]" strokeweight="2.25pt"/>
-            <v:group id="_x0000_s42491" style="position:absolute;left:11532;top:6717;width:600;height:408" coordorigin="4259,10069" coordsize="600,408" o:regroupid="16">
-              <v:shape id="_x0000_s42492" style="position:absolute;left:4259;top:10069;width:600;height:408" coordsize="600,408" path="m,126l249,,600,177r,105l345,408,,234,,126xe" fillcolor="#039" strokecolor="#039">
-                <v:path arrowok="t"/>
-              </v:shape>
-              <v:shape id="_x0000_s42493" style="position:absolute;left:4274;top:10209;width:330;height:252;mso-wrap-style:square;mso-wrap-distance-left:9pt;mso-wrap-distance-top:0;mso-wrap-distance-right:9pt;mso-wrap-distance-bottom:0;mso-position-horizontal:absolute;mso-position-horizontal-relative:text;mso-position-vertical:absolute;mso-position-vertical-relative:text;v-text-anchor:top" coordsize="330,252" path="m,l,87,330,252r,-84l,xe" fillcolor="#09f" strokecolor="white">
-                <v:path arrowok="t"/>
-              </v:shape>
-              <v:shape id="_x0000_s42494" style="position:absolute;left:4604;top:10257;width:243;height:204;mso-wrap-style:square;mso-wrap-distance-left:9pt;mso-wrap-distance-top:0;mso-wrap-distance-right:9pt;mso-wrap-distance-bottom:0;mso-position-horizontal:absolute;mso-position-horizontal-relative:text;mso-position-vertical:absolute;mso-position-vertical-relative:text;v-text-anchor:top" coordsize="243,204" path="m,204l243,84,240,,,119r,85xe" fillcolor="#039" strokecolor="white">
-                <v:path arrowok="t"/>
-              </v:shape>
-              <v:shape id="_x0000_s42495" style="position:absolute;left:4274;top:10086;width:570;height:288;mso-wrap-style:square;mso-wrap-distance-left:9pt;mso-wrap-distance-top:0;mso-wrap-distance-right:9pt;mso-wrap-distance-bottom:0;mso-position-horizontal:absolute;mso-position-horizontal-relative:text;mso-position-vertical:absolute;mso-position-vertical-relative:text;v-text-anchor:top" coordsize="570,288" path="m,120l330,288,570,171,237,,,120xe" fillcolor="#9cf" strokecolor="white">
-                <v:path arrowok="t"/>
-              </v:shape>
-              <v:line id="_x0000_s42496" style="position:absolute" from="4331,10281" to="4568,10401" strokecolor="white">
-                <v:stroke dashstyle="1 1"/>
-              </v:line>
-              <v:shape id="_x0000_s42497" style="position:absolute;left:4413;top:10176;width:185;height:93" coordsize="1338,672" path="m18,12l,231,123,168,1134,672,1338,564,324,63,444,,18,12xe" strokecolor="#039 [3204]" strokeweight=".25pt">
-                <v:path arrowok="t"/>
-              </v:shape>
-              <v:shape id="_x0000_s42498" style="position:absolute;left:4485;top:10137;width:185;height:93" coordsize="1338,672" path="m18,12l,231,123,168,1134,672,1338,564,324,63,444,,18,12xe" strokecolor="#039 [3204]" strokeweight=".25pt">
-                <v:path arrowok="t"/>
-              </v:shape>
-              <v:shape id="_x0000_s42499" style="position:absolute;left:4530;top:10197;width:185;height:93;flip:x y" coordsize="1338,672" path="m18,12l,231,123,168,1134,672,1338,564,324,63,444,,18,12xe" strokecolor="#039 [3204]" strokeweight=".25pt">
-                <v:path arrowok="t"/>
-              </v:shape>
-              <v:shape id="_x0000_s42500" style="position:absolute;left:4458;top:10236;width:185;height:93;flip:x y" coordsize="1338,672" path="m18,12l,231,123,168,1134,672,1338,564,324,63,444,,18,12xe" strokecolor="#039 [3204]" strokeweight=".25pt">
-                <v:path arrowok="t"/>
-              </v:shape>
-            </v:group>
-            <v:group id="_x0000_s42624" style="position:absolute;left:11871;top:6560;width:452;height:452" coordorigin="5204,6186" coordsize="452,452" o:regroupid="16">
-              <v:roundrect id="_x0000_s42625" style="position:absolute;left:5317;top:6299;width:226;height:226" arcsize="10923f" fillcolor="#039 [3204]" strokecolor="#9cf [3206]">
-                <v:stroke endarrowwidth="narrow"/>
-              </v:roundrect>
-              <v:shape id="_x0000_s42626" type="#_x0000_t202" style="position:absolute;left:5204;top:6186;width:452;height:452" filled="f" stroked="f">
-                <v:textbox style="mso-next-textbox:#_x0000_s42626">
+              <v:shape id="_x0000_s47723" type="#_x0000_t202" style="position:absolute;left:5204;top:6186;width:452;height:452" filled="f" stroked="f">
+                <v:textbox style="mso-next-textbox:#_x0000_s47723">
                   <w:txbxContent>
                     <w:p>
                       <w:pPr>
@@ -7916,10 +6749,134 @@
                 </v:textbox>
               </v:shape>
             </v:group>
-            <v:group id="_x0000_s42639" style="position:absolute;left:9611;top:8933;width:1582;height:452" coordorigin="3170,9496" coordsize="1582,452" o:regroupid="16">
-              <v:rect id="_x0000_s42640" style="position:absolute;left:3283;top:9609;width:1356;height:226" strokecolor="#039 [3204]"/>
-              <v:rect id="_x0000_s42641" style="position:absolute;left:3170;top:9496;width:1582;height:452" filled="f" fillcolor="white [3212]" stroked="f" strokecolor="#039 [3204]">
-                <v:textbox style="mso-next-textbox:#_x0000_s42641">
+            <v:shape id="_x0000_s47724" style="position:absolute;left:2266;top:3394;width:1582;height:226" coordsize="452,226" o:regroupid="23" path="m,l,113r226,l226,226r,-113l452,113,452,e" filled="f" strokecolor="#c63 [3207]">
+              <v:path arrowok="t"/>
+            </v:shape>
+            <v:shape id="_x0000_s47725" style="position:absolute;left:8368;top:2829;width:1582;height:226" coordsize="452,226" o:regroupid="23" path="m,l,113r226,l226,226r,-113l452,113,452,e" filled="f" strokecolor="#c63 [3207]">
+              <v:path arrowok="t"/>
+            </v:shape>
+            <v:rect id="_x0000_s47731" style="position:absolute;left:2266;top:3507;width:1582;height:452" o:regroupid="23" filled="f" fillcolor="white [3212]" stroked="f" strokecolor="#039 [3204]">
+              <v:textbox style="mso-next-textbox:#_x0000_s47731">
+                <w:txbxContent>
+                  <w:p>
+                    <w:pPr>
+                      <w:spacing w:before="60" w:after="0" w:line="240" w:lineRule="auto"/>
+                      <w:jc w:val="center"/>
+                      <w:rPr>
+                        <w:rFonts w:asciiTheme="minorHAnsi" w:hAnsiTheme="minorHAnsi"/>
+                        <w:sz w:val="17"/>
+                        <w:szCs w:val="17"/>
+                        <w:lang w:val="en-GB"/>
+                      </w:rPr>
+                    </w:pPr>
+                    <w:r>
+                      <w:rPr>
+                        <w:rFonts w:asciiTheme="minorHAnsi" w:hAnsiTheme="minorHAnsi"/>
+                        <w:sz w:val="17"/>
+                        <w:szCs w:val="17"/>
+                        <w:lang w:val="en-GB"/>
+                      </w:rPr>
+                      <w:t>Internal</w:t>
+                    </w:r>
+                  </w:p>
+                </w:txbxContent>
+              </v:textbox>
+            </v:rect>
+            <v:rect id="_x0000_s47732" style="position:absolute;left:8368;top:2942;width:1582;height:452" o:regroupid="23" filled="f" fillcolor="white [3212]" stroked="f" strokecolor="#039 [3204]">
+              <v:textbox style="mso-next-textbox:#_x0000_s47732">
+                <w:txbxContent>
+                  <w:p>
+                    <w:pPr>
+                      <w:spacing w:before="60" w:after="0" w:line="240" w:lineRule="auto"/>
+                      <w:jc w:val="center"/>
+                      <w:rPr>
+                        <w:rFonts w:asciiTheme="minorHAnsi" w:hAnsiTheme="minorHAnsi"/>
+                        <w:sz w:val="17"/>
+                        <w:szCs w:val="17"/>
+                        <w:lang w:val="en-GB"/>
+                      </w:rPr>
+                    </w:pPr>
+                    <w:r>
+                      <w:rPr>
+                        <w:rFonts w:asciiTheme="minorHAnsi" w:hAnsiTheme="minorHAnsi"/>
+                        <w:sz w:val="17"/>
+                        <w:szCs w:val="17"/>
+                        <w:lang w:val="en-GB"/>
+                      </w:rPr>
+                      <w:t>External</w:t>
+                    </w:r>
+                  </w:p>
+                </w:txbxContent>
+              </v:textbox>
+            </v:rect>
+            <v:group id="_x0000_s47739" style="position:absolute;left:4978;top:1812;width:1017;height:452" coordorigin="7690,5089" coordsize="1017,452" o:regroupid="23">
+              <v:rect id="_x0000_s47734" style="position:absolute;left:7803;top:5218;width:791;height:210" o:regroupid="21" strokecolor="#039 [3204]"/>
+              <v:rect id="_x0000_s47735" style="position:absolute;left:7690;top:5089;width:1017;height:452" o:regroupid="21" filled="f" fillcolor="white [3212]" stroked="f" strokecolor="#039 [3204]">
+                <v:textbox style="mso-next-textbox:#_x0000_s47735">
+                  <w:txbxContent>
+                    <w:p>
+                      <w:pPr>
+                        <w:spacing w:before="60" w:after="0" w:line="240" w:lineRule="auto"/>
+                        <w:jc w:val="center"/>
+                        <w:rPr>
+                          <w:rFonts w:asciiTheme="minorHAnsi" w:hAnsiTheme="minorHAnsi"/>
+                          <w:i/>
+                          <w:sz w:val="17"/>
+                          <w:szCs w:val="17"/>
+                          <w:lang w:val="en-GB"/>
+                        </w:rPr>
+                      </w:pPr>
+                      <w:r>
+                        <w:rPr>
+                          <w:rFonts w:asciiTheme="minorHAnsi" w:hAnsiTheme="minorHAnsi"/>
+                          <w:i/>
+                          <w:sz w:val="17"/>
+                          <w:szCs w:val="17"/>
+                          <w:lang w:val="en-GB"/>
+                        </w:rPr>
+                        <w:t>Outside</w:t>
+                      </w:r>
+                    </w:p>
+                  </w:txbxContent>
+                </v:textbox>
+              </v:rect>
+            </v:group>
+            <v:group id="_x0000_s47740" style="position:absolute;left:3848;top:1812;width:1017;height:452" coordorigin="7690,5089" coordsize="1017,452" o:regroupid="23">
+              <v:rect id="_x0000_s47741" style="position:absolute;left:7803;top:5218;width:791;height:210" strokecolor="#039 [3204]"/>
+              <v:rect id="_x0000_s47742" style="position:absolute;left:7690;top:5089;width:1017;height:452" filled="f" fillcolor="white [3212]" stroked="f" strokecolor="#039 [3204]">
+                <v:textbox style="mso-next-textbox:#_x0000_s47742">
+                  <w:txbxContent>
+                    <w:p>
+                      <w:pPr>
+                        <w:spacing w:before="60" w:after="0" w:line="240" w:lineRule="auto"/>
+                        <w:jc w:val="center"/>
+                        <w:rPr>
+                          <w:rFonts w:asciiTheme="minorHAnsi" w:hAnsiTheme="minorHAnsi"/>
+                          <w:i/>
+                          <w:sz w:val="17"/>
+                          <w:szCs w:val="17"/>
+                          <w:lang w:val="en-GB"/>
+                        </w:rPr>
+                      </w:pPr>
+                      <w:r>
+                        <w:rPr>
+                          <w:rFonts w:asciiTheme="minorHAnsi" w:hAnsiTheme="minorHAnsi"/>
+                          <w:i/>
+                          <w:sz w:val="17"/>
+                          <w:szCs w:val="17"/>
+                          <w:lang w:val="en-GB"/>
+                        </w:rPr>
+                        <w:t>Inside</w:t>
+                      </w:r>
+                    </w:p>
+                  </w:txbxContent>
+                </v:textbox>
+              </v:rect>
+            </v:group>
+            <v:group id="_x0000_s47743" style="position:absolute;left:4978;top:2264;width:1582;height:452" coordorigin="3170,9496" coordsize="1582,452" o:regroupid="23">
+              <v:rect id="_x0000_s47744" style="position:absolute;left:3283;top:9609;width:1356;height:226" strokecolor="#039 [3204]"/>
+              <v:rect id="_x0000_s47745" style="position:absolute;left:3170;top:9496;width:1582;height:452" filled="f" fillcolor="white [3212]" stroked="f" strokecolor="#039 [3204]">
+                <v:textbox style="mso-next-textbox:#_x0000_s47745">
                   <w:txbxContent>
                     <w:p>
                       <w:pPr>
@@ -7935,205 +6892,21 @@
                       <w:r>
                         <w:rPr>
                           <w:rFonts w:asciiTheme="minorHAnsi" w:hAnsiTheme="minorHAnsi"/>
-                          <w:b/>
                           <w:sz w:val="17"/>
                           <w:szCs w:val="17"/>
                           <w:lang w:val="en-GB"/>
                         </w:rPr>
-                        <w:t>172.19.30.0/23</w:t>
+                        <w:t>204.69.100+X.1</w:t>
                       </w:r>
                     </w:p>
                   </w:txbxContent>
                 </v:textbox>
               </v:rect>
             </v:group>
-            <v:group id="_x0000_s42681" style="position:absolute;left:9385;top:5127;width:493;height:416" coordorigin="2861,7553" coordsize="493,416" o:regroupid="16">
-              <v:oval id="_x0000_s42682" style="position:absolute;left:2861;top:7553;width:492;height:200" fillcolor="#bfbfbf [2412]" strokecolor="#bfbfbf [2412]">
-                <o:extrusion v:ext="view" viewpoint="0,34.72222mm" viewpointorigin="0,.5" skewangle="90" lightposition="-50000" lightposition2="50000" type="perspective"/>
-              </v:oval>
-              <v:rect id="_x0000_s42683" style="position:absolute;left:2861;top:7643;width:493;height:85" fillcolor="#bfbfbf [2412]" strokecolor="#bfbfbf [2412]"/>
-              <v:rect id="_x0000_s42684" style="position:absolute;left:2861;top:7757;width:492;height:111" fillcolor="#039" strokecolor="#039"/>
-              <v:oval id="_x0000_s42685" style="position:absolute;left:2861;top:7769;width:492;height:200" fillcolor="#039" strokecolor="#039">
-                <o:extrusion v:ext="view" viewpoint="0,34.72222mm" viewpointorigin="0,.5" skewangle="90" lightposition="-50000" lightposition2="50000" type="perspective"/>
-              </v:oval>
-              <v:oval id="_x0000_s42686" style="position:absolute;left:2861;top:7658;width:492;height:200" fillcolor="#039" strokecolor="#039">
-                <o:extrusion v:ext="view" viewpoint="0,34.72222mm" viewpointorigin="0,.5" skewangle="90" lightposition="-50000" lightposition2="50000" type="perspective"/>
-              </v:oval>
-              <v:oval id="_x0000_s42687" style="position:absolute;left:2879;top:7789;width:456;height:164" fillcolor="#09f" strokecolor="white">
-                <v:fill color2="#039" rotate="t" angle="-90" focus="100%" type="gradient"/>
-              </v:oval>
-              <v:rect id="_x0000_s42688" style="position:absolute;left:2876;top:7750;width:456;height:119" fillcolor="#09f" stroked="f" strokecolor="white">
-                <v:fill color2="#039" rotate="t" angle="-90" focus="100%" type="gradient"/>
-              </v:rect>
-              <v:shape id="_x0000_s42689" type="#_x0000_t32" style="position:absolute;left:2879;top:7762;width:0;height:111" o:connectortype="straight" strokecolor="white [3212]"/>
-              <v:shape id="_x0000_s42690" type="#_x0000_t32" style="position:absolute;left:3335;top:7762;width:0;height:111" o:connectortype="straight" strokecolor="white [3212]"/>
-              <v:oval id="_x0000_s42691" style="position:absolute;left:2880;top:7672;width:454;height:163" fillcolor="#9cf" strokecolor="white [3212]">
-                <o:lock v:ext="edit" aspectratio="t"/>
-              </v:oval>
-              <v:oval id="_x0000_s42692" style="position:absolute;left:2861;top:7616;width:492;height:200" fillcolor="#bfbfbf [2412]" strokecolor="#bfbfbf [2412]">
-                <o:extrusion v:ext="view" viewpoint="0,34.72222mm" viewpointorigin="0,.5" skewangle="90" lightposition="-50000" lightposition2="50000" type="perspective"/>
-              </v:oval>
-              <v:oval id="_x0000_s42693" style="position:absolute;left:2878;top:7631;width:456;height:170" fillcolor="#a00" strokecolor="white">
-                <v:fill color2="#700" rotate="t" angle="-90" focus="100%" type="gradient"/>
-              </v:oval>
-              <v:rect id="_x0000_s42694" style="position:absolute;left:2886;top:7661;width:445;height:57" fillcolor="#a00" stroked="f" strokecolor="white">
-                <v:fill color2="#700" rotate="t" angle="-90" focus="100%" type="gradient"/>
-              </v:rect>
-              <v:oval id="_x0000_s42695" style="position:absolute;left:2879;top:7570;width:454;height:163" fillcolor="#ff555d" strokecolor="white [3212]">
-                <o:lock v:ext="edit" aspectratio="t"/>
-              </v:oval>
-              <v:shape id="_x0000_s42696" type="#_x0000_t32" style="position:absolute;left:3334;top:7661;width:0;height:57" o:connectortype="straight" strokecolor="white [3212]"/>
-              <v:shape id="_x0000_s42697" type="#_x0000_t32" style="position:absolute;left:2880;top:7664;width:0;height:57" o:connectortype="straight" strokecolor="white [3212]"/>
-              <v:line id="_x0000_s42698" style="position:absolute;flip:y" from="2957,7579" to="3200,7706" strokecolor="#edaab4" strokeweight=".5pt"/>
-              <v:line id="_x0000_s42699" style="position:absolute;flip:y" from="3027,7599" to="3261,7722" strokecolor="#edaab4" strokeweight=".5pt"/>
-              <v:line id="_x0000_s42700" style="position:absolute;flip:y" from="3117,7628" to="3307,7727" strokecolor="#edaab4" strokeweight=".5pt"/>
-              <v:line id="_x0000_s42701" style="position:absolute;flip:y" from="2903,7570" to="3117,7682" strokecolor="#edaab4" strokeweight=".5pt"/>
-              <v:line id="_x0000_s42702" style="position:absolute;flip:y" from="3225,7662" to="3331,7718" strokecolor="#edaab4" strokeweight=".5pt"/>
-              <v:line id="_x0000_s42703" style="position:absolute;flip:y" from="2885,7585" to="2991,7641" strokecolor="#edaab4" strokeweight=".5pt"/>
-              <v:line id="_x0000_s42704" style="position:absolute" from="3081,7643" to="3143,7658" strokecolor="#edaab4" strokeweight=".5pt"/>
-              <v:line id="_x0000_s42705" style="position:absolute" from="3156,7601" to="3218,7616" strokecolor="#edaab4" strokeweight=".5pt"/>
-              <v:line id="_x0000_s42706" style="position:absolute" from="3004,7684" to="3066,7699" strokecolor="#edaab4" strokeweight=".5pt"/>
-              <v:line id="_x0000_s42707" style="position:absolute" from="3100,7684" to="3162,7699" strokecolor="#edaab4" strokeweight=".5pt"/>
-              <v:line id="_x0000_s42708" style="position:absolute" from="3182,7643" to="3244,7658" strokecolor="#edaab4" strokeweight=".5pt"/>
-              <v:line id="_x0000_s42709" style="position:absolute" from="3203,7682" to="3265,7697" strokecolor="#edaab4" strokeweight=".5pt"/>
-              <v:line id="_x0000_s42710" style="position:absolute" from="2980,7643" to="3042,7658" strokecolor="#edaab4" strokeweight=".5pt"/>
-              <v:line id="_x0000_s42711" style="position:absolute" from="3062,7602" to="3124,7617" strokecolor="#edaab4" strokeweight=".5pt"/>
-              <v:line id="_x0000_s42712" style="position:absolute" from="2963,7601" to="3025,7616" strokecolor="#edaab4" strokeweight=".5pt"/>
-              <v:line id="_x0000_s42713" style="position:absolute" from="2895,7641" to="2957,7656" strokecolor="#edaab4" strokeweight=".5pt"/>
-              <v:oval id="_x0000_s42714" style="position:absolute;left:2879;top:7570;width:454;height:163" filled="f" fillcolor="#ff555d" strokecolor="white [3212]">
-                <o:lock v:ext="edit" aspectratio="t"/>
-              </v:oval>
-              <v:group id="_x0000_s42715" style="position:absolute;left:3039;top:7601;width:134;height:99;flip:x" coordorigin="3623,5955" coordsize="134,99">
-                <v:shape id="_x0000_s42716" type="#_x0000_t5" style="position:absolute;left:3617;top:5961;width:99;height:88;rotation:90" strokecolor="#a00" strokeweight=".25pt"/>
-                <v:rect id="_x0000_s42717" style="position:absolute;left:3729;top:5955;width:28;height:99" strokecolor="#a00" strokeweight=".25pt"/>
-              </v:group>
-            </v:group>
-            <v:group id="_x0000_s42718" style="position:absolute;left:9385;top:6709;width:493;height:416" coordorigin="2861,7553" coordsize="493,416" o:regroupid="16">
-              <v:oval id="_x0000_s42719" style="position:absolute;left:2861;top:7553;width:492;height:200" fillcolor="#bfbfbf [2412]" strokecolor="#bfbfbf [2412]">
-                <o:extrusion v:ext="view" viewpoint="0,34.72222mm" viewpointorigin="0,.5" skewangle="90" lightposition="-50000" lightposition2="50000" type="perspective"/>
-              </v:oval>
-              <v:rect id="_x0000_s42720" style="position:absolute;left:2861;top:7643;width:493;height:85" fillcolor="#bfbfbf [2412]" strokecolor="#bfbfbf [2412]"/>
-              <v:rect id="_x0000_s42721" style="position:absolute;left:2861;top:7757;width:492;height:111" fillcolor="#039" strokecolor="#039"/>
-              <v:oval id="_x0000_s42722" style="position:absolute;left:2861;top:7769;width:492;height:200" fillcolor="#039" strokecolor="#039">
-                <o:extrusion v:ext="view" viewpoint="0,34.72222mm" viewpointorigin="0,.5" skewangle="90" lightposition="-50000" lightposition2="50000" type="perspective"/>
-              </v:oval>
-              <v:oval id="_x0000_s42723" style="position:absolute;left:2861;top:7658;width:492;height:200" fillcolor="#039" strokecolor="#039">
-                <o:extrusion v:ext="view" viewpoint="0,34.72222mm" viewpointorigin="0,.5" skewangle="90" lightposition="-50000" lightposition2="50000" type="perspective"/>
-              </v:oval>
-              <v:oval id="_x0000_s42724" style="position:absolute;left:2879;top:7789;width:456;height:164" fillcolor="#09f" strokecolor="white">
-                <v:fill color2="#039" rotate="t" angle="-90" focus="100%" type="gradient"/>
-              </v:oval>
-              <v:rect id="_x0000_s42725" style="position:absolute;left:2876;top:7750;width:456;height:119" fillcolor="#09f" stroked="f" strokecolor="white">
-                <v:fill color2="#039" rotate="t" angle="-90" focus="100%" type="gradient"/>
-              </v:rect>
-              <v:shape id="_x0000_s42726" type="#_x0000_t32" style="position:absolute;left:2879;top:7762;width:0;height:111" o:connectortype="straight" strokecolor="white [3212]"/>
-              <v:shape id="_x0000_s42727" type="#_x0000_t32" style="position:absolute;left:3335;top:7762;width:0;height:111" o:connectortype="straight" strokecolor="white [3212]"/>
-              <v:oval id="_x0000_s42728" style="position:absolute;left:2880;top:7672;width:454;height:163" fillcolor="#9cf" strokecolor="white [3212]">
-                <o:lock v:ext="edit" aspectratio="t"/>
-              </v:oval>
-              <v:oval id="_x0000_s42729" style="position:absolute;left:2861;top:7616;width:492;height:200" fillcolor="#bfbfbf [2412]" strokecolor="#bfbfbf [2412]">
-                <o:extrusion v:ext="view" viewpoint="0,34.72222mm" viewpointorigin="0,.5" skewangle="90" lightposition="-50000" lightposition2="50000" type="perspective"/>
-              </v:oval>
-              <v:oval id="_x0000_s42730" style="position:absolute;left:2878;top:7631;width:456;height:170" fillcolor="#a00" strokecolor="white">
-                <v:fill color2="#700" rotate="t" angle="-90" focus="100%" type="gradient"/>
-              </v:oval>
-              <v:rect id="_x0000_s42731" style="position:absolute;left:2886;top:7661;width:445;height:57" fillcolor="#a00" stroked="f" strokecolor="white">
-                <v:fill color2="#700" rotate="t" angle="-90" focus="100%" type="gradient"/>
-              </v:rect>
-              <v:oval id="_x0000_s42732" style="position:absolute;left:2879;top:7570;width:454;height:163" fillcolor="#ff555d" strokecolor="white [3212]">
-                <o:lock v:ext="edit" aspectratio="t"/>
-              </v:oval>
-              <v:shape id="_x0000_s42733" type="#_x0000_t32" style="position:absolute;left:3334;top:7661;width:0;height:57" o:connectortype="straight" strokecolor="white [3212]"/>
-              <v:shape id="_x0000_s42734" type="#_x0000_t32" style="position:absolute;left:2880;top:7664;width:0;height:57" o:connectortype="straight" strokecolor="white [3212]"/>
-              <v:line id="_x0000_s42735" style="position:absolute;flip:y" from="2957,7579" to="3200,7706" strokecolor="#edaab4" strokeweight=".5pt"/>
-              <v:line id="_x0000_s42736" style="position:absolute;flip:y" from="3027,7599" to="3261,7722" strokecolor="#edaab4" strokeweight=".5pt"/>
-              <v:line id="_x0000_s42737" style="position:absolute;flip:y" from="3117,7628" to="3307,7727" strokecolor="#edaab4" strokeweight=".5pt"/>
-              <v:line id="_x0000_s42738" style="position:absolute;flip:y" from="2903,7570" to="3117,7682" strokecolor="#edaab4" strokeweight=".5pt"/>
-              <v:line id="_x0000_s42739" style="position:absolute;flip:y" from="3225,7662" to="3331,7718" strokecolor="#edaab4" strokeweight=".5pt"/>
-              <v:line id="_x0000_s42740" style="position:absolute;flip:y" from="2885,7585" to="2991,7641" strokecolor="#edaab4" strokeweight=".5pt"/>
-              <v:line id="_x0000_s42741" style="position:absolute" from="3081,7643" to="3143,7658" strokecolor="#edaab4" strokeweight=".5pt"/>
-              <v:line id="_x0000_s42742" style="position:absolute" from="3156,7601" to="3218,7616" strokecolor="#edaab4" strokeweight=".5pt"/>
-              <v:line id="_x0000_s42743" style="position:absolute" from="3004,7684" to="3066,7699" strokecolor="#edaab4" strokeweight=".5pt"/>
-              <v:line id="_x0000_s42744" style="position:absolute" from="3100,7684" to="3162,7699" strokecolor="#edaab4" strokeweight=".5pt"/>
-              <v:line id="_x0000_s42745" style="position:absolute" from="3182,7643" to="3244,7658" strokecolor="#edaab4" strokeweight=".5pt"/>
-              <v:line id="_x0000_s42746" style="position:absolute" from="3203,7682" to="3265,7697" strokecolor="#edaab4" strokeweight=".5pt"/>
-              <v:line id="_x0000_s42747" style="position:absolute" from="2980,7643" to="3042,7658" strokecolor="#edaab4" strokeweight=".5pt"/>
-              <v:line id="_x0000_s42748" style="position:absolute" from="3062,7602" to="3124,7617" strokecolor="#edaab4" strokeweight=".5pt"/>
-              <v:line id="_x0000_s42749" style="position:absolute" from="2963,7601" to="3025,7616" strokecolor="#edaab4" strokeweight=".5pt"/>
-              <v:line id="_x0000_s42750" style="position:absolute" from="2895,7641" to="2957,7656" strokecolor="#edaab4" strokeweight=".5pt"/>
-              <v:oval id="_x0000_s42751" style="position:absolute;left:2879;top:7570;width:454;height:163" filled="f" fillcolor="#ff555d" strokecolor="white [3212]">
-                <o:lock v:ext="edit" aspectratio="t"/>
-              </v:oval>
-              <v:group id="_x0000_s42752" style="position:absolute;left:3039;top:7601;width:134;height:99;flip:x" coordorigin="3623,5955" coordsize="134,99">
-                <v:shape id="_x0000_s42753" type="#_x0000_t5" style="position:absolute;left:3617;top:5961;width:99;height:88;rotation:90" strokecolor="#a00" strokeweight=".25pt"/>
-                <v:rect id="_x0000_s42754" style="position:absolute;left:3729;top:5955;width:28;height:99" strokecolor="#a00" strokeweight=".25pt"/>
-              </v:group>
-            </v:group>
-            <v:group id="_x0000_s42772" style="position:absolute;left:9385;top:8291;width:493;height:416" coordorigin="2861,7553" coordsize="493,416" o:regroupid="16">
-              <v:oval id="_x0000_s42773" style="position:absolute;left:2861;top:7553;width:492;height:200" fillcolor="#bfbfbf [2412]" strokecolor="#bfbfbf [2412]">
-                <o:extrusion v:ext="view" viewpoint="0,34.72222mm" viewpointorigin="0,.5" skewangle="90" lightposition="-50000" lightposition2="50000" type="perspective"/>
-              </v:oval>
-              <v:rect id="_x0000_s42774" style="position:absolute;left:2861;top:7643;width:493;height:85" fillcolor="#bfbfbf [2412]" strokecolor="#bfbfbf [2412]"/>
-              <v:rect id="_x0000_s42775" style="position:absolute;left:2861;top:7757;width:492;height:111" fillcolor="#039" strokecolor="#039"/>
-              <v:oval id="_x0000_s42776" style="position:absolute;left:2861;top:7769;width:492;height:200" fillcolor="#039" strokecolor="#039">
-                <o:extrusion v:ext="view" viewpoint="0,34.72222mm" viewpointorigin="0,.5" skewangle="90" lightposition="-50000" lightposition2="50000" type="perspective"/>
-              </v:oval>
-              <v:oval id="_x0000_s42777" style="position:absolute;left:2861;top:7658;width:492;height:200" fillcolor="#039" strokecolor="#039">
-                <o:extrusion v:ext="view" viewpoint="0,34.72222mm" viewpointorigin="0,.5" skewangle="90" lightposition="-50000" lightposition2="50000" type="perspective"/>
-              </v:oval>
-              <v:oval id="_x0000_s42778" style="position:absolute;left:2879;top:7789;width:456;height:164" fillcolor="#09f" strokecolor="white">
-                <v:fill color2="#039" rotate="t" angle="-90" focus="100%" type="gradient"/>
-              </v:oval>
-              <v:rect id="_x0000_s42779" style="position:absolute;left:2876;top:7750;width:456;height:119" fillcolor="#09f" stroked="f" strokecolor="white">
-                <v:fill color2="#039" rotate="t" angle="-90" focus="100%" type="gradient"/>
-              </v:rect>
-              <v:shape id="_x0000_s42780" type="#_x0000_t32" style="position:absolute;left:2879;top:7762;width:0;height:111" o:connectortype="straight" strokecolor="white [3212]"/>
-              <v:shape id="_x0000_s42781" type="#_x0000_t32" style="position:absolute;left:3335;top:7762;width:0;height:111" o:connectortype="straight" strokecolor="white [3212]"/>
-              <v:oval id="_x0000_s42782" style="position:absolute;left:2880;top:7672;width:454;height:163" fillcolor="#9cf" strokecolor="white [3212]">
-                <o:lock v:ext="edit" aspectratio="t"/>
-              </v:oval>
-              <v:oval id="_x0000_s42783" style="position:absolute;left:2861;top:7616;width:492;height:200" fillcolor="#bfbfbf [2412]" strokecolor="#bfbfbf [2412]">
-                <o:extrusion v:ext="view" viewpoint="0,34.72222mm" viewpointorigin="0,.5" skewangle="90" lightposition="-50000" lightposition2="50000" type="perspective"/>
-              </v:oval>
-              <v:oval id="_x0000_s42784" style="position:absolute;left:2878;top:7631;width:456;height:170" fillcolor="#a00" strokecolor="white">
-                <v:fill color2="#700" rotate="t" angle="-90" focus="100%" type="gradient"/>
-              </v:oval>
-              <v:rect id="_x0000_s42785" style="position:absolute;left:2886;top:7661;width:445;height:57" fillcolor="#a00" stroked="f" strokecolor="white">
-                <v:fill color2="#700" rotate="t" angle="-90" focus="100%" type="gradient"/>
-              </v:rect>
-              <v:oval id="_x0000_s42786" style="position:absolute;left:2879;top:7570;width:454;height:163" fillcolor="#ff555d" strokecolor="white [3212]">
-                <o:lock v:ext="edit" aspectratio="t"/>
-              </v:oval>
-              <v:shape id="_x0000_s42787" type="#_x0000_t32" style="position:absolute;left:3334;top:7661;width:0;height:57" o:connectortype="straight" strokecolor="white [3212]"/>
-              <v:shape id="_x0000_s42788" type="#_x0000_t32" style="position:absolute;left:2880;top:7664;width:0;height:57" o:connectortype="straight" strokecolor="white [3212]"/>
-              <v:line id="_x0000_s42789" style="position:absolute;flip:y" from="2957,7579" to="3200,7706" strokecolor="#edaab4" strokeweight=".5pt"/>
-              <v:line id="_x0000_s42790" style="position:absolute;flip:y" from="3027,7599" to="3261,7722" strokecolor="#edaab4" strokeweight=".5pt"/>
-              <v:line id="_x0000_s42791" style="position:absolute;flip:y" from="3117,7628" to="3307,7727" strokecolor="#edaab4" strokeweight=".5pt"/>
-              <v:line id="_x0000_s42792" style="position:absolute;flip:y" from="2903,7570" to="3117,7682" strokecolor="#edaab4" strokeweight=".5pt"/>
-              <v:line id="_x0000_s42793" style="position:absolute;flip:y" from="3225,7662" to="3331,7718" strokecolor="#edaab4" strokeweight=".5pt"/>
-              <v:line id="_x0000_s42794" style="position:absolute;flip:y" from="2885,7585" to="2991,7641" strokecolor="#edaab4" strokeweight=".5pt"/>
-              <v:line id="_x0000_s42795" style="position:absolute" from="3081,7643" to="3143,7658" strokecolor="#edaab4" strokeweight=".5pt"/>
-              <v:line id="_x0000_s42796" style="position:absolute" from="3156,7601" to="3218,7616" strokecolor="#edaab4" strokeweight=".5pt"/>
-              <v:line id="_x0000_s42797" style="position:absolute" from="3004,7684" to="3066,7699" strokecolor="#edaab4" strokeweight=".5pt"/>
-              <v:line id="_x0000_s42798" style="position:absolute" from="3100,7684" to="3162,7699" strokecolor="#edaab4" strokeweight=".5pt"/>
-              <v:line id="_x0000_s42799" style="position:absolute" from="3182,7643" to="3244,7658" strokecolor="#edaab4" strokeweight=".5pt"/>
-              <v:line id="_x0000_s42800" style="position:absolute" from="3203,7682" to="3265,7697" strokecolor="#edaab4" strokeweight=".5pt"/>
-              <v:line id="_x0000_s42801" style="position:absolute" from="2980,7643" to="3042,7658" strokecolor="#edaab4" strokeweight=".5pt"/>
-              <v:line id="_x0000_s42802" style="position:absolute" from="3062,7602" to="3124,7617" strokecolor="#edaab4" strokeweight=".5pt"/>
-              <v:line id="_x0000_s42803" style="position:absolute" from="2963,7601" to="3025,7616" strokecolor="#edaab4" strokeweight=".5pt"/>
-              <v:line id="_x0000_s42804" style="position:absolute" from="2895,7641" to="2957,7656" strokecolor="#edaab4" strokeweight=".5pt"/>
-              <v:oval id="_x0000_s42805" style="position:absolute;left:2879;top:7570;width:454;height:163" filled="f" fillcolor="#ff555d" strokecolor="white [3212]">
-                <o:lock v:ext="edit" aspectratio="t"/>
-              </v:oval>
-              <v:group id="_x0000_s42806" style="position:absolute;left:3039;top:7601;width:134;height:99;flip:x" coordorigin="3623,5955" coordsize="134,99">
-                <v:shape id="_x0000_s42807" type="#_x0000_t5" style="position:absolute;left:3617;top:5961;width:99;height:88;rotation:90" strokecolor="#a00" strokeweight=".25pt"/>
-                <v:rect id="_x0000_s42808" style="position:absolute;left:3729;top:5955;width:28;height:99" strokecolor="#a00" strokeweight=".25pt"/>
-              </v:group>
-            </v:group>
-            <v:group id="_x0000_s42821" style="position:absolute;left:10854;top:6334;width:904;height:452" coordorigin="9835,4074" coordsize="904,452" o:regroupid="16">
-              <v:rect id="_x0000_s42655" style="position:absolute;left:9948;top:4187;width:678;height:226" o:regroupid="12" strokecolor="#f90 [3214]"/>
-              <v:rect id="_x0000_s42656" style="position:absolute;left:9835;top:4074;width:904;height:452" o:regroupid="12" filled="f" fillcolor="white [3212]" stroked="f" strokecolor="#039 [3204]">
-                <v:textbox style="mso-next-textbox:#_x0000_s42656">
+            <v:group id="_x0000_s47746" style="position:absolute;left:3735;top:2264;width:1130;height:452" coordorigin="4413,7010" coordsize="1130,452" o:regroupid="23">
+              <v:rect id="_x0000_s47727" style="position:absolute;left:4526;top:7123;width:904;height:226" o:regroupid="22" strokecolor="#039 [3204]"/>
+              <v:rect id="_x0000_s47728" style="position:absolute;left:4413;top:7010;width:1130;height:452" o:regroupid="22" filled="f" fillcolor="white [3212]" stroked="f" strokecolor="#039 [3204]">
+                <v:textbox style="mso-next-textbox:#_x0000_s47728">
                   <w:txbxContent>
                     <w:p>
                       <w:pPr>
@@ -8149,22 +6922,30 @@
                       <w:r>
                         <w:rPr>
                           <w:rFonts w:asciiTheme="minorHAnsi" w:hAnsiTheme="minorHAnsi"/>
-                          <w:b/>
                           <w:sz w:val="17"/>
                           <w:szCs w:val="17"/>
                           <w:lang w:val="en-GB"/>
                         </w:rPr>
-                        <w:t>VLAN 10</w:t>
+                        <w:t>192.168.1.</w:t>
+                      </w:r>
+                      <w:r>
+                        <w:rPr>
+                          <w:rFonts w:asciiTheme="minorHAnsi" w:hAnsiTheme="minorHAnsi"/>
+                          <w:sz w:val="17"/>
+                          <w:szCs w:val="17"/>
+                          <w:lang w:val="en-GB"/>
+                        </w:rPr>
+                        <w:t>1</w:t>
                       </w:r>
                     </w:p>
                   </w:txbxContent>
                 </v:textbox>
               </v:rect>
             </v:group>
-            <v:group id="_x0000_s42822" style="position:absolute;left:10628;top:6673;width:904;height:452" coordorigin="9835,4074" coordsize="904,452" o:regroupid="16">
-              <v:rect id="_x0000_s42823" style="position:absolute;left:9948;top:4187;width:678;height:226" strokecolor="#f90 [3214]"/>
-              <v:rect id="_x0000_s42824" style="position:absolute;left:9835;top:4074;width:904;height:452" filled="f" fillcolor="white [3212]" stroked="f" strokecolor="#039 [3204]">
-                <v:textbox style="mso-next-textbox:#_x0000_s42824">
+            <v:group id="_x0000_s47747" style="position:absolute;left:2492;top:1925;width:1130;height:452" coordorigin="4413,7010" coordsize="1130,452" o:regroupid="23">
+              <v:rect id="_x0000_s47748" style="position:absolute;left:4526;top:7123;width:904;height:226" strokecolor="#039 [3204]"/>
+              <v:rect id="_x0000_s47749" style="position:absolute;left:4413;top:7010;width:1130;height:452" filled="f" fillcolor="white [3212]" stroked="f" strokecolor="#039 [3204]">
+                <v:textbox style="mso-next-textbox:#_x0000_s47749">
                   <w:txbxContent>
                     <w:p>
                       <w:pPr>
@@ -8180,22 +6961,30 @@
                       <w:r>
                         <w:rPr>
                           <w:rFonts w:asciiTheme="minorHAnsi" w:hAnsiTheme="minorHAnsi"/>
-                          <w:b/>
                           <w:sz w:val="17"/>
                           <w:szCs w:val="17"/>
                           <w:lang w:val="en-GB"/>
                         </w:rPr>
-                        <w:t>VLAN 20</w:t>
+                        <w:t>192.168.1.</w:t>
+                      </w:r>
+                      <w:r>
+                        <w:rPr>
+                          <w:rFonts w:asciiTheme="minorHAnsi" w:hAnsiTheme="minorHAnsi"/>
+                          <w:sz w:val="17"/>
+                          <w:szCs w:val="17"/>
+                          <w:lang w:val="en-GB"/>
+                        </w:rPr>
+                        <w:t>2</w:t>
                       </w:r>
                     </w:p>
                   </w:txbxContent>
                 </v:textbox>
               </v:rect>
             </v:group>
-            <v:group id="_x0000_s42825" style="position:absolute;left:10854;top:7012;width:904;height:452" coordorigin="9835,4074" coordsize="904,452" o:regroupid="16">
-              <v:rect id="_x0000_s42826" style="position:absolute;left:9948;top:4187;width:678;height:226" strokecolor="#f90 [3214]"/>
-              <v:rect id="_x0000_s42827" style="position:absolute;left:9835;top:4074;width:904;height:452" filled="f" fillcolor="white [3212]" stroked="f" strokecolor="#039 [3204]">
-                <v:textbox style="mso-next-textbox:#_x0000_s42827">
+            <v:group id="_x0000_s47750" style="position:absolute;left:2492;top:3055;width:1130;height:452" coordorigin="4413,7010" coordsize="1130,452" o:regroupid="23">
+              <v:rect id="_x0000_s47751" style="position:absolute;left:4526;top:7123;width:904;height:226" strokecolor="#039 [3204]"/>
+              <v:rect id="_x0000_s47752" style="position:absolute;left:4413;top:7010;width:1130;height:452" filled="f" fillcolor="white [3212]" stroked="f" strokecolor="#039 [3204]">
+                <v:textbox style="mso-next-textbox:#_x0000_s47752">
                   <w:txbxContent>
                     <w:p>
                       <w:pPr>
@@ -8211,118 +7000,30 @@
                       <w:r>
                         <w:rPr>
                           <w:rFonts w:asciiTheme="minorHAnsi" w:hAnsiTheme="minorHAnsi"/>
-                          <w:b/>
                           <w:sz w:val="17"/>
                           <w:szCs w:val="17"/>
                           <w:lang w:val="en-GB"/>
                         </w:rPr>
-                        <w:t>VLAN 30</w:t>
+                        <w:t>192.168.1.</w:t>
+                      </w:r>
+                      <w:r>
+                        <w:rPr>
+                          <w:rFonts w:asciiTheme="minorHAnsi" w:hAnsiTheme="minorHAnsi"/>
+                          <w:sz w:val="17"/>
+                          <w:szCs w:val="17"/>
+                          <w:lang w:val="en-GB"/>
+                        </w:rPr>
+                        <w:t>3</w:t>
                       </w:r>
                     </w:p>
                   </w:txbxContent>
                 </v:textbox>
               </v:rect>
             </v:group>
-            <v:group id="_x0000_s42828" style="position:absolute;left:13670;top:5389;width:348;height:411" coordorigin="2238,2577" coordsize="348,411" o:regroupid="16">
-              <v:shape id="_x0000_s42829" style="position:absolute;left:2238;top:2577;width:348;height:411" coordsize="348,411" path="m,57l81,15r39,18l183,,300,57r,123l348,210r,99l168,411,,324,,57xe" fillcolor="#039" strokecolor="#039">
-                <v:path arrowok="t"/>
-              </v:shape>
-              <v:shape id="_x0000_s42830" style="position:absolute;left:2322;top:2592;width:201;height:102;mso-wrap-style:square;mso-wrap-distance-left:9pt;mso-wrap-distance-top:0;mso-wrap-distance-right:9pt;mso-wrap-distance-bottom:0;mso-position-horizontal:absolute;mso-position-horizontal-relative:text;mso-position-vertical:absolute;mso-position-vertical-relative:text;v-text-anchor:top" coordsize="201,102" path="m201,51l96,,,54r102,48l201,51xe" fillcolor="#9cf" strokecolor="white">
-                <v:path arrowok="t"/>
-              </v:shape>
-              <v:shape id="_x0000_s42831" style="position:absolute;left:2454;top:2643;width:69;height:162;mso-wrap-style:square;mso-wrap-distance-left:9pt;mso-wrap-distance-top:0;mso-wrap-distance-right:9pt;mso-wrap-distance-bottom:0;mso-position-horizontal:absolute;mso-position-horizontal-relative:text;mso-position-vertical:absolute;mso-position-vertical-relative:text;v-text-anchor:top" coordsize="69,162" path="m69,123l69,,,39,,162,69,123xe" fillcolor="#039" strokecolor="white">
-                <v:path arrowok="t"/>
-              </v:shape>
-              <v:shape id="_x0000_s42832" style="position:absolute;left:2433;top:2766;width:138;height:84;mso-wrap-style:square;mso-wrap-distance-left:9pt;mso-wrap-distance-top:0;mso-wrap-distance-right:9pt;mso-wrap-distance-bottom:0;mso-position-horizontal:absolute;mso-position-horizontal-relative:text;mso-position-vertical:absolute;mso-position-vertical-relative:text;v-text-anchor:top" coordsize="138,84" path="m39,84l138,30,90,,,54,39,84xe" fillcolor="#9cf" strokecolor="white">
-                <v:path arrowok="t"/>
-              </v:shape>
-              <v:shape id="_x0000_s42833" style="position:absolute;left:2253;top:2643;width:150;height:327;mso-wrap-style:square;mso-wrap-distance-left:9pt;mso-wrap-distance-top:0;mso-wrap-distance-right:9pt;mso-wrap-distance-bottom:0;mso-position-horizontal:absolute;mso-position-horizontal-relative:text;mso-position-vertical:absolute;mso-position-vertical-relative:text;v-text-anchor:top" coordsize="150,327" path="m,l,249r150,78l150,75,,xe" fillcolor="#09f" strokecolor="white">
-                <v:path arrowok="t"/>
-              </v:shape>
-              <v:shape id="_x0000_s42834" style="position:absolute;left:2403;top:2796;width:168;height:174;mso-wrap-style:square;mso-wrap-distance-left:9pt;mso-wrap-distance-top:0;mso-wrap-distance-right:9pt;mso-wrap-distance-bottom:0;mso-position-horizontal:absolute;mso-position-horizontal-relative:text;mso-position-vertical:absolute;mso-position-vertical-relative:text;v-text-anchor:top" coordsize="168,174" path="m3,174l168,81,168,,,93r3,81xe" fillcolor="#039" strokecolor="white">
-                <v:path arrowok="t"/>
-              </v:shape>
-              <v:shape id="_x0000_s42835" style="position:absolute;left:2403;top:2682;width:69;height:204;mso-wrap-style:square;mso-wrap-distance-left:9pt;mso-wrap-distance-top:0;mso-wrap-distance-right:9pt;mso-wrap-distance-bottom:0;mso-position-horizontal:absolute;mso-position-horizontal-relative:text;mso-position-vertical:absolute;mso-position-vertical-relative:text;v-text-anchor:top" coordsize="69,204" path="m,33l,204,69,168,69,,,33xe" fillcolor="#039" strokecolor="white">
-                <v:path arrowok="t"/>
-              </v:shape>
-              <v:shape id="_x0000_s42836" style="position:absolute;left:2253;top:2607;width:219;height:108;mso-wrap-style:square;mso-wrap-distance-left:9pt;mso-wrap-distance-top:0;mso-wrap-distance-right:9pt;mso-wrap-distance-bottom:0;mso-position-horizontal:absolute;mso-position-horizontal-relative:text;mso-position-vertical:absolute;mso-position-vertical-relative:text;v-text-anchor:top" coordsize="219,108" path="m,36r150,72l219,75,69,,,36xe" fillcolor="#9cf" strokecolor="white">
-                <v:path arrowok="t"/>
-              </v:shape>
-              <v:line id="_x0000_s42837" style="position:absolute" from="2259,2808" to="2403,2886" strokecolor="white"/>
-              <v:shape id="_x0000_s42838" style="position:absolute;left:2286;top:2694;width:81;height:138;mso-wrap-style:square;mso-wrap-distance-left:9pt;mso-wrap-distance-top:0;mso-wrap-distance-right:9pt;mso-wrap-distance-bottom:0;mso-position-horizontal:absolute;mso-position-horizontal-relative:text;mso-position-vertical:absolute;mso-position-vertical-relative:text;v-text-anchor:top" coordsize="81,138" path="m,l,93r81,45l81,45,,xe" strokeweight=".5pt">
-                <v:fill color2="fill darken(118)" rotate="t" angle="-135" method="linear sigma" focus="100%" type="gradient"/>
-                <v:path arrowok="t"/>
-              </v:shape>
-              <v:line id="_x0000_s42839" style="position:absolute" from="2334,2892" to="2379,2916" strokecolor="white"/>
-            </v:group>
-            <v:group id="_x0000_s42852" style="position:absolute;left:13679;top:6971;width:348;height:411" coordorigin="2238,2577" coordsize="348,411" o:regroupid="16">
-              <v:shape id="_x0000_s42853" style="position:absolute;left:2238;top:2577;width:348;height:411" coordsize="348,411" path="m,57l81,15r39,18l183,,300,57r,123l348,210r,99l168,411,,324,,57xe" fillcolor="#039" strokecolor="#039">
-                <v:path arrowok="t"/>
-              </v:shape>
-              <v:shape id="_x0000_s42854" style="position:absolute;left:2322;top:2592;width:201;height:102;mso-wrap-style:square;mso-wrap-distance-left:9pt;mso-wrap-distance-top:0;mso-wrap-distance-right:9pt;mso-wrap-distance-bottom:0;mso-position-horizontal:absolute;mso-position-horizontal-relative:text;mso-position-vertical:absolute;mso-position-vertical-relative:text;v-text-anchor:top" coordsize="201,102" path="m201,51l96,,,54r102,48l201,51xe" fillcolor="#9cf" strokecolor="white">
-                <v:path arrowok="t"/>
-              </v:shape>
-              <v:shape id="_x0000_s42855" style="position:absolute;left:2454;top:2643;width:69;height:162;mso-wrap-style:square;mso-wrap-distance-left:9pt;mso-wrap-distance-top:0;mso-wrap-distance-right:9pt;mso-wrap-distance-bottom:0;mso-position-horizontal:absolute;mso-position-horizontal-relative:text;mso-position-vertical:absolute;mso-position-vertical-relative:text;v-text-anchor:top" coordsize="69,162" path="m69,123l69,,,39,,162,69,123xe" fillcolor="#039" strokecolor="white">
-                <v:path arrowok="t"/>
-              </v:shape>
-              <v:shape id="_x0000_s42856" style="position:absolute;left:2433;top:2766;width:138;height:84;mso-wrap-style:square;mso-wrap-distance-left:9pt;mso-wrap-distance-top:0;mso-wrap-distance-right:9pt;mso-wrap-distance-bottom:0;mso-position-horizontal:absolute;mso-position-horizontal-relative:text;mso-position-vertical:absolute;mso-position-vertical-relative:text;v-text-anchor:top" coordsize="138,84" path="m39,84l138,30,90,,,54,39,84xe" fillcolor="#9cf" strokecolor="white">
-                <v:path arrowok="t"/>
-              </v:shape>
-              <v:shape id="_x0000_s42857" style="position:absolute;left:2253;top:2643;width:150;height:327;mso-wrap-style:square;mso-wrap-distance-left:9pt;mso-wrap-distance-top:0;mso-wrap-distance-right:9pt;mso-wrap-distance-bottom:0;mso-position-horizontal:absolute;mso-position-horizontal-relative:text;mso-position-vertical:absolute;mso-position-vertical-relative:text;v-text-anchor:top" coordsize="150,327" path="m,l,249r150,78l150,75,,xe" fillcolor="#09f" strokecolor="white">
-                <v:path arrowok="t"/>
-              </v:shape>
-              <v:shape id="_x0000_s42858" style="position:absolute;left:2403;top:2796;width:168;height:174;mso-wrap-style:square;mso-wrap-distance-left:9pt;mso-wrap-distance-top:0;mso-wrap-distance-right:9pt;mso-wrap-distance-bottom:0;mso-position-horizontal:absolute;mso-position-horizontal-relative:text;mso-position-vertical:absolute;mso-position-vertical-relative:text;v-text-anchor:top" coordsize="168,174" path="m3,174l168,81,168,,,93r3,81xe" fillcolor="#039" strokecolor="white">
-                <v:path arrowok="t"/>
-              </v:shape>
-              <v:shape id="_x0000_s42859" style="position:absolute;left:2403;top:2682;width:69;height:204;mso-wrap-style:square;mso-wrap-distance-left:9pt;mso-wrap-distance-top:0;mso-wrap-distance-right:9pt;mso-wrap-distance-bottom:0;mso-position-horizontal:absolute;mso-position-horizontal-relative:text;mso-position-vertical:absolute;mso-position-vertical-relative:text;v-text-anchor:top" coordsize="69,204" path="m,33l,204,69,168,69,,,33xe" fillcolor="#039" strokecolor="white">
-                <v:path arrowok="t"/>
-              </v:shape>
-              <v:shape id="_x0000_s42860" style="position:absolute;left:2253;top:2607;width:219;height:108;mso-wrap-style:square;mso-wrap-distance-left:9pt;mso-wrap-distance-top:0;mso-wrap-distance-right:9pt;mso-wrap-distance-bottom:0;mso-position-horizontal:absolute;mso-position-horizontal-relative:text;mso-position-vertical:absolute;mso-position-vertical-relative:text;v-text-anchor:top" coordsize="219,108" path="m,36r150,72l219,75,69,,,36xe" fillcolor="#9cf" strokecolor="white">
-                <v:path arrowok="t"/>
-              </v:shape>
-              <v:line id="_x0000_s42861" style="position:absolute" from="2259,2808" to="2403,2886" strokecolor="white"/>
-              <v:shape id="_x0000_s42862" style="position:absolute;left:2286;top:2694;width:81;height:138;mso-wrap-style:square;mso-wrap-distance-left:9pt;mso-wrap-distance-top:0;mso-wrap-distance-right:9pt;mso-wrap-distance-bottom:0;mso-position-horizontal:absolute;mso-position-horizontal-relative:text;mso-position-vertical:absolute;mso-position-vertical-relative:text;v-text-anchor:top" coordsize="81,138" path="m,l,93r81,45l81,45,,xe" strokeweight=".5pt">
-                <v:fill color2="fill darken(118)" rotate="t" angle="-135" method="linear sigma" focus="100%" type="gradient"/>
-                <v:path arrowok="t"/>
-              </v:shape>
-              <v:line id="_x0000_s42863" style="position:absolute" from="2334,2892" to="2379,2916" strokecolor="white"/>
-            </v:group>
-            <v:group id="_x0000_s42876" style="position:absolute;left:13679;top:8553;width:348;height:411" coordorigin="2238,2577" coordsize="348,411" o:regroupid="16">
-              <v:shape id="_x0000_s42877" style="position:absolute;left:2238;top:2577;width:348;height:411" coordsize="348,411" path="m,57l81,15r39,18l183,,300,57r,123l348,210r,99l168,411,,324,,57xe" fillcolor="#039" strokecolor="#039">
-                <v:path arrowok="t"/>
-              </v:shape>
-              <v:shape id="_x0000_s42878" style="position:absolute;left:2322;top:2592;width:201;height:102;mso-wrap-style:square;mso-wrap-distance-left:9pt;mso-wrap-distance-top:0;mso-wrap-distance-right:9pt;mso-wrap-distance-bottom:0;mso-position-horizontal:absolute;mso-position-horizontal-relative:text;mso-position-vertical:absolute;mso-position-vertical-relative:text;v-text-anchor:top" coordsize="201,102" path="m201,51l96,,,54r102,48l201,51xe" fillcolor="#9cf" strokecolor="white">
-                <v:path arrowok="t"/>
-              </v:shape>
-              <v:shape id="_x0000_s42879" style="position:absolute;left:2454;top:2643;width:69;height:162;mso-wrap-style:square;mso-wrap-distance-left:9pt;mso-wrap-distance-top:0;mso-wrap-distance-right:9pt;mso-wrap-distance-bottom:0;mso-position-horizontal:absolute;mso-position-horizontal-relative:text;mso-position-vertical:absolute;mso-position-vertical-relative:text;v-text-anchor:top" coordsize="69,162" path="m69,123l69,,,39,,162,69,123xe" fillcolor="#039" strokecolor="white">
-                <v:path arrowok="t"/>
-              </v:shape>
-              <v:shape id="_x0000_s42880" style="position:absolute;left:2433;top:2766;width:138;height:84;mso-wrap-style:square;mso-wrap-distance-left:9pt;mso-wrap-distance-top:0;mso-wrap-distance-right:9pt;mso-wrap-distance-bottom:0;mso-position-horizontal:absolute;mso-position-horizontal-relative:text;mso-position-vertical:absolute;mso-position-vertical-relative:text;v-text-anchor:top" coordsize="138,84" path="m39,84l138,30,90,,,54,39,84xe" fillcolor="#9cf" strokecolor="white">
-                <v:path arrowok="t"/>
-              </v:shape>
-              <v:shape id="_x0000_s42881" style="position:absolute;left:2253;top:2643;width:150;height:327;mso-wrap-style:square;mso-wrap-distance-left:9pt;mso-wrap-distance-top:0;mso-wrap-distance-right:9pt;mso-wrap-distance-bottom:0;mso-position-horizontal:absolute;mso-position-horizontal-relative:text;mso-position-vertical:absolute;mso-position-vertical-relative:text;v-text-anchor:top" coordsize="150,327" path="m,l,249r150,78l150,75,,xe" fillcolor="#09f" strokecolor="white">
-                <v:path arrowok="t"/>
-              </v:shape>
-              <v:shape id="_x0000_s42882" style="position:absolute;left:2403;top:2796;width:168;height:174;mso-wrap-style:square;mso-wrap-distance-left:9pt;mso-wrap-distance-top:0;mso-wrap-distance-right:9pt;mso-wrap-distance-bottom:0;mso-position-horizontal:absolute;mso-position-horizontal-relative:text;mso-position-vertical:absolute;mso-position-vertical-relative:text;v-text-anchor:top" coordsize="168,174" path="m3,174l168,81,168,,,93r3,81xe" fillcolor="#039" strokecolor="white">
-                <v:path arrowok="t"/>
-              </v:shape>
-              <v:shape id="_x0000_s42883" style="position:absolute;left:2403;top:2682;width:69;height:204;mso-wrap-style:square;mso-wrap-distance-left:9pt;mso-wrap-distance-top:0;mso-wrap-distance-right:9pt;mso-wrap-distance-bottom:0;mso-position-horizontal:absolute;mso-position-horizontal-relative:text;mso-position-vertical:absolute;mso-position-vertical-relative:text;v-text-anchor:top" coordsize="69,204" path="m,33l,204,69,168,69,,,33xe" fillcolor="#039" strokecolor="white">
-                <v:path arrowok="t"/>
-              </v:shape>
-              <v:shape id="_x0000_s42884" style="position:absolute;left:2253;top:2607;width:219;height:108;mso-wrap-style:square;mso-wrap-distance-left:9pt;mso-wrap-distance-top:0;mso-wrap-distance-right:9pt;mso-wrap-distance-bottom:0;mso-position-horizontal:absolute;mso-position-horizontal-relative:text;mso-position-vertical:absolute;mso-position-vertical-relative:text;v-text-anchor:top" coordsize="219,108" path="m,36r150,72l219,75,69,,,36xe" fillcolor="#9cf" strokecolor="white">
-                <v:path arrowok="t"/>
-              </v:shape>
-              <v:line id="_x0000_s42885" style="position:absolute" from="2259,2808" to="2403,2886" strokecolor="white"/>
-              <v:shape id="_x0000_s42886" style="position:absolute;left:2286;top:2694;width:81;height:138;mso-wrap-style:square;mso-wrap-distance-left:9pt;mso-wrap-distance-top:0;mso-wrap-distance-right:9pt;mso-wrap-distance-bottom:0;mso-position-horizontal:absolute;mso-position-horizontal-relative:text;mso-position-vertical:absolute;mso-position-vertical-relative:text;v-text-anchor:top" coordsize="81,138" path="m,l,93r81,45l81,45,,xe" strokeweight=".5pt">
-                <v:fill color2="fill darken(118)" rotate="t" angle="-135" method="linear sigma" focus="100%" type="gradient"/>
-                <v:path arrowok="t"/>
-              </v:shape>
-              <v:line id="_x0000_s42887" style="position:absolute" from="2334,2892" to="2379,2916" strokecolor="white"/>
-            </v:group>
-            <v:group id="_x0000_s42894" style="position:absolute;left:12662;top:5995;width:904;height:452" coordorigin="9835,4074" coordsize="904,452" o:regroupid="16">
-              <v:rect id="_x0000_s42895" style="position:absolute;left:9948;top:4187;width:678;height:226" strokecolor="#f90 [3214]"/>
-              <v:rect id="_x0000_s42896" style="position:absolute;left:9835;top:4074;width:904;height:452" filled="f" fillcolor="white [3212]" stroked="f" strokecolor="#039 [3204]">
-                <v:textbox style="mso-next-textbox:#_x0000_s42896">
+            <v:group id="_x0000_s47756" style="position:absolute;left:7577;top:2264;width:1582;height:452" coordorigin="3170,9496" coordsize="1582,452" o:regroupid="23">
+              <v:rect id="_x0000_s47757" style="position:absolute;left:3283;top:9609;width:1356;height:226" strokecolor="#039 [3204]"/>
+              <v:rect id="_x0000_s47758" style="position:absolute;left:3170;top:9496;width:1582;height:452" filled="f" fillcolor="white [3212]" stroked="f" strokecolor="#039 [3204]">
+                <v:textbox style="mso-next-textbox:#_x0000_s47758">
                   <w:txbxContent>
                     <w:p>
                       <w:pPr>
@@ -8338,1795 +7039,5208 @@
                       <w:r>
                         <w:rPr>
                           <w:rFonts w:asciiTheme="minorHAnsi" w:hAnsiTheme="minorHAnsi"/>
-                          <w:b/>
                           <w:sz w:val="17"/>
                           <w:szCs w:val="17"/>
                           <w:lang w:val="en-GB"/>
                         </w:rPr>
-                        <w:t>VLAN 10</w:t>
+                        <w:t>204.69.100+X.2</w:t>
                       </w:r>
                     </w:p>
                   </w:txbxContent>
                 </v:textbox>
               </v:rect>
             </v:group>
-            <v:group id="_x0000_s42900" style="position:absolute;left:12662;top:6899;width:904;height:452" coordorigin="9835,4074" coordsize="904,452" o:regroupid="16">
-              <v:rect id="_x0000_s42901" style="position:absolute;left:9948;top:4187;width:678;height:226" strokecolor="#f90 [3214]"/>
-              <v:rect id="_x0000_s42902" style="position:absolute;left:9835;top:4074;width:904;height:452" filled="f" fillcolor="white [3212]" stroked="f" strokecolor="#039 [3204]">
-                <v:textbox style="mso-next-textbox:#_x0000_s42902">
-                  <w:txbxContent>
-                    <w:p>
-                      <w:pPr>
-                        <w:spacing w:before="60" w:after="0" w:line="240" w:lineRule="auto"/>
-                        <w:jc w:val="center"/>
-                        <w:rPr>
-                          <w:rFonts w:asciiTheme="minorHAnsi" w:hAnsiTheme="minorHAnsi"/>
-                          <w:sz w:val="17"/>
-                          <w:szCs w:val="17"/>
-                          <w:lang w:val="en-GB"/>
-                        </w:rPr>
-                      </w:pPr>
-                      <w:r>
-                        <w:rPr>
-                          <w:rFonts w:asciiTheme="minorHAnsi" w:hAnsiTheme="minorHAnsi"/>
-                          <w:b/>
-                          <w:sz w:val="17"/>
-                          <w:szCs w:val="17"/>
-                          <w:lang w:val="en-GB"/>
-                        </w:rPr>
-                        <w:t>VLAN 20</w:t>
-                      </w:r>
-                    </w:p>
-                  </w:txbxContent>
-                </v:textbox>
-              </v:rect>
-            </v:group>
-            <v:group id="_x0000_s42906" style="position:absolute;left:11758;top:7351;width:904;height:452" coordorigin="9835,4074" coordsize="904,452" o:regroupid="16">
-              <v:rect id="_x0000_s42907" style="position:absolute;left:9948;top:4187;width:678;height:226" strokecolor="#f90 [3214]"/>
-              <v:rect id="_x0000_s42908" style="position:absolute;left:9835;top:4074;width:904;height:452" filled="f" fillcolor="white [3212]" stroked="f" strokecolor="#039 [3204]">
-                <v:textbox style="mso-next-textbox:#_x0000_s42908">
-                  <w:txbxContent>
-                    <w:p>
-                      <w:pPr>
-                        <w:spacing w:before="60" w:after="0" w:line="240" w:lineRule="auto"/>
-                        <w:jc w:val="center"/>
-                        <w:rPr>
-                          <w:rFonts w:asciiTheme="minorHAnsi" w:hAnsiTheme="minorHAnsi"/>
-                          <w:sz w:val="17"/>
-                          <w:szCs w:val="17"/>
-                          <w:lang w:val="en-GB"/>
-                        </w:rPr>
-                      </w:pPr>
-                      <w:r>
-                        <w:rPr>
-                          <w:rFonts w:asciiTheme="minorHAnsi" w:hAnsiTheme="minorHAnsi"/>
-                          <w:b/>
-                          <w:sz w:val="17"/>
-                          <w:szCs w:val="17"/>
-                          <w:lang w:val="en-GB"/>
-                        </w:rPr>
-                        <w:t>VLAN 30</w:t>
-                      </w:r>
-                    </w:p>
-                  </w:txbxContent>
-                </v:textbox>
-              </v:rect>
-            </v:group>
-            <v:group id="_x0000_s42915" style="position:absolute;left:9611;top:7351;width:1582;height:452" coordorigin="3170,9496" coordsize="1582,452" o:regroupid="16">
-              <v:rect id="_x0000_s42916" style="position:absolute;left:3283;top:9609;width:1356;height:226" strokecolor="#039 [3204]"/>
-              <v:rect id="_x0000_s42917" style="position:absolute;left:3170;top:9496;width:1582;height:452" filled="f" fillcolor="white [3212]" stroked="f" strokecolor="#039 [3204]">
-                <v:textbox style="mso-next-textbox:#_x0000_s42917">
-                  <w:txbxContent>
-                    <w:p>
-                      <w:pPr>
-                        <w:spacing w:before="60" w:after="0" w:line="240" w:lineRule="auto"/>
-                        <w:jc w:val="center"/>
-                        <w:rPr>
-                          <w:rFonts w:asciiTheme="minorHAnsi" w:hAnsiTheme="minorHAnsi"/>
-                          <w:sz w:val="17"/>
-                          <w:szCs w:val="17"/>
-                          <w:lang w:val="en-GB"/>
-                        </w:rPr>
-                      </w:pPr>
-                      <w:r>
-                        <w:rPr>
-                          <w:rFonts w:asciiTheme="minorHAnsi" w:hAnsiTheme="minorHAnsi"/>
-                          <w:b/>
-                          <w:sz w:val="17"/>
-                          <w:szCs w:val="17"/>
-                          <w:lang w:val="en-GB"/>
-                        </w:rPr>
-                        <w:t>172.19.20.0/23</w:t>
-                      </w:r>
-                    </w:p>
-                  </w:txbxContent>
-                </v:textbox>
-              </v:rect>
-            </v:group>
-            <v:group id="_x0000_s42936" style="position:absolute;left:12095;top:5656;width:904;height:452" coordorigin="10739,3735" coordsize="904,452" o:regroupid="16">
-              <v:rect id="_x0000_s42898" style="position:absolute;left:10852;top:3848;width:678;height:226" o:regroupid="12" strokecolor="#393 [3209]"/>
-              <v:rect id="_x0000_s42899" style="position:absolute;left:10739;top:3735;width:904;height:452" o:regroupid="12" filled="f" fillcolor="white [3212]" stroked="f" strokecolor="#039 [3204]">
-                <v:textbox style="mso-next-textbox:#_x0000_s42899">
-                  <w:txbxContent>
-                    <w:p>
-                      <w:pPr>
-                        <w:spacing w:before="60" w:after="0" w:line="240" w:lineRule="auto"/>
-                        <w:jc w:val="center"/>
-                        <w:rPr>
-                          <w:rFonts w:asciiTheme="minorHAnsi" w:hAnsiTheme="minorHAnsi"/>
-                          <w:sz w:val="17"/>
-                          <w:szCs w:val="17"/>
-                          <w:lang w:val="en-GB"/>
-                        </w:rPr>
-                      </w:pPr>
-                      <w:r>
-                        <w:rPr>
-                          <w:rFonts w:asciiTheme="minorHAnsi" w:hAnsiTheme="minorHAnsi"/>
-                          <w:b/>
-                          <w:sz w:val="17"/>
-                          <w:szCs w:val="17"/>
-                          <w:lang w:val="en-GB"/>
-                        </w:rPr>
-                        <w:t>VLAN 1</w:t>
-                      </w:r>
-                    </w:p>
-                  </w:txbxContent>
-                </v:textbox>
-              </v:rect>
-            </v:group>
-            <v:group id="_x0000_s42937" style="position:absolute;left:12662;top:6447;width:904;height:452" coordorigin="11643,4187" coordsize="904,452" o:regroupid="16">
-              <v:rect id="_x0000_s42904" style="position:absolute;left:11756;top:4300;width:678;height:226" o:regroupid="13" strokecolor="#393 [3209]"/>
-              <v:rect id="_x0000_s42905" style="position:absolute;left:11643;top:4187;width:904;height:452" o:regroupid="13" filled="f" fillcolor="white [3212]" stroked="f" strokecolor="#039 [3204]">
-                <v:textbox style="mso-next-textbox:#_x0000_s42905">
-                  <w:txbxContent>
-                    <w:p>
-                      <w:pPr>
-                        <w:spacing w:before="60" w:after="0" w:line="240" w:lineRule="auto"/>
-                        <w:jc w:val="center"/>
-                        <w:rPr>
-                          <w:rFonts w:asciiTheme="minorHAnsi" w:hAnsiTheme="minorHAnsi"/>
-                          <w:sz w:val="17"/>
-                          <w:szCs w:val="17"/>
-                          <w:lang w:val="en-GB"/>
-                        </w:rPr>
-                      </w:pPr>
-                      <w:r>
-                        <w:rPr>
-                          <w:rFonts w:asciiTheme="minorHAnsi" w:hAnsiTheme="minorHAnsi"/>
-                          <w:b/>
-                          <w:sz w:val="17"/>
-                          <w:szCs w:val="17"/>
-                          <w:lang w:val="en-GB"/>
-                        </w:rPr>
-                        <w:t>VLAN 1</w:t>
-                      </w:r>
-                    </w:p>
-                  </w:txbxContent>
-                </v:textbox>
-              </v:rect>
-            </v:group>
-            <v:group id="_x0000_s42938" style="position:absolute;left:12662;top:7351;width:904;height:452" coordorigin="11643,5091" coordsize="904,452" o:regroupid="16">
-              <v:rect id="_x0000_s42910" style="position:absolute;left:11756;top:5204;width:678;height:226" o:regroupid="14" strokecolor="#393 [3209]"/>
-              <v:rect id="_x0000_s42911" style="position:absolute;left:11643;top:5091;width:904;height:452" o:regroupid="14" filled="f" fillcolor="white [3212]" stroked="f" strokecolor="#039 [3204]">
-                <v:textbox style="mso-next-textbox:#_x0000_s42911">
-                  <w:txbxContent>
-                    <w:p>
-                      <w:pPr>
-                        <w:spacing w:before="60" w:after="0" w:line="240" w:lineRule="auto"/>
-                        <w:jc w:val="center"/>
-                        <w:rPr>
-                          <w:rFonts w:asciiTheme="minorHAnsi" w:hAnsiTheme="minorHAnsi"/>
-                          <w:sz w:val="17"/>
-                          <w:szCs w:val="17"/>
-                          <w:lang w:val="en-GB"/>
-                        </w:rPr>
-                      </w:pPr>
-                      <w:r>
-                        <w:rPr>
-                          <w:rFonts w:asciiTheme="minorHAnsi" w:hAnsiTheme="minorHAnsi"/>
-                          <w:b/>
-                          <w:sz w:val="17"/>
-                          <w:szCs w:val="17"/>
-                          <w:lang w:val="en-GB"/>
-                        </w:rPr>
-                        <w:t>VLAN 1</w:t>
-                      </w:r>
-                    </w:p>
-                  </w:txbxContent>
-                </v:textbox>
-              </v:rect>
-            </v:group>
-            <v:group id="_x0000_s46435" style="position:absolute;left:13677;top:4526;width:348;height:639" coordorigin="2295,8622" coordsize="348,639" o:regroupid="16">
-              <v:line id="_x0000_s46436" style="position:absolute;flip:y" from="2527,8654" to="2527,8996" strokecolor="#039 [3204]" strokeweight="1pt">
-                <v:stroke joinstyle="miter"/>
-              </v:line>
-              <v:line id="_x0000_s46437" style="position:absolute;flip:y" from="2527,8768" to="2528,8996" strokecolor="#039 [3204]" strokeweight="2.25pt">
-                <v:stroke joinstyle="miter"/>
-              </v:line>
-              <v:rect id="_x0000_s46438" style="position:absolute;left:2505;top:8622;width:43;height:89" fillcolor="#9cf [3206]" strokecolor="#039 [3204]"/>
-              <v:group id="_x0000_s46439" style="position:absolute;left:2295;top:8850;width:348;height:411" coordorigin="2238,2577" coordsize="348,411">
-                <v:shape id="_x0000_s46440" style="position:absolute;left:2238;top:2577;width:348;height:411" coordsize="348,411" path="m,57l81,15r39,18l183,,300,57r,123l348,210r,99l168,411,,324,,57xe" fillcolor="#039" strokecolor="#039">
-                  <v:path arrowok="t"/>
-                </v:shape>
-                <v:shape id="_x0000_s46441" style="position:absolute;left:2322;top:2592;width:201;height:102;mso-wrap-style:square;mso-wrap-distance-left:9pt;mso-wrap-distance-top:0;mso-wrap-distance-right:9pt;mso-wrap-distance-bottom:0;mso-position-horizontal:absolute;mso-position-horizontal-relative:text;mso-position-vertical:absolute;mso-position-vertical-relative:text;v-text-anchor:top" coordsize="201,102" path="m201,51l96,,,54r102,48l201,51xe" fillcolor="#9cf" strokecolor="white">
-                  <v:path arrowok="t"/>
-                </v:shape>
-                <v:shape id="_x0000_s46442" style="position:absolute;left:2454;top:2643;width:69;height:162;mso-wrap-style:square;mso-wrap-distance-left:9pt;mso-wrap-distance-top:0;mso-wrap-distance-right:9pt;mso-wrap-distance-bottom:0;mso-position-horizontal:absolute;mso-position-horizontal-relative:text;mso-position-vertical:absolute;mso-position-vertical-relative:text;v-text-anchor:top" coordsize="69,162" path="m69,123l69,,,39,,162,69,123xe" fillcolor="#039" strokecolor="white">
-                  <v:path arrowok="t"/>
-                </v:shape>
-                <v:shape id="_x0000_s46443" style="position:absolute;left:2433;top:2766;width:138;height:84;mso-wrap-style:square;mso-wrap-distance-left:9pt;mso-wrap-distance-top:0;mso-wrap-distance-right:9pt;mso-wrap-distance-bottom:0;mso-position-horizontal:absolute;mso-position-horizontal-relative:text;mso-position-vertical:absolute;mso-position-vertical-relative:text;v-text-anchor:top" coordsize="138,84" path="m39,84l138,30,90,,,54,39,84xe" fillcolor="#9cf" strokecolor="white">
-                  <v:path arrowok="t"/>
-                </v:shape>
-                <v:shape id="_x0000_s46444" style="position:absolute;left:2253;top:2643;width:150;height:327;mso-wrap-style:square;mso-wrap-distance-left:9pt;mso-wrap-distance-top:0;mso-wrap-distance-right:9pt;mso-wrap-distance-bottom:0;mso-position-horizontal:absolute;mso-position-horizontal-relative:text;mso-position-vertical:absolute;mso-position-vertical-relative:text;v-text-anchor:top" coordsize="150,327" path="m,l,249r150,78l150,75,,xe" fillcolor="#09f" strokecolor="white">
-                  <v:path arrowok="t"/>
-                </v:shape>
-                <v:shape id="_x0000_s46445" style="position:absolute;left:2403;top:2796;width:168;height:174;mso-wrap-style:square;mso-wrap-distance-left:9pt;mso-wrap-distance-top:0;mso-wrap-distance-right:9pt;mso-wrap-distance-bottom:0;mso-position-horizontal:absolute;mso-position-horizontal-relative:text;mso-position-vertical:absolute;mso-position-vertical-relative:text;v-text-anchor:top" coordsize="168,174" path="m3,174l168,81,168,,,93r3,81xe" fillcolor="#039" strokecolor="white">
-                  <v:path arrowok="t"/>
-                </v:shape>
-                <v:shape id="_x0000_s46446" style="position:absolute;left:2403;top:2682;width:69;height:204;mso-wrap-style:square;mso-wrap-distance-left:9pt;mso-wrap-distance-top:0;mso-wrap-distance-right:9pt;mso-wrap-distance-bottom:0;mso-position-horizontal:absolute;mso-position-horizontal-relative:text;mso-position-vertical:absolute;mso-position-vertical-relative:text;v-text-anchor:top" coordsize="69,204" path="m,33l,204,69,168,69,,,33xe" fillcolor="#039" strokecolor="white">
-                  <v:path arrowok="t"/>
-                </v:shape>
-                <v:shape id="_x0000_s46447" style="position:absolute;left:2253;top:2607;width:219;height:108;mso-wrap-style:square;mso-wrap-distance-left:9pt;mso-wrap-distance-top:0;mso-wrap-distance-right:9pt;mso-wrap-distance-bottom:0;mso-position-horizontal:absolute;mso-position-horizontal-relative:text;mso-position-vertical:absolute;mso-position-vertical-relative:text;v-text-anchor:top" coordsize="219,108" path="m,36r150,72l219,75,69,,,36xe" fillcolor="#9cf" strokecolor="white">
-                  <v:path arrowok="t"/>
-                </v:shape>
-                <v:line id="_x0000_s46448" style="position:absolute" from="2259,2808" to="2403,2886" strokecolor="white"/>
-                <v:shape id="_x0000_s46449" style="position:absolute;left:2286;top:2694;width:81;height:138;mso-wrap-style:square;mso-wrap-distance-left:9pt;mso-wrap-distance-top:0;mso-wrap-distance-right:9pt;mso-wrap-distance-bottom:0;mso-position-horizontal:absolute;mso-position-horizontal-relative:text;mso-position-vertical:absolute;mso-position-vertical-relative:text;v-text-anchor:top" coordsize="81,138" path="m,l,93r81,45l81,45,,xe" strokeweight=".5pt">
-                  <v:fill color2="fill darken(118)" rotate="t" angle="-135" method="linear sigma" focus="100%" type="gradient"/>
-                  <v:path arrowok="t"/>
-                </v:shape>
-                <v:line id="_x0000_s46450" style="position:absolute" from="2334,2892" to="2379,2916" strokecolor="white"/>
-              </v:group>
-            </v:group>
-            <v:group id="_x0000_s42939" style="position:absolute;left:12999;top:4978;width:1582;height:452" coordorigin="10061,7238" coordsize="1582,452" o:regroupid="16">
-              <v:rect id="_x0000_s42931" style="position:absolute;left:10174;top:7351;width:1356;height:226" o:regroupid="12" strokecolor="#393 [3209]"/>
-              <v:rect id="_x0000_s42932" style="position:absolute;left:10061;top:7238;width:1582;height:452" o:regroupid="12" filled="f" fillcolor="white [3212]" stroked="f" strokecolor="#039 [3204]">
-                <v:textbox style="mso-next-textbox:#_x0000_s42932">
-                  <w:txbxContent>
-                    <w:p>
-                      <w:pPr>
-                        <w:spacing w:before="60" w:after="0" w:line="240" w:lineRule="auto"/>
-                        <w:jc w:val="center"/>
-                        <w:rPr>
-                          <w:rFonts w:asciiTheme="minorHAnsi" w:hAnsiTheme="minorHAnsi"/>
-                          <w:sz w:val="17"/>
-                          <w:szCs w:val="17"/>
-                          <w:lang w:val="en-GB"/>
-                        </w:rPr>
-                      </w:pPr>
-                      <w:r>
-                        <w:rPr>
-                          <w:rFonts w:asciiTheme="minorHAnsi" w:hAnsiTheme="minorHAnsi"/>
-                          <w:b/>
-                          <w:sz w:val="17"/>
-                          <w:szCs w:val="17"/>
-                          <w:lang w:val="en-GB"/>
-                        </w:rPr>
-                        <w:t>192.168.1.10/24</w:t>
-                      </w:r>
-                    </w:p>
-                  </w:txbxContent>
-                </v:textbox>
-              </v:rect>
-            </v:group>
-            <v:group id="_x0000_s46577" style="position:absolute;left:13677;top:6108;width:348;height:639" coordorigin="2295,8622" coordsize="348,639" o:regroupid="16">
-              <v:line id="_x0000_s46578" style="position:absolute;flip:y" from="2527,8654" to="2527,8996" strokecolor="#039 [3204]" strokeweight="1pt">
-                <v:stroke joinstyle="miter"/>
-              </v:line>
-              <v:line id="_x0000_s46579" style="position:absolute;flip:y" from="2527,8768" to="2528,8996" strokecolor="#039 [3204]" strokeweight="2.25pt">
-                <v:stroke joinstyle="miter"/>
-              </v:line>
-              <v:rect id="_x0000_s46580" style="position:absolute;left:2505;top:8622;width:43;height:89" fillcolor="#9cf [3206]" strokecolor="#039 [3204]"/>
-              <v:group id="_x0000_s46581" style="position:absolute;left:2295;top:8850;width:348;height:411" coordorigin="2238,2577" coordsize="348,411">
-                <v:shape id="_x0000_s46582" style="position:absolute;left:2238;top:2577;width:348;height:411" coordsize="348,411" path="m,57l81,15r39,18l183,,300,57r,123l348,210r,99l168,411,,324,,57xe" fillcolor="#039" strokecolor="#039">
-                  <v:path arrowok="t"/>
-                </v:shape>
-                <v:shape id="_x0000_s46583" style="position:absolute;left:2322;top:2592;width:201;height:102;mso-wrap-style:square;mso-wrap-distance-left:9pt;mso-wrap-distance-top:0;mso-wrap-distance-right:9pt;mso-wrap-distance-bottom:0;mso-position-horizontal:absolute;mso-position-horizontal-relative:text;mso-position-vertical:absolute;mso-position-vertical-relative:text;v-text-anchor:top" coordsize="201,102" path="m201,51l96,,,54r102,48l201,51xe" fillcolor="#9cf" strokecolor="white">
-                  <v:path arrowok="t"/>
-                </v:shape>
-                <v:shape id="_x0000_s46584" style="position:absolute;left:2454;top:2643;width:69;height:162;mso-wrap-style:square;mso-wrap-distance-left:9pt;mso-wrap-distance-top:0;mso-wrap-distance-right:9pt;mso-wrap-distance-bottom:0;mso-position-horizontal:absolute;mso-position-horizontal-relative:text;mso-position-vertical:absolute;mso-position-vertical-relative:text;v-text-anchor:top" coordsize="69,162" path="m69,123l69,,,39,,162,69,123xe" fillcolor="#039" strokecolor="white">
-                  <v:path arrowok="t"/>
-                </v:shape>
-                <v:shape id="_x0000_s46585" style="position:absolute;left:2433;top:2766;width:138;height:84;mso-wrap-style:square;mso-wrap-distance-left:9pt;mso-wrap-distance-top:0;mso-wrap-distance-right:9pt;mso-wrap-distance-bottom:0;mso-position-horizontal:absolute;mso-position-horizontal-relative:text;mso-position-vertical:absolute;mso-position-vertical-relative:text;v-text-anchor:top" coordsize="138,84" path="m39,84l138,30,90,,,54,39,84xe" fillcolor="#9cf" strokecolor="white">
-                  <v:path arrowok="t"/>
-                </v:shape>
-                <v:shape id="_x0000_s46586" style="position:absolute;left:2253;top:2643;width:150;height:327;mso-wrap-style:square;mso-wrap-distance-left:9pt;mso-wrap-distance-top:0;mso-wrap-distance-right:9pt;mso-wrap-distance-bottom:0;mso-position-horizontal:absolute;mso-position-horizontal-relative:text;mso-position-vertical:absolute;mso-position-vertical-relative:text;v-text-anchor:top" coordsize="150,327" path="m,l,249r150,78l150,75,,xe" fillcolor="#09f" strokecolor="white">
-                  <v:path arrowok="t"/>
-                </v:shape>
-                <v:shape id="_x0000_s46587" style="position:absolute;left:2403;top:2796;width:168;height:174;mso-wrap-style:square;mso-wrap-distance-left:9pt;mso-wrap-distance-top:0;mso-wrap-distance-right:9pt;mso-wrap-distance-bottom:0;mso-position-horizontal:absolute;mso-position-horizontal-relative:text;mso-position-vertical:absolute;mso-position-vertical-relative:text;v-text-anchor:top" coordsize="168,174" path="m3,174l168,81,168,,,93r3,81xe" fillcolor="#039" strokecolor="white">
-                  <v:path arrowok="t"/>
-                </v:shape>
-                <v:shape id="_x0000_s46588" style="position:absolute;left:2403;top:2682;width:69;height:204;mso-wrap-style:square;mso-wrap-distance-left:9pt;mso-wrap-distance-top:0;mso-wrap-distance-right:9pt;mso-wrap-distance-bottom:0;mso-position-horizontal:absolute;mso-position-horizontal-relative:text;mso-position-vertical:absolute;mso-position-vertical-relative:text;v-text-anchor:top" coordsize="69,204" path="m,33l,204,69,168,69,,,33xe" fillcolor="#039" strokecolor="white">
-                  <v:path arrowok="t"/>
-                </v:shape>
-                <v:shape id="_x0000_s46589" style="position:absolute;left:2253;top:2607;width:219;height:108;mso-wrap-style:square;mso-wrap-distance-left:9pt;mso-wrap-distance-top:0;mso-wrap-distance-right:9pt;mso-wrap-distance-bottom:0;mso-position-horizontal:absolute;mso-position-horizontal-relative:text;mso-position-vertical:absolute;mso-position-vertical-relative:text;v-text-anchor:top" coordsize="219,108" path="m,36r150,72l219,75,69,,,36xe" fillcolor="#9cf" strokecolor="white">
-                  <v:path arrowok="t"/>
-                </v:shape>
-                <v:line id="_x0000_s46590" style="position:absolute" from="2259,2808" to="2403,2886" strokecolor="white"/>
-                <v:shape id="_x0000_s46591" style="position:absolute;left:2286;top:2694;width:81;height:138;mso-wrap-style:square;mso-wrap-distance-left:9pt;mso-wrap-distance-top:0;mso-wrap-distance-right:9pt;mso-wrap-distance-bottom:0;mso-position-horizontal:absolute;mso-position-horizontal-relative:text;mso-position-vertical:absolute;mso-position-vertical-relative:text;v-text-anchor:top" coordsize="81,138" path="m,l,93r81,45l81,45,,xe" strokeweight=".5pt">
-                  <v:fill color2="fill darken(118)" rotate="t" angle="-135" method="linear sigma" focus="100%" type="gradient"/>
-                  <v:path arrowok="t"/>
-                </v:shape>
-                <v:line id="_x0000_s46592" style="position:absolute" from="2334,2892" to="2379,2916" strokecolor="white"/>
-              </v:group>
-            </v:group>
-            <v:group id="_x0000_s42940" style="position:absolute;left:12999;top:6560;width:1582;height:452" coordorigin="10061,7238" coordsize="1582,452" o:regroupid="16">
-              <v:rect id="_x0000_s42941" style="position:absolute;left:10174;top:7351;width:1356;height:226" strokecolor="#393 [3209]"/>
-              <v:rect id="_x0000_s42942" style="position:absolute;left:10061;top:7238;width:1582;height:452" filled="f" fillcolor="white [3212]" stroked="f" strokecolor="#039 [3204]">
-                <v:textbox style="mso-next-textbox:#_x0000_s42942">
-                  <w:txbxContent>
-                    <w:p>
-                      <w:pPr>
-                        <w:spacing w:before="60" w:after="0" w:line="240" w:lineRule="auto"/>
-                        <w:jc w:val="center"/>
-                        <w:rPr>
-                          <w:rFonts w:asciiTheme="minorHAnsi" w:hAnsiTheme="minorHAnsi"/>
-                          <w:sz w:val="17"/>
-                          <w:szCs w:val="17"/>
-                          <w:lang w:val="en-GB"/>
-                        </w:rPr>
-                      </w:pPr>
-                      <w:r>
-                        <w:rPr>
-                          <w:rFonts w:asciiTheme="minorHAnsi" w:hAnsiTheme="minorHAnsi"/>
-                          <w:b/>
-                          <w:sz w:val="17"/>
-                          <w:szCs w:val="17"/>
-                          <w:lang w:val="en-GB"/>
-                        </w:rPr>
-                        <w:t>192.168.1.20/24</w:t>
-                      </w:r>
-                    </w:p>
-                  </w:txbxContent>
-                </v:textbox>
-              </v:rect>
-            </v:group>
-            <v:group id="_x0000_s46609" style="position:absolute;left:13677;top:7690;width:348;height:639" coordorigin="2295,8622" coordsize="348,639" o:regroupid="16">
-              <v:line id="_x0000_s46610" style="position:absolute;flip:y" from="2527,8654" to="2527,8996" strokecolor="#039 [3204]" strokeweight="1pt">
-                <v:stroke joinstyle="miter"/>
-              </v:line>
-              <v:line id="_x0000_s46611" style="position:absolute;flip:y" from="2527,8768" to="2528,8996" strokecolor="#039 [3204]" strokeweight="2.25pt">
-                <v:stroke joinstyle="miter"/>
-              </v:line>
-              <v:rect id="_x0000_s46612" style="position:absolute;left:2505;top:8622;width:43;height:89" fillcolor="#9cf [3206]" strokecolor="#039 [3204]"/>
-              <v:group id="_x0000_s46613" style="position:absolute;left:2295;top:8850;width:348;height:411" coordorigin="2238,2577" coordsize="348,411">
-                <v:shape id="_x0000_s46614" style="position:absolute;left:2238;top:2577;width:348;height:411" coordsize="348,411" path="m,57l81,15r39,18l183,,300,57r,123l348,210r,99l168,411,,324,,57xe" fillcolor="#039" strokecolor="#039">
-                  <v:path arrowok="t"/>
-                </v:shape>
-                <v:shape id="_x0000_s46615" style="position:absolute;left:2322;top:2592;width:201;height:102;mso-wrap-style:square;mso-wrap-distance-left:9pt;mso-wrap-distance-top:0;mso-wrap-distance-right:9pt;mso-wrap-distance-bottom:0;mso-position-horizontal:absolute;mso-position-horizontal-relative:text;mso-position-vertical:absolute;mso-position-vertical-relative:text;v-text-anchor:top" coordsize="201,102" path="m201,51l96,,,54r102,48l201,51xe" fillcolor="#9cf" strokecolor="white">
-                  <v:path arrowok="t"/>
-                </v:shape>
-                <v:shape id="_x0000_s46616" style="position:absolute;left:2454;top:2643;width:69;height:162;mso-wrap-style:square;mso-wrap-distance-left:9pt;mso-wrap-distance-top:0;mso-wrap-distance-right:9pt;mso-wrap-distance-bottom:0;mso-position-horizontal:absolute;mso-position-horizontal-relative:text;mso-position-vertical:absolute;mso-position-vertical-relative:text;v-text-anchor:top" coordsize="69,162" path="m69,123l69,,,39,,162,69,123xe" fillcolor="#039" strokecolor="white">
-                  <v:path arrowok="t"/>
-                </v:shape>
-                <v:shape id="_x0000_s46617" style="position:absolute;left:2433;top:2766;width:138;height:84;mso-wrap-style:square;mso-wrap-distance-left:9pt;mso-wrap-distance-top:0;mso-wrap-distance-right:9pt;mso-wrap-distance-bottom:0;mso-position-horizontal:absolute;mso-position-horizontal-relative:text;mso-position-vertical:absolute;mso-position-vertical-relative:text;v-text-anchor:top" coordsize="138,84" path="m39,84l138,30,90,,,54,39,84xe" fillcolor="#9cf" strokecolor="white">
-                  <v:path arrowok="t"/>
-                </v:shape>
-                <v:shape id="_x0000_s46618" style="position:absolute;left:2253;top:2643;width:150;height:327;mso-wrap-style:square;mso-wrap-distance-left:9pt;mso-wrap-distance-top:0;mso-wrap-distance-right:9pt;mso-wrap-distance-bottom:0;mso-position-horizontal:absolute;mso-position-horizontal-relative:text;mso-position-vertical:absolute;mso-position-vertical-relative:text;v-text-anchor:top" coordsize="150,327" path="m,l,249r150,78l150,75,,xe" fillcolor="#09f" strokecolor="white">
-                  <v:path arrowok="t"/>
-                </v:shape>
-                <v:shape id="_x0000_s46619" style="position:absolute;left:2403;top:2796;width:168;height:174;mso-wrap-style:square;mso-wrap-distance-left:9pt;mso-wrap-distance-top:0;mso-wrap-distance-right:9pt;mso-wrap-distance-bottom:0;mso-position-horizontal:absolute;mso-position-horizontal-relative:text;mso-position-vertical:absolute;mso-position-vertical-relative:text;v-text-anchor:top" coordsize="168,174" path="m3,174l168,81,168,,,93r3,81xe" fillcolor="#039" strokecolor="white">
-                  <v:path arrowok="t"/>
-                </v:shape>
-                <v:shape id="_x0000_s46620" style="position:absolute;left:2403;top:2682;width:69;height:204;mso-wrap-style:square;mso-wrap-distance-left:9pt;mso-wrap-distance-top:0;mso-wrap-distance-right:9pt;mso-wrap-distance-bottom:0;mso-position-horizontal:absolute;mso-position-horizontal-relative:text;mso-position-vertical:absolute;mso-position-vertical-relative:text;v-text-anchor:top" coordsize="69,204" path="m,33l,204,69,168,69,,,33xe" fillcolor="#039" strokecolor="white">
-                  <v:path arrowok="t"/>
-                </v:shape>
-                <v:shape id="_x0000_s46621" style="position:absolute;left:2253;top:2607;width:219;height:108;mso-wrap-style:square;mso-wrap-distance-left:9pt;mso-wrap-distance-top:0;mso-wrap-distance-right:9pt;mso-wrap-distance-bottom:0;mso-position-horizontal:absolute;mso-position-horizontal-relative:text;mso-position-vertical:absolute;mso-position-vertical-relative:text;v-text-anchor:top" coordsize="219,108" path="m,36r150,72l219,75,69,,,36xe" fillcolor="#9cf" strokecolor="white">
-                  <v:path arrowok="t"/>
-                </v:shape>
-                <v:line id="_x0000_s46622" style="position:absolute" from="2259,2808" to="2403,2886" strokecolor="white"/>
-                <v:shape id="_x0000_s46623" style="position:absolute;left:2286;top:2694;width:81;height:138;mso-wrap-style:square;mso-wrap-distance-left:9pt;mso-wrap-distance-top:0;mso-wrap-distance-right:9pt;mso-wrap-distance-bottom:0;mso-position-horizontal:absolute;mso-position-horizontal-relative:text;mso-position-vertical:absolute;mso-position-vertical-relative:text;v-text-anchor:top" coordsize="81,138" path="m,l,93r81,45l81,45,,xe" strokeweight=".5pt">
-                  <v:fill color2="fill darken(118)" rotate="t" angle="-135" method="linear sigma" focus="100%" type="gradient"/>
-                  <v:path arrowok="t"/>
-                </v:shape>
-                <v:line id="_x0000_s46624" style="position:absolute" from="2334,2892" to="2379,2916" strokecolor="white"/>
-              </v:group>
-            </v:group>
-            <v:group id="_x0000_s42943" style="position:absolute;left:12999;top:8142;width:1582;height:452" coordorigin="10061,7238" coordsize="1582,452" o:regroupid="16">
-              <v:rect id="_x0000_s42944" style="position:absolute;left:10174;top:7351;width:1356;height:226" strokecolor="#393 [3209]"/>
-              <v:rect id="_x0000_s42945" style="position:absolute;left:10061;top:7238;width:1582;height:452" filled="f" fillcolor="white [3212]" stroked="f" strokecolor="#039 [3204]">
-                <v:textbox style="mso-next-textbox:#_x0000_s42945">
-                  <w:txbxContent>
-                    <w:p>
-                      <w:pPr>
-                        <w:spacing w:before="60" w:after="0" w:line="240" w:lineRule="auto"/>
-                        <w:jc w:val="center"/>
-                        <w:rPr>
-                          <w:rFonts w:asciiTheme="minorHAnsi" w:hAnsiTheme="minorHAnsi"/>
-                          <w:sz w:val="17"/>
-                          <w:szCs w:val="17"/>
-                          <w:lang w:val="en-GB"/>
-                        </w:rPr>
-                      </w:pPr>
-                      <w:r>
-                        <w:rPr>
-                          <w:rFonts w:asciiTheme="minorHAnsi" w:hAnsiTheme="minorHAnsi"/>
-                          <w:b/>
-                          <w:sz w:val="17"/>
-                          <w:szCs w:val="17"/>
-                          <w:lang w:val="en-GB"/>
-                        </w:rPr>
-                        <w:t>192.168.1.30/24</w:t>
-                      </w:r>
-                    </w:p>
-                  </w:txbxContent>
-                </v:textbox>
-              </v:rect>
-            </v:group>
-            <v:group id="_x0000_s46674" style="position:absolute;left:10739;top:4413;width:270;height:452" coordorigin="2766,8701" coordsize="534,893" o:regroupid="16">
-              <v:shapetype id="_x0000_t19" coordsize="21600,21600" o:spt="19" adj="-5898240,,,21600,21600" path="wr-21600,,21600,43200,,,21600,21600nfewr-21600,,21600,43200,,,21600,21600l,21600nsxe" filled="f">
-                <v:formulas>
-                  <v:f eqn="val #2"/>
-                  <v:f eqn="val #3"/>
-                  <v:f eqn="val #4"/>
-                </v:formulas>
-                <v:path arrowok="t" o:extrusionok="f" gradientshapeok="t" o:connecttype="custom" o:connectlocs="0,0;21600,21600;0,21600"/>
-                <v:handles>
-                  <v:h position="@2,#0" polar="@0,@1"/>
-                  <v:h position="@2,#1" polar="@0,@1"/>
-                </v:handles>
-              </v:shapetype>
-              <v:shape id="_x0000_s46675" type="#_x0000_t19" style="position:absolute;left:2766;top:8968;width:143;height:357" coordsize="21600,37298" adj="-3923679,3901198,,18682" path="wr-21600,-2918,21600,40282,10842,,10954,37298nfewr-21600,-2918,21600,40282,10842,,10954,37298l,18682nsxe" strokecolor="#039 [3204]">
-                <v:path o:connectlocs="10842,0;10954,37298;0,18682"/>
-              </v:shape>
-              <v:shape id="_x0000_s46676" type="#_x0000_t19" style="position:absolute;left:2829;top:8878;width:215;height:537" coordsize="21600,37298" adj="-3923679,3901198,,18682" path="wr-21600,-2918,21600,40282,10842,,10954,37298nfewr-21600,-2918,21600,40282,10842,,10954,37298l,18682nsxe" strokecolor="#039 [3204]">
-                <v:path o:connectlocs="10842,0;10954,37298;0,18682"/>
-                <o:lock v:ext="edit" aspectratio="t"/>
-              </v:shape>
-              <v:shape id="_x0000_s46677" type="#_x0000_t19" style="position:absolute;left:2886;top:8785;width:289;height:721" coordsize="21600,37298" adj="-3923679,3901198,,18682" path="wr-21600,-2918,21600,40282,10842,,10954,37298nfewr-21600,-2918,21600,40282,10842,,10954,37298l,18682nsxe" strokecolor="#039 [3204]">
-                <v:path o:connectlocs="10842,0;10954,37298;0,18682"/>
-                <o:lock v:ext="edit" aspectratio="t"/>
-              </v:shape>
-              <v:shape id="_x0000_s46678" type="#_x0000_t19" style="position:absolute;left:2943;top:8701;width:357;height:893" coordsize="21600,37298" adj="-3923679,3901198,,18682" path="wr-21600,-2918,21600,40282,10842,,10954,37298nfewr-21600,-2918,21600,40282,10842,,10954,37298l,18682nsxe" strokecolor="#039 [3204]">
-                <v:path o:connectlocs="10842,0;10954,37298;0,18682"/>
-                <o:lock v:ext="edit" aspectratio="t"/>
-              </v:shape>
-            </v:group>
-            <v:group id="_x0000_s46679" style="position:absolute;left:10739;top:5995;width:270;height:452" coordorigin="2766,8701" coordsize="534,893" o:regroupid="16">
-              <v:shape id="_x0000_s46680" type="#_x0000_t19" style="position:absolute;left:2766;top:8968;width:143;height:357" coordsize="21600,37298" adj="-3923679,3901198,,18682" path="wr-21600,-2918,21600,40282,10842,,10954,37298nfewr-21600,-2918,21600,40282,10842,,10954,37298l,18682nsxe" strokecolor="#039 [3204]">
-                <v:path o:connectlocs="10842,0;10954,37298;0,18682"/>
-              </v:shape>
-              <v:shape id="_x0000_s46681" type="#_x0000_t19" style="position:absolute;left:2829;top:8878;width:215;height:537" coordsize="21600,37298" adj="-3923679,3901198,,18682" path="wr-21600,-2918,21600,40282,10842,,10954,37298nfewr-21600,-2918,21600,40282,10842,,10954,37298l,18682nsxe" strokecolor="#039 [3204]">
-                <v:path o:connectlocs="10842,0;10954,37298;0,18682"/>
-                <o:lock v:ext="edit" aspectratio="t"/>
-              </v:shape>
-              <v:shape id="_x0000_s46682" type="#_x0000_t19" style="position:absolute;left:2886;top:8785;width:289;height:721" coordsize="21600,37298" adj="-3923679,3901198,,18682" path="wr-21600,-2918,21600,40282,10842,,10954,37298nfewr-21600,-2918,21600,40282,10842,,10954,37298l,18682nsxe" strokecolor="#039 [3204]">
-                <v:path o:connectlocs="10842,0;10954,37298;0,18682"/>
-                <o:lock v:ext="edit" aspectratio="t"/>
-              </v:shape>
-              <v:shape id="_x0000_s46683" type="#_x0000_t19" style="position:absolute;left:2943;top:8701;width:357;height:893" coordsize="21600,37298" adj="-3923679,3901198,,18682" path="wr-21600,-2918,21600,40282,10842,,10954,37298nfewr-21600,-2918,21600,40282,10842,,10954,37298l,18682nsxe" strokecolor="#039 [3204]">
-                <v:path o:connectlocs="10842,0;10954,37298;0,18682"/>
-                <o:lock v:ext="edit" aspectratio="t"/>
-              </v:shape>
-            </v:group>
-            <v:group id="_x0000_s42918" style="position:absolute;left:9611;top:5769;width:1582;height:452" coordorigin="3170,9496" coordsize="1582,452" o:regroupid="16">
-              <v:rect id="_x0000_s42919" style="position:absolute;left:3283;top:9609;width:1356;height:226" strokecolor="#039 [3204]"/>
-              <v:rect id="_x0000_s42920" style="position:absolute;left:3170;top:9496;width:1582;height:452" filled="f" fillcolor="white [3212]" stroked="f" strokecolor="#039 [3204]">
-                <v:textbox style="mso-next-textbox:#_x0000_s42920">
-                  <w:txbxContent>
-                    <w:p>
-                      <w:pPr>
-                        <w:spacing w:before="60" w:after="0" w:line="240" w:lineRule="auto"/>
-                        <w:jc w:val="center"/>
-                        <w:rPr>
-                          <w:rFonts w:asciiTheme="minorHAnsi" w:hAnsiTheme="minorHAnsi"/>
-                          <w:sz w:val="17"/>
-                          <w:szCs w:val="17"/>
-                          <w:lang w:val="en-GB"/>
-                        </w:rPr>
-                      </w:pPr>
-                      <w:r>
-                        <w:rPr>
-                          <w:rFonts w:asciiTheme="minorHAnsi" w:hAnsiTheme="minorHAnsi"/>
-                          <w:b/>
-                          <w:sz w:val="17"/>
-                          <w:szCs w:val="17"/>
-                          <w:lang w:val="en-GB"/>
-                        </w:rPr>
-                        <w:t>172.19.10.0/23</w:t>
-                      </w:r>
-                    </w:p>
-                  </w:txbxContent>
-                </v:textbox>
-              </v:rect>
-            </v:group>
-            <v:group id="_x0000_s46684" style="position:absolute;left:10739;top:8142;width:270;height:452" coordorigin="2766,8701" coordsize="534,893" o:regroupid="16">
-              <v:shape id="_x0000_s46685" type="#_x0000_t19" style="position:absolute;left:2766;top:8968;width:143;height:357" coordsize="21600,37298" adj="-3923679,3901198,,18682" path="wr-21600,-2918,21600,40282,10842,,10954,37298nfewr-21600,-2918,21600,40282,10842,,10954,37298l,18682nsxe" strokecolor="#039 [3204]">
-                <v:path o:connectlocs="10842,0;10954,37298;0,18682"/>
-              </v:shape>
-              <v:shape id="_x0000_s46686" type="#_x0000_t19" style="position:absolute;left:2829;top:8878;width:215;height:537" coordsize="21600,37298" adj="-3923679,3901198,,18682" path="wr-21600,-2918,21600,40282,10842,,10954,37298nfewr-21600,-2918,21600,40282,10842,,10954,37298l,18682nsxe" strokecolor="#039 [3204]">
-                <v:path o:connectlocs="10842,0;10954,37298;0,18682"/>
-                <o:lock v:ext="edit" aspectratio="t"/>
-              </v:shape>
-              <v:shape id="_x0000_s46687" type="#_x0000_t19" style="position:absolute;left:2886;top:8785;width:289;height:721" coordsize="21600,37298" adj="-3923679,3901198,,18682" path="wr-21600,-2918,21600,40282,10842,,10954,37298nfewr-21600,-2918,21600,40282,10842,,10954,37298l,18682nsxe" strokecolor="#039 [3204]">
-                <v:path o:connectlocs="10842,0;10954,37298;0,18682"/>
-                <o:lock v:ext="edit" aspectratio="t"/>
-              </v:shape>
-              <v:shape id="_x0000_s46688" type="#_x0000_t19" style="position:absolute;left:2943;top:8701;width:357;height:893" coordsize="21600,37298" adj="-3923679,3901198,,18682" path="wr-21600,-2918,21600,40282,10842,,10954,37298nfewr-21600,-2918,21600,40282,10842,,10954,37298l,18682nsxe" strokecolor="#039 [3204]">
-                <v:path o:connectlocs="10842,0;10954,37298;0,18682"/>
-                <o:lock v:ext="edit" aspectratio="t"/>
-              </v:shape>
-            </v:group>
-            <v:group id="_x0000_s46699" style="position:absolute;left:13564;top:4300;width:270;height:452;flip:x" coordorigin="2766,8701" coordsize="534,893" o:regroupid="16">
-              <v:shape id="_x0000_s46700" type="#_x0000_t19" style="position:absolute;left:2766;top:8968;width:143;height:357" coordsize="21600,37298" adj="-3923679,3901198,,18682" path="wr-21600,-2918,21600,40282,10842,,10954,37298nfewr-21600,-2918,21600,40282,10842,,10954,37298l,18682nsxe" strokecolor="#039 [3204]">
-                <v:path o:connectlocs="10842,0;10954,37298;0,18682"/>
-              </v:shape>
-              <v:shape id="_x0000_s46701" type="#_x0000_t19" style="position:absolute;left:2829;top:8878;width:215;height:537" coordsize="21600,37298" adj="-3923679,3901198,,18682" path="wr-21600,-2918,21600,40282,10842,,10954,37298nfewr-21600,-2918,21600,40282,10842,,10954,37298l,18682nsxe" strokecolor="#039 [3204]">
-                <v:path o:connectlocs="10842,0;10954,37298;0,18682"/>
-                <o:lock v:ext="edit" aspectratio="t"/>
-              </v:shape>
-              <v:shape id="_x0000_s46702" type="#_x0000_t19" style="position:absolute;left:2886;top:8785;width:289;height:721" coordsize="21600,37298" adj="-3923679,3901198,,18682" path="wr-21600,-2918,21600,40282,10842,,10954,37298nfewr-21600,-2918,21600,40282,10842,,10954,37298l,18682nsxe" strokecolor="#039 [3204]">
-                <v:path o:connectlocs="10842,0;10954,37298;0,18682"/>
-                <o:lock v:ext="edit" aspectratio="t"/>
-              </v:shape>
-              <v:shape id="_x0000_s46703" type="#_x0000_t19" style="position:absolute;left:2943;top:8701;width:357;height:893" coordsize="21600,37298" adj="-3923679,3901198,,18682" path="wr-21600,-2918,21600,40282,10842,,10954,37298nfewr-21600,-2918,21600,40282,10842,,10954,37298l,18682nsxe" strokecolor="#039 [3204]">
-                <v:path o:connectlocs="10842,0;10954,37298;0,18682"/>
-                <o:lock v:ext="edit" aspectratio="t"/>
-              </v:shape>
-            </v:group>
-            <v:group id="_x0000_s46704" style="position:absolute;left:13564;top:5882;width:270;height:452;flip:x" coordorigin="2766,8701" coordsize="534,893" o:regroupid="16">
-              <v:shape id="_x0000_s46705" type="#_x0000_t19" style="position:absolute;left:2766;top:8968;width:143;height:357" coordsize="21600,37298" adj="-3923679,3901198,,18682" path="wr-21600,-2918,21600,40282,10842,,10954,37298nfewr-21600,-2918,21600,40282,10842,,10954,37298l,18682nsxe" strokecolor="#039 [3204]">
-                <v:path o:connectlocs="10842,0;10954,37298;0,18682"/>
-              </v:shape>
-              <v:shape id="_x0000_s46706" type="#_x0000_t19" style="position:absolute;left:2829;top:8878;width:215;height:537" coordsize="21600,37298" adj="-3923679,3901198,,18682" path="wr-21600,-2918,21600,40282,10842,,10954,37298nfewr-21600,-2918,21600,40282,10842,,10954,37298l,18682nsxe" strokecolor="#039 [3204]">
-                <v:path o:connectlocs="10842,0;10954,37298;0,18682"/>
-                <o:lock v:ext="edit" aspectratio="t"/>
-              </v:shape>
-              <v:shape id="_x0000_s46707" type="#_x0000_t19" style="position:absolute;left:2886;top:8785;width:289;height:721" coordsize="21600,37298" adj="-3923679,3901198,,18682" path="wr-21600,-2918,21600,40282,10842,,10954,37298nfewr-21600,-2918,21600,40282,10842,,10954,37298l,18682nsxe" strokecolor="#039 [3204]">
-                <v:path o:connectlocs="10842,0;10954,37298;0,18682"/>
-                <o:lock v:ext="edit" aspectratio="t"/>
-              </v:shape>
-              <v:shape id="_x0000_s46708" type="#_x0000_t19" style="position:absolute;left:2943;top:8701;width:357;height:893" coordsize="21600,37298" adj="-3923679,3901198,,18682" path="wr-21600,-2918,21600,40282,10842,,10954,37298nfewr-21600,-2918,21600,40282,10842,,10954,37298l,18682nsxe" strokecolor="#039 [3204]">
-                <v:path o:connectlocs="10842,0;10954,37298;0,18682"/>
-                <o:lock v:ext="edit" aspectratio="t"/>
-              </v:shape>
-            </v:group>
-            <v:group id="_x0000_s46709" style="position:absolute;left:13564;top:7464;width:270;height:452;flip:x" coordorigin="2766,8701" coordsize="534,893" o:regroupid="16">
-              <v:shape id="_x0000_s46710" type="#_x0000_t19" style="position:absolute;left:2766;top:8968;width:143;height:357" coordsize="21600,37298" adj="-3923679,3901198,,18682" path="wr-21600,-2918,21600,40282,10842,,10954,37298nfewr-21600,-2918,21600,40282,10842,,10954,37298l,18682nsxe" strokecolor="#039 [3204]">
-                <v:path o:connectlocs="10842,0;10954,37298;0,18682"/>
-              </v:shape>
-              <v:shape id="_x0000_s46711" type="#_x0000_t19" style="position:absolute;left:2829;top:8878;width:215;height:537" coordsize="21600,37298" adj="-3923679,3901198,,18682" path="wr-21600,-2918,21600,40282,10842,,10954,37298nfewr-21600,-2918,21600,40282,10842,,10954,37298l,18682nsxe" strokecolor="#039 [3204]">
-                <v:path o:connectlocs="10842,0;10954,37298;0,18682"/>
-                <o:lock v:ext="edit" aspectratio="t"/>
-              </v:shape>
-              <v:shape id="_x0000_s46712" type="#_x0000_t19" style="position:absolute;left:2886;top:8785;width:289;height:721" coordsize="21600,37298" adj="-3923679,3901198,,18682" path="wr-21600,-2918,21600,40282,10842,,10954,37298nfewr-21600,-2918,21600,40282,10842,,10954,37298l,18682nsxe" strokecolor="#039 [3204]">
-                <v:path o:connectlocs="10842,0;10954,37298;0,18682"/>
-                <o:lock v:ext="edit" aspectratio="t"/>
-              </v:shape>
-              <v:shape id="_x0000_s46713" type="#_x0000_t19" style="position:absolute;left:2943;top:8701;width:357;height:893" coordsize="21600,37298" adj="-3923679,3901198,,18682" path="wr-21600,-2918,21600,40282,10842,,10954,37298nfewr-21600,-2918,21600,40282,10842,,10954,37298l,18682nsxe" strokecolor="#039 [3204]">
-                <v:path o:connectlocs="10842,0;10954,37298;0,18682"/>
-                <o:lock v:ext="edit" aspectratio="t"/>
-              </v:shape>
-            </v:group>
-            <v:group id="_x0000_s46721" style="position:absolute;left:10852;top:4413;width:1582;height:452" coordorigin="5089,9046" coordsize="1582,452" o:regroupid="16">
-              <v:rect id="_x0000_s46722" style="position:absolute;left:5202;top:9159;width:1356;height:226" strokecolor="#039 [3204]">
-                <v:stroke dashstyle="dash"/>
-              </v:rect>
-              <v:rect id="_x0000_s46723" style="position:absolute;left:5089;top:9046;width:1582;height:452" filled="f" fillcolor="white [3212]" stroked="f" strokecolor="#039 [3204]">
-                <v:textbox style="mso-next-textbox:#_x0000_s46723">
-                  <w:txbxContent>
-                    <w:p>
-                      <w:pPr>
-                        <w:spacing w:before="60" w:after="0" w:line="240" w:lineRule="auto"/>
-                        <w:jc w:val="center"/>
-                        <w:rPr>
-                          <w:rFonts w:asciiTheme="minorHAnsi" w:hAnsiTheme="minorHAnsi"/>
-                          <w:sz w:val="17"/>
-                          <w:szCs w:val="17"/>
-                          <w:lang w:val="en-GB"/>
-                        </w:rPr>
-                      </w:pPr>
-                      <w:r>
-                        <w:rPr>
-                          <w:rFonts w:asciiTheme="minorHAnsi" w:hAnsiTheme="minorHAnsi"/>
-                          <w:b/>
-                          <w:sz w:val="17"/>
-                          <w:szCs w:val="17"/>
-                          <w:lang w:val="en-GB"/>
-                        </w:rPr>
-                        <w:t>172.19.11.</w:t>
-                      </w:r>
-                      <w:r>
-                        <w:rPr>
-                          <w:rFonts w:asciiTheme="minorHAnsi" w:hAnsiTheme="minorHAnsi"/>
-                          <w:b/>
-                          <w:sz w:val="17"/>
-                          <w:szCs w:val="17"/>
-                          <w:lang w:val="en-GB"/>
-                        </w:rPr>
-                        <w:t>1</w:t>
-                      </w:r>
-                      <w:r>
-                        <w:rPr>
-                          <w:rFonts w:asciiTheme="minorHAnsi" w:hAnsiTheme="minorHAnsi"/>
-                          <w:b/>
-                          <w:sz w:val="17"/>
-                          <w:szCs w:val="17"/>
-                          <w:lang w:val="en-GB"/>
-                        </w:rPr>
-                        <w:t xml:space="preserve"> – 1</w:t>
-                      </w:r>
-                      <w:r>
-                        <w:rPr>
-                          <w:rFonts w:asciiTheme="minorHAnsi" w:hAnsiTheme="minorHAnsi"/>
-                          <w:b/>
-                          <w:sz w:val="17"/>
-                          <w:szCs w:val="17"/>
-                          <w:lang w:val="en-GB"/>
-                        </w:rPr>
-                        <w:t>6</w:t>
-                      </w:r>
-                    </w:p>
-                  </w:txbxContent>
-                </v:textbox>
-              </v:rect>
-            </v:group>
-            <v:group id="_x0000_s46724" style="position:absolute;left:10852;top:5995;width:1582;height:452" coordorigin="5089,9046" coordsize="1582,452" o:regroupid="16">
-              <v:rect id="_x0000_s46725" style="position:absolute;left:5202;top:9159;width:1356;height:226" strokecolor="#039 [3204]">
-                <v:stroke dashstyle="dash"/>
-              </v:rect>
-              <v:rect id="_x0000_s46726" style="position:absolute;left:5089;top:9046;width:1582;height:452" filled="f" fillcolor="white [3212]" stroked="f" strokecolor="#039 [3204]">
-                <v:textbox style="mso-next-textbox:#_x0000_s46726">
-                  <w:txbxContent>
-                    <w:p>
-                      <w:pPr>
-                        <w:spacing w:before="60" w:after="0" w:line="240" w:lineRule="auto"/>
-                        <w:jc w:val="center"/>
-                        <w:rPr>
-                          <w:rFonts w:asciiTheme="minorHAnsi" w:hAnsiTheme="minorHAnsi"/>
-                          <w:sz w:val="17"/>
-                          <w:szCs w:val="17"/>
-                          <w:lang w:val="en-GB"/>
-                        </w:rPr>
-                      </w:pPr>
-                      <w:r>
-                        <w:rPr>
-                          <w:rFonts w:asciiTheme="minorHAnsi" w:hAnsiTheme="minorHAnsi"/>
-                          <w:b/>
-                          <w:sz w:val="17"/>
-                          <w:szCs w:val="17"/>
-                          <w:lang w:val="en-GB"/>
-                        </w:rPr>
-                        <w:t>172.19.21.</w:t>
-                      </w:r>
-                      <w:r>
-                        <w:rPr>
-                          <w:rFonts w:asciiTheme="minorHAnsi" w:hAnsiTheme="minorHAnsi"/>
-                          <w:b/>
-                          <w:sz w:val="17"/>
-                          <w:szCs w:val="17"/>
-                          <w:lang w:val="en-GB"/>
-                        </w:rPr>
-                        <w:t>1</w:t>
-                      </w:r>
-                      <w:r>
-                        <w:rPr>
-                          <w:rFonts w:asciiTheme="minorHAnsi" w:hAnsiTheme="minorHAnsi"/>
-                          <w:b/>
-                          <w:sz w:val="17"/>
-                          <w:szCs w:val="17"/>
-                          <w:lang w:val="en-GB"/>
-                        </w:rPr>
-                        <w:t xml:space="preserve"> – 1</w:t>
-                      </w:r>
-                      <w:r>
-                        <w:rPr>
-                          <w:rFonts w:asciiTheme="minorHAnsi" w:hAnsiTheme="minorHAnsi"/>
-                          <w:b/>
-                          <w:sz w:val="17"/>
-                          <w:szCs w:val="17"/>
-                          <w:lang w:val="en-GB"/>
-                        </w:rPr>
-                        <w:t>6</w:t>
-                      </w:r>
-                    </w:p>
-                  </w:txbxContent>
-                </v:textbox>
-              </v:rect>
-            </v:group>
-            <v:group id="_x0000_s46727" style="position:absolute;left:10852;top:8142;width:1582;height:452" coordorigin="5089,9046" coordsize="1582,452" o:regroupid="16">
-              <v:rect id="_x0000_s46728" style="position:absolute;left:5202;top:9159;width:1356;height:226" strokecolor="#039 [3204]">
-                <v:stroke dashstyle="dash"/>
-              </v:rect>
-              <v:rect id="_x0000_s46729" style="position:absolute;left:5089;top:9046;width:1582;height:452" filled="f" fillcolor="white [3212]" stroked="f" strokecolor="#039 [3204]">
-                <v:textbox style="mso-next-textbox:#_x0000_s46729">
-                  <w:txbxContent>
-                    <w:p>
-                      <w:pPr>
-                        <w:spacing w:before="60" w:after="0" w:line="240" w:lineRule="auto"/>
-                        <w:jc w:val="center"/>
-                        <w:rPr>
-                          <w:rFonts w:asciiTheme="minorHAnsi" w:hAnsiTheme="minorHAnsi"/>
-                          <w:sz w:val="17"/>
-                          <w:szCs w:val="17"/>
-                          <w:lang w:val="en-GB"/>
-                        </w:rPr>
-                      </w:pPr>
-                      <w:r>
-                        <w:rPr>
-                          <w:rFonts w:asciiTheme="minorHAnsi" w:hAnsiTheme="minorHAnsi"/>
-                          <w:b/>
-                          <w:sz w:val="17"/>
-                          <w:szCs w:val="17"/>
-                          <w:lang w:val="en-GB"/>
-                        </w:rPr>
-                        <w:t>172.19.31.</w:t>
-                      </w:r>
-                      <w:r>
-                        <w:rPr>
-                          <w:rFonts w:asciiTheme="minorHAnsi" w:hAnsiTheme="minorHAnsi"/>
-                          <w:b/>
-                          <w:sz w:val="17"/>
-                          <w:szCs w:val="17"/>
-                          <w:lang w:val="en-GB"/>
-                        </w:rPr>
-                        <w:t>1</w:t>
-                      </w:r>
-                      <w:r>
-                        <w:rPr>
-                          <w:rFonts w:asciiTheme="minorHAnsi" w:hAnsiTheme="minorHAnsi"/>
-                          <w:b/>
-                          <w:sz w:val="17"/>
-                          <w:szCs w:val="17"/>
-                          <w:lang w:val="en-GB"/>
-                        </w:rPr>
-                        <w:t xml:space="preserve"> – </w:t>
-                      </w:r>
-                      <w:r>
-                        <w:rPr>
-                          <w:rFonts w:asciiTheme="minorHAnsi" w:hAnsiTheme="minorHAnsi"/>
-                          <w:b/>
-                          <w:sz w:val="17"/>
-                          <w:szCs w:val="17"/>
-                          <w:lang w:val="en-GB"/>
-                        </w:rPr>
-                        <w:t>16</w:t>
-                      </w:r>
-                    </w:p>
-                  </w:txbxContent>
-                </v:textbox>
-              </v:rect>
-            </v:group>
-          </v:group>
-        </w:pict>
-      </w:r>
-      <w:r>
-        <w:rPr>
-          <w:rFonts w:asciiTheme="minorHAnsi" w:hAnsiTheme="minorHAnsi"/>
-          <w:noProof/>
-          <w:lang w:val="es-ES_tradnl" w:eastAsia="es-ES_tradnl"/>
-        </w:rPr>
-        <w:pict>
-          <v:group id="_x0000_s47568" style="position:absolute;margin-left:11.3pt;margin-top:2.75pt;width:211.1pt;height:254.25pt;z-index:252793344" coordorigin="1360,4300" coordsize="4222,5085">
-            <v:shape id="_x0000_s46663" type="#_x0000_t32" style="position:absolute;left:4637;top:5317;width:452;height:0;flip:x" o:connectortype="straight" o:regroupid="16" strokecolor="#f90 [3214]" strokeweight="2.25pt"/>
-            <v:shape id="_x0000_s46662" type="#_x0000_t32" style="position:absolute;left:4637;top:8594;width:452;height:0;flip:x" o:connectortype="straight" o:regroupid="16" strokecolor="#f90 [3214]" strokeweight="2.25pt"/>
-            <v:group id="_x0000_s46514" style="position:absolute;left:4145;top:8107;width:492;height:600" coordorigin="4417,8761" coordsize="492,600" o:regroupid="16">
-              <v:line id="_x0000_s46515" style="position:absolute;flip:y" from="4803,8793" to="4803,9135" strokecolor="#039 [3204]" strokeweight="1pt">
-                <v:stroke joinstyle="miter"/>
-              </v:line>
-              <v:line id="_x0000_s46516" style="position:absolute;flip:y" from="4803,8907" to="4804,9135" strokecolor="#039 [3204]" strokeweight="2.25pt">
-                <v:stroke joinstyle="miter"/>
-              </v:line>
-              <v:rect id="_x0000_s46517" style="position:absolute;left:4781;top:8761;width:43;height:89" fillcolor="#9cf [3206]" strokecolor="#039 [3204]"/>
-              <v:line id="_x0000_s46518" style="position:absolute;flip:y" from="4518,8793" to="4518,9135" strokecolor="#039 [3204]" strokeweight="1pt">
-                <v:stroke joinstyle="miter"/>
-              </v:line>
-              <v:line id="_x0000_s46519" style="position:absolute;flip:y" from="4518,8907" to="4519,9135" strokecolor="#039 [3204]" strokeweight="2.25pt">
-                <v:stroke joinstyle="miter"/>
-              </v:line>
-              <v:rect id="_x0000_s46520" style="position:absolute;left:4496;top:8761;width:43;height:89" fillcolor="#9cf [3206]" strokecolor="#039 [3204]"/>
-              <v:group id="_x0000_s46521" style="position:absolute;left:4417;top:9050;width:492;height:311" coordorigin="1710,6250" coordsize="492,311">
-                <v:rect id="_x0000_s46522" style="position:absolute;left:1710;top:6349;width:492;height:111" fillcolor="#039" strokecolor="#039"/>
-                <v:oval id="_x0000_s46523" style="position:absolute;left:1710;top:6361;width:492;height:200" fillcolor="#039" strokecolor="#039">
-                  <o:extrusion v:ext="view" viewpoint="0,34.72222mm" viewpointorigin="0,.5" skewangle="90" lightposition="-50000" lightposition2="50000" type="perspective"/>
-                </v:oval>
-                <v:oval id="_x0000_s46524" style="position:absolute;left:1710;top:6250;width:492;height:200" fillcolor="#039" strokecolor="#039">
-                  <o:extrusion v:ext="view" viewpoint="0,34.72222mm" viewpointorigin="0,.5" skewangle="90" lightposition="-50000" lightposition2="50000" type="perspective"/>
-                </v:oval>
-                <v:oval id="_x0000_s46525" style="position:absolute;left:1728;top:6381;width:456;height:164" fillcolor="#09f" strokecolor="white">
-                  <v:fill color2="#039" rotate="t" angle="-90" focus="100%" type="gradient"/>
-                </v:oval>
-                <v:rect id="_x0000_s46526" style="position:absolute;left:1725;top:6342;width:456;height:119" fillcolor="#09f" stroked="f" strokecolor="white">
-                  <v:fill color2="#039" rotate="t" angle="-90" focus="100%" type="gradient"/>
-                </v:rect>
-                <v:group id="_x0000_s46527" style="position:absolute;left:1729;top:6264;width:454;height:163" coordorigin="1825,6030" coordsize="454,163">
-                  <v:oval id="_x0000_s46528" style="position:absolute;left:1825;top:6030;width:454;height:163" fillcolor="#9cf" strokecolor="white [3212]">
-                    <o:lock v:ext="edit" aspectratio="t"/>
-                  </v:oval>
-                  <v:shape id="_x0000_s46529" style="position:absolute;left:1956;top:6119;width:112;height:62" coordsize="630,354" path="m216,354l570,300,420,285,630,30,351,,141,258,,243,216,354xe" strokecolor="#039" strokeweight=".25pt">
-                    <v:path arrowok="t"/>
-                    <o:lock v:ext="edit" aspectratio="t"/>
-                  </v:shape>
-                  <v:shape id="_x0000_s46530" style="position:absolute;left:2036;top:6040;width:113;height:63;flip:x y" coordsize="630,354" path="m216,354l570,300,420,285,630,30,351,,141,258,,243,216,354xe" strokecolor="#039" strokeweight=".25pt">
-                    <v:path arrowok="t"/>
-                    <o:lock v:ext="edit" aspectratio="t"/>
-                  </v:shape>
-                  <v:shape id="_x0000_s46531" style="position:absolute;left:2077;top:6096;width:177;height:46" coordsize="996,261" path="m,102l45,237,96,177r798,84l996,141,192,57,243,,,102xe" strokecolor="#039" strokeweight=".25pt">
-                    <v:path arrowok="t"/>
-                    <o:lock v:ext="edit" aspectratio="t"/>
-                  </v:shape>
-                  <v:shape id="_x0000_s46532" style="position:absolute;left:1848;top:6080;width:178;height:47;flip:x y" coordsize="996,261" path="m,102l45,237,96,177r798,84l996,141,192,57,243,,,102xe" strokecolor="#039" strokeweight=".25pt">
-                    <v:path arrowok="t"/>
-                    <o:lock v:ext="edit" aspectratio="t"/>
-                  </v:shape>
-                </v:group>
-                <v:shape id="_x0000_s46533" type="#_x0000_t32" style="position:absolute;left:1728;top:6354;width:0;height:111" o:connectortype="straight" strokecolor="white [3212]"/>
-                <v:shape id="_x0000_s46534" type="#_x0000_t32" style="position:absolute;left:2184;top:6354;width:0;height:111" o:connectortype="straight" strokecolor="white [3212]"/>
-              </v:group>
-            </v:group>
-            <v:group id="_x0000_s46535" style="position:absolute;left:4145;top:4865;width:492;height:600" coordorigin="4417,8761" coordsize="492,600" o:regroupid="16">
-              <v:line id="_x0000_s46536" style="position:absolute;flip:y" from="4803,8793" to="4803,9135" strokecolor="#039 [3204]" strokeweight="1pt">
-                <v:stroke joinstyle="miter"/>
-              </v:line>
-              <v:line id="_x0000_s46537" style="position:absolute;flip:y" from="4803,8907" to="4804,9135" strokecolor="#039 [3204]" strokeweight="2.25pt">
-                <v:stroke joinstyle="miter"/>
-              </v:line>
-              <v:rect id="_x0000_s46538" style="position:absolute;left:4781;top:8761;width:43;height:89" fillcolor="#9cf [3206]" strokecolor="#039 [3204]"/>
-              <v:line id="_x0000_s46539" style="position:absolute;flip:y" from="4518,8793" to="4518,9135" strokecolor="#039 [3204]" strokeweight="1pt">
-                <v:stroke joinstyle="miter"/>
-              </v:line>
-              <v:line id="_x0000_s46540" style="position:absolute;flip:y" from="4518,8907" to="4519,9135" strokecolor="#039 [3204]" strokeweight="2.25pt">
-                <v:stroke joinstyle="miter"/>
-              </v:line>
-              <v:rect id="_x0000_s46541" style="position:absolute;left:4496;top:8761;width:43;height:89" fillcolor="#9cf [3206]" strokecolor="#039 [3204]"/>
-              <v:group id="_x0000_s46542" style="position:absolute;left:4417;top:9050;width:492;height:311" coordorigin="1710,6250" coordsize="492,311">
-                <v:rect id="_x0000_s46543" style="position:absolute;left:1710;top:6349;width:492;height:111" fillcolor="#039" strokecolor="#039"/>
-                <v:oval id="_x0000_s46544" style="position:absolute;left:1710;top:6361;width:492;height:200" fillcolor="#039" strokecolor="#039">
-                  <o:extrusion v:ext="view" viewpoint="0,34.72222mm" viewpointorigin="0,.5" skewangle="90" lightposition="-50000" lightposition2="50000" type="perspective"/>
-                </v:oval>
-                <v:oval id="_x0000_s46545" style="position:absolute;left:1710;top:6250;width:492;height:200" fillcolor="#039" strokecolor="#039">
-                  <o:extrusion v:ext="view" viewpoint="0,34.72222mm" viewpointorigin="0,.5" skewangle="90" lightposition="-50000" lightposition2="50000" type="perspective"/>
-                </v:oval>
-                <v:oval id="_x0000_s46546" style="position:absolute;left:1728;top:6381;width:456;height:164" fillcolor="#09f" strokecolor="white">
-                  <v:fill color2="#039" rotate="t" angle="-90" focus="100%" type="gradient"/>
-                </v:oval>
-                <v:rect id="_x0000_s46547" style="position:absolute;left:1725;top:6342;width:456;height:119" fillcolor="#09f" stroked="f" strokecolor="white">
-                  <v:fill color2="#039" rotate="t" angle="-90" focus="100%" type="gradient"/>
-                </v:rect>
-                <v:group id="_x0000_s46548" style="position:absolute;left:1729;top:6264;width:454;height:163" coordorigin="1825,6030" coordsize="454,163">
-                  <v:oval id="_x0000_s46549" style="position:absolute;left:1825;top:6030;width:454;height:163" fillcolor="#9cf" strokecolor="white [3212]">
-                    <o:lock v:ext="edit" aspectratio="t"/>
-                  </v:oval>
-                  <v:shape id="_x0000_s46550" style="position:absolute;left:1956;top:6119;width:112;height:62" coordsize="630,354" path="m216,354l570,300,420,285,630,30,351,,141,258,,243,216,354xe" strokecolor="#039" strokeweight=".25pt">
-                    <v:path arrowok="t"/>
-                    <o:lock v:ext="edit" aspectratio="t"/>
-                  </v:shape>
-                  <v:shape id="_x0000_s46551" style="position:absolute;left:2036;top:6040;width:113;height:63;flip:x y" coordsize="630,354" path="m216,354l570,300,420,285,630,30,351,,141,258,,243,216,354xe" strokecolor="#039" strokeweight=".25pt">
-                    <v:path arrowok="t"/>
-                    <o:lock v:ext="edit" aspectratio="t"/>
-                  </v:shape>
-                  <v:shape id="_x0000_s46552" style="position:absolute;left:2077;top:6096;width:177;height:46" coordsize="996,261" path="m,102l45,237,96,177r798,84l996,141,192,57,243,,,102xe" strokecolor="#039" strokeweight=".25pt">
-                    <v:path arrowok="t"/>
-                    <o:lock v:ext="edit" aspectratio="t"/>
-                  </v:shape>
-                  <v:shape id="_x0000_s46553" style="position:absolute;left:1848;top:6080;width:178;height:47;flip:x y" coordsize="996,261" path="m,102l45,237,96,177r798,84l996,141,192,57,243,,,102xe" strokecolor="#039" strokeweight=".25pt">
-                    <v:path arrowok="t"/>
-                    <o:lock v:ext="edit" aspectratio="t"/>
-                  </v:shape>
-                </v:group>
-                <v:shape id="_x0000_s46554" type="#_x0000_t32" style="position:absolute;left:1728;top:6354;width:0;height:111" o:connectortype="straight" strokecolor="white [3212]"/>
-                <v:shape id="_x0000_s46555" type="#_x0000_t32" style="position:absolute;left:2184;top:6354;width:0;height:111" o:connectortype="straight" strokecolor="white [3212]"/>
-              </v:group>
-            </v:group>
-            <v:rect id="_x0000_s46360" style="position:absolute;left:1812;top:7803;width:3390;height:1243" o:regroupid="16" filled="f" strokecolor="#039 [3204]">
+            <v:shape id="_x0000_s47760" type="#_x0000_t32" style="position:absolute;left:3057;top:1473;width:1;height:226" o:connectortype="straight" o:regroupid="23" strokecolor="#c63 [3207]"/>
+            <v:shape id="_x0000_s47761" type="#_x0000_t32" style="position:absolute;left:3057;top:2603;width:1;height:226" o:connectortype="straight" o:regroupid="23" strokecolor="#c63 [3207]"/>
+            <v:rect id="_x0000_s47762" style="position:absolute;left:2266;top:1134;width:1582;height:452" o:regroupid="23" filled="f" fillcolor="white [3212]" stroked="f" strokecolor="#039 [3204]">
+              <v:textbox style="mso-next-textbox:#_x0000_s47762">
+                <w:txbxContent>
+                  <w:p>
+                    <w:pPr>
+                      <w:spacing w:before="60" w:after="0" w:line="240" w:lineRule="auto"/>
+                      <w:jc w:val="center"/>
+                      <w:rPr>
+                        <w:rFonts w:asciiTheme="minorHAnsi" w:hAnsiTheme="minorHAnsi"/>
+                        <w:sz w:val="17"/>
+                        <w:szCs w:val="17"/>
+                        <w:lang w:val="en-GB"/>
+                      </w:rPr>
+                    </w:pPr>
+                    <w:r>
+                      <w:rPr>
+                        <w:rFonts w:asciiTheme="minorHAnsi" w:hAnsiTheme="minorHAnsi"/>
+                        <w:sz w:val="17"/>
+                        <w:szCs w:val="17"/>
+                        <w:lang w:val="en-GB"/>
+                      </w:rPr>
+                      <w:t>PC2 Intern</w:t>
+                    </w:r>
+                  </w:p>
+                </w:txbxContent>
+              </v:textbox>
+            </v:rect>
+            <v:rect id="_x0000_s47763" style="position:absolute;left:2266;top:2264;width:1582;height:452" o:regroupid="23" filled="f" fillcolor="white [3212]" stroked="f" strokecolor="#039 [3204]">
+              <v:textbox style="mso-next-textbox:#_x0000_s47763">
+                <w:txbxContent>
+                  <w:p>
+                    <w:pPr>
+                      <w:spacing w:before="60" w:after="0" w:line="240" w:lineRule="auto"/>
+                      <w:jc w:val="center"/>
+                      <w:rPr>
+                        <w:rFonts w:asciiTheme="minorHAnsi" w:hAnsiTheme="minorHAnsi"/>
+                        <w:sz w:val="17"/>
+                        <w:szCs w:val="17"/>
+                        <w:lang w:val="en-GB"/>
+                      </w:rPr>
+                    </w:pPr>
+                    <w:r>
+                      <w:rPr>
+                        <w:rFonts w:asciiTheme="minorHAnsi" w:hAnsiTheme="minorHAnsi"/>
+                        <w:sz w:val="17"/>
+                        <w:szCs w:val="17"/>
+                        <w:lang w:val="en-GB"/>
+                      </w:rPr>
+                      <w:t>PC3 Intern</w:t>
+                    </w:r>
+                  </w:p>
+                </w:txbxContent>
+              </v:textbox>
+            </v:rect>
+            <v:shape id="_x0000_s47764" type="#_x0000_t32" style="position:absolute;left:9159;top:2038;width:1;height:226" o:connectortype="straight" o:regroupid="23" strokecolor="#c63 [3207]"/>
+            <v:rect id="_x0000_s47765" style="position:absolute;left:8368;top:1699;width:1582;height:452" o:regroupid="23" filled="f" fillcolor="white [3212]" stroked="f" strokecolor="#039 [3204]">
+              <v:textbox style="mso-next-textbox:#_x0000_s47765">
+                <w:txbxContent>
+                  <w:p>
+                    <w:pPr>
+                      <w:spacing w:before="60" w:after="0" w:line="240" w:lineRule="auto"/>
+                      <w:jc w:val="center"/>
+                      <w:rPr>
+                        <w:rFonts w:asciiTheme="minorHAnsi" w:hAnsiTheme="minorHAnsi"/>
+                        <w:sz w:val="17"/>
+                        <w:szCs w:val="17"/>
+                        <w:lang w:val="en-GB"/>
+                      </w:rPr>
+                    </w:pPr>
+                    <w:r>
+                      <w:rPr>
+                        <w:rFonts w:asciiTheme="minorHAnsi" w:hAnsiTheme="minorHAnsi"/>
+                        <w:sz w:val="17"/>
+                        <w:szCs w:val="17"/>
+                        <w:lang w:val="en-GB"/>
+                      </w:rPr>
+                      <w:t>PC1 Extern</w:t>
+                    </w:r>
+                  </w:p>
+                </w:txbxContent>
+              </v:textbox>
+            </v:rect>
+            <v:shape id="_x0000_s47767" type="#_x0000_t32" style="position:absolute;left:4864;top:2716;width:1;height:226" o:connectortype="straight" strokecolor="#c63 [3207]"/>
+            <v:shape id="_x0000_s47768" type="#_x0000_t32" style="position:absolute;left:7124;top:2716;width:1;height:226" o:connectortype="straight" strokecolor="#c63 [3207]"/>
+            <v:rect id="_x0000_s47769" style="position:absolute;left:4074;top:2829;width:1582;height:452" filled="f" fillcolor="white [3212]" stroked="f" strokecolor="#039 [3204]">
+              <v:textbox style="mso-next-textbox:#_x0000_s47769">
+                <w:txbxContent>
+                  <w:p>
+                    <w:pPr>
+                      <w:spacing w:before="60" w:after="0" w:line="240" w:lineRule="auto"/>
+                      <w:jc w:val="center"/>
+                      <w:rPr>
+                        <w:rFonts w:asciiTheme="minorHAnsi" w:hAnsiTheme="minorHAnsi"/>
+                        <w:sz w:val="17"/>
+                        <w:szCs w:val="17"/>
+                        <w:lang w:val="en-GB"/>
+                      </w:rPr>
+                    </w:pPr>
+                    <w:r>
+                      <w:rPr>
+                        <w:rFonts w:asciiTheme="minorHAnsi" w:hAnsiTheme="minorHAnsi"/>
+                        <w:sz w:val="17"/>
+                        <w:szCs w:val="17"/>
+                        <w:lang w:val="en-GB"/>
+                      </w:rPr>
+                      <w:t>Firewall</w:t>
+                    </w:r>
+                  </w:p>
+                </w:txbxContent>
+              </v:textbox>
+            </v:rect>
+            <v:rect id="_x0000_s47770" style="position:absolute;left:6334;top:2829;width:1582;height:452" filled="f" fillcolor="white [3212]" stroked="f" strokecolor="#039 [3204]">
+              <v:textbox style="mso-next-textbox:#_x0000_s47770">
+                <w:txbxContent>
+                  <w:p>
+                    <w:pPr>
+                      <w:spacing w:before="60" w:after="0" w:line="240" w:lineRule="auto"/>
+                      <w:jc w:val="center"/>
+                      <w:rPr>
+                        <w:rFonts w:asciiTheme="minorHAnsi" w:hAnsiTheme="minorHAnsi"/>
+                        <w:sz w:val="17"/>
+                        <w:szCs w:val="17"/>
+                        <w:lang w:val="en-GB"/>
+                      </w:rPr>
+                    </w:pPr>
+                    <w:r>
+                      <w:rPr>
+                        <w:rFonts w:asciiTheme="minorHAnsi" w:hAnsiTheme="minorHAnsi"/>
+                        <w:sz w:val="17"/>
+                        <w:szCs w:val="17"/>
+                        <w:lang w:val="en-GB"/>
+                      </w:rPr>
+                      <w:t>Switch</w:t>
+                    </w:r>
+                  </w:p>
+                </w:txbxContent>
+              </v:textbox>
+            </v:rect>
+          </v:group>
+        </w:pict>
+      </w:r>
+    </w:p>
+    <w:p>
+      <w:pPr>
+        <w:rPr>
+          <w:rFonts w:asciiTheme="minorHAnsi" w:hAnsiTheme="minorHAnsi"/>
+          <w:lang w:val="en-GB"/>
+        </w:rPr>
+      </w:pPr>
+    </w:p>
+    <w:p>
+      <w:pPr>
+        <w:rPr>
+          <w:rFonts w:asciiTheme="minorHAnsi" w:hAnsiTheme="minorHAnsi"/>
+          <w:lang w:val="en-GB"/>
+        </w:rPr>
+      </w:pPr>
+    </w:p>
+    <w:p>
+      <w:pPr>
+        <w:rPr>
+          <w:rFonts w:asciiTheme="minorHAnsi" w:hAnsiTheme="minorHAnsi"/>
+          <w:lang w:val="en-GB"/>
+        </w:rPr>
+        <w:sectPr>
+          <w:pgSz w:w="12240" w:h="15840"/>
+          <w:pgMar w:top="1134" w:right="1701" w:bottom="1134" w:left="1701" w:header="720" w:footer="720" w:gutter="0"/>
+          <w:cols w:space="720"/>
+          <w:docGrid w:linePitch="360"/>
+        </w:sectPr>
+      </w:pPr>
+    </w:p>
+    <w:p>
+      <w:pPr>
+        <w:rPr>
+          <w:rFonts w:asciiTheme="minorHAnsi" w:hAnsiTheme="minorHAnsi"/>
+          <w:lang w:val="en-GB"/>
+        </w:rPr>
+      </w:pPr>
+    </w:p>
+    <w:p>
+      <w:pPr>
+        <w:rPr>
+          <w:rFonts w:asciiTheme="minorHAnsi" w:hAnsiTheme="minorHAnsi"/>
+          <w:lang w:val="en-GB"/>
+        </w:rPr>
+      </w:pPr>
+      <w:r>
+        <w:rPr>
+          <w:rFonts w:asciiTheme="minorHAnsi" w:hAnsiTheme="minorHAnsi"/>
+          <w:noProof/>
+          <w:lang w:val="es-ES_tradnl" w:eastAsia="es-ES_tradnl"/>
+        </w:rPr>
+        <w:pict>
+          <v:group id="_x0000_s46085" style="position:absolute;margin-left:406.8pt;margin-top:14.1pt;width:91.1pt;height:53.8pt;z-index:252873728" coordorigin="6408,6362" coordsize="1822,1076" o:regroupid="18">
+            <v:oval id="_x0000_s46086" style="position:absolute;left:6408;top:6690;width:892;height:688;rotation:820791fd" fillcolor="#9cf" strokecolor="#039" strokeweight="3pt"/>
+            <v:oval id="_x0000_s46087" style="position:absolute;left:6527;top:6459;width:892;height:688;rotation:820791fd" fillcolor="#9cf" strokecolor="#039" strokeweight="3pt"/>
+            <v:oval id="_x0000_s46088" style="position:absolute;left:6954;top:6362;width:892;height:688;rotation:820791fd" fillcolor="#9cf" strokecolor="#039" strokeweight="3pt"/>
+            <v:oval id="_x0000_s46089" style="position:absolute;left:7338;top:6576;width:892;height:688;rotation:820791fd" fillcolor="#9cf" strokecolor="#039" strokeweight="3pt"/>
+            <v:oval id="_x0000_s46090" style="position:absolute;left:6961;top:6750;width:892;height:688;rotation:820791fd" fillcolor="#9cf" strokecolor="#039" strokeweight="3pt"/>
+            <v:oval id="_x0000_s46091" style="position:absolute;left:6424;top:6703;width:873;height:660;rotation:820791fd" fillcolor="#9cf" strokecolor="white" strokeweight="1.5pt"/>
+            <v:oval id="_x0000_s46092" style="position:absolute;left:7337;top:6587;width:873;height:661;rotation:820791fd" fillcolor="#9cf" strokecolor="white" strokeweight="1.5pt"/>
+            <v:oval id="_x0000_s46093" style="position:absolute;left:6968;top:6760;width:873;height:661;rotation:820791fd" fillcolor="#9cf" strokecolor="white" strokeweight="1.5pt"/>
+            <v:oval id="_x0000_s46094" style="position:absolute;left:6541;top:6472;width:872;height:660;rotation:820791fd" fillcolor="#9cf" strokecolor="white" strokeweight="1.5pt"/>
+            <v:oval id="_x0000_s46095" style="position:absolute;left:6962;top:6376;width:872;height:660;rotation:820791fd" fillcolor="#9cf" strokecolor="white" strokeweight="1.5pt"/>
+            <v:oval id="_x0000_s46096" style="position:absolute;left:6585;top:6574;width:1431;height:673" fillcolor="#9cf" strokecolor="#9cf"/>
+          </v:group>
+        </w:pict>
+      </w:r>
+    </w:p>
+    <w:p>
+      <w:pPr>
+        <w:rPr>
+          <w:rFonts w:asciiTheme="minorHAnsi" w:hAnsiTheme="minorHAnsi"/>
+          <w:lang w:val="en-GB"/>
+        </w:rPr>
+      </w:pPr>
+      <w:r>
+        <w:rPr>
+          <w:rFonts w:asciiTheme="minorHAnsi" w:hAnsiTheme="minorHAnsi"/>
+          <w:noProof/>
+          <w:lang w:val="es-ES_tradnl" w:eastAsia="es-ES_tradnl"/>
+        </w:rPr>
+        <w:pict>
+          <v:group id="_x0000_s47581" style="position:absolute;margin-left:339pt;margin-top:-.05pt;width:24.65pt;height:20.8pt;z-index:252946432" coordorigin="5470,7845" coordsize="493,416">
+            <v:oval id="_x0000_s47582" style="position:absolute;left:5470;top:7845;width:492;height:200" fillcolor="#bfbfbf [2412]" strokecolor="#bfbfbf [2412]">
+              <o:extrusion v:ext="view" viewpoint="0,34.72222mm" viewpointorigin="0,.5" skewangle="90" lightposition="-50000" lightposition2="50000" type="perspective"/>
+            </v:oval>
+            <v:rect id="_x0000_s47583" style="position:absolute;left:5470;top:7935;width:493;height:85" fillcolor="#bfbfbf [2412]" strokecolor="#bfbfbf [2412]"/>
+            <v:rect id="_x0000_s47584" style="position:absolute;left:5470;top:8049;width:492;height:111" fillcolor="#039" strokecolor="#039"/>
+            <v:oval id="_x0000_s47585" style="position:absolute;left:5470;top:8061;width:492;height:200" fillcolor="#039" strokecolor="#039">
+              <o:extrusion v:ext="view" viewpoint="0,34.72222mm" viewpointorigin="0,.5" skewangle="90" lightposition="-50000" lightposition2="50000" type="perspective"/>
+            </v:oval>
+            <v:oval id="_x0000_s47586" style="position:absolute;left:5470;top:7950;width:492;height:200" fillcolor="#039" strokecolor="#039">
+              <o:extrusion v:ext="view" viewpoint="0,34.72222mm" viewpointorigin="0,.5" skewangle="90" lightposition="-50000" lightposition2="50000" type="perspective"/>
+            </v:oval>
+            <v:oval id="_x0000_s47587" style="position:absolute;left:5488;top:8081;width:456;height:164" fillcolor="#09f" strokecolor="white">
+              <v:fill color2="#039" rotate="t" angle="-90" focus="100%" type="gradient"/>
+            </v:oval>
+            <v:rect id="_x0000_s47588" style="position:absolute;left:5485;top:8042;width:456;height:119" fillcolor="#09f" stroked="f" strokecolor="white">
+              <v:fill color2="#039" rotate="t" angle="-90" focus="100%" type="gradient"/>
+            </v:rect>
+            <v:shape id="_x0000_s47589" type="#_x0000_t32" style="position:absolute;left:5488;top:8054;width:0;height:111" o:connectortype="straight" strokecolor="white [3212]"/>
+            <v:shape id="_x0000_s47590" type="#_x0000_t32" style="position:absolute;left:5944;top:8054;width:0;height:111" o:connectortype="straight" strokecolor="white [3212]"/>
+            <v:oval id="_x0000_s47591" style="position:absolute;left:5489;top:7964;width:454;height:163" fillcolor="#9cf" strokecolor="white [3212]">
+              <o:lock v:ext="edit" aspectratio="t"/>
+            </v:oval>
+            <v:oval id="_x0000_s47592" style="position:absolute;left:5470;top:7908;width:492;height:200" fillcolor="#bfbfbf [2412]" strokecolor="#bfbfbf [2412]">
+              <o:extrusion v:ext="view" viewpoint="0,34.72222mm" viewpointorigin="0,.5" skewangle="90" lightposition="-50000" lightposition2="50000" type="perspective"/>
+            </v:oval>
+            <v:oval id="_x0000_s47593" style="position:absolute;left:5487;top:7923;width:456;height:170" fillcolor="#a00" strokecolor="white">
+              <v:fill color2="#700" rotate="t" angle="-90" focus="100%" type="gradient"/>
+            </v:oval>
+            <v:rect id="_x0000_s47594" style="position:absolute;left:5495;top:7953;width:445;height:57" fillcolor="#a00" stroked="f" strokecolor="white">
+              <v:fill color2="#700" rotate="t" angle="-90" focus="100%" type="gradient"/>
+            </v:rect>
+            <v:oval id="_x0000_s47595" style="position:absolute;left:5488;top:7862;width:454;height:163" fillcolor="#ff555d" strokecolor="white [3212]">
+              <o:lock v:ext="edit" aspectratio="t"/>
+            </v:oval>
+            <v:shape id="_x0000_s47596" type="#_x0000_t32" style="position:absolute;left:5943;top:7953;width:0;height:57" o:connectortype="straight" strokecolor="white [3212]"/>
+            <v:shape id="_x0000_s47597" type="#_x0000_t32" style="position:absolute;left:5489;top:7956;width:0;height:57" o:connectortype="straight" strokecolor="white [3212]"/>
+            <v:line id="_x0000_s47598" style="position:absolute;flip:y" from="5566,7871" to="5809,7998" strokecolor="#edaab4" strokeweight=".5pt"/>
+            <v:line id="_x0000_s47599" style="position:absolute;flip:y" from="5636,7891" to="5870,8014" strokecolor="#edaab4" strokeweight=".5pt"/>
+            <v:line id="_x0000_s47600" style="position:absolute;flip:y" from="5726,7920" to="5916,8019" strokecolor="#edaab4" strokeweight=".5pt"/>
+            <v:line id="_x0000_s47601" style="position:absolute;flip:y" from="5512,7862" to="5726,7974" strokecolor="#edaab4" strokeweight=".5pt"/>
+            <v:line id="_x0000_s47602" style="position:absolute;flip:y" from="5834,7954" to="5940,8010" strokecolor="#edaab4" strokeweight=".5pt"/>
+            <v:line id="_x0000_s47603" style="position:absolute;flip:y" from="5494,7877" to="5600,7933" strokecolor="#edaab4" strokeweight=".5pt"/>
+            <v:line id="_x0000_s47604" style="position:absolute" from="5690,7935" to="5752,7950" strokecolor="#edaab4" strokeweight=".5pt"/>
+            <v:line id="_x0000_s47605" style="position:absolute" from="5765,7893" to="5827,7908" strokecolor="#edaab4" strokeweight=".5pt"/>
+            <v:line id="_x0000_s47606" style="position:absolute" from="5613,7976" to="5675,7991" strokecolor="#edaab4" strokeweight=".5pt"/>
+            <v:line id="_x0000_s47607" style="position:absolute" from="5709,7976" to="5771,7991" strokecolor="#edaab4" strokeweight=".5pt"/>
+            <v:line id="_x0000_s47608" style="position:absolute" from="5791,7935" to="5853,7950" strokecolor="#edaab4" strokeweight=".5pt"/>
+            <v:line id="_x0000_s47609" style="position:absolute" from="5812,7974" to="5874,7989" strokecolor="#edaab4" strokeweight=".5pt"/>
+            <v:line id="_x0000_s47610" style="position:absolute" from="5589,7935" to="5651,7950" strokecolor="#edaab4" strokeweight=".5pt"/>
+            <v:line id="_x0000_s47611" style="position:absolute" from="5671,7894" to="5733,7909" strokecolor="#edaab4" strokeweight=".5pt"/>
+            <v:line id="_x0000_s47612" style="position:absolute" from="5572,7893" to="5634,7908" strokecolor="#edaab4" strokeweight=".5pt"/>
+            <v:line id="_x0000_s47613" style="position:absolute" from="5504,7933" to="5566,7948" strokecolor="#edaab4" strokeweight=".5pt"/>
+            <v:oval id="_x0000_s47614" style="position:absolute;left:5488;top:7862;width:454;height:163" filled="f" fillcolor="#ff555d" strokecolor="white [3212]">
+              <o:lock v:ext="edit" aspectratio="t"/>
+            </v:oval>
+            <v:group id="_x0000_s47615" style="position:absolute;left:5648;top:7893;width:134;height:99" coordorigin="3623,5955" coordsize="134,99">
+              <v:shape id="_x0000_s47616" type="#_x0000_t5" style="position:absolute;left:3617;top:5961;width:99;height:88;rotation:90" strokecolor="#a00" strokeweight=".25pt"/>
+              <v:rect id="_x0000_s47617" style="position:absolute;left:3729;top:5955;width:28;height:99" strokecolor="#a00" strokeweight=".25pt"/>
+            </v:group>
+          </v:group>
+        </w:pict>
+      </w:r>
+      <w:r>
+        <w:rPr>
+          <w:rFonts w:asciiTheme="minorHAnsi" w:hAnsiTheme="minorHAnsi"/>
+          <w:noProof/>
+          <w:lang w:val="es-ES_tradnl" w:eastAsia="es-ES_tradnl"/>
+        </w:rPr>
+        <w:pict>
+          <v:rect id="_x0000_s46099" style="position:absolute;margin-left:412.45pt;margin-top:5.6pt;width:79.1pt;height:22.6pt;z-index:252874752" o:regroupid="18" filled="f" fillcolor="white [3212]" stroked="f" strokecolor="#039 [3204]">
+            <v:textbox style="mso-next-textbox:#_x0000_s46099">
+              <w:txbxContent>
+                <w:p>
+                  <w:pPr>
+                    <w:spacing w:before="60" w:after="0" w:line="240" w:lineRule="auto"/>
+                    <w:jc w:val="center"/>
+                    <w:rPr>
+                      <w:rFonts w:asciiTheme="minorHAnsi" w:hAnsiTheme="minorHAnsi"/>
+                      <w:sz w:val="17"/>
+                      <w:szCs w:val="17"/>
+                      <w:lang w:val="en-GB"/>
+                    </w:rPr>
+                  </w:pPr>
+                  <w:r>
+                    <w:rPr>
+                      <w:rFonts w:asciiTheme="minorHAnsi" w:hAnsiTheme="minorHAnsi"/>
+                      <w:sz w:val="17"/>
+                      <w:szCs w:val="17"/>
+                      <w:lang w:val="en-GB"/>
+                    </w:rPr>
+                    <w:t>Internet</w:t>
+                  </w:r>
+                </w:p>
+              </w:txbxContent>
+            </v:textbox>
+          </v:rect>
+        </w:pict>
+      </w:r>
+      <w:r>
+        <w:rPr>
+          <w:rFonts w:asciiTheme="minorHAnsi" w:hAnsiTheme="minorHAnsi"/>
+          <w:noProof/>
+          <w:lang w:val="es-ES_tradnl" w:eastAsia="es-ES_tradnl"/>
+        </w:rPr>
+        <w:pict>
+          <v:shape id="_x0000_s42961" type="#_x0000_t32" style="position:absolute;margin-left:350.3pt;margin-top:16.9pt;width:.15pt;height:113.05pt;z-index:252850176" o:connectortype="straight" o:regroupid="18" strokecolor="#f90 [3214]" strokeweight="2.25pt"/>
+        </w:pict>
+      </w:r>
+      <w:r>
+        <w:rPr>
+          <w:rFonts w:asciiTheme="minorHAnsi" w:hAnsiTheme="minorHAnsi"/>
+          <w:noProof/>
+          <w:lang w:val="es-ES_tradnl" w:eastAsia="es-ES_tradnl"/>
+        </w:rPr>
+        <w:pict>
+          <v:shape id="_x0000_s46084" type="#_x0000_t32" style="position:absolute;margin-left:361.6pt;margin-top:11.25pt;width:50.85pt;height:0;z-index:252849152" o:connectortype="straight" o:regroupid="18" strokecolor="#f90 [3214]" strokeweight="2.25pt"/>
+        </w:pict>
+      </w:r>
+    </w:p>
+    <w:p>
+      <w:pPr>
+        <w:rPr>
+          <w:rFonts w:asciiTheme="minorHAnsi" w:hAnsiTheme="minorHAnsi"/>
+          <w:lang w:val="en-GB"/>
+        </w:rPr>
+      </w:pPr>
+      <w:r>
+        <w:rPr>
+          <w:rFonts w:asciiTheme="minorHAnsi" w:hAnsiTheme="minorHAnsi"/>
+          <w:noProof/>
+          <w:lang w:val="es-ES_tradnl" w:eastAsia="es-ES_tradnl"/>
+        </w:rPr>
+        <w:pict>
+          <v:group id="_x0000_s46155" style="position:absolute;margin-left:259.9pt;margin-top:2.75pt;width:79.1pt;height:22.6pt;z-index:252884992" coordorigin="3170,9496" coordsize="1582,452" o:regroupid="18">
+            <v:rect id="_x0000_s46156" style="position:absolute;left:3283;top:9609;width:1356;height:226" strokecolor="#039 [3204]"/>
+            <v:rect id="_x0000_s46157" style="position:absolute;left:3170;top:9496;width:1582;height:452" filled="f" fillcolor="white [3212]" stroked="f" strokecolor="#039 [3204]">
+              <v:textbox style="mso-next-textbox:#_x0000_s46157">
+                <w:txbxContent>
+                  <w:p>
+                    <w:pPr>
+                      <w:spacing w:before="60" w:after="0" w:line="240" w:lineRule="auto"/>
+                      <w:jc w:val="center"/>
+                      <w:rPr>
+                        <w:rFonts w:asciiTheme="minorHAnsi" w:hAnsiTheme="minorHAnsi"/>
+                        <w:sz w:val="17"/>
+                        <w:szCs w:val="17"/>
+                        <w:lang w:val="en-GB"/>
+                      </w:rPr>
+                    </w:pPr>
+                    <w:r>
+                      <w:rPr>
+                        <w:rFonts w:asciiTheme="minorHAnsi" w:hAnsiTheme="minorHAnsi"/>
+                        <w:sz w:val="17"/>
+                        <w:szCs w:val="17"/>
+                        <w:lang w:val="en-GB"/>
+                      </w:rPr>
+                      <w:t>192.168.1.0/24</w:t>
+                    </w:r>
+                  </w:p>
+                </w:txbxContent>
+              </v:textbox>
+            </v:rect>
+          </v:group>
+        </w:pict>
+      </w:r>
+      <w:r>
+        <w:rPr>
+          <w:rFonts w:asciiTheme="minorHAnsi" w:hAnsiTheme="minorHAnsi"/>
+          <w:noProof/>
+          <w:lang w:val="es-ES_tradnl" w:eastAsia="es-ES_tradnl"/>
+        </w:rPr>
+        <w:pict>
+          <v:shape id="_x0000_s46154" type="#_x0000_t32" style="position:absolute;margin-left:333.35pt;margin-top:14.05pt;width:16.95pt;height:0;z-index:252843008" o:connectortype="straight" o:regroupid="18" strokecolor="#c63 [3207]"/>
+        </w:pict>
+      </w:r>
+    </w:p>
+    <w:p>
+      <w:pPr>
+        <w:rPr>
+          <w:rFonts w:asciiTheme="minorHAnsi" w:hAnsiTheme="minorHAnsi"/>
+          <w:lang w:val="en-GB"/>
+        </w:rPr>
+      </w:pPr>
+      <w:r>
+        <w:rPr>
+          <w:rFonts w:asciiTheme="minorHAnsi" w:hAnsiTheme="minorHAnsi"/>
+          <w:noProof/>
+          <w:lang w:val="es-ES_tradnl" w:eastAsia="es-ES_tradnl"/>
+        </w:rPr>
+        <w:pict>
+          <v:group id="_x0000_s47578" style="position:absolute;margin-left:598.9pt;margin-top:5.6pt;width:79.1pt;height:22.6pt;z-index:252945408" coordorigin="3170,9496" coordsize="1582,452">
+            <v:rect id="_x0000_s47579" style="position:absolute;left:3283;top:9609;width:1356;height:226" strokecolor="#039 [3204]"/>
+            <v:rect id="_x0000_s47580" style="position:absolute;left:3170;top:9496;width:1582;height:452" filled="f" fillcolor="white [3212]" stroked="f" strokecolor="#039 [3204]">
+              <v:textbox style="mso-next-textbox:#_x0000_s47580">
+                <w:txbxContent>
+                  <w:p>
+                    <w:pPr>
+                      <w:spacing w:before="60" w:after="0" w:line="240" w:lineRule="auto"/>
+                      <w:jc w:val="center"/>
+                      <w:rPr>
+                        <w:rFonts w:asciiTheme="minorHAnsi" w:hAnsiTheme="minorHAnsi"/>
+                        <w:sz w:val="17"/>
+                        <w:szCs w:val="17"/>
+                        <w:lang w:val="en-GB"/>
+                      </w:rPr>
+                    </w:pPr>
+                    <w:r>
+                      <w:rPr>
+                        <w:rFonts w:asciiTheme="minorHAnsi" w:hAnsiTheme="minorHAnsi"/>
+                        <w:b/>
+                        <w:sz w:val="17"/>
+                        <w:szCs w:val="17"/>
+                        <w:lang w:val="en-GB"/>
+                      </w:rPr>
+                      <w:t>Company A</w:t>
+                    </w:r>
+                  </w:p>
+                </w:txbxContent>
+              </v:textbox>
+            </v:rect>
+          </v:group>
+        </w:pict>
+      </w:r>
+      <w:r>
+        <w:rPr>
+          <w:rFonts w:asciiTheme="minorHAnsi" w:hAnsiTheme="minorHAnsi"/>
+          <w:noProof/>
+          <w:lang w:val="es-ES_tradnl" w:eastAsia="es-ES_tradnl"/>
+        </w:rPr>
+        <w:pict>
+          <v:rect id="_x0000_s47577" style="position:absolute;margin-left:322.05pt;margin-top:11.25pt;width:350.3pt;height:276.85pt;z-index:251979773" filled="f" strokecolor="#039 [3204]">
+            <v:stroke dashstyle="dash"/>
+          </v:rect>
+        </w:pict>
+      </w:r>
+      <w:r>
+        <w:rPr>
+          <w:rFonts w:asciiTheme="minorHAnsi" w:hAnsiTheme="minorHAnsi"/>
+          <w:noProof/>
+          <w:lang w:val="es-ES_tradnl" w:eastAsia="es-ES_tradnl"/>
+        </w:rPr>
+        <w:pict>
+          <v:group id="_x0000_s47574" style="position:absolute;margin-left:5.65pt;margin-top:5.6pt;width:79.1pt;height:22.6pt;z-index:252944384" coordorigin="3170,9496" coordsize="1582,452">
+            <v:rect id="_x0000_s47575" style="position:absolute;left:3283;top:9609;width:1356;height:226" strokecolor="#039 [3204]"/>
+            <v:rect id="_x0000_s47576" style="position:absolute;left:3170;top:9496;width:1582;height:452" filled="f" fillcolor="white [3212]" stroked="f" strokecolor="#039 [3204]">
+              <v:textbox style="mso-next-textbox:#_x0000_s47576">
+                <w:txbxContent>
+                  <w:p>
+                    <w:pPr>
+                      <w:spacing w:before="60" w:after="0" w:line="240" w:lineRule="auto"/>
+                      <w:jc w:val="center"/>
+                      <w:rPr>
+                        <w:rFonts w:asciiTheme="minorHAnsi" w:hAnsiTheme="minorHAnsi"/>
+                        <w:sz w:val="17"/>
+                        <w:szCs w:val="17"/>
+                        <w:lang w:val="en-GB"/>
+                      </w:rPr>
+                    </w:pPr>
+                    <w:r>
+                      <w:rPr>
+                        <w:rFonts w:asciiTheme="minorHAnsi" w:hAnsiTheme="minorHAnsi"/>
+                        <w:b/>
+                        <w:sz w:val="17"/>
+                        <w:szCs w:val="17"/>
+                        <w:lang w:val="en-GB"/>
+                      </w:rPr>
+                      <w:t>Company B</w:t>
+                    </w:r>
+                  </w:p>
+                </w:txbxContent>
+              </v:textbox>
+            </v:rect>
+          </v:group>
+        </w:pict>
+      </w:r>
+      <w:r>
+        <w:rPr>
+          <w:rFonts w:asciiTheme="minorHAnsi" w:hAnsiTheme="minorHAnsi"/>
+          <w:noProof/>
+          <w:lang w:val="es-ES_tradnl" w:eastAsia="es-ES_tradnl"/>
+        </w:rPr>
+        <w:pict>
+          <v:rect id="_x0000_s47573" style="position:absolute;margin-left:11.3pt;margin-top:11.25pt;width:305.1pt;height:276.85pt;z-index:251980798" filled="f" strokecolor="#039 [3204]">
+            <v:stroke dashstyle="dash"/>
+          </v:rect>
+        </w:pict>
+      </w:r>
+      <w:r>
+        <w:rPr>
+          <w:rFonts w:asciiTheme="minorHAnsi" w:hAnsiTheme="minorHAnsi"/>
+          <w:noProof/>
+          <w:lang w:val="es-ES_tradnl" w:eastAsia="es-ES_tradnl"/>
+        </w:rPr>
+        <w:pict>
+          <v:group id="_x0000_s42965" style="position:absolute;margin-left:333.35pt;margin-top:5.6pt;width:30pt;height:20.4pt;z-index:252871680" coordorigin="4259,10069" coordsize="600,408" o:regroupid="18">
+            <v:shape id="_x0000_s42966" style="position:absolute;left:4259;top:10069;width:600;height:408" coordsize="600,408" path="m,126l249,,600,177r,105l345,408,,234,,126xe" fillcolor="#039" strokecolor="#039">
+              <v:path arrowok="t"/>
+            </v:shape>
+            <v:shape id="_x0000_s42967" style="position:absolute;left:4274;top:10209;width:330;height:252;mso-wrap-style:square;mso-wrap-distance-left:9pt;mso-wrap-distance-top:0;mso-wrap-distance-right:9pt;mso-wrap-distance-bottom:0;mso-position-horizontal:absolute;mso-position-horizontal-relative:text;mso-position-vertical:absolute;mso-position-vertical-relative:text;v-text-anchor:top" coordsize="330,252" path="m,l,87,330,252r,-84l,xe" fillcolor="#09f" strokecolor="white">
+              <v:path arrowok="t"/>
+            </v:shape>
+            <v:shape id="_x0000_s42968" style="position:absolute;left:4604;top:10257;width:243;height:204;mso-wrap-style:square;mso-wrap-distance-left:9pt;mso-wrap-distance-top:0;mso-wrap-distance-right:9pt;mso-wrap-distance-bottom:0;mso-position-horizontal:absolute;mso-position-horizontal-relative:text;mso-position-vertical:absolute;mso-position-vertical-relative:text;v-text-anchor:top" coordsize="243,204" path="m,204l243,84,240,,,119r,85xe" fillcolor="#039" strokecolor="white">
+              <v:path arrowok="t"/>
+            </v:shape>
+            <v:shape id="_x0000_s42969" style="position:absolute;left:4274;top:10086;width:570;height:288;mso-wrap-style:square;mso-wrap-distance-left:9pt;mso-wrap-distance-top:0;mso-wrap-distance-right:9pt;mso-wrap-distance-bottom:0;mso-position-horizontal:absolute;mso-position-horizontal-relative:text;mso-position-vertical:absolute;mso-position-vertical-relative:text;v-text-anchor:top" coordsize="570,288" path="m,120l330,288,570,171,237,,,120xe" fillcolor="#9cf" strokecolor="white">
+              <v:path arrowok="t"/>
+            </v:shape>
+            <v:line id="_x0000_s42970" style="position:absolute" from="4331,10281" to="4568,10401" strokecolor="white">
+              <v:stroke dashstyle="1 1"/>
+            </v:line>
+            <v:shape id="_x0000_s42971" style="position:absolute;left:4413;top:10176;width:185;height:93" coordsize="1338,672" path="m18,12l,231,123,168,1134,672,1338,564,324,63,444,,18,12xe" strokecolor="#039 [3204]" strokeweight=".25pt">
+              <v:path arrowok="t"/>
+            </v:shape>
+            <v:shape id="_x0000_s42972" style="position:absolute;left:4485;top:10137;width:185;height:93" coordsize="1338,672" path="m18,12l,231,123,168,1134,672,1338,564,324,63,444,,18,12xe" strokecolor="#039 [3204]" strokeweight=".25pt">
+              <v:path arrowok="t"/>
+            </v:shape>
+            <v:shape id="_x0000_s42973" style="position:absolute;left:4530;top:10197;width:185;height:93;flip:x y" coordsize="1338,672" path="m18,12l,231,123,168,1134,672,1338,564,324,63,444,,18,12xe" strokecolor="#039 [3204]" strokeweight=".25pt">
+              <v:path arrowok="t"/>
+            </v:shape>
+            <v:shape id="_x0000_s42974" style="position:absolute;left:4458;top:10236;width:185;height:93;flip:x y" coordsize="1338,672" path="m18,12l,231,123,168,1134,672,1338,564,324,63,444,,18,12xe" strokecolor="#039 [3204]" strokeweight=".25pt">
+              <v:path arrowok="t"/>
+            </v:shape>
+          </v:group>
+        </w:pict>
+      </w:r>
+    </w:p>
+    <w:p>
+      <w:pPr>
+        <w:rPr>
+          <w:rFonts w:asciiTheme="minorHAnsi" w:hAnsiTheme="minorHAnsi"/>
+          <w:lang w:val="en-GB"/>
+        </w:rPr>
+      </w:pPr>
+      <w:r>
+        <w:rPr>
+          <w:rFonts w:asciiTheme="minorHAnsi" w:hAnsiTheme="minorHAnsi"/>
+          <w:noProof/>
+          <w:lang w:val="es-ES_tradnl" w:eastAsia="es-ES_tradnl"/>
+        </w:rPr>
+        <w:pict>
+          <v:group id="_x0000_s46721" style="position:absolute;margin-left:485.9pt;margin-top:8.4pt;width:79.1pt;height:22.6pt;z-index:252941312" coordorigin="5089,9046" coordsize="1582,452" o:regroupid="19">
+            <v:rect id="_x0000_s46722" style="position:absolute;left:5202;top:9159;width:1356;height:226" strokecolor="#039 [3204]">
               <v:stroke dashstyle="dash"/>
             </v:rect>
-            <v:rect id="_x0000_s46356" style="position:absolute;left:1812;top:4639;width:3390;height:1243" o:regroupid="16" filled="f" strokecolor="#039 [3204]">
+            <v:rect id="_x0000_s46723" style="position:absolute;left:5089;top:9046;width:1582;height:452" filled="f" fillcolor="white [3212]" stroked="f" strokecolor="#039 [3204]">
+              <v:textbox style="mso-next-textbox:#_x0000_s46723">
+                <w:txbxContent>
+                  <w:p>
+                    <w:pPr>
+                      <w:spacing w:before="60" w:after="0" w:line="240" w:lineRule="auto"/>
+                      <w:jc w:val="center"/>
+                      <w:rPr>
+                        <w:rFonts w:asciiTheme="minorHAnsi" w:hAnsiTheme="minorHAnsi"/>
+                        <w:sz w:val="17"/>
+                        <w:szCs w:val="17"/>
+                        <w:lang w:val="en-GB"/>
+                      </w:rPr>
+                    </w:pPr>
+                    <w:r>
+                      <w:rPr>
+                        <w:rFonts w:asciiTheme="minorHAnsi" w:hAnsiTheme="minorHAnsi"/>
+                        <w:sz w:val="17"/>
+                        <w:szCs w:val="17"/>
+                        <w:lang w:val="en-GB"/>
+                      </w:rPr>
+                      <w:t>172.</w:t>
+                    </w:r>
+                    <w:r>
+                      <w:rPr>
+                        <w:rFonts w:asciiTheme="minorHAnsi" w:hAnsiTheme="minorHAnsi"/>
+                        <w:sz w:val="17"/>
+                        <w:szCs w:val="17"/>
+                        <w:lang w:val="en-GB"/>
+                      </w:rPr>
+                      <w:t>29</w:t>
+                    </w:r>
+                    <w:r>
+                      <w:rPr>
+                        <w:rFonts w:asciiTheme="minorHAnsi" w:hAnsiTheme="minorHAnsi"/>
+                        <w:sz w:val="17"/>
+                        <w:szCs w:val="17"/>
+                        <w:lang w:val="en-GB"/>
+                      </w:rPr>
+                      <w:t>.11.</w:t>
+                    </w:r>
+                    <w:r>
+                      <w:rPr>
+                        <w:rFonts w:asciiTheme="minorHAnsi" w:hAnsiTheme="minorHAnsi"/>
+                        <w:sz w:val="17"/>
+                        <w:szCs w:val="17"/>
+                        <w:lang w:val="en-GB"/>
+                      </w:rPr>
+                      <w:t>1</w:t>
+                    </w:r>
+                    <w:r>
+                      <w:rPr>
+                        <w:rFonts w:asciiTheme="minorHAnsi" w:hAnsiTheme="minorHAnsi"/>
+                        <w:sz w:val="17"/>
+                        <w:szCs w:val="17"/>
+                        <w:lang w:val="en-GB"/>
+                      </w:rPr>
+                      <w:t xml:space="preserve"> – 1</w:t>
+                    </w:r>
+                    <w:r>
+                      <w:rPr>
+                        <w:rFonts w:asciiTheme="minorHAnsi" w:hAnsiTheme="minorHAnsi"/>
+                        <w:sz w:val="17"/>
+                        <w:szCs w:val="17"/>
+                        <w:lang w:val="en-GB"/>
+                      </w:rPr>
+                      <w:t>6</w:t>
+                    </w:r>
+                  </w:p>
+                </w:txbxContent>
+              </v:textbox>
+            </v:rect>
+          </v:group>
+        </w:pict>
+      </w:r>
+      <w:r>
+        <w:rPr>
+          <w:rFonts w:asciiTheme="minorHAnsi" w:hAnsiTheme="minorHAnsi"/>
+          <w:noProof/>
+          <w:lang w:val="es-ES_tradnl" w:eastAsia="es-ES_tradnl"/>
+        </w:rPr>
+        <w:pict>
+          <v:group id="_x0000_s46699" style="position:absolute;margin-left:621.5pt;margin-top:2.75pt;width:13.5pt;height:22.6pt;flip:x;z-index:252938240" coordorigin="2766,8701" coordsize="534,893" o:regroupid="19">
+            <v:shapetype id="_x0000_t19" coordsize="21600,21600" o:spt="19" adj="-5898240,,,21600,21600" path="wr-21600,,21600,43200,,,21600,21600nfewr-21600,,21600,43200,,,21600,21600l,21600nsxe" filled="f">
+              <v:formulas>
+                <v:f eqn="val #2"/>
+                <v:f eqn="val #3"/>
+                <v:f eqn="val #4"/>
+              </v:formulas>
+              <v:path arrowok="t" o:extrusionok="f" gradientshapeok="t" o:connecttype="custom" o:connectlocs="0,0;21600,21600;0,21600"/>
+              <v:handles>
+                <v:h position="@2,#0" polar="@0,@1"/>
+                <v:h position="@2,#1" polar="@0,@1"/>
+              </v:handles>
+            </v:shapetype>
+            <v:shape id="_x0000_s46700" type="#_x0000_t19" style="position:absolute;left:2766;top:8968;width:143;height:357" coordsize="21600,37298" adj="-3923679,3901198,,18682" path="wr-21600,-2918,21600,40282,10842,,10954,37298nfewr-21600,-2918,21600,40282,10842,,10954,37298l,18682nsxe" strokecolor="#039 [3204]">
+              <v:path o:connectlocs="10842,0;10954,37298;0,18682"/>
+            </v:shape>
+            <v:shape id="_x0000_s46701" type="#_x0000_t19" style="position:absolute;left:2829;top:8878;width:215;height:537" coordsize="21600,37298" adj="-3923679,3901198,,18682" path="wr-21600,-2918,21600,40282,10842,,10954,37298nfewr-21600,-2918,21600,40282,10842,,10954,37298l,18682nsxe" strokecolor="#039 [3204]">
+              <v:path o:connectlocs="10842,0;10954,37298;0,18682"/>
+              <o:lock v:ext="edit" aspectratio="t"/>
+            </v:shape>
+            <v:shape id="_x0000_s46702" type="#_x0000_t19" style="position:absolute;left:2886;top:8785;width:289;height:721" coordsize="21600,37298" adj="-3923679,3901198,,18682" path="wr-21600,-2918,21600,40282,10842,,10954,37298nfewr-21600,-2918,21600,40282,10842,,10954,37298l,18682nsxe" strokecolor="#039 [3204]">
+              <v:path o:connectlocs="10842,0;10954,37298;0,18682"/>
+              <o:lock v:ext="edit" aspectratio="t"/>
+            </v:shape>
+            <v:shape id="_x0000_s46703" type="#_x0000_t19" style="position:absolute;left:2943;top:8701;width:357;height:893" coordsize="21600,37298" adj="-3923679,3901198,,18682" path="wr-21600,-2918,21600,40282,10842,,10954,37298nfewr-21600,-2918,21600,40282,10842,,10954,37298l,18682nsxe" strokecolor="#039 [3204]">
+              <v:path o:connectlocs="10842,0;10954,37298;0,18682"/>
+              <o:lock v:ext="edit" aspectratio="t"/>
+            </v:shape>
+          </v:group>
+        </w:pict>
+      </w:r>
+      <w:r>
+        <w:rPr>
+          <w:rFonts w:asciiTheme="minorHAnsi" w:hAnsiTheme="minorHAnsi"/>
+          <w:noProof/>
+          <w:lang w:val="es-ES_tradnl" w:eastAsia="es-ES_tradnl"/>
+        </w:rPr>
+        <w:pict>
+          <v:group id="_x0000_s46674" style="position:absolute;margin-left:480.25pt;margin-top:8.4pt;width:13.5pt;height:22.6pt;z-index:252934144" coordorigin="2766,8701" coordsize="534,893" o:regroupid="19">
+            <v:shape id="_x0000_s46675" type="#_x0000_t19" style="position:absolute;left:2766;top:8968;width:143;height:357" coordsize="21600,37298" adj="-3923679,3901198,,18682" path="wr-21600,-2918,21600,40282,10842,,10954,37298nfewr-21600,-2918,21600,40282,10842,,10954,37298l,18682nsxe" strokecolor="#039 [3204]">
+              <v:path o:connectlocs="10842,0;10954,37298;0,18682"/>
+            </v:shape>
+            <v:shape id="_x0000_s46676" type="#_x0000_t19" style="position:absolute;left:2829;top:8878;width:215;height:537" coordsize="21600,37298" adj="-3923679,3901198,,18682" path="wr-21600,-2918,21600,40282,10842,,10954,37298nfewr-21600,-2918,21600,40282,10842,,10954,37298l,18682nsxe" strokecolor="#039 [3204]">
+              <v:path o:connectlocs="10842,0;10954,37298;0,18682"/>
+              <o:lock v:ext="edit" aspectratio="t"/>
+            </v:shape>
+            <v:shape id="_x0000_s46677" type="#_x0000_t19" style="position:absolute;left:2886;top:8785;width:289;height:721" coordsize="21600,37298" adj="-3923679,3901198,,18682" path="wr-21600,-2918,21600,40282,10842,,10954,37298nfewr-21600,-2918,21600,40282,10842,,10954,37298l,18682nsxe" strokecolor="#039 [3204]">
+              <v:path o:connectlocs="10842,0;10954,37298;0,18682"/>
+              <o:lock v:ext="edit" aspectratio="t"/>
+            </v:shape>
+            <v:shape id="_x0000_s46678" type="#_x0000_t19" style="position:absolute;left:2943;top:8701;width:357;height:893" coordsize="21600,37298" adj="-3923679,3901198,,18682" path="wr-21600,-2918,21600,40282,10842,,10954,37298nfewr-21600,-2918,21600,40282,10842,,10954,37298l,18682nsxe" strokecolor="#039 [3204]">
+              <v:path o:connectlocs="10842,0;10954,37298;0,18682"/>
+              <o:lock v:ext="edit" aspectratio="t"/>
+            </v:shape>
+          </v:group>
+        </w:pict>
+      </w:r>
+      <w:r>
+        <w:rPr>
+          <w:rFonts w:asciiTheme="minorHAnsi" w:hAnsiTheme="minorHAnsi"/>
+          <w:noProof/>
+          <w:lang w:val="es-ES_tradnl" w:eastAsia="es-ES_tradnl"/>
+        </w:rPr>
+        <w:pict>
+          <v:group id="_x0000_s46435" style="position:absolute;margin-left:627.15pt;margin-top:14.05pt;width:17.4pt;height:31.95pt;z-index:252928000" coordorigin="2295,8622" coordsize="348,639" o:regroupid="19">
+            <v:line id="_x0000_s46436" style="position:absolute;flip:y" from="2527,8654" to="2527,8996" strokecolor="#039 [3204]" strokeweight="1pt">
+              <v:stroke joinstyle="miter"/>
+            </v:line>
+            <v:line id="_x0000_s46437" style="position:absolute;flip:y" from="2527,8768" to="2528,8996" strokecolor="#039 [3204]" strokeweight="2.25pt">
+              <v:stroke joinstyle="miter"/>
+            </v:line>
+            <v:rect id="_x0000_s46438" style="position:absolute;left:2505;top:8622;width:43;height:89" fillcolor="#9cf [3206]" strokecolor="#039 [3204]"/>
+            <v:group id="_x0000_s46439" style="position:absolute;left:2295;top:8850;width:348;height:411" coordorigin="2238,2577" coordsize="348,411">
+              <v:shape id="_x0000_s46440" style="position:absolute;left:2238;top:2577;width:348;height:411" coordsize="348,411" path="m,57l81,15r39,18l183,,300,57r,123l348,210r,99l168,411,,324,,57xe" fillcolor="#039" strokecolor="#039">
+                <v:path arrowok="t"/>
+              </v:shape>
+              <v:shape id="_x0000_s46441" style="position:absolute;left:2322;top:2592;width:201;height:102;mso-wrap-style:square;mso-wrap-distance-left:9pt;mso-wrap-distance-top:0;mso-wrap-distance-right:9pt;mso-wrap-distance-bottom:0;mso-position-horizontal:absolute;mso-position-horizontal-relative:text;mso-position-vertical:absolute;mso-position-vertical-relative:text;v-text-anchor:top" coordsize="201,102" path="m201,51l96,,,54r102,48l201,51xe" fillcolor="#9cf" strokecolor="white">
+                <v:path arrowok="t"/>
+              </v:shape>
+              <v:shape id="_x0000_s46442" style="position:absolute;left:2454;top:2643;width:69;height:162;mso-wrap-style:square;mso-wrap-distance-left:9pt;mso-wrap-distance-top:0;mso-wrap-distance-right:9pt;mso-wrap-distance-bottom:0;mso-position-horizontal:absolute;mso-position-horizontal-relative:text;mso-position-vertical:absolute;mso-position-vertical-relative:text;v-text-anchor:top" coordsize="69,162" path="m69,123l69,,,39,,162,69,123xe" fillcolor="#039" strokecolor="white">
+                <v:path arrowok="t"/>
+              </v:shape>
+              <v:shape id="_x0000_s46443" style="position:absolute;left:2433;top:2766;width:138;height:84;mso-wrap-style:square;mso-wrap-distance-left:9pt;mso-wrap-distance-top:0;mso-wrap-distance-right:9pt;mso-wrap-distance-bottom:0;mso-position-horizontal:absolute;mso-position-horizontal-relative:text;mso-position-vertical:absolute;mso-position-vertical-relative:text;v-text-anchor:top" coordsize="138,84" path="m39,84l138,30,90,,,54,39,84xe" fillcolor="#9cf" strokecolor="white">
+                <v:path arrowok="t"/>
+              </v:shape>
+              <v:shape id="_x0000_s46444" style="position:absolute;left:2253;top:2643;width:150;height:327;mso-wrap-style:square;mso-wrap-distance-left:9pt;mso-wrap-distance-top:0;mso-wrap-distance-right:9pt;mso-wrap-distance-bottom:0;mso-position-horizontal:absolute;mso-position-horizontal-relative:text;mso-position-vertical:absolute;mso-position-vertical-relative:text;v-text-anchor:top" coordsize="150,327" path="m,l,249r150,78l150,75,,xe" fillcolor="#09f" strokecolor="white">
+                <v:path arrowok="t"/>
+              </v:shape>
+              <v:shape id="_x0000_s46445" style="position:absolute;left:2403;top:2796;width:168;height:174;mso-wrap-style:square;mso-wrap-distance-left:9pt;mso-wrap-distance-top:0;mso-wrap-distance-right:9pt;mso-wrap-distance-bottom:0;mso-position-horizontal:absolute;mso-position-horizontal-relative:text;mso-position-vertical:absolute;mso-position-vertical-relative:text;v-text-anchor:top" coordsize="168,174" path="m3,174l168,81,168,,,93r3,81xe" fillcolor="#039" strokecolor="white">
+                <v:path arrowok="t"/>
+              </v:shape>
+              <v:shape id="_x0000_s46446" style="position:absolute;left:2403;top:2682;width:69;height:204;mso-wrap-style:square;mso-wrap-distance-left:9pt;mso-wrap-distance-top:0;mso-wrap-distance-right:9pt;mso-wrap-distance-bottom:0;mso-position-horizontal:absolute;mso-position-horizontal-relative:text;mso-position-vertical:absolute;mso-position-vertical-relative:text;v-text-anchor:top" coordsize="69,204" path="m,33l,204,69,168,69,,,33xe" fillcolor="#039" strokecolor="white">
+                <v:path arrowok="t"/>
+              </v:shape>
+              <v:shape id="_x0000_s46447" style="position:absolute;left:2253;top:2607;width:219;height:108;mso-wrap-style:square;mso-wrap-distance-left:9pt;mso-wrap-distance-top:0;mso-wrap-distance-right:9pt;mso-wrap-distance-bottom:0;mso-position-horizontal:absolute;mso-position-horizontal-relative:text;mso-position-vertical:absolute;mso-position-vertical-relative:text;v-text-anchor:top" coordsize="219,108" path="m,36r150,72l219,75,69,,,36xe" fillcolor="#9cf" strokecolor="white">
+                <v:path arrowok="t"/>
+              </v:shape>
+              <v:line id="_x0000_s46448" style="position:absolute" from="2259,2808" to="2403,2886" strokecolor="white"/>
+              <v:shape id="_x0000_s46449" style="position:absolute;left:2286;top:2694;width:81;height:138;mso-wrap-style:square;mso-wrap-distance-left:9pt;mso-wrap-distance-top:0;mso-wrap-distance-right:9pt;mso-wrap-distance-bottom:0;mso-position-horizontal:absolute;mso-position-horizontal-relative:text;mso-position-vertical:absolute;mso-position-vertical-relative:text;v-text-anchor:top" coordsize="81,138" path="m,l,93r81,45l81,45,,xe" strokeweight=".5pt">
+                <v:fill color2="fill darken(118)" rotate="t" angle="-135" method="linear sigma" focus="100%" type="gradient"/>
+                <v:path arrowok="t"/>
+              </v:shape>
+              <v:line id="_x0000_s46450" style="position:absolute" from="2334,2892" to="2379,2916" strokecolor="white"/>
+            </v:group>
+          </v:group>
+        </w:pict>
+      </w:r>
+      <w:r>
+        <w:rPr>
+          <w:rFonts w:asciiTheme="minorHAnsi" w:hAnsiTheme="minorHAnsi"/>
+          <w:noProof/>
+          <w:lang w:val="es-ES_tradnl" w:eastAsia="es-ES_tradnl"/>
+        </w:rPr>
+        <w:pict>
+          <v:rect id="_x0000_s42914" style="position:absolute;margin-left:429.5pt;margin-top:19.7pt;width:220.35pt;height:62.15pt;z-index:252897280" o:regroupid="19" filled="f" strokecolor="#039 [3204]">
+            <v:stroke dashstyle="dash"/>
+          </v:rect>
+        </w:pict>
+      </w:r>
+      <w:r>
+        <w:rPr>
+          <w:rFonts w:asciiTheme="minorHAnsi" w:hAnsiTheme="minorHAnsi"/>
+          <w:noProof/>
+          <w:lang w:val="es-ES_tradnl" w:eastAsia="es-ES_tradnl"/>
+        </w:rPr>
+        <w:pict>
+          <v:group id="_x0000_s46451" style="position:absolute;margin-left:457.65pt;margin-top:19.7pt;width:24.6pt;height:30pt;z-index:252894208" coordorigin="4417,8761" coordsize="492,600" o:regroupid="19">
+            <v:line id="_x0000_s46452" style="position:absolute;flip:y" from="4803,8793" to="4803,9135" strokecolor="#039 [3204]" strokeweight="1pt">
+              <v:stroke joinstyle="miter"/>
+            </v:line>
+            <v:line id="_x0000_s46453" style="position:absolute;flip:y" from="4803,8907" to="4804,9135" strokecolor="#039 [3204]" strokeweight="2.25pt">
+              <v:stroke joinstyle="miter"/>
+            </v:line>
+            <v:rect id="_x0000_s46454" style="position:absolute;left:4781;top:8761;width:43;height:89" fillcolor="#9cf [3206]" strokecolor="#039 [3204]"/>
+            <v:line id="_x0000_s46455" style="position:absolute;flip:y" from="4518,8793" to="4518,9135" strokecolor="#039 [3204]" strokeweight="1pt">
+              <v:stroke joinstyle="miter"/>
+            </v:line>
+            <v:line id="_x0000_s46456" style="position:absolute;flip:y" from="4518,8907" to="4519,9135" strokecolor="#039 [3204]" strokeweight="2.25pt">
+              <v:stroke joinstyle="miter"/>
+            </v:line>
+            <v:rect id="_x0000_s46457" style="position:absolute;left:4496;top:8761;width:43;height:89" fillcolor="#9cf [3206]" strokecolor="#039 [3204]"/>
+            <v:group id="_x0000_s46458" style="position:absolute;left:4417;top:9050;width:492;height:311" coordorigin="1710,6250" coordsize="492,311">
+              <v:rect id="_x0000_s46459" style="position:absolute;left:1710;top:6349;width:492;height:111" fillcolor="#039" strokecolor="#039"/>
+              <v:oval id="_x0000_s46460" style="position:absolute;left:1710;top:6361;width:492;height:200" fillcolor="#039" strokecolor="#039">
+                <o:extrusion v:ext="view" viewpoint="0,34.72222mm" viewpointorigin="0,.5" skewangle="90" lightposition="-50000" lightposition2="50000" type="perspective"/>
+              </v:oval>
+              <v:oval id="_x0000_s46461" style="position:absolute;left:1710;top:6250;width:492;height:200" fillcolor="#039" strokecolor="#039">
+                <o:extrusion v:ext="view" viewpoint="0,34.72222mm" viewpointorigin="0,.5" skewangle="90" lightposition="-50000" lightposition2="50000" type="perspective"/>
+              </v:oval>
+              <v:oval id="_x0000_s46462" style="position:absolute;left:1728;top:6381;width:456;height:164" fillcolor="#09f" strokecolor="white">
+                <v:fill color2="#039" rotate="t" angle="-90" focus="100%" type="gradient"/>
+              </v:oval>
+              <v:rect id="_x0000_s46463" style="position:absolute;left:1725;top:6342;width:456;height:119" fillcolor="#09f" stroked="f" strokecolor="white">
+                <v:fill color2="#039" rotate="t" angle="-90" focus="100%" type="gradient"/>
+              </v:rect>
+              <v:group id="_x0000_s46464" style="position:absolute;left:1729;top:6264;width:454;height:163" coordorigin="1825,6030" coordsize="454,163">
+                <v:oval id="_x0000_s46465" style="position:absolute;left:1825;top:6030;width:454;height:163" fillcolor="#9cf" strokecolor="white [3212]">
+                  <o:lock v:ext="edit" aspectratio="t"/>
+                </v:oval>
+                <v:shape id="_x0000_s46466" style="position:absolute;left:1956;top:6119;width:112;height:62" coordsize="630,354" path="m216,354l570,300,420,285,630,30,351,,141,258,,243,216,354xe" strokecolor="#039" strokeweight=".25pt">
+                  <v:path arrowok="t"/>
+                  <o:lock v:ext="edit" aspectratio="t"/>
+                </v:shape>
+                <v:shape id="_x0000_s46467" style="position:absolute;left:2036;top:6040;width:113;height:63;flip:x y" coordsize="630,354" path="m216,354l570,300,420,285,630,30,351,,141,258,,243,216,354xe" strokecolor="#039" strokeweight=".25pt">
+                  <v:path arrowok="t"/>
+                  <o:lock v:ext="edit" aspectratio="t"/>
+                </v:shape>
+                <v:shape id="_x0000_s46468" style="position:absolute;left:2077;top:6096;width:177;height:46" coordsize="996,261" path="m,102l45,237,96,177r798,84l996,141,192,57,243,,,102xe" strokecolor="#039" strokeweight=".25pt">
+                  <v:path arrowok="t"/>
+                  <o:lock v:ext="edit" aspectratio="t"/>
+                </v:shape>
+                <v:shape id="_x0000_s46469" style="position:absolute;left:1848;top:6080;width:178;height:47;flip:x y" coordsize="996,261" path="m,102l45,237,96,177r798,84l996,141,192,57,243,,,102xe" strokecolor="#039" strokeweight=".25pt">
+                  <v:path arrowok="t"/>
+                  <o:lock v:ext="edit" aspectratio="t"/>
+                </v:shape>
+              </v:group>
+              <v:shape id="_x0000_s46470" type="#_x0000_t32" style="position:absolute;left:1728;top:6354;width:0;height:111" o:connectortype="straight" strokecolor="white [3212]"/>
+              <v:shape id="_x0000_s46471" type="#_x0000_t32" style="position:absolute;left:2184;top:6354;width:0;height:111" o:connectortype="straight" strokecolor="white [3212]"/>
+            </v:group>
+          </v:group>
+        </w:pict>
+      </w:r>
+      <w:r>
+        <w:rPr>
+          <w:rFonts w:asciiTheme="minorHAnsi" w:hAnsiTheme="minorHAnsi"/>
+          <w:noProof/>
+          <w:lang w:val="es-ES_tradnl" w:eastAsia="es-ES_tradnl"/>
+        </w:rPr>
+        <w:pict>
+          <v:group id="_x0000_s46329" style="position:absolute;margin-left:197.75pt;margin-top:14.05pt;width:79.1pt;height:22.6pt;z-index:252888064" coordorigin="3170,9496" coordsize="1582,452" o:regroupid="18">
+            <v:rect id="_x0000_s46330" style="position:absolute;left:3283;top:9609;width:1356;height:226" strokecolor="#039 [3204]"/>
+            <v:rect id="_x0000_s46331" style="position:absolute;left:3170;top:9496;width:1582;height:452" filled="f" fillcolor="white [3212]" stroked="f" strokecolor="#039 [3204]">
+              <v:textbox style="mso-next-textbox:#_x0000_s46331">
+                <w:txbxContent>
+                  <w:p>
+                    <w:pPr>
+                      <w:spacing w:before="60" w:after="0" w:line="240" w:lineRule="auto"/>
+                      <w:jc w:val="center"/>
+                      <w:rPr>
+                        <w:rFonts w:asciiTheme="minorHAnsi" w:hAnsiTheme="minorHAnsi"/>
+                        <w:sz w:val="17"/>
+                        <w:szCs w:val="17"/>
+                        <w:lang w:val="en-GB"/>
+                      </w:rPr>
+                    </w:pPr>
+                    <w:r>
+                      <w:rPr>
+                        <w:rFonts w:asciiTheme="minorHAnsi" w:hAnsiTheme="minorHAnsi"/>
+                        <w:sz w:val="17"/>
+                        <w:szCs w:val="17"/>
+                        <w:lang w:val="en-GB"/>
+                      </w:rPr>
+                      <w:t>201.69.50.0/24</w:t>
+                    </w:r>
+                  </w:p>
+                </w:txbxContent>
+              </v:textbox>
+            </v:rect>
+          </v:group>
+        </w:pict>
+      </w:r>
+      <w:r>
+        <w:rPr>
+          <w:rFonts w:asciiTheme="minorHAnsi" w:hAnsiTheme="minorHAnsi"/>
+          <w:noProof/>
+          <w:lang w:val="es-ES_tradnl" w:eastAsia="es-ES_tradnl"/>
+        </w:rPr>
+        <w:pict>
+          <v:group id="_x0000_s46147" style="position:absolute;margin-left:271.2pt;margin-top:14.05pt;width:79.1pt;height:22.6pt;z-index:252882944" coordorigin="3170,9496" coordsize="1582,452" o:regroupid="18">
+            <v:rect id="_x0000_s46148" style="position:absolute;left:3283;top:9609;width:1356;height:226" strokecolor="#039 [3204]"/>
+            <v:rect id="_x0000_s46149" style="position:absolute;left:3170;top:9496;width:1582;height:452" filled="f" fillcolor="white [3212]" stroked="f" strokecolor="#039 [3204]">
+              <v:textbox style="mso-next-textbox:#_x0000_s46149">
+                <w:txbxContent>
+                  <w:p>
+                    <w:pPr>
+                      <w:spacing w:before="60" w:after="0" w:line="240" w:lineRule="auto"/>
+                      <w:jc w:val="center"/>
+                      <w:rPr>
+                        <w:rFonts w:asciiTheme="minorHAnsi" w:hAnsiTheme="minorHAnsi"/>
+                        <w:sz w:val="17"/>
+                        <w:szCs w:val="17"/>
+                        <w:lang w:val="en-GB"/>
+                      </w:rPr>
+                    </w:pPr>
+                    <w:r>
+                      <w:rPr>
+                        <w:rFonts w:asciiTheme="minorHAnsi" w:hAnsiTheme="minorHAnsi"/>
+                        <w:sz w:val="17"/>
+                        <w:szCs w:val="17"/>
+                        <w:lang w:val="en-GB"/>
+                      </w:rPr>
+                      <w:t>201.69.</w:t>
+                    </w:r>
+                    <w:r>
+                      <w:rPr>
+                        <w:rFonts w:asciiTheme="minorHAnsi" w:hAnsiTheme="minorHAnsi"/>
+                        <w:sz w:val="17"/>
+                        <w:szCs w:val="17"/>
+                        <w:lang w:val="en-GB"/>
+                      </w:rPr>
+                      <w:t>15</w:t>
+                    </w:r>
+                    <w:r>
+                      <w:rPr>
+                        <w:rFonts w:asciiTheme="minorHAnsi" w:hAnsiTheme="minorHAnsi"/>
+                        <w:sz w:val="17"/>
+                        <w:szCs w:val="17"/>
+                        <w:lang w:val="en-GB"/>
+                      </w:rPr>
+                      <w:t>.0/30</w:t>
+                    </w:r>
+                  </w:p>
+                </w:txbxContent>
+              </v:textbox>
+            </v:rect>
+          </v:group>
+        </w:pict>
+      </w:r>
+      <w:r>
+        <w:rPr>
+          <w:rFonts w:asciiTheme="minorHAnsi" w:hAnsiTheme="minorHAnsi"/>
+          <w:noProof/>
+          <w:lang w:val="es-ES_tradnl" w:eastAsia="es-ES_tradnl"/>
+        </w:rPr>
+        <w:pict>
+          <v:group id="_x0000_s42921" style="position:absolute;margin-left:350.3pt;margin-top:14.05pt;width:79.1pt;height:22.6pt;z-index:252862464" coordorigin="3170,9496" coordsize="1582,452" o:regroupid="18">
+            <v:rect id="_x0000_s42922" style="position:absolute;left:3283;top:9609;width:1356;height:226" strokecolor="#039 [3204]"/>
+            <v:rect id="_x0000_s42923" style="position:absolute;left:3170;top:9496;width:1582;height:452" filled="f" fillcolor="white [3212]" stroked="f" strokecolor="#039 [3204]">
+              <v:textbox style="mso-next-textbox:#_x0000_s42923">
+                <w:txbxContent>
+                  <w:p>
+                    <w:pPr>
+                      <w:spacing w:before="60" w:after="0" w:line="240" w:lineRule="auto"/>
+                      <w:jc w:val="center"/>
+                      <w:rPr>
+                        <w:rFonts w:asciiTheme="minorHAnsi" w:hAnsiTheme="minorHAnsi"/>
+                        <w:sz w:val="17"/>
+                        <w:szCs w:val="17"/>
+                        <w:lang w:val="en-GB"/>
+                      </w:rPr>
+                    </w:pPr>
+                    <w:r>
+                      <w:rPr>
+                        <w:rFonts w:asciiTheme="minorHAnsi" w:hAnsiTheme="minorHAnsi"/>
+                        <w:sz w:val="17"/>
+                        <w:szCs w:val="17"/>
+                        <w:lang w:val="en-GB"/>
+                      </w:rPr>
+                      <w:t>201.69.10.0/24</w:t>
+                    </w:r>
+                  </w:p>
+                </w:txbxContent>
+              </v:textbox>
+            </v:rect>
+          </v:group>
+        </w:pict>
+      </w:r>
+      <w:r>
+        <w:rPr>
+          <w:rFonts w:asciiTheme="minorHAnsi" w:hAnsiTheme="minorHAnsi"/>
+          <w:noProof/>
+          <w:lang w:val="es-ES_tradnl" w:eastAsia="es-ES_tradnl"/>
+        </w:rPr>
+        <w:pict>
+          <v:group id="_x0000_s46717" style="position:absolute;margin-left:67.8pt;margin-top:19.7pt;width:79.1pt;height:22.6pt;z-index:252836864" coordorigin="5089,9046" coordsize="1582,452" o:regroupid="17">
+            <v:rect id="_x0000_s46715" style="position:absolute;left:5202;top:9159;width:1356;height:226" o:regroupid="16" strokecolor="#039 [3204]">
               <v:stroke dashstyle="dash"/>
             </v:rect>
-            <v:shape id="_x0000_s46412" type="#_x0000_t32" style="position:absolute;left:2151;top:4978;width:2034;height:1808;flip:x y" o:connectortype="straight" o:regroupid="16" strokecolor="#f90 [3214]" strokeweight="2.25pt"/>
-            <v:shape id="_x0000_s46413" type="#_x0000_t32" style="position:absolute;left:2151;top:5656;width:1921;height:1130;flip:x y" o:connectortype="straight" o:regroupid="16" strokecolor="#f90 [3214]" strokeweight="2.25pt"/>
-            <v:shape id="_x0000_s46414" type="#_x0000_t32" style="position:absolute;left:2151;top:6899;width:1921;height:1243;flip:x" o:connectortype="straight" o:regroupid="16" strokecolor="#f90 [3214]" strokeweight="2.25pt"/>
-            <v:shape id="_x0000_s46415" type="#_x0000_t32" style="position:absolute;left:2151;top:6899;width:2034;height:1921;flip:x" o:connectortype="straight" o:regroupid="16" strokecolor="#f90 [3214]" strokeweight="2.25pt"/>
-            <v:group id="_x0000_s46361" style="position:absolute;left:3733;top:8933;width:1582;height:452" coordorigin="3170,9496" coordsize="1582,452" o:regroupid="16">
-              <v:rect id="_x0000_s46362" style="position:absolute;left:3283;top:9609;width:1356;height:226" strokecolor="#039 [3204]"/>
-              <v:rect id="_x0000_s46363" style="position:absolute;left:3170;top:9496;width:1582;height:452" filled="f" fillcolor="white [3212]" stroked="f" strokecolor="#039 [3204]">
-                <v:textbox style="mso-next-textbox:#_x0000_s46363">
-                  <w:txbxContent>
-                    <w:p>
-                      <w:pPr>
-                        <w:spacing w:before="60" w:after="0" w:line="240" w:lineRule="auto"/>
-                        <w:jc w:val="center"/>
-                        <w:rPr>
-                          <w:rFonts w:asciiTheme="minorHAnsi" w:hAnsiTheme="minorHAnsi"/>
-                          <w:sz w:val="17"/>
-                          <w:szCs w:val="17"/>
-                          <w:lang w:val="en-GB"/>
-                        </w:rPr>
-                      </w:pPr>
-                      <w:r>
-                        <w:rPr>
-                          <w:rFonts w:asciiTheme="minorHAnsi" w:hAnsiTheme="minorHAnsi"/>
-                          <w:b/>
-                          <w:sz w:val="17"/>
-                          <w:szCs w:val="17"/>
-                          <w:lang w:val="en-GB"/>
-                        </w:rPr>
-                        <w:t>172.19.40.0/23</w:t>
-                      </w:r>
-                    </w:p>
-                  </w:txbxContent>
-                </v:textbox>
-              </v:rect>
-            </v:group>
-            <v:shape id="_x0000_s46349" type="#_x0000_t32" style="position:absolute;left:4298;top:7012;width:904;height:1469;flip:x y" o:connectortype="straight" o:regroupid="16" strokecolor="#f90 [3214]" strokeweight="2.25pt"/>
-            <v:shape id="_x0000_s46348" type="#_x0000_t32" style="position:absolute;left:4298;top:5317;width:904;height:1469;flip:y" o:connectortype="straight" o:regroupid="16" strokecolor="#f90 [3214]" strokeweight="2.25pt"/>
-            <v:group id="_x0000_s46247" style="position:absolute;left:5089;top:5127;width:493;height:416" coordorigin="5470,7845" coordsize="493,416" o:regroupid="16">
-              <v:oval id="_x0000_s46248" style="position:absolute;left:5470;top:7845;width:492;height:200" fillcolor="#bfbfbf [2412]" strokecolor="#bfbfbf [2412]">
+            <v:rect id="_x0000_s46716" style="position:absolute;left:5089;top:9046;width:1582;height:452" o:regroupid="16" filled="f" fillcolor="white [3212]" stroked="f" strokecolor="#039 [3204]">
+              <v:textbox style="mso-next-textbox:#_x0000_s46716">
+                <w:txbxContent>
+                  <w:p>
+                    <w:pPr>
+                      <w:spacing w:before="60" w:after="0" w:line="240" w:lineRule="auto"/>
+                      <w:jc w:val="center"/>
+                      <w:rPr>
+                        <w:rFonts w:asciiTheme="minorHAnsi" w:hAnsiTheme="minorHAnsi"/>
+                        <w:sz w:val="17"/>
+                        <w:szCs w:val="17"/>
+                        <w:lang w:val="en-GB"/>
+                      </w:rPr>
+                    </w:pPr>
+                    <w:r>
+                      <w:rPr>
+                        <w:rFonts w:asciiTheme="minorHAnsi" w:hAnsiTheme="minorHAnsi"/>
+                        <w:sz w:val="17"/>
+                        <w:szCs w:val="17"/>
+                        <w:lang w:val="en-GB"/>
+                      </w:rPr>
+                      <w:t>172.</w:t>
+                    </w:r>
+                    <w:r>
+                      <w:rPr>
+                        <w:rFonts w:asciiTheme="minorHAnsi" w:hAnsiTheme="minorHAnsi"/>
+                        <w:sz w:val="17"/>
+                        <w:szCs w:val="17"/>
+                        <w:lang w:val="en-GB"/>
+                      </w:rPr>
+                      <w:t>29</w:t>
+                    </w:r>
+                    <w:r>
+                      <w:rPr>
+                        <w:rFonts w:asciiTheme="minorHAnsi" w:hAnsiTheme="minorHAnsi"/>
+                        <w:sz w:val="17"/>
+                        <w:szCs w:val="17"/>
+                        <w:lang w:val="en-GB"/>
+                      </w:rPr>
+                      <w:t>.51.</w:t>
+                    </w:r>
+                    <w:r>
+                      <w:rPr>
+                        <w:rFonts w:asciiTheme="minorHAnsi" w:hAnsiTheme="minorHAnsi"/>
+                        <w:sz w:val="17"/>
+                        <w:szCs w:val="17"/>
+                        <w:lang w:val="en-GB"/>
+                      </w:rPr>
+                      <w:t>1</w:t>
+                    </w:r>
+                    <w:r>
+                      <w:rPr>
+                        <w:rFonts w:asciiTheme="minorHAnsi" w:hAnsiTheme="minorHAnsi"/>
+                        <w:sz w:val="17"/>
+                        <w:szCs w:val="17"/>
+                        <w:lang w:val="en-GB"/>
+                      </w:rPr>
+                      <w:t xml:space="preserve"> – </w:t>
+                    </w:r>
+                    <w:r>
+                      <w:rPr>
+                        <w:rFonts w:asciiTheme="minorHAnsi" w:hAnsiTheme="minorHAnsi"/>
+                        <w:sz w:val="17"/>
+                        <w:szCs w:val="17"/>
+                        <w:lang w:val="en-GB"/>
+                      </w:rPr>
+                      <w:t>16</w:t>
+                    </w:r>
+                  </w:p>
+                </w:txbxContent>
+              </v:textbox>
+            </v:rect>
+          </v:group>
+        </w:pict>
+      </w:r>
+      <w:r>
+        <w:rPr>
+          <w:rFonts w:asciiTheme="minorHAnsi" w:hAnsiTheme="minorHAnsi"/>
+          <w:noProof/>
+          <w:lang w:val="es-ES_tradnl" w:eastAsia="es-ES_tradnl"/>
+        </w:rPr>
+        <w:pict>
+          <v:group id="_x0000_s46689" style="position:absolute;margin-left:139.05pt;margin-top:19.7pt;width:13.5pt;height:22.6pt;flip:x;z-index:252834816" coordorigin="2766,8701" coordsize="534,893" o:regroupid="17">
+            <v:shape id="_x0000_s46690" type="#_x0000_t19" style="position:absolute;left:2766;top:8968;width:143;height:357" coordsize="21600,37298" adj="-3923679,3901198,,18682" path="wr-21600,-2918,21600,40282,10842,,10954,37298nfewr-21600,-2918,21600,40282,10842,,10954,37298l,18682nsxe" strokecolor="#039 [3204]">
+              <v:path o:connectlocs="10842,0;10954,37298;0,18682"/>
+            </v:shape>
+            <v:shape id="_x0000_s46691" type="#_x0000_t19" style="position:absolute;left:2829;top:8878;width:215;height:537" coordsize="21600,37298" adj="-3923679,3901198,,18682" path="wr-21600,-2918,21600,40282,10842,,10954,37298nfewr-21600,-2918,21600,40282,10842,,10954,37298l,18682nsxe" strokecolor="#039 [3204]">
+              <v:path o:connectlocs="10842,0;10954,37298;0,18682"/>
+              <o:lock v:ext="edit" aspectratio="t"/>
+            </v:shape>
+            <v:shape id="_x0000_s46692" type="#_x0000_t19" style="position:absolute;left:2886;top:8785;width:289;height:721" coordsize="21600,37298" adj="-3923679,3901198,,18682" path="wr-21600,-2918,21600,40282,10842,,10954,37298nfewr-21600,-2918,21600,40282,10842,,10954,37298l,18682nsxe" strokecolor="#039 [3204]">
+              <v:path o:connectlocs="10842,0;10954,37298;0,18682"/>
+              <o:lock v:ext="edit" aspectratio="t"/>
+            </v:shape>
+            <v:shape id="_x0000_s46693" type="#_x0000_t19" style="position:absolute;left:2943;top:8701;width:357;height:893" coordsize="21600,37298" adj="-3923679,3901198,,18682" path="wr-21600,-2918,21600,40282,10842,,10954,37298nfewr-21600,-2918,21600,40282,10842,,10954,37298l,18682nsxe" strokecolor="#039 [3204]">
+              <v:path o:connectlocs="10842,0;10954,37298;0,18682"/>
+              <o:lock v:ext="edit" aspectratio="t"/>
+            </v:shape>
+          </v:group>
+        </w:pict>
+      </w:r>
+      <w:r>
+        <w:rPr>
+          <w:rFonts w:asciiTheme="minorHAnsi" w:hAnsiTheme="minorHAnsi"/>
+          <w:noProof/>
+          <w:lang w:val="es-ES_tradnl" w:eastAsia="es-ES_tradnl"/>
+        </w:rPr>
+        <w:pict>
+          <v:group id="_x0000_s46664" style="position:absolute;margin-left:56.5pt;margin-top:2.75pt;width:13.5pt;height:22.6pt;z-index:252832768" coordorigin="2766,8701" coordsize="534,893" o:regroupid="17">
+            <v:shape id="_x0000_s46665" type="#_x0000_t19" style="position:absolute;left:2766;top:8968;width:143;height:357" coordsize="21600,37298" adj="-3923679,3901198,,18682" path="wr-21600,-2918,21600,40282,10842,,10954,37298nfewr-21600,-2918,21600,40282,10842,,10954,37298l,18682nsxe" strokecolor="#039 [3204]">
+              <v:path o:connectlocs="10842,0;10954,37298;0,18682"/>
+            </v:shape>
+            <v:shape id="_x0000_s46666" type="#_x0000_t19" style="position:absolute;left:2829;top:8878;width:215;height:537" coordsize="21600,37298" adj="-3923679,3901198,,18682" path="wr-21600,-2918,21600,40282,10842,,10954,37298nfewr-21600,-2918,21600,40282,10842,,10954,37298l,18682nsxe" strokecolor="#039 [3204]">
+              <v:path o:connectlocs="10842,0;10954,37298;0,18682"/>
+              <o:lock v:ext="edit" aspectratio="t"/>
+            </v:shape>
+            <v:shape id="_x0000_s46667" type="#_x0000_t19" style="position:absolute;left:2886;top:8785;width:289;height:721" coordsize="21600,37298" adj="-3923679,3901198,,18682" path="wr-21600,-2918,21600,40282,10842,,10954,37298nfewr-21600,-2918,21600,40282,10842,,10954,37298l,18682nsxe" strokecolor="#039 [3204]">
+              <v:path o:connectlocs="10842,0;10954,37298;0,18682"/>
+              <o:lock v:ext="edit" aspectratio="t"/>
+            </v:shape>
+            <v:shape id="_x0000_s46668" type="#_x0000_t19" style="position:absolute;left:2943;top:8701;width:357;height:893" coordsize="21600,37298" adj="-3923679,3901198,,18682" path="wr-21600,-2918,21600,40282,10842,,10954,37298nfewr-21600,-2918,21600,40282,10842,,10954,37298l,18682nsxe" strokecolor="#039 [3204]">
+              <v:path o:connectlocs="10842,0;10954,37298;0,18682"/>
+              <o:lock v:ext="edit" aspectratio="t"/>
+            </v:shape>
+          </v:group>
+        </w:pict>
+      </w:r>
+      <w:r>
+        <w:rPr>
+          <w:rFonts w:asciiTheme="minorHAnsi" w:hAnsiTheme="minorHAnsi"/>
+          <w:noProof/>
+          <w:lang w:val="es-ES_tradnl" w:eastAsia="es-ES_tradnl"/>
+        </w:rPr>
+        <w:pict>
+          <v:group id="_x0000_s46625" style="position:absolute;margin-left:39.55pt;margin-top:14.05pt;width:17.4pt;height:31.95pt;z-index:252828672" coordorigin="2295,8622" coordsize="348,639" o:regroupid="17">
+            <v:line id="_x0000_s46626" style="position:absolute;flip:y" from="2527,8654" to="2527,8996" strokecolor="#039 [3204]" strokeweight="1pt">
+              <v:stroke joinstyle="miter"/>
+            </v:line>
+            <v:line id="_x0000_s46627" style="position:absolute;flip:y" from="2527,8768" to="2528,8996" strokecolor="#039 [3204]" strokeweight="2.25pt">
+              <v:stroke joinstyle="miter"/>
+            </v:line>
+            <v:rect id="_x0000_s46628" style="position:absolute;left:2505;top:8622;width:43;height:89" fillcolor="#9cf [3206]" strokecolor="#039 [3204]"/>
+            <v:group id="_x0000_s46629" style="position:absolute;left:2295;top:8850;width:348;height:411" coordorigin="2238,2577" coordsize="348,411">
+              <v:shape id="_x0000_s46630" style="position:absolute;left:2238;top:2577;width:348;height:411" coordsize="348,411" path="m,57l81,15r39,18l183,,300,57r,123l348,210r,99l168,411,,324,,57xe" fillcolor="#039" strokecolor="#039">
+                <v:path arrowok="t"/>
+              </v:shape>
+              <v:shape id="_x0000_s46631" style="position:absolute;left:2322;top:2592;width:201;height:102;mso-wrap-style:square;mso-wrap-distance-left:9pt;mso-wrap-distance-top:0;mso-wrap-distance-right:9pt;mso-wrap-distance-bottom:0;mso-position-horizontal:absolute;mso-position-horizontal-relative:text;mso-position-vertical:absolute;mso-position-vertical-relative:text;v-text-anchor:top" coordsize="201,102" path="m201,51l96,,,54r102,48l201,51xe" fillcolor="#9cf" strokecolor="white">
+                <v:path arrowok="t"/>
+              </v:shape>
+              <v:shape id="_x0000_s46632" style="position:absolute;left:2454;top:2643;width:69;height:162;mso-wrap-style:square;mso-wrap-distance-left:9pt;mso-wrap-distance-top:0;mso-wrap-distance-right:9pt;mso-wrap-distance-bottom:0;mso-position-horizontal:absolute;mso-position-horizontal-relative:text;mso-position-vertical:absolute;mso-position-vertical-relative:text;v-text-anchor:top" coordsize="69,162" path="m69,123l69,,,39,,162,69,123xe" fillcolor="#039" strokecolor="white">
+                <v:path arrowok="t"/>
+              </v:shape>
+              <v:shape id="_x0000_s46633" style="position:absolute;left:2433;top:2766;width:138;height:84;mso-wrap-style:square;mso-wrap-distance-left:9pt;mso-wrap-distance-top:0;mso-wrap-distance-right:9pt;mso-wrap-distance-bottom:0;mso-position-horizontal:absolute;mso-position-horizontal-relative:text;mso-position-vertical:absolute;mso-position-vertical-relative:text;v-text-anchor:top" coordsize="138,84" path="m39,84l138,30,90,,,54,39,84xe" fillcolor="#9cf" strokecolor="white">
+                <v:path arrowok="t"/>
+              </v:shape>
+              <v:shape id="_x0000_s46634" style="position:absolute;left:2253;top:2643;width:150;height:327;mso-wrap-style:square;mso-wrap-distance-left:9pt;mso-wrap-distance-top:0;mso-wrap-distance-right:9pt;mso-wrap-distance-bottom:0;mso-position-horizontal:absolute;mso-position-horizontal-relative:text;mso-position-vertical:absolute;mso-position-vertical-relative:text;v-text-anchor:top" coordsize="150,327" path="m,l,249r150,78l150,75,,xe" fillcolor="#09f" strokecolor="white">
+                <v:path arrowok="t"/>
+              </v:shape>
+              <v:shape id="_x0000_s46635" style="position:absolute;left:2403;top:2796;width:168;height:174;mso-wrap-style:square;mso-wrap-distance-left:9pt;mso-wrap-distance-top:0;mso-wrap-distance-right:9pt;mso-wrap-distance-bottom:0;mso-position-horizontal:absolute;mso-position-horizontal-relative:text;mso-position-vertical:absolute;mso-position-vertical-relative:text;v-text-anchor:top" coordsize="168,174" path="m3,174l168,81,168,,,93r3,81xe" fillcolor="#039" strokecolor="white">
+                <v:path arrowok="t"/>
+              </v:shape>
+              <v:shape id="_x0000_s46636" style="position:absolute;left:2403;top:2682;width:69;height:204;mso-wrap-style:square;mso-wrap-distance-left:9pt;mso-wrap-distance-top:0;mso-wrap-distance-right:9pt;mso-wrap-distance-bottom:0;mso-position-horizontal:absolute;mso-position-horizontal-relative:text;mso-position-vertical:absolute;mso-position-vertical-relative:text;v-text-anchor:top" coordsize="69,204" path="m,33l,204,69,168,69,,,33xe" fillcolor="#039" strokecolor="white">
+                <v:path arrowok="t"/>
+              </v:shape>
+              <v:shape id="_x0000_s46637" style="position:absolute;left:2253;top:2607;width:219;height:108;mso-wrap-style:square;mso-wrap-distance-left:9pt;mso-wrap-distance-top:0;mso-wrap-distance-right:9pt;mso-wrap-distance-bottom:0;mso-position-horizontal:absolute;mso-position-horizontal-relative:text;mso-position-vertical:absolute;mso-position-vertical-relative:text;v-text-anchor:top" coordsize="219,108" path="m,36r150,72l219,75,69,,,36xe" fillcolor="#9cf" strokecolor="white">
+                <v:path arrowok="t"/>
+              </v:shape>
+              <v:line id="_x0000_s46638" style="position:absolute" from="2259,2808" to="2403,2886" strokecolor="white"/>
+              <v:shape id="_x0000_s46639" style="position:absolute;left:2286;top:2694;width:81;height:138;mso-wrap-style:square;mso-wrap-distance-left:9pt;mso-wrap-distance-top:0;mso-wrap-distance-right:9pt;mso-wrap-distance-bottom:0;mso-position-horizontal:absolute;mso-position-horizontal-relative:text;mso-position-vertical:absolute;mso-position-vertical-relative:text;v-text-anchor:top" coordsize="81,138" path="m,l,93r81,45l81,45,,xe" strokeweight=".5pt">
+                <v:fill color2="fill darken(118)" rotate="t" angle="-135" method="linear sigma" focus="100%" type="gradient"/>
+                <v:path arrowok="t"/>
+              </v:shape>
+              <v:line id="_x0000_s46640" style="position:absolute" from="2334,2892" to="2379,2916" strokecolor="white"/>
+            </v:group>
+          </v:group>
+        </w:pict>
+      </w:r>
+      <w:r>
+        <w:rPr>
+          <w:rFonts w:asciiTheme="minorHAnsi" w:hAnsiTheme="minorHAnsi"/>
+          <w:noProof/>
+          <w:lang w:val="es-ES_tradnl" w:eastAsia="es-ES_tradnl"/>
+        </w:rPr>
+        <w:pict>
+          <v:rect id="_x0000_s46356" style="position:absolute;margin-left:33.9pt;margin-top:19.7pt;width:169.5pt;height:62.15pt;z-index:252807168" o:regroupid="17" filled="f" strokecolor="#039 [3204]">
+            <v:stroke dashstyle="dash"/>
+          </v:rect>
+        </w:pict>
+      </w:r>
+    </w:p>
+    <w:p>
+      <w:pPr>
+        <w:rPr>
+          <w:rFonts w:asciiTheme="minorHAnsi" w:hAnsiTheme="minorHAnsi"/>
+          <w:lang w:val="en-GB"/>
+        </w:rPr>
+      </w:pPr>
+      <w:r>
+        <w:rPr>
+          <w:rFonts w:asciiTheme="minorHAnsi" w:hAnsiTheme="minorHAnsi"/>
+          <w:noProof/>
+          <w:lang w:val="es-ES_tradnl" w:eastAsia="es-ES_tradnl"/>
+        </w:rPr>
+        <w:pict>
+          <v:group id="_x0000_s42939" style="position:absolute;margin-left:593.25pt;margin-top:11.2pt;width:79.1pt;height:22.6pt;z-index:252929024" coordorigin="10061,7238" coordsize="1582,452" o:regroupid="19">
+            <v:rect id="_x0000_s42931" style="position:absolute;left:10174;top:7351;width:1356;height:226" o:regroupid="12" strokecolor="#393 [3209]"/>
+            <v:rect id="_x0000_s42932" style="position:absolute;left:10061;top:7238;width:1582;height:452" o:regroupid="12" filled="f" fillcolor="white [3212]" stroked="f" strokecolor="#039 [3204]">
+              <v:textbox style="mso-next-textbox:#_x0000_s42932">
+                <w:txbxContent>
+                  <w:p>
+                    <w:pPr>
+                      <w:spacing w:before="60" w:after="0" w:line="240" w:lineRule="auto"/>
+                      <w:jc w:val="center"/>
+                      <w:rPr>
+                        <w:rFonts w:asciiTheme="minorHAnsi" w:hAnsiTheme="minorHAnsi"/>
+                        <w:sz w:val="17"/>
+                        <w:szCs w:val="17"/>
+                        <w:lang w:val="en-GB"/>
+                      </w:rPr>
+                    </w:pPr>
+                    <w:r>
+                      <w:rPr>
+                        <w:rFonts w:asciiTheme="minorHAnsi" w:hAnsiTheme="minorHAnsi"/>
+                        <w:sz w:val="17"/>
+                        <w:szCs w:val="17"/>
+                        <w:lang w:val="en-GB"/>
+                      </w:rPr>
+                      <w:t>192.168.1.10/24</w:t>
+                    </w:r>
+                  </w:p>
+                </w:txbxContent>
+              </v:textbox>
+            </v:rect>
+          </v:group>
+        </w:pict>
+      </w:r>
+      <w:r>
+        <w:rPr>
+          <w:rFonts w:asciiTheme="minorHAnsi" w:hAnsiTheme="minorHAnsi"/>
+          <w:noProof/>
+          <w:lang w:val="es-ES_tradnl" w:eastAsia="es-ES_tradnl"/>
+        </w:rPr>
+        <w:pict>
+          <v:group id="_x0000_s42681" style="position:absolute;margin-left:412.55pt;margin-top:18.65pt;width:24.65pt;height:20.8pt;z-index:252911616" coordorigin="2861,7553" coordsize="493,416" o:regroupid="19">
+            <v:oval id="_x0000_s42682" style="position:absolute;left:2861;top:7553;width:492;height:200" fillcolor="#bfbfbf [2412]" strokecolor="#bfbfbf [2412]">
+              <o:extrusion v:ext="view" viewpoint="0,34.72222mm" viewpointorigin="0,.5" skewangle="90" lightposition="-50000" lightposition2="50000" type="perspective"/>
+            </v:oval>
+            <v:rect id="_x0000_s42683" style="position:absolute;left:2861;top:7643;width:493;height:85" fillcolor="#bfbfbf [2412]" strokecolor="#bfbfbf [2412]"/>
+            <v:rect id="_x0000_s42684" style="position:absolute;left:2861;top:7757;width:492;height:111" fillcolor="#039" strokecolor="#039"/>
+            <v:oval id="_x0000_s42685" style="position:absolute;left:2861;top:7769;width:492;height:200" fillcolor="#039" strokecolor="#039">
+              <o:extrusion v:ext="view" viewpoint="0,34.72222mm" viewpointorigin="0,.5" skewangle="90" lightposition="-50000" lightposition2="50000" type="perspective"/>
+            </v:oval>
+            <v:oval id="_x0000_s42686" style="position:absolute;left:2861;top:7658;width:492;height:200" fillcolor="#039" strokecolor="#039">
+              <o:extrusion v:ext="view" viewpoint="0,34.72222mm" viewpointorigin="0,.5" skewangle="90" lightposition="-50000" lightposition2="50000" type="perspective"/>
+            </v:oval>
+            <v:oval id="_x0000_s42687" style="position:absolute;left:2879;top:7789;width:456;height:164" fillcolor="#09f" strokecolor="white">
+              <v:fill color2="#039" rotate="t" angle="-90" focus="100%" type="gradient"/>
+            </v:oval>
+            <v:rect id="_x0000_s42688" style="position:absolute;left:2876;top:7750;width:456;height:119" fillcolor="#09f" stroked="f" strokecolor="white">
+              <v:fill color2="#039" rotate="t" angle="-90" focus="100%" type="gradient"/>
+            </v:rect>
+            <v:shape id="_x0000_s42689" type="#_x0000_t32" style="position:absolute;left:2879;top:7762;width:0;height:111" o:connectortype="straight" strokecolor="white [3212]"/>
+            <v:shape id="_x0000_s42690" type="#_x0000_t32" style="position:absolute;left:3335;top:7762;width:0;height:111" o:connectortype="straight" strokecolor="white [3212]"/>
+            <v:oval id="_x0000_s42691" style="position:absolute;left:2880;top:7672;width:454;height:163" fillcolor="#9cf" strokecolor="white [3212]">
+              <o:lock v:ext="edit" aspectratio="t"/>
+            </v:oval>
+            <v:oval id="_x0000_s42692" style="position:absolute;left:2861;top:7616;width:492;height:200" fillcolor="#bfbfbf [2412]" strokecolor="#bfbfbf [2412]">
+              <o:extrusion v:ext="view" viewpoint="0,34.72222mm" viewpointorigin="0,.5" skewangle="90" lightposition="-50000" lightposition2="50000" type="perspective"/>
+            </v:oval>
+            <v:oval id="_x0000_s42693" style="position:absolute;left:2878;top:7631;width:456;height:170" fillcolor="#a00" strokecolor="white">
+              <v:fill color2="#700" rotate="t" angle="-90" focus="100%" type="gradient"/>
+            </v:oval>
+            <v:rect id="_x0000_s42694" style="position:absolute;left:2886;top:7661;width:445;height:57" fillcolor="#a00" stroked="f" strokecolor="white">
+              <v:fill color2="#700" rotate="t" angle="-90" focus="100%" type="gradient"/>
+            </v:rect>
+            <v:oval id="_x0000_s42695" style="position:absolute;left:2879;top:7570;width:454;height:163" fillcolor="#ff555d" strokecolor="white [3212]">
+              <o:lock v:ext="edit" aspectratio="t"/>
+            </v:oval>
+            <v:shape id="_x0000_s42696" type="#_x0000_t32" style="position:absolute;left:3334;top:7661;width:0;height:57" o:connectortype="straight" strokecolor="white [3212]"/>
+            <v:shape id="_x0000_s42697" type="#_x0000_t32" style="position:absolute;left:2880;top:7664;width:0;height:57" o:connectortype="straight" strokecolor="white [3212]"/>
+            <v:line id="_x0000_s42698" style="position:absolute;flip:y" from="2957,7579" to="3200,7706" strokecolor="#edaab4" strokeweight=".5pt"/>
+            <v:line id="_x0000_s42699" style="position:absolute;flip:y" from="3027,7599" to="3261,7722" strokecolor="#edaab4" strokeweight=".5pt"/>
+            <v:line id="_x0000_s42700" style="position:absolute;flip:y" from="3117,7628" to="3307,7727" strokecolor="#edaab4" strokeweight=".5pt"/>
+            <v:line id="_x0000_s42701" style="position:absolute;flip:y" from="2903,7570" to="3117,7682" strokecolor="#edaab4" strokeweight=".5pt"/>
+            <v:line id="_x0000_s42702" style="position:absolute;flip:y" from="3225,7662" to="3331,7718" strokecolor="#edaab4" strokeweight=".5pt"/>
+            <v:line id="_x0000_s42703" style="position:absolute;flip:y" from="2885,7585" to="2991,7641" strokecolor="#edaab4" strokeweight=".5pt"/>
+            <v:line id="_x0000_s42704" style="position:absolute" from="3081,7643" to="3143,7658" strokecolor="#edaab4" strokeweight=".5pt"/>
+            <v:line id="_x0000_s42705" style="position:absolute" from="3156,7601" to="3218,7616" strokecolor="#edaab4" strokeweight=".5pt"/>
+            <v:line id="_x0000_s42706" style="position:absolute" from="3004,7684" to="3066,7699" strokecolor="#edaab4" strokeweight=".5pt"/>
+            <v:line id="_x0000_s42707" style="position:absolute" from="3100,7684" to="3162,7699" strokecolor="#edaab4" strokeweight=".5pt"/>
+            <v:line id="_x0000_s42708" style="position:absolute" from="3182,7643" to="3244,7658" strokecolor="#edaab4" strokeweight=".5pt"/>
+            <v:line id="_x0000_s42709" style="position:absolute" from="3203,7682" to="3265,7697" strokecolor="#edaab4" strokeweight=".5pt"/>
+            <v:line id="_x0000_s42710" style="position:absolute" from="2980,7643" to="3042,7658" strokecolor="#edaab4" strokeweight=".5pt"/>
+            <v:line id="_x0000_s42711" style="position:absolute" from="3062,7602" to="3124,7617" strokecolor="#edaab4" strokeweight=".5pt"/>
+            <v:line id="_x0000_s42712" style="position:absolute" from="2963,7601" to="3025,7616" strokecolor="#edaab4" strokeweight=".5pt"/>
+            <v:line id="_x0000_s42713" style="position:absolute" from="2895,7641" to="2957,7656" strokecolor="#edaab4" strokeweight=".5pt"/>
+            <v:oval id="_x0000_s42714" style="position:absolute;left:2879;top:7570;width:454;height:163" filled="f" fillcolor="#ff555d" strokecolor="white [3212]">
+              <o:lock v:ext="edit" aspectratio="t"/>
+            </v:oval>
+            <v:group id="_x0000_s42715" style="position:absolute;left:3039;top:7601;width:134;height:99;flip:x" coordorigin="3623,5955" coordsize="134,99">
+              <v:shape id="_x0000_s42716" type="#_x0000_t5" style="position:absolute;left:3617;top:5961;width:99;height:88;rotation:90" strokecolor="#a00" strokeweight=".25pt"/>
+              <v:rect id="_x0000_s42717" style="position:absolute;left:3729;top:5955;width:28;height:99" strokecolor="#a00" strokeweight=".25pt"/>
+            </v:group>
+          </v:group>
+        </w:pict>
+      </w:r>
+      <w:r>
+        <w:rPr>
+          <w:rFonts w:asciiTheme="minorHAnsi" w:hAnsiTheme="minorHAnsi"/>
+          <w:noProof/>
+          <w:lang w:val="es-ES_tradnl" w:eastAsia="es-ES_tradnl"/>
+        </w:rPr>
+        <w:pict>
+          <v:shape id="_x0000_s42890" type="#_x0000_t32" style="position:absolute;margin-left:536.85pt;margin-top:11.2pt;width:90.4pt;height:90.4pt;flip:x;z-index:252893184" o:connectortype="straight" o:regroupid="19" strokecolor="#f90 [3214]" strokeweight="2.25pt"/>
+        </w:pict>
+      </w:r>
+      <w:r>
+        <w:rPr>
+          <w:rFonts w:asciiTheme="minorHAnsi" w:hAnsiTheme="minorHAnsi"/>
+          <w:noProof/>
+          <w:lang w:val="es-ES_tradnl" w:eastAsia="es-ES_tradnl"/>
+        </w:rPr>
+        <w:pict>
+          <v:shape id="_x0000_s46658" type="#_x0000_t32" style="position:absolute;margin-left:435.05pt;margin-top:16.85pt;width:22.6pt;height:11.35pt;flip:x;z-index:252892160" o:connectortype="straight" o:regroupid="19" strokecolor="#f90 [3214]" strokeweight="2.25pt"/>
+        </w:pict>
+      </w:r>
+      <w:r>
+        <w:rPr>
+          <w:rFonts w:asciiTheme="minorHAnsi" w:hAnsiTheme="minorHAnsi"/>
+          <w:noProof/>
+          <w:lang w:val="es-ES_tradnl" w:eastAsia="es-ES_tradnl"/>
+        </w:rPr>
+        <w:pict>
+          <v:group id="_x0000_s46321" style="position:absolute;margin-left:242.95pt;margin-top:16.85pt;width:39.55pt;height:22.6pt;z-index:252886016" coordorigin="9046,7801" coordsize="791,452" o:regroupid="18">
+            <v:rect id="_x0000_s46322" style="position:absolute;left:9159;top:7914;width:565;height:226" strokecolor="#039 [3204]"/>
+            <v:rect id="_x0000_s46323" style="position:absolute;left:9046;top:7801;width:791;height:452" filled="f" fillcolor="white [3212]" stroked="f" strokecolor="#039 [3204]">
+              <v:textbox style="mso-next-textbox:#_x0000_s46323">
+                <w:txbxContent>
+                  <w:p>
+                    <w:pPr>
+                      <w:spacing w:before="60" w:after="0" w:line="240" w:lineRule="auto"/>
+                      <w:jc w:val="center"/>
+                      <w:rPr>
+                        <w:rFonts w:asciiTheme="minorHAnsi" w:hAnsiTheme="minorHAnsi"/>
+                        <w:i/>
+                        <w:sz w:val="17"/>
+                        <w:szCs w:val="17"/>
+                        <w:lang w:val="en-GB"/>
+                      </w:rPr>
+                    </w:pPr>
+                    <w:r>
+                      <w:rPr>
+                        <w:rFonts w:asciiTheme="minorHAnsi" w:hAnsiTheme="minorHAnsi"/>
+                        <w:i/>
+                        <w:sz w:val="17"/>
+                        <w:szCs w:val="17"/>
+                        <w:lang w:val="en-GB"/>
+                      </w:rPr>
+                      <w:t>Fa0/0</w:t>
+                    </w:r>
+                  </w:p>
+                </w:txbxContent>
+              </v:textbox>
+            </v:rect>
+          </v:group>
+        </w:pict>
+      </w:r>
+      <w:r>
+        <w:rPr>
+          <w:rFonts w:asciiTheme="minorHAnsi" w:hAnsiTheme="minorHAnsi"/>
+          <w:noProof/>
+          <w:lang w:val="es-ES_tradnl" w:eastAsia="es-ES_tradnl"/>
+        </w:rPr>
+        <w:pict>
+          <v:group id="_x0000_s46100" style="position:absolute;margin-left:274.05pt;margin-top:22.5pt;width:24.6pt;height:15.55pt;z-index:252875776" coordorigin="1710,6250" coordsize="492,311" o:regroupid="18">
+            <v:rect id="_x0000_s46101" style="position:absolute;left:1710;top:6349;width:492;height:111" fillcolor="#039" strokecolor="#039"/>
+            <v:oval id="_x0000_s46102" style="position:absolute;left:1710;top:6361;width:492;height:200" fillcolor="#039" strokecolor="#039">
+              <o:extrusion v:ext="view" viewpoint="0,34.72222mm" viewpointorigin="0,.5" skewangle="90" lightposition="-50000" lightposition2="50000" type="perspective"/>
+            </v:oval>
+            <v:oval id="_x0000_s46103" style="position:absolute;left:1710;top:6250;width:492;height:200" fillcolor="#039" strokecolor="#039">
+              <o:extrusion v:ext="view" viewpoint="0,34.72222mm" viewpointorigin="0,.5" skewangle="90" lightposition="-50000" lightposition2="50000" type="perspective"/>
+            </v:oval>
+            <v:oval id="_x0000_s46104" style="position:absolute;left:1728;top:6381;width:456;height:164" fillcolor="#09f" strokecolor="white">
+              <v:fill color2="#039" rotate="t" angle="-90" focus="100%" type="gradient"/>
+            </v:oval>
+            <v:rect id="_x0000_s46105" style="position:absolute;left:1725;top:6342;width:456;height:119" fillcolor="#09f" stroked="f" strokecolor="white">
+              <v:fill color2="#039" rotate="t" angle="-90" focus="100%" type="gradient"/>
+            </v:rect>
+            <v:group id="_x0000_s46106" style="position:absolute;left:1729;top:6264;width:454;height:163" coordorigin="1825,6030" coordsize="454,163">
+              <v:oval id="_x0000_s46107" style="position:absolute;left:1825;top:6030;width:454;height:163" fillcolor="#9cf" strokecolor="white [3212]">
+                <o:lock v:ext="edit" aspectratio="t"/>
+              </v:oval>
+              <v:shape id="_x0000_s46108" style="position:absolute;left:1956;top:6119;width:112;height:62" coordsize="630,354" path="m216,354l570,300,420,285,630,30,351,,141,258,,243,216,354xe" strokecolor="#039" strokeweight=".25pt">
+                <v:path arrowok="t"/>
+                <o:lock v:ext="edit" aspectratio="t"/>
+              </v:shape>
+              <v:shape id="_x0000_s46109" style="position:absolute;left:2036;top:6040;width:113;height:63;flip:x y" coordsize="630,354" path="m216,354l570,300,420,285,630,30,351,,141,258,,243,216,354xe" strokecolor="#039" strokeweight=".25pt">
+                <v:path arrowok="t"/>
+                <o:lock v:ext="edit" aspectratio="t"/>
+              </v:shape>
+              <v:shape id="_x0000_s46110" style="position:absolute;left:2077;top:6096;width:177;height:46" coordsize="996,261" path="m,102l45,237,96,177r798,84l996,141,192,57,243,,,102xe" strokecolor="#039" strokeweight=".25pt">
+                <v:path arrowok="t"/>
+                <o:lock v:ext="edit" aspectratio="t"/>
+              </v:shape>
+              <v:shape id="_x0000_s46111" style="position:absolute;left:1848;top:6080;width:178;height:47;flip:x y" coordsize="996,261" path="m,102l45,237,96,177r798,84l996,141,192,57,243,,,102xe" strokecolor="#039" strokeweight=".25pt">
+                <v:path arrowok="t"/>
+                <o:lock v:ext="edit" aspectratio="t"/>
+              </v:shape>
+            </v:group>
+            <v:shape id="_x0000_s46112" type="#_x0000_t32" style="position:absolute;left:1728;top:6354;width:0;height:111" o:connectortype="straight" strokecolor="white [3212]"/>
+            <v:shape id="_x0000_s46113" type="#_x0000_t32" style="position:absolute;left:2184;top:6354;width:0;height:111" o:connectortype="straight" strokecolor="white [3212]"/>
+          </v:group>
+        </w:pict>
+      </w:r>
+      <w:r>
+        <w:rPr>
+          <w:rFonts w:asciiTheme="minorHAnsi" w:hAnsiTheme="minorHAnsi"/>
+          <w:noProof/>
+          <w:lang w:val="es-ES_tradnl" w:eastAsia="es-ES_tradnl"/>
+        </w:rPr>
+        <w:pict>
+          <v:group id="_x0000_s42962" style="position:absolute;margin-left:322.15pt;margin-top:5.55pt;width:39.55pt;height:22.6pt;z-index:252870656" coordorigin="9046,7801" coordsize="791,452" o:regroupid="18">
+            <v:rect id="_x0000_s42963" style="position:absolute;left:9159;top:7914;width:565;height:226" strokecolor="#039 [3204]"/>
+            <v:rect id="_x0000_s42964" style="position:absolute;left:9046;top:7801;width:791;height:452" filled="f" fillcolor="white [3212]" stroked="f" strokecolor="#039 [3204]">
+              <v:textbox style="mso-next-textbox:#_x0000_s42964">
+                <w:txbxContent>
+                  <w:p>
+                    <w:pPr>
+                      <w:spacing w:before="60" w:after="0" w:line="240" w:lineRule="auto"/>
+                      <w:jc w:val="center"/>
+                      <w:rPr>
+                        <w:rFonts w:asciiTheme="minorHAnsi" w:hAnsiTheme="minorHAnsi"/>
+                        <w:i/>
+                        <w:sz w:val="17"/>
+                        <w:szCs w:val="17"/>
+                        <w:lang w:val="en-GB"/>
+                      </w:rPr>
+                    </w:pPr>
+                    <w:r>
+                      <w:rPr>
+                        <w:rFonts w:asciiTheme="minorHAnsi" w:hAnsiTheme="minorHAnsi"/>
+                        <w:i/>
+                        <w:sz w:val="17"/>
+                        <w:szCs w:val="17"/>
+                        <w:lang w:val="en-GB"/>
+                      </w:rPr>
+                      <w:t>Fa0/1</w:t>
+                    </w:r>
+                  </w:p>
+                </w:txbxContent>
+              </v:textbox>
+            </v:rect>
+          </v:group>
+        </w:pict>
+      </w:r>
+      <w:r>
+        <w:rPr>
+          <w:rFonts w:asciiTheme="minorHAnsi" w:hAnsiTheme="minorHAnsi"/>
+          <w:noProof/>
+          <w:lang w:val="es-ES_tradnl" w:eastAsia="es-ES_tradnl"/>
+        </w:rPr>
+        <w:pict>
+          <v:group id="_x0000_s42946" style="position:absolute;margin-left:350.4pt;margin-top:16.85pt;width:39.55pt;height:22.6pt;z-index:252865536" coordorigin="9046,7801" coordsize="791,452" o:regroupid="18">
+            <v:rect id="_x0000_s42947" style="position:absolute;left:9159;top:7914;width:565;height:226" strokecolor="#039 [3204]"/>
+            <v:rect id="_x0000_s42948" style="position:absolute;left:9046;top:7801;width:791;height:452" filled="f" fillcolor="white [3212]" stroked="f" strokecolor="#039 [3204]">
+              <v:textbox style="mso-next-textbox:#_x0000_s42948">
+                <w:txbxContent>
+                  <w:p>
+                    <w:pPr>
+                      <w:spacing w:before="60" w:after="0" w:line="240" w:lineRule="auto"/>
+                      <w:jc w:val="center"/>
+                      <w:rPr>
+                        <w:rFonts w:asciiTheme="minorHAnsi" w:hAnsiTheme="minorHAnsi"/>
+                        <w:i/>
+                        <w:sz w:val="17"/>
+                        <w:szCs w:val="17"/>
+                        <w:lang w:val="en-GB"/>
+                      </w:rPr>
+                    </w:pPr>
+                    <w:r>
+                      <w:rPr>
+                        <w:rFonts w:asciiTheme="minorHAnsi" w:hAnsiTheme="minorHAnsi"/>
+                        <w:i/>
+                        <w:sz w:val="17"/>
+                        <w:szCs w:val="17"/>
+                        <w:lang w:val="en-GB"/>
+                      </w:rPr>
+                      <w:t>Fa0/0</w:t>
+                    </w:r>
+                  </w:p>
+                </w:txbxContent>
+              </v:textbox>
+            </v:rect>
+          </v:group>
+        </w:pict>
+      </w:r>
+      <w:r>
+        <w:rPr>
+          <w:rFonts w:asciiTheme="minorHAnsi" w:hAnsiTheme="minorHAnsi"/>
+          <w:noProof/>
+          <w:lang w:val="es-ES_tradnl" w:eastAsia="es-ES_tradnl"/>
+        </w:rPr>
+        <w:pict>
+          <v:group id="_x0000_s42261" style="position:absolute;margin-left:336.3pt;margin-top:21.7pt;width:24.6pt;height:15.55pt;z-index:252858368" coordorigin="1710,6250" coordsize="492,311" o:regroupid="18">
+            <v:rect id="_x0000_s42262" style="position:absolute;left:1710;top:6349;width:492;height:111" fillcolor="#039" strokecolor="#039"/>
+            <v:oval id="_x0000_s42263" style="position:absolute;left:1710;top:6361;width:492;height:200" fillcolor="#039" strokecolor="#039">
+              <o:extrusion v:ext="view" viewpoint="0,34.72222mm" viewpointorigin="0,.5" skewangle="90" lightposition="-50000" lightposition2="50000" type="perspective"/>
+            </v:oval>
+            <v:oval id="_x0000_s42264" style="position:absolute;left:1710;top:6250;width:492;height:200" fillcolor="#039" strokecolor="#039">
+              <o:extrusion v:ext="view" viewpoint="0,34.72222mm" viewpointorigin="0,.5" skewangle="90" lightposition="-50000" lightposition2="50000" type="perspective"/>
+            </v:oval>
+            <v:oval id="_x0000_s42265" style="position:absolute;left:1728;top:6381;width:456;height:164" fillcolor="#09f" strokecolor="white">
+              <v:fill color2="#039" rotate="t" angle="-90" focus="100%" type="gradient"/>
+            </v:oval>
+            <v:rect id="_x0000_s42266" style="position:absolute;left:1725;top:6342;width:456;height:119" fillcolor="#09f" stroked="f" strokecolor="white">
+              <v:fill color2="#039" rotate="t" angle="-90" focus="100%" type="gradient"/>
+            </v:rect>
+            <v:group id="_x0000_s42267" style="position:absolute;left:1729;top:6264;width:454;height:163" coordorigin="1825,6030" coordsize="454,163">
+              <v:oval id="_x0000_s42268" style="position:absolute;left:1825;top:6030;width:454;height:163" fillcolor="#9cf" strokecolor="white [3212]">
+                <o:lock v:ext="edit" aspectratio="t"/>
+              </v:oval>
+              <v:shape id="_x0000_s42269" style="position:absolute;left:1956;top:6119;width:112;height:62" coordsize="630,354" path="m216,354l570,300,420,285,630,30,351,,141,258,,243,216,354xe" strokecolor="#039" strokeweight=".25pt">
+                <v:path arrowok="t"/>
+                <o:lock v:ext="edit" aspectratio="t"/>
+              </v:shape>
+              <v:shape id="_x0000_s42270" style="position:absolute;left:2036;top:6040;width:113;height:63;flip:x y" coordsize="630,354" path="m216,354l570,300,420,285,630,30,351,,141,258,,243,216,354xe" strokecolor="#039" strokeweight=".25pt">
+                <v:path arrowok="t"/>
+                <o:lock v:ext="edit" aspectratio="t"/>
+              </v:shape>
+              <v:shape id="_x0000_s42271" style="position:absolute;left:2077;top:6096;width:177;height:46" coordsize="996,261" path="m,102l45,237,96,177r798,84l996,141,192,57,243,,,102xe" strokecolor="#039" strokeweight=".25pt">
+                <v:path arrowok="t"/>
+                <o:lock v:ext="edit" aspectratio="t"/>
+              </v:shape>
+              <v:shape id="_x0000_s42272" style="position:absolute;left:1848;top:6080;width:178;height:47;flip:x y" coordsize="996,261" path="m,102l45,237,96,177r798,84l996,141,192,57,243,,,102xe" strokecolor="#039" strokeweight=".25pt">
+                <v:path arrowok="t"/>
+                <o:lock v:ext="edit" aspectratio="t"/>
+              </v:shape>
+            </v:group>
+            <v:shape id="_x0000_s42273" type="#_x0000_t32" style="position:absolute;left:1728;top:6354;width:0;height:111" o:connectortype="straight" strokecolor="white [3212]"/>
+            <v:shape id="_x0000_s42274" type="#_x0000_t32" style="position:absolute;left:2184;top:6354;width:0;height:111" o:connectortype="straight" strokecolor="white [3212]"/>
+          </v:group>
+        </w:pict>
+      </w:r>
+      <w:r>
+        <w:rPr>
+          <w:rFonts w:asciiTheme="minorHAnsi" w:hAnsiTheme="minorHAnsi"/>
+          <w:noProof/>
+          <w:lang w:val="es-ES_tradnl" w:eastAsia="es-ES_tradnl"/>
+        </w:rPr>
+        <w:pict>
+          <v:shape id="_x0000_s42933" type="#_x0000_t32" style="position:absolute;margin-left:389.85pt;margin-top:5.55pt;width:0;height:22.6pt;z-index:252853248" o:connectortype="straight" o:regroupid="18" strokecolor="#c63 [3207]"/>
+        </w:pict>
+      </w:r>
+      <w:r>
+        <w:rPr>
+          <w:rFonts w:asciiTheme="minorHAnsi" w:hAnsiTheme="minorHAnsi"/>
+          <w:noProof/>
+          <w:lang w:val="es-ES_tradnl" w:eastAsia="es-ES_tradnl"/>
+        </w:rPr>
+        <w:pict>
+          <v:shape id="_x0000_s46137" type="#_x0000_t32" style="position:absolute;margin-left:310.75pt;margin-top:5.55pt;width:0;height:22.6pt;z-index:252845056" o:connectortype="straight" o:regroupid="18" strokecolor="#c63 [3207]"/>
+        </w:pict>
+      </w:r>
+      <w:r>
+        <w:rPr>
+          <w:rFonts w:asciiTheme="minorHAnsi" w:hAnsiTheme="minorHAnsi"/>
+          <w:noProof/>
+          <w:lang w:val="es-ES_tradnl" w:eastAsia="es-ES_tradnl"/>
+        </w:rPr>
+        <w:pict>
+          <v:shape id="_x0000_s46328" type="#_x0000_t32" style="position:absolute;margin-left:237.3pt;margin-top:5.55pt;width:0;height:22.6pt;z-index:252839936" o:connectortype="straight" o:regroupid="18" strokecolor="#c63 [3207]"/>
+        </w:pict>
+      </w:r>
+      <w:r>
+        <w:rPr>
+          <w:rFonts w:asciiTheme="minorHAnsi" w:hAnsiTheme="minorHAnsi"/>
+          <w:noProof/>
+          <w:lang w:val="es-ES_tradnl" w:eastAsia="es-ES_tradnl"/>
+        </w:rPr>
+        <w:pict>
+          <v:group id="_x0000_s46416" style="position:absolute;margin-left:11.3pt;margin-top:11.2pt;width:79.1pt;height:22.6pt;z-index:252829696" coordorigin="10061,7238" coordsize="1582,452" o:regroupid="17">
+            <v:rect id="_x0000_s46417" style="position:absolute;left:10174;top:7351;width:1356;height:226" strokecolor="#393 [3209]"/>
+            <v:rect id="_x0000_s46418" style="position:absolute;left:10061;top:7238;width:1582;height:452" filled="f" fillcolor="white [3212]" stroked="f" strokecolor="#039 [3204]">
+              <v:textbox style="mso-next-textbox:#_x0000_s46418">
+                <w:txbxContent>
+                  <w:p>
+                    <w:pPr>
+                      <w:spacing w:before="60" w:after="0" w:line="240" w:lineRule="auto"/>
+                      <w:jc w:val="center"/>
+                      <w:rPr>
+                        <w:rFonts w:asciiTheme="minorHAnsi" w:hAnsiTheme="minorHAnsi"/>
+                        <w:sz w:val="17"/>
+                        <w:szCs w:val="17"/>
+                        <w:lang w:val="en-GB"/>
+                      </w:rPr>
+                    </w:pPr>
+                    <w:r>
+                      <w:rPr>
+                        <w:rFonts w:asciiTheme="minorHAnsi" w:hAnsiTheme="minorHAnsi"/>
+                        <w:sz w:val="17"/>
+                        <w:szCs w:val="17"/>
+                        <w:lang w:val="en-GB"/>
+                      </w:rPr>
+                      <w:t>192.168.1.50/24</w:t>
+                    </w:r>
+                  </w:p>
+                </w:txbxContent>
+              </v:textbox>
+            </v:rect>
+          </v:group>
+        </w:pict>
+      </w:r>
+      <w:r>
+        <w:rPr>
+          <w:rFonts w:asciiTheme="minorHAnsi" w:hAnsiTheme="minorHAnsi"/>
+          <w:noProof/>
+          <w:lang w:val="es-ES_tradnl" w:eastAsia="es-ES_tradnl"/>
+        </w:rPr>
+        <w:pict>
+          <v:group id="_x0000_s46247" style="position:absolute;margin-left:197.75pt;margin-top:18.65pt;width:24.65pt;height:20.8pt;z-index:252815360" coordorigin="5470,7845" coordsize="493,416" o:regroupid="17">
+            <v:oval id="_x0000_s46248" style="position:absolute;left:5470;top:7845;width:492;height:200" fillcolor="#bfbfbf [2412]" strokecolor="#bfbfbf [2412]">
+              <o:extrusion v:ext="view" viewpoint="0,34.72222mm" viewpointorigin="0,.5" skewangle="90" lightposition="-50000" lightposition2="50000" type="perspective"/>
+            </v:oval>
+            <v:rect id="_x0000_s46249" style="position:absolute;left:5470;top:7935;width:493;height:85" fillcolor="#bfbfbf [2412]" strokecolor="#bfbfbf [2412]"/>
+            <v:rect id="_x0000_s46250" style="position:absolute;left:5470;top:8049;width:492;height:111" fillcolor="#039" strokecolor="#039"/>
+            <v:oval id="_x0000_s46251" style="position:absolute;left:5470;top:8061;width:492;height:200" fillcolor="#039" strokecolor="#039">
+              <o:extrusion v:ext="view" viewpoint="0,34.72222mm" viewpointorigin="0,.5" skewangle="90" lightposition="-50000" lightposition2="50000" type="perspective"/>
+            </v:oval>
+            <v:oval id="_x0000_s46252" style="position:absolute;left:5470;top:7950;width:492;height:200" fillcolor="#039" strokecolor="#039">
+              <o:extrusion v:ext="view" viewpoint="0,34.72222mm" viewpointorigin="0,.5" skewangle="90" lightposition="-50000" lightposition2="50000" type="perspective"/>
+            </v:oval>
+            <v:oval id="_x0000_s46253" style="position:absolute;left:5488;top:8081;width:456;height:164" fillcolor="#09f" strokecolor="white">
+              <v:fill color2="#039" rotate="t" angle="-90" focus="100%" type="gradient"/>
+            </v:oval>
+            <v:rect id="_x0000_s46254" style="position:absolute;left:5485;top:8042;width:456;height:119" fillcolor="#09f" stroked="f" strokecolor="white">
+              <v:fill color2="#039" rotate="t" angle="-90" focus="100%" type="gradient"/>
+            </v:rect>
+            <v:shape id="_x0000_s46255" type="#_x0000_t32" style="position:absolute;left:5488;top:8054;width:0;height:111" o:connectortype="straight" strokecolor="white [3212]"/>
+            <v:shape id="_x0000_s46256" type="#_x0000_t32" style="position:absolute;left:5944;top:8054;width:0;height:111" o:connectortype="straight" strokecolor="white [3212]"/>
+            <v:oval id="_x0000_s46257" style="position:absolute;left:5489;top:7964;width:454;height:163" fillcolor="#9cf" strokecolor="white [3212]">
+              <o:lock v:ext="edit" aspectratio="t"/>
+            </v:oval>
+            <v:oval id="_x0000_s46258" style="position:absolute;left:5470;top:7908;width:492;height:200" fillcolor="#bfbfbf [2412]" strokecolor="#bfbfbf [2412]">
+              <o:extrusion v:ext="view" viewpoint="0,34.72222mm" viewpointorigin="0,.5" skewangle="90" lightposition="-50000" lightposition2="50000" type="perspective"/>
+            </v:oval>
+            <v:oval id="_x0000_s46259" style="position:absolute;left:5487;top:7923;width:456;height:170" fillcolor="#a00" strokecolor="white">
+              <v:fill color2="#700" rotate="t" angle="-90" focus="100%" type="gradient"/>
+            </v:oval>
+            <v:rect id="_x0000_s46260" style="position:absolute;left:5495;top:7953;width:445;height:57" fillcolor="#a00" stroked="f" strokecolor="white">
+              <v:fill color2="#700" rotate="t" angle="-90" focus="100%" type="gradient"/>
+            </v:rect>
+            <v:oval id="_x0000_s46261" style="position:absolute;left:5488;top:7862;width:454;height:163" fillcolor="#ff555d" strokecolor="white [3212]">
+              <o:lock v:ext="edit" aspectratio="t"/>
+            </v:oval>
+            <v:shape id="_x0000_s46262" type="#_x0000_t32" style="position:absolute;left:5943;top:7953;width:0;height:57" o:connectortype="straight" strokecolor="white [3212]"/>
+            <v:shape id="_x0000_s46263" type="#_x0000_t32" style="position:absolute;left:5489;top:7956;width:0;height:57" o:connectortype="straight" strokecolor="white [3212]"/>
+            <v:line id="_x0000_s46264" style="position:absolute;flip:y" from="5566,7871" to="5809,7998" strokecolor="#edaab4" strokeweight=".5pt"/>
+            <v:line id="_x0000_s46265" style="position:absolute;flip:y" from="5636,7891" to="5870,8014" strokecolor="#edaab4" strokeweight=".5pt"/>
+            <v:line id="_x0000_s46266" style="position:absolute;flip:y" from="5726,7920" to="5916,8019" strokecolor="#edaab4" strokeweight=".5pt"/>
+            <v:line id="_x0000_s46267" style="position:absolute;flip:y" from="5512,7862" to="5726,7974" strokecolor="#edaab4" strokeweight=".5pt"/>
+            <v:line id="_x0000_s46268" style="position:absolute;flip:y" from="5834,7954" to="5940,8010" strokecolor="#edaab4" strokeweight=".5pt"/>
+            <v:line id="_x0000_s46269" style="position:absolute;flip:y" from="5494,7877" to="5600,7933" strokecolor="#edaab4" strokeweight=".5pt"/>
+            <v:line id="_x0000_s46270" style="position:absolute" from="5690,7935" to="5752,7950" strokecolor="#edaab4" strokeweight=".5pt"/>
+            <v:line id="_x0000_s46271" style="position:absolute" from="5765,7893" to="5827,7908" strokecolor="#edaab4" strokeweight=".5pt"/>
+            <v:line id="_x0000_s46272" style="position:absolute" from="5613,7976" to="5675,7991" strokecolor="#edaab4" strokeweight=".5pt"/>
+            <v:line id="_x0000_s46273" style="position:absolute" from="5709,7976" to="5771,7991" strokecolor="#edaab4" strokeweight=".5pt"/>
+            <v:line id="_x0000_s46274" style="position:absolute" from="5791,7935" to="5853,7950" strokecolor="#edaab4" strokeweight=".5pt"/>
+            <v:line id="_x0000_s46275" style="position:absolute" from="5812,7974" to="5874,7989" strokecolor="#edaab4" strokeweight=".5pt"/>
+            <v:line id="_x0000_s46276" style="position:absolute" from="5589,7935" to="5651,7950" strokecolor="#edaab4" strokeweight=".5pt"/>
+            <v:line id="_x0000_s46277" style="position:absolute" from="5671,7894" to="5733,7909" strokecolor="#edaab4" strokeweight=".5pt"/>
+            <v:line id="_x0000_s46278" style="position:absolute" from="5572,7893" to="5634,7908" strokecolor="#edaab4" strokeweight=".5pt"/>
+            <v:line id="_x0000_s46279" style="position:absolute" from="5504,7933" to="5566,7948" strokecolor="#edaab4" strokeweight=".5pt"/>
+            <v:oval id="_x0000_s46280" style="position:absolute;left:5488;top:7862;width:454;height:163" filled="f" fillcolor="#ff555d" strokecolor="white [3212]">
+              <o:lock v:ext="edit" aspectratio="t"/>
+            </v:oval>
+            <v:group id="_x0000_s46281" style="position:absolute;left:5648;top:7893;width:134;height:99" coordorigin="3623,5955" coordsize="134,99">
+              <v:shape id="_x0000_s46282" type="#_x0000_t5" style="position:absolute;left:3617;top:5961;width:99;height:88;rotation:90" strokecolor="#a00" strokeweight=".25pt"/>
+              <v:rect id="_x0000_s46283" style="position:absolute;left:3729;top:5955;width:28;height:99" strokecolor="#a00" strokeweight=".25pt"/>
+            </v:group>
+          </v:group>
+        </w:pict>
+      </w:r>
+      <w:r>
+        <w:rPr>
+          <w:rFonts w:asciiTheme="minorHAnsi" w:hAnsiTheme="minorHAnsi"/>
+          <w:noProof/>
+          <w:lang w:val="es-ES_tradnl" w:eastAsia="es-ES_tradnl"/>
+        </w:rPr>
+        <w:pict>
+          <v:shape id="_x0000_s46412" type="#_x0000_t32" style="position:absolute;margin-left:50.85pt;margin-top:11.2pt;width:101.7pt;height:90.4pt;flip:x y;z-index:252808192" o:connectortype="straight" o:regroupid="17" strokecolor="#f90 [3214]" strokeweight="2.25pt"/>
+        </w:pict>
+      </w:r>
+      <w:r>
+        <w:rPr>
+          <w:rFonts w:asciiTheme="minorHAnsi" w:hAnsiTheme="minorHAnsi"/>
+          <w:noProof/>
+          <w:lang w:val="es-ES_tradnl" w:eastAsia="es-ES_tradnl"/>
+        </w:rPr>
+        <w:pict>
+          <v:group id="_x0000_s46535" style="position:absolute;margin-left:150.55pt;margin-top:5.55pt;width:24.6pt;height:30pt;z-index:252805120" coordorigin="4417,8761" coordsize="492,600" o:regroupid="17">
+            <v:line id="_x0000_s46536" style="position:absolute;flip:y" from="4803,8793" to="4803,9135" strokecolor="#039 [3204]" strokeweight="1pt">
+              <v:stroke joinstyle="miter"/>
+            </v:line>
+            <v:line id="_x0000_s46537" style="position:absolute;flip:y" from="4803,8907" to="4804,9135" strokecolor="#039 [3204]" strokeweight="2.25pt">
+              <v:stroke joinstyle="miter"/>
+            </v:line>
+            <v:rect id="_x0000_s46538" style="position:absolute;left:4781;top:8761;width:43;height:89" fillcolor="#9cf [3206]" strokecolor="#039 [3204]"/>
+            <v:line id="_x0000_s46539" style="position:absolute;flip:y" from="4518,8793" to="4518,9135" strokecolor="#039 [3204]" strokeweight="1pt">
+              <v:stroke joinstyle="miter"/>
+            </v:line>
+            <v:line id="_x0000_s46540" style="position:absolute;flip:y" from="4518,8907" to="4519,9135" strokecolor="#039 [3204]" strokeweight="2.25pt">
+              <v:stroke joinstyle="miter"/>
+            </v:line>
+            <v:rect id="_x0000_s46541" style="position:absolute;left:4496;top:8761;width:43;height:89" fillcolor="#9cf [3206]" strokecolor="#039 [3204]"/>
+            <v:group id="_x0000_s46542" style="position:absolute;left:4417;top:9050;width:492;height:311" coordorigin="1710,6250" coordsize="492,311">
+              <v:rect id="_x0000_s46543" style="position:absolute;left:1710;top:6349;width:492;height:111" fillcolor="#039" strokecolor="#039"/>
+              <v:oval id="_x0000_s46544" style="position:absolute;left:1710;top:6361;width:492;height:200" fillcolor="#039" strokecolor="#039">
                 <o:extrusion v:ext="view" viewpoint="0,34.72222mm" viewpointorigin="0,.5" skewangle="90" lightposition="-50000" lightposition2="50000" type="perspective"/>
               </v:oval>
-              <v:rect id="_x0000_s46249" style="position:absolute;left:5470;top:7935;width:493;height:85" fillcolor="#bfbfbf [2412]" strokecolor="#bfbfbf [2412]"/>
-              <v:rect id="_x0000_s46250" style="position:absolute;left:5470;top:8049;width:492;height:111" fillcolor="#039" strokecolor="#039"/>
-              <v:oval id="_x0000_s46251" style="position:absolute;left:5470;top:8061;width:492;height:200" fillcolor="#039" strokecolor="#039">
+              <v:oval id="_x0000_s46545" style="position:absolute;left:1710;top:6250;width:492;height:200" fillcolor="#039" strokecolor="#039">
                 <o:extrusion v:ext="view" viewpoint="0,34.72222mm" viewpointorigin="0,.5" skewangle="90" lightposition="-50000" lightposition2="50000" type="perspective"/>
               </v:oval>
-              <v:oval id="_x0000_s46252" style="position:absolute;left:5470;top:7950;width:492;height:200" fillcolor="#039" strokecolor="#039">
+              <v:oval id="_x0000_s46546" style="position:absolute;left:1728;top:6381;width:456;height:164" fillcolor="#09f" strokecolor="white">
+                <v:fill color2="#039" rotate="t" angle="-90" focus="100%" type="gradient"/>
+              </v:oval>
+              <v:rect id="_x0000_s46547" style="position:absolute;left:1725;top:6342;width:456;height:119" fillcolor="#09f" stroked="f" strokecolor="white">
+                <v:fill color2="#039" rotate="t" angle="-90" focus="100%" type="gradient"/>
+              </v:rect>
+              <v:group id="_x0000_s46548" style="position:absolute;left:1729;top:6264;width:454;height:163" coordorigin="1825,6030" coordsize="454,163">
+                <v:oval id="_x0000_s46549" style="position:absolute;left:1825;top:6030;width:454;height:163" fillcolor="#9cf" strokecolor="white [3212]">
+                  <o:lock v:ext="edit" aspectratio="t"/>
+                </v:oval>
+                <v:shape id="_x0000_s46550" style="position:absolute;left:1956;top:6119;width:112;height:62" coordsize="630,354" path="m216,354l570,300,420,285,630,30,351,,141,258,,243,216,354xe" strokecolor="#039" strokeweight=".25pt">
+                  <v:path arrowok="t"/>
+                  <o:lock v:ext="edit" aspectratio="t"/>
+                </v:shape>
+                <v:shape id="_x0000_s46551" style="position:absolute;left:2036;top:6040;width:113;height:63;flip:x y" coordsize="630,354" path="m216,354l570,300,420,285,630,30,351,,141,258,,243,216,354xe" strokecolor="#039" strokeweight=".25pt">
+                  <v:path arrowok="t"/>
+                  <o:lock v:ext="edit" aspectratio="t"/>
+                </v:shape>
+                <v:shape id="_x0000_s46552" style="position:absolute;left:2077;top:6096;width:177;height:46" coordsize="996,261" path="m,102l45,237,96,177r798,84l996,141,192,57,243,,,102xe" strokecolor="#039" strokeweight=".25pt">
+                  <v:path arrowok="t"/>
+                  <o:lock v:ext="edit" aspectratio="t"/>
+                </v:shape>
+                <v:shape id="_x0000_s46553" style="position:absolute;left:1848;top:6080;width:178;height:47;flip:x y" coordsize="996,261" path="m,102l45,237,96,177r798,84l996,141,192,57,243,,,102xe" strokecolor="#039" strokeweight=".25pt">
+                  <v:path arrowok="t"/>
+                  <o:lock v:ext="edit" aspectratio="t"/>
+                </v:shape>
+              </v:group>
+              <v:shape id="_x0000_s46554" type="#_x0000_t32" style="position:absolute;left:1728;top:6354;width:0;height:111" o:connectortype="straight" strokecolor="white [3212]"/>
+              <v:shape id="_x0000_s46555" type="#_x0000_t32" style="position:absolute;left:2184;top:6354;width:0;height:111" o:connectortype="straight" strokecolor="white [3212]"/>
+            </v:group>
+          </v:group>
+        </w:pict>
+      </w:r>
+    </w:p>
+    <w:p>
+      <w:pPr>
+        <w:rPr>
+          <w:rFonts w:asciiTheme="minorHAnsi" w:hAnsiTheme="minorHAnsi"/>
+          <w:lang w:val="en-GB"/>
+        </w:rPr>
+      </w:pPr>
+      <w:r>
+        <w:rPr>
+          <w:rFonts w:asciiTheme="minorHAnsi" w:hAnsiTheme="minorHAnsi"/>
+          <w:noProof/>
+          <w:lang w:val="es-ES_tradnl" w:eastAsia="es-ES_tradnl"/>
+        </w:rPr>
+        <w:pict>
+          <v:group id="_x0000_s42936" style="position:absolute;margin-left:548.05pt;margin-top:19.65pt;width:45.2pt;height:22.6pt;z-index:252924928" coordorigin="10739,3735" coordsize="904,452" o:regroupid="19">
+            <v:rect id="_x0000_s42898" style="position:absolute;left:10852;top:3848;width:678;height:226" o:regroupid="12" strokecolor="#393 [3209]"/>
+            <v:rect id="_x0000_s42899" style="position:absolute;left:10739;top:3735;width:904;height:452" o:regroupid="12" filled="f" fillcolor="white [3212]" stroked="f" strokecolor="#039 [3204]">
+              <v:textbox style="mso-next-textbox:#_x0000_s42899">
+                <w:txbxContent>
+                  <w:p>
+                    <w:pPr>
+                      <w:spacing w:before="60" w:after="0" w:line="240" w:lineRule="auto"/>
+                      <w:jc w:val="center"/>
+                      <w:rPr>
+                        <w:rFonts w:asciiTheme="minorHAnsi" w:hAnsiTheme="minorHAnsi"/>
+                        <w:sz w:val="17"/>
+                        <w:szCs w:val="17"/>
+                        <w:lang w:val="en-GB"/>
+                      </w:rPr>
+                    </w:pPr>
+                    <w:r>
+                      <w:rPr>
+                        <w:rFonts w:asciiTheme="minorHAnsi" w:hAnsiTheme="minorHAnsi"/>
+                        <w:sz w:val="17"/>
+                        <w:szCs w:val="17"/>
+                        <w:lang w:val="en-GB"/>
+                      </w:rPr>
+                      <w:t>VLAN 1</w:t>
+                    </w:r>
+                  </w:p>
+                </w:txbxContent>
+              </v:textbox>
+            </v:rect>
+          </v:group>
+        </w:pict>
+      </w:r>
+      <w:r>
+        <w:rPr>
+          <w:rFonts w:asciiTheme="minorHAnsi" w:hAnsiTheme="minorHAnsi"/>
+          <w:noProof/>
+          <w:lang w:val="es-ES_tradnl" w:eastAsia="es-ES_tradnl"/>
+        </w:rPr>
+        <w:pict>
+          <v:group id="_x0000_s42828" style="position:absolute;margin-left:626.8pt;margin-top:6.3pt;width:17.4pt;height:20.55pt;z-index:252917760" coordorigin="2238,2577" coordsize="348,411" o:regroupid="19">
+            <v:shape id="_x0000_s42829" style="position:absolute;left:2238;top:2577;width:348;height:411" coordsize="348,411" path="m,57l81,15r39,18l183,,300,57r,123l348,210r,99l168,411,,324,,57xe" fillcolor="#039" strokecolor="#039">
+              <v:path arrowok="t"/>
+            </v:shape>
+            <v:shape id="_x0000_s42830" style="position:absolute;left:2322;top:2592;width:201;height:102;mso-wrap-style:square;mso-wrap-distance-left:9pt;mso-wrap-distance-top:0;mso-wrap-distance-right:9pt;mso-wrap-distance-bottom:0;mso-position-horizontal:absolute;mso-position-horizontal-relative:text;mso-position-vertical:absolute;mso-position-vertical-relative:text;v-text-anchor:top" coordsize="201,102" path="m201,51l96,,,54r102,48l201,51xe" fillcolor="#9cf" strokecolor="white">
+              <v:path arrowok="t"/>
+            </v:shape>
+            <v:shape id="_x0000_s42831" style="position:absolute;left:2454;top:2643;width:69;height:162;mso-wrap-style:square;mso-wrap-distance-left:9pt;mso-wrap-distance-top:0;mso-wrap-distance-right:9pt;mso-wrap-distance-bottom:0;mso-position-horizontal:absolute;mso-position-horizontal-relative:text;mso-position-vertical:absolute;mso-position-vertical-relative:text;v-text-anchor:top" coordsize="69,162" path="m69,123l69,,,39,,162,69,123xe" fillcolor="#039" strokecolor="white">
+              <v:path arrowok="t"/>
+            </v:shape>
+            <v:shape id="_x0000_s42832" style="position:absolute;left:2433;top:2766;width:138;height:84;mso-wrap-style:square;mso-wrap-distance-left:9pt;mso-wrap-distance-top:0;mso-wrap-distance-right:9pt;mso-wrap-distance-bottom:0;mso-position-horizontal:absolute;mso-position-horizontal-relative:text;mso-position-vertical:absolute;mso-position-vertical-relative:text;v-text-anchor:top" coordsize="138,84" path="m39,84l138,30,90,,,54,39,84xe" fillcolor="#9cf" strokecolor="white">
+              <v:path arrowok="t"/>
+            </v:shape>
+            <v:shape id="_x0000_s42833" style="position:absolute;left:2253;top:2643;width:150;height:327;mso-wrap-style:square;mso-wrap-distance-left:9pt;mso-wrap-distance-top:0;mso-wrap-distance-right:9pt;mso-wrap-distance-bottom:0;mso-position-horizontal:absolute;mso-position-horizontal-relative:text;mso-position-vertical:absolute;mso-position-vertical-relative:text;v-text-anchor:top" coordsize="150,327" path="m,l,249r150,78l150,75,,xe" fillcolor="#09f" strokecolor="white">
+              <v:path arrowok="t"/>
+            </v:shape>
+            <v:shape id="_x0000_s42834" style="position:absolute;left:2403;top:2796;width:168;height:174;mso-wrap-style:square;mso-wrap-distance-left:9pt;mso-wrap-distance-top:0;mso-wrap-distance-right:9pt;mso-wrap-distance-bottom:0;mso-position-horizontal:absolute;mso-position-horizontal-relative:text;mso-position-vertical:absolute;mso-position-vertical-relative:text;v-text-anchor:top" coordsize="168,174" path="m3,174l168,81,168,,,93r3,81xe" fillcolor="#039" strokecolor="white">
+              <v:path arrowok="t"/>
+            </v:shape>
+            <v:shape id="_x0000_s42835" style="position:absolute;left:2403;top:2682;width:69;height:204;mso-wrap-style:square;mso-wrap-distance-left:9pt;mso-wrap-distance-top:0;mso-wrap-distance-right:9pt;mso-wrap-distance-bottom:0;mso-position-horizontal:absolute;mso-position-horizontal-relative:text;mso-position-vertical:absolute;mso-position-vertical-relative:text;v-text-anchor:top" coordsize="69,204" path="m,33l,204,69,168,69,,,33xe" fillcolor="#039" strokecolor="white">
+              <v:path arrowok="t"/>
+            </v:shape>
+            <v:shape id="_x0000_s42836" style="position:absolute;left:2253;top:2607;width:219;height:108;mso-wrap-style:square;mso-wrap-distance-left:9pt;mso-wrap-distance-top:0;mso-wrap-distance-right:9pt;mso-wrap-distance-bottom:0;mso-position-horizontal:absolute;mso-position-horizontal-relative:text;mso-position-vertical:absolute;mso-position-vertical-relative:text;v-text-anchor:top" coordsize="219,108" path="m,36r150,72l219,75,69,,,36xe" fillcolor="#9cf" strokecolor="white">
+              <v:path arrowok="t"/>
+            </v:shape>
+            <v:line id="_x0000_s42837" style="position:absolute" from="2259,2808" to="2403,2886" strokecolor="white"/>
+            <v:shape id="_x0000_s42838" style="position:absolute;left:2286;top:2694;width:81;height:138;mso-wrap-style:square;mso-wrap-distance-left:9pt;mso-wrap-distance-top:0;mso-wrap-distance-right:9pt;mso-wrap-distance-bottom:0;mso-position-horizontal:absolute;mso-position-horizontal-relative:text;mso-position-vertical:absolute;mso-position-vertical-relative:text;v-text-anchor:top" coordsize="81,138" path="m,l,93r81,45l81,45,,xe" strokeweight=".5pt">
+              <v:fill color2="fill darken(118)" rotate="t" angle="-135" method="linear sigma" focus="100%" type="gradient"/>
+              <v:path arrowok="t"/>
+            </v:shape>
+            <v:line id="_x0000_s42839" style="position:absolute" from="2334,2892" to="2379,2916" strokecolor="white"/>
+          </v:group>
+        </w:pict>
+      </w:r>
+      <w:r>
+        <w:rPr>
+          <w:rFonts w:asciiTheme="minorHAnsi" w:hAnsiTheme="minorHAnsi"/>
+          <w:noProof/>
+          <w:lang w:val="es-ES_tradnl" w:eastAsia="es-ES_tradnl"/>
+        </w:rPr>
+        <w:pict>
+          <v:shape id="_x0000_s42809" type="#_x0000_t32" style="position:absolute;margin-left:435.15pt;margin-top:8.35pt;width:90.4pt;height:67.8pt;flip:x y;z-index:252907520" o:connectortype="straight" o:regroupid="19" strokecolor="#f90 [3214]" strokeweight="2.25pt"/>
+        </w:pict>
+      </w:r>
+      <w:r>
+        <w:rPr>
+          <w:rFonts w:asciiTheme="minorHAnsi" w:hAnsiTheme="minorHAnsi"/>
+          <w:noProof/>
+          <w:lang w:val="es-ES_tradnl" w:eastAsia="es-ES_tradnl"/>
+        </w:rPr>
+        <w:pict>
+          <v:shape id="_x0000_s42891" type="#_x0000_t32" style="position:absolute;margin-left:536.85pt;margin-top:19.65pt;width:90.4pt;height:62.15pt;flip:x;z-index:252902400" o:connectortype="straight" o:regroupid="19" strokecolor="#f90 [3214]" strokeweight="2.25pt"/>
+        </w:pict>
+      </w:r>
+      <w:r>
+        <w:rPr>
+          <w:rFonts w:asciiTheme="minorHAnsi" w:hAnsiTheme="minorHAnsi"/>
+          <w:noProof/>
+          <w:lang w:val="es-ES_tradnl" w:eastAsia="es-ES_tradnl"/>
+        </w:rPr>
+        <w:pict>
+          <v:group id="_x0000_s46129" style="position:absolute;margin-left:288.15pt;margin-top:2.7pt;width:22.6pt;height:22.6pt;z-index:252877824" coordorigin="5204,6186" coordsize="452,452" o:regroupid="18">
+            <v:roundrect id="_x0000_s46130" style="position:absolute;left:5317;top:6299;width:226;height:226" arcsize="10923f" fillcolor="#039 [3204]" strokecolor="#9cf [3206]">
+              <v:stroke endarrowwidth="narrow"/>
+            </v:roundrect>
+            <v:shape id="_x0000_s46131" type="#_x0000_t202" style="position:absolute;left:5204;top:6186;width:452;height:452" filled="f" stroked="f">
+              <v:textbox style="mso-next-textbox:#_x0000_s46131">
+                <w:txbxContent>
+                  <w:p>
+                    <w:pPr>
+                      <w:spacing w:before="60" w:after="0" w:line="240" w:lineRule="auto"/>
+                      <w:jc w:val="center"/>
+                      <w:rPr>
+                        <w:rFonts w:asciiTheme="minorHAnsi" w:hAnsiTheme="minorHAnsi"/>
+                        <w:color w:val="FFFFFF" w:themeColor="background1"/>
+                        <w:sz w:val="16"/>
+                        <w:szCs w:val="16"/>
+                      </w:rPr>
+                    </w:pPr>
+                    <w:r>
+                      <w:rPr>
+                        <w:rFonts w:asciiTheme="minorHAnsi" w:hAnsiTheme="minorHAnsi"/>
+                        <w:color w:val="FFFFFF" w:themeColor="background1"/>
+                        <w:sz w:val="16"/>
+                        <w:szCs w:val="16"/>
+                      </w:rPr>
+                      <w:t>N</w:t>
+                    </w:r>
+                  </w:p>
+                </w:txbxContent>
+              </v:textbox>
+            </v:shape>
+          </v:group>
+        </w:pict>
+      </w:r>
+      <w:r>
+        <w:rPr>
+          <w:rFonts w:asciiTheme="minorHAnsi" w:hAnsiTheme="minorHAnsi"/>
+          <w:noProof/>
+          <w:lang w:val="es-ES_tradnl" w:eastAsia="es-ES_tradnl"/>
+        </w:rPr>
+        <w:pict>
+          <v:group id="_x0000_s42331" style="position:absolute;margin-left:322.15pt;margin-top:2.7pt;width:22.6pt;height:22.6pt;z-index:252860416" coordorigin="5204,6186" coordsize="452,452" o:regroupid="18">
+            <v:roundrect id="_x0000_s42332" style="position:absolute;left:5317;top:6299;width:226;height:226" arcsize="10923f" fillcolor="#039 [3204]" strokecolor="#9cf [3206]">
+              <v:stroke endarrowwidth="narrow"/>
+            </v:roundrect>
+            <v:shape id="_x0000_s42333" type="#_x0000_t202" style="position:absolute;left:5204;top:6186;width:452;height:452" filled="f" stroked="f">
+              <v:textbox style="mso-next-textbox:#_x0000_s42333">
+                <w:txbxContent>
+                  <w:p>
+                    <w:pPr>
+                      <w:spacing w:before="60" w:after="0" w:line="240" w:lineRule="auto"/>
+                      <w:jc w:val="center"/>
+                      <w:rPr>
+                        <w:rFonts w:asciiTheme="minorHAnsi" w:hAnsiTheme="minorHAnsi"/>
+                        <w:color w:val="FFFFFF" w:themeColor="background1"/>
+                        <w:sz w:val="16"/>
+                        <w:szCs w:val="16"/>
+                      </w:rPr>
+                    </w:pPr>
+                    <w:r>
+                      <w:rPr>
+                        <w:rFonts w:asciiTheme="minorHAnsi" w:hAnsiTheme="minorHAnsi"/>
+                        <w:color w:val="FFFFFF" w:themeColor="background1"/>
+                        <w:sz w:val="16"/>
+                        <w:szCs w:val="16"/>
+                      </w:rPr>
+                      <w:t>I</w:t>
+                    </w:r>
+                  </w:p>
+                </w:txbxContent>
+              </v:textbox>
+            </v:shape>
+          </v:group>
+        </w:pict>
+      </w:r>
+      <w:r>
+        <w:rPr>
+          <w:rFonts w:asciiTheme="minorHAnsi" w:hAnsiTheme="minorHAnsi"/>
+          <w:noProof/>
+          <w:lang w:val="es-ES_tradnl" w:eastAsia="es-ES_tradnl"/>
+        </w:rPr>
+        <w:pict>
+          <v:shape id="_x0000_s42241" type="#_x0000_t32" style="position:absolute;margin-left:350.4pt;margin-top:2.7pt;width:79.1pt;height:0;flip:x;z-index:252857344" o:connectortype="straight" o:regroupid="18" strokecolor="#f90 [3214]" strokeweight="2.25pt"/>
+        </w:pict>
+      </w:r>
+      <w:r>
+        <w:rPr>
+          <w:rFonts w:asciiTheme="minorHAnsi" w:hAnsiTheme="minorHAnsi"/>
+          <w:noProof/>
+          <w:lang w:val="es-ES_tradnl" w:eastAsia="es-ES_tradnl"/>
+        </w:rPr>
+        <w:pict>
+          <v:shape id="_x0000_s42756" type="#_x0000_t32" style="position:absolute;margin-left:350.3pt;margin-top:8.35pt;width:.1pt;height:152.55pt;z-index:252855296" o:connectortype="straight" o:regroupid="18" strokecolor="#933 [3208]" strokeweight="2.25pt"/>
+        </w:pict>
+      </w:r>
+      <w:r>
+        <w:rPr>
+          <w:rFonts w:asciiTheme="minorHAnsi" w:hAnsiTheme="minorHAnsi"/>
+          <w:noProof/>
+          <w:lang w:val="es-ES_tradnl" w:eastAsia="es-ES_tradnl"/>
+        </w:rPr>
+        <w:pict>
+          <v:shape id="_x0000_s46128" type="#_x0000_t32" style="position:absolute;margin-left:288.15pt;margin-top:8.35pt;width:.1pt;height:152.55pt;z-index:252848128" o:connectortype="straight" o:regroupid="18" strokecolor="#933 [3208]" strokeweight="2.25pt"/>
+        </w:pict>
+      </w:r>
+      <w:r>
+        <w:rPr>
+          <w:rFonts w:asciiTheme="minorHAnsi" w:hAnsiTheme="minorHAnsi"/>
+          <w:noProof/>
+          <w:lang w:val="es-ES_tradnl" w:eastAsia="es-ES_tradnl"/>
+        </w:rPr>
+        <w:pict>
+          <v:shape id="_x0000_s46135" type="#_x0000_t32" style="position:absolute;margin-left:293.8pt;margin-top:2.7pt;width:50.85pt;height:0;z-index:252847104" o:connectortype="straight" o:regroupid="18" strokecolor="#933 [3208]" strokeweight="2.25pt"/>
+        </w:pict>
+      </w:r>
+      <w:r>
+        <w:rPr>
+          <w:rFonts w:asciiTheme="minorHAnsi" w:hAnsiTheme="minorHAnsi"/>
+          <w:noProof/>
+          <w:lang w:val="es-ES_tradnl" w:eastAsia="es-ES_tradnl"/>
+        </w:rPr>
+        <w:pict>
+          <v:shape id="_x0000_s46172" type="#_x0000_t32" style="position:absolute;margin-left:203.4pt;margin-top:2.7pt;width:79.1pt;height:0;flip:x;z-index:251982847" o:connectortype="straight" o:regroupid="18" strokecolor="#f90 [3214]" strokeweight="2.25pt"/>
+        </w:pict>
+      </w:r>
+      <w:r>
+        <w:rPr>
+          <w:rFonts w:asciiTheme="minorHAnsi" w:hAnsiTheme="minorHAnsi"/>
+          <w:noProof/>
+          <w:lang w:val="es-ES_tradnl" w:eastAsia="es-ES_tradnl"/>
+        </w:rPr>
+        <w:pict>
+          <v:group id="_x0000_s46376" style="position:absolute;margin-left:39.55pt;margin-top:6.3pt;width:17.4pt;height:20.55pt;z-index:252822528" coordorigin="2238,2577" coordsize="348,411" o:regroupid="17">
+            <v:shape id="_x0000_s46377" style="position:absolute;left:2238;top:2577;width:348;height:411" coordsize="348,411" path="m,57l81,15r39,18l183,,300,57r,123l348,210r,99l168,411,,324,,57xe" fillcolor="#039" strokecolor="#039">
+              <v:path arrowok="t"/>
+            </v:shape>
+            <v:shape id="_x0000_s46378" style="position:absolute;left:2322;top:2592;width:201;height:102;mso-wrap-style:square;mso-wrap-distance-left:9pt;mso-wrap-distance-top:0;mso-wrap-distance-right:9pt;mso-wrap-distance-bottom:0;mso-position-horizontal:absolute;mso-position-horizontal-relative:text;mso-position-vertical:absolute;mso-position-vertical-relative:text;v-text-anchor:top" coordsize="201,102" path="m201,51l96,,,54r102,48l201,51xe" fillcolor="#9cf" strokecolor="white">
+              <v:path arrowok="t"/>
+            </v:shape>
+            <v:shape id="_x0000_s46379" style="position:absolute;left:2454;top:2643;width:69;height:162;mso-wrap-style:square;mso-wrap-distance-left:9pt;mso-wrap-distance-top:0;mso-wrap-distance-right:9pt;mso-wrap-distance-bottom:0;mso-position-horizontal:absolute;mso-position-horizontal-relative:text;mso-position-vertical:absolute;mso-position-vertical-relative:text;v-text-anchor:top" coordsize="69,162" path="m69,123l69,,,39,,162,69,123xe" fillcolor="#039" strokecolor="white">
+              <v:path arrowok="t"/>
+            </v:shape>
+            <v:shape id="_x0000_s46380" style="position:absolute;left:2433;top:2766;width:138;height:84;mso-wrap-style:square;mso-wrap-distance-left:9pt;mso-wrap-distance-top:0;mso-wrap-distance-right:9pt;mso-wrap-distance-bottom:0;mso-position-horizontal:absolute;mso-position-horizontal-relative:text;mso-position-vertical:absolute;mso-position-vertical-relative:text;v-text-anchor:top" coordsize="138,84" path="m39,84l138,30,90,,,54,39,84xe" fillcolor="#9cf" strokecolor="white">
+              <v:path arrowok="t"/>
+            </v:shape>
+            <v:shape id="_x0000_s46381" style="position:absolute;left:2253;top:2643;width:150;height:327;mso-wrap-style:square;mso-wrap-distance-left:9pt;mso-wrap-distance-top:0;mso-wrap-distance-right:9pt;mso-wrap-distance-bottom:0;mso-position-horizontal:absolute;mso-position-horizontal-relative:text;mso-position-vertical:absolute;mso-position-vertical-relative:text;v-text-anchor:top" coordsize="150,327" path="m,l,249r150,78l150,75,,xe" fillcolor="#09f" strokecolor="white">
+              <v:path arrowok="t"/>
+            </v:shape>
+            <v:shape id="_x0000_s46382" style="position:absolute;left:2403;top:2796;width:168;height:174;mso-wrap-style:square;mso-wrap-distance-left:9pt;mso-wrap-distance-top:0;mso-wrap-distance-right:9pt;mso-wrap-distance-bottom:0;mso-position-horizontal:absolute;mso-position-horizontal-relative:text;mso-position-vertical:absolute;mso-position-vertical-relative:text;v-text-anchor:top" coordsize="168,174" path="m3,174l168,81,168,,,93r3,81xe" fillcolor="#039" strokecolor="white">
+              <v:path arrowok="t"/>
+            </v:shape>
+            <v:shape id="_x0000_s46383" style="position:absolute;left:2403;top:2682;width:69;height:204;mso-wrap-style:square;mso-wrap-distance-left:9pt;mso-wrap-distance-top:0;mso-wrap-distance-right:9pt;mso-wrap-distance-bottom:0;mso-position-horizontal:absolute;mso-position-horizontal-relative:text;mso-position-vertical:absolute;mso-position-vertical-relative:text;v-text-anchor:top" coordsize="69,204" path="m,33l,204,69,168,69,,,33xe" fillcolor="#039" strokecolor="white">
+              <v:path arrowok="t"/>
+            </v:shape>
+            <v:shape id="_x0000_s46384" style="position:absolute;left:2253;top:2607;width:219;height:108;mso-wrap-style:square;mso-wrap-distance-left:9pt;mso-wrap-distance-top:0;mso-wrap-distance-right:9pt;mso-wrap-distance-bottom:0;mso-position-horizontal:absolute;mso-position-horizontal-relative:text;mso-position-vertical:absolute;mso-position-vertical-relative:text;v-text-anchor:top" coordsize="219,108" path="m,36r150,72l219,75,69,,,36xe" fillcolor="#9cf" strokecolor="white">
+              <v:path arrowok="t"/>
+            </v:shape>
+            <v:line id="_x0000_s46385" style="position:absolute" from="2259,2808" to="2403,2886" strokecolor="white"/>
+            <v:shape id="_x0000_s46386" style="position:absolute;left:2286;top:2694;width:81;height:138;mso-wrap-style:square;mso-wrap-distance-left:9pt;mso-wrap-distance-top:0;mso-wrap-distance-right:9pt;mso-wrap-distance-bottom:0;mso-position-horizontal:absolute;mso-position-horizontal-relative:text;mso-position-vertical:absolute;mso-position-vertical-relative:text;v-text-anchor:top" coordsize="81,138" path="m,l,93r81,45l81,45,,xe" strokeweight=".5pt">
+              <v:fill color2="fill darken(118)" rotate="t" angle="-135" method="linear sigma" focus="100%" type="gradient"/>
+              <v:path arrowok="t"/>
+            </v:shape>
+            <v:line id="_x0000_s46387" style="position:absolute" from="2334,2892" to="2379,2916" strokecolor="white"/>
+          </v:group>
+        </w:pict>
+      </w:r>
+      <w:r>
+        <w:rPr>
+          <w:rFonts w:asciiTheme="minorHAnsi" w:hAnsiTheme="minorHAnsi"/>
+          <w:noProof/>
+          <w:lang w:val="es-ES_tradnl" w:eastAsia="es-ES_tradnl"/>
+        </w:rPr>
+        <w:pict>
+          <v:shape id="_x0000_s46348" type="#_x0000_t32" style="position:absolute;margin-left:158.2pt;margin-top:2.7pt;width:45.2pt;height:73.45pt;flip:y;z-index:252814336" o:connectortype="straight" o:regroupid="17" strokecolor="#f90 [3214]" strokeweight="2.25pt"/>
+        </w:pict>
+      </w:r>
+      <w:r>
+        <w:rPr>
+          <w:rFonts w:asciiTheme="minorHAnsi" w:hAnsiTheme="minorHAnsi"/>
+          <w:noProof/>
+          <w:lang w:val="es-ES_tradnl" w:eastAsia="es-ES_tradnl"/>
+        </w:rPr>
+        <w:pict>
+          <v:shape id="_x0000_s46413" type="#_x0000_t32" style="position:absolute;margin-left:50.85pt;margin-top:19.65pt;width:96.05pt;height:56.5pt;flip:x y;z-index:252809216" o:connectortype="straight" o:regroupid="17" strokecolor="#f90 [3214]" strokeweight="2.25pt"/>
+        </w:pict>
+      </w:r>
+      <w:r>
+        <w:rPr>
+          <w:rFonts w:asciiTheme="minorHAnsi" w:hAnsiTheme="minorHAnsi"/>
+          <w:noProof/>
+          <w:lang w:val="es-ES_tradnl" w:eastAsia="es-ES_tradnl"/>
+        </w:rPr>
+        <w:pict>
+          <v:shape id="_x0000_s46663" type="#_x0000_t32" style="position:absolute;margin-left:175.15pt;margin-top:2.7pt;width:22.6pt;height:0;flip:x;z-index:252798976" o:connectortype="straight" o:regroupid="17" strokecolor="#f90 [3214]" strokeweight="2.25pt"/>
+        </w:pict>
+      </w:r>
+    </w:p>
+    <w:p>
+      <w:pPr>
+        <w:rPr>
+          <w:rFonts w:asciiTheme="minorHAnsi" w:hAnsiTheme="minorHAnsi"/>
+          <w:lang w:val="en-GB"/>
+        </w:rPr>
+      </w:pPr>
+      <w:r>
+        <w:rPr>
+          <w:rFonts w:asciiTheme="minorHAnsi" w:hAnsiTheme="minorHAnsi"/>
+          <w:noProof/>
+          <w:lang w:val="es-ES_tradnl" w:eastAsia="es-ES_tradnl"/>
+        </w:rPr>
+        <w:pict>
+          <v:group id="_x0000_s46724" style="position:absolute;margin-left:485.9pt;margin-top:11.15pt;width:79.1pt;height:22.6pt;z-index:252942336" coordorigin="5089,9046" coordsize="1582,452" o:regroupid="19">
+            <v:rect id="_x0000_s46725" style="position:absolute;left:5202;top:9159;width:1356;height:226" strokecolor="#039 [3204]">
+              <v:stroke dashstyle="dash"/>
+            </v:rect>
+            <v:rect id="_x0000_s46726" style="position:absolute;left:5089;top:9046;width:1582;height:452" filled="f" fillcolor="white [3212]" stroked="f" strokecolor="#039 [3204]">
+              <v:textbox style="mso-next-textbox:#_x0000_s46726">
+                <w:txbxContent>
+                  <w:p>
+                    <w:pPr>
+                      <w:spacing w:before="60" w:after="0" w:line="240" w:lineRule="auto"/>
+                      <w:jc w:val="center"/>
+                      <w:rPr>
+                        <w:rFonts w:asciiTheme="minorHAnsi" w:hAnsiTheme="minorHAnsi"/>
+                        <w:sz w:val="17"/>
+                        <w:szCs w:val="17"/>
+                        <w:lang w:val="en-GB"/>
+                      </w:rPr>
+                    </w:pPr>
+                    <w:r>
+                      <w:rPr>
+                        <w:rFonts w:asciiTheme="minorHAnsi" w:hAnsiTheme="minorHAnsi"/>
+                        <w:sz w:val="17"/>
+                        <w:szCs w:val="17"/>
+                        <w:lang w:val="en-GB"/>
+                      </w:rPr>
+                      <w:t>172.</w:t>
+                    </w:r>
+                    <w:r>
+                      <w:rPr>
+                        <w:rFonts w:asciiTheme="minorHAnsi" w:hAnsiTheme="minorHAnsi"/>
+                        <w:sz w:val="17"/>
+                        <w:szCs w:val="17"/>
+                        <w:lang w:val="en-GB"/>
+                      </w:rPr>
+                      <w:t>29</w:t>
+                    </w:r>
+                    <w:r>
+                      <w:rPr>
+                        <w:rFonts w:asciiTheme="minorHAnsi" w:hAnsiTheme="minorHAnsi"/>
+                        <w:sz w:val="17"/>
+                        <w:szCs w:val="17"/>
+                        <w:lang w:val="en-GB"/>
+                      </w:rPr>
+                      <w:t>.21.</w:t>
+                    </w:r>
+                    <w:r>
+                      <w:rPr>
+                        <w:rFonts w:asciiTheme="minorHAnsi" w:hAnsiTheme="minorHAnsi"/>
+                        <w:sz w:val="17"/>
+                        <w:szCs w:val="17"/>
+                        <w:lang w:val="en-GB"/>
+                      </w:rPr>
+                      <w:t>1</w:t>
+                    </w:r>
+                    <w:r>
+                      <w:rPr>
+                        <w:rFonts w:asciiTheme="minorHAnsi" w:hAnsiTheme="minorHAnsi"/>
+                        <w:sz w:val="17"/>
+                        <w:szCs w:val="17"/>
+                        <w:lang w:val="en-GB"/>
+                      </w:rPr>
+                      <w:t xml:space="preserve"> – 1</w:t>
+                    </w:r>
+                    <w:r>
+                      <w:rPr>
+                        <w:rFonts w:asciiTheme="minorHAnsi" w:hAnsiTheme="minorHAnsi"/>
+                        <w:sz w:val="17"/>
+                        <w:szCs w:val="17"/>
+                        <w:lang w:val="en-GB"/>
+                      </w:rPr>
+                      <w:t>6</w:t>
+                    </w:r>
+                  </w:p>
+                </w:txbxContent>
+              </v:textbox>
+            </v:rect>
+          </v:group>
+        </w:pict>
+      </w:r>
+      <w:r>
+        <w:rPr>
+          <w:rFonts w:asciiTheme="minorHAnsi" w:hAnsiTheme="minorHAnsi"/>
+          <w:noProof/>
+          <w:lang w:val="es-ES_tradnl" w:eastAsia="es-ES_tradnl"/>
+        </w:rPr>
+        <w:pict>
+          <v:group id="_x0000_s46704" style="position:absolute;margin-left:621.5pt;margin-top:5.5pt;width:13.5pt;height:22.6pt;flip:x;z-index:252939264" coordorigin="2766,8701" coordsize="534,893" o:regroupid="19">
+            <v:shape id="_x0000_s46705" type="#_x0000_t19" style="position:absolute;left:2766;top:8968;width:143;height:357" coordsize="21600,37298" adj="-3923679,3901198,,18682" path="wr-21600,-2918,21600,40282,10842,,10954,37298nfewr-21600,-2918,21600,40282,10842,,10954,37298l,18682nsxe" strokecolor="#039 [3204]">
+              <v:path o:connectlocs="10842,0;10954,37298;0,18682"/>
+            </v:shape>
+            <v:shape id="_x0000_s46706" type="#_x0000_t19" style="position:absolute;left:2829;top:8878;width:215;height:537" coordsize="21600,37298" adj="-3923679,3901198,,18682" path="wr-21600,-2918,21600,40282,10842,,10954,37298nfewr-21600,-2918,21600,40282,10842,,10954,37298l,18682nsxe" strokecolor="#039 [3204]">
+              <v:path o:connectlocs="10842,0;10954,37298;0,18682"/>
+              <o:lock v:ext="edit" aspectratio="t"/>
+            </v:shape>
+            <v:shape id="_x0000_s46707" type="#_x0000_t19" style="position:absolute;left:2886;top:8785;width:289;height:721" coordsize="21600,37298" adj="-3923679,3901198,,18682" path="wr-21600,-2918,21600,40282,10842,,10954,37298nfewr-21600,-2918,21600,40282,10842,,10954,37298l,18682nsxe" strokecolor="#039 [3204]">
+              <v:path o:connectlocs="10842,0;10954,37298;0,18682"/>
+              <o:lock v:ext="edit" aspectratio="t"/>
+            </v:shape>
+            <v:shape id="_x0000_s46708" type="#_x0000_t19" style="position:absolute;left:2943;top:8701;width:357;height:893" coordsize="21600,37298" adj="-3923679,3901198,,18682" path="wr-21600,-2918,21600,40282,10842,,10954,37298nfewr-21600,-2918,21600,40282,10842,,10954,37298l,18682nsxe" strokecolor="#039 [3204]">
+              <v:path o:connectlocs="10842,0;10954,37298;0,18682"/>
+              <o:lock v:ext="edit" aspectratio="t"/>
+            </v:shape>
+          </v:group>
+        </w:pict>
+      </w:r>
+      <w:r>
+        <w:rPr>
+          <w:rFonts w:asciiTheme="minorHAnsi" w:hAnsiTheme="minorHAnsi"/>
+          <w:noProof/>
+          <w:lang w:val="es-ES_tradnl" w:eastAsia="es-ES_tradnl"/>
+        </w:rPr>
+        <w:pict>
+          <v:group id="_x0000_s42918" style="position:absolute;margin-left:423.85pt;margin-top:-.15pt;width:79.1pt;height:22.6pt;z-index:252936192" coordorigin="3170,9496" coordsize="1582,452" o:regroupid="19">
+            <v:rect id="_x0000_s42919" style="position:absolute;left:3283;top:9609;width:1356;height:226" strokecolor="#039 [3204]"/>
+            <v:rect id="_x0000_s42920" style="position:absolute;left:3170;top:9496;width:1582;height:452" filled="f" fillcolor="white [3212]" stroked="f" strokecolor="#039 [3204]">
+              <v:textbox style="mso-next-textbox:#_x0000_s42920">
+                <w:txbxContent>
+                  <w:p>
+                    <w:pPr>
+                      <w:spacing w:before="60" w:after="0" w:line="240" w:lineRule="auto"/>
+                      <w:jc w:val="center"/>
+                      <w:rPr>
+                        <w:rFonts w:asciiTheme="minorHAnsi" w:hAnsiTheme="minorHAnsi"/>
+                        <w:sz w:val="17"/>
+                        <w:szCs w:val="17"/>
+                        <w:lang w:val="en-GB"/>
+                      </w:rPr>
+                    </w:pPr>
+                    <w:r>
+                      <w:rPr>
+                        <w:rFonts w:asciiTheme="minorHAnsi" w:hAnsiTheme="minorHAnsi"/>
+                        <w:sz w:val="17"/>
+                        <w:szCs w:val="17"/>
+                        <w:lang w:val="en-GB"/>
+                      </w:rPr>
+                      <w:t>172.</w:t>
+                    </w:r>
+                    <w:r>
+                      <w:rPr>
+                        <w:rFonts w:asciiTheme="minorHAnsi" w:hAnsiTheme="minorHAnsi"/>
+                        <w:sz w:val="17"/>
+                        <w:szCs w:val="17"/>
+                        <w:lang w:val="en-GB"/>
+                      </w:rPr>
+                      <w:t>29</w:t>
+                    </w:r>
+                    <w:r>
+                      <w:rPr>
+                        <w:rFonts w:asciiTheme="minorHAnsi" w:hAnsiTheme="minorHAnsi"/>
+                        <w:sz w:val="17"/>
+                        <w:szCs w:val="17"/>
+                        <w:lang w:val="en-GB"/>
+                      </w:rPr>
+                      <w:t>.10.0/23</w:t>
+                    </w:r>
+                  </w:p>
+                </w:txbxContent>
+              </v:textbox>
+            </v:rect>
+          </v:group>
+        </w:pict>
+      </w:r>
+      <w:r>
+        <w:rPr>
+          <w:rFonts w:asciiTheme="minorHAnsi" w:hAnsiTheme="minorHAnsi"/>
+          <w:noProof/>
+          <w:lang w:val="es-ES_tradnl" w:eastAsia="es-ES_tradnl"/>
+        </w:rPr>
+        <w:pict>
+          <v:group id="_x0000_s46679" style="position:absolute;margin-left:480.25pt;margin-top:11.15pt;width:13.5pt;height:22.6pt;z-index:252935168" coordorigin="2766,8701" coordsize="534,893" o:regroupid="19">
+            <v:shape id="_x0000_s46680" type="#_x0000_t19" style="position:absolute;left:2766;top:8968;width:143;height:357" coordsize="21600,37298" adj="-3923679,3901198,,18682" path="wr-21600,-2918,21600,40282,10842,,10954,37298nfewr-21600,-2918,21600,40282,10842,,10954,37298l,18682nsxe" strokecolor="#039 [3204]">
+              <v:path o:connectlocs="10842,0;10954,37298;0,18682"/>
+            </v:shape>
+            <v:shape id="_x0000_s46681" type="#_x0000_t19" style="position:absolute;left:2829;top:8878;width:215;height:537" coordsize="21600,37298" adj="-3923679,3901198,,18682" path="wr-21600,-2918,21600,40282,10842,,10954,37298nfewr-21600,-2918,21600,40282,10842,,10954,37298l,18682nsxe" strokecolor="#039 [3204]">
+              <v:path o:connectlocs="10842,0;10954,37298;0,18682"/>
+              <o:lock v:ext="edit" aspectratio="t"/>
+            </v:shape>
+            <v:shape id="_x0000_s46682" type="#_x0000_t19" style="position:absolute;left:2886;top:8785;width:289;height:721" coordsize="21600,37298" adj="-3923679,3901198,,18682" path="wr-21600,-2918,21600,40282,10842,,10954,37298nfewr-21600,-2918,21600,40282,10842,,10954,37298l,18682nsxe" strokecolor="#039 [3204]">
+              <v:path o:connectlocs="10842,0;10954,37298;0,18682"/>
+              <o:lock v:ext="edit" aspectratio="t"/>
+            </v:shape>
+            <v:shape id="_x0000_s46683" type="#_x0000_t19" style="position:absolute;left:2943;top:8701;width:357;height:893" coordsize="21600,37298" adj="-3923679,3901198,,18682" path="wr-21600,-2918,21600,40282,10842,,10954,37298nfewr-21600,-2918,21600,40282,10842,,10954,37298l,18682nsxe" strokecolor="#039 [3204]">
+              <v:path o:connectlocs="10842,0;10954,37298;0,18682"/>
+              <o:lock v:ext="edit" aspectratio="t"/>
+            </v:shape>
+          </v:group>
+        </w:pict>
+      </w:r>
+      <w:r>
+        <w:rPr>
+          <w:rFonts w:asciiTheme="minorHAnsi" w:hAnsiTheme="minorHAnsi"/>
+          <w:noProof/>
+          <w:lang w:val="es-ES_tradnl" w:eastAsia="es-ES_tradnl"/>
+        </w:rPr>
+        <w:pict>
+          <v:group id="_x0000_s46577" style="position:absolute;margin-left:627.15pt;margin-top:16.8pt;width:17.4pt;height:31.95pt;z-index:252930048" coordorigin="2295,8622" coordsize="348,639" o:regroupid="19">
+            <v:line id="_x0000_s46578" style="position:absolute;flip:y" from="2527,8654" to="2527,8996" strokecolor="#039 [3204]" strokeweight="1pt">
+              <v:stroke joinstyle="miter"/>
+            </v:line>
+            <v:line id="_x0000_s46579" style="position:absolute;flip:y" from="2527,8768" to="2528,8996" strokecolor="#039 [3204]" strokeweight="2.25pt">
+              <v:stroke joinstyle="miter"/>
+            </v:line>
+            <v:rect id="_x0000_s46580" style="position:absolute;left:2505;top:8622;width:43;height:89" fillcolor="#9cf [3206]" strokecolor="#039 [3204]"/>
+            <v:group id="_x0000_s46581" style="position:absolute;left:2295;top:8850;width:348;height:411" coordorigin="2238,2577" coordsize="348,411">
+              <v:shape id="_x0000_s46582" style="position:absolute;left:2238;top:2577;width:348;height:411" coordsize="348,411" path="m,57l81,15r39,18l183,,300,57r,123l348,210r,99l168,411,,324,,57xe" fillcolor="#039" strokecolor="#039">
+                <v:path arrowok="t"/>
+              </v:shape>
+              <v:shape id="_x0000_s46583" style="position:absolute;left:2322;top:2592;width:201;height:102;mso-wrap-style:square;mso-wrap-distance-left:9pt;mso-wrap-distance-top:0;mso-wrap-distance-right:9pt;mso-wrap-distance-bottom:0;mso-position-horizontal:absolute;mso-position-horizontal-relative:text;mso-position-vertical:absolute;mso-position-vertical-relative:text;v-text-anchor:top" coordsize="201,102" path="m201,51l96,,,54r102,48l201,51xe" fillcolor="#9cf" strokecolor="white">
+                <v:path arrowok="t"/>
+              </v:shape>
+              <v:shape id="_x0000_s46584" style="position:absolute;left:2454;top:2643;width:69;height:162;mso-wrap-style:square;mso-wrap-distance-left:9pt;mso-wrap-distance-top:0;mso-wrap-distance-right:9pt;mso-wrap-distance-bottom:0;mso-position-horizontal:absolute;mso-position-horizontal-relative:text;mso-position-vertical:absolute;mso-position-vertical-relative:text;v-text-anchor:top" coordsize="69,162" path="m69,123l69,,,39,,162,69,123xe" fillcolor="#039" strokecolor="white">
+                <v:path arrowok="t"/>
+              </v:shape>
+              <v:shape id="_x0000_s46585" style="position:absolute;left:2433;top:2766;width:138;height:84;mso-wrap-style:square;mso-wrap-distance-left:9pt;mso-wrap-distance-top:0;mso-wrap-distance-right:9pt;mso-wrap-distance-bottom:0;mso-position-horizontal:absolute;mso-position-horizontal-relative:text;mso-position-vertical:absolute;mso-position-vertical-relative:text;v-text-anchor:top" coordsize="138,84" path="m39,84l138,30,90,,,54,39,84xe" fillcolor="#9cf" strokecolor="white">
+                <v:path arrowok="t"/>
+              </v:shape>
+              <v:shape id="_x0000_s46586" style="position:absolute;left:2253;top:2643;width:150;height:327;mso-wrap-style:square;mso-wrap-distance-left:9pt;mso-wrap-distance-top:0;mso-wrap-distance-right:9pt;mso-wrap-distance-bottom:0;mso-position-horizontal:absolute;mso-position-horizontal-relative:text;mso-position-vertical:absolute;mso-position-vertical-relative:text;v-text-anchor:top" coordsize="150,327" path="m,l,249r150,78l150,75,,xe" fillcolor="#09f" strokecolor="white">
+                <v:path arrowok="t"/>
+              </v:shape>
+              <v:shape id="_x0000_s46587" style="position:absolute;left:2403;top:2796;width:168;height:174;mso-wrap-style:square;mso-wrap-distance-left:9pt;mso-wrap-distance-top:0;mso-wrap-distance-right:9pt;mso-wrap-distance-bottom:0;mso-position-horizontal:absolute;mso-position-horizontal-relative:text;mso-position-vertical:absolute;mso-position-vertical-relative:text;v-text-anchor:top" coordsize="168,174" path="m3,174l168,81,168,,,93r3,81xe" fillcolor="#039" strokecolor="white">
+                <v:path arrowok="t"/>
+              </v:shape>
+              <v:shape id="_x0000_s46588" style="position:absolute;left:2403;top:2682;width:69;height:204;mso-wrap-style:square;mso-wrap-distance-left:9pt;mso-wrap-distance-top:0;mso-wrap-distance-right:9pt;mso-wrap-distance-bottom:0;mso-position-horizontal:absolute;mso-position-horizontal-relative:text;mso-position-vertical:absolute;mso-position-vertical-relative:text;v-text-anchor:top" coordsize="69,204" path="m,33l,204,69,168,69,,,33xe" fillcolor="#039" strokecolor="white">
+                <v:path arrowok="t"/>
+              </v:shape>
+              <v:shape id="_x0000_s46589" style="position:absolute;left:2253;top:2607;width:219;height:108;mso-wrap-style:square;mso-wrap-distance-left:9pt;mso-wrap-distance-top:0;mso-wrap-distance-right:9pt;mso-wrap-distance-bottom:0;mso-position-horizontal:absolute;mso-position-horizontal-relative:text;mso-position-vertical:absolute;mso-position-vertical-relative:text;v-text-anchor:top" coordsize="219,108" path="m,36r150,72l219,75,69,,,36xe" fillcolor="#9cf" strokecolor="white">
+                <v:path arrowok="t"/>
+              </v:shape>
+              <v:line id="_x0000_s46590" style="position:absolute" from="2259,2808" to="2403,2886" strokecolor="white"/>
+              <v:shape id="_x0000_s46591" style="position:absolute;left:2286;top:2694;width:81;height:138;mso-wrap-style:square;mso-wrap-distance-left:9pt;mso-wrap-distance-top:0;mso-wrap-distance-right:9pt;mso-wrap-distance-bottom:0;mso-position-horizontal:absolute;mso-position-horizontal-relative:text;mso-position-vertical:absolute;mso-position-vertical-relative:text;v-text-anchor:top" coordsize="81,138" path="m,l,93r81,45l81,45,,xe" strokeweight=".5pt">
+                <v:fill color2="fill darken(118)" rotate="t" angle="-135" method="linear sigma" focus="100%" type="gradient"/>
+                <v:path arrowok="t"/>
+              </v:shape>
+              <v:line id="_x0000_s46592" style="position:absolute" from="2334,2892" to="2379,2916" strokecolor="white"/>
+            </v:group>
+          </v:group>
+        </w:pict>
+      </w:r>
+      <w:r>
+        <w:rPr>
+          <w:rFonts w:asciiTheme="minorHAnsi" w:hAnsiTheme="minorHAnsi"/>
+          <w:noProof/>
+          <w:lang w:val="es-ES_tradnl" w:eastAsia="es-ES_tradnl"/>
+        </w:rPr>
+        <w:pict>
+          <v:group id="_x0000_s42894" style="position:absolute;margin-left:576.4pt;margin-top:11.15pt;width:45.2pt;height:22.6pt;z-index:252920832" coordorigin="9835,4074" coordsize="904,452" o:regroupid="19">
+            <v:rect id="_x0000_s42895" style="position:absolute;left:9948;top:4187;width:678;height:226" strokecolor="#f90 [3214]"/>
+            <v:rect id="_x0000_s42896" style="position:absolute;left:9835;top:4074;width:904;height:452" filled="f" fillcolor="white [3212]" stroked="f" strokecolor="#039 [3204]">
+              <v:textbox style="mso-next-textbox:#_x0000_s42896">
+                <w:txbxContent>
+                  <w:p>
+                    <w:pPr>
+                      <w:spacing w:before="60" w:after="0" w:line="240" w:lineRule="auto"/>
+                      <w:jc w:val="center"/>
+                      <w:rPr>
+                        <w:rFonts w:asciiTheme="minorHAnsi" w:hAnsiTheme="minorHAnsi"/>
+                        <w:sz w:val="17"/>
+                        <w:szCs w:val="17"/>
+                        <w:lang w:val="en-GB"/>
+                      </w:rPr>
+                    </w:pPr>
+                    <w:r>
+                      <w:rPr>
+                        <w:rFonts w:asciiTheme="minorHAnsi" w:hAnsiTheme="minorHAnsi"/>
+                        <w:sz w:val="17"/>
+                        <w:szCs w:val="17"/>
+                        <w:lang w:val="en-GB"/>
+                      </w:rPr>
+                      <w:t>VLAN 10</w:t>
+                    </w:r>
+                  </w:p>
+                </w:txbxContent>
+              </v:textbox>
+            </v:rect>
+          </v:group>
+        </w:pict>
+      </w:r>
+      <w:r>
+        <w:rPr>
+          <w:rFonts w:asciiTheme="minorHAnsi" w:hAnsiTheme="minorHAnsi"/>
+          <w:noProof/>
+          <w:lang w:val="es-ES_tradnl" w:eastAsia="es-ES_tradnl"/>
+        </w:rPr>
+        <w:pict>
+          <v:rect id="_x0000_s42913" style="position:absolute;margin-left:429.5pt;margin-top:22.45pt;width:220.35pt;height:62.15pt;z-index:252898304" o:regroupid="19" filled="f" strokecolor="#039 [3204]">
+            <v:stroke dashstyle="dash"/>
+          </v:rect>
+        </w:pict>
+      </w:r>
+      <w:r>
+        <w:rPr>
+          <w:rFonts w:asciiTheme="minorHAnsi" w:hAnsiTheme="minorHAnsi"/>
+          <w:noProof/>
+          <w:lang w:val="es-ES_tradnl" w:eastAsia="es-ES_tradnl"/>
+        </w:rPr>
+        <w:pict>
+          <v:group id="_x0000_s46472" style="position:absolute;margin-left:457.65pt;margin-top:22.45pt;width:24.6pt;height:30pt;z-index:252895232" coordorigin="4417,8761" coordsize="492,600" o:regroupid="19">
+            <v:line id="_x0000_s46473" style="position:absolute;flip:y" from="4803,8793" to="4803,9135" strokecolor="#039 [3204]" strokeweight="1pt">
+              <v:stroke joinstyle="miter"/>
+            </v:line>
+            <v:line id="_x0000_s46474" style="position:absolute;flip:y" from="4803,8907" to="4804,9135" strokecolor="#039 [3204]" strokeweight="2.25pt">
+              <v:stroke joinstyle="miter"/>
+            </v:line>
+            <v:rect id="_x0000_s46475" style="position:absolute;left:4781;top:8761;width:43;height:89" fillcolor="#9cf [3206]" strokecolor="#039 [3204]"/>
+            <v:line id="_x0000_s46476" style="position:absolute;flip:y" from="4518,8793" to="4518,9135" strokecolor="#039 [3204]" strokeweight="1pt">
+              <v:stroke joinstyle="miter"/>
+            </v:line>
+            <v:line id="_x0000_s46477" style="position:absolute;flip:y" from="4518,8907" to="4519,9135" strokecolor="#039 [3204]" strokeweight="2.25pt">
+              <v:stroke joinstyle="miter"/>
+            </v:line>
+            <v:rect id="_x0000_s46478" style="position:absolute;left:4496;top:8761;width:43;height:89" fillcolor="#9cf [3206]" strokecolor="#039 [3204]"/>
+            <v:group id="_x0000_s46479" style="position:absolute;left:4417;top:9050;width:492;height:311" coordorigin="1710,6250" coordsize="492,311">
+              <v:rect id="_x0000_s46480" style="position:absolute;left:1710;top:6349;width:492;height:111" fillcolor="#039" strokecolor="#039"/>
+              <v:oval id="_x0000_s46481" style="position:absolute;left:1710;top:6361;width:492;height:200" fillcolor="#039" strokecolor="#039">
                 <o:extrusion v:ext="view" viewpoint="0,34.72222mm" viewpointorigin="0,.5" skewangle="90" lightposition="-50000" lightposition2="50000" type="perspective"/>
               </v:oval>
-              <v:oval id="_x0000_s46253" style="position:absolute;left:5488;top:8081;width:456;height:164" fillcolor="#09f" strokecolor="white">
+              <v:oval id="_x0000_s46482" style="position:absolute;left:1710;top:6250;width:492;height:200" fillcolor="#039" strokecolor="#039">
+                <o:extrusion v:ext="view" viewpoint="0,34.72222mm" viewpointorigin="0,.5" skewangle="90" lightposition="-50000" lightposition2="50000" type="perspective"/>
+              </v:oval>
+              <v:oval id="_x0000_s46483" style="position:absolute;left:1728;top:6381;width:456;height:164" fillcolor="#09f" strokecolor="white">
                 <v:fill color2="#039" rotate="t" angle="-90" focus="100%" type="gradient"/>
               </v:oval>
-              <v:rect id="_x0000_s46254" style="position:absolute;left:5485;top:8042;width:456;height:119" fillcolor="#09f" stroked="f" strokecolor="white">
+              <v:rect id="_x0000_s46484" style="position:absolute;left:1725;top:6342;width:456;height:119" fillcolor="#09f" stroked="f" strokecolor="white">
                 <v:fill color2="#039" rotate="t" angle="-90" focus="100%" type="gradient"/>
               </v:rect>
-              <v:shape id="_x0000_s46255" type="#_x0000_t32" style="position:absolute;left:5488;top:8054;width:0;height:111" o:connectortype="straight" strokecolor="white [3212]"/>
-              <v:shape id="_x0000_s46256" type="#_x0000_t32" style="position:absolute;left:5944;top:8054;width:0;height:111" o:connectortype="straight" strokecolor="white [3212]"/>
-              <v:oval id="_x0000_s46257" style="position:absolute;left:5489;top:7964;width:454;height:163" fillcolor="#9cf" strokecolor="white [3212]">
+              <v:group id="_x0000_s46485" style="position:absolute;left:1729;top:6264;width:454;height:163" coordorigin="1825,6030" coordsize="454,163">
+                <v:oval id="_x0000_s46486" style="position:absolute;left:1825;top:6030;width:454;height:163" fillcolor="#9cf" strokecolor="white [3212]">
+                  <o:lock v:ext="edit" aspectratio="t"/>
+                </v:oval>
+                <v:shape id="_x0000_s46487" style="position:absolute;left:1956;top:6119;width:112;height:62" coordsize="630,354" path="m216,354l570,300,420,285,630,30,351,,141,258,,243,216,354xe" strokecolor="#039" strokeweight=".25pt">
+                  <v:path arrowok="t"/>
+                  <o:lock v:ext="edit" aspectratio="t"/>
+                </v:shape>
+                <v:shape id="_x0000_s46488" style="position:absolute;left:2036;top:6040;width:113;height:63;flip:x y" coordsize="630,354" path="m216,354l570,300,420,285,630,30,351,,141,258,,243,216,354xe" strokecolor="#039" strokeweight=".25pt">
+                  <v:path arrowok="t"/>
+                  <o:lock v:ext="edit" aspectratio="t"/>
+                </v:shape>
+                <v:shape id="_x0000_s46489" style="position:absolute;left:2077;top:6096;width:177;height:46" coordsize="996,261" path="m,102l45,237,96,177r798,84l996,141,192,57,243,,,102xe" strokecolor="#039" strokeweight=".25pt">
+                  <v:path arrowok="t"/>
+                  <o:lock v:ext="edit" aspectratio="t"/>
+                </v:shape>
+                <v:shape id="_x0000_s46490" style="position:absolute;left:1848;top:6080;width:178;height:47;flip:x y" coordsize="996,261" path="m,102l45,237,96,177r798,84l996,141,192,57,243,,,102xe" strokecolor="#039" strokeweight=".25pt">
+                  <v:path arrowok="t"/>
+                  <o:lock v:ext="edit" aspectratio="t"/>
+                </v:shape>
+              </v:group>
+              <v:shape id="_x0000_s46491" type="#_x0000_t32" style="position:absolute;left:1728;top:6354;width:0;height:111" o:connectortype="straight" strokecolor="white [3212]"/>
+              <v:shape id="_x0000_s46492" type="#_x0000_t32" style="position:absolute;left:2184;top:6354;width:0;height:111" o:connectortype="straight" strokecolor="white [3212]"/>
+            </v:group>
+          </v:group>
+        </w:pict>
+      </w:r>
+      <w:r>
+        <w:rPr>
+          <w:rFonts w:asciiTheme="minorHAnsi" w:hAnsiTheme="minorHAnsi"/>
+          <w:noProof/>
+          <w:lang w:val="es-ES_tradnl" w:eastAsia="es-ES_tradnl"/>
+        </w:rPr>
+        <w:pict>
+          <v:group id="_x0000_s46138" style="position:absolute;margin-left:310.75pt;margin-top:-.15pt;width:79.1pt;height:22.6pt;z-index:252879872" coordorigin="3170,9496" coordsize="1582,452" o:regroupid="18">
+            <v:rect id="_x0000_s46139" style="position:absolute;left:3283;top:9609;width:1356;height:226" strokecolor="#039 [3204]"/>
+            <v:rect id="_x0000_s46140" style="position:absolute;left:3170;top:9496;width:1582;height:452" filled="f" fillcolor="white [3212]" stroked="f" strokecolor="#039 [3204]">
+              <v:textbox style="mso-next-textbox:#_x0000_s46140">
+                <w:txbxContent>
+                  <w:p>
+                    <w:pPr>
+                      <w:spacing w:before="60" w:after="0" w:line="240" w:lineRule="auto"/>
+                      <w:jc w:val="center"/>
+                      <w:rPr>
+                        <w:rFonts w:asciiTheme="minorHAnsi" w:hAnsiTheme="minorHAnsi"/>
+                        <w:sz w:val="17"/>
+                        <w:szCs w:val="17"/>
+                        <w:lang w:val="en-GB"/>
+                      </w:rPr>
+                    </w:pPr>
+                    <w:r>
+                      <w:rPr>
+                        <w:rFonts w:asciiTheme="minorHAnsi" w:hAnsiTheme="minorHAnsi"/>
+                        <w:sz w:val="17"/>
+                        <w:szCs w:val="17"/>
+                        <w:lang w:val="en-GB"/>
+                      </w:rPr>
+                      <w:t>201.69.12.0/30</w:t>
+                    </w:r>
+                  </w:p>
+                </w:txbxContent>
+              </v:textbox>
+            </v:rect>
+          </v:group>
+        </w:pict>
+      </w:r>
+      <w:r>
+        <w:rPr>
+          <w:rFonts w:asciiTheme="minorHAnsi" w:hAnsiTheme="minorHAnsi"/>
+          <w:noProof/>
+          <w:lang w:val="es-ES_tradnl" w:eastAsia="es-ES_tradnl"/>
+        </w:rPr>
+        <w:pict>
+          <v:group id="_x0000_s42924" style="position:absolute;margin-left:350.3pt;margin-top:16.8pt;width:79.1pt;height:22.6pt;z-index:252863488" coordorigin="3170,9496" coordsize="1582,452" o:regroupid="18">
+            <v:rect id="_x0000_s42925" style="position:absolute;left:3283;top:9609;width:1356;height:226" strokecolor="#039 [3204]"/>
+            <v:rect id="_x0000_s42926" style="position:absolute;left:3170;top:9496;width:1582;height:452" filled="f" fillcolor="white [3212]" stroked="f" strokecolor="#039 [3204]">
+              <v:textbox style="mso-next-textbox:#_x0000_s42926">
+                <w:txbxContent>
+                  <w:p>
+                    <w:pPr>
+                      <w:spacing w:before="60" w:after="0" w:line="240" w:lineRule="auto"/>
+                      <w:jc w:val="center"/>
+                      <w:rPr>
+                        <w:rFonts w:asciiTheme="minorHAnsi" w:hAnsiTheme="minorHAnsi"/>
+                        <w:sz w:val="17"/>
+                        <w:szCs w:val="17"/>
+                        <w:lang w:val="en-GB"/>
+                      </w:rPr>
+                    </w:pPr>
+                    <w:r>
+                      <w:rPr>
+                        <w:rFonts w:asciiTheme="minorHAnsi" w:hAnsiTheme="minorHAnsi"/>
+                        <w:sz w:val="17"/>
+                        <w:szCs w:val="17"/>
+                        <w:lang w:val="en-GB"/>
+                      </w:rPr>
+                      <w:t>201.69.20.0/24</w:t>
+                    </w:r>
+                  </w:p>
+                </w:txbxContent>
+              </v:textbox>
+            </v:rect>
+          </v:group>
+        </w:pict>
+      </w:r>
+      <w:r>
+        <w:rPr>
+          <w:rFonts w:asciiTheme="minorHAnsi" w:hAnsiTheme="minorHAnsi"/>
+          <w:noProof/>
+          <w:lang w:val="es-ES_tradnl" w:eastAsia="es-ES_tradnl"/>
+        </w:rPr>
+        <w:pict>
+          <v:group id="_x0000_s46431" style="position:absolute;margin-left:67.8pt;margin-top:16.8pt;width:45.2pt;height:22.6pt;z-index:252827648" coordorigin="9835,4074" coordsize="904,452" o:regroupid="17">
+            <v:rect id="_x0000_s46432" style="position:absolute;left:9948;top:4187;width:678;height:226" strokecolor="#f90 [3214]"/>
+            <v:rect id="_x0000_s46433" style="position:absolute;left:9835;top:4074;width:904;height:452" filled="f" fillcolor="white [3212]" stroked="f" strokecolor="#039 [3204]">
+              <v:textbox style="mso-next-textbox:#_x0000_s46433">
+                <w:txbxContent>
+                  <w:p>
+                    <w:pPr>
+                      <w:spacing w:before="60" w:after="0" w:line="240" w:lineRule="auto"/>
+                      <w:jc w:val="center"/>
+                      <w:rPr>
+                        <w:rFonts w:asciiTheme="minorHAnsi" w:hAnsiTheme="minorHAnsi"/>
+                        <w:sz w:val="17"/>
+                        <w:szCs w:val="17"/>
+                        <w:lang w:val="en-GB"/>
+                      </w:rPr>
+                    </w:pPr>
+                    <w:r>
+                      <w:rPr>
+                        <w:rFonts w:asciiTheme="minorHAnsi" w:hAnsiTheme="minorHAnsi"/>
+                        <w:sz w:val="17"/>
+                        <w:szCs w:val="17"/>
+                        <w:lang w:val="en-GB"/>
+                      </w:rPr>
+                      <w:t>VLAN 50</w:t>
+                    </w:r>
+                  </w:p>
+                </w:txbxContent>
+              </v:textbox>
+            </v:rect>
+          </v:group>
+        </w:pict>
+      </w:r>
+      <w:r>
+        <w:rPr>
+          <w:rFonts w:asciiTheme="minorHAnsi" w:hAnsiTheme="minorHAnsi"/>
+          <w:noProof/>
+          <w:lang w:val="es-ES_tradnl" w:eastAsia="es-ES_tradnl"/>
+        </w:rPr>
+        <w:pict>
+          <v:group id="_x0000_s46422" style="position:absolute;margin-left:118.65pt;margin-top:16.8pt;width:45.2pt;height:22.6pt;z-index:252824576" coordorigin="10739,3735" coordsize="904,452" o:regroupid="17">
+            <v:rect id="_x0000_s46423" style="position:absolute;left:10852;top:3848;width:678;height:226" strokecolor="#393 [3209]"/>
+            <v:rect id="_x0000_s46424" style="position:absolute;left:10739;top:3735;width:904;height:452" filled="f" fillcolor="white [3212]" stroked="f" strokecolor="#039 [3204]">
+              <v:textbox style="mso-next-textbox:#_x0000_s46424">
+                <w:txbxContent>
+                  <w:p>
+                    <w:pPr>
+                      <w:spacing w:before="60" w:after="0" w:line="240" w:lineRule="auto"/>
+                      <w:jc w:val="center"/>
+                      <w:rPr>
+                        <w:rFonts w:asciiTheme="minorHAnsi" w:hAnsiTheme="minorHAnsi"/>
+                        <w:sz w:val="17"/>
+                        <w:szCs w:val="17"/>
+                        <w:lang w:val="en-GB"/>
+                      </w:rPr>
+                    </w:pPr>
+                    <w:r>
+                      <w:rPr>
+                        <w:rFonts w:asciiTheme="minorHAnsi" w:hAnsiTheme="minorHAnsi"/>
+                        <w:sz w:val="17"/>
+                        <w:szCs w:val="17"/>
+                        <w:lang w:val="en-GB"/>
+                      </w:rPr>
+                      <w:t>VLAN 1</w:t>
+                    </w:r>
+                  </w:p>
+                </w:txbxContent>
+              </v:textbox>
+            </v:rect>
+          </v:group>
+        </w:pict>
+      </w:r>
+      <w:r>
+        <w:rPr>
+          <w:rFonts w:asciiTheme="minorHAnsi" w:hAnsiTheme="minorHAnsi"/>
+          <w:noProof/>
+          <w:lang w:val="es-ES_tradnl" w:eastAsia="es-ES_tradnl"/>
+        </w:rPr>
+        <w:pict>
+          <v:group id="_x0000_s46357" style="position:absolute;margin-left:129.95pt;margin-top:-.15pt;width:79.1pt;height:22.6pt;z-index:252821504" coordorigin="3170,9496" coordsize="1582,452" o:regroupid="17">
+            <v:rect id="_x0000_s46358" style="position:absolute;left:3283;top:9609;width:1356;height:226" strokecolor="#039 [3204]"/>
+            <v:rect id="_x0000_s46359" style="position:absolute;left:3170;top:9496;width:1582;height:452" filled="f" fillcolor="white [3212]" stroked="f" strokecolor="#039 [3204]">
+              <v:textbox style="mso-next-textbox:#_x0000_s46359">
+                <w:txbxContent>
+                  <w:p>
+                    <w:pPr>
+                      <w:spacing w:before="60" w:after="0" w:line="240" w:lineRule="auto"/>
+                      <w:jc w:val="center"/>
+                      <w:rPr>
+                        <w:rFonts w:asciiTheme="minorHAnsi" w:hAnsiTheme="minorHAnsi"/>
+                        <w:sz w:val="17"/>
+                        <w:szCs w:val="17"/>
+                        <w:lang w:val="en-GB"/>
+                      </w:rPr>
+                    </w:pPr>
+                    <w:r>
+                      <w:rPr>
+                        <w:rFonts w:asciiTheme="minorHAnsi" w:hAnsiTheme="minorHAnsi"/>
+                        <w:sz w:val="17"/>
+                        <w:szCs w:val="17"/>
+                        <w:lang w:val="en-GB"/>
+                      </w:rPr>
+                      <w:t>172.</w:t>
+                    </w:r>
+                    <w:r>
+                      <w:rPr>
+                        <w:rFonts w:asciiTheme="minorHAnsi" w:hAnsiTheme="minorHAnsi"/>
+                        <w:sz w:val="17"/>
+                        <w:szCs w:val="17"/>
+                        <w:lang w:val="en-GB"/>
+                      </w:rPr>
+                      <w:t>29</w:t>
+                    </w:r>
+                    <w:r>
+                      <w:rPr>
+                        <w:rFonts w:asciiTheme="minorHAnsi" w:hAnsiTheme="minorHAnsi"/>
+                        <w:sz w:val="17"/>
+                        <w:szCs w:val="17"/>
+                        <w:lang w:val="en-GB"/>
+                      </w:rPr>
+                      <w:t>.50.0/23</w:t>
+                    </w:r>
+                  </w:p>
+                </w:txbxContent>
+              </v:textbox>
+            </v:rect>
+          </v:group>
+        </w:pict>
+      </w:r>
+      <w:r>
+        <w:rPr>
+          <w:rFonts w:asciiTheme="minorHAnsi" w:hAnsiTheme="minorHAnsi"/>
+          <w:noProof/>
+          <w:lang w:val="es-ES_tradnl" w:eastAsia="es-ES_tradnl"/>
+        </w:rPr>
+        <w:pict>
+          <v:group id="_x0000_s46350" style="position:absolute;margin-left:158.2pt;margin-top:22.45pt;width:45.2pt;height:22.6pt;z-index:252819456" coordorigin="9835,4074" coordsize="904,452" o:regroupid="17">
+            <v:rect id="_x0000_s46351" style="position:absolute;left:9948;top:4187;width:678;height:226" strokecolor="#f90 [3214]"/>
+            <v:rect id="_x0000_s46352" style="position:absolute;left:9835;top:4074;width:904;height:452" filled="f" fillcolor="white [3212]" stroked="f" strokecolor="#039 [3204]">
+              <v:textbox style="mso-next-textbox:#_x0000_s46352">
+                <w:txbxContent>
+                  <w:p>
+                    <w:pPr>
+                      <w:spacing w:before="60" w:after="0" w:line="240" w:lineRule="auto"/>
+                      <w:jc w:val="center"/>
+                      <w:rPr>
+                        <w:rFonts w:asciiTheme="minorHAnsi" w:hAnsiTheme="minorHAnsi"/>
+                        <w:sz w:val="17"/>
+                        <w:szCs w:val="17"/>
+                        <w:lang w:val="en-GB"/>
+                      </w:rPr>
+                    </w:pPr>
+                    <w:r>
+                      <w:rPr>
+                        <w:rFonts w:asciiTheme="minorHAnsi" w:hAnsiTheme="minorHAnsi"/>
+                        <w:sz w:val="17"/>
+                        <w:szCs w:val="17"/>
+                        <w:lang w:val="en-GB"/>
+                      </w:rPr>
+                      <w:t>VLAN 50</w:t>
+                    </w:r>
+                  </w:p>
+                </w:txbxContent>
+              </v:textbox>
+            </v:rect>
+          </v:group>
+        </w:pict>
+      </w:r>
+    </w:p>
+    <w:p>
+      <w:pPr>
+        <w:rPr>
+          <w:rFonts w:asciiTheme="minorHAnsi" w:hAnsiTheme="minorHAnsi"/>
+          <w:lang w:val="en-GB"/>
+        </w:rPr>
+      </w:pPr>
+      <w:r>
+        <w:rPr>
+          <w:rFonts w:asciiTheme="minorHAnsi" w:hAnsiTheme="minorHAnsi"/>
+          <w:noProof/>
+          <w:lang w:val="es-ES_tradnl" w:eastAsia="es-ES_tradnl"/>
+        </w:rPr>
+        <w:pict>
+          <v:group id="_x0000_s42937" style="position:absolute;margin-left:553.7pt;margin-top:13.95pt;width:45.2pt;height:22.6pt;z-index:252925952" coordorigin="11643,4187" coordsize="904,452" o:regroupid="19">
+            <v:rect id="_x0000_s42904" style="position:absolute;left:11756;top:4300;width:678;height:226" o:regroupid="13" strokecolor="#393 [3209]"/>
+            <v:rect id="_x0000_s42905" style="position:absolute;left:11643;top:4187;width:904;height:452" o:regroupid="13" filled="f" fillcolor="white [3212]" stroked="f" strokecolor="#039 [3204]">
+              <v:textbox style="mso-next-textbox:#_x0000_s42905">
+                <w:txbxContent>
+                  <w:p>
+                    <w:pPr>
+                      <w:spacing w:before="60" w:after="0" w:line="240" w:lineRule="auto"/>
+                      <w:jc w:val="center"/>
+                      <w:rPr>
+                        <w:rFonts w:asciiTheme="minorHAnsi" w:hAnsiTheme="minorHAnsi"/>
+                        <w:sz w:val="17"/>
+                        <w:szCs w:val="17"/>
+                        <w:lang w:val="en-GB"/>
+                      </w:rPr>
+                    </w:pPr>
+                    <w:r>
+                      <w:rPr>
+                        <w:rFonts w:asciiTheme="minorHAnsi" w:hAnsiTheme="minorHAnsi"/>
+                        <w:sz w:val="17"/>
+                        <w:szCs w:val="17"/>
+                        <w:lang w:val="en-GB"/>
+                      </w:rPr>
+                      <w:t>VLAN 1</w:t>
+                    </w:r>
+                  </w:p>
+                </w:txbxContent>
+              </v:textbox>
+            </v:rect>
+          </v:group>
+        </w:pict>
+      </w:r>
+      <w:r>
+        <w:rPr>
+          <w:rFonts w:asciiTheme="minorHAnsi" w:hAnsiTheme="minorHAnsi"/>
+          <w:noProof/>
+          <w:lang w:val="es-ES_tradnl" w:eastAsia="es-ES_tradnl"/>
+        </w:rPr>
+        <w:pict>
+          <v:group id="_x0000_s42940" style="position:absolute;margin-left:593.25pt;margin-top:13.95pt;width:79.1pt;height:22.6pt;z-index:252931072" coordorigin="10061,7238" coordsize="1582,452" o:regroupid="19">
+            <v:rect id="_x0000_s42941" style="position:absolute;left:10174;top:7351;width:1356;height:226" strokecolor="#393 [3209]"/>
+            <v:rect id="_x0000_s42942" style="position:absolute;left:10061;top:7238;width:1582;height:452" filled="f" fillcolor="white [3212]" stroked="f" strokecolor="#039 [3204]">
+              <v:textbox style="mso-next-textbox:#_x0000_s42942">
+                <w:txbxContent>
+                  <w:p>
+                    <w:pPr>
+                      <w:spacing w:before="60" w:after="0" w:line="240" w:lineRule="auto"/>
+                      <w:jc w:val="center"/>
+                      <w:rPr>
+                        <w:rFonts w:asciiTheme="minorHAnsi" w:hAnsiTheme="minorHAnsi"/>
+                        <w:sz w:val="17"/>
+                        <w:szCs w:val="17"/>
+                        <w:lang w:val="en-GB"/>
+                      </w:rPr>
+                    </w:pPr>
+                    <w:r>
+                      <w:rPr>
+                        <w:rFonts w:asciiTheme="minorHAnsi" w:hAnsiTheme="minorHAnsi"/>
+                        <w:sz w:val="17"/>
+                        <w:szCs w:val="17"/>
+                        <w:lang w:val="en-GB"/>
+                      </w:rPr>
+                      <w:t>192.168.1.20/24</w:t>
+                    </w:r>
+                  </w:p>
+                </w:txbxContent>
+              </v:textbox>
+            </v:rect>
+          </v:group>
+        </w:pict>
+      </w:r>
+      <w:r>
+        <w:rPr>
+          <w:rFonts w:asciiTheme="minorHAnsi" w:hAnsiTheme="minorHAnsi"/>
+          <w:noProof/>
+          <w:lang w:val="es-ES_tradnl" w:eastAsia="es-ES_tradnl"/>
+        </w:rPr>
+        <w:pict>
+          <v:group id="_x0000_s42822" style="position:absolute;margin-left:474.7pt;margin-top:19.6pt;width:45.2pt;height:22.6pt;z-index:252915712" coordorigin="9835,4074" coordsize="904,452" o:regroupid="19">
+            <v:rect id="_x0000_s42823" style="position:absolute;left:9948;top:4187;width:678;height:226" strokecolor="#f90 [3214]"/>
+            <v:rect id="_x0000_s42824" style="position:absolute;left:9835;top:4074;width:904;height:452" filled="f" fillcolor="white [3212]" stroked="f" strokecolor="#039 [3204]">
+              <v:textbox style="mso-next-textbox:#_x0000_s42824">
+                <w:txbxContent>
+                  <w:p>
+                    <w:pPr>
+                      <w:spacing w:before="60" w:after="0" w:line="240" w:lineRule="auto"/>
+                      <w:jc w:val="center"/>
+                      <w:rPr>
+                        <w:rFonts w:asciiTheme="minorHAnsi" w:hAnsiTheme="minorHAnsi"/>
+                        <w:sz w:val="17"/>
+                        <w:szCs w:val="17"/>
+                        <w:lang w:val="en-GB"/>
+                      </w:rPr>
+                    </w:pPr>
+                    <w:r>
+                      <w:rPr>
+                        <w:rFonts w:asciiTheme="minorHAnsi" w:hAnsiTheme="minorHAnsi"/>
+                        <w:sz w:val="17"/>
+                        <w:szCs w:val="17"/>
+                        <w:lang w:val="en-GB"/>
+                      </w:rPr>
+                      <w:t>VLAN 20</w:t>
+                    </w:r>
+                  </w:p>
+                </w:txbxContent>
+              </v:textbox>
+            </v:rect>
+          </v:group>
+        </w:pict>
+      </w:r>
+      <w:r>
+        <w:rPr>
+          <w:rFonts w:asciiTheme="minorHAnsi" w:hAnsiTheme="minorHAnsi"/>
+          <w:noProof/>
+          <w:lang w:val="es-ES_tradnl" w:eastAsia="es-ES_tradnl"/>
+        </w:rPr>
+        <w:pict>
+          <v:group id="_x0000_s42821" style="position:absolute;margin-left:486pt;margin-top:2.65pt;width:45.2pt;height:22.6pt;z-index:252914688" coordorigin="9835,4074" coordsize="904,452" o:regroupid="19">
+            <v:rect id="_x0000_s42655" style="position:absolute;left:9948;top:4187;width:678;height:226" o:regroupid="12" strokecolor="#f90 [3214]"/>
+            <v:rect id="_x0000_s42656" style="position:absolute;left:9835;top:4074;width:904;height:452" o:regroupid="12" filled="f" fillcolor="white [3212]" stroked="f" strokecolor="#039 [3204]">
+              <v:textbox style="mso-next-textbox:#_x0000_s42656">
+                <w:txbxContent>
+                  <w:p>
+                    <w:pPr>
+                      <w:spacing w:before="60" w:after="0" w:line="240" w:lineRule="auto"/>
+                      <w:jc w:val="center"/>
+                      <w:rPr>
+                        <w:rFonts w:asciiTheme="minorHAnsi" w:hAnsiTheme="minorHAnsi"/>
+                        <w:sz w:val="17"/>
+                        <w:szCs w:val="17"/>
+                        <w:lang w:val="en-GB"/>
+                      </w:rPr>
+                    </w:pPr>
+                    <w:r>
+                      <w:rPr>
+                        <w:rFonts w:asciiTheme="minorHAnsi" w:hAnsiTheme="minorHAnsi"/>
+                        <w:sz w:val="17"/>
+                        <w:szCs w:val="17"/>
+                        <w:lang w:val="en-GB"/>
+                      </w:rPr>
+                      <w:t>VLAN 10</w:t>
+                    </w:r>
+                  </w:p>
+                </w:txbxContent>
+              </v:textbox>
+            </v:rect>
+          </v:group>
+        </w:pict>
+      </w:r>
+      <w:r>
+        <w:rPr>
+          <w:rFonts w:asciiTheme="minorHAnsi" w:hAnsiTheme="minorHAnsi"/>
+          <w:noProof/>
+          <w:lang w:val="es-ES_tradnl" w:eastAsia="es-ES_tradnl"/>
+        </w:rPr>
+        <w:pict>
+          <v:group id="_x0000_s42718" style="position:absolute;margin-left:412.55pt;margin-top:21.4pt;width:24.65pt;height:20.8pt;z-index:252912640" coordorigin="2861,7553" coordsize="493,416" o:regroupid="19">
+            <v:oval id="_x0000_s42719" style="position:absolute;left:2861;top:7553;width:492;height:200" fillcolor="#bfbfbf [2412]" strokecolor="#bfbfbf [2412]">
+              <o:extrusion v:ext="view" viewpoint="0,34.72222mm" viewpointorigin="0,.5" skewangle="90" lightposition="-50000" lightposition2="50000" type="perspective"/>
+            </v:oval>
+            <v:rect id="_x0000_s42720" style="position:absolute;left:2861;top:7643;width:493;height:85" fillcolor="#bfbfbf [2412]" strokecolor="#bfbfbf [2412]"/>
+            <v:rect id="_x0000_s42721" style="position:absolute;left:2861;top:7757;width:492;height:111" fillcolor="#039" strokecolor="#039"/>
+            <v:oval id="_x0000_s42722" style="position:absolute;left:2861;top:7769;width:492;height:200" fillcolor="#039" strokecolor="#039">
+              <o:extrusion v:ext="view" viewpoint="0,34.72222mm" viewpointorigin="0,.5" skewangle="90" lightposition="-50000" lightposition2="50000" type="perspective"/>
+            </v:oval>
+            <v:oval id="_x0000_s42723" style="position:absolute;left:2861;top:7658;width:492;height:200" fillcolor="#039" strokecolor="#039">
+              <o:extrusion v:ext="view" viewpoint="0,34.72222mm" viewpointorigin="0,.5" skewangle="90" lightposition="-50000" lightposition2="50000" type="perspective"/>
+            </v:oval>
+            <v:oval id="_x0000_s42724" style="position:absolute;left:2879;top:7789;width:456;height:164" fillcolor="#09f" strokecolor="white">
+              <v:fill color2="#039" rotate="t" angle="-90" focus="100%" type="gradient"/>
+            </v:oval>
+            <v:rect id="_x0000_s42725" style="position:absolute;left:2876;top:7750;width:456;height:119" fillcolor="#09f" stroked="f" strokecolor="white">
+              <v:fill color2="#039" rotate="t" angle="-90" focus="100%" type="gradient"/>
+            </v:rect>
+            <v:shape id="_x0000_s42726" type="#_x0000_t32" style="position:absolute;left:2879;top:7762;width:0;height:111" o:connectortype="straight" strokecolor="white [3212]"/>
+            <v:shape id="_x0000_s42727" type="#_x0000_t32" style="position:absolute;left:3335;top:7762;width:0;height:111" o:connectortype="straight" strokecolor="white [3212]"/>
+            <v:oval id="_x0000_s42728" style="position:absolute;left:2880;top:7672;width:454;height:163" fillcolor="#9cf" strokecolor="white [3212]">
+              <o:lock v:ext="edit" aspectratio="t"/>
+            </v:oval>
+            <v:oval id="_x0000_s42729" style="position:absolute;left:2861;top:7616;width:492;height:200" fillcolor="#bfbfbf [2412]" strokecolor="#bfbfbf [2412]">
+              <o:extrusion v:ext="view" viewpoint="0,34.72222mm" viewpointorigin="0,.5" skewangle="90" lightposition="-50000" lightposition2="50000" type="perspective"/>
+            </v:oval>
+            <v:oval id="_x0000_s42730" style="position:absolute;left:2878;top:7631;width:456;height:170" fillcolor="#a00" strokecolor="white">
+              <v:fill color2="#700" rotate="t" angle="-90" focus="100%" type="gradient"/>
+            </v:oval>
+            <v:rect id="_x0000_s42731" style="position:absolute;left:2886;top:7661;width:445;height:57" fillcolor="#a00" stroked="f" strokecolor="white">
+              <v:fill color2="#700" rotate="t" angle="-90" focus="100%" type="gradient"/>
+            </v:rect>
+            <v:oval id="_x0000_s42732" style="position:absolute;left:2879;top:7570;width:454;height:163" fillcolor="#ff555d" strokecolor="white [3212]">
+              <o:lock v:ext="edit" aspectratio="t"/>
+            </v:oval>
+            <v:shape id="_x0000_s42733" type="#_x0000_t32" style="position:absolute;left:3334;top:7661;width:0;height:57" o:connectortype="straight" strokecolor="white [3212]"/>
+            <v:shape id="_x0000_s42734" type="#_x0000_t32" style="position:absolute;left:2880;top:7664;width:0;height:57" o:connectortype="straight" strokecolor="white [3212]"/>
+            <v:line id="_x0000_s42735" style="position:absolute;flip:y" from="2957,7579" to="3200,7706" strokecolor="#edaab4" strokeweight=".5pt"/>
+            <v:line id="_x0000_s42736" style="position:absolute;flip:y" from="3027,7599" to="3261,7722" strokecolor="#edaab4" strokeweight=".5pt"/>
+            <v:line id="_x0000_s42737" style="position:absolute;flip:y" from="3117,7628" to="3307,7727" strokecolor="#edaab4" strokeweight=".5pt"/>
+            <v:line id="_x0000_s42738" style="position:absolute;flip:y" from="2903,7570" to="3117,7682" strokecolor="#edaab4" strokeweight=".5pt"/>
+            <v:line id="_x0000_s42739" style="position:absolute;flip:y" from="3225,7662" to="3331,7718" strokecolor="#edaab4" strokeweight=".5pt"/>
+            <v:line id="_x0000_s42740" style="position:absolute;flip:y" from="2885,7585" to="2991,7641" strokecolor="#edaab4" strokeweight=".5pt"/>
+            <v:line id="_x0000_s42741" style="position:absolute" from="3081,7643" to="3143,7658" strokecolor="#edaab4" strokeweight=".5pt"/>
+            <v:line id="_x0000_s42742" style="position:absolute" from="3156,7601" to="3218,7616" strokecolor="#edaab4" strokeweight=".5pt"/>
+            <v:line id="_x0000_s42743" style="position:absolute" from="3004,7684" to="3066,7699" strokecolor="#edaab4" strokeweight=".5pt"/>
+            <v:line id="_x0000_s42744" style="position:absolute" from="3100,7684" to="3162,7699" strokecolor="#edaab4" strokeweight=".5pt"/>
+            <v:line id="_x0000_s42745" style="position:absolute" from="3182,7643" to="3244,7658" strokecolor="#edaab4" strokeweight=".5pt"/>
+            <v:line id="_x0000_s42746" style="position:absolute" from="3203,7682" to="3265,7697" strokecolor="#edaab4" strokeweight=".5pt"/>
+            <v:line id="_x0000_s42747" style="position:absolute" from="2980,7643" to="3042,7658" strokecolor="#edaab4" strokeweight=".5pt"/>
+            <v:line id="_x0000_s42748" style="position:absolute" from="3062,7602" to="3124,7617" strokecolor="#edaab4" strokeweight=".5pt"/>
+            <v:line id="_x0000_s42749" style="position:absolute" from="2963,7601" to="3025,7616" strokecolor="#edaab4" strokeweight=".5pt"/>
+            <v:line id="_x0000_s42750" style="position:absolute" from="2895,7641" to="2957,7656" strokecolor="#edaab4" strokeweight=".5pt"/>
+            <v:oval id="_x0000_s42751" style="position:absolute;left:2879;top:7570;width:454;height:163" filled="f" fillcolor="#ff555d" strokecolor="white [3212]">
+              <o:lock v:ext="edit" aspectratio="t"/>
+            </v:oval>
+            <v:group id="_x0000_s42752" style="position:absolute;left:3039;top:7601;width:134;height:99;flip:x" coordorigin="3623,5955" coordsize="134,99">
+              <v:shape id="_x0000_s42753" type="#_x0000_t5" style="position:absolute;left:3617;top:5961;width:99;height:88;rotation:90" strokecolor="#a00" strokeweight=".25pt"/>
+              <v:rect id="_x0000_s42754" style="position:absolute;left:3729;top:5955;width:28;height:99" strokecolor="#a00" strokeweight=".25pt"/>
+            </v:group>
+          </v:group>
+        </w:pict>
+      </w:r>
+      <w:r>
+        <w:rPr>
+          <w:rFonts w:asciiTheme="minorHAnsi" w:hAnsiTheme="minorHAnsi"/>
+          <w:noProof/>
+          <w:lang w:val="es-ES_tradnl" w:eastAsia="es-ES_tradnl"/>
+        </w:rPr>
+        <w:pict>
+          <v:group id="_x0000_s42624" style="position:absolute;margin-left:536.85pt;margin-top:13.95pt;width:22.6pt;height:22.6pt;z-index:252909568" coordorigin="5204,6186" coordsize="452,452" o:regroupid="19">
+            <v:roundrect id="_x0000_s42625" style="position:absolute;left:5317;top:6299;width:226;height:226" arcsize="10923f" fillcolor="#039 [3204]" strokecolor="#9cf [3206]">
+              <v:stroke endarrowwidth="narrow"/>
+            </v:roundrect>
+            <v:shape id="_x0000_s42626" type="#_x0000_t202" style="position:absolute;left:5204;top:6186;width:452;height:452" filled="f" stroked="f">
+              <v:textbox style="mso-next-textbox:#_x0000_s42626">
+                <w:txbxContent>
+                  <w:p>
+                    <w:pPr>
+                      <w:spacing w:before="60" w:after="0" w:line="240" w:lineRule="auto"/>
+                      <w:jc w:val="center"/>
+                      <w:rPr>
+                        <w:rFonts w:asciiTheme="minorHAnsi" w:hAnsiTheme="minorHAnsi"/>
+                        <w:color w:val="FFFFFF" w:themeColor="background1"/>
+                        <w:sz w:val="16"/>
+                        <w:szCs w:val="16"/>
+                      </w:rPr>
+                    </w:pPr>
+                    <w:r>
+                      <w:rPr>
+                        <w:rFonts w:asciiTheme="minorHAnsi" w:hAnsiTheme="minorHAnsi"/>
+                        <w:color w:val="FFFFFF" w:themeColor="background1"/>
+                        <w:sz w:val="16"/>
+                        <w:szCs w:val="16"/>
+                      </w:rPr>
+                      <w:t>B</w:t>
+                    </w:r>
+                  </w:p>
+                </w:txbxContent>
+              </v:textbox>
+            </v:shape>
+          </v:group>
+        </w:pict>
+      </w:r>
+      <w:r>
+        <w:rPr>
+          <w:rFonts w:asciiTheme="minorHAnsi" w:hAnsiTheme="minorHAnsi"/>
+          <w:noProof/>
+          <w:lang w:val="es-ES_tradnl" w:eastAsia="es-ES_tradnl"/>
+        </w:rPr>
+        <w:pict>
+          <v:group id="_x0000_s42491" style="position:absolute;margin-left:519.9pt;margin-top:21.8pt;width:30pt;height:20.4pt;z-index:252908544" coordorigin="4259,10069" coordsize="600,408" o:regroupid="19">
+            <v:shape id="_x0000_s42492" style="position:absolute;left:4259;top:10069;width:600;height:408" coordsize="600,408" path="m,126l249,,600,177r,105l345,408,,234,,126xe" fillcolor="#039" strokecolor="#039">
+              <v:path arrowok="t"/>
+            </v:shape>
+            <v:shape id="_x0000_s42493" style="position:absolute;left:4274;top:10209;width:330;height:252;mso-wrap-style:square;mso-wrap-distance-left:9pt;mso-wrap-distance-top:0;mso-wrap-distance-right:9pt;mso-wrap-distance-bottom:0;mso-position-horizontal:absolute;mso-position-horizontal-relative:text;mso-position-vertical:absolute;mso-position-vertical-relative:text;v-text-anchor:top" coordsize="330,252" path="m,l,87,330,252r,-84l,xe" fillcolor="#09f" strokecolor="white">
+              <v:path arrowok="t"/>
+            </v:shape>
+            <v:shape id="_x0000_s42494" style="position:absolute;left:4604;top:10257;width:243;height:204;mso-wrap-style:square;mso-wrap-distance-left:9pt;mso-wrap-distance-top:0;mso-wrap-distance-right:9pt;mso-wrap-distance-bottom:0;mso-position-horizontal:absolute;mso-position-horizontal-relative:text;mso-position-vertical:absolute;mso-position-vertical-relative:text;v-text-anchor:top" coordsize="243,204" path="m,204l243,84,240,,,119r,85xe" fillcolor="#039" strokecolor="white">
+              <v:path arrowok="t"/>
+            </v:shape>
+            <v:shape id="_x0000_s42495" style="position:absolute;left:4274;top:10086;width:570;height:288;mso-wrap-style:square;mso-wrap-distance-left:9pt;mso-wrap-distance-top:0;mso-wrap-distance-right:9pt;mso-wrap-distance-bottom:0;mso-position-horizontal:absolute;mso-position-horizontal-relative:text;mso-position-vertical:absolute;mso-position-vertical-relative:text;v-text-anchor:top" coordsize="570,288" path="m,120l330,288,570,171,237,,,120xe" fillcolor="#9cf" strokecolor="white">
+              <v:path arrowok="t"/>
+            </v:shape>
+            <v:line id="_x0000_s42496" style="position:absolute" from="4331,10281" to="4568,10401" strokecolor="white">
+              <v:stroke dashstyle="1 1"/>
+            </v:line>
+            <v:shape id="_x0000_s42497" style="position:absolute;left:4413;top:10176;width:185;height:93" coordsize="1338,672" path="m18,12l,231,123,168,1134,672,1338,564,324,63,444,,18,12xe" strokecolor="#039 [3204]" strokeweight=".25pt">
+              <v:path arrowok="t"/>
+            </v:shape>
+            <v:shape id="_x0000_s42498" style="position:absolute;left:4485;top:10137;width:185;height:93" coordsize="1338,672" path="m18,12l,231,123,168,1134,672,1338,564,324,63,444,,18,12xe" strokecolor="#039 [3204]" strokeweight=".25pt">
+              <v:path arrowok="t"/>
+            </v:shape>
+            <v:shape id="_x0000_s42499" style="position:absolute;left:4530;top:10197;width:185;height:93;flip:x y" coordsize="1338,672" path="m18,12l,231,123,168,1134,672,1338,564,324,63,444,,18,12xe" strokecolor="#039 [3204]" strokeweight=".25pt">
+              <v:path arrowok="t"/>
+            </v:shape>
+            <v:shape id="_x0000_s42500" style="position:absolute;left:4458;top:10236;width:185;height:93;flip:x y" coordsize="1338,672" path="m18,12l,231,123,168,1134,672,1338,564,324,63,444,,18,12xe" strokecolor="#039 [3204]" strokeweight=".25pt">
+              <v:path arrowok="t"/>
+            </v:shape>
+          </v:group>
+        </w:pict>
+      </w:r>
+      <w:r>
+        <w:rPr>
+          <w:rFonts w:asciiTheme="minorHAnsi" w:hAnsiTheme="minorHAnsi"/>
+          <w:noProof/>
+          <w:lang w:val="es-ES_tradnl" w:eastAsia="es-ES_tradnl"/>
+        </w:rPr>
+        <w:pict>
+          <v:shape id="_x0000_s42888" type="#_x0000_t32" style="position:absolute;margin-left:542.5pt;margin-top:13.95pt;width:84.75pt;height:17pt;flip:x;z-index:252903424" o:connectortype="straight" o:regroupid="19" strokecolor="#f90 [3214]" strokeweight="2.25pt"/>
+        </w:pict>
+      </w:r>
+      <w:r>
+        <w:rPr>
+          <w:rFonts w:asciiTheme="minorHAnsi" w:hAnsiTheme="minorHAnsi"/>
+          <w:noProof/>
+          <w:lang w:val="es-ES_tradnl" w:eastAsia="es-ES_tradnl"/>
+        </w:rPr>
+        <w:pict>
+          <v:shape id="_x0000_s46659" type="#_x0000_t32" style="position:absolute;margin-left:435.05pt;margin-top:19.6pt;width:22.6pt;height:11.35pt;flip:x;z-index:252891136" o:connectortype="straight" o:regroupid="19" strokecolor="#f90 [3214]" strokeweight="2.25pt"/>
+        </w:pict>
+      </w:r>
+      <w:r>
+        <w:rPr>
+          <w:rFonts w:asciiTheme="minorHAnsi" w:hAnsiTheme="minorHAnsi"/>
+          <w:noProof/>
+          <w:lang w:val="es-ES_tradnl" w:eastAsia="es-ES_tradnl"/>
+        </w:rPr>
+        <w:pict>
+          <v:group id="_x0000_s46144" style="position:absolute;margin-left:248.6pt;margin-top:19.6pt;width:79.1pt;height:22.6pt;z-index:252881920" coordorigin="3170,9496" coordsize="1582,452" o:regroupid="18">
+            <v:rect id="_x0000_s46145" style="position:absolute;left:3283;top:9609;width:1356;height:226" strokecolor="#039 [3204]"/>
+            <v:rect id="_x0000_s46146" style="position:absolute;left:3170;top:9496;width:1582;height:452" filled="f" fillcolor="white [3212]" stroked="f" strokecolor="#039 [3204]">
+              <v:textbox style="mso-next-textbox:#_x0000_s46146">
+                <w:txbxContent>
+                  <w:p>
+                    <w:pPr>
+                      <w:spacing w:before="60" w:after="0" w:line="240" w:lineRule="auto"/>
+                      <w:jc w:val="center"/>
+                      <w:rPr>
+                        <w:rFonts w:asciiTheme="minorHAnsi" w:hAnsiTheme="minorHAnsi"/>
+                        <w:sz w:val="17"/>
+                        <w:szCs w:val="17"/>
+                        <w:lang w:val="en-GB"/>
+                      </w:rPr>
+                    </w:pPr>
+                    <w:r>
+                      <w:rPr>
+                        <w:rFonts w:asciiTheme="minorHAnsi" w:hAnsiTheme="minorHAnsi"/>
+                        <w:sz w:val="17"/>
+                        <w:szCs w:val="17"/>
+                        <w:lang w:val="en-GB"/>
+                      </w:rPr>
+                      <w:t>201.69.45.0/30</w:t>
+                    </w:r>
+                  </w:p>
+                </w:txbxContent>
+              </v:textbox>
+            </v:rect>
+          </v:group>
+        </w:pict>
+      </w:r>
+      <w:r>
+        <w:rPr>
+          <w:rFonts w:asciiTheme="minorHAnsi" w:hAnsiTheme="minorHAnsi"/>
+          <w:noProof/>
+          <w:lang w:val="es-ES_tradnl" w:eastAsia="es-ES_tradnl"/>
+        </w:rPr>
+        <w:pict>
+          <v:group id="_x0000_s42949" style="position:absolute;margin-left:350.4pt;margin-top:19.6pt;width:39.55pt;height:22.6pt;z-index:252866560" coordorigin="9046,7801" coordsize="791,452" o:regroupid="18">
+            <v:rect id="_x0000_s42950" style="position:absolute;left:9159;top:7914;width:565;height:226" strokecolor="#039 [3204]"/>
+            <v:rect id="_x0000_s42951" style="position:absolute;left:9046;top:7801;width:791;height:452" filled="f" fillcolor="white [3212]" stroked="f" strokecolor="#039 [3204]">
+              <v:textbox style="mso-next-textbox:#_x0000_s42951">
+                <w:txbxContent>
+                  <w:p>
+                    <w:pPr>
+                      <w:spacing w:before="60" w:after="0" w:line="240" w:lineRule="auto"/>
+                      <w:jc w:val="center"/>
+                      <w:rPr>
+                        <w:rFonts w:asciiTheme="minorHAnsi" w:hAnsiTheme="minorHAnsi"/>
+                        <w:i/>
+                        <w:sz w:val="17"/>
+                        <w:szCs w:val="17"/>
+                        <w:lang w:val="en-GB"/>
+                      </w:rPr>
+                    </w:pPr>
+                    <w:r>
+                      <w:rPr>
+                        <w:rFonts w:asciiTheme="minorHAnsi" w:hAnsiTheme="minorHAnsi"/>
+                        <w:i/>
+                        <w:sz w:val="17"/>
+                        <w:szCs w:val="17"/>
+                        <w:lang w:val="en-GB"/>
+                      </w:rPr>
+                      <w:t>Fa0/0</w:t>
+                    </w:r>
+                  </w:p>
+                </w:txbxContent>
+              </v:textbox>
+            </v:rect>
+          </v:group>
+        </w:pict>
+      </w:r>
+      <w:r>
+        <w:rPr>
+          <w:rFonts w:asciiTheme="minorHAnsi" w:hAnsiTheme="minorHAnsi"/>
+          <w:noProof/>
+          <w:lang w:val="es-ES_tradnl" w:eastAsia="es-ES_tradnl"/>
+        </w:rPr>
+        <w:pict>
+          <v:shape id="_x0000_s42934" type="#_x0000_t32" style="position:absolute;margin-left:389.85pt;margin-top:8.3pt;width:0;height:22.6pt;z-index:252852224" o:connectortype="straight" o:regroupid="18" strokecolor="#c63 [3207]"/>
+        </w:pict>
+      </w:r>
+      <w:r>
+        <w:rPr>
+          <w:rFonts w:asciiTheme="minorHAnsi" w:hAnsiTheme="minorHAnsi"/>
+          <w:noProof/>
+          <w:lang w:val="es-ES_tradnl" w:eastAsia="es-ES_tradnl"/>
+        </w:rPr>
+        <w:pict>
+          <v:group id="_x0000_s46345" style="position:absolute;margin-left:158.2pt;margin-top:13.95pt;width:22.6pt;height:22.6pt;z-index:252818432" coordorigin="5204,6186" coordsize="452,452" o:regroupid="17">
+            <v:roundrect id="_x0000_s46346" style="position:absolute;left:5317;top:6299;width:226;height:226" arcsize="10923f" fillcolor="#039 [3204]" strokecolor="#9cf [3206]">
+              <v:stroke endarrowwidth="narrow"/>
+            </v:roundrect>
+            <v:shape id="_x0000_s46347" type="#_x0000_t202" style="position:absolute;left:5204;top:6186;width:452;height:452" filled="f" stroked="f">
+              <v:textbox style="mso-next-textbox:#_x0000_s46347">
+                <w:txbxContent>
+                  <w:p>
+                    <w:pPr>
+                      <w:spacing w:before="60" w:after="0" w:line="240" w:lineRule="auto"/>
+                      <w:jc w:val="center"/>
+                      <w:rPr>
+                        <w:rFonts w:asciiTheme="minorHAnsi" w:hAnsiTheme="minorHAnsi"/>
+                        <w:color w:val="FFFFFF" w:themeColor="background1"/>
+                        <w:sz w:val="16"/>
+                        <w:szCs w:val="16"/>
+                      </w:rPr>
+                    </w:pPr>
+                    <w:r>
+                      <w:rPr>
+                        <w:rFonts w:asciiTheme="minorHAnsi" w:hAnsiTheme="minorHAnsi"/>
+                        <w:color w:val="FFFFFF" w:themeColor="background1"/>
+                        <w:sz w:val="16"/>
+                        <w:szCs w:val="16"/>
+                      </w:rPr>
+                      <w:t>C</w:t>
+                    </w:r>
+                  </w:p>
+                </w:txbxContent>
+              </v:textbox>
+            </v:shape>
+          </v:group>
+        </w:pict>
+      </w:r>
+      <w:r>
+        <w:rPr>
+          <w:rFonts w:asciiTheme="minorHAnsi" w:hAnsiTheme="minorHAnsi"/>
+          <w:noProof/>
+          <w:lang w:val="es-ES_tradnl" w:eastAsia="es-ES_tradnl"/>
+        </w:rPr>
+        <w:pict>
+          <v:group id="_x0000_s46335" style="position:absolute;margin-left:141.25pt;margin-top:19.6pt;width:30pt;height:20.4pt;z-index:252817408" coordorigin="4259,10069" coordsize="600,408" o:regroupid="17">
+            <v:shape id="_x0000_s46336" style="position:absolute;left:4259;top:10069;width:600;height:408" coordsize="600,408" path="m,126l249,,600,177r,105l345,408,,234,,126xe" fillcolor="#039" strokecolor="#039">
+              <v:path arrowok="t"/>
+            </v:shape>
+            <v:shape id="_x0000_s46337" style="position:absolute;left:4274;top:10209;width:330;height:252;mso-wrap-style:square;mso-wrap-distance-left:9pt;mso-wrap-distance-top:0;mso-wrap-distance-right:9pt;mso-wrap-distance-bottom:0;mso-position-horizontal:absolute;mso-position-horizontal-relative:text;mso-position-vertical:absolute;mso-position-vertical-relative:text;v-text-anchor:top" coordsize="330,252" path="m,l,87,330,252r,-84l,xe" fillcolor="#09f" strokecolor="white">
+              <v:path arrowok="t"/>
+            </v:shape>
+            <v:shape id="_x0000_s46338" style="position:absolute;left:4604;top:10257;width:243;height:204;mso-wrap-style:square;mso-wrap-distance-left:9pt;mso-wrap-distance-top:0;mso-wrap-distance-right:9pt;mso-wrap-distance-bottom:0;mso-position-horizontal:absolute;mso-position-horizontal-relative:text;mso-position-vertical:absolute;mso-position-vertical-relative:text;v-text-anchor:top" coordsize="243,204" path="m,204l243,84,240,,,119r,85xe" fillcolor="#039" strokecolor="white">
+              <v:path arrowok="t"/>
+            </v:shape>
+            <v:shape id="_x0000_s46339" style="position:absolute;left:4274;top:10086;width:570;height:288;mso-wrap-style:square;mso-wrap-distance-left:9pt;mso-wrap-distance-top:0;mso-wrap-distance-right:9pt;mso-wrap-distance-bottom:0;mso-position-horizontal:absolute;mso-position-horizontal-relative:text;mso-position-vertical:absolute;mso-position-vertical-relative:text;v-text-anchor:top" coordsize="570,288" path="m,120l330,288,570,171,237,,,120xe" fillcolor="#9cf" strokecolor="white">
+              <v:path arrowok="t"/>
+            </v:shape>
+            <v:line id="_x0000_s46340" style="position:absolute" from="4331,10281" to="4568,10401" strokecolor="white">
+              <v:stroke dashstyle="1 1"/>
+            </v:line>
+            <v:shape id="_x0000_s46341" style="position:absolute;left:4413;top:10176;width:185;height:93" coordsize="1338,672" path="m18,12l,231,123,168,1134,672,1338,564,324,63,444,,18,12xe" strokecolor="#039 [3204]" strokeweight=".25pt">
+              <v:path arrowok="t"/>
+            </v:shape>
+            <v:shape id="_x0000_s46342" style="position:absolute;left:4485;top:10137;width:185;height:93" coordsize="1338,672" path="m18,12l,231,123,168,1134,672,1338,564,324,63,444,,18,12xe" strokecolor="#039 [3204]" strokeweight=".25pt">
+              <v:path arrowok="t"/>
+            </v:shape>
+            <v:shape id="_x0000_s46343" style="position:absolute;left:4530;top:10197;width:185;height:93;flip:x y" coordsize="1338,672" path="m18,12l,231,123,168,1134,672,1338,564,324,63,444,,18,12xe" strokecolor="#039 [3204]" strokeweight=".25pt">
+              <v:path arrowok="t"/>
+            </v:shape>
+            <v:shape id="_x0000_s46344" style="position:absolute;left:4458;top:10236;width:185;height:93;flip:x y" coordsize="1338,672" path="m18,12l,231,123,168,1134,672,1338,564,324,63,444,,18,12xe" strokecolor="#039 [3204]" strokeweight=".25pt">
+              <v:path arrowok="t"/>
+            </v:shape>
+          </v:group>
+        </w:pict>
+      </w:r>
+    </w:p>
+    <w:p>
+      <w:pPr>
+        <w:rPr>
+          <w:rFonts w:asciiTheme="minorHAnsi" w:hAnsiTheme="minorHAnsi"/>
+          <w:lang w:val="en-GB"/>
+        </w:rPr>
+      </w:pPr>
+      <w:r>
+        <w:rPr>
+          <w:rFonts w:asciiTheme="minorHAnsi" w:hAnsiTheme="minorHAnsi"/>
+          <w:noProof/>
+          <w:lang w:val="es-ES_tradnl" w:eastAsia="es-ES_tradnl"/>
+        </w:rPr>
+        <w:pict>
+          <v:group id="_x0000_s42900" style="position:absolute;margin-left:576.4pt;margin-top:5.5pt;width:45.2pt;height:22.6pt;z-index:252921856" coordorigin="9835,4074" coordsize="904,452" o:regroupid="19">
+            <v:rect id="_x0000_s42901" style="position:absolute;left:9948;top:4187;width:678;height:226" strokecolor="#f90 [3214]"/>
+            <v:rect id="_x0000_s42902" style="position:absolute;left:9835;top:4074;width:904;height:452" filled="f" fillcolor="white [3212]" stroked="f" strokecolor="#039 [3204]">
+              <v:textbox style="mso-next-textbox:#_x0000_s42902">
+                <w:txbxContent>
+                  <w:p>
+                    <w:pPr>
+                      <w:spacing w:before="60" w:after="0" w:line="240" w:lineRule="auto"/>
+                      <w:jc w:val="center"/>
+                      <w:rPr>
+                        <w:rFonts w:asciiTheme="minorHAnsi" w:hAnsiTheme="minorHAnsi"/>
+                        <w:sz w:val="17"/>
+                        <w:szCs w:val="17"/>
+                        <w:lang w:val="en-GB"/>
+                      </w:rPr>
+                    </w:pPr>
+                    <w:r>
+                      <w:rPr>
+                        <w:rFonts w:asciiTheme="minorHAnsi" w:hAnsiTheme="minorHAnsi"/>
+                        <w:sz w:val="17"/>
+                        <w:szCs w:val="17"/>
+                        <w:lang w:val="en-GB"/>
+                      </w:rPr>
+                      <w:t>VLAN 20</w:t>
+                    </w:r>
+                  </w:p>
+                </w:txbxContent>
+              </v:textbox>
+            </v:rect>
+          </v:group>
+        </w:pict>
+      </w:r>
+      <w:r>
+        <w:rPr>
+          <w:rFonts w:asciiTheme="minorHAnsi" w:hAnsiTheme="minorHAnsi"/>
+          <w:noProof/>
+          <w:lang w:val="es-ES_tradnl" w:eastAsia="es-ES_tradnl"/>
+        </w:rPr>
+        <w:pict>
+          <v:group id="_x0000_s42852" style="position:absolute;margin-left:627.25pt;margin-top:9.1pt;width:17.4pt;height:20.55pt;z-index:252918784" coordorigin="2238,2577" coordsize="348,411" o:regroupid="19">
+            <v:shape id="_x0000_s42853" style="position:absolute;left:2238;top:2577;width:348;height:411" coordsize="348,411" path="m,57l81,15r39,18l183,,300,57r,123l348,210r,99l168,411,,324,,57xe" fillcolor="#039" strokecolor="#039">
+              <v:path arrowok="t"/>
+            </v:shape>
+            <v:shape id="_x0000_s42854" style="position:absolute;left:2322;top:2592;width:201;height:102;mso-wrap-style:square;mso-wrap-distance-left:9pt;mso-wrap-distance-top:0;mso-wrap-distance-right:9pt;mso-wrap-distance-bottom:0;mso-position-horizontal:absolute;mso-position-horizontal-relative:text;mso-position-vertical:absolute;mso-position-vertical-relative:text;v-text-anchor:top" coordsize="201,102" path="m201,51l96,,,54r102,48l201,51xe" fillcolor="#9cf" strokecolor="white">
+              <v:path arrowok="t"/>
+            </v:shape>
+            <v:shape id="_x0000_s42855" style="position:absolute;left:2454;top:2643;width:69;height:162;mso-wrap-style:square;mso-wrap-distance-left:9pt;mso-wrap-distance-top:0;mso-wrap-distance-right:9pt;mso-wrap-distance-bottom:0;mso-position-horizontal:absolute;mso-position-horizontal-relative:text;mso-position-vertical:absolute;mso-position-vertical-relative:text;v-text-anchor:top" coordsize="69,162" path="m69,123l69,,,39,,162,69,123xe" fillcolor="#039" strokecolor="white">
+              <v:path arrowok="t"/>
+            </v:shape>
+            <v:shape id="_x0000_s42856" style="position:absolute;left:2433;top:2766;width:138;height:84;mso-wrap-style:square;mso-wrap-distance-left:9pt;mso-wrap-distance-top:0;mso-wrap-distance-right:9pt;mso-wrap-distance-bottom:0;mso-position-horizontal:absolute;mso-position-horizontal-relative:text;mso-position-vertical:absolute;mso-position-vertical-relative:text;v-text-anchor:top" coordsize="138,84" path="m39,84l138,30,90,,,54,39,84xe" fillcolor="#9cf" strokecolor="white">
+              <v:path arrowok="t"/>
+            </v:shape>
+            <v:shape id="_x0000_s42857" style="position:absolute;left:2253;top:2643;width:150;height:327;mso-wrap-style:square;mso-wrap-distance-left:9pt;mso-wrap-distance-top:0;mso-wrap-distance-right:9pt;mso-wrap-distance-bottom:0;mso-position-horizontal:absolute;mso-position-horizontal-relative:text;mso-position-vertical:absolute;mso-position-vertical-relative:text;v-text-anchor:top" coordsize="150,327" path="m,l,249r150,78l150,75,,xe" fillcolor="#09f" strokecolor="white">
+              <v:path arrowok="t"/>
+            </v:shape>
+            <v:shape id="_x0000_s42858" style="position:absolute;left:2403;top:2796;width:168;height:174;mso-wrap-style:square;mso-wrap-distance-left:9pt;mso-wrap-distance-top:0;mso-wrap-distance-right:9pt;mso-wrap-distance-bottom:0;mso-position-horizontal:absolute;mso-position-horizontal-relative:text;mso-position-vertical:absolute;mso-position-vertical-relative:text;v-text-anchor:top" coordsize="168,174" path="m3,174l168,81,168,,,93r3,81xe" fillcolor="#039" strokecolor="white">
+              <v:path arrowok="t"/>
+            </v:shape>
+            <v:shape id="_x0000_s42859" style="position:absolute;left:2403;top:2682;width:69;height:204;mso-wrap-style:square;mso-wrap-distance-left:9pt;mso-wrap-distance-top:0;mso-wrap-distance-right:9pt;mso-wrap-distance-bottom:0;mso-position-horizontal:absolute;mso-position-horizontal-relative:text;mso-position-vertical:absolute;mso-position-vertical-relative:text;v-text-anchor:top" coordsize="69,204" path="m,33l,204,69,168,69,,,33xe" fillcolor="#039" strokecolor="white">
+              <v:path arrowok="t"/>
+            </v:shape>
+            <v:shape id="_x0000_s42860" style="position:absolute;left:2253;top:2607;width:219;height:108;mso-wrap-style:square;mso-wrap-distance-left:9pt;mso-wrap-distance-top:0;mso-wrap-distance-right:9pt;mso-wrap-distance-bottom:0;mso-position-horizontal:absolute;mso-position-horizontal-relative:text;mso-position-vertical:absolute;mso-position-vertical-relative:text;v-text-anchor:top" coordsize="219,108" path="m,36r150,72l219,75,69,,,36xe" fillcolor="#9cf" strokecolor="white">
+              <v:path arrowok="t"/>
+            </v:shape>
+            <v:line id="_x0000_s42861" style="position:absolute" from="2259,2808" to="2403,2886" strokecolor="white"/>
+            <v:shape id="_x0000_s42862" style="position:absolute;left:2286;top:2694;width:81;height:138;mso-wrap-style:square;mso-wrap-distance-left:9pt;mso-wrap-distance-top:0;mso-wrap-distance-right:9pt;mso-wrap-distance-bottom:0;mso-position-horizontal:absolute;mso-position-horizontal-relative:text;mso-position-vertical:absolute;mso-position-vertical-relative:text;v-text-anchor:top" coordsize="81,138" path="m,l,93r81,45l81,45,,xe" strokeweight=".5pt">
+              <v:fill color2="fill darken(118)" rotate="t" angle="-135" method="linear sigma" focus="100%" type="gradient"/>
+              <v:path arrowok="t"/>
+            </v:shape>
+            <v:line id="_x0000_s42863" style="position:absolute" from="2334,2892" to="2379,2916" strokecolor="white"/>
+          </v:group>
+        </w:pict>
+      </w:r>
+      <w:r>
+        <w:rPr>
+          <w:rFonts w:asciiTheme="minorHAnsi" w:hAnsiTheme="minorHAnsi"/>
+          <w:noProof/>
+          <w:lang w:val="es-ES_tradnl" w:eastAsia="es-ES_tradnl"/>
+        </w:rPr>
+        <w:pict>
+          <v:group id="_x0000_s42825" style="position:absolute;margin-left:486pt;margin-top:11.15pt;width:45.2pt;height:22.6pt;z-index:252916736" coordorigin="9835,4074" coordsize="904,452" o:regroupid="19">
+            <v:rect id="_x0000_s42826" style="position:absolute;left:9948;top:4187;width:678;height:226" strokecolor="#f90 [3214]"/>
+            <v:rect id="_x0000_s42827" style="position:absolute;left:9835;top:4074;width:904;height:452" filled="f" fillcolor="white [3212]" stroked="f" strokecolor="#039 [3204]">
+              <v:textbox style="mso-next-textbox:#_x0000_s42827">
+                <w:txbxContent>
+                  <w:p>
+                    <w:pPr>
+                      <w:spacing w:before="60" w:after="0" w:line="240" w:lineRule="auto"/>
+                      <w:jc w:val="center"/>
+                      <w:rPr>
+                        <w:rFonts w:asciiTheme="minorHAnsi" w:hAnsiTheme="minorHAnsi"/>
+                        <w:sz w:val="17"/>
+                        <w:szCs w:val="17"/>
+                        <w:lang w:val="en-GB"/>
+                      </w:rPr>
+                    </w:pPr>
+                    <w:r>
+                      <w:rPr>
+                        <w:rFonts w:asciiTheme="minorHAnsi" w:hAnsiTheme="minorHAnsi"/>
+                        <w:sz w:val="17"/>
+                        <w:szCs w:val="17"/>
+                        <w:lang w:val="en-GB"/>
+                      </w:rPr>
+                      <w:t>VLAN 30</w:t>
+                    </w:r>
+                  </w:p>
+                </w:txbxContent>
+              </v:textbox>
+            </v:rect>
+          </v:group>
+        </w:pict>
+      </w:r>
+      <w:r>
+        <w:rPr>
+          <w:rFonts w:asciiTheme="minorHAnsi" w:hAnsiTheme="minorHAnsi"/>
+          <w:noProof/>
+          <w:lang w:val="es-ES_tradnl" w:eastAsia="es-ES_tradnl"/>
+        </w:rPr>
+        <w:pict>
+          <v:shape id="_x0000_s42810" type="#_x0000_t32" style="position:absolute;margin-left:435.05pt;margin-top:5.5pt;width:90.5pt;height:5.65pt;flip:x;z-index:252906496" o:connectortype="straight" o:regroupid="19" strokecolor="#f90 [3214]" strokeweight="2.25pt"/>
+        </w:pict>
+      </w:r>
+      <w:r>
+        <w:rPr>
+          <w:rFonts w:asciiTheme="minorHAnsi" w:hAnsiTheme="minorHAnsi"/>
+          <w:noProof/>
+          <w:lang w:val="es-ES_tradnl" w:eastAsia="es-ES_tradnl"/>
+        </w:rPr>
+        <w:pict>
+          <v:shape id="_x0000_s42811" type="#_x0000_t32" style="position:absolute;margin-left:435.15pt;margin-top:11.15pt;width:90.4pt;height:73.45pt;flip:x;z-index:252905472" o:connectortype="straight" o:regroupid="19" strokecolor="#f90 [3214]" strokeweight="2.25pt"/>
+        </w:pict>
+      </w:r>
+      <w:r>
+        <w:rPr>
+          <w:rFonts w:asciiTheme="minorHAnsi" w:hAnsiTheme="minorHAnsi"/>
+          <w:noProof/>
+          <w:lang w:val="es-ES_tradnl" w:eastAsia="es-ES_tradnl"/>
+        </w:rPr>
+        <w:pict>
+          <v:shape id="_x0000_s42889" type="#_x0000_t32" style="position:absolute;margin-left:542.5pt;margin-top:5.55pt;width:84.75pt;height:16.9pt;flip:x y;z-index:252904448" o:connectortype="straight" o:regroupid="19" strokecolor="#f90 [3214]" strokeweight="2.25pt"/>
+        </w:pict>
+      </w:r>
+      <w:r>
+        <w:rPr>
+          <w:rFonts w:asciiTheme="minorHAnsi" w:hAnsiTheme="minorHAnsi"/>
+          <w:noProof/>
+          <w:lang w:val="es-ES_tradnl" w:eastAsia="es-ES_tradnl"/>
+        </w:rPr>
+        <w:pict>
+          <v:shape id="_x0000_s42892" type="#_x0000_t32" style="position:absolute;margin-left:542.5pt;margin-top:11.15pt;width:84.75pt;height:56.5pt;flip:x y;z-index:252901376" o:connectortype="straight" o:regroupid="19" strokecolor="#f90 [3214]" strokeweight="2.25pt"/>
+        </w:pict>
+      </w:r>
+      <w:r>
+        <w:rPr>
+          <w:rFonts w:asciiTheme="minorHAnsi" w:hAnsiTheme="minorHAnsi"/>
+          <w:noProof/>
+          <w:lang w:val="es-ES_tradnl" w:eastAsia="es-ES_tradnl"/>
+        </w:rPr>
+        <w:pict>
+          <v:shape id="_x0000_s42893" type="#_x0000_t32" style="position:absolute;margin-left:536.85pt;margin-top:11.15pt;width:90.4pt;height:90.4pt;flip:x y;z-index:252900352" o:connectortype="straight" o:regroupid="19" strokecolor="#f90 [3214]" strokeweight="2.25pt"/>
+        </w:pict>
+      </w:r>
+      <w:r>
+        <w:rPr>
+          <w:rFonts w:asciiTheme="minorHAnsi" w:hAnsiTheme="minorHAnsi"/>
+          <w:noProof/>
+          <w:lang w:val="es-ES_tradnl" w:eastAsia="es-ES_tradnl"/>
+        </w:rPr>
+        <w:pict>
+          <v:group id="_x0000_s42955" style="position:absolute;margin-left:322.15pt;margin-top:5.5pt;width:22.6pt;height:22.6pt;z-index:252868608" coordorigin="5204,6186" coordsize="452,452" o:regroupid="18">
+            <v:roundrect id="_x0000_s42956" style="position:absolute;left:5317;top:6299;width:226;height:226" arcsize="10923f" fillcolor="#039 [3204]" strokecolor="#9cf [3206]">
+              <v:stroke endarrowwidth="narrow"/>
+            </v:roundrect>
+            <v:shape id="_x0000_s42957" type="#_x0000_t202" style="position:absolute;left:5204;top:6186;width:452;height:452" filled="f" stroked="f">
+              <v:textbox style="mso-next-textbox:#_x0000_s42957">
+                <w:txbxContent>
+                  <w:p>
+                    <w:pPr>
+                      <w:spacing w:before="60" w:after="0" w:line="240" w:lineRule="auto"/>
+                      <w:jc w:val="center"/>
+                      <w:rPr>
+                        <w:rFonts w:asciiTheme="minorHAnsi" w:hAnsiTheme="minorHAnsi"/>
+                        <w:color w:val="FFFFFF" w:themeColor="background1"/>
+                        <w:sz w:val="16"/>
+                        <w:szCs w:val="16"/>
+                      </w:rPr>
+                    </w:pPr>
+                    <w:r>
+                      <w:rPr>
+                        <w:rFonts w:asciiTheme="minorHAnsi" w:hAnsiTheme="minorHAnsi"/>
+                        <w:color w:val="FFFFFF" w:themeColor="background1"/>
+                        <w:sz w:val="16"/>
+                        <w:szCs w:val="16"/>
+                      </w:rPr>
+                      <w:t>J</w:t>
+                    </w:r>
+                  </w:p>
+                </w:txbxContent>
+              </v:textbox>
+            </v:shape>
+          </v:group>
+        </w:pict>
+      </w:r>
+      <w:r>
+        <w:rPr>
+          <w:rFonts w:asciiTheme="minorHAnsi" w:hAnsiTheme="minorHAnsi"/>
+          <w:noProof/>
+          <w:lang w:val="es-ES_tradnl" w:eastAsia="es-ES_tradnl"/>
+        </w:rPr>
+        <w:pict>
+          <v:group id="_x0000_s42289" style="position:absolute;margin-left:337.05pt;margin-top:1.25pt;width:24.6pt;height:15.55pt;z-index:252859392" coordorigin="1710,6250" coordsize="492,311" o:regroupid="18">
+            <v:rect id="_x0000_s42290" style="position:absolute;left:1710;top:6349;width:492;height:111" fillcolor="#039" strokecolor="#039"/>
+            <v:oval id="_x0000_s42291" style="position:absolute;left:1710;top:6361;width:492;height:200" fillcolor="#039" strokecolor="#039">
+              <o:extrusion v:ext="view" viewpoint="0,34.72222mm" viewpointorigin="0,.5" skewangle="90" lightposition="-50000" lightposition2="50000" type="perspective"/>
+            </v:oval>
+            <v:oval id="_x0000_s42292" style="position:absolute;left:1710;top:6250;width:492;height:200" fillcolor="#039" strokecolor="#039">
+              <o:extrusion v:ext="view" viewpoint="0,34.72222mm" viewpointorigin="0,.5" skewangle="90" lightposition="-50000" lightposition2="50000" type="perspective"/>
+            </v:oval>
+            <v:oval id="_x0000_s42293" style="position:absolute;left:1728;top:6381;width:456;height:164" fillcolor="#09f" strokecolor="white">
+              <v:fill color2="#039" rotate="t" angle="-90" focus="100%" type="gradient"/>
+            </v:oval>
+            <v:rect id="_x0000_s42294" style="position:absolute;left:1725;top:6342;width:456;height:119" fillcolor="#09f" stroked="f" strokecolor="white">
+              <v:fill color2="#039" rotate="t" angle="-90" focus="100%" type="gradient"/>
+            </v:rect>
+            <v:group id="_x0000_s42295" style="position:absolute;left:1729;top:6264;width:454;height:163" coordorigin="1825,6030" coordsize="454,163">
+              <v:oval id="_x0000_s42296" style="position:absolute;left:1825;top:6030;width:454;height:163" fillcolor="#9cf" strokecolor="white [3212]">
                 <o:lock v:ext="edit" aspectratio="t"/>
               </v:oval>
-              <v:oval id="_x0000_s46258" style="position:absolute;left:5470;top:7908;width:492;height:200" fillcolor="#bfbfbf [2412]" strokecolor="#bfbfbf [2412]">
+              <v:shape id="_x0000_s42297" style="position:absolute;left:1956;top:6119;width:112;height:62" coordsize="630,354" path="m216,354l570,300,420,285,630,30,351,,141,258,,243,216,354xe" strokecolor="#039" strokeweight=".25pt">
+                <v:path arrowok="t"/>
+                <o:lock v:ext="edit" aspectratio="t"/>
+              </v:shape>
+              <v:shape id="_x0000_s42298" style="position:absolute;left:2036;top:6040;width:113;height:63;flip:x y" coordsize="630,354" path="m216,354l570,300,420,285,630,30,351,,141,258,,243,216,354xe" strokecolor="#039" strokeweight=".25pt">
+                <v:path arrowok="t"/>
+                <o:lock v:ext="edit" aspectratio="t"/>
+              </v:shape>
+              <v:shape id="_x0000_s42299" style="position:absolute;left:2077;top:6096;width:177;height:46" coordsize="996,261" path="m,102l45,237,96,177r798,84l996,141,192,57,243,,,102xe" strokecolor="#039" strokeweight=".25pt">
+                <v:path arrowok="t"/>
+                <o:lock v:ext="edit" aspectratio="t"/>
+              </v:shape>
+              <v:shape id="_x0000_s42300" style="position:absolute;left:1848;top:6080;width:178;height:47;flip:x y" coordsize="996,261" path="m,102l45,237,96,177r798,84l996,141,192,57,243,,,102xe" strokecolor="#039" strokeweight=".25pt">
+                <v:path arrowok="t"/>
+                <o:lock v:ext="edit" aspectratio="t"/>
+              </v:shape>
+            </v:group>
+            <v:shape id="_x0000_s42301" type="#_x0000_t32" style="position:absolute;left:1728;top:6354;width:0;height:111" o:connectortype="straight" strokecolor="white [3212]"/>
+            <v:shape id="_x0000_s42302" type="#_x0000_t32" style="position:absolute;left:2184;top:6354;width:0;height:111" o:connectortype="straight" strokecolor="white [3212]"/>
+          </v:group>
+        </w:pict>
+      </w:r>
+      <w:r>
+        <w:rPr>
+          <w:rFonts w:asciiTheme="minorHAnsi" w:hAnsiTheme="minorHAnsi"/>
+          <w:noProof/>
+          <w:lang w:val="es-ES_tradnl" w:eastAsia="es-ES_tradnl"/>
+        </w:rPr>
+        <w:pict>
+          <v:shape id="_x0000_s42755" type="#_x0000_t32" style="position:absolute;margin-left:350.4pt;margin-top:5.5pt;width:79.1pt;height:0;flip:x;z-index:252856320" o:connectortype="straight" o:regroupid="18" strokecolor="#f90 [3214]" strokeweight="2.25pt"/>
+        </w:pict>
+      </w:r>
+      <w:r>
+        <w:rPr>
+          <w:rFonts w:asciiTheme="minorHAnsi" w:hAnsiTheme="minorHAnsi"/>
+          <w:noProof/>
+          <w:lang w:val="es-ES_tradnl" w:eastAsia="es-ES_tradnl"/>
+        </w:rPr>
+        <w:pict>
+          <v:group id="_x0000_s46428" style="position:absolute;margin-left:118.65pt;margin-top:22.45pt;width:45.2pt;height:22.6pt;z-index:252826624" coordorigin="9835,4074" coordsize="904,452" o:regroupid="17">
+            <v:rect id="_x0000_s46429" style="position:absolute;left:9948;top:4187;width:678;height:226" strokecolor="#f90 [3214]"/>
+            <v:rect id="_x0000_s46430" style="position:absolute;left:9835;top:4074;width:904;height:452" filled="f" fillcolor="white [3212]" stroked="f" strokecolor="#039 [3204]">
+              <v:textbox style="mso-next-textbox:#_x0000_s46430">
+                <w:txbxContent>
+                  <w:p>
+                    <w:pPr>
+                      <w:spacing w:before="60" w:after="0" w:line="240" w:lineRule="auto"/>
+                      <w:jc w:val="center"/>
+                      <w:rPr>
+                        <w:rFonts w:asciiTheme="minorHAnsi" w:hAnsiTheme="minorHAnsi"/>
+                        <w:sz w:val="17"/>
+                        <w:szCs w:val="17"/>
+                        <w:lang w:val="en-GB"/>
+                      </w:rPr>
+                    </w:pPr>
+                    <w:r>
+                      <w:rPr>
+                        <w:rFonts w:asciiTheme="minorHAnsi" w:hAnsiTheme="minorHAnsi"/>
+                        <w:sz w:val="17"/>
+                        <w:szCs w:val="17"/>
+                        <w:lang w:val="en-GB"/>
+                      </w:rPr>
+                      <w:t>VLAN 40</w:t>
+                    </w:r>
+                  </w:p>
+                </w:txbxContent>
+              </v:textbox>
+            </v:rect>
+          </v:group>
+        </w:pict>
+      </w:r>
+      <w:r>
+        <w:rPr>
+          <w:rFonts w:asciiTheme="minorHAnsi" w:hAnsiTheme="minorHAnsi"/>
+          <w:noProof/>
+          <w:lang w:val="es-ES_tradnl" w:eastAsia="es-ES_tradnl"/>
+        </w:rPr>
+        <w:pict>
+          <v:group id="_x0000_s46425" style="position:absolute;margin-left:67.8pt;margin-top:22.45pt;width:45.2pt;height:22.6pt;z-index:252825600" coordorigin="10739,3735" coordsize="904,452" o:regroupid="17">
+            <v:rect id="_x0000_s46426" style="position:absolute;left:10852;top:3848;width:678;height:226" strokecolor="#393 [3209]"/>
+            <v:rect id="_x0000_s46427" style="position:absolute;left:10739;top:3735;width:904;height:452" filled="f" fillcolor="white [3212]" stroked="f" strokecolor="#039 [3204]">
+              <v:textbox style="mso-next-textbox:#_x0000_s46427">
+                <w:txbxContent>
+                  <w:p>
+                    <w:pPr>
+                      <w:spacing w:before="60" w:after="0" w:line="240" w:lineRule="auto"/>
+                      <w:jc w:val="center"/>
+                      <w:rPr>
+                        <w:rFonts w:asciiTheme="minorHAnsi" w:hAnsiTheme="minorHAnsi"/>
+                        <w:sz w:val="17"/>
+                        <w:szCs w:val="17"/>
+                        <w:lang w:val="en-GB"/>
+                      </w:rPr>
+                    </w:pPr>
+                    <w:r>
+                      <w:rPr>
+                        <w:rFonts w:asciiTheme="minorHAnsi" w:hAnsiTheme="minorHAnsi"/>
+                        <w:sz w:val="17"/>
+                        <w:szCs w:val="17"/>
+                        <w:lang w:val="en-GB"/>
+                      </w:rPr>
+                      <w:t>VLAN 1</w:t>
+                    </w:r>
+                  </w:p>
+                </w:txbxContent>
+              </v:textbox>
+            </v:rect>
+          </v:group>
+        </w:pict>
+      </w:r>
+      <w:r>
+        <w:rPr>
+          <w:rFonts w:asciiTheme="minorHAnsi" w:hAnsiTheme="minorHAnsi"/>
+          <w:noProof/>
+          <w:lang w:val="es-ES_tradnl" w:eastAsia="es-ES_tradnl"/>
+        </w:rPr>
+        <w:pict>
+          <v:group id="_x0000_s46353" style="position:absolute;margin-left:158.2pt;margin-top:16.8pt;width:45.2pt;height:22.6pt;z-index:252820480" coordorigin="9835,4074" coordsize="904,452" o:regroupid="17">
+            <v:rect id="_x0000_s46354" style="position:absolute;left:9948;top:4187;width:678;height:226" strokecolor="#f90 [3214]"/>
+            <v:rect id="_x0000_s46355" style="position:absolute;left:9835;top:4074;width:904;height:452" filled="f" fillcolor="white [3212]" stroked="f" strokecolor="#039 [3204]">
+              <v:textbox style="mso-next-textbox:#_x0000_s46355">
+                <w:txbxContent>
+                  <w:p>
+                    <w:pPr>
+                      <w:spacing w:before="60" w:after="0" w:line="240" w:lineRule="auto"/>
+                      <w:jc w:val="center"/>
+                      <w:rPr>
+                        <w:rFonts w:asciiTheme="minorHAnsi" w:hAnsiTheme="minorHAnsi"/>
+                        <w:sz w:val="17"/>
+                        <w:szCs w:val="17"/>
+                        <w:lang w:val="en-GB"/>
+                      </w:rPr>
+                    </w:pPr>
+                    <w:r>
+                      <w:rPr>
+                        <w:rFonts w:asciiTheme="minorHAnsi" w:hAnsiTheme="minorHAnsi"/>
+                        <w:sz w:val="17"/>
+                        <w:szCs w:val="17"/>
+                        <w:lang w:val="en-GB"/>
+                      </w:rPr>
+                      <w:t>VLAN 40</w:t>
+                    </w:r>
+                  </w:p>
+                </w:txbxContent>
+              </v:textbox>
+            </v:rect>
+          </v:group>
+        </w:pict>
+      </w:r>
+      <w:r>
+        <w:rPr>
+          <w:rFonts w:asciiTheme="minorHAnsi" w:hAnsiTheme="minorHAnsi"/>
+          <w:noProof/>
+          <w:lang w:val="es-ES_tradnl" w:eastAsia="es-ES_tradnl"/>
+        </w:rPr>
+        <w:pict>
+          <v:shape id="_x0000_s46349" type="#_x0000_t32" style="position:absolute;margin-left:158.2pt;margin-top:11.15pt;width:45.2pt;height:73.45pt;flip:x y;z-index:252813312" o:connectortype="straight" o:regroupid="17" strokecolor="#f90 [3214]" strokeweight="2.25pt"/>
+        </w:pict>
+      </w:r>
+      <w:r>
+        <w:rPr>
+          <w:rFonts w:asciiTheme="minorHAnsi" w:hAnsiTheme="minorHAnsi"/>
+          <w:noProof/>
+          <w:lang w:val="es-ES_tradnl" w:eastAsia="es-ES_tradnl"/>
+        </w:rPr>
+        <w:pict>
+          <v:shape id="_x0000_s46415" type="#_x0000_t32" style="position:absolute;margin-left:50.85pt;margin-top:5.5pt;width:101.7pt;height:96.05pt;flip:x;z-index:252811264" o:connectortype="straight" o:regroupid="17" strokecolor="#f90 [3214]" strokeweight="2.25pt"/>
+        </w:pict>
+      </w:r>
+      <w:r>
+        <w:rPr>
+          <w:rFonts w:asciiTheme="minorHAnsi" w:hAnsiTheme="minorHAnsi"/>
+          <w:noProof/>
+          <w:lang w:val="es-ES_tradnl" w:eastAsia="es-ES_tradnl"/>
+        </w:rPr>
+        <w:pict>
+          <v:shape id="_x0000_s46414" type="#_x0000_t32" style="position:absolute;margin-left:50.85pt;margin-top:5.5pt;width:96.05pt;height:62.15pt;flip:x;z-index:252810240" o:connectortype="straight" o:regroupid="17" strokecolor="#f90 [3214]" strokeweight="2.25pt"/>
+        </w:pict>
+      </w:r>
+    </w:p>
+    <w:p>
+      <w:pPr>
+        <w:rPr>
+          <w:rFonts w:asciiTheme="minorHAnsi" w:hAnsiTheme="minorHAnsi"/>
+          <w:lang w:val="en-GB"/>
+        </w:rPr>
+      </w:pPr>
+      <w:r>
+        <w:rPr>
+          <w:rFonts w:asciiTheme="minorHAnsi" w:hAnsiTheme="minorHAnsi"/>
+          <w:noProof/>
+          <w:lang w:val="es-ES_tradnl" w:eastAsia="es-ES_tradnl"/>
+        </w:rPr>
+        <w:pict>
+          <v:group id="_x0000_s46709" style="position:absolute;margin-left:621.5pt;margin-top:8.3pt;width:13.5pt;height:22.6pt;flip:x;z-index:252940288" coordorigin="2766,8701" coordsize="534,893" o:regroupid="19">
+            <v:shape id="_x0000_s46710" type="#_x0000_t19" style="position:absolute;left:2766;top:8968;width:143;height:357" coordsize="21600,37298" adj="-3923679,3901198,,18682" path="wr-21600,-2918,21600,40282,10842,,10954,37298nfewr-21600,-2918,21600,40282,10842,,10954,37298l,18682nsxe" strokecolor="#039 [3204]">
+              <v:path o:connectlocs="10842,0;10954,37298;0,18682"/>
+            </v:shape>
+            <v:shape id="_x0000_s46711" type="#_x0000_t19" style="position:absolute;left:2829;top:8878;width:215;height:537" coordsize="21600,37298" adj="-3923679,3901198,,18682" path="wr-21600,-2918,21600,40282,10842,,10954,37298nfewr-21600,-2918,21600,40282,10842,,10954,37298l,18682nsxe" strokecolor="#039 [3204]">
+              <v:path o:connectlocs="10842,0;10954,37298;0,18682"/>
+              <o:lock v:ext="edit" aspectratio="t"/>
+            </v:shape>
+            <v:shape id="_x0000_s46712" type="#_x0000_t19" style="position:absolute;left:2886;top:8785;width:289;height:721" coordsize="21600,37298" adj="-3923679,3901198,,18682" path="wr-21600,-2918,21600,40282,10842,,10954,37298nfewr-21600,-2918,21600,40282,10842,,10954,37298l,18682nsxe" strokecolor="#039 [3204]">
+              <v:path o:connectlocs="10842,0;10954,37298;0,18682"/>
+              <o:lock v:ext="edit" aspectratio="t"/>
+            </v:shape>
+            <v:shape id="_x0000_s46713" type="#_x0000_t19" style="position:absolute;left:2943;top:8701;width:357;height:893" coordsize="21600,37298" adj="-3923679,3901198,,18682" path="wr-21600,-2918,21600,40282,10842,,10954,37298nfewr-21600,-2918,21600,40282,10842,,10954,37298l,18682nsxe" strokecolor="#039 [3204]">
+              <v:path o:connectlocs="10842,0;10954,37298;0,18682"/>
+              <o:lock v:ext="edit" aspectratio="t"/>
+            </v:shape>
+          </v:group>
+        </w:pict>
+      </w:r>
+      <w:r>
+        <w:rPr>
+          <w:rFonts w:asciiTheme="minorHAnsi" w:hAnsiTheme="minorHAnsi"/>
+          <w:noProof/>
+          <w:lang w:val="es-ES_tradnl" w:eastAsia="es-ES_tradnl"/>
+        </w:rPr>
+        <w:pict>
+          <v:group id="_x0000_s46609" style="position:absolute;margin-left:627.15pt;margin-top:19.6pt;width:17.4pt;height:31.95pt;z-index:252932096" coordorigin="2295,8622" coordsize="348,639" o:regroupid="19">
+            <v:line id="_x0000_s46610" style="position:absolute;flip:y" from="2527,8654" to="2527,8996" strokecolor="#039 [3204]" strokeweight="1pt">
+              <v:stroke joinstyle="miter"/>
+            </v:line>
+            <v:line id="_x0000_s46611" style="position:absolute;flip:y" from="2527,8768" to="2528,8996" strokecolor="#039 [3204]" strokeweight="2.25pt">
+              <v:stroke joinstyle="miter"/>
+            </v:line>
+            <v:rect id="_x0000_s46612" style="position:absolute;left:2505;top:8622;width:43;height:89" fillcolor="#9cf [3206]" strokecolor="#039 [3204]"/>
+            <v:group id="_x0000_s46613" style="position:absolute;left:2295;top:8850;width:348;height:411" coordorigin="2238,2577" coordsize="348,411">
+              <v:shape id="_x0000_s46614" style="position:absolute;left:2238;top:2577;width:348;height:411" coordsize="348,411" path="m,57l81,15r39,18l183,,300,57r,123l348,210r,99l168,411,,324,,57xe" fillcolor="#039" strokecolor="#039">
+                <v:path arrowok="t"/>
+              </v:shape>
+              <v:shape id="_x0000_s46615" style="position:absolute;left:2322;top:2592;width:201;height:102;mso-wrap-style:square;mso-wrap-distance-left:9pt;mso-wrap-distance-top:0;mso-wrap-distance-right:9pt;mso-wrap-distance-bottom:0;mso-position-horizontal:absolute;mso-position-horizontal-relative:text;mso-position-vertical:absolute;mso-position-vertical-relative:text;v-text-anchor:top" coordsize="201,102" path="m201,51l96,,,54r102,48l201,51xe" fillcolor="#9cf" strokecolor="white">
+                <v:path arrowok="t"/>
+              </v:shape>
+              <v:shape id="_x0000_s46616" style="position:absolute;left:2454;top:2643;width:69;height:162;mso-wrap-style:square;mso-wrap-distance-left:9pt;mso-wrap-distance-top:0;mso-wrap-distance-right:9pt;mso-wrap-distance-bottom:0;mso-position-horizontal:absolute;mso-position-horizontal-relative:text;mso-position-vertical:absolute;mso-position-vertical-relative:text;v-text-anchor:top" coordsize="69,162" path="m69,123l69,,,39,,162,69,123xe" fillcolor="#039" strokecolor="white">
+                <v:path arrowok="t"/>
+              </v:shape>
+              <v:shape id="_x0000_s46617" style="position:absolute;left:2433;top:2766;width:138;height:84;mso-wrap-style:square;mso-wrap-distance-left:9pt;mso-wrap-distance-top:0;mso-wrap-distance-right:9pt;mso-wrap-distance-bottom:0;mso-position-horizontal:absolute;mso-position-horizontal-relative:text;mso-position-vertical:absolute;mso-position-vertical-relative:text;v-text-anchor:top" coordsize="138,84" path="m39,84l138,30,90,,,54,39,84xe" fillcolor="#9cf" strokecolor="white">
+                <v:path arrowok="t"/>
+              </v:shape>
+              <v:shape id="_x0000_s46618" style="position:absolute;left:2253;top:2643;width:150;height:327;mso-wrap-style:square;mso-wrap-distance-left:9pt;mso-wrap-distance-top:0;mso-wrap-distance-right:9pt;mso-wrap-distance-bottom:0;mso-position-horizontal:absolute;mso-position-horizontal-relative:text;mso-position-vertical:absolute;mso-position-vertical-relative:text;v-text-anchor:top" coordsize="150,327" path="m,l,249r150,78l150,75,,xe" fillcolor="#09f" strokecolor="white">
+                <v:path arrowok="t"/>
+              </v:shape>
+              <v:shape id="_x0000_s46619" style="position:absolute;left:2403;top:2796;width:168;height:174;mso-wrap-style:square;mso-wrap-distance-left:9pt;mso-wrap-distance-top:0;mso-wrap-distance-right:9pt;mso-wrap-distance-bottom:0;mso-position-horizontal:absolute;mso-position-horizontal-relative:text;mso-position-vertical:absolute;mso-position-vertical-relative:text;v-text-anchor:top" coordsize="168,174" path="m3,174l168,81,168,,,93r3,81xe" fillcolor="#039" strokecolor="white">
+                <v:path arrowok="t"/>
+              </v:shape>
+              <v:shape id="_x0000_s46620" style="position:absolute;left:2403;top:2682;width:69;height:204;mso-wrap-style:square;mso-wrap-distance-left:9pt;mso-wrap-distance-top:0;mso-wrap-distance-right:9pt;mso-wrap-distance-bottom:0;mso-position-horizontal:absolute;mso-position-horizontal-relative:text;mso-position-vertical:absolute;mso-position-vertical-relative:text;v-text-anchor:top" coordsize="69,204" path="m,33l,204,69,168,69,,,33xe" fillcolor="#039" strokecolor="white">
+                <v:path arrowok="t"/>
+              </v:shape>
+              <v:shape id="_x0000_s46621" style="position:absolute;left:2253;top:2607;width:219;height:108;mso-wrap-style:square;mso-wrap-distance-left:9pt;mso-wrap-distance-top:0;mso-wrap-distance-right:9pt;mso-wrap-distance-bottom:0;mso-position-horizontal:absolute;mso-position-horizontal-relative:text;mso-position-vertical:absolute;mso-position-vertical-relative:text;v-text-anchor:top" coordsize="219,108" path="m,36r150,72l219,75,69,,,36xe" fillcolor="#9cf" strokecolor="white">
+                <v:path arrowok="t"/>
+              </v:shape>
+              <v:line id="_x0000_s46622" style="position:absolute" from="2259,2808" to="2403,2886" strokecolor="white"/>
+              <v:shape id="_x0000_s46623" style="position:absolute;left:2286;top:2694;width:81;height:138;mso-wrap-style:square;mso-wrap-distance-left:9pt;mso-wrap-distance-top:0;mso-wrap-distance-right:9pt;mso-wrap-distance-bottom:0;mso-position-horizontal:absolute;mso-position-horizontal-relative:text;mso-position-vertical:absolute;mso-position-vertical-relative:text;v-text-anchor:top" coordsize="81,138" path="m,l,93r81,45l81,45,,xe" strokeweight=".5pt">
+                <v:fill color2="fill darken(118)" rotate="t" angle="-135" method="linear sigma" focus="100%" type="gradient"/>
+                <v:path arrowok="t"/>
+              </v:shape>
+              <v:line id="_x0000_s46624" style="position:absolute" from="2334,2892" to="2379,2916" strokecolor="white"/>
+            </v:group>
+          </v:group>
+        </w:pict>
+      </w:r>
+      <w:r>
+        <w:rPr>
+          <w:rFonts w:asciiTheme="minorHAnsi" w:hAnsiTheme="minorHAnsi"/>
+          <w:noProof/>
+          <w:lang w:val="es-ES_tradnl" w:eastAsia="es-ES_tradnl"/>
+        </w:rPr>
+        <w:pict>
+          <v:group id="_x0000_s42938" style="position:absolute;margin-left:576.4pt;margin-top:2.65pt;width:45.2pt;height:22.6pt;z-index:252926976" coordorigin="11643,5091" coordsize="904,452" o:regroupid="19">
+            <v:rect id="_x0000_s42910" style="position:absolute;left:11756;top:5204;width:678;height:226" o:regroupid="14" strokecolor="#393 [3209]"/>
+            <v:rect id="_x0000_s42911" style="position:absolute;left:11643;top:5091;width:904;height:452" o:regroupid="14" filled="f" fillcolor="white [3212]" stroked="f" strokecolor="#039 [3204]">
+              <v:textbox style="mso-next-textbox:#_x0000_s42911">
+                <w:txbxContent>
+                  <w:p>
+                    <w:pPr>
+                      <w:spacing w:before="60" w:after="0" w:line="240" w:lineRule="auto"/>
+                      <w:jc w:val="center"/>
+                      <w:rPr>
+                        <w:rFonts w:asciiTheme="minorHAnsi" w:hAnsiTheme="minorHAnsi"/>
+                        <w:sz w:val="17"/>
+                        <w:szCs w:val="17"/>
+                        <w:lang w:val="en-GB"/>
+                      </w:rPr>
+                    </w:pPr>
+                    <w:r>
+                      <w:rPr>
+                        <w:rFonts w:asciiTheme="minorHAnsi" w:hAnsiTheme="minorHAnsi"/>
+                        <w:sz w:val="17"/>
+                        <w:szCs w:val="17"/>
+                        <w:lang w:val="en-GB"/>
+                      </w:rPr>
+                      <w:t>VLAN 1</w:t>
+                    </w:r>
+                  </w:p>
+                </w:txbxContent>
+              </v:textbox>
+            </v:rect>
+          </v:group>
+        </w:pict>
+      </w:r>
+      <w:r>
+        <w:rPr>
+          <w:rFonts w:asciiTheme="minorHAnsi" w:hAnsiTheme="minorHAnsi"/>
+          <w:noProof/>
+          <w:lang w:val="es-ES_tradnl" w:eastAsia="es-ES_tradnl"/>
+        </w:rPr>
+        <w:pict>
+          <v:group id="_x0000_s42915" style="position:absolute;margin-left:423.85pt;margin-top:2.65pt;width:79.1pt;height:22.6pt;z-index:252923904" coordorigin="3170,9496" coordsize="1582,452" o:regroupid="19">
+            <v:rect id="_x0000_s42916" style="position:absolute;left:3283;top:9609;width:1356;height:226" strokecolor="#039 [3204]"/>
+            <v:rect id="_x0000_s42917" style="position:absolute;left:3170;top:9496;width:1582;height:452" filled="f" fillcolor="white [3212]" stroked="f" strokecolor="#039 [3204]">
+              <v:textbox style="mso-next-textbox:#_x0000_s42917">
+                <w:txbxContent>
+                  <w:p>
+                    <w:pPr>
+                      <w:spacing w:before="60" w:after="0" w:line="240" w:lineRule="auto"/>
+                      <w:jc w:val="center"/>
+                      <w:rPr>
+                        <w:rFonts w:asciiTheme="minorHAnsi" w:hAnsiTheme="minorHAnsi"/>
+                        <w:sz w:val="17"/>
+                        <w:szCs w:val="17"/>
+                        <w:lang w:val="en-GB"/>
+                      </w:rPr>
+                    </w:pPr>
+                    <w:r>
+                      <w:rPr>
+                        <w:rFonts w:asciiTheme="minorHAnsi" w:hAnsiTheme="minorHAnsi"/>
+                        <w:sz w:val="17"/>
+                        <w:szCs w:val="17"/>
+                        <w:lang w:val="en-GB"/>
+                      </w:rPr>
+                      <w:t>172.</w:t>
+                    </w:r>
+                    <w:r>
+                      <w:rPr>
+                        <w:rFonts w:asciiTheme="minorHAnsi" w:hAnsiTheme="minorHAnsi"/>
+                        <w:sz w:val="17"/>
+                        <w:szCs w:val="17"/>
+                        <w:lang w:val="en-GB"/>
+                      </w:rPr>
+                      <w:t>29</w:t>
+                    </w:r>
+                    <w:r>
+                      <w:rPr>
+                        <w:rFonts w:asciiTheme="minorHAnsi" w:hAnsiTheme="minorHAnsi"/>
+                        <w:sz w:val="17"/>
+                        <w:szCs w:val="17"/>
+                        <w:lang w:val="en-GB"/>
+                      </w:rPr>
+                      <w:t>.20.0/23</w:t>
+                    </w:r>
+                  </w:p>
+                </w:txbxContent>
+              </v:textbox>
+            </v:rect>
+          </v:group>
+        </w:pict>
+      </w:r>
+      <w:r>
+        <w:rPr>
+          <w:rFonts w:asciiTheme="minorHAnsi" w:hAnsiTheme="minorHAnsi"/>
+          <w:noProof/>
+          <w:lang w:val="es-ES_tradnl" w:eastAsia="es-ES_tradnl"/>
+        </w:rPr>
+        <w:pict>
+          <v:group id="_x0000_s42906" style="position:absolute;margin-left:531.2pt;margin-top:2.65pt;width:45.2pt;height:22.6pt;z-index:252922880" coordorigin="9835,4074" coordsize="904,452" o:regroupid="19">
+            <v:rect id="_x0000_s42907" style="position:absolute;left:9948;top:4187;width:678;height:226" strokecolor="#f90 [3214]"/>
+            <v:rect id="_x0000_s42908" style="position:absolute;left:9835;top:4074;width:904;height:452" filled="f" fillcolor="white [3212]" stroked="f" strokecolor="#039 [3204]">
+              <v:textbox style="mso-next-textbox:#_x0000_s42908">
+                <w:txbxContent>
+                  <w:p>
+                    <w:pPr>
+                      <w:spacing w:before="60" w:after="0" w:line="240" w:lineRule="auto"/>
+                      <w:jc w:val="center"/>
+                      <w:rPr>
+                        <w:rFonts w:asciiTheme="minorHAnsi" w:hAnsiTheme="minorHAnsi"/>
+                        <w:sz w:val="17"/>
+                        <w:szCs w:val="17"/>
+                        <w:lang w:val="en-GB"/>
+                      </w:rPr>
+                    </w:pPr>
+                    <w:r>
+                      <w:rPr>
+                        <w:rFonts w:asciiTheme="minorHAnsi" w:hAnsiTheme="minorHAnsi"/>
+                        <w:sz w:val="17"/>
+                        <w:szCs w:val="17"/>
+                        <w:lang w:val="en-GB"/>
+                      </w:rPr>
+                      <w:t>VLAN 30</w:t>
+                    </w:r>
+                  </w:p>
+                </w:txbxContent>
+              </v:textbox>
+            </v:rect>
+          </v:group>
+        </w:pict>
+      </w:r>
+      <w:r>
+        <w:rPr>
+          <w:rFonts w:asciiTheme="minorHAnsi" w:hAnsiTheme="minorHAnsi"/>
+          <w:noProof/>
+          <w:lang w:val="es-ES_tradnl" w:eastAsia="es-ES_tradnl"/>
+        </w:rPr>
+        <w:pict>
+          <v:rect id="_x0000_s42912" style="position:absolute;margin-left:429.5pt;margin-top:25.25pt;width:220.35pt;height:62.15pt;z-index:252899328" o:regroupid="19" filled="f" strokecolor="#039 [3204]">
+            <v:stroke dashstyle="dash"/>
+          </v:rect>
+        </w:pict>
+      </w:r>
+      <w:r>
+        <w:rPr>
+          <w:rFonts w:asciiTheme="minorHAnsi" w:hAnsiTheme="minorHAnsi"/>
+          <w:noProof/>
+          <w:lang w:val="es-ES_tradnl" w:eastAsia="es-ES_tradnl"/>
+        </w:rPr>
+        <w:pict>
+          <v:group id="_x0000_s46332" style="position:absolute;margin-left:197.75pt;margin-top:19.6pt;width:79.1pt;height:22.6pt;z-index:252889088" coordorigin="3170,9496" coordsize="1582,452" o:regroupid="18">
+            <v:rect id="_x0000_s46333" style="position:absolute;left:3283;top:9609;width:1356;height:226" strokecolor="#039 [3204]"/>
+            <v:rect id="_x0000_s46334" style="position:absolute;left:3170;top:9496;width:1582;height:452" filled="f" fillcolor="white [3212]" stroked="f" strokecolor="#039 [3204]">
+              <v:textbox style="mso-next-textbox:#_x0000_s46334">
+                <w:txbxContent>
+                  <w:p>
+                    <w:pPr>
+                      <w:spacing w:before="60" w:after="0" w:line="240" w:lineRule="auto"/>
+                      <w:jc w:val="center"/>
+                      <w:rPr>
+                        <w:rFonts w:asciiTheme="minorHAnsi" w:hAnsiTheme="minorHAnsi"/>
+                        <w:sz w:val="17"/>
+                        <w:szCs w:val="17"/>
+                        <w:lang w:val="en-GB"/>
+                      </w:rPr>
+                    </w:pPr>
+                    <w:r>
+                      <w:rPr>
+                        <w:rFonts w:asciiTheme="minorHAnsi" w:hAnsiTheme="minorHAnsi"/>
+                        <w:sz w:val="17"/>
+                        <w:szCs w:val="17"/>
+                        <w:lang w:val="en-GB"/>
+                      </w:rPr>
+                      <w:t>201.69.40.0/24</w:t>
+                    </w:r>
+                  </w:p>
+                </w:txbxContent>
+              </v:textbox>
+            </v:rect>
+          </v:group>
+        </w:pict>
+      </w:r>
+      <w:r>
+        <w:rPr>
+          <w:rFonts w:asciiTheme="minorHAnsi" w:hAnsiTheme="minorHAnsi"/>
+          <w:noProof/>
+          <w:lang w:val="es-ES_tradnl" w:eastAsia="es-ES_tradnl"/>
+        </w:rPr>
+        <w:pict>
+          <v:group id="_x0000_s46141" style="position:absolute;margin-left:310.75pt;margin-top:2.65pt;width:79.1pt;height:22.6pt;z-index:252880896" coordorigin="3170,9496" coordsize="1582,452" o:regroupid="18">
+            <v:rect id="_x0000_s46142" style="position:absolute;left:3283;top:9609;width:1356;height:226" strokecolor="#039 [3204]"/>
+            <v:rect id="_x0000_s46143" style="position:absolute;left:3170;top:9496;width:1582;height:452" filled="f" fillcolor="white [3212]" stroked="f" strokecolor="#039 [3204]">
+              <v:textbox style="mso-next-textbox:#_x0000_s46143">
+                <w:txbxContent>
+                  <w:p>
+                    <w:pPr>
+                      <w:spacing w:before="60" w:after="0" w:line="240" w:lineRule="auto"/>
+                      <w:jc w:val="center"/>
+                      <w:rPr>
+                        <w:rFonts w:asciiTheme="minorHAnsi" w:hAnsiTheme="minorHAnsi"/>
+                        <w:sz w:val="17"/>
+                        <w:szCs w:val="17"/>
+                        <w:lang w:val="en-GB"/>
+                      </w:rPr>
+                    </w:pPr>
+                    <w:r>
+                      <w:rPr>
+                        <w:rFonts w:asciiTheme="minorHAnsi" w:hAnsiTheme="minorHAnsi"/>
+                        <w:sz w:val="17"/>
+                        <w:szCs w:val="17"/>
+                        <w:lang w:val="en-GB"/>
+                      </w:rPr>
+                      <w:t>201.69.23.0/30</w:t>
+                    </w:r>
+                  </w:p>
+                </w:txbxContent>
+              </v:textbox>
+            </v:rect>
+          </v:group>
+        </w:pict>
+      </w:r>
+      <w:r>
+        <w:rPr>
+          <w:rFonts w:asciiTheme="minorHAnsi" w:hAnsiTheme="minorHAnsi"/>
+          <w:noProof/>
+          <w:lang w:val="es-ES_tradnl" w:eastAsia="es-ES_tradnl"/>
+        </w:rPr>
+        <w:pict>
+          <v:group id="_x0000_s42927" style="position:absolute;margin-left:350.3pt;margin-top:19.6pt;width:79.1pt;height:22.6pt;z-index:252864512" coordorigin="3170,9496" coordsize="1582,452" o:regroupid="18">
+            <v:rect id="_x0000_s42928" style="position:absolute;left:3283;top:9609;width:1356;height:226" strokecolor="#039 [3204]"/>
+            <v:rect id="_x0000_s42929" style="position:absolute;left:3170;top:9496;width:1582;height:452" filled="f" fillcolor="white [3212]" stroked="f" strokecolor="#039 [3204]">
+              <v:textbox style="mso-next-textbox:#_x0000_s42929">
+                <w:txbxContent>
+                  <w:p>
+                    <w:pPr>
+                      <w:spacing w:before="60" w:after="0" w:line="240" w:lineRule="auto"/>
+                      <w:jc w:val="center"/>
+                      <w:rPr>
+                        <w:rFonts w:asciiTheme="minorHAnsi" w:hAnsiTheme="minorHAnsi"/>
+                        <w:sz w:val="17"/>
+                        <w:szCs w:val="17"/>
+                        <w:lang w:val="en-GB"/>
+                      </w:rPr>
+                    </w:pPr>
+                    <w:r>
+                      <w:rPr>
+                        <w:rFonts w:asciiTheme="minorHAnsi" w:hAnsiTheme="minorHAnsi"/>
+                        <w:sz w:val="17"/>
+                        <w:szCs w:val="17"/>
+                        <w:lang w:val="en-GB"/>
+                      </w:rPr>
+                      <w:t>201.69.30.0/24</w:t>
+                    </w:r>
+                  </w:p>
+                </w:txbxContent>
+              </v:textbox>
+            </v:rect>
+          </v:group>
+        </w:pict>
+      </w:r>
+      <w:r>
+        <w:rPr>
+          <w:rFonts w:asciiTheme="minorHAnsi" w:hAnsiTheme="minorHAnsi"/>
+          <w:noProof/>
+          <w:lang w:val="es-ES_tradnl" w:eastAsia="es-ES_tradnl"/>
+        </w:rPr>
+        <w:pict>
+          <v:group id="_x0000_s46669" style="position:absolute;margin-left:56.5pt;margin-top:8.3pt;width:13.5pt;height:22.6pt;z-index:252833792" coordorigin="2766,8701" coordsize="534,893" o:regroupid="17">
+            <v:shape id="_x0000_s46670" type="#_x0000_t19" style="position:absolute;left:2766;top:8968;width:143;height:357" coordsize="21600,37298" adj="-3923679,3901198,,18682" path="wr-21600,-2918,21600,40282,10842,,10954,37298nfewr-21600,-2918,21600,40282,10842,,10954,37298l,18682nsxe" strokecolor="#039 [3204]">
+              <v:path o:connectlocs="10842,0;10954,37298;0,18682"/>
+            </v:shape>
+            <v:shape id="_x0000_s46671" type="#_x0000_t19" style="position:absolute;left:2829;top:8878;width:215;height:537" coordsize="21600,37298" adj="-3923679,3901198,,18682" path="wr-21600,-2918,21600,40282,10842,,10954,37298nfewr-21600,-2918,21600,40282,10842,,10954,37298l,18682nsxe" strokecolor="#039 [3204]">
+              <v:path o:connectlocs="10842,0;10954,37298;0,18682"/>
+              <o:lock v:ext="edit" aspectratio="t"/>
+            </v:shape>
+            <v:shape id="_x0000_s46672" type="#_x0000_t19" style="position:absolute;left:2886;top:8785;width:289;height:721" coordsize="21600,37298" adj="-3923679,3901198,,18682" path="wr-21600,-2918,21600,40282,10842,,10954,37298nfewr-21600,-2918,21600,40282,10842,,10954,37298l,18682nsxe" strokecolor="#039 [3204]">
+              <v:path o:connectlocs="10842,0;10954,37298;0,18682"/>
+              <o:lock v:ext="edit" aspectratio="t"/>
+            </v:shape>
+            <v:shape id="_x0000_s46673" type="#_x0000_t19" style="position:absolute;left:2943;top:8701;width:357;height:893" coordsize="21600,37298" adj="-3923679,3901198,,18682" path="wr-21600,-2918,21600,40282,10842,,10954,37298nfewr-21600,-2918,21600,40282,10842,,10954,37298l,18682nsxe" strokecolor="#039 [3204]">
+              <v:path o:connectlocs="10842,0;10954,37298;0,18682"/>
+              <o:lock v:ext="edit" aspectratio="t"/>
+            </v:shape>
+          </v:group>
+        </w:pict>
+      </w:r>
+      <w:r>
+        <w:rPr>
+          <w:rFonts w:asciiTheme="minorHAnsi" w:hAnsiTheme="minorHAnsi"/>
+          <w:noProof/>
+          <w:lang w:val="es-ES_tradnl" w:eastAsia="es-ES_tradnl"/>
+        </w:rPr>
+        <w:pict>
+          <v:group id="_x0000_s46641" style="position:absolute;margin-left:39.55pt;margin-top:19.6pt;width:17.4pt;height:31.95pt;z-index:252830720" coordorigin="2295,8622" coordsize="348,639" o:regroupid="17">
+            <v:line id="_x0000_s46642" style="position:absolute;flip:y" from="2527,8654" to="2527,8996" strokecolor="#039 [3204]" strokeweight="1pt">
+              <v:stroke joinstyle="miter"/>
+            </v:line>
+            <v:line id="_x0000_s46643" style="position:absolute;flip:y" from="2527,8768" to="2528,8996" strokecolor="#039 [3204]" strokeweight="2.25pt">
+              <v:stroke joinstyle="miter"/>
+            </v:line>
+            <v:rect id="_x0000_s46644" style="position:absolute;left:2505;top:8622;width:43;height:89" fillcolor="#9cf [3206]" strokecolor="#039 [3204]"/>
+            <v:group id="_x0000_s46645" style="position:absolute;left:2295;top:8850;width:348;height:411" coordorigin="2238,2577" coordsize="348,411">
+              <v:shape id="_x0000_s46646" style="position:absolute;left:2238;top:2577;width:348;height:411" coordsize="348,411" path="m,57l81,15r39,18l183,,300,57r,123l348,210r,99l168,411,,324,,57xe" fillcolor="#039" strokecolor="#039">
+                <v:path arrowok="t"/>
+              </v:shape>
+              <v:shape id="_x0000_s46647" style="position:absolute;left:2322;top:2592;width:201;height:102;mso-wrap-style:square;mso-wrap-distance-left:9pt;mso-wrap-distance-top:0;mso-wrap-distance-right:9pt;mso-wrap-distance-bottom:0;mso-position-horizontal:absolute;mso-position-horizontal-relative:text;mso-position-vertical:absolute;mso-position-vertical-relative:text;v-text-anchor:top" coordsize="201,102" path="m201,51l96,,,54r102,48l201,51xe" fillcolor="#9cf" strokecolor="white">
+                <v:path arrowok="t"/>
+              </v:shape>
+              <v:shape id="_x0000_s46648" style="position:absolute;left:2454;top:2643;width:69;height:162;mso-wrap-style:square;mso-wrap-distance-left:9pt;mso-wrap-distance-top:0;mso-wrap-distance-right:9pt;mso-wrap-distance-bottom:0;mso-position-horizontal:absolute;mso-position-horizontal-relative:text;mso-position-vertical:absolute;mso-position-vertical-relative:text;v-text-anchor:top" coordsize="69,162" path="m69,123l69,,,39,,162,69,123xe" fillcolor="#039" strokecolor="white">
+                <v:path arrowok="t"/>
+              </v:shape>
+              <v:shape id="_x0000_s46649" style="position:absolute;left:2433;top:2766;width:138;height:84;mso-wrap-style:square;mso-wrap-distance-left:9pt;mso-wrap-distance-top:0;mso-wrap-distance-right:9pt;mso-wrap-distance-bottom:0;mso-position-horizontal:absolute;mso-position-horizontal-relative:text;mso-position-vertical:absolute;mso-position-vertical-relative:text;v-text-anchor:top" coordsize="138,84" path="m39,84l138,30,90,,,54,39,84xe" fillcolor="#9cf" strokecolor="white">
+                <v:path arrowok="t"/>
+              </v:shape>
+              <v:shape id="_x0000_s46650" style="position:absolute;left:2253;top:2643;width:150;height:327;mso-wrap-style:square;mso-wrap-distance-left:9pt;mso-wrap-distance-top:0;mso-wrap-distance-right:9pt;mso-wrap-distance-bottom:0;mso-position-horizontal:absolute;mso-position-horizontal-relative:text;mso-position-vertical:absolute;mso-position-vertical-relative:text;v-text-anchor:top" coordsize="150,327" path="m,l,249r150,78l150,75,,xe" fillcolor="#09f" strokecolor="white">
+                <v:path arrowok="t"/>
+              </v:shape>
+              <v:shape id="_x0000_s46651" style="position:absolute;left:2403;top:2796;width:168;height:174;mso-wrap-style:square;mso-wrap-distance-left:9pt;mso-wrap-distance-top:0;mso-wrap-distance-right:9pt;mso-wrap-distance-bottom:0;mso-position-horizontal:absolute;mso-position-horizontal-relative:text;mso-position-vertical:absolute;mso-position-vertical-relative:text;v-text-anchor:top" coordsize="168,174" path="m3,174l168,81,168,,,93r3,81xe" fillcolor="#039" strokecolor="white">
+                <v:path arrowok="t"/>
+              </v:shape>
+              <v:shape id="_x0000_s46652" style="position:absolute;left:2403;top:2682;width:69;height:204;mso-wrap-style:square;mso-wrap-distance-left:9pt;mso-wrap-distance-top:0;mso-wrap-distance-right:9pt;mso-wrap-distance-bottom:0;mso-position-horizontal:absolute;mso-position-horizontal-relative:text;mso-position-vertical:absolute;mso-position-vertical-relative:text;v-text-anchor:top" coordsize="69,204" path="m,33l,204,69,168,69,,,33xe" fillcolor="#039" strokecolor="white">
+                <v:path arrowok="t"/>
+              </v:shape>
+              <v:shape id="_x0000_s46653" style="position:absolute;left:2253;top:2607;width:219;height:108;mso-wrap-style:square;mso-wrap-distance-left:9pt;mso-wrap-distance-top:0;mso-wrap-distance-right:9pt;mso-wrap-distance-bottom:0;mso-position-horizontal:absolute;mso-position-horizontal-relative:text;mso-position-vertical:absolute;mso-position-vertical-relative:text;v-text-anchor:top" coordsize="219,108" path="m,36r150,72l219,75,69,,,36xe" fillcolor="#9cf" strokecolor="white">
+                <v:path arrowok="t"/>
+              </v:shape>
+              <v:line id="_x0000_s46654" style="position:absolute" from="2259,2808" to="2403,2886" strokecolor="white"/>
+              <v:shape id="_x0000_s46655" style="position:absolute;left:2286;top:2694;width:81;height:138;mso-wrap-style:square;mso-wrap-distance-left:9pt;mso-wrap-distance-top:0;mso-wrap-distance-right:9pt;mso-wrap-distance-bottom:0;mso-position-horizontal:absolute;mso-position-horizontal-relative:text;mso-position-vertical:absolute;mso-position-vertical-relative:text;v-text-anchor:top" coordsize="81,138" path="m,l,93r81,45l81,45,,xe" strokeweight=".5pt">
+                <v:fill color2="fill darken(118)" rotate="t" angle="-135" method="linear sigma" focus="100%" type="gradient"/>
+                <v:path arrowok="t"/>
+              </v:shape>
+              <v:line id="_x0000_s46656" style="position:absolute" from="2334,2892" to="2379,2916" strokecolor="white"/>
+            </v:group>
+          </v:group>
+        </w:pict>
+      </w:r>
+      <w:r>
+        <w:rPr>
+          <w:rFonts w:asciiTheme="minorHAnsi" w:hAnsiTheme="minorHAnsi"/>
+          <w:noProof/>
+          <w:lang w:val="es-ES_tradnl" w:eastAsia="es-ES_tradnl"/>
+        </w:rPr>
+        <w:pict>
+          <v:rect id="_x0000_s46360" style="position:absolute;margin-left:33.9pt;margin-top:25.25pt;width:169.5pt;height:62.15pt;z-index:252806144" o:regroupid="17" filled="f" strokecolor="#039 [3204]">
+            <v:stroke dashstyle="dash"/>
+          </v:rect>
+        </w:pict>
+      </w:r>
+    </w:p>
+    <w:p>
+      <w:pPr>
+        <w:rPr>
+          <w:rFonts w:asciiTheme="minorHAnsi" w:hAnsiTheme="minorHAnsi"/>
+          <w:lang w:val="en-GB"/>
+        </w:rPr>
+      </w:pPr>
+      <w:r>
+        <w:rPr>
+          <w:rFonts w:asciiTheme="minorHAnsi" w:hAnsiTheme="minorHAnsi"/>
+          <w:noProof/>
+          <w:lang w:val="es-ES_tradnl" w:eastAsia="es-ES_tradnl"/>
+        </w:rPr>
+        <w:pict>
+          <v:group id="_x0000_s46727" style="position:absolute;margin-left:485.9pt;margin-top:16.75pt;width:79.1pt;height:22.6pt;z-index:252943360" coordorigin="5089,9046" coordsize="1582,452" o:regroupid="19">
+            <v:rect id="_x0000_s46728" style="position:absolute;left:5202;top:9159;width:1356;height:226" strokecolor="#039 [3204]">
+              <v:stroke dashstyle="dash"/>
+            </v:rect>
+            <v:rect id="_x0000_s46729" style="position:absolute;left:5089;top:9046;width:1582;height:452" filled="f" fillcolor="white [3212]" stroked="f" strokecolor="#039 [3204]">
+              <v:textbox style="mso-next-textbox:#_x0000_s46729">
+                <w:txbxContent>
+                  <w:p>
+                    <w:pPr>
+                      <w:spacing w:before="60" w:after="0" w:line="240" w:lineRule="auto"/>
+                      <w:jc w:val="center"/>
+                      <w:rPr>
+                        <w:rFonts w:asciiTheme="minorHAnsi" w:hAnsiTheme="minorHAnsi"/>
+                        <w:sz w:val="17"/>
+                        <w:szCs w:val="17"/>
+                        <w:lang w:val="en-GB"/>
+                      </w:rPr>
+                    </w:pPr>
+                    <w:r>
+                      <w:rPr>
+                        <w:rFonts w:asciiTheme="minorHAnsi" w:hAnsiTheme="minorHAnsi"/>
+                        <w:sz w:val="17"/>
+                        <w:szCs w:val="17"/>
+                        <w:lang w:val="en-GB"/>
+                      </w:rPr>
+                      <w:t>172.</w:t>
+                    </w:r>
+                    <w:r>
+                      <w:rPr>
+                        <w:rFonts w:asciiTheme="minorHAnsi" w:hAnsiTheme="minorHAnsi"/>
+                        <w:sz w:val="17"/>
+                        <w:szCs w:val="17"/>
+                        <w:lang w:val="en-GB"/>
+                      </w:rPr>
+                      <w:t>29</w:t>
+                    </w:r>
+                    <w:r>
+                      <w:rPr>
+                        <w:rFonts w:asciiTheme="minorHAnsi" w:hAnsiTheme="minorHAnsi"/>
+                        <w:sz w:val="17"/>
+                        <w:szCs w:val="17"/>
+                        <w:lang w:val="en-GB"/>
+                      </w:rPr>
+                      <w:t>.31.</w:t>
+                    </w:r>
+                    <w:r>
+                      <w:rPr>
+                        <w:rFonts w:asciiTheme="minorHAnsi" w:hAnsiTheme="minorHAnsi"/>
+                        <w:sz w:val="17"/>
+                        <w:szCs w:val="17"/>
+                        <w:lang w:val="en-GB"/>
+                      </w:rPr>
+                      <w:t>1</w:t>
+                    </w:r>
+                    <w:r>
+                      <w:rPr>
+                        <w:rFonts w:asciiTheme="minorHAnsi" w:hAnsiTheme="minorHAnsi"/>
+                        <w:sz w:val="17"/>
+                        <w:szCs w:val="17"/>
+                        <w:lang w:val="en-GB"/>
+                      </w:rPr>
+                      <w:t xml:space="preserve"> – </w:t>
+                    </w:r>
+                    <w:r>
+                      <w:rPr>
+                        <w:rFonts w:asciiTheme="minorHAnsi" w:hAnsiTheme="minorHAnsi"/>
+                        <w:sz w:val="17"/>
+                        <w:szCs w:val="17"/>
+                        <w:lang w:val="en-GB"/>
+                      </w:rPr>
+                      <w:t>16</w:t>
+                    </w:r>
+                  </w:p>
+                </w:txbxContent>
+              </v:textbox>
+            </v:rect>
+          </v:group>
+        </w:pict>
+      </w:r>
+      <w:r>
+        <w:rPr>
+          <w:rFonts w:asciiTheme="minorHAnsi" w:hAnsiTheme="minorHAnsi"/>
+          <w:noProof/>
+          <w:lang w:val="es-ES_tradnl" w:eastAsia="es-ES_tradnl"/>
+        </w:rPr>
+        <w:pict>
+          <v:group id="_x0000_s46684" style="position:absolute;margin-left:480.25pt;margin-top:16.75pt;width:13.5pt;height:22.6pt;z-index:252937216" coordorigin="2766,8701" coordsize="534,893" o:regroupid="19">
+            <v:shape id="_x0000_s46685" type="#_x0000_t19" style="position:absolute;left:2766;top:8968;width:143;height:357" coordsize="21600,37298" adj="-3923679,3901198,,18682" path="wr-21600,-2918,21600,40282,10842,,10954,37298nfewr-21600,-2918,21600,40282,10842,,10954,37298l,18682nsxe" strokecolor="#039 [3204]">
+              <v:path o:connectlocs="10842,0;10954,37298;0,18682"/>
+            </v:shape>
+            <v:shape id="_x0000_s46686" type="#_x0000_t19" style="position:absolute;left:2829;top:8878;width:215;height:537" coordsize="21600,37298" adj="-3923679,3901198,,18682" path="wr-21600,-2918,21600,40282,10842,,10954,37298nfewr-21600,-2918,21600,40282,10842,,10954,37298l,18682nsxe" strokecolor="#039 [3204]">
+              <v:path o:connectlocs="10842,0;10954,37298;0,18682"/>
+              <o:lock v:ext="edit" aspectratio="t"/>
+            </v:shape>
+            <v:shape id="_x0000_s46687" type="#_x0000_t19" style="position:absolute;left:2886;top:8785;width:289;height:721" coordsize="21600,37298" adj="-3923679,3901198,,18682" path="wr-21600,-2918,21600,40282,10842,,10954,37298nfewr-21600,-2918,21600,40282,10842,,10954,37298l,18682nsxe" strokecolor="#039 [3204]">
+              <v:path o:connectlocs="10842,0;10954,37298;0,18682"/>
+              <o:lock v:ext="edit" aspectratio="t"/>
+            </v:shape>
+            <v:shape id="_x0000_s46688" type="#_x0000_t19" style="position:absolute;left:2943;top:8701;width:357;height:893" coordsize="21600,37298" adj="-3923679,3901198,,18682" path="wr-21600,-2918,21600,40282,10842,,10954,37298nfewr-21600,-2918,21600,40282,10842,,10954,37298l,18682nsxe" strokecolor="#039 [3204]">
+              <v:path o:connectlocs="10842,0;10954,37298;0,18682"/>
+              <o:lock v:ext="edit" aspectratio="t"/>
+            </v:shape>
+          </v:group>
+        </w:pict>
+      </w:r>
+      <w:r>
+        <w:rPr>
+          <w:rFonts w:asciiTheme="minorHAnsi" w:hAnsiTheme="minorHAnsi"/>
+          <w:noProof/>
+          <w:lang w:val="es-ES_tradnl" w:eastAsia="es-ES_tradnl"/>
+        </w:rPr>
+        <w:pict>
+          <v:group id="_x0000_s42943" style="position:absolute;margin-left:593.25pt;margin-top:16.75pt;width:79.1pt;height:22.6pt;z-index:252933120" coordorigin="10061,7238" coordsize="1582,452" o:regroupid="19">
+            <v:rect id="_x0000_s42944" style="position:absolute;left:10174;top:7351;width:1356;height:226" strokecolor="#393 [3209]"/>
+            <v:rect id="_x0000_s42945" style="position:absolute;left:10061;top:7238;width:1582;height:452" filled="f" fillcolor="white [3212]" stroked="f" strokecolor="#039 [3204]">
+              <v:textbox style="mso-next-textbox:#_x0000_s42945">
+                <w:txbxContent>
+                  <w:p>
+                    <w:pPr>
+                      <w:spacing w:before="60" w:after="0" w:line="240" w:lineRule="auto"/>
+                      <w:jc w:val="center"/>
+                      <w:rPr>
+                        <w:rFonts w:asciiTheme="minorHAnsi" w:hAnsiTheme="minorHAnsi"/>
+                        <w:sz w:val="17"/>
+                        <w:szCs w:val="17"/>
+                        <w:lang w:val="en-GB"/>
+                      </w:rPr>
+                    </w:pPr>
+                    <w:r>
+                      <w:rPr>
+                        <w:rFonts w:asciiTheme="minorHAnsi" w:hAnsiTheme="minorHAnsi"/>
+                        <w:sz w:val="17"/>
+                        <w:szCs w:val="17"/>
+                        <w:lang w:val="en-GB"/>
+                      </w:rPr>
+                      <w:t>192.168.1.30/24</w:t>
+                    </w:r>
+                  </w:p>
+                </w:txbxContent>
+              </v:textbox>
+            </v:rect>
+          </v:group>
+        </w:pict>
+      </w:r>
+      <w:r>
+        <w:rPr>
+          <w:rFonts w:asciiTheme="minorHAnsi" w:hAnsiTheme="minorHAnsi"/>
+          <w:noProof/>
+          <w:lang w:val="es-ES_tradnl" w:eastAsia="es-ES_tradnl"/>
+        </w:rPr>
+        <w:pict>
+          <v:group id="_x0000_s42772" style="position:absolute;margin-left:412.55pt;margin-top:24.2pt;width:24.65pt;height:20.8pt;z-index:252913664" coordorigin="2861,7553" coordsize="493,416" o:regroupid="19">
+            <v:oval id="_x0000_s42773" style="position:absolute;left:2861;top:7553;width:492;height:200" fillcolor="#bfbfbf [2412]" strokecolor="#bfbfbf [2412]">
+              <o:extrusion v:ext="view" viewpoint="0,34.72222mm" viewpointorigin="0,.5" skewangle="90" lightposition="-50000" lightposition2="50000" type="perspective"/>
+            </v:oval>
+            <v:rect id="_x0000_s42774" style="position:absolute;left:2861;top:7643;width:493;height:85" fillcolor="#bfbfbf [2412]" strokecolor="#bfbfbf [2412]"/>
+            <v:rect id="_x0000_s42775" style="position:absolute;left:2861;top:7757;width:492;height:111" fillcolor="#039" strokecolor="#039"/>
+            <v:oval id="_x0000_s42776" style="position:absolute;left:2861;top:7769;width:492;height:200" fillcolor="#039" strokecolor="#039">
+              <o:extrusion v:ext="view" viewpoint="0,34.72222mm" viewpointorigin="0,.5" skewangle="90" lightposition="-50000" lightposition2="50000" type="perspective"/>
+            </v:oval>
+            <v:oval id="_x0000_s42777" style="position:absolute;left:2861;top:7658;width:492;height:200" fillcolor="#039" strokecolor="#039">
+              <o:extrusion v:ext="view" viewpoint="0,34.72222mm" viewpointorigin="0,.5" skewangle="90" lightposition="-50000" lightposition2="50000" type="perspective"/>
+            </v:oval>
+            <v:oval id="_x0000_s42778" style="position:absolute;left:2879;top:7789;width:456;height:164" fillcolor="#09f" strokecolor="white">
+              <v:fill color2="#039" rotate="t" angle="-90" focus="100%" type="gradient"/>
+            </v:oval>
+            <v:rect id="_x0000_s42779" style="position:absolute;left:2876;top:7750;width:456;height:119" fillcolor="#09f" stroked="f" strokecolor="white">
+              <v:fill color2="#039" rotate="t" angle="-90" focus="100%" type="gradient"/>
+            </v:rect>
+            <v:shape id="_x0000_s42780" type="#_x0000_t32" style="position:absolute;left:2879;top:7762;width:0;height:111" o:connectortype="straight" strokecolor="white [3212]"/>
+            <v:shape id="_x0000_s42781" type="#_x0000_t32" style="position:absolute;left:3335;top:7762;width:0;height:111" o:connectortype="straight" strokecolor="white [3212]"/>
+            <v:oval id="_x0000_s42782" style="position:absolute;left:2880;top:7672;width:454;height:163" fillcolor="#9cf" strokecolor="white [3212]">
+              <o:lock v:ext="edit" aspectratio="t"/>
+            </v:oval>
+            <v:oval id="_x0000_s42783" style="position:absolute;left:2861;top:7616;width:492;height:200" fillcolor="#bfbfbf [2412]" strokecolor="#bfbfbf [2412]">
+              <o:extrusion v:ext="view" viewpoint="0,34.72222mm" viewpointorigin="0,.5" skewangle="90" lightposition="-50000" lightposition2="50000" type="perspective"/>
+            </v:oval>
+            <v:oval id="_x0000_s42784" style="position:absolute;left:2878;top:7631;width:456;height:170" fillcolor="#a00" strokecolor="white">
+              <v:fill color2="#700" rotate="t" angle="-90" focus="100%" type="gradient"/>
+            </v:oval>
+            <v:rect id="_x0000_s42785" style="position:absolute;left:2886;top:7661;width:445;height:57" fillcolor="#a00" stroked="f" strokecolor="white">
+              <v:fill color2="#700" rotate="t" angle="-90" focus="100%" type="gradient"/>
+            </v:rect>
+            <v:oval id="_x0000_s42786" style="position:absolute;left:2879;top:7570;width:454;height:163" fillcolor="#ff555d" strokecolor="white [3212]">
+              <o:lock v:ext="edit" aspectratio="t"/>
+            </v:oval>
+            <v:shape id="_x0000_s42787" type="#_x0000_t32" style="position:absolute;left:3334;top:7661;width:0;height:57" o:connectortype="straight" strokecolor="white [3212]"/>
+            <v:shape id="_x0000_s42788" type="#_x0000_t32" style="position:absolute;left:2880;top:7664;width:0;height:57" o:connectortype="straight" strokecolor="white [3212]"/>
+            <v:line id="_x0000_s42789" style="position:absolute;flip:y" from="2957,7579" to="3200,7706" strokecolor="#edaab4" strokeweight=".5pt"/>
+            <v:line id="_x0000_s42790" style="position:absolute;flip:y" from="3027,7599" to="3261,7722" strokecolor="#edaab4" strokeweight=".5pt"/>
+            <v:line id="_x0000_s42791" style="position:absolute;flip:y" from="3117,7628" to="3307,7727" strokecolor="#edaab4" strokeweight=".5pt"/>
+            <v:line id="_x0000_s42792" style="position:absolute;flip:y" from="2903,7570" to="3117,7682" strokecolor="#edaab4" strokeweight=".5pt"/>
+            <v:line id="_x0000_s42793" style="position:absolute;flip:y" from="3225,7662" to="3331,7718" strokecolor="#edaab4" strokeweight=".5pt"/>
+            <v:line id="_x0000_s42794" style="position:absolute;flip:y" from="2885,7585" to="2991,7641" strokecolor="#edaab4" strokeweight=".5pt"/>
+            <v:line id="_x0000_s42795" style="position:absolute" from="3081,7643" to="3143,7658" strokecolor="#edaab4" strokeweight=".5pt"/>
+            <v:line id="_x0000_s42796" style="position:absolute" from="3156,7601" to="3218,7616" strokecolor="#edaab4" strokeweight=".5pt"/>
+            <v:line id="_x0000_s42797" style="position:absolute" from="3004,7684" to="3066,7699" strokecolor="#edaab4" strokeweight=".5pt"/>
+            <v:line id="_x0000_s42798" style="position:absolute" from="3100,7684" to="3162,7699" strokecolor="#edaab4" strokeweight=".5pt"/>
+            <v:line id="_x0000_s42799" style="position:absolute" from="3182,7643" to="3244,7658" strokecolor="#edaab4" strokeweight=".5pt"/>
+            <v:line id="_x0000_s42800" style="position:absolute" from="3203,7682" to="3265,7697" strokecolor="#edaab4" strokeweight=".5pt"/>
+            <v:line id="_x0000_s42801" style="position:absolute" from="2980,7643" to="3042,7658" strokecolor="#edaab4" strokeweight=".5pt"/>
+            <v:line id="_x0000_s42802" style="position:absolute" from="3062,7602" to="3124,7617" strokecolor="#edaab4" strokeweight=".5pt"/>
+            <v:line id="_x0000_s42803" style="position:absolute" from="2963,7601" to="3025,7616" strokecolor="#edaab4" strokeweight=".5pt"/>
+            <v:line id="_x0000_s42804" style="position:absolute" from="2895,7641" to="2957,7656" strokecolor="#edaab4" strokeweight=".5pt"/>
+            <v:oval id="_x0000_s42805" style="position:absolute;left:2879;top:7570;width:454;height:163" filled="f" fillcolor="#ff555d" strokecolor="white [3212]">
+              <o:lock v:ext="edit" aspectratio="t"/>
+            </v:oval>
+            <v:group id="_x0000_s42806" style="position:absolute;left:3039;top:7601;width:134;height:99;flip:x" coordorigin="3623,5955" coordsize="134,99">
+              <v:shape id="_x0000_s42807" type="#_x0000_t5" style="position:absolute;left:3617;top:5961;width:99;height:88;rotation:90" strokecolor="#a00" strokeweight=".25pt"/>
+              <v:rect id="_x0000_s42808" style="position:absolute;left:3729;top:5955;width:28;height:99" strokecolor="#a00" strokeweight=".25pt"/>
+            </v:group>
+          </v:group>
+        </w:pict>
+      </w:r>
+      <w:r>
+        <w:rPr>
+          <w:rFonts w:asciiTheme="minorHAnsi" w:hAnsiTheme="minorHAnsi"/>
+          <w:noProof/>
+          <w:lang w:val="es-ES_tradnl" w:eastAsia="es-ES_tradnl"/>
+        </w:rPr>
+        <w:pict>
+          <v:group id="_x0000_s46324" style="position:absolute;margin-left:242.95pt;margin-top:22.4pt;width:39.55pt;height:22.6pt;z-index:252887040" coordorigin="9046,7801" coordsize="791,452" o:regroupid="18">
+            <v:rect id="_x0000_s46325" style="position:absolute;left:9159;top:7914;width:565;height:226" strokecolor="#039 [3204]"/>
+            <v:rect id="_x0000_s46326" style="position:absolute;left:9046;top:7801;width:791;height:452" filled="f" fillcolor="white [3212]" stroked="f" strokecolor="#039 [3204]">
+              <v:textbox style="mso-next-textbox:#_x0000_s46326">
+                <w:txbxContent>
+                  <w:p>
+                    <w:pPr>
+                      <w:spacing w:before="60" w:after="0" w:line="240" w:lineRule="auto"/>
+                      <w:jc w:val="center"/>
+                      <w:rPr>
+                        <w:rFonts w:asciiTheme="minorHAnsi" w:hAnsiTheme="minorHAnsi"/>
+                        <w:i/>
+                        <w:sz w:val="17"/>
+                        <w:szCs w:val="17"/>
+                        <w:lang w:val="en-GB"/>
+                      </w:rPr>
+                    </w:pPr>
+                    <w:r>
+                      <w:rPr>
+                        <w:rFonts w:asciiTheme="minorHAnsi" w:hAnsiTheme="minorHAnsi"/>
+                        <w:i/>
+                        <w:sz w:val="17"/>
+                        <w:szCs w:val="17"/>
+                        <w:lang w:val="en-GB"/>
+                      </w:rPr>
+                      <w:t>Fa0/0</w:t>
+                    </w:r>
+                  </w:p>
+                </w:txbxContent>
+              </v:textbox>
+            </v:rect>
+          </v:group>
+        </w:pict>
+      </w:r>
+      <w:r>
+        <w:rPr>
+          <w:rFonts w:asciiTheme="minorHAnsi" w:hAnsiTheme="minorHAnsi"/>
+          <w:noProof/>
+          <w:lang w:val="es-ES_tradnl" w:eastAsia="es-ES_tradnl"/>
+        </w:rPr>
+        <w:pict>
+          <v:group id="_x0000_s42952" style="position:absolute;margin-left:350.4pt;margin-top:22.4pt;width:39.55pt;height:22.6pt;z-index:252867584" coordorigin="9046,7801" coordsize="791,452" o:regroupid="18">
+            <v:rect id="_x0000_s42953" style="position:absolute;left:9159;top:7914;width:565;height:226" strokecolor="#039 [3204]"/>
+            <v:rect id="_x0000_s42954" style="position:absolute;left:9046;top:7801;width:791;height:452" filled="f" fillcolor="white [3212]" stroked="f" strokecolor="#039 [3204]">
+              <v:textbox style="mso-next-textbox:#_x0000_s42954">
+                <w:txbxContent>
+                  <w:p>
+                    <w:pPr>
+                      <w:spacing w:before="60" w:after="0" w:line="240" w:lineRule="auto"/>
+                      <w:jc w:val="center"/>
+                      <w:rPr>
+                        <w:rFonts w:asciiTheme="minorHAnsi" w:hAnsiTheme="minorHAnsi"/>
+                        <w:i/>
+                        <w:sz w:val="17"/>
+                        <w:szCs w:val="17"/>
+                        <w:lang w:val="en-GB"/>
+                      </w:rPr>
+                    </w:pPr>
+                    <w:r>
+                      <w:rPr>
+                        <w:rFonts w:asciiTheme="minorHAnsi" w:hAnsiTheme="minorHAnsi"/>
+                        <w:i/>
+                        <w:sz w:val="17"/>
+                        <w:szCs w:val="17"/>
+                        <w:lang w:val="en-GB"/>
+                      </w:rPr>
+                      <w:t>Fa0/0</w:t>
+                    </w:r>
+                  </w:p>
+                </w:txbxContent>
+              </v:textbox>
+            </v:rect>
+          </v:group>
+        </w:pict>
+      </w:r>
+      <w:r>
+        <w:rPr>
+          <w:rFonts w:asciiTheme="minorHAnsi" w:hAnsiTheme="minorHAnsi"/>
+          <w:noProof/>
+          <w:lang w:val="es-ES_tradnl" w:eastAsia="es-ES_tradnl"/>
+        </w:rPr>
+        <w:pict>
+          <v:shape id="_x0000_s42935" type="#_x0000_t32" style="position:absolute;margin-left:389.85pt;margin-top:11.1pt;width:0;height:22.6pt;z-index:252851200" o:connectortype="straight" o:regroupid="18" strokecolor="#c63 [3207]"/>
+        </w:pict>
+      </w:r>
+      <w:r>
+        <w:rPr>
+          <w:rFonts w:asciiTheme="minorHAnsi" w:hAnsiTheme="minorHAnsi"/>
+          <w:noProof/>
+          <w:lang w:val="es-ES_tradnl" w:eastAsia="es-ES_tradnl"/>
+        </w:rPr>
+        <w:pict>
+          <v:shape id="_x0000_s46327" type="#_x0000_t32" style="position:absolute;margin-left:237.3pt;margin-top:11.1pt;width:0;height:22.6pt;z-index:252838912" o:connectortype="straight" o:regroupid="18" strokecolor="#c63 [3207]"/>
+        </w:pict>
+      </w:r>
+      <w:r>
+        <w:rPr>
+          <w:rFonts w:asciiTheme="minorHAnsi" w:hAnsiTheme="minorHAnsi"/>
+          <w:noProof/>
+          <w:lang w:val="es-ES_tradnl" w:eastAsia="es-ES_tradnl"/>
+        </w:rPr>
+        <w:pict>
+          <v:group id="_x0000_s46718" style="position:absolute;margin-left:67.8pt;margin-top:5.45pt;width:79.1pt;height:22.6pt;z-index:252837888" coordorigin="5089,9046" coordsize="1582,452" o:regroupid="17">
+            <v:rect id="_x0000_s46719" style="position:absolute;left:5202;top:9159;width:1356;height:226" strokecolor="#039 [3204]">
+              <v:stroke dashstyle="dash"/>
+            </v:rect>
+            <v:rect id="_x0000_s46720" style="position:absolute;left:5089;top:9046;width:1582;height:452" filled="f" fillcolor="white [3212]" stroked="f" strokecolor="#039 [3204]">
+              <v:textbox style="mso-next-textbox:#_x0000_s46720">
+                <w:txbxContent>
+                  <w:p>
+                    <w:pPr>
+                      <w:spacing w:before="60" w:after="0" w:line="240" w:lineRule="auto"/>
+                      <w:jc w:val="center"/>
+                      <w:rPr>
+                        <w:rFonts w:asciiTheme="minorHAnsi" w:hAnsiTheme="minorHAnsi"/>
+                        <w:sz w:val="17"/>
+                        <w:szCs w:val="17"/>
+                        <w:lang w:val="en-GB"/>
+                      </w:rPr>
+                    </w:pPr>
+                    <w:r>
+                      <w:rPr>
+                        <w:rFonts w:asciiTheme="minorHAnsi" w:hAnsiTheme="minorHAnsi"/>
+                        <w:sz w:val="17"/>
+                        <w:szCs w:val="17"/>
+                        <w:lang w:val="en-GB"/>
+                      </w:rPr>
+                      <w:t>172.</w:t>
+                    </w:r>
+                    <w:r>
+                      <w:rPr>
+                        <w:rFonts w:asciiTheme="minorHAnsi" w:hAnsiTheme="minorHAnsi"/>
+                        <w:sz w:val="17"/>
+                        <w:szCs w:val="17"/>
+                        <w:lang w:val="en-GB"/>
+                      </w:rPr>
+                      <w:t>29</w:t>
+                    </w:r>
+                    <w:r>
+                      <w:rPr>
+                        <w:rFonts w:asciiTheme="minorHAnsi" w:hAnsiTheme="minorHAnsi"/>
+                        <w:sz w:val="17"/>
+                        <w:szCs w:val="17"/>
+                        <w:lang w:val="en-GB"/>
+                      </w:rPr>
+                      <w:t>.41.</w:t>
+                    </w:r>
+                    <w:r>
+                      <w:rPr>
+                        <w:rFonts w:asciiTheme="minorHAnsi" w:hAnsiTheme="minorHAnsi"/>
+                        <w:sz w:val="17"/>
+                        <w:szCs w:val="17"/>
+                        <w:lang w:val="en-GB"/>
+                      </w:rPr>
+                      <w:t>1</w:t>
+                    </w:r>
+                    <w:r>
+                      <w:rPr>
+                        <w:rFonts w:asciiTheme="minorHAnsi" w:hAnsiTheme="minorHAnsi"/>
+                        <w:sz w:val="17"/>
+                        <w:szCs w:val="17"/>
+                        <w:lang w:val="en-GB"/>
+                      </w:rPr>
+                      <w:t xml:space="preserve"> – 1</w:t>
+                    </w:r>
+                    <w:r>
+                      <w:rPr>
+                        <w:rFonts w:asciiTheme="minorHAnsi" w:hAnsiTheme="minorHAnsi"/>
+                        <w:sz w:val="17"/>
+                        <w:szCs w:val="17"/>
+                        <w:lang w:val="en-GB"/>
+                      </w:rPr>
+                      <w:t>6</w:t>
+                    </w:r>
+                  </w:p>
+                </w:txbxContent>
+              </v:textbox>
+            </v:rect>
+          </v:group>
+        </w:pict>
+      </w:r>
+      <w:r>
+        <w:rPr>
+          <w:rFonts w:asciiTheme="minorHAnsi" w:hAnsiTheme="minorHAnsi"/>
+          <w:noProof/>
+          <w:lang w:val="es-ES_tradnl" w:eastAsia="es-ES_tradnl"/>
+        </w:rPr>
+        <w:pict>
+          <v:group id="_x0000_s46694" style="position:absolute;margin-left:139.05pt;margin-top:5.45pt;width:13.5pt;height:22.6pt;flip:x;z-index:252835840" coordorigin="2766,8701" coordsize="534,893" o:regroupid="17">
+            <v:shape id="_x0000_s46695" type="#_x0000_t19" style="position:absolute;left:2766;top:8968;width:143;height:357" coordsize="21600,37298" adj="-3923679,3901198,,18682" path="wr-21600,-2918,21600,40282,10842,,10954,37298nfewr-21600,-2918,21600,40282,10842,,10954,37298l,18682nsxe" strokecolor="#039 [3204]">
+              <v:path o:connectlocs="10842,0;10954,37298;0,18682"/>
+            </v:shape>
+            <v:shape id="_x0000_s46696" type="#_x0000_t19" style="position:absolute;left:2829;top:8878;width:215;height:537" coordsize="21600,37298" adj="-3923679,3901198,,18682" path="wr-21600,-2918,21600,40282,10842,,10954,37298nfewr-21600,-2918,21600,40282,10842,,10954,37298l,18682nsxe" strokecolor="#039 [3204]">
+              <v:path o:connectlocs="10842,0;10954,37298;0,18682"/>
+              <o:lock v:ext="edit" aspectratio="t"/>
+            </v:shape>
+            <v:shape id="_x0000_s46697" type="#_x0000_t19" style="position:absolute;left:2886;top:8785;width:289;height:721" coordsize="21600,37298" adj="-3923679,3901198,,18682" path="wr-21600,-2918,21600,40282,10842,,10954,37298nfewr-21600,-2918,21600,40282,10842,,10954,37298l,18682nsxe" strokecolor="#039 [3204]">
+              <v:path o:connectlocs="10842,0;10954,37298;0,18682"/>
+              <o:lock v:ext="edit" aspectratio="t"/>
+            </v:shape>
+            <v:shape id="_x0000_s46698" type="#_x0000_t19" style="position:absolute;left:2943;top:8701;width:357;height:893" coordsize="21600,37298" adj="-3923679,3901198,,18682" path="wr-21600,-2918,21600,40282,10842,,10954,37298nfewr-21600,-2918,21600,40282,10842,,10954,37298l,18682nsxe" strokecolor="#039 [3204]">
+              <v:path o:connectlocs="10842,0;10954,37298;0,18682"/>
+              <o:lock v:ext="edit" aspectratio="t"/>
+            </v:shape>
+          </v:group>
+        </w:pict>
+      </w:r>
+      <w:r>
+        <w:rPr>
+          <w:rFonts w:asciiTheme="minorHAnsi" w:hAnsiTheme="minorHAnsi"/>
+          <w:noProof/>
+          <w:lang w:val="es-ES_tradnl" w:eastAsia="es-ES_tradnl"/>
+        </w:rPr>
+        <w:pict>
+          <v:group id="_x0000_s46419" style="position:absolute;margin-left:11.3pt;margin-top:16.75pt;width:79.1pt;height:22.6pt;z-index:252831744" coordorigin="10061,7238" coordsize="1582,452" o:regroupid="17">
+            <v:rect id="_x0000_s46420" style="position:absolute;left:10174;top:7351;width:1356;height:226" strokecolor="#393 [3209]"/>
+            <v:rect id="_x0000_s46421" style="position:absolute;left:10061;top:7238;width:1582;height:452" filled="f" fillcolor="white [3212]" stroked="f" strokecolor="#039 [3204]">
+              <v:textbox style="mso-next-textbox:#_x0000_s46421">
+                <w:txbxContent>
+                  <w:p>
+                    <w:pPr>
+                      <w:spacing w:before="60" w:after="0" w:line="240" w:lineRule="auto"/>
+                      <w:jc w:val="center"/>
+                      <w:rPr>
+                        <w:rFonts w:asciiTheme="minorHAnsi" w:hAnsiTheme="minorHAnsi"/>
+                        <w:sz w:val="17"/>
+                        <w:szCs w:val="17"/>
+                        <w:lang w:val="en-GB"/>
+                      </w:rPr>
+                    </w:pPr>
+                    <w:r>
+                      <w:rPr>
+                        <w:rFonts w:asciiTheme="minorHAnsi" w:hAnsiTheme="minorHAnsi"/>
+                        <w:sz w:val="17"/>
+                        <w:szCs w:val="17"/>
+                        <w:lang w:val="en-GB"/>
+                      </w:rPr>
+                      <w:t>192.168.1.40/24</w:t>
+                    </w:r>
+                  </w:p>
+                </w:txbxContent>
+              </v:textbox>
+            </v:rect>
+          </v:group>
+        </w:pict>
+      </w:r>
+      <w:r>
+        <w:rPr>
+          <w:rFonts w:asciiTheme="minorHAnsi" w:hAnsiTheme="minorHAnsi"/>
+          <w:noProof/>
+          <w:lang w:val="es-ES_tradnl" w:eastAsia="es-ES_tradnl"/>
+        </w:rPr>
+        <w:pict>
+          <v:group id="_x0000_s46284" style="position:absolute;margin-left:197.75pt;margin-top:24.2pt;width:24.65pt;height:20.8pt;z-index:252816384" coordorigin="5470,7845" coordsize="493,416" o:regroupid="17">
+            <v:oval id="_x0000_s46285" style="position:absolute;left:5470;top:7845;width:492;height:200" fillcolor="#bfbfbf [2412]" strokecolor="#bfbfbf [2412]">
+              <o:extrusion v:ext="view" viewpoint="0,34.72222mm" viewpointorigin="0,.5" skewangle="90" lightposition="-50000" lightposition2="50000" type="perspective"/>
+            </v:oval>
+            <v:rect id="_x0000_s46286" style="position:absolute;left:5470;top:7935;width:493;height:85" fillcolor="#bfbfbf [2412]" strokecolor="#bfbfbf [2412]"/>
+            <v:rect id="_x0000_s46287" style="position:absolute;left:5470;top:8049;width:492;height:111" fillcolor="#039" strokecolor="#039"/>
+            <v:oval id="_x0000_s46288" style="position:absolute;left:5470;top:8061;width:492;height:200" fillcolor="#039" strokecolor="#039">
+              <o:extrusion v:ext="view" viewpoint="0,34.72222mm" viewpointorigin="0,.5" skewangle="90" lightposition="-50000" lightposition2="50000" type="perspective"/>
+            </v:oval>
+            <v:oval id="_x0000_s46289" style="position:absolute;left:5470;top:7950;width:492;height:200" fillcolor="#039" strokecolor="#039">
+              <o:extrusion v:ext="view" viewpoint="0,34.72222mm" viewpointorigin="0,.5" skewangle="90" lightposition="-50000" lightposition2="50000" type="perspective"/>
+            </v:oval>
+            <v:oval id="_x0000_s46290" style="position:absolute;left:5488;top:8081;width:456;height:164" fillcolor="#09f" strokecolor="white">
+              <v:fill color2="#039" rotate="t" angle="-90" focus="100%" type="gradient"/>
+            </v:oval>
+            <v:rect id="_x0000_s46291" style="position:absolute;left:5485;top:8042;width:456;height:119" fillcolor="#09f" stroked="f" strokecolor="white">
+              <v:fill color2="#039" rotate="t" angle="-90" focus="100%" type="gradient"/>
+            </v:rect>
+            <v:shape id="_x0000_s46292" type="#_x0000_t32" style="position:absolute;left:5488;top:8054;width:0;height:111" o:connectortype="straight" strokecolor="white [3212]"/>
+            <v:shape id="_x0000_s46293" type="#_x0000_t32" style="position:absolute;left:5944;top:8054;width:0;height:111" o:connectortype="straight" strokecolor="white [3212]"/>
+            <v:oval id="_x0000_s46294" style="position:absolute;left:5489;top:7964;width:454;height:163" fillcolor="#9cf" strokecolor="white [3212]">
+              <o:lock v:ext="edit" aspectratio="t"/>
+            </v:oval>
+            <v:oval id="_x0000_s46295" style="position:absolute;left:5470;top:7908;width:492;height:200" fillcolor="#bfbfbf [2412]" strokecolor="#bfbfbf [2412]">
+              <o:extrusion v:ext="view" viewpoint="0,34.72222mm" viewpointorigin="0,.5" skewangle="90" lightposition="-50000" lightposition2="50000" type="perspective"/>
+            </v:oval>
+            <v:oval id="_x0000_s46296" style="position:absolute;left:5487;top:7923;width:456;height:170" fillcolor="#a00" strokecolor="white">
+              <v:fill color2="#700" rotate="t" angle="-90" focus="100%" type="gradient"/>
+            </v:oval>
+            <v:rect id="_x0000_s46297" style="position:absolute;left:5495;top:7953;width:445;height:57" fillcolor="#a00" stroked="f" strokecolor="white">
+              <v:fill color2="#700" rotate="t" angle="-90" focus="100%" type="gradient"/>
+            </v:rect>
+            <v:oval id="_x0000_s46298" style="position:absolute;left:5488;top:7862;width:454;height:163" fillcolor="#ff555d" strokecolor="white [3212]">
+              <o:lock v:ext="edit" aspectratio="t"/>
+            </v:oval>
+            <v:shape id="_x0000_s46299" type="#_x0000_t32" style="position:absolute;left:5943;top:7953;width:0;height:57" o:connectortype="straight" strokecolor="white [3212]"/>
+            <v:shape id="_x0000_s46300" type="#_x0000_t32" style="position:absolute;left:5489;top:7956;width:0;height:57" o:connectortype="straight" strokecolor="white [3212]"/>
+            <v:line id="_x0000_s46301" style="position:absolute;flip:y" from="5566,7871" to="5809,7998" strokecolor="#edaab4" strokeweight=".5pt"/>
+            <v:line id="_x0000_s46302" style="position:absolute;flip:y" from="5636,7891" to="5870,8014" strokecolor="#edaab4" strokeweight=".5pt"/>
+            <v:line id="_x0000_s46303" style="position:absolute;flip:y" from="5726,7920" to="5916,8019" strokecolor="#edaab4" strokeweight=".5pt"/>
+            <v:line id="_x0000_s46304" style="position:absolute;flip:y" from="5512,7862" to="5726,7974" strokecolor="#edaab4" strokeweight=".5pt"/>
+            <v:line id="_x0000_s46305" style="position:absolute;flip:y" from="5834,7954" to="5940,8010" strokecolor="#edaab4" strokeweight=".5pt"/>
+            <v:line id="_x0000_s46306" style="position:absolute;flip:y" from="5494,7877" to="5600,7933" strokecolor="#edaab4" strokeweight=".5pt"/>
+            <v:line id="_x0000_s46307" style="position:absolute" from="5690,7935" to="5752,7950" strokecolor="#edaab4" strokeweight=".5pt"/>
+            <v:line id="_x0000_s46308" style="position:absolute" from="5765,7893" to="5827,7908" strokecolor="#edaab4" strokeweight=".5pt"/>
+            <v:line id="_x0000_s46309" style="position:absolute" from="5613,7976" to="5675,7991" strokecolor="#edaab4" strokeweight=".5pt"/>
+            <v:line id="_x0000_s46310" style="position:absolute" from="5709,7976" to="5771,7991" strokecolor="#edaab4" strokeweight=".5pt"/>
+            <v:line id="_x0000_s46311" style="position:absolute" from="5791,7935" to="5853,7950" strokecolor="#edaab4" strokeweight=".5pt"/>
+            <v:line id="_x0000_s46312" style="position:absolute" from="5812,7974" to="5874,7989" strokecolor="#edaab4" strokeweight=".5pt"/>
+            <v:line id="_x0000_s46313" style="position:absolute" from="5589,7935" to="5651,7950" strokecolor="#edaab4" strokeweight=".5pt"/>
+            <v:line id="_x0000_s46314" style="position:absolute" from="5671,7894" to="5733,7909" strokecolor="#edaab4" strokeweight=".5pt"/>
+            <v:line id="_x0000_s46315" style="position:absolute" from="5572,7893" to="5634,7908" strokecolor="#edaab4" strokeweight=".5pt"/>
+            <v:line id="_x0000_s46316" style="position:absolute" from="5504,7933" to="5566,7948" strokecolor="#edaab4" strokeweight=".5pt"/>
+            <v:oval id="_x0000_s46317" style="position:absolute;left:5488;top:7862;width:454;height:163" filled="f" fillcolor="#ff555d" strokecolor="white [3212]">
+              <o:lock v:ext="edit" aspectratio="t"/>
+            </v:oval>
+            <v:group id="_x0000_s46318" style="position:absolute;left:5648;top:7893;width:134;height:99" coordorigin="3623,5955" coordsize="134,99">
+              <v:shape id="_x0000_s46319" type="#_x0000_t5" style="position:absolute;left:3617;top:5961;width:99;height:88;rotation:90" strokecolor="#a00" strokeweight=".25pt"/>
+              <v:rect id="_x0000_s46320" style="position:absolute;left:3729;top:5955;width:28;height:99" strokecolor="#a00" strokeweight=".25pt"/>
+            </v:group>
+          </v:group>
+        </w:pict>
+      </w:r>
+      <w:r>
+        <w:rPr>
+          <w:rFonts w:asciiTheme="minorHAnsi" w:hAnsiTheme="minorHAnsi"/>
+          <w:noProof/>
+          <w:lang w:val="es-ES_tradnl" w:eastAsia="es-ES_tradnl"/>
+        </w:rPr>
+        <w:pict>
+          <v:group id="_x0000_s46514" style="position:absolute;margin-left:150.55pt;margin-top:15pt;width:24.6pt;height:30pt;z-index:252802048" coordorigin="4417,8761" coordsize="492,600" o:regroupid="17">
+            <v:line id="_x0000_s46515" style="position:absolute;flip:y" from="4803,8793" to="4803,9135" strokecolor="#039 [3204]" strokeweight="1pt">
+              <v:stroke joinstyle="miter"/>
+            </v:line>
+            <v:line id="_x0000_s46516" style="position:absolute;flip:y" from="4803,8907" to="4804,9135" strokecolor="#039 [3204]" strokeweight="2.25pt">
+              <v:stroke joinstyle="miter"/>
+            </v:line>
+            <v:rect id="_x0000_s46517" style="position:absolute;left:4781;top:8761;width:43;height:89" fillcolor="#9cf [3206]" strokecolor="#039 [3204]"/>
+            <v:line id="_x0000_s46518" style="position:absolute;flip:y" from="4518,8793" to="4518,9135" strokecolor="#039 [3204]" strokeweight="1pt">
+              <v:stroke joinstyle="miter"/>
+            </v:line>
+            <v:line id="_x0000_s46519" style="position:absolute;flip:y" from="4518,8907" to="4519,9135" strokecolor="#039 [3204]" strokeweight="2.25pt">
+              <v:stroke joinstyle="miter"/>
+            </v:line>
+            <v:rect id="_x0000_s46520" style="position:absolute;left:4496;top:8761;width:43;height:89" fillcolor="#9cf [3206]" strokecolor="#039 [3204]"/>
+            <v:group id="_x0000_s46521" style="position:absolute;left:4417;top:9050;width:492;height:311" coordorigin="1710,6250" coordsize="492,311">
+              <v:rect id="_x0000_s46522" style="position:absolute;left:1710;top:6349;width:492;height:111" fillcolor="#039" strokecolor="#039"/>
+              <v:oval id="_x0000_s46523" style="position:absolute;left:1710;top:6361;width:492;height:200" fillcolor="#039" strokecolor="#039">
                 <o:extrusion v:ext="view" viewpoint="0,34.72222mm" viewpointorigin="0,.5" skewangle="90" lightposition="-50000" lightposition2="50000" type="perspective"/>
               </v:oval>
-              <v:oval id="_x0000_s46259" style="position:absolute;left:5487;top:7923;width:456;height:170" fillcolor="#a00" strokecolor="white">
-                <v:fill color2="#700" rotate="t" angle="-90" focus="100%" type="gradient"/>
+              <v:oval id="_x0000_s46524" style="position:absolute;left:1710;top:6250;width:492;height:200" fillcolor="#039" strokecolor="#039">
+                <o:extrusion v:ext="view" viewpoint="0,34.72222mm" viewpointorigin="0,.5" skewangle="90" lightposition="-50000" lightposition2="50000" type="perspective"/>
               </v:oval>
-              <v:rect id="_x0000_s46260" style="position:absolute;left:5495;top:7953;width:445;height:57" fillcolor="#a00" stroked="f" strokecolor="white">
-                <v:fill color2="#700" rotate="t" angle="-90" focus="100%" type="gradient"/>
+              <v:oval id="_x0000_s46525" style="position:absolute;left:1728;top:6381;width:456;height:164" fillcolor="#09f" strokecolor="white">
+                <v:fill color2="#039" rotate="t" angle="-90" focus="100%" type="gradient"/>
+              </v:oval>
+              <v:rect id="_x0000_s46526" style="position:absolute;left:1725;top:6342;width:456;height:119" fillcolor="#09f" stroked="f" strokecolor="white">
+                <v:fill color2="#039" rotate="t" angle="-90" focus="100%" type="gradient"/>
               </v:rect>
-              <v:oval id="_x0000_s46261" style="position:absolute;left:5488;top:7862;width:454;height:163" fillcolor="#ff555d" strokecolor="white [3212]">
+              <v:group id="_x0000_s46527" style="position:absolute;left:1729;top:6264;width:454;height:163" coordorigin="1825,6030" coordsize="454,163">
+                <v:oval id="_x0000_s46528" style="position:absolute;left:1825;top:6030;width:454;height:163" fillcolor="#9cf" strokecolor="white [3212]">
+                  <o:lock v:ext="edit" aspectratio="t"/>
+                </v:oval>
+                <v:shape id="_x0000_s46529" style="position:absolute;left:1956;top:6119;width:112;height:62" coordsize="630,354" path="m216,354l570,300,420,285,630,30,351,,141,258,,243,216,354xe" strokecolor="#039" strokeweight=".25pt">
+                  <v:path arrowok="t"/>
+                  <o:lock v:ext="edit" aspectratio="t"/>
+                </v:shape>
+                <v:shape id="_x0000_s46530" style="position:absolute;left:2036;top:6040;width:113;height:63;flip:x y" coordsize="630,354" path="m216,354l570,300,420,285,630,30,351,,141,258,,243,216,354xe" strokecolor="#039" strokeweight=".25pt">
+                  <v:path arrowok="t"/>
+                  <o:lock v:ext="edit" aspectratio="t"/>
+                </v:shape>
+                <v:shape id="_x0000_s46531" style="position:absolute;left:2077;top:6096;width:177;height:46" coordsize="996,261" path="m,102l45,237,96,177r798,84l996,141,192,57,243,,,102xe" strokecolor="#039" strokeweight=".25pt">
+                  <v:path arrowok="t"/>
+                  <o:lock v:ext="edit" aspectratio="t"/>
+                </v:shape>
+                <v:shape id="_x0000_s46532" style="position:absolute;left:1848;top:6080;width:178;height:47;flip:x y" coordsize="996,261" path="m,102l45,237,96,177r798,84l996,141,192,57,243,,,102xe" strokecolor="#039" strokeweight=".25pt">
+                  <v:path arrowok="t"/>
+                  <o:lock v:ext="edit" aspectratio="t"/>
+                </v:shape>
+              </v:group>
+              <v:shape id="_x0000_s46533" type="#_x0000_t32" style="position:absolute;left:1728;top:6354;width:0;height:111" o:connectortype="straight" strokecolor="white [3212]"/>
+              <v:shape id="_x0000_s46534" type="#_x0000_t32" style="position:absolute;left:2184;top:6354;width:0;height:111" o:connectortype="straight" strokecolor="white [3212]"/>
+            </v:group>
+          </v:group>
+        </w:pict>
+      </w:r>
+    </w:p>
+    <w:p>
+      <w:pPr>
+        <w:rPr>
+          <w:rFonts w:asciiTheme="minorHAnsi" w:hAnsiTheme="minorHAnsi"/>
+          <w:lang w:val="en-GB"/>
+        </w:rPr>
+      </w:pPr>
+      <w:r>
+        <w:rPr>
+          <w:rFonts w:asciiTheme="minorHAnsi" w:hAnsiTheme="minorHAnsi"/>
+          <w:noProof/>
+          <w:lang w:val="es-ES_tradnl" w:eastAsia="es-ES_tradnl"/>
+        </w:rPr>
+        <w:pict>
+          <v:group id="_x0000_s42876" style="position:absolute;margin-left:627.25pt;margin-top:11.85pt;width:17.4pt;height:20.55pt;z-index:252919808" coordorigin="2238,2577" coordsize="348,411" o:regroupid="19">
+            <v:shape id="_x0000_s42877" style="position:absolute;left:2238;top:2577;width:348;height:411" coordsize="348,411" path="m,57l81,15r39,18l183,,300,57r,123l348,210r,99l168,411,,324,,57xe" fillcolor="#039" strokecolor="#039">
+              <v:path arrowok="t"/>
+            </v:shape>
+            <v:shape id="_x0000_s42878" style="position:absolute;left:2322;top:2592;width:201;height:102;mso-wrap-style:square;mso-wrap-distance-left:9pt;mso-wrap-distance-top:0;mso-wrap-distance-right:9pt;mso-wrap-distance-bottom:0;mso-position-horizontal:absolute;mso-position-horizontal-relative:text;mso-position-vertical:absolute;mso-position-vertical-relative:text;v-text-anchor:top" coordsize="201,102" path="m201,51l96,,,54r102,48l201,51xe" fillcolor="#9cf" strokecolor="white">
+              <v:path arrowok="t"/>
+            </v:shape>
+            <v:shape id="_x0000_s42879" style="position:absolute;left:2454;top:2643;width:69;height:162;mso-wrap-style:square;mso-wrap-distance-left:9pt;mso-wrap-distance-top:0;mso-wrap-distance-right:9pt;mso-wrap-distance-bottom:0;mso-position-horizontal:absolute;mso-position-horizontal-relative:text;mso-position-vertical:absolute;mso-position-vertical-relative:text;v-text-anchor:top" coordsize="69,162" path="m69,123l69,,,39,,162,69,123xe" fillcolor="#039" strokecolor="white">
+              <v:path arrowok="t"/>
+            </v:shape>
+            <v:shape id="_x0000_s42880" style="position:absolute;left:2433;top:2766;width:138;height:84;mso-wrap-style:square;mso-wrap-distance-left:9pt;mso-wrap-distance-top:0;mso-wrap-distance-right:9pt;mso-wrap-distance-bottom:0;mso-position-horizontal:absolute;mso-position-horizontal-relative:text;mso-position-vertical:absolute;mso-position-vertical-relative:text;v-text-anchor:top" coordsize="138,84" path="m39,84l138,30,90,,,54,39,84xe" fillcolor="#9cf" strokecolor="white">
+              <v:path arrowok="t"/>
+            </v:shape>
+            <v:shape id="_x0000_s42881" style="position:absolute;left:2253;top:2643;width:150;height:327;mso-wrap-style:square;mso-wrap-distance-left:9pt;mso-wrap-distance-top:0;mso-wrap-distance-right:9pt;mso-wrap-distance-bottom:0;mso-position-horizontal:absolute;mso-position-horizontal-relative:text;mso-position-vertical:absolute;mso-position-vertical-relative:text;v-text-anchor:top" coordsize="150,327" path="m,l,249r150,78l150,75,,xe" fillcolor="#09f" strokecolor="white">
+              <v:path arrowok="t"/>
+            </v:shape>
+            <v:shape id="_x0000_s42882" style="position:absolute;left:2403;top:2796;width:168;height:174;mso-wrap-style:square;mso-wrap-distance-left:9pt;mso-wrap-distance-top:0;mso-wrap-distance-right:9pt;mso-wrap-distance-bottom:0;mso-position-horizontal:absolute;mso-position-horizontal-relative:text;mso-position-vertical:absolute;mso-position-vertical-relative:text;v-text-anchor:top" coordsize="168,174" path="m3,174l168,81,168,,,93r3,81xe" fillcolor="#039" strokecolor="white">
+              <v:path arrowok="t"/>
+            </v:shape>
+            <v:shape id="_x0000_s42883" style="position:absolute;left:2403;top:2682;width:69;height:204;mso-wrap-style:square;mso-wrap-distance-left:9pt;mso-wrap-distance-top:0;mso-wrap-distance-right:9pt;mso-wrap-distance-bottom:0;mso-position-horizontal:absolute;mso-position-horizontal-relative:text;mso-position-vertical:absolute;mso-position-vertical-relative:text;v-text-anchor:top" coordsize="69,204" path="m,33l,204,69,168,69,,,33xe" fillcolor="#039" strokecolor="white">
+              <v:path arrowok="t"/>
+            </v:shape>
+            <v:shape id="_x0000_s42884" style="position:absolute;left:2253;top:2607;width:219;height:108;mso-wrap-style:square;mso-wrap-distance-left:9pt;mso-wrap-distance-top:0;mso-wrap-distance-right:9pt;mso-wrap-distance-bottom:0;mso-position-horizontal:absolute;mso-position-horizontal-relative:text;mso-position-vertical:absolute;mso-position-vertical-relative:text;v-text-anchor:top" coordsize="219,108" path="m,36r150,72l219,75,69,,,36xe" fillcolor="#9cf" strokecolor="white">
+              <v:path arrowok="t"/>
+            </v:shape>
+            <v:line id="_x0000_s42885" style="position:absolute" from="2259,2808" to="2403,2886" strokecolor="white"/>
+            <v:shape id="_x0000_s42886" style="position:absolute;left:2286;top:2694;width:81;height:138;mso-wrap-style:square;mso-wrap-distance-left:9pt;mso-wrap-distance-top:0;mso-wrap-distance-right:9pt;mso-wrap-distance-bottom:0;mso-position-horizontal:absolute;mso-position-horizontal-relative:text;mso-position-vertical:absolute;mso-position-vertical-relative:text;v-text-anchor:top" coordsize="81,138" path="m,l,93r81,45l81,45,,xe" strokeweight=".5pt">
+              <v:fill color2="fill darken(118)" rotate="t" angle="-135" method="linear sigma" focus="100%" type="gradient"/>
+              <v:path arrowok="t"/>
+            </v:shape>
+            <v:line id="_x0000_s42887" style="position:absolute" from="2334,2892" to="2379,2916" strokecolor="white"/>
+          </v:group>
+        </w:pict>
+      </w:r>
+      <w:r>
+        <w:rPr>
+          <w:rFonts w:asciiTheme="minorHAnsi" w:hAnsiTheme="minorHAnsi"/>
+          <w:noProof/>
+          <w:lang w:val="es-ES_tradnl" w:eastAsia="es-ES_tradnl"/>
+        </w:rPr>
+        <w:pict>
+          <v:group id="_x0000_s46493" style="position:absolute;margin-left:457.65pt;margin-top:.85pt;width:24.6pt;height:30pt;z-index:252896256" coordorigin="4417,8761" coordsize="492,600" o:regroupid="19">
+            <v:line id="_x0000_s46494" style="position:absolute;flip:y" from="4803,8793" to="4803,9135" strokecolor="#039 [3204]" strokeweight="1pt">
+              <v:stroke joinstyle="miter"/>
+            </v:line>
+            <v:line id="_x0000_s46495" style="position:absolute;flip:y" from="4803,8907" to="4804,9135" strokecolor="#039 [3204]" strokeweight="2.25pt">
+              <v:stroke joinstyle="miter"/>
+            </v:line>
+            <v:rect id="_x0000_s46496" style="position:absolute;left:4781;top:8761;width:43;height:89" fillcolor="#9cf [3206]" strokecolor="#039 [3204]"/>
+            <v:line id="_x0000_s46497" style="position:absolute;flip:y" from="4518,8793" to="4518,9135" strokecolor="#039 [3204]" strokeweight="1pt">
+              <v:stroke joinstyle="miter"/>
+            </v:line>
+            <v:line id="_x0000_s46498" style="position:absolute;flip:y" from="4518,8907" to="4519,9135" strokecolor="#039 [3204]" strokeweight="2.25pt">
+              <v:stroke joinstyle="miter"/>
+            </v:line>
+            <v:rect id="_x0000_s46499" style="position:absolute;left:4496;top:8761;width:43;height:89" fillcolor="#9cf [3206]" strokecolor="#039 [3204]"/>
+            <v:group id="_x0000_s46500" style="position:absolute;left:4417;top:9050;width:492;height:311" coordorigin="1710,6250" coordsize="492,311">
+              <v:rect id="_x0000_s46501" style="position:absolute;left:1710;top:6349;width:492;height:111" fillcolor="#039" strokecolor="#039"/>
+              <v:oval id="_x0000_s46502" style="position:absolute;left:1710;top:6361;width:492;height:200" fillcolor="#039" strokecolor="#039">
+                <o:extrusion v:ext="view" viewpoint="0,34.72222mm" viewpointorigin="0,.5" skewangle="90" lightposition="-50000" lightposition2="50000" type="perspective"/>
+              </v:oval>
+              <v:oval id="_x0000_s46503" style="position:absolute;left:1710;top:6250;width:492;height:200" fillcolor="#039" strokecolor="#039">
+                <o:extrusion v:ext="view" viewpoint="0,34.72222mm" viewpointorigin="0,.5" skewangle="90" lightposition="-50000" lightposition2="50000" type="perspective"/>
+              </v:oval>
+              <v:oval id="_x0000_s46504" style="position:absolute;left:1728;top:6381;width:456;height:164" fillcolor="#09f" strokecolor="white">
+                <v:fill color2="#039" rotate="t" angle="-90" focus="100%" type="gradient"/>
+              </v:oval>
+              <v:rect id="_x0000_s46505" style="position:absolute;left:1725;top:6342;width:456;height:119" fillcolor="#09f" stroked="f" strokecolor="white">
+                <v:fill color2="#039" rotate="t" angle="-90" focus="100%" type="gradient"/>
+              </v:rect>
+              <v:group id="_x0000_s46506" style="position:absolute;left:1729;top:6264;width:454;height:163" coordorigin="1825,6030" coordsize="454,163">
+                <v:oval id="_x0000_s46507" style="position:absolute;left:1825;top:6030;width:454;height:163" fillcolor="#9cf" strokecolor="white [3212]">
+                  <o:lock v:ext="edit" aspectratio="t"/>
+                </v:oval>
+                <v:shape id="_x0000_s46508" style="position:absolute;left:1956;top:6119;width:112;height:62" coordsize="630,354" path="m216,354l570,300,420,285,630,30,351,,141,258,,243,216,354xe" strokecolor="#039" strokeweight=".25pt">
+                  <v:path arrowok="t"/>
+                  <o:lock v:ext="edit" aspectratio="t"/>
+                </v:shape>
+                <v:shape id="_x0000_s46509" style="position:absolute;left:2036;top:6040;width:113;height:63;flip:x y" coordsize="630,354" path="m216,354l570,300,420,285,630,30,351,,141,258,,243,216,354xe" strokecolor="#039" strokeweight=".25pt">
+                  <v:path arrowok="t"/>
+                  <o:lock v:ext="edit" aspectratio="t"/>
+                </v:shape>
+                <v:shape id="_x0000_s46510" style="position:absolute;left:2077;top:6096;width:177;height:46" coordsize="996,261" path="m,102l45,237,96,177r798,84l996,141,192,57,243,,,102xe" strokecolor="#039" strokeweight=".25pt">
+                  <v:path arrowok="t"/>
+                  <o:lock v:ext="edit" aspectratio="t"/>
+                </v:shape>
+                <v:shape id="_x0000_s46511" style="position:absolute;left:1848;top:6080;width:178;height:47;flip:x y" coordsize="996,261" path="m,102l45,237,96,177r798,84l996,141,192,57,243,,,102xe" strokecolor="#039" strokeweight=".25pt">
+                  <v:path arrowok="t"/>
+                  <o:lock v:ext="edit" aspectratio="t"/>
+                </v:shape>
+              </v:group>
+              <v:shape id="_x0000_s46512" type="#_x0000_t32" style="position:absolute;left:1728;top:6354;width:0;height:111" o:connectortype="straight" strokecolor="white [3212]"/>
+              <v:shape id="_x0000_s46513" type="#_x0000_t32" style="position:absolute;left:2184;top:6354;width:0;height:111" o:connectortype="straight" strokecolor="white [3212]"/>
+            </v:group>
+          </v:group>
+        </w:pict>
+      </w:r>
+      <w:r>
+        <w:rPr>
+          <w:rFonts w:asciiTheme="minorHAnsi" w:hAnsiTheme="minorHAnsi"/>
+          <w:noProof/>
+          <w:lang w:val="es-ES_tradnl" w:eastAsia="es-ES_tradnl"/>
+        </w:rPr>
+        <w:pict>
+          <v:shape id="_x0000_s46660" type="#_x0000_t32" style="position:absolute;margin-left:435.05pt;margin-top:13.95pt;width:22.6pt;height:11.25pt;flip:x y;z-index:252890112" o:connectortype="straight" o:regroupid="19" strokecolor="#f90 [3214]" strokeweight="2.25pt"/>
+        </w:pict>
+      </w:r>
+      <w:r>
+        <w:rPr>
+          <w:rFonts w:asciiTheme="minorHAnsi" w:hAnsiTheme="minorHAnsi"/>
+          <w:noProof/>
+          <w:lang w:val="es-ES_tradnl" w:eastAsia="es-ES_tradnl"/>
+        </w:rPr>
+        <w:pict>
+          <v:group id="_x0000_s46132" style="position:absolute;margin-left:288.15pt;margin-top:8.25pt;width:22.6pt;height:22.6pt;z-index:252878848" coordorigin="5204,6186" coordsize="452,452" o:regroupid="18">
+            <v:roundrect id="_x0000_s46133" style="position:absolute;left:5317;top:6299;width:226;height:226" arcsize="10923f" fillcolor="#039 [3204]" strokecolor="#9cf [3206]">
+              <v:stroke endarrowwidth="narrow"/>
+            </v:roundrect>
+            <v:shape id="_x0000_s46134" type="#_x0000_t202" style="position:absolute;left:5204;top:6186;width:452;height:452" filled="f" stroked="f">
+              <v:textbox style="mso-next-textbox:#_x0000_s46134">
+                <w:txbxContent>
+                  <w:p>
+                    <w:pPr>
+                      <w:spacing w:before="60" w:after="0" w:line="240" w:lineRule="auto"/>
+                      <w:jc w:val="center"/>
+                      <w:rPr>
+                        <w:rFonts w:asciiTheme="minorHAnsi" w:hAnsiTheme="minorHAnsi"/>
+                        <w:color w:val="FFFFFF" w:themeColor="background1"/>
+                        <w:sz w:val="16"/>
+                        <w:szCs w:val="16"/>
+                      </w:rPr>
+                    </w:pPr>
+                    <w:r>
+                      <w:rPr>
+                        <w:rFonts w:asciiTheme="minorHAnsi" w:hAnsiTheme="minorHAnsi"/>
+                        <w:color w:val="FFFFFF" w:themeColor="background1"/>
+                        <w:sz w:val="16"/>
+                        <w:szCs w:val="16"/>
+                      </w:rPr>
+                      <w:t>M</w:t>
+                    </w:r>
+                  </w:p>
+                </w:txbxContent>
+              </v:textbox>
+            </v:shape>
+          </v:group>
+        </w:pict>
+      </w:r>
+      <w:r>
+        <w:rPr>
+          <w:rFonts w:asciiTheme="minorHAnsi" w:hAnsiTheme="minorHAnsi"/>
+          <w:noProof/>
+          <w:lang w:val="es-ES_tradnl" w:eastAsia="es-ES_tradnl"/>
+        </w:rPr>
+        <w:pict>
+          <v:group id="_x0000_s46114" style="position:absolute;margin-left:274.85pt;margin-top:4.8pt;width:24.6pt;height:15.55pt;z-index:252876800" coordorigin="1710,6250" coordsize="492,311" o:regroupid="18">
+            <v:rect id="_x0000_s46115" style="position:absolute;left:1710;top:6349;width:492;height:111" fillcolor="#039" strokecolor="#039"/>
+            <v:oval id="_x0000_s46116" style="position:absolute;left:1710;top:6361;width:492;height:200" fillcolor="#039" strokecolor="#039">
+              <o:extrusion v:ext="view" viewpoint="0,34.72222mm" viewpointorigin="0,.5" skewangle="90" lightposition="-50000" lightposition2="50000" type="perspective"/>
+            </v:oval>
+            <v:oval id="_x0000_s46117" style="position:absolute;left:1710;top:6250;width:492;height:200" fillcolor="#039" strokecolor="#039">
+              <o:extrusion v:ext="view" viewpoint="0,34.72222mm" viewpointorigin="0,.5" skewangle="90" lightposition="-50000" lightposition2="50000" type="perspective"/>
+            </v:oval>
+            <v:oval id="_x0000_s46118" style="position:absolute;left:1728;top:6381;width:456;height:164" fillcolor="#09f" strokecolor="white">
+              <v:fill color2="#039" rotate="t" angle="-90" focus="100%" type="gradient"/>
+            </v:oval>
+            <v:rect id="_x0000_s46119" style="position:absolute;left:1725;top:6342;width:456;height:119" fillcolor="#09f" stroked="f" strokecolor="white">
+              <v:fill color2="#039" rotate="t" angle="-90" focus="100%" type="gradient"/>
+            </v:rect>
+            <v:group id="_x0000_s46120" style="position:absolute;left:1729;top:6264;width:454;height:163" coordorigin="1825,6030" coordsize="454,163">
+              <v:oval id="_x0000_s46121" style="position:absolute;left:1825;top:6030;width:454;height:163" fillcolor="#9cf" strokecolor="white [3212]">
                 <o:lock v:ext="edit" aspectratio="t"/>
               </v:oval>
-              <v:shape id="_x0000_s46262" type="#_x0000_t32" style="position:absolute;left:5943;top:7953;width:0;height:57" o:connectortype="straight" strokecolor="white [3212]"/>
-              <v:shape id="_x0000_s46263" type="#_x0000_t32" style="position:absolute;left:5489;top:7956;width:0;height:57" o:connectortype="straight" strokecolor="white [3212]"/>
-              <v:line id="_x0000_s46264" style="position:absolute;flip:y" from="5566,7871" to="5809,7998" strokecolor="#edaab4" strokeweight=".5pt"/>
-              <v:line id="_x0000_s46265" style="position:absolute;flip:y" from="5636,7891" to="5870,8014" strokecolor="#edaab4" strokeweight=".5pt"/>
-              <v:line id="_x0000_s46266" style="position:absolute;flip:y" from="5726,7920" to="5916,8019" strokecolor="#edaab4" strokeweight=".5pt"/>
-              <v:line id="_x0000_s46267" style="position:absolute;flip:y" from="5512,7862" to="5726,7974" strokecolor="#edaab4" strokeweight=".5pt"/>
-              <v:line id="_x0000_s46268" style="position:absolute;flip:y" from="5834,7954" to="5940,8010" strokecolor="#edaab4" strokeweight=".5pt"/>
-              <v:line id="_x0000_s46269" style="position:absolute;flip:y" from="5494,7877" to="5600,7933" strokecolor="#edaab4" strokeweight=".5pt"/>
-              <v:line id="_x0000_s46270" style="position:absolute" from="5690,7935" to="5752,7950" strokecolor="#edaab4" strokeweight=".5pt"/>
-              <v:line id="_x0000_s46271" style="position:absolute" from="5765,7893" to="5827,7908" strokecolor="#edaab4" strokeweight=".5pt"/>
-              <v:line id="_x0000_s46272" style="position:absolute" from="5613,7976" to="5675,7991" strokecolor="#edaab4" strokeweight=".5pt"/>
-              <v:line id="_x0000_s46273" style="position:absolute" from="5709,7976" to="5771,7991" strokecolor="#edaab4" strokeweight=".5pt"/>
-              <v:line id="_x0000_s46274" style="position:absolute" from="5791,7935" to="5853,7950" strokecolor="#edaab4" strokeweight=".5pt"/>
-              <v:line id="_x0000_s46275" style="position:absolute" from="5812,7974" to="5874,7989" strokecolor="#edaab4" strokeweight=".5pt"/>
-              <v:line id="_x0000_s46276" style="position:absolute" from="5589,7935" to="5651,7950" strokecolor="#edaab4" strokeweight=".5pt"/>
-              <v:line id="_x0000_s46277" style="position:absolute" from="5671,7894" to="5733,7909" strokecolor="#edaab4" strokeweight=".5pt"/>
-              <v:line id="_x0000_s46278" style="position:absolute" from="5572,7893" to="5634,7908" strokecolor="#edaab4" strokeweight=".5pt"/>
-              <v:line id="_x0000_s46279" style="position:absolute" from="5504,7933" to="5566,7948" strokecolor="#edaab4" strokeweight=".5pt"/>
-              <v:oval id="_x0000_s46280" style="position:absolute;left:5488;top:7862;width:454;height:163" filled="f" fillcolor="#ff555d" strokecolor="white [3212]">
+              <v:shape id="_x0000_s46122" style="position:absolute;left:1956;top:6119;width:112;height:62" coordsize="630,354" path="m216,354l570,300,420,285,630,30,351,,141,258,,243,216,354xe" strokecolor="#039" strokeweight=".25pt">
+                <v:path arrowok="t"/>
+                <o:lock v:ext="edit" aspectratio="t"/>
+              </v:shape>
+              <v:shape id="_x0000_s46123" style="position:absolute;left:2036;top:6040;width:113;height:63;flip:x y" coordsize="630,354" path="m216,354l570,300,420,285,630,30,351,,141,258,,243,216,354xe" strokecolor="#039" strokeweight=".25pt">
+                <v:path arrowok="t"/>
+                <o:lock v:ext="edit" aspectratio="t"/>
+              </v:shape>
+              <v:shape id="_x0000_s46124" style="position:absolute;left:2077;top:6096;width:177;height:46" coordsize="996,261" path="m,102l45,237,96,177r798,84l996,141,192,57,243,,,102xe" strokecolor="#039" strokeweight=".25pt">
+                <v:path arrowok="t"/>
+                <o:lock v:ext="edit" aspectratio="t"/>
+              </v:shape>
+              <v:shape id="_x0000_s46125" style="position:absolute;left:1848;top:6080;width:178;height:47;flip:x y" coordsize="996,261" path="m,102l45,237,96,177r798,84l996,141,192,57,243,,,102xe" strokecolor="#039" strokeweight=".25pt">
+                <v:path arrowok="t"/>
+                <o:lock v:ext="edit" aspectratio="t"/>
+              </v:shape>
+            </v:group>
+            <v:shape id="_x0000_s46126" type="#_x0000_t32" style="position:absolute;left:1728;top:6354;width:0;height:111" o:connectortype="straight" strokecolor="white [3212]"/>
+            <v:shape id="_x0000_s46127" type="#_x0000_t32" style="position:absolute;left:2184;top:6354;width:0;height:111" o:connectortype="straight" strokecolor="white [3212]"/>
+          </v:group>
+        </w:pict>
+      </w:r>
+      <w:r>
+        <w:rPr>
+          <w:rFonts w:asciiTheme="minorHAnsi" w:hAnsiTheme="minorHAnsi"/>
+          <w:noProof/>
+          <w:lang w:val="es-ES_tradnl" w:eastAsia="es-ES_tradnl"/>
+        </w:rPr>
+        <w:pict>
+          <v:group id="_x0000_s42958" style="position:absolute;margin-left:322.15pt;margin-top:8.25pt;width:22.6pt;height:22.6pt;z-index:252869632" coordorigin="5204,6186" coordsize="452,452" o:regroupid="18">
+            <v:roundrect id="_x0000_s42959" style="position:absolute;left:5317;top:6299;width:226;height:226" arcsize="10923f" fillcolor="#039 [3204]" strokecolor="#9cf [3206]">
+              <v:stroke endarrowwidth="narrow"/>
+            </v:roundrect>
+            <v:shape id="_x0000_s42960" type="#_x0000_t202" style="position:absolute;left:5204;top:6186;width:452;height:452" filled="f" stroked="f">
+              <v:textbox style="mso-next-textbox:#_x0000_s42960">
+                <w:txbxContent>
+                  <w:p>
+                    <w:pPr>
+                      <w:spacing w:before="60" w:after="0" w:line="240" w:lineRule="auto"/>
+                      <w:jc w:val="center"/>
+                      <w:rPr>
+                        <w:rFonts w:asciiTheme="minorHAnsi" w:hAnsiTheme="minorHAnsi"/>
+                        <w:color w:val="FFFFFF" w:themeColor="background1"/>
+                        <w:sz w:val="16"/>
+                        <w:szCs w:val="16"/>
+                      </w:rPr>
+                    </w:pPr>
+                    <w:r>
+                      <w:rPr>
+                        <w:rFonts w:asciiTheme="minorHAnsi" w:hAnsiTheme="minorHAnsi"/>
+                        <w:color w:val="FFFFFF" w:themeColor="background1"/>
+                        <w:sz w:val="16"/>
+                        <w:szCs w:val="16"/>
+                      </w:rPr>
+                      <w:t>L</w:t>
+                    </w:r>
+                  </w:p>
+                </w:txbxContent>
+              </v:textbox>
+            </v:shape>
+          </v:group>
+        </w:pict>
+      </w:r>
+      <w:r>
+        <w:rPr>
+          <w:rFonts w:asciiTheme="minorHAnsi" w:hAnsiTheme="minorHAnsi"/>
+          <w:noProof/>
+          <w:lang w:val="es-ES_tradnl" w:eastAsia="es-ES_tradnl"/>
+        </w:rPr>
+        <w:pict>
+          <v:group id="_x0000_s42757" style="position:absolute;margin-left:337.1pt;margin-top:4pt;width:24.6pt;height:15.55pt;z-index:252861440" coordorigin="1710,6250" coordsize="492,311" o:regroupid="18">
+            <v:rect id="_x0000_s42758" style="position:absolute;left:1710;top:6349;width:492;height:111" fillcolor="#039" strokecolor="#039"/>
+            <v:oval id="_x0000_s42759" style="position:absolute;left:1710;top:6361;width:492;height:200" fillcolor="#039" strokecolor="#039">
+              <o:extrusion v:ext="view" viewpoint="0,34.72222mm" viewpointorigin="0,.5" skewangle="90" lightposition="-50000" lightposition2="50000" type="perspective"/>
+            </v:oval>
+            <v:oval id="_x0000_s42760" style="position:absolute;left:1710;top:6250;width:492;height:200" fillcolor="#039" strokecolor="#039">
+              <o:extrusion v:ext="view" viewpoint="0,34.72222mm" viewpointorigin="0,.5" skewangle="90" lightposition="-50000" lightposition2="50000" type="perspective"/>
+            </v:oval>
+            <v:oval id="_x0000_s42761" style="position:absolute;left:1728;top:6381;width:456;height:164" fillcolor="#09f" strokecolor="white">
+              <v:fill color2="#039" rotate="t" angle="-90" focus="100%" type="gradient"/>
+            </v:oval>
+            <v:rect id="_x0000_s42762" style="position:absolute;left:1725;top:6342;width:456;height:119" fillcolor="#09f" stroked="f" strokecolor="white">
+              <v:fill color2="#039" rotate="t" angle="-90" focus="100%" type="gradient"/>
+            </v:rect>
+            <v:group id="_x0000_s42763" style="position:absolute;left:1729;top:6264;width:454;height:163" coordorigin="1825,6030" coordsize="454,163">
+              <v:oval id="_x0000_s42764" style="position:absolute;left:1825;top:6030;width:454;height:163" fillcolor="#9cf" strokecolor="white [3212]">
                 <o:lock v:ext="edit" aspectratio="t"/>
               </v:oval>
-              <v:group id="_x0000_s46281" style="position:absolute;left:5648;top:7893;width:134;height:99" coordorigin="3623,5955" coordsize="134,99">
-                <v:shape id="_x0000_s46282" type="#_x0000_t5" style="position:absolute;left:3617;top:5961;width:99;height:88;rotation:90" strokecolor="#a00" strokeweight=".25pt"/>
-                <v:rect id="_x0000_s46283" style="position:absolute;left:3729;top:5955;width:28;height:99" strokecolor="#a00" strokeweight=".25pt"/>
-              </v:group>
-            </v:group>
-            <v:group id="_x0000_s46284" style="position:absolute;left:5089;top:8291;width:493;height:416" coordorigin="5470,7845" coordsize="493,416" o:regroupid="16">
-              <v:oval id="_x0000_s46285" style="position:absolute;left:5470;top:7845;width:492;height:200" fillcolor="#bfbfbf [2412]" strokecolor="#bfbfbf [2412]">
-                <o:extrusion v:ext="view" viewpoint="0,34.72222mm" viewpointorigin="0,.5" skewangle="90" lightposition="-50000" lightposition2="50000" type="perspective"/>
-              </v:oval>
-              <v:rect id="_x0000_s46286" style="position:absolute;left:5470;top:7935;width:493;height:85" fillcolor="#bfbfbf [2412]" strokecolor="#bfbfbf [2412]"/>
-              <v:rect id="_x0000_s46287" style="position:absolute;left:5470;top:8049;width:492;height:111" fillcolor="#039" strokecolor="#039"/>
-              <v:oval id="_x0000_s46288" style="position:absolute;left:5470;top:8061;width:492;height:200" fillcolor="#039" strokecolor="#039">
-                <o:extrusion v:ext="view" viewpoint="0,34.72222mm" viewpointorigin="0,.5" skewangle="90" lightposition="-50000" lightposition2="50000" type="perspective"/>
-              </v:oval>
-              <v:oval id="_x0000_s46289" style="position:absolute;left:5470;top:7950;width:492;height:200" fillcolor="#039" strokecolor="#039">
-                <o:extrusion v:ext="view" viewpoint="0,34.72222mm" viewpointorigin="0,.5" skewangle="90" lightposition="-50000" lightposition2="50000" type="perspective"/>
-              </v:oval>
-              <v:oval id="_x0000_s46290" style="position:absolute;left:5488;top:8081;width:456;height:164" fillcolor="#09f" strokecolor="white">
-                <v:fill color2="#039" rotate="t" angle="-90" focus="100%" type="gradient"/>
-              </v:oval>
-              <v:rect id="_x0000_s46291" style="position:absolute;left:5485;top:8042;width:456;height:119" fillcolor="#09f" stroked="f" strokecolor="white">
-                <v:fill color2="#039" rotate="t" angle="-90" focus="100%" type="gradient"/>
-              </v:rect>
-              <v:shape id="_x0000_s46292" type="#_x0000_t32" style="position:absolute;left:5488;top:8054;width:0;height:111" o:connectortype="straight" strokecolor="white [3212]"/>
-              <v:shape id="_x0000_s46293" type="#_x0000_t32" style="position:absolute;left:5944;top:8054;width:0;height:111" o:connectortype="straight" strokecolor="white [3212]"/>
-              <v:oval id="_x0000_s46294" style="position:absolute;left:5489;top:7964;width:454;height:163" fillcolor="#9cf" strokecolor="white [3212]">
+              <v:shape id="_x0000_s42765" style="position:absolute;left:1956;top:6119;width:112;height:62" coordsize="630,354" path="m216,354l570,300,420,285,630,30,351,,141,258,,243,216,354xe" strokecolor="#039" strokeweight=".25pt">
+                <v:path arrowok="t"/>
                 <o:lock v:ext="edit" aspectratio="t"/>
-              </v:oval>
-              <v:oval id="_x0000_s46295" style="position:absolute;left:5470;top:7908;width:492;height:200" fillcolor="#bfbfbf [2412]" strokecolor="#bfbfbf [2412]">
-                <o:extrusion v:ext="view" viewpoint="0,34.72222mm" viewpointorigin="0,.5" skewangle="90" lightposition="-50000" lightposition2="50000" type="perspective"/>
-              </v:oval>
-              <v:oval id="_x0000_s46296" style="position:absolute;left:5487;top:7923;width:456;height:170" fillcolor="#a00" strokecolor="white">
-                <v:fill color2="#700" rotate="t" angle="-90" focus="100%" type="gradient"/>
-              </v:oval>
-              <v:rect id="_x0000_s46297" style="position:absolute;left:5495;top:7953;width:445;height:57" fillcolor="#a00" stroked="f" strokecolor="white">
-                <v:fill color2="#700" rotate="t" angle="-90" focus="100%" type="gradient"/>
-              </v:rect>
-              <v:oval id="_x0000_s46298" style="position:absolute;left:5488;top:7862;width:454;height:163" fillcolor="#ff555d" strokecolor="white [3212]">
+              </v:shape>
+              <v:shape id="_x0000_s42766" style="position:absolute;left:2036;top:6040;width:113;height:63;flip:x y" coordsize="630,354" path="m216,354l570,300,420,285,630,30,351,,141,258,,243,216,354xe" strokecolor="#039" strokeweight=".25pt">
+                <v:path arrowok="t"/>
                 <o:lock v:ext="edit" aspectratio="t"/>
-              </v:oval>
-              <v:shape id="_x0000_s46299" type="#_x0000_t32" style="position:absolute;left:5943;top:7953;width:0;height:57" o:connectortype="straight" strokecolor="white [3212]"/>
-              <v:shape id="_x0000_s46300" type="#_x0000_t32" style="position:absolute;left:5489;top:7956;width:0;height:57" o:connectortype="straight" strokecolor="white [3212]"/>
-              <v:line id="_x0000_s46301" style="position:absolute;flip:y" from="5566,7871" to="5809,7998" strokecolor="#edaab4" strokeweight=".5pt"/>
-              <v:line id="_x0000_s46302" style="position:absolute;flip:y" from="5636,7891" to="5870,8014" strokecolor="#edaab4" strokeweight=".5pt"/>
-              <v:line id="_x0000_s46303" style="position:absolute;flip:y" from="5726,7920" to="5916,8019" strokecolor="#edaab4" strokeweight=".5pt"/>
-              <v:line id="_x0000_s46304" style="position:absolute;flip:y" from="5512,7862" to="5726,7974" strokecolor="#edaab4" strokeweight=".5pt"/>
-              <v:line id="_x0000_s46305" style="position:absolute;flip:y" from="5834,7954" to="5940,8010" strokecolor="#edaab4" strokeweight=".5pt"/>
-              <v:line id="_x0000_s46306" style="position:absolute;flip:y" from="5494,7877" to="5600,7933" strokecolor="#edaab4" strokeweight=".5pt"/>
-              <v:line id="_x0000_s46307" style="position:absolute" from="5690,7935" to="5752,7950" strokecolor="#edaab4" strokeweight=".5pt"/>
-              <v:line id="_x0000_s46308" style="position:absolute" from="5765,7893" to="5827,7908" strokecolor="#edaab4" strokeweight=".5pt"/>
-              <v:line id="_x0000_s46309" style="position:absolute" from="5613,7976" to="5675,7991" strokecolor="#edaab4" strokeweight=".5pt"/>
-              <v:line id="_x0000_s46310" style="position:absolute" from="5709,7976" to="5771,7991" strokecolor="#edaab4" strokeweight=".5pt"/>
-              <v:line id="_x0000_s46311" style="position:absolute" from="5791,7935" to="5853,7950" strokecolor="#edaab4" strokeweight=".5pt"/>
-              <v:line id="_x0000_s46312" style="position:absolute" from="5812,7974" to="5874,7989" strokecolor="#edaab4" strokeweight=".5pt"/>
-              <v:line id="_x0000_s46313" style="position:absolute" from="5589,7935" to="5651,7950" strokecolor="#edaab4" strokeweight=".5pt"/>
-              <v:line id="_x0000_s46314" style="position:absolute" from="5671,7894" to="5733,7909" strokecolor="#edaab4" strokeweight=".5pt"/>
-              <v:line id="_x0000_s46315" style="position:absolute" from="5572,7893" to="5634,7908" strokecolor="#edaab4" strokeweight=".5pt"/>
-              <v:line id="_x0000_s46316" style="position:absolute" from="5504,7933" to="5566,7948" strokecolor="#edaab4" strokeweight=".5pt"/>
-              <v:oval id="_x0000_s46317" style="position:absolute;left:5488;top:7862;width:454;height:163" filled="f" fillcolor="#ff555d" strokecolor="white [3212]">
+              </v:shape>
+              <v:shape id="_x0000_s42767" style="position:absolute;left:2077;top:6096;width:177;height:46" coordsize="996,261" path="m,102l45,237,96,177r798,84l996,141,192,57,243,,,102xe" strokecolor="#039" strokeweight=".25pt">
+                <v:path arrowok="t"/>
                 <o:lock v:ext="edit" aspectratio="t"/>
-              </v:oval>
-              <v:group id="_x0000_s46318" style="position:absolute;left:5648;top:7893;width:134;height:99" coordorigin="3623,5955" coordsize="134,99">
-                <v:shape id="_x0000_s46319" type="#_x0000_t5" style="position:absolute;left:3617;top:5961;width:99;height:88;rotation:90" strokecolor="#a00" strokeweight=".25pt"/>
-                <v:rect id="_x0000_s46320" style="position:absolute;left:3729;top:5955;width:28;height:99" strokecolor="#a00" strokeweight=".25pt"/>
-              </v:group>
-            </v:group>
-            <v:group id="_x0000_s46335" style="position:absolute;left:3959;top:6673;width:600;height:408" coordorigin="4259,10069" coordsize="600,408" o:regroupid="16">
-              <v:shape id="_x0000_s46336" style="position:absolute;left:4259;top:10069;width:600;height:408" coordsize="600,408" path="m,126l249,,600,177r,105l345,408,,234,,126xe" fillcolor="#039" strokecolor="#039">
-                <v:path arrowok="t"/>
-              </v:shape>
-              <v:shape id="_x0000_s46337" style="position:absolute;left:4274;top:10209;width:330;height:252;mso-wrap-style:square;mso-wrap-distance-left:9pt;mso-wrap-distance-top:0;mso-wrap-distance-right:9pt;mso-wrap-distance-bottom:0;mso-position-horizontal:absolute;mso-position-horizontal-relative:text;mso-position-vertical:absolute;mso-position-vertical-relative:text;v-text-anchor:top" coordsize="330,252" path="m,l,87,330,252r,-84l,xe" fillcolor="#09f" strokecolor="white">
-                <v:path arrowok="t"/>
-              </v:shape>
-              <v:shape id="_x0000_s46338" style="position:absolute;left:4604;top:10257;width:243;height:204;mso-wrap-style:square;mso-wrap-distance-left:9pt;mso-wrap-distance-top:0;mso-wrap-distance-right:9pt;mso-wrap-distance-bottom:0;mso-position-horizontal:absolute;mso-position-horizontal-relative:text;mso-position-vertical:absolute;mso-position-vertical-relative:text;v-text-anchor:top" coordsize="243,204" path="m,204l243,84,240,,,119r,85xe" fillcolor="#039" strokecolor="white">
-                <v:path arrowok="t"/>
-              </v:shape>
-              <v:shape id="_x0000_s46339" style="position:absolute;left:4274;top:10086;width:570;height:288;mso-wrap-style:square;mso-wrap-distance-left:9pt;mso-wrap-distance-top:0;mso-wrap-distance-right:9pt;mso-wrap-distance-bottom:0;mso-position-horizontal:absolute;mso-position-horizontal-relative:text;mso-position-vertical:absolute;mso-position-vertical-relative:text;v-text-anchor:top" coordsize="570,288" path="m,120l330,288,570,171,237,,,120xe" fillcolor="#9cf" strokecolor="white">
-                <v:path arrowok="t"/>
-              </v:shape>
-              <v:line id="_x0000_s46340" style="position:absolute" from="4331,10281" to="4568,10401" strokecolor="white">
-                <v:stroke dashstyle="1 1"/>
-              </v:line>
-              <v:shape id="_x0000_s46341" style="position:absolute;left:4413;top:10176;width:185;height:93" coordsize="1338,672" path="m18,12l,231,123,168,1134,672,1338,564,324,63,444,,18,12xe" strokecolor="#039 [3204]" strokeweight=".25pt">
-                <v:path arrowok="t"/>
-              </v:shape>
-              <v:shape id="_x0000_s46342" style="position:absolute;left:4485;top:10137;width:185;height:93" coordsize="1338,672" path="m18,12l,231,123,168,1134,672,1338,564,324,63,444,,18,12xe" strokecolor="#039 [3204]" strokeweight=".25pt">
-                <v:path arrowok="t"/>
-              </v:shape>
-              <v:shape id="_x0000_s46343" style="position:absolute;left:4530;top:10197;width:185;height:93;flip:x y" coordsize="1338,672" path="m18,12l,231,123,168,1134,672,1338,564,324,63,444,,18,12xe" strokecolor="#039 [3204]" strokeweight=".25pt">
-                <v:path arrowok="t"/>
-              </v:shape>
-              <v:shape id="_x0000_s46344" style="position:absolute;left:4458;top:10236;width:185;height:93;flip:x y" coordsize="1338,672" path="m18,12l,231,123,168,1134,672,1338,564,324,63,444,,18,12xe" strokecolor="#039 [3204]" strokeweight=".25pt">
-                <v:path arrowok="t"/>
-              </v:shape>
-            </v:group>
-            <v:group id="_x0000_s46345" style="position:absolute;left:4298;top:6560;width:452;height:452" coordorigin="5204,6186" coordsize="452,452" o:regroupid="16">
-              <v:roundrect id="_x0000_s46346" style="position:absolute;left:5317;top:6299;width:226;height:226" arcsize="10923f" fillcolor="#039 [3204]" strokecolor="#9cf [3206]">
-                <v:stroke endarrowwidth="narrow"/>
-              </v:roundrect>
-              <v:shape id="_x0000_s46347" type="#_x0000_t202" style="position:absolute;left:5204;top:6186;width:452;height:452" filled="f" stroked="f">
-                <v:textbox style="mso-next-textbox:#_x0000_s46347">
-                  <w:txbxContent>
-                    <w:p>
-                      <w:pPr>
-                        <w:spacing w:before="60" w:after="0" w:line="240" w:lineRule="auto"/>
-                        <w:jc w:val="center"/>
-                        <w:rPr>
-                          <w:rFonts w:asciiTheme="minorHAnsi" w:hAnsiTheme="minorHAnsi"/>
-                          <w:color w:val="FFFFFF" w:themeColor="background1"/>
-                          <w:sz w:val="16"/>
-                          <w:szCs w:val="16"/>
-                        </w:rPr>
-                      </w:pPr>
-                      <w:r>
-                        <w:rPr>
-                          <w:rFonts w:asciiTheme="minorHAnsi" w:hAnsiTheme="minorHAnsi"/>
-                          <w:color w:val="FFFFFF" w:themeColor="background1"/>
-                          <w:sz w:val="16"/>
-                          <w:szCs w:val="16"/>
-                        </w:rPr>
-                        <w:t>C</w:t>
-                      </w:r>
-                    </w:p>
-                  </w:txbxContent>
-                </v:textbox>
-              </v:shape>
-            </v:group>
-            <v:group id="_x0000_s46350" style="position:absolute;left:4298;top:6221;width:904;height:452" coordorigin="9835,4074" coordsize="904,452" o:regroupid="16">
-              <v:rect id="_x0000_s46351" style="position:absolute;left:9948;top:4187;width:678;height:226" strokecolor="#f90 [3214]"/>
-              <v:rect id="_x0000_s46352" style="position:absolute;left:9835;top:4074;width:904;height:452" filled="f" fillcolor="white [3212]" stroked="f" strokecolor="#039 [3204]">
-                <v:textbox style="mso-next-textbox:#_x0000_s46352">
-                  <w:txbxContent>
-                    <w:p>
-                      <w:pPr>
-                        <w:spacing w:before="60" w:after="0" w:line="240" w:lineRule="auto"/>
-                        <w:jc w:val="center"/>
-                        <w:rPr>
-                          <w:rFonts w:asciiTheme="minorHAnsi" w:hAnsiTheme="minorHAnsi"/>
-                          <w:sz w:val="17"/>
-                          <w:szCs w:val="17"/>
-                          <w:lang w:val="en-GB"/>
-                        </w:rPr>
-                      </w:pPr>
-                      <w:r>
-                        <w:rPr>
-                          <w:rFonts w:asciiTheme="minorHAnsi" w:hAnsiTheme="minorHAnsi"/>
-                          <w:b/>
-                          <w:sz w:val="17"/>
-                          <w:szCs w:val="17"/>
-                          <w:lang w:val="en-GB"/>
-                        </w:rPr>
-                        <w:t>VLAN 50</w:t>
-                      </w:r>
-                    </w:p>
-                  </w:txbxContent>
-                </v:textbox>
-              </v:rect>
-            </v:group>
-            <v:group id="_x0000_s46353" style="position:absolute;left:4298;top:7125;width:904;height:452" coordorigin="9835,4074" coordsize="904,452" o:regroupid="16">
-              <v:rect id="_x0000_s46354" style="position:absolute;left:9948;top:4187;width:678;height:226" strokecolor="#f90 [3214]"/>
-              <v:rect id="_x0000_s46355" style="position:absolute;left:9835;top:4074;width:904;height:452" filled="f" fillcolor="white [3212]" stroked="f" strokecolor="#039 [3204]">
-                <v:textbox style="mso-next-textbox:#_x0000_s46355">
-                  <w:txbxContent>
-                    <w:p>
-                      <w:pPr>
-                        <w:spacing w:before="60" w:after="0" w:line="240" w:lineRule="auto"/>
-                        <w:jc w:val="center"/>
-                        <w:rPr>
-                          <w:rFonts w:asciiTheme="minorHAnsi" w:hAnsiTheme="minorHAnsi"/>
-                          <w:sz w:val="17"/>
-                          <w:szCs w:val="17"/>
-                          <w:lang w:val="en-GB"/>
-                        </w:rPr>
-                      </w:pPr>
-                      <w:r>
-                        <w:rPr>
-                          <w:rFonts w:asciiTheme="minorHAnsi" w:hAnsiTheme="minorHAnsi"/>
-                          <w:b/>
-                          <w:sz w:val="17"/>
-                          <w:szCs w:val="17"/>
-                          <w:lang w:val="en-GB"/>
-                        </w:rPr>
-                        <w:t>VLAN 40</w:t>
-                      </w:r>
-                    </w:p>
-                  </w:txbxContent>
-                </v:textbox>
-              </v:rect>
-            </v:group>
-            <v:group id="_x0000_s46357" style="position:absolute;left:3733;top:5769;width:1582;height:452" coordorigin="3170,9496" coordsize="1582,452" o:regroupid="16">
-              <v:rect id="_x0000_s46358" style="position:absolute;left:3283;top:9609;width:1356;height:226" strokecolor="#039 [3204]"/>
-              <v:rect id="_x0000_s46359" style="position:absolute;left:3170;top:9496;width:1582;height:452" filled="f" fillcolor="white [3212]" stroked="f" strokecolor="#039 [3204]">
-                <v:textbox style="mso-next-textbox:#_x0000_s46359">
-                  <w:txbxContent>
-                    <w:p>
-                      <w:pPr>
-                        <w:spacing w:before="60" w:after="0" w:line="240" w:lineRule="auto"/>
-                        <w:jc w:val="center"/>
-                        <w:rPr>
-                          <w:rFonts w:asciiTheme="minorHAnsi" w:hAnsiTheme="minorHAnsi"/>
-                          <w:sz w:val="17"/>
-                          <w:szCs w:val="17"/>
-                          <w:lang w:val="en-GB"/>
-                        </w:rPr>
-                      </w:pPr>
-                      <w:r>
-                        <w:rPr>
-                          <w:rFonts w:asciiTheme="minorHAnsi" w:hAnsiTheme="minorHAnsi"/>
-                          <w:b/>
-                          <w:sz w:val="17"/>
-                          <w:szCs w:val="17"/>
-                          <w:lang w:val="en-GB"/>
-                        </w:rPr>
-                        <w:t>172.19.50.0/23</w:t>
-                      </w:r>
-                    </w:p>
-                  </w:txbxContent>
-                </v:textbox>
-              </v:rect>
-            </v:group>
-            <v:group id="_x0000_s46376" style="position:absolute;left:1925;top:5389;width:348;height:411" coordorigin="2238,2577" coordsize="348,411" o:regroupid="16">
-              <v:shape id="_x0000_s46377" style="position:absolute;left:2238;top:2577;width:348;height:411" coordsize="348,411" path="m,57l81,15r39,18l183,,300,57r,123l348,210r,99l168,411,,324,,57xe" fillcolor="#039" strokecolor="#039">
-                <v:path arrowok="t"/>
-              </v:shape>
-              <v:shape id="_x0000_s46378" style="position:absolute;left:2322;top:2592;width:201;height:102;mso-wrap-style:square;mso-wrap-distance-left:9pt;mso-wrap-distance-top:0;mso-wrap-distance-right:9pt;mso-wrap-distance-bottom:0;mso-position-horizontal:absolute;mso-position-horizontal-relative:text;mso-position-vertical:absolute;mso-position-vertical-relative:text;v-text-anchor:top" coordsize="201,102" path="m201,51l96,,,54r102,48l201,51xe" fillcolor="#9cf" strokecolor="white">
-                <v:path arrowok="t"/>
-              </v:shape>
-              <v:shape id="_x0000_s46379" style="position:absolute;left:2454;top:2643;width:69;height:162;mso-wrap-style:square;mso-wrap-distance-left:9pt;mso-wrap-distance-top:0;mso-wrap-distance-right:9pt;mso-wrap-distance-bottom:0;mso-position-horizontal:absolute;mso-position-horizontal-relative:text;mso-position-vertical:absolute;mso-position-vertical-relative:text;v-text-anchor:top" coordsize="69,162" path="m69,123l69,,,39,,162,69,123xe" fillcolor="#039" strokecolor="white">
-                <v:path arrowok="t"/>
-              </v:shape>
-              <v:shape id="_x0000_s46380" style="position:absolute;left:2433;top:2766;width:138;height:84;mso-wrap-style:square;mso-wrap-distance-left:9pt;mso-wrap-distance-top:0;mso-wrap-distance-right:9pt;mso-wrap-distance-bottom:0;mso-position-horizontal:absolute;mso-position-horizontal-relative:text;mso-position-vertical:absolute;mso-position-vertical-relative:text;v-text-anchor:top" coordsize="138,84" path="m39,84l138,30,90,,,54,39,84xe" fillcolor="#9cf" strokecolor="white">
-                <v:path arrowok="t"/>
-              </v:shape>
-              <v:shape id="_x0000_s46381" style="position:absolute;left:2253;top:2643;width:150;height:327;mso-wrap-style:square;mso-wrap-distance-left:9pt;mso-wrap-distance-top:0;mso-wrap-distance-right:9pt;mso-wrap-distance-bottom:0;mso-position-horizontal:absolute;mso-position-horizontal-relative:text;mso-position-vertical:absolute;mso-position-vertical-relative:text;v-text-anchor:top" coordsize="150,327" path="m,l,249r150,78l150,75,,xe" fillcolor="#09f" strokecolor="white">
-                <v:path arrowok="t"/>
-              </v:shape>
-              <v:shape id="_x0000_s46382" style="position:absolute;left:2403;top:2796;width:168;height:174;mso-wrap-style:square;mso-wrap-distance-left:9pt;mso-wrap-distance-top:0;mso-wrap-distance-right:9pt;mso-wrap-distance-bottom:0;mso-position-horizontal:absolute;mso-position-horizontal-relative:text;mso-position-vertical:absolute;mso-position-vertical-relative:text;v-text-anchor:top" coordsize="168,174" path="m3,174l168,81,168,,,93r3,81xe" fillcolor="#039" strokecolor="white">
-                <v:path arrowok="t"/>
-              </v:shape>
-              <v:shape id="_x0000_s46383" style="position:absolute;left:2403;top:2682;width:69;height:204;mso-wrap-style:square;mso-wrap-distance-left:9pt;mso-wrap-distance-top:0;mso-wrap-distance-right:9pt;mso-wrap-distance-bottom:0;mso-position-horizontal:absolute;mso-position-horizontal-relative:text;mso-position-vertical:absolute;mso-position-vertical-relative:text;v-text-anchor:top" coordsize="69,204" path="m,33l,204,69,168,69,,,33xe" fillcolor="#039" strokecolor="white">
-                <v:path arrowok="t"/>
-              </v:shape>
-              <v:shape id="_x0000_s46384" style="position:absolute;left:2253;top:2607;width:219;height:108;mso-wrap-style:square;mso-wrap-distance-left:9pt;mso-wrap-distance-top:0;mso-wrap-distance-right:9pt;mso-wrap-distance-bottom:0;mso-position-horizontal:absolute;mso-position-horizontal-relative:text;mso-position-vertical:absolute;mso-position-vertical-relative:text;v-text-anchor:top" coordsize="219,108" path="m,36r150,72l219,75,69,,,36xe" fillcolor="#9cf" strokecolor="white">
-                <v:path arrowok="t"/>
-              </v:shape>
-              <v:line id="_x0000_s46385" style="position:absolute" from="2259,2808" to="2403,2886" strokecolor="white"/>
-              <v:shape id="_x0000_s46386" style="position:absolute;left:2286;top:2694;width:81;height:138;mso-wrap-style:square;mso-wrap-distance-left:9pt;mso-wrap-distance-top:0;mso-wrap-distance-right:9pt;mso-wrap-distance-bottom:0;mso-position-horizontal:absolute;mso-position-horizontal-relative:text;mso-position-vertical:absolute;mso-position-vertical-relative:text;v-text-anchor:top" coordsize="81,138" path="m,l,93r81,45l81,45,,xe" strokeweight=".5pt">
-                <v:fill color2="fill darken(118)" rotate="t" angle="-135" method="linear sigma" focus="100%" type="gradient"/>
-                <v:path arrowok="t"/>
-              </v:shape>
-              <v:line id="_x0000_s46387" style="position:absolute" from="2334,2892" to="2379,2916" strokecolor="white"/>
-            </v:group>
-            <v:group id="_x0000_s46400" style="position:absolute;left:1925;top:8553;width:348;height:411" coordorigin="2238,2577" coordsize="348,411" o:regroupid="16">
-              <v:shape id="_x0000_s46401" style="position:absolute;left:2238;top:2577;width:348;height:411" coordsize="348,411" path="m,57l81,15r39,18l183,,300,57r,123l348,210r,99l168,411,,324,,57xe" fillcolor="#039" strokecolor="#039">
-                <v:path arrowok="t"/>
-              </v:shape>
-              <v:shape id="_x0000_s46402" style="position:absolute;left:2322;top:2592;width:201;height:102;mso-wrap-style:square;mso-wrap-distance-left:9pt;mso-wrap-distance-top:0;mso-wrap-distance-right:9pt;mso-wrap-distance-bottom:0;mso-position-horizontal:absolute;mso-position-horizontal-relative:text;mso-position-vertical:absolute;mso-position-vertical-relative:text;v-text-anchor:top" coordsize="201,102" path="m201,51l96,,,54r102,48l201,51xe" fillcolor="#9cf" strokecolor="white">
-                <v:path arrowok="t"/>
-              </v:shape>
-              <v:shape id="_x0000_s46403" style="position:absolute;left:2454;top:2643;width:69;height:162;mso-wrap-style:square;mso-wrap-distance-left:9pt;mso-wrap-distance-top:0;mso-wrap-distance-right:9pt;mso-wrap-distance-bottom:0;mso-position-horizontal:absolute;mso-position-horizontal-relative:text;mso-position-vertical:absolute;mso-position-vertical-relative:text;v-text-anchor:top" coordsize="69,162" path="m69,123l69,,,39,,162,69,123xe" fillcolor="#039" strokecolor="white">
-                <v:path arrowok="t"/>
-              </v:shape>
-              <v:shape id="_x0000_s46404" style="position:absolute;left:2433;top:2766;width:138;height:84;mso-wrap-style:square;mso-wrap-distance-left:9pt;mso-wrap-distance-top:0;mso-wrap-distance-right:9pt;mso-wrap-distance-bottom:0;mso-position-horizontal:absolute;mso-position-horizontal-relative:text;mso-position-vertical:absolute;mso-position-vertical-relative:text;v-text-anchor:top" coordsize="138,84" path="m39,84l138,30,90,,,54,39,84xe" fillcolor="#9cf" strokecolor="white">
-                <v:path arrowok="t"/>
-              </v:shape>
-              <v:shape id="_x0000_s46405" style="position:absolute;left:2253;top:2643;width:150;height:327;mso-wrap-style:square;mso-wrap-distance-left:9pt;mso-wrap-distance-top:0;mso-wrap-distance-right:9pt;mso-wrap-distance-bottom:0;mso-position-horizontal:absolute;mso-position-horizontal-relative:text;mso-position-vertical:absolute;mso-position-vertical-relative:text;v-text-anchor:top" coordsize="150,327" path="m,l,249r150,78l150,75,,xe" fillcolor="#09f" strokecolor="white">
-                <v:path arrowok="t"/>
-              </v:shape>
-              <v:shape id="_x0000_s46406" style="position:absolute;left:2403;top:2796;width:168;height:174;mso-wrap-style:square;mso-wrap-distance-left:9pt;mso-wrap-distance-top:0;mso-wrap-distance-right:9pt;mso-wrap-distance-bottom:0;mso-position-horizontal:absolute;mso-position-horizontal-relative:text;mso-position-vertical:absolute;mso-position-vertical-relative:text;v-text-anchor:top" coordsize="168,174" path="m3,174l168,81,168,,,93r3,81xe" fillcolor="#039" strokecolor="white">
-                <v:path arrowok="t"/>
-              </v:shape>
-              <v:shape id="_x0000_s46407" style="position:absolute;left:2403;top:2682;width:69;height:204;mso-wrap-style:square;mso-wrap-distance-left:9pt;mso-wrap-distance-top:0;mso-wrap-distance-right:9pt;mso-wrap-distance-bottom:0;mso-position-horizontal:absolute;mso-position-horizontal-relative:text;mso-position-vertical:absolute;mso-position-vertical-relative:text;v-text-anchor:top" coordsize="69,204" path="m,33l,204,69,168,69,,,33xe" fillcolor="#039" strokecolor="white">
-                <v:path arrowok="t"/>
-              </v:shape>
-              <v:shape id="_x0000_s46408" style="position:absolute;left:2253;top:2607;width:219;height:108;mso-wrap-style:square;mso-wrap-distance-left:9pt;mso-wrap-distance-top:0;mso-wrap-distance-right:9pt;mso-wrap-distance-bottom:0;mso-position-horizontal:absolute;mso-position-horizontal-relative:text;mso-position-vertical:absolute;mso-position-vertical-relative:text;v-text-anchor:top" coordsize="219,108" path="m,36r150,72l219,75,69,,,36xe" fillcolor="#9cf" strokecolor="white">
-                <v:path arrowok="t"/>
-              </v:shape>
-              <v:line id="_x0000_s46409" style="position:absolute" from="2259,2808" to="2403,2886" strokecolor="white"/>
-              <v:shape id="_x0000_s46410" style="position:absolute;left:2286;top:2694;width:81;height:138;mso-wrap-style:square;mso-wrap-distance-left:9pt;mso-wrap-distance-top:0;mso-wrap-distance-right:9pt;mso-wrap-distance-bottom:0;mso-position-horizontal:absolute;mso-position-horizontal-relative:text;mso-position-vertical:absolute;mso-position-vertical-relative:text;v-text-anchor:top" coordsize="81,138" path="m,l,93r81,45l81,45,,xe" strokeweight=".5pt">
-                <v:fill color2="fill darken(118)" rotate="t" angle="-135" method="linear sigma" focus="100%" type="gradient"/>
-                <v:path arrowok="t"/>
-              </v:shape>
-              <v:line id="_x0000_s46411" style="position:absolute" from="2334,2892" to="2379,2916" strokecolor="white"/>
-            </v:group>
-            <v:group id="_x0000_s46422" style="position:absolute;left:3507;top:6108;width:904;height:452" coordorigin="10739,3735" coordsize="904,452" o:regroupid="16">
-              <v:rect id="_x0000_s46423" style="position:absolute;left:10852;top:3848;width:678;height:226" strokecolor="#393 [3209]"/>
-              <v:rect id="_x0000_s46424" style="position:absolute;left:10739;top:3735;width:904;height:452" filled="f" fillcolor="white [3212]" stroked="f" strokecolor="#039 [3204]">
-                <v:textbox style="mso-next-textbox:#_x0000_s46424">
-                  <w:txbxContent>
-                    <w:p>
-                      <w:pPr>
-                        <w:spacing w:before="60" w:after="0" w:line="240" w:lineRule="auto"/>
-                        <w:jc w:val="center"/>
-                        <w:rPr>
-                          <w:rFonts w:asciiTheme="minorHAnsi" w:hAnsiTheme="minorHAnsi"/>
-                          <w:sz w:val="17"/>
-                          <w:szCs w:val="17"/>
-                          <w:lang w:val="en-GB"/>
-                        </w:rPr>
-                      </w:pPr>
-                      <w:r>
-                        <w:rPr>
-                          <w:rFonts w:asciiTheme="minorHAnsi" w:hAnsiTheme="minorHAnsi"/>
-                          <w:b/>
-                          <w:sz w:val="17"/>
-                          <w:szCs w:val="17"/>
-                          <w:lang w:val="en-GB"/>
-                        </w:rPr>
-                        <w:t>VLAN 1</w:t>
-                      </w:r>
-                    </w:p>
-                  </w:txbxContent>
-                </v:textbox>
-              </v:rect>
-            </v:group>
-            <v:group id="_x0000_s46425" style="position:absolute;left:2490;top:7238;width:904;height:452" coordorigin="10739,3735" coordsize="904,452" o:regroupid="16">
-              <v:rect id="_x0000_s46426" style="position:absolute;left:10852;top:3848;width:678;height:226" strokecolor="#393 [3209]"/>
-              <v:rect id="_x0000_s46427" style="position:absolute;left:10739;top:3735;width:904;height:452" filled="f" fillcolor="white [3212]" stroked="f" strokecolor="#039 [3204]">
-                <v:textbox style="mso-next-textbox:#_x0000_s46427">
-                  <w:txbxContent>
-                    <w:p>
-                      <w:pPr>
-                        <w:spacing w:before="60" w:after="0" w:line="240" w:lineRule="auto"/>
-                        <w:jc w:val="center"/>
-                        <w:rPr>
-                          <w:rFonts w:asciiTheme="minorHAnsi" w:hAnsiTheme="minorHAnsi"/>
-                          <w:sz w:val="17"/>
-                          <w:szCs w:val="17"/>
-                          <w:lang w:val="en-GB"/>
-                        </w:rPr>
-                      </w:pPr>
-                      <w:r>
-                        <w:rPr>
-                          <w:rFonts w:asciiTheme="minorHAnsi" w:hAnsiTheme="minorHAnsi"/>
-                          <w:b/>
-                          <w:sz w:val="17"/>
-                          <w:szCs w:val="17"/>
-                          <w:lang w:val="en-GB"/>
-                        </w:rPr>
-                        <w:t>VLAN 1</w:t>
-                      </w:r>
-                    </w:p>
-                  </w:txbxContent>
-                </v:textbox>
-              </v:rect>
-            </v:group>
-            <v:group id="_x0000_s46428" style="position:absolute;left:3507;top:7238;width:904;height:452" coordorigin="9835,4074" coordsize="904,452" o:regroupid="16">
-              <v:rect id="_x0000_s46429" style="position:absolute;left:9948;top:4187;width:678;height:226" strokecolor="#f90 [3214]"/>
-              <v:rect id="_x0000_s46430" style="position:absolute;left:9835;top:4074;width:904;height:452" filled="f" fillcolor="white [3212]" stroked="f" strokecolor="#039 [3204]">
-                <v:textbox style="mso-next-textbox:#_x0000_s46430">
-                  <w:txbxContent>
-                    <w:p>
-                      <w:pPr>
-                        <w:spacing w:before="60" w:after="0" w:line="240" w:lineRule="auto"/>
-                        <w:jc w:val="center"/>
-                        <w:rPr>
-                          <w:rFonts w:asciiTheme="minorHAnsi" w:hAnsiTheme="minorHAnsi"/>
-                          <w:sz w:val="17"/>
-                          <w:szCs w:val="17"/>
-                          <w:lang w:val="en-GB"/>
-                        </w:rPr>
-                      </w:pPr>
-                      <w:r>
-                        <w:rPr>
-                          <w:rFonts w:asciiTheme="minorHAnsi" w:hAnsiTheme="minorHAnsi"/>
-                          <w:b/>
-                          <w:sz w:val="17"/>
-                          <w:szCs w:val="17"/>
-                          <w:lang w:val="en-GB"/>
-                        </w:rPr>
-                        <w:t>VLAN 40</w:t>
-                      </w:r>
-                    </w:p>
-                  </w:txbxContent>
-                </v:textbox>
-              </v:rect>
-            </v:group>
-            <v:group id="_x0000_s46431" style="position:absolute;left:2490;top:6108;width:904;height:452" coordorigin="9835,4074" coordsize="904,452" o:regroupid="16">
-              <v:rect id="_x0000_s46432" style="position:absolute;left:9948;top:4187;width:678;height:226" strokecolor="#f90 [3214]"/>
-              <v:rect id="_x0000_s46433" style="position:absolute;left:9835;top:4074;width:904;height:452" filled="f" fillcolor="white [3212]" stroked="f" strokecolor="#039 [3204]">
-                <v:textbox style="mso-next-textbox:#_x0000_s46433">
-                  <w:txbxContent>
-                    <w:p>
-                      <w:pPr>
-                        <w:spacing w:before="60" w:after="0" w:line="240" w:lineRule="auto"/>
-                        <w:jc w:val="center"/>
-                        <w:rPr>
-                          <w:rFonts w:asciiTheme="minorHAnsi" w:hAnsiTheme="minorHAnsi"/>
-                          <w:sz w:val="17"/>
-                          <w:szCs w:val="17"/>
-                          <w:lang w:val="en-GB"/>
-                        </w:rPr>
-                      </w:pPr>
-                      <w:r>
-                        <w:rPr>
-                          <w:rFonts w:asciiTheme="minorHAnsi" w:hAnsiTheme="minorHAnsi"/>
-                          <w:b/>
-                          <w:sz w:val="17"/>
-                          <w:szCs w:val="17"/>
-                          <w:lang w:val="en-GB"/>
-                        </w:rPr>
-                        <w:t>VLAN 50</w:t>
-                      </w:r>
-                    </w:p>
-                  </w:txbxContent>
-                </v:textbox>
-              </v:rect>
-            </v:group>
-            <v:group id="_x0000_s46625" style="position:absolute;left:1925;top:4526;width:348;height:639" coordorigin="2295,8622" coordsize="348,639" o:regroupid="16">
-              <v:line id="_x0000_s46626" style="position:absolute;flip:y" from="2527,8654" to="2527,8996" strokecolor="#039 [3204]" strokeweight="1pt">
-                <v:stroke joinstyle="miter"/>
-              </v:line>
-              <v:line id="_x0000_s46627" style="position:absolute;flip:y" from="2527,8768" to="2528,8996" strokecolor="#039 [3204]" strokeweight="2.25pt">
-                <v:stroke joinstyle="miter"/>
-              </v:line>
-              <v:rect id="_x0000_s46628" style="position:absolute;left:2505;top:8622;width:43;height:89" fillcolor="#9cf [3206]" strokecolor="#039 [3204]"/>
-              <v:group id="_x0000_s46629" style="position:absolute;left:2295;top:8850;width:348;height:411" coordorigin="2238,2577" coordsize="348,411">
-                <v:shape id="_x0000_s46630" style="position:absolute;left:2238;top:2577;width:348;height:411" coordsize="348,411" path="m,57l81,15r39,18l183,,300,57r,123l348,210r,99l168,411,,324,,57xe" fillcolor="#039" strokecolor="#039">
-                  <v:path arrowok="t"/>
-                </v:shape>
-                <v:shape id="_x0000_s46631" style="position:absolute;left:2322;top:2592;width:201;height:102;mso-wrap-style:square;mso-wrap-distance-left:9pt;mso-wrap-distance-top:0;mso-wrap-distance-right:9pt;mso-wrap-distance-bottom:0;mso-position-horizontal:absolute;mso-position-horizontal-relative:text;mso-position-vertical:absolute;mso-position-vertical-relative:text;v-text-anchor:top" coordsize="201,102" path="m201,51l96,,,54r102,48l201,51xe" fillcolor="#9cf" strokecolor="white">
-                  <v:path arrowok="t"/>
-                </v:shape>
-                <v:shape id="_x0000_s46632" style="position:absolute;left:2454;top:2643;width:69;height:162;mso-wrap-style:square;mso-wrap-distance-left:9pt;mso-wrap-distance-top:0;mso-wrap-distance-right:9pt;mso-wrap-distance-bottom:0;mso-position-horizontal:absolute;mso-position-horizontal-relative:text;mso-position-vertical:absolute;mso-position-vertical-relative:text;v-text-anchor:top" coordsize="69,162" path="m69,123l69,,,39,,162,69,123xe" fillcolor="#039" strokecolor="white">
-                  <v:path arrowok="t"/>
-                </v:shape>
-                <v:shape id="_x0000_s46633" style="position:absolute;left:2433;top:2766;width:138;height:84;mso-wrap-style:square;mso-wrap-distance-left:9pt;mso-wrap-distance-top:0;mso-wrap-distance-right:9pt;mso-wrap-distance-bottom:0;mso-position-horizontal:absolute;mso-position-horizontal-relative:text;mso-position-vertical:absolute;mso-position-vertical-relative:text;v-text-anchor:top" coordsize="138,84" path="m39,84l138,30,90,,,54,39,84xe" fillcolor="#9cf" strokecolor="white">
-                  <v:path arrowok="t"/>
-                </v:shape>
-                <v:shape id="_x0000_s46634" style="position:absolute;left:2253;top:2643;width:150;height:327;mso-wrap-style:square;mso-wrap-distance-left:9pt;mso-wrap-distance-top:0;mso-wrap-distance-right:9pt;mso-wrap-distance-bottom:0;mso-position-horizontal:absolute;mso-position-horizontal-relative:text;mso-position-vertical:absolute;mso-position-vertical-relative:text;v-text-anchor:top" coordsize="150,327" path="m,l,249r150,78l150,75,,xe" fillcolor="#09f" strokecolor="white">
-                  <v:path arrowok="t"/>
-                </v:shape>
-                <v:shape id="_x0000_s46635" style="position:absolute;left:2403;top:2796;width:168;height:174;mso-wrap-style:square;mso-wrap-distance-left:9pt;mso-wrap-distance-top:0;mso-wrap-distance-right:9pt;mso-wrap-distance-bottom:0;mso-position-horizontal:absolute;mso-position-horizontal-relative:text;mso-position-vertical:absolute;mso-position-vertical-relative:text;v-text-anchor:top" coordsize="168,174" path="m3,174l168,81,168,,,93r3,81xe" fillcolor="#039" strokecolor="white">
-                  <v:path arrowok="t"/>
-                </v:shape>
-                <v:shape id="_x0000_s46636" style="position:absolute;left:2403;top:2682;width:69;height:204;mso-wrap-style:square;mso-wrap-distance-left:9pt;mso-wrap-distance-top:0;mso-wrap-distance-right:9pt;mso-wrap-distance-bottom:0;mso-position-horizontal:absolute;mso-position-horizontal-relative:text;mso-position-vertical:absolute;mso-position-vertical-relative:text;v-text-anchor:top" coordsize="69,204" path="m,33l,204,69,168,69,,,33xe" fillcolor="#039" strokecolor="white">
-                  <v:path arrowok="t"/>
-                </v:shape>
-                <v:shape id="_x0000_s46637" style="position:absolute;left:2253;top:2607;width:219;height:108;mso-wrap-style:square;mso-wrap-distance-left:9pt;mso-wrap-distance-top:0;mso-wrap-distance-right:9pt;mso-wrap-distance-bottom:0;mso-position-horizontal:absolute;mso-position-horizontal-relative:text;mso-position-vertical:absolute;mso-position-vertical-relative:text;v-text-anchor:top" coordsize="219,108" path="m,36r150,72l219,75,69,,,36xe" fillcolor="#9cf" strokecolor="white">
-                  <v:path arrowok="t"/>
-                </v:shape>
-                <v:line id="_x0000_s46638" style="position:absolute" from="2259,2808" to="2403,2886" strokecolor="white"/>
-                <v:shape id="_x0000_s46639" style="position:absolute;left:2286;top:2694;width:81;height:138;mso-wrap-style:square;mso-wrap-distance-left:9pt;mso-wrap-distance-top:0;mso-wrap-distance-right:9pt;mso-wrap-distance-bottom:0;mso-position-horizontal:absolute;mso-position-horizontal-relative:text;mso-position-vertical:absolute;mso-position-vertical-relative:text;v-text-anchor:top" coordsize="81,138" path="m,l,93r81,45l81,45,,xe" strokeweight=".5pt">
-                  <v:fill color2="fill darken(118)" rotate="t" angle="-135" method="linear sigma" focus="100%" type="gradient"/>
-                  <v:path arrowok="t"/>
-                </v:shape>
-                <v:line id="_x0000_s46640" style="position:absolute" from="2334,2892" to="2379,2916" strokecolor="white"/>
-              </v:group>
-            </v:group>
-            <v:group id="_x0000_s46416" style="position:absolute;left:1360;top:4978;width:1582;height:452" coordorigin="10061,7238" coordsize="1582,452" o:regroupid="16">
-              <v:rect id="_x0000_s46417" style="position:absolute;left:10174;top:7351;width:1356;height:226" strokecolor="#393 [3209]"/>
-              <v:rect id="_x0000_s46418" style="position:absolute;left:10061;top:7238;width:1582;height:452" filled="f" fillcolor="white [3212]" stroked="f" strokecolor="#039 [3204]">
-                <v:textbox style="mso-next-textbox:#_x0000_s46418">
-                  <w:txbxContent>
-                    <w:p>
-                      <w:pPr>
-                        <w:spacing w:before="60" w:after="0" w:line="240" w:lineRule="auto"/>
-                        <w:jc w:val="center"/>
-                        <w:rPr>
-                          <w:rFonts w:asciiTheme="minorHAnsi" w:hAnsiTheme="minorHAnsi"/>
-                          <w:sz w:val="17"/>
-                          <w:szCs w:val="17"/>
-                          <w:lang w:val="en-GB"/>
-                        </w:rPr>
-                      </w:pPr>
-                      <w:r>
-                        <w:rPr>
-                          <w:rFonts w:asciiTheme="minorHAnsi" w:hAnsiTheme="minorHAnsi"/>
-                          <w:b/>
-                          <w:sz w:val="17"/>
-                          <w:szCs w:val="17"/>
-                          <w:lang w:val="en-GB"/>
-                        </w:rPr>
-                        <w:t>192.168.1.50/24</w:t>
-                      </w:r>
-                    </w:p>
-                  </w:txbxContent>
-                </v:textbox>
-              </v:rect>
-            </v:group>
-            <v:group id="_x0000_s46641" style="position:absolute;left:1925;top:7690;width:348;height:639" coordorigin="2295,8622" coordsize="348,639" o:regroupid="16">
-              <v:line id="_x0000_s46642" style="position:absolute;flip:y" from="2527,8654" to="2527,8996" strokecolor="#039 [3204]" strokeweight="1pt">
-                <v:stroke joinstyle="miter"/>
-              </v:line>
-              <v:line id="_x0000_s46643" style="position:absolute;flip:y" from="2527,8768" to="2528,8996" strokecolor="#039 [3204]" strokeweight="2.25pt">
-                <v:stroke joinstyle="miter"/>
-              </v:line>
-              <v:rect id="_x0000_s46644" style="position:absolute;left:2505;top:8622;width:43;height:89" fillcolor="#9cf [3206]" strokecolor="#039 [3204]"/>
-              <v:group id="_x0000_s46645" style="position:absolute;left:2295;top:8850;width:348;height:411" coordorigin="2238,2577" coordsize="348,411">
-                <v:shape id="_x0000_s46646" style="position:absolute;left:2238;top:2577;width:348;height:411" coordsize="348,411" path="m,57l81,15r39,18l183,,300,57r,123l348,210r,99l168,411,,324,,57xe" fillcolor="#039" strokecolor="#039">
-                  <v:path arrowok="t"/>
-                </v:shape>
-                <v:shape id="_x0000_s46647" style="position:absolute;left:2322;top:2592;width:201;height:102;mso-wrap-style:square;mso-wrap-distance-left:9pt;mso-wrap-distance-top:0;mso-wrap-distance-right:9pt;mso-wrap-distance-bottom:0;mso-position-horizontal:absolute;mso-position-horizontal-relative:text;mso-position-vertical:absolute;mso-position-vertical-relative:text;v-text-anchor:top" coordsize="201,102" path="m201,51l96,,,54r102,48l201,51xe" fillcolor="#9cf" strokecolor="white">
-                  <v:path arrowok="t"/>
-                </v:shape>
-                <v:shape id="_x0000_s46648" style="position:absolute;left:2454;top:2643;width:69;height:162;mso-wrap-style:square;mso-wrap-distance-left:9pt;mso-wrap-distance-top:0;mso-wrap-distance-right:9pt;mso-wrap-distance-bottom:0;mso-position-horizontal:absolute;mso-position-horizontal-relative:text;mso-position-vertical:absolute;mso-position-vertical-relative:text;v-text-anchor:top" coordsize="69,162" path="m69,123l69,,,39,,162,69,123xe" fillcolor="#039" strokecolor="white">
-                  <v:path arrowok="t"/>
-                </v:shape>
-                <v:shape id="_x0000_s46649" style="position:absolute;left:2433;top:2766;width:138;height:84;mso-wrap-style:square;mso-wrap-distance-left:9pt;mso-wrap-distance-top:0;mso-wrap-distance-right:9pt;mso-wrap-distance-bottom:0;mso-position-horizontal:absolute;mso-position-horizontal-relative:text;mso-position-vertical:absolute;mso-position-vertical-relative:text;v-text-anchor:top" coordsize="138,84" path="m39,84l138,30,90,,,54,39,84xe" fillcolor="#9cf" strokecolor="white">
-                  <v:path arrowok="t"/>
-                </v:shape>
-                <v:shape id="_x0000_s46650" style="position:absolute;left:2253;top:2643;width:150;height:327;mso-wrap-style:square;mso-wrap-distance-left:9pt;mso-wrap-distance-top:0;mso-wrap-distance-right:9pt;mso-wrap-distance-bottom:0;mso-position-horizontal:absolute;mso-position-horizontal-relative:text;mso-position-vertical:absolute;mso-position-vertical-relative:text;v-text-anchor:top" coordsize="150,327" path="m,l,249r150,